--- a/lci_esot3_aca.docx
+++ b/lci_esot3_aca.docx
@@ -191,9 +191,6 @@
       <w:r>
         <w:br/>
       </w:r>
-      <w:r>
-        <w:br/>
-      </w:r>
     </w:p>
     <w:p>
       <w:pPr>
@@ -799,9 +796,6 @@
       <w:pPr>
         <w:pStyle w:val="FirstParagraph"/>
       </w:pPr>
-      <w:r>
-        <w:br/>
-      </w:r>
       <w:r>
         <w:br/>
       </w:r>
@@ -877,9 +871,6 @@
       <w:r>
         <w:t xml:space="preserve">Chemo</w:t>
       </w:r>
-      <w:r>
-        <w:t xml:space="preserve"> </w:t>
-      </w:r>
       <m:oMath>
         <m:r>
           <m:rPr>
@@ -889,9 +880,6 @@
         </m:r>
       </m:oMath>
       <w:r>
-        <w:t xml:space="preserve"> </w:t>
-      </w:r>
-      <w:r>
         <w:t xml:space="preserve">Radiation</w:t>
       </w:r>
       <w:r>
@@ -1297,14 +1285,16 @@
         <w:pStyle w:val="FirstParagraph"/>
       </w:pPr>
       <w:r>
-        <w:t xml:space="preserve">Chemotherapy and radiation were given together over six weeks</w:t>
+        <w:t xml:space="preserve">Chemotherapy and radiation given together over 6 weeks</w:t>
       </w:r>
       <w:r>
         <w:br/>
       </w:r>
-      <w:r>
-        <w:br/>
-      </w:r>
+    </w:p>
+    <w:p>
+      <w:pPr>
+        <w:pStyle w:val="BodyText"/>
+      </w:pPr>
       <w:r>
         <w:br/>
       </w:r>
@@ -1422,7 +1412,7 @@
         </w:numPr>
       </w:pPr>
       <w:r>
-        <w:t xml:space="preserve">Radiation five days per week for six weeks (28 treatments)</w:t>
+        <w:t xml:space="preserve">Radiation five days per week for six weeks (28)</w:t>
       </w:r>
     </w:p>
     <w:p>
@@ -1520,7 +1510,7 @@
         <w:pStyle w:val="BodyText"/>
       </w:pPr>
       <w:r>
-        <w:t xml:space="preserve">Chemotherapy (8 weeks)</w:t>
+        <w:t xml:space="preserve">Chemotherapy (8 wks)</w:t>
       </w:r>
       <w:r>
         <w:t xml:space="preserve"> </w:t>
@@ -1554,7 +1544,7 @@
         <w:t xml:space="preserve"> </w:t>
       </w:r>
       <w:r>
-        <w:t xml:space="preserve">Chemotherapy (8 weeks)</w:t>
+        <w:t xml:space="preserve">Chemotherapy (8 wks)</w:t>
       </w:r>
     </w:p>
     <w:p>
@@ -1844,7 +1834,7 @@
         </w:numPr>
       </w:pPr>
       <w:r>
-        <w:t xml:space="preserve">Longer track record (14 years)</w:t>
+        <w:t xml:space="preserve">Longer track record (2010)</w:t>
       </w:r>
     </w:p>
     <w:p>
@@ -2007,7 +1997,7 @@
         <w:pStyle w:val="BodyText"/>
       </w:pPr>
       <w:r>
-        <w:t xml:space="preserve">Several options exist to administer chemotherapy through veins:</w:t>
+        <w:t xml:space="preserve">Several options exist to administer chemotherapy:</w:t>
       </w:r>
     </w:p>
     <w:p>
@@ -2548,9 +2538,6 @@
       <w:pPr>
         <w:pStyle w:val="BodyText"/>
       </w:pPr>
-      <w:r>
-        <w:br/>
-      </w:r>
       <w:r>
         <w:br/>
       </w:r>

--- a/lci_esot3_aca.docx
+++ b/lci_esot3_aca.docx
@@ -186,14 +186,6 @@
     </w:p>
     <w:p>
       <w:pPr>
-        <w:pStyle w:val="FirstParagraph"/>
-      </w:pPr>
-      <w:r>
-        <w:br/>
-      </w:r>
-    </w:p>
-    <w:p>
-      <w:pPr>
         <w:pStyle w:val="Compact"/>
         <w:numPr>
           <w:ilvl w:val="0"/>
@@ -502,9 +494,6 @@
       </w:r>
       <w:r>
         <w:t xml:space="preserve">cancers have not spread to the lymph nodes</w:t>
-      </w:r>
-      <w:r>
-        <w:br/>
       </w:r>
       <w:r>
         <w:br/>
@@ -1202,7 +1191,7 @@
         <w:pStyle w:val="FirstParagraph"/>
       </w:pPr>
       <w:r>
-        <w:t xml:space="preserve">Researchers studied 363 patients with esophageal cancer</w:t>
+        <w:t xml:space="preserve">363 patients with esophageal cancer studied</w:t>
       </w:r>
     </w:p>
     <w:p>
@@ -1211,14 +1200,6 @@
       </w:pPr>
       <w:r>
         <w:t xml:space="preserve">Patients were treated in two groups:</w:t>
-      </w:r>
-    </w:p>
-    <w:p>
-      <w:pPr>
-        <w:pStyle w:val="BodyText"/>
-      </w:pPr>
-      <w:r>
-        <w:br/>
       </w:r>
     </w:p>
     <w:p>
@@ -1285,16 +1266,8 @@
         <w:pStyle w:val="FirstParagraph"/>
       </w:pPr>
       <w:r>
-        <w:t xml:space="preserve">Chemotherapy and radiation given together over 6 weeks</w:t>
-      </w:r>
-      <w:r>
-        <w:br/>
-      </w:r>
-    </w:p>
-    <w:p>
-      <w:pPr>
-        <w:pStyle w:val="BodyText"/>
-      </w:pPr>
+        <w:t xml:space="preserve">Chemotherapy + radiation given together over 6 weeks</w:t>
+      </w:r>
       <w:r>
         <w:br/>
       </w:r>
@@ -1329,9 +1302,6 @@
           <w:bCs/>
         </w:rPr>
         <w:t xml:space="preserve">Chemotherapy + Radiation</w:t>
-      </w:r>
-      <w:r>
-        <w:t xml:space="preserve"> </w:t>
       </w:r>
       <m:oMath>
         <m:r>
@@ -1342,9 +1312,10 @@
         </m:r>
       </m:oMath>
       <w:r>
-        <w:t xml:space="preserve"> </w:t>
-      </w:r>
-      <w:r>
+        <w:rPr>
+          <w:b/>
+          <w:bCs/>
+        </w:rPr>
         <w:t xml:space="preserve">Surgery</w:t>
       </w:r>
       <w:r>
@@ -1470,15 +1441,15 @@
         <w:pStyle w:val="BodyText"/>
       </w:pPr>
       <w:r>
-        <w:t xml:space="preserve">Swallowing can be difficult the last two weeks of therapy.</w:t>
-      </w:r>
-    </w:p>
-    <w:p>
-      <w:pPr>
-        <w:pStyle w:val="BodyText"/>
-      </w:pPr>
-      <w:r>
-        <w:t xml:space="preserve">Feeding tube may be needed for hydration and nutrition.</w:t>
+        <w:t xml:space="preserve">Swallowing can be difficult the last 2 weeks.</w:t>
+      </w:r>
+    </w:p>
+    <w:p>
+      <w:pPr>
+        <w:pStyle w:val="BodyText"/>
+      </w:pPr>
+      <w:r>
+        <w:t xml:space="preserve">Feeding tube may be needed for hydration/nutrition.</w:t>
       </w:r>
     </w:p>
     <w:bookmarkEnd w:id="46"/>
@@ -1502,15 +1473,15 @@
         <w:t xml:space="preserve"> </w:t>
       </w:r>
       <w:r>
-        <w:t xml:space="preserve">chemotherapy given before and after surgery:</w:t>
-      </w:r>
-    </w:p>
-    <w:p>
-      <w:pPr>
-        <w:pStyle w:val="BodyText"/>
-      </w:pPr>
-      <w:r>
-        <w:t xml:space="preserve">Chemotherapy (8 wks)</w:t>
+        <w:t xml:space="preserve">chemotherapy before + after surgery:</w:t>
+      </w:r>
+    </w:p>
+    <w:p>
+      <w:pPr>
+        <w:pStyle w:val="BodyText"/>
+      </w:pPr>
+      <w:r>
+        <w:t xml:space="preserve">Chemo (8 wks)</w:t>
       </w:r>
       <w:r>
         <w:t xml:space="preserve"> </w:t>
@@ -1544,7 +1515,7 @@
         <w:t xml:space="preserve"> </w:t>
       </w:r>
       <w:r>
-        <w:t xml:space="preserve">Chemotherapy (8 wks)</w:t>
+        <w:t xml:space="preserve">Chemo (8 wks)</w:t>
       </w:r>
     </w:p>
     <w:p>
@@ -2037,13 +2008,79 @@
       </w:r>
     </w:p>
     <w:bookmarkEnd w:id="51"/>
-    <w:bookmarkStart w:id="52" w:name="peripheral-iv-catheter"/>
-    <w:p>
-      <w:pPr>
-        <w:pStyle w:val="Heading2"/>
-      </w:pPr>
-      <w:r>
-        <w:t xml:space="preserve">33 Peripheral IV catheter</w:t>
+    <w:bookmarkStart w:id="52" w:name="X24de4000c031f200c5dfe01452aa364022c5d0d"/>
+    <w:p>
+      <w:pPr>
+        <w:pStyle w:val="Heading2"/>
+      </w:pPr>
+      <w:r>
+        <w:t xml:space="preserve">33 Intravenous Catheter in Peripheral Vein (</w:t>
+      </w:r>
+      <w:r>
+        <w:t xml:space="preserve">“IV”</w:t>
+      </w:r>
+      <w:r>
+        <w:t xml:space="preserve">)</w:t>
+      </w:r>
+    </w:p>
+    <w:p>
+      <w:pPr>
+        <w:pStyle w:val="Compact"/>
+        <w:numPr>
+          <w:ilvl w:val="0"/>
+          <w:numId w:val="1019"/>
+        </w:numPr>
+      </w:pPr>
+      <w:r>
+        <w:t xml:space="preserve">IV catheter placed into a vein in the hand or arm</w:t>
+      </w:r>
+    </w:p>
+    <w:p>
+      <w:pPr>
+        <w:pStyle w:val="Compact"/>
+        <w:numPr>
+          <w:ilvl w:val="0"/>
+          <w:numId w:val="1019"/>
+        </w:numPr>
+      </w:pPr>
+      <w:r>
+        <w:t xml:space="preserve">Allows administration of chemotherapy and fluids</w:t>
+      </w:r>
+    </w:p>
+    <w:p>
+      <w:pPr>
+        <w:pStyle w:val="Compact"/>
+        <w:numPr>
+          <w:ilvl w:val="0"/>
+          <w:numId w:val="1019"/>
+        </w:numPr>
+      </w:pPr>
+      <w:r>
+        <w:t xml:space="preserve">Placed at the beginning of each dose</w:t>
+      </w:r>
+    </w:p>
+    <w:p>
+      <w:pPr>
+        <w:pStyle w:val="Compact"/>
+        <w:numPr>
+          <w:ilvl w:val="0"/>
+          <w:numId w:val="1019"/>
+        </w:numPr>
+      </w:pPr>
+      <w:r>
+        <w:t xml:space="preserve">Removed that day at the end of treatment</w:t>
+      </w:r>
+    </w:p>
+    <w:p>
+      <w:pPr>
+        <w:pStyle w:val="Compact"/>
+        <w:numPr>
+          <w:ilvl w:val="0"/>
+          <w:numId w:val="1019"/>
+        </w:numPr>
+      </w:pPr>
+      <w:r>
+        <w:t xml:space="preserve">Not suitable for FLOT chemotherapy</w:t>
       </w:r>
     </w:p>
     <w:p>
@@ -2062,310 +2099,312 @@
         <w:t xml:space="preserve">A new catheter is placed for each dose of chemotherapy</w:t>
       </w:r>
     </w:p>
+    <w:p>
+      <w:pPr>
+        <w:pStyle w:val="BodyText"/>
+      </w:pPr>
+      <w:r>
+        <w:t xml:space="preserve">FLOT chemotherapy requires a home infusion pump, got which a peripheral IV won’t work</w:t>
+      </w:r>
+    </w:p>
     <w:bookmarkEnd w:id="52"/>
-    <w:bookmarkStart w:id="53" w:name="X24de4000c031f200c5dfe01452aa364022c5d0d"/>
-    <w:p>
-      <w:pPr>
-        <w:pStyle w:val="Heading2"/>
-      </w:pPr>
-      <w:r>
-        <w:t xml:space="preserve">34 Intravenous Catheter in Peripheral Vein (</w:t>
-      </w:r>
-      <w:r>
-        <w:t xml:space="preserve">“IV”</w:t>
-      </w:r>
-      <w:r>
-        <w:t xml:space="preserve">)</w:t>
-      </w:r>
-    </w:p>
-    <w:p>
-      <w:pPr>
-        <w:pStyle w:val="Compact"/>
-        <w:numPr>
-          <w:ilvl w:val="0"/>
-          <w:numId w:val="1019"/>
-        </w:numPr>
-      </w:pPr>
-      <w:r>
-        <w:t xml:space="preserve">IV catheter placed into a vein in the hand or arm</w:t>
-      </w:r>
-    </w:p>
-    <w:p>
-      <w:pPr>
-        <w:pStyle w:val="Compact"/>
-        <w:numPr>
-          <w:ilvl w:val="0"/>
-          <w:numId w:val="1019"/>
-        </w:numPr>
-      </w:pPr>
-      <w:r>
-        <w:t xml:space="preserve">Allows administration of chemotherapy and fluids</w:t>
-      </w:r>
-    </w:p>
-    <w:p>
-      <w:pPr>
-        <w:pStyle w:val="Compact"/>
-        <w:numPr>
-          <w:ilvl w:val="0"/>
-          <w:numId w:val="1019"/>
-        </w:numPr>
-      </w:pPr>
-      <w:r>
-        <w:t xml:space="preserve">Placed at the beginning of each dose</w:t>
-      </w:r>
-    </w:p>
-    <w:p>
-      <w:pPr>
-        <w:pStyle w:val="Compact"/>
-        <w:numPr>
-          <w:ilvl w:val="0"/>
-          <w:numId w:val="1019"/>
-        </w:numPr>
-      </w:pPr>
-      <w:r>
-        <w:t xml:space="preserve">Removed that day at the end of treatment</w:t>
-      </w:r>
-    </w:p>
-    <w:p>
-      <w:pPr>
-        <w:pStyle w:val="Compact"/>
-        <w:numPr>
-          <w:ilvl w:val="0"/>
-          <w:numId w:val="1019"/>
-        </w:numPr>
-      </w:pPr>
-      <w:r>
-        <w:t xml:space="preserve">Not suitable for FLOT chemotherapy</w:t>
-      </w:r>
-    </w:p>
-    <w:p>
-      <w:pPr>
-        <w:pStyle w:val="FirstParagraph"/>
-      </w:pPr>
-      <w:r>
-        <w:t xml:space="preserve">A peripheral IV catheter involves placing a small tube into the veins, which is then used to give fluids or chemotherapy</w:t>
-      </w:r>
-    </w:p>
-    <w:p>
-      <w:pPr>
-        <w:pStyle w:val="BodyText"/>
-      </w:pPr>
-      <w:r>
-        <w:t xml:space="preserve">A new catheter is placed for each dose of chemotherapy</w:t>
-      </w:r>
-    </w:p>
-    <w:p>
-      <w:pPr>
-        <w:pStyle w:val="BodyText"/>
-      </w:pPr>
-      <w:r>
-        <w:t xml:space="preserve">FLOT chemotherapy requires a home infusion pump, got which a peripheral IV won’t work</w:t>
+    <w:bookmarkStart w:id="53" w:name="picc-lines"/>
+    <w:p>
+      <w:pPr>
+        <w:pStyle w:val="Heading2"/>
+      </w:pPr>
+      <w:r>
+        <w:t xml:space="preserve">34 PICC Lines</w:t>
+      </w:r>
+    </w:p>
+    <w:p>
+      <w:pPr>
+        <w:pStyle w:val="Compact"/>
+        <w:numPr>
+          <w:ilvl w:val="0"/>
+          <w:numId w:val="1020"/>
+        </w:numPr>
+      </w:pPr>
+      <w:r>
+        <w:t xml:space="preserve">Placed in Radiology</w:t>
+      </w:r>
+    </w:p>
+    <w:p>
+      <w:pPr>
+        <w:pStyle w:val="Compact"/>
+        <w:numPr>
+          <w:ilvl w:val="0"/>
+          <w:numId w:val="1020"/>
+        </w:numPr>
+      </w:pPr>
+      <w:r>
+        <w:t xml:space="preserve">Stay in place during all of treatment</w:t>
+      </w:r>
+    </w:p>
+    <w:p>
+      <w:pPr>
+        <w:pStyle w:val="Compact"/>
+        <w:numPr>
+          <w:ilvl w:val="0"/>
+          <w:numId w:val="1020"/>
+        </w:numPr>
+      </w:pPr>
+      <w:r>
+        <w:t xml:space="preserve">Special care needed to keep it clean and dry</w:t>
+      </w:r>
+    </w:p>
+    <w:p>
+      <w:pPr>
+        <w:pStyle w:val="Compact"/>
+        <w:numPr>
+          <w:ilvl w:val="0"/>
+          <w:numId w:val="1020"/>
+        </w:numPr>
+      </w:pPr>
+      <w:r>
+        <w:t xml:space="preserve">Suitable for FLOT chemotherapy</w:t>
+      </w:r>
+    </w:p>
+    <w:p>
+      <w:pPr>
+        <w:pStyle w:val="FirstParagraph"/>
+      </w:pPr>
+      <w:r>
+        <w:t xml:space="preserve">A PICC line is placed in Radiology and stays in place during the treatment course Special care is needed at home to keep the catheter and it’s dressing clean and dry</w:t>
       </w:r>
     </w:p>
     <w:bookmarkEnd w:id="53"/>
-    <w:bookmarkStart w:id="54" w:name="picc-lines"/>
-    <w:p>
-      <w:pPr>
-        <w:pStyle w:val="Heading2"/>
-      </w:pPr>
-      <w:r>
-        <w:t xml:space="preserve">35 PICC Lines</w:t>
-      </w:r>
-    </w:p>
-    <w:p>
-      <w:pPr>
-        <w:pStyle w:val="Compact"/>
-        <w:numPr>
-          <w:ilvl w:val="0"/>
-          <w:numId w:val="1020"/>
-        </w:numPr>
-      </w:pPr>
-      <w:r>
-        <w:t xml:space="preserve">Placed in Radiology</w:t>
-      </w:r>
-    </w:p>
-    <w:p>
-      <w:pPr>
-        <w:pStyle w:val="Compact"/>
-        <w:numPr>
-          <w:ilvl w:val="0"/>
-          <w:numId w:val="1020"/>
-        </w:numPr>
-      </w:pPr>
-      <w:r>
-        <w:t xml:space="preserve">Stay in place during all of treatment</w:t>
-      </w:r>
-    </w:p>
-    <w:p>
-      <w:pPr>
-        <w:pStyle w:val="Compact"/>
-        <w:numPr>
-          <w:ilvl w:val="0"/>
-          <w:numId w:val="1020"/>
-        </w:numPr>
-      </w:pPr>
-      <w:r>
-        <w:t xml:space="preserve">Can stay in place for weeks</w:t>
-      </w:r>
-    </w:p>
-    <w:p>
-      <w:pPr>
-        <w:pStyle w:val="Compact"/>
-        <w:numPr>
-          <w:ilvl w:val="0"/>
-          <w:numId w:val="1020"/>
-        </w:numPr>
-      </w:pPr>
-      <w:r>
-        <w:t xml:space="preserve">Special care is needed at home to keep it clean and dry</w:t>
-      </w:r>
-    </w:p>
-    <w:p>
-      <w:pPr>
-        <w:pStyle w:val="Compact"/>
-        <w:numPr>
-          <w:ilvl w:val="0"/>
-          <w:numId w:val="1020"/>
-        </w:numPr>
-      </w:pPr>
-      <w:r>
-        <w:t xml:space="preserve">Suitable for FLOT chemotherapy</w:t>
-      </w:r>
-    </w:p>
-    <w:p>
-      <w:pPr>
-        <w:pStyle w:val="FirstParagraph"/>
-      </w:pPr>
-      <w:r>
-        <w:t xml:space="preserve">Special care needed at home to keep catheter and dressing clean and dry</w:t>
-      </w:r>
-    </w:p>
-    <w:p>
-      <w:pPr>
-        <w:pStyle w:val="BodyText"/>
-      </w:pPr>
-      <w:r>
-        <w:t xml:space="preserve">A PICC line is placed in Radiology and stays in place during the treatment course</w:t>
+    <w:bookmarkStart w:id="54" w:name="central-venous-port"/>
+    <w:p>
+      <w:pPr>
+        <w:pStyle w:val="Heading2"/>
+      </w:pPr>
+      <w:r>
+        <w:t xml:space="preserve">35 Central Venous Port</w:t>
+      </w:r>
+    </w:p>
+    <w:p>
+      <w:pPr>
+        <w:pStyle w:val="Compact"/>
+        <w:numPr>
+          <w:ilvl w:val="0"/>
+          <w:numId w:val="1021"/>
+        </w:numPr>
+      </w:pPr>
+      <w:r>
+        <w:t xml:space="preserve">Implantable device that makes the administration of chemotherapy easier</w:t>
+      </w:r>
+    </w:p>
+    <w:p>
+      <w:pPr>
+        <w:pStyle w:val="Compact"/>
+        <w:numPr>
+          <w:ilvl w:val="0"/>
+          <w:numId w:val="1021"/>
+        </w:numPr>
+      </w:pPr>
+      <w:r>
+        <w:t xml:space="preserve">May shower within 24 hrs</w:t>
+      </w:r>
+    </w:p>
+    <w:p>
+      <w:pPr>
+        <w:pStyle w:val="Compact"/>
+        <w:numPr>
+          <w:ilvl w:val="0"/>
+          <w:numId w:val="1021"/>
+        </w:numPr>
+      </w:pPr>
+      <w:r>
+        <w:t xml:space="preserve">No special care at home</w:t>
+      </w:r>
+    </w:p>
+    <w:p>
+      <w:pPr>
+        <w:pStyle w:val="Compact"/>
+        <w:numPr>
+          <w:ilvl w:val="0"/>
+          <w:numId w:val="1021"/>
+        </w:numPr>
+      </w:pPr>
+      <w:r>
+        <w:t xml:space="preserve">Suitable for FLOT chemo</w:t>
+      </w:r>
+    </w:p>
+    <w:p>
+      <w:pPr>
+        <w:pStyle w:val="Compact"/>
+        <w:numPr>
+          <w:ilvl w:val="0"/>
+          <w:numId w:val="1021"/>
+        </w:numPr>
+      </w:pPr>
+      <w:r>
+        <w:t xml:space="preserve">Allows for blood draws</w:t>
+      </w:r>
+    </w:p>
+    <w:p>
+      <w:pPr>
+        <w:pStyle w:val="FirstParagraph"/>
+      </w:pPr>
+      <w:r>
+        <w:t xml:space="preserve">A central venous port is an implantable device that makes the administration of chemotherapy easier.</w:t>
+      </w:r>
+    </w:p>
+    <w:p>
+      <w:pPr>
+        <w:pStyle w:val="BodyText"/>
+      </w:pPr>
+      <w:r>
+        <w:t xml:space="preserve">Once it is in place, it requires no special care at home</w:t>
+      </w:r>
+    </w:p>
+    <w:p>
+      <w:pPr>
+        <w:pStyle w:val="BodyText"/>
+      </w:pPr>
+      <w:r>
+        <w:t xml:space="preserve">With a port, you can shower, bathe, and swim without restriction</w:t>
+      </w:r>
+    </w:p>
+    <w:p>
+      <w:pPr>
+        <w:pStyle w:val="BodyText"/>
+      </w:pPr>
+      <w:r>
+        <w:t xml:space="preserve">A central venous port is suitable for FLOT chemotherapy</w:t>
+      </w:r>
+    </w:p>
+    <w:p>
+      <w:pPr>
+        <w:pStyle w:val="BodyText"/>
+      </w:pPr>
+      <w:r>
+        <w:t xml:space="preserve">A port can be used for blood draws for blood tests as well.</w:t>
+      </w:r>
+    </w:p>
+    <w:bookmarkEnd w:id="54"/>
+    <w:bookmarkStart w:id="55" w:name="central-venous-port-1"/>
+    <w:p>
+      <w:pPr>
+        <w:pStyle w:val="Heading2"/>
+      </w:pPr>
+      <w:r>
+        <w:t xml:space="preserve">36 Central Venous Port</w:t>
+      </w:r>
+    </w:p>
+    <w:p>
+      <w:pPr>
+        <w:pStyle w:val="Compact"/>
+        <w:numPr>
+          <w:ilvl w:val="0"/>
+          <w:numId w:val="1022"/>
+        </w:numPr>
+      </w:pPr>
+      <w:r>
+        <w:t xml:space="preserve">Placed underneath the skin below the right collarbone</w:t>
+      </w:r>
+    </w:p>
+    <w:p>
+      <w:pPr>
+        <w:pStyle w:val="Compact"/>
+        <w:numPr>
+          <w:ilvl w:val="0"/>
+          <w:numId w:val="1022"/>
+        </w:numPr>
+      </w:pPr>
+      <w:r>
+        <w:t xml:space="preserve">Incision in the neck (1/4”)</w:t>
+      </w:r>
+    </w:p>
+    <w:p>
+      <w:pPr>
+        <w:pStyle w:val="Compact"/>
+        <w:numPr>
+          <w:ilvl w:val="0"/>
+          <w:numId w:val="1022"/>
+        </w:numPr>
+      </w:pPr>
+      <w:r>
+        <w:t xml:space="preserve">Incision below the collarbone</w:t>
+      </w:r>
+    </w:p>
+    <w:p>
+      <w:pPr>
+        <w:pStyle w:val="Compact"/>
+        <w:numPr>
+          <w:ilvl w:val="0"/>
+          <w:numId w:val="1022"/>
+        </w:numPr>
+      </w:pPr>
+      <w:r>
+        <w:t xml:space="preserve">Sutures dissolve on their own</w:t>
+      </w:r>
+    </w:p>
+    <w:p>
+      <w:pPr>
+        <w:pStyle w:val="Compact"/>
+        <w:numPr>
+          <w:ilvl w:val="0"/>
+          <w:numId w:val="1022"/>
+        </w:numPr>
+      </w:pPr>
+      <w:r>
+        <w:t xml:space="preserve">“Superglue”</w:t>
       </w:r>
       <w:r>
         <w:t xml:space="preserve"> </w:t>
       </w:r>
       <w:r>
-        <w:t xml:space="preserve">Special care is needed at home to keep the catheter and it’s dressing clean and dry</w:t>
-      </w:r>
-    </w:p>
-    <w:bookmarkEnd w:id="54"/>
-    <w:bookmarkStart w:id="55" w:name="central-venous-port"/>
-    <w:p>
-      <w:pPr>
-        <w:pStyle w:val="Heading2"/>
-      </w:pPr>
-      <w:r>
-        <w:t xml:space="preserve">36 Central Venous Port</w:t>
-      </w:r>
-    </w:p>
-    <w:p>
-      <w:pPr>
-        <w:pStyle w:val="Compact"/>
-        <w:numPr>
-          <w:ilvl w:val="0"/>
-          <w:numId w:val="1021"/>
-        </w:numPr>
-      </w:pPr>
-      <w:r>
-        <w:t xml:space="preserve">Implantable device that makes the administration of chemotherapy easier</w:t>
-      </w:r>
-    </w:p>
-    <w:p>
-      <w:pPr>
-        <w:pStyle w:val="Compact"/>
-        <w:numPr>
-          <w:ilvl w:val="0"/>
-          <w:numId w:val="1021"/>
-        </w:numPr>
-      </w:pPr>
-      <w:r>
-        <w:t xml:space="preserve">May shower within 24 hours</w:t>
-      </w:r>
-    </w:p>
-    <w:p>
-      <w:pPr>
-        <w:pStyle w:val="Compact"/>
-        <w:numPr>
-          <w:ilvl w:val="0"/>
-          <w:numId w:val="1021"/>
-        </w:numPr>
-      </w:pPr>
-      <w:r>
-        <w:t xml:space="preserve">No special care at home</w:t>
-      </w:r>
-    </w:p>
-    <w:p>
-      <w:pPr>
-        <w:pStyle w:val="Compact"/>
-        <w:numPr>
-          <w:ilvl w:val="0"/>
-          <w:numId w:val="1021"/>
-        </w:numPr>
-      </w:pPr>
-      <w:r>
-        <w:t xml:space="preserve">Suitable for FLOT chemotherapy</w:t>
-      </w:r>
-    </w:p>
-    <w:p>
-      <w:pPr>
-        <w:pStyle w:val="Compact"/>
-        <w:numPr>
-          <w:ilvl w:val="0"/>
-          <w:numId w:val="1021"/>
-        </w:numPr>
-      </w:pPr>
-      <w:r>
-        <w:t xml:space="preserve">Allows for blood draws</w:t>
-      </w:r>
-    </w:p>
-    <w:p>
-      <w:pPr>
-        <w:pStyle w:val="FirstParagraph"/>
-      </w:pPr>
-      <w:r>
-        <w:t xml:space="preserve">A central venous port is an implantable device that makes the administration of chemotherapy easier.</w:t>
-      </w:r>
-    </w:p>
-    <w:p>
-      <w:pPr>
-        <w:pStyle w:val="BodyText"/>
-      </w:pPr>
-      <w:r>
-        <w:t xml:space="preserve">Once it is in place, it requires no special care at home</w:t>
-      </w:r>
-    </w:p>
-    <w:p>
-      <w:pPr>
-        <w:pStyle w:val="BodyText"/>
-      </w:pPr>
-      <w:r>
-        <w:t xml:space="preserve">With a port, you can shower, bathe, and swim without restriction</w:t>
-      </w:r>
-    </w:p>
-    <w:p>
-      <w:pPr>
-        <w:pStyle w:val="BodyText"/>
-      </w:pPr>
-      <w:r>
-        <w:t xml:space="preserve">A central venous port is suitable for FLOT chemotherapy</w:t>
-      </w:r>
-    </w:p>
-    <w:p>
-      <w:pPr>
-        <w:pStyle w:val="BodyText"/>
-      </w:pPr>
-      <w:r>
-        <w:t xml:space="preserve">A port can be used for blood draws for blood tests as well.</w:t>
+        <w:t xml:space="preserve">on incisions</w:t>
+      </w:r>
+    </w:p>
+    <w:p>
+      <w:pPr>
+        <w:pStyle w:val="FirstParagraph"/>
+      </w:pPr>
+      <w:r>
+        <w:t xml:space="preserve">A port is placed underneath the skin and usually below the right collarbone.</w:t>
+      </w:r>
+    </w:p>
+    <w:p>
+      <w:pPr>
+        <w:pStyle w:val="BodyText"/>
+      </w:pPr>
+      <w:r>
+        <w:t xml:space="preserve">Two incisions are made for placement: a quarter-inch incision over the neck, and a one-inch incision below the collarbone.</w:t>
+      </w:r>
+    </w:p>
+    <w:p>
+      <w:pPr>
+        <w:pStyle w:val="BodyText"/>
+      </w:pPr>
+      <w:r>
+        <w:t xml:space="preserve">Sutures are under the skin and dissolve on their own</w:t>
+      </w:r>
+    </w:p>
+    <w:p>
+      <w:pPr>
+        <w:pStyle w:val="BodyText"/>
+      </w:pPr>
+      <w:r>
+        <w:t xml:space="preserve">Surgical</w:t>
+      </w:r>
+      <w:r>
+        <w:t xml:space="preserve"> </w:t>
+      </w:r>
+      <w:r>
+        <w:t xml:space="preserve">“Super Glue”</w:t>
+      </w:r>
+      <w:r>
+        <w:t xml:space="preserve"> </w:t>
+      </w:r>
+      <w:r>
+        <w:t xml:space="preserve">covers the incisions and flakes off after a week or so</w:t>
       </w:r>
     </w:p>
     <w:bookmarkEnd w:id="55"/>
-    <w:bookmarkStart w:id="56" w:name="central-venous-port-1"/>
+    <w:bookmarkStart w:id="56" w:name="central-venous-port-2"/>
     <w:p>
       <w:pPr>
         <w:pStyle w:val="Heading2"/>
@@ -2376,402 +2415,318 @@
     </w:p>
     <w:p>
       <w:pPr>
-        <w:pStyle w:val="Compact"/>
-        <w:numPr>
-          <w:ilvl w:val="0"/>
-          <w:numId w:val="1022"/>
-        </w:numPr>
-      </w:pPr>
-      <w:r>
-        <w:t xml:space="preserve">Placed underneath the skin below the right collarbone</w:t>
-      </w:r>
-    </w:p>
-    <w:p>
-      <w:pPr>
-        <w:pStyle w:val="Compact"/>
-        <w:numPr>
-          <w:ilvl w:val="0"/>
-          <w:numId w:val="1022"/>
-        </w:numPr>
-      </w:pPr>
-      <w:r>
-        <w:t xml:space="preserve">Incision in the neck (1/4”)</w:t>
-      </w:r>
-    </w:p>
-    <w:p>
-      <w:pPr>
-        <w:pStyle w:val="Compact"/>
-        <w:numPr>
-          <w:ilvl w:val="0"/>
-          <w:numId w:val="1022"/>
-        </w:numPr>
-      </w:pPr>
-      <w:r>
-        <w:t xml:space="preserve">Incision below the collarbone</w:t>
-      </w:r>
-    </w:p>
-    <w:p>
-      <w:pPr>
-        <w:pStyle w:val="Compact"/>
-        <w:numPr>
-          <w:ilvl w:val="0"/>
-          <w:numId w:val="1022"/>
-        </w:numPr>
-      </w:pPr>
-      <w:r>
-        <w:t xml:space="preserve">Sutures dissolve on their own</w:t>
-      </w:r>
-    </w:p>
-    <w:p>
-      <w:pPr>
-        <w:pStyle w:val="Compact"/>
-        <w:numPr>
-          <w:ilvl w:val="0"/>
-          <w:numId w:val="1022"/>
-        </w:numPr>
-      </w:pPr>
-      <w:r>
-        <w:t xml:space="preserve">“Superglue”</w:t>
-      </w:r>
-      <w:r>
-        <w:t xml:space="preserve"> </w:t>
-      </w:r>
-      <w:r>
-        <w:t xml:space="preserve">on incisions</w:t>
-      </w:r>
-    </w:p>
-    <w:p>
-      <w:pPr>
-        <w:pStyle w:val="FirstParagraph"/>
-      </w:pPr>
-      <w:r>
-        <w:t xml:space="preserve">A port is placed underneath the skin and usually below the right collarbone.</w:t>
-      </w:r>
-    </w:p>
-    <w:p>
-      <w:pPr>
-        <w:pStyle w:val="BodyText"/>
-      </w:pPr>
-      <w:r>
-        <w:t xml:space="preserve">Two incisions are made for placement: a quarter-inch incision over the neck,</w:t>
-      </w:r>
-      <w:r>
-        <w:t xml:space="preserve"> </w:t>
-      </w:r>
-      <w:r>
-        <w:t xml:space="preserve">and a one-inch incision below the collarbone.</w:t>
-      </w:r>
-    </w:p>
-    <w:p>
-      <w:pPr>
-        <w:pStyle w:val="BodyText"/>
-      </w:pPr>
-      <w:r>
-        <w:t xml:space="preserve">Sutures are under the skin and dissolve on their own</w:t>
-      </w:r>
-    </w:p>
-    <w:p>
-      <w:pPr>
-        <w:pStyle w:val="BodyText"/>
-      </w:pPr>
-      <w:r>
-        <w:t xml:space="preserve">Surgical</w:t>
-      </w:r>
-      <w:r>
-        <w:t xml:space="preserve"> </w:t>
-      </w:r>
-      <w:r>
-        <w:t xml:space="preserve">“Super Glue”</w:t>
-      </w:r>
-      <w:r>
-        <w:t xml:space="preserve"> </w:t>
-      </w:r>
-      <w:r>
-        <w:t xml:space="preserve">covers the incisions and flakes off after a week or so</w:t>
+        <w:pStyle w:val="FirstParagraph"/>
+      </w:pPr>
+      <w:r>
+        <w:t xml:space="preserve">When it is time for chemotherapy, a needle is inserted through the skin into the port</w:t>
+      </w:r>
+    </w:p>
+    <w:p>
+      <w:pPr>
+        <w:pStyle w:val="BodyText"/>
+      </w:pPr>
+      <w:r>
+        <w:t xml:space="preserve">When it comes time for chemotherapy, the nurses can easily access the port with a needle that goes through the skin into the port, rather than placing an intravenous needle in a vein. The drugs can then be administered directly into the bloodstream. If blood needs to be drawn for tests, this can also be done through the port.</w:t>
       </w:r>
     </w:p>
     <w:bookmarkEnd w:id="56"/>
-    <w:bookmarkStart w:id="57" w:name="central-venous-port-2"/>
-    <w:p>
-      <w:pPr>
-        <w:pStyle w:val="Heading2"/>
-      </w:pPr>
-      <w:r>
-        <w:t xml:space="preserve">38 Central Venous Port</w:t>
-      </w:r>
-    </w:p>
-    <w:p>
-      <w:pPr>
-        <w:pStyle w:val="FirstParagraph"/>
-      </w:pPr>
-      <w:r>
-        <w:t xml:space="preserve">When it is time for chemotherapy, a needle is inserted through the skin into the port</w:t>
-      </w:r>
-    </w:p>
-    <w:p>
-      <w:pPr>
-        <w:pStyle w:val="BodyText"/>
-      </w:pPr>
-      <w:r>
-        <w:t xml:space="preserve">When it comes time for chemotherapy, the nurses can easily access the port with a needle that goes through the skin into the port, rather than placing an intravenous needle in a vein. The drugs can then be administered directly into the bloodstream. If blood needs to be drawn for tests, this can also be done through the port.</w:t>
+    <w:bookmarkStart w:id="57" w:name="restaging"/>
+    <w:p>
+      <w:pPr>
+        <w:pStyle w:val="Heading2"/>
+      </w:pPr>
+      <w:r>
+        <w:t xml:space="preserve">38 Restaging</w:t>
+      </w:r>
+    </w:p>
+    <w:p>
+      <w:pPr>
+        <w:pStyle w:val="FirstParagraph"/>
+      </w:pPr>
+      <w:r>
+        <w:t xml:space="preserve">CT or PET scan will be performed after preoperative therapy</w:t>
+      </w:r>
+    </w:p>
+    <w:p>
+      <w:pPr>
+        <w:pStyle w:val="BodyText"/>
+      </w:pPr>
+      <w:r>
+        <w:br/>
+      </w:r>
+    </w:p>
+    <w:p>
+      <w:pPr>
+        <w:pStyle w:val="Compact"/>
+        <w:numPr>
+          <w:ilvl w:val="0"/>
+          <w:numId w:val="1023"/>
+        </w:numPr>
+      </w:pPr>
+      <w:r>
+        <w:t xml:space="preserve">Surgery performed after restaging</w:t>
+      </w:r>
+    </w:p>
+    <w:p>
+      <w:pPr>
+        <w:pStyle w:val="Compact"/>
+        <w:numPr>
+          <w:ilvl w:val="0"/>
+          <w:numId w:val="1023"/>
+        </w:numPr>
+      </w:pPr>
+      <w:r>
+        <w:t xml:space="preserve">Timing depends upon recovery from therapy</w:t>
       </w:r>
     </w:p>
     <w:bookmarkEnd w:id="57"/>
-    <w:bookmarkStart w:id="58" w:name="restaging"/>
-    <w:p>
-      <w:pPr>
-        <w:pStyle w:val="Heading2"/>
-      </w:pPr>
-      <w:r>
-        <w:t xml:space="preserve">39 Restaging</w:t>
-      </w:r>
-    </w:p>
-    <w:p>
-      <w:pPr>
-        <w:pStyle w:val="FirstParagraph"/>
-      </w:pPr>
-      <w:r>
-        <w:t xml:space="preserve">CT or PET scan will be performed after preoperative therapy</w:t>
-      </w:r>
-    </w:p>
-    <w:p>
-      <w:pPr>
-        <w:pStyle w:val="BodyText"/>
-      </w:pPr>
-      <w:r>
-        <w:br/>
-      </w:r>
-    </w:p>
-    <w:p>
-      <w:pPr>
-        <w:pStyle w:val="Compact"/>
-        <w:numPr>
-          <w:ilvl w:val="0"/>
-          <w:numId w:val="1023"/>
-        </w:numPr>
-      </w:pPr>
-      <w:r>
-        <w:t xml:space="preserve">Surgery performed after restaging</w:t>
-      </w:r>
-    </w:p>
-    <w:p>
-      <w:pPr>
-        <w:pStyle w:val="Compact"/>
-        <w:numPr>
-          <w:ilvl w:val="0"/>
-          <w:numId w:val="1023"/>
-        </w:numPr>
-      </w:pPr>
-      <w:r>
-        <w:t xml:space="preserve">Timing depends upon recovery from therapy</w:t>
+    <w:bookmarkStart w:id="58" w:name="preparing-for-cancer-treatment"/>
+    <w:p>
+      <w:pPr>
+        <w:pStyle w:val="Heading2"/>
+      </w:pPr>
+      <w:r>
+        <w:t xml:space="preserve">39 Preparing for Cancer Treatment</w:t>
+      </w:r>
+    </w:p>
+    <w:p>
+      <w:pPr>
+        <w:pStyle w:val="Compact"/>
+        <w:numPr>
+          <w:ilvl w:val="0"/>
+          <w:numId w:val="1024"/>
+        </w:numPr>
+      </w:pPr>
+      <w:r>
+        <w:t xml:space="preserve">Primary Care Physician</w:t>
+      </w:r>
+    </w:p>
+    <w:p>
+      <w:pPr>
+        <w:pStyle w:val="Compact"/>
+        <w:numPr>
+          <w:ilvl w:val="0"/>
+          <w:numId w:val="1024"/>
+        </w:numPr>
+      </w:pPr>
+      <w:r>
+        <w:t xml:space="preserve">MyAtrium Portal</w:t>
+      </w:r>
+    </w:p>
+    <w:p>
+      <w:pPr>
+        <w:pStyle w:val="Compact"/>
+        <w:numPr>
+          <w:ilvl w:val="0"/>
+          <w:numId w:val="1024"/>
+        </w:numPr>
+      </w:pPr>
+      <w:r>
+        <w:t xml:space="preserve">Exercise</w:t>
+      </w:r>
+    </w:p>
+    <w:p>
+      <w:pPr>
+        <w:pStyle w:val="Compact"/>
+        <w:numPr>
+          <w:ilvl w:val="0"/>
+          <w:numId w:val="1024"/>
+        </w:numPr>
+      </w:pPr>
+      <w:r>
+        <w:t xml:space="preserve">Smoking Cessation</w:t>
+      </w:r>
+    </w:p>
+    <w:p>
+      <w:pPr>
+        <w:pStyle w:val="Compact"/>
+        <w:numPr>
+          <w:ilvl w:val="0"/>
+          <w:numId w:val="1024"/>
+        </w:numPr>
+      </w:pPr>
+      <w:r>
+        <w:t xml:space="preserve">Nutrition</w:t>
       </w:r>
     </w:p>
     <w:bookmarkEnd w:id="58"/>
-    <w:bookmarkStart w:id="59" w:name="preparing-for-cancer-treatment"/>
-    <w:p>
-      <w:pPr>
-        <w:pStyle w:val="Heading2"/>
-      </w:pPr>
-      <w:r>
-        <w:t xml:space="preserve">40 Preparing for Cancer Treatment</w:t>
-      </w:r>
-    </w:p>
-    <w:p>
-      <w:pPr>
-        <w:pStyle w:val="Compact"/>
-        <w:numPr>
-          <w:ilvl w:val="0"/>
-          <w:numId w:val="1024"/>
-        </w:numPr>
-      </w:pPr>
-      <w:r>
-        <w:t xml:space="preserve">Primary Care Physician</w:t>
-      </w:r>
-    </w:p>
-    <w:p>
-      <w:pPr>
-        <w:pStyle w:val="Compact"/>
-        <w:numPr>
-          <w:ilvl w:val="0"/>
-          <w:numId w:val="1024"/>
-        </w:numPr>
-      </w:pPr>
-      <w:r>
-        <w:t xml:space="preserve">MyAtrium Portal</w:t>
-      </w:r>
-    </w:p>
-    <w:p>
-      <w:pPr>
-        <w:pStyle w:val="Compact"/>
-        <w:numPr>
-          <w:ilvl w:val="0"/>
-          <w:numId w:val="1024"/>
-        </w:numPr>
-      </w:pPr>
-      <w:r>
-        <w:t xml:space="preserve">Exercise</w:t>
-      </w:r>
-    </w:p>
-    <w:p>
-      <w:pPr>
-        <w:pStyle w:val="Compact"/>
-        <w:numPr>
-          <w:ilvl w:val="0"/>
-          <w:numId w:val="1024"/>
-        </w:numPr>
-      </w:pPr>
-      <w:r>
-        <w:t xml:space="preserve">Smoking Cessation</w:t>
-      </w:r>
-    </w:p>
-    <w:p>
-      <w:pPr>
-        <w:pStyle w:val="Compact"/>
-        <w:numPr>
-          <w:ilvl w:val="0"/>
-          <w:numId w:val="1024"/>
-        </w:numPr>
-      </w:pPr>
-      <w:r>
-        <w:t xml:space="preserve">Nutrition</w:t>
+    <w:bookmarkStart w:id="59" w:name="primary-care-physician"/>
+    <w:p>
+      <w:pPr>
+        <w:pStyle w:val="Heading2"/>
+      </w:pPr>
+      <w:r>
+        <w:t xml:space="preserve">40 Primary Care Physician</w:t>
       </w:r>
     </w:p>
     <w:bookmarkEnd w:id="59"/>
-    <w:bookmarkStart w:id="60" w:name="primary-care-physician"/>
-    <w:p>
-      <w:pPr>
-        <w:pStyle w:val="Heading2"/>
-      </w:pPr>
-      <w:r>
-        <w:t xml:space="preserve">41 Primary Care Physician</w:t>
+    <w:bookmarkStart w:id="60" w:name="my-atrium-patient-portal"/>
+    <w:p>
+      <w:pPr>
+        <w:pStyle w:val="Heading2"/>
+      </w:pPr>
+      <w:r>
+        <w:t xml:space="preserve">41 My Atrium Patient Portal</w:t>
       </w:r>
     </w:p>
     <w:bookmarkEnd w:id="60"/>
-    <w:bookmarkStart w:id="61" w:name="my-atrium-patient-portal"/>
-    <w:p>
-      <w:pPr>
-        <w:pStyle w:val="Heading2"/>
-      </w:pPr>
-      <w:r>
-        <w:t xml:space="preserve">42 My Atrium Patient Portal</w:t>
+    <w:bookmarkStart w:id="61" w:name="exercise"/>
+    <w:p>
+      <w:pPr>
+        <w:pStyle w:val="Heading2"/>
+      </w:pPr>
+      <w:r>
+        <w:t xml:space="preserve">42 Exercise</w:t>
       </w:r>
     </w:p>
     <w:bookmarkEnd w:id="61"/>
-    <w:bookmarkStart w:id="62" w:name="exercise"/>
-    <w:p>
-      <w:pPr>
-        <w:pStyle w:val="Heading2"/>
-      </w:pPr>
-      <w:r>
-        <w:t xml:space="preserve">43 Exercise</w:t>
+    <w:bookmarkStart w:id="62" w:name="smoking-cessation"/>
+    <w:p>
+      <w:pPr>
+        <w:pStyle w:val="Heading2"/>
+      </w:pPr>
+      <w:r>
+        <w:t xml:space="preserve">43 Smoking Cessation</w:t>
       </w:r>
     </w:p>
     <w:bookmarkEnd w:id="62"/>
-    <w:bookmarkStart w:id="63" w:name="smoking-cessation"/>
-    <w:p>
-      <w:pPr>
-        <w:pStyle w:val="Heading2"/>
-      </w:pPr>
-      <w:r>
-        <w:t xml:space="preserve">44 Smoking Cessation</w:t>
+    <w:bookmarkStart w:id="63" w:name="gi-tract-anatomy"/>
+    <w:p>
+      <w:pPr>
+        <w:pStyle w:val="Heading2"/>
+      </w:pPr>
+      <w:r>
+        <w:t xml:space="preserve">44 GI Tract Anatomy</w:t>
+      </w:r>
+    </w:p>
+    <w:p>
+      <w:pPr>
+        <w:pStyle w:val="Compact"/>
+        <w:numPr>
+          <w:ilvl w:val="0"/>
+          <w:numId w:val="1025"/>
+        </w:numPr>
+      </w:pPr>
+      <w:r>
+        <w:t xml:space="preserve">Esophagus delivers food to the stomach</w:t>
+      </w:r>
+    </w:p>
+    <w:p>
+      <w:pPr>
+        <w:pStyle w:val="Compact"/>
+        <w:numPr>
+          <w:ilvl w:val="0"/>
+          <w:numId w:val="1025"/>
+        </w:numPr>
+      </w:pPr>
+      <w:r>
+        <w:t xml:space="preserve">Stomach stores food and delivers it in small quantities to the jejunum</w:t>
+      </w:r>
+    </w:p>
+    <w:p>
+      <w:pPr>
+        <w:pStyle w:val="Compact"/>
+        <w:numPr>
+          <w:ilvl w:val="0"/>
+          <w:numId w:val="1025"/>
+        </w:numPr>
+      </w:pPr>
+      <w:r>
+        <w:t xml:space="preserve">Jejunum begins digestion in the small intestines</w:t>
+      </w:r>
+    </w:p>
+    <w:p>
+      <w:pPr>
+        <w:pStyle w:val="FirstParagraph"/>
+      </w:pPr>
+      <w:r>
+        <w:t xml:space="preserve">Normally, food passes from the mouth into the esophagus, and then into the stomach. The stomach serves as a reservoir for food, to allow you to eat a big Thanksgiving. The stomach starts digestion, and then after the meal slowly allows small portions of food to pass into the small intestines, where most of the digestion occurs.</w:t>
       </w:r>
     </w:p>
     <w:bookmarkEnd w:id="63"/>
-    <w:bookmarkStart w:id="64" w:name="gi-tract-anatomy"/>
-    <w:p>
-      <w:pPr>
-        <w:pStyle w:val="Heading2"/>
-      </w:pPr>
-      <w:r>
-        <w:t xml:space="preserve">45 GI Tract Anatomy</w:t>
-      </w:r>
-    </w:p>
-    <w:p>
-      <w:pPr>
-        <w:pStyle w:val="Compact"/>
-        <w:numPr>
-          <w:ilvl w:val="0"/>
-          <w:numId w:val="1025"/>
-        </w:numPr>
-      </w:pPr>
-      <w:r>
-        <w:t xml:space="preserve">Esophagus delivers food to the stomach</w:t>
-      </w:r>
-    </w:p>
-    <w:p>
-      <w:pPr>
-        <w:pStyle w:val="Compact"/>
-        <w:numPr>
-          <w:ilvl w:val="0"/>
-          <w:numId w:val="1025"/>
-        </w:numPr>
-      </w:pPr>
-      <w:r>
-        <w:t xml:space="preserve">Stomach stores food and delivers it in small quantities to the jejunum</w:t>
-      </w:r>
-    </w:p>
-    <w:p>
-      <w:pPr>
-        <w:pStyle w:val="Compact"/>
-        <w:numPr>
-          <w:ilvl w:val="0"/>
-          <w:numId w:val="1025"/>
-        </w:numPr>
-      </w:pPr>
-      <w:r>
-        <w:t xml:space="preserve">Jejunum begins digestion in the small intestines</w:t>
-      </w:r>
-    </w:p>
-    <w:p>
-      <w:pPr>
-        <w:pStyle w:val="FirstParagraph"/>
-      </w:pPr>
-      <w:r>
-        <w:t xml:space="preserve">Normally, food passes from the mouth into the esophagus, and then into the stomach. The stomach serves as a reservoir for food, to allow you to eat a big Thanksgiving. The stomach starts digestion, and then after the meal slowly allows small portions of food to pass into the small intestines, where most of the digestion occurs.</w:t>
+    <w:bookmarkStart w:id="64" w:name="protein-needs"/>
+    <w:p>
+      <w:pPr>
+        <w:pStyle w:val="Heading2"/>
+      </w:pPr>
+      <w:r>
+        <w:t xml:space="preserve">45 Protein Needs</w:t>
+      </w:r>
+    </w:p>
+    <w:p>
+      <w:pPr>
+        <w:pStyle w:val="Compact"/>
+        <w:numPr>
+          <w:ilvl w:val="0"/>
+          <w:numId w:val="1026"/>
+        </w:numPr>
+      </w:pPr>
+      <w:r>
+        <w:t xml:space="preserve">Men: Average 75 grams/day</w:t>
+      </w:r>
+    </w:p>
+    <w:p>
+      <w:pPr>
+        <w:pStyle w:val="Compact"/>
+        <w:numPr>
+          <w:ilvl w:val="0"/>
+          <w:numId w:val="1026"/>
+        </w:numPr>
+      </w:pPr>
+      <w:r>
+        <w:t xml:space="preserve">Women: Average 60 grams/day</w:t>
       </w:r>
     </w:p>
     <w:bookmarkEnd w:id="64"/>
-    <w:bookmarkStart w:id="65" w:name="protein-needs"/>
-    <w:p>
-      <w:pPr>
-        <w:pStyle w:val="Heading2"/>
-      </w:pPr>
-      <w:r>
-        <w:t xml:space="preserve">46 Protein Needs</w:t>
-      </w:r>
-    </w:p>
-    <w:p>
-      <w:pPr>
-        <w:pStyle w:val="Compact"/>
-        <w:numPr>
-          <w:ilvl w:val="0"/>
-          <w:numId w:val="1026"/>
-        </w:numPr>
-      </w:pPr>
-      <w:r>
-        <w:t xml:space="preserve">Men: Average 75 grams/day</w:t>
-      </w:r>
-    </w:p>
-    <w:p>
-      <w:pPr>
-        <w:pStyle w:val="Compact"/>
-        <w:numPr>
-          <w:ilvl w:val="0"/>
-          <w:numId w:val="1026"/>
-        </w:numPr>
-      </w:pPr>
-      <w:r>
-        <w:t xml:space="preserve">Women: Average 60 grams/day</w:t>
+    <w:bookmarkStart w:id="65" w:name="protein-shakes"/>
+    <w:p>
+      <w:pPr>
+        <w:pStyle w:val="Heading2"/>
+      </w:pPr>
+      <w:r>
+        <w:t xml:space="preserve">46 Protein Shakes</w:t>
+      </w:r>
+    </w:p>
+    <w:p>
+      <w:pPr>
+        <w:pStyle w:val="FirstParagraph"/>
+      </w:pPr>
+      <w:r>
+        <w:t xml:space="preserve">There are two types of feeding tubes:</w:t>
+      </w:r>
+    </w:p>
+    <w:p>
+      <w:pPr>
+        <w:pStyle w:val="BodyText"/>
+      </w:pPr>
+      <w:r>
+        <w:t xml:space="preserve">Jejunostomy tubes are placed in the small intestine</w:t>
+      </w:r>
+    </w:p>
+    <w:p>
+      <w:pPr>
+        <w:pStyle w:val="BodyText"/>
+      </w:pPr>
+      <w:r>
+        <w:t xml:space="preserve">Gastrostomy tubes are placed in the stomach</w:t>
+      </w:r>
+    </w:p>
+    <w:p>
+      <w:pPr>
+        <w:pStyle w:val="BodyText"/>
+      </w:pPr>
+      <w:r>
+        <w:t xml:space="preserve">Your dietitian and physician will help you decide which tube is best for your situation</w:t>
       </w:r>
     </w:p>
     <w:bookmarkEnd w:id="65"/>
-    <w:bookmarkStart w:id="66" w:name="protein-shakes"/>
-    <w:p>
-      <w:pPr>
-        <w:pStyle w:val="Heading2"/>
-      </w:pPr>
-      <w:r>
-        <w:t xml:space="preserve">47 Protein Shakes</w:t>
+    <w:bookmarkStart w:id="66" w:name="feeding-tubes"/>
+    <w:p>
+      <w:pPr>
+        <w:pStyle w:val="Heading2"/>
+      </w:pPr>
+      <w:r>
+        <w:t xml:space="preserve">47 Feeding Tubes</w:t>
       </w:r>
     </w:p>
     <w:p>
@@ -2807,240 +2762,198 @@
       </w:r>
     </w:p>
     <w:bookmarkEnd w:id="66"/>
-    <w:bookmarkStart w:id="67" w:name="feeding-tubes"/>
-    <w:p>
-      <w:pPr>
-        <w:pStyle w:val="Heading2"/>
-      </w:pPr>
-      <w:r>
-        <w:t xml:space="preserve">48 Feeding Tubes</w:t>
-      </w:r>
-    </w:p>
-    <w:p>
-      <w:pPr>
-        <w:pStyle w:val="FirstParagraph"/>
-      </w:pPr>
-      <w:r>
-        <w:t xml:space="preserve">There are two types of feeding tubes:</w:t>
-      </w:r>
-    </w:p>
-    <w:p>
-      <w:pPr>
-        <w:pStyle w:val="BodyText"/>
-      </w:pPr>
-      <w:r>
-        <w:t xml:space="preserve">Jejunostomy tubes are placed in the small intestine</w:t>
-      </w:r>
-    </w:p>
-    <w:p>
-      <w:pPr>
-        <w:pStyle w:val="BodyText"/>
-      </w:pPr>
-      <w:r>
-        <w:t xml:space="preserve">Gastrostomy tubes are placed in the stomach</w:t>
-      </w:r>
-    </w:p>
-    <w:p>
-      <w:pPr>
-        <w:pStyle w:val="BodyText"/>
-      </w:pPr>
-      <w:r>
-        <w:t xml:space="preserve">Your dietitian and physician will help you decide which tube is best for your situation</w:t>
+    <w:bookmarkStart w:id="67" w:name="gastrostomy-tube"/>
+    <w:p>
+      <w:pPr>
+        <w:pStyle w:val="Heading2"/>
+      </w:pPr>
+      <w:r>
+        <w:t xml:space="preserve">48 Gastrostomy Tube</w:t>
+      </w:r>
+    </w:p>
+    <w:p>
+      <w:pPr>
+        <w:pStyle w:val="FirstParagraph"/>
+      </w:pPr>
+      <w:r>
+        <w:t xml:space="preserve">Feeding Gastrostomy</w:t>
+      </w:r>
+    </w:p>
+    <w:p>
+      <w:pPr>
+        <w:pStyle w:val="BodyText"/>
+      </w:pPr>
+      <w:r>
+        <w:t xml:space="preserve">A gastrostomy tube allows feeding with a syringe, which can be done several times per day.</w:t>
+      </w:r>
+    </w:p>
+    <w:p>
+      <w:pPr>
+        <w:pStyle w:val="BodyText"/>
+      </w:pPr>
+      <w:r>
+        <w:t xml:space="preserve">When it’s not being used, the gastrostomy tube can be hidden underneath clothing.</w:t>
+      </w:r>
+    </w:p>
+    <w:p>
+      <w:pPr>
+        <w:pStyle w:val="BodyText"/>
+      </w:pPr>
+      <w:r>
+        <w:t xml:space="preserve">For patient who later need surgery on the esophagus, it will be necessary to remove the</w:t>
+      </w:r>
+    </w:p>
+    <w:p>
+      <w:pPr>
+        <w:pStyle w:val="BodyText"/>
+      </w:pPr>
+      <w:r>
+        <w:t xml:space="preserve">gastrostomy tube and place a jejunostomy tube, as the stomach frequently used to create a new</w:t>
+      </w:r>
+    </w:p>
+    <w:p>
+      <w:pPr>
+        <w:pStyle w:val="BodyText"/>
+      </w:pPr>
+      <w:r>
+        <w:t xml:space="preserve">esophagus</w:t>
       </w:r>
     </w:p>
     <w:bookmarkEnd w:id="67"/>
-    <w:bookmarkStart w:id="68" w:name="gastrostomy-tube"/>
-    <w:p>
-      <w:pPr>
-        <w:pStyle w:val="Heading2"/>
-      </w:pPr>
-      <w:r>
-        <w:t xml:space="preserve">49 Gastrostomy Tube</w:t>
-      </w:r>
-    </w:p>
-    <w:p>
-      <w:pPr>
-        <w:pStyle w:val="FirstParagraph"/>
-      </w:pPr>
-      <w:r>
-        <w:t xml:space="preserve">Feeding Gastrostomy</w:t>
-      </w:r>
-    </w:p>
-    <w:p>
-      <w:pPr>
-        <w:pStyle w:val="BodyText"/>
-      </w:pPr>
-      <w:r>
-        <w:t xml:space="preserve">A gastrostomy tube allows feeding with a syringe, which can be done several times per day.</w:t>
-      </w:r>
-    </w:p>
-    <w:p>
-      <w:pPr>
-        <w:pStyle w:val="BodyText"/>
-      </w:pPr>
-      <w:r>
-        <w:t xml:space="preserve">When it’s not being used, the gastrostomy tube can be hidden underneath clothing.</w:t>
-      </w:r>
-    </w:p>
-    <w:p>
-      <w:pPr>
-        <w:pStyle w:val="BodyText"/>
-      </w:pPr>
-      <w:r>
-        <w:t xml:space="preserve">For patient who later need surgery on the esophagus, it will be necessary to remove the</w:t>
-      </w:r>
-    </w:p>
-    <w:p>
-      <w:pPr>
-        <w:pStyle w:val="BodyText"/>
-      </w:pPr>
-      <w:r>
-        <w:t xml:space="preserve">gastrostomy tube and place a jejunostomy tube, as the stomach frequently used to create a new</w:t>
-      </w:r>
-    </w:p>
-    <w:p>
-      <w:pPr>
-        <w:pStyle w:val="BodyText"/>
-      </w:pPr>
-      <w:r>
-        <w:t xml:space="preserve">esophagus</w:t>
+    <w:bookmarkStart w:id="68" w:name="gastrostomy-tube-methods"/>
+    <w:p>
+      <w:pPr>
+        <w:pStyle w:val="Heading2"/>
+      </w:pPr>
+      <w:r>
+        <w:t xml:space="preserve">49 Gastrostomy Tube Methods</w:t>
+      </w:r>
+    </w:p>
+    <w:p>
+      <w:pPr>
+        <w:pStyle w:val="FirstParagraph"/>
+      </w:pPr>
+      <w:r>
+        <w:t xml:space="preserve">A gastrostomy tube can be placed either by endoscopy, which is called a PEG tube</w:t>
+      </w:r>
+    </w:p>
+    <w:p>
+      <w:pPr>
+        <w:pStyle w:val="BodyText"/>
+      </w:pPr>
+      <w:r>
+        <w:t xml:space="preserve">A gastrostomy tube can also be placed by laparoscopy, which is usually preferred if surgery on the esophagus is planned in the future.</w:t>
+      </w:r>
+    </w:p>
+    <w:p>
+      <w:pPr>
+        <w:pStyle w:val="BodyText"/>
+      </w:pPr>
+      <w:r>
+        <w:t xml:space="preserve">Your surgeon will help you decide which kind of tube is best for you. This is especially important if you will need esophageal surgery in the future, as the stomach is frequently used to make a new esophagus</w:t>
       </w:r>
     </w:p>
     <w:bookmarkEnd w:id="68"/>
-    <w:bookmarkStart w:id="69" w:name="gastrostomy-tube-methods"/>
-    <w:p>
-      <w:pPr>
-        <w:pStyle w:val="Heading2"/>
-      </w:pPr>
-      <w:r>
-        <w:t xml:space="preserve">50 Gastrostomy Tube Methods</w:t>
-      </w:r>
-    </w:p>
-    <w:p>
-      <w:pPr>
-        <w:pStyle w:val="FirstParagraph"/>
-      </w:pPr>
-      <w:r>
-        <w:t xml:space="preserve">A gastrostomy tube can be placed either by endoscopy, which is called a PEG tube</w:t>
-      </w:r>
-    </w:p>
-    <w:p>
-      <w:pPr>
-        <w:pStyle w:val="BodyText"/>
-      </w:pPr>
-      <w:r>
-        <w:t xml:space="preserve">A gastrostomy tube can also be placed by laparoscopy, which is usually preferred if surgery on the esophagus is planned in the future.</w:t>
-      </w:r>
-    </w:p>
-    <w:p>
-      <w:pPr>
-        <w:pStyle w:val="BodyText"/>
-      </w:pPr>
-      <w:r>
-        <w:t xml:space="preserve">Your surgeon will help you decide which kind of tube is best for you. This is especially important if you will need esophageal surgery in the future, as the stomach is frequently used to make a new esophagus</w:t>
+    <w:bookmarkStart w:id="69" w:name="gastrostomy-tube-1"/>
+    <w:p>
+      <w:pPr>
+        <w:pStyle w:val="Heading2"/>
+      </w:pPr>
+      <w:r>
+        <w:t xml:space="preserve">50 Gastrostomy Tube</w:t>
+      </w:r>
+    </w:p>
+    <w:p>
+      <w:pPr>
+        <w:pStyle w:val="Compact"/>
+        <w:numPr>
+          <w:ilvl w:val="0"/>
+          <w:numId w:val="1027"/>
+        </w:numPr>
+      </w:pPr>
+      <w:r>
+        <w:t xml:space="preserve">Outpatient Placement (go home the same day)</w:t>
+      </w:r>
+    </w:p>
+    <w:p>
+      <w:pPr>
+        <w:pStyle w:val="Compact"/>
+        <w:numPr>
+          <w:ilvl w:val="0"/>
+          <w:numId w:val="1027"/>
+        </w:numPr>
+      </w:pPr>
+      <w:r>
+        <w:t xml:space="preserve">Central venous port can be placed at the same time (if needed)</w:t>
       </w:r>
     </w:p>
     <w:bookmarkEnd w:id="69"/>
-    <w:bookmarkStart w:id="70" w:name="gastrostomy-tube-1"/>
-    <w:p>
-      <w:pPr>
-        <w:pStyle w:val="Heading2"/>
-      </w:pPr>
-      <w:r>
-        <w:t xml:space="preserve">51 Gastrostomy Tube</w:t>
-      </w:r>
-    </w:p>
-    <w:p>
-      <w:pPr>
-        <w:pStyle w:val="Compact"/>
-        <w:numPr>
-          <w:ilvl w:val="0"/>
-          <w:numId w:val="1027"/>
-        </w:numPr>
-      </w:pPr>
-      <w:r>
-        <w:t xml:space="preserve">Outpatient Placement (go home the same day)</w:t>
-      </w:r>
-    </w:p>
-    <w:p>
-      <w:pPr>
-        <w:pStyle w:val="Compact"/>
-        <w:numPr>
-          <w:ilvl w:val="0"/>
-          <w:numId w:val="1027"/>
-        </w:numPr>
-      </w:pPr>
-      <w:r>
-        <w:t xml:space="preserve">Central venous port can be placed at the same time (if needed)</w:t>
+    <w:bookmarkStart w:id="70" w:name="jejunostomy-tube"/>
+    <w:p>
+      <w:pPr>
+        <w:pStyle w:val="Heading2"/>
+      </w:pPr>
+      <w:r>
+        <w:t xml:space="preserve">51 Jejunostomy tube</w:t>
+      </w:r>
+    </w:p>
+    <w:p>
+      <w:pPr>
+        <w:pStyle w:val="FirstParagraph"/>
+      </w:pPr>
+      <w:r>
+        <w:t xml:space="preserve">The other type of feeding tube is a jejunostomy.</w:t>
+      </w:r>
+    </w:p>
+    <w:p>
+      <w:pPr>
+        <w:pStyle w:val="BodyText"/>
+      </w:pPr>
+      <w:r>
+        <w:t xml:space="preserve">A jejunostomy tube tube is placed into the small intestines. Because the small intestine is used to receiving food in small quantities, a jejunostomy tube requires the use of a pump to deliver feedings gradually over a matter of hours.</w:t>
+      </w:r>
+    </w:p>
+    <w:p>
+      <w:pPr>
+        <w:pStyle w:val="BodyText"/>
+      </w:pPr>
+      <w:r>
+        <w:t xml:space="preserve">In general, feedings are done at night in order to allow you to be active during the day</w:t>
       </w:r>
     </w:p>
     <w:bookmarkEnd w:id="70"/>
-    <w:bookmarkStart w:id="71" w:name="jejunostomy-tube"/>
-    <w:p>
-      <w:pPr>
-        <w:pStyle w:val="Heading2"/>
-      </w:pPr>
-      <w:r>
-        <w:t xml:space="preserve">52 Jejunostomy tube</w:t>
-      </w:r>
-    </w:p>
-    <w:p>
-      <w:pPr>
-        <w:pStyle w:val="FirstParagraph"/>
-      </w:pPr>
-      <w:r>
-        <w:t xml:space="preserve">The other type of feeding tube is a jejunostomy.</w:t>
-      </w:r>
-    </w:p>
-    <w:p>
-      <w:pPr>
-        <w:pStyle w:val="BodyText"/>
-      </w:pPr>
-      <w:r>
-        <w:t xml:space="preserve">A jejunostomy tube tube is placed into the small intestines. Because the small intestine is used to receiving food in small quantities, a jejunostomy tube requires the use of a pump to deliver feedings gradually over a matter of hours.</w:t>
-      </w:r>
-    </w:p>
-    <w:p>
-      <w:pPr>
-        <w:pStyle w:val="BodyText"/>
-      </w:pPr>
-      <w:r>
-        <w:t xml:space="preserve">In general, feedings are done at night in order to allow you to be active during the day</w:t>
+    <w:bookmarkStart w:id="71" w:name="jejunostomy"/>
+    <w:p>
+      <w:pPr>
+        <w:pStyle w:val="Heading2"/>
+      </w:pPr>
+      <w:r>
+        <w:t xml:space="preserve">52 Jejunostomy</w:t>
+      </w:r>
+    </w:p>
+    <w:p>
+      <w:pPr>
+        <w:pStyle w:val="FirstParagraph"/>
+      </w:pPr>
+      <w:r>
+        <w:t xml:space="preserve">A jejunostomy tube is used in cases where it’s not possible to place a gastrostomy tube, such as when there is a tumor in the stomach. A jejunostomy tube is routinely used after esophageal surgery, so in patients who need help with nutrition prior to surgery, it makes sense to put in a jejunostomy tube before surgery. The same tube can then be used for nutrition both before and after surgery.</w:t>
       </w:r>
     </w:p>
     <w:bookmarkEnd w:id="71"/>
-    <w:bookmarkStart w:id="72" w:name="jejunostomy"/>
-    <w:p>
-      <w:pPr>
-        <w:pStyle w:val="Heading2"/>
-      </w:pPr>
-      <w:r>
-        <w:t xml:space="preserve">53 Jejunostomy</w:t>
-      </w:r>
-    </w:p>
-    <w:p>
-      <w:pPr>
-        <w:pStyle w:val="FirstParagraph"/>
-      </w:pPr>
-      <w:r>
-        <w:t xml:space="preserve">A jejunostomy tube is used in cases where it’s not possible to place a gastrostomy tube, such as when there is a tumor in the stomach. A jejunostomy tube is routinely used after esophageal surgery, so in patients who need help with nutrition prior to surgery, it makes sense to put in a jejunostomy tube before surgery. The same tube can then be used for nutrition both before and after surgery.</w:t>
-      </w:r>
-    </w:p>
-    <w:bookmarkEnd w:id="72"/>
-    <w:bookmarkStart w:id="74" w:name="surgery"/>
-    <w:p>
-      <w:pPr>
-        <w:pStyle w:val="Heading2"/>
-      </w:pPr>
-      <w:r>
-        <w:t xml:space="preserve">54 Surgery</w:t>
-      </w:r>
-    </w:p>
-    <w:p>
-      <w:pPr>
-        <w:pStyle w:val="FirstParagraph"/>
-      </w:pPr>
-      <w:hyperlink r:id="rId73">
+    <w:bookmarkStart w:id="73" w:name="surgery"/>
+    <w:p>
+      <w:pPr>
+        <w:pStyle w:val="Heading2"/>
+      </w:pPr>
+      <w:r>
+        <w:t xml:space="preserve">53 Surgery</w:t>
+      </w:r>
+    </w:p>
+    <w:p>
+      <w:pPr>
+        <w:pStyle w:val="FirstParagraph"/>
+      </w:pPr>
+      <w:hyperlink r:id="rId72">
         <w:r>
           <w:rPr>
             <w:rStyle w:val="Hyperlink"/>
@@ -3049,7 +2962,7 @@
         </w:r>
       </w:hyperlink>
     </w:p>
-    <w:bookmarkEnd w:id="74"/>
+    <w:bookmarkEnd w:id="73"/>
     <w:sectPr/>
   </w:body>
 </w:document>

--- a/lci_esot3_aca.docx
+++ b/lci_esot3_aca.docx
@@ -2537,26 +2537,38 @@
         <w:t xml:space="preserve">Smoking Cessation</w:t>
       </w:r>
     </w:p>
-    <w:p>
-      <w:pPr>
-        <w:pStyle w:val="Compact"/>
-        <w:numPr>
-          <w:ilvl w:val="0"/>
-          <w:numId w:val="1024"/>
-        </w:numPr>
-      </w:pPr>
-      <w:r>
-        <w:t xml:space="preserve">Nutrition</w:t>
-      </w:r>
-    </w:p>
     <w:bookmarkEnd w:id="58"/>
-    <w:bookmarkStart w:id="59" w:name="primary-care-physician"/>
-    <w:p>
-      <w:pPr>
-        <w:pStyle w:val="Heading2"/>
-      </w:pPr>
-      <w:r>
-        <w:t xml:space="preserve">40 Primary Care Physician</w:t>
+    <w:bookmarkStart w:id="59" w:name="primary-care-practitioner-pcp"/>
+    <w:p>
+      <w:pPr>
+        <w:pStyle w:val="Heading2"/>
+      </w:pPr>
+      <w:r>
+        <w:t xml:space="preserve">40 Primary Care Practitioner (PCP)</w:t>
+      </w:r>
+    </w:p>
+    <w:p>
+      <w:pPr>
+        <w:pStyle w:val="FirstParagraph"/>
+      </w:pPr>
+      <w:r>
+        <w:t xml:space="preserve">A PCP is critical to coordinate care between specialists.</w:t>
+      </w:r>
+    </w:p>
+    <w:p>
+      <w:pPr>
+        <w:pStyle w:val="BodyText"/>
+      </w:pPr>
+      <w:r>
+        <w:t xml:space="preserve">We will update your PCP after each visit</w:t>
+      </w:r>
+    </w:p>
+    <w:p>
+      <w:pPr>
+        <w:pStyle w:val="BodyText"/>
+      </w:pPr>
+      <w:r>
+        <w:t xml:space="preserve">If you do not have a PCP, call our referral line at (844) 235-6998</w:t>
       </w:r>
     </w:p>
     <w:bookmarkEnd w:id="59"/>
@@ -2568,6 +2580,53 @@
       <w:r>
         <w:t xml:space="preserve">41 My Atrium Patient Portal</w:t>
       </w:r>
+      <w:r>
+        <w:br/>
+      </w:r>
+    </w:p>
+    <w:p>
+      <w:pPr>
+        <w:pStyle w:val="FirstParagraph"/>
+      </w:pPr>
+      <w:r>
+        <w:br/>
+      </w:r>
+    </w:p>
+    <w:p>
+      <w:pPr>
+        <w:pStyle w:val="Compact"/>
+        <w:numPr>
+          <w:ilvl w:val="0"/>
+          <w:numId w:val="1025"/>
+        </w:numPr>
+      </w:pPr>
+      <w:r>
+        <w:t xml:space="preserve">Critical to good communication with your cancer care team</w:t>
+      </w:r>
+    </w:p>
+    <w:p>
+      <w:pPr>
+        <w:pStyle w:val="Compact"/>
+        <w:numPr>
+          <w:ilvl w:val="0"/>
+          <w:numId w:val="1025"/>
+        </w:numPr>
+      </w:pPr>
+      <w:r>
+        <w:t xml:space="preserve">Available for desktop or laptop or phone</w:t>
+      </w:r>
+    </w:p>
+    <w:p>
+      <w:pPr>
+        <w:pStyle w:val="Compact"/>
+        <w:numPr>
+          <w:ilvl w:val="0"/>
+          <w:numId w:val="1025"/>
+        </w:numPr>
+      </w:pPr>
+      <w:r>
+        <w:t xml:space="preserve">Sign up at my.atriumhealth.org</w:t>
+      </w:r>
     </w:p>
     <w:bookmarkEnd w:id="60"/>
     <w:bookmarkStart w:id="61" w:name="exercise"/>
@@ -2579,6 +2638,66 @@
         <w:t xml:space="preserve">42 Exercise</w:t>
       </w:r>
     </w:p>
+    <w:p>
+      <w:pPr>
+        <w:pStyle w:val="Compact"/>
+        <w:numPr>
+          <w:ilvl w:val="0"/>
+          <w:numId w:val="1026"/>
+        </w:numPr>
+      </w:pPr>
+      <w:r>
+        <w:t xml:space="preserve">Important to reduce the risk of complications from cancer treatment</w:t>
+      </w:r>
+    </w:p>
+    <w:p>
+      <w:pPr>
+        <w:pStyle w:val="Compact"/>
+        <w:numPr>
+          <w:ilvl w:val="0"/>
+          <w:numId w:val="1026"/>
+        </w:numPr>
+      </w:pPr>
+      <w:r>
+        <w:t xml:space="preserve">Goal is 30min/day of vigorous exercise 6 days/week</w:t>
+      </w:r>
+    </w:p>
+    <w:p>
+      <w:pPr>
+        <w:pStyle w:val="Compact"/>
+        <w:numPr>
+          <w:ilvl w:val="1"/>
+          <w:numId w:val="1027"/>
+        </w:numPr>
+      </w:pPr>
+      <w:r>
+        <w:t xml:space="preserve">Working hard enough that you can’t carry a conversation</w:t>
+      </w:r>
+    </w:p>
+    <w:p>
+      <w:pPr>
+        <w:pStyle w:val="Compact"/>
+        <w:numPr>
+          <w:ilvl w:val="1"/>
+          <w:numId w:val="1027"/>
+        </w:numPr>
+      </w:pPr>
+      <w:r>
+        <w:t xml:space="preserve">Start slow an build up</w:t>
+      </w:r>
+    </w:p>
+    <w:p>
+      <w:pPr>
+        <w:pStyle w:val="Compact"/>
+        <w:numPr>
+          <w:ilvl w:val="1"/>
+          <w:numId w:val="1027"/>
+        </w:numPr>
+      </w:pPr>
+      <w:r>
+        <w:t xml:space="preserve">Every day counts! (Aim for some activity every day)</w:t>
+      </w:r>
+    </w:p>
     <w:bookmarkEnd w:id="61"/>
     <w:bookmarkStart w:id="62" w:name="smoking-cessation"/>
     <w:p>
@@ -2589,6 +2708,78 @@
         <w:t xml:space="preserve">43 Smoking Cessation</w:t>
       </w:r>
     </w:p>
+    <w:p>
+      <w:pPr>
+        <w:pStyle w:val="Compact"/>
+        <w:numPr>
+          <w:ilvl w:val="0"/>
+          <w:numId w:val="1028"/>
+        </w:numPr>
+      </w:pPr>
+      <w:r>
+        <w:t xml:space="preserve">Smoking makes it more difficult to get through cancer treatment</w:t>
+      </w:r>
+    </w:p>
+    <w:p>
+      <w:pPr>
+        <w:pStyle w:val="Compact"/>
+        <w:numPr>
+          <w:ilvl w:val="1"/>
+          <w:numId w:val="1029"/>
+        </w:numPr>
+      </w:pPr>
+      <w:r>
+        <w:t xml:space="preserve">Increases risk of complications after surgery</w:t>
+      </w:r>
+    </w:p>
+    <w:p>
+      <w:pPr>
+        <w:pStyle w:val="Compact"/>
+        <w:numPr>
+          <w:ilvl w:val="0"/>
+          <w:numId w:val="1028"/>
+        </w:numPr>
+      </w:pPr>
+      <w:r>
+        <w:t xml:space="preserve">Options for help with smoking cessation:</w:t>
+      </w:r>
+    </w:p>
+    <w:p>
+      <w:pPr>
+        <w:pStyle w:val="Compact"/>
+        <w:numPr>
+          <w:ilvl w:val="1"/>
+          <w:numId w:val="1030"/>
+        </w:numPr>
+      </w:pPr>
+      <w:r>
+        <w:t xml:space="preserve">NC Quit Line 1-800-QUIT-NOW (1-800-784-8669)</w:t>
+      </w:r>
+    </w:p>
+    <w:p>
+      <w:pPr>
+        <w:pStyle w:val="Compact"/>
+        <w:numPr>
+          <w:ilvl w:val="1"/>
+          <w:numId w:val="1030"/>
+        </w:numPr>
+      </w:pPr>
+      <w:r>
+        <w:t xml:space="preserve">American Lung Asssociation fredomfromsmoking.org</w:t>
+      </w:r>
+    </w:p>
+    <w:p>
+      <w:pPr>
+        <w:pStyle w:val="Compact"/>
+        <w:numPr>
+          <w:ilvl w:val="1"/>
+          <w:numId w:val="1030"/>
+        </w:numPr>
+      </w:pPr>
+      <w:r>
+        <w:t xml:space="preserve">1:1 Smoking Cessation Counseling Clinics (Metro Charlotte)</w:t>
+      </w:r>
+    </w:p>
     <w:bookmarkEnd w:id="62"/>
     <w:bookmarkStart w:id="63" w:name="gi-tract-anatomy"/>
     <w:p>
@@ -2604,7 +2795,7 @@
         <w:pStyle w:val="Compact"/>
         <w:numPr>
           <w:ilvl w:val="0"/>
-          <w:numId w:val="1025"/>
+          <w:numId w:val="1031"/>
         </w:numPr>
       </w:pPr>
       <w:r>
@@ -2616,7 +2807,7 @@
         <w:pStyle w:val="Compact"/>
         <w:numPr>
           <w:ilvl w:val="0"/>
-          <w:numId w:val="1025"/>
+          <w:numId w:val="1031"/>
         </w:numPr>
       </w:pPr>
       <w:r>
@@ -2628,7 +2819,7 @@
         <w:pStyle w:val="Compact"/>
         <w:numPr>
           <w:ilvl w:val="0"/>
-          <w:numId w:val="1025"/>
+          <w:numId w:val="1031"/>
         </w:numPr>
       </w:pPr>
       <w:r>
@@ -2658,7 +2849,7 @@
         <w:pStyle w:val="Compact"/>
         <w:numPr>
           <w:ilvl w:val="0"/>
-          <w:numId w:val="1026"/>
+          <w:numId w:val="1032"/>
         </w:numPr>
       </w:pPr>
       <w:r>
@@ -2670,7 +2861,7 @@
         <w:pStyle w:val="Compact"/>
         <w:numPr>
           <w:ilvl w:val="0"/>
-          <w:numId w:val="1026"/>
+          <w:numId w:val="1032"/>
         </w:numPr>
       </w:pPr>
       <w:r>
@@ -2739,7 +2930,10 @@
     </w:p>
     <w:p>
       <w:pPr>
-        <w:pStyle w:val="BodyText"/>
+        <w:numPr>
+          <w:ilvl w:val="0"/>
+          <w:numId w:val="1033"/>
+        </w:numPr>
       </w:pPr>
       <w:r>
         <w:t xml:space="preserve">Jejunostomy tubes are placed in the small intestine</w:t>
@@ -2747,7 +2941,10 @@
     </w:p>
     <w:p>
       <w:pPr>
-        <w:pStyle w:val="BodyText"/>
+        <w:numPr>
+          <w:ilvl w:val="0"/>
+          <w:numId w:val="1033"/>
+        </w:numPr>
       </w:pPr>
       <w:r>
         <w:t xml:space="preserve">Gastrostomy tubes are placed in the stomach</w:t>
@@ -2755,7 +2952,7 @@
     </w:p>
     <w:p>
       <w:pPr>
-        <w:pStyle w:val="BodyText"/>
+        <w:pStyle w:val="FirstParagraph"/>
       </w:pPr>
       <w:r>
         <w:t xml:space="preserve">Your dietitian and physician will help you decide which tube is best for your situation</w:t>
@@ -2781,42 +2978,50 @@
     </w:p>
     <w:p>
       <w:pPr>
-        <w:pStyle w:val="BodyText"/>
-      </w:pPr>
-      <w:r>
-        <w:t xml:space="preserve">A gastrostomy tube allows feeding with a syringe, which can be done several times per day.</w:t>
-      </w:r>
-    </w:p>
-    <w:p>
-      <w:pPr>
-        <w:pStyle w:val="BodyText"/>
-      </w:pPr>
-      <w:r>
-        <w:t xml:space="preserve">When it’s not being used, the gastrostomy tube can be hidden underneath clothing.</w:t>
-      </w:r>
-    </w:p>
-    <w:p>
-      <w:pPr>
-        <w:pStyle w:val="BodyText"/>
-      </w:pPr>
-      <w:r>
-        <w:t xml:space="preserve">For patient who later need surgery on the esophagus, it will be necessary to remove the</w:t>
-      </w:r>
-    </w:p>
-    <w:p>
-      <w:pPr>
-        <w:pStyle w:val="BodyText"/>
-      </w:pPr>
-      <w:r>
-        <w:t xml:space="preserve">gastrostomy tube and place a jejunostomy tube, as the stomach frequently used to create a new</w:t>
-      </w:r>
-    </w:p>
-    <w:p>
-      <w:pPr>
-        <w:pStyle w:val="BodyText"/>
-      </w:pPr>
-      <w:r>
-        <w:t xml:space="preserve">esophagus</w:t>
+        <w:pStyle w:val="Compact"/>
+        <w:numPr>
+          <w:ilvl w:val="0"/>
+          <w:numId w:val="1034"/>
+        </w:numPr>
+      </w:pPr>
+      <w:r>
+        <w:t xml:space="preserve">Feeding with a syringe several times per day.</w:t>
+      </w:r>
+    </w:p>
+    <w:p>
+      <w:pPr>
+        <w:pStyle w:val="Compact"/>
+        <w:numPr>
+          <w:ilvl w:val="0"/>
+          <w:numId w:val="1034"/>
+        </w:numPr>
+      </w:pPr>
+      <w:r>
+        <w:t xml:space="preserve">Tube can be hidden underneath clothing</w:t>
+      </w:r>
+    </w:p>
+    <w:p>
+      <w:pPr>
+        <w:pStyle w:val="Compact"/>
+        <w:numPr>
+          <w:ilvl w:val="0"/>
+          <w:numId w:val="1034"/>
+        </w:numPr>
+      </w:pPr>
+      <w:r>
+        <w:t xml:space="preserve">Tube does not interfere with eating by mouth</w:t>
+      </w:r>
+    </w:p>
+    <w:p>
+      <w:pPr>
+        <w:pStyle w:val="Compact"/>
+        <w:numPr>
+          <w:ilvl w:val="0"/>
+          <w:numId w:val="1034"/>
+        </w:numPr>
+      </w:pPr>
+      <w:r>
+        <w:t xml:space="preserve">Removed easily in the office when no longer needed</w:t>
       </w:r>
     </w:p>
     <w:bookmarkEnd w:id="67"/>
@@ -2868,7 +3073,7 @@
         <w:pStyle w:val="Compact"/>
         <w:numPr>
           <w:ilvl w:val="0"/>
-          <w:numId w:val="1027"/>
+          <w:numId w:val="1035"/>
         </w:numPr>
       </w:pPr>
       <w:r>
@@ -2880,7 +3085,7 @@
         <w:pStyle w:val="Compact"/>
         <w:numPr>
           <w:ilvl w:val="0"/>
-          <w:numId w:val="1027"/>
+          <w:numId w:val="1035"/>
         </w:numPr>
       </w:pPr>
       <w:r>
@@ -2922,21 +3127,13 @@
       </w:r>
     </w:p>
     <w:bookmarkEnd w:id="70"/>
-    <w:bookmarkStart w:id="71" w:name="jejunostomy"/>
-    <w:p>
-      <w:pPr>
-        <w:pStyle w:val="Heading2"/>
-      </w:pPr>
-      <w:r>
-        <w:t xml:space="preserve">52 Jejunostomy</w:t>
-      </w:r>
-    </w:p>
-    <w:p>
-      <w:pPr>
-        <w:pStyle w:val="FirstParagraph"/>
-      </w:pPr>
-      <w:r>
-        <w:t xml:space="preserve">A jejunostomy tube is used in cases where it’s not possible to place a gastrostomy tube, such as when there is a tumor in the stomach. A jejunostomy tube is routinely used after esophageal surgery, so in patients who need help with nutrition prior to surgery, it makes sense to put in a jejunostomy tube before surgery. The same tube can then be used for nutrition both before and after surgery.</w:t>
+    <w:bookmarkStart w:id="71" w:name="jejunostomy-video"/>
+    <w:p>
+      <w:pPr>
+        <w:pStyle w:val="Heading2"/>
+      </w:pPr>
+      <w:r>
+        <w:t xml:space="preserve">52 Jejunostomy Video</w:t>
       </w:r>
     </w:p>
     <w:bookmarkEnd w:id="71"/>
@@ -3254,6 +3451,30 @@
     <w:abstractNumId w:val="991"/>
   </w:num>
   <w:num w:numId="1027">
+    <w:abstractNumId w:val="991"/>
+  </w:num>
+  <w:num w:numId="1028">
+    <w:abstractNumId w:val="991"/>
+  </w:num>
+  <w:num w:numId="1029">
+    <w:abstractNumId w:val="991"/>
+  </w:num>
+  <w:num w:numId="1030">
+    <w:abstractNumId w:val="991"/>
+  </w:num>
+  <w:num w:numId="1031">
+    <w:abstractNumId w:val="991"/>
+  </w:num>
+  <w:num w:numId="1032">
+    <w:abstractNumId w:val="991"/>
+  </w:num>
+  <w:num w:numId="1033">
+    <w:abstractNumId w:val="991"/>
+  </w:num>
+  <w:num w:numId="1034">
+    <w:abstractNumId w:val="991"/>
+  </w:num>
+  <w:num w:numId="1035">
     <w:abstractNumId w:val="991"/>
   </w:num>
 </w:numbering>

--- a/lci_esot3_aca.docx
+++ b/lci_esot3_aca.docx
@@ -357,7 +357,7 @@
         <w:br/>
       </w:r>
       <w:r>
-        <w:t xml:space="preserve">Cancers start on the very inside of the layer called the mucosa</w:t>
+        <w:t xml:space="preserve">Cancers start on the very inside layer called the mucosa</w:t>
       </w:r>
     </w:p>
     <w:bookmarkEnd w:id="24"/>
@@ -1266,6 +1266,14 @@
         <w:pStyle w:val="FirstParagraph"/>
       </w:pPr>
       <w:r>
+        <w:t xml:space="preserve">363 patients with esophageal cancer studied</w:t>
+      </w:r>
+    </w:p>
+    <w:p>
+      <w:pPr>
+        <w:pStyle w:val="BodyText"/>
+      </w:pPr>
+      <w:r>
         <w:t xml:space="preserve">Chemotherapy + radiation given together over 6 weeks</w:t>
       </w:r>
       <w:r>
@@ -2150,7 +2158,7 @@
         </w:numPr>
       </w:pPr>
       <w:r>
-        <w:t xml:space="preserve">Special care needed to keep it clean and dry</w:t>
+        <w:t xml:space="preserve">Needs to be kept clean and dry</w:t>
       </w:r>
     </w:p>
     <w:p>

--- a/lci_esot3_aca.docx
+++ b/lci_esot3_aca.docx
@@ -2789,376 +2789,20 @@
       </w:r>
     </w:p>
     <w:bookmarkEnd w:id="62"/>
-    <w:bookmarkStart w:id="63" w:name="gi-tract-anatomy"/>
+    <w:bookmarkStart w:id="64" w:name="surgery"/>
     <w:p>
       <w:pPr>
         <w:pStyle w:val="Heading2"/>
       </w:pPr>
       <w:r>
-        <w:t xml:space="preserve">44 GI Tract Anatomy</w:t>
-      </w:r>
-    </w:p>
-    <w:p>
-      <w:pPr>
-        <w:pStyle w:val="Compact"/>
-        <w:numPr>
-          <w:ilvl w:val="0"/>
-          <w:numId w:val="1031"/>
-        </w:numPr>
-      </w:pPr>
-      <w:r>
-        <w:t xml:space="preserve">Esophagus delivers food to the stomach</w:t>
-      </w:r>
-    </w:p>
-    <w:p>
-      <w:pPr>
-        <w:pStyle w:val="Compact"/>
-        <w:numPr>
-          <w:ilvl w:val="0"/>
-          <w:numId w:val="1031"/>
-        </w:numPr>
-      </w:pPr>
-      <w:r>
-        <w:t xml:space="preserve">Stomach stores food and delivers it in small quantities to the jejunum</w:t>
-      </w:r>
-    </w:p>
-    <w:p>
-      <w:pPr>
-        <w:pStyle w:val="Compact"/>
-        <w:numPr>
-          <w:ilvl w:val="0"/>
-          <w:numId w:val="1031"/>
-        </w:numPr>
-      </w:pPr>
-      <w:r>
-        <w:t xml:space="preserve">Jejunum begins digestion in the small intestines</w:t>
+        <w:t xml:space="preserve">44 Surgery</w:t>
       </w:r>
     </w:p>
     <w:p>
       <w:pPr>
         <w:pStyle w:val="FirstParagraph"/>
       </w:pPr>
-      <w:r>
-        <w:t xml:space="preserve">Normally, food passes from the mouth into the esophagus, and then into the stomach. The stomach serves as a reservoir for food, to allow you to eat a big Thanksgiving. The stomach starts digestion, and then after the meal slowly allows small portions of food to pass into the small intestines, where most of the digestion occurs.</w:t>
-      </w:r>
-    </w:p>
-    <w:bookmarkEnd w:id="63"/>
-    <w:bookmarkStart w:id="64" w:name="protein-needs"/>
-    <w:p>
-      <w:pPr>
-        <w:pStyle w:val="Heading2"/>
-      </w:pPr>
-      <w:r>
-        <w:t xml:space="preserve">45 Protein Needs</w:t>
-      </w:r>
-    </w:p>
-    <w:p>
-      <w:pPr>
-        <w:pStyle w:val="Compact"/>
-        <w:numPr>
-          <w:ilvl w:val="0"/>
-          <w:numId w:val="1032"/>
-        </w:numPr>
-      </w:pPr>
-      <w:r>
-        <w:t xml:space="preserve">Men: Average 75 grams/day</w:t>
-      </w:r>
-    </w:p>
-    <w:p>
-      <w:pPr>
-        <w:pStyle w:val="Compact"/>
-        <w:numPr>
-          <w:ilvl w:val="0"/>
-          <w:numId w:val="1032"/>
-        </w:numPr>
-      </w:pPr>
-      <w:r>
-        <w:t xml:space="preserve">Women: Average 60 grams/day</w:t>
-      </w:r>
-    </w:p>
-    <w:bookmarkEnd w:id="64"/>
-    <w:bookmarkStart w:id="65" w:name="protein-shakes"/>
-    <w:p>
-      <w:pPr>
-        <w:pStyle w:val="Heading2"/>
-      </w:pPr>
-      <w:r>
-        <w:t xml:space="preserve">46 Protein Shakes</w:t>
-      </w:r>
-    </w:p>
-    <w:p>
-      <w:pPr>
-        <w:pStyle w:val="FirstParagraph"/>
-      </w:pPr>
-      <w:r>
-        <w:t xml:space="preserve">There are two types of feeding tubes:</w:t>
-      </w:r>
-    </w:p>
-    <w:p>
-      <w:pPr>
-        <w:pStyle w:val="BodyText"/>
-      </w:pPr>
-      <w:r>
-        <w:t xml:space="preserve">Jejunostomy tubes are placed in the small intestine</w:t>
-      </w:r>
-    </w:p>
-    <w:p>
-      <w:pPr>
-        <w:pStyle w:val="BodyText"/>
-      </w:pPr>
-      <w:r>
-        <w:t xml:space="preserve">Gastrostomy tubes are placed in the stomach</w:t>
-      </w:r>
-    </w:p>
-    <w:p>
-      <w:pPr>
-        <w:pStyle w:val="BodyText"/>
-      </w:pPr>
-      <w:r>
-        <w:t xml:space="preserve">Your dietitian and physician will help you decide which tube is best for your situation</w:t>
-      </w:r>
-    </w:p>
-    <w:bookmarkEnd w:id="65"/>
-    <w:bookmarkStart w:id="66" w:name="feeding-tubes"/>
-    <w:p>
-      <w:pPr>
-        <w:pStyle w:val="Heading2"/>
-      </w:pPr>
-      <w:r>
-        <w:t xml:space="preserve">47 Feeding Tubes</w:t>
-      </w:r>
-    </w:p>
-    <w:p>
-      <w:pPr>
-        <w:pStyle w:val="FirstParagraph"/>
-      </w:pPr>
-      <w:r>
-        <w:t xml:space="preserve">There are two types of feeding tubes:</w:t>
-      </w:r>
-    </w:p>
-    <w:p>
-      <w:pPr>
-        <w:numPr>
-          <w:ilvl w:val="0"/>
-          <w:numId w:val="1033"/>
-        </w:numPr>
-      </w:pPr>
-      <w:r>
-        <w:t xml:space="preserve">Jejunostomy tubes are placed in the small intestine</w:t>
-      </w:r>
-    </w:p>
-    <w:p>
-      <w:pPr>
-        <w:numPr>
-          <w:ilvl w:val="0"/>
-          <w:numId w:val="1033"/>
-        </w:numPr>
-      </w:pPr>
-      <w:r>
-        <w:t xml:space="preserve">Gastrostomy tubes are placed in the stomach</w:t>
-      </w:r>
-    </w:p>
-    <w:p>
-      <w:pPr>
-        <w:pStyle w:val="FirstParagraph"/>
-      </w:pPr>
-      <w:r>
-        <w:t xml:space="preserve">Your dietitian and physician will help you decide which tube is best for your situation</w:t>
-      </w:r>
-    </w:p>
-    <w:bookmarkEnd w:id="66"/>
-    <w:bookmarkStart w:id="67" w:name="gastrostomy-tube"/>
-    <w:p>
-      <w:pPr>
-        <w:pStyle w:val="Heading2"/>
-      </w:pPr>
-      <w:r>
-        <w:t xml:space="preserve">48 Gastrostomy Tube</w:t>
-      </w:r>
-    </w:p>
-    <w:p>
-      <w:pPr>
-        <w:pStyle w:val="FirstParagraph"/>
-      </w:pPr>
-      <w:r>
-        <w:t xml:space="preserve">Feeding Gastrostomy</w:t>
-      </w:r>
-    </w:p>
-    <w:p>
-      <w:pPr>
-        <w:pStyle w:val="Compact"/>
-        <w:numPr>
-          <w:ilvl w:val="0"/>
-          <w:numId w:val="1034"/>
-        </w:numPr>
-      </w:pPr>
-      <w:r>
-        <w:t xml:space="preserve">Feeding with a syringe several times per day.</w:t>
-      </w:r>
-    </w:p>
-    <w:p>
-      <w:pPr>
-        <w:pStyle w:val="Compact"/>
-        <w:numPr>
-          <w:ilvl w:val="0"/>
-          <w:numId w:val="1034"/>
-        </w:numPr>
-      </w:pPr>
-      <w:r>
-        <w:t xml:space="preserve">Tube can be hidden underneath clothing</w:t>
-      </w:r>
-    </w:p>
-    <w:p>
-      <w:pPr>
-        <w:pStyle w:val="Compact"/>
-        <w:numPr>
-          <w:ilvl w:val="0"/>
-          <w:numId w:val="1034"/>
-        </w:numPr>
-      </w:pPr>
-      <w:r>
-        <w:t xml:space="preserve">Tube does not interfere with eating by mouth</w:t>
-      </w:r>
-    </w:p>
-    <w:p>
-      <w:pPr>
-        <w:pStyle w:val="Compact"/>
-        <w:numPr>
-          <w:ilvl w:val="0"/>
-          <w:numId w:val="1034"/>
-        </w:numPr>
-      </w:pPr>
-      <w:r>
-        <w:t xml:space="preserve">Removed easily in the office when no longer needed</w:t>
-      </w:r>
-    </w:p>
-    <w:bookmarkEnd w:id="67"/>
-    <w:bookmarkStart w:id="68" w:name="gastrostomy-tube-methods"/>
-    <w:p>
-      <w:pPr>
-        <w:pStyle w:val="Heading2"/>
-      </w:pPr>
-      <w:r>
-        <w:t xml:space="preserve">49 Gastrostomy Tube Methods</w:t>
-      </w:r>
-    </w:p>
-    <w:p>
-      <w:pPr>
-        <w:pStyle w:val="FirstParagraph"/>
-      </w:pPr>
-      <w:r>
-        <w:t xml:space="preserve">A gastrostomy tube can be placed either by endoscopy, which is called a PEG tube</w:t>
-      </w:r>
-    </w:p>
-    <w:p>
-      <w:pPr>
-        <w:pStyle w:val="BodyText"/>
-      </w:pPr>
-      <w:r>
-        <w:t xml:space="preserve">A gastrostomy tube can also be placed by laparoscopy, which is usually preferred if surgery on the esophagus is planned in the future.</w:t>
-      </w:r>
-    </w:p>
-    <w:p>
-      <w:pPr>
-        <w:pStyle w:val="BodyText"/>
-      </w:pPr>
-      <w:r>
-        <w:t xml:space="preserve">Your surgeon will help you decide which kind of tube is best for you. This is especially important if you will need esophageal surgery in the future, as the stomach is frequently used to make a new esophagus</w:t>
-      </w:r>
-    </w:p>
-    <w:bookmarkEnd w:id="68"/>
-    <w:bookmarkStart w:id="69" w:name="gastrostomy-tube-1"/>
-    <w:p>
-      <w:pPr>
-        <w:pStyle w:val="Heading2"/>
-      </w:pPr>
-      <w:r>
-        <w:t xml:space="preserve">50 Gastrostomy Tube</w:t>
-      </w:r>
-    </w:p>
-    <w:p>
-      <w:pPr>
-        <w:pStyle w:val="Compact"/>
-        <w:numPr>
-          <w:ilvl w:val="0"/>
-          <w:numId w:val="1035"/>
-        </w:numPr>
-      </w:pPr>
-      <w:r>
-        <w:t xml:space="preserve">Outpatient Placement (go home the same day)</w:t>
-      </w:r>
-    </w:p>
-    <w:p>
-      <w:pPr>
-        <w:pStyle w:val="Compact"/>
-        <w:numPr>
-          <w:ilvl w:val="0"/>
-          <w:numId w:val="1035"/>
-        </w:numPr>
-      </w:pPr>
-      <w:r>
-        <w:t xml:space="preserve">Central venous port can be placed at the same time (if needed)</w:t>
-      </w:r>
-    </w:p>
-    <w:bookmarkEnd w:id="69"/>
-    <w:bookmarkStart w:id="70" w:name="jejunostomy-tube"/>
-    <w:p>
-      <w:pPr>
-        <w:pStyle w:val="Heading2"/>
-      </w:pPr>
-      <w:r>
-        <w:t xml:space="preserve">51 Jejunostomy tube</w:t>
-      </w:r>
-    </w:p>
-    <w:p>
-      <w:pPr>
-        <w:pStyle w:val="FirstParagraph"/>
-      </w:pPr>
-      <w:r>
-        <w:t xml:space="preserve">The other type of feeding tube is a jejunostomy.</w:t>
-      </w:r>
-    </w:p>
-    <w:p>
-      <w:pPr>
-        <w:pStyle w:val="BodyText"/>
-      </w:pPr>
-      <w:r>
-        <w:t xml:space="preserve">A jejunostomy tube tube is placed into the small intestines. Because the small intestine is used to receiving food in small quantities, a jejunostomy tube requires the use of a pump to deliver feedings gradually over a matter of hours.</w:t>
-      </w:r>
-    </w:p>
-    <w:p>
-      <w:pPr>
-        <w:pStyle w:val="BodyText"/>
-      </w:pPr>
-      <w:r>
-        <w:t xml:space="preserve">In general, feedings are done at night in order to allow you to be active during the day</w:t>
-      </w:r>
-    </w:p>
-    <w:bookmarkEnd w:id="70"/>
-    <w:bookmarkStart w:id="71" w:name="jejunostomy-video"/>
-    <w:p>
-      <w:pPr>
-        <w:pStyle w:val="Heading2"/>
-      </w:pPr>
-      <w:r>
-        <w:t xml:space="preserve">52 Jejunostomy Video</w:t>
-      </w:r>
-    </w:p>
-    <w:bookmarkEnd w:id="71"/>
-    <w:bookmarkStart w:id="73" w:name="surgery"/>
-    <w:p>
-      <w:pPr>
-        <w:pStyle w:val="Heading2"/>
-      </w:pPr>
-      <w:r>
-        <w:t xml:space="preserve">53 Surgery</w:t>
-      </w:r>
-    </w:p>
-    <w:p>
-      <w:pPr>
-        <w:pStyle w:val="FirstParagraph"/>
-      </w:pPr>
-      <w:hyperlink r:id="rId72">
+      <w:hyperlink r:id="rId63">
         <w:r>
           <w:rPr>
             <w:rStyle w:val="Hyperlink"/>
@@ -3167,7 +2811,7 @@
         </w:r>
       </w:hyperlink>
     </w:p>
-    <w:bookmarkEnd w:id="73"/>
+    <w:bookmarkEnd w:id="64"/>
     <w:sectPr/>
   </w:body>
 </w:document>
@@ -3468,21 +3112,6 @@
     <w:abstractNumId w:val="991"/>
   </w:num>
   <w:num w:numId="1030">
-    <w:abstractNumId w:val="991"/>
-  </w:num>
-  <w:num w:numId="1031">
-    <w:abstractNumId w:val="991"/>
-  </w:num>
-  <w:num w:numId="1032">
-    <w:abstractNumId w:val="991"/>
-  </w:num>
-  <w:num w:numId="1033">
-    <w:abstractNumId w:val="991"/>
-  </w:num>
-  <w:num w:numId="1034">
-    <w:abstractNumId w:val="991"/>
-  </w:num>
-  <w:num w:numId="1035">
     <w:abstractNumId w:val="991"/>
   </w:num>
 </w:numbering>

--- a/lci_esot3_aca.docx
+++ b/lci_esot3_aca.docx
@@ -495,9 +495,6 @@
       <w:r>
         <w:t xml:space="preserve">cancers have not spread to the lymph nodes</w:t>
       </w:r>
-      <w:r>
-        <w:br/>
-      </w:r>
     </w:p>
     <w:p>
       <w:pPr>
@@ -729,14 +726,6 @@
     </w:p>
     <w:p>
       <w:pPr>
-        <w:pStyle w:val="FirstParagraph"/>
-      </w:pPr>
-      <w:r>
-        <w:t xml:space="preserve">A laparoscopy is performed under a general anesthetic.</w:t>
-      </w:r>
-    </w:p>
-    <w:p>
-      <w:pPr>
         <w:pStyle w:val="Compact"/>
         <w:numPr>
           <w:ilvl w:val="0"/>
@@ -744,6 +733,18 @@
         </w:numPr>
       </w:pPr>
       <w:r>
+        <w:t xml:space="preserve">General anesthetic</w:t>
+      </w:r>
+    </w:p>
+    <w:p>
+      <w:pPr>
+        <w:pStyle w:val="Compact"/>
+        <w:numPr>
+          <w:ilvl w:val="0"/>
+          <w:numId w:val="1008"/>
+        </w:numPr>
+      </w:pPr>
+      <w:r>
         <w:t xml:space="preserve">Several incisions 1/4” long</w:t>
       </w:r>
     </w:p>
@@ -756,7 +757,7 @@
         </w:numPr>
       </w:pPr>
       <w:r>
-        <w:t xml:space="preserve">A telescope is inserted to look inside the abdominal cavity.</w:t>
+        <w:t xml:space="preserve">A telescope is used to examine the abdomen</w:t>
       </w:r>
     </w:p>
     <w:p>
@@ -1276,9 +1277,6 @@
       <w:r>
         <w:t xml:space="preserve">Chemotherapy + radiation given together over 6 weeks</w:t>
       </w:r>
-      <w:r>
-        <w:br/>
-      </w:r>
     </w:p>
     <w:p>
       <w:pPr>
@@ -2064,7 +2062,7 @@
         </w:numPr>
       </w:pPr>
       <w:r>
-        <w:t xml:space="preserve">Placed at the beginning of each dose</w:t>
+        <w:t xml:space="preserve">Placed for each dose</w:t>
       </w:r>
     </w:p>
     <w:p>
@@ -2076,7 +2074,7 @@
         </w:numPr>
       </w:pPr>
       <w:r>
-        <w:t xml:space="preserve">Removed that day at the end of treatment</w:t>
+        <w:t xml:space="preserve">Removed that day</w:t>
       </w:r>
     </w:p>
     <w:p>
@@ -2212,7 +2210,7 @@
         </w:numPr>
       </w:pPr>
       <w:r>
-        <w:t xml:space="preserve">May shower within 24 hrs</w:t>
+        <w:t xml:space="preserve">May shower in 24 hrs</w:t>
       </w:r>
     </w:p>
     <w:p>
@@ -2310,7 +2308,7 @@
         </w:numPr>
       </w:pPr>
       <w:r>
-        <w:t xml:space="preserve">Placed underneath the skin below the right collarbone</w:t>
+        <w:t xml:space="preserve">Implanted under the skin</w:t>
       </w:r>
     </w:p>
     <w:p>
@@ -2322,7 +2320,7 @@
         </w:numPr>
       </w:pPr>
       <w:r>
-        <w:t xml:space="preserve">Incision in the neck (1/4”)</w:t>
+        <w:t xml:space="preserve">Neck incision (1/4”)</w:t>
       </w:r>
     </w:p>
     <w:p>
@@ -2594,14 +2592,6 @@
     </w:p>
     <w:p>
       <w:pPr>
-        <w:pStyle w:val="FirstParagraph"/>
-      </w:pPr>
-      <w:r>
-        <w:br/>
-      </w:r>
-    </w:p>
-    <w:p>
-      <w:pPr>
         <w:pStyle w:val="Compact"/>
         <w:numPr>
           <w:ilvl w:val="0"/>
@@ -2609,7 +2599,7 @@
         </w:numPr>
       </w:pPr>
       <w:r>
-        <w:t xml:space="preserve">Critical to good communication with your cancer care team</w:t>
+        <w:t xml:space="preserve">Critical to good communication with your care team</w:t>
       </w:r>
     </w:p>
     <w:p>
@@ -2655,7 +2645,7 @@
         </w:numPr>
       </w:pPr>
       <w:r>
-        <w:t xml:space="preserve">Important to reduce the risk of complications from cancer treatment</w:t>
+        <w:t xml:space="preserve">Reduces risk of complications from treatment</w:t>
       </w:r>
     </w:p>
     <w:p>
@@ -2679,7 +2669,7 @@
         </w:numPr>
       </w:pPr>
       <w:r>
-        <w:t xml:space="preserve">Working hard enough that you can’t carry a conversation</w:t>
+        <w:t xml:space="preserve">Working hard enough that you can’t converse</w:t>
       </w:r>
     </w:p>
     <w:p>
@@ -2691,7 +2681,7 @@
         </w:numPr>
       </w:pPr>
       <w:r>
-        <w:t xml:space="preserve">Start slow an build up</w:t>
+        <w:t xml:space="preserve">Start slowly and build up</w:t>
       </w:r>
     </w:p>
     <w:p>
@@ -2725,7 +2715,7 @@
         </w:numPr>
       </w:pPr>
       <w:r>
-        <w:t xml:space="preserve">Smoking makes it more difficult to get through cancer treatment</w:t>
+        <w:t xml:space="preserve">Smoking makes cancer treatment more difficult</w:t>
       </w:r>
     </w:p>
     <w:p>
@@ -2773,7 +2763,7 @@
         </w:numPr>
       </w:pPr>
       <w:r>
-        <w:t xml:space="preserve">American Lung Asssociation fredomfromsmoking.org</w:t>
+        <w:t xml:space="preserve">American Lung Assn fredomfromsmoking.org</w:t>
       </w:r>
     </w:p>
     <w:p>
@@ -2785,7 +2775,7 @@
         </w:numPr>
       </w:pPr>
       <w:r>
-        <w:t xml:space="preserve">1:1 Smoking Cessation Counseling Clinics (Metro Charlotte)</w:t>
+        <w:t xml:space="preserve">1:1 Smoking Cessation Counseling (Metro Charlotte)</w:t>
       </w:r>
     </w:p>
     <w:bookmarkEnd w:id="62"/>

--- a/lci_esot3_aca.docx
+++ b/lci_esot3_aca.docx
@@ -2574,7 +2574,7 @@
         <w:pStyle w:val="BodyText"/>
       </w:pPr>
       <w:r>
-        <w:t xml:space="preserve">If you do not have a PCP, call our referral line at (844) 235-6998</w:t>
+        <w:t xml:space="preserve">Call our referral line at (844) 235-6998 if you need a PCP</w:t>
       </w:r>
     </w:p>
     <w:bookmarkEnd w:id="59"/>
@@ -2775,7 +2775,7 @@
         </w:numPr>
       </w:pPr>
       <w:r>
-        <w:t xml:space="preserve">1:1 Smoking Cessation Counseling (Metro Charlotte)</w:t>
+        <w:t xml:space="preserve">Smoking Cessation Counseling (Metro Charlotte)</w:t>
       </w:r>
     </w:p>
     <w:bookmarkEnd w:id="62"/>

--- a/lci_esot3_aca.docx
+++ b/lci_esot3_aca.docx
@@ -2763,7 +2763,7 @@
         </w:numPr>
       </w:pPr>
       <w:r>
-        <w:t xml:space="preserve">American Lung Assn fredomfromsmoking.org</w:t>
+        <w:t xml:space="preserve">American Lung Assn www.freddomfromsmoking.org</w:t>
       </w:r>
     </w:p>
     <w:p>

--- a/lci_esot3_aca.docx
+++ b/lci_esot3_aca.docx
@@ -263,21 +263,149 @@
       </w:r>
     </w:p>
     <w:bookmarkEnd w:id="22"/>
-    <w:bookmarkStart w:id="23" w:name="layers-of-the-wall"/>
-    <w:p>
-      <w:pPr>
-        <w:pStyle w:val="Heading2"/>
-      </w:pPr>
-      <w:r>
-        <w:t xml:space="preserve">4 Layers of the Wall</w:t>
-      </w:r>
-    </w:p>
-    <w:p>
-      <w:pPr>
-        <w:pStyle w:val="FirstParagraph"/>
-      </w:pPr>
-      <w:r>
-        <w:t xml:space="preserve">If we look at the walls of digestive tract, we see several layers:</w:t>
+    <w:bookmarkStart w:id="23" w:name="early-stage-cancers"/>
+    <w:p>
+      <w:pPr>
+        <w:pStyle w:val="Heading2"/>
+      </w:pPr>
+      <w:r>
+        <w:t xml:space="preserve">4 Early Stage Cancers</w:t>
+      </w:r>
+    </w:p>
+    <w:p>
+      <w:pPr>
+        <w:pStyle w:val="FirstParagraph"/>
+      </w:pPr>
+      <w:r>
+        <w:t xml:space="preserve">Early-stage cancers are those that are small and have not grown very far into the wall</w:t>
+      </w:r>
+    </w:p>
+    <w:p>
+      <w:pPr>
+        <w:pStyle w:val="BodyText"/>
+      </w:pPr>
+      <w:r>
+        <w:br/>
+      </w:r>
+      <w:r>
+        <w:br/>
+      </w:r>
+      <w:r>
+        <w:t xml:space="preserve">Cancers start on the very inside layer called the mucosa</w:t>
+      </w:r>
+    </w:p>
+    <w:bookmarkEnd w:id="23"/>
+    <w:bookmarkStart w:id="24" w:name="locally-advanced-cancers"/>
+    <w:p>
+      <w:pPr>
+        <w:pStyle w:val="Heading2"/>
+      </w:pPr>
+      <w:r>
+        <w:t xml:space="preserve">5 Locally-advanced Cancers</w:t>
+      </w:r>
+    </w:p>
+    <w:p>
+      <w:pPr>
+        <w:pStyle w:val="FirstParagraph"/>
+      </w:pPr>
+      <w:r>
+        <w:br/>
+      </w:r>
+      <w:r>
+        <w:br/>
+      </w:r>
+      <w:r>
+        <w:t xml:space="preserve">Over time, cancers can grow into the muscular wall</w:t>
+      </w:r>
+    </w:p>
+    <w:p>
+      <w:pPr>
+        <w:pStyle w:val="BodyText"/>
+      </w:pPr>
+      <w:r>
+        <w:t xml:space="preserve">Locally-advanced cancers are those that have grown through the wall</w:t>
+      </w:r>
+    </w:p>
+    <w:bookmarkEnd w:id="24"/>
+    <w:bookmarkStart w:id="25" w:name="lymph-nodes"/>
+    <w:p>
+      <w:pPr>
+        <w:pStyle w:val="Heading2"/>
+      </w:pPr>
+      <w:r>
+        <w:t xml:space="preserve">6 Lymph Nodes</w:t>
+      </w:r>
+    </w:p>
+    <w:p>
+      <w:pPr>
+        <w:pStyle w:val="FirstParagraph"/>
+      </w:pPr>
+      <w:r>
+        <w:br/>
+      </w:r>
+      <w:r>
+        <w:br/>
+      </w:r>
+      <w:r>
+        <w:t xml:space="preserve">In some cases, cancer cells can break off from the main tumor and spread to lymph nodes</w:t>
+      </w:r>
+    </w:p>
+    <w:p>
+      <w:pPr>
+        <w:pStyle w:val="BodyText"/>
+      </w:pPr>
+      <w:r>
+        <w:t xml:space="preserve">If the lymph nodes contain enough cancer cells, they can be seen on CT scans or PET scans</w:t>
+      </w:r>
+    </w:p>
+    <w:bookmarkEnd w:id="25"/>
+    <w:bookmarkStart w:id="26" w:name="t-stage"/>
+    <w:p>
+      <w:pPr>
+        <w:pStyle w:val="Heading2"/>
+      </w:pPr>
+      <w:r>
+        <w:t xml:space="preserve">7 T Stage</w:t>
+      </w:r>
+    </w:p>
+    <w:p>
+      <w:pPr>
+        <w:pStyle w:val="FirstParagraph"/>
+      </w:pPr>
+      <w:r>
+        <w:br/>
+      </w:r>
+      <w:r>
+        <w:br/>
+      </w:r>
+      <w:r>
+        <w:t xml:space="preserve">Cancers are categorized based upon the thickness of the tumor, known as the T stage</w:t>
+      </w:r>
+    </w:p>
+    <w:p>
+      <w:pPr>
+        <w:pStyle w:val="BodyText"/>
+      </w:pPr>
+      <w:r>
+        <w:t xml:space="preserve">T1 tumors are early stage, and T4 tumors more advanced</w:t>
+      </w:r>
+    </w:p>
+    <w:bookmarkEnd w:id="26"/>
+    <w:bookmarkStart w:id="27" w:name="n-stage"/>
+    <w:p>
+      <w:pPr>
+        <w:pStyle w:val="Heading2"/>
+      </w:pPr>
+      <w:r>
+        <w:t xml:space="preserve">8 N Stage</w:t>
+      </w:r>
+    </w:p>
+    <w:p>
+      <w:pPr>
+        <w:pStyle w:val="FirstParagraph"/>
+      </w:pPr>
+      <w:r>
+        <w:t xml:space="preserve">Cancers are categorized by whether there is spread to the lymph nodes.</w:t>
       </w:r>
     </w:p>
     <w:p>
@@ -286,200 +414,6 @@
         <w:numPr>
           <w:ilvl w:val="0"/>
           <w:numId w:val="1003"/>
-        </w:numPr>
-      </w:pPr>
-      <w:r>
-        <w:t xml:space="preserve">Mucosa - Inner layer</w:t>
-      </w:r>
-      <w:r>
-        <w:br/>
-      </w:r>
-      <w:r>
-        <w:br/>
-      </w:r>
-    </w:p>
-    <w:p>
-      <w:pPr>
-        <w:pStyle w:val="Compact"/>
-        <w:numPr>
-          <w:ilvl w:val="0"/>
-          <w:numId w:val="1003"/>
-        </w:numPr>
-      </w:pPr>
-      <w:r>
-        <w:t xml:space="preserve">Muscle wall (muscularis)</w:t>
-      </w:r>
-      <w:r>
-        <w:br/>
-      </w:r>
-      <w:r>
-        <w:br/>
-      </w:r>
-    </w:p>
-    <w:p>
-      <w:pPr>
-        <w:pStyle w:val="Compact"/>
-        <w:numPr>
-          <w:ilvl w:val="0"/>
-          <w:numId w:val="1003"/>
-        </w:numPr>
-      </w:pPr>
-      <w:r>
-        <w:t xml:space="preserve">Lymph nodes located in fat outside the muscle</w:t>
-      </w:r>
-    </w:p>
-    <w:bookmarkEnd w:id="23"/>
-    <w:bookmarkStart w:id="24" w:name="early-stage-cancers"/>
-    <w:p>
-      <w:pPr>
-        <w:pStyle w:val="Heading2"/>
-      </w:pPr>
-      <w:r>
-        <w:t xml:space="preserve">5 Early Stage Cancers</w:t>
-      </w:r>
-    </w:p>
-    <w:p>
-      <w:pPr>
-        <w:pStyle w:val="FirstParagraph"/>
-      </w:pPr>
-      <w:r>
-        <w:t xml:space="preserve">Early-stage cancers are those that are small and have not grown very far into the wall</w:t>
-      </w:r>
-    </w:p>
-    <w:p>
-      <w:pPr>
-        <w:pStyle w:val="BodyText"/>
-      </w:pPr>
-      <w:r>
-        <w:br/>
-      </w:r>
-      <w:r>
-        <w:br/>
-      </w:r>
-      <w:r>
-        <w:t xml:space="preserve">Cancers start on the very inside layer called the mucosa</w:t>
-      </w:r>
-    </w:p>
-    <w:bookmarkEnd w:id="24"/>
-    <w:bookmarkStart w:id="25" w:name="locally-advanced-cancers"/>
-    <w:p>
-      <w:pPr>
-        <w:pStyle w:val="Heading2"/>
-      </w:pPr>
-      <w:r>
-        <w:t xml:space="preserve">6 Locally-advanced Cancers</w:t>
-      </w:r>
-    </w:p>
-    <w:p>
-      <w:pPr>
-        <w:pStyle w:val="FirstParagraph"/>
-      </w:pPr>
-      <w:r>
-        <w:br/>
-      </w:r>
-      <w:r>
-        <w:br/>
-      </w:r>
-      <w:r>
-        <w:t xml:space="preserve">Over time, cancers can grow into the muscular wall</w:t>
-      </w:r>
-    </w:p>
-    <w:p>
-      <w:pPr>
-        <w:pStyle w:val="BodyText"/>
-      </w:pPr>
-      <w:r>
-        <w:t xml:space="preserve">Locally-advanced cancers are those that have grown through the wall</w:t>
-      </w:r>
-    </w:p>
-    <w:bookmarkEnd w:id="25"/>
-    <w:bookmarkStart w:id="26" w:name="lymph-nodes"/>
-    <w:p>
-      <w:pPr>
-        <w:pStyle w:val="Heading2"/>
-      </w:pPr>
-      <w:r>
-        <w:t xml:space="preserve">7 Lymph Nodes</w:t>
-      </w:r>
-    </w:p>
-    <w:p>
-      <w:pPr>
-        <w:pStyle w:val="FirstParagraph"/>
-      </w:pPr>
-      <w:r>
-        <w:br/>
-      </w:r>
-      <w:r>
-        <w:br/>
-      </w:r>
-      <w:r>
-        <w:t xml:space="preserve">In some cases, cancer cells can break off from the main tumor and spread to lymph nodes</w:t>
-      </w:r>
-    </w:p>
-    <w:p>
-      <w:pPr>
-        <w:pStyle w:val="BodyText"/>
-      </w:pPr>
-      <w:r>
-        <w:t xml:space="preserve">If the lymph nodes contain enough cancer cells, they can be seen on CT scans or PET scans</w:t>
-      </w:r>
-    </w:p>
-    <w:bookmarkEnd w:id="26"/>
-    <w:bookmarkStart w:id="27" w:name="t-stage"/>
-    <w:p>
-      <w:pPr>
-        <w:pStyle w:val="Heading2"/>
-      </w:pPr>
-      <w:r>
-        <w:t xml:space="preserve">8 T Stage</w:t>
-      </w:r>
-    </w:p>
-    <w:p>
-      <w:pPr>
-        <w:pStyle w:val="FirstParagraph"/>
-      </w:pPr>
-      <w:r>
-        <w:br/>
-      </w:r>
-      <w:r>
-        <w:br/>
-      </w:r>
-      <w:r>
-        <w:t xml:space="preserve">Cancers are categorized based upon the thickness of the tumor, known as the T stage</w:t>
-      </w:r>
-    </w:p>
-    <w:p>
-      <w:pPr>
-        <w:pStyle w:val="BodyText"/>
-      </w:pPr>
-      <w:r>
-        <w:t xml:space="preserve">T1 tumors are early stage, and T4 tumors more advanced</w:t>
-      </w:r>
-    </w:p>
-    <w:bookmarkEnd w:id="27"/>
-    <w:bookmarkStart w:id="28" w:name="n-stage"/>
-    <w:p>
-      <w:pPr>
-        <w:pStyle w:val="Heading2"/>
-      </w:pPr>
-      <w:r>
-        <w:t xml:space="preserve">9 N Stage</w:t>
-      </w:r>
-    </w:p>
-    <w:p>
-      <w:pPr>
-        <w:pStyle w:val="FirstParagraph"/>
-      </w:pPr>
-      <w:r>
-        <w:t xml:space="preserve">Cancers are categorized by whether there is spread to the lymph nodes.</w:t>
-      </w:r>
-    </w:p>
-    <w:p>
-      <w:pPr>
-        <w:pStyle w:val="Compact"/>
-        <w:numPr>
-          <w:ilvl w:val="0"/>
-          <w:numId w:val="1004"/>
         </w:numPr>
       </w:pPr>
       <w:r>
@@ -501,7 +435,7 @@
         <w:pStyle w:val="Compact"/>
         <w:numPr>
           <w:ilvl w:val="0"/>
-          <w:numId w:val="1004"/>
+          <w:numId w:val="1003"/>
         </w:numPr>
       </w:pPr>
       <w:r>
@@ -518,14 +452,14 @@
         <w:t xml:space="preserve">cancers have spread to the lymph nodes.</w:t>
       </w:r>
     </w:p>
-    <w:bookmarkEnd w:id="28"/>
-    <w:bookmarkStart w:id="29" w:name="m-stage"/>
-    <w:p>
-      <w:pPr>
-        <w:pStyle w:val="Heading2"/>
-      </w:pPr>
-      <w:r>
-        <w:t xml:space="preserve">10 M Stage</w:t>
+    <w:bookmarkEnd w:id="27"/>
+    <w:bookmarkStart w:id="28" w:name="m-stage"/>
+    <w:p>
+      <w:pPr>
+        <w:pStyle w:val="Heading2"/>
+      </w:pPr>
+      <w:r>
+        <w:t xml:space="preserve">9 M Stage</w:t>
       </w:r>
     </w:p>
     <w:p>
@@ -541,7 +475,7 @@
         <w:pStyle w:val="Compact"/>
         <w:numPr>
           <w:ilvl w:val="0"/>
-          <w:numId w:val="1005"/>
+          <w:numId w:val="1004"/>
         </w:numPr>
       </w:pPr>
       <w:r>
@@ -563,7 +497,7 @@
         <w:pStyle w:val="Compact"/>
         <w:numPr>
           <w:ilvl w:val="0"/>
-          <w:numId w:val="1005"/>
+          <w:numId w:val="1004"/>
         </w:numPr>
       </w:pPr>
       <w:r>
@@ -580,40 +514,94 @@
         <w:t xml:space="preserve">cancers have spread lungs, liver, or bone</w:t>
       </w:r>
     </w:p>
+    <w:bookmarkEnd w:id="28"/>
+    <w:bookmarkStart w:id="29" w:name="pet-scan"/>
+    <w:p>
+      <w:pPr>
+        <w:pStyle w:val="Heading2"/>
+      </w:pPr>
+      <w:r>
+        <w:t xml:space="preserve">10 PET scan</w:t>
+      </w:r>
+    </w:p>
+    <w:p>
+      <w:pPr>
+        <w:pStyle w:val="FirstParagraph"/>
+      </w:pPr>
+      <w:r>
+        <w:t xml:space="preserve">A PET scan is similar to a CT scan, and uses a small amount of tracer to light up areas of cancer.</w:t>
+      </w:r>
+    </w:p>
+    <w:p>
+      <w:pPr>
+        <w:pStyle w:val="BodyText"/>
+      </w:pPr>
+      <w:r>
+        <w:t xml:space="preserve">In some cases, the PET scan is not performed until a CT scans bas been done.</w:t>
+      </w:r>
+    </w:p>
     <w:bookmarkEnd w:id="29"/>
-    <w:bookmarkStart w:id="30" w:name="pet-scan"/>
-    <w:p>
-      <w:pPr>
-        <w:pStyle w:val="Heading2"/>
-      </w:pPr>
-      <w:r>
-        <w:t xml:space="preserve">11 PET scan</w:t>
-      </w:r>
-    </w:p>
-    <w:p>
-      <w:pPr>
-        <w:pStyle w:val="FirstParagraph"/>
-      </w:pPr>
-      <w:r>
-        <w:t xml:space="preserve">A PET scan is similar to a CT scan, and uses a small amount of tracer to light up areas of cancer.</w:t>
-      </w:r>
-    </w:p>
-    <w:p>
-      <w:pPr>
-        <w:pStyle w:val="BodyText"/>
-      </w:pPr>
-      <w:r>
-        <w:t xml:space="preserve">In some cases, the PET scan is not performed until a CT scans bas been done.</w:t>
+    <w:bookmarkStart w:id="30" w:name="endoscopic-ultrasound"/>
+    <w:p>
+      <w:pPr>
+        <w:pStyle w:val="Heading2"/>
+      </w:pPr>
+      <w:r>
+        <w:t xml:space="preserve">11 Endoscopic Ultrasound</w:t>
+      </w:r>
+    </w:p>
+    <w:p>
+      <w:pPr>
+        <w:pStyle w:val="Compact"/>
+        <w:numPr>
+          <w:ilvl w:val="0"/>
+          <w:numId w:val="1005"/>
+        </w:numPr>
+      </w:pPr>
+      <w:r>
+        <w:t xml:space="preserve">Similar to upper endoscopy (EGD)</w:t>
+      </w:r>
+    </w:p>
+    <w:p>
+      <w:pPr>
+        <w:pStyle w:val="Compact"/>
+        <w:numPr>
+          <w:ilvl w:val="0"/>
+          <w:numId w:val="1005"/>
+        </w:numPr>
+      </w:pPr>
+      <w:r>
+        <w:t xml:space="preserve">Ultrasound probe in scope</w:t>
+      </w:r>
+    </w:p>
+    <w:p>
+      <w:pPr>
+        <w:pStyle w:val="Compact"/>
+        <w:numPr>
+          <w:ilvl w:val="0"/>
+          <w:numId w:val="1005"/>
+        </w:numPr>
+      </w:pPr>
+      <w:r>
+        <w:t xml:space="preserve">Evaluates T stage of cancer</w:t>
+      </w:r>
+    </w:p>
+    <w:p>
+      <w:pPr>
+        <w:pStyle w:val="FirstParagraph"/>
+      </w:pPr>
+      <w:r>
+        <w:t xml:space="preserve">Endoscopic ultrasound is most helpful in early stage cancers.</w:t>
       </w:r>
     </w:p>
     <w:bookmarkEnd w:id="30"/>
-    <w:bookmarkStart w:id="31" w:name="endoscopic-ultrasound"/>
-    <w:p>
-      <w:pPr>
-        <w:pStyle w:val="Heading2"/>
-      </w:pPr>
-      <w:r>
-        <w:t xml:space="preserve">12 Endoscopic Ultrasound</w:t>
+    <w:bookmarkStart w:id="31" w:name="laparoscopy"/>
+    <w:p>
+      <w:pPr>
+        <w:pStyle w:val="Heading2"/>
+      </w:pPr>
+      <w:r>
+        <w:t xml:space="preserve">12 Laparoscopy</w:t>
       </w:r>
     </w:p>
     <w:p>
@@ -625,7 +613,7 @@
         </w:numPr>
       </w:pPr>
       <w:r>
-        <w:t xml:space="preserve">Similar to upper endoscopy (EGD)</w:t>
+        <w:t xml:space="preserve">Some stomach cancers can spread inside the abdomen</w:t>
       </w:r>
     </w:p>
     <w:p>
@@ -637,7 +625,7 @@
         </w:numPr>
       </w:pPr>
       <w:r>
-        <w:t xml:space="preserve">Ultrasound probe in scope</w:t>
+        <w:t xml:space="preserve">Areas of spread can be very small (grain of rice)</w:t>
       </w:r>
     </w:p>
     <w:p>
@@ -649,19 +637,19 @@
         </w:numPr>
       </w:pPr>
       <w:r>
-        <w:t xml:space="preserve">Evaluates T stage of cancer</w:t>
-      </w:r>
-    </w:p>
-    <w:p>
-      <w:pPr>
-        <w:pStyle w:val="FirstParagraph"/>
-      </w:pPr>
-      <w:r>
-        <w:t xml:space="preserve">Endoscopic ultrasound is most helpful in early stage cancers.</w:t>
+        <w:t xml:space="preserve">Laparoscopy can detect spread inside the abdomen</w:t>
+      </w:r>
+    </w:p>
+    <w:p>
+      <w:pPr>
+        <w:pStyle w:val="FirstParagraph"/>
+      </w:pPr>
+      <w:r>
+        <w:t xml:space="preserve">Not all patients with gastric cancer need a laparoscopy.</w:t>
       </w:r>
     </w:p>
     <w:bookmarkEnd w:id="31"/>
-    <w:bookmarkStart w:id="32" w:name="laparoscopy"/>
+    <w:bookmarkStart w:id="32" w:name="laparoscopy-1"/>
     <w:p>
       <w:pPr>
         <w:pStyle w:val="Heading2"/>
@@ -679,7 +667,7 @@
         </w:numPr>
       </w:pPr>
       <w:r>
-        <w:t xml:space="preserve">Some stomach cancers can spread inside the abdomen</w:t>
+        <w:t xml:space="preserve">General anesthetic</w:t>
       </w:r>
     </w:p>
     <w:p>
@@ -691,7 +679,7 @@
         </w:numPr>
       </w:pPr>
       <w:r>
-        <w:t xml:space="preserve">Areas of spread can be very small (grain of rice)</w:t>
+        <w:t xml:space="preserve">Several incisions 1/4” long</w:t>
       </w:r>
     </w:p>
     <w:p>
@@ -703,83 +691,29 @@
         </w:numPr>
       </w:pPr>
       <w:r>
-        <w:t xml:space="preserve">Laparoscopy can detect spread inside the abdomen</w:t>
-      </w:r>
-    </w:p>
-    <w:p>
-      <w:pPr>
-        <w:pStyle w:val="FirstParagraph"/>
-      </w:pPr>
-      <w:r>
-        <w:t xml:space="preserve">Not all patients with gastric cancer need a laparoscopy.</w:t>
+        <w:t xml:space="preserve">A telescope is used to examine the abdomen</w:t>
+      </w:r>
+    </w:p>
+    <w:p>
+      <w:pPr>
+        <w:pStyle w:val="Compact"/>
+        <w:numPr>
+          <w:ilvl w:val="0"/>
+          <w:numId w:val="1007"/>
+        </w:numPr>
+      </w:pPr>
+      <w:r>
+        <w:t xml:space="preserve">Biopsies can be performed.</w:t>
       </w:r>
     </w:p>
     <w:bookmarkEnd w:id="32"/>
-    <w:bookmarkStart w:id="33" w:name="laparoscopy-1"/>
-    <w:p>
-      <w:pPr>
-        <w:pStyle w:val="Heading2"/>
-      </w:pPr>
-      <w:r>
-        <w:t xml:space="preserve">14 Laparoscopy</w:t>
-      </w:r>
-    </w:p>
-    <w:p>
-      <w:pPr>
-        <w:pStyle w:val="Compact"/>
-        <w:numPr>
-          <w:ilvl w:val="0"/>
-          <w:numId w:val="1008"/>
-        </w:numPr>
-      </w:pPr>
-      <w:r>
-        <w:t xml:space="preserve">General anesthetic</w:t>
-      </w:r>
-    </w:p>
-    <w:p>
-      <w:pPr>
-        <w:pStyle w:val="Compact"/>
-        <w:numPr>
-          <w:ilvl w:val="0"/>
-          <w:numId w:val="1008"/>
-        </w:numPr>
-      </w:pPr>
-      <w:r>
-        <w:t xml:space="preserve">Several incisions 1/4” long</w:t>
-      </w:r>
-    </w:p>
-    <w:p>
-      <w:pPr>
-        <w:pStyle w:val="Compact"/>
-        <w:numPr>
-          <w:ilvl w:val="0"/>
-          <w:numId w:val="1008"/>
-        </w:numPr>
-      </w:pPr>
-      <w:r>
-        <w:t xml:space="preserve">A telescope is used to examine the abdomen</w:t>
-      </w:r>
-    </w:p>
-    <w:p>
-      <w:pPr>
-        <w:pStyle w:val="Compact"/>
-        <w:numPr>
-          <w:ilvl w:val="0"/>
-          <w:numId w:val="1008"/>
-        </w:numPr>
-      </w:pPr>
-      <w:r>
-        <w:t xml:space="preserve">Biopsies can be performed.</w:t>
-      </w:r>
-    </w:p>
-    <w:bookmarkEnd w:id="33"/>
-    <w:bookmarkStart w:id="34" w:name="treatment-plan"/>
-    <w:p>
-      <w:pPr>
-        <w:pStyle w:val="Heading2"/>
-      </w:pPr>
-      <w:r>
-        <w:t xml:space="preserve">15 Treatment Plan</w:t>
+    <w:bookmarkStart w:id="33" w:name="treatment-plan"/>
+    <w:p>
+      <w:pPr>
+        <w:pStyle w:val="Heading2"/>
+      </w:pPr>
+      <w:r>
+        <w:t xml:space="preserve">14 Treatment Plan</w:t>
       </w:r>
     </w:p>
     <w:p>
@@ -926,7 +860,7 @@
         <w:pStyle w:val="Compact"/>
         <w:numPr>
           <w:ilvl w:val="0"/>
-          <w:numId w:val="1009"/>
+          <w:numId w:val="1008"/>
         </w:numPr>
       </w:pPr>
       <w:r>
@@ -938,7 +872,7 @@
         <w:pStyle w:val="Compact"/>
         <w:numPr>
           <w:ilvl w:val="0"/>
-          <w:numId w:val="1009"/>
+          <w:numId w:val="1008"/>
         </w:numPr>
       </w:pPr>
       <w:r>
@@ -950,7 +884,7 @@
         <w:pStyle w:val="Compact"/>
         <w:numPr>
           <w:ilvl w:val="0"/>
-          <w:numId w:val="1009"/>
+          <w:numId w:val="1008"/>
         </w:numPr>
       </w:pPr>
       <w:r>
@@ -962,15 +896,33 @@
         <w:pStyle w:val="Compact"/>
         <w:numPr>
           <w:ilvl w:val="0"/>
-          <w:numId w:val="1009"/>
+          <w:numId w:val="1008"/>
         </w:numPr>
       </w:pPr>
       <w:r>
         <w:t xml:space="preserve">Metastatic cancers are M1 and are treated primary by chemotherapy.</w:t>
       </w:r>
     </w:p>
+    <w:bookmarkEnd w:id="33"/>
+    <w:bookmarkStart w:id="34" w:name="locally-advanced-cancers-1"/>
+    <w:p>
+      <w:pPr>
+        <w:pStyle w:val="Heading2"/>
+      </w:pPr>
+      <w:r>
+        <w:t xml:space="preserve">15 Locally-advanced cancers</w:t>
+      </w:r>
+    </w:p>
+    <w:p>
+      <w:pPr>
+        <w:pStyle w:val="FirstParagraph"/>
+      </w:pPr>
+      <w:r>
+        <w:t xml:space="preserve">Patients with locally-advanced esophageal cancer often have localized spread of cancer cells in the surrounding area</w:t>
+      </w:r>
+    </w:p>
     <w:bookmarkEnd w:id="34"/>
-    <w:bookmarkStart w:id="35" w:name="locally-advanced-cancers-1"/>
+    <w:bookmarkStart w:id="35" w:name="locally-advanced-cancers-2"/>
     <w:p>
       <w:pPr>
         <w:pStyle w:val="Heading2"/>
@@ -984,11 +936,11 @@
         <w:pStyle w:val="FirstParagraph"/>
       </w:pPr>
       <w:r>
-        <w:t xml:space="preserve">Patients with locally-advanced esophageal cancer often have localized spread of cancer cells in the surrounding area</w:t>
+        <w:t xml:space="preserve">If locally-advanced cancers are treated with surgery alone…</w:t>
       </w:r>
     </w:p>
     <w:bookmarkEnd w:id="35"/>
-    <w:bookmarkStart w:id="36" w:name="locally-advanced-cancers-2"/>
+    <w:bookmarkStart w:id="36" w:name="locally-advanced-cancers-3"/>
     <w:p>
       <w:pPr>
         <w:pStyle w:val="Heading2"/>
@@ -1005,40 +957,22 @@
         <w:t xml:space="preserve">If locally-advanced cancers are treated with surgery alone…</w:t>
       </w:r>
     </w:p>
+    <w:p>
+      <w:pPr>
+        <w:pStyle w:val="BodyText"/>
+      </w:pPr>
+      <w:r>
+        <w:t xml:space="preserve">There is a risk that cancer cells can be left behind</w:t>
+      </w:r>
+    </w:p>
     <w:bookmarkEnd w:id="36"/>
-    <w:bookmarkStart w:id="37" w:name="locally-advanced-cancers-3"/>
-    <w:p>
-      <w:pPr>
-        <w:pStyle w:val="Heading2"/>
-      </w:pPr>
-      <w:r>
-        <w:t xml:space="preserve">18 Locally-advanced cancers</w:t>
-      </w:r>
-    </w:p>
-    <w:p>
-      <w:pPr>
-        <w:pStyle w:val="FirstParagraph"/>
-      </w:pPr>
-      <w:r>
-        <w:t xml:space="preserve">If locally-advanced cancers are treated with surgery alone…</w:t>
-      </w:r>
-    </w:p>
-    <w:p>
-      <w:pPr>
-        <w:pStyle w:val="BodyText"/>
-      </w:pPr>
-      <w:r>
-        <w:t xml:space="preserve">There is a risk that cancer cells can be left behind</w:t>
-      </w:r>
-    </w:p>
-    <w:bookmarkEnd w:id="37"/>
-    <w:bookmarkStart w:id="38" w:name="preoperative-therapy"/>
-    <w:p>
-      <w:pPr>
-        <w:pStyle w:val="Heading2"/>
-      </w:pPr>
-      <w:r>
-        <w:t xml:space="preserve">19 Preoperative Therapy</w:t>
+    <w:bookmarkStart w:id="37" w:name="preoperative-therapy"/>
+    <w:p>
+      <w:pPr>
+        <w:pStyle w:val="Heading2"/>
+      </w:pPr>
+      <w:r>
+        <w:t xml:space="preserve">18 Preoperative Therapy</w:t>
       </w:r>
     </w:p>
     <w:p>
@@ -1065,14 +999,14 @@
         <w:t xml:space="preserve">surgery that will shrink the cancer.</w:t>
       </w:r>
     </w:p>
-    <w:bookmarkEnd w:id="38"/>
-    <w:bookmarkStart w:id="39" w:name="preoperative-therapy-1"/>
-    <w:p>
-      <w:pPr>
-        <w:pStyle w:val="Heading2"/>
-      </w:pPr>
-      <w:r>
-        <w:t xml:space="preserve">20 Preoperative Therapy</w:t>
+    <w:bookmarkEnd w:id="37"/>
+    <w:bookmarkStart w:id="38" w:name="preoperative-therapy-1"/>
+    <w:p>
+      <w:pPr>
+        <w:pStyle w:val="Heading2"/>
+      </w:pPr>
+      <w:r>
+        <w:t xml:space="preserve">19 Preoperative Therapy</w:t>
       </w:r>
     </w:p>
     <w:p>
@@ -1099,14 +1033,14 @@
         <w:t xml:space="preserve">surgery that will shrink the cancer.</w:t>
       </w:r>
     </w:p>
-    <w:bookmarkEnd w:id="39"/>
-    <w:bookmarkStart w:id="40" w:name="preoperative-therapy-2"/>
-    <w:p>
-      <w:pPr>
-        <w:pStyle w:val="Heading2"/>
-      </w:pPr>
-      <w:r>
-        <w:t xml:space="preserve">21 Preoperative Therapy</w:t>
+    <w:bookmarkEnd w:id="38"/>
+    <w:bookmarkStart w:id="39" w:name="preoperative-therapy-2"/>
+    <w:p>
+      <w:pPr>
+        <w:pStyle w:val="Heading2"/>
+      </w:pPr>
+      <w:r>
+        <w:t xml:space="preserve">20 Preoperative Therapy</w:t>
       </w:r>
     </w:p>
     <w:p>
@@ -1133,14 +1067,32 @@
         <w:t xml:space="preserve">surgery that will shrink the cancer.</w:t>
       </w:r>
     </w:p>
+    <w:bookmarkEnd w:id="39"/>
+    <w:bookmarkStart w:id="40" w:name="surgery-after-preoperative-therapy"/>
+    <w:p>
+      <w:pPr>
+        <w:pStyle w:val="Heading2"/>
+      </w:pPr>
+      <w:r>
+        <w:t xml:space="preserve">21 Surgery after Preoperative Therapy</w:t>
+      </w:r>
+    </w:p>
+    <w:p>
+      <w:pPr>
+        <w:pStyle w:val="FirstParagraph"/>
+      </w:pPr>
+      <w:r>
+        <w:t xml:space="preserve">When surgery is then performed…</w:t>
+      </w:r>
+    </w:p>
     <w:bookmarkEnd w:id="40"/>
-    <w:bookmarkStart w:id="41" w:name="surgery-after-preoperative-therapy"/>
-    <w:p>
-      <w:pPr>
-        <w:pStyle w:val="Heading2"/>
-      </w:pPr>
-      <w:r>
-        <w:t xml:space="preserve">22 Surgery after Preoperative Therapy</w:t>
+    <w:bookmarkStart w:id="41" w:name="preoperative-therapy-3"/>
+    <w:p>
+      <w:pPr>
+        <w:pStyle w:val="Heading2"/>
+      </w:pPr>
+      <w:r>
+        <w:t xml:space="preserve">22 Preoperative Therapy</w:t>
       </w:r>
     </w:p>
     <w:p>
@@ -1151,40 +1103,22 @@
         <w:t xml:space="preserve">When surgery is then performed…</w:t>
       </w:r>
     </w:p>
+    <w:p>
+      <w:pPr>
+        <w:pStyle w:val="BodyText"/>
+      </w:pPr>
+      <w:r>
+        <w:t xml:space="preserve">The risk of cancer recurrence is minimized</w:t>
+      </w:r>
+    </w:p>
     <w:bookmarkEnd w:id="41"/>
-    <w:bookmarkStart w:id="42" w:name="preoperative-therapy-3"/>
-    <w:p>
-      <w:pPr>
-        <w:pStyle w:val="Heading2"/>
-      </w:pPr>
-      <w:r>
-        <w:t xml:space="preserve">23 Preoperative Therapy</w:t>
-      </w:r>
-    </w:p>
-    <w:p>
-      <w:pPr>
-        <w:pStyle w:val="FirstParagraph"/>
-      </w:pPr>
-      <w:r>
-        <w:t xml:space="preserve">When surgery is then performed…</w:t>
-      </w:r>
-    </w:p>
-    <w:p>
-      <w:pPr>
-        <w:pStyle w:val="BodyText"/>
-      </w:pPr>
-      <w:r>
-        <w:t xml:space="preserve">The risk of cancer recurrence is minimized</w:t>
-      </w:r>
-    </w:p>
-    <w:bookmarkEnd w:id="42"/>
-    <w:bookmarkStart w:id="43" w:name="chemotherapy-radiation-cross-trial"/>
-    <w:p>
-      <w:pPr>
-        <w:pStyle w:val="Heading2"/>
-      </w:pPr>
-      <w:r>
-        <w:t xml:space="preserve">24 Chemotherapy + Radiation CROSS Trial</w:t>
+    <w:bookmarkStart w:id="42" w:name="chemotherapy-radiation-cross-trial"/>
+    <w:p>
+      <w:pPr>
+        <w:pStyle w:val="Heading2"/>
+      </w:pPr>
+      <w:r>
+        <w:t xml:space="preserve">23 Chemotherapy + Radiation CROSS Trial</w:t>
       </w:r>
     </w:p>
     <w:p>
@@ -1252,14 +1186,14 @@
         <w:t xml:space="preserve">Surgery</w:t>
       </w:r>
     </w:p>
-    <w:bookmarkEnd w:id="43"/>
-    <w:bookmarkStart w:id="44" w:name="chemotherapy-radiation-cross-trial-1"/>
-    <w:p>
-      <w:pPr>
-        <w:pStyle w:val="Heading2"/>
-      </w:pPr>
-      <w:r>
-        <w:t xml:space="preserve">25 Chemotherapy + Radiation CROSS Trial</w:t>
+    <w:bookmarkEnd w:id="42"/>
+    <w:bookmarkStart w:id="43" w:name="chemotherapy-radiation-cross-trial-1"/>
+    <w:p>
+      <w:pPr>
+        <w:pStyle w:val="Heading2"/>
+      </w:pPr>
+      <w:r>
+        <w:t xml:space="preserve">24 Chemotherapy + Radiation CROSS Trial</w:t>
       </w:r>
     </w:p>
     <w:p>
@@ -1350,122 +1284,122 @@
         <w:t xml:space="preserve">The results were quite dramatic: The group that was treated with all three therapies, chemotherapy and radiation and surgery, lived on average twice a long as patients who had surgery alone.</w:t>
       </w:r>
     </w:p>
+    <w:bookmarkEnd w:id="43"/>
+    <w:bookmarkStart w:id="44" w:name="chemotherapy-radiation-cross-trial-2"/>
+    <w:p>
+      <w:pPr>
+        <w:pStyle w:val="Heading2"/>
+      </w:pPr>
+      <w:r>
+        <w:t xml:space="preserve">25 Chemotherapy + Radiation CROSS Trial</w:t>
+      </w:r>
+    </w:p>
+    <w:p>
+      <w:pPr>
+        <w:pStyle w:val="FirstParagraph"/>
+      </w:pPr>
+      <w:r>
+        <w:t xml:space="preserve">Typical schedule for chemotherapy + radiation:</w:t>
+      </w:r>
+    </w:p>
+    <w:p>
+      <w:pPr>
+        <w:pStyle w:val="Compact"/>
+        <w:numPr>
+          <w:ilvl w:val="0"/>
+          <w:numId w:val="1009"/>
+        </w:numPr>
+      </w:pPr>
+      <w:r>
+        <w:t xml:space="preserve">Chemotherapy once per week for six weeks</w:t>
+      </w:r>
+    </w:p>
+    <w:p>
+      <w:pPr>
+        <w:pStyle w:val="Compact"/>
+        <w:numPr>
+          <w:ilvl w:val="0"/>
+          <w:numId w:val="1009"/>
+        </w:numPr>
+      </w:pPr>
+      <w:r>
+        <w:t xml:space="preserve">Radiation five days per week for six weeks (28)</w:t>
+      </w:r>
+    </w:p>
+    <w:p>
+      <w:pPr>
+        <w:pStyle w:val="Compact"/>
+        <w:numPr>
+          <w:ilvl w:val="0"/>
+          <w:numId w:val="1009"/>
+        </w:numPr>
+      </w:pPr>
+      <w:r>
+        <w:t xml:space="preserve">PET scan (or CT) 4 weeks after the end of radiation</w:t>
+      </w:r>
+    </w:p>
+    <w:p>
+      <w:pPr>
+        <w:pStyle w:val="Compact"/>
+        <w:numPr>
+          <w:ilvl w:val="0"/>
+          <w:numId w:val="1009"/>
+        </w:numPr>
+      </w:pPr>
+      <w:r>
+        <w:t xml:space="preserve">Surgery 8 weeks after the end of radiation</w:t>
+      </w:r>
+    </w:p>
     <w:bookmarkEnd w:id="44"/>
-    <w:bookmarkStart w:id="45" w:name="chemotherapy-radiation-cross-trial-2"/>
-    <w:p>
-      <w:pPr>
-        <w:pStyle w:val="Heading2"/>
-      </w:pPr>
-      <w:r>
-        <w:t xml:space="preserve">26 Chemotherapy + Radiation CROSS Trial</w:t>
-      </w:r>
-    </w:p>
-    <w:p>
-      <w:pPr>
-        <w:pStyle w:val="FirstParagraph"/>
-      </w:pPr>
-      <w:r>
-        <w:t xml:space="preserve">Typical schedule for chemotherapy + radiation:</w:t>
-      </w:r>
-    </w:p>
-    <w:p>
-      <w:pPr>
-        <w:pStyle w:val="Compact"/>
-        <w:numPr>
-          <w:ilvl w:val="0"/>
-          <w:numId w:val="1010"/>
-        </w:numPr>
-      </w:pPr>
-      <w:r>
-        <w:t xml:space="preserve">Chemotherapy once per week for six weeks</w:t>
-      </w:r>
-    </w:p>
-    <w:p>
-      <w:pPr>
-        <w:pStyle w:val="Compact"/>
-        <w:numPr>
-          <w:ilvl w:val="0"/>
-          <w:numId w:val="1010"/>
-        </w:numPr>
-      </w:pPr>
-      <w:r>
-        <w:t xml:space="preserve">Radiation five days per week for six weeks (28)</w:t>
-      </w:r>
-    </w:p>
-    <w:p>
-      <w:pPr>
-        <w:pStyle w:val="Compact"/>
-        <w:numPr>
-          <w:ilvl w:val="0"/>
-          <w:numId w:val="1010"/>
-        </w:numPr>
-      </w:pPr>
-      <w:r>
-        <w:t xml:space="preserve">PET scan (or CT) 4 weeks after the end of radiation</w:t>
-      </w:r>
-    </w:p>
-    <w:p>
-      <w:pPr>
-        <w:pStyle w:val="Compact"/>
-        <w:numPr>
-          <w:ilvl w:val="0"/>
-          <w:numId w:val="1010"/>
-        </w:numPr>
-      </w:pPr>
-      <w:r>
-        <w:t xml:space="preserve">Surgery 8 weeks after the end of radiation</w:t>
+    <w:bookmarkStart w:id="45" w:name="chemotherapy-radiation---side-effects"/>
+    <w:p>
+      <w:pPr>
+        <w:pStyle w:val="Heading2"/>
+      </w:pPr>
+      <w:r>
+        <w:t xml:space="preserve">26 Chemotherapy + Radiation - Side Effects</w:t>
+      </w:r>
+    </w:p>
+    <w:p>
+      <w:pPr>
+        <w:pStyle w:val="FirstParagraph"/>
+      </w:pPr>
+      <w:r>
+        <w:t xml:space="preserve">Kills cancer cells in the esophagus and lymph nodes</w:t>
+      </w:r>
+    </w:p>
+    <w:p>
+      <w:pPr>
+        <w:pStyle w:val="BodyText"/>
+      </w:pPr>
+      <w:r>
+        <w:t xml:space="preserve">Can also cause irritation of the lining of the esophagus.</w:t>
+      </w:r>
+    </w:p>
+    <w:p>
+      <w:pPr>
+        <w:pStyle w:val="BodyText"/>
+      </w:pPr>
+      <w:r>
+        <w:t xml:space="preserve">Swallowing can be difficult the last 2 weeks.</w:t>
+      </w:r>
+    </w:p>
+    <w:p>
+      <w:pPr>
+        <w:pStyle w:val="BodyText"/>
+      </w:pPr>
+      <w:r>
+        <w:t xml:space="preserve">Feeding tube may be needed for hydration/nutrition.</w:t>
       </w:r>
     </w:p>
     <w:bookmarkEnd w:id="45"/>
-    <w:bookmarkStart w:id="46" w:name="chemotherapy-radiation---side-effects"/>
-    <w:p>
-      <w:pPr>
-        <w:pStyle w:val="Heading2"/>
-      </w:pPr>
-      <w:r>
-        <w:t xml:space="preserve">27 Chemotherapy + Radiation - Side Effects</w:t>
-      </w:r>
-    </w:p>
-    <w:p>
-      <w:pPr>
-        <w:pStyle w:val="FirstParagraph"/>
-      </w:pPr>
-      <w:r>
-        <w:t xml:space="preserve">Kills cancer cells in the esophagus and lymph nodes</w:t>
-      </w:r>
-    </w:p>
-    <w:p>
-      <w:pPr>
-        <w:pStyle w:val="BodyText"/>
-      </w:pPr>
-      <w:r>
-        <w:t xml:space="preserve">Can also cause irritation of the lining of the esophagus.</w:t>
-      </w:r>
-    </w:p>
-    <w:p>
-      <w:pPr>
-        <w:pStyle w:val="BodyText"/>
-      </w:pPr>
-      <w:r>
-        <w:t xml:space="preserve">Swallowing can be difficult the last 2 weeks.</w:t>
-      </w:r>
-    </w:p>
-    <w:p>
-      <w:pPr>
-        <w:pStyle w:val="BodyText"/>
-      </w:pPr>
-      <w:r>
-        <w:t xml:space="preserve">Feeding tube may be needed for hydration/nutrition.</w:t>
-      </w:r>
-    </w:p>
-    <w:bookmarkEnd w:id="46"/>
-    <w:bookmarkStart w:id="47" w:name="locally-advanced-adenocarcinoma"/>
-    <w:p>
-      <w:pPr>
-        <w:pStyle w:val="Heading2"/>
-      </w:pPr>
-      <w:r>
-        <w:t xml:space="preserve">28 Locally-advanced Adenocarcinoma</w:t>
+    <w:bookmarkStart w:id="46" w:name="locally-advanced-adenocarcinoma"/>
+    <w:p>
+      <w:pPr>
+        <w:pStyle w:val="Heading2"/>
+      </w:pPr>
+      <w:r>
+        <w:t xml:space="preserve">27 Locally-advanced Adenocarcinoma</w:t>
       </w:r>
     </w:p>
     <w:p>
@@ -1537,7 +1471,7 @@
         <w:pStyle w:val="Compact"/>
         <w:numPr>
           <w:ilvl w:val="0"/>
-          <w:numId w:val="1011"/>
+          <w:numId w:val="1010"/>
         </w:numPr>
       </w:pPr>
       <w:r>
@@ -1549,21 +1483,21 @@
         <w:pStyle w:val="Compact"/>
         <w:numPr>
           <w:ilvl w:val="0"/>
-          <w:numId w:val="1011"/>
+          <w:numId w:val="1010"/>
         </w:numPr>
       </w:pPr>
       <w:r>
         <w:t xml:space="preserve">FOLFOX (better tolerated)</w:t>
       </w:r>
     </w:p>
-    <w:bookmarkEnd w:id="47"/>
-    <w:bookmarkStart w:id="48" w:name="sandwich-chemotherapy-drugs"/>
-    <w:p>
-      <w:pPr>
-        <w:pStyle w:val="Heading2"/>
-      </w:pPr>
-      <w:r>
-        <w:t xml:space="preserve">29</w:t>
+    <w:bookmarkEnd w:id="46"/>
+    <w:bookmarkStart w:id="47" w:name="sandwich-chemotherapy-drugs"/>
+    <w:p>
+      <w:pPr>
+        <w:pStyle w:val="Heading2"/>
+      </w:pPr>
+      <w:r>
+        <w:t xml:space="preserve">28</w:t>
       </w:r>
       <w:r>
         <w:t xml:space="preserve"> </w:t>
@@ -1595,7 +1529,7 @@
         <w:pStyle w:val="Compact"/>
         <w:numPr>
           <w:ilvl w:val="0"/>
-          <w:numId w:val="1012"/>
+          <w:numId w:val="1011"/>
         </w:numPr>
       </w:pPr>
       <w:r>
@@ -1607,7 +1541,7 @@
         <w:pStyle w:val="Compact"/>
         <w:numPr>
           <w:ilvl w:val="0"/>
-          <w:numId w:val="1012"/>
+          <w:numId w:val="1011"/>
         </w:numPr>
       </w:pPr>
       <w:r>
@@ -1619,7 +1553,7 @@
         <w:pStyle w:val="Compact"/>
         <w:numPr>
           <w:ilvl w:val="0"/>
-          <w:numId w:val="1012"/>
+          <w:numId w:val="1011"/>
         </w:numPr>
       </w:pPr>
       <w:r>
@@ -1631,7 +1565,7 @@
         <w:pStyle w:val="Compact"/>
         <w:numPr>
           <w:ilvl w:val="0"/>
-          <w:numId w:val="1012"/>
+          <w:numId w:val="1011"/>
         </w:numPr>
       </w:pPr>
       <w:r>
@@ -1655,7 +1589,7 @@
         <w:pStyle w:val="Compact"/>
         <w:numPr>
           <w:ilvl w:val="0"/>
-          <w:numId w:val="1013"/>
+          <w:numId w:val="1012"/>
         </w:numPr>
       </w:pPr>
       <w:r>
@@ -1667,7 +1601,7 @@
         <w:pStyle w:val="Compact"/>
         <w:numPr>
           <w:ilvl w:val="0"/>
-          <w:numId w:val="1013"/>
+          <w:numId w:val="1012"/>
         </w:numPr>
       </w:pPr>
       <w:r>
@@ -1679,21 +1613,21 @@
         <w:pStyle w:val="Compact"/>
         <w:numPr>
           <w:ilvl w:val="0"/>
-          <w:numId w:val="1013"/>
+          <w:numId w:val="1012"/>
         </w:numPr>
       </w:pPr>
       <w:r>
         <w:t xml:space="preserve">Oxaliplatin</w:t>
       </w:r>
     </w:p>
-    <w:bookmarkEnd w:id="48"/>
-    <w:bookmarkStart w:id="49" w:name="adenocarcinoma-treatment-options"/>
-    <w:p>
-      <w:pPr>
-        <w:pStyle w:val="Heading2"/>
-      </w:pPr>
-      <w:r>
-        <w:t xml:space="preserve">30 Adenocarcinoma Treatment Options</w:t>
+    <w:bookmarkEnd w:id="47"/>
+    <w:bookmarkStart w:id="48" w:name="adenocarcinoma-treatment-options"/>
+    <w:p>
+      <w:pPr>
+        <w:pStyle w:val="Heading2"/>
+      </w:pPr>
+      <w:r>
+        <w:t xml:space="preserve">29 Adenocarcinoma Treatment Options</w:t>
       </w:r>
     </w:p>
     <w:p>
@@ -1713,7 +1647,7 @@
         <w:pStyle w:val="Compact"/>
         <w:numPr>
           <w:ilvl w:val="0"/>
-          <w:numId w:val="1014"/>
+          <w:numId w:val="1013"/>
         </w:numPr>
       </w:pPr>
       <w:r>
@@ -1725,7 +1659,7 @@
         <w:pStyle w:val="Compact"/>
         <w:numPr>
           <w:ilvl w:val="0"/>
-          <w:numId w:val="1014"/>
+          <w:numId w:val="1013"/>
         </w:numPr>
       </w:pPr>
       <w:r>
@@ -1749,7 +1683,7 @@
         <w:pStyle w:val="Compact"/>
         <w:numPr>
           <w:ilvl w:val="0"/>
-          <w:numId w:val="1015"/>
+          <w:numId w:val="1014"/>
         </w:numPr>
       </w:pPr>
       <w:r>
@@ -1761,7 +1695,7 @@
         <w:pStyle w:val="Compact"/>
         <w:numPr>
           <w:ilvl w:val="0"/>
-          <w:numId w:val="1015"/>
+          <w:numId w:val="1014"/>
         </w:numPr>
       </w:pPr>
       <w:r>
@@ -1773,21 +1707,21 @@
         <w:pStyle w:val="Compact"/>
         <w:numPr>
           <w:ilvl w:val="0"/>
-          <w:numId w:val="1015"/>
+          <w:numId w:val="1014"/>
         </w:numPr>
       </w:pPr>
       <w:r>
         <w:t xml:space="preserve">Chemotherapy (8 weeks)</w:t>
       </w:r>
     </w:p>
-    <w:bookmarkEnd w:id="49"/>
-    <w:bookmarkStart w:id="50" w:name="adenocarcinoma-treatment-options-1"/>
-    <w:p>
-      <w:pPr>
-        <w:pStyle w:val="Heading2"/>
-      </w:pPr>
-      <w:r>
-        <w:t xml:space="preserve">31 Adenocarcinoma Treatment Options</w:t>
+    <w:bookmarkEnd w:id="48"/>
+    <w:bookmarkStart w:id="49" w:name="adenocarcinoma-treatment-options-1"/>
+    <w:p>
+      <w:pPr>
+        <w:pStyle w:val="Heading2"/>
+      </w:pPr>
+      <w:r>
+        <w:t xml:space="preserve">30 Adenocarcinoma Treatment Options</w:t>
       </w:r>
     </w:p>
     <w:p>
@@ -1807,7 +1741,7 @@
         <w:pStyle w:val="Compact"/>
         <w:numPr>
           <w:ilvl w:val="0"/>
-          <w:numId w:val="1016"/>
+          <w:numId w:val="1015"/>
         </w:numPr>
       </w:pPr>
       <w:r>
@@ -1819,7 +1753,7 @@
         <w:pStyle w:val="Compact"/>
         <w:numPr>
           <w:ilvl w:val="0"/>
-          <w:numId w:val="1016"/>
+          <w:numId w:val="1015"/>
         </w:numPr>
       </w:pPr>
       <w:r>
@@ -1831,7 +1765,7 @@
         <w:pStyle w:val="Compact"/>
         <w:numPr>
           <w:ilvl w:val="0"/>
-          <w:numId w:val="1016"/>
+          <w:numId w:val="1015"/>
         </w:numPr>
       </w:pPr>
       <w:r>
@@ -1843,7 +1777,7 @@
         <w:pStyle w:val="Compact"/>
         <w:numPr>
           <w:ilvl w:val="0"/>
-          <w:numId w:val="1016"/>
+          <w:numId w:val="1015"/>
         </w:numPr>
       </w:pPr>
       <w:r>
@@ -1872,7 +1806,7 @@
         <w:pStyle w:val="Compact"/>
         <w:numPr>
           <w:ilvl w:val="0"/>
-          <w:numId w:val="1016"/>
+          <w:numId w:val="1015"/>
         </w:numPr>
       </w:pPr>
       <w:r>
@@ -1896,11 +1830,97 @@
         <w:pStyle w:val="Compact"/>
         <w:numPr>
           <w:ilvl w:val="0"/>
+          <w:numId w:val="1016"/>
+        </w:numPr>
+      </w:pPr>
+      <w:r>
+        <w:t xml:space="preserve">More effective than CROSS</w:t>
+      </w:r>
+    </w:p>
+    <w:p>
+      <w:pPr>
+        <w:pStyle w:val="Compact"/>
+        <w:numPr>
+          <w:ilvl w:val="0"/>
+          <w:numId w:val="1016"/>
+        </w:numPr>
+      </w:pPr>
+      <w:r>
+        <w:t xml:space="preserve">More side effects</w:t>
+      </w:r>
+    </w:p>
+    <w:p>
+      <w:pPr>
+        <w:pStyle w:val="Compact"/>
+        <w:numPr>
+          <w:ilvl w:val="0"/>
+          <w:numId w:val="1016"/>
+        </w:numPr>
+      </w:pPr>
+      <w:r>
+        <w:t xml:space="preserve">Port always required</w:t>
+      </w:r>
+    </w:p>
+    <w:p>
+      <w:pPr>
+        <w:pStyle w:val="Compact"/>
+        <w:numPr>
+          <w:ilvl w:val="0"/>
+          <w:numId w:val="1016"/>
+        </w:numPr>
+      </w:pPr>
+      <w:r>
+        <w:t xml:space="preserve">Eating gets slowly better</w:t>
+      </w:r>
+    </w:p>
+    <w:p>
+      <w:pPr>
+        <w:pStyle w:val="Compact"/>
+        <w:numPr>
+          <w:ilvl w:val="0"/>
+          <w:numId w:val="1016"/>
+        </w:numPr>
+      </w:pPr>
+      <w:r>
+        <w:t xml:space="preserve">Less likely to need feeding tube</w:t>
+      </w:r>
+    </w:p>
+    <w:bookmarkEnd w:id="49"/>
+    <w:bookmarkStart w:id="50" w:name="chemotherapy-administration"/>
+    <w:p>
+      <w:pPr>
+        <w:pStyle w:val="Heading2"/>
+      </w:pPr>
+      <w:r>
+        <w:t xml:space="preserve">31 Chemotherapy Administration</w:t>
+      </w:r>
+    </w:p>
+    <w:p>
+      <w:pPr>
+        <w:pStyle w:val="FirstParagraph"/>
+      </w:pPr>
+      <w:r>
+        <w:t xml:space="preserve">Most chemotherapy is administered by vein.</w:t>
+      </w:r>
+    </w:p>
+    <w:p>
+      <w:pPr>
+        <w:pStyle w:val="BodyText"/>
+      </w:pPr>
+      <w:r>
+        <w:t xml:space="preserve">Several options exist to administer chemotherapy:</w:t>
+      </w:r>
+    </w:p>
+    <w:p>
+      <w:pPr>
+        <w:pStyle w:val="Compact"/>
+        <w:numPr>
+          <w:ilvl w:val="0"/>
           <w:numId w:val="1017"/>
         </w:numPr>
       </w:pPr>
       <w:r>
-        <w:t xml:space="preserve">More effective than CROSS</w:t>
+        <w:t xml:space="preserve">Intravenous catheter in peripheral veins</w:t>
       </w:r>
     </w:p>
     <w:p>
@@ -1912,7 +1932,7 @@
         </w:numPr>
       </w:pPr>
       <w:r>
-        <w:t xml:space="preserve">More side effects</w:t>
+        <w:t xml:space="preserve">Peripheral Intravenous Central Catheter (PICC)</w:t>
       </w:r>
     </w:p>
     <w:p>
@@ -1924,49 +1944,91 @@
         </w:numPr>
       </w:pPr>
       <w:r>
-        <w:t xml:space="preserve">Port always required</w:t>
-      </w:r>
-    </w:p>
-    <w:p>
-      <w:pPr>
-        <w:pStyle w:val="Compact"/>
-        <w:numPr>
-          <w:ilvl w:val="0"/>
-          <w:numId w:val="1017"/>
-        </w:numPr>
-      </w:pPr>
-      <w:r>
-        <w:t xml:space="preserve">Eating gets slowly better</w:t>
-      </w:r>
-    </w:p>
-    <w:p>
-      <w:pPr>
-        <w:pStyle w:val="Compact"/>
-        <w:numPr>
-          <w:ilvl w:val="0"/>
-          <w:numId w:val="1017"/>
-        </w:numPr>
-      </w:pPr>
-      <w:r>
-        <w:t xml:space="preserve">Less likely to need feeding tube</w:t>
+        <w:t xml:space="preserve">Central Venous port</w:t>
       </w:r>
     </w:p>
     <w:bookmarkEnd w:id="50"/>
-    <w:bookmarkStart w:id="51" w:name="chemotherapy-administration"/>
-    <w:p>
-      <w:pPr>
-        <w:pStyle w:val="Heading2"/>
-      </w:pPr>
-      <w:r>
-        <w:t xml:space="preserve">32 Chemotherapy Administration</w:t>
-      </w:r>
-    </w:p>
-    <w:p>
-      <w:pPr>
-        <w:pStyle w:val="FirstParagraph"/>
-      </w:pPr>
-      <w:r>
-        <w:t xml:space="preserve">Most chemotherapy is administered by vein.</w:t>
+    <w:bookmarkStart w:id="51" w:name="X24de4000c031f200c5dfe01452aa364022c5d0d"/>
+    <w:p>
+      <w:pPr>
+        <w:pStyle w:val="Heading2"/>
+      </w:pPr>
+      <w:r>
+        <w:t xml:space="preserve">32 Intravenous Catheter in Peripheral Vein (</w:t>
+      </w:r>
+      <w:r>
+        <w:t xml:space="preserve">“IV”</w:t>
+      </w:r>
+      <w:r>
+        <w:t xml:space="preserve">)</w:t>
+      </w:r>
+    </w:p>
+    <w:p>
+      <w:pPr>
+        <w:pStyle w:val="Compact"/>
+        <w:numPr>
+          <w:ilvl w:val="0"/>
+          <w:numId w:val="1018"/>
+        </w:numPr>
+      </w:pPr>
+      <w:r>
+        <w:t xml:space="preserve">IV catheter placed into a vein in the hand or arm</w:t>
+      </w:r>
+    </w:p>
+    <w:p>
+      <w:pPr>
+        <w:pStyle w:val="Compact"/>
+        <w:numPr>
+          <w:ilvl w:val="0"/>
+          <w:numId w:val="1018"/>
+        </w:numPr>
+      </w:pPr>
+      <w:r>
+        <w:t xml:space="preserve">Allows administration of chemotherapy and fluids</w:t>
+      </w:r>
+    </w:p>
+    <w:p>
+      <w:pPr>
+        <w:pStyle w:val="Compact"/>
+        <w:numPr>
+          <w:ilvl w:val="0"/>
+          <w:numId w:val="1018"/>
+        </w:numPr>
+      </w:pPr>
+      <w:r>
+        <w:t xml:space="preserve">Placed for each dose</w:t>
+      </w:r>
+    </w:p>
+    <w:p>
+      <w:pPr>
+        <w:pStyle w:val="Compact"/>
+        <w:numPr>
+          <w:ilvl w:val="0"/>
+          <w:numId w:val="1018"/>
+        </w:numPr>
+      </w:pPr>
+      <w:r>
+        <w:t xml:space="preserve">Removed that day</w:t>
+      </w:r>
+    </w:p>
+    <w:p>
+      <w:pPr>
+        <w:pStyle w:val="Compact"/>
+        <w:numPr>
+          <w:ilvl w:val="0"/>
+          <w:numId w:val="1018"/>
+        </w:numPr>
+      </w:pPr>
+      <w:r>
+        <w:t xml:space="preserve">Not suitable for FLOT chemotherapy</w:t>
+      </w:r>
+    </w:p>
+    <w:p>
+      <w:pPr>
+        <w:pStyle w:val="FirstParagraph"/>
+      </w:pPr>
+      <w:r>
+        <w:t xml:space="preserve">A peripheral IV catheter involves placing a small tube into the veins, which is then used to give fluids or chemotherapy</w:t>
       </w:r>
     </w:p>
     <w:p>
@@ -1974,59 +2036,25 @@
         <w:pStyle w:val="BodyText"/>
       </w:pPr>
       <w:r>
-        <w:t xml:space="preserve">Several options exist to administer chemotherapy:</w:t>
-      </w:r>
-    </w:p>
-    <w:p>
-      <w:pPr>
-        <w:pStyle w:val="Compact"/>
-        <w:numPr>
-          <w:ilvl w:val="0"/>
-          <w:numId w:val="1018"/>
-        </w:numPr>
-      </w:pPr>
-      <w:r>
-        <w:t xml:space="preserve">Intravenous catheter in peripheral veins</w:t>
-      </w:r>
-    </w:p>
-    <w:p>
-      <w:pPr>
-        <w:pStyle w:val="Compact"/>
-        <w:numPr>
-          <w:ilvl w:val="0"/>
-          <w:numId w:val="1018"/>
-        </w:numPr>
-      </w:pPr>
-      <w:r>
-        <w:t xml:space="preserve">Peripheral Intravenous Central Catheter (PICC)</w:t>
-      </w:r>
-    </w:p>
-    <w:p>
-      <w:pPr>
-        <w:pStyle w:val="Compact"/>
-        <w:numPr>
-          <w:ilvl w:val="0"/>
-          <w:numId w:val="1018"/>
-        </w:numPr>
-      </w:pPr>
-      <w:r>
-        <w:t xml:space="preserve">Central Venous port</w:t>
+        <w:t xml:space="preserve">A new catheter is placed for each dose of chemotherapy</w:t>
+      </w:r>
+    </w:p>
+    <w:p>
+      <w:pPr>
+        <w:pStyle w:val="BodyText"/>
+      </w:pPr>
+      <w:r>
+        <w:t xml:space="preserve">FLOT chemotherapy requires a home infusion pump, got which a peripheral IV won’t work</w:t>
       </w:r>
     </w:p>
     <w:bookmarkEnd w:id="51"/>
-    <w:bookmarkStart w:id="52" w:name="X24de4000c031f200c5dfe01452aa364022c5d0d"/>
-    <w:p>
-      <w:pPr>
-        <w:pStyle w:val="Heading2"/>
-      </w:pPr>
-      <w:r>
-        <w:t xml:space="preserve">33 Intravenous Catheter in Peripheral Vein (</w:t>
-      </w:r>
-      <w:r>
-        <w:t xml:space="preserve">“IV”</w:t>
-      </w:r>
-      <w:r>
-        <w:t xml:space="preserve">)</w:t>
+    <w:bookmarkStart w:id="52" w:name="picc-lines"/>
+    <w:p>
+      <w:pPr>
+        <w:pStyle w:val="Heading2"/>
+      </w:pPr>
+      <w:r>
+        <w:t xml:space="preserve">33 PICC Lines</w:t>
       </w:r>
     </w:p>
     <w:p>
@@ -2038,7 +2066,7 @@
         </w:numPr>
       </w:pPr>
       <w:r>
-        <w:t xml:space="preserve">IV catheter placed into a vein in the hand or arm</w:t>
+        <w:t xml:space="preserve">Placed in Radiology</w:t>
       </w:r>
     </w:p>
     <w:p>
@@ -2050,7 +2078,7 @@
         </w:numPr>
       </w:pPr>
       <w:r>
-        <w:t xml:space="preserve">Allows administration of chemotherapy and fluids</w:t>
+        <w:t xml:space="preserve">Stay in place during all of treatment</w:t>
       </w:r>
     </w:p>
     <w:p>
@@ -2062,7 +2090,7 @@
         </w:numPr>
       </w:pPr>
       <w:r>
-        <w:t xml:space="preserve">Placed for each dose</w:t>
+        <w:t xml:space="preserve">Needs to be kept clean and dry</w:t>
       </w:r>
     </w:p>
     <w:p>
@@ -2074,27 +2102,93 @@
         </w:numPr>
       </w:pPr>
       <w:r>
-        <w:t xml:space="preserve">Removed that day</w:t>
-      </w:r>
-    </w:p>
-    <w:p>
-      <w:pPr>
-        <w:pStyle w:val="Compact"/>
-        <w:numPr>
-          <w:ilvl w:val="0"/>
-          <w:numId w:val="1019"/>
-        </w:numPr>
-      </w:pPr>
-      <w:r>
-        <w:t xml:space="preserve">Not suitable for FLOT chemotherapy</w:t>
-      </w:r>
-    </w:p>
-    <w:p>
-      <w:pPr>
-        <w:pStyle w:val="FirstParagraph"/>
-      </w:pPr>
-      <w:r>
-        <w:t xml:space="preserve">A peripheral IV catheter involves placing a small tube into the veins, which is then used to give fluids or chemotherapy</w:t>
+        <w:t xml:space="preserve">Suitable for FLOT chemotherapy</w:t>
+      </w:r>
+    </w:p>
+    <w:p>
+      <w:pPr>
+        <w:pStyle w:val="FirstParagraph"/>
+      </w:pPr>
+      <w:r>
+        <w:t xml:space="preserve">A PICC line is placed in Radiology and stays in place during the treatment course Special care is needed at home to keep the catheter and it’s dressing clean and dry</w:t>
+      </w:r>
+    </w:p>
+    <w:bookmarkEnd w:id="52"/>
+    <w:bookmarkStart w:id="53" w:name="central-venous-port"/>
+    <w:p>
+      <w:pPr>
+        <w:pStyle w:val="Heading2"/>
+      </w:pPr>
+      <w:r>
+        <w:t xml:space="preserve">34 Central Venous Port</w:t>
+      </w:r>
+    </w:p>
+    <w:p>
+      <w:pPr>
+        <w:pStyle w:val="Compact"/>
+        <w:numPr>
+          <w:ilvl w:val="0"/>
+          <w:numId w:val="1020"/>
+        </w:numPr>
+      </w:pPr>
+      <w:r>
+        <w:t xml:space="preserve">Implantable device that makes the administration of chemotherapy easier</w:t>
+      </w:r>
+    </w:p>
+    <w:p>
+      <w:pPr>
+        <w:pStyle w:val="Compact"/>
+        <w:numPr>
+          <w:ilvl w:val="0"/>
+          <w:numId w:val="1020"/>
+        </w:numPr>
+      </w:pPr>
+      <w:r>
+        <w:t xml:space="preserve">May shower in 24 hrs</w:t>
+      </w:r>
+    </w:p>
+    <w:p>
+      <w:pPr>
+        <w:pStyle w:val="Compact"/>
+        <w:numPr>
+          <w:ilvl w:val="0"/>
+          <w:numId w:val="1020"/>
+        </w:numPr>
+      </w:pPr>
+      <w:r>
+        <w:t xml:space="preserve">No special care at home</w:t>
+      </w:r>
+    </w:p>
+    <w:p>
+      <w:pPr>
+        <w:pStyle w:val="Compact"/>
+        <w:numPr>
+          <w:ilvl w:val="0"/>
+          <w:numId w:val="1020"/>
+        </w:numPr>
+      </w:pPr>
+      <w:r>
+        <w:t xml:space="preserve">Suitable for FLOT chemo</w:t>
+      </w:r>
+    </w:p>
+    <w:p>
+      <w:pPr>
+        <w:pStyle w:val="Compact"/>
+        <w:numPr>
+          <w:ilvl w:val="0"/>
+          <w:numId w:val="1020"/>
+        </w:numPr>
+      </w:pPr>
+      <w:r>
+        <w:t xml:space="preserve">Allows for blood draws</w:t>
+      </w:r>
+    </w:p>
+    <w:p>
+      <w:pPr>
+        <w:pStyle w:val="FirstParagraph"/>
+      </w:pPr>
+      <w:r>
+        <w:t xml:space="preserve">A central venous port is an implantable device that makes the administration of chemotherapy easier.</w:t>
       </w:r>
     </w:p>
     <w:p>
@@ -2102,7 +2196,7 @@
         <w:pStyle w:val="BodyText"/>
       </w:pPr>
       <w:r>
-        <w:t xml:space="preserve">A new catheter is placed for each dose of chemotherapy</w:t>
+        <w:t xml:space="preserve">Once it is in place, it requires no special care at home</w:t>
       </w:r>
     </w:p>
     <w:p>
@@ -2110,77 +2204,27 @@
         <w:pStyle w:val="BodyText"/>
       </w:pPr>
       <w:r>
-        <w:t xml:space="preserve">FLOT chemotherapy requires a home infusion pump, got which a peripheral IV won’t work</w:t>
-      </w:r>
-    </w:p>
-    <w:bookmarkEnd w:id="52"/>
-    <w:bookmarkStart w:id="53" w:name="picc-lines"/>
-    <w:p>
-      <w:pPr>
-        <w:pStyle w:val="Heading2"/>
-      </w:pPr>
-      <w:r>
-        <w:t xml:space="preserve">34 PICC Lines</w:t>
-      </w:r>
-    </w:p>
-    <w:p>
-      <w:pPr>
-        <w:pStyle w:val="Compact"/>
-        <w:numPr>
-          <w:ilvl w:val="0"/>
-          <w:numId w:val="1020"/>
-        </w:numPr>
-      </w:pPr>
-      <w:r>
-        <w:t xml:space="preserve">Placed in Radiology</w:t>
-      </w:r>
-    </w:p>
-    <w:p>
-      <w:pPr>
-        <w:pStyle w:val="Compact"/>
-        <w:numPr>
-          <w:ilvl w:val="0"/>
-          <w:numId w:val="1020"/>
-        </w:numPr>
-      </w:pPr>
-      <w:r>
-        <w:t xml:space="preserve">Stay in place during all of treatment</w:t>
-      </w:r>
-    </w:p>
-    <w:p>
-      <w:pPr>
-        <w:pStyle w:val="Compact"/>
-        <w:numPr>
-          <w:ilvl w:val="0"/>
-          <w:numId w:val="1020"/>
-        </w:numPr>
-      </w:pPr>
-      <w:r>
-        <w:t xml:space="preserve">Needs to be kept clean and dry</w:t>
-      </w:r>
-    </w:p>
-    <w:p>
-      <w:pPr>
-        <w:pStyle w:val="Compact"/>
-        <w:numPr>
-          <w:ilvl w:val="0"/>
-          <w:numId w:val="1020"/>
-        </w:numPr>
-      </w:pPr>
-      <w:r>
-        <w:t xml:space="preserve">Suitable for FLOT chemotherapy</w:t>
-      </w:r>
-    </w:p>
-    <w:p>
-      <w:pPr>
-        <w:pStyle w:val="FirstParagraph"/>
-      </w:pPr>
-      <w:r>
-        <w:t xml:space="preserve">A PICC line is placed in Radiology and stays in place during the treatment course Special care is needed at home to keep the catheter and it’s dressing clean and dry</w:t>
+        <w:t xml:space="preserve">With a port, you can shower, bathe, and swim without restriction</w:t>
+      </w:r>
+    </w:p>
+    <w:p>
+      <w:pPr>
+        <w:pStyle w:val="BodyText"/>
+      </w:pPr>
+      <w:r>
+        <w:t xml:space="preserve">A central venous port is suitable for FLOT chemotherapy</w:t>
+      </w:r>
+    </w:p>
+    <w:p>
+      <w:pPr>
+        <w:pStyle w:val="BodyText"/>
+      </w:pPr>
+      <w:r>
+        <w:t xml:space="preserve">A port can be used for blood draws for blood tests as well.</w:t>
       </w:r>
     </w:p>
     <w:bookmarkEnd w:id="53"/>
-    <w:bookmarkStart w:id="54" w:name="central-venous-port"/>
+    <w:bookmarkStart w:id="54" w:name="central-venous-port-1"/>
     <w:p>
       <w:pPr>
         <w:pStyle w:val="Heading2"/>
@@ -2198,7 +2242,7 @@
         </w:numPr>
       </w:pPr>
       <w:r>
-        <w:t xml:space="preserve">Implantable device that makes the administration of chemotherapy easier</w:t>
+        <w:t xml:space="preserve">Implanted under the skin</w:t>
       </w:r>
     </w:p>
     <w:p>
@@ -2210,7 +2254,7 @@
         </w:numPr>
       </w:pPr>
       <w:r>
-        <w:t xml:space="preserve">May shower in 24 hrs</w:t>
+        <w:t xml:space="preserve">Neck incision (1/4”)</w:t>
       </w:r>
     </w:p>
     <w:p>
@@ -2222,7 +2266,7 @@
         </w:numPr>
       </w:pPr>
       <w:r>
-        <w:t xml:space="preserve">No special care at home</w:t>
+        <w:t xml:space="preserve">Incision below the collarbone</w:t>
       </w:r>
     </w:p>
     <w:p>
@@ -2234,7 +2278,7 @@
         </w:numPr>
       </w:pPr>
       <w:r>
-        <w:t xml:space="preserve">Suitable for FLOT chemo</w:t>
+        <w:t xml:space="preserve">Sutures dissolve on their own</w:t>
       </w:r>
     </w:p>
     <w:p>
@@ -2246,15 +2290,21 @@
         </w:numPr>
       </w:pPr>
       <w:r>
-        <w:t xml:space="preserve">Allows for blood draws</w:t>
-      </w:r>
-    </w:p>
-    <w:p>
-      <w:pPr>
-        <w:pStyle w:val="FirstParagraph"/>
-      </w:pPr>
-      <w:r>
-        <w:t xml:space="preserve">A central venous port is an implantable device that makes the administration of chemotherapy easier.</w:t>
+        <w:t xml:space="preserve">“Superglue”</w:t>
+      </w:r>
+      <w:r>
+        <w:t xml:space="preserve"> </w:t>
+      </w:r>
+      <w:r>
+        <w:t xml:space="preserve">on incisions</w:t>
+      </w:r>
+    </w:p>
+    <w:p>
+      <w:pPr>
+        <w:pStyle w:val="FirstParagraph"/>
+      </w:pPr>
+      <w:r>
+        <w:t xml:space="preserve">A port is placed underneath the skin and usually below the right collarbone.</w:t>
       </w:r>
     </w:p>
     <w:p>
@@ -2262,7 +2312,7 @@
         <w:pStyle w:val="BodyText"/>
       </w:pPr>
       <w:r>
-        <w:t xml:space="preserve">Once it is in place, it requires no special care at home</w:t>
+        <w:t xml:space="preserve">Two incisions are made for placement: a quarter-inch incision over the neck, and a one-inch incision below the collarbone.</w:t>
       </w:r>
     </w:p>
     <w:p>
@@ -2270,7 +2320,7 @@
         <w:pStyle w:val="BodyText"/>
       </w:pPr>
       <w:r>
-        <w:t xml:space="preserve">With a port, you can shower, bathe, and swim without restriction</w:t>
+        <w:t xml:space="preserve">Sutures are under the skin and dissolve on their own</w:t>
       </w:r>
     </w:p>
     <w:p>
@@ -2278,7 +2328,37 @@
         <w:pStyle w:val="BodyText"/>
       </w:pPr>
       <w:r>
-        <w:t xml:space="preserve">A central venous port is suitable for FLOT chemotherapy</w:t>
+        <w:t xml:space="preserve">Surgical</w:t>
+      </w:r>
+      <w:r>
+        <w:t xml:space="preserve"> </w:t>
+      </w:r>
+      <w:r>
+        <w:t xml:space="preserve">“Super Glue”</w:t>
+      </w:r>
+      <w:r>
+        <w:t xml:space="preserve"> </w:t>
+      </w:r>
+      <w:r>
+        <w:t xml:space="preserve">covers the incisions and flakes off after a week or so</w:t>
+      </w:r>
+    </w:p>
+    <w:bookmarkEnd w:id="54"/>
+    <w:bookmarkStart w:id="55" w:name="central-venous-port-2"/>
+    <w:p>
+      <w:pPr>
+        <w:pStyle w:val="Heading2"/>
+      </w:pPr>
+      <w:r>
+        <w:t xml:space="preserve">36 Central Venous Port</w:t>
+      </w:r>
+    </w:p>
+    <w:p>
+      <w:pPr>
+        <w:pStyle w:val="FirstParagraph"/>
+      </w:pPr>
+      <w:r>
+        <w:t xml:space="preserve">When it is time for chemotherapy, a needle is inserted through the skin into the port</w:t>
       </w:r>
     </w:p>
     <w:p>
@@ -2286,17 +2366,33 @@
         <w:pStyle w:val="BodyText"/>
       </w:pPr>
       <w:r>
-        <w:t xml:space="preserve">A port can be used for blood draws for blood tests as well.</w:t>
-      </w:r>
-    </w:p>
-    <w:bookmarkEnd w:id="54"/>
-    <w:bookmarkStart w:id="55" w:name="central-venous-port-1"/>
-    <w:p>
-      <w:pPr>
-        <w:pStyle w:val="Heading2"/>
-      </w:pPr>
-      <w:r>
-        <w:t xml:space="preserve">36 Central Venous Port</w:t>
+        <w:t xml:space="preserve">When it comes time for chemotherapy, the nurses can easily access the port with a needle that goes through the skin into the port, rather than placing an intravenous needle in a vein. The drugs can then be administered directly into the bloodstream. If blood needs to be drawn for tests, this can also be done through the port.</w:t>
+      </w:r>
+    </w:p>
+    <w:bookmarkEnd w:id="55"/>
+    <w:bookmarkStart w:id="56" w:name="restaging"/>
+    <w:p>
+      <w:pPr>
+        <w:pStyle w:val="Heading2"/>
+      </w:pPr>
+      <w:r>
+        <w:t xml:space="preserve">37 Restaging</w:t>
+      </w:r>
+    </w:p>
+    <w:p>
+      <w:pPr>
+        <w:pStyle w:val="FirstParagraph"/>
+      </w:pPr>
+      <w:r>
+        <w:t xml:space="preserve">CT or PET scan will be performed after preoperative therapy</w:t>
+      </w:r>
+    </w:p>
+    <w:p>
+      <w:pPr>
+        <w:pStyle w:val="BodyText"/>
+      </w:pPr>
+      <w:r>
+        <w:br/>
       </w:r>
     </w:p>
     <w:p>
@@ -2308,7 +2404,7 @@
         </w:numPr>
       </w:pPr>
       <w:r>
-        <w:t xml:space="preserve">Implanted under the skin</w:t>
+        <w:t xml:space="preserve">Surgery performed after restaging</w:t>
       </w:r>
     </w:p>
     <w:p>
@@ -2320,57 +2416,25 @@
         </w:numPr>
       </w:pPr>
       <w:r>
-        <w:t xml:space="preserve">Neck incision (1/4”)</w:t>
-      </w:r>
-    </w:p>
-    <w:p>
-      <w:pPr>
-        <w:pStyle w:val="Compact"/>
-        <w:numPr>
-          <w:ilvl w:val="0"/>
-          <w:numId w:val="1022"/>
-        </w:numPr>
-      </w:pPr>
-      <w:r>
-        <w:t xml:space="preserve">Incision below the collarbone</w:t>
-      </w:r>
-    </w:p>
-    <w:p>
-      <w:pPr>
-        <w:pStyle w:val="Compact"/>
-        <w:numPr>
-          <w:ilvl w:val="0"/>
-          <w:numId w:val="1022"/>
-        </w:numPr>
-      </w:pPr>
-      <w:r>
-        <w:t xml:space="preserve">Sutures dissolve on their own</w:t>
-      </w:r>
-    </w:p>
-    <w:p>
-      <w:pPr>
-        <w:pStyle w:val="Compact"/>
-        <w:numPr>
-          <w:ilvl w:val="0"/>
-          <w:numId w:val="1022"/>
-        </w:numPr>
-      </w:pPr>
-      <w:r>
-        <w:t xml:space="preserve">“Superglue”</w:t>
-      </w:r>
-      <w:r>
-        <w:t xml:space="preserve"> </w:t>
-      </w:r>
-      <w:r>
-        <w:t xml:space="preserve">on incisions</w:t>
-      </w:r>
-    </w:p>
-    <w:p>
-      <w:pPr>
-        <w:pStyle w:val="FirstParagraph"/>
-      </w:pPr>
-      <w:r>
-        <w:t xml:space="preserve">A port is placed underneath the skin and usually below the right collarbone.</w:t>
+        <w:t xml:space="preserve">Timing depends upon recovery from therapy</w:t>
+      </w:r>
+    </w:p>
+    <w:bookmarkEnd w:id="56"/>
+    <w:bookmarkStart w:id="57" w:name="primary-care-practitioner-pcp"/>
+    <w:p>
+      <w:pPr>
+        <w:pStyle w:val="Heading2"/>
+      </w:pPr>
+      <w:r>
+        <w:t xml:space="preserve">38 Primary Care Practitioner (PCP)</w:t>
+      </w:r>
+    </w:p>
+    <w:p>
+      <w:pPr>
+        <w:pStyle w:val="FirstParagraph"/>
+      </w:pPr>
+      <w:r>
+        <w:t xml:space="preserve">A PCP is critical to coordinate care between specialists.</w:t>
       </w:r>
     </w:p>
     <w:p>
@@ -2378,7 +2442,7 @@
         <w:pStyle w:val="BodyText"/>
       </w:pPr>
       <w:r>
-        <w:t xml:space="preserve">Two incisions are made for placement: a quarter-inch incision over the neck, and a one-inch incision below the collarbone.</w:t>
+        <w:t xml:space="preserve">We will update your PCP after each visit</w:t>
       </w:r>
     </w:p>
     <w:p>
@@ -2386,77 +2450,18 @@
         <w:pStyle w:val="BodyText"/>
       </w:pPr>
       <w:r>
-        <w:t xml:space="preserve">Sutures are under the skin and dissolve on their own</w:t>
-      </w:r>
-    </w:p>
-    <w:p>
-      <w:pPr>
-        <w:pStyle w:val="BodyText"/>
-      </w:pPr>
-      <w:r>
-        <w:t xml:space="preserve">Surgical</w:t>
-      </w:r>
-      <w:r>
-        <w:t xml:space="preserve"> </w:t>
-      </w:r>
-      <w:r>
-        <w:t xml:space="preserve">“Super Glue”</w:t>
-      </w:r>
-      <w:r>
-        <w:t xml:space="preserve"> </w:t>
-      </w:r>
-      <w:r>
-        <w:t xml:space="preserve">covers the incisions and flakes off after a week or so</w:t>
-      </w:r>
-    </w:p>
-    <w:bookmarkEnd w:id="55"/>
-    <w:bookmarkStart w:id="56" w:name="central-venous-port-2"/>
-    <w:p>
-      <w:pPr>
-        <w:pStyle w:val="Heading2"/>
-      </w:pPr>
-      <w:r>
-        <w:t xml:space="preserve">37 Central Venous Port</w:t>
-      </w:r>
-    </w:p>
-    <w:p>
-      <w:pPr>
-        <w:pStyle w:val="FirstParagraph"/>
-      </w:pPr>
-      <w:r>
-        <w:t xml:space="preserve">When it is time for chemotherapy, a needle is inserted through the skin into the port</w:t>
-      </w:r>
-    </w:p>
-    <w:p>
-      <w:pPr>
-        <w:pStyle w:val="BodyText"/>
-      </w:pPr>
-      <w:r>
-        <w:t xml:space="preserve">When it comes time for chemotherapy, the nurses can easily access the port with a needle that goes through the skin into the port, rather than placing an intravenous needle in a vein. The drugs can then be administered directly into the bloodstream. If blood needs to be drawn for tests, this can also be done through the port.</w:t>
-      </w:r>
-    </w:p>
-    <w:bookmarkEnd w:id="56"/>
-    <w:bookmarkStart w:id="57" w:name="restaging"/>
-    <w:p>
-      <w:pPr>
-        <w:pStyle w:val="Heading2"/>
-      </w:pPr>
-      <w:r>
-        <w:t xml:space="preserve">38 Restaging</w:t>
-      </w:r>
-    </w:p>
-    <w:p>
-      <w:pPr>
-        <w:pStyle w:val="FirstParagraph"/>
-      </w:pPr>
-      <w:r>
-        <w:t xml:space="preserve">CT or PET scan will be performed after preoperative therapy</w:t>
-      </w:r>
-    </w:p>
-    <w:p>
-      <w:pPr>
-        <w:pStyle w:val="BodyText"/>
-      </w:pPr>
+        <w:t xml:space="preserve">Call our referral line at (844) 235-6998 if you need a PCP</w:t>
+      </w:r>
+    </w:p>
+    <w:bookmarkEnd w:id="57"/>
+    <w:bookmarkStart w:id="58" w:name="my-atrium-patient-portal"/>
+    <w:p>
+      <w:pPr>
+        <w:pStyle w:val="Heading2"/>
+      </w:pPr>
+      <w:r>
+        <w:t xml:space="preserve">39 My Atrium Patient Portal</w:t>
+      </w:r>
       <w:r>
         <w:br/>
       </w:r>
@@ -2470,7 +2475,7 @@
         </w:numPr>
       </w:pPr>
       <w:r>
-        <w:t xml:space="preserve">Surgery performed after restaging</w:t>
+        <w:t xml:space="preserve">Critical to good communication with your care team</w:t>
       </w:r>
     </w:p>
     <w:p>
@@ -2482,17 +2487,29 @@
         </w:numPr>
       </w:pPr>
       <w:r>
-        <w:t xml:space="preserve">Timing depends upon recovery from therapy</w:t>
-      </w:r>
-    </w:p>
-    <w:bookmarkEnd w:id="57"/>
-    <w:bookmarkStart w:id="58" w:name="preparing-for-cancer-treatment"/>
-    <w:p>
-      <w:pPr>
-        <w:pStyle w:val="Heading2"/>
-      </w:pPr>
-      <w:r>
-        <w:t xml:space="preserve">39 Preparing for Cancer Treatment</w:t>
+        <w:t xml:space="preserve">Available for desktop or laptop or phone</w:t>
+      </w:r>
+    </w:p>
+    <w:p>
+      <w:pPr>
+        <w:pStyle w:val="Compact"/>
+        <w:numPr>
+          <w:ilvl w:val="0"/>
+          <w:numId w:val="1023"/>
+        </w:numPr>
+      </w:pPr>
+      <w:r>
+        <w:t xml:space="preserve">Sign up at my.atriumhealth.org</w:t>
+      </w:r>
+    </w:p>
+    <w:bookmarkEnd w:id="58"/>
+    <w:bookmarkStart w:id="59" w:name="exercise"/>
+    <w:p>
+      <w:pPr>
+        <w:pStyle w:val="Heading2"/>
+      </w:pPr>
+      <w:r>
+        <w:t xml:space="preserve">40 Exercise</w:t>
       </w:r>
     </w:p>
     <w:p>
@@ -2504,7 +2521,7 @@
         </w:numPr>
       </w:pPr>
       <w:r>
-        <w:t xml:space="preserve">Primary Care Physician</w:t>
+        <w:t xml:space="preserve">Reduces risk of complications from treatment</w:t>
       </w:r>
     </w:p>
     <w:p>
@@ -2516,124 +2533,53 @@
         </w:numPr>
       </w:pPr>
       <w:r>
-        <w:t xml:space="preserve">MyAtrium Portal</w:t>
-      </w:r>
-    </w:p>
-    <w:p>
-      <w:pPr>
-        <w:pStyle w:val="Compact"/>
-        <w:numPr>
-          <w:ilvl w:val="0"/>
-          <w:numId w:val="1024"/>
-        </w:numPr>
-      </w:pPr>
-      <w:r>
-        <w:t xml:space="preserve">Exercise</w:t>
-      </w:r>
-    </w:p>
-    <w:p>
-      <w:pPr>
-        <w:pStyle w:val="Compact"/>
-        <w:numPr>
-          <w:ilvl w:val="0"/>
-          <w:numId w:val="1024"/>
-        </w:numPr>
-      </w:pPr>
-      <w:r>
-        <w:t xml:space="preserve">Smoking Cessation</w:t>
-      </w:r>
-    </w:p>
-    <w:bookmarkEnd w:id="58"/>
-    <w:bookmarkStart w:id="59" w:name="primary-care-practitioner-pcp"/>
-    <w:p>
-      <w:pPr>
-        <w:pStyle w:val="Heading2"/>
-      </w:pPr>
-      <w:r>
-        <w:t xml:space="preserve">40 Primary Care Practitioner (PCP)</w:t>
-      </w:r>
-    </w:p>
-    <w:p>
-      <w:pPr>
-        <w:pStyle w:val="FirstParagraph"/>
-      </w:pPr>
-      <w:r>
-        <w:t xml:space="preserve">A PCP is critical to coordinate care between specialists.</w:t>
-      </w:r>
-    </w:p>
-    <w:p>
-      <w:pPr>
-        <w:pStyle w:val="BodyText"/>
-      </w:pPr>
-      <w:r>
-        <w:t xml:space="preserve">We will update your PCP after each visit</w:t>
-      </w:r>
-    </w:p>
-    <w:p>
-      <w:pPr>
-        <w:pStyle w:val="BodyText"/>
-      </w:pPr>
-      <w:r>
-        <w:t xml:space="preserve">Call our referral line at (844) 235-6998 if you need a PCP</w:t>
+        <w:t xml:space="preserve">Goal is 30min/day of vigorous exercise 6 days/week</w:t>
+      </w:r>
+    </w:p>
+    <w:p>
+      <w:pPr>
+        <w:pStyle w:val="Compact"/>
+        <w:numPr>
+          <w:ilvl w:val="1"/>
+          <w:numId w:val="1025"/>
+        </w:numPr>
+      </w:pPr>
+      <w:r>
+        <w:t xml:space="preserve">Working hard enough that you can’t converse</w:t>
+      </w:r>
+    </w:p>
+    <w:p>
+      <w:pPr>
+        <w:pStyle w:val="Compact"/>
+        <w:numPr>
+          <w:ilvl w:val="1"/>
+          <w:numId w:val="1025"/>
+        </w:numPr>
+      </w:pPr>
+      <w:r>
+        <w:t xml:space="preserve">Start slowly and build up</w:t>
+      </w:r>
+    </w:p>
+    <w:p>
+      <w:pPr>
+        <w:pStyle w:val="Compact"/>
+        <w:numPr>
+          <w:ilvl w:val="1"/>
+          <w:numId w:val="1025"/>
+        </w:numPr>
+      </w:pPr>
+      <w:r>
+        <w:t xml:space="preserve">Every day counts! (Aim for some activity every day)</w:t>
       </w:r>
     </w:p>
     <w:bookmarkEnd w:id="59"/>
-    <w:bookmarkStart w:id="60" w:name="my-atrium-patient-portal"/>
-    <w:p>
-      <w:pPr>
-        <w:pStyle w:val="Heading2"/>
-      </w:pPr>
-      <w:r>
-        <w:t xml:space="preserve">41 My Atrium Patient Portal</w:t>
-      </w:r>
-      <w:r>
-        <w:br/>
-      </w:r>
-    </w:p>
-    <w:p>
-      <w:pPr>
-        <w:pStyle w:val="Compact"/>
-        <w:numPr>
-          <w:ilvl w:val="0"/>
-          <w:numId w:val="1025"/>
-        </w:numPr>
-      </w:pPr>
-      <w:r>
-        <w:t xml:space="preserve">Critical to good communication with your care team</w:t>
-      </w:r>
-    </w:p>
-    <w:p>
-      <w:pPr>
-        <w:pStyle w:val="Compact"/>
-        <w:numPr>
-          <w:ilvl w:val="0"/>
-          <w:numId w:val="1025"/>
-        </w:numPr>
-      </w:pPr>
-      <w:r>
-        <w:t xml:space="preserve">Available for desktop or laptop or phone</w:t>
-      </w:r>
-    </w:p>
-    <w:p>
-      <w:pPr>
-        <w:pStyle w:val="Compact"/>
-        <w:numPr>
-          <w:ilvl w:val="0"/>
-          <w:numId w:val="1025"/>
-        </w:numPr>
-      </w:pPr>
-      <w:r>
-        <w:t xml:space="preserve">Sign up at my.atriumhealth.org</w:t>
-      </w:r>
-    </w:p>
-    <w:bookmarkEnd w:id="60"/>
-    <w:bookmarkStart w:id="61" w:name="exercise"/>
-    <w:p>
-      <w:pPr>
-        <w:pStyle w:val="Heading2"/>
-      </w:pPr>
-      <w:r>
-        <w:t xml:space="preserve">42 Exercise</w:t>
+    <w:bookmarkStart w:id="60" w:name="smoking-cessation"/>
+    <w:p>
+      <w:pPr>
+        <w:pStyle w:val="Heading2"/>
+      </w:pPr>
+      <w:r>
+        <w:t xml:space="preserve">41 Smoking Cessation</w:t>
       </w:r>
     </w:p>
     <w:p>
@@ -2645,19 +2591,7 @@
         </w:numPr>
       </w:pPr>
       <w:r>
-        <w:t xml:space="preserve">Reduces risk of complications from treatment</w:t>
-      </w:r>
-    </w:p>
-    <w:p>
-      <w:pPr>
-        <w:pStyle w:val="Compact"/>
-        <w:numPr>
-          <w:ilvl w:val="0"/>
-          <w:numId w:val="1026"/>
-        </w:numPr>
-      </w:pPr>
-      <w:r>
-        <w:t xml:space="preserve">Goal is 30min/day of vigorous exercise 6 days/week</w:t>
+        <w:t xml:space="preserve">Smoking makes cancer treatment more difficult</w:t>
       </w:r>
     </w:p>
     <w:p>
@@ -2669,7 +2603,19 @@
         </w:numPr>
       </w:pPr>
       <w:r>
-        <w:t xml:space="preserve">Working hard enough that you can’t converse</w:t>
+        <w:t xml:space="preserve">Increases risk of complications after surgery</w:t>
+      </w:r>
+    </w:p>
+    <w:p>
+      <w:pPr>
+        <w:pStyle w:val="Compact"/>
+        <w:numPr>
+          <w:ilvl w:val="0"/>
+          <w:numId w:val="1026"/>
+        </w:numPr>
+      </w:pPr>
+      <w:r>
+        <w:t xml:space="preserve">Options for help with smoking cessation:</w:t>
       </w:r>
     </w:p>
     <w:p>
@@ -2677,11 +2623,11 @@
         <w:pStyle w:val="Compact"/>
         <w:numPr>
           <w:ilvl w:val="1"/>
-          <w:numId w:val="1027"/>
-        </w:numPr>
-      </w:pPr>
-      <w:r>
-        <w:t xml:space="preserve">Start slowly and build up</w:t>
+          <w:numId w:val="1028"/>
+        </w:numPr>
+      </w:pPr>
+      <w:r>
+        <w:t xml:space="preserve">NC Quit Line 1-800-QUIT-NOW (1-800-784-8669)</w:t>
       </w:r>
     </w:p>
     <w:p>
@@ -2689,33 +2635,247 @@
         <w:pStyle w:val="Compact"/>
         <w:numPr>
           <w:ilvl w:val="1"/>
-          <w:numId w:val="1027"/>
-        </w:numPr>
-      </w:pPr>
-      <w:r>
-        <w:t xml:space="preserve">Every day counts! (Aim for some activity every day)</w:t>
+          <w:numId w:val="1028"/>
+        </w:numPr>
+      </w:pPr>
+      <w:r>
+        <w:t xml:space="preserve">American Lung Assn www.freddomfromsmoking.org</w:t>
+      </w:r>
+    </w:p>
+    <w:p>
+      <w:pPr>
+        <w:pStyle w:val="Compact"/>
+        <w:numPr>
+          <w:ilvl w:val="1"/>
+          <w:numId w:val="1028"/>
+        </w:numPr>
+      </w:pPr>
+      <w:r>
+        <w:t xml:space="preserve">Smoking Cessation Counseling (Metro Charlotte)</w:t>
+      </w:r>
+    </w:p>
+    <w:bookmarkEnd w:id="60"/>
+    <w:bookmarkStart w:id="61" w:name="protein-needs"/>
+    <w:p>
+      <w:pPr>
+        <w:pStyle w:val="Heading2"/>
+      </w:pPr>
+      <w:r>
+        <w:t xml:space="preserve">42 Protein Needs</w:t>
       </w:r>
     </w:p>
     <w:bookmarkEnd w:id="61"/>
-    <w:bookmarkStart w:id="62" w:name="smoking-cessation"/>
-    <w:p>
-      <w:pPr>
-        <w:pStyle w:val="Heading2"/>
-      </w:pPr>
-      <w:r>
-        <w:t xml:space="preserve">43 Smoking Cessation</w:t>
-      </w:r>
-    </w:p>
-    <w:p>
-      <w:pPr>
-        <w:pStyle w:val="Compact"/>
-        <w:numPr>
-          <w:ilvl w:val="0"/>
-          <w:numId w:val="1028"/>
-        </w:numPr>
-      </w:pPr>
-      <w:r>
-        <w:t xml:space="preserve">Smoking makes cancer treatment more difficult</w:t>
+    <w:bookmarkStart w:id="62" w:name="feeding-tubes"/>
+    <w:p>
+      <w:pPr>
+        <w:pStyle w:val="Heading2"/>
+      </w:pPr>
+      <w:r>
+        <w:t xml:space="preserve">43 Feeding Tubes</w:t>
+      </w:r>
+    </w:p>
+    <w:p>
+      <w:pPr>
+        <w:pStyle w:val="FirstParagraph"/>
+      </w:pPr>
+      <w:r>
+        <w:t xml:space="preserve">There are two types of feeding tubes:</w:t>
+      </w:r>
+    </w:p>
+    <w:p>
+      <w:pPr>
+        <w:numPr>
+          <w:ilvl w:val="0"/>
+          <w:numId w:val="1029"/>
+        </w:numPr>
+      </w:pPr>
+      <w:r>
+        <w:t xml:space="preserve">Jejunostomy tubes are placed in the small intestine</w:t>
+      </w:r>
+    </w:p>
+    <w:p>
+      <w:pPr>
+        <w:numPr>
+          <w:ilvl w:val="0"/>
+          <w:numId w:val="1029"/>
+        </w:numPr>
+      </w:pPr>
+      <w:r>
+        <w:t xml:space="preserve">Gastrostomy tubes are placed in the stomach</w:t>
+      </w:r>
+    </w:p>
+    <w:p>
+      <w:pPr>
+        <w:pStyle w:val="FirstParagraph"/>
+      </w:pPr>
+      <w:r>
+        <w:t xml:space="preserve">Your dietitian and physician will help you decide which tube is best for your situation</w:t>
+      </w:r>
+    </w:p>
+    <w:bookmarkEnd w:id="62"/>
+    <w:bookmarkStart w:id="63" w:name="gastrostomy-tube"/>
+    <w:p>
+      <w:pPr>
+        <w:pStyle w:val="Heading2"/>
+      </w:pPr>
+      <w:r>
+        <w:t xml:space="preserve">44 Gastrostomy Tube</w:t>
+      </w:r>
+    </w:p>
+    <w:p>
+      <w:pPr>
+        <w:pStyle w:val="FirstParagraph"/>
+      </w:pPr>
+      <w:r>
+        <w:t xml:space="preserve">Feeding Gastrostomy</w:t>
+      </w:r>
+    </w:p>
+    <w:p>
+      <w:pPr>
+        <w:pStyle w:val="Compact"/>
+        <w:numPr>
+          <w:ilvl w:val="0"/>
+          <w:numId w:val="1030"/>
+        </w:numPr>
+      </w:pPr>
+      <w:r>
+        <w:t xml:space="preserve">Feeding with a syringe several times per day.</w:t>
+      </w:r>
+    </w:p>
+    <w:p>
+      <w:pPr>
+        <w:pStyle w:val="Compact"/>
+        <w:numPr>
+          <w:ilvl w:val="0"/>
+          <w:numId w:val="1030"/>
+        </w:numPr>
+      </w:pPr>
+      <w:r>
+        <w:t xml:space="preserve">Tube can be hidden underneath clothing</w:t>
+      </w:r>
+    </w:p>
+    <w:p>
+      <w:pPr>
+        <w:pStyle w:val="Compact"/>
+        <w:numPr>
+          <w:ilvl w:val="0"/>
+          <w:numId w:val="1030"/>
+        </w:numPr>
+      </w:pPr>
+      <w:r>
+        <w:t xml:space="preserve">Tube does not interfere with eating by mouth</w:t>
+      </w:r>
+    </w:p>
+    <w:p>
+      <w:pPr>
+        <w:pStyle w:val="Compact"/>
+        <w:numPr>
+          <w:ilvl w:val="0"/>
+          <w:numId w:val="1030"/>
+        </w:numPr>
+      </w:pPr>
+      <w:r>
+        <w:t xml:space="preserve">Removed easily in the office when no longer needed</w:t>
+      </w:r>
+    </w:p>
+    <w:bookmarkEnd w:id="63"/>
+    <w:bookmarkStart w:id="64" w:name="gastrostomy-tube-methods"/>
+    <w:p>
+      <w:pPr>
+        <w:pStyle w:val="Heading2"/>
+      </w:pPr>
+      <w:r>
+        <w:t xml:space="preserve">45 Gastrostomy Tube Methods</w:t>
+      </w:r>
+    </w:p>
+    <w:p>
+      <w:pPr>
+        <w:pStyle w:val="FirstParagraph"/>
+      </w:pPr>
+      <w:r>
+        <w:t xml:space="preserve">A gastrostomy tube can be placed either by endoscopy, which is called a PEG tube</w:t>
+      </w:r>
+    </w:p>
+    <w:p>
+      <w:pPr>
+        <w:pStyle w:val="BodyText"/>
+      </w:pPr>
+      <w:r>
+        <w:t xml:space="preserve">A gastrostomy tube can also be placed by laparoscopy, which is usually preferred if surgery on the esophagus is planned in the future.</w:t>
+      </w:r>
+    </w:p>
+    <w:p>
+      <w:pPr>
+        <w:pStyle w:val="BodyText"/>
+      </w:pPr>
+      <w:r>
+        <w:t xml:space="preserve">Your surgeon will help you decide which kind of tube is best for you. This is especially important if you will need esophageal surgery in the future, as the stomach is frequently used to make a new esophagus</w:t>
+      </w:r>
+    </w:p>
+    <w:bookmarkEnd w:id="64"/>
+    <w:bookmarkStart w:id="65" w:name="gastrostomy-tube-1"/>
+    <w:p>
+      <w:pPr>
+        <w:pStyle w:val="Heading2"/>
+      </w:pPr>
+      <w:r>
+        <w:t xml:space="preserve">46 Gastrostomy Tube</w:t>
+      </w:r>
+    </w:p>
+    <w:p>
+      <w:pPr>
+        <w:pStyle w:val="Compact"/>
+        <w:numPr>
+          <w:ilvl w:val="0"/>
+          <w:numId w:val="1031"/>
+        </w:numPr>
+      </w:pPr>
+      <w:r>
+        <w:t xml:space="preserve">Outpatient Placement (go home the same day)</w:t>
+      </w:r>
+    </w:p>
+    <w:p>
+      <w:pPr>
+        <w:pStyle w:val="Compact"/>
+        <w:numPr>
+          <w:ilvl w:val="0"/>
+          <w:numId w:val="1031"/>
+        </w:numPr>
+      </w:pPr>
+      <w:r>
+        <w:t xml:space="preserve">Central venous port can be placed at the same time (if needed)</w:t>
+      </w:r>
+    </w:p>
+    <w:bookmarkEnd w:id="65"/>
+    <w:bookmarkStart w:id="66" w:name="jejunostomy-tube"/>
+    <w:p>
+      <w:pPr>
+        <w:pStyle w:val="Heading2"/>
+      </w:pPr>
+      <w:r>
+        <w:t xml:space="preserve">47 Jejunostomy Tube</w:t>
+      </w:r>
+    </w:p>
+    <w:bookmarkEnd w:id="66"/>
+    <w:bookmarkStart w:id="67" w:name="jejunostomy-typical-regimen"/>
+    <w:p>
+      <w:pPr>
+        <w:pStyle w:val="Heading2"/>
+      </w:pPr>
+      <w:r>
+        <w:t xml:space="preserve">48 Jejunostomy Typical Regimen</w:t>
+      </w:r>
+    </w:p>
+    <w:p>
+      <w:pPr>
+        <w:pStyle w:val="Compact"/>
+        <w:numPr>
+          <w:ilvl w:val="0"/>
+          <w:numId w:val="1032"/>
+        </w:numPr>
+      </w:pPr>
+      <w:r>
+        <w:t xml:space="preserve">Jejunostomy tube feeds for 16 hours (6pm to 10am)</w:t>
       </w:r>
     </w:p>
     <w:p>
@@ -2723,23 +2883,11 @@
         <w:pStyle w:val="Compact"/>
         <w:numPr>
           <w:ilvl w:val="1"/>
-          <w:numId w:val="1029"/>
-        </w:numPr>
-      </w:pPr>
-      <w:r>
-        <w:t xml:space="preserve">Increases risk of complications after surgery</w:t>
-      </w:r>
-    </w:p>
-    <w:p>
-      <w:pPr>
-        <w:pStyle w:val="Compact"/>
-        <w:numPr>
-          <w:ilvl w:val="0"/>
-          <w:numId w:val="1028"/>
-        </w:numPr>
-      </w:pPr>
-      <w:r>
-        <w:t xml:space="preserve">Options for help with smoking cessation:</w:t>
+          <w:numId w:val="1033"/>
+        </w:numPr>
+      </w:pPr>
+      <w:r>
+        <w:t xml:space="preserve">Men: 75mL/hour x 16 hours = 5 cartons</w:t>
       </w:r>
     </w:p>
     <w:p>
@@ -2747,11 +2895,1821 @@
         <w:pStyle w:val="Compact"/>
         <w:numPr>
           <w:ilvl w:val="1"/>
-          <w:numId w:val="1030"/>
-        </w:numPr>
-      </w:pPr>
-      <w:r>
-        <w:t xml:space="preserve">NC Quit Line 1-800-QUIT-NOW (1-800-784-8669)</w:t>
+          <w:numId w:val="1033"/>
+        </w:numPr>
+      </w:pPr>
+      <w:r>
+        <w:t xml:space="preserve">Women: 60mL/hour x 16 hours = 4 cartons</w:t>
+      </w:r>
+    </w:p>
+    <w:p>
+      <w:pPr>
+        <w:pStyle w:val="Compact"/>
+        <w:numPr>
+          <w:ilvl w:val="0"/>
+          <w:numId w:val="1032"/>
+        </w:numPr>
+      </w:pPr>
+      <w:r>
+        <w:t xml:space="preserve">Water 240ml (8oz) via syringe 4x/day</w:t>
+      </w:r>
+    </w:p>
+    <w:p>
+      <w:pPr>
+        <w:pStyle w:val="FirstParagraph"/>
+      </w:pPr>
+      <w:r>
+        <w:t xml:space="preserve">Hospital nurses will teach use of the feeding tube pump</w:t>
+      </w:r>
+    </w:p>
+    <w:bookmarkEnd w:id="67"/>
+    <w:bookmarkStart w:id="68" w:name="jejunostomy-feeds-with-diabetes"/>
+    <w:p>
+      <w:pPr>
+        <w:pStyle w:val="Heading2"/>
+      </w:pPr>
+      <w:r>
+        <w:t xml:space="preserve">49 Jejunostomy Feeds with Diabetes</w:t>
+      </w:r>
+    </w:p>
+    <w:p>
+      <w:pPr>
+        <w:pStyle w:val="FirstParagraph"/>
+      </w:pPr>
+      <w:r>
+        <w:t xml:space="preserve">Jejunostomy feedings elevate blood sugars</w:t>
+      </w:r>
+    </w:p>
+    <w:p>
+      <w:pPr>
+        <w:pStyle w:val="Compact"/>
+        <w:numPr>
+          <w:ilvl w:val="0"/>
+          <w:numId w:val="1034"/>
+        </w:numPr>
+      </w:pPr>
+      <w:r>
+        <w:t xml:space="preserve">Insulin may be required along with feeds</w:t>
+      </w:r>
+    </w:p>
+    <w:p>
+      <w:pPr>
+        <w:pStyle w:val="FirstParagraph"/>
+      </w:pPr>
+      <w:r>
+        <w:t xml:space="preserve">Typical Pattern for tube feeds</w:t>
+      </w:r>
+    </w:p>
+    <w:p>
+      <w:pPr>
+        <w:pStyle w:val="Compact"/>
+        <w:numPr>
+          <w:ilvl w:val="0"/>
+          <w:numId w:val="1035"/>
+        </w:numPr>
+      </w:pPr>
+      <w:r>
+        <w:t xml:space="preserve">Feeds run via pump from 6pm to 10am</w:t>
+      </w:r>
+    </w:p>
+    <w:p>
+      <w:pPr>
+        <w:pStyle w:val="Compact"/>
+        <w:numPr>
+          <w:ilvl w:val="0"/>
+          <w:numId w:val="1035"/>
+        </w:numPr>
+      </w:pPr>
+      <w:r>
+        <w:t xml:space="preserve">Insulin at 6pm (70/30 insulin)</w:t>
+      </w:r>
+    </w:p>
+    <w:p>
+      <w:pPr>
+        <w:pStyle w:val="Compact"/>
+        <w:numPr>
+          <w:ilvl w:val="0"/>
+          <w:numId w:val="1035"/>
+        </w:numPr>
+      </w:pPr>
+      <w:r>
+        <w:t xml:space="preserve">Insulin at Midnight (70/30 insulin)</w:t>
+      </w:r>
+    </w:p>
+    <w:p>
+      <w:pPr>
+        <w:pStyle w:val="Compact"/>
+        <w:numPr>
+          <w:ilvl w:val="0"/>
+          <w:numId w:val="1035"/>
+        </w:numPr>
+      </w:pPr>
+      <w:r>
+        <w:t xml:space="preserve">No insulin if tube feedings are not run</w:t>
+      </w:r>
+    </w:p>
+    <w:bookmarkEnd w:id="68"/>
+    <w:bookmarkStart w:id="69" w:name="jejunostomy-video"/>
+    <w:p>
+      <w:pPr>
+        <w:pStyle w:val="Heading2"/>
+      </w:pPr>
+      <w:r>
+        <w:t xml:space="preserve">50 Jejunostomy Video</w:t>
+      </w:r>
+    </w:p>
+    <w:bookmarkEnd w:id="69"/>
+    <w:bookmarkStart w:id="70" w:name="surgery-for-esophageal-cancer"/>
+    <w:p>
+      <w:pPr>
+        <w:pStyle w:val="Heading2"/>
+      </w:pPr>
+      <w:r>
+        <w:t xml:space="preserve">51 Surgery for Esophageal Cancer</w:t>
+      </w:r>
+    </w:p>
+    <w:p>
+      <w:pPr>
+        <w:pStyle w:val="FirstParagraph"/>
+      </w:pPr>
+      <w:r>
+        <w:t xml:space="preserve">Surgery for esophageal cancer is performed for:</w:t>
+      </w:r>
+    </w:p>
+    <w:p>
+      <w:pPr>
+        <w:pStyle w:val="Compact"/>
+        <w:numPr>
+          <w:ilvl w:val="0"/>
+          <w:numId w:val="1036"/>
+        </w:numPr>
+      </w:pPr>
+      <w:r>
+        <w:t xml:space="preserve">Superficial Tumors (T1) not completely removed by endoscopy</w:t>
+      </w:r>
+    </w:p>
+    <w:p>
+      <w:pPr>
+        <w:pStyle w:val="Compact"/>
+        <w:numPr>
+          <w:ilvl w:val="0"/>
+          <w:numId w:val="1036"/>
+        </w:numPr>
+      </w:pPr>
+      <w:r>
+        <w:t xml:space="preserve">Localized Tumors (T2N0)</w:t>
+      </w:r>
+    </w:p>
+    <w:p>
+      <w:pPr>
+        <w:pStyle w:val="Compact"/>
+        <w:numPr>
+          <w:ilvl w:val="0"/>
+          <w:numId w:val="1036"/>
+        </w:numPr>
+      </w:pPr>
+      <w:r>
+        <w:t xml:space="preserve">Locally Advanced (T3) after preoperative therapy.</w:t>
+      </w:r>
+    </w:p>
+    <w:bookmarkEnd w:id="70"/>
+    <w:bookmarkStart w:id="74" w:name="goals-of-surgery"/>
+    <w:p>
+      <w:pPr>
+        <w:pStyle w:val="Heading2"/>
+      </w:pPr>
+      <w:r>
+        <w:t xml:space="preserve">52 Goals of Surgery</w:t>
+      </w:r>
+    </w:p>
+    <w:p>
+      <w:pPr>
+        <w:pStyle w:val="Compact"/>
+        <w:numPr>
+          <w:ilvl w:val="0"/>
+          <w:numId w:val="1037"/>
+        </w:numPr>
+      </w:pPr>
+      <w:r>
+        <w:t xml:space="preserve">Remove tumor from esophagus</w:t>
+      </w:r>
+    </w:p>
+    <w:p>
+      <w:pPr>
+        <w:pStyle w:val="Compact"/>
+        <w:numPr>
+          <w:ilvl w:val="0"/>
+          <w:numId w:val="1037"/>
+        </w:numPr>
+      </w:pPr>
+      <w:r>
+        <w:t xml:space="preserve">Remove surrounding lymph nodes</w:t>
+      </w:r>
+    </w:p>
+    <w:p>
+      <w:pPr>
+        <w:pStyle w:val="Compact"/>
+        <w:numPr>
+          <w:ilvl w:val="0"/>
+          <w:numId w:val="1037"/>
+        </w:numPr>
+      </w:pPr>
+      <w:r>
+        <w:t xml:space="preserve">Create a new esophagus</w:t>
+      </w:r>
+    </w:p>
+    <w:p>
+      <w:pPr>
+        <w:pStyle w:val="FirstParagraph"/>
+      </w:pPr>
+      <w:r>
+        <w:drawing>
+          <wp:inline>
+            <wp:extent cx="5334000" cy="5481674"/>
+            <wp:effectExtent b="0" l="0" r="0" t="0"/>
+            <wp:docPr descr="" title="" id="72" name="Picture"/>
+            <a:graphic>
+              <a:graphicData uri="http://schemas.openxmlformats.org/drawingml/2006/picture">
+                <pic:pic>
+                  <pic:nvPicPr>
+                    <pic:cNvPr descr="https://deidt7p41jzcy.cloudfront.net/Eso_Resection1_ai.png" id="73" name="Picture"/>
+                    <pic:cNvPicPr>
+                      <a:picLocks noChangeArrowheads="1" noChangeAspect="1"/>
+                    </pic:cNvPicPr>
+                  </pic:nvPicPr>
+                  <pic:blipFill>
+                    <a:blip r:embed="rId71"/>
+                    <a:stretch>
+                      <a:fillRect/>
+                    </a:stretch>
+                  </pic:blipFill>
+                  <pic:spPr bwMode="auto">
+                    <a:xfrm>
+                      <a:off x="0" y="0"/>
+                      <a:ext cx="5334000" cy="5481674"/>
+                    </a:xfrm>
+                    <a:prstGeom prst="rect">
+                      <a:avLst/>
+                    </a:prstGeom>
+                    <a:noFill/>
+                    <a:ln w="9525">
+                      <a:noFill/>
+                      <a:headEnd/>
+                      <a:tailEnd/>
+                    </a:ln>
+                  </pic:spPr>
+                </pic:pic>
+              </a:graphicData>
+            </a:graphic>
+          </wp:inline>
+        </w:drawing>
+      </w:r>
+    </w:p>
+    <w:bookmarkEnd w:id="74"/>
+    <w:bookmarkStart w:id="78" w:name="ivor-lewis-transthoracic-esophagectomy"/>
+    <w:p>
+      <w:pPr>
+        <w:pStyle w:val="Heading2"/>
+      </w:pPr>
+      <w:r>
+        <w:t xml:space="preserve">53 Ivor Lewis (Transthoracic) Esophagectomy</w:t>
+      </w:r>
+    </w:p>
+    <w:p>
+      <w:pPr>
+        <w:pStyle w:val="Compact"/>
+        <w:numPr>
+          <w:ilvl w:val="0"/>
+          <w:numId w:val="1038"/>
+        </w:numPr>
+      </w:pPr>
+      <w:r>
+        <w:t xml:space="preserve">Removes tumor</w:t>
+      </w:r>
+    </w:p>
+    <w:p>
+      <w:pPr>
+        <w:pStyle w:val="Compact"/>
+        <w:numPr>
+          <w:ilvl w:val="0"/>
+          <w:numId w:val="1038"/>
+        </w:numPr>
+      </w:pPr>
+      <w:r>
+        <w:t xml:space="preserve">Removes lower 1/3 of esophagus</w:t>
+      </w:r>
+    </w:p>
+    <w:p>
+      <w:pPr>
+        <w:pStyle w:val="Compact"/>
+        <w:numPr>
+          <w:ilvl w:val="0"/>
+          <w:numId w:val="1038"/>
+        </w:numPr>
+      </w:pPr>
+      <w:r>
+        <w:t xml:space="preserve">Removes surrounding lymph nodes</w:t>
+      </w:r>
+    </w:p>
+    <w:p>
+      <w:pPr>
+        <w:pStyle w:val="Compact"/>
+        <w:numPr>
+          <w:ilvl w:val="0"/>
+          <w:numId w:val="1038"/>
+        </w:numPr>
+      </w:pPr>
+      <w:r>
+        <w:t xml:space="preserve">Reconstruction of GI tract</w:t>
+      </w:r>
+    </w:p>
+    <w:p>
+      <w:pPr>
+        <w:pStyle w:val="FirstParagraph"/>
+      </w:pPr>
+      <w:r>
+        <w:drawing>
+          <wp:inline>
+            <wp:extent cx="5334000" cy="5481674"/>
+            <wp:effectExtent b="0" l="0" r="0" t="0"/>
+            <wp:docPr descr="" title="" id="76" name="Picture"/>
+            <a:graphic>
+              <a:graphicData uri="http://schemas.openxmlformats.org/drawingml/2006/picture">
+                <pic:pic>
+                  <pic:nvPicPr>
+                    <pic:cNvPr descr="https://deidt7p41jzcy.cloudfront.net/Eso_Resection2_ai.png" id="77" name="Picture"/>
+                    <pic:cNvPicPr>
+                      <a:picLocks noChangeArrowheads="1" noChangeAspect="1"/>
+                    </pic:cNvPicPr>
+                  </pic:nvPicPr>
+                  <pic:blipFill>
+                    <a:blip r:embed="rId75"/>
+                    <a:stretch>
+                      <a:fillRect/>
+                    </a:stretch>
+                  </pic:blipFill>
+                  <pic:spPr bwMode="auto">
+                    <a:xfrm>
+                      <a:off x="0" y="0"/>
+                      <a:ext cx="5334000" cy="5481674"/>
+                    </a:xfrm>
+                    <a:prstGeom prst="rect">
+                      <a:avLst/>
+                    </a:prstGeom>
+                    <a:noFill/>
+                    <a:ln w="9525">
+                      <a:noFill/>
+                      <a:headEnd/>
+                      <a:tailEnd/>
+                    </a:ln>
+                  </pic:spPr>
+                </pic:pic>
+              </a:graphicData>
+            </a:graphic>
+          </wp:inline>
+        </w:drawing>
+      </w:r>
+    </w:p>
+    <w:bookmarkEnd w:id="78"/>
+    <w:bookmarkStart w:id="82" w:name="reconstruction"/>
+    <w:p>
+      <w:pPr>
+        <w:pStyle w:val="Heading2"/>
+      </w:pPr>
+      <w:r>
+        <w:t xml:space="preserve">54 Reconstruction</w:t>
+      </w:r>
+    </w:p>
+    <w:p>
+      <w:pPr>
+        <w:pStyle w:val="FirstParagraph"/>
+      </w:pPr>
+      <w:r>
+        <w:t xml:space="preserve">A new esophagus is created from the stomach in the abdomen by fashioning it into a tube.</w:t>
+      </w:r>
+    </w:p>
+    <w:p>
+      <w:pPr>
+        <w:pStyle w:val="BodyText"/>
+      </w:pPr>
+      <w:r>
+        <w:drawing>
+          <wp:inline>
+            <wp:extent cx="5334000" cy="5481674"/>
+            <wp:effectExtent b="0" l="0" r="0" t="0"/>
+            <wp:docPr descr="" title="" id="80" name="Picture"/>
+            <a:graphic>
+              <a:graphicData uri="http://schemas.openxmlformats.org/drawingml/2006/picture">
+                <pic:pic>
+                  <pic:nvPicPr>
+                    <pic:cNvPr descr="https://deidt7p41jzcy.cloudfront.net/Eso_Resection3_ai.png" id="81" name="Picture"/>
+                    <pic:cNvPicPr>
+                      <a:picLocks noChangeArrowheads="1" noChangeAspect="1"/>
+                    </pic:cNvPicPr>
+                  </pic:nvPicPr>
+                  <pic:blipFill>
+                    <a:blip r:embed="rId79"/>
+                    <a:stretch>
+                      <a:fillRect/>
+                    </a:stretch>
+                  </pic:blipFill>
+                  <pic:spPr bwMode="auto">
+                    <a:xfrm>
+                      <a:off x="0" y="0"/>
+                      <a:ext cx="5334000" cy="5481674"/>
+                    </a:xfrm>
+                    <a:prstGeom prst="rect">
+                      <a:avLst/>
+                    </a:prstGeom>
+                    <a:noFill/>
+                    <a:ln w="9525">
+                      <a:noFill/>
+                      <a:headEnd/>
+                      <a:tailEnd/>
+                    </a:ln>
+                  </pic:spPr>
+                </pic:pic>
+              </a:graphicData>
+            </a:graphic>
+          </wp:inline>
+        </w:drawing>
+      </w:r>
+    </w:p>
+    <w:bookmarkEnd w:id="82"/>
+    <w:bookmarkStart w:id="86" w:name="ivor-lewis-esophagectomy"/>
+    <w:p>
+      <w:pPr>
+        <w:pStyle w:val="Heading2"/>
+      </w:pPr>
+      <w:r>
+        <w:t xml:space="preserve">55 Ivor Lewis esophagectomy</w:t>
+      </w:r>
+    </w:p>
+    <w:p>
+      <w:pPr>
+        <w:pStyle w:val="FirstParagraph"/>
+      </w:pPr>
+      <w:r>
+        <w:t xml:space="preserve">The new esophagus is now brought up into the chest. A new connection is made between the esophagus and the stomach, called an</w:t>
+      </w:r>
+      <w:r>
+        <w:t xml:space="preserve"> </w:t>
+      </w:r>
+      <w:r>
+        <w:rPr>
+          <w:i/>
+          <w:iCs/>
+        </w:rPr>
+        <w:t xml:space="preserve">anastomosis</w:t>
+      </w:r>
+      <w:r>
+        <w:t xml:space="preserve">.</w:t>
+      </w:r>
+    </w:p>
+    <w:p>
+      <w:pPr>
+        <w:pStyle w:val="BodyText"/>
+      </w:pPr>
+      <w:r>
+        <w:drawing>
+          <wp:inline>
+            <wp:extent cx="5334000" cy="5478622"/>
+            <wp:effectExtent b="0" l="0" r="0" t="0"/>
+            <wp:docPr descr="" title="" id="84" name="Picture"/>
+            <a:graphic>
+              <a:graphicData uri="http://schemas.openxmlformats.org/drawingml/2006/picture">
+                <pic:pic>
+                  <pic:nvPicPr>
+                    <pic:cNvPr descr="https://deidt7p41jzcy.cloudfront.net/Eso_IvorLewis_Anastomosis.png" id="85" name="Picture"/>
+                    <pic:cNvPicPr>
+                      <a:picLocks noChangeArrowheads="1" noChangeAspect="1"/>
+                    </pic:cNvPicPr>
+                  </pic:nvPicPr>
+                  <pic:blipFill>
+                    <a:blip r:embed="rId83"/>
+                    <a:stretch>
+                      <a:fillRect/>
+                    </a:stretch>
+                  </pic:blipFill>
+                  <pic:spPr bwMode="auto">
+                    <a:xfrm>
+                      <a:off x="0" y="0"/>
+                      <a:ext cx="5334000" cy="5478622"/>
+                    </a:xfrm>
+                    <a:prstGeom prst="rect">
+                      <a:avLst/>
+                    </a:prstGeom>
+                    <a:noFill/>
+                    <a:ln w="9525">
+                      <a:noFill/>
+                      <a:headEnd/>
+                      <a:tailEnd/>
+                    </a:ln>
+                  </pic:spPr>
+                </pic:pic>
+              </a:graphicData>
+            </a:graphic>
+          </wp:inline>
+        </w:drawing>
+      </w:r>
+    </w:p>
+    <w:bookmarkEnd w:id="86"/>
+    <w:bookmarkStart w:id="90" w:name="minimally-invasive-ivor-lewis"/>
+    <w:p>
+      <w:pPr>
+        <w:pStyle w:val="Heading2"/>
+      </w:pPr>
+      <w:r>
+        <w:t xml:space="preserve">56 Minimally-invasive Ivor Lewis</w:t>
+      </w:r>
+    </w:p>
+    <w:p>
+      <w:pPr>
+        <w:pStyle w:val="Compact"/>
+        <w:numPr>
+          <w:ilvl w:val="0"/>
+          <w:numId w:val="1039"/>
+        </w:numPr>
+      </w:pPr>
+      <w:r>
+        <w:t xml:space="preserve">Small incisions abdomen and chest</w:t>
+      </w:r>
+    </w:p>
+    <w:p>
+      <w:pPr>
+        <w:pStyle w:val="Compact"/>
+        <w:numPr>
+          <w:ilvl w:val="0"/>
+          <w:numId w:val="1039"/>
+        </w:numPr>
+      </w:pPr>
+      <w:r>
+        <w:t xml:space="preserve">Surgical telescope and instruments</w:t>
+      </w:r>
+    </w:p>
+    <w:p>
+      <w:pPr>
+        <w:pStyle w:val="Compact"/>
+        <w:numPr>
+          <w:ilvl w:val="0"/>
+          <w:numId w:val="1039"/>
+        </w:numPr>
+      </w:pPr>
+      <w:r>
+        <w:t xml:space="preserve">Smaller incisions</w:t>
+      </w:r>
+      <w:r>
+        <w:t xml:space="preserve"> </w:t>
+      </w:r>
+      <m:oMath>
+        <m:r>
+          <m:rPr>
+            <m:sty m:val="p"/>
+          </m:rPr>
+          <m:t>→</m:t>
+        </m:r>
+      </m:oMath>
+      <w:r>
+        <w:t xml:space="preserve"> </w:t>
+      </w:r>
+      <w:r>
+        <w:t xml:space="preserve">faster recovery and less discomfort</w:t>
+      </w:r>
+    </w:p>
+    <w:p>
+      <w:pPr>
+        <w:pStyle w:val="FirstParagraph"/>
+      </w:pPr>
+      <w:r>
+        <w:drawing>
+          <wp:inline>
+            <wp:extent cx="5334000" cy="5481674"/>
+            <wp:effectExtent b="0" l="0" r="0" t="0"/>
+            <wp:docPr descr="" title="" id="88" name="Picture"/>
+            <a:graphic>
+              <a:graphicData uri="http://schemas.openxmlformats.org/drawingml/2006/picture">
+                <pic:pic>
+                  <pic:nvPicPr>
+                    <pic:cNvPr descr="https://deidt7p41jzcy.cloudfront.net/MIE_IvorLewisArtboard.png" id="89" name="Picture"/>
+                    <pic:cNvPicPr>
+                      <a:picLocks noChangeArrowheads="1" noChangeAspect="1"/>
+                    </pic:cNvPicPr>
+                  </pic:nvPicPr>
+                  <pic:blipFill>
+                    <a:blip r:embed="rId87"/>
+                    <a:stretch>
+                      <a:fillRect/>
+                    </a:stretch>
+                  </pic:blipFill>
+                  <pic:spPr bwMode="auto">
+                    <a:xfrm>
+                      <a:off x="0" y="0"/>
+                      <a:ext cx="5334000" cy="5481674"/>
+                    </a:xfrm>
+                    <a:prstGeom prst="rect">
+                      <a:avLst/>
+                    </a:prstGeom>
+                    <a:noFill/>
+                    <a:ln w="9525">
+                      <a:noFill/>
+                      <a:headEnd/>
+                      <a:tailEnd/>
+                    </a:ln>
+                  </pic:spPr>
+                </pic:pic>
+              </a:graphicData>
+            </a:graphic>
+          </wp:inline>
+        </w:drawing>
+      </w:r>
+    </w:p>
+    <w:bookmarkEnd w:id="90"/>
+    <w:bookmarkStart w:id="94" w:name="open-ivor-lewis"/>
+    <w:p>
+      <w:pPr>
+        <w:pStyle w:val="Heading2"/>
+      </w:pPr>
+      <w:r>
+        <w:t xml:space="preserve">57 Open Ivor Lewis</w:t>
+      </w:r>
+    </w:p>
+    <w:p>
+      <w:pPr>
+        <w:pStyle w:val="FirstParagraph"/>
+      </w:pPr>
+      <w:r>
+        <w:t xml:space="preserve">We use the mininally-invasive approach in 95% of cases</w:t>
+      </w:r>
+    </w:p>
+    <w:p>
+      <w:pPr>
+        <w:pStyle w:val="BodyText"/>
+      </w:pPr>
+      <w:r>
+        <w:t xml:space="preserve">In some cases, an open approach is still necessary.</w:t>
+      </w:r>
+    </w:p>
+    <w:p>
+      <w:pPr>
+        <w:pStyle w:val="BodyText"/>
+      </w:pPr>
+      <w:r>
+        <w:drawing>
+          <wp:inline>
+            <wp:extent cx="5334000" cy="5481674"/>
+            <wp:effectExtent b="0" l="0" r="0" t="0"/>
+            <wp:docPr descr="" title="" id="92" name="Picture"/>
+            <a:graphic>
+              <a:graphicData uri="http://schemas.openxmlformats.org/drawingml/2006/picture">
+                <pic:pic>
+                  <pic:nvPicPr>
+                    <pic:cNvPr descr="https://deidt7p41jzcy.cloudfront.net/IvorLewisArtboard.png" id="93" name="Picture"/>
+                    <pic:cNvPicPr>
+                      <a:picLocks noChangeArrowheads="1" noChangeAspect="1"/>
+                    </pic:cNvPicPr>
+                  </pic:nvPicPr>
+                  <pic:blipFill>
+                    <a:blip r:embed="rId91"/>
+                    <a:stretch>
+                      <a:fillRect/>
+                    </a:stretch>
+                  </pic:blipFill>
+                  <pic:spPr bwMode="auto">
+                    <a:xfrm>
+                      <a:off x="0" y="0"/>
+                      <a:ext cx="5334000" cy="5481674"/>
+                    </a:xfrm>
+                    <a:prstGeom prst="rect">
+                      <a:avLst/>
+                    </a:prstGeom>
+                    <a:noFill/>
+                    <a:ln w="9525">
+                      <a:noFill/>
+                      <a:headEnd/>
+                      <a:tailEnd/>
+                    </a:ln>
+                  </pic:spPr>
+                </pic:pic>
+              </a:graphicData>
+            </a:graphic>
+          </wp:inline>
+        </w:drawing>
+      </w:r>
+    </w:p>
+    <w:bookmarkEnd w:id="94"/>
+    <w:bookmarkStart w:id="98" w:name="total-esophagectomy"/>
+    <w:p>
+      <w:pPr>
+        <w:pStyle w:val="Heading2"/>
+      </w:pPr>
+      <w:r>
+        <w:t xml:space="preserve">58 Total Esophagectomy</w:t>
+      </w:r>
+    </w:p>
+    <w:p>
+      <w:pPr>
+        <w:pStyle w:val="FirstParagraph"/>
+      </w:pPr>
+      <w:r>
+        <w:t xml:space="preserve">For patients with tumors in the upper esophagus, we need to remove more of the esophagus</w:t>
+      </w:r>
+    </w:p>
+    <w:p>
+      <w:pPr>
+        <w:pStyle w:val="BodyText"/>
+      </w:pPr>
+      <w:r>
+        <w:t xml:space="preserve">We need to remove the whole esophagus, including the portion in the neck</w:t>
+      </w:r>
+    </w:p>
+    <w:p>
+      <w:pPr>
+        <w:pStyle w:val="BodyText"/>
+      </w:pPr>
+      <w:r>
+        <w:drawing>
+          <wp:inline>
+            <wp:extent cx="5334000" cy="5481674"/>
+            <wp:effectExtent b="0" l="0" r="0" t="0"/>
+            <wp:docPr descr="" title="" id="96" name="Picture"/>
+            <a:graphic>
+              <a:graphicData uri="http://schemas.openxmlformats.org/drawingml/2006/picture">
+                <pic:pic>
+                  <pic:nvPicPr>
+                    <pic:cNvPr descr="https://deidt7p41jzcy.cloudfront.net/Eso_ProxTumorArtboard.png" id="97" name="Picture"/>
+                    <pic:cNvPicPr>
+                      <a:picLocks noChangeArrowheads="1" noChangeAspect="1"/>
+                    </pic:cNvPicPr>
+                  </pic:nvPicPr>
+                  <pic:blipFill>
+                    <a:blip r:embed="rId95"/>
+                    <a:stretch>
+                      <a:fillRect/>
+                    </a:stretch>
+                  </pic:blipFill>
+                  <pic:spPr bwMode="auto">
+                    <a:xfrm>
+                      <a:off x="0" y="0"/>
+                      <a:ext cx="5334000" cy="5481674"/>
+                    </a:xfrm>
+                    <a:prstGeom prst="rect">
+                      <a:avLst/>
+                    </a:prstGeom>
+                    <a:noFill/>
+                    <a:ln w="9525">
+                      <a:noFill/>
+                      <a:headEnd/>
+                      <a:tailEnd/>
+                    </a:ln>
+                  </pic:spPr>
+                </pic:pic>
+              </a:graphicData>
+            </a:graphic>
+          </wp:inline>
+        </w:drawing>
+      </w:r>
+    </w:p>
+    <w:bookmarkEnd w:id="98"/>
+    <w:bookmarkStart w:id="105" w:name="mckeown-esophagectomy"/>
+    <w:p>
+      <w:pPr>
+        <w:pStyle w:val="Heading2"/>
+      </w:pPr>
+      <w:r>
+        <w:t xml:space="preserve">59 McKeown Esophagectomy</w:t>
+      </w:r>
+    </w:p>
+    <w:p>
+      <w:pPr>
+        <w:pStyle w:val="FirstParagraph"/>
+      </w:pPr>
+      <w:r>
+        <w:t xml:space="preserve">All of esophagus removed</w:t>
+      </w:r>
+      <w:r>
+        <w:t xml:space="preserve"> </w:t>
+      </w:r>
+      <w:r>
+        <w:drawing>
+          <wp:inline>
+            <wp:extent cx="5334000" cy="5481674"/>
+            <wp:effectExtent b="0" l="0" r="0" t="0"/>
+            <wp:docPr descr="" title="" id="100" name="Picture"/>
+            <a:graphic>
+              <a:graphicData uri="http://schemas.openxmlformats.org/drawingml/2006/picture">
+                <pic:pic>
+                  <pic:nvPicPr>
+                    <pic:cNvPr descr="https://deidt7p41jzcy.cloudfront.net/Eso_ResectionTotalArtboard.png" id="101" name="Picture"/>
+                    <pic:cNvPicPr>
+                      <a:picLocks noChangeArrowheads="1" noChangeAspect="1"/>
+                    </pic:cNvPicPr>
+                  </pic:nvPicPr>
+                  <pic:blipFill>
+                    <a:blip r:embed="rId99"/>
+                    <a:stretch>
+                      <a:fillRect/>
+                    </a:stretch>
+                  </pic:blipFill>
+                  <pic:spPr bwMode="auto">
+                    <a:xfrm>
+                      <a:off x="0" y="0"/>
+                      <a:ext cx="5334000" cy="5481674"/>
+                    </a:xfrm>
+                    <a:prstGeom prst="rect">
+                      <a:avLst/>
+                    </a:prstGeom>
+                    <a:noFill/>
+                    <a:ln w="9525">
+                      <a:noFill/>
+                      <a:headEnd/>
+                      <a:tailEnd/>
+                    </a:ln>
+                  </pic:spPr>
+                </pic:pic>
+              </a:graphicData>
+            </a:graphic>
+          </wp:inline>
+        </w:drawing>
+      </w:r>
+    </w:p>
+    <w:p>
+      <w:pPr>
+        <w:pStyle w:val="BodyText"/>
+      </w:pPr>
+      <w:r>
+        <w:t xml:space="preserve">Connection made in the neck</w:t>
+      </w:r>
+      <w:r>
+        <w:t xml:space="preserve"> </w:t>
+      </w:r>
+      <w:r>
+        <w:drawing>
+          <wp:inline>
+            <wp:extent cx="5334000" cy="5481674"/>
+            <wp:effectExtent b="0" l="0" r="0" t="0"/>
+            <wp:docPr descr="" title="" id="103" name="Picture"/>
+            <a:graphic>
+              <a:graphicData uri="http://schemas.openxmlformats.org/drawingml/2006/picture">
+                <pic:pic>
+                  <pic:nvPicPr>
+                    <pic:cNvPr descr="https://deidt7p41jzcy.cloudfront.net/Eso_MIE_McKeownArtboard.png" id="104" name="Picture"/>
+                    <pic:cNvPicPr>
+                      <a:picLocks noChangeArrowheads="1" noChangeAspect="1"/>
+                    </pic:cNvPicPr>
+                  </pic:nvPicPr>
+                  <pic:blipFill>
+                    <a:blip r:embed="rId102"/>
+                    <a:stretch>
+                      <a:fillRect/>
+                    </a:stretch>
+                  </pic:blipFill>
+                  <pic:spPr bwMode="auto">
+                    <a:xfrm>
+                      <a:off x="0" y="0"/>
+                      <a:ext cx="5334000" cy="5481674"/>
+                    </a:xfrm>
+                    <a:prstGeom prst="rect">
+                      <a:avLst/>
+                    </a:prstGeom>
+                    <a:noFill/>
+                    <a:ln w="9525">
+                      <a:noFill/>
+                      <a:headEnd/>
+                      <a:tailEnd/>
+                    </a:ln>
+                  </pic:spPr>
+                </pic:pic>
+              </a:graphicData>
+            </a:graphic>
+          </wp:inline>
+        </w:drawing>
+      </w:r>
+    </w:p>
+    <w:bookmarkEnd w:id="105"/>
+    <w:bookmarkStart w:id="109" w:name="colon-interposition"/>
+    <w:p>
+      <w:pPr>
+        <w:pStyle w:val="Heading2"/>
+      </w:pPr>
+      <w:r>
+        <w:t xml:space="preserve">60 Colon Interposition</w:t>
+      </w:r>
+    </w:p>
+    <w:p>
+      <w:pPr>
+        <w:pStyle w:val="FirstParagraph"/>
+      </w:pPr>
+      <w:r>
+        <w:t xml:space="preserve">If the stomach is not suitable to make a new esophagus, the colon can be used to replace the esophagus</w:t>
+      </w:r>
+    </w:p>
+    <w:p>
+      <w:pPr>
+        <w:pStyle w:val="BodyText"/>
+      </w:pPr>
+      <w:r>
+        <w:drawing>
+          <wp:inline>
+            <wp:extent cx="5334000" cy="5886783"/>
+            <wp:effectExtent b="0" l="0" r="0" t="0"/>
+            <wp:docPr descr="" title="" id="107" name="Picture"/>
+            <a:graphic>
+              <a:graphicData uri="http://schemas.openxmlformats.org/drawingml/2006/picture">
+                <pic:pic>
+                  <pic:nvPicPr>
+                    <pic:cNvPr descr="https://deidt7p41jzcy.cloudfront.net/colon-interposition2.jpg" id="108" name="Picture"/>
+                    <pic:cNvPicPr>
+                      <a:picLocks noChangeArrowheads="1" noChangeAspect="1"/>
+                    </pic:cNvPicPr>
+                  </pic:nvPicPr>
+                  <pic:blipFill>
+                    <a:blip r:embed="rId106"/>
+                    <a:stretch>
+                      <a:fillRect/>
+                    </a:stretch>
+                  </pic:blipFill>
+                  <pic:spPr bwMode="auto">
+                    <a:xfrm>
+                      <a:off x="0" y="0"/>
+                      <a:ext cx="5334000" cy="5886783"/>
+                    </a:xfrm>
+                    <a:prstGeom prst="rect">
+                      <a:avLst/>
+                    </a:prstGeom>
+                    <a:noFill/>
+                    <a:ln w="9525">
+                      <a:noFill/>
+                      <a:headEnd/>
+                      <a:tailEnd/>
+                    </a:ln>
+                  </pic:spPr>
+                </pic:pic>
+              </a:graphicData>
+            </a:graphic>
+          </wp:inline>
+        </w:drawing>
+      </w:r>
+    </w:p>
+    <w:bookmarkEnd w:id="109"/>
+    <w:bookmarkStart w:id="113" w:name="colon-interposition-1"/>
+    <w:p>
+      <w:pPr>
+        <w:pStyle w:val="Heading2"/>
+      </w:pPr>
+      <w:r>
+        <w:t xml:space="preserve">61 Colon Interposition</w:t>
+      </w:r>
+    </w:p>
+    <w:p>
+      <w:pPr>
+        <w:pStyle w:val="FirstParagraph"/>
+      </w:pPr>
+      <w:r>
+        <w:drawing>
+          <wp:inline>
+            <wp:extent cx="5334000" cy="3953827"/>
+            <wp:effectExtent b="0" l="0" r="0" t="0"/>
+            <wp:docPr descr="" title="" id="111" name="Picture"/>
+            <a:graphic>
+              <a:graphicData uri="http://schemas.openxmlformats.org/drawingml/2006/picture">
+                <pic:pic>
+                  <pic:nvPicPr>
+                    <pic:cNvPr descr="https://deidt7p41jzcy.cloudfront.net/colon_interposition_elseiver.jpg" id="112" name="Picture"/>
+                    <pic:cNvPicPr>
+                      <a:picLocks noChangeArrowheads="1" noChangeAspect="1"/>
+                    </pic:cNvPicPr>
+                  </pic:nvPicPr>
+                  <pic:blipFill>
+                    <a:blip r:embed="rId110"/>
+                    <a:stretch>
+                      <a:fillRect/>
+                    </a:stretch>
+                  </pic:blipFill>
+                  <pic:spPr bwMode="auto">
+                    <a:xfrm>
+                      <a:off x="0" y="0"/>
+                      <a:ext cx="5334000" cy="3953827"/>
+                    </a:xfrm>
+                    <a:prstGeom prst="rect">
+                      <a:avLst/>
+                    </a:prstGeom>
+                    <a:noFill/>
+                    <a:ln w="9525">
+                      <a:noFill/>
+                      <a:headEnd/>
+                      <a:tailEnd/>
+                    </a:ln>
+                  </pic:spPr>
+                </pic:pic>
+              </a:graphicData>
+            </a:graphic>
+          </wp:inline>
+        </w:drawing>
+      </w:r>
+    </w:p>
+    <w:bookmarkEnd w:id="113"/>
+    <w:bookmarkStart w:id="114" w:name="risks-of-surgery"/>
+    <w:p>
+      <w:pPr>
+        <w:pStyle w:val="Heading2"/>
+      </w:pPr>
+      <w:r>
+        <w:t xml:space="preserve">62 Risks of Surgery</w:t>
+      </w:r>
+    </w:p>
+    <w:p>
+      <w:pPr>
+        <w:pStyle w:val="FirstParagraph"/>
+      </w:pPr>
+      <w:r>
+        <w:t xml:space="preserve">An esophagectomy is a substantial operation, and in some cases there can be postoperative complications. We’re going to talk about two of these complications and what you can do to reduce your risk of complications:</w:t>
+      </w:r>
+    </w:p>
+    <w:p>
+      <w:pPr>
+        <w:pStyle w:val="Compact"/>
+        <w:numPr>
+          <w:ilvl w:val="0"/>
+          <w:numId w:val="1040"/>
+        </w:numPr>
+      </w:pPr>
+      <w:r>
+        <w:t xml:space="preserve">Anastomotic leak</w:t>
+      </w:r>
+    </w:p>
+    <w:p>
+      <w:pPr>
+        <w:pStyle w:val="Compact"/>
+        <w:numPr>
+          <w:ilvl w:val="0"/>
+          <w:numId w:val="1040"/>
+        </w:numPr>
+      </w:pPr>
+      <w:r>
+        <w:t xml:space="preserve">Pneumonia</w:t>
+      </w:r>
+    </w:p>
+    <w:bookmarkEnd w:id="114"/>
+    <w:bookmarkStart w:id="117" w:name="anastomotic-leak"/>
+    <w:p>
+      <w:pPr>
+        <w:pStyle w:val="Heading2"/>
+      </w:pPr>
+      <w:r>
+        <w:t xml:space="preserve">63 Anastomotic Leak</w:t>
+      </w:r>
+    </w:p>
+    <w:p>
+      <w:pPr>
+        <w:pStyle w:val="FirstParagraph"/>
+      </w:pPr>
+      <w:r>
+        <w:t xml:space="preserve">The anastomosis is surgical connection between the esophagus and the stomach.</w:t>
+      </w:r>
+    </w:p>
+    <w:p>
+      <w:pPr>
+        <w:pStyle w:val="BodyText"/>
+      </w:pPr>
+      <w:r>
+        <w:drawing>
+          <wp:inline>
+            <wp:extent cx="5334000" cy="5478622"/>
+            <wp:effectExtent b="0" l="0" r="0" t="0"/>
+            <wp:docPr descr="" title="" id="115" name="Picture"/>
+            <a:graphic>
+              <a:graphicData uri="http://schemas.openxmlformats.org/drawingml/2006/picture">
+                <pic:pic>
+                  <pic:nvPicPr>
+                    <pic:cNvPr descr="https://deidt7p41jzcy.cloudfront.net/Eso_IvorLewis_Anastomosis.png" id="116" name="Picture"/>
+                    <pic:cNvPicPr>
+                      <a:picLocks noChangeArrowheads="1" noChangeAspect="1"/>
+                    </pic:cNvPicPr>
+                  </pic:nvPicPr>
+                  <pic:blipFill>
+                    <a:blip r:embed="rId83"/>
+                    <a:stretch>
+                      <a:fillRect/>
+                    </a:stretch>
+                  </pic:blipFill>
+                  <pic:spPr bwMode="auto">
+                    <a:xfrm>
+                      <a:off x="0" y="0"/>
+                      <a:ext cx="5334000" cy="5478622"/>
+                    </a:xfrm>
+                    <a:prstGeom prst="rect">
+                      <a:avLst/>
+                    </a:prstGeom>
+                    <a:noFill/>
+                    <a:ln w="9525">
+                      <a:noFill/>
+                      <a:headEnd/>
+                      <a:tailEnd/>
+                    </a:ln>
+                  </pic:spPr>
+                </pic:pic>
+              </a:graphicData>
+            </a:graphic>
+          </wp:inline>
+        </w:drawing>
+      </w:r>
+    </w:p>
+    <w:bookmarkEnd w:id="117"/>
+    <w:bookmarkStart w:id="121" w:name="anastomotic-leak-1"/>
+    <w:p>
+      <w:pPr>
+        <w:pStyle w:val="Heading2"/>
+      </w:pPr>
+      <w:r>
+        <w:t xml:space="preserve">64 Anastomotic Leak</w:t>
+      </w:r>
+    </w:p>
+    <w:p>
+      <w:pPr>
+        <w:pStyle w:val="FirstParagraph"/>
+      </w:pPr>
+      <w:r>
+        <w:t xml:space="preserve">If anastomosis does not heal:</w:t>
+      </w:r>
+    </w:p>
+    <w:p>
+      <w:pPr>
+        <w:pStyle w:val="Compact"/>
+        <w:numPr>
+          <w:ilvl w:val="0"/>
+          <w:numId w:val="1041"/>
+        </w:numPr>
+      </w:pPr>
+      <w:r>
+        <w:t xml:space="preserve">Leakage of fluid from the esophagus</w:t>
+      </w:r>
+    </w:p>
+    <w:p>
+      <w:pPr>
+        <w:pStyle w:val="Compact"/>
+        <w:numPr>
+          <w:ilvl w:val="0"/>
+          <w:numId w:val="1041"/>
+        </w:numPr>
+      </w:pPr>
+      <w:r>
+        <w:t xml:space="preserve">Infection in the space between the lungs</w:t>
+      </w:r>
+    </w:p>
+    <w:p>
+      <w:pPr>
+        <w:pStyle w:val="Compact"/>
+        <w:numPr>
+          <w:ilvl w:val="0"/>
+          <w:numId w:val="1041"/>
+        </w:numPr>
+      </w:pPr>
+      <w:r>
+        <w:t xml:space="preserve">Requires additional time in the hospital</w:t>
+      </w:r>
+    </w:p>
+    <w:p>
+      <w:pPr>
+        <w:pStyle w:val="FirstParagraph"/>
+      </w:pPr>
+      <w:r>
+        <w:drawing>
+          <wp:inline>
+            <wp:extent cx="5334000" cy="5478622"/>
+            <wp:effectExtent b="0" l="0" r="0" t="0"/>
+            <wp:docPr descr="" title="" id="119" name="Picture"/>
+            <a:graphic>
+              <a:graphicData uri="http://schemas.openxmlformats.org/drawingml/2006/picture">
+                <pic:pic>
+                  <pic:nvPicPr>
+                    <pic:cNvPr descr="https://deidt7p41jzcy.cloudfront.net/Eso_IvorLewis_Leak.png" id="120" name="Picture"/>
+                    <pic:cNvPicPr>
+                      <a:picLocks noChangeArrowheads="1" noChangeAspect="1"/>
+                    </pic:cNvPicPr>
+                  </pic:nvPicPr>
+                  <pic:blipFill>
+                    <a:blip r:embed="rId118"/>
+                    <a:stretch>
+                      <a:fillRect/>
+                    </a:stretch>
+                  </pic:blipFill>
+                  <pic:spPr bwMode="auto">
+                    <a:xfrm>
+                      <a:off x="0" y="0"/>
+                      <a:ext cx="5334000" cy="5478622"/>
+                    </a:xfrm>
+                    <a:prstGeom prst="rect">
+                      <a:avLst/>
+                    </a:prstGeom>
+                    <a:noFill/>
+                    <a:ln w="9525">
+                      <a:noFill/>
+                      <a:headEnd/>
+                      <a:tailEnd/>
+                    </a:ln>
+                  </pic:spPr>
+                </pic:pic>
+              </a:graphicData>
+            </a:graphic>
+          </wp:inline>
+        </w:drawing>
+      </w:r>
+    </w:p>
+    <w:bookmarkEnd w:id="121"/>
+    <w:bookmarkStart w:id="124" w:name="anastomotic-leak-2"/>
+    <w:p>
+      <w:pPr>
+        <w:pStyle w:val="Heading2"/>
+      </w:pPr>
+      <w:r>
+        <w:t xml:space="preserve">65 Anastomotic Leak</w:t>
+      </w:r>
+    </w:p>
+    <w:p>
+      <w:pPr>
+        <w:pStyle w:val="FirstParagraph"/>
+      </w:pPr>
+      <w:r>
+        <w:t xml:space="preserve">If an anastomotic leak occurs:</w:t>
+      </w:r>
+    </w:p>
+    <w:p>
+      <w:pPr>
+        <w:pStyle w:val="Compact"/>
+        <w:numPr>
+          <w:ilvl w:val="0"/>
+          <w:numId w:val="1042"/>
+        </w:numPr>
+      </w:pPr>
+      <w:r>
+        <w:t xml:space="preserve">Some leaks will seal on their own</w:t>
+      </w:r>
+    </w:p>
+    <w:p>
+      <w:pPr>
+        <w:pStyle w:val="Compact"/>
+        <w:numPr>
+          <w:ilvl w:val="0"/>
+          <w:numId w:val="1042"/>
+        </w:numPr>
+      </w:pPr>
+      <w:r>
+        <w:t xml:space="preserve">A stent may be required to help healing</w:t>
+      </w:r>
+    </w:p>
+    <w:p>
+      <w:pPr>
+        <w:pStyle w:val="Compact"/>
+        <w:numPr>
+          <w:ilvl w:val="0"/>
+          <w:numId w:val="1042"/>
+        </w:numPr>
+      </w:pPr>
+      <w:r>
+        <w:t xml:space="preserve">Occasionally additional surgey is required</w:t>
+      </w:r>
+    </w:p>
+    <w:p>
+      <w:pPr>
+        <w:pStyle w:val="FirstParagraph"/>
+      </w:pPr>
+      <w:r>
+        <w:drawing>
+          <wp:inline>
+            <wp:extent cx="5334000" cy="5478622"/>
+            <wp:effectExtent b="0" l="0" r="0" t="0"/>
+            <wp:docPr descr="" title="" id="122" name="Picture"/>
+            <a:graphic>
+              <a:graphicData uri="http://schemas.openxmlformats.org/drawingml/2006/picture">
+                <pic:pic>
+                  <pic:nvPicPr>
+                    <pic:cNvPr descr="https://deidt7p41jzcy.cloudfront.net/Eso_IvorLewis_Leak.png" id="123" name="Picture"/>
+                    <pic:cNvPicPr>
+                      <a:picLocks noChangeArrowheads="1" noChangeAspect="1"/>
+                    </pic:cNvPicPr>
+                  </pic:nvPicPr>
+                  <pic:blipFill>
+                    <a:blip r:embed="rId118"/>
+                    <a:stretch>
+                      <a:fillRect/>
+                    </a:stretch>
+                  </pic:blipFill>
+                  <pic:spPr bwMode="auto">
+                    <a:xfrm>
+                      <a:off x="0" y="0"/>
+                      <a:ext cx="5334000" cy="5478622"/>
+                    </a:xfrm>
+                    <a:prstGeom prst="rect">
+                      <a:avLst/>
+                    </a:prstGeom>
+                    <a:noFill/>
+                    <a:ln w="9525">
+                      <a:noFill/>
+                      <a:headEnd/>
+                      <a:tailEnd/>
+                    </a:ln>
+                  </pic:spPr>
+                </pic:pic>
+              </a:graphicData>
+            </a:graphic>
+          </wp:inline>
+        </w:drawing>
+      </w:r>
+    </w:p>
+    <w:bookmarkEnd w:id="124"/>
+    <w:bookmarkStart w:id="127" w:name="anastomotic-leak-3"/>
+    <w:p>
+      <w:pPr>
+        <w:pStyle w:val="Heading2"/>
+      </w:pPr>
+      <w:r>
+        <w:t xml:space="preserve">66 Anastomotic Leak</w:t>
+      </w:r>
+    </w:p>
+    <w:p>
+      <w:pPr>
+        <w:pStyle w:val="FirstParagraph"/>
+      </w:pPr>
+      <w:r>
+        <w:t xml:space="preserve">Risk of a leak depends upon:</w:t>
+      </w:r>
+    </w:p>
+    <w:p>
+      <w:pPr>
+        <w:pStyle w:val="Compact"/>
+        <w:numPr>
+          <w:ilvl w:val="0"/>
+          <w:numId w:val="1043"/>
+        </w:numPr>
+      </w:pPr>
+      <w:r>
+        <w:t xml:space="preserve">Type of operation performed</w:t>
+      </w:r>
+    </w:p>
+    <w:p>
+      <w:pPr>
+        <w:pStyle w:val="Compact"/>
+        <w:numPr>
+          <w:ilvl w:val="0"/>
+          <w:numId w:val="1043"/>
+        </w:numPr>
+      </w:pPr>
+      <w:r>
+        <w:t xml:space="preserve">Overall nutritional status of patient</w:t>
+      </w:r>
+    </w:p>
+    <w:p>
+      <w:pPr>
+        <w:pStyle w:val="Compact"/>
+        <w:numPr>
+          <w:ilvl w:val="0"/>
+          <w:numId w:val="1043"/>
+        </w:numPr>
+      </w:pPr>
+      <w:r>
+        <w:t xml:space="preserve">Experience of the surgeon</w:t>
+      </w:r>
+    </w:p>
+    <w:p>
+      <w:pPr>
+        <w:pStyle w:val="FirstParagraph"/>
+      </w:pPr>
+      <w:r>
+        <w:drawing>
+          <wp:inline>
+            <wp:extent cx="5334000" cy="5478622"/>
+            <wp:effectExtent b="0" l="0" r="0" t="0"/>
+            <wp:docPr descr="" title="" id="125" name="Picture"/>
+            <a:graphic>
+              <a:graphicData uri="http://schemas.openxmlformats.org/drawingml/2006/picture">
+                <pic:pic>
+                  <pic:nvPicPr>
+                    <pic:cNvPr descr="https://deidt7p41jzcy.cloudfront.net/Eso_IvorLewis_Leak.png" id="126" name="Picture"/>
+                    <pic:cNvPicPr>
+                      <a:picLocks noChangeArrowheads="1" noChangeAspect="1"/>
+                    </pic:cNvPicPr>
+                  </pic:nvPicPr>
+                  <pic:blipFill>
+                    <a:blip r:embed="rId118"/>
+                    <a:stretch>
+                      <a:fillRect/>
+                    </a:stretch>
+                  </pic:blipFill>
+                  <pic:spPr bwMode="auto">
+                    <a:xfrm>
+                      <a:off x="0" y="0"/>
+                      <a:ext cx="5334000" cy="5478622"/>
+                    </a:xfrm>
+                    <a:prstGeom prst="rect">
+                      <a:avLst/>
+                    </a:prstGeom>
+                    <a:noFill/>
+                    <a:ln w="9525">
+                      <a:noFill/>
+                      <a:headEnd/>
+                      <a:tailEnd/>
+                    </a:ln>
+                  </pic:spPr>
+                </pic:pic>
+              </a:graphicData>
+            </a:graphic>
+          </wp:inline>
+        </w:drawing>
+      </w:r>
+    </w:p>
+    <w:bookmarkEnd w:id="127"/>
+    <w:bookmarkStart w:id="131" w:name="pneumonia"/>
+    <w:p>
+      <w:pPr>
+        <w:pStyle w:val="Heading2"/>
+      </w:pPr>
+      <w:r>
+        <w:t xml:space="preserve">67 Pneumonia</w:t>
+      </w:r>
+    </w:p>
+    <w:p>
+      <w:pPr>
+        <w:pStyle w:val="FirstParagraph"/>
+      </w:pPr>
+      <w:r>
+        <w:t xml:space="preserve">Pneumonia can occurs in about 10-15% of patients after esophagectomy.</w:t>
+      </w:r>
+    </w:p>
+    <w:p>
+      <w:pPr>
+        <w:pStyle w:val="BodyText"/>
+      </w:pPr>
+      <w:r>
+        <w:t xml:space="preserve">Pneumonia requires treatment with antibiotics and frequently requires a longer hospitalization.</w:t>
+      </w:r>
+    </w:p>
+    <w:p>
+      <w:pPr>
+        <w:pStyle w:val="BodyText"/>
+      </w:pPr>
+      <w:r>
+        <w:drawing>
+          <wp:inline>
+            <wp:extent cx="5334000" cy="5481674"/>
+            <wp:effectExtent b="0" l="0" r="0" t="0"/>
+            <wp:docPr descr="" title="" id="129" name="Picture"/>
+            <a:graphic>
+              <a:graphicData uri="http://schemas.openxmlformats.org/drawingml/2006/picture">
+                <pic:pic>
+                  <pic:nvPicPr>
+                    <pic:cNvPr descr="https://deidt7p41jzcy.cloudfront.net/Eso_LungsArtboard.png" id="130" name="Picture"/>
+                    <pic:cNvPicPr>
+                      <a:picLocks noChangeArrowheads="1" noChangeAspect="1"/>
+                    </pic:cNvPicPr>
+                  </pic:nvPicPr>
+                  <pic:blipFill>
+                    <a:blip r:embed="rId128"/>
+                    <a:stretch>
+                      <a:fillRect/>
+                    </a:stretch>
+                  </pic:blipFill>
+                  <pic:spPr bwMode="auto">
+                    <a:xfrm>
+                      <a:off x="0" y="0"/>
+                      <a:ext cx="5334000" cy="5481674"/>
+                    </a:xfrm>
+                    <a:prstGeom prst="rect">
+                      <a:avLst/>
+                    </a:prstGeom>
+                    <a:noFill/>
+                    <a:ln w="9525">
+                      <a:noFill/>
+                      <a:headEnd/>
+                      <a:tailEnd/>
+                    </a:ln>
+                  </pic:spPr>
+                </pic:pic>
+              </a:graphicData>
+            </a:graphic>
+          </wp:inline>
+        </w:drawing>
+      </w:r>
+    </w:p>
+    <w:bookmarkEnd w:id="131"/>
+    <w:bookmarkStart w:id="132" w:name="preventing-pneumonia"/>
+    <w:p>
+      <w:pPr>
+        <w:pStyle w:val="Heading2"/>
+      </w:pPr>
+      <w:r>
+        <w:t xml:space="preserve">68 Preventing Pneumonia</w:t>
+      </w:r>
+    </w:p>
+    <w:p>
+      <w:pPr>
+        <w:pStyle w:val="FirstParagraph"/>
+      </w:pPr>
+      <w:r>
+        <w:t xml:space="preserve">Several ways to help prevent pneumonia after surgery:</w:t>
+      </w:r>
+    </w:p>
+    <w:p>
+      <w:pPr>
+        <w:pStyle w:val="Compact"/>
+        <w:numPr>
+          <w:ilvl w:val="0"/>
+          <w:numId w:val="1044"/>
+        </w:numPr>
+      </w:pPr>
+      <w:r>
+        <w:t xml:space="preserve">Deep breathing</w:t>
+      </w:r>
+    </w:p>
+    <w:p>
+      <w:pPr>
+        <w:pStyle w:val="Compact"/>
+        <w:numPr>
+          <w:ilvl w:val="0"/>
+          <w:numId w:val="1044"/>
+        </w:numPr>
+      </w:pPr>
+      <w:r>
+        <w:t xml:space="preserve">Coughing</w:t>
+      </w:r>
+    </w:p>
+    <w:p>
+      <w:pPr>
+        <w:pStyle w:val="Compact"/>
+        <w:numPr>
+          <w:ilvl w:val="0"/>
+          <w:numId w:val="1044"/>
+        </w:numPr>
+      </w:pPr>
+      <w:r>
+        <w:t xml:space="preserve">Walking</w:t>
+      </w:r>
+    </w:p>
+    <w:p>
+      <w:pPr>
+        <w:pStyle w:val="FirstParagraph"/>
+      </w:pPr>
+      <w:r>
+        <w:t xml:space="preserve">After surgery, this means:</w:t>
+      </w:r>
+    </w:p>
+    <w:p>
+      <w:pPr>
+        <w:pStyle w:val="Compact"/>
+        <w:numPr>
+          <w:ilvl w:val="0"/>
+          <w:numId w:val="1045"/>
+        </w:numPr>
+      </w:pPr>
+      <w:r>
+        <w:t xml:space="preserve">Sitting in a chair most of the day</w:t>
+      </w:r>
+    </w:p>
+    <w:p>
+      <w:pPr>
+        <w:pStyle w:val="Compact"/>
+        <w:numPr>
+          <w:ilvl w:val="0"/>
+          <w:numId w:val="1045"/>
+        </w:numPr>
+      </w:pPr>
+      <w:r>
+        <w:t xml:space="preserve">Walking in the halls as soon as possible</w:t>
+      </w:r>
+    </w:p>
+    <w:bookmarkEnd w:id="132"/>
+    <w:bookmarkStart w:id="139" w:name="minimally-invasive-esophagectomy"/>
+    <w:p>
+      <w:pPr>
+        <w:pStyle w:val="Heading2"/>
+      </w:pPr>
+      <w:r>
+        <w:t xml:space="preserve">69 Minimally-invasive Esophagectomy</w:t>
+      </w:r>
+    </w:p>
+    <w:p>
+      <w:pPr>
+        <w:pStyle w:val="FirstParagraph"/>
+      </w:pPr>
+      <w:r>
+        <w:drawing>
+          <wp:inline>
+            <wp:extent cx="5334000" cy="4000500"/>
+            <wp:effectExtent b="0" l="0" r="0" t="0"/>
+            <wp:docPr descr="" title="" id="134" name="Picture"/>
+            <a:graphic>
+              <a:graphicData uri="http://schemas.openxmlformats.org/drawingml/2006/picture">
+                <pic:pic>
+                  <pic:nvPicPr>
+                    <pic:cNvPr descr="https://deidt7p41jzcy.cloudfront.net/mie_abd.png" id="135" name="Picture"/>
+                    <pic:cNvPicPr>
+                      <a:picLocks noChangeArrowheads="1" noChangeAspect="1"/>
+                    </pic:cNvPicPr>
+                  </pic:nvPicPr>
+                  <pic:blipFill>
+                    <a:blip r:embed="rId133"/>
+                    <a:stretch>
+                      <a:fillRect/>
+                    </a:stretch>
+                  </pic:blipFill>
+                  <pic:spPr bwMode="auto">
+                    <a:xfrm>
+                      <a:off x="0" y="0"/>
+                      <a:ext cx="5334000" cy="4000500"/>
+                    </a:xfrm>
+                    <a:prstGeom prst="rect">
+                      <a:avLst/>
+                    </a:prstGeom>
+                    <a:noFill/>
+                    <a:ln w="9525">
+                      <a:noFill/>
+                      <a:headEnd/>
+                      <a:tailEnd/>
+                    </a:ln>
+                  </pic:spPr>
+                </pic:pic>
+              </a:graphicData>
+            </a:graphic>
+          </wp:inline>
+        </w:drawing>
+      </w:r>
+    </w:p>
+    <w:p>
+      <w:pPr>
+        <w:pStyle w:val="BodyText"/>
+      </w:pPr>
+      <w:r>
+        <w:drawing>
+          <wp:inline>
+            <wp:extent cx="5334000" cy="4000500"/>
+            <wp:effectExtent b="0" l="0" r="0" t="0"/>
+            <wp:docPr descr="" title="" id="137" name="Picture"/>
+            <a:graphic>
+              <a:graphicData uri="http://schemas.openxmlformats.org/drawingml/2006/picture">
+                <pic:pic>
+                  <pic:nvPicPr>
+                    <pic:cNvPr descr="https://deidt7p41jzcy.cloudfront.net/mie_chest.png" id="138" name="Picture"/>
+                    <pic:cNvPicPr>
+                      <a:picLocks noChangeArrowheads="1" noChangeAspect="1"/>
+                    </pic:cNvPicPr>
+                  </pic:nvPicPr>
+                  <pic:blipFill>
+                    <a:blip r:embed="rId136"/>
+                    <a:stretch>
+                      <a:fillRect/>
+                    </a:stretch>
+                  </pic:blipFill>
+                  <pic:spPr bwMode="auto">
+                    <a:xfrm>
+                      <a:off x="0" y="0"/>
+                      <a:ext cx="5334000" cy="4000500"/>
+                    </a:xfrm>
+                    <a:prstGeom prst="rect">
+                      <a:avLst/>
+                    </a:prstGeom>
+                    <a:noFill/>
+                    <a:ln w="9525">
+                      <a:noFill/>
+                      <a:headEnd/>
+                      <a:tailEnd/>
+                    </a:ln>
+                  </pic:spPr>
+                </pic:pic>
+              </a:graphicData>
+            </a:graphic>
+          </wp:inline>
+        </w:drawing>
+      </w:r>
+    </w:p>
+    <w:bookmarkEnd w:id="139"/>
+    <w:bookmarkStart w:id="140" w:name="risks-of-surgery-1"/>
+    <w:p>
+      <w:pPr>
+        <w:pStyle w:val="Heading2"/>
+      </w:pPr>
+      <w:r>
+        <w:t xml:space="preserve">70 Risks of Surgery</w:t>
+      </w:r>
+    </w:p>
+    <w:p>
+      <w:pPr>
+        <w:pStyle w:val="FirstParagraph"/>
+      </w:pPr>
+      <w:r>
+        <w:t xml:space="preserve">Risks related to anesthesia</w:t>
+      </w:r>
+    </w:p>
+    <w:p>
+      <w:pPr>
+        <w:pStyle w:val="Compact"/>
+        <w:numPr>
+          <w:ilvl w:val="0"/>
+          <w:numId w:val="1046"/>
+        </w:numPr>
+      </w:pPr>
+      <w:r>
+        <w:t xml:space="preserve">Heart attack (5%)</w:t>
+      </w:r>
+    </w:p>
+    <w:p>
+      <w:pPr>
+        <w:pStyle w:val="Compact"/>
+        <w:numPr>
+          <w:ilvl w:val="0"/>
+          <w:numId w:val="1046"/>
+        </w:numPr>
+      </w:pPr>
+      <w:r>
+        <w:t xml:space="preserve">Irregular heart rhythm (15%)</w:t>
+      </w:r>
+    </w:p>
+    <w:p>
+      <w:pPr>
+        <w:pStyle w:val="Compact"/>
+        <w:numPr>
+          <w:ilvl w:val="0"/>
+          <w:numId w:val="1046"/>
+        </w:numPr>
+      </w:pPr>
+      <w:r>
+        <w:t xml:space="preserve">Pneumonia (10%)</w:t>
+      </w:r>
+    </w:p>
+    <w:p>
+      <w:pPr>
+        <w:pStyle w:val="Compact"/>
+        <w:numPr>
+          <w:ilvl w:val="0"/>
+          <w:numId w:val="1046"/>
+        </w:numPr>
+      </w:pPr>
+      <w:r>
+        <w:t xml:space="preserve">Blood clots in legs (&lt;5%)</w:t>
+      </w:r>
+    </w:p>
+    <w:p>
+      <w:pPr>
+        <w:pStyle w:val="Compact"/>
+        <w:numPr>
+          <w:ilvl w:val="0"/>
+          <w:numId w:val="1046"/>
+        </w:numPr>
+      </w:pPr>
+      <w:r>
+        <w:t xml:space="preserve">Pulmonary embolism (2%)</w:t>
+      </w:r>
+    </w:p>
+    <w:bookmarkEnd w:id="140"/>
+    <w:bookmarkStart w:id="141" w:name="risks-of-surgery-2"/>
+    <w:p>
+      <w:pPr>
+        <w:pStyle w:val="Heading2"/>
+      </w:pPr>
+      <w:r>
+        <w:t xml:space="preserve">71 Risks of Surgery</w:t>
+      </w:r>
+    </w:p>
+    <w:p>
+      <w:pPr>
+        <w:pStyle w:val="FirstParagraph"/>
+      </w:pPr>
+      <w:r>
+        <w:t xml:space="preserve">Risks related to Surgery</w:t>
+      </w:r>
+    </w:p>
+    <w:p>
+      <w:pPr>
+        <w:pStyle w:val="Compact"/>
+        <w:numPr>
+          <w:ilvl w:val="0"/>
+          <w:numId w:val="1047"/>
+        </w:numPr>
+      </w:pPr>
+      <w:r>
+        <w:t xml:space="preserve">Anastomotic leak (5%)</w:t>
+      </w:r>
+    </w:p>
+    <w:p>
+      <w:pPr>
+        <w:pStyle w:val="Compact"/>
+        <w:numPr>
+          <w:ilvl w:val="0"/>
+          <w:numId w:val="1047"/>
+        </w:numPr>
+      </w:pPr>
+      <w:r>
+        <w:t xml:space="preserve">Stricture at anastomosis (15%)</w:t>
+      </w:r>
+    </w:p>
+    <w:p>
+      <w:pPr>
+        <w:pStyle w:val="Compact"/>
+        <w:numPr>
+          <w:ilvl w:val="0"/>
+          <w:numId w:val="1047"/>
+        </w:numPr>
+      </w:pPr>
+      <w:r>
+        <w:t xml:space="preserve">Death within 90 days of surgery</w:t>
       </w:r>
     </w:p>
     <w:p>
@@ -2759,11 +4717,11 @@
         <w:pStyle w:val="Compact"/>
         <w:numPr>
           <w:ilvl w:val="1"/>
-          <w:numId w:val="1030"/>
-        </w:numPr>
-      </w:pPr>
-      <w:r>
-        <w:t xml:space="preserve">American Lung Assn www.freddomfromsmoking.org</w:t>
+          <w:numId w:val="1048"/>
+        </w:numPr>
+      </w:pPr>
+      <w:r>
+        <w:t xml:space="preserve">Low risk patients = 2%</w:t>
       </w:r>
     </w:p>
     <w:p>
@@ -2771,37 +4729,2470 @@
         <w:pStyle w:val="Compact"/>
         <w:numPr>
           <w:ilvl w:val="1"/>
-          <w:numId w:val="1030"/>
-        </w:numPr>
-      </w:pPr>
-      <w:r>
-        <w:t xml:space="preserve">Smoking Cessation Counseling (Metro Charlotte)</w:t>
-      </w:r>
-    </w:p>
-    <w:bookmarkEnd w:id="62"/>
-    <w:bookmarkStart w:id="64" w:name="surgery"/>
-    <w:p>
-      <w:pPr>
-        <w:pStyle w:val="Heading2"/>
-      </w:pPr>
-      <w:r>
-        <w:t xml:space="preserve">44 Surgery</w:t>
-      </w:r>
-    </w:p>
-    <w:p>
-      <w:pPr>
-        <w:pStyle w:val="FirstParagraph"/>
-      </w:pPr>
-      <w:hyperlink r:id="rId63">
-        <w:r>
-          <w:rPr>
-            <w:rStyle w:val="Hyperlink"/>
-          </w:rPr>
-          <w:t xml:space="preserve">Surgery Slideshow</w:t>
-        </w:r>
-      </w:hyperlink>
-    </w:p>
-    <w:bookmarkEnd w:id="64"/>
+          <w:numId w:val="1048"/>
+        </w:numPr>
+      </w:pPr>
+      <w:r>
+        <w:t xml:space="preserve">Intermediate risk = 10%</w:t>
+      </w:r>
+    </w:p>
+    <w:p>
+      <w:pPr>
+        <w:pStyle w:val="Compact"/>
+        <w:numPr>
+          <w:ilvl w:val="1"/>
+          <w:numId w:val="1048"/>
+        </w:numPr>
+      </w:pPr>
+      <w:r>
+        <w:t xml:space="preserve">High risk = 30%</w:t>
+      </w:r>
+    </w:p>
+    <w:bookmarkEnd w:id="141"/>
+    <w:bookmarkStart w:id="142" w:name="risks-of-surgery-3"/>
+    <w:p>
+      <w:pPr>
+        <w:pStyle w:val="Heading2"/>
+      </w:pPr>
+      <w:r>
+        <w:t xml:space="preserve">72 Risks of Surgery</w:t>
+      </w:r>
+    </w:p>
+    <w:p>
+      <w:pPr>
+        <w:pStyle w:val="TableCaption"/>
+      </w:pPr>
+      <w:r>
+        <w:t xml:space="preserve">Risks of Death within 90 Days of Surgery</w:t>
+      </w:r>
+    </w:p>
+    <w:tbl>
+      <w:tblPr>
+        <w:tblStyle w:val="Table"/>
+        <w:tblW w:type="auto" w:w="0"/>
+        <w:tblLook w:firstRow="1" w:lastRow="0" w:firstColumn="0" w:lastColumn="0" w:noHBand="0" w:noVBand="0" w:val="0020"/>
+        <w:tblCaption w:val="Risks of Death within 90 Days of Surgery"/>
+      </w:tblPr>
+      <w:tblGrid>
+        <w:gridCol w:w="2640"/>
+        <w:gridCol w:w="2640"/>
+        <w:gridCol w:w="2640"/>
+      </w:tblGrid>
+      <w:tr>
+        <w:trPr>
+          <w:tblHeader w:val="on"/>
+        </w:trPr>
+        <w:tc>
+          <w:tcPr/>
+          <w:p>
+            <w:pPr>
+              <w:pStyle w:val="Compact"/>
+            </w:pPr>
+          </w:p>
+        </w:tc>
+        <w:tc>
+          <w:tcPr/>
+          <w:p>
+            <w:pPr>
+              <w:pStyle w:val="Compact"/>
+              <w:jc w:val="center"/>
+            </w:pPr>
+            <w:r>
+              <w:t xml:space="preserve">Age &lt;75</w:t>
+            </w:r>
+          </w:p>
+        </w:tc>
+        <w:tc>
+          <w:tcPr/>
+          <w:p>
+            <w:pPr>
+              <w:pStyle w:val="Compact"/>
+              <w:jc w:val="center"/>
+            </w:pPr>
+            <w:r>
+              <w:t xml:space="preserve">Age &gt;75</w:t>
+            </w:r>
+          </w:p>
+        </w:tc>
+      </w:tr>
+      <w:tr>
+        <w:tc>
+          <w:tcPr/>
+          <w:p>
+            <w:pPr>
+              <w:pStyle w:val="Compact"/>
+            </w:pPr>
+            <w:r>
+              <w:t xml:space="preserve">Normal Muscle (75%)</w:t>
+            </w:r>
+          </w:p>
+        </w:tc>
+        <w:tc>
+          <w:tcPr/>
+          <w:p>
+            <w:pPr>
+              <w:pStyle w:val="Compact"/>
+              <w:jc w:val="center"/>
+            </w:pPr>
+            <w:r>
+              <w:t xml:space="preserve">2%</w:t>
+            </w:r>
+          </w:p>
+        </w:tc>
+        <w:tc>
+          <w:tcPr/>
+          <w:p>
+            <w:pPr>
+              <w:pStyle w:val="Compact"/>
+              <w:jc w:val="center"/>
+            </w:pPr>
+            <w:r>
+              <w:t xml:space="preserve">10%</w:t>
+            </w:r>
+          </w:p>
+        </w:tc>
+      </w:tr>
+      <w:tr>
+        <w:tc>
+          <w:tcPr/>
+          <w:p>
+            <w:pPr>
+              <w:pStyle w:val="Compact"/>
+            </w:pPr>
+            <w:r>
+              <w:t xml:space="preserve">Low Muscle (25%)</w:t>
+            </w:r>
+          </w:p>
+        </w:tc>
+        <w:tc>
+          <w:tcPr/>
+          <w:p>
+            <w:pPr>
+              <w:pStyle w:val="Compact"/>
+              <w:jc w:val="center"/>
+            </w:pPr>
+            <w:r>
+              <w:t xml:space="preserve">10%</w:t>
+            </w:r>
+          </w:p>
+        </w:tc>
+        <w:tc>
+          <w:tcPr/>
+          <w:p>
+            <w:pPr>
+              <w:pStyle w:val="Compact"/>
+              <w:jc w:val="center"/>
+            </w:pPr>
+            <w:r>
+              <w:t xml:space="preserve">30%</w:t>
+            </w:r>
+          </w:p>
+        </w:tc>
+      </w:tr>
+    </w:tbl>
+    <w:bookmarkEnd w:id="142"/>
+    <w:bookmarkStart w:id="143" w:name="day-prior-to-surgery"/>
+    <w:p>
+      <w:pPr>
+        <w:pStyle w:val="Heading2"/>
+      </w:pPr>
+      <w:r>
+        <w:t xml:space="preserve">73 Day Prior to Surgery</w:t>
+      </w:r>
+    </w:p>
+    <w:p>
+      <w:pPr>
+        <w:pStyle w:val="Compact"/>
+        <w:numPr>
+          <w:ilvl w:val="0"/>
+          <w:numId w:val="1049"/>
+        </w:numPr>
+      </w:pPr>
+      <w:r>
+        <w:t xml:space="preserve">Clear liquids for 24 hours prior to surgery</w:t>
+      </w:r>
+    </w:p>
+    <w:p>
+      <w:pPr>
+        <w:pStyle w:val="Compact"/>
+        <w:numPr>
+          <w:ilvl w:val="0"/>
+          <w:numId w:val="1049"/>
+        </w:numPr>
+      </w:pPr>
+      <w:r>
+        <w:t xml:space="preserve">Check with Pre-op nurse regarding medicines day prior to surgery</w:t>
+      </w:r>
+    </w:p>
+    <w:p>
+      <w:pPr>
+        <w:pStyle w:val="Compact"/>
+        <w:numPr>
+          <w:ilvl w:val="0"/>
+          <w:numId w:val="1049"/>
+        </w:numPr>
+      </w:pPr>
+      <w:r>
+        <w:t xml:space="preserve">No tube feedings the night before surgery</w:t>
+      </w:r>
+    </w:p>
+    <w:bookmarkEnd w:id="143"/>
+    <w:bookmarkStart w:id="144" w:name="day-of-surgery"/>
+    <w:p>
+      <w:pPr>
+        <w:pStyle w:val="Heading2"/>
+      </w:pPr>
+      <w:r>
+        <w:t xml:space="preserve">74 Day of Surgery</w:t>
+      </w:r>
+    </w:p>
+    <w:p>
+      <w:pPr>
+        <w:pStyle w:val="Compact"/>
+        <w:numPr>
+          <w:ilvl w:val="0"/>
+          <w:numId w:val="1050"/>
+        </w:numPr>
+      </w:pPr>
+      <w:r>
+        <w:t xml:space="preserve">Arrive at 5am – nothing to eat or drink after midnight.</w:t>
+      </w:r>
+    </w:p>
+    <w:p>
+      <w:pPr>
+        <w:pStyle w:val="Compact"/>
+        <w:numPr>
+          <w:ilvl w:val="0"/>
+          <w:numId w:val="1050"/>
+        </w:numPr>
+      </w:pPr>
+      <w:r>
+        <w:t xml:space="preserve">Medicines w/ a sip of water (or black coffee) but</w:t>
+      </w:r>
+      <w:r>
+        <w:t xml:space="preserve"> </w:t>
+      </w:r>
+      <w:r>
+        <w:rPr>
+          <w:b/>
+          <w:bCs/>
+        </w:rPr>
+        <w:t xml:space="preserve">no cream</w:t>
+      </w:r>
+      <w:r>
+        <w:t xml:space="preserve">.</w:t>
+      </w:r>
+    </w:p>
+    <w:p>
+      <w:pPr>
+        <w:pStyle w:val="Compact"/>
+        <w:numPr>
+          <w:ilvl w:val="0"/>
+          <w:numId w:val="1050"/>
+        </w:numPr>
+      </w:pPr>
+      <w:r>
+        <w:t xml:space="preserve">Surgery will be cancelled if you have cream/milk</w:t>
+      </w:r>
+    </w:p>
+    <w:p>
+      <w:pPr>
+        <w:pStyle w:val="Compact"/>
+        <w:numPr>
+          <w:ilvl w:val="0"/>
+          <w:numId w:val="1050"/>
+        </w:numPr>
+      </w:pPr>
+      <w:r>
+        <w:t xml:space="preserve">Waiting room for family and friends on 5th floor</w:t>
+      </w:r>
+    </w:p>
+    <w:p>
+      <w:pPr>
+        <w:pStyle w:val="Compact"/>
+        <w:numPr>
+          <w:ilvl w:val="0"/>
+          <w:numId w:val="1050"/>
+        </w:numPr>
+      </w:pPr>
+      <w:r>
+        <w:t xml:space="preserve">Post-operative care in STICU (11th floor)</w:t>
+      </w:r>
+    </w:p>
+    <w:bookmarkEnd w:id="144"/>
+    <w:bookmarkStart w:id="145" w:name="epidural-catheter-for-pain-control"/>
+    <w:p>
+      <w:pPr>
+        <w:pStyle w:val="Heading2"/>
+      </w:pPr>
+      <w:r>
+        <w:t xml:space="preserve">75 Epidural Catheter for Pain Control</w:t>
+      </w:r>
+    </w:p>
+    <w:p>
+      <w:pPr>
+        <w:pStyle w:val="Compact"/>
+        <w:numPr>
+          <w:ilvl w:val="0"/>
+          <w:numId w:val="1051"/>
+        </w:numPr>
+      </w:pPr>
+      <w:r>
+        <w:t xml:space="preserve">Remains in place for 2-5 days</w:t>
+      </w:r>
+    </w:p>
+    <w:p>
+      <w:pPr>
+        <w:pStyle w:val="Compact"/>
+        <w:numPr>
+          <w:ilvl w:val="0"/>
+          <w:numId w:val="1051"/>
+        </w:numPr>
+      </w:pPr>
+      <w:r>
+        <w:t xml:space="preserve">Dosage can be adjusted as needed</w:t>
+      </w:r>
+    </w:p>
+    <w:p>
+      <w:pPr>
+        <w:pStyle w:val="Compact"/>
+        <w:numPr>
+          <w:ilvl w:val="0"/>
+          <w:numId w:val="1051"/>
+        </w:numPr>
+      </w:pPr>
+      <w:r>
+        <w:t xml:space="preserve">Can make it more difficult to urinate</w:t>
+      </w:r>
+    </w:p>
+    <w:p>
+      <w:pPr>
+        <w:pStyle w:val="Compact"/>
+        <w:numPr>
+          <w:ilvl w:val="0"/>
+          <w:numId w:val="1051"/>
+        </w:numPr>
+      </w:pPr>
+      <w:r>
+        <w:t xml:space="preserve">May require foley catheter in bladder</w:t>
+      </w:r>
+    </w:p>
+    <w:p>
+      <w:pPr>
+        <w:pStyle w:val="Compact"/>
+        <w:numPr>
+          <w:ilvl w:val="0"/>
+          <w:numId w:val="1051"/>
+        </w:numPr>
+      </w:pPr>
+      <w:r>
+        <w:t xml:space="preserve">Foley catheter removed after epidural removed</w:t>
+      </w:r>
+    </w:p>
+    <w:bookmarkEnd w:id="145"/>
+    <w:bookmarkStart w:id="146" w:name="icu-stay-2-4-days"/>
+    <w:p>
+      <w:pPr>
+        <w:pStyle w:val="Heading2"/>
+      </w:pPr>
+      <w:r>
+        <w:t xml:space="preserve">76 ICU Stay (2-4 days)</w:t>
+      </w:r>
+    </w:p>
+    <w:p>
+      <w:pPr>
+        <w:pStyle w:val="Compact"/>
+        <w:numPr>
+          <w:ilvl w:val="0"/>
+          <w:numId w:val="1052"/>
+        </w:numPr>
+      </w:pPr>
+      <w:r>
+        <w:t xml:space="preserve">NG tube in nose to drain stomach and esophagus</w:t>
+      </w:r>
+    </w:p>
+    <w:p>
+      <w:pPr>
+        <w:pStyle w:val="Compact"/>
+        <w:numPr>
+          <w:ilvl w:val="0"/>
+          <w:numId w:val="1052"/>
+        </w:numPr>
+      </w:pPr>
+      <w:r>
+        <w:t xml:space="preserve">Catheter in bladder</w:t>
+      </w:r>
+    </w:p>
+    <w:p>
+      <w:pPr>
+        <w:pStyle w:val="Compact"/>
+        <w:numPr>
+          <w:ilvl w:val="0"/>
+          <w:numId w:val="1052"/>
+        </w:numPr>
+      </w:pPr>
+      <w:r>
+        <w:t xml:space="preserve">Chest tube right chest</w:t>
+      </w:r>
+    </w:p>
+    <w:p>
+      <w:pPr>
+        <w:pStyle w:val="Compact"/>
+        <w:numPr>
+          <w:ilvl w:val="0"/>
+          <w:numId w:val="1052"/>
+        </w:numPr>
+      </w:pPr>
+      <w:r>
+        <w:t xml:space="preserve">Abdominal drains (usually 2)</w:t>
+      </w:r>
+    </w:p>
+    <w:p>
+      <w:pPr>
+        <w:pStyle w:val="Compact"/>
+        <w:numPr>
+          <w:ilvl w:val="0"/>
+          <w:numId w:val="1052"/>
+        </w:numPr>
+      </w:pPr>
+      <w:r>
+        <w:t xml:space="preserve">Feeding jejunostomy (usually stays in 8 wks)</w:t>
+      </w:r>
+    </w:p>
+    <w:bookmarkEnd w:id="146"/>
+    <w:bookmarkStart w:id="147" w:name="icu"/>
+    <w:p>
+      <w:pPr>
+        <w:pStyle w:val="Heading2"/>
+      </w:pPr>
+      <w:r>
+        <w:t xml:space="preserve">77 ICU</w:t>
+      </w:r>
+    </w:p>
+    <w:p>
+      <w:pPr>
+        <w:pStyle w:val="Compact"/>
+        <w:numPr>
+          <w:ilvl w:val="0"/>
+          <w:numId w:val="1053"/>
+        </w:numPr>
+      </w:pPr>
+      <w:r>
+        <w:t xml:space="preserve">Bladder catheter removed → check that bladder empties properly</w:t>
+      </w:r>
+    </w:p>
+    <w:p>
+      <w:pPr>
+        <w:pStyle w:val="Compact"/>
+        <w:numPr>
+          <w:ilvl w:val="0"/>
+          <w:numId w:val="1053"/>
+        </w:numPr>
+      </w:pPr>
+      <w:r>
+        <w:t xml:space="preserve">Chest tube removed (day 2-4) → follow-up chest x-ray</w:t>
+      </w:r>
+    </w:p>
+    <w:p>
+      <w:pPr>
+        <w:pStyle w:val="Compact"/>
+        <w:numPr>
+          <w:ilvl w:val="0"/>
+          <w:numId w:val="1053"/>
+        </w:numPr>
+      </w:pPr>
+      <w:r>
+        <w:t xml:space="preserve">Fluid emptied from drains every few hours</w:t>
+      </w:r>
+    </w:p>
+    <w:p>
+      <w:pPr>
+        <w:pStyle w:val="Compact"/>
+        <w:numPr>
+          <w:ilvl w:val="0"/>
+          <w:numId w:val="1053"/>
+        </w:numPr>
+      </w:pPr>
+      <w:r>
+        <w:t xml:space="preserve">Start tube feedings by feeding</w:t>
+      </w:r>
+    </w:p>
+    <w:p>
+      <w:pPr>
+        <w:pStyle w:val="Compact"/>
+        <w:numPr>
+          <w:ilvl w:val="0"/>
+          <w:numId w:val="1053"/>
+        </w:numPr>
+      </w:pPr>
+      <w:r>
+        <w:t xml:space="preserve">Feeding jejunostomy (stays in 8 weeks)</w:t>
+      </w:r>
+    </w:p>
+    <w:bookmarkEnd w:id="147"/>
+    <w:bookmarkStart w:id="148" w:name="ward---6tower"/>
+    <w:p>
+      <w:pPr>
+        <w:pStyle w:val="Heading2"/>
+      </w:pPr>
+      <w:r>
+        <w:t xml:space="preserve">78 Ward - 6Tower</w:t>
+      </w:r>
+    </w:p>
+    <w:p>
+      <w:pPr>
+        <w:pStyle w:val="Compact"/>
+        <w:numPr>
+          <w:ilvl w:val="0"/>
+          <w:numId w:val="1054"/>
+        </w:numPr>
+      </w:pPr>
+      <w:r>
+        <w:t xml:space="preserve">Jejunostomy feeds started</w:t>
+      </w:r>
+    </w:p>
+    <w:p>
+      <w:pPr>
+        <w:pStyle w:val="Compact"/>
+        <w:numPr>
+          <w:ilvl w:val="0"/>
+          <w:numId w:val="1054"/>
+        </w:numPr>
+      </w:pPr>
+      <w:r>
+        <w:t xml:space="preserve">Up in a chair most of the day</w:t>
+      </w:r>
+    </w:p>
+    <w:p>
+      <w:pPr>
+        <w:pStyle w:val="Compact"/>
+        <w:numPr>
+          <w:ilvl w:val="0"/>
+          <w:numId w:val="1054"/>
+        </w:numPr>
+      </w:pPr>
+      <w:r>
+        <w:t xml:space="preserve">Walking in the halls</w:t>
+      </w:r>
+    </w:p>
+    <w:p>
+      <w:pPr>
+        <w:pStyle w:val="Compact"/>
+        <w:numPr>
+          <w:ilvl w:val="1"/>
+          <w:numId w:val="1055"/>
+        </w:numPr>
+      </w:pPr>
+      <w:r>
+        <w:t xml:space="preserve">Start with assistance</w:t>
+      </w:r>
+    </w:p>
+    <w:p>
+      <w:pPr>
+        <w:pStyle w:val="Compact"/>
+        <w:numPr>
+          <w:ilvl w:val="1"/>
+          <w:numId w:val="1055"/>
+        </w:numPr>
+      </w:pPr>
+      <w:r>
+        <w:t xml:space="preserve">Improves lung function</w:t>
+      </w:r>
+    </w:p>
+    <w:p>
+      <w:pPr>
+        <w:pStyle w:val="Compact"/>
+        <w:numPr>
+          <w:ilvl w:val="1"/>
+          <w:numId w:val="1055"/>
+        </w:numPr>
+      </w:pPr>
+      <w:r>
+        <w:t xml:space="preserve">Prevents loss of muscle strength</w:t>
+      </w:r>
+    </w:p>
+    <w:bookmarkEnd w:id="148"/>
+    <w:bookmarkStart w:id="149" w:name="jejunostomy-feeds"/>
+    <w:p>
+      <w:pPr>
+        <w:pStyle w:val="Heading2"/>
+      </w:pPr>
+      <w:r>
+        <w:t xml:space="preserve">79 Jejunostomy Feeds</w:t>
+      </w:r>
+    </w:p>
+    <w:p>
+      <w:pPr>
+        <w:pStyle w:val="FirstParagraph"/>
+      </w:pPr>
+      <w:r>
+        <w:t xml:space="preserve">Jejunostomy tube feeds</w:t>
+      </w:r>
+    </w:p>
+    <w:p>
+      <w:pPr>
+        <w:pStyle w:val="Compact"/>
+        <w:numPr>
+          <w:ilvl w:val="0"/>
+          <w:numId w:val="1056"/>
+        </w:numPr>
+      </w:pPr>
+      <w:r>
+        <w:t xml:space="preserve">Start continuous (24 hours)</w:t>
+      </w:r>
+    </w:p>
+    <w:p>
+      <w:pPr>
+        <w:pStyle w:val="Compact"/>
+        <w:numPr>
+          <w:ilvl w:val="0"/>
+          <w:numId w:val="1056"/>
+        </w:numPr>
+      </w:pPr>
+      <w:r>
+        <w:t xml:space="preserve">Convert to night-time only (16 hours)</w:t>
+      </w:r>
+    </w:p>
+    <w:p>
+      <w:pPr>
+        <w:pStyle w:val="FirstParagraph"/>
+      </w:pPr>
+      <w:r>
+        <w:t xml:space="preserve">Water administered through feeding tube</w:t>
+      </w:r>
+    </w:p>
+    <w:p>
+      <w:pPr>
+        <w:pStyle w:val="Compact"/>
+        <w:numPr>
+          <w:ilvl w:val="0"/>
+          <w:numId w:val="1057"/>
+        </w:numPr>
+      </w:pPr>
+      <w:r>
+        <w:t xml:space="preserve">Usually 8oz 4 times/day</w:t>
+      </w:r>
+    </w:p>
+    <w:p>
+      <w:pPr>
+        <w:pStyle w:val="Compact"/>
+        <w:numPr>
+          <w:ilvl w:val="0"/>
+          <w:numId w:val="1057"/>
+        </w:numPr>
+      </w:pPr>
+      <w:r>
+        <w:t xml:space="preserve">Important to prevent dehydration</w:t>
+      </w:r>
+    </w:p>
+    <w:bookmarkEnd w:id="149"/>
+    <w:bookmarkStart w:id="150" w:name="jejunostomy-tube-1"/>
+    <w:p>
+      <w:pPr>
+        <w:pStyle w:val="Heading2"/>
+      </w:pPr>
+      <w:r>
+        <w:t xml:space="preserve">80 Jejunostomy Tube</w:t>
+      </w:r>
+    </w:p>
+    <w:bookmarkEnd w:id="150"/>
+    <w:bookmarkStart w:id="151" w:name="jejunostomy-typical-regimen-1"/>
+    <w:p>
+      <w:pPr>
+        <w:pStyle w:val="Heading2"/>
+      </w:pPr>
+      <w:r>
+        <w:t xml:space="preserve">81 Jejunostomy Typical Regimen</w:t>
+      </w:r>
+    </w:p>
+    <w:p>
+      <w:pPr>
+        <w:pStyle w:val="Compact"/>
+        <w:numPr>
+          <w:ilvl w:val="0"/>
+          <w:numId w:val="1058"/>
+        </w:numPr>
+      </w:pPr>
+      <w:r>
+        <w:t xml:space="preserve">Jejunostomy tube feeds for 16 hours (6pm to 10am)</w:t>
+      </w:r>
+    </w:p>
+    <w:p>
+      <w:pPr>
+        <w:pStyle w:val="Compact"/>
+        <w:numPr>
+          <w:ilvl w:val="1"/>
+          <w:numId w:val="1059"/>
+        </w:numPr>
+      </w:pPr>
+      <w:r>
+        <w:t xml:space="preserve">Men: 75mL/hour x 16 hours = 5 cartons</w:t>
+      </w:r>
+    </w:p>
+    <w:p>
+      <w:pPr>
+        <w:pStyle w:val="Compact"/>
+        <w:numPr>
+          <w:ilvl w:val="1"/>
+          <w:numId w:val="1059"/>
+        </w:numPr>
+      </w:pPr>
+      <w:r>
+        <w:t xml:space="preserve">Women: 60mL/hour x 16 hours = 4 cartons</w:t>
+      </w:r>
+    </w:p>
+    <w:p>
+      <w:pPr>
+        <w:pStyle w:val="Compact"/>
+        <w:numPr>
+          <w:ilvl w:val="0"/>
+          <w:numId w:val="1058"/>
+        </w:numPr>
+      </w:pPr>
+      <w:r>
+        <w:t xml:space="preserve">Water 240ml (8oz) via syringe 4x/day</w:t>
+      </w:r>
+    </w:p>
+    <w:p>
+      <w:pPr>
+        <w:pStyle w:val="FirstParagraph"/>
+      </w:pPr>
+      <w:r>
+        <w:t xml:space="preserve">Hospital nurses will teach use of the feeding tube pump</w:t>
+      </w:r>
+    </w:p>
+    <w:bookmarkEnd w:id="151"/>
+    <w:bookmarkStart w:id="152" w:name="jejunostomy-feeds-with-diabetes-1"/>
+    <w:p>
+      <w:pPr>
+        <w:pStyle w:val="Heading2"/>
+      </w:pPr>
+      <w:r>
+        <w:t xml:space="preserve">82 Jejunostomy Feeds with Diabetes</w:t>
+      </w:r>
+    </w:p>
+    <w:p>
+      <w:pPr>
+        <w:pStyle w:val="FirstParagraph"/>
+      </w:pPr>
+      <w:r>
+        <w:t xml:space="preserve">Jejunostomy feedings elevate blood sugars</w:t>
+      </w:r>
+    </w:p>
+    <w:p>
+      <w:pPr>
+        <w:pStyle w:val="Compact"/>
+        <w:numPr>
+          <w:ilvl w:val="0"/>
+          <w:numId w:val="1060"/>
+        </w:numPr>
+      </w:pPr>
+      <w:r>
+        <w:t xml:space="preserve">Insulin may be required along with feeds</w:t>
+      </w:r>
+    </w:p>
+    <w:p>
+      <w:pPr>
+        <w:pStyle w:val="FirstParagraph"/>
+      </w:pPr>
+      <w:r>
+        <w:t xml:space="preserve">Typical Pattern for tube feeds</w:t>
+      </w:r>
+    </w:p>
+    <w:p>
+      <w:pPr>
+        <w:pStyle w:val="Compact"/>
+        <w:numPr>
+          <w:ilvl w:val="0"/>
+          <w:numId w:val="1061"/>
+        </w:numPr>
+      </w:pPr>
+      <w:r>
+        <w:t xml:space="preserve">Feeds run via pump from 6pm to 10am</w:t>
+      </w:r>
+    </w:p>
+    <w:p>
+      <w:pPr>
+        <w:pStyle w:val="Compact"/>
+        <w:numPr>
+          <w:ilvl w:val="0"/>
+          <w:numId w:val="1061"/>
+        </w:numPr>
+      </w:pPr>
+      <w:r>
+        <w:t xml:space="preserve">Insulin at 6pm (70/30 insulin)</w:t>
+      </w:r>
+    </w:p>
+    <w:p>
+      <w:pPr>
+        <w:pStyle w:val="Compact"/>
+        <w:numPr>
+          <w:ilvl w:val="0"/>
+          <w:numId w:val="1061"/>
+        </w:numPr>
+      </w:pPr>
+      <w:r>
+        <w:t xml:space="preserve">Insulin at Midnight (70/30 insulin)</w:t>
+      </w:r>
+    </w:p>
+    <w:p>
+      <w:pPr>
+        <w:pStyle w:val="Compact"/>
+        <w:numPr>
+          <w:ilvl w:val="0"/>
+          <w:numId w:val="1061"/>
+        </w:numPr>
+      </w:pPr>
+      <w:r>
+        <w:t xml:space="preserve">No insulin if tube feedings are not run</w:t>
+      </w:r>
+    </w:p>
+    <w:bookmarkEnd w:id="152"/>
+    <w:bookmarkStart w:id="153" w:name="jejunostomy-video-1"/>
+    <w:p>
+      <w:pPr>
+        <w:pStyle w:val="Heading2"/>
+      </w:pPr>
+      <w:r>
+        <w:t xml:space="preserve">83 Jejunostomy Video</w:t>
+      </w:r>
+    </w:p>
+    <w:bookmarkEnd w:id="153"/>
+    <w:bookmarkStart w:id="154" w:name="activity"/>
+    <w:p>
+      <w:pPr>
+        <w:pStyle w:val="Heading2"/>
+      </w:pPr>
+      <w:r>
+        <w:t xml:space="preserve">84 Activity</w:t>
+      </w:r>
+    </w:p>
+    <w:p>
+      <w:pPr>
+        <w:pStyle w:val="Compact"/>
+        <w:numPr>
+          <w:ilvl w:val="0"/>
+          <w:numId w:val="1062"/>
+        </w:numPr>
+      </w:pPr>
+      <w:r>
+        <w:t xml:space="preserve">Up in chair most of the day</w:t>
+      </w:r>
+    </w:p>
+    <w:p>
+      <w:pPr>
+        <w:pStyle w:val="Compact"/>
+        <w:numPr>
+          <w:ilvl w:val="0"/>
+          <w:numId w:val="1062"/>
+        </w:numPr>
+      </w:pPr>
+      <w:r>
+        <w:t xml:space="preserve">Walking with help from nurse/Physical Therapist</w:t>
+      </w:r>
+    </w:p>
+    <w:p>
+      <w:pPr>
+        <w:pStyle w:val="Compact"/>
+        <w:numPr>
+          <w:ilvl w:val="0"/>
+          <w:numId w:val="1062"/>
+        </w:numPr>
+      </w:pPr>
+      <w:r>
+        <w:t xml:space="preserve">Goals:</w:t>
+      </w:r>
+    </w:p>
+    <w:p>
+      <w:pPr>
+        <w:pStyle w:val="Compact"/>
+        <w:numPr>
+          <w:ilvl w:val="1"/>
+          <w:numId w:val="1063"/>
+        </w:numPr>
+      </w:pPr>
+      <w:r>
+        <w:t xml:space="preserve">Improve lung function</w:t>
+      </w:r>
+    </w:p>
+    <w:p>
+      <w:pPr>
+        <w:pStyle w:val="Compact"/>
+        <w:numPr>
+          <w:ilvl w:val="1"/>
+          <w:numId w:val="1063"/>
+        </w:numPr>
+      </w:pPr>
+      <w:r>
+        <w:t xml:space="preserve">Prevent muscle loss</w:t>
+      </w:r>
+    </w:p>
+    <w:bookmarkEnd w:id="154"/>
+    <w:bookmarkStart w:id="155" w:name="nasogastric-ng-tube"/>
+    <w:p>
+      <w:pPr>
+        <w:pStyle w:val="Heading2"/>
+      </w:pPr>
+      <w:r>
+        <w:t xml:space="preserve">85 Nasogastric (NG) Tube</w:t>
+      </w:r>
+    </w:p>
+    <w:p>
+      <w:pPr>
+        <w:pStyle w:val="FirstParagraph"/>
+      </w:pPr>
+      <w:r>
+        <w:t xml:space="preserve">Tube passed through nose into stomach</w:t>
+      </w:r>
+    </w:p>
+    <w:p>
+      <w:pPr>
+        <w:pStyle w:val="Compact"/>
+        <w:numPr>
+          <w:ilvl w:val="0"/>
+          <w:numId w:val="1064"/>
+        </w:numPr>
+      </w:pPr>
+      <w:r>
+        <w:t xml:space="preserve">Drains fluid from stomach</w:t>
+      </w:r>
+    </w:p>
+    <w:p>
+      <w:pPr>
+        <w:pStyle w:val="Compact"/>
+        <w:numPr>
+          <w:ilvl w:val="0"/>
+          <w:numId w:val="1064"/>
+        </w:numPr>
+      </w:pPr>
+      <w:r>
+        <w:t xml:space="preserve">Prevents vomiting</w:t>
+      </w:r>
+    </w:p>
+    <w:p>
+      <w:pPr>
+        <w:pStyle w:val="FirstParagraph"/>
+      </w:pPr>
+      <w:r>
+        <w:t xml:space="preserve">Upper GI X-ray on 2nd or 3rd day after surgery</w:t>
+      </w:r>
+    </w:p>
+    <w:p>
+      <w:pPr>
+        <w:pStyle w:val="Compact"/>
+        <w:numPr>
+          <w:ilvl w:val="0"/>
+          <w:numId w:val="1065"/>
+        </w:numPr>
+      </w:pPr>
+      <w:r>
+        <w:t xml:space="preserve">If stomach empties well</w:t>
+      </w:r>
+      <w:r>
+        <w:t xml:space="preserve"> </w:t>
+      </w:r>
+      <m:oMath>
+        <m:r>
+          <m:rPr>
+            <m:sty m:val="p"/>
+          </m:rPr>
+          <m:t>→</m:t>
+        </m:r>
+      </m:oMath>
+      <w:r>
+        <w:t xml:space="preserve"> </w:t>
+      </w:r>
+      <w:r>
+        <w:t xml:space="preserve">NG tube removed</w:t>
+      </w:r>
+    </w:p>
+    <w:p>
+      <w:pPr>
+        <w:pStyle w:val="Compact"/>
+        <w:numPr>
+          <w:ilvl w:val="0"/>
+          <w:numId w:val="1065"/>
+        </w:numPr>
+      </w:pPr>
+      <w:r>
+        <w:t xml:space="preserve">Otherwise, X-ray repeated 2-3 days later</w:t>
+      </w:r>
+    </w:p>
+    <w:bookmarkEnd w:id="155"/>
+    <w:bookmarkStart w:id="156" w:name="swallowing-evaluation"/>
+    <w:p>
+      <w:pPr>
+        <w:pStyle w:val="Heading2"/>
+      </w:pPr>
+      <w:r>
+        <w:t xml:space="preserve">86 Swallowing Evaluation</w:t>
+      </w:r>
+    </w:p>
+    <w:p>
+      <w:pPr>
+        <w:pStyle w:val="FirstParagraph"/>
+      </w:pPr>
+      <w:r>
+        <w:t xml:space="preserve">Once NG tube has been removed:</w:t>
+      </w:r>
+    </w:p>
+    <w:p>
+      <w:pPr>
+        <w:pStyle w:val="BodyText"/>
+      </w:pPr>
+      <w:r>
+        <w:t xml:space="preserve">Modified barium swallow in radiology</w:t>
+      </w:r>
+    </w:p>
+    <w:p>
+      <w:pPr>
+        <w:pStyle w:val="Compact"/>
+        <w:numPr>
+          <w:ilvl w:val="0"/>
+          <w:numId w:val="1066"/>
+        </w:numPr>
+      </w:pPr>
+      <w:r>
+        <w:t xml:space="preserve">Drink a white chalky liquid (barium)</w:t>
+      </w:r>
+    </w:p>
+    <w:p>
+      <w:pPr>
+        <w:pStyle w:val="Compact"/>
+        <w:numPr>
+          <w:ilvl w:val="0"/>
+          <w:numId w:val="1066"/>
+        </w:numPr>
+      </w:pPr>
+      <w:r>
+        <w:t xml:space="preserve">Look for proper swallowing function</w:t>
+      </w:r>
+    </w:p>
+    <w:p>
+      <w:pPr>
+        <w:pStyle w:val="Compact"/>
+        <w:numPr>
+          <w:ilvl w:val="0"/>
+          <w:numId w:val="1066"/>
+        </w:numPr>
+      </w:pPr>
+      <w:r>
+        <w:t xml:space="preserve">70% of patients</w:t>
+      </w:r>
+      <w:r>
+        <w:t xml:space="preserve"> </w:t>
+      </w:r>
+      <m:oMath>
+        <m:r>
+          <m:rPr>
+            <m:sty m:val="p"/>
+          </m:rPr>
+          <m:t>⇒</m:t>
+        </m:r>
+      </m:oMath>
+      <w:r>
+        <w:t xml:space="preserve"> </w:t>
+      </w:r>
+      <w:r>
+        <w:t xml:space="preserve">liquids started by mouth</w:t>
+      </w:r>
+    </w:p>
+    <w:bookmarkEnd w:id="156"/>
+    <w:bookmarkStart w:id="157" w:name="protein-shakes"/>
+    <w:p>
+      <w:pPr>
+        <w:pStyle w:val="Heading2"/>
+      </w:pPr>
+      <w:r>
+        <w:t xml:space="preserve">87 Protein Shakes</w:t>
+      </w:r>
+    </w:p>
+    <w:p>
+      <w:pPr>
+        <w:pStyle w:val="FirstParagraph"/>
+      </w:pPr>
+      <w:r>
+        <w:t xml:space="preserve">Most are taking protein shakes when they go home</w:t>
+      </w:r>
+    </w:p>
+    <w:p>
+      <w:pPr>
+        <w:pStyle w:val="BodyText"/>
+      </w:pPr>
+      <w:r>
+        <w:t xml:space="preserve">Protein shakes are started after tolerating water</w:t>
+      </w:r>
+      <w:r>
+        <w:br/>
+      </w:r>
+    </w:p>
+    <w:p>
+      <w:pPr>
+        <w:pStyle w:val="Compact"/>
+        <w:numPr>
+          <w:ilvl w:val="0"/>
+          <w:numId w:val="1067"/>
+        </w:numPr>
+      </w:pPr>
+      <w:r>
+        <w:t xml:space="preserve">2 oz per hour to start</w:t>
+      </w:r>
+    </w:p>
+    <w:p>
+      <w:pPr>
+        <w:pStyle w:val="Compact"/>
+        <w:numPr>
+          <w:ilvl w:val="0"/>
+          <w:numId w:val="1067"/>
+        </w:numPr>
+      </w:pPr>
+      <w:r>
+        <w:t xml:space="preserve">4 oz per hour if 2oz are tolerated well</w:t>
+      </w:r>
+    </w:p>
+    <w:bookmarkEnd w:id="157"/>
+    <w:bookmarkStart w:id="158" w:name="discharge"/>
+    <w:p>
+      <w:pPr>
+        <w:pStyle w:val="Heading2"/>
+      </w:pPr>
+      <w:r>
+        <w:t xml:space="preserve">88 Discharge</w:t>
+      </w:r>
+    </w:p>
+    <w:p>
+      <w:pPr>
+        <w:pStyle w:val="FirstParagraph"/>
+      </w:pPr>
+      <w:r>
+        <w:t xml:space="preserve">Goal: ready to leave day #6/7 after surgery</w:t>
+      </w:r>
+    </w:p>
+    <w:p>
+      <w:pPr>
+        <w:pStyle w:val="Compact"/>
+        <w:numPr>
+          <w:ilvl w:val="0"/>
+          <w:numId w:val="1068"/>
+        </w:numPr>
+      </w:pPr>
+      <w:r>
+        <w:t xml:space="preserve">Night-time tube feedings (6pm to 10am)</w:t>
+      </w:r>
+    </w:p>
+    <w:p>
+      <w:pPr>
+        <w:pStyle w:val="Compact"/>
+        <w:numPr>
+          <w:ilvl w:val="0"/>
+          <w:numId w:val="1068"/>
+        </w:numPr>
+      </w:pPr>
+      <w:r>
+        <w:t xml:space="preserve">Nutrition by mouth (70% of patients)</w:t>
+      </w:r>
+    </w:p>
+    <w:p>
+      <w:pPr>
+        <w:pStyle w:val="Compact"/>
+        <w:numPr>
+          <w:ilvl w:val="1"/>
+          <w:numId w:val="1069"/>
+        </w:numPr>
+      </w:pPr>
+      <w:r>
+        <w:t xml:space="preserve">1 oz of water per hour by mouth OR</w:t>
+      </w:r>
+    </w:p>
+    <w:p>
+      <w:pPr>
+        <w:pStyle w:val="Compact"/>
+        <w:numPr>
+          <w:ilvl w:val="1"/>
+          <w:numId w:val="1069"/>
+        </w:numPr>
+      </w:pPr>
+      <w:r>
+        <w:t xml:space="preserve">Protein shakes 4oz every 2 hours</w:t>
+      </w:r>
+    </w:p>
+    <w:p>
+      <w:pPr>
+        <w:pStyle w:val="Compact"/>
+        <w:numPr>
+          <w:ilvl w:val="0"/>
+          <w:numId w:val="1068"/>
+        </w:numPr>
+      </w:pPr>
+      <w:r>
+        <w:t xml:space="preserve">Water through tube 8oz four times per day</w:t>
+      </w:r>
+    </w:p>
+    <w:p>
+      <w:pPr>
+        <w:pStyle w:val="Compact"/>
+        <w:numPr>
+          <w:ilvl w:val="0"/>
+          <w:numId w:val="1068"/>
+        </w:numPr>
+      </w:pPr>
+      <w:r>
+        <w:t xml:space="preserve">Home care nursing (feeding tube teaching)</w:t>
+      </w:r>
+    </w:p>
+    <w:p>
+      <w:pPr>
+        <w:pStyle w:val="Compact"/>
+        <w:numPr>
+          <w:ilvl w:val="0"/>
+          <w:numId w:val="1068"/>
+        </w:numPr>
+      </w:pPr>
+      <w:r>
+        <w:t xml:space="preserve">Home infusion (tube feeding supplies)</w:t>
+      </w:r>
+    </w:p>
+    <w:bookmarkEnd w:id="158"/>
+    <w:bookmarkStart w:id="159" w:name="nutrition-after-surgery"/>
+    <w:p>
+      <w:pPr>
+        <w:pStyle w:val="Heading2"/>
+      </w:pPr>
+      <w:r>
+        <w:t xml:space="preserve">89 Nutrition after Surgery</w:t>
+      </w:r>
+    </w:p>
+    <w:p>
+      <w:pPr>
+        <w:pStyle w:val="FirstParagraph"/>
+      </w:pPr>
+      <w:r>
+        <w:t xml:space="preserve">At discharge home:</w:t>
+      </w:r>
+    </w:p>
+    <w:p>
+      <w:pPr>
+        <w:pStyle w:val="Compact"/>
+        <w:numPr>
+          <w:ilvl w:val="0"/>
+          <w:numId w:val="1070"/>
+        </w:numPr>
+      </w:pPr>
+      <w:r>
+        <w:t xml:space="preserve">Protein shakes 4oz every 2 hrs</w:t>
+      </w:r>
+    </w:p>
+    <w:p>
+      <w:pPr>
+        <w:pStyle w:val="Compact"/>
+        <w:numPr>
+          <w:ilvl w:val="0"/>
+          <w:numId w:val="1070"/>
+        </w:numPr>
+      </w:pPr>
+      <w:r>
+        <w:t xml:space="preserve">Tube feeds 4-5 cans at night (6pm-10am)</w:t>
+      </w:r>
+    </w:p>
+    <w:p>
+      <w:pPr>
+        <w:pStyle w:val="FirstParagraph"/>
+      </w:pPr>
+      <w:r>
+        <w:t xml:space="preserve">10-12 Days: Increase protein shakes</w:t>
+      </w:r>
+    </w:p>
+    <w:p>
+      <w:pPr>
+        <w:pStyle w:val="Compact"/>
+        <w:numPr>
+          <w:ilvl w:val="0"/>
+          <w:numId w:val="1071"/>
+        </w:numPr>
+      </w:pPr>
+      <w:r>
+        <w:t xml:space="preserve">Tube feeds 3-4 cans at night</w:t>
+      </w:r>
+    </w:p>
+    <w:p>
+      <w:pPr>
+        <w:pStyle w:val="FirstParagraph"/>
+      </w:pPr>
+      <w:r>
+        <w:t xml:space="preserve">Three weeks: Post-esophagectomy Diet</w:t>
+      </w:r>
+    </w:p>
+    <w:p>
+      <w:pPr>
+        <w:pStyle w:val="BodyText"/>
+      </w:pPr>
+      <w:r>
+        <w:t xml:space="preserve">8-12 weeks: Remove feeding tube (in office)</w:t>
+      </w:r>
+    </w:p>
+    <w:bookmarkEnd w:id="159"/>
+    <w:bookmarkStart w:id="160" w:name="X15701f9deabaab366e08b73bd1ea6f1240694c5"/>
+    <w:p>
+      <w:pPr>
+        <w:pStyle w:val="Heading2"/>
+      </w:pPr>
+      <w:r>
+        <w:t xml:space="preserve">90 Transition from Tube Feeds</w:t>
+      </w:r>
+      <w:r>
+        <w:t xml:space="preserve"> </w:t>
+      </w:r>
+      <m:oMath>
+        <m:r>
+          <m:rPr>
+            <m:sty m:val="p"/>
+          </m:rPr>
+          <m:t>→</m:t>
+        </m:r>
+      </m:oMath>
+      <w:r>
+        <w:t xml:space="preserve"> </w:t>
+      </w:r>
+      <w:r>
+        <w:t xml:space="preserve">Eating</w:t>
+      </w:r>
+    </w:p>
+    <w:p>
+      <w:pPr>
+        <w:pStyle w:val="FirstParagraph"/>
+      </w:pPr>
+      <w:r>
+        <w:t xml:space="preserve">Dietitian will calculate daily protein goal</w:t>
+      </w:r>
+    </w:p>
+    <w:p>
+      <w:pPr>
+        <w:pStyle w:val="Compact"/>
+        <w:numPr>
+          <w:ilvl w:val="0"/>
+          <w:numId w:val="1072"/>
+        </w:numPr>
+      </w:pPr>
+      <w:r>
+        <w:t xml:space="preserve">Typically 60-75 grams protein/day</w:t>
+      </w:r>
+    </w:p>
+    <w:p>
+      <w:pPr>
+        <w:pStyle w:val="Compact"/>
+        <w:numPr>
+          <w:ilvl w:val="0"/>
+          <w:numId w:val="1072"/>
+        </w:numPr>
+      </w:pPr>
+      <w:r>
+        <w:t xml:space="preserve">Each carton of tube feeding has 15 grams</w:t>
+      </w:r>
+    </w:p>
+    <w:p>
+      <w:pPr>
+        <w:pStyle w:val="Compact"/>
+        <w:numPr>
+          <w:ilvl w:val="1"/>
+          <w:numId w:val="1073"/>
+        </w:numPr>
+      </w:pPr>
+      <w:r>
+        <w:t xml:space="preserve">75 grams protein = 5 cartons/night</w:t>
+      </w:r>
+    </w:p>
+    <w:p>
+      <w:pPr>
+        <w:pStyle w:val="Compact"/>
+        <w:numPr>
+          <w:ilvl w:val="0"/>
+          <w:numId w:val="1072"/>
+        </w:numPr>
+      </w:pPr>
+      <w:r>
+        <w:t xml:space="preserve">As intake by mouth increases, tube feeds are reduced</w:t>
+      </w:r>
+    </w:p>
+    <w:p>
+      <w:pPr>
+        <w:pStyle w:val="FirstParagraph"/>
+      </w:pPr>
+      <w:r>
+        <w:t xml:space="preserve">Spread out protein during the day (20gm/meal)</w:t>
+      </w:r>
+    </w:p>
+    <w:p>
+      <w:pPr>
+        <w:pStyle w:val="Compact"/>
+        <w:numPr>
+          <w:ilvl w:val="0"/>
+          <w:numId w:val="1074"/>
+        </w:numPr>
+      </w:pPr>
+      <w:r>
+        <w:t xml:space="preserve">Three meals + 2-3 high-protein snacks</w:t>
+      </w:r>
+    </w:p>
+    <w:bookmarkEnd w:id="160"/>
+    <w:bookmarkStart w:id="161" w:name="post-esophagectomy-diet"/>
+    <w:p>
+      <w:pPr>
+        <w:pStyle w:val="Heading2"/>
+      </w:pPr>
+      <w:r>
+        <w:t xml:space="preserve">91 Post-esophagectomy Diet</w:t>
+      </w:r>
+    </w:p>
+    <w:p>
+      <w:pPr>
+        <w:pStyle w:val="Compact"/>
+        <w:numPr>
+          <w:ilvl w:val="0"/>
+          <w:numId w:val="1075"/>
+        </w:numPr>
+      </w:pPr>
+      <w:r>
+        <w:t xml:space="preserve">Soft Consistency</w:t>
+      </w:r>
+    </w:p>
+    <w:p>
+      <w:pPr>
+        <w:pStyle w:val="Compact"/>
+        <w:numPr>
+          <w:ilvl w:val="0"/>
+          <w:numId w:val="1075"/>
+        </w:numPr>
+      </w:pPr>
+      <w:r>
+        <w:t xml:space="preserve">High Protein</w:t>
+      </w:r>
+    </w:p>
+    <w:p>
+      <w:pPr>
+        <w:pStyle w:val="Compact"/>
+        <w:numPr>
+          <w:ilvl w:val="0"/>
+          <w:numId w:val="1075"/>
+        </w:numPr>
+      </w:pPr>
+      <w:r>
+        <w:t xml:space="preserve">Avoid sugary liquids (can cause</w:t>
+      </w:r>
+      <w:r>
+        <w:t xml:space="preserve"> </w:t>
+      </w:r>
+      <w:r>
+        <w:t xml:space="preserve">‘dumping’</w:t>
+      </w:r>
+      <w:r>
+        <w:t xml:space="preserve">)</w:t>
+      </w:r>
+    </w:p>
+    <w:p>
+      <w:pPr>
+        <w:pStyle w:val="Compact"/>
+        <w:numPr>
+          <w:ilvl w:val="0"/>
+          <w:numId w:val="1075"/>
+        </w:numPr>
+      </w:pPr>
+      <w:r>
+        <w:t xml:space="preserve">Avoid raw vegetables (and salads)</w:t>
+      </w:r>
+    </w:p>
+    <w:p>
+      <w:pPr>
+        <w:pStyle w:val="Compact"/>
+        <w:numPr>
+          <w:ilvl w:val="0"/>
+          <w:numId w:val="1075"/>
+        </w:numPr>
+      </w:pPr>
+      <w:r>
+        <w:t xml:space="preserve">Eating</w:t>
+      </w:r>
+    </w:p>
+    <w:p>
+      <w:pPr>
+        <w:pStyle w:val="Compact"/>
+        <w:numPr>
+          <w:ilvl w:val="1"/>
+          <w:numId w:val="1076"/>
+        </w:numPr>
+      </w:pPr>
+      <w:r>
+        <w:t xml:space="preserve">Small, frequent meals</w:t>
+      </w:r>
+    </w:p>
+    <w:p>
+      <w:pPr>
+        <w:pStyle w:val="Compact"/>
+        <w:numPr>
+          <w:ilvl w:val="1"/>
+          <w:numId w:val="1076"/>
+        </w:numPr>
+      </w:pPr>
+      <w:r>
+        <w:t xml:space="preserve">Sit up for 30-45 minutes after eating</w:t>
+      </w:r>
+    </w:p>
+    <w:p>
+      <w:pPr>
+        <w:pStyle w:val="Compact"/>
+        <w:numPr>
+          <w:ilvl w:val="1"/>
+          <w:numId w:val="1076"/>
+        </w:numPr>
+      </w:pPr>
+      <w:r>
+        <w:t xml:space="preserve">Avoid eating within 2 hours of bedtime</w:t>
+      </w:r>
+    </w:p>
+    <w:bookmarkEnd w:id="161"/>
+    <w:bookmarkStart w:id="162" w:name="medicines-at-home---pain"/>
+    <w:p>
+      <w:pPr>
+        <w:pStyle w:val="Heading2"/>
+      </w:pPr>
+      <w:r>
+        <w:t xml:space="preserve">92 Medicines at Home - Pain</w:t>
+      </w:r>
+    </w:p>
+    <w:p>
+      <w:pPr>
+        <w:pStyle w:val="FirstParagraph"/>
+      </w:pPr>
+      <w:r>
+        <w:t xml:space="preserve">Acetaminophen (Tylenol) 1000mg 4x/day</w:t>
+      </w:r>
+    </w:p>
+    <w:p>
+      <w:pPr>
+        <w:pStyle w:val="BodyText"/>
+      </w:pPr>
+      <w:r>
+        <w:t xml:space="preserve">Gabapentin 300mg 3 times/day</w:t>
+      </w:r>
+    </w:p>
+    <w:p>
+      <w:pPr>
+        <w:pStyle w:val="BodyText"/>
+      </w:pPr>
+      <w:r>
+        <w:t xml:space="preserve">Oxycodone</w:t>
+      </w:r>
+    </w:p>
+    <w:p>
+      <w:pPr>
+        <w:pStyle w:val="Compact"/>
+        <w:numPr>
+          <w:ilvl w:val="0"/>
+          <w:numId w:val="1077"/>
+        </w:numPr>
+      </w:pPr>
+      <w:r>
+        <w:t xml:space="preserve">As needed in addition to Tylenol/gabapentin</w:t>
+      </w:r>
+    </w:p>
+    <w:p>
+      <w:pPr>
+        <w:pStyle w:val="Compact"/>
+        <w:numPr>
+          <w:ilvl w:val="0"/>
+          <w:numId w:val="1077"/>
+        </w:numPr>
+      </w:pPr>
+      <w:r>
+        <w:t xml:space="preserve">Will begin reducing dose at first postop visit</w:t>
+      </w:r>
+    </w:p>
+    <w:p>
+      <w:pPr>
+        <w:pStyle w:val="Compact"/>
+        <w:numPr>
+          <w:ilvl w:val="0"/>
+          <w:numId w:val="1077"/>
+        </w:numPr>
+      </w:pPr>
+      <w:r>
+        <w:t xml:space="preserve">Can usually discontinue by 4 weeks</w:t>
+      </w:r>
+    </w:p>
+    <w:p>
+      <w:pPr>
+        <w:pStyle w:val="Compact"/>
+        <w:numPr>
+          <w:ilvl w:val="0"/>
+          <w:numId w:val="1077"/>
+        </w:numPr>
+      </w:pPr>
+      <w:r>
+        <w:t xml:space="preserve">NO DRIVING WHILE ON OXYCODONE</w:t>
+      </w:r>
+    </w:p>
+    <w:bookmarkEnd w:id="162"/>
+    <w:bookmarkStart w:id="163" w:name="non-steroidals-anti-inflammatory-nsaid"/>
+    <w:p>
+      <w:pPr>
+        <w:pStyle w:val="Heading2"/>
+      </w:pPr>
+      <w:r>
+        <w:t xml:space="preserve">93 Non-steroidals Anti Inflammatory (NSAID)</w:t>
+      </w:r>
+    </w:p>
+    <w:p>
+      <w:pPr>
+        <w:pStyle w:val="FirstParagraph"/>
+      </w:pPr>
+      <w:r>
+        <w:t xml:space="preserve">Non-steroidal anti-inflammatories (Celebrex)</w:t>
+      </w:r>
+    </w:p>
+    <w:p>
+      <w:pPr>
+        <w:pStyle w:val="Compact"/>
+        <w:numPr>
+          <w:ilvl w:val="0"/>
+          <w:numId w:val="1078"/>
+        </w:numPr>
+      </w:pPr>
+      <w:r>
+        <w:t xml:space="preserve">200 mg every 12 hours starting at 2 weeks</w:t>
+      </w:r>
+    </w:p>
+    <w:p>
+      <w:pPr>
+        <w:pStyle w:val="FirstParagraph"/>
+      </w:pPr>
+      <w:r>
+        <w:t xml:space="preserve">NO GOODY POWDERS OR BCs</w:t>
+      </w:r>
+    </w:p>
+    <w:p>
+      <w:pPr>
+        <w:pStyle w:val="Compact"/>
+        <w:numPr>
+          <w:ilvl w:val="0"/>
+          <w:numId w:val="1079"/>
+        </w:numPr>
+      </w:pPr>
+      <w:r>
+        <w:t xml:space="preserve">(Can cause permanent scarring at the surgery site)</w:t>
+      </w:r>
+    </w:p>
+    <w:bookmarkEnd w:id="163"/>
+    <w:bookmarkStart w:id="164" w:name="acid-blockers-proton-pump-inhibitors"/>
+    <w:p>
+      <w:pPr>
+        <w:pStyle w:val="Heading2"/>
+      </w:pPr>
+      <w:r>
+        <w:t xml:space="preserve">94 Acid Blockers = Proton Pump Inhibitors</w:t>
+      </w:r>
+    </w:p>
+    <w:p>
+      <w:pPr>
+        <w:pStyle w:val="FirstParagraph"/>
+      </w:pPr>
+      <w:r>
+        <w:t xml:space="preserve">Examples include ompeprazole and pantoprazole</w:t>
+      </w:r>
+    </w:p>
+    <w:p>
+      <w:pPr>
+        <w:pStyle w:val="Compact"/>
+        <w:numPr>
+          <w:ilvl w:val="0"/>
+          <w:numId w:val="1080"/>
+        </w:numPr>
+      </w:pPr>
+      <w:r>
+        <w:t xml:space="preserve">Will stay on for at 1-2 years to prevent acid reflux</w:t>
+      </w:r>
+    </w:p>
+    <w:p>
+      <w:pPr>
+        <w:pStyle w:val="Compact"/>
+        <w:numPr>
+          <w:ilvl w:val="0"/>
+          <w:numId w:val="1080"/>
+        </w:numPr>
+      </w:pPr>
+      <w:r>
+        <w:t xml:space="preserve">Important in preventing scarring at anastomosis (new connection between esophagus and stomach)</w:t>
+      </w:r>
+    </w:p>
+    <w:p>
+      <w:pPr>
+        <w:pStyle w:val="Compact"/>
+        <w:numPr>
+          <w:ilvl w:val="0"/>
+          <w:numId w:val="1080"/>
+        </w:numPr>
+      </w:pPr>
+      <w:r>
+        <w:t xml:space="preserve">To administer through feeding tube, open capsule and resuspend beads in 60mL (2oz) of water</w:t>
+      </w:r>
+    </w:p>
+    <w:bookmarkEnd w:id="164"/>
+    <w:bookmarkStart w:id="165" w:name="medicines-at-home"/>
+    <w:p>
+      <w:pPr>
+        <w:pStyle w:val="Heading2"/>
+      </w:pPr>
+      <w:r>
+        <w:t xml:space="preserve">95 Medicines at Home</w:t>
+      </w:r>
+    </w:p>
+    <w:p>
+      <w:pPr>
+        <w:pStyle w:val="FirstParagraph"/>
+      </w:pPr>
+      <w:r>
+        <w:t xml:space="preserve">Reglan – Helps stomach empty</w:t>
+      </w:r>
+    </w:p>
+    <w:p>
+      <w:pPr>
+        <w:pStyle w:val="Compact"/>
+        <w:numPr>
+          <w:ilvl w:val="0"/>
+          <w:numId w:val="1081"/>
+        </w:numPr>
+      </w:pPr>
+      <w:r>
+        <w:t xml:space="preserve">Will plan to stop after six weeks</w:t>
+      </w:r>
+    </w:p>
+    <w:p>
+      <w:pPr>
+        <w:pStyle w:val="Compact"/>
+        <w:numPr>
+          <w:ilvl w:val="0"/>
+          <w:numId w:val="1081"/>
+        </w:numPr>
+      </w:pPr>
+      <w:r>
+        <w:t xml:space="preserve">0.1% risk of tardive dyskinesia (nervous tic)</w:t>
+      </w:r>
+    </w:p>
+    <w:p>
+      <w:pPr>
+        <w:pStyle w:val="FirstParagraph"/>
+      </w:pPr>
+      <w:r>
+        <w:t xml:space="preserve">Remeron – Helps improve appetite</w:t>
+      </w:r>
+    </w:p>
+    <w:p>
+      <w:pPr>
+        <w:pStyle w:val="Compact"/>
+        <w:numPr>
+          <w:ilvl w:val="0"/>
+          <w:numId w:val="1082"/>
+        </w:numPr>
+      </w:pPr>
+      <w:r>
+        <w:t xml:space="preserve">Can cause vivid dreams</w:t>
+      </w:r>
+    </w:p>
+    <w:p>
+      <w:pPr>
+        <w:pStyle w:val="Compact"/>
+        <w:numPr>
+          <w:ilvl w:val="0"/>
+          <w:numId w:val="1082"/>
+        </w:numPr>
+      </w:pPr>
+      <w:r>
+        <w:t xml:space="preserve">Used for several weeks after surgery</w:t>
+      </w:r>
+    </w:p>
+    <w:p>
+      <w:pPr>
+        <w:pStyle w:val="Compact"/>
+        <w:numPr>
+          <w:ilvl w:val="0"/>
+          <w:numId w:val="1082"/>
+        </w:numPr>
+      </w:pPr>
+      <w:r>
+        <w:t xml:space="preserve">Will stop within first three months of surgery</w:t>
+      </w:r>
+    </w:p>
+    <w:bookmarkEnd w:id="165"/>
+    <w:bookmarkStart w:id="166" w:name="metoprolol-beta-blockers"/>
+    <w:p>
+      <w:pPr>
+        <w:pStyle w:val="Heading2"/>
+      </w:pPr>
+      <w:r>
+        <w:t xml:space="preserve">96 Metoprolol = Beta Blockers</w:t>
+      </w:r>
+    </w:p>
+    <w:p>
+      <w:pPr>
+        <w:pStyle w:val="Compact"/>
+        <w:numPr>
+          <w:ilvl w:val="0"/>
+          <w:numId w:val="1083"/>
+        </w:numPr>
+      </w:pPr>
+      <w:r>
+        <w:t xml:space="preserve">Slows heart rate and lowers blood pressure</w:t>
+      </w:r>
+      <w:r>
+        <w:br/>
+      </w:r>
+    </w:p>
+    <w:p>
+      <w:pPr>
+        <w:pStyle w:val="Compact"/>
+        <w:numPr>
+          <w:ilvl w:val="0"/>
+          <w:numId w:val="1083"/>
+        </w:numPr>
+      </w:pPr>
+      <w:r>
+        <w:t xml:space="preserve">Used to prevent rapid heart rate</w:t>
+      </w:r>
+    </w:p>
+    <w:p>
+      <w:pPr>
+        <w:pStyle w:val="Compact"/>
+        <w:numPr>
+          <w:ilvl w:val="0"/>
+          <w:numId w:val="1083"/>
+        </w:numPr>
+      </w:pPr>
+      <w:r>
+        <w:t xml:space="preserve">Patients not taking a beta blocker prior to surgery</w:t>
+      </w:r>
+      <w:r>
+        <w:t xml:space="preserve"> </w:t>
+      </w:r>
+      <m:oMath>
+        <m:r>
+          <m:rPr>
+            <m:sty m:val="p"/>
+          </m:rPr>
+          <m:t>→</m:t>
+        </m:r>
+      </m:oMath>
+      <w:r>
+        <w:t xml:space="preserve"> </w:t>
+      </w:r>
+      <w:r>
+        <w:t xml:space="preserve">wean after after surgery</w:t>
+      </w:r>
+    </w:p>
+    <w:p>
+      <w:pPr>
+        <w:pStyle w:val="Compact"/>
+        <w:numPr>
+          <w:ilvl w:val="0"/>
+          <w:numId w:val="1083"/>
+        </w:numPr>
+      </w:pPr>
+      <w:r>
+        <w:t xml:space="preserve">Patients taking a beta blockerprior to surgery</w:t>
+      </w:r>
+      <w:r>
+        <w:t xml:space="preserve"> </w:t>
+      </w:r>
+      <m:oMath>
+        <m:r>
+          <m:rPr>
+            <m:sty m:val="p"/>
+          </m:rPr>
+          <m:t>→</m:t>
+        </m:r>
+      </m:oMath>
+      <w:r>
+        <w:t xml:space="preserve"> </w:t>
+      </w:r>
+      <w:r>
+        <w:t xml:space="preserve">return to prior dose and drug after surgery</w:t>
+      </w:r>
+    </w:p>
+    <w:bookmarkEnd w:id="166"/>
+    <w:bookmarkStart w:id="170" w:name="sleeping"/>
+    <w:p>
+      <w:pPr>
+        <w:pStyle w:val="Heading2"/>
+      </w:pPr>
+      <w:r>
+        <w:t xml:space="preserve">97 Sleeping</w:t>
+      </w:r>
+    </w:p>
+    <w:p>
+      <w:pPr>
+        <w:pStyle w:val="FirstParagraph"/>
+      </w:pPr>
+      <w:r>
+        <w:t xml:space="preserve">Reflux can occur the first few weeks/months after surgery</w:t>
+      </w:r>
+    </w:p>
+    <w:p>
+      <w:pPr>
+        <w:pStyle w:val="BodyText"/>
+      </w:pPr>
+      <w:r>
+        <w:t xml:space="preserve">This improves over the first few months</w:t>
+      </w:r>
+    </w:p>
+    <w:p>
+      <w:pPr>
+        <w:pStyle w:val="BodyText"/>
+      </w:pPr>
+      <w:r>
+        <w:t xml:space="preserve">A wedge pillow can be helpful for sleep</w:t>
+      </w:r>
+    </w:p>
+    <w:p>
+      <w:pPr>
+        <w:pStyle w:val="BodyText"/>
+      </w:pPr>
+      <w:r>
+        <w:drawing>
+          <wp:inline>
+            <wp:extent cx="5334000" cy="5334000"/>
+            <wp:effectExtent b="0" l="0" r="0" t="0"/>
+            <wp:docPr descr="" title="" id="168" name="Picture"/>
+            <a:graphic>
+              <a:graphicData uri="http://schemas.openxmlformats.org/drawingml/2006/picture">
+                <pic:pic>
+                  <pic:nvPicPr>
+                    <pic:cNvPr descr="https://deidt7p41jzcy.cloudfront.net/wedge_pillow_comm.jpg" id="169" name="Picture"/>
+                    <pic:cNvPicPr>
+                      <a:picLocks noChangeArrowheads="1" noChangeAspect="1"/>
+                    </pic:cNvPicPr>
+                  </pic:nvPicPr>
+                  <pic:blipFill>
+                    <a:blip r:embed="rId167"/>
+                    <a:stretch>
+                      <a:fillRect/>
+                    </a:stretch>
+                  </pic:blipFill>
+                  <pic:spPr bwMode="auto">
+                    <a:xfrm>
+                      <a:off x="0" y="0"/>
+                      <a:ext cx="5334000" cy="5334000"/>
+                    </a:xfrm>
+                    <a:prstGeom prst="rect">
+                      <a:avLst/>
+                    </a:prstGeom>
+                    <a:noFill/>
+                    <a:ln w="9525">
+                      <a:noFill/>
+                      <a:headEnd/>
+                      <a:tailEnd/>
+                    </a:ln>
+                  </pic:spPr>
+                </pic:pic>
+              </a:graphicData>
+            </a:graphic>
+          </wp:inline>
+        </w:drawing>
+      </w:r>
+    </w:p>
+    <w:bookmarkEnd w:id="170"/>
+    <w:bookmarkStart w:id="171" w:name="postoperative-visit"/>
+    <w:p>
+      <w:pPr>
+        <w:pStyle w:val="Heading2"/>
+      </w:pPr>
+      <w:r>
+        <w:t xml:space="preserve">98 Postoperative Visit</w:t>
+      </w:r>
+    </w:p>
+    <w:p>
+      <w:pPr>
+        <w:pStyle w:val="FirstParagraph"/>
+      </w:pPr>
+      <w:r>
+        <w:t xml:space="preserve">Check surgical site</w:t>
+      </w:r>
+    </w:p>
+    <w:p>
+      <w:pPr>
+        <w:pStyle w:val="Compact"/>
+        <w:numPr>
+          <w:ilvl w:val="0"/>
+          <w:numId w:val="1084"/>
+        </w:numPr>
+      </w:pPr>
+      <w:r>
+        <w:t xml:space="preserve">Remove staples (if needed)</w:t>
+      </w:r>
+    </w:p>
+    <w:p>
+      <w:pPr>
+        <w:pStyle w:val="FirstParagraph"/>
+      </w:pPr>
+      <w:r>
+        <w:t xml:space="preserve">Adjust medicines as needed</w:t>
+      </w:r>
+    </w:p>
+    <w:p>
+      <w:pPr>
+        <w:pStyle w:val="Compact"/>
+        <w:numPr>
+          <w:ilvl w:val="0"/>
+          <w:numId w:val="1085"/>
+        </w:numPr>
+      </w:pPr>
+      <w:r>
+        <w:t xml:space="preserve">Insulin (for diabetic patients on insulin)</w:t>
+      </w:r>
+    </w:p>
+    <w:p>
+      <w:pPr>
+        <w:pStyle w:val="Compact"/>
+        <w:numPr>
+          <w:ilvl w:val="0"/>
+          <w:numId w:val="1085"/>
+        </w:numPr>
+      </w:pPr>
+      <w:r>
+        <w:t xml:space="preserve">Reduce beta blocker medicines</w:t>
+      </w:r>
+    </w:p>
+    <w:p>
+      <w:pPr>
+        <w:pStyle w:val="FirstParagraph"/>
+      </w:pPr>
+      <w:r>
+        <w:t xml:space="preserve">Advance diet</w:t>
+      </w:r>
+    </w:p>
+    <w:p>
+      <w:pPr>
+        <w:pStyle w:val="BodyText"/>
+      </w:pPr>
+      <w:r>
+        <w:t xml:space="preserve">Reduce tube feeds</w:t>
+      </w:r>
+    </w:p>
+    <w:bookmarkEnd w:id="171"/>
+    <w:bookmarkStart w:id="172" w:name="after-surgery"/>
+    <w:p>
+      <w:pPr>
+        <w:pStyle w:val="Heading2"/>
+      </w:pPr>
+      <w:r>
+        <w:t xml:space="preserve">99 After surgery</w:t>
+      </w:r>
+    </w:p>
+    <w:p>
+      <w:pPr>
+        <w:pStyle w:val="FirstParagraph"/>
+      </w:pPr>
+      <w:r>
+        <w:t xml:space="preserve">Wean off medicines added after surgery</w:t>
+      </w:r>
+    </w:p>
+    <w:p>
+      <w:pPr>
+        <w:pStyle w:val="Compact"/>
+        <w:numPr>
+          <w:ilvl w:val="0"/>
+          <w:numId w:val="1086"/>
+        </w:numPr>
+      </w:pPr>
+      <w:r>
+        <w:t xml:space="preserve">Pain medicines</w:t>
+      </w:r>
+    </w:p>
+    <w:p>
+      <w:pPr>
+        <w:pStyle w:val="Compact"/>
+        <w:numPr>
+          <w:ilvl w:val="0"/>
+          <w:numId w:val="1086"/>
+        </w:numPr>
+      </w:pPr>
+      <w:r>
+        <w:t xml:space="preserve">Beta-blockers</w:t>
+      </w:r>
+    </w:p>
+    <w:p>
+      <w:pPr>
+        <w:pStyle w:val="Compact"/>
+        <w:numPr>
+          <w:ilvl w:val="0"/>
+          <w:numId w:val="1086"/>
+        </w:numPr>
+      </w:pPr>
+      <w:r>
+        <w:t xml:space="preserve">Reglan and Remeron</w:t>
+      </w:r>
+    </w:p>
+    <w:p>
+      <w:pPr>
+        <w:pStyle w:val="FirstParagraph"/>
+      </w:pPr>
+      <w:r>
+        <w:t xml:space="preserve">Continue acid blockers for at least 1 year</w:t>
+      </w:r>
+    </w:p>
+    <w:bookmarkEnd w:id="172"/>
+    <w:bookmarkStart w:id="173" w:name="jejunostomy-removal"/>
+    <w:p>
+      <w:pPr>
+        <w:pStyle w:val="Heading2"/>
+      </w:pPr>
+      <w:r>
+        <w:t xml:space="preserve">100 Jejunostomy Removal</w:t>
+      </w:r>
+    </w:p>
+    <w:p>
+      <w:pPr>
+        <w:pStyle w:val="FirstParagraph"/>
+      </w:pPr>
+      <w:r>
+        <w:t xml:space="preserve">Jejunostomy tube is removed in the office once you can take in enough nutrients by mouth</w:t>
+      </w:r>
+    </w:p>
+    <w:p>
+      <w:pPr>
+        <w:pStyle w:val="BodyText"/>
+      </w:pPr>
+      <w:r>
+        <w:t xml:space="preserve">Removal usually around 8 weeks after surgery</w:t>
+      </w:r>
+    </w:p>
+    <w:p>
+      <w:pPr>
+        <w:pStyle w:val="BodyText"/>
+      </w:pPr>
+      <w:r>
+        <w:t xml:space="preserve">May take 30 minutes and some local anesthetic to loosen up the tube for removal.</w:t>
+      </w:r>
+    </w:p>
+    <w:bookmarkEnd w:id="173"/>
+    <w:bookmarkStart w:id="174" w:name="nutritional-monitoring-after-surgery"/>
+    <w:p>
+      <w:pPr>
+        <w:pStyle w:val="Heading2"/>
+      </w:pPr>
+      <w:r>
+        <w:t xml:space="preserve">101 Nutritional Monitoring after Surgery</w:t>
+      </w:r>
+    </w:p>
+    <w:p>
+      <w:pPr>
+        <w:pStyle w:val="FirstParagraph"/>
+      </w:pPr>
+      <w:r>
+        <w:t xml:space="preserve">You may have difficulty absorbing some nutrients:</w:t>
+      </w:r>
+    </w:p>
+    <w:p>
+      <w:pPr>
+        <w:pStyle w:val="Compact"/>
+        <w:numPr>
+          <w:ilvl w:val="0"/>
+          <w:numId w:val="1087"/>
+        </w:numPr>
+      </w:pPr>
+      <w:r>
+        <w:t xml:space="preserve">Iron</w:t>
+      </w:r>
+    </w:p>
+    <w:p>
+      <w:pPr>
+        <w:pStyle w:val="Compact"/>
+        <w:numPr>
+          <w:ilvl w:val="0"/>
+          <w:numId w:val="1087"/>
+        </w:numPr>
+      </w:pPr>
+      <w:r>
+        <w:t xml:space="preserve">Vitamin B12</w:t>
+      </w:r>
+    </w:p>
+    <w:p>
+      <w:pPr>
+        <w:pStyle w:val="Compact"/>
+        <w:numPr>
+          <w:ilvl w:val="0"/>
+          <w:numId w:val="1087"/>
+        </w:numPr>
+      </w:pPr>
+      <w:r>
+        <w:t xml:space="preserve">Vitamin D</w:t>
+      </w:r>
+    </w:p>
+    <w:bookmarkEnd w:id="174"/>
+    <w:bookmarkStart w:id="175" w:name="nutritional-monitoring-after-surgery-1"/>
+    <w:p>
+      <w:pPr>
+        <w:pStyle w:val="Heading2"/>
+      </w:pPr>
+      <w:r>
+        <w:t xml:space="preserve">102 Nutritional Monitoring after Surgery</w:t>
+      </w:r>
+    </w:p>
+    <w:p>
+      <w:pPr>
+        <w:pStyle w:val="FirstParagraph"/>
+      </w:pPr>
+      <w:r>
+        <w:t xml:space="preserve">About 3 months after the jejunostomy tube is removed, we will check blood levels:</w:t>
+      </w:r>
+    </w:p>
+    <w:p>
+      <w:pPr>
+        <w:pStyle w:val="Compact"/>
+        <w:numPr>
+          <w:ilvl w:val="0"/>
+          <w:numId w:val="1088"/>
+        </w:numPr>
+      </w:pPr>
+      <w:r>
+        <w:t xml:space="preserve">Iron (ferritin)</w:t>
+      </w:r>
+    </w:p>
+    <w:p>
+      <w:pPr>
+        <w:pStyle w:val="Compact"/>
+        <w:numPr>
+          <w:ilvl w:val="0"/>
+          <w:numId w:val="1088"/>
+        </w:numPr>
+      </w:pPr>
+      <w:r>
+        <w:t xml:space="preserve">Vitamin B12</w:t>
+      </w:r>
+    </w:p>
+    <w:p>
+      <w:pPr>
+        <w:pStyle w:val="Compact"/>
+        <w:numPr>
+          <w:ilvl w:val="0"/>
+          <w:numId w:val="1088"/>
+        </w:numPr>
+      </w:pPr>
+      <w:r>
+        <w:t xml:space="preserve">Vitamin D</w:t>
+      </w:r>
+    </w:p>
+    <w:bookmarkEnd w:id="175"/>
+    <w:bookmarkStart w:id="176" w:name="nutritional-replacements-after-surgery"/>
+    <w:p>
+      <w:pPr>
+        <w:pStyle w:val="Heading2"/>
+      </w:pPr>
+      <w:r>
+        <w:t xml:space="preserve">103 Nutritional Replacements after Surgery</w:t>
+      </w:r>
+    </w:p>
+    <w:p>
+      <w:pPr>
+        <w:pStyle w:val="FirstParagraph"/>
+      </w:pPr>
+      <w:r>
+        <w:t xml:space="preserve">Vitamin or iron replacements can be ordered by:</w:t>
+      </w:r>
+    </w:p>
+    <w:p>
+      <w:pPr>
+        <w:pStyle w:val="Compact"/>
+        <w:numPr>
+          <w:ilvl w:val="0"/>
+          <w:numId w:val="1089"/>
+        </w:numPr>
+      </w:pPr>
+      <w:r>
+        <w:t xml:space="preserve">Primary Care Provider (PCP)</w:t>
+      </w:r>
+    </w:p>
+    <w:p>
+      <w:pPr>
+        <w:pStyle w:val="Compact"/>
+        <w:numPr>
+          <w:ilvl w:val="0"/>
+          <w:numId w:val="1089"/>
+        </w:numPr>
+      </w:pPr>
+      <w:r>
+        <w:t xml:space="preserve">Medical Oncologist</w:t>
+      </w:r>
+    </w:p>
+    <w:p>
+      <w:pPr>
+        <w:pStyle w:val="Compact"/>
+        <w:numPr>
+          <w:ilvl w:val="0"/>
+          <w:numId w:val="1089"/>
+        </w:numPr>
+      </w:pPr>
+      <w:r>
+        <w:t xml:space="preserve">Surgeon</w:t>
+      </w:r>
+    </w:p>
+    <w:p>
+      <w:pPr>
+        <w:pStyle w:val="FirstParagraph"/>
+      </w:pPr>
+      <w:r>
+        <w:t xml:space="preserve">If levels are low</w:t>
+      </w:r>
+    </w:p>
+    <w:p>
+      <w:pPr>
+        <w:pStyle w:val="Compact"/>
+        <w:numPr>
+          <w:ilvl w:val="0"/>
+          <w:numId w:val="1090"/>
+        </w:numPr>
+      </w:pPr>
+      <w:r>
+        <w:t xml:space="preserve">Replacement</w:t>
+      </w:r>
+    </w:p>
+    <w:p>
+      <w:pPr>
+        <w:pStyle w:val="Compact"/>
+        <w:numPr>
+          <w:ilvl w:val="0"/>
+          <w:numId w:val="1090"/>
+        </w:numPr>
+      </w:pPr>
+      <w:r>
+        <w:t xml:space="preserve">Repeat testing in 3-6 months</w:t>
+      </w:r>
+    </w:p>
+    <w:bookmarkEnd w:id="176"/>
+    <w:bookmarkStart w:id="177" w:name="team-members---physicians"/>
+    <w:p>
+      <w:pPr>
+        <w:pStyle w:val="Heading2"/>
+      </w:pPr>
+      <w:r>
+        <w:t xml:space="preserve">104 Team Members - Physicians</w:t>
+      </w:r>
+    </w:p>
+    <w:p>
+      <w:pPr>
+        <w:pStyle w:val="FirstParagraph"/>
+      </w:pPr>
+      <w:r>
+        <w:t xml:space="preserve">Primary Care Provider</w:t>
+      </w:r>
+    </w:p>
+    <w:p>
+      <w:pPr>
+        <w:pStyle w:val="BodyText"/>
+      </w:pPr>
+      <w:r>
+        <w:t xml:space="preserve">Gastroenterologist</w:t>
+      </w:r>
+    </w:p>
+    <w:p>
+      <w:pPr>
+        <w:pStyle w:val="BodyText"/>
+      </w:pPr>
+      <w:r>
+        <w:t xml:space="preserve">Medical Oncologist (chemotherapy)</w:t>
+      </w:r>
+    </w:p>
+    <w:p>
+      <w:pPr>
+        <w:pStyle w:val="BodyText"/>
+      </w:pPr>
+      <w:r>
+        <w:t xml:space="preserve">Radiation Oncologist (radiation)</w:t>
+      </w:r>
+    </w:p>
+    <w:p>
+      <w:pPr>
+        <w:pStyle w:val="BodyText"/>
+      </w:pPr>
+      <w:r>
+        <w:t xml:space="preserve">Surgeons</w:t>
+      </w:r>
+    </w:p>
+    <w:p>
+      <w:pPr>
+        <w:pStyle w:val="Compact"/>
+        <w:numPr>
+          <w:ilvl w:val="0"/>
+          <w:numId w:val="1091"/>
+        </w:numPr>
+      </w:pPr>
+      <w:r>
+        <w:t xml:space="preserve">Jonathan Salo</w:t>
+      </w:r>
+    </w:p>
+    <w:p>
+      <w:pPr>
+        <w:pStyle w:val="Compact"/>
+        <w:numPr>
+          <w:ilvl w:val="0"/>
+          <w:numId w:val="1091"/>
+        </w:numPr>
+      </w:pPr>
+      <w:r>
+        <w:t xml:space="preserve">Jeffrey Hagen</w:t>
+      </w:r>
+    </w:p>
+    <w:p>
+      <w:pPr>
+        <w:pStyle w:val="Compact"/>
+        <w:numPr>
+          <w:ilvl w:val="0"/>
+          <w:numId w:val="1091"/>
+        </w:numPr>
+      </w:pPr>
+      <w:r>
+        <w:t xml:space="preserve">Michael Roach</w:t>
+      </w:r>
+    </w:p>
+    <w:bookmarkEnd w:id="177"/>
+    <w:bookmarkStart w:id="178" w:name="team-members---support-staff"/>
+    <w:p>
+      <w:pPr>
+        <w:pStyle w:val="Heading2"/>
+      </w:pPr>
+      <w:r>
+        <w:t xml:space="preserve">105 Team Members - Support Staff</w:t>
+      </w:r>
+    </w:p>
+    <w:p>
+      <w:pPr>
+        <w:pStyle w:val="FirstParagraph"/>
+      </w:pPr>
+      <w:r>
+        <w:t xml:space="preserve">Dietitian - Liz Koch</w:t>
+      </w:r>
+    </w:p>
+    <w:p>
+      <w:pPr>
+        <w:pStyle w:val="BodyText"/>
+      </w:pPr>
+      <w:r>
+        <w:t xml:space="preserve">Nurses - Brandon Galloway &amp; Kit Sluder &amp; Rebecca Wicks</w:t>
+      </w:r>
+    </w:p>
+    <w:p>
+      <w:pPr>
+        <w:pStyle w:val="BodyText"/>
+      </w:pPr>
+      <w:r>
+        <w:t xml:space="preserve">Schedulers - Stacey Singleton &amp; Tony Bethea</w:t>
+      </w:r>
+    </w:p>
+    <w:p>
+      <w:pPr>
+        <w:pStyle w:val="BodyText"/>
+      </w:pPr>
+      <w:r>
+        <w:t xml:space="preserve">Navigator - Laura Swift</w:t>
+      </w:r>
+    </w:p>
+    <w:bookmarkEnd w:id="178"/>
     <w:sectPr/>
   </w:body>
 </w:document>
@@ -3102,6 +7493,189 @@
     <w:abstractNumId w:val="991"/>
   </w:num>
   <w:num w:numId="1030">
+    <w:abstractNumId w:val="991"/>
+  </w:num>
+  <w:num w:numId="1031">
+    <w:abstractNumId w:val="991"/>
+  </w:num>
+  <w:num w:numId="1032">
+    <w:abstractNumId w:val="991"/>
+  </w:num>
+  <w:num w:numId="1033">
+    <w:abstractNumId w:val="991"/>
+  </w:num>
+  <w:num w:numId="1034">
+    <w:abstractNumId w:val="991"/>
+  </w:num>
+  <w:num w:numId="1035">
+    <w:abstractNumId w:val="991"/>
+  </w:num>
+  <w:num w:numId="1036">
+    <w:abstractNumId w:val="991"/>
+  </w:num>
+  <w:num w:numId="1037">
+    <w:abstractNumId w:val="991"/>
+  </w:num>
+  <w:num w:numId="1038">
+    <w:abstractNumId w:val="991"/>
+  </w:num>
+  <w:num w:numId="1039">
+    <w:abstractNumId w:val="991"/>
+  </w:num>
+  <w:num w:numId="1040">
+    <w:abstractNumId w:val="991"/>
+  </w:num>
+  <w:num w:numId="1041">
+    <w:abstractNumId w:val="991"/>
+  </w:num>
+  <w:num w:numId="1042">
+    <w:abstractNumId w:val="991"/>
+  </w:num>
+  <w:num w:numId="1043">
+    <w:abstractNumId w:val="991"/>
+  </w:num>
+  <w:num w:numId="1044">
+    <w:abstractNumId w:val="991"/>
+  </w:num>
+  <w:num w:numId="1045">
+    <w:abstractNumId w:val="991"/>
+  </w:num>
+  <w:num w:numId="1046">
+    <w:abstractNumId w:val="991"/>
+  </w:num>
+  <w:num w:numId="1047">
+    <w:abstractNumId w:val="991"/>
+  </w:num>
+  <w:num w:numId="1048">
+    <w:abstractNumId w:val="991"/>
+  </w:num>
+  <w:num w:numId="1049">
+    <w:abstractNumId w:val="991"/>
+  </w:num>
+  <w:num w:numId="1050">
+    <w:abstractNumId w:val="991"/>
+  </w:num>
+  <w:num w:numId="1051">
+    <w:abstractNumId w:val="991"/>
+  </w:num>
+  <w:num w:numId="1052">
+    <w:abstractNumId w:val="991"/>
+  </w:num>
+  <w:num w:numId="1053">
+    <w:abstractNumId w:val="991"/>
+  </w:num>
+  <w:num w:numId="1054">
+    <w:abstractNumId w:val="991"/>
+  </w:num>
+  <w:num w:numId="1055">
+    <w:abstractNumId w:val="991"/>
+  </w:num>
+  <w:num w:numId="1056">
+    <w:abstractNumId w:val="991"/>
+  </w:num>
+  <w:num w:numId="1057">
+    <w:abstractNumId w:val="991"/>
+  </w:num>
+  <w:num w:numId="1058">
+    <w:abstractNumId w:val="991"/>
+  </w:num>
+  <w:num w:numId="1059">
+    <w:abstractNumId w:val="991"/>
+  </w:num>
+  <w:num w:numId="1060">
+    <w:abstractNumId w:val="991"/>
+  </w:num>
+  <w:num w:numId="1061">
+    <w:abstractNumId w:val="991"/>
+  </w:num>
+  <w:num w:numId="1062">
+    <w:abstractNumId w:val="991"/>
+  </w:num>
+  <w:num w:numId="1063">
+    <w:abstractNumId w:val="991"/>
+  </w:num>
+  <w:num w:numId="1064">
+    <w:abstractNumId w:val="991"/>
+  </w:num>
+  <w:num w:numId="1065">
+    <w:abstractNumId w:val="991"/>
+  </w:num>
+  <w:num w:numId="1066">
+    <w:abstractNumId w:val="991"/>
+  </w:num>
+  <w:num w:numId="1067">
+    <w:abstractNumId w:val="991"/>
+  </w:num>
+  <w:num w:numId="1068">
+    <w:abstractNumId w:val="991"/>
+  </w:num>
+  <w:num w:numId="1069">
+    <w:abstractNumId w:val="991"/>
+  </w:num>
+  <w:num w:numId="1070">
+    <w:abstractNumId w:val="991"/>
+  </w:num>
+  <w:num w:numId="1071">
+    <w:abstractNumId w:val="991"/>
+  </w:num>
+  <w:num w:numId="1072">
+    <w:abstractNumId w:val="991"/>
+  </w:num>
+  <w:num w:numId="1073">
+    <w:abstractNumId w:val="991"/>
+  </w:num>
+  <w:num w:numId="1074">
+    <w:abstractNumId w:val="991"/>
+  </w:num>
+  <w:num w:numId="1075">
+    <w:abstractNumId w:val="991"/>
+  </w:num>
+  <w:num w:numId="1076">
+    <w:abstractNumId w:val="991"/>
+  </w:num>
+  <w:num w:numId="1077">
+    <w:abstractNumId w:val="991"/>
+  </w:num>
+  <w:num w:numId="1078">
+    <w:abstractNumId w:val="991"/>
+  </w:num>
+  <w:num w:numId="1079">
+    <w:abstractNumId w:val="991"/>
+  </w:num>
+  <w:num w:numId="1080">
+    <w:abstractNumId w:val="991"/>
+  </w:num>
+  <w:num w:numId="1081">
+    <w:abstractNumId w:val="991"/>
+  </w:num>
+  <w:num w:numId="1082">
+    <w:abstractNumId w:val="991"/>
+  </w:num>
+  <w:num w:numId="1083">
+    <w:abstractNumId w:val="991"/>
+  </w:num>
+  <w:num w:numId="1084">
+    <w:abstractNumId w:val="991"/>
+  </w:num>
+  <w:num w:numId="1085">
+    <w:abstractNumId w:val="991"/>
+  </w:num>
+  <w:num w:numId="1086">
+    <w:abstractNumId w:val="991"/>
+  </w:num>
+  <w:num w:numId="1087">
+    <w:abstractNumId w:val="991"/>
+  </w:num>
+  <w:num w:numId="1088">
+    <w:abstractNumId w:val="991"/>
+  </w:num>
+  <w:num w:numId="1089">
+    <w:abstractNumId w:val="991"/>
+  </w:num>
+  <w:num w:numId="1090">
+    <w:abstractNumId w:val="991"/>
+  </w:num>
+  <w:num w:numId="1091">
     <w:abstractNumId w:val="991"/>
   </w:num>
 </w:numbering>

--- a/lci_esot3_aca.docx
+++ b/lci_esot3_aca.docx
@@ -405,7 +405,7 @@
         <w:pStyle w:val="FirstParagraph"/>
       </w:pPr>
       <w:r>
-        <w:t xml:space="preserve">Cancers are categorized by whether there is spread to the lymph nodes.</w:t>
+        <w:t xml:space="preserve">Cancers are categorized by whether there is spread to the nodes.</w:t>
       </w:r>
     </w:p>
     <w:p>
@@ -427,7 +427,7 @@
         <w:t xml:space="preserve"> </w:t>
       </w:r>
       <w:r>
-        <w:t xml:space="preserve">cancers have not spread to the lymph nodes</w:t>
+        <w:t xml:space="preserve">cancers have not spread to the nodes</w:t>
       </w:r>
     </w:p>
     <w:p>
@@ -449,7 +449,7 @@
         <w:t xml:space="preserve"> </w:t>
       </w:r>
       <w:r>
-        <w:t xml:space="preserve">cancers have spread to the lymph nodes.</w:t>
+        <w:t xml:space="preserve">cancers have spread to the nodes.</w:t>
       </w:r>
     </w:p>
     <w:bookmarkEnd w:id="27"/>
@@ -529,12 +529,66 @@
         <w:pStyle w:val="FirstParagraph"/>
       </w:pPr>
       <w:r>
-        <w:t xml:space="preserve">A PET scan is similar to a CT scan, and uses a small amount of tracer to light up areas of cancer.</w:t>
-      </w:r>
-    </w:p>
-    <w:p>
-      <w:pPr>
-        <w:pStyle w:val="BodyText"/>
+        <w:t xml:space="preserve">PET scan is similar to CT scan</w:t>
+      </w:r>
+    </w:p>
+    <w:p>
+      <w:pPr>
+        <w:pStyle w:val="Compact"/>
+        <w:numPr>
+          <w:ilvl w:val="0"/>
+          <w:numId w:val="1005"/>
+        </w:numPr>
+      </w:pPr>
+      <w:r>
+        <w:t xml:space="preserve">Tracer shows</w:t>
+      </w:r>
+      <w:r>
+        <w:t xml:space="preserve"> </w:t>
+      </w:r>
+      <w:r>
+        <w:t xml:space="preserve">‘hot spots’</w:t>
+      </w:r>
+    </w:p>
+    <w:p>
+      <w:pPr>
+        <w:pStyle w:val="Compact"/>
+        <w:numPr>
+          <w:ilvl w:val="1"/>
+          <w:numId w:val="1006"/>
+        </w:numPr>
+      </w:pPr>
+      <w:r>
+        <w:t xml:space="preserve">Cancer</w:t>
+      </w:r>
+    </w:p>
+    <w:p>
+      <w:pPr>
+        <w:pStyle w:val="Compact"/>
+        <w:numPr>
+          <w:ilvl w:val="1"/>
+          <w:numId w:val="1006"/>
+        </w:numPr>
+      </w:pPr>
+      <w:r>
+        <w:t xml:space="preserve">Inflammation or infection</w:t>
+      </w:r>
+    </w:p>
+    <w:p>
+      <w:pPr>
+        <w:pStyle w:val="Compact"/>
+        <w:numPr>
+          <w:ilvl w:val="1"/>
+          <w:numId w:val="1006"/>
+        </w:numPr>
+      </w:pPr>
+      <w:r>
+        <w:t xml:space="preserve">Normal organs (heart)</w:t>
+      </w:r>
+    </w:p>
+    <w:p>
+      <w:pPr>
+        <w:pStyle w:val="FirstParagraph"/>
       </w:pPr>
       <w:r>
         <w:t xml:space="preserve">In some cases, the PET scan is not performed until a CT scans bas been done.</w:t>
@@ -555,7 +609,7 @@
         <w:pStyle w:val="Compact"/>
         <w:numPr>
           <w:ilvl w:val="0"/>
-          <w:numId w:val="1005"/>
+          <w:numId w:val="1007"/>
         </w:numPr>
       </w:pPr>
       <w:r>
@@ -567,23 +621,23 @@
         <w:pStyle w:val="Compact"/>
         <w:numPr>
           <w:ilvl w:val="0"/>
-          <w:numId w:val="1005"/>
-        </w:numPr>
-      </w:pPr>
-      <w:r>
-        <w:t xml:space="preserve">Ultrasound probe in scope</w:t>
-      </w:r>
-    </w:p>
-    <w:p>
-      <w:pPr>
-        <w:pStyle w:val="Compact"/>
-        <w:numPr>
-          <w:ilvl w:val="0"/>
-          <w:numId w:val="1005"/>
-        </w:numPr>
-      </w:pPr>
-      <w:r>
-        <w:t xml:space="preserve">Evaluates T stage of cancer</w:t>
+          <w:numId w:val="1007"/>
+        </w:numPr>
+      </w:pPr>
+      <w:r>
+        <w:t xml:space="preserve">Ultrasound in scope</w:t>
+      </w:r>
+    </w:p>
+    <w:p>
+      <w:pPr>
+        <w:pStyle w:val="Compact"/>
+        <w:numPr>
+          <w:ilvl w:val="0"/>
+          <w:numId w:val="1007"/>
+        </w:numPr>
+      </w:pPr>
+      <w:r>
+        <w:t xml:space="preserve">Evaluates T stage</w:t>
       </w:r>
     </w:p>
     <w:p>
@@ -609,7 +663,7 @@
         <w:pStyle w:val="Compact"/>
         <w:numPr>
           <w:ilvl w:val="0"/>
-          <w:numId w:val="1006"/>
+          <w:numId w:val="1008"/>
         </w:numPr>
       </w:pPr>
       <w:r>
@@ -621,7 +675,7 @@
         <w:pStyle w:val="Compact"/>
         <w:numPr>
           <w:ilvl w:val="0"/>
-          <w:numId w:val="1006"/>
+          <w:numId w:val="1008"/>
         </w:numPr>
       </w:pPr>
       <w:r>
@@ -633,7 +687,7 @@
         <w:pStyle w:val="Compact"/>
         <w:numPr>
           <w:ilvl w:val="0"/>
-          <w:numId w:val="1006"/>
+          <w:numId w:val="1008"/>
         </w:numPr>
       </w:pPr>
       <w:r>
@@ -663,7 +717,7 @@
         <w:pStyle w:val="Compact"/>
         <w:numPr>
           <w:ilvl w:val="0"/>
-          <w:numId w:val="1007"/>
+          <w:numId w:val="1009"/>
         </w:numPr>
       </w:pPr>
       <w:r>
@@ -675,31 +729,31 @@
         <w:pStyle w:val="Compact"/>
         <w:numPr>
           <w:ilvl w:val="0"/>
-          <w:numId w:val="1007"/>
-        </w:numPr>
-      </w:pPr>
-      <w:r>
-        <w:t xml:space="preserve">Several incisions 1/4” long</w:t>
-      </w:r>
-    </w:p>
-    <w:p>
-      <w:pPr>
-        <w:pStyle w:val="Compact"/>
-        <w:numPr>
-          <w:ilvl w:val="0"/>
-          <w:numId w:val="1007"/>
-        </w:numPr>
-      </w:pPr>
-      <w:r>
-        <w:t xml:space="preserve">A telescope is used to examine the abdomen</w:t>
-      </w:r>
-    </w:p>
-    <w:p>
-      <w:pPr>
-        <w:pStyle w:val="Compact"/>
-        <w:numPr>
-          <w:ilvl w:val="0"/>
-          <w:numId w:val="1007"/>
+          <w:numId w:val="1009"/>
+        </w:numPr>
+      </w:pPr>
+      <w:r>
+        <w:t xml:space="preserve">Several 1/4” incisions 1/4”</w:t>
+      </w:r>
+    </w:p>
+    <w:p>
+      <w:pPr>
+        <w:pStyle w:val="Compact"/>
+        <w:numPr>
+          <w:ilvl w:val="0"/>
+          <w:numId w:val="1009"/>
+        </w:numPr>
+      </w:pPr>
+      <w:r>
+        <w:t xml:space="preserve">Telescope examines the abdomen</w:t>
+      </w:r>
+    </w:p>
+    <w:p>
+      <w:pPr>
+        <w:pStyle w:val="Compact"/>
+        <w:numPr>
+          <w:ilvl w:val="0"/>
+          <w:numId w:val="1009"/>
         </w:numPr>
       </w:pPr>
       <w:r>
@@ -724,7 +778,7 @@
         <w:br/>
       </w:r>
       <w:r>
-        <w:t xml:space="preserve">- Superficial (T1)</w:t>
+        <w:t xml:space="preserve">Superficial (T1)</w:t>
       </w:r>
       <w:r>
         <w:t xml:space="preserve"> </w:t>
@@ -750,7 +804,7 @@
         <w:br/>
       </w:r>
       <w:r>
-        <w:t xml:space="preserve">- Localized (T1b/T2)</w:t>
+        <w:t xml:space="preserve">Localized (T1b/T2)</w:t>
       </w:r>
       <w:r>
         <w:t xml:space="preserve"> </w:t>
@@ -776,7 +830,7 @@
         <w:br/>
       </w:r>
       <w:r>
-        <w:t xml:space="preserve">- Locally-advanced (T3/N1)</w:t>
+        <w:t xml:space="preserve">Locally-advanced (T3)</w:t>
       </w:r>
       <w:r>
         <w:t xml:space="preserve"> </w:t>
@@ -827,7 +881,7 @@
         <w:br/>
       </w:r>
       <w:r>
-        <w:t xml:space="preserve">- Metastatic (M1)</w:t>
+        <w:t xml:space="preserve">Metastatic (M1)</w:t>
       </w:r>
       <w:r>
         <w:t xml:space="preserve"> </w:t>
@@ -860,7 +914,7 @@
         <w:pStyle w:val="Compact"/>
         <w:numPr>
           <w:ilvl w:val="0"/>
-          <w:numId w:val="1008"/>
+          <w:numId w:val="1010"/>
         </w:numPr>
       </w:pPr>
       <w:r>
@@ -872,7 +926,7 @@
         <w:pStyle w:val="Compact"/>
         <w:numPr>
           <w:ilvl w:val="0"/>
-          <w:numId w:val="1008"/>
+          <w:numId w:val="1010"/>
         </w:numPr>
       </w:pPr>
       <w:r>
@@ -884,7 +938,7 @@
         <w:pStyle w:val="Compact"/>
         <w:numPr>
           <w:ilvl w:val="0"/>
-          <w:numId w:val="1008"/>
+          <w:numId w:val="1010"/>
         </w:numPr>
       </w:pPr>
       <w:r>
@@ -896,7 +950,7 @@
         <w:pStyle w:val="Compact"/>
         <w:numPr>
           <w:ilvl w:val="0"/>
-          <w:numId w:val="1008"/>
+          <w:numId w:val="1010"/>
         </w:numPr>
       </w:pPr>
       <w:r>
@@ -1209,7 +1263,7 @@
         <w:pStyle w:val="BodyText"/>
       </w:pPr>
       <w:r>
-        <w:t xml:space="preserve">Chemotherapy + radiation given together over 6 weeks</w:t>
+        <w:t xml:space="preserve">Chemotherapy + radiation together over 6 wks</w:t>
       </w:r>
     </w:p>
     <w:p>
@@ -1307,7 +1361,7 @@
         <w:pStyle w:val="Compact"/>
         <w:numPr>
           <w:ilvl w:val="0"/>
-          <w:numId w:val="1009"/>
+          <w:numId w:val="1011"/>
         </w:numPr>
       </w:pPr>
       <w:r>
@@ -1319,7 +1373,7 @@
         <w:pStyle w:val="Compact"/>
         <w:numPr>
           <w:ilvl w:val="0"/>
-          <w:numId w:val="1009"/>
+          <w:numId w:val="1011"/>
         </w:numPr>
       </w:pPr>
       <w:r>
@@ -1331,7 +1385,7 @@
         <w:pStyle w:val="Compact"/>
         <w:numPr>
           <w:ilvl w:val="0"/>
-          <w:numId w:val="1009"/>
+          <w:numId w:val="1011"/>
         </w:numPr>
       </w:pPr>
       <w:r>
@@ -1343,7 +1397,7 @@
         <w:pStyle w:val="Compact"/>
         <w:numPr>
           <w:ilvl w:val="0"/>
-          <w:numId w:val="1009"/>
+          <w:numId w:val="1011"/>
         </w:numPr>
       </w:pPr>
       <w:r>
@@ -1373,7 +1427,7 @@
         <w:pStyle w:val="BodyText"/>
       </w:pPr>
       <w:r>
-        <w:t xml:space="preserve">Can also cause irritation of the lining of the esophagus.</w:t>
+        <w:t xml:space="preserve">Can also irritate the lining of the esophagus.</w:t>
       </w:r>
     </w:p>
     <w:p>
@@ -1471,7 +1525,7 @@
         <w:pStyle w:val="Compact"/>
         <w:numPr>
           <w:ilvl w:val="0"/>
-          <w:numId w:val="1010"/>
+          <w:numId w:val="1012"/>
         </w:numPr>
       </w:pPr>
       <w:r>
@@ -1483,7 +1537,7 @@
         <w:pStyle w:val="Compact"/>
         <w:numPr>
           <w:ilvl w:val="0"/>
-          <w:numId w:val="1010"/>
+          <w:numId w:val="1012"/>
         </w:numPr>
       </w:pPr>
       <w:r>
@@ -1529,7 +1583,7 @@
         <w:pStyle w:val="Compact"/>
         <w:numPr>
           <w:ilvl w:val="0"/>
-          <w:numId w:val="1011"/>
+          <w:numId w:val="1013"/>
         </w:numPr>
       </w:pPr>
       <w:r>
@@ -1541,7 +1595,7 @@
         <w:pStyle w:val="Compact"/>
         <w:numPr>
           <w:ilvl w:val="0"/>
-          <w:numId w:val="1011"/>
+          <w:numId w:val="1013"/>
         </w:numPr>
       </w:pPr>
       <w:r>
@@ -1553,7 +1607,7 @@
         <w:pStyle w:val="Compact"/>
         <w:numPr>
           <w:ilvl w:val="0"/>
-          <w:numId w:val="1011"/>
+          <w:numId w:val="1013"/>
         </w:numPr>
       </w:pPr>
       <w:r>
@@ -1565,7 +1619,7 @@
         <w:pStyle w:val="Compact"/>
         <w:numPr>
           <w:ilvl w:val="0"/>
-          <w:numId w:val="1011"/>
+          <w:numId w:val="1013"/>
         </w:numPr>
       </w:pPr>
       <w:r>
@@ -1589,7 +1643,7 @@
         <w:pStyle w:val="Compact"/>
         <w:numPr>
           <w:ilvl w:val="0"/>
-          <w:numId w:val="1012"/>
+          <w:numId w:val="1014"/>
         </w:numPr>
       </w:pPr>
       <w:r>
@@ -1601,7 +1655,7 @@
         <w:pStyle w:val="Compact"/>
         <w:numPr>
           <w:ilvl w:val="0"/>
-          <w:numId w:val="1012"/>
+          <w:numId w:val="1014"/>
         </w:numPr>
       </w:pPr>
       <w:r>
@@ -1613,7 +1667,7 @@
         <w:pStyle w:val="Compact"/>
         <w:numPr>
           <w:ilvl w:val="0"/>
-          <w:numId w:val="1012"/>
+          <w:numId w:val="1014"/>
         </w:numPr>
       </w:pPr>
       <w:r>
@@ -1647,19 +1701,19 @@
         <w:pStyle w:val="Compact"/>
         <w:numPr>
           <w:ilvl w:val="0"/>
-          <w:numId w:val="1013"/>
-        </w:numPr>
-      </w:pPr>
-      <w:r>
-        <w:t xml:space="preserve">Chemo + Radiation (6 weeks)</w:t>
-      </w:r>
-    </w:p>
-    <w:p>
-      <w:pPr>
-        <w:pStyle w:val="Compact"/>
-        <w:numPr>
-          <w:ilvl w:val="0"/>
-          <w:numId w:val="1013"/>
+          <w:numId w:val="1015"/>
+        </w:numPr>
+      </w:pPr>
+      <w:r>
+        <w:t xml:space="preserve">Chemo + Radiation (6wk)</w:t>
+      </w:r>
+    </w:p>
+    <w:p>
+      <w:pPr>
+        <w:pStyle w:val="Compact"/>
+        <w:numPr>
+          <w:ilvl w:val="0"/>
+          <w:numId w:val="1015"/>
         </w:numPr>
       </w:pPr>
       <w:r>
@@ -1683,19 +1737,19 @@
         <w:pStyle w:val="Compact"/>
         <w:numPr>
           <w:ilvl w:val="0"/>
-          <w:numId w:val="1014"/>
-        </w:numPr>
-      </w:pPr>
-      <w:r>
-        <w:t xml:space="preserve">Chemotherapy (8 weeks)</w:t>
-      </w:r>
-    </w:p>
-    <w:p>
-      <w:pPr>
-        <w:pStyle w:val="Compact"/>
-        <w:numPr>
-          <w:ilvl w:val="0"/>
-          <w:numId w:val="1014"/>
+          <w:numId w:val="1016"/>
+        </w:numPr>
+      </w:pPr>
+      <w:r>
+        <w:t xml:space="preserve">Chemo (8wk)</w:t>
+      </w:r>
+    </w:p>
+    <w:p>
+      <w:pPr>
+        <w:pStyle w:val="Compact"/>
+        <w:numPr>
+          <w:ilvl w:val="0"/>
+          <w:numId w:val="1016"/>
         </w:numPr>
       </w:pPr>
       <w:r>
@@ -1707,11 +1761,11 @@
         <w:pStyle w:val="Compact"/>
         <w:numPr>
           <w:ilvl w:val="0"/>
-          <w:numId w:val="1014"/>
-        </w:numPr>
-      </w:pPr>
-      <w:r>
-        <w:t xml:space="preserve">Chemotherapy (8 weeks)</w:t>
+          <w:numId w:val="1016"/>
+        </w:numPr>
+      </w:pPr>
+      <w:r>
+        <w:t xml:space="preserve">Chemo (8wk)</w:t>
       </w:r>
     </w:p>
     <w:bookmarkEnd w:id="48"/>
@@ -1733,27 +1787,27 @@
           <w:b/>
           <w:bCs/>
         </w:rPr>
-        <w:t xml:space="preserve">CROSS Chemo + Radiation</w:t>
-      </w:r>
-    </w:p>
-    <w:p>
-      <w:pPr>
-        <w:pStyle w:val="Compact"/>
-        <w:numPr>
-          <w:ilvl w:val="0"/>
-          <w:numId w:val="1015"/>
-        </w:numPr>
-      </w:pPr>
-      <w:r>
-        <w:t xml:space="preserve">Longer track record (2010)</w:t>
-      </w:r>
-    </w:p>
-    <w:p>
-      <w:pPr>
-        <w:pStyle w:val="Compact"/>
-        <w:numPr>
-          <w:ilvl w:val="0"/>
-          <w:numId w:val="1015"/>
+        <w:t xml:space="preserve">Chemo + Radiation</w:t>
+      </w:r>
+    </w:p>
+    <w:p>
+      <w:pPr>
+        <w:pStyle w:val="Compact"/>
+        <w:numPr>
+          <w:ilvl w:val="0"/>
+          <w:numId w:val="1017"/>
+        </w:numPr>
+      </w:pPr>
+      <w:r>
+        <w:t xml:space="preserve">Longer track record</w:t>
+      </w:r>
+    </w:p>
+    <w:p>
+      <w:pPr>
+        <w:pStyle w:val="Compact"/>
+        <w:numPr>
+          <w:ilvl w:val="0"/>
+          <w:numId w:val="1017"/>
         </w:numPr>
       </w:pPr>
       <w:r>
@@ -1765,7 +1819,7 @@
         <w:pStyle w:val="Compact"/>
         <w:numPr>
           <w:ilvl w:val="0"/>
-          <w:numId w:val="1015"/>
+          <w:numId w:val="1017"/>
         </w:numPr>
       </w:pPr>
       <w:r>
@@ -1777,11 +1831,11 @@
         <w:pStyle w:val="Compact"/>
         <w:numPr>
           <w:ilvl w:val="0"/>
-          <w:numId w:val="1015"/>
-        </w:numPr>
-      </w:pPr>
-      <w:r>
-        <w:t xml:space="preserve">Eating gets worse</w:t>
+          <w:numId w:val="1017"/>
+        </w:numPr>
+      </w:pPr>
+      <w:r>
+        <w:t xml:space="preserve">Eating worse</w:t>
       </w:r>
       <w:r>
         <w:t xml:space="preserve"> </w:t>
@@ -1806,7 +1860,7 @@
         <w:pStyle w:val="Compact"/>
         <w:numPr>
           <w:ilvl w:val="0"/>
-          <w:numId w:val="1015"/>
+          <w:numId w:val="1017"/>
         </w:numPr>
       </w:pPr>
       <w:r>
@@ -1822,27 +1876,27 @@
           <w:b/>
           <w:bCs/>
         </w:rPr>
-        <w:t xml:space="preserve">FLOT Chemotherapy</w:t>
-      </w:r>
-    </w:p>
-    <w:p>
-      <w:pPr>
-        <w:pStyle w:val="Compact"/>
-        <w:numPr>
-          <w:ilvl w:val="0"/>
-          <w:numId w:val="1016"/>
-        </w:numPr>
-      </w:pPr>
-      <w:r>
-        <w:t xml:space="preserve">More effective than CROSS</w:t>
-      </w:r>
-    </w:p>
-    <w:p>
-      <w:pPr>
-        <w:pStyle w:val="Compact"/>
-        <w:numPr>
-          <w:ilvl w:val="0"/>
-          <w:numId w:val="1016"/>
+        <w:t xml:space="preserve">Chemotherapy</w:t>
+      </w:r>
+    </w:p>
+    <w:p>
+      <w:pPr>
+        <w:pStyle w:val="Compact"/>
+        <w:numPr>
+          <w:ilvl w:val="0"/>
+          <w:numId w:val="1018"/>
+        </w:numPr>
+      </w:pPr>
+      <w:r>
+        <w:t xml:space="preserve">More effective</w:t>
+      </w:r>
+    </w:p>
+    <w:p>
+      <w:pPr>
+        <w:pStyle w:val="Compact"/>
+        <w:numPr>
+          <w:ilvl w:val="0"/>
+          <w:numId w:val="1018"/>
         </w:numPr>
       </w:pPr>
       <w:r>
@@ -1854,7 +1908,7 @@
         <w:pStyle w:val="Compact"/>
         <w:numPr>
           <w:ilvl w:val="0"/>
-          <w:numId w:val="1016"/>
+          <w:numId w:val="1018"/>
         </w:numPr>
       </w:pPr>
       <w:r>
@@ -1866,19 +1920,19 @@
         <w:pStyle w:val="Compact"/>
         <w:numPr>
           <w:ilvl w:val="0"/>
-          <w:numId w:val="1016"/>
-        </w:numPr>
-      </w:pPr>
-      <w:r>
-        <w:t xml:space="preserve">Eating gets slowly better</w:t>
-      </w:r>
-    </w:p>
-    <w:p>
-      <w:pPr>
-        <w:pStyle w:val="Compact"/>
-        <w:numPr>
-          <w:ilvl w:val="0"/>
-          <w:numId w:val="1016"/>
+          <w:numId w:val="1018"/>
+        </w:numPr>
+      </w:pPr>
+      <w:r>
+        <w:t xml:space="preserve">Eating slowly improves</w:t>
+      </w:r>
+    </w:p>
+    <w:p>
+      <w:pPr>
+        <w:pStyle w:val="Compact"/>
+        <w:numPr>
+          <w:ilvl w:val="0"/>
+          <w:numId w:val="1018"/>
         </w:numPr>
       </w:pPr>
       <w:r>
@@ -1916,7 +1970,7 @@
         <w:pStyle w:val="Compact"/>
         <w:numPr>
           <w:ilvl w:val="0"/>
-          <w:numId w:val="1017"/>
+          <w:numId w:val="1019"/>
         </w:numPr>
       </w:pPr>
       <w:r>
@@ -1928,7 +1982,7 @@
         <w:pStyle w:val="Compact"/>
         <w:numPr>
           <w:ilvl w:val="0"/>
-          <w:numId w:val="1017"/>
+          <w:numId w:val="1019"/>
         </w:numPr>
       </w:pPr>
       <w:r>
@@ -1940,7 +1994,7 @@
         <w:pStyle w:val="Compact"/>
         <w:numPr>
           <w:ilvl w:val="0"/>
-          <w:numId w:val="1017"/>
+          <w:numId w:val="1019"/>
         </w:numPr>
       </w:pPr>
       <w:r>
@@ -1968,31 +2022,31 @@
         <w:pStyle w:val="Compact"/>
         <w:numPr>
           <w:ilvl w:val="0"/>
-          <w:numId w:val="1018"/>
-        </w:numPr>
-      </w:pPr>
-      <w:r>
-        <w:t xml:space="preserve">IV catheter placed into a vein in the hand or arm</w:t>
-      </w:r>
-    </w:p>
-    <w:p>
-      <w:pPr>
-        <w:pStyle w:val="Compact"/>
-        <w:numPr>
-          <w:ilvl w:val="0"/>
-          <w:numId w:val="1018"/>
-        </w:numPr>
-      </w:pPr>
-      <w:r>
-        <w:t xml:space="preserve">Allows administration of chemotherapy and fluids</w:t>
-      </w:r>
-    </w:p>
-    <w:p>
-      <w:pPr>
-        <w:pStyle w:val="Compact"/>
-        <w:numPr>
-          <w:ilvl w:val="0"/>
-          <w:numId w:val="1018"/>
+          <w:numId w:val="1020"/>
+        </w:numPr>
+      </w:pPr>
+      <w:r>
+        <w:t xml:space="preserve">IV catheter placed in vein of hand or arm</w:t>
+      </w:r>
+    </w:p>
+    <w:p>
+      <w:pPr>
+        <w:pStyle w:val="Compact"/>
+        <w:numPr>
+          <w:ilvl w:val="0"/>
+          <w:numId w:val="1020"/>
+        </w:numPr>
+      </w:pPr>
+      <w:r>
+        <w:t xml:space="preserve">Allows administration of chemo and fluids</w:t>
+      </w:r>
+    </w:p>
+    <w:p>
+      <w:pPr>
+        <w:pStyle w:val="Compact"/>
+        <w:numPr>
+          <w:ilvl w:val="0"/>
+          <w:numId w:val="1020"/>
         </w:numPr>
       </w:pPr>
       <w:r>
@@ -2004,7 +2058,7 @@
         <w:pStyle w:val="Compact"/>
         <w:numPr>
           <w:ilvl w:val="0"/>
-          <w:numId w:val="1018"/>
+          <w:numId w:val="1020"/>
         </w:numPr>
       </w:pPr>
       <w:r>
@@ -2016,11 +2070,11 @@
         <w:pStyle w:val="Compact"/>
         <w:numPr>
           <w:ilvl w:val="0"/>
-          <w:numId w:val="1018"/>
-        </w:numPr>
-      </w:pPr>
-      <w:r>
-        <w:t xml:space="preserve">Not suitable for FLOT chemotherapy</w:t>
+          <w:numId w:val="1020"/>
+        </w:numPr>
+      </w:pPr>
+      <w:r>
+        <w:t xml:space="preserve">Not suitable for FLOT chemo</w:t>
       </w:r>
     </w:p>
     <w:p>
@@ -2062,7 +2116,7 @@
         <w:pStyle w:val="Compact"/>
         <w:numPr>
           <w:ilvl w:val="0"/>
-          <w:numId w:val="1019"/>
+          <w:numId w:val="1021"/>
         </w:numPr>
       </w:pPr>
       <w:r>
@@ -2074,7 +2128,7 @@
         <w:pStyle w:val="Compact"/>
         <w:numPr>
           <w:ilvl w:val="0"/>
-          <w:numId w:val="1019"/>
+          <w:numId w:val="1021"/>
         </w:numPr>
       </w:pPr>
       <w:r>
@@ -2086,7 +2140,7 @@
         <w:pStyle w:val="Compact"/>
         <w:numPr>
           <w:ilvl w:val="0"/>
-          <w:numId w:val="1019"/>
+          <w:numId w:val="1021"/>
         </w:numPr>
       </w:pPr>
       <w:r>
@@ -2098,7 +2152,7 @@
         <w:pStyle w:val="Compact"/>
         <w:numPr>
           <w:ilvl w:val="0"/>
-          <w:numId w:val="1019"/>
+          <w:numId w:val="1021"/>
         </w:numPr>
       </w:pPr>
       <w:r>
@@ -2128,19 +2182,19 @@
         <w:pStyle w:val="Compact"/>
         <w:numPr>
           <w:ilvl w:val="0"/>
-          <w:numId w:val="1020"/>
-        </w:numPr>
-      </w:pPr>
-      <w:r>
-        <w:t xml:space="preserve">Implantable device that makes the administration of chemotherapy easier</w:t>
-      </w:r>
-    </w:p>
-    <w:p>
-      <w:pPr>
-        <w:pStyle w:val="Compact"/>
-        <w:numPr>
-          <w:ilvl w:val="0"/>
-          <w:numId w:val="1020"/>
+          <w:numId w:val="1022"/>
+        </w:numPr>
+      </w:pPr>
+      <w:r>
+        <w:t xml:space="preserve">Implantable device makes chemo easier</w:t>
+      </w:r>
+    </w:p>
+    <w:p>
+      <w:pPr>
+        <w:pStyle w:val="Compact"/>
+        <w:numPr>
+          <w:ilvl w:val="0"/>
+          <w:numId w:val="1022"/>
         </w:numPr>
       </w:pPr>
       <w:r>
@@ -2152,7 +2206,7 @@
         <w:pStyle w:val="Compact"/>
         <w:numPr>
           <w:ilvl w:val="0"/>
-          <w:numId w:val="1020"/>
+          <w:numId w:val="1022"/>
         </w:numPr>
       </w:pPr>
       <w:r>
@@ -2164,19 +2218,19 @@
         <w:pStyle w:val="Compact"/>
         <w:numPr>
           <w:ilvl w:val="0"/>
-          <w:numId w:val="1020"/>
-        </w:numPr>
-      </w:pPr>
-      <w:r>
-        <w:t xml:space="preserve">Suitable for FLOT chemo</w:t>
-      </w:r>
-    </w:p>
-    <w:p>
-      <w:pPr>
-        <w:pStyle w:val="Compact"/>
-        <w:numPr>
-          <w:ilvl w:val="0"/>
-          <w:numId w:val="1020"/>
+          <w:numId w:val="1022"/>
+        </w:numPr>
+      </w:pPr>
+      <w:r>
+        <w:t xml:space="preserve">OK for FLOT chemo</w:t>
+      </w:r>
+    </w:p>
+    <w:p>
+      <w:pPr>
+        <w:pStyle w:val="Compact"/>
+        <w:numPr>
+          <w:ilvl w:val="0"/>
+          <w:numId w:val="1022"/>
         </w:numPr>
       </w:pPr>
       <w:r>
@@ -2238,7 +2292,7 @@
         <w:pStyle w:val="Compact"/>
         <w:numPr>
           <w:ilvl w:val="0"/>
-          <w:numId w:val="1021"/>
+          <w:numId w:val="1023"/>
         </w:numPr>
       </w:pPr>
       <w:r>
@@ -2250,7 +2304,7 @@
         <w:pStyle w:val="Compact"/>
         <w:numPr>
           <w:ilvl w:val="0"/>
-          <w:numId w:val="1021"/>
+          <w:numId w:val="1023"/>
         </w:numPr>
       </w:pPr>
       <w:r>
@@ -2262,7 +2316,7 @@
         <w:pStyle w:val="Compact"/>
         <w:numPr>
           <w:ilvl w:val="0"/>
-          <w:numId w:val="1021"/>
+          <w:numId w:val="1023"/>
         </w:numPr>
       </w:pPr>
       <w:r>
@@ -2274,19 +2328,19 @@
         <w:pStyle w:val="Compact"/>
         <w:numPr>
           <w:ilvl w:val="0"/>
-          <w:numId w:val="1021"/>
-        </w:numPr>
-      </w:pPr>
-      <w:r>
-        <w:t xml:space="preserve">Sutures dissolve on their own</w:t>
-      </w:r>
-    </w:p>
-    <w:p>
-      <w:pPr>
-        <w:pStyle w:val="Compact"/>
-        <w:numPr>
-          <w:ilvl w:val="0"/>
-          <w:numId w:val="1021"/>
+          <w:numId w:val="1023"/>
+        </w:numPr>
+      </w:pPr>
+      <w:r>
+        <w:t xml:space="preserve">Sutures dissolve</w:t>
+      </w:r>
+    </w:p>
+    <w:p>
+      <w:pPr>
+        <w:pStyle w:val="Compact"/>
+        <w:numPr>
+          <w:ilvl w:val="0"/>
+          <w:numId w:val="1023"/>
         </w:numPr>
       </w:pPr>
       <w:r>
@@ -2400,7 +2454,7 @@
         <w:pStyle w:val="Compact"/>
         <w:numPr>
           <w:ilvl w:val="0"/>
-          <w:numId w:val="1022"/>
+          <w:numId w:val="1024"/>
         </w:numPr>
       </w:pPr>
       <w:r>
@@ -2412,7 +2466,7 @@
         <w:pStyle w:val="Compact"/>
         <w:numPr>
           <w:ilvl w:val="0"/>
-          <w:numId w:val="1022"/>
+          <w:numId w:val="1024"/>
         </w:numPr>
       </w:pPr>
       <w:r>
@@ -2434,7 +2488,7 @@
         <w:pStyle w:val="FirstParagraph"/>
       </w:pPr>
       <w:r>
-        <w:t xml:space="preserve">A PCP is critical to coordinate care between specialists.</w:t>
+        <w:t xml:space="preserve">Critical to coordinate care between specialists.</w:t>
       </w:r>
     </w:p>
     <w:p>
@@ -2450,7 +2504,7 @@
         <w:pStyle w:val="BodyText"/>
       </w:pPr>
       <w:r>
-        <w:t xml:space="preserve">Call our referral line at (844) 235-6998 if you need a PCP</w:t>
+        <w:t xml:space="preserve">PCP Referral Line (844) 235-6998</w:t>
       </w:r>
     </w:p>
     <w:bookmarkEnd w:id="57"/>
@@ -2471,7 +2525,7 @@
         <w:pStyle w:val="Compact"/>
         <w:numPr>
           <w:ilvl w:val="0"/>
-          <w:numId w:val="1023"/>
+          <w:numId w:val="1025"/>
         </w:numPr>
       </w:pPr>
       <w:r>
@@ -2483,7 +2537,7 @@
         <w:pStyle w:val="Compact"/>
         <w:numPr>
           <w:ilvl w:val="0"/>
-          <w:numId w:val="1023"/>
+          <w:numId w:val="1025"/>
         </w:numPr>
       </w:pPr>
       <w:r>
@@ -2495,7 +2549,7 @@
         <w:pStyle w:val="Compact"/>
         <w:numPr>
           <w:ilvl w:val="0"/>
-          <w:numId w:val="1023"/>
+          <w:numId w:val="1025"/>
         </w:numPr>
       </w:pPr>
       <w:r>
@@ -2517,7 +2571,7 @@
         <w:pStyle w:val="Compact"/>
         <w:numPr>
           <w:ilvl w:val="0"/>
-          <w:numId w:val="1024"/>
+          <w:numId w:val="1026"/>
         </w:numPr>
       </w:pPr>
       <w:r>
@@ -2529,7 +2583,7 @@
         <w:pStyle w:val="Compact"/>
         <w:numPr>
           <w:ilvl w:val="0"/>
-          <w:numId w:val="1024"/>
+          <w:numId w:val="1026"/>
         </w:numPr>
       </w:pPr>
       <w:r>
@@ -2541,7 +2595,7 @@
         <w:pStyle w:val="Compact"/>
         <w:numPr>
           <w:ilvl w:val="1"/>
-          <w:numId w:val="1025"/>
+          <w:numId w:val="1027"/>
         </w:numPr>
       </w:pPr>
       <w:r>
@@ -2553,7 +2607,7 @@
         <w:pStyle w:val="Compact"/>
         <w:numPr>
           <w:ilvl w:val="1"/>
-          <w:numId w:val="1025"/>
+          <w:numId w:val="1027"/>
         </w:numPr>
       </w:pPr>
       <w:r>
@@ -2565,11 +2619,11 @@
         <w:pStyle w:val="Compact"/>
         <w:numPr>
           <w:ilvl w:val="1"/>
-          <w:numId w:val="1025"/>
-        </w:numPr>
-      </w:pPr>
-      <w:r>
-        <w:t xml:space="preserve">Every day counts! (Aim for some activity every day)</w:t>
+          <w:numId w:val="1027"/>
+        </w:numPr>
+      </w:pPr>
+      <w:r>
+        <w:t xml:space="preserve">Every day counts! (Aim for daily activity)</w:t>
       </w:r>
     </w:p>
     <w:bookmarkEnd w:id="59"/>
@@ -2587,7 +2641,7 @@
         <w:pStyle w:val="Compact"/>
         <w:numPr>
           <w:ilvl w:val="0"/>
-          <w:numId w:val="1026"/>
+          <w:numId w:val="1028"/>
         </w:numPr>
       </w:pPr>
       <w:r>
@@ -2599,7 +2653,7 @@
         <w:pStyle w:val="Compact"/>
         <w:numPr>
           <w:ilvl w:val="1"/>
-          <w:numId w:val="1027"/>
+          <w:numId w:val="1029"/>
         </w:numPr>
       </w:pPr>
       <w:r>
@@ -2611,7 +2665,7 @@
         <w:pStyle w:val="Compact"/>
         <w:numPr>
           <w:ilvl w:val="0"/>
-          <w:numId w:val="1026"/>
+          <w:numId w:val="1028"/>
         </w:numPr>
       </w:pPr>
       <w:r>
@@ -2623,7 +2677,7 @@
         <w:pStyle w:val="Compact"/>
         <w:numPr>
           <w:ilvl w:val="1"/>
-          <w:numId w:val="1028"/>
+          <w:numId w:val="1030"/>
         </w:numPr>
       </w:pPr>
       <w:r>
@@ -2635,7 +2689,7 @@
         <w:pStyle w:val="Compact"/>
         <w:numPr>
           <w:ilvl w:val="1"/>
-          <w:numId w:val="1028"/>
+          <w:numId w:val="1030"/>
         </w:numPr>
       </w:pPr>
       <w:r>
@@ -2647,7 +2701,7 @@
         <w:pStyle w:val="Compact"/>
         <w:numPr>
           <w:ilvl w:val="1"/>
-          <w:numId w:val="1028"/>
+          <w:numId w:val="1030"/>
         </w:numPr>
       </w:pPr>
       <w:r>
@@ -2686,7 +2740,7 @@
       <w:pPr>
         <w:numPr>
           <w:ilvl w:val="0"/>
-          <w:numId w:val="1029"/>
+          <w:numId w:val="1031"/>
         </w:numPr>
       </w:pPr>
       <w:r>
@@ -2697,7 +2751,7 @@
       <w:pPr>
         <w:numPr>
           <w:ilvl w:val="0"/>
-          <w:numId w:val="1029"/>
+          <w:numId w:val="1031"/>
         </w:numPr>
       </w:pPr>
       <w:r>
@@ -2735,7 +2789,7 @@
         <w:pStyle w:val="Compact"/>
         <w:numPr>
           <w:ilvl w:val="0"/>
-          <w:numId w:val="1030"/>
+          <w:numId w:val="1032"/>
         </w:numPr>
       </w:pPr>
       <w:r>
@@ -2747,7 +2801,7 @@
         <w:pStyle w:val="Compact"/>
         <w:numPr>
           <w:ilvl w:val="0"/>
-          <w:numId w:val="1030"/>
+          <w:numId w:val="1032"/>
         </w:numPr>
       </w:pPr>
       <w:r>
@@ -2759,7 +2813,7 @@
         <w:pStyle w:val="Compact"/>
         <w:numPr>
           <w:ilvl w:val="0"/>
-          <w:numId w:val="1030"/>
+          <w:numId w:val="1032"/>
         </w:numPr>
       </w:pPr>
       <w:r>
@@ -2771,7 +2825,7 @@
         <w:pStyle w:val="Compact"/>
         <w:numPr>
           <w:ilvl w:val="0"/>
-          <w:numId w:val="1030"/>
+          <w:numId w:val="1032"/>
         </w:numPr>
       </w:pPr>
       <w:r>
@@ -2827,7 +2881,7 @@
         <w:pStyle w:val="Compact"/>
         <w:numPr>
           <w:ilvl w:val="0"/>
-          <w:numId w:val="1031"/>
+          <w:numId w:val="1033"/>
         </w:numPr>
       </w:pPr>
       <w:r>
@@ -2839,7 +2893,7 @@
         <w:pStyle w:val="Compact"/>
         <w:numPr>
           <w:ilvl w:val="0"/>
-          <w:numId w:val="1031"/>
+          <w:numId w:val="1033"/>
         </w:numPr>
       </w:pPr>
       <w:r>
@@ -2871,11 +2925,11 @@
         <w:pStyle w:val="Compact"/>
         <w:numPr>
           <w:ilvl w:val="0"/>
-          <w:numId w:val="1032"/>
-        </w:numPr>
-      </w:pPr>
-      <w:r>
-        <w:t xml:space="preserve">Jejunostomy tube feeds for 16 hours (6pm to 10am)</w:t>
+          <w:numId w:val="1034"/>
+        </w:numPr>
+      </w:pPr>
+      <w:r>
+        <w:t xml:space="preserve">Jejunostomy tube feeds for 16 hours (6pm-10am)</w:t>
       </w:r>
     </w:p>
     <w:p>
@@ -2883,7 +2937,7 @@
         <w:pStyle w:val="Compact"/>
         <w:numPr>
           <w:ilvl w:val="1"/>
-          <w:numId w:val="1033"/>
+          <w:numId w:val="1035"/>
         </w:numPr>
       </w:pPr>
       <w:r>
@@ -2895,7 +2949,7 @@
         <w:pStyle w:val="Compact"/>
         <w:numPr>
           <w:ilvl w:val="1"/>
-          <w:numId w:val="1033"/>
+          <w:numId w:val="1035"/>
         </w:numPr>
       </w:pPr>
       <w:r>
@@ -2907,7 +2961,7 @@
         <w:pStyle w:val="Compact"/>
         <w:numPr>
           <w:ilvl w:val="0"/>
-          <w:numId w:val="1032"/>
+          <w:numId w:val="1034"/>
         </w:numPr>
       </w:pPr>
       <w:r>
@@ -2919,7 +2973,7 @@
         <w:pStyle w:val="FirstParagraph"/>
       </w:pPr>
       <w:r>
-        <w:t xml:space="preserve">Hospital nurses will teach use of the feeding tube pump</w:t>
+        <w:t xml:space="preserve">Hospital nurses will teach use of the feeding tube</w:t>
       </w:r>
     </w:p>
     <w:bookmarkEnd w:id="67"/>
@@ -2945,7 +2999,7 @@
         <w:pStyle w:val="Compact"/>
         <w:numPr>
           <w:ilvl w:val="0"/>
-          <w:numId w:val="1034"/>
+          <w:numId w:val="1036"/>
         </w:numPr>
       </w:pPr>
       <w:r>
@@ -2965,7 +3019,7 @@
         <w:pStyle w:val="Compact"/>
         <w:numPr>
           <w:ilvl w:val="0"/>
-          <w:numId w:val="1035"/>
+          <w:numId w:val="1037"/>
         </w:numPr>
       </w:pPr>
       <w:r>
@@ -2977,7 +3031,7 @@
         <w:pStyle w:val="Compact"/>
         <w:numPr>
           <w:ilvl w:val="0"/>
-          <w:numId w:val="1035"/>
+          <w:numId w:val="1037"/>
         </w:numPr>
       </w:pPr>
       <w:r>
@@ -2989,7 +3043,7 @@
         <w:pStyle w:val="Compact"/>
         <w:numPr>
           <w:ilvl w:val="0"/>
-          <w:numId w:val="1035"/>
+          <w:numId w:val="1037"/>
         </w:numPr>
       </w:pPr>
       <w:r>
@@ -3001,7 +3055,7 @@
         <w:pStyle w:val="Compact"/>
         <w:numPr>
           <w:ilvl w:val="0"/>
-          <w:numId w:val="1035"/>
+          <w:numId w:val="1037"/>
         </w:numPr>
       </w:pPr>
       <w:r>
@@ -3041,7 +3095,7 @@
         <w:pStyle w:val="Compact"/>
         <w:numPr>
           <w:ilvl w:val="0"/>
-          <w:numId w:val="1036"/>
+          <w:numId w:val="1038"/>
         </w:numPr>
       </w:pPr>
       <w:r>
@@ -3053,7 +3107,7 @@
         <w:pStyle w:val="Compact"/>
         <w:numPr>
           <w:ilvl w:val="0"/>
-          <w:numId w:val="1036"/>
+          <w:numId w:val="1038"/>
         </w:numPr>
       </w:pPr>
       <w:r>
@@ -3065,7 +3119,7 @@
         <w:pStyle w:val="Compact"/>
         <w:numPr>
           <w:ilvl w:val="0"/>
-          <w:numId w:val="1036"/>
+          <w:numId w:val="1038"/>
         </w:numPr>
       </w:pPr>
       <w:r>
@@ -3087,7 +3141,7 @@
         <w:pStyle w:val="Compact"/>
         <w:numPr>
           <w:ilvl w:val="0"/>
-          <w:numId w:val="1037"/>
+          <w:numId w:val="1039"/>
         </w:numPr>
       </w:pPr>
       <w:r>
@@ -3099,7 +3153,7 @@
         <w:pStyle w:val="Compact"/>
         <w:numPr>
           <w:ilvl w:val="0"/>
-          <w:numId w:val="1037"/>
+          <w:numId w:val="1039"/>
         </w:numPr>
       </w:pPr>
       <w:r>
@@ -3111,7 +3165,7 @@
         <w:pStyle w:val="Compact"/>
         <w:numPr>
           <w:ilvl w:val="0"/>
-          <w:numId w:val="1037"/>
+          <w:numId w:val="1039"/>
         </w:numPr>
       </w:pPr>
       <w:r>
@@ -3180,7 +3234,7 @@
         <w:pStyle w:val="Compact"/>
         <w:numPr>
           <w:ilvl w:val="0"/>
-          <w:numId w:val="1038"/>
+          <w:numId w:val="1040"/>
         </w:numPr>
       </w:pPr>
       <w:r>
@@ -3192,7 +3246,7 @@
         <w:pStyle w:val="Compact"/>
         <w:numPr>
           <w:ilvl w:val="0"/>
-          <w:numId w:val="1038"/>
+          <w:numId w:val="1040"/>
         </w:numPr>
       </w:pPr>
       <w:r>
@@ -3204,7 +3258,7 @@
         <w:pStyle w:val="Compact"/>
         <w:numPr>
           <w:ilvl w:val="0"/>
-          <w:numId w:val="1038"/>
+          <w:numId w:val="1040"/>
         </w:numPr>
       </w:pPr>
       <w:r>
@@ -3216,7 +3270,7 @@
         <w:pStyle w:val="Compact"/>
         <w:numPr>
           <w:ilvl w:val="0"/>
-          <w:numId w:val="1038"/>
+          <w:numId w:val="1040"/>
         </w:numPr>
       </w:pPr>
       <w:r>
@@ -3428,7 +3482,7 @@
         <w:pStyle w:val="Compact"/>
         <w:numPr>
           <w:ilvl w:val="0"/>
-          <w:numId w:val="1039"/>
+          <w:numId w:val="1041"/>
         </w:numPr>
       </w:pPr>
       <w:r>
@@ -3440,7 +3494,7 @@
         <w:pStyle w:val="Compact"/>
         <w:numPr>
           <w:ilvl w:val="0"/>
-          <w:numId w:val="1039"/>
+          <w:numId w:val="1041"/>
         </w:numPr>
       </w:pPr>
       <w:r>
@@ -3452,7 +3506,7 @@
         <w:pStyle w:val="Compact"/>
         <w:numPr>
           <w:ilvl w:val="0"/>
-          <w:numId w:val="1039"/>
+          <w:numId w:val="1041"/>
         </w:numPr>
       </w:pPr>
       <w:r>
@@ -3684,12 +3738,6 @@
         <w:pStyle w:val="FirstParagraph"/>
       </w:pPr>
       <w:r>
-        <w:t xml:space="preserve">All of esophagus removed</w:t>
-      </w:r>
-      <w:r>
-        <w:t xml:space="preserve"> </w:t>
-      </w:r>
-      <w:r>
         <w:drawing>
           <wp:inline>
             <wp:extent cx="5334000" cy="5481674"/>
@@ -3731,17 +3779,17 @@
           </wp:inline>
         </w:drawing>
       </w:r>
+      <w:r>
+        <w:t xml:space="preserve"> </w:t>
+      </w:r>
+      <w:r>
+        <w:t xml:space="preserve">All of esophagus removed</w:t>
+      </w:r>
     </w:p>
     <w:p>
       <w:pPr>
         <w:pStyle w:val="BodyText"/>
       </w:pPr>
-      <w:r>
-        <w:t xml:space="preserve">Connection made in the neck</w:t>
-      </w:r>
-      <w:r>
-        <w:t xml:space="preserve"> </w:t>
-      </w:r>
       <w:r>
         <w:drawing>
           <wp:inline>
@@ -3784,6 +3832,12 @@
           </wp:inline>
         </w:drawing>
       </w:r>
+      <w:r>
+        <w:t xml:space="preserve"> </w:t>
+      </w:r>
+      <w:r>
+        <w:t xml:space="preserve">Connection made in the neck</w:t>
+      </w:r>
     </w:p>
     <w:bookmarkEnd w:id="105"/>
     <w:bookmarkStart w:id="109" w:name="colon-interposition"/>
@@ -3930,7 +3984,7 @@
         <w:pStyle w:val="Compact"/>
         <w:numPr>
           <w:ilvl w:val="0"/>
-          <w:numId w:val="1040"/>
+          <w:numId w:val="1042"/>
         </w:numPr>
       </w:pPr>
       <w:r>
@@ -3942,7 +3996,7 @@
         <w:pStyle w:val="Compact"/>
         <w:numPr>
           <w:ilvl w:val="0"/>
-          <w:numId w:val="1040"/>
+          <w:numId w:val="1042"/>
         </w:numPr>
       </w:pPr>
       <w:r>
@@ -4029,15 +4083,15 @@
         <w:pStyle w:val="FirstParagraph"/>
       </w:pPr>
       <w:r>
-        <w:t xml:space="preserve">If anastomosis does not heal:</w:t>
-      </w:r>
-    </w:p>
-    <w:p>
-      <w:pPr>
-        <w:pStyle w:val="Compact"/>
-        <w:numPr>
-          <w:ilvl w:val="0"/>
-          <w:numId w:val="1041"/>
+        <w:t xml:space="preserve">If anastomosis doesn’t heal:</w:t>
+      </w:r>
+    </w:p>
+    <w:p>
+      <w:pPr>
+        <w:pStyle w:val="Compact"/>
+        <w:numPr>
+          <w:ilvl w:val="0"/>
+          <w:numId w:val="1043"/>
         </w:numPr>
       </w:pPr>
       <w:r>
@@ -4049,7 +4103,7 @@
         <w:pStyle w:val="Compact"/>
         <w:numPr>
           <w:ilvl w:val="0"/>
-          <w:numId w:val="1041"/>
+          <w:numId w:val="1043"/>
         </w:numPr>
       </w:pPr>
       <w:r>
@@ -4061,7 +4115,7 @@
         <w:pStyle w:val="Compact"/>
         <w:numPr>
           <w:ilvl w:val="0"/>
-          <w:numId w:val="1041"/>
+          <w:numId w:val="1043"/>
         </w:numPr>
       </w:pPr>
       <w:r>
@@ -4138,7 +4192,7 @@
         <w:pStyle w:val="Compact"/>
         <w:numPr>
           <w:ilvl w:val="0"/>
-          <w:numId w:val="1042"/>
+          <w:numId w:val="1044"/>
         </w:numPr>
       </w:pPr>
       <w:r>
@@ -4150,7 +4204,7 @@
         <w:pStyle w:val="Compact"/>
         <w:numPr>
           <w:ilvl w:val="0"/>
-          <w:numId w:val="1042"/>
+          <w:numId w:val="1044"/>
         </w:numPr>
       </w:pPr>
       <w:r>
@@ -4162,7 +4216,7 @@
         <w:pStyle w:val="Compact"/>
         <w:numPr>
           <w:ilvl w:val="0"/>
-          <w:numId w:val="1042"/>
+          <w:numId w:val="1044"/>
         </w:numPr>
       </w:pPr>
       <w:r>
@@ -4239,7 +4293,7 @@
         <w:pStyle w:val="Compact"/>
         <w:numPr>
           <w:ilvl w:val="0"/>
-          <w:numId w:val="1043"/>
+          <w:numId w:val="1045"/>
         </w:numPr>
       </w:pPr>
       <w:r>
@@ -4251,7 +4305,7 @@
         <w:pStyle w:val="Compact"/>
         <w:numPr>
           <w:ilvl w:val="0"/>
-          <w:numId w:val="1043"/>
+          <w:numId w:val="1045"/>
         </w:numPr>
       </w:pPr>
       <w:r>
@@ -4263,7 +4317,7 @@
         <w:pStyle w:val="Compact"/>
         <w:numPr>
           <w:ilvl w:val="0"/>
-          <w:numId w:val="1043"/>
+          <w:numId w:val="1045"/>
         </w:numPr>
       </w:pPr>
       <w:r>
@@ -4332,7 +4386,7 @@
         <w:pStyle w:val="FirstParagraph"/>
       </w:pPr>
       <w:r>
-        <w:t xml:space="preserve">Pneumonia can occurs in about 10-15% of patients after esophagectomy.</w:t>
+        <w:t xml:space="preserve">Can occur in 10-15% of patients after esophagectomy.</w:t>
       </w:r>
     </w:p>
     <w:p>
@@ -4340,7 +4394,7 @@
         <w:pStyle w:val="BodyText"/>
       </w:pPr>
       <w:r>
-        <w:t xml:space="preserve">Pneumonia requires treatment with antibiotics and frequently requires a longer hospitalization.</w:t>
+        <w:t xml:space="preserve">Requires treatment with antibiotics and frequently requires a longer hospitalization.</w:t>
       </w:r>
     </w:p>
     <w:p>
@@ -4405,15 +4459,15 @@
         <w:pStyle w:val="FirstParagraph"/>
       </w:pPr>
       <w:r>
-        <w:t xml:space="preserve">Several ways to help prevent pneumonia after surgery:</w:t>
-      </w:r>
-    </w:p>
-    <w:p>
-      <w:pPr>
-        <w:pStyle w:val="Compact"/>
-        <w:numPr>
-          <w:ilvl w:val="0"/>
-          <w:numId w:val="1044"/>
+        <w:t xml:space="preserve">Several ways to help prevent pneumonia:</w:t>
+      </w:r>
+    </w:p>
+    <w:p>
+      <w:pPr>
+        <w:pStyle w:val="Compact"/>
+        <w:numPr>
+          <w:ilvl w:val="0"/>
+          <w:numId w:val="1046"/>
         </w:numPr>
       </w:pPr>
       <w:r>
@@ -4425,7 +4479,7 @@
         <w:pStyle w:val="Compact"/>
         <w:numPr>
           <w:ilvl w:val="0"/>
-          <w:numId w:val="1044"/>
+          <w:numId w:val="1046"/>
         </w:numPr>
       </w:pPr>
       <w:r>
@@ -4437,7 +4491,7 @@
         <w:pStyle w:val="Compact"/>
         <w:numPr>
           <w:ilvl w:val="0"/>
-          <w:numId w:val="1044"/>
+          <w:numId w:val="1046"/>
         </w:numPr>
       </w:pPr>
       <w:r>
@@ -4457,7 +4511,7 @@
         <w:pStyle w:val="Compact"/>
         <w:numPr>
           <w:ilvl w:val="0"/>
-          <w:numId w:val="1045"/>
+          <w:numId w:val="1047"/>
         </w:numPr>
       </w:pPr>
       <w:r>
@@ -4469,7 +4523,7 @@
         <w:pStyle w:val="Compact"/>
         <w:numPr>
           <w:ilvl w:val="0"/>
-          <w:numId w:val="1045"/>
+          <w:numId w:val="1047"/>
         </w:numPr>
       </w:pPr>
       <w:r>
@@ -4603,7 +4657,7 @@
         <w:pStyle w:val="Compact"/>
         <w:numPr>
           <w:ilvl w:val="0"/>
-          <w:numId w:val="1046"/>
+          <w:numId w:val="1048"/>
         </w:numPr>
       </w:pPr>
       <w:r>
@@ -4615,7 +4669,7 @@
         <w:pStyle w:val="Compact"/>
         <w:numPr>
           <w:ilvl w:val="0"/>
-          <w:numId w:val="1046"/>
+          <w:numId w:val="1048"/>
         </w:numPr>
       </w:pPr>
       <w:r>
@@ -4627,7 +4681,7 @@
         <w:pStyle w:val="Compact"/>
         <w:numPr>
           <w:ilvl w:val="0"/>
-          <w:numId w:val="1046"/>
+          <w:numId w:val="1048"/>
         </w:numPr>
       </w:pPr>
       <w:r>
@@ -4639,7 +4693,7 @@
         <w:pStyle w:val="Compact"/>
         <w:numPr>
           <w:ilvl w:val="0"/>
-          <w:numId w:val="1046"/>
+          <w:numId w:val="1048"/>
         </w:numPr>
       </w:pPr>
       <w:r>
@@ -4651,7 +4705,7 @@
         <w:pStyle w:val="Compact"/>
         <w:numPr>
           <w:ilvl w:val="0"/>
-          <w:numId w:val="1046"/>
+          <w:numId w:val="1048"/>
         </w:numPr>
       </w:pPr>
       <w:r>
@@ -4681,7 +4735,7 @@
         <w:pStyle w:val="Compact"/>
         <w:numPr>
           <w:ilvl w:val="0"/>
-          <w:numId w:val="1047"/>
+          <w:numId w:val="1049"/>
         </w:numPr>
       </w:pPr>
       <w:r>
@@ -4693,7 +4747,7 @@
         <w:pStyle w:val="Compact"/>
         <w:numPr>
           <w:ilvl w:val="0"/>
-          <w:numId w:val="1047"/>
+          <w:numId w:val="1049"/>
         </w:numPr>
       </w:pPr>
       <w:r>
@@ -4705,7 +4759,7 @@
         <w:pStyle w:val="Compact"/>
         <w:numPr>
           <w:ilvl w:val="0"/>
-          <w:numId w:val="1047"/>
+          <w:numId w:val="1049"/>
         </w:numPr>
       </w:pPr>
       <w:r>
@@ -4717,7 +4771,7 @@
         <w:pStyle w:val="Compact"/>
         <w:numPr>
           <w:ilvl w:val="1"/>
-          <w:numId w:val="1048"/>
+          <w:numId w:val="1050"/>
         </w:numPr>
       </w:pPr>
       <w:r>
@@ -4729,7 +4783,7 @@
         <w:pStyle w:val="Compact"/>
         <w:numPr>
           <w:ilvl w:val="1"/>
-          <w:numId w:val="1048"/>
+          <w:numId w:val="1050"/>
         </w:numPr>
       </w:pPr>
       <w:r>
@@ -4741,7 +4795,7 @@
         <w:pStyle w:val="Compact"/>
         <w:numPr>
           <w:ilvl w:val="1"/>
-          <w:numId w:val="1048"/>
+          <w:numId w:val="1050"/>
         </w:numPr>
       </w:pPr>
       <w:r>
@@ -4905,7 +4959,7 @@
         <w:pStyle w:val="Compact"/>
         <w:numPr>
           <w:ilvl w:val="0"/>
-          <w:numId w:val="1049"/>
+          <w:numId w:val="1051"/>
         </w:numPr>
       </w:pPr>
       <w:r>
@@ -4917,7 +4971,7 @@
         <w:pStyle w:val="Compact"/>
         <w:numPr>
           <w:ilvl w:val="0"/>
-          <w:numId w:val="1049"/>
+          <w:numId w:val="1051"/>
         </w:numPr>
       </w:pPr>
       <w:r>
@@ -4929,7 +4983,7 @@
         <w:pStyle w:val="Compact"/>
         <w:numPr>
           <w:ilvl w:val="0"/>
-          <w:numId w:val="1049"/>
+          <w:numId w:val="1051"/>
         </w:numPr>
       </w:pPr>
       <w:r>
@@ -4951,7 +5005,7 @@
         <w:pStyle w:val="Compact"/>
         <w:numPr>
           <w:ilvl w:val="0"/>
-          <w:numId w:val="1050"/>
+          <w:numId w:val="1052"/>
         </w:numPr>
       </w:pPr>
       <w:r>
@@ -4963,7 +5017,7 @@
         <w:pStyle w:val="Compact"/>
         <w:numPr>
           <w:ilvl w:val="0"/>
-          <w:numId w:val="1050"/>
+          <w:numId w:val="1052"/>
         </w:numPr>
       </w:pPr>
       <w:r>
@@ -4988,7 +5042,7 @@
         <w:pStyle w:val="Compact"/>
         <w:numPr>
           <w:ilvl w:val="0"/>
-          <w:numId w:val="1050"/>
+          <w:numId w:val="1052"/>
         </w:numPr>
       </w:pPr>
       <w:r>
@@ -5000,7 +5054,7 @@
         <w:pStyle w:val="Compact"/>
         <w:numPr>
           <w:ilvl w:val="0"/>
-          <w:numId w:val="1050"/>
+          <w:numId w:val="1052"/>
         </w:numPr>
       </w:pPr>
       <w:r>
@@ -5012,7 +5066,7 @@
         <w:pStyle w:val="Compact"/>
         <w:numPr>
           <w:ilvl w:val="0"/>
-          <w:numId w:val="1050"/>
+          <w:numId w:val="1052"/>
         </w:numPr>
       </w:pPr>
       <w:r>
@@ -5034,7 +5088,7 @@
         <w:pStyle w:val="Compact"/>
         <w:numPr>
           <w:ilvl w:val="0"/>
-          <w:numId w:val="1051"/>
+          <w:numId w:val="1053"/>
         </w:numPr>
       </w:pPr>
       <w:r>
@@ -5046,7 +5100,7 @@
         <w:pStyle w:val="Compact"/>
         <w:numPr>
           <w:ilvl w:val="0"/>
-          <w:numId w:val="1051"/>
+          <w:numId w:val="1053"/>
         </w:numPr>
       </w:pPr>
       <w:r>
@@ -5058,7 +5112,7 @@
         <w:pStyle w:val="Compact"/>
         <w:numPr>
           <w:ilvl w:val="0"/>
-          <w:numId w:val="1051"/>
+          <w:numId w:val="1053"/>
         </w:numPr>
       </w:pPr>
       <w:r>
@@ -5070,7 +5124,7 @@
         <w:pStyle w:val="Compact"/>
         <w:numPr>
           <w:ilvl w:val="0"/>
-          <w:numId w:val="1051"/>
+          <w:numId w:val="1053"/>
         </w:numPr>
       </w:pPr>
       <w:r>
@@ -5082,7 +5136,7 @@
         <w:pStyle w:val="Compact"/>
         <w:numPr>
           <w:ilvl w:val="0"/>
-          <w:numId w:val="1051"/>
+          <w:numId w:val="1053"/>
         </w:numPr>
       </w:pPr>
       <w:r>
@@ -5104,7 +5158,7 @@
         <w:pStyle w:val="Compact"/>
         <w:numPr>
           <w:ilvl w:val="0"/>
-          <w:numId w:val="1052"/>
+          <w:numId w:val="1054"/>
         </w:numPr>
       </w:pPr>
       <w:r>
@@ -5116,7 +5170,7 @@
         <w:pStyle w:val="Compact"/>
         <w:numPr>
           <w:ilvl w:val="0"/>
-          <w:numId w:val="1052"/>
+          <w:numId w:val="1054"/>
         </w:numPr>
       </w:pPr>
       <w:r>
@@ -5128,7 +5182,7 @@
         <w:pStyle w:val="Compact"/>
         <w:numPr>
           <w:ilvl w:val="0"/>
-          <w:numId w:val="1052"/>
+          <w:numId w:val="1054"/>
         </w:numPr>
       </w:pPr>
       <w:r>
@@ -5140,7 +5194,7 @@
         <w:pStyle w:val="Compact"/>
         <w:numPr>
           <w:ilvl w:val="0"/>
-          <w:numId w:val="1052"/>
+          <w:numId w:val="1054"/>
         </w:numPr>
       </w:pPr>
       <w:r>
@@ -5152,7 +5206,7 @@
         <w:pStyle w:val="Compact"/>
         <w:numPr>
           <w:ilvl w:val="0"/>
-          <w:numId w:val="1052"/>
+          <w:numId w:val="1054"/>
         </w:numPr>
       </w:pPr>
       <w:r>
@@ -5174,7 +5228,7 @@
         <w:pStyle w:val="Compact"/>
         <w:numPr>
           <w:ilvl w:val="0"/>
-          <w:numId w:val="1053"/>
+          <w:numId w:val="1055"/>
         </w:numPr>
       </w:pPr>
       <w:r>
@@ -5186,7 +5240,7 @@
         <w:pStyle w:val="Compact"/>
         <w:numPr>
           <w:ilvl w:val="0"/>
-          <w:numId w:val="1053"/>
+          <w:numId w:val="1055"/>
         </w:numPr>
       </w:pPr>
       <w:r>
@@ -5198,7 +5252,7 @@
         <w:pStyle w:val="Compact"/>
         <w:numPr>
           <w:ilvl w:val="0"/>
-          <w:numId w:val="1053"/>
+          <w:numId w:val="1055"/>
         </w:numPr>
       </w:pPr>
       <w:r>
@@ -5210,7 +5264,7 @@
         <w:pStyle w:val="Compact"/>
         <w:numPr>
           <w:ilvl w:val="0"/>
-          <w:numId w:val="1053"/>
+          <w:numId w:val="1055"/>
         </w:numPr>
       </w:pPr>
       <w:r>
@@ -5222,7 +5276,7 @@
         <w:pStyle w:val="Compact"/>
         <w:numPr>
           <w:ilvl w:val="0"/>
-          <w:numId w:val="1053"/>
+          <w:numId w:val="1055"/>
         </w:numPr>
       </w:pPr>
       <w:r>
@@ -5244,7 +5298,7 @@
         <w:pStyle w:val="Compact"/>
         <w:numPr>
           <w:ilvl w:val="0"/>
-          <w:numId w:val="1054"/>
+          <w:numId w:val="1056"/>
         </w:numPr>
       </w:pPr>
       <w:r>
@@ -5256,7 +5310,7 @@
         <w:pStyle w:val="Compact"/>
         <w:numPr>
           <w:ilvl w:val="0"/>
-          <w:numId w:val="1054"/>
+          <w:numId w:val="1056"/>
         </w:numPr>
       </w:pPr>
       <w:r>
@@ -5268,7 +5322,7 @@
         <w:pStyle w:val="Compact"/>
         <w:numPr>
           <w:ilvl w:val="0"/>
-          <w:numId w:val="1054"/>
+          <w:numId w:val="1056"/>
         </w:numPr>
       </w:pPr>
       <w:r>
@@ -5280,7 +5334,7 @@
         <w:pStyle w:val="Compact"/>
         <w:numPr>
           <w:ilvl w:val="1"/>
-          <w:numId w:val="1055"/>
+          <w:numId w:val="1057"/>
         </w:numPr>
       </w:pPr>
       <w:r>
@@ -5292,7 +5346,7 @@
         <w:pStyle w:val="Compact"/>
         <w:numPr>
           <w:ilvl w:val="1"/>
-          <w:numId w:val="1055"/>
+          <w:numId w:val="1057"/>
         </w:numPr>
       </w:pPr>
       <w:r>
@@ -5304,7 +5358,7 @@
         <w:pStyle w:val="Compact"/>
         <w:numPr>
           <w:ilvl w:val="1"/>
-          <w:numId w:val="1055"/>
+          <w:numId w:val="1057"/>
         </w:numPr>
       </w:pPr>
       <w:r>
@@ -5334,7 +5388,7 @@
         <w:pStyle w:val="Compact"/>
         <w:numPr>
           <w:ilvl w:val="0"/>
-          <w:numId w:val="1056"/>
+          <w:numId w:val="1058"/>
         </w:numPr>
       </w:pPr>
       <w:r>
@@ -5346,7 +5400,7 @@
         <w:pStyle w:val="Compact"/>
         <w:numPr>
           <w:ilvl w:val="0"/>
-          <w:numId w:val="1056"/>
+          <w:numId w:val="1058"/>
         </w:numPr>
       </w:pPr>
       <w:r>
@@ -5366,7 +5420,7 @@
         <w:pStyle w:val="Compact"/>
         <w:numPr>
           <w:ilvl w:val="0"/>
-          <w:numId w:val="1057"/>
+          <w:numId w:val="1059"/>
         </w:numPr>
       </w:pPr>
       <w:r>
@@ -5378,7 +5432,7 @@
         <w:pStyle w:val="Compact"/>
         <w:numPr>
           <w:ilvl w:val="0"/>
-          <w:numId w:val="1057"/>
+          <w:numId w:val="1059"/>
         </w:numPr>
       </w:pPr>
       <w:r>
@@ -5410,11 +5464,11 @@
         <w:pStyle w:val="Compact"/>
         <w:numPr>
           <w:ilvl w:val="0"/>
-          <w:numId w:val="1058"/>
-        </w:numPr>
-      </w:pPr>
-      <w:r>
-        <w:t xml:space="preserve">Jejunostomy tube feeds for 16 hours (6pm to 10am)</w:t>
+          <w:numId w:val="1060"/>
+        </w:numPr>
+      </w:pPr>
+      <w:r>
+        <w:t xml:space="preserve">Jejunostomy tube feeds for 16 hours (6pm-10am)</w:t>
       </w:r>
     </w:p>
     <w:p>
@@ -5422,7 +5476,7 @@
         <w:pStyle w:val="Compact"/>
         <w:numPr>
           <w:ilvl w:val="1"/>
-          <w:numId w:val="1059"/>
+          <w:numId w:val="1061"/>
         </w:numPr>
       </w:pPr>
       <w:r>
@@ -5434,7 +5488,7 @@
         <w:pStyle w:val="Compact"/>
         <w:numPr>
           <w:ilvl w:val="1"/>
-          <w:numId w:val="1059"/>
+          <w:numId w:val="1061"/>
         </w:numPr>
       </w:pPr>
       <w:r>
@@ -5446,7 +5500,7 @@
         <w:pStyle w:val="Compact"/>
         <w:numPr>
           <w:ilvl w:val="0"/>
-          <w:numId w:val="1058"/>
+          <w:numId w:val="1060"/>
         </w:numPr>
       </w:pPr>
       <w:r>
@@ -5458,7 +5512,7 @@
         <w:pStyle w:val="FirstParagraph"/>
       </w:pPr>
       <w:r>
-        <w:t xml:space="preserve">Hospital nurses will teach use of the feeding tube pump</w:t>
+        <w:t xml:space="preserve">Hospital nurses will teach use of the feeding tube</w:t>
       </w:r>
     </w:p>
     <w:bookmarkEnd w:id="151"/>
@@ -5484,7 +5538,7 @@
         <w:pStyle w:val="Compact"/>
         <w:numPr>
           <w:ilvl w:val="0"/>
-          <w:numId w:val="1060"/>
+          <w:numId w:val="1062"/>
         </w:numPr>
       </w:pPr>
       <w:r>
@@ -5504,7 +5558,7 @@
         <w:pStyle w:val="Compact"/>
         <w:numPr>
           <w:ilvl w:val="0"/>
-          <w:numId w:val="1061"/>
+          <w:numId w:val="1063"/>
         </w:numPr>
       </w:pPr>
       <w:r>
@@ -5516,7 +5570,7 @@
         <w:pStyle w:val="Compact"/>
         <w:numPr>
           <w:ilvl w:val="0"/>
-          <w:numId w:val="1061"/>
+          <w:numId w:val="1063"/>
         </w:numPr>
       </w:pPr>
       <w:r>
@@ -5528,7 +5582,7 @@
         <w:pStyle w:val="Compact"/>
         <w:numPr>
           <w:ilvl w:val="0"/>
-          <w:numId w:val="1061"/>
+          <w:numId w:val="1063"/>
         </w:numPr>
       </w:pPr>
       <w:r>
@@ -5540,7 +5594,7 @@
         <w:pStyle w:val="Compact"/>
         <w:numPr>
           <w:ilvl w:val="0"/>
-          <w:numId w:val="1061"/>
+          <w:numId w:val="1063"/>
         </w:numPr>
       </w:pPr>
       <w:r>
@@ -5572,7 +5626,7 @@
         <w:pStyle w:val="Compact"/>
         <w:numPr>
           <w:ilvl w:val="0"/>
-          <w:numId w:val="1062"/>
+          <w:numId w:val="1064"/>
         </w:numPr>
       </w:pPr>
       <w:r>
@@ -5584,7 +5638,7 @@
         <w:pStyle w:val="Compact"/>
         <w:numPr>
           <w:ilvl w:val="0"/>
-          <w:numId w:val="1062"/>
+          <w:numId w:val="1064"/>
         </w:numPr>
       </w:pPr>
       <w:r>
@@ -5596,7 +5650,7 @@
         <w:pStyle w:val="Compact"/>
         <w:numPr>
           <w:ilvl w:val="0"/>
-          <w:numId w:val="1062"/>
+          <w:numId w:val="1064"/>
         </w:numPr>
       </w:pPr>
       <w:r>
@@ -5608,7 +5662,7 @@
         <w:pStyle w:val="Compact"/>
         <w:numPr>
           <w:ilvl w:val="1"/>
-          <w:numId w:val="1063"/>
+          <w:numId w:val="1065"/>
         </w:numPr>
       </w:pPr>
       <w:r>
@@ -5620,7 +5674,7 @@
         <w:pStyle w:val="Compact"/>
         <w:numPr>
           <w:ilvl w:val="1"/>
-          <w:numId w:val="1063"/>
+          <w:numId w:val="1065"/>
         </w:numPr>
       </w:pPr>
       <w:r>
@@ -5650,7 +5704,7 @@
         <w:pStyle w:val="Compact"/>
         <w:numPr>
           <w:ilvl w:val="0"/>
-          <w:numId w:val="1064"/>
+          <w:numId w:val="1066"/>
         </w:numPr>
       </w:pPr>
       <w:r>
@@ -5662,7 +5716,7 @@
         <w:pStyle w:val="Compact"/>
         <w:numPr>
           <w:ilvl w:val="0"/>
-          <w:numId w:val="1064"/>
+          <w:numId w:val="1066"/>
         </w:numPr>
       </w:pPr>
       <w:r>
@@ -5682,7 +5736,7 @@
         <w:pStyle w:val="Compact"/>
         <w:numPr>
           <w:ilvl w:val="0"/>
-          <w:numId w:val="1065"/>
+          <w:numId w:val="1067"/>
         </w:numPr>
       </w:pPr>
       <w:r>
@@ -5711,7 +5765,7 @@
         <w:pStyle w:val="Compact"/>
         <w:numPr>
           <w:ilvl w:val="0"/>
-          <w:numId w:val="1065"/>
+          <w:numId w:val="1067"/>
         </w:numPr>
       </w:pPr>
       <w:r>
@@ -5749,7 +5803,7 @@
         <w:pStyle w:val="Compact"/>
         <w:numPr>
           <w:ilvl w:val="0"/>
-          <w:numId w:val="1066"/>
+          <w:numId w:val="1068"/>
         </w:numPr>
       </w:pPr>
       <w:r>
@@ -5761,7 +5815,7 @@
         <w:pStyle w:val="Compact"/>
         <w:numPr>
           <w:ilvl w:val="0"/>
-          <w:numId w:val="1066"/>
+          <w:numId w:val="1068"/>
         </w:numPr>
       </w:pPr>
       <w:r>
@@ -5773,7 +5827,7 @@
         <w:pStyle w:val="Compact"/>
         <w:numPr>
           <w:ilvl w:val="0"/>
-          <w:numId w:val="1066"/>
+          <w:numId w:val="1068"/>
         </w:numPr>
       </w:pPr>
       <w:r>
@@ -5831,7 +5885,7 @@
         <w:pStyle w:val="Compact"/>
         <w:numPr>
           <w:ilvl w:val="0"/>
-          <w:numId w:val="1067"/>
+          <w:numId w:val="1069"/>
         </w:numPr>
       </w:pPr>
       <w:r>
@@ -5843,7 +5897,7 @@
         <w:pStyle w:val="Compact"/>
         <w:numPr>
           <w:ilvl w:val="0"/>
-          <w:numId w:val="1067"/>
+          <w:numId w:val="1069"/>
         </w:numPr>
       </w:pPr>
       <w:r>
@@ -5873,7 +5927,7 @@
         <w:pStyle w:val="Compact"/>
         <w:numPr>
           <w:ilvl w:val="0"/>
-          <w:numId w:val="1068"/>
+          <w:numId w:val="1070"/>
         </w:numPr>
       </w:pPr>
       <w:r>
@@ -5885,7 +5939,7 @@
         <w:pStyle w:val="Compact"/>
         <w:numPr>
           <w:ilvl w:val="0"/>
-          <w:numId w:val="1068"/>
+          <w:numId w:val="1070"/>
         </w:numPr>
       </w:pPr>
       <w:r>
@@ -5897,7 +5951,7 @@
         <w:pStyle w:val="Compact"/>
         <w:numPr>
           <w:ilvl w:val="1"/>
-          <w:numId w:val="1069"/>
+          <w:numId w:val="1071"/>
         </w:numPr>
       </w:pPr>
       <w:r>
@@ -5909,7 +5963,7 @@
         <w:pStyle w:val="Compact"/>
         <w:numPr>
           <w:ilvl w:val="1"/>
-          <w:numId w:val="1069"/>
+          <w:numId w:val="1071"/>
         </w:numPr>
       </w:pPr>
       <w:r>
@@ -5921,7 +5975,7 @@
         <w:pStyle w:val="Compact"/>
         <w:numPr>
           <w:ilvl w:val="0"/>
-          <w:numId w:val="1068"/>
+          <w:numId w:val="1070"/>
         </w:numPr>
       </w:pPr>
       <w:r>
@@ -5933,7 +5987,7 @@
         <w:pStyle w:val="Compact"/>
         <w:numPr>
           <w:ilvl w:val="0"/>
-          <w:numId w:val="1068"/>
+          <w:numId w:val="1070"/>
         </w:numPr>
       </w:pPr>
       <w:r>
@@ -5945,7 +5999,7 @@
         <w:pStyle w:val="Compact"/>
         <w:numPr>
           <w:ilvl w:val="0"/>
-          <w:numId w:val="1068"/>
+          <w:numId w:val="1070"/>
         </w:numPr>
       </w:pPr>
       <w:r>
@@ -5975,7 +6029,7 @@
         <w:pStyle w:val="Compact"/>
         <w:numPr>
           <w:ilvl w:val="0"/>
-          <w:numId w:val="1070"/>
+          <w:numId w:val="1072"/>
         </w:numPr>
       </w:pPr>
       <w:r>
@@ -5987,7 +6041,7 @@
         <w:pStyle w:val="Compact"/>
         <w:numPr>
           <w:ilvl w:val="0"/>
-          <w:numId w:val="1070"/>
+          <w:numId w:val="1072"/>
         </w:numPr>
       </w:pPr>
       <w:r>
@@ -6007,7 +6061,7 @@
         <w:pStyle w:val="Compact"/>
         <w:numPr>
           <w:ilvl w:val="0"/>
-          <w:numId w:val="1071"/>
+          <w:numId w:val="1073"/>
         </w:numPr>
       </w:pPr>
       <w:r>
@@ -6070,7 +6124,7 @@
         <w:pStyle w:val="Compact"/>
         <w:numPr>
           <w:ilvl w:val="0"/>
-          <w:numId w:val="1072"/>
+          <w:numId w:val="1074"/>
         </w:numPr>
       </w:pPr>
       <w:r>
@@ -6082,7 +6136,7 @@
         <w:pStyle w:val="Compact"/>
         <w:numPr>
           <w:ilvl w:val="0"/>
-          <w:numId w:val="1072"/>
+          <w:numId w:val="1074"/>
         </w:numPr>
       </w:pPr>
       <w:r>
@@ -6094,7 +6148,7 @@
         <w:pStyle w:val="Compact"/>
         <w:numPr>
           <w:ilvl w:val="1"/>
-          <w:numId w:val="1073"/>
+          <w:numId w:val="1075"/>
         </w:numPr>
       </w:pPr>
       <w:r>
@@ -6106,7 +6160,7 @@
         <w:pStyle w:val="Compact"/>
         <w:numPr>
           <w:ilvl w:val="0"/>
-          <w:numId w:val="1072"/>
+          <w:numId w:val="1074"/>
         </w:numPr>
       </w:pPr>
       <w:r>
@@ -6126,7 +6180,7 @@
         <w:pStyle w:val="Compact"/>
         <w:numPr>
           <w:ilvl w:val="0"/>
-          <w:numId w:val="1074"/>
+          <w:numId w:val="1076"/>
         </w:numPr>
       </w:pPr>
       <w:r>
@@ -6148,7 +6202,7 @@
         <w:pStyle w:val="Compact"/>
         <w:numPr>
           <w:ilvl w:val="0"/>
-          <w:numId w:val="1075"/>
+          <w:numId w:val="1077"/>
         </w:numPr>
       </w:pPr>
       <w:r>
@@ -6160,7 +6214,7 @@
         <w:pStyle w:val="Compact"/>
         <w:numPr>
           <w:ilvl w:val="0"/>
-          <w:numId w:val="1075"/>
+          <w:numId w:val="1077"/>
         </w:numPr>
       </w:pPr>
       <w:r>
@@ -6172,7 +6226,7 @@
         <w:pStyle w:val="Compact"/>
         <w:numPr>
           <w:ilvl w:val="0"/>
-          <w:numId w:val="1075"/>
+          <w:numId w:val="1077"/>
         </w:numPr>
       </w:pPr>
       <w:r>
@@ -6193,7 +6247,7 @@
         <w:pStyle w:val="Compact"/>
         <w:numPr>
           <w:ilvl w:val="0"/>
-          <w:numId w:val="1075"/>
+          <w:numId w:val="1077"/>
         </w:numPr>
       </w:pPr>
       <w:r>
@@ -6205,7 +6259,7 @@
         <w:pStyle w:val="Compact"/>
         <w:numPr>
           <w:ilvl w:val="0"/>
-          <w:numId w:val="1075"/>
+          <w:numId w:val="1077"/>
         </w:numPr>
       </w:pPr>
       <w:r>
@@ -6217,7 +6271,7 @@
         <w:pStyle w:val="Compact"/>
         <w:numPr>
           <w:ilvl w:val="1"/>
-          <w:numId w:val="1076"/>
+          <w:numId w:val="1078"/>
         </w:numPr>
       </w:pPr>
       <w:r>
@@ -6229,7 +6283,7 @@
         <w:pStyle w:val="Compact"/>
         <w:numPr>
           <w:ilvl w:val="1"/>
-          <w:numId w:val="1076"/>
+          <w:numId w:val="1078"/>
         </w:numPr>
       </w:pPr>
       <w:r>
@@ -6241,7 +6295,7 @@
         <w:pStyle w:val="Compact"/>
         <w:numPr>
           <w:ilvl w:val="1"/>
-          <w:numId w:val="1076"/>
+          <w:numId w:val="1078"/>
         </w:numPr>
       </w:pPr>
       <w:r>
@@ -6287,7 +6341,7 @@
         <w:pStyle w:val="Compact"/>
         <w:numPr>
           <w:ilvl w:val="0"/>
-          <w:numId w:val="1077"/>
+          <w:numId w:val="1079"/>
         </w:numPr>
       </w:pPr>
       <w:r>
@@ -6299,7 +6353,7 @@
         <w:pStyle w:val="Compact"/>
         <w:numPr>
           <w:ilvl w:val="0"/>
-          <w:numId w:val="1077"/>
+          <w:numId w:val="1079"/>
         </w:numPr>
       </w:pPr>
       <w:r>
@@ -6311,7 +6365,7 @@
         <w:pStyle w:val="Compact"/>
         <w:numPr>
           <w:ilvl w:val="0"/>
-          <w:numId w:val="1077"/>
+          <w:numId w:val="1079"/>
         </w:numPr>
       </w:pPr>
       <w:r>
@@ -6323,7 +6377,7 @@
         <w:pStyle w:val="Compact"/>
         <w:numPr>
           <w:ilvl w:val="0"/>
-          <w:numId w:val="1077"/>
+          <w:numId w:val="1079"/>
         </w:numPr>
       </w:pPr>
       <w:r>
@@ -6353,7 +6407,7 @@
         <w:pStyle w:val="Compact"/>
         <w:numPr>
           <w:ilvl w:val="0"/>
-          <w:numId w:val="1078"/>
+          <w:numId w:val="1080"/>
         </w:numPr>
       </w:pPr>
       <w:r>
@@ -6373,7 +6427,7 @@
         <w:pStyle w:val="Compact"/>
         <w:numPr>
           <w:ilvl w:val="0"/>
-          <w:numId w:val="1079"/>
+          <w:numId w:val="1081"/>
         </w:numPr>
       </w:pPr>
       <w:r>
@@ -6403,7 +6457,7 @@
         <w:pStyle w:val="Compact"/>
         <w:numPr>
           <w:ilvl w:val="0"/>
-          <w:numId w:val="1080"/>
+          <w:numId w:val="1082"/>
         </w:numPr>
       </w:pPr>
       <w:r>
@@ -6415,7 +6469,7 @@
         <w:pStyle w:val="Compact"/>
         <w:numPr>
           <w:ilvl w:val="0"/>
-          <w:numId w:val="1080"/>
+          <w:numId w:val="1082"/>
         </w:numPr>
       </w:pPr>
       <w:r>
@@ -6427,7 +6481,7 @@
         <w:pStyle w:val="Compact"/>
         <w:numPr>
           <w:ilvl w:val="0"/>
-          <w:numId w:val="1080"/>
+          <w:numId w:val="1082"/>
         </w:numPr>
       </w:pPr>
       <w:r>
@@ -6457,7 +6511,7 @@
         <w:pStyle w:val="Compact"/>
         <w:numPr>
           <w:ilvl w:val="0"/>
-          <w:numId w:val="1081"/>
+          <w:numId w:val="1083"/>
         </w:numPr>
       </w:pPr>
       <w:r>
@@ -6469,7 +6523,7 @@
         <w:pStyle w:val="Compact"/>
         <w:numPr>
           <w:ilvl w:val="0"/>
-          <w:numId w:val="1081"/>
+          <w:numId w:val="1083"/>
         </w:numPr>
       </w:pPr>
       <w:r>
@@ -6489,7 +6543,7 @@
         <w:pStyle w:val="Compact"/>
         <w:numPr>
           <w:ilvl w:val="0"/>
-          <w:numId w:val="1082"/>
+          <w:numId w:val="1084"/>
         </w:numPr>
       </w:pPr>
       <w:r>
@@ -6501,7 +6555,7 @@
         <w:pStyle w:val="Compact"/>
         <w:numPr>
           <w:ilvl w:val="0"/>
-          <w:numId w:val="1082"/>
+          <w:numId w:val="1084"/>
         </w:numPr>
       </w:pPr>
       <w:r>
@@ -6513,7 +6567,7 @@
         <w:pStyle w:val="Compact"/>
         <w:numPr>
           <w:ilvl w:val="0"/>
-          <w:numId w:val="1082"/>
+          <w:numId w:val="1084"/>
         </w:numPr>
       </w:pPr>
       <w:r>
@@ -6535,7 +6589,7 @@
         <w:pStyle w:val="Compact"/>
         <w:numPr>
           <w:ilvl w:val="0"/>
-          <w:numId w:val="1083"/>
+          <w:numId w:val="1085"/>
         </w:numPr>
       </w:pPr>
       <w:r>
@@ -6550,7 +6604,7 @@
         <w:pStyle w:val="Compact"/>
         <w:numPr>
           <w:ilvl w:val="0"/>
-          <w:numId w:val="1083"/>
+          <w:numId w:val="1085"/>
         </w:numPr>
       </w:pPr>
       <w:r>
@@ -6562,7 +6616,7 @@
         <w:pStyle w:val="Compact"/>
         <w:numPr>
           <w:ilvl w:val="0"/>
-          <w:numId w:val="1083"/>
+          <w:numId w:val="1085"/>
         </w:numPr>
       </w:pPr>
       <w:r>
@@ -6591,7 +6645,7 @@
         <w:pStyle w:val="Compact"/>
         <w:numPr>
           <w:ilvl w:val="0"/>
-          <w:numId w:val="1083"/>
+          <w:numId w:val="1085"/>
         </w:numPr>
       </w:pPr>
       <w:r>
@@ -6719,7 +6773,7 @@
         <w:pStyle w:val="Compact"/>
         <w:numPr>
           <w:ilvl w:val="0"/>
-          <w:numId w:val="1084"/>
+          <w:numId w:val="1086"/>
         </w:numPr>
       </w:pPr>
       <w:r>
@@ -6739,7 +6793,7 @@
         <w:pStyle w:val="Compact"/>
         <w:numPr>
           <w:ilvl w:val="0"/>
-          <w:numId w:val="1085"/>
+          <w:numId w:val="1087"/>
         </w:numPr>
       </w:pPr>
       <w:r>
@@ -6751,7 +6805,7 @@
         <w:pStyle w:val="Compact"/>
         <w:numPr>
           <w:ilvl w:val="0"/>
-          <w:numId w:val="1085"/>
+          <w:numId w:val="1087"/>
         </w:numPr>
       </w:pPr>
       <w:r>
@@ -6797,7 +6851,7 @@
         <w:pStyle w:val="Compact"/>
         <w:numPr>
           <w:ilvl w:val="0"/>
-          <w:numId w:val="1086"/>
+          <w:numId w:val="1088"/>
         </w:numPr>
       </w:pPr>
       <w:r>
@@ -6809,7 +6863,7 @@
         <w:pStyle w:val="Compact"/>
         <w:numPr>
           <w:ilvl w:val="0"/>
-          <w:numId w:val="1086"/>
+          <w:numId w:val="1088"/>
         </w:numPr>
       </w:pPr>
       <w:r>
@@ -6821,7 +6875,7 @@
         <w:pStyle w:val="Compact"/>
         <w:numPr>
           <w:ilvl w:val="0"/>
-          <w:numId w:val="1086"/>
+          <w:numId w:val="1088"/>
         </w:numPr>
       </w:pPr>
       <w:r>
@@ -6893,7 +6947,7 @@
         <w:pStyle w:val="Compact"/>
         <w:numPr>
           <w:ilvl w:val="0"/>
-          <w:numId w:val="1087"/>
+          <w:numId w:val="1089"/>
         </w:numPr>
       </w:pPr>
       <w:r>
@@ -6905,7 +6959,7 @@
         <w:pStyle w:val="Compact"/>
         <w:numPr>
           <w:ilvl w:val="0"/>
-          <w:numId w:val="1087"/>
+          <w:numId w:val="1089"/>
         </w:numPr>
       </w:pPr>
       <w:r>
@@ -6917,7 +6971,7 @@
         <w:pStyle w:val="Compact"/>
         <w:numPr>
           <w:ilvl w:val="0"/>
-          <w:numId w:val="1087"/>
+          <w:numId w:val="1089"/>
         </w:numPr>
       </w:pPr>
       <w:r>
@@ -6947,7 +7001,7 @@
         <w:pStyle w:val="Compact"/>
         <w:numPr>
           <w:ilvl w:val="0"/>
-          <w:numId w:val="1088"/>
+          <w:numId w:val="1090"/>
         </w:numPr>
       </w:pPr>
       <w:r>
@@ -6959,7 +7013,7 @@
         <w:pStyle w:val="Compact"/>
         <w:numPr>
           <w:ilvl w:val="0"/>
-          <w:numId w:val="1088"/>
+          <w:numId w:val="1090"/>
         </w:numPr>
       </w:pPr>
       <w:r>
@@ -6971,7 +7025,7 @@
         <w:pStyle w:val="Compact"/>
         <w:numPr>
           <w:ilvl w:val="0"/>
-          <w:numId w:val="1088"/>
+          <w:numId w:val="1090"/>
         </w:numPr>
       </w:pPr>
       <w:r>
@@ -7001,7 +7055,7 @@
         <w:pStyle w:val="Compact"/>
         <w:numPr>
           <w:ilvl w:val="0"/>
-          <w:numId w:val="1089"/>
+          <w:numId w:val="1091"/>
         </w:numPr>
       </w:pPr>
       <w:r>
@@ -7013,7 +7067,7 @@
         <w:pStyle w:val="Compact"/>
         <w:numPr>
           <w:ilvl w:val="0"/>
-          <w:numId w:val="1089"/>
+          <w:numId w:val="1091"/>
         </w:numPr>
       </w:pPr>
       <w:r>
@@ -7025,7 +7079,7 @@
         <w:pStyle w:val="Compact"/>
         <w:numPr>
           <w:ilvl w:val="0"/>
-          <w:numId w:val="1089"/>
+          <w:numId w:val="1091"/>
         </w:numPr>
       </w:pPr>
       <w:r>
@@ -7045,7 +7099,7 @@
         <w:pStyle w:val="Compact"/>
         <w:numPr>
           <w:ilvl w:val="0"/>
-          <w:numId w:val="1090"/>
+          <w:numId w:val="1092"/>
         </w:numPr>
       </w:pPr>
       <w:r>
@@ -7057,7 +7111,7 @@
         <w:pStyle w:val="Compact"/>
         <w:numPr>
           <w:ilvl w:val="0"/>
-          <w:numId w:val="1090"/>
+          <w:numId w:val="1092"/>
         </w:numPr>
       </w:pPr>
       <w:r>
@@ -7119,7 +7173,7 @@
         <w:pStyle w:val="Compact"/>
         <w:numPr>
           <w:ilvl w:val="0"/>
-          <w:numId w:val="1091"/>
+          <w:numId w:val="1093"/>
         </w:numPr>
       </w:pPr>
       <w:r>
@@ -7131,7 +7185,7 @@
         <w:pStyle w:val="Compact"/>
         <w:numPr>
           <w:ilvl w:val="0"/>
-          <w:numId w:val="1091"/>
+          <w:numId w:val="1093"/>
         </w:numPr>
       </w:pPr>
       <w:r>
@@ -7143,7 +7197,7 @@
         <w:pStyle w:val="Compact"/>
         <w:numPr>
           <w:ilvl w:val="0"/>
-          <w:numId w:val="1091"/>
+          <w:numId w:val="1093"/>
         </w:numPr>
       </w:pPr>
       <w:r>
@@ -7676,6 +7730,12 @@
     <w:abstractNumId w:val="991"/>
   </w:num>
   <w:num w:numId="1091">
+    <w:abstractNumId w:val="991"/>
+  </w:num>
+  <w:num w:numId="1092">
+    <w:abstractNumId w:val="991"/>
+  </w:num>
+  <w:num w:numId="1093">
     <w:abstractNumId w:val="991"/>
   </w:num>
 </w:numbering>

--- a/lci_esot3_aca.docx
+++ b/lci_esot3_aca.docx
@@ -733,7 +733,7 @@
         </w:numPr>
       </w:pPr>
       <w:r>
-        <w:t xml:space="preserve">Several 1/4” incisions 1/4”</w:t>
+        <w:t xml:space="preserve">Several 1/4” incisions</w:t>
       </w:r>
     </w:p>
     <w:p>

--- a/lci_esot3_aca.docx
+++ b/lci_esot3_aca.docx
@@ -529,7 +529,7 @@
         <w:pStyle w:val="FirstParagraph"/>
       </w:pPr>
       <w:r>
-        <w:t xml:space="preserve">PET scan is similar to CT scan</w:t>
+        <w:t xml:space="preserve">Similar to CT scan</w:t>
       </w:r>
     </w:p>
     <w:p>
@@ -591,7 +591,7 @@
         <w:pStyle w:val="FirstParagraph"/>
       </w:pPr>
       <w:r>
-        <w:t xml:space="preserve">In some cases, the PET scan is not performed until a CT scans bas been done.</w:t>
+        <w:t xml:space="preserve">In some cases, the PET scan is not performed until a CT scans b=has been done.</w:t>
       </w:r>
     </w:p>
     <w:bookmarkEnd w:id="29"/>
@@ -778,7 +778,493 @@
         <w:br/>
       </w:r>
       <w:r>
-        <w:t xml:space="preserve">Superficial (T1)</w:t>
+        <w:t xml:space="preserve">Superficial (T1): Endoscopic Therapy</w:t>
+      </w:r>
+      <w:r>
+        <w:br/>
+      </w:r>
+      <w:r>
+        <w:br/>
+      </w:r>
+      <w:r>
+        <w:t xml:space="preserve">Localized (T1b/T2): Surgery</w:t>
+      </w:r>
+      <w:r>
+        <w:br/>
+      </w:r>
+      <w:r>
+        <w:br/>
+      </w:r>
+      <w:r>
+        <w:t xml:space="preserve">Locally-advanced (T3M0): Chemo</w:t>
+      </w:r>
+      <m:oMath>
+        <m:r>
+          <m:rPr>
+            <m:sty m:val="p"/>
+          </m:rPr>
+          <m:t>±</m:t>
+        </m:r>
+      </m:oMath>
+      <w:r>
+        <w:t xml:space="preserve">Radiation</w:t>
+      </w:r>
+      <w:r>
+        <w:t xml:space="preserve"> </w:t>
+      </w:r>
+      <m:oMath>
+        <m:r>
+          <m:rPr>
+            <m:sty m:val="p"/>
+          </m:rPr>
+          <m:t>→</m:t>
+        </m:r>
+      </m:oMath>
+      <w:r>
+        <w:t xml:space="preserve">Surgery</w:t>
+      </w:r>
+      <w:r>
+        <w:br/>
+      </w:r>
+      <w:r>
+        <w:br/>
+      </w:r>
+      <w:r>
+        <w:t xml:space="preserve">Metastatic (M1): Chemotherapy</w:t>
+      </w:r>
+    </w:p>
+    <w:p>
+      <w:pPr>
+        <w:pStyle w:val="BodyText"/>
+      </w:pPr>
+      <w:r>
+        <w:t xml:space="preserve">This table summarizes four different treatment categories:</w:t>
+      </w:r>
+    </w:p>
+    <w:p>
+      <w:pPr>
+        <w:pStyle w:val="Compact"/>
+        <w:numPr>
+          <w:ilvl w:val="0"/>
+          <w:numId w:val="1010"/>
+        </w:numPr>
+      </w:pPr>
+      <w:r>
+        <w:t xml:space="preserve">Superficial cancers are T1 and can be treated by endoscopic therapy without the need for surgery</w:t>
+      </w:r>
+    </w:p>
+    <w:p>
+      <w:pPr>
+        <w:pStyle w:val="Compact"/>
+        <w:numPr>
+          <w:ilvl w:val="0"/>
+          <w:numId w:val="1010"/>
+        </w:numPr>
+      </w:pPr>
+      <w:r>
+        <w:t xml:space="preserve">Localized cancers are T1b or T2 and are frequently treated by surgery alone without the need for chemotherapy or radiation</w:t>
+      </w:r>
+    </w:p>
+    <w:p>
+      <w:pPr>
+        <w:pStyle w:val="Compact"/>
+        <w:numPr>
+          <w:ilvl w:val="0"/>
+          <w:numId w:val="1010"/>
+        </w:numPr>
+      </w:pPr>
+      <w:r>
+        <w:t xml:space="preserve">Locally-advanced cancers are T3 or N1 and are usually treated with some combination of chemotherapy and radiation prior to surgery</w:t>
+      </w:r>
+    </w:p>
+    <w:p>
+      <w:pPr>
+        <w:pStyle w:val="Compact"/>
+        <w:numPr>
+          <w:ilvl w:val="0"/>
+          <w:numId w:val="1010"/>
+        </w:numPr>
+      </w:pPr>
+      <w:r>
+        <w:t xml:space="preserve">Metastatic cancers are M1 and are treated primary by chemotherapy.</w:t>
+      </w:r>
+    </w:p>
+    <w:bookmarkEnd w:id="33"/>
+    <w:bookmarkStart w:id="34" w:name="locally-advanced-cancers-1"/>
+    <w:p>
+      <w:pPr>
+        <w:pStyle w:val="Heading2"/>
+      </w:pPr>
+      <w:r>
+        <w:t xml:space="preserve">15 Locally-advanced cancers</w:t>
+      </w:r>
+    </w:p>
+    <w:p>
+      <w:pPr>
+        <w:pStyle w:val="FirstParagraph"/>
+      </w:pPr>
+      <w:r>
+        <w:t xml:space="preserve">Patients with locally-advanced esophageal cancer often have localized spread of cancer cells in the surrounding area</w:t>
+      </w:r>
+    </w:p>
+    <w:bookmarkEnd w:id="34"/>
+    <w:bookmarkStart w:id="35" w:name="locally-advanced-cancers-2"/>
+    <w:p>
+      <w:pPr>
+        <w:pStyle w:val="Heading2"/>
+      </w:pPr>
+      <w:r>
+        <w:t xml:space="preserve">16 Locally-advanced cancers</w:t>
+      </w:r>
+    </w:p>
+    <w:p>
+      <w:pPr>
+        <w:pStyle w:val="FirstParagraph"/>
+      </w:pPr>
+      <w:r>
+        <w:t xml:space="preserve">If locally-advanced cancers are treated with surgery alone…</w:t>
+      </w:r>
+    </w:p>
+    <w:bookmarkEnd w:id="35"/>
+    <w:bookmarkStart w:id="36" w:name="locally-advanced-cancers-3"/>
+    <w:p>
+      <w:pPr>
+        <w:pStyle w:val="Heading2"/>
+      </w:pPr>
+      <w:r>
+        <w:t xml:space="preserve">17 Locally-advanced cancers</w:t>
+      </w:r>
+    </w:p>
+    <w:p>
+      <w:pPr>
+        <w:pStyle w:val="FirstParagraph"/>
+      </w:pPr>
+      <w:r>
+        <w:t xml:space="preserve">If locally-advanced cancers are treated with surgery alone…</w:t>
+      </w:r>
+    </w:p>
+    <w:p>
+      <w:pPr>
+        <w:pStyle w:val="BodyText"/>
+      </w:pPr>
+      <w:r>
+        <w:t xml:space="preserve">There is a risk that cancer cells can be left behind</w:t>
+      </w:r>
+    </w:p>
+    <w:bookmarkEnd w:id="36"/>
+    <w:bookmarkStart w:id="37" w:name="preoperative-therapy"/>
+    <w:p>
+      <w:pPr>
+        <w:pStyle w:val="Heading2"/>
+      </w:pPr>
+      <w:r>
+        <w:t xml:space="preserve">18 Preoperative Therapy</w:t>
+      </w:r>
+    </w:p>
+    <w:p>
+      <w:pPr>
+        <w:pStyle w:val="FirstParagraph"/>
+      </w:pPr>
+      <w:r>
+        <w:t xml:space="preserve">It is helpful to start with therapy</w:t>
+      </w:r>
+      <w:r>
+        <w:t xml:space="preserve"> </w:t>
+      </w:r>
+      <w:r>
+        <w:rPr>
+          <w:i/>
+          <w:iCs/>
+        </w:rPr>
+        <w:t xml:space="preserve">before</w:t>
+      </w:r>
+      <w:r>
+        <w:t xml:space="preserve"> </w:t>
+      </w:r>
+      <w:r>
+        <w:t xml:space="preserve">surgery that will shrink the cancer.</w:t>
+      </w:r>
+    </w:p>
+    <w:bookmarkEnd w:id="37"/>
+    <w:bookmarkStart w:id="38" w:name="preoperative-therapy-1"/>
+    <w:p>
+      <w:pPr>
+        <w:pStyle w:val="Heading2"/>
+      </w:pPr>
+      <w:r>
+        <w:t xml:space="preserve">19 Preoperative Therapy</w:t>
+      </w:r>
+    </w:p>
+    <w:p>
+      <w:pPr>
+        <w:pStyle w:val="FirstParagraph"/>
+      </w:pPr>
+      <w:r>
+        <w:t xml:space="preserve">It is helpful to start with therapy</w:t>
+      </w:r>
+      <w:r>
+        <w:t xml:space="preserve"> </w:t>
+      </w:r>
+      <w:r>
+        <w:rPr>
+          <w:i/>
+          <w:iCs/>
+        </w:rPr>
+        <w:t xml:space="preserve">before</w:t>
+      </w:r>
+      <w:r>
+        <w:t xml:space="preserve"> </w:t>
+      </w:r>
+      <w:r>
+        <w:t xml:space="preserve">surgery that will shrink the cancer.</w:t>
+      </w:r>
+    </w:p>
+    <w:bookmarkEnd w:id="38"/>
+    <w:bookmarkStart w:id="39" w:name="preoperative-therapy-2"/>
+    <w:p>
+      <w:pPr>
+        <w:pStyle w:val="Heading2"/>
+      </w:pPr>
+      <w:r>
+        <w:t xml:space="preserve">20 Preoperative Therapy</w:t>
+      </w:r>
+    </w:p>
+    <w:p>
+      <w:pPr>
+        <w:pStyle w:val="FirstParagraph"/>
+      </w:pPr>
+      <w:r>
+        <w:t xml:space="preserve">It is helpful to start with therapy</w:t>
+      </w:r>
+      <w:r>
+        <w:t xml:space="preserve"> </w:t>
+      </w:r>
+      <w:r>
+        <w:rPr>
+          <w:i/>
+          <w:iCs/>
+        </w:rPr>
+        <w:t xml:space="preserve">before</w:t>
+      </w:r>
+      <w:r>
+        <w:t xml:space="preserve"> </w:t>
+      </w:r>
+      <w:r>
+        <w:t xml:space="preserve">surgery that will shrink the cancer.</w:t>
+      </w:r>
+    </w:p>
+    <w:bookmarkEnd w:id="39"/>
+    <w:bookmarkStart w:id="40" w:name="surgery-after-preoperative-therapy"/>
+    <w:p>
+      <w:pPr>
+        <w:pStyle w:val="Heading2"/>
+      </w:pPr>
+      <w:r>
+        <w:t xml:space="preserve">21 Surgery after Preoperative Therapy</w:t>
+      </w:r>
+    </w:p>
+    <w:p>
+      <w:pPr>
+        <w:pStyle w:val="FirstParagraph"/>
+      </w:pPr>
+      <w:r>
+        <w:t xml:space="preserve">When surgery is then performed…</w:t>
+      </w:r>
+    </w:p>
+    <w:bookmarkEnd w:id="40"/>
+    <w:bookmarkStart w:id="41" w:name="preoperative-therapy-3"/>
+    <w:p>
+      <w:pPr>
+        <w:pStyle w:val="Heading2"/>
+      </w:pPr>
+      <w:r>
+        <w:t xml:space="preserve">22 Preoperative Therapy</w:t>
+      </w:r>
+    </w:p>
+    <w:p>
+      <w:pPr>
+        <w:pStyle w:val="FirstParagraph"/>
+      </w:pPr>
+      <w:r>
+        <w:t xml:space="preserve">When surgery is then performed…</w:t>
+      </w:r>
+    </w:p>
+    <w:p>
+      <w:pPr>
+        <w:pStyle w:val="BodyText"/>
+      </w:pPr>
+      <w:r>
+        <w:t xml:space="preserve">The risk of cancer recurrence is minimized</w:t>
+      </w:r>
+    </w:p>
+    <w:bookmarkEnd w:id="41"/>
+    <w:bookmarkStart w:id="42" w:name="preoperative-therapy-4"/>
+    <w:p>
+      <w:pPr>
+        <w:pStyle w:val="Heading2"/>
+      </w:pPr>
+      <w:r>
+        <w:t xml:space="preserve">23 Preoperative Therapy</w:t>
+      </w:r>
+    </w:p>
+    <w:p>
+      <w:pPr>
+        <w:pStyle w:val="FirstParagraph"/>
+      </w:pPr>
+      <w:r>
+        <w:t xml:space="preserve">When surgery is then performed…</w:t>
+      </w:r>
+    </w:p>
+    <w:p>
+      <w:pPr>
+        <w:pStyle w:val="BodyText"/>
+      </w:pPr>
+      <w:r>
+        <w:t xml:space="preserve">The risk of cancer recurrence is minimized</w:t>
+      </w:r>
+    </w:p>
+    <w:bookmarkEnd w:id="42"/>
+    <w:bookmarkStart w:id="43" w:name="chemotherapy-radiation-cross-trial"/>
+    <w:p>
+      <w:pPr>
+        <w:pStyle w:val="Heading2"/>
+      </w:pPr>
+      <w:r>
+        <w:t xml:space="preserve">24 Chemotherapy + Radiation CROSS Trial</w:t>
+      </w:r>
+    </w:p>
+    <w:p>
+      <w:pPr>
+        <w:pStyle w:val="FirstParagraph"/>
+      </w:pPr>
+      <w:r>
+        <w:t xml:space="preserve">363 patients with esophageal cancer studied</w:t>
+      </w:r>
+    </w:p>
+    <w:p>
+      <w:pPr>
+        <w:pStyle w:val="BodyText"/>
+      </w:pPr>
+      <w:r>
+        <w:t xml:space="preserve">Patients were treated in two groups:</w:t>
+      </w:r>
+    </w:p>
+    <w:p>
+      <w:pPr>
+        <w:pStyle w:val="BodyText"/>
+      </w:pPr>
+      <w:r>
+        <w:rPr>
+          <w:b/>
+          <w:bCs/>
+        </w:rPr>
+        <w:t xml:space="preserve">Surgery Alone</w:t>
+      </w:r>
+    </w:p>
+    <w:p>
+      <w:pPr>
+        <w:pStyle w:val="BodyText"/>
+      </w:pPr>
+      <w:r>
+        <w:t xml:space="preserve">vs</w:t>
+      </w:r>
+    </w:p>
+    <w:p>
+      <w:pPr>
+        <w:pStyle w:val="BodyText"/>
+      </w:pPr>
+      <w:r>
+        <w:rPr>
+          <w:b/>
+          <w:bCs/>
+        </w:rPr>
+        <w:t xml:space="preserve">Chemo + Radiation</w:t>
+      </w:r>
+      <w:r>
+        <w:t xml:space="preserve"> </w:t>
+      </w:r>
+      <m:oMath>
+        <m:r>
+          <m:rPr>
+            <m:sty m:val="p"/>
+          </m:rPr>
+          <m:t>→</m:t>
+        </m:r>
+      </m:oMath>
+      <w:r>
+        <w:t xml:space="preserve"> </w:t>
+      </w:r>
+      <w:r>
+        <w:t xml:space="preserve">Surgery</w:t>
+      </w:r>
+    </w:p>
+    <w:bookmarkEnd w:id="43"/>
+    <w:bookmarkStart w:id="44" w:name="chemotherapy-radiation-cross-trial-1"/>
+    <w:p>
+      <w:pPr>
+        <w:pStyle w:val="Heading2"/>
+      </w:pPr>
+      <w:r>
+        <w:t xml:space="preserve">25 Chemotherapy + Radiation CROSS Trial</w:t>
+      </w:r>
+    </w:p>
+    <w:p>
+      <w:pPr>
+        <w:pStyle w:val="FirstParagraph"/>
+      </w:pPr>
+      <w:r>
+        <w:t xml:space="preserve">363 patients with esophageal cancer studied</w:t>
+      </w:r>
+    </w:p>
+    <w:p>
+      <w:pPr>
+        <w:pStyle w:val="BodyText"/>
+      </w:pPr>
+      <w:r>
+        <w:t xml:space="preserve">Chemotherapy + radiation together over 6 wks</w:t>
+      </w:r>
+    </w:p>
+    <w:p>
+      <w:pPr>
+        <w:pStyle w:val="BodyText"/>
+      </w:pPr>
+      <w:r>
+        <w:rPr>
+          <w:b/>
+          <w:bCs/>
+        </w:rPr>
+        <w:t xml:space="preserve">Surgery Alone</w:t>
+      </w:r>
+    </w:p>
+    <w:p>
+      <w:pPr>
+        <w:pStyle w:val="BodyText"/>
+      </w:pPr>
+      <w:r>
+        <w:t xml:space="preserve">vs</w:t>
+      </w:r>
+    </w:p>
+    <w:p>
+      <w:pPr>
+        <w:pStyle w:val="BodyText"/>
+      </w:pPr>
+      <w:r>
+        <w:rPr>
+          <w:b/>
+          <w:bCs/>
+        </w:rPr>
+        <w:t xml:space="preserve">Chemo + Radiation</w:t>
+      </w:r>
+      <m:oMath>
+        <m:r>
+          <m:rPr>
+            <m:sty m:val="p"/>
+          </m:rPr>
+          <m:t>→</m:t>
+        </m:r>
+      </m:oMath>
+      <w:r>
+        <w:t xml:space="preserve">Surgery</w:t>
       </w:r>
       <w:r>
         <w:t xml:space="preserve"> </w:t>
@@ -795,70 +1281,165 @@
         <w:t xml:space="preserve"> </w:t>
       </w:r>
       <w:r>
-        <w:t xml:space="preserve">Endoscopic Therapy</w:t>
-      </w:r>
-      <w:r>
-        <w:br/>
-      </w:r>
-      <w:r>
-        <w:br/>
-      </w:r>
-      <w:r>
-        <w:t xml:space="preserve">Localized (T1b/T2)</w:t>
+        <w:t xml:space="preserve">Longer Survival</w:t>
+      </w:r>
+    </w:p>
+    <w:p>
+      <w:pPr>
+        <w:pStyle w:val="BodyText"/>
+      </w:pPr>
+      <w:r>
+        <w:t xml:space="preserve">The results were quite dramatic: The group that was treated with all three therapies, chemotherapy and radiation and surgery, lived on average twice a long as patients who had surgery alone.</w:t>
+      </w:r>
+    </w:p>
+    <w:bookmarkEnd w:id="44"/>
+    <w:bookmarkStart w:id="45" w:name="chemotherapy-radiation-cross-trial-2"/>
+    <w:p>
+      <w:pPr>
+        <w:pStyle w:val="Heading2"/>
+      </w:pPr>
+      <w:r>
+        <w:t xml:space="preserve">26 Chemotherapy + Radiation CROSS Trial</w:t>
+      </w:r>
+    </w:p>
+    <w:p>
+      <w:pPr>
+        <w:pStyle w:val="FirstParagraph"/>
+      </w:pPr>
+      <w:r>
+        <w:t xml:space="preserve">Typical schedule for chemotherapy + radiation:</w:t>
+      </w:r>
+    </w:p>
+    <w:p>
+      <w:pPr>
+        <w:pStyle w:val="Compact"/>
+        <w:numPr>
+          <w:ilvl w:val="0"/>
+          <w:numId w:val="1011"/>
+        </w:numPr>
+      </w:pPr>
+      <w:r>
+        <w:t xml:space="preserve">Chemotherapy once per week for six weeks</w:t>
+      </w:r>
+    </w:p>
+    <w:p>
+      <w:pPr>
+        <w:pStyle w:val="Compact"/>
+        <w:numPr>
+          <w:ilvl w:val="0"/>
+          <w:numId w:val="1011"/>
+        </w:numPr>
+      </w:pPr>
+      <w:r>
+        <w:t xml:space="preserve">Radiation five days per week for six weeks (28)</w:t>
+      </w:r>
+    </w:p>
+    <w:p>
+      <w:pPr>
+        <w:pStyle w:val="Compact"/>
+        <w:numPr>
+          <w:ilvl w:val="0"/>
+          <w:numId w:val="1012"/>
+        </w:numPr>
+      </w:pPr>
+      <w:r>
+        <w:t xml:space="preserve">PET scan (or CT) 4 weeks after the end of radiation</w:t>
+      </w:r>
+    </w:p>
+    <w:p>
+      <w:pPr>
+        <w:pStyle w:val="Compact"/>
+        <w:numPr>
+          <w:ilvl w:val="0"/>
+          <w:numId w:val="1013"/>
+        </w:numPr>
+      </w:pPr>
+      <w:r>
+        <w:t xml:space="preserve">Surgery 8 weeks after the end of radiation</w:t>
+      </w:r>
+    </w:p>
+    <w:bookmarkEnd w:id="45"/>
+    <w:bookmarkStart w:id="46" w:name="chemotherapy-radiation---side-effects"/>
+    <w:p>
+      <w:pPr>
+        <w:pStyle w:val="Heading2"/>
+      </w:pPr>
+      <w:r>
+        <w:t xml:space="preserve">27 Chemotherapy + Radiation - Side Effects</w:t>
+      </w:r>
+    </w:p>
+    <w:p>
+      <w:pPr>
+        <w:pStyle w:val="FirstParagraph"/>
+      </w:pPr>
+      <w:r>
+        <w:t xml:space="preserve">Kills cancer cells in the esophagus and lymph nodes</w:t>
+      </w:r>
+    </w:p>
+    <w:p>
+      <w:pPr>
+        <w:pStyle w:val="BodyText"/>
+      </w:pPr>
+      <w:r>
+        <w:t xml:space="preserve">Can also irritate the lining of the esophagus.</w:t>
       </w:r>
       <w:r>
         <w:t xml:space="preserve"> </w:t>
       </w:r>
-      <m:oMath>
-        <m:r>
-          <m:rPr>
-            <m:sty m:val="p"/>
-          </m:rPr>
-          <m:t>⇒</m:t>
-        </m:r>
-      </m:oMath>
+      <w:r>
+        <w:t xml:space="preserve">::: {.fragment}</w:t>
+      </w:r>
       <w:r>
         <w:t xml:space="preserve"> </w:t>
       </w:r>
       <w:r>
-        <w:t xml:space="preserve">Surgery</w:t>
-      </w:r>
-      <w:r>
-        <w:br/>
-      </w:r>
-      <w:r>
-        <w:br/>
-      </w:r>
-      <w:r>
-        <w:t xml:space="preserve">Locally-advanced (T3)</w:t>
+        <w:t xml:space="preserve">Swallowing can be difficult the last 2 weeks.</w:t>
       </w:r>
       <w:r>
         <w:t xml:space="preserve"> </w:t>
       </w:r>
-      <m:oMath>
-        <m:r>
-          <m:rPr>
-            <m:sty m:val="p"/>
-          </m:rPr>
-          <m:t>⇒</m:t>
-        </m:r>
-      </m:oMath>
+      <w:r>
+        <w:t xml:space="preserve">:::</w:t>
+      </w:r>
+    </w:p>
+    <w:p>
+      <w:pPr>
+        <w:pStyle w:val="BodyText"/>
+      </w:pPr>
+      <w:r>
+        <w:t xml:space="preserve">Feeding tube may be needed for hydration/nutrition.</w:t>
+      </w:r>
+    </w:p>
+    <w:bookmarkEnd w:id="46"/>
+    <w:bookmarkStart w:id="47" w:name="locally-advanced-adenocarcinoma"/>
+    <w:p>
+      <w:pPr>
+        <w:pStyle w:val="Heading2"/>
+      </w:pPr>
+      <w:r>
+        <w:t xml:space="preserve">28 Locally-advanced Adenocarcinoma</w:t>
+      </w:r>
+    </w:p>
+    <w:p>
+      <w:pPr>
+        <w:pStyle w:val="FirstParagraph"/>
+      </w:pPr>
+      <w:r>
+        <w:t xml:space="preserve">“Sandwich”</w:t>
+      </w:r>
       <w:r>
         <w:t xml:space="preserve"> </w:t>
       </w:r>
       <w:r>
-        <w:t xml:space="preserve">Chemo</w:t>
-      </w:r>
-      <m:oMath>
-        <m:r>
-          <m:rPr>
-            <m:sty m:val="p"/>
-          </m:rPr>
-          <m:t>±</m:t>
-        </m:r>
-      </m:oMath>
-      <w:r>
-        <w:t xml:space="preserve">Radiation</w:t>
+        <w:t xml:space="preserve">chemotherapy before + after surgery:</w:t>
+      </w:r>
+    </w:p>
+    <w:p>
+      <w:pPr>
+        <w:pStyle w:val="BodyText"/>
+      </w:pPr>
+      <w:r>
+        <w:t xml:space="preserve">Chemo (8 wks)</w:t>
       </w:r>
       <w:r>
         <w:t xml:space="preserve"> </w:t>
@@ -872,355 +1453,10 @@
         </m:r>
       </m:oMath>
       <w:r>
+        <w:t xml:space="preserve"> </w:t>
+      </w:r>
+      <w:r>
         <w:t xml:space="preserve">Surgery</w:t>
-      </w:r>
-      <w:r>
-        <w:br/>
-      </w:r>
-      <w:r>
-        <w:br/>
-      </w:r>
-      <w:r>
-        <w:t xml:space="preserve">Metastatic (M1)</w:t>
-      </w:r>
-      <w:r>
-        <w:t xml:space="preserve"> </w:t>
-      </w:r>
-      <m:oMath>
-        <m:r>
-          <m:rPr>
-            <m:sty m:val="p"/>
-          </m:rPr>
-          <m:t>⇒</m:t>
-        </m:r>
-      </m:oMath>
-      <w:r>
-        <w:t xml:space="preserve"> </w:t>
-      </w:r>
-      <w:r>
-        <w:t xml:space="preserve">Chemotherapy</w:t>
-      </w:r>
-    </w:p>
-    <w:p>
-      <w:pPr>
-        <w:pStyle w:val="BodyText"/>
-      </w:pPr>
-      <w:r>
-        <w:t xml:space="preserve">This table summarizes four different treatment categories:</w:t>
-      </w:r>
-    </w:p>
-    <w:p>
-      <w:pPr>
-        <w:pStyle w:val="Compact"/>
-        <w:numPr>
-          <w:ilvl w:val="0"/>
-          <w:numId w:val="1010"/>
-        </w:numPr>
-      </w:pPr>
-      <w:r>
-        <w:t xml:space="preserve">Superficial cancers are T1 and can be treated by endoscopic therapy without the need for surgery</w:t>
-      </w:r>
-    </w:p>
-    <w:p>
-      <w:pPr>
-        <w:pStyle w:val="Compact"/>
-        <w:numPr>
-          <w:ilvl w:val="0"/>
-          <w:numId w:val="1010"/>
-        </w:numPr>
-      </w:pPr>
-      <w:r>
-        <w:t xml:space="preserve">Localized cancers are T1b or T2 and are frequently treated by surgery alone without the need for chemotherapy or radiation</w:t>
-      </w:r>
-    </w:p>
-    <w:p>
-      <w:pPr>
-        <w:pStyle w:val="Compact"/>
-        <w:numPr>
-          <w:ilvl w:val="0"/>
-          <w:numId w:val="1010"/>
-        </w:numPr>
-      </w:pPr>
-      <w:r>
-        <w:t xml:space="preserve">Locally-advanced cancers are T3 or N1 and are usually treated with some combination of chemotherapy and radiation prior to surgery</w:t>
-      </w:r>
-    </w:p>
-    <w:p>
-      <w:pPr>
-        <w:pStyle w:val="Compact"/>
-        <w:numPr>
-          <w:ilvl w:val="0"/>
-          <w:numId w:val="1010"/>
-        </w:numPr>
-      </w:pPr>
-      <w:r>
-        <w:t xml:space="preserve">Metastatic cancers are M1 and are treated primary by chemotherapy.</w:t>
-      </w:r>
-    </w:p>
-    <w:bookmarkEnd w:id="33"/>
-    <w:bookmarkStart w:id="34" w:name="locally-advanced-cancers-1"/>
-    <w:p>
-      <w:pPr>
-        <w:pStyle w:val="Heading2"/>
-      </w:pPr>
-      <w:r>
-        <w:t xml:space="preserve">15 Locally-advanced cancers</w:t>
-      </w:r>
-    </w:p>
-    <w:p>
-      <w:pPr>
-        <w:pStyle w:val="FirstParagraph"/>
-      </w:pPr>
-      <w:r>
-        <w:t xml:space="preserve">Patients with locally-advanced esophageal cancer often have localized spread of cancer cells in the surrounding area</w:t>
-      </w:r>
-    </w:p>
-    <w:bookmarkEnd w:id="34"/>
-    <w:bookmarkStart w:id="35" w:name="locally-advanced-cancers-2"/>
-    <w:p>
-      <w:pPr>
-        <w:pStyle w:val="Heading2"/>
-      </w:pPr>
-      <w:r>
-        <w:t xml:space="preserve">16 Locally-advanced cancers</w:t>
-      </w:r>
-    </w:p>
-    <w:p>
-      <w:pPr>
-        <w:pStyle w:val="FirstParagraph"/>
-      </w:pPr>
-      <w:r>
-        <w:t xml:space="preserve">If locally-advanced cancers are treated with surgery alone…</w:t>
-      </w:r>
-    </w:p>
-    <w:bookmarkEnd w:id="35"/>
-    <w:bookmarkStart w:id="36" w:name="locally-advanced-cancers-3"/>
-    <w:p>
-      <w:pPr>
-        <w:pStyle w:val="Heading2"/>
-      </w:pPr>
-      <w:r>
-        <w:t xml:space="preserve">17 Locally-advanced cancers</w:t>
-      </w:r>
-    </w:p>
-    <w:p>
-      <w:pPr>
-        <w:pStyle w:val="FirstParagraph"/>
-      </w:pPr>
-      <w:r>
-        <w:t xml:space="preserve">If locally-advanced cancers are treated with surgery alone…</w:t>
-      </w:r>
-    </w:p>
-    <w:p>
-      <w:pPr>
-        <w:pStyle w:val="BodyText"/>
-      </w:pPr>
-      <w:r>
-        <w:t xml:space="preserve">There is a risk that cancer cells can be left behind</w:t>
-      </w:r>
-    </w:p>
-    <w:bookmarkEnd w:id="36"/>
-    <w:bookmarkStart w:id="37" w:name="preoperative-therapy"/>
-    <w:p>
-      <w:pPr>
-        <w:pStyle w:val="Heading2"/>
-      </w:pPr>
-      <w:r>
-        <w:t xml:space="preserve">18 Preoperative Therapy</w:t>
-      </w:r>
-    </w:p>
-    <w:p>
-      <w:pPr>
-        <w:pStyle w:val="FirstParagraph"/>
-      </w:pPr>
-      <w:r>
-        <w:t xml:space="preserve">It is helpful to start with therapy</w:t>
-      </w:r>
-      <w:r>
-        <w:t xml:space="preserve"> </w:t>
-      </w:r>
-      <w:r>
-        <w:rPr>
-          <w:i/>
-          <w:iCs/>
-        </w:rPr>
-        <w:t xml:space="preserve">before</w:t>
-      </w:r>
-      <w:r>
-        <w:t xml:space="preserve"> </w:t>
-      </w:r>
-      <w:r>
-        <w:t xml:space="preserve">surgery that will shrink the cancer.</w:t>
-      </w:r>
-    </w:p>
-    <w:bookmarkEnd w:id="37"/>
-    <w:bookmarkStart w:id="38" w:name="preoperative-therapy-1"/>
-    <w:p>
-      <w:pPr>
-        <w:pStyle w:val="Heading2"/>
-      </w:pPr>
-      <w:r>
-        <w:t xml:space="preserve">19 Preoperative Therapy</w:t>
-      </w:r>
-    </w:p>
-    <w:p>
-      <w:pPr>
-        <w:pStyle w:val="FirstParagraph"/>
-      </w:pPr>
-      <w:r>
-        <w:t xml:space="preserve">It is helpful to start with therapy</w:t>
-      </w:r>
-      <w:r>
-        <w:t xml:space="preserve"> </w:t>
-      </w:r>
-      <w:r>
-        <w:rPr>
-          <w:i/>
-          <w:iCs/>
-        </w:rPr>
-        <w:t xml:space="preserve">before</w:t>
-      </w:r>
-      <w:r>
-        <w:t xml:space="preserve"> </w:t>
-      </w:r>
-      <w:r>
-        <w:t xml:space="preserve">surgery that will shrink the cancer.</w:t>
-      </w:r>
-    </w:p>
-    <w:bookmarkEnd w:id="38"/>
-    <w:bookmarkStart w:id="39" w:name="preoperative-therapy-2"/>
-    <w:p>
-      <w:pPr>
-        <w:pStyle w:val="Heading2"/>
-      </w:pPr>
-      <w:r>
-        <w:t xml:space="preserve">20 Preoperative Therapy</w:t>
-      </w:r>
-    </w:p>
-    <w:p>
-      <w:pPr>
-        <w:pStyle w:val="FirstParagraph"/>
-      </w:pPr>
-      <w:r>
-        <w:t xml:space="preserve">It is helpful to start with therapy</w:t>
-      </w:r>
-      <w:r>
-        <w:t xml:space="preserve"> </w:t>
-      </w:r>
-      <w:r>
-        <w:rPr>
-          <w:i/>
-          <w:iCs/>
-        </w:rPr>
-        <w:t xml:space="preserve">before</w:t>
-      </w:r>
-      <w:r>
-        <w:t xml:space="preserve"> </w:t>
-      </w:r>
-      <w:r>
-        <w:t xml:space="preserve">surgery that will shrink the cancer.</w:t>
-      </w:r>
-    </w:p>
-    <w:bookmarkEnd w:id="39"/>
-    <w:bookmarkStart w:id="40" w:name="surgery-after-preoperative-therapy"/>
-    <w:p>
-      <w:pPr>
-        <w:pStyle w:val="Heading2"/>
-      </w:pPr>
-      <w:r>
-        <w:t xml:space="preserve">21 Surgery after Preoperative Therapy</w:t>
-      </w:r>
-    </w:p>
-    <w:p>
-      <w:pPr>
-        <w:pStyle w:val="FirstParagraph"/>
-      </w:pPr>
-      <w:r>
-        <w:t xml:space="preserve">When surgery is then performed…</w:t>
-      </w:r>
-    </w:p>
-    <w:bookmarkEnd w:id="40"/>
-    <w:bookmarkStart w:id="41" w:name="preoperative-therapy-3"/>
-    <w:p>
-      <w:pPr>
-        <w:pStyle w:val="Heading2"/>
-      </w:pPr>
-      <w:r>
-        <w:t xml:space="preserve">22 Preoperative Therapy</w:t>
-      </w:r>
-    </w:p>
-    <w:p>
-      <w:pPr>
-        <w:pStyle w:val="FirstParagraph"/>
-      </w:pPr>
-      <w:r>
-        <w:t xml:space="preserve">When surgery is then performed…</w:t>
-      </w:r>
-    </w:p>
-    <w:p>
-      <w:pPr>
-        <w:pStyle w:val="BodyText"/>
-      </w:pPr>
-      <w:r>
-        <w:t xml:space="preserve">The risk of cancer recurrence is minimized</w:t>
-      </w:r>
-    </w:p>
-    <w:bookmarkEnd w:id="41"/>
-    <w:bookmarkStart w:id="42" w:name="chemotherapy-radiation-cross-trial"/>
-    <w:p>
-      <w:pPr>
-        <w:pStyle w:val="Heading2"/>
-      </w:pPr>
-      <w:r>
-        <w:t xml:space="preserve">23 Chemotherapy + Radiation CROSS Trial</w:t>
-      </w:r>
-    </w:p>
-    <w:p>
-      <w:pPr>
-        <w:pStyle w:val="FirstParagraph"/>
-      </w:pPr>
-      <w:r>
-        <w:t xml:space="preserve">363 patients with esophageal cancer studied</w:t>
-      </w:r>
-    </w:p>
-    <w:p>
-      <w:pPr>
-        <w:pStyle w:val="BodyText"/>
-      </w:pPr>
-      <w:r>
-        <w:t xml:space="preserve">Patients were treated in two groups:</w:t>
-      </w:r>
-    </w:p>
-    <w:p>
-      <w:pPr>
-        <w:pStyle w:val="BodyText"/>
-      </w:pPr>
-      <w:r>
-        <w:rPr>
-          <w:b/>
-          <w:bCs/>
-        </w:rPr>
-        <w:t xml:space="preserve">Surgery Alone</w:t>
-      </w:r>
-    </w:p>
-    <w:p>
-      <w:pPr>
-        <w:pStyle w:val="BodyText"/>
-      </w:pPr>
-      <w:r>
-        <w:t xml:space="preserve">vs</w:t>
-      </w:r>
-    </w:p>
-    <w:p>
-      <w:pPr>
-        <w:pStyle w:val="BodyText"/>
-      </w:pPr>
-      <w:r>
-        <w:rPr>
-          <w:b/>
-          <w:bCs/>
-        </w:rPr>
-        <w:t xml:space="preserve">Chemotherapy + Radiation</w:t>
       </w:r>
       <w:r>
         <w:t xml:space="preserve"> </w:t>
@@ -1237,25 +1473,7 @@
         <w:t xml:space="preserve"> </w:t>
       </w:r>
       <w:r>
-        <w:t xml:space="preserve">Surgery</w:t>
-      </w:r>
-    </w:p>
-    <w:bookmarkEnd w:id="42"/>
-    <w:bookmarkStart w:id="43" w:name="chemotherapy-radiation-cross-trial-1"/>
-    <w:p>
-      <w:pPr>
-        <w:pStyle w:val="Heading2"/>
-      </w:pPr>
-      <w:r>
-        <w:t xml:space="preserve">24 Chemotherapy + Radiation CROSS Trial</w:t>
-      </w:r>
-    </w:p>
-    <w:p>
-      <w:pPr>
-        <w:pStyle w:val="FirstParagraph"/>
-      </w:pPr>
-      <w:r>
-        <w:t xml:space="preserve">363 patients with esophageal cancer studied</w:t>
+        <w:t xml:space="preserve">Chemo (8 wks)</w:t>
       </w:r>
     </w:p>
     <w:p>
@@ -1263,39 +1481,328 @@
         <w:pStyle w:val="BodyText"/>
       </w:pPr>
       <w:r>
-        <w:t xml:space="preserve">Chemotherapy + radiation together over 6 wks</w:t>
-      </w:r>
-    </w:p>
-    <w:p>
-      <w:pPr>
-        <w:pStyle w:val="BodyText"/>
+        <w:t xml:space="preserve">Two different drug combinations:</w:t>
+      </w:r>
+    </w:p>
+    <w:p>
+      <w:pPr>
+        <w:pStyle w:val="Compact"/>
+        <w:numPr>
+          <w:ilvl w:val="0"/>
+          <w:numId w:val="1014"/>
+        </w:numPr>
+      </w:pPr>
+      <w:r>
+        <w:t xml:space="preserve">FLOT (more effective)</w:t>
+      </w:r>
+    </w:p>
+    <w:p>
+      <w:pPr>
+        <w:pStyle w:val="Compact"/>
+        <w:numPr>
+          <w:ilvl w:val="0"/>
+          <w:numId w:val="1015"/>
+        </w:numPr>
+      </w:pPr>
+      <w:r>
+        <w:t xml:space="preserve">FOLFOX (better tolerated)</w:t>
+      </w:r>
+    </w:p>
+    <w:bookmarkEnd w:id="47"/>
+    <w:bookmarkStart w:id="48" w:name="sandwich-chemotherapy-drugs"/>
+    <w:p>
+      <w:pPr>
+        <w:pStyle w:val="Heading2"/>
+      </w:pPr>
+      <w:r>
+        <w:t xml:space="preserve">29</w:t>
+      </w:r>
+      <w:r>
+        <w:t xml:space="preserve"> </w:t>
+      </w:r>
+      <w:r>
+        <w:t xml:space="preserve">“Sandwich”</w:t>
+      </w:r>
+      <w:r>
+        <w:t xml:space="preserve"> </w:t>
+      </w:r>
+      <w:r>
+        <w:t xml:space="preserve">Chemotherapy Drugs</w:t>
+      </w:r>
+    </w:p>
+    <w:p>
+      <w:pPr>
+        <w:pStyle w:val="FirstParagraph"/>
       </w:pPr>
       <w:r>
         <w:rPr>
           <w:b/>
           <w:bCs/>
         </w:rPr>
-        <w:t xml:space="preserve">Surgery Alone</w:t>
-      </w:r>
-    </w:p>
-    <w:p>
-      <w:pPr>
-        <w:pStyle w:val="BodyText"/>
-      </w:pPr>
-      <w:r>
-        <w:t xml:space="preserve">vs</w:t>
-      </w:r>
-    </w:p>
-    <w:p>
-      <w:pPr>
-        <w:pStyle w:val="BodyText"/>
+        <w:t xml:space="preserve">FLOT</w:t>
+      </w:r>
+    </w:p>
+    <w:p>
+      <w:pPr>
+        <w:pStyle w:val="Compact"/>
+        <w:numPr>
+          <w:ilvl w:val="0"/>
+          <w:numId w:val="1016"/>
+        </w:numPr>
+      </w:pPr>
+      <w:r>
+        <w:t xml:space="preserve">5-FU</w:t>
+      </w:r>
+    </w:p>
+    <w:p>
+      <w:pPr>
+        <w:pStyle w:val="Compact"/>
+        <w:numPr>
+          <w:ilvl w:val="0"/>
+          <w:numId w:val="1016"/>
+        </w:numPr>
+      </w:pPr>
+      <w:r>
+        <w:t xml:space="preserve">Leucovorion</w:t>
+      </w:r>
+    </w:p>
+    <w:p>
+      <w:pPr>
+        <w:pStyle w:val="Compact"/>
+        <w:numPr>
+          <w:ilvl w:val="0"/>
+          <w:numId w:val="1016"/>
+        </w:numPr>
+      </w:pPr>
+      <w:r>
+        <w:t xml:space="preserve">Oxaliplatin</w:t>
+      </w:r>
+    </w:p>
+    <w:p>
+      <w:pPr>
+        <w:pStyle w:val="Compact"/>
+        <w:numPr>
+          <w:ilvl w:val="0"/>
+          <w:numId w:val="1016"/>
+        </w:numPr>
+      </w:pPr>
+      <w:r>
+        <w:t xml:space="preserve">Taxotere</w:t>
+      </w:r>
+    </w:p>
+    <w:p>
+      <w:pPr>
+        <w:pStyle w:val="FirstParagraph"/>
       </w:pPr>
       <w:r>
         <w:rPr>
           <w:b/>
           <w:bCs/>
         </w:rPr>
-        <w:t xml:space="preserve">Chemotherapy + Radiation</w:t>
+        <w:t xml:space="preserve">FOLFOX</w:t>
+      </w:r>
+    </w:p>
+    <w:p>
+      <w:pPr>
+        <w:pStyle w:val="Compact"/>
+        <w:numPr>
+          <w:ilvl w:val="0"/>
+          <w:numId w:val="1017"/>
+        </w:numPr>
+      </w:pPr>
+      <w:r>
+        <w:t xml:space="preserve">5-FU</w:t>
+      </w:r>
+    </w:p>
+    <w:p>
+      <w:pPr>
+        <w:pStyle w:val="Compact"/>
+        <w:numPr>
+          <w:ilvl w:val="0"/>
+          <w:numId w:val="1017"/>
+        </w:numPr>
+      </w:pPr>
+      <w:r>
+        <w:t xml:space="preserve">Leucovorin</w:t>
+      </w:r>
+    </w:p>
+    <w:p>
+      <w:pPr>
+        <w:pStyle w:val="Compact"/>
+        <w:numPr>
+          <w:ilvl w:val="0"/>
+          <w:numId w:val="1017"/>
+        </w:numPr>
+      </w:pPr>
+      <w:r>
+        <w:t xml:space="preserve">Oxaliplatin</w:t>
+      </w:r>
+    </w:p>
+    <w:bookmarkEnd w:id="48"/>
+    <w:bookmarkStart w:id="49" w:name="adenocarcinoma-treatment-options"/>
+    <w:p>
+      <w:pPr>
+        <w:pStyle w:val="Heading2"/>
+      </w:pPr>
+      <w:r>
+        <w:t xml:space="preserve">30 Adenocarcinoma Treatment Options</w:t>
+      </w:r>
+    </w:p>
+    <w:p>
+      <w:pPr>
+        <w:pStyle w:val="FirstParagraph"/>
+      </w:pPr>
+      <w:r>
+        <w:rPr>
+          <w:b/>
+          <w:bCs/>
+        </w:rPr>
+        <w:t xml:space="preserve">Chemo + Radiation</w:t>
+      </w:r>
+    </w:p>
+    <w:p>
+      <w:pPr>
+        <w:pStyle w:val="Compact"/>
+        <w:numPr>
+          <w:ilvl w:val="0"/>
+          <w:numId w:val="1018"/>
+        </w:numPr>
+      </w:pPr>
+      <w:r>
+        <w:t xml:space="preserve">Chemo + Radiation (6wk)</w:t>
+      </w:r>
+    </w:p>
+    <w:p>
+      <w:pPr>
+        <w:pStyle w:val="Compact"/>
+        <w:numPr>
+          <w:ilvl w:val="0"/>
+          <w:numId w:val="1018"/>
+        </w:numPr>
+      </w:pPr>
+      <w:r>
+        <w:t xml:space="preserve">Surgery</w:t>
+      </w:r>
+    </w:p>
+    <w:p>
+      <w:pPr>
+        <w:pStyle w:val="FirstParagraph"/>
+      </w:pPr>
+      <w:r>
+        <w:rPr>
+          <w:b/>
+          <w:bCs/>
+        </w:rPr>
+        <w:t xml:space="preserve">Chemotherapy</w:t>
+      </w:r>
+    </w:p>
+    <w:p>
+      <w:pPr>
+        <w:pStyle w:val="Compact"/>
+        <w:numPr>
+          <w:ilvl w:val="0"/>
+          <w:numId w:val="1019"/>
+        </w:numPr>
+      </w:pPr>
+      <w:r>
+        <w:t xml:space="preserve">Chemo (8wk)</w:t>
+      </w:r>
+    </w:p>
+    <w:p>
+      <w:pPr>
+        <w:pStyle w:val="Compact"/>
+        <w:numPr>
+          <w:ilvl w:val="0"/>
+          <w:numId w:val="1019"/>
+        </w:numPr>
+      </w:pPr>
+      <w:r>
+        <w:t xml:space="preserve">Surgery</w:t>
+      </w:r>
+    </w:p>
+    <w:p>
+      <w:pPr>
+        <w:pStyle w:val="Compact"/>
+        <w:numPr>
+          <w:ilvl w:val="0"/>
+          <w:numId w:val="1019"/>
+        </w:numPr>
+      </w:pPr>
+      <w:r>
+        <w:t xml:space="preserve">Chemo (8wk)</w:t>
+      </w:r>
+    </w:p>
+    <w:bookmarkEnd w:id="49"/>
+    <w:bookmarkStart w:id="50" w:name="adenocarcinoma-treatment-options-1"/>
+    <w:p>
+      <w:pPr>
+        <w:pStyle w:val="Heading2"/>
+      </w:pPr>
+      <w:r>
+        <w:t xml:space="preserve">31 Adenocarcinoma Treatment Options</w:t>
+      </w:r>
+    </w:p>
+    <w:p>
+      <w:pPr>
+        <w:pStyle w:val="FirstParagraph"/>
+      </w:pPr>
+      <w:r>
+        <w:rPr>
+          <w:b/>
+          <w:bCs/>
+        </w:rPr>
+        <w:t xml:space="preserve">Chemo + Radiation</w:t>
+      </w:r>
+    </w:p>
+    <w:p>
+      <w:pPr>
+        <w:pStyle w:val="Compact"/>
+        <w:numPr>
+          <w:ilvl w:val="0"/>
+          <w:numId w:val="1020"/>
+        </w:numPr>
+      </w:pPr>
+      <w:r>
+        <w:t xml:space="preserve">Longer track record</w:t>
+      </w:r>
+    </w:p>
+    <w:p>
+      <w:pPr>
+        <w:pStyle w:val="Compact"/>
+        <w:numPr>
+          <w:ilvl w:val="0"/>
+          <w:numId w:val="1020"/>
+        </w:numPr>
+      </w:pPr>
+      <w:r>
+        <w:t xml:space="preserve">Better tolerated</w:t>
+      </w:r>
+    </w:p>
+    <w:p>
+      <w:pPr>
+        <w:pStyle w:val="Compact"/>
+        <w:numPr>
+          <w:ilvl w:val="0"/>
+          <w:numId w:val="1020"/>
+        </w:numPr>
+      </w:pPr>
+      <w:r>
+        <w:t xml:space="preserve">Port usually placed</w:t>
+      </w:r>
+    </w:p>
+    <w:p>
+      <w:pPr>
+        <w:pStyle w:val="Compact"/>
+        <w:numPr>
+          <w:ilvl w:val="0"/>
+          <w:numId w:val="1020"/>
+        </w:numPr>
+      </w:pPr>
+      <w:r>
+        <w:t xml:space="preserve">Eating worse</w:t>
+      </w:r>
+      <w:r>
+        <w:t xml:space="preserve"> </w:t>
       </w:r>
       <m:oMath>
         <m:r>
@@ -1306,418 +1813,22 @@
         </m:r>
       </m:oMath>
       <w:r>
-        <w:rPr>
-          <w:b/>
-          <w:bCs/>
-        </w:rPr>
-        <w:t xml:space="preserve">Surgery</w:t>
-      </w:r>
-      <w:r>
         <w:t xml:space="preserve"> </w:t>
       </w:r>
-      <m:oMath>
-        <m:r>
-          <m:rPr>
-            <m:sty m:val="p"/>
-          </m:rPr>
-          <m:t>⇒</m:t>
-        </m:r>
-      </m:oMath>
-      <w:r>
-        <w:t xml:space="preserve"> </w:t>
-      </w:r>
-      <w:r>
-        <w:t xml:space="preserve">Longer Survival</w:t>
-      </w:r>
-    </w:p>
-    <w:p>
-      <w:pPr>
-        <w:pStyle w:val="BodyText"/>
-      </w:pPr>
-      <w:r>
-        <w:t xml:space="preserve">The results were quite dramatic: The group that was treated with all three therapies, chemotherapy and radiation and surgery, lived on average twice a long as patients who had surgery alone.</w:t>
-      </w:r>
-    </w:p>
-    <w:bookmarkEnd w:id="43"/>
-    <w:bookmarkStart w:id="44" w:name="chemotherapy-radiation-cross-trial-2"/>
-    <w:p>
-      <w:pPr>
-        <w:pStyle w:val="Heading2"/>
-      </w:pPr>
-      <w:r>
-        <w:t xml:space="preserve">25 Chemotherapy + Radiation CROSS Trial</w:t>
-      </w:r>
-    </w:p>
-    <w:p>
-      <w:pPr>
-        <w:pStyle w:val="FirstParagraph"/>
-      </w:pPr>
-      <w:r>
-        <w:t xml:space="preserve">Typical schedule for chemotherapy + radiation:</w:t>
-      </w:r>
-    </w:p>
-    <w:p>
-      <w:pPr>
-        <w:pStyle w:val="Compact"/>
-        <w:numPr>
-          <w:ilvl w:val="0"/>
-          <w:numId w:val="1011"/>
-        </w:numPr>
-      </w:pPr>
-      <w:r>
-        <w:t xml:space="preserve">Chemotherapy once per week for six weeks</w:t>
-      </w:r>
-    </w:p>
-    <w:p>
-      <w:pPr>
-        <w:pStyle w:val="Compact"/>
-        <w:numPr>
-          <w:ilvl w:val="0"/>
-          <w:numId w:val="1011"/>
-        </w:numPr>
-      </w:pPr>
-      <w:r>
-        <w:t xml:space="preserve">Radiation five days per week for six weeks (28)</w:t>
-      </w:r>
-    </w:p>
-    <w:p>
-      <w:pPr>
-        <w:pStyle w:val="Compact"/>
-        <w:numPr>
-          <w:ilvl w:val="0"/>
-          <w:numId w:val="1011"/>
-        </w:numPr>
-      </w:pPr>
-      <w:r>
-        <w:t xml:space="preserve">PET scan (or CT) 4 weeks after the end of radiation</w:t>
-      </w:r>
-    </w:p>
-    <w:p>
-      <w:pPr>
-        <w:pStyle w:val="Compact"/>
-        <w:numPr>
-          <w:ilvl w:val="0"/>
-          <w:numId w:val="1011"/>
-        </w:numPr>
-      </w:pPr>
-      <w:r>
-        <w:t xml:space="preserve">Surgery 8 weeks after the end of radiation</w:t>
-      </w:r>
-    </w:p>
-    <w:bookmarkEnd w:id="44"/>
-    <w:bookmarkStart w:id="45" w:name="chemotherapy-radiation---side-effects"/>
-    <w:p>
-      <w:pPr>
-        <w:pStyle w:val="Heading2"/>
-      </w:pPr>
-      <w:r>
-        <w:t xml:space="preserve">26 Chemotherapy + Radiation - Side Effects</w:t>
-      </w:r>
-    </w:p>
-    <w:p>
-      <w:pPr>
-        <w:pStyle w:val="FirstParagraph"/>
-      </w:pPr>
-      <w:r>
-        <w:t xml:space="preserve">Kills cancer cells in the esophagus and lymph nodes</w:t>
-      </w:r>
-    </w:p>
-    <w:p>
-      <w:pPr>
-        <w:pStyle w:val="BodyText"/>
-      </w:pPr>
-      <w:r>
-        <w:t xml:space="preserve">Can also irritate the lining of the esophagus.</w:t>
-      </w:r>
-    </w:p>
-    <w:p>
-      <w:pPr>
-        <w:pStyle w:val="BodyText"/>
-      </w:pPr>
-      <w:r>
-        <w:t xml:space="preserve">Swallowing can be difficult the last 2 weeks.</w:t>
-      </w:r>
-    </w:p>
-    <w:p>
-      <w:pPr>
-        <w:pStyle w:val="BodyText"/>
-      </w:pPr>
-      <w:r>
-        <w:t xml:space="preserve">Feeding tube may be needed for hydration/nutrition.</w:t>
-      </w:r>
-    </w:p>
-    <w:bookmarkEnd w:id="45"/>
-    <w:bookmarkStart w:id="46" w:name="locally-advanced-adenocarcinoma"/>
-    <w:p>
-      <w:pPr>
-        <w:pStyle w:val="Heading2"/>
-      </w:pPr>
-      <w:r>
-        <w:t xml:space="preserve">27 Locally-advanced Adenocarcinoma</w:t>
-      </w:r>
-    </w:p>
-    <w:p>
-      <w:pPr>
-        <w:pStyle w:val="FirstParagraph"/>
-      </w:pPr>
-      <w:r>
-        <w:t xml:space="preserve">“Sandwich”</w:t>
-      </w:r>
-      <w:r>
-        <w:t xml:space="preserve"> </w:t>
-      </w:r>
-      <w:r>
-        <w:t xml:space="preserve">chemotherapy before + after surgery:</w:t>
-      </w:r>
-    </w:p>
-    <w:p>
-      <w:pPr>
-        <w:pStyle w:val="BodyText"/>
-      </w:pPr>
-      <w:r>
-        <w:t xml:space="preserve">Chemo (8 wks)</w:t>
-      </w:r>
-      <w:r>
-        <w:t xml:space="preserve"> </w:t>
-      </w:r>
-      <m:oMath>
-        <m:r>
-          <m:rPr>
-            <m:sty m:val="p"/>
-          </m:rPr>
-          <m:t>→</m:t>
-        </m:r>
-      </m:oMath>
-      <w:r>
-        <w:t xml:space="preserve"> </w:t>
-      </w:r>
-      <w:r>
-        <w:t xml:space="preserve">Surgery</w:t>
-      </w:r>
-      <w:r>
-        <w:t xml:space="preserve"> </w:t>
-      </w:r>
-      <m:oMath>
-        <m:r>
-          <m:rPr>
-            <m:sty m:val="p"/>
-          </m:rPr>
-          <m:t>→</m:t>
-        </m:r>
-      </m:oMath>
-      <w:r>
-        <w:t xml:space="preserve"> </w:t>
-      </w:r>
-      <w:r>
-        <w:t xml:space="preserve">Chemo (8 wks)</w:t>
-      </w:r>
-    </w:p>
-    <w:p>
-      <w:pPr>
-        <w:pStyle w:val="BodyText"/>
-      </w:pPr>
-      <w:r>
-        <w:t xml:space="preserve">Two different drug combinations:</w:t>
-      </w:r>
-    </w:p>
-    <w:p>
-      <w:pPr>
-        <w:pStyle w:val="Compact"/>
-        <w:numPr>
-          <w:ilvl w:val="0"/>
-          <w:numId w:val="1012"/>
-        </w:numPr>
-      </w:pPr>
-      <w:r>
-        <w:t xml:space="preserve">FLOT (more effective)</w:t>
-      </w:r>
-    </w:p>
-    <w:p>
-      <w:pPr>
-        <w:pStyle w:val="Compact"/>
-        <w:numPr>
-          <w:ilvl w:val="0"/>
-          <w:numId w:val="1012"/>
-        </w:numPr>
-      </w:pPr>
-      <w:r>
-        <w:t xml:space="preserve">FOLFOX (better tolerated)</w:t>
-      </w:r>
-    </w:p>
-    <w:bookmarkEnd w:id="46"/>
-    <w:bookmarkStart w:id="47" w:name="sandwich-chemotherapy-drugs"/>
-    <w:p>
-      <w:pPr>
-        <w:pStyle w:val="Heading2"/>
-      </w:pPr>
-      <w:r>
-        <w:t xml:space="preserve">28</w:t>
-      </w:r>
-      <w:r>
-        <w:t xml:space="preserve"> </w:t>
-      </w:r>
-      <w:r>
-        <w:t xml:space="preserve">“Sandwich”</w:t>
-      </w:r>
-      <w:r>
-        <w:t xml:space="preserve"> </w:t>
-      </w:r>
-      <w:r>
-        <w:t xml:space="preserve">Chemotherapy Drugs</w:t>
-      </w:r>
-    </w:p>
-    <w:p>
-      <w:pPr>
-        <w:pStyle w:val="FirstParagraph"/>
-      </w:pPr>
-      <w:r>
-        <w:rPr>
-          <w:b/>
-          <w:bCs/>
-        </w:rPr>
-        <w:t xml:space="preserve">FLOT</w:t>
-      </w:r>
-    </w:p>
-    <w:p>
-      <w:pPr>
-        <w:pStyle w:val="Compact"/>
-        <w:numPr>
-          <w:ilvl w:val="0"/>
-          <w:numId w:val="1013"/>
-        </w:numPr>
-      </w:pPr>
-      <w:r>
-        <w:t xml:space="preserve">5-FU</w:t>
-      </w:r>
-    </w:p>
-    <w:p>
-      <w:pPr>
-        <w:pStyle w:val="Compact"/>
-        <w:numPr>
-          <w:ilvl w:val="0"/>
-          <w:numId w:val="1013"/>
-        </w:numPr>
-      </w:pPr>
-      <w:r>
-        <w:t xml:space="preserve">Leucovorion</w:t>
-      </w:r>
-    </w:p>
-    <w:p>
-      <w:pPr>
-        <w:pStyle w:val="Compact"/>
-        <w:numPr>
-          <w:ilvl w:val="0"/>
-          <w:numId w:val="1013"/>
-        </w:numPr>
-      </w:pPr>
-      <w:r>
-        <w:t xml:space="preserve">Oxaliplatin</w:t>
-      </w:r>
-    </w:p>
-    <w:p>
-      <w:pPr>
-        <w:pStyle w:val="Compact"/>
-        <w:numPr>
-          <w:ilvl w:val="0"/>
-          <w:numId w:val="1013"/>
-        </w:numPr>
-      </w:pPr>
-      <w:r>
-        <w:t xml:space="preserve">Taxotere</w:t>
-      </w:r>
-    </w:p>
-    <w:p>
-      <w:pPr>
-        <w:pStyle w:val="FirstParagraph"/>
-      </w:pPr>
-      <w:r>
-        <w:rPr>
-          <w:b/>
-          <w:bCs/>
-        </w:rPr>
-        <w:t xml:space="preserve">FOLFOX</w:t>
-      </w:r>
-    </w:p>
-    <w:p>
-      <w:pPr>
-        <w:pStyle w:val="Compact"/>
-        <w:numPr>
-          <w:ilvl w:val="0"/>
-          <w:numId w:val="1014"/>
-        </w:numPr>
-      </w:pPr>
-      <w:r>
-        <w:t xml:space="preserve">5-FU</w:t>
-      </w:r>
-    </w:p>
-    <w:p>
-      <w:pPr>
-        <w:pStyle w:val="Compact"/>
-        <w:numPr>
-          <w:ilvl w:val="0"/>
-          <w:numId w:val="1014"/>
-        </w:numPr>
-      </w:pPr>
-      <w:r>
-        <w:t xml:space="preserve">Leucovorin</w:t>
-      </w:r>
-    </w:p>
-    <w:p>
-      <w:pPr>
-        <w:pStyle w:val="Compact"/>
-        <w:numPr>
-          <w:ilvl w:val="0"/>
-          <w:numId w:val="1014"/>
-        </w:numPr>
-      </w:pPr>
-      <w:r>
-        <w:t xml:space="preserve">Oxaliplatin</w:t>
-      </w:r>
-    </w:p>
-    <w:bookmarkEnd w:id="47"/>
-    <w:bookmarkStart w:id="48" w:name="adenocarcinoma-treatment-options"/>
-    <w:p>
-      <w:pPr>
-        <w:pStyle w:val="Heading2"/>
-      </w:pPr>
-      <w:r>
-        <w:t xml:space="preserve">29 Adenocarcinoma Treatment Options</w:t>
-      </w:r>
-    </w:p>
-    <w:p>
-      <w:pPr>
-        <w:pStyle w:val="FirstParagraph"/>
-      </w:pPr>
-      <w:r>
-        <w:rPr>
-          <w:b/>
-          <w:bCs/>
-        </w:rPr>
-        <w:t xml:space="preserve">Chemo + Radiation</w:t>
-      </w:r>
-    </w:p>
-    <w:p>
-      <w:pPr>
-        <w:pStyle w:val="Compact"/>
-        <w:numPr>
-          <w:ilvl w:val="0"/>
-          <w:numId w:val="1015"/>
-        </w:numPr>
-      </w:pPr>
-      <w:r>
-        <w:t xml:space="preserve">Chemo + Radiation (6wk)</w:t>
-      </w:r>
-    </w:p>
-    <w:p>
-      <w:pPr>
-        <w:pStyle w:val="Compact"/>
-        <w:numPr>
-          <w:ilvl w:val="0"/>
-          <w:numId w:val="1015"/>
-        </w:numPr>
-      </w:pPr>
-      <w:r>
-        <w:t xml:space="preserve">Surgery</w:t>
+      <w:r>
+        <w:t xml:space="preserve">better</w:t>
+      </w:r>
+    </w:p>
+    <w:p>
+      <w:pPr>
+        <w:pStyle w:val="Compact"/>
+        <w:numPr>
+          <w:ilvl w:val="0"/>
+          <w:numId w:val="1020"/>
+        </w:numPr>
+      </w:pPr>
+      <w:r>
+        <w:t xml:space="preserve">May need feeding tube</w:t>
       </w:r>
     </w:p>
     <w:p>
@@ -1737,224 +1848,535 @@
         <w:pStyle w:val="Compact"/>
         <w:numPr>
           <w:ilvl w:val="0"/>
-          <w:numId w:val="1016"/>
-        </w:numPr>
-      </w:pPr>
-      <w:r>
-        <w:t xml:space="preserve">Chemo (8wk)</w:t>
-      </w:r>
-    </w:p>
-    <w:p>
-      <w:pPr>
-        <w:pStyle w:val="Compact"/>
-        <w:numPr>
-          <w:ilvl w:val="0"/>
-          <w:numId w:val="1016"/>
-        </w:numPr>
-      </w:pPr>
-      <w:r>
-        <w:t xml:space="preserve">Surgery</w:t>
-      </w:r>
-    </w:p>
-    <w:p>
-      <w:pPr>
-        <w:pStyle w:val="Compact"/>
-        <w:numPr>
-          <w:ilvl w:val="0"/>
-          <w:numId w:val="1016"/>
-        </w:numPr>
-      </w:pPr>
-      <w:r>
-        <w:t xml:space="preserve">Chemo (8wk)</w:t>
-      </w:r>
-    </w:p>
-    <w:bookmarkEnd w:id="48"/>
-    <w:bookmarkStart w:id="49" w:name="adenocarcinoma-treatment-options-1"/>
-    <w:p>
-      <w:pPr>
-        <w:pStyle w:val="Heading2"/>
-      </w:pPr>
-      <w:r>
-        <w:t xml:space="preserve">30 Adenocarcinoma Treatment Options</w:t>
-      </w:r>
-    </w:p>
-    <w:p>
-      <w:pPr>
-        <w:pStyle w:val="FirstParagraph"/>
-      </w:pPr>
-      <w:r>
-        <w:rPr>
-          <w:b/>
-          <w:bCs/>
-        </w:rPr>
-        <w:t xml:space="preserve">Chemo + Radiation</w:t>
-      </w:r>
-    </w:p>
-    <w:p>
-      <w:pPr>
-        <w:pStyle w:val="Compact"/>
-        <w:numPr>
-          <w:ilvl w:val="0"/>
-          <w:numId w:val="1017"/>
-        </w:numPr>
-      </w:pPr>
-      <w:r>
-        <w:t xml:space="preserve">Longer track record</w:t>
-      </w:r>
-    </w:p>
-    <w:p>
-      <w:pPr>
-        <w:pStyle w:val="Compact"/>
-        <w:numPr>
-          <w:ilvl w:val="0"/>
-          <w:numId w:val="1017"/>
-        </w:numPr>
-      </w:pPr>
-      <w:r>
-        <w:t xml:space="preserve">Better tolerated</w:t>
-      </w:r>
-    </w:p>
-    <w:p>
-      <w:pPr>
-        <w:pStyle w:val="Compact"/>
-        <w:numPr>
-          <w:ilvl w:val="0"/>
-          <w:numId w:val="1017"/>
-        </w:numPr>
-      </w:pPr>
-      <w:r>
-        <w:t xml:space="preserve">Port usually placed</w:t>
-      </w:r>
-    </w:p>
-    <w:p>
-      <w:pPr>
-        <w:pStyle w:val="Compact"/>
-        <w:numPr>
-          <w:ilvl w:val="0"/>
-          <w:numId w:val="1017"/>
-        </w:numPr>
-      </w:pPr>
-      <w:r>
-        <w:t xml:space="preserve">Eating worse</w:t>
+          <w:numId w:val="1021"/>
+        </w:numPr>
+      </w:pPr>
+      <w:r>
+        <w:t xml:space="preserve">More effective</w:t>
+      </w:r>
+    </w:p>
+    <w:p>
+      <w:pPr>
+        <w:pStyle w:val="Compact"/>
+        <w:numPr>
+          <w:ilvl w:val="0"/>
+          <w:numId w:val="1021"/>
+        </w:numPr>
+      </w:pPr>
+      <w:r>
+        <w:t xml:space="preserve">More side effects</w:t>
+      </w:r>
+    </w:p>
+    <w:p>
+      <w:pPr>
+        <w:pStyle w:val="Compact"/>
+        <w:numPr>
+          <w:ilvl w:val="0"/>
+          <w:numId w:val="1021"/>
+        </w:numPr>
+      </w:pPr>
+      <w:r>
+        <w:t xml:space="preserve">Port always required</w:t>
+      </w:r>
+    </w:p>
+    <w:p>
+      <w:pPr>
+        <w:pStyle w:val="Compact"/>
+        <w:numPr>
+          <w:ilvl w:val="0"/>
+          <w:numId w:val="1021"/>
+        </w:numPr>
+      </w:pPr>
+      <w:r>
+        <w:t xml:space="preserve">Eating slowly improves</w:t>
+      </w:r>
+    </w:p>
+    <w:p>
+      <w:pPr>
+        <w:pStyle w:val="Compact"/>
+        <w:numPr>
+          <w:ilvl w:val="0"/>
+          <w:numId w:val="1021"/>
+        </w:numPr>
+      </w:pPr>
+      <w:r>
+        <w:t xml:space="preserve">Less likely to need feeding tube</w:t>
+      </w:r>
+    </w:p>
+    <w:bookmarkEnd w:id="50"/>
+    <w:bookmarkStart w:id="51" w:name="chemotherapy-administration"/>
+    <w:p>
+      <w:pPr>
+        <w:pStyle w:val="Heading2"/>
+      </w:pPr>
+      <w:r>
+        <w:t xml:space="preserve">32 Chemotherapy Administration</w:t>
+      </w:r>
+    </w:p>
+    <w:p>
+      <w:pPr>
+        <w:pStyle w:val="FirstParagraph"/>
+      </w:pPr>
+      <w:r>
+        <w:t xml:space="preserve">Most chemotherapy is administered by vein.</w:t>
+      </w:r>
+    </w:p>
+    <w:p>
+      <w:pPr>
+        <w:pStyle w:val="BodyText"/>
+      </w:pPr>
+      <w:r>
+        <w:t xml:space="preserve">Several options exist to administer chemotherapy:</w:t>
+      </w:r>
+    </w:p>
+    <w:p>
+      <w:pPr>
+        <w:pStyle w:val="Compact"/>
+        <w:numPr>
+          <w:ilvl w:val="0"/>
+          <w:numId w:val="1022"/>
+        </w:numPr>
+      </w:pPr>
+      <w:r>
+        <w:t xml:space="preserve">Intravenous catheter in peripheral veins</w:t>
+      </w:r>
+    </w:p>
+    <w:p>
+      <w:pPr>
+        <w:pStyle w:val="Compact"/>
+        <w:numPr>
+          <w:ilvl w:val="0"/>
+          <w:numId w:val="1022"/>
+        </w:numPr>
+      </w:pPr>
+      <w:r>
+        <w:t xml:space="preserve">Peripheral Intravenous Central Catheter (PICC)</w:t>
+      </w:r>
+    </w:p>
+    <w:p>
+      <w:pPr>
+        <w:pStyle w:val="Compact"/>
+        <w:numPr>
+          <w:ilvl w:val="0"/>
+          <w:numId w:val="1022"/>
+        </w:numPr>
+      </w:pPr>
+      <w:r>
+        <w:t xml:space="preserve">Central Venous port</w:t>
+      </w:r>
+    </w:p>
+    <w:bookmarkEnd w:id="51"/>
+    <w:bookmarkStart w:id="52" w:name="X24de4000c031f200c5dfe01452aa364022c5d0d"/>
+    <w:p>
+      <w:pPr>
+        <w:pStyle w:val="Heading2"/>
+      </w:pPr>
+      <w:r>
+        <w:t xml:space="preserve">33 Intravenous Catheter in Peripheral Vein (</w:t>
+      </w:r>
+      <w:r>
+        <w:t xml:space="preserve">“IV”</w:t>
+      </w:r>
+      <w:r>
+        <w:t xml:space="preserve">)</w:t>
+      </w:r>
+    </w:p>
+    <w:p>
+      <w:pPr>
+        <w:pStyle w:val="Compact"/>
+        <w:numPr>
+          <w:ilvl w:val="0"/>
+          <w:numId w:val="1023"/>
+        </w:numPr>
+      </w:pPr>
+      <w:r>
+        <w:t xml:space="preserve">IV catheter placed in vein of hand or arm</w:t>
+      </w:r>
+    </w:p>
+    <w:p>
+      <w:pPr>
+        <w:pStyle w:val="Compact"/>
+        <w:numPr>
+          <w:ilvl w:val="0"/>
+          <w:numId w:val="1023"/>
+        </w:numPr>
+      </w:pPr>
+      <w:r>
+        <w:t xml:space="preserve">Allows administration of chemo and fluids</w:t>
+      </w:r>
+    </w:p>
+    <w:p>
+      <w:pPr>
+        <w:pStyle w:val="Compact"/>
+        <w:numPr>
+          <w:ilvl w:val="0"/>
+          <w:numId w:val="1023"/>
+        </w:numPr>
+      </w:pPr>
+      <w:r>
+        <w:t xml:space="preserve">Placed for each dose</w:t>
+      </w:r>
+    </w:p>
+    <w:p>
+      <w:pPr>
+        <w:pStyle w:val="Compact"/>
+        <w:numPr>
+          <w:ilvl w:val="0"/>
+          <w:numId w:val="1023"/>
+        </w:numPr>
+      </w:pPr>
+      <w:r>
+        <w:t xml:space="preserve">Removed that day</w:t>
+      </w:r>
+    </w:p>
+    <w:p>
+      <w:pPr>
+        <w:pStyle w:val="Compact"/>
+        <w:numPr>
+          <w:ilvl w:val="0"/>
+          <w:numId w:val="1023"/>
+        </w:numPr>
+      </w:pPr>
+      <w:r>
+        <w:t xml:space="preserve">Not suitable for FLOT chemo</w:t>
+      </w:r>
+    </w:p>
+    <w:p>
+      <w:pPr>
+        <w:pStyle w:val="FirstParagraph"/>
+      </w:pPr>
+      <w:r>
+        <w:t xml:space="preserve">A peripheral IV catheter involves placing a small tube into the veins, which is then used to give fluids or chemotherapy</w:t>
+      </w:r>
+    </w:p>
+    <w:p>
+      <w:pPr>
+        <w:pStyle w:val="BodyText"/>
+      </w:pPr>
+      <w:r>
+        <w:t xml:space="preserve">A new catheter is placed for each dose of chemotherapy</w:t>
+      </w:r>
+    </w:p>
+    <w:p>
+      <w:pPr>
+        <w:pStyle w:val="BodyText"/>
+      </w:pPr>
+      <w:r>
+        <w:t xml:space="preserve">FLOT chemotherapy requires a home infusion pump, got which a peripheral IV won’t work</w:t>
+      </w:r>
+    </w:p>
+    <w:bookmarkEnd w:id="52"/>
+    <w:bookmarkStart w:id="53" w:name="picc-lines"/>
+    <w:p>
+      <w:pPr>
+        <w:pStyle w:val="Heading2"/>
+      </w:pPr>
+      <w:r>
+        <w:t xml:space="preserve">34 PICC Lines</w:t>
+      </w:r>
+    </w:p>
+    <w:p>
+      <w:pPr>
+        <w:pStyle w:val="Compact"/>
+        <w:numPr>
+          <w:ilvl w:val="0"/>
+          <w:numId w:val="1024"/>
+        </w:numPr>
+      </w:pPr>
+      <w:r>
+        <w:t xml:space="preserve">Placed in Radiology</w:t>
+      </w:r>
+    </w:p>
+    <w:p>
+      <w:pPr>
+        <w:pStyle w:val="Compact"/>
+        <w:numPr>
+          <w:ilvl w:val="0"/>
+          <w:numId w:val="1024"/>
+        </w:numPr>
+      </w:pPr>
+      <w:r>
+        <w:t xml:space="preserve">Stay in place during all of treatment</w:t>
+      </w:r>
+    </w:p>
+    <w:p>
+      <w:pPr>
+        <w:pStyle w:val="Compact"/>
+        <w:numPr>
+          <w:ilvl w:val="0"/>
+          <w:numId w:val="1024"/>
+        </w:numPr>
+      </w:pPr>
+      <w:r>
+        <w:t xml:space="preserve">Needs to be kept clean and dry</w:t>
+      </w:r>
+    </w:p>
+    <w:p>
+      <w:pPr>
+        <w:pStyle w:val="Compact"/>
+        <w:numPr>
+          <w:ilvl w:val="0"/>
+          <w:numId w:val="1024"/>
+        </w:numPr>
+      </w:pPr>
+      <w:r>
+        <w:t xml:space="preserve">Suitable for FLOT chemotherapy</w:t>
+      </w:r>
+    </w:p>
+    <w:p>
+      <w:pPr>
+        <w:pStyle w:val="FirstParagraph"/>
+      </w:pPr>
+      <w:r>
+        <w:t xml:space="preserve">A PICC line is placed in Radiology and stays in place during the treatment course Special care is needed at home to keep the catheter and it’s dressing clean and dry</w:t>
+      </w:r>
+    </w:p>
+    <w:bookmarkEnd w:id="53"/>
+    <w:bookmarkStart w:id="54" w:name="central-venous-port"/>
+    <w:p>
+      <w:pPr>
+        <w:pStyle w:val="Heading2"/>
+      </w:pPr>
+      <w:r>
+        <w:t xml:space="preserve">35 Central Venous Port</w:t>
+      </w:r>
+    </w:p>
+    <w:p>
+      <w:pPr>
+        <w:pStyle w:val="Compact"/>
+        <w:numPr>
+          <w:ilvl w:val="0"/>
+          <w:numId w:val="1025"/>
+        </w:numPr>
+      </w:pPr>
+      <w:r>
+        <w:t xml:space="preserve">Implantable device makes chemo easier</w:t>
+      </w:r>
+    </w:p>
+    <w:p>
+      <w:pPr>
+        <w:pStyle w:val="Compact"/>
+        <w:numPr>
+          <w:ilvl w:val="0"/>
+          <w:numId w:val="1025"/>
+        </w:numPr>
+      </w:pPr>
+      <w:r>
+        <w:t xml:space="preserve">May shower in 24 hrs</w:t>
+      </w:r>
+    </w:p>
+    <w:p>
+      <w:pPr>
+        <w:pStyle w:val="Compact"/>
+        <w:numPr>
+          <w:ilvl w:val="0"/>
+          <w:numId w:val="1025"/>
+        </w:numPr>
+      </w:pPr>
+      <w:r>
+        <w:t xml:space="preserve">No special care at home</w:t>
+      </w:r>
+    </w:p>
+    <w:p>
+      <w:pPr>
+        <w:pStyle w:val="Compact"/>
+        <w:numPr>
+          <w:ilvl w:val="0"/>
+          <w:numId w:val="1025"/>
+        </w:numPr>
+      </w:pPr>
+      <w:r>
+        <w:t xml:space="preserve">OK for FLOT chemo</w:t>
+      </w:r>
+    </w:p>
+    <w:p>
+      <w:pPr>
+        <w:pStyle w:val="Compact"/>
+        <w:numPr>
+          <w:ilvl w:val="0"/>
+          <w:numId w:val="1025"/>
+        </w:numPr>
+      </w:pPr>
+      <w:r>
+        <w:t xml:space="preserve">Allows for blood draws</w:t>
+      </w:r>
+    </w:p>
+    <w:p>
+      <w:pPr>
+        <w:pStyle w:val="FirstParagraph"/>
+      </w:pPr>
+      <w:r>
+        <w:t xml:space="preserve">A central venous port is an implantable device that makes the administration of chemotherapy easier.</w:t>
+      </w:r>
+    </w:p>
+    <w:p>
+      <w:pPr>
+        <w:pStyle w:val="BodyText"/>
+      </w:pPr>
+      <w:r>
+        <w:t xml:space="preserve">Once it is in place, it requires no special care at home</w:t>
+      </w:r>
+    </w:p>
+    <w:p>
+      <w:pPr>
+        <w:pStyle w:val="BodyText"/>
+      </w:pPr>
+      <w:r>
+        <w:t xml:space="preserve">With a port, you can shower, bathe, and swim without restriction</w:t>
+      </w:r>
+    </w:p>
+    <w:p>
+      <w:pPr>
+        <w:pStyle w:val="BodyText"/>
+      </w:pPr>
+      <w:r>
+        <w:t xml:space="preserve">A central venous port is suitable for FLOT chemotherapy</w:t>
+      </w:r>
+    </w:p>
+    <w:p>
+      <w:pPr>
+        <w:pStyle w:val="BodyText"/>
+      </w:pPr>
+      <w:r>
+        <w:t xml:space="preserve">A port can be used for blood draws for blood tests as well.</w:t>
+      </w:r>
+    </w:p>
+    <w:bookmarkEnd w:id="54"/>
+    <w:bookmarkStart w:id="55" w:name="central-venous-port-1"/>
+    <w:p>
+      <w:pPr>
+        <w:pStyle w:val="Heading2"/>
+      </w:pPr>
+      <w:r>
+        <w:t xml:space="preserve">36 Central Venous Port</w:t>
+      </w:r>
+    </w:p>
+    <w:p>
+      <w:pPr>
+        <w:pStyle w:val="Compact"/>
+        <w:numPr>
+          <w:ilvl w:val="0"/>
+          <w:numId w:val="1026"/>
+        </w:numPr>
+      </w:pPr>
+      <w:r>
+        <w:t xml:space="preserve">Implanted under the skin</w:t>
+      </w:r>
+    </w:p>
+    <w:p>
+      <w:pPr>
+        <w:pStyle w:val="Compact"/>
+        <w:numPr>
+          <w:ilvl w:val="0"/>
+          <w:numId w:val="1026"/>
+        </w:numPr>
+      </w:pPr>
+      <w:r>
+        <w:t xml:space="preserve">Neck incision (1/4”)</w:t>
+      </w:r>
+    </w:p>
+    <w:p>
+      <w:pPr>
+        <w:pStyle w:val="Compact"/>
+        <w:numPr>
+          <w:ilvl w:val="0"/>
+          <w:numId w:val="1026"/>
+        </w:numPr>
+      </w:pPr>
+      <w:r>
+        <w:t xml:space="preserve">Incision below the collarbone</w:t>
+      </w:r>
+    </w:p>
+    <w:p>
+      <w:pPr>
+        <w:pStyle w:val="Compact"/>
+        <w:numPr>
+          <w:ilvl w:val="0"/>
+          <w:numId w:val="1026"/>
+        </w:numPr>
+      </w:pPr>
+      <w:r>
+        <w:t xml:space="preserve">Sutures dissolve</w:t>
+      </w:r>
+    </w:p>
+    <w:p>
+      <w:pPr>
+        <w:pStyle w:val="Compact"/>
+        <w:numPr>
+          <w:ilvl w:val="0"/>
+          <w:numId w:val="1026"/>
+        </w:numPr>
+      </w:pPr>
+      <w:r>
+        <w:t xml:space="preserve">“Superglue”</w:t>
       </w:r>
       <w:r>
         <w:t xml:space="preserve"> </w:t>
       </w:r>
-      <m:oMath>
-        <m:r>
-          <m:rPr>
-            <m:sty m:val="p"/>
-          </m:rPr>
-          <m:t>→</m:t>
-        </m:r>
-      </m:oMath>
+      <w:r>
+        <w:t xml:space="preserve">on incisions</w:t>
+      </w:r>
+    </w:p>
+    <w:p>
+      <w:pPr>
+        <w:pStyle w:val="FirstParagraph"/>
+      </w:pPr>
+      <w:r>
+        <w:t xml:space="preserve">A port is placed underneath the skin and usually below the right collarbone.</w:t>
+      </w:r>
+    </w:p>
+    <w:p>
+      <w:pPr>
+        <w:pStyle w:val="BodyText"/>
+      </w:pPr>
+      <w:r>
+        <w:t xml:space="preserve">Two incisions are made for placement: a quarter-inch incision over the neck, and a one-inch incision below the collarbone.</w:t>
+      </w:r>
+    </w:p>
+    <w:p>
+      <w:pPr>
+        <w:pStyle w:val="BodyText"/>
+      </w:pPr>
+      <w:r>
+        <w:t xml:space="preserve">Sutures are under the skin and dissolve on their own</w:t>
+      </w:r>
+    </w:p>
+    <w:p>
+      <w:pPr>
+        <w:pStyle w:val="BodyText"/>
+      </w:pPr>
+      <w:r>
+        <w:t xml:space="preserve">Surgical</w:t>
+      </w:r>
       <w:r>
         <w:t xml:space="preserve"> </w:t>
       </w:r>
       <w:r>
-        <w:t xml:space="preserve">better</w:t>
-      </w:r>
-    </w:p>
-    <w:p>
-      <w:pPr>
-        <w:pStyle w:val="Compact"/>
-        <w:numPr>
-          <w:ilvl w:val="0"/>
-          <w:numId w:val="1017"/>
-        </w:numPr>
-      </w:pPr>
-      <w:r>
-        <w:t xml:space="preserve">May need feeding tube</w:t>
-      </w:r>
-    </w:p>
-    <w:p>
-      <w:pPr>
-        <w:pStyle w:val="FirstParagraph"/>
-      </w:pPr>
-      <w:r>
-        <w:rPr>
-          <w:b/>
-          <w:bCs/>
-        </w:rPr>
-        <w:t xml:space="preserve">Chemotherapy</w:t>
-      </w:r>
-    </w:p>
-    <w:p>
-      <w:pPr>
-        <w:pStyle w:val="Compact"/>
-        <w:numPr>
-          <w:ilvl w:val="0"/>
-          <w:numId w:val="1018"/>
-        </w:numPr>
-      </w:pPr>
-      <w:r>
-        <w:t xml:space="preserve">More effective</w:t>
-      </w:r>
-    </w:p>
-    <w:p>
-      <w:pPr>
-        <w:pStyle w:val="Compact"/>
-        <w:numPr>
-          <w:ilvl w:val="0"/>
-          <w:numId w:val="1018"/>
-        </w:numPr>
-      </w:pPr>
-      <w:r>
-        <w:t xml:space="preserve">More side effects</w:t>
-      </w:r>
-    </w:p>
-    <w:p>
-      <w:pPr>
-        <w:pStyle w:val="Compact"/>
-        <w:numPr>
-          <w:ilvl w:val="0"/>
-          <w:numId w:val="1018"/>
-        </w:numPr>
-      </w:pPr>
-      <w:r>
-        <w:t xml:space="preserve">Port always required</w:t>
-      </w:r>
-    </w:p>
-    <w:p>
-      <w:pPr>
-        <w:pStyle w:val="Compact"/>
-        <w:numPr>
-          <w:ilvl w:val="0"/>
-          <w:numId w:val="1018"/>
-        </w:numPr>
-      </w:pPr>
-      <w:r>
-        <w:t xml:space="preserve">Eating slowly improves</w:t>
-      </w:r>
-    </w:p>
-    <w:p>
-      <w:pPr>
-        <w:pStyle w:val="Compact"/>
-        <w:numPr>
-          <w:ilvl w:val="0"/>
-          <w:numId w:val="1018"/>
-        </w:numPr>
-      </w:pPr>
-      <w:r>
-        <w:t xml:space="preserve">Less likely to need feeding tube</w:t>
-      </w:r>
-    </w:p>
-    <w:bookmarkEnd w:id="49"/>
-    <w:bookmarkStart w:id="50" w:name="chemotherapy-administration"/>
-    <w:p>
-      <w:pPr>
-        <w:pStyle w:val="Heading2"/>
-      </w:pPr>
-      <w:r>
-        <w:t xml:space="preserve">31 Chemotherapy Administration</w:t>
-      </w:r>
-    </w:p>
-    <w:p>
-      <w:pPr>
-        <w:pStyle w:val="FirstParagraph"/>
-      </w:pPr>
-      <w:r>
-        <w:t xml:space="preserve">Most chemotherapy is administered by vein.</w:t>
+        <w:t xml:space="preserve">“Super Glue”</w:t>
+      </w:r>
+      <w:r>
+        <w:t xml:space="preserve"> </w:t>
+      </w:r>
+      <w:r>
+        <w:t xml:space="preserve">covers the incisions and flakes off after a week or so</w:t>
+      </w:r>
+    </w:p>
+    <w:bookmarkEnd w:id="55"/>
+    <w:bookmarkStart w:id="56" w:name="central-venous-port-2"/>
+    <w:p>
+      <w:pPr>
+        <w:pStyle w:val="Heading2"/>
+      </w:pPr>
+      <w:r>
+        <w:t xml:space="preserve">37 Central Venous Port</w:t>
+      </w:r>
+    </w:p>
+    <w:p>
+      <w:pPr>
+        <w:pStyle w:val="FirstParagraph"/>
+      </w:pPr>
+      <w:r>
+        <w:t xml:space="preserve">When it is time for chemotherapy, a needle is inserted through the skin into the port</w:t>
       </w:r>
     </w:p>
     <w:p>
@@ -1962,127 +2384,25 @@
         <w:pStyle w:val="BodyText"/>
       </w:pPr>
       <w:r>
-        <w:t xml:space="preserve">Several options exist to administer chemotherapy:</w:t>
-      </w:r>
-    </w:p>
-    <w:p>
-      <w:pPr>
-        <w:pStyle w:val="Compact"/>
-        <w:numPr>
-          <w:ilvl w:val="0"/>
-          <w:numId w:val="1019"/>
-        </w:numPr>
-      </w:pPr>
-      <w:r>
-        <w:t xml:space="preserve">Intravenous catheter in peripheral veins</w:t>
-      </w:r>
-    </w:p>
-    <w:p>
-      <w:pPr>
-        <w:pStyle w:val="Compact"/>
-        <w:numPr>
-          <w:ilvl w:val="0"/>
-          <w:numId w:val="1019"/>
-        </w:numPr>
-      </w:pPr>
-      <w:r>
-        <w:t xml:space="preserve">Peripheral Intravenous Central Catheter (PICC)</w:t>
-      </w:r>
-    </w:p>
-    <w:p>
-      <w:pPr>
-        <w:pStyle w:val="Compact"/>
-        <w:numPr>
-          <w:ilvl w:val="0"/>
-          <w:numId w:val="1019"/>
-        </w:numPr>
-      </w:pPr>
-      <w:r>
-        <w:t xml:space="preserve">Central Venous port</w:t>
-      </w:r>
-    </w:p>
-    <w:bookmarkEnd w:id="50"/>
-    <w:bookmarkStart w:id="51" w:name="X24de4000c031f200c5dfe01452aa364022c5d0d"/>
-    <w:p>
-      <w:pPr>
-        <w:pStyle w:val="Heading2"/>
-      </w:pPr>
-      <w:r>
-        <w:t xml:space="preserve">32 Intravenous Catheter in Peripheral Vein (</w:t>
-      </w:r>
-      <w:r>
-        <w:t xml:space="preserve">“IV”</w:t>
-      </w:r>
-      <w:r>
-        <w:t xml:space="preserve">)</w:t>
-      </w:r>
-    </w:p>
-    <w:p>
-      <w:pPr>
-        <w:pStyle w:val="Compact"/>
-        <w:numPr>
-          <w:ilvl w:val="0"/>
-          <w:numId w:val="1020"/>
-        </w:numPr>
-      </w:pPr>
-      <w:r>
-        <w:t xml:space="preserve">IV catheter placed in vein of hand or arm</w:t>
-      </w:r>
-    </w:p>
-    <w:p>
-      <w:pPr>
-        <w:pStyle w:val="Compact"/>
-        <w:numPr>
-          <w:ilvl w:val="0"/>
-          <w:numId w:val="1020"/>
-        </w:numPr>
-      </w:pPr>
-      <w:r>
-        <w:t xml:space="preserve">Allows administration of chemo and fluids</w:t>
-      </w:r>
-    </w:p>
-    <w:p>
-      <w:pPr>
-        <w:pStyle w:val="Compact"/>
-        <w:numPr>
-          <w:ilvl w:val="0"/>
-          <w:numId w:val="1020"/>
-        </w:numPr>
-      </w:pPr>
-      <w:r>
-        <w:t xml:space="preserve">Placed for each dose</w:t>
-      </w:r>
-    </w:p>
-    <w:p>
-      <w:pPr>
-        <w:pStyle w:val="Compact"/>
-        <w:numPr>
-          <w:ilvl w:val="0"/>
-          <w:numId w:val="1020"/>
-        </w:numPr>
-      </w:pPr>
-      <w:r>
-        <w:t xml:space="preserve">Removed that day</w:t>
-      </w:r>
-    </w:p>
-    <w:p>
-      <w:pPr>
-        <w:pStyle w:val="Compact"/>
-        <w:numPr>
-          <w:ilvl w:val="0"/>
-          <w:numId w:val="1020"/>
-        </w:numPr>
-      </w:pPr>
-      <w:r>
-        <w:t xml:space="preserve">Not suitable for FLOT chemo</w:t>
-      </w:r>
-    </w:p>
-    <w:p>
-      <w:pPr>
-        <w:pStyle w:val="FirstParagraph"/>
-      </w:pPr>
-      <w:r>
-        <w:t xml:space="preserve">A peripheral IV catheter involves placing a small tube into the veins, which is then used to give fluids or chemotherapy</w:t>
+        <w:t xml:space="preserve">When it comes time for chemotherapy, the nurses can easily access the port with a needle that goes through the skin into the port, rather than placing an intravenous needle in a vein. The drugs can then be administered directly into the bloodstream. If blood needs to be drawn for tests, this can also be done through the port.</w:t>
+      </w:r>
+    </w:p>
+    <w:bookmarkEnd w:id="56"/>
+    <w:bookmarkStart w:id="57" w:name="restaging"/>
+    <w:p>
+      <w:pPr>
+        <w:pStyle w:val="Heading2"/>
+      </w:pPr>
+      <w:r>
+        <w:t xml:space="preserve">38 Restaging</w:t>
+      </w:r>
+    </w:p>
+    <w:p>
+      <w:pPr>
+        <w:pStyle w:val="FirstParagraph"/>
+      </w:pPr>
+      <w:r>
+        <w:t xml:space="preserve">CT or PET scan will be performed after preoperative therapy</w:t>
       </w:r>
     </w:p>
     <w:p>
@@ -2090,7 +2410,49 @@
         <w:pStyle w:val="BodyText"/>
       </w:pPr>
       <w:r>
-        <w:t xml:space="preserve">A new catheter is placed for each dose of chemotherapy</w:t>
+        <w:br/>
+      </w:r>
+    </w:p>
+    <w:p>
+      <w:pPr>
+        <w:pStyle w:val="Compact"/>
+        <w:numPr>
+          <w:ilvl w:val="0"/>
+          <w:numId w:val="1027"/>
+        </w:numPr>
+      </w:pPr>
+      <w:r>
+        <w:t xml:space="preserve">Surgery performed after restaging</w:t>
+      </w:r>
+    </w:p>
+    <w:p>
+      <w:pPr>
+        <w:pStyle w:val="Compact"/>
+        <w:numPr>
+          <w:ilvl w:val="0"/>
+          <w:numId w:val="1027"/>
+        </w:numPr>
+      </w:pPr>
+      <w:r>
+        <w:t xml:space="preserve">Timing depends upon recovery from therapy</w:t>
+      </w:r>
+    </w:p>
+    <w:bookmarkEnd w:id="57"/>
+    <w:bookmarkStart w:id="58" w:name="primary-care-practitioner-pcp"/>
+    <w:p>
+      <w:pPr>
+        <w:pStyle w:val="Heading2"/>
+      </w:pPr>
+      <w:r>
+        <w:t xml:space="preserve">39 Primary Care Practitioner (PCP)</w:t>
+      </w:r>
+    </w:p>
+    <w:p>
+      <w:pPr>
+        <w:pStyle w:val="FirstParagraph"/>
+      </w:pPr>
+      <w:r>
+        <w:t xml:space="preserve">Critical to coordinate care between specialists.</w:t>
       </w:r>
     </w:p>
     <w:p>
@@ -2098,151 +2460,7 @@
         <w:pStyle w:val="BodyText"/>
       </w:pPr>
       <w:r>
-        <w:t xml:space="preserve">FLOT chemotherapy requires a home infusion pump, got which a peripheral IV won’t work</w:t>
-      </w:r>
-    </w:p>
-    <w:bookmarkEnd w:id="51"/>
-    <w:bookmarkStart w:id="52" w:name="picc-lines"/>
-    <w:p>
-      <w:pPr>
-        <w:pStyle w:val="Heading2"/>
-      </w:pPr>
-      <w:r>
-        <w:t xml:space="preserve">33 PICC Lines</w:t>
-      </w:r>
-    </w:p>
-    <w:p>
-      <w:pPr>
-        <w:pStyle w:val="Compact"/>
-        <w:numPr>
-          <w:ilvl w:val="0"/>
-          <w:numId w:val="1021"/>
-        </w:numPr>
-      </w:pPr>
-      <w:r>
-        <w:t xml:space="preserve">Placed in Radiology</w:t>
-      </w:r>
-    </w:p>
-    <w:p>
-      <w:pPr>
-        <w:pStyle w:val="Compact"/>
-        <w:numPr>
-          <w:ilvl w:val="0"/>
-          <w:numId w:val="1021"/>
-        </w:numPr>
-      </w:pPr>
-      <w:r>
-        <w:t xml:space="preserve">Stay in place during all of treatment</w:t>
-      </w:r>
-    </w:p>
-    <w:p>
-      <w:pPr>
-        <w:pStyle w:val="Compact"/>
-        <w:numPr>
-          <w:ilvl w:val="0"/>
-          <w:numId w:val="1021"/>
-        </w:numPr>
-      </w:pPr>
-      <w:r>
-        <w:t xml:space="preserve">Needs to be kept clean and dry</w:t>
-      </w:r>
-    </w:p>
-    <w:p>
-      <w:pPr>
-        <w:pStyle w:val="Compact"/>
-        <w:numPr>
-          <w:ilvl w:val="0"/>
-          <w:numId w:val="1021"/>
-        </w:numPr>
-      </w:pPr>
-      <w:r>
-        <w:t xml:space="preserve">Suitable for FLOT chemotherapy</w:t>
-      </w:r>
-    </w:p>
-    <w:p>
-      <w:pPr>
-        <w:pStyle w:val="FirstParagraph"/>
-      </w:pPr>
-      <w:r>
-        <w:t xml:space="preserve">A PICC line is placed in Radiology and stays in place during the treatment course Special care is needed at home to keep the catheter and it’s dressing clean and dry</w:t>
-      </w:r>
-    </w:p>
-    <w:bookmarkEnd w:id="52"/>
-    <w:bookmarkStart w:id="53" w:name="central-venous-port"/>
-    <w:p>
-      <w:pPr>
-        <w:pStyle w:val="Heading2"/>
-      </w:pPr>
-      <w:r>
-        <w:t xml:space="preserve">34 Central Venous Port</w:t>
-      </w:r>
-    </w:p>
-    <w:p>
-      <w:pPr>
-        <w:pStyle w:val="Compact"/>
-        <w:numPr>
-          <w:ilvl w:val="0"/>
-          <w:numId w:val="1022"/>
-        </w:numPr>
-      </w:pPr>
-      <w:r>
-        <w:t xml:space="preserve">Implantable device makes chemo easier</w:t>
-      </w:r>
-    </w:p>
-    <w:p>
-      <w:pPr>
-        <w:pStyle w:val="Compact"/>
-        <w:numPr>
-          <w:ilvl w:val="0"/>
-          <w:numId w:val="1022"/>
-        </w:numPr>
-      </w:pPr>
-      <w:r>
-        <w:t xml:space="preserve">May shower in 24 hrs</w:t>
-      </w:r>
-    </w:p>
-    <w:p>
-      <w:pPr>
-        <w:pStyle w:val="Compact"/>
-        <w:numPr>
-          <w:ilvl w:val="0"/>
-          <w:numId w:val="1022"/>
-        </w:numPr>
-      </w:pPr>
-      <w:r>
-        <w:t xml:space="preserve">No special care at home</w:t>
-      </w:r>
-    </w:p>
-    <w:p>
-      <w:pPr>
-        <w:pStyle w:val="Compact"/>
-        <w:numPr>
-          <w:ilvl w:val="0"/>
-          <w:numId w:val="1022"/>
-        </w:numPr>
-      </w:pPr>
-      <w:r>
-        <w:t xml:space="preserve">OK for FLOT chemo</w:t>
-      </w:r>
-    </w:p>
-    <w:p>
-      <w:pPr>
-        <w:pStyle w:val="Compact"/>
-        <w:numPr>
-          <w:ilvl w:val="0"/>
-          <w:numId w:val="1022"/>
-        </w:numPr>
-      </w:pPr>
-      <w:r>
-        <w:t xml:space="preserve">Allows for blood draws</w:t>
-      </w:r>
-    </w:p>
-    <w:p>
-      <w:pPr>
-        <w:pStyle w:val="FirstParagraph"/>
-      </w:pPr>
-      <w:r>
-        <w:t xml:space="preserve">A central venous port is an implantable device that makes the administration of chemotherapy easier.</w:t>
+        <w:t xml:space="preserve">We will update your PCP after each visit</w:t>
       </w:r>
     </w:p>
     <w:p>
@@ -2250,282 +2468,25 @@
         <w:pStyle w:val="BodyText"/>
       </w:pPr>
       <w:r>
-        <w:t xml:space="preserve">Once it is in place, it requires no special care at home</w:t>
-      </w:r>
-    </w:p>
-    <w:p>
-      <w:pPr>
-        <w:pStyle w:val="BodyText"/>
-      </w:pPr>
-      <w:r>
-        <w:t xml:space="preserve">With a port, you can shower, bathe, and swim without restriction</w:t>
-      </w:r>
-    </w:p>
-    <w:p>
-      <w:pPr>
-        <w:pStyle w:val="BodyText"/>
-      </w:pPr>
-      <w:r>
-        <w:t xml:space="preserve">A central venous port is suitable for FLOT chemotherapy</w:t>
-      </w:r>
-    </w:p>
-    <w:p>
-      <w:pPr>
-        <w:pStyle w:val="BodyText"/>
-      </w:pPr>
-      <w:r>
-        <w:t xml:space="preserve">A port can be used for blood draws for blood tests as well.</w:t>
-      </w:r>
-    </w:p>
-    <w:bookmarkEnd w:id="53"/>
-    <w:bookmarkStart w:id="54" w:name="central-venous-port-1"/>
-    <w:p>
-      <w:pPr>
-        <w:pStyle w:val="Heading2"/>
-      </w:pPr>
-      <w:r>
-        <w:t xml:space="preserve">35 Central Venous Port</w:t>
-      </w:r>
-    </w:p>
-    <w:p>
-      <w:pPr>
-        <w:pStyle w:val="Compact"/>
-        <w:numPr>
-          <w:ilvl w:val="0"/>
-          <w:numId w:val="1023"/>
-        </w:numPr>
-      </w:pPr>
-      <w:r>
-        <w:t xml:space="preserve">Implanted under the skin</w:t>
-      </w:r>
-    </w:p>
-    <w:p>
-      <w:pPr>
-        <w:pStyle w:val="Compact"/>
-        <w:numPr>
-          <w:ilvl w:val="0"/>
-          <w:numId w:val="1023"/>
-        </w:numPr>
-      </w:pPr>
-      <w:r>
-        <w:t xml:space="preserve">Neck incision (1/4”)</w:t>
-      </w:r>
-    </w:p>
-    <w:p>
-      <w:pPr>
-        <w:pStyle w:val="Compact"/>
-        <w:numPr>
-          <w:ilvl w:val="0"/>
-          <w:numId w:val="1023"/>
-        </w:numPr>
-      </w:pPr>
-      <w:r>
-        <w:t xml:space="preserve">Incision below the collarbone</w:t>
-      </w:r>
-    </w:p>
-    <w:p>
-      <w:pPr>
-        <w:pStyle w:val="Compact"/>
-        <w:numPr>
-          <w:ilvl w:val="0"/>
-          <w:numId w:val="1023"/>
-        </w:numPr>
-      </w:pPr>
-      <w:r>
-        <w:t xml:space="preserve">Sutures dissolve</w:t>
-      </w:r>
-    </w:p>
-    <w:p>
-      <w:pPr>
-        <w:pStyle w:val="Compact"/>
-        <w:numPr>
-          <w:ilvl w:val="0"/>
-          <w:numId w:val="1023"/>
-        </w:numPr>
-      </w:pPr>
-      <w:r>
-        <w:t xml:space="preserve">“Superglue”</w:t>
-      </w:r>
-      <w:r>
-        <w:t xml:space="preserve"> </w:t>
-      </w:r>
-      <w:r>
-        <w:t xml:space="preserve">on incisions</w:t>
-      </w:r>
-    </w:p>
-    <w:p>
-      <w:pPr>
-        <w:pStyle w:val="FirstParagraph"/>
-      </w:pPr>
-      <w:r>
-        <w:t xml:space="preserve">A port is placed underneath the skin and usually below the right collarbone.</w:t>
-      </w:r>
-    </w:p>
-    <w:p>
-      <w:pPr>
-        <w:pStyle w:val="BodyText"/>
-      </w:pPr>
-      <w:r>
-        <w:t xml:space="preserve">Two incisions are made for placement: a quarter-inch incision over the neck, and a one-inch incision below the collarbone.</w:t>
-      </w:r>
-    </w:p>
-    <w:p>
-      <w:pPr>
-        <w:pStyle w:val="BodyText"/>
-      </w:pPr>
-      <w:r>
-        <w:t xml:space="preserve">Sutures are under the skin and dissolve on their own</w:t>
-      </w:r>
-    </w:p>
-    <w:p>
-      <w:pPr>
-        <w:pStyle w:val="BodyText"/>
-      </w:pPr>
-      <w:r>
-        <w:t xml:space="preserve">Surgical</w:t>
-      </w:r>
-      <w:r>
-        <w:t xml:space="preserve"> </w:t>
-      </w:r>
-      <w:r>
-        <w:t xml:space="preserve">“Super Glue”</w:t>
-      </w:r>
-      <w:r>
-        <w:t xml:space="preserve"> </w:t>
-      </w:r>
-      <w:r>
-        <w:t xml:space="preserve">covers the incisions and flakes off after a week or so</w:t>
-      </w:r>
-    </w:p>
-    <w:bookmarkEnd w:id="54"/>
-    <w:bookmarkStart w:id="55" w:name="central-venous-port-2"/>
-    <w:p>
-      <w:pPr>
-        <w:pStyle w:val="Heading2"/>
-      </w:pPr>
-      <w:r>
-        <w:t xml:space="preserve">36 Central Venous Port</w:t>
-      </w:r>
-    </w:p>
-    <w:p>
-      <w:pPr>
-        <w:pStyle w:val="FirstParagraph"/>
-      </w:pPr>
-      <w:r>
-        <w:t xml:space="preserve">When it is time for chemotherapy, a needle is inserted through the skin into the port</w:t>
-      </w:r>
-    </w:p>
-    <w:p>
-      <w:pPr>
-        <w:pStyle w:val="BodyText"/>
-      </w:pPr>
-      <w:r>
-        <w:t xml:space="preserve">When it comes time for chemotherapy, the nurses can easily access the port with a needle that goes through the skin into the port, rather than placing an intravenous needle in a vein. The drugs can then be administered directly into the bloodstream. If blood needs to be drawn for tests, this can also be done through the port.</w:t>
-      </w:r>
-    </w:p>
-    <w:bookmarkEnd w:id="55"/>
-    <w:bookmarkStart w:id="56" w:name="restaging"/>
-    <w:p>
-      <w:pPr>
-        <w:pStyle w:val="Heading2"/>
-      </w:pPr>
-      <w:r>
-        <w:t xml:space="preserve">37 Restaging</w:t>
-      </w:r>
-    </w:p>
-    <w:p>
-      <w:pPr>
-        <w:pStyle w:val="FirstParagraph"/>
-      </w:pPr>
-      <w:r>
-        <w:t xml:space="preserve">CT or PET scan will be performed after preoperative therapy</w:t>
-      </w:r>
-    </w:p>
-    <w:p>
-      <w:pPr>
-        <w:pStyle w:val="BodyText"/>
-      </w:pPr>
-      <w:r>
-        <w:br/>
-      </w:r>
-    </w:p>
-    <w:p>
-      <w:pPr>
-        <w:pStyle w:val="Compact"/>
-        <w:numPr>
-          <w:ilvl w:val="0"/>
-          <w:numId w:val="1024"/>
-        </w:numPr>
-      </w:pPr>
-      <w:r>
-        <w:t xml:space="preserve">Surgery performed after restaging</w:t>
-      </w:r>
-    </w:p>
-    <w:p>
-      <w:pPr>
-        <w:pStyle w:val="Compact"/>
-        <w:numPr>
-          <w:ilvl w:val="0"/>
-          <w:numId w:val="1024"/>
-        </w:numPr>
-      </w:pPr>
-      <w:r>
-        <w:t xml:space="preserve">Timing depends upon recovery from therapy</w:t>
-      </w:r>
-    </w:p>
-    <w:bookmarkEnd w:id="56"/>
-    <w:bookmarkStart w:id="57" w:name="primary-care-practitioner-pcp"/>
-    <w:p>
-      <w:pPr>
-        <w:pStyle w:val="Heading2"/>
-      </w:pPr>
-      <w:r>
-        <w:t xml:space="preserve">38 Primary Care Practitioner (PCP)</w:t>
-      </w:r>
-    </w:p>
-    <w:p>
-      <w:pPr>
-        <w:pStyle w:val="FirstParagraph"/>
-      </w:pPr>
-      <w:r>
-        <w:t xml:space="preserve">Critical to coordinate care between specialists.</w:t>
-      </w:r>
-    </w:p>
-    <w:p>
-      <w:pPr>
-        <w:pStyle w:val="BodyText"/>
-      </w:pPr>
-      <w:r>
-        <w:t xml:space="preserve">We will update your PCP after each visit</w:t>
-      </w:r>
-    </w:p>
-    <w:p>
-      <w:pPr>
-        <w:pStyle w:val="BodyText"/>
-      </w:pPr>
-      <w:r>
         <w:t xml:space="preserve">PCP Referral Line (844) 235-6998</w:t>
       </w:r>
     </w:p>
-    <w:bookmarkEnd w:id="57"/>
-    <w:bookmarkStart w:id="58" w:name="my-atrium-patient-portal"/>
-    <w:p>
-      <w:pPr>
-        <w:pStyle w:val="Heading2"/>
-      </w:pPr>
-      <w:r>
-        <w:t xml:space="preserve">39 My Atrium Patient Portal</w:t>
-      </w:r>
-      <w:r>
-        <w:br/>
-      </w:r>
-    </w:p>
-    <w:p>
-      <w:pPr>
-        <w:pStyle w:val="Compact"/>
-        <w:numPr>
-          <w:ilvl w:val="0"/>
-          <w:numId w:val="1025"/>
+    <w:bookmarkEnd w:id="58"/>
+    <w:bookmarkStart w:id="59" w:name="my-atrium-patient-portal"/>
+    <w:p>
+      <w:pPr>
+        <w:pStyle w:val="Heading2"/>
+      </w:pPr>
+      <w:r>
+        <w:t xml:space="preserve">40 My Atrium Patient Portal</w:t>
+      </w:r>
+    </w:p>
+    <w:p>
+      <w:pPr>
+        <w:pStyle w:val="Compact"/>
+        <w:numPr>
+          <w:ilvl w:val="0"/>
+          <w:numId w:val="1028"/>
         </w:numPr>
       </w:pPr>
       <w:r>
@@ -2537,7 +2498,7 @@
         <w:pStyle w:val="Compact"/>
         <w:numPr>
           <w:ilvl w:val="0"/>
-          <w:numId w:val="1025"/>
+          <w:numId w:val="1028"/>
         </w:numPr>
       </w:pPr>
       <w:r>
@@ -2549,29 +2510,29 @@
         <w:pStyle w:val="Compact"/>
         <w:numPr>
           <w:ilvl w:val="0"/>
-          <w:numId w:val="1025"/>
+          <w:numId w:val="1028"/>
         </w:numPr>
       </w:pPr>
       <w:r>
         <w:t xml:space="preserve">Sign up at my.atriumhealth.org</w:t>
       </w:r>
     </w:p>
-    <w:bookmarkEnd w:id="58"/>
-    <w:bookmarkStart w:id="59" w:name="exercise"/>
-    <w:p>
-      <w:pPr>
-        <w:pStyle w:val="Heading2"/>
-      </w:pPr>
-      <w:r>
-        <w:t xml:space="preserve">40 Exercise</w:t>
-      </w:r>
-    </w:p>
-    <w:p>
-      <w:pPr>
-        <w:pStyle w:val="Compact"/>
-        <w:numPr>
-          <w:ilvl w:val="0"/>
-          <w:numId w:val="1026"/>
+    <w:bookmarkEnd w:id="59"/>
+    <w:bookmarkStart w:id="60" w:name="exercise"/>
+    <w:p>
+      <w:pPr>
+        <w:pStyle w:val="Heading2"/>
+      </w:pPr>
+      <w:r>
+        <w:t xml:space="preserve">41 Exercise</w:t>
+      </w:r>
+    </w:p>
+    <w:p>
+      <w:pPr>
+        <w:pStyle w:val="Compact"/>
+        <w:numPr>
+          <w:ilvl w:val="0"/>
+          <w:numId w:val="1029"/>
         </w:numPr>
       </w:pPr>
       <w:r>
@@ -2583,93 +2544,11 @@
         <w:pStyle w:val="Compact"/>
         <w:numPr>
           <w:ilvl w:val="0"/>
-          <w:numId w:val="1026"/>
-        </w:numPr>
-      </w:pPr>
-      <w:r>
-        <w:t xml:space="preserve">Goal is 30min/day of vigorous exercise 6 days/week</w:t>
-      </w:r>
-    </w:p>
-    <w:p>
-      <w:pPr>
-        <w:pStyle w:val="Compact"/>
-        <w:numPr>
-          <w:ilvl w:val="1"/>
-          <w:numId w:val="1027"/>
-        </w:numPr>
-      </w:pPr>
-      <w:r>
-        <w:t xml:space="preserve">Working hard enough that you can’t converse</w:t>
-      </w:r>
-    </w:p>
-    <w:p>
-      <w:pPr>
-        <w:pStyle w:val="Compact"/>
-        <w:numPr>
-          <w:ilvl w:val="1"/>
-          <w:numId w:val="1027"/>
-        </w:numPr>
-      </w:pPr>
-      <w:r>
-        <w:t xml:space="preserve">Start slowly and build up</w:t>
-      </w:r>
-    </w:p>
-    <w:p>
-      <w:pPr>
-        <w:pStyle w:val="Compact"/>
-        <w:numPr>
-          <w:ilvl w:val="1"/>
-          <w:numId w:val="1027"/>
-        </w:numPr>
-      </w:pPr>
-      <w:r>
-        <w:t xml:space="preserve">Every day counts! (Aim for daily activity)</w:t>
-      </w:r>
-    </w:p>
-    <w:bookmarkEnd w:id="59"/>
-    <w:bookmarkStart w:id="60" w:name="smoking-cessation"/>
-    <w:p>
-      <w:pPr>
-        <w:pStyle w:val="Heading2"/>
-      </w:pPr>
-      <w:r>
-        <w:t xml:space="preserve">41 Smoking Cessation</w:t>
-      </w:r>
-    </w:p>
-    <w:p>
-      <w:pPr>
-        <w:pStyle w:val="Compact"/>
-        <w:numPr>
-          <w:ilvl w:val="0"/>
-          <w:numId w:val="1028"/>
-        </w:numPr>
-      </w:pPr>
-      <w:r>
-        <w:t xml:space="preserve">Smoking makes cancer treatment more difficult</w:t>
-      </w:r>
-    </w:p>
-    <w:p>
-      <w:pPr>
-        <w:pStyle w:val="Compact"/>
-        <w:numPr>
-          <w:ilvl w:val="1"/>
           <w:numId w:val="1029"/>
         </w:numPr>
       </w:pPr>
       <w:r>
-        <w:t xml:space="preserve">Increases risk of complications after surgery</w:t>
-      </w:r>
-    </w:p>
-    <w:p>
-      <w:pPr>
-        <w:pStyle w:val="Compact"/>
-        <w:numPr>
-          <w:ilvl w:val="0"/>
-          <w:numId w:val="1028"/>
-        </w:numPr>
-      </w:pPr>
-      <w:r>
-        <w:t xml:space="preserve">Options for help with smoking cessation:</w:t>
+        <w:t xml:space="preserve">Goal is 30min/day of vigorous exercise 6 days/wk</w:t>
       </w:r>
     </w:p>
     <w:p>
@@ -2681,7 +2560,7 @@
         </w:numPr>
       </w:pPr>
       <w:r>
-        <w:t xml:space="preserve">NC Quit Line 1-800-QUIT-NOW (1-800-784-8669)</w:t>
+        <w:t xml:space="preserve">Working hard enough that you can’t converse</w:t>
       </w:r>
     </w:p>
     <w:p>
@@ -2693,7 +2572,7 @@
         </w:numPr>
       </w:pPr>
       <w:r>
-        <w:t xml:space="preserve">American Lung Assn www.freddomfromsmoking.org</w:t>
+        <w:t xml:space="preserve">Start slowly and build up</w:t>
       </w:r>
     </w:p>
     <w:p>
@@ -2705,27 +2584,109 @@
         </w:numPr>
       </w:pPr>
       <w:r>
+        <w:t xml:space="preserve">Every day counts! (Aim for daily activity)</w:t>
+      </w:r>
+    </w:p>
+    <w:bookmarkEnd w:id="60"/>
+    <w:bookmarkStart w:id="61" w:name="smoking-cessation"/>
+    <w:p>
+      <w:pPr>
+        <w:pStyle w:val="Heading2"/>
+      </w:pPr>
+      <w:r>
+        <w:t xml:space="preserve">42 Smoking Cessation</w:t>
+      </w:r>
+    </w:p>
+    <w:p>
+      <w:pPr>
+        <w:pStyle w:val="Compact"/>
+        <w:numPr>
+          <w:ilvl w:val="0"/>
+          <w:numId w:val="1031"/>
+        </w:numPr>
+      </w:pPr>
+      <w:r>
+        <w:t xml:space="preserve">Smoking makes cancer treatment more difficult</w:t>
+      </w:r>
+    </w:p>
+    <w:p>
+      <w:pPr>
+        <w:pStyle w:val="Compact"/>
+        <w:numPr>
+          <w:ilvl w:val="1"/>
+          <w:numId w:val="1032"/>
+        </w:numPr>
+      </w:pPr>
+      <w:r>
+        <w:t xml:space="preserve">Increases risk of complications after surgery</w:t>
+      </w:r>
+    </w:p>
+    <w:p>
+      <w:pPr>
+        <w:pStyle w:val="Compact"/>
+        <w:numPr>
+          <w:ilvl w:val="0"/>
+          <w:numId w:val="1031"/>
+        </w:numPr>
+      </w:pPr>
+      <w:r>
+        <w:t xml:space="preserve">Options for help with smoking cessation:</w:t>
+      </w:r>
+    </w:p>
+    <w:p>
+      <w:pPr>
+        <w:pStyle w:val="Compact"/>
+        <w:numPr>
+          <w:ilvl w:val="1"/>
+          <w:numId w:val="1033"/>
+        </w:numPr>
+      </w:pPr>
+      <w:r>
+        <w:t xml:space="preserve">NC Quit Line 1-800-QUIT-NOW (1-800-784-8669)</w:t>
+      </w:r>
+    </w:p>
+    <w:p>
+      <w:pPr>
+        <w:pStyle w:val="Compact"/>
+        <w:numPr>
+          <w:ilvl w:val="1"/>
+          <w:numId w:val="1033"/>
+        </w:numPr>
+      </w:pPr>
+      <w:r>
+        <w:t xml:space="preserve">American Lung Assn www.freedomfromsmoking.org</w:t>
+      </w:r>
+    </w:p>
+    <w:p>
+      <w:pPr>
+        <w:pStyle w:val="Compact"/>
+        <w:numPr>
+          <w:ilvl w:val="1"/>
+          <w:numId w:val="1033"/>
+        </w:numPr>
+      </w:pPr>
+      <w:r>
         <w:t xml:space="preserve">Smoking Cessation Counseling (Metro Charlotte)</w:t>
       </w:r>
     </w:p>
-    <w:bookmarkEnd w:id="60"/>
-    <w:bookmarkStart w:id="61" w:name="protein-needs"/>
-    <w:p>
-      <w:pPr>
-        <w:pStyle w:val="Heading2"/>
-      </w:pPr>
-      <w:r>
-        <w:t xml:space="preserve">42 Protein Needs</w:t>
-      </w:r>
-    </w:p>
     <w:bookmarkEnd w:id="61"/>
-    <w:bookmarkStart w:id="62" w:name="feeding-tubes"/>
-    <w:p>
-      <w:pPr>
-        <w:pStyle w:val="Heading2"/>
-      </w:pPr>
-      <w:r>
-        <w:t xml:space="preserve">43 Feeding Tubes</w:t>
+    <w:bookmarkStart w:id="62" w:name="protein-needs"/>
+    <w:p>
+      <w:pPr>
+        <w:pStyle w:val="Heading2"/>
+      </w:pPr>
+      <w:r>
+        <w:t xml:space="preserve">43 Protein Needs</w:t>
+      </w:r>
+    </w:p>
+    <w:bookmarkEnd w:id="62"/>
+    <w:bookmarkStart w:id="63" w:name="feeding-tubes"/>
+    <w:p>
+      <w:pPr>
+        <w:pStyle w:val="Heading2"/>
+      </w:pPr>
+      <w:r>
+        <w:t xml:space="preserve">44 Feeding Tubes</w:t>
       </w:r>
     </w:p>
     <w:p>
@@ -2740,7 +2701,7 @@
       <w:pPr>
         <w:numPr>
           <w:ilvl w:val="0"/>
-          <w:numId w:val="1031"/>
+          <w:numId w:val="1034"/>
         </w:numPr>
       </w:pPr>
       <w:r>
@@ -2751,7 +2712,7 @@
       <w:pPr>
         <w:numPr>
           <w:ilvl w:val="0"/>
-          <w:numId w:val="1031"/>
+          <w:numId w:val="1034"/>
         </w:numPr>
       </w:pPr>
       <w:r>
@@ -2766,14 +2727,14 @@
         <w:t xml:space="preserve">Your dietitian and physician will help you decide which tube is best for your situation</w:t>
       </w:r>
     </w:p>
-    <w:bookmarkEnd w:id="62"/>
-    <w:bookmarkStart w:id="63" w:name="gastrostomy-tube"/>
-    <w:p>
-      <w:pPr>
-        <w:pStyle w:val="Heading2"/>
-      </w:pPr>
-      <w:r>
-        <w:t xml:space="preserve">44 Gastrostomy Tube</w:t>
+    <w:bookmarkEnd w:id="63"/>
+    <w:bookmarkStart w:id="64" w:name="gastrostomy-tube"/>
+    <w:p>
+      <w:pPr>
+        <w:pStyle w:val="Heading2"/>
+      </w:pPr>
+      <w:r>
+        <w:t xml:space="preserve">45 Gastrostomy Tube</w:t>
       </w:r>
     </w:p>
     <w:p>
@@ -2789,7 +2750,7 @@
         <w:pStyle w:val="Compact"/>
         <w:numPr>
           <w:ilvl w:val="0"/>
-          <w:numId w:val="1032"/>
+          <w:numId w:val="1035"/>
         </w:numPr>
       </w:pPr>
       <w:r>
@@ -2801,7 +2762,7 @@
         <w:pStyle w:val="Compact"/>
         <w:numPr>
           <w:ilvl w:val="0"/>
-          <w:numId w:val="1032"/>
+          <w:numId w:val="1035"/>
         </w:numPr>
       </w:pPr>
       <w:r>
@@ -2813,7 +2774,7 @@
         <w:pStyle w:val="Compact"/>
         <w:numPr>
           <w:ilvl w:val="0"/>
-          <w:numId w:val="1032"/>
+          <w:numId w:val="1035"/>
         </w:numPr>
       </w:pPr>
       <w:r>
@@ -2825,21 +2786,21 @@
         <w:pStyle w:val="Compact"/>
         <w:numPr>
           <w:ilvl w:val="0"/>
-          <w:numId w:val="1032"/>
+          <w:numId w:val="1035"/>
         </w:numPr>
       </w:pPr>
       <w:r>
         <w:t xml:space="preserve">Removed easily in the office when no longer needed</w:t>
       </w:r>
     </w:p>
-    <w:bookmarkEnd w:id="63"/>
-    <w:bookmarkStart w:id="64" w:name="gastrostomy-tube-methods"/>
-    <w:p>
-      <w:pPr>
-        <w:pStyle w:val="Heading2"/>
-      </w:pPr>
-      <w:r>
-        <w:t xml:space="preserve">45 Gastrostomy Tube Methods</w:t>
+    <w:bookmarkEnd w:id="64"/>
+    <w:bookmarkStart w:id="65" w:name="gastrostomy-tube-methods"/>
+    <w:p>
+      <w:pPr>
+        <w:pStyle w:val="Heading2"/>
+      </w:pPr>
+      <w:r>
+        <w:t xml:space="preserve">46 Gastrostomy Tube Methods</w:t>
       </w:r>
     </w:p>
     <w:p>
@@ -2866,22 +2827,22 @@
         <w:t xml:space="preserve">Your surgeon will help you decide which kind of tube is best for you. This is especially important if you will need esophageal surgery in the future, as the stomach is frequently used to make a new esophagus</w:t>
       </w:r>
     </w:p>
-    <w:bookmarkEnd w:id="64"/>
-    <w:bookmarkStart w:id="65" w:name="gastrostomy-tube-1"/>
-    <w:p>
-      <w:pPr>
-        <w:pStyle w:val="Heading2"/>
-      </w:pPr>
-      <w:r>
-        <w:t xml:space="preserve">46 Gastrostomy Tube</w:t>
-      </w:r>
-    </w:p>
-    <w:p>
-      <w:pPr>
-        <w:pStyle w:val="Compact"/>
-        <w:numPr>
-          <w:ilvl w:val="0"/>
-          <w:numId w:val="1033"/>
+    <w:bookmarkEnd w:id="65"/>
+    <w:bookmarkStart w:id="66" w:name="gastrostomy-tube-1"/>
+    <w:p>
+      <w:pPr>
+        <w:pStyle w:val="Heading2"/>
+      </w:pPr>
+      <w:r>
+        <w:t xml:space="preserve">47 Gastrostomy Tube</w:t>
+      </w:r>
+    </w:p>
+    <w:p>
+      <w:pPr>
+        <w:pStyle w:val="Compact"/>
+        <w:numPr>
+          <w:ilvl w:val="0"/>
+          <w:numId w:val="1036"/>
         </w:numPr>
       </w:pPr>
       <w:r>
@@ -2893,39 +2854,39 @@
         <w:pStyle w:val="Compact"/>
         <w:numPr>
           <w:ilvl w:val="0"/>
-          <w:numId w:val="1033"/>
+          <w:numId w:val="1036"/>
         </w:numPr>
       </w:pPr>
       <w:r>
         <w:t xml:space="preserve">Central venous port can be placed at the same time (if needed)</w:t>
       </w:r>
     </w:p>
-    <w:bookmarkEnd w:id="65"/>
-    <w:bookmarkStart w:id="66" w:name="jejunostomy-tube"/>
-    <w:p>
-      <w:pPr>
-        <w:pStyle w:val="Heading2"/>
-      </w:pPr>
-      <w:r>
-        <w:t xml:space="preserve">47 Jejunostomy Tube</w:t>
-      </w:r>
-    </w:p>
     <w:bookmarkEnd w:id="66"/>
-    <w:bookmarkStart w:id="67" w:name="jejunostomy-typical-regimen"/>
-    <w:p>
-      <w:pPr>
-        <w:pStyle w:val="Heading2"/>
-      </w:pPr>
-      <w:r>
-        <w:t xml:space="preserve">48 Jejunostomy Typical Regimen</w:t>
-      </w:r>
-    </w:p>
-    <w:p>
-      <w:pPr>
-        <w:pStyle w:val="Compact"/>
-        <w:numPr>
-          <w:ilvl w:val="0"/>
-          <w:numId w:val="1034"/>
+    <w:bookmarkStart w:id="67" w:name="jejunostomy-tube"/>
+    <w:p>
+      <w:pPr>
+        <w:pStyle w:val="Heading2"/>
+      </w:pPr>
+      <w:r>
+        <w:t xml:space="preserve">48 Jejunostomy Tube</w:t>
+      </w:r>
+    </w:p>
+    <w:bookmarkEnd w:id="67"/>
+    <w:bookmarkStart w:id="68" w:name="jejunostomy-typical-regimen"/>
+    <w:p>
+      <w:pPr>
+        <w:pStyle w:val="Heading2"/>
+      </w:pPr>
+      <w:r>
+        <w:t xml:space="preserve">49 Jejunostomy Typical Regimen</w:t>
+      </w:r>
+    </w:p>
+    <w:p>
+      <w:pPr>
+        <w:pStyle w:val="Compact"/>
+        <w:numPr>
+          <w:ilvl w:val="0"/>
+          <w:numId w:val="1037"/>
         </w:numPr>
       </w:pPr>
       <w:r>
@@ -2937,7 +2898,7 @@
         <w:pStyle w:val="Compact"/>
         <w:numPr>
           <w:ilvl w:val="1"/>
-          <w:numId w:val="1035"/>
+          <w:numId w:val="1038"/>
         </w:numPr>
       </w:pPr>
       <w:r>
@@ -2949,7 +2910,7 @@
         <w:pStyle w:val="Compact"/>
         <w:numPr>
           <w:ilvl w:val="1"/>
-          <w:numId w:val="1035"/>
+          <w:numId w:val="1038"/>
         </w:numPr>
       </w:pPr>
       <w:r>
@@ -2961,7 +2922,7 @@
         <w:pStyle w:val="Compact"/>
         <w:numPr>
           <w:ilvl w:val="0"/>
-          <w:numId w:val="1034"/>
+          <w:numId w:val="1037"/>
         </w:numPr>
       </w:pPr>
       <w:r>
@@ -2976,14 +2937,14 @@
         <w:t xml:space="preserve">Hospital nurses will teach use of the feeding tube</w:t>
       </w:r>
     </w:p>
-    <w:bookmarkEnd w:id="67"/>
-    <w:bookmarkStart w:id="68" w:name="jejunostomy-feeds-with-diabetes"/>
-    <w:p>
-      <w:pPr>
-        <w:pStyle w:val="Heading2"/>
-      </w:pPr>
-      <w:r>
-        <w:t xml:space="preserve">49 Jejunostomy Feeds with Diabetes</w:t>
+    <w:bookmarkEnd w:id="68"/>
+    <w:bookmarkStart w:id="69" w:name="jejunostomy-feeds-with-diabetes"/>
+    <w:p>
+      <w:pPr>
+        <w:pStyle w:val="Heading2"/>
+      </w:pPr>
+      <w:r>
+        <w:t xml:space="preserve">50 Jejunostomy Feeds with Diabetes</w:t>
       </w:r>
     </w:p>
     <w:p>
@@ -2999,7 +2960,7 @@
         <w:pStyle w:val="Compact"/>
         <w:numPr>
           <w:ilvl w:val="0"/>
-          <w:numId w:val="1036"/>
+          <w:numId w:val="1039"/>
         </w:numPr>
       </w:pPr>
       <w:r>
@@ -3019,7 +2980,7 @@
         <w:pStyle w:val="Compact"/>
         <w:numPr>
           <w:ilvl w:val="0"/>
-          <w:numId w:val="1037"/>
+          <w:numId w:val="1040"/>
         </w:numPr>
       </w:pPr>
       <w:r>
@@ -3031,7 +2992,7 @@
         <w:pStyle w:val="Compact"/>
         <w:numPr>
           <w:ilvl w:val="0"/>
-          <w:numId w:val="1037"/>
+          <w:numId w:val="1040"/>
         </w:numPr>
       </w:pPr>
       <w:r>
@@ -3043,7 +3004,7 @@
         <w:pStyle w:val="Compact"/>
         <w:numPr>
           <w:ilvl w:val="0"/>
-          <w:numId w:val="1037"/>
+          <w:numId w:val="1040"/>
         </w:numPr>
       </w:pPr>
       <w:r>
@@ -3055,31 +3016,31 @@
         <w:pStyle w:val="Compact"/>
         <w:numPr>
           <w:ilvl w:val="0"/>
-          <w:numId w:val="1037"/>
+          <w:numId w:val="1040"/>
         </w:numPr>
       </w:pPr>
       <w:r>
         <w:t xml:space="preserve">No insulin if tube feedings are not run</w:t>
       </w:r>
     </w:p>
-    <w:bookmarkEnd w:id="68"/>
-    <w:bookmarkStart w:id="69" w:name="jejunostomy-video"/>
-    <w:p>
-      <w:pPr>
-        <w:pStyle w:val="Heading2"/>
-      </w:pPr>
-      <w:r>
-        <w:t xml:space="preserve">50 Jejunostomy Video</w:t>
-      </w:r>
-    </w:p>
     <w:bookmarkEnd w:id="69"/>
-    <w:bookmarkStart w:id="70" w:name="surgery-for-esophageal-cancer"/>
-    <w:p>
-      <w:pPr>
-        <w:pStyle w:val="Heading2"/>
-      </w:pPr>
-      <w:r>
-        <w:t xml:space="preserve">51 Surgery for Esophageal Cancer</w:t>
+    <w:bookmarkStart w:id="70" w:name="jejunostomy-video"/>
+    <w:p>
+      <w:pPr>
+        <w:pStyle w:val="Heading2"/>
+      </w:pPr>
+      <w:r>
+        <w:t xml:space="preserve">51 Jejunostomy Video</w:t>
+      </w:r>
+    </w:p>
+    <w:bookmarkEnd w:id="70"/>
+    <w:bookmarkStart w:id="71" w:name="surgery-for-esophageal-cancer"/>
+    <w:p>
+      <w:pPr>
+        <w:pStyle w:val="Heading2"/>
+      </w:pPr>
+      <w:r>
+        <w:t xml:space="preserve">52 Surgery for Esophageal Cancer</w:t>
       </w:r>
     </w:p>
     <w:p>
@@ -3095,7 +3056,7 @@
         <w:pStyle w:val="Compact"/>
         <w:numPr>
           <w:ilvl w:val="0"/>
-          <w:numId w:val="1038"/>
+          <w:numId w:val="1041"/>
         </w:numPr>
       </w:pPr>
       <w:r>
@@ -3107,7 +3068,7 @@
         <w:pStyle w:val="Compact"/>
         <w:numPr>
           <w:ilvl w:val="0"/>
-          <w:numId w:val="1038"/>
+          <w:numId w:val="1041"/>
         </w:numPr>
       </w:pPr>
       <w:r>
@@ -3119,29 +3080,29 @@
         <w:pStyle w:val="Compact"/>
         <w:numPr>
           <w:ilvl w:val="0"/>
-          <w:numId w:val="1038"/>
+          <w:numId w:val="1041"/>
         </w:numPr>
       </w:pPr>
       <w:r>
         <w:t xml:space="preserve">Locally Advanced (T3) after preoperative therapy.</w:t>
       </w:r>
     </w:p>
-    <w:bookmarkEnd w:id="70"/>
-    <w:bookmarkStart w:id="74" w:name="goals-of-surgery"/>
-    <w:p>
-      <w:pPr>
-        <w:pStyle w:val="Heading2"/>
-      </w:pPr>
-      <w:r>
-        <w:t xml:space="preserve">52 Goals of Surgery</w:t>
-      </w:r>
-    </w:p>
-    <w:p>
-      <w:pPr>
-        <w:pStyle w:val="Compact"/>
-        <w:numPr>
-          <w:ilvl w:val="0"/>
-          <w:numId w:val="1039"/>
+    <w:bookmarkEnd w:id="71"/>
+    <w:bookmarkStart w:id="75" w:name="goals-of-surgery"/>
+    <w:p>
+      <w:pPr>
+        <w:pStyle w:val="Heading2"/>
+      </w:pPr>
+      <w:r>
+        <w:t xml:space="preserve">53 Goals of Surgery</w:t>
+      </w:r>
+    </w:p>
+    <w:p>
+      <w:pPr>
+        <w:pStyle w:val="Compact"/>
+        <w:numPr>
+          <w:ilvl w:val="0"/>
+          <w:numId w:val="1042"/>
         </w:numPr>
       </w:pPr>
       <w:r>
@@ -3153,7 +3114,7 @@
         <w:pStyle w:val="Compact"/>
         <w:numPr>
           <w:ilvl w:val="0"/>
-          <w:numId w:val="1039"/>
+          <w:numId w:val="1042"/>
         </w:numPr>
       </w:pPr>
       <w:r>
@@ -3165,7 +3126,7 @@
         <w:pStyle w:val="Compact"/>
         <w:numPr>
           <w:ilvl w:val="0"/>
-          <w:numId w:val="1039"/>
+          <w:numId w:val="1042"/>
         </w:numPr>
       </w:pPr>
       <w:r>
@@ -3181,18 +3142,18 @@
           <wp:inline>
             <wp:extent cx="5334000" cy="5481674"/>
             <wp:effectExtent b="0" l="0" r="0" t="0"/>
-            <wp:docPr descr="" title="" id="72" name="Picture"/>
+            <wp:docPr descr="" title="" id="73" name="Picture"/>
             <a:graphic>
               <a:graphicData uri="http://schemas.openxmlformats.org/drawingml/2006/picture">
                 <pic:pic>
                   <pic:nvPicPr>
-                    <pic:cNvPr descr="https://deidt7p41jzcy.cloudfront.net/Eso_Resection1_ai.png" id="73" name="Picture"/>
+                    <pic:cNvPr descr="https://deidt7p41jzcy.cloudfront.net/Eso_Resection1_ai.png" id="74" name="Picture"/>
                     <pic:cNvPicPr>
                       <a:picLocks noChangeArrowheads="1" noChangeAspect="1"/>
                     </pic:cNvPicPr>
                   </pic:nvPicPr>
                   <pic:blipFill>
-                    <a:blip r:embed="rId71"/>
+                    <a:blip r:embed="rId72"/>
                     <a:stretch>
                       <a:fillRect/>
                     </a:stretch>
@@ -3219,22 +3180,22 @@
         </w:drawing>
       </w:r>
     </w:p>
-    <w:bookmarkEnd w:id="74"/>
-    <w:bookmarkStart w:id="78" w:name="ivor-lewis-transthoracic-esophagectomy"/>
-    <w:p>
-      <w:pPr>
-        <w:pStyle w:val="Heading2"/>
-      </w:pPr>
-      <w:r>
-        <w:t xml:space="preserve">53 Ivor Lewis (Transthoracic) Esophagectomy</w:t>
-      </w:r>
-    </w:p>
-    <w:p>
-      <w:pPr>
-        <w:pStyle w:val="Compact"/>
-        <w:numPr>
-          <w:ilvl w:val="0"/>
-          <w:numId w:val="1040"/>
+    <w:bookmarkEnd w:id="75"/>
+    <w:bookmarkStart w:id="79" w:name="ivor-lewis-transthoracic-esophagectomy"/>
+    <w:p>
+      <w:pPr>
+        <w:pStyle w:val="Heading2"/>
+      </w:pPr>
+      <w:r>
+        <w:t xml:space="preserve">54 Ivor Lewis (Transthoracic) Esophagectomy</w:t>
+      </w:r>
+    </w:p>
+    <w:p>
+      <w:pPr>
+        <w:pStyle w:val="Compact"/>
+        <w:numPr>
+          <w:ilvl w:val="0"/>
+          <w:numId w:val="1043"/>
         </w:numPr>
       </w:pPr>
       <w:r>
@@ -3246,7 +3207,7 @@
         <w:pStyle w:val="Compact"/>
         <w:numPr>
           <w:ilvl w:val="0"/>
-          <w:numId w:val="1040"/>
+          <w:numId w:val="1043"/>
         </w:numPr>
       </w:pPr>
       <w:r>
@@ -3258,7 +3219,7 @@
         <w:pStyle w:val="Compact"/>
         <w:numPr>
           <w:ilvl w:val="0"/>
-          <w:numId w:val="1040"/>
+          <w:numId w:val="1043"/>
         </w:numPr>
       </w:pPr>
       <w:r>
@@ -3270,7 +3231,7 @@
         <w:pStyle w:val="Compact"/>
         <w:numPr>
           <w:ilvl w:val="0"/>
-          <w:numId w:val="1040"/>
+          <w:numId w:val="1043"/>
         </w:numPr>
       </w:pPr>
       <w:r>
@@ -3286,18 +3247,18 @@
           <wp:inline>
             <wp:extent cx="5334000" cy="5481674"/>
             <wp:effectExtent b="0" l="0" r="0" t="0"/>
-            <wp:docPr descr="" title="" id="76" name="Picture"/>
+            <wp:docPr descr="" title="" id="77" name="Picture"/>
             <a:graphic>
               <a:graphicData uri="http://schemas.openxmlformats.org/drawingml/2006/picture">
                 <pic:pic>
                   <pic:nvPicPr>
-                    <pic:cNvPr descr="https://deidt7p41jzcy.cloudfront.net/Eso_Resection2_ai.png" id="77" name="Picture"/>
+                    <pic:cNvPr descr="https://deidt7p41jzcy.cloudfront.net/Eso_Resection2_ai.png" id="78" name="Picture"/>
                     <pic:cNvPicPr>
                       <a:picLocks noChangeArrowheads="1" noChangeAspect="1"/>
                     </pic:cNvPicPr>
                   </pic:nvPicPr>
                   <pic:blipFill>
-                    <a:blip r:embed="rId75"/>
+                    <a:blip r:embed="rId76"/>
                     <a:stretch>
                       <a:fillRect/>
                     </a:stretch>
@@ -3324,14 +3285,14 @@
         </w:drawing>
       </w:r>
     </w:p>
-    <w:bookmarkEnd w:id="78"/>
-    <w:bookmarkStart w:id="82" w:name="reconstruction"/>
-    <w:p>
-      <w:pPr>
-        <w:pStyle w:val="Heading2"/>
-      </w:pPr>
-      <w:r>
-        <w:t xml:space="preserve">54 Reconstruction</w:t>
+    <w:bookmarkEnd w:id="79"/>
+    <w:bookmarkStart w:id="83" w:name="reconstruction"/>
+    <w:p>
+      <w:pPr>
+        <w:pStyle w:val="Heading2"/>
+      </w:pPr>
+      <w:r>
+        <w:t xml:space="preserve">55 Reconstruction</w:t>
       </w:r>
     </w:p>
     <w:p>
@@ -3351,18 +3312,18 @@
           <wp:inline>
             <wp:extent cx="5334000" cy="5481674"/>
             <wp:effectExtent b="0" l="0" r="0" t="0"/>
-            <wp:docPr descr="" title="" id="80" name="Picture"/>
+            <wp:docPr descr="" title="" id="81" name="Picture"/>
             <a:graphic>
               <a:graphicData uri="http://schemas.openxmlformats.org/drawingml/2006/picture">
                 <pic:pic>
                   <pic:nvPicPr>
-                    <pic:cNvPr descr="https://deidt7p41jzcy.cloudfront.net/Eso_Resection3_ai.png" id="81" name="Picture"/>
+                    <pic:cNvPr descr="https://deidt7p41jzcy.cloudfront.net/Eso_Resection3_ai.png" id="82" name="Picture"/>
                     <pic:cNvPicPr>
                       <a:picLocks noChangeArrowheads="1" noChangeAspect="1"/>
                     </pic:cNvPicPr>
                   </pic:nvPicPr>
                   <pic:blipFill>
-                    <a:blip r:embed="rId79"/>
+                    <a:blip r:embed="rId80"/>
                     <a:stretch>
                       <a:fillRect/>
                     </a:stretch>
@@ -3389,14 +3350,14 @@
         </w:drawing>
       </w:r>
     </w:p>
-    <w:bookmarkEnd w:id="82"/>
-    <w:bookmarkStart w:id="86" w:name="ivor-lewis-esophagectomy"/>
-    <w:p>
-      <w:pPr>
-        <w:pStyle w:val="Heading2"/>
-      </w:pPr>
-      <w:r>
-        <w:t xml:space="preserve">55 Ivor Lewis esophagectomy</w:t>
+    <w:bookmarkEnd w:id="83"/>
+    <w:bookmarkStart w:id="87" w:name="ivor-lewis-esophagectomy"/>
+    <w:p>
+      <w:pPr>
+        <w:pStyle w:val="Heading2"/>
+      </w:pPr>
+      <w:r>
+        <w:t xml:space="preserve">56 Ivor Lewis esophagectomy</w:t>
       </w:r>
     </w:p>
     <w:p>
@@ -3429,18 +3390,18 @@
           <wp:inline>
             <wp:extent cx="5334000" cy="5478622"/>
             <wp:effectExtent b="0" l="0" r="0" t="0"/>
-            <wp:docPr descr="" title="" id="84" name="Picture"/>
+            <wp:docPr descr="" title="" id="85" name="Picture"/>
             <a:graphic>
               <a:graphicData uri="http://schemas.openxmlformats.org/drawingml/2006/picture">
                 <pic:pic>
                   <pic:nvPicPr>
-                    <pic:cNvPr descr="https://deidt7p41jzcy.cloudfront.net/Eso_IvorLewis_Anastomosis.png" id="85" name="Picture"/>
+                    <pic:cNvPr descr="https://deidt7p41jzcy.cloudfront.net/Eso_IvorLewis_Anastomosis.png" id="86" name="Picture"/>
                     <pic:cNvPicPr>
                       <a:picLocks noChangeArrowheads="1" noChangeAspect="1"/>
                     </pic:cNvPicPr>
                   </pic:nvPicPr>
                   <pic:blipFill>
-                    <a:blip r:embed="rId83"/>
+                    <a:blip r:embed="rId84"/>
                     <a:stretch>
                       <a:fillRect/>
                     </a:stretch>
@@ -3467,22 +3428,22 @@
         </w:drawing>
       </w:r>
     </w:p>
-    <w:bookmarkEnd w:id="86"/>
-    <w:bookmarkStart w:id="90" w:name="minimally-invasive-ivor-lewis"/>
-    <w:p>
-      <w:pPr>
-        <w:pStyle w:val="Heading2"/>
-      </w:pPr>
-      <w:r>
-        <w:t xml:space="preserve">56 Minimally-invasive Ivor Lewis</w:t>
-      </w:r>
-    </w:p>
-    <w:p>
-      <w:pPr>
-        <w:pStyle w:val="Compact"/>
-        <w:numPr>
-          <w:ilvl w:val="0"/>
-          <w:numId w:val="1041"/>
+    <w:bookmarkEnd w:id="87"/>
+    <w:bookmarkStart w:id="91" w:name="minimally-invasive-ivor-lewis"/>
+    <w:p>
+      <w:pPr>
+        <w:pStyle w:val="Heading2"/>
+      </w:pPr>
+      <w:r>
+        <w:t xml:space="preserve">57 Minimally-invasive Ivor Lewis</w:t>
+      </w:r>
+    </w:p>
+    <w:p>
+      <w:pPr>
+        <w:pStyle w:val="Compact"/>
+        <w:numPr>
+          <w:ilvl w:val="0"/>
+          <w:numId w:val="1044"/>
         </w:numPr>
       </w:pPr>
       <w:r>
@@ -3494,7 +3455,7 @@
         <w:pStyle w:val="Compact"/>
         <w:numPr>
           <w:ilvl w:val="0"/>
-          <w:numId w:val="1041"/>
+          <w:numId w:val="1044"/>
         </w:numPr>
       </w:pPr>
       <w:r>
@@ -3506,7 +3467,7 @@
         <w:pStyle w:val="Compact"/>
         <w:numPr>
           <w:ilvl w:val="0"/>
-          <w:numId w:val="1041"/>
+          <w:numId w:val="1044"/>
         </w:numPr>
       </w:pPr>
       <w:r>
@@ -3539,18 +3500,18 @@
           <wp:inline>
             <wp:extent cx="5334000" cy="5481674"/>
             <wp:effectExtent b="0" l="0" r="0" t="0"/>
-            <wp:docPr descr="" title="" id="88" name="Picture"/>
+            <wp:docPr descr="" title="" id="89" name="Picture"/>
             <a:graphic>
               <a:graphicData uri="http://schemas.openxmlformats.org/drawingml/2006/picture">
                 <pic:pic>
                   <pic:nvPicPr>
-                    <pic:cNvPr descr="https://deidt7p41jzcy.cloudfront.net/MIE_IvorLewisArtboard.png" id="89" name="Picture"/>
+                    <pic:cNvPr descr="https://deidt7p41jzcy.cloudfront.net/MIE_IvorLewisArtboard.png" id="90" name="Picture"/>
                     <pic:cNvPicPr>
                       <a:picLocks noChangeArrowheads="1" noChangeAspect="1"/>
                     </pic:cNvPicPr>
                   </pic:nvPicPr>
                   <pic:blipFill>
-                    <a:blip r:embed="rId87"/>
+                    <a:blip r:embed="rId88"/>
                     <a:stretch>
                       <a:fillRect/>
                     </a:stretch>
@@ -3577,14 +3538,14 @@
         </w:drawing>
       </w:r>
     </w:p>
-    <w:bookmarkEnd w:id="90"/>
-    <w:bookmarkStart w:id="94" w:name="open-ivor-lewis"/>
-    <w:p>
-      <w:pPr>
-        <w:pStyle w:val="Heading2"/>
-      </w:pPr>
-      <w:r>
-        <w:t xml:space="preserve">57 Open Ivor Lewis</w:t>
+    <w:bookmarkEnd w:id="91"/>
+    <w:bookmarkStart w:id="95" w:name="open-ivor-lewis"/>
+    <w:p>
+      <w:pPr>
+        <w:pStyle w:val="Heading2"/>
+      </w:pPr>
+      <w:r>
+        <w:t xml:space="preserve">58 Open Ivor Lewis</w:t>
       </w:r>
     </w:p>
     <w:p>
@@ -3612,18 +3573,18 @@
           <wp:inline>
             <wp:extent cx="5334000" cy="5481674"/>
             <wp:effectExtent b="0" l="0" r="0" t="0"/>
-            <wp:docPr descr="" title="" id="92" name="Picture"/>
+            <wp:docPr descr="" title="" id="93" name="Picture"/>
             <a:graphic>
               <a:graphicData uri="http://schemas.openxmlformats.org/drawingml/2006/picture">
                 <pic:pic>
                   <pic:nvPicPr>
-                    <pic:cNvPr descr="https://deidt7p41jzcy.cloudfront.net/IvorLewisArtboard.png" id="93" name="Picture"/>
+                    <pic:cNvPr descr="https://deidt7p41jzcy.cloudfront.net/IvorLewisArtboard.png" id="94" name="Picture"/>
                     <pic:cNvPicPr>
                       <a:picLocks noChangeArrowheads="1" noChangeAspect="1"/>
                     </pic:cNvPicPr>
                   </pic:nvPicPr>
                   <pic:blipFill>
-                    <a:blip r:embed="rId91"/>
+                    <a:blip r:embed="rId92"/>
                     <a:stretch>
                       <a:fillRect/>
                     </a:stretch>
@@ -3650,14 +3611,14 @@
         </w:drawing>
       </w:r>
     </w:p>
-    <w:bookmarkEnd w:id="94"/>
-    <w:bookmarkStart w:id="98" w:name="total-esophagectomy"/>
-    <w:p>
-      <w:pPr>
-        <w:pStyle w:val="Heading2"/>
-      </w:pPr>
-      <w:r>
-        <w:t xml:space="preserve">58 Total Esophagectomy</w:t>
+    <w:bookmarkEnd w:id="95"/>
+    <w:bookmarkStart w:id="99" w:name="total-esophagectomy"/>
+    <w:p>
+      <w:pPr>
+        <w:pStyle w:val="Heading2"/>
+      </w:pPr>
+      <w:r>
+        <w:t xml:space="preserve">59 Total Esophagectomy</w:t>
       </w:r>
     </w:p>
     <w:p>
@@ -3685,18 +3646,18 @@
           <wp:inline>
             <wp:extent cx="5334000" cy="5481674"/>
             <wp:effectExtent b="0" l="0" r="0" t="0"/>
-            <wp:docPr descr="" title="" id="96" name="Picture"/>
+            <wp:docPr descr="" title="" id="97" name="Picture"/>
             <a:graphic>
               <a:graphicData uri="http://schemas.openxmlformats.org/drawingml/2006/picture">
                 <pic:pic>
                   <pic:nvPicPr>
-                    <pic:cNvPr descr="https://deidt7p41jzcy.cloudfront.net/Eso_ProxTumorArtboard.png" id="97" name="Picture"/>
+                    <pic:cNvPr descr="https://deidt7p41jzcy.cloudfront.net/Eso_ProxTumorArtboard.png" id="98" name="Picture"/>
                     <pic:cNvPicPr>
                       <a:picLocks noChangeArrowheads="1" noChangeAspect="1"/>
                     </pic:cNvPicPr>
                   </pic:nvPicPr>
                   <pic:blipFill>
-                    <a:blip r:embed="rId95"/>
+                    <a:blip r:embed="rId96"/>
                     <a:stretch>
                       <a:fillRect/>
                     </a:stretch>
@@ -3723,14 +3684,14 @@
         </w:drawing>
       </w:r>
     </w:p>
-    <w:bookmarkEnd w:id="98"/>
-    <w:bookmarkStart w:id="105" w:name="mckeown-esophagectomy"/>
-    <w:p>
-      <w:pPr>
-        <w:pStyle w:val="Heading2"/>
-      </w:pPr>
-      <w:r>
-        <w:t xml:space="preserve">59 McKeown Esophagectomy</w:t>
+    <w:bookmarkEnd w:id="99"/>
+    <w:bookmarkStart w:id="106" w:name="mckeown-esophagectomy"/>
+    <w:p>
+      <w:pPr>
+        <w:pStyle w:val="Heading2"/>
+      </w:pPr>
+      <w:r>
+        <w:t xml:space="preserve">60 McKeown Esophagectomy</w:t>
       </w:r>
     </w:p>
     <w:p>
@@ -3742,18 +3703,18 @@
           <wp:inline>
             <wp:extent cx="5334000" cy="5481674"/>
             <wp:effectExtent b="0" l="0" r="0" t="0"/>
-            <wp:docPr descr="" title="" id="100" name="Picture"/>
+            <wp:docPr descr="" title="" id="101" name="Picture"/>
             <a:graphic>
               <a:graphicData uri="http://schemas.openxmlformats.org/drawingml/2006/picture">
                 <pic:pic>
                   <pic:nvPicPr>
-                    <pic:cNvPr descr="https://deidt7p41jzcy.cloudfront.net/Eso_ResectionTotalArtboard.png" id="101" name="Picture"/>
+                    <pic:cNvPr descr="https://deidt7p41jzcy.cloudfront.net/Eso_ResectionTotalArtboard.png" id="102" name="Picture"/>
                     <pic:cNvPicPr>
                       <a:picLocks noChangeArrowheads="1" noChangeAspect="1"/>
                     </pic:cNvPicPr>
                   </pic:nvPicPr>
                   <pic:blipFill>
-                    <a:blip r:embed="rId99"/>
+                    <a:blip r:embed="rId100"/>
                     <a:stretch>
                       <a:fillRect/>
                     </a:stretch>
@@ -3795,18 +3756,18 @@
           <wp:inline>
             <wp:extent cx="5334000" cy="5481674"/>
             <wp:effectExtent b="0" l="0" r="0" t="0"/>
-            <wp:docPr descr="" title="" id="103" name="Picture"/>
+            <wp:docPr descr="" title="" id="104" name="Picture"/>
             <a:graphic>
               <a:graphicData uri="http://schemas.openxmlformats.org/drawingml/2006/picture">
                 <pic:pic>
                   <pic:nvPicPr>
-                    <pic:cNvPr descr="https://deidt7p41jzcy.cloudfront.net/Eso_MIE_McKeownArtboard.png" id="104" name="Picture"/>
+                    <pic:cNvPr descr="https://deidt7p41jzcy.cloudfront.net/Eso_MIE_McKeownArtboard.png" id="105" name="Picture"/>
                     <pic:cNvPicPr>
                       <a:picLocks noChangeArrowheads="1" noChangeAspect="1"/>
                     </pic:cNvPicPr>
                   </pic:nvPicPr>
                   <pic:blipFill>
-                    <a:blip r:embed="rId102"/>
+                    <a:blip r:embed="rId103"/>
                     <a:stretch>
                       <a:fillRect/>
                     </a:stretch>
@@ -3839,14 +3800,14 @@
         <w:t xml:space="preserve">Connection made in the neck</w:t>
       </w:r>
     </w:p>
-    <w:bookmarkEnd w:id="105"/>
-    <w:bookmarkStart w:id="109" w:name="colon-interposition"/>
-    <w:p>
-      <w:pPr>
-        <w:pStyle w:val="Heading2"/>
-      </w:pPr>
-      <w:r>
-        <w:t xml:space="preserve">60 Colon Interposition</w:t>
+    <w:bookmarkEnd w:id="106"/>
+    <w:bookmarkStart w:id="110" w:name="colon-interposition"/>
+    <w:p>
+      <w:pPr>
+        <w:pStyle w:val="Heading2"/>
+      </w:pPr>
+      <w:r>
+        <w:t xml:space="preserve">61 Colon Interposition</w:t>
       </w:r>
     </w:p>
     <w:p>
@@ -3866,18 +3827,18 @@
           <wp:inline>
             <wp:extent cx="5334000" cy="5886783"/>
             <wp:effectExtent b="0" l="0" r="0" t="0"/>
-            <wp:docPr descr="" title="" id="107" name="Picture"/>
+            <wp:docPr descr="" title="" id="108" name="Picture"/>
             <a:graphic>
               <a:graphicData uri="http://schemas.openxmlformats.org/drawingml/2006/picture">
                 <pic:pic>
                   <pic:nvPicPr>
-                    <pic:cNvPr descr="https://deidt7p41jzcy.cloudfront.net/colon-interposition2.jpg" id="108" name="Picture"/>
+                    <pic:cNvPr descr="https://deidt7p41jzcy.cloudfront.net/colon-interposition2.jpg" id="109" name="Picture"/>
                     <pic:cNvPicPr>
                       <a:picLocks noChangeArrowheads="1" noChangeAspect="1"/>
                     </pic:cNvPicPr>
                   </pic:nvPicPr>
                   <pic:blipFill>
-                    <a:blip r:embed="rId106"/>
+                    <a:blip r:embed="rId107"/>
                     <a:stretch>
                       <a:fillRect/>
                     </a:stretch>
@@ -3904,14 +3865,14 @@
         </w:drawing>
       </w:r>
     </w:p>
-    <w:bookmarkEnd w:id="109"/>
-    <w:bookmarkStart w:id="113" w:name="colon-interposition-1"/>
-    <w:p>
-      <w:pPr>
-        <w:pStyle w:val="Heading2"/>
-      </w:pPr>
-      <w:r>
-        <w:t xml:space="preserve">61 Colon Interposition</w:t>
+    <w:bookmarkEnd w:id="110"/>
+    <w:bookmarkStart w:id="114" w:name="colon-interposition-1"/>
+    <w:p>
+      <w:pPr>
+        <w:pStyle w:val="Heading2"/>
+      </w:pPr>
+      <w:r>
+        <w:t xml:space="preserve">62 Colon Interposition</w:t>
       </w:r>
     </w:p>
     <w:p>
@@ -3923,18 +3884,18 @@
           <wp:inline>
             <wp:extent cx="5334000" cy="3953827"/>
             <wp:effectExtent b="0" l="0" r="0" t="0"/>
-            <wp:docPr descr="" title="" id="111" name="Picture"/>
+            <wp:docPr descr="" title="" id="112" name="Picture"/>
             <a:graphic>
               <a:graphicData uri="http://schemas.openxmlformats.org/drawingml/2006/picture">
                 <pic:pic>
                   <pic:nvPicPr>
-                    <pic:cNvPr descr="https://deidt7p41jzcy.cloudfront.net/colon_interposition_elseiver.jpg" id="112" name="Picture"/>
+                    <pic:cNvPr descr="https://deidt7p41jzcy.cloudfront.net/colon_interposition_elseiver.jpg" id="113" name="Picture"/>
                     <pic:cNvPicPr>
                       <a:picLocks noChangeArrowheads="1" noChangeAspect="1"/>
                     </pic:cNvPicPr>
                   </pic:nvPicPr>
                   <pic:blipFill>
-                    <a:blip r:embed="rId110"/>
+                    <a:blip r:embed="rId111"/>
                     <a:stretch>
                       <a:fillRect/>
                     </a:stretch>
@@ -3961,14 +3922,14 @@
         </w:drawing>
       </w:r>
     </w:p>
-    <w:bookmarkEnd w:id="113"/>
-    <w:bookmarkStart w:id="114" w:name="risks-of-surgery"/>
-    <w:p>
-      <w:pPr>
-        <w:pStyle w:val="Heading2"/>
-      </w:pPr>
-      <w:r>
-        <w:t xml:space="preserve">62 Risks of Surgery</w:t>
+    <w:bookmarkEnd w:id="114"/>
+    <w:bookmarkStart w:id="115" w:name="risks-of-surgery"/>
+    <w:p>
+      <w:pPr>
+        <w:pStyle w:val="Heading2"/>
+      </w:pPr>
+      <w:r>
+        <w:t xml:space="preserve">63 Risks of Surgery</w:t>
       </w:r>
     </w:p>
     <w:p>
@@ -3984,7 +3945,7 @@
         <w:pStyle w:val="Compact"/>
         <w:numPr>
           <w:ilvl w:val="0"/>
-          <w:numId w:val="1042"/>
+          <w:numId w:val="1045"/>
         </w:numPr>
       </w:pPr>
       <w:r>
@@ -3996,21 +3957,21 @@
         <w:pStyle w:val="Compact"/>
         <w:numPr>
           <w:ilvl w:val="0"/>
-          <w:numId w:val="1042"/>
+          <w:numId w:val="1045"/>
         </w:numPr>
       </w:pPr>
       <w:r>
         <w:t xml:space="preserve">Pneumonia</w:t>
       </w:r>
     </w:p>
-    <w:bookmarkEnd w:id="114"/>
-    <w:bookmarkStart w:id="117" w:name="anastomotic-leak"/>
-    <w:p>
-      <w:pPr>
-        <w:pStyle w:val="Heading2"/>
-      </w:pPr>
-      <w:r>
-        <w:t xml:space="preserve">63 Anastomotic Leak</w:t>
+    <w:bookmarkEnd w:id="115"/>
+    <w:bookmarkStart w:id="118" w:name="anastomotic-leak"/>
+    <w:p>
+      <w:pPr>
+        <w:pStyle w:val="Heading2"/>
+      </w:pPr>
+      <w:r>
+        <w:t xml:space="preserve">64 Anastomotic Leak</w:t>
       </w:r>
     </w:p>
     <w:p>
@@ -4030,18 +3991,18 @@
           <wp:inline>
             <wp:extent cx="5334000" cy="5478622"/>
             <wp:effectExtent b="0" l="0" r="0" t="0"/>
-            <wp:docPr descr="" title="" id="115" name="Picture"/>
+            <wp:docPr descr="" title="" id="116" name="Picture"/>
             <a:graphic>
               <a:graphicData uri="http://schemas.openxmlformats.org/drawingml/2006/picture">
                 <pic:pic>
                   <pic:nvPicPr>
-                    <pic:cNvPr descr="https://deidt7p41jzcy.cloudfront.net/Eso_IvorLewis_Anastomosis.png" id="116" name="Picture"/>
+                    <pic:cNvPr descr="https://deidt7p41jzcy.cloudfront.net/Eso_IvorLewis_Anastomosis.png" id="117" name="Picture"/>
                     <pic:cNvPicPr>
                       <a:picLocks noChangeArrowheads="1" noChangeAspect="1"/>
                     </pic:cNvPicPr>
                   </pic:nvPicPr>
                   <pic:blipFill>
-                    <a:blip r:embed="rId83"/>
+                    <a:blip r:embed="rId84"/>
                     <a:stretch>
                       <a:fillRect/>
                     </a:stretch>
@@ -4068,14 +4029,14 @@
         </w:drawing>
       </w:r>
     </w:p>
-    <w:bookmarkEnd w:id="117"/>
-    <w:bookmarkStart w:id="121" w:name="anastomotic-leak-1"/>
-    <w:p>
-      <w:pPr>
-        <w:pStyle w:val="Heading2"/>
-      </w:pPr>
-      <w:r>
-        <w:t xml:space="preserve">64 Anastomotic Leak</w:t>
+    <w:bookmarkEnd w:id="118"/>
+    <w:bookmarkStart w:id="122" w:name="anastomotic-leak-1"/>
+    <w:p>
+      <w:pPr>
+        <w:pStyle w:val="Heading2"/>
+      </w:pPr>
+      <w:r>
+        <w:t xml:space="preserve">65 Anastomotic Leak</w:t>
       </w:r>
     </w:p>
     <w:p>
@@ -4091,7 +4052,7 @@
         <w:pStyle w:val="Compact"/>
         <w:numPr>
           <w:ilvl w:val="0"/>
-          <w:numId w:val="1043"/>
+          <w:numId w:val="1046"/>
         </w:numPr>
       </w:pPr>
       <w:r>
@@ -4103,7 +4064,7 @@
         <w:pStyle w:val="Compact"/>
         <w:numPr>
           <w:ilvl w:val="0"/>
-          <w:numId w:val="1043"/>
+          <w:numId w:val="1046"/>
         </w:numPr>
       </w:pPr>
       <w:r>
@@ -4115,7 +4076,7 @@
         <w:pStyle w:val="Compact"/>
         <w:numPr>
           <w:ilvl w:val="0"/>
-          <w:numId w:val="1043"/>
+          <w:numId w:val="1046"/>
         </w:numPr>
       </w:pPr>
       <w:r>
@@ -4131,18 +4092,18 @@
           <wp:inline>
             <wp:extent cx="5334000" cy="5478622"/>
             <wp:effectExtent b="0" l="0" r="0" t="0"/>
-            <wp:docPr descr="" title="" id="119" name="Picture"/>
+            <wp:docPr descr="" title="" id="120" name="Picture"/>
             <a:graphic>
               <a:graphicData uri="http://schemas.openxmlformats.org/drawingml/2006/picture">
                 <pic:pic>
                   <pic:nvPicPr>
-                    <pic:cNvPr descr="https://deidt7p41jzcy.cloudfront.net/Eso_IvorLewis_Leak.png" id="120" name="Picture"/>
+                    <pic:cNvPr descr="https://deidt7p41jzcy.cloudfront.net/Eso_IvorLewis_Leak.png" id="121" name="Picture"/>
                     <pic:cNvPicPr>
                       <a:picLocks noChangeArrowheads="1" noChangeAspect="1"/>
                     </pic:cNvPicPr>
                   </pic:nvPicPr>
                   <pic:blipFill>
-                    <a:blip r:embed="rId118"/>
+                    <a:blip r:embed="rId119"/>
                     <a:stretch>
                       <a:fillRect/>
                     </a:stretch>
@@ -4169,14 +4130,14 @@
         </w:drawing>
       </w:r>
     </w:p>
-    <w:bookmarkEnd w:id="121"/>
-    <w:bookmarkStart w:id="124" w:name="anastomotic-leak-2"/>
-    <w:p>
-      <w:pPr>
-        <w:pStyle w:val="Heading2"/>
-      </w:pPr>
-      <w:r>
-        <w:t xml:space="preserve">65 Anastomotic Leak</w:t>
+    <w:bookmarkEnd w:id="122"/>
+    <w:bookmarkStart w:id="125" w:name="anastomotic-leak-2"/>
+    <w:p>
+      <w:pPr>
+        <w:pStyle w:val="Heading2"/>
+      </w:pPr>
+      <w:r>
+        <w:t xml:space="preserve">66 Anastomotic Leak</w:t>
       </w:r>
     </w:p>
     <w:p>
@@ -4192,7 +4153,7 @@
         <w:pStyle w:val="Compact"/>
         <w:numPr>
           <w:ilvl w:val="0"/>
-          <w:numId w:val="1044"/>
+          <w:numId w:val="1047"/>
         </w:numPr>
       </w:pPr>
       <w:r>
@@ -4204,7 +4165,7 @@
         <w:pStyle w:val="Compact"/>
         <w:numPr>
           <w:ilvl w:val="0"/>
-          <w:numId w:val="1044"/>
+          <w:numId w:val="1047"/>
         </w:numPr>
       </w:pPr>
       <w:r>
@@ -4216,7 +4177,7 @@
         <w:pStyle w:val="Compact"/>
         <w:numPr>
           <w:ilvl w:val="0"/>
-          <w:numId w:val="1044"/>
+          <w:numId w:val="1047"/>
         </w:numPr>
       </w:pPr>
       <w:r>
@@ -4232,18 +4193,18 @@
           <wp:inline>
             <wp:extent cx="5334000" cy="5478622"/>
             <wp:effectExtent b="0" l="0" r="0" t="0"/>
-            <wp:docPr descr="" title="" id="122" name="Picture"/>
+            <wp:docPr descr="" title="" id="123" name="Picture"/>
             <a:graphic>
               <a:graphicData uri="http://schemas.openxmlformats.org/drawingml/2006/picture">
                 <pic:pic>
                   <pic:nvPicPr>
-                    <pic:cNvPr descr="https://deidt7p41jzcy.cloudfront.net/Eso_IvorLewis_Leak.png" id="123" name="Picture"/>
+                    <pic:cNvPr descr="https://deidt7p41jzcy.cloudfront.net/Eso_IvorLewis_Leak.png" id="124" name="Picture"/>
                     <pic:cNvPicPr>
                       <a:picLocks noChangeArrowheads="1" noChangeAspect="1"/>
                     </pic:cNvPicPr>
                   </pic:nvPicPr>
                   <pic:blipFill>
-                    <a:blip r:embed="rId118"/>
+                    <a:blip r:embed="rId119"/>
                     <a:stretch>
                       <a:fillRect/>
                     </a:stretch>
@@ -4270,14 +4231,14 @@
         </w:drawing>
       </w:r>
     </w:p>
-    <w:bookmarkEnd w:id="124"/>
-    <w:bookmarkStart w:id="127" w:name="anastomotic-leak-3"/>
-    <w:p>
-      <w:pPr>
-        <w:pStyle w:val="Heading2"/>
-      </w:pPr>
-      <w:r>
-        <w:t xml:space="preserve">66 Anastomotic Leak</w:t>
+    <w:bookmarkEnd w:id="125"/>
+    <w:bookmarkStart w:id="128" w:name="anastomotic-leak-3"/>
+    <w:p>
+      <w:pPr>
+        <w:pStyle w:val="Heading2"/>
+      </w:pPr>
+      <w:r>
+        <w:t xml:space="preserve">67 Anastomotic Leak</w:t>
       </w:r>
     </w:p>
     <w:p>
@@ -4293,7 +4254,7 @@
         <w:pStyle w:val="Compact"/>
         <w:numPr>
           <w:ilvl w:val="0"/>
-          <w:numId w:val="1045"/>
+          <w:numId w:val="1048"/>
         </w:numPr>
       </w:pPr>
       <w:r>
@@ -4305,7 +4266,7 @@
         <w:pStyle w:val="Compact"/>
         <w:numPr>
           <w:ilvl w:val="0"/>
-          <w:numId w:val="1045"/>
+          <w:numId w:val="1048"/>
         </w:numPr>
       </w:pPr>
       <w:r>
@@ -4317,7 +4278,7 @@
         <w:pStyle w:val="Compact"/>
         <w:numPr>
           <w:ilvl w:val="0"/>
-          <w:numId w:val="1045"/>
+          <w:numId w:val="1048"/>
         </w:numPr>
       </w:pPr>
       <w:r>
@@ -4333,18 +4294,18 @@
           <wp:inline>
             <wp:extent cx="5334000" cy="5478622"/>
             <wp:effectExtent b="0" l="0" r="0" t="0"/>
-            <wp:docPr descr="" title="" id="125" name="Picture"/>
+            <wp:docPr descr="" title="" id="126" name="Picture"/>
             <a:graphic>
               <a:graphicData uri="http://schemas.openxmlformats.org/drawingml/2006/picture">
                 <pic:pic>
                   <pic:nvPicPr>
-                    <pic:cNvPr descr="https://deidt7p41jzcy.cloudfront.net/Eso_IvorLewis_Leak.png" id="126" name="Picture"/>
+                    <pic:cNvPr descr="https://deidt7p41jzcy.cloudfront.net/Eso_IvorLewis_Leak.png" id="127" name="Picture"/>
                     <pic:cNvPicPr>
                       <a:picLocks noChangeArrowheads="1" noChangeAspect="1"/>
                     </pic:cNvPicPr>
                   </pic:nvPicPr>
                   <pic:blipFill>
-                    <a:blip r:embed="rId118"/>
+                    <a:blip r:embed="rId119"/>
                     <a:stretch>
                       <a:fillRect/>
                     </a:stretch>
@@ -4371,14 +4332,14 @@
         </w:drawing>
       </w:r>
     </w:p>
-    <w:bookmarkEnd w:id="127"/>
-    <w:bookmarkStart w:id="131" w:name="pneumonia"/>
-    <w:p>
-      <w:pPr>
-        <w:pStyle w:val="Heading2"/>
-      </w:pPr>
-      <w:r>
-        <w:t xml:space="preserve">67 Pneumonia</w:t>
+    <w:bookmarkEnd w:id="128"/>
+    <w:bookmarkStart w:id="132" w:name="pneumonia"/>
+    <w:p>
+      <w:pPr>
+        <w:pStyle w:val="Heading2"/>
+      </w:pPr>
+      <w:r>
+        <w:t xml:space="preserve">68 Pneumonia</w:t>
       </w:r>
     </w:p>
     <w:p>
@@ -4406,18 +4367,18 @@
           <wp:inline>
             <wp:extent cx="5334000" cy="5481674"/>
             <wp:effectExtent b="0" l="0" r="0" t="0"/>
-            <wp:docPr descr="" title="" id="129" name="Picture"/>
+            <wp:docPr descr="" title="" id="130" name="Picture"/>
             <a:graphic>
               <a:graphicData uri="http://schemas.openxmlformats.org/drawingml/2006/picture">
                 <pic:pic>
                   <pic:nvPicPr>
-                    <pic:cNvPr descr="https://deidt7p41jzcy.cloudfront.net/Eso_LungsArtboard.png" id="130" name="Picture"/>
+                    <pic:cNvPr descr="https://deidt7p41jzcy.cloudfront.net/Eso_LungsArtboard.png" id="131" name="Picture"/>
                     <pic:cNvPicPr>
                       <a:picLocks noChangeArrowheads="1" noChangeAspect="1"/>
                     </pic:cNvPicPr>
                   </pic:nvPicPr>
                   <pic:blipFill>
-                    <a:blip r:embed="rId128"/>
+                    <a:blip r:embed="rId129"/>
                     <a:stretch>
                       <a:fillRect/>
                     </a:stretch>
@@ -4444,14 +4405,14 @@
         </w:drawing>
       </w:r>
     </w:p>
-    <w:bookmarkEnd w:id="131"/>
-    <w:bookmarkStart w:id="132" w:name="preventing-pneumonia"/>
-    <w:p>
-      <w:pPr>
-        <w:pStyle w:val="Heading2"/>
-      </w:pPr>
-      <w:r>
-        <w:t xml:space="preserve">68 Preventing Pneumonia</w:t>
+    <w:bookmarkEnd w:id="132"/>
+    <w:bookmarkStart w:id="133" w:name="preventing-pneumonia"/>
+    <w:p>
+      <w:pPr>
+        <w:pStyle w:val="Heading2"/>
+      </w:pPr>
+      <w:r>
+        <w:t xml:space="preserve">69 Preventing Pneumonia</w:t>
       </w:r>
     </w:p>
     <w:p>
@@ -4467,7 +4428,7 @@
         <w:pStyle w:val="Compact"/>
         <w:numPr>
           <w:ilvl w:val="0"/>
-          <w:numId w:val="1046"/>
+          <w:numId w:val="1049"/>
         </w:numPr>
       </w:pPr>
       <w:r>
@@ -4479,7 +4440,7 @@
         <w:pStyle w:val="Compact"/>
         <w:numPr>
           <w:ilvl w:val="0"/>
-          <w:numId w:val="1046"/>
+          <w:numId w:val="1049"/>
         </w:numPr>
       </w:pPr>
       <w:r>
@@ -4491,7 +4452,7 @@
         <w:pStyle w:val="Compact"/>
         <w:numPr>
           <w:ilvl w:val="0"/>
-          <w:numId w:val="1046"/>
+          <w:numId w:val="1049"/>
         </w:numPr>
       </w:pPr>
       <w:r>
@@ -4511,7 +4472,7 @@
         <w:pStyle w:val="Compact"/>
         <w:numPr>
           <w:ilvl w:val="0"/>
-          <w:numId w:val="1047"/>
+          <w:numId w:val="1050"/>
         </w:numPr>
       </w:pPr>
       <w:r>
@@ -4523,21 +4484,21 @@
         <w:pStyle w:val="Compact"/>
         <w:numPr>
           <w:ilvl w:val="0"/>
-          <w:numId w:val="1047"/>
+          <w:numId w:val="1050"/>
         </w:numPr>
       </w:pPr>
       <w:r>
         <w:t xml:space="preserve">Walking in the halls as soon as possible</w:t>
       </w:r>
     </w:p>
-    <w:bookmarkEnd w:id="132"/>
-    <w:bookmarkStart w:id="139" w:name="minimally-invasive-esophagectomy"/>
-    <w:p>
-      <w:pPr>
-        <w:pStyle w:val="Heading2"/>
-      </w:pPr>
-      <w:r>
-        <w:t xml:space="preserve">69 Minimally-invasive Esophagectomy</w:t>
+    <w:bookmarkEnd w:id="133"/>
+    <w:bookmarkStart w:id="140" w:name="minimally-invasive-esophagectomy"/>
+    <w:p>
+      <w:pPr>
+        <w:pStyle w:val="Heading2"/>
+      </w:pPr>
+      <w:r>
+        <w:t xml:space="preserve">70 Minimally-invasive Esophagectomy</w:t>
       </w:r>
     </w:p>
     <w:p>
@@ -4549,18 +4510,18 @@
           <wp:inline>
             <wp:extent cx="5334000" cy="4000500"/>
             <wp:effectExtent b="0" l="0" r="0" t="0"/>
-            <wp:docPr descr="" title="" id="134" name="Picture"/>
+            <wp:docPr descr="" title="" id="135" name="Picture"/>
             <a:graphic>
               <a:graphicData uri="http://schemas.openxmlformats.org/drawingml/2006/picture">
                 <pic:pic>
                   <pic:nvPicPr>
-                    <pic:cNvPr descr="https://deidt7p41jzcy.cloudfront.net/mie_abd.png" id="135" name="Picture"/>
+                    <pic:cNvPr descr="https://deidt7p41jzcy.cloudfront.net/mie_abd.png" id="136" name="Picture"/>
                     <pic:cNvPicPr>
                       <a:picLocks noChangeArrowheads="1" noChangeAspect="1"/>
                     </pic:cNvPicPr>
                   </pic:nvPicPr>
                   <pic:blipFill>
-                    <a:blip r:embed="rId133"/>
+                    <a:blip r:embed="rId134"/>
                     <a:stretch>
                       <a:fillRect/>
                     </a:stretch>
@@ -4596,18 +4557,18 @@
           <wp:inline>
             <wp:extent cx="5334000" cy="4000500"/>
             <wp:effectExtent b="0" l="0" r="0" t="0"/>
-            <wp:docPr descr="" title="" id="137" name="Picture"/>
+            <wp:docPr descr="" title="" id="138" name="Picture"/>
             <a:graphic>
               <a:graphicData uri="http://schemas.openxmlformats.org/drawingml/2006/picture">
                 <pic:pic>
                   <pic:nvPicPr>
-                    <pic:cNvPr descr="https://deidt7p41jzcy.cloudfront.net/mie_chest.png" id="138" name="Picture"/>
+                    <pic:cNvPr descr="https://deidt7p41jzcy.cloudfront.net/mie_chest.png" id="139" name="Picture"/>
                     <pic:cNvPicPr>
                       <a:picLocks noChangeArrowheads="1" noChangeAspect="1"/>
                     </pic:cNvPicPr>
                   </pic:nvPicPr>
                   <pic:blipFill>
-                    <a:blip r:embed="rId136"/>
+                    <a:blip r:embed="rId137"/>
                     <a:stretch>
                       <a:fillRect/>
                     </a:stretch>
@@ -4634,14 +4595,14 @@
         </w:drawing>
       </w:r>
     </w:p>
-    <w:bookmarkEnd w:id="139"/>
-    <w:bookmarkStart w:id="140" w:name="risks-of-surgery-1"/>
-    <w:p>
-      <w:pPr>
-        <w:pStyle w:val="Heading2"/>
-      </w:pPr>
-      <w:r>
-        <w:t xml:space="preserve">70 Risks of Surgery</w:t>
+    <w:bookmarkEnd w:id="140"/>
+    <w:bookmarkStart w:id="141" w:name="risks-of-surgery-1"/>
+    <w:p>
+      <w:pPr>
+        <w:pStyle w:val="Heading2"/>
+      </w:pPr>
+      <w:r>
+        <w:t xml:space="preserve">71 Risks of Surgery</w:t>
       </w:r>
     </w:p>
     <w:p>
@@ -4657,7 +4618,7 @@
         <w:pStyle w:val="Compact"/>
         <w:numPr>
           <w:ilvl w:val="0"/>
-          <w:numId w:val="1048"/>
+          <w:numId w:val="1051"/>
         </w:numPr>
       </w:pPr>
       <w:r>
@@ -4669,7 +4630,7 @@
         <w:pStyle w:val="Compact"/>
         <w:numPr>
           <w:ilvl w:val="0"/>
-          <w:numId w:val="1048"/>
+          <w:numId w:val="1051"/>
         </w:numPr>
       </w:pPr>
       <w:r>
@@ -4681,7 +4642,7 @@
         <w:pStyle w:val="Compact"/>
         <w:numPr>
           <w:ilvl w:val="0"/>
-          <w:numId w:val="1048"/>
+          <w:numId w:val="1051"/>
         </w:numPr>
       </w:pPr>
       <w:r>
@@ -4693,7 +4654,7 @@
         <w:pStyle w:val="Compact"/>
         <w:numPr>
           <w:ilvl w:val="0"/>
-          <w:numId w:val="1048"/>
+          <w:numId w:val="1051"/>
         </w:numPr>
       </w:pPr>
       <w:r>
@@ -4705,21 +4666,21 @@
         <w:pStyle w:val="Compact"/>
         <w:numPr>
           <w:ilvl w:val="0"/>
-          <w:numId w:val="1048"/>
+          <w:numId w:val="1051"/>
         </w:numPr>
       </w:pPr>
       <w:r>
         <w:t xml:space="preserve">Pulmonary embolism (2%)</w:t>
       </w:r>
     </w:p>
-    <w:bookmarkEnd w:id="140"/>
-    <w:bookmarkStart w:id="141" w:name="risks-of-surgery-2"/>
-    <w:p>
-      <w:pPr>
-        <w:pStyle w:val="Heading2"/>
-      </w:pPr>
-      <w:r>
-        <w:t xml:space="preserve">71 Risks of Surgery</w:t>
+    <w:bookmarkEnd w:id="141"/>
+    <w:bookmarkStart w:id="142" w:name="risks-of-surgery-2"/>
+    <w:p>
+      <w:pPr>
+        <w:pStyle w:val="Heading2"/>
+      </w:pPr>
+      <w:r>
+        <w:t xml:space="preserve">72 Risks of Surgery</w:t>
       </w:r>
     </w:p>
     <w:p>
@@ -4735,7 +4696,7 @@
         <w:pStyle w:val="Compact"/>
         <w:numPr>
           <w:ilvl w:val="0"/>
-          <w:numId w:val="1049"/>
+          <w:numId w:val="1052"/>
         </w:numPr>
       </w:pPr>
       <w:r>
@@ -4747,7 +4708,7 @@
         <w:pStyle w:val="Compact"/>
         <w:numPr>
           <w:ilvl w:val="0"/>
-          <w:numId w:val="1049"/>
+          <w:numId w:val="1052"/>
         </w:numPr>
       </w:pPr>
       <w:r>
@@ -4759,7 +4720,7 @@
         <w:pStyle w:val="Compact"/>
         <w:numPr>
           <w:ilvl w:val="0"/>
-          <w:numId w:val="1049"/>
+          <w:numId w:val="1052"/>
         </w:numPr>
       </w:pPr>
       <w:r>
@@ -4771,7 +4732,7 @@
         <w:pStyle w:val="Compact"/>
         <w:numPr>
           <w:ilvl w:val="1"/>
-          <w:numId w:val="1050"/>
+          <w:numId w:val="1053"/>
         </w:numPr>
       </w:pPr>
       <w:r>
@@ -4783,7 +4744,7 @@
         <w:pStyle w:val="Compact"/>
         <w:numPr>
           <w:ilvl w:val="1"/>
-          <w:numId w:val="1050"/>
+          <w:numId w:val="1053"/>
         </w:numPr>
       </w:pPr>
       <w:r>
@@ -4795,21 +4756,21 @@
         <w:pStyle w:val="Compact"/>
         <w:numPr>
           <w:ilvl w:val="1"/>
-          <w:numId w:val="1050"/>
+          <w:numId w:val="1053"/>
         </w:numPr>
       </w:pPr>
       <w:r>
         <w:t xml:space="preserve">High risk = 30%</w:t>
       </w:r>
     </w:p>
-    <w:bookmarkEnd w:id="141"/>
-    <w:bookmarkStart w:id="142" w:name="risks-of-surgery-3"/>
-    <w:p>
-      <w:pPr>
-        <w:pStyle w:val="Heading2"/>
-      </w:pPr>
-      <w:r>
-        <w:t xml:space="preserve">72 Risks of Surgery</w:t>
+    <w:bookmarkEnd w:id="142"/>
+    <w:bookmarkStart w:id="143" w:name="risks-of-surgery-3"/>
+    <w:p>
+      <w:pPr>
+        <w:pStyle w:val="Heading2"/>
+      </w:pPr>
+      <w:r>
+        <w:t xml:space="preserve">73 Risks of Surgery</w:t>
       </w:r>
     </w:p>
     <w:p>
@@ -4944,22 +4905,22 @@
         </w:tc>
       </w:tr>
     </w:tbl>
-    <w:bookmarkEnd w:id="142"/>
-    <w:bookmarkStart w:id="143" w:name="day-prior-to-surgery"/>
-    <w:p>
-      <w:pPr>
-        <w:pStyle w:val="Heading2"/>
-      </w:pPr>
-      <w:r>
-        <w:t xml:space="preserve">73 Day Prior to Surgery</w:t>
-      </w:r>
-    </w:p>
-    <w:p>
-      <w:pPr>
-        <w:pStyle w:val="Compact"/>
-        <w:numPr>
-          <w:ilvl w:val="0"/>
-          <w:numId w:val="1051"/>
+    <w:bookmarkEnd w:id="143"/>
+    <w:bookmarkStart w:id="144" w:name="day-prior-to-surgery"/>
+    <w:p>
+      <w:pPr>
+        <w:pStyle w:val="Heading2"/>
+      </w:pPr>
+      <w:r>
+        <w:t xml:space="preserve">74 Day Prior to Surgery</w:t>
+      </w:r>
+    </w:p>
+    <w:p>
+      <w:pPr>
+        <w:pStyle w:val="Compact"/>
+        <w:numPr>
+          <w:ilvl w:val="0"/>
+          <w:numId w:val="1054"/>
         </w:numPr>
       </w:pPr>
       <w:r>
@@ -4971,7 +4932,7 @@
         <w:pStyle w:val="Compact"/>
         <w:numPr>
           <w:ilvl w:val="0"/>
-          <w:numId w:val="1051"/>
+          <w:numId w:val="1054"/>
         </w:numPr>
       </w:pPr>
       <w:r>
@@ -4983,29 +4944,29 @@
         <w:pStyle w:val="Compact"/>
         <w:numPr>
           <w:ilvl w:val="0"/>
-          <w:numId w:val="1051"/>
+          <w:numId w:val="1054"/>
         </w:numPr>
       </w:pPr>
       <w:r>
         <w:t xml:space="preserve">No tube feedings the night before surgery</w:t>
       </w:r>
     </w:p>
-    <w:bookmarkEnd w:id="143"/>
-    <w:bookmarkStart w:id="144" w:name="day-of-surgery"/>
-    <w:p>
-      <w:pPr>
-        <w:pStyle w:val="Heading2"/>
-      </w:pPr>
-      <w:r>
-        <w:t xml:space="preserve">74 Day of Surgery</w:t>
-      </w:r>
-    </w:p>
-    <w:p>
-      <w:pPr>
-        <w:pStyle w:val="Compact"/>
-        <w:numPr>
-          <w:ilvl w:val="0"/>
-          <w:numId w:val="1052"/>
+    <w:bookmarkEnd w:id="144"/>
+    <w:bookmarkStart w:id="145" w:name="day-of-surgery"/>
+    <w:p>
+      <w:pPr>
+        <w:pStyle w:val="Heading2"/>
+      </w:pPr>
+      <w:r>
+        <w:t xml:space="preserve">75 Day of Surgery</w:t>
+      </w:r>
+    </w:p>
+    <w:p>
+      <w:pPr>
+        <w:pStyle w:val="Compact"/>
+        <w:numPr>
+          <w:ilvl w:val="0"/>
+          <w:numId w:val="1055"/>
         </w:numPr>
       </w:pPr>
       <w:r>
@@ -5017,7 +4978,7 @@
         <w:pStyle w:val="Compact"/>
         <w:numPr>
           <w:ilvl w:val="0"/>
-          <w:numId w:val="1052"/>
+          <w:numId w:val="1055"/>
         </w:numPr>
       </w:pPr>
       <w:r>
@@ -5042,7 +5003,7 @@
         <w:pStyle w:val="Compact"/>
         <w:numPr>
           <w:ilvl w:val="0"/>
-          <w:numId w:val="1052"/>
+          <w:numId w:val="1055"/>
         </w:numPr>
       </w:pPr>
       <w:r>
@@ -5054,7 +5015,7 @@
         <w:pStyle w:val="Compact"/>
         <w:numPr>
           <w:ilvl w:val="0"/>
-          <w:numId w:val="1052"/>
+          <w:numId w:val="1055"/>
         </w:numPr>
       </w:pPr>
       <w:r>
@@ -5066,29 +5027,29 @@
         <w:pStyle w:val="Compact"/>
         <w:numPr>
           <w:ilvl w:val="0"/>
-          <w:numId w:val="1052"/>
+          <w:numId w:val="1055"/>
         </w:numPr>
       </w:pPr>
       <w:r>
         <w:t xml:space="preserve">Post-operative care in STICU (11th floor)</w:t>
       </w:r>
     </w:p>
-    <w:bookmarkEnd w:id="144"/>
-    <w:bookmarkStart w:id="145" w:name="epidural-catheter-for-pain-control"/>
-    <w:p>
-      <w:pPr>
-        <w:pStyle w:val="Heading2"/>
-      </w:pPr>
-      <w:r>
-        <w:t xml:space="preserve">75 Epidural Catheter for Pain Control</w:t>
-      </w:r>
-    </w:p>
-    <w:p>
-      <w:pPr>
-        <w:pStyle w:val="Compact"/>
-        <w:numPr>
-          <w:ilvl w:val="0"/>
-          <w:numId w:val="1053"/>
+    <w:bookmarkEnd w:id="145"/>
+    <w:bookmarkStart w:id="146" w:name="epidural-catheter-for-pain-control"/>
+    <w:p>
+      <w:pPr>
+        <w:pStyle w:val="Heading2"/>
+      </w:pPr>
+      <w:r>
+        <w:t xml:space="preserve">76 Epidural Catheter for Pain Control</w:t>
+      </w:r>
+    </w:p>
+    <w:p>
+      <w:pPr>
+        <w:pStyle w:val="Compact"/>
+        <w:numPr>
+          <w:ilvl w:val="0"/>
+          <w:numId w:val="1056"/>
         </w:numPr>
       </w:pPr>
       <w:r>
@@ -5100,7 +5061,7 @@
         <w:pStyle w:val="Compact"/>
         <w:numPr>
           <w:ilvl w:val="0"/>
-          <w:numId w:val="1053"/>
+          <w:numId w:val="1056"/>
         </w:numPr>
       </w:pPr>
       <w:r>
@@ -5112,7 +5073,7 @@
         <w:pStyle w:val="Compact"/>
         <w:numPr>
           <w:ilvl w:val="0"/>
-          <w:numId w:val="1053"/>
+          <w:numId w:val="1056"/>
         </w:numPr>
       </w:pPr>
       <w:r>
@@ -5124,7 +5085,7 @@
         <w:pStyle w:val="Compact"/>
         <w:numPr>
           <w:ilvl w:val="0"/>
-          <w:numId w:val="1053"/>
+          <w:numId w:val="1056"/>
         </w:numPr>
       </w:pPr>
       <w:r>
@@ -5136,29 +5097,29 @@
         <w:pStyle w:val="Compact"/>
         <w:numPr>
           <w:ilvl w:val="0"/>
-          <w:numId w:val="1053"/>
+          <w:numId w:val="1056"/>
         </w:numPr>
       </w:pPr>
       <w:r>
         <w:t xml:space="preserve">Foley catheter removed after epidural removed</w:t>
       </w:r>
     </w:p>
-    <w:bookmarkEnd w:id="145"/>
-    <w:bookmarkStart w:id="146" w:name="icu-stay-2-4-days"/>
-    <w:p>
-      <w:pPr>
-        <w:pStyle w:val="Heading2"/>
-      </w:pPr>
-      <w:r>
-        <w:t xml:space="preserve">76 ICU Stay (2-4 days)</w:t>
-      </w:r>
-    </w:p>
-    <w:p>
-      <w:pPr>
-        <w:pStyle w:val="Compact"/>
-        <w:numPr>
-          <w:ilvl w:val="0"/>
-          <w:numId w:val="1054"/>
+    <w:bookmarkEnd w:id="146"/>
+    <w:bookmarkStart w:id="147" w:name="icu-stay-2-4-days"/>
+    <w:p>
+      <w:pPr>
+        <w:pStyle w:val="Heading2"/>
+      </w:pPr>
+      <w:r>
+        <w:t xml:space="preserve">77 ICU Stay (2-4 days)</w:t>
+      </w:r>
+    </w:p>
+    <w:p>
+      <w:pPr>
+        <w:pStyle w:val="Compact"/>
+        <w:numPr>
+          <w:ilvl w:val="0"/>
+          <w:numId w:val="1057"/>
         </w:numPr>
       </w:pPr>
       <w:r>
@@ -5170,7 +5131,7 @@
         <w:pStyle w:val="Compact"/>
         <w:numPr>
           <w:ilvl w:val="0"/>
-          <w:numId w:val="1054"/>
+          <w:numId w:val="1057"/>
         </w:numPr>
       </w:pPr>
       <w:r>
@@ -5182,7 +5143,7 @@
         <w:pStyle w:val="Compact"/>
         <w:numPr>
           <w:ilvl w:val="0"/>
-          <w:numId w:val="1054"/>
+          <w:numId w:val="1057"/>
         </w:numPr>
       </w:pPr>
       <w:r>
@@ -5194,7 +5155,7 @@
         <w:pStyle w:val="Compact"/>
         <w:numPr>
           <w:ilvl w:val="0"/>
-          <w:numId w:val="1054"/>
+          <w:numId w:val="1057"/>
         </w:numPr>
       </w:pPr>
       <w:r>
@@ -5206,29 +5167,29 @@
         <w:pStyle w:val="Compact"/>
         <w:numPr>
           <w:ilvl w:val="0"/>
-          <w:numId w:val="1054"/>
+          <w:numId w:val="1057"/>
         </w:numPr>
       </w:pPr>
       <w:r>
         <w:t xml:space="preserve">Feeding jejunostomy (usually stays in 8 wks)</w:t>
       </w:r>
     </w:p>
-    <w:bookmarkEnd w:id="146"/>
-    <w:bookmarkStart w:id="147" w:name="icu"/>
-    <w:p>
-      <w:pPr>
-        <w:pStyle w:val="Heading2"/>
-      </w:pPr>
-      <w:r>
-        <w:t xml:space="preserve">77 ICU</w:t>
-      </w:r>
-    </w:p>
-    <w:p>
-      <w:pPr>
-        <w:pStyle w:val="Compact"/>
-        <w:numPr>
-          <w:ilvl w:val="0"/>
-          <w:numId w:val="1055"/>
+    <w:bookmarkEnd w:id="147"/>
+    <w:bookmarkStart w:id="148" w:name="icu"/>
+    <w:p>
+      <w:pPr>
+        <w:pStyle w:val="Heading2"/>
+      </w:pPr>
+      <w:r>
+        <w:t xml:space="preserve">78 ICU</w:t>
+      </w:r>
+    </w:p>
+    <w:p>
+      <w:pPr>
+        <w:pStyle w:val="Compact"/>
+        <w:numPr>
+          <w:ilvl w:val="0"/>
+          <w:numId w:val="1058"/>
         </w:numPr>
       </w:pPr>
       <w:r>
@@ -5240,7 +5201,7 @@
         <w:pStyle w:val="Compact"/>
         <w:numPr>
           <w:ilvl w:val="0"/>
-          <w:numId w:val="1055"/>
+          <w:numId w:val="1058"/>
         </w:numPr>
       </w:pPr>
       <w:r>
@@ -5252,7 +5213,7 @@
         <w:pStyle w:val="Compact"/>
         <w:numPr>
           <w:ilvl w:val="0"/>
-          <w:numId w:val="1055"/>
+          <w:numId w:val="1058"/>
         </w:numPr>
       </w:pPr>
       <w:r>
@@ -5264,7 +5225,7 @@
         <w:pStyle w:val="Compact"/>
         <w:numPr>
           <w:ilvl w:val="0"/>
-          <w:numId w:val="1055"/>
+          <w:numId w:val="1058"/>
         </w:numPr>
       </w:pPr>
       <w:r>
@@ -5276,29 +5237,29 @@
         <w:pStyle w:val="Compact"/>
         <w:numPr>
           <w:ilvl w:val="0"/>
-          <w:numId w:val="1055"/>
+          <w:numId w:val="1058"/>
         </w:numPr>
       </w:pPr>
       <w:r>
         <w:t xml:space="preserve">Feeding jejunostomy (stays in 8 weeks)</w:t>
       </w:r>
     </w:p>
-    <w:bookmarkEnd w:id="147"/>
-    <w:bookmarkStart w:id="148" w:name="ward---6tower"/>
-    <w:p>
-      <w:pPr>
-        <w:pStyle w:val="Heading2"/>
-      </w:pPr>
-      <w:r>
-        <w:t xml:space="preserve">78 Ward - 6Tower</w:t>
-      </w:r>
-    </w:p>
-    <w:p>
-      <w:pPr>
-        <w:pStyle w:val="Compact"/>
-        <w:numPr>
-          <w:ilvl w:val="0"/>
-          <w:numId w:val="1056"/>
+    <w:bookmarkEnd w:id="148"/>
+    <w:bookmarkStart w:id="149" w:name="ward---6tower"/>
+    <w:p>
+      <w:pPr>
+        <w:pStyle w:val="Heading2"/>
+      </w:pPr>
+      <w:r>
+        <w:t xml:space="preserve">79 Ward - 6Tower</w:t>
+      </w:r>
+    </w:p>
+    <w:p>
+      <w:pPr>
+        <w:pStyle w:val="Compact"/>
+        <w:numPr>
+          <w:ilvl w:val="0"/>
+          <w:numId w:val="1059"/>
         </w:numPr>
       </w:pPr>
       <w:r>
@@ -5310,7 +5271,7 @@
         <w:pStyle w:val="Compact"/>
         <w:numPr>
           <w:ilvl w:val="0"/>
-          <w:numId w:val="1056"/>
+          <w:numId w:val="1059"/>
         </w:numPr>
       </w:pPr>
       <w:r>
@@ -5322,7 +5283,7 @@
         <w:pStyle w:val="Compact"/>
         <w:numPr>
           <w:ilvl w:val="0"/>
-          <w:numId w:val="1056"/>
+          <w:numId w:val="1059"/>
         </w:numPr>
       </w:pPr>
       <w:r>
@@ -5334,7 +5295,7 @@
         <w:pStyle w:val="Compact"/>
         <w:numPr>
           <w:ilvl w:val="1"/>
-          <w:numId w:val="1057"/>
+          <w:numId w:val="1060"/>
         </w:numPr>
       </w:pPr>
       <w:r>
@@ -5346,7 +5307,7 @@
         <w:pStyle w:val="Compact"/>
         <w:numPr>
           <w:ilvl w:val="1"/>
-          <w:numId w:val="1057"/>
+          <w:numId w:val="1060"/>
         </w:numPr>
       </w:pPr>
       <w:r>
@@ -5358,21 +5319,21 @@
         <w:pStyle w:val="Compact"/>
         <w:numPr>
           <w:ilvl w:val="1"/>
-          <w:numId w:val="1057"/>
+          <w:numId w:val="1060"/>
         </w:numPr>
       </w:pPr>
       <w:r>
         <w:t xml:space="preserve">Prevents loss of muscle strength</w:t>
       </w:r>
     </w:p>
-    <w:bookmarkEnd w:id="148"/>
-    <w:bookmarkStart w:id="149" w:name="jejunostomy-feeds"/>
-    <w:p>
-      <w:pPr>
-        <w:pStyle w:val="Heading2"/>
-      </w:pPr>
-      <w:r>
-        <w:t xml:space="preserve">79 Jejunostomy Feeds</w:t>
+    <w:bookmarkEnd w:id="149"/>
+    <w:bookmarkStart w:id="150" w:name="jejunostomy-feeds"/>
+    <w:p>
+      <w:pPr>
+        <w:pStyle w:val="Heading2"/>
+      </w:pPr>
+      <w:r>
+        <w:t xml:space="preserve">80 Jejunostomy Feeds</w:t>
       </w:r>
     </w:p>
     <w:p>
@@ -5388,7 +5349,7 @@
         <w:pStyle w:val="Compact"/>
         <w:numPr>
           <w:ilvl w:val="0"/>
-          <w:numId w:val="1058"/>
+          <w:numId w:val="1061"/>
         </w:numPr>
       </w:pPr>
       <w:r>
@@ -5400,7 +5361,7 @@
         <w:pStyle w:val="Compact"/>
         <w:numPr>
           <w:ilvl w:val="0"/>
-          <w:numId w:val="1058"/>
+          <w:numId w:val="1061"/>
         </w:numPr>
       </w:pPr>
       <w:r>
@@ -5420,7 +5381,7 @@
         <w:pStyle w:val="Compact"/>
         <w:numPr>
           <w:ilvl w:val="0"/>
-          <w:numId w:val="1059"/>
+          <w:numId w:val="1062"/>
         </w:numPr>
       </w:pPr>
       <w:r>
@@ -5432,39 +5393,39 @@
         <w:pStyle w:val="Compact"/>
         <w:numPr>
           <w:ilvl w:val="0"/>
-          <w:numId w:val="1059"/>
+          <w:numId w:val="1062"/>
         </w:numPr>
       </w:pPr>
       <w:r>
         <w:t xml:space="preserve">Important to prevent dehydration</w:t>
       </w:r>
     </w:p>
-    <w:bookmarkEnd w:id="149"/>
-    <w:bookmarkStart w:id="150" w:name="jejunostomy-tube-1"/>
-    <w:p>
-      <w:pPr>
-        <w:pStyle w:val="Heading2"/>
-      </w:pPr>
-      <w:r>
-        <w:t xml:space="preserve">80 Jejunostomy Tube</w:t>
-      </w:r>
-    </w:p>
     <w:bookmarkEnd w:id="150"/>
-    <w:bookmarkStart w:id="151" w:name="jejunostomy-typical-regimen-1"/>
-    <w:p>
-      <w:pPr>
-        <w:pStyle w:val="Heading2"/>
-      </w:pPr>
-      <w:r>
-        <w:t xml:space="preserve">81 Jejunostomy Typical Regimen</w:t>
-      </w:r>
-    </w:p>
-    <w:p>
-      <w:pPr>
-        <w:pStyle w:val="Compact"/>
-        <w:numPr>
-          <w:ilvl w:val="0"/>
-          <w:numId w:val="1060"/>
+    <w:bookmarkStart w:id="151" w:name="jejunostomy-tube-1"/>
+    <w:p>
+      <w:pPr>
+        <w:pStyle w:val="Heading2"/>
+      </w:pPr>
+      <w:r>
+        <w:t xml:space="preserve">81 Jejunostomy Tube</w:t>
+      </w:r>
+    </w:p>
+    <w:bookmarkEnd w:id="151"/>
+    <w:bookmarkStart w:id="152" w:name="jejunostomy-typical-regimen-1"/>
+    <w:p>
+      <w:pPr>
+        <w:pStyle w:val="Heading2"/>
+      </w:pPr>
+      <w:r>
+        <w:t xml:space="preserve">82 Jejunostomy Typical Regimen</w:t>
+      </w:r>
+    </w:p>
+    <w:p>
+      <w:pPr>
+        <w:pStyle w:val="Compact"/>
+        <w:numPr>
+          <w:ilvl w:val="0"/>
+          <w:numId w:val="1063"/>
         </w:numPr>
       </w:pPr>
       <w:r>
@@ -5476,7 +5437,7 @@
         <w:pStyle w:val="Compact"/>
         <w:numPr>
           <w:ilvl w:val="1"/>
-          <w:numId w:val="1061"/>
+          <w:numId w:val="1064"/>
         </w:numPr>
       </w:pPr>
       <w:r>
@@ -5488,7 +5449,7 @@
         <w:pStyle w:val="Compact"/>
         <w:numPr>
           <w:ilvl w:val="1"/>
-          <w:numId w:val="1061"/>
+          <w:numId w:val="1064"/>
         </w:numPr>
       </w:pPr>
       <w:r>
@@ -5500,7 +5461,7 @@
         <w:pStyle w:val="Compact"/>
         <w:numPr>
           <w:ilvl w:val="0"/>
-          <w:numId w:val="1060"/>
+          <w:numId w:val="1063"/>
         </w:numPr>
       </w:pPr>
       <w:r>
@@ -5515,14 +5476,14 @@
         <w:t xml:space="preserve">Hospital nurses will teach use of the feeding tube</w:t>
       </w:r>
     </w:p>
-    <w:bookmarkEnd w:id="151"/>
-    <w:bookmarkStart w:id="152" w:name="jejunostomy-feeds-with-diabetes-1"/>
-    <w:p>
-      <w:pPr>
-        <w:pStyle w:val="Heading2"/>
-      </w:pPr>
-      <w:r>
-        <w:t xml:space="preserve">82 Jejunostomy Feeds with Diabetes</w:t>
+    <w:bookmarkEnd w:id="152"/>
+    <w:bookmarkStart w:id="153" w:name="jejunostomy-feeds-with-diabetes-1"/>
+    <w:p>
+      <w:pPr>
+        <w:pStyle w:val="Heading2"/>
+      </w:pPr>
+      <w:r>
+        <w:t xml:space="preserve">83 Jejunostomy Feeds with Diabetes</w:t>
       </w:r>
     </w:p>
     <w:p>
@@ -5538,7 +5499,7 @@
         <w:pStyle w:val="Compact"/>
         <w:numPr>
           <w:ilvl w:val="0"/>
-          <w:numId w:val="1062"/>
+          <w:numId w:val="1065"/>
         </w:numPr>
       </w:pPr>
       <w:r>
@@ -5558,7 +5519,7 @@
         <w:pStyle w:val="Compact"/>
         <w:numPr>
           <w:ilvl w:val="0"/>
-          <w:numId w:val="1063"/>
+          <w:numId w:val="1066"/>
         </w:numPr>
       </w:pPr>
       <w:r>
@@ -5570,7 +5531,7 @@
         <w:pStyle w:val="Compact"/>
         <w:numPr>
           <w:ilvl w:val="0"/>
-          <w:numId w:val="1063"/>
+          <w:numId w:val="1066"/>
         </w:numPr>
       </w:pPr>
       <w:r>
@@ -5582,7 +5543,7 @@
         <w:pStyle w:val="Compact"/>
         <w:numPr>
           <w:ilvl w:val="0"/>
-          <w:numId w:val="1063"/>
+          <w:numId w:val="1066"/>
         </w:numPr>
       </w:pPr>
       <w:r>
@@ -5594,39 +5555,39 @@
         <w:pStyle w:val="Compact"/>
         <w:numPr>
           <w:ilvl w:val="0"/>
-          <w:numId w:val="1063"/>
+          <w:numId w:val="1066"/>
         </w:numPr>
       </w:pPr>
       <w:r>
         <w:t xml:space="preserve">No insulin if tube feedings are not run</w:t>
       </w:r>
     </w:p>
-    <w:bookmarkEnd w:id="152"/>
-    <w:bookmarkStart w:id="153" w:name="jejunostomy-video-1"/>
-    <w:p>
-      <w:pPr>
-        <w:pStyle w:val="Heading2"/>
-      </w:pPr>
-      <w:r>
-        <w:t xml:space="preserve">83 Jejunostomy Video</w:t>
-      </w:r>
-    </w:p>
     <w:bookmarkEnd w:id="153"/>
-    <w:bookmarkStart w:id="154" w:name="activity"/>
-    <w:p>
-      <w:pPr>
-        <w:pStyle w:val="Heading2"/>
-      </w:pPr>
-      <w:r>
-        <w:t xml:space="preserve">84 Activity</w:t>
-      </w:r>
-    </w:p>
-    <w:p>
-      <w:pPr>
-        <w:pStyle w:val="Compact"/>
-        <w:numPr>
-          <w:ilvl w:val="0"/>
-          <w:numId w:val="1064"/>
+    <w:bookmarkStart w:id="154" w:name="jejunostomy-video-1"/>
+    <w:p>
+      <w:pPr>
+        <w:pStyle w:val="Heading2"/>
+      </w:pPr>
+      <w:r>
+        <w:t xml:space="preserve">84 Jejunostomy Video</w:t>
+      </w:r>
+    </w:p>
+    <w:bookmarkEnd w:id="154"/>
+    <w:bookmarkStart w:id="155" w:name="activity"/>
+    <w:p>
+      <w:pPr>
+        <w:pStyle w:val="Heading2"/>
+      </w:pPr>
+      <w:r>
+        <w:t xml:space="preserve">85 Activity</w:t>
+      </w:r>
+    </w:p>
+    <w:p>
+      <w:pPr>
+        <w:pStyle w:val="Compact"/>
+        <w:numPr>
+          <w:ilvl w:val="0"/>
+          <w:numId w:val="1067"/>
         </w:numPr>
       </w:pPr>
       <w:r>
@@ -5638,7 +5599,7 @@
         <w:pStyle w:val="Compact"/>
         <w:numPr>
           <w:ilvl w:val="0"/>
-          <w:numId w:val="1064"/>
+          <w:numId w:val="1067"/>
         </w:numPr>
       </w:pPr>
       <w:r>
@@ -5650,7 +5611,7 @@
         <w:pStyle w:val="Compact"/>
         <w:numPr>
           <w:ilvl w:val="0"/>
-          <w:numId w:val="1064"/>
+          <w:numId w:val="1067"/>
         </w:numPr>
       </w:pPr>
       <w:r>
@@ -5662,7 +5623,7 @@
         <w:pStyle w:val="Compact"/>
         <w:numPr>
           <w:ilvl w:val="1"/>
-          <w:numId w:val="1065"/>
+          <w:numId w:val="1068"/>
         </w:numPr>
       </w:pPr>
       <w:r>
@@ -5674,21 +5635,21 @@
         <w:pStyle w:val="Compact"/>
         <w:numPr>
           <w:ilvl w:val="1"/>
-          <w:numId w:val="1065"/>
+          <w:numId w:val="1068"/>
         </w:numPr>
       </w:pPr>
       <w:r>
         <w:t xml:space="preserve">Prevent muscle loss</w:t>
       </w:r>
     </w:p>
-    <w:bookmarkEnd w:id="154"/>
-    <w:bookmarkStart w:id="155" w:name="nasogastric-ng-tube"/>
-    <w:p>
-      <w:pPr>
-        <w:pStyle w:val="Heading2"/>
-      </w:pPr>
-      <w:r>
-        <w:t xml:space="preserve">85 Nasogastric (NG) Tube</w:t>
+    <w:bookmarkEnd w:id="155"/>
+    <w:bookmarkStart w:id="156" w:name="nasogastric-ng-tube"/>
+    <w:p>
+      <w:pPr>
+        <w:pStyle w:val="Heading2"/>
+      </w:pPr>
+      <w:r>
+        <w:t xml:space="preserve">86 Nasogastric (NG) Tube</w:t>
       </w:r>
     </w:p>
     <w:p>
@@ -5704,7 +5665,7 @@
         <w:pStyle w:val="Compact"/>
         <w:numPr>
           <w:ilvl w:val="0"/>
-          <w:numId w:val="1066"/>
+          <w:numId w:val="1069"/>
         </w:numPr>
       </w:pPr>
       <w:r>
@@ -5716,7 +5677,7 @@
         <w:pStyle w:val="Compact"/>
         <w:numPr>
           <w:ilvl w:val="0"/>
-          <w:numId w:val="1066"/>
+          <w:numId w:val="1069"/>
         </w:numPr>
       </w:pPr>
       <w:r>
@@ -5736,7 +5697,7 @@
         <w:pStyle w:val="Compact"/>
         <w:numPr>
           <w:ilvl w:val="0"/>
-          <w:numId w:val="1067"/>
+          <w:numId w:val="1070"/>
         </w:numPr>
       </w:pPr>
       <w:r>
@@ -5765,21 +5726,21 @@
         <w:pStyle w:val="Compact"/>
         <w:numPr>
           <w:ilvl w:val="0"/>
-          <w:numId w:val="1067"/>
+          <w:numId w:val="1070"/>
         </w:numPr>
       </w:pPr>
       <w:r>
         <w:t xml:space="preserve">Otherwise, X-ray repeated 2-3 days later</w:t>
       </w:r>
     </w:p>
-    <w:bookmarkEnd w:id="155"/>
-    <w:bookmarkStart w:id="156" w:name="swallowing-evaluation"/>
-    <w:p>
-      <w:pPr>
-        <w:pStyle w:val="Heading2"/>
-      </w:pPr>
-      <w:r>
-        <w:t xml:space="preserve">86 Swallowing Evaluation</w:t>
+    <w:bookmarkEnd w:id="156"/>
+    <w:bookmarkStart w:id="157" w:name="swallowing-evaluation"/>
+    <w:p>
+      <w:pPr>
+        <w:pStyle w:val="Heading2"/>
+      </w:pPr>
+      <w:r>
+        <w:t xml:space="preserve">87 Swallowing Evaluation</w:t>
       </w:r>
     </w:p>
     <w:p>
@@ -5803,7 +5764,7 @@
         <w:pStyle w:val="Compact"/>
         <w:numPr>
           <w:ilvl w:val="0"/>
-          <w:numId w:val="1068"/>
+          <w:numId w:val="1071"/>
         </w:numPr>
       </w:pPr>
       <w:r>
@@ -5815,7 +5776,7 @@
         <w:pStyle w:val="Compact"/>
         <w:numPr>
           <w:ilvl w:val="0"/>
-          <w:numId w:val="1068"/>
+          <w:numId w:val="1071"/>
         </w:numPr>
       </w:pPr>
       <w:r>
@@ -5827,7 +5788,7 @@
         <w:pStyle w:val="Compact"/>
         <w:numPr>
           <w:ilvl w:val="0"/>
-          <w:numId w:val="1068"/>
+          <w:numId w:val="1071"/>
         </w:numPr>
       </w:pPr>
       <w:r>
@@ -5851,14 +5812,14 @@
         <w:t xml:space="preserve">liquids started by mouth</w:t>
       </w:r>
     </w:p>
-    <w:bookmarkEnd w:id="156"/>
-    <w:bookmarkStart w:id="157" w:name="protein-shakes"/>
-    <w:p>
-      <w:pPr>
-        <w:pStyle w:val="Heading2"/>
-      </w:pPr>
-      <w:r>
-        <w:t xml:space="preserve">87 Protein Shakes</w:t>
+    <w:bookmarkEnd w:id="157"/>
+    <w:bookmarkStart w:id="158" w:name="protein-shakes"/>
+    <w:p>
+      <w:pPr>
+        <w:pStyle w:val="Heading2"/>
+      </w:pPr>
+      <w:r>
+        <w:t xml:space="preserve">88 Protein Shakes</w:t>
       </w:r>
     </w:p>
     <w:p>
@@ -5885,7 +5846,7 @@
         <w:pStyle w:val="Compact"/>
         <w:numPr>
           <w:ilvl w:val="0"/>
-          <w:numId w:val="1069"/>
+          <w:numId w:val="1072"/>
         </w:numPr>
       </w:pPr>
       <w:r>
@@ -5897,21 +5858,21 @@
         <w:pStyle w:val="Compact"/>
         <w:numPr>
           <w:ilvl w:val="0"/>
-          <w:numId w:val="1069"/>
+          <w:numId w:val="1072"/>
         </w:numPr>
       </w:pPr>
       <w:r>
         <w:t xml:space="preserve">4 oz per hour if 2oz are tolerated well</w:t>
       </w:r>
     </w:p>
-    <w:bookmarkEnd w:id="157"/>
-    <w:bookmarkStart w:id="158" w:name="discharge"/>
-    <w:p>
-      <w:pPr>
-        <w:pStyle w:val="Heading2"/>
-      </w:pPr>
-      <w:r>
-        <w:t xml:space="preserve">88 Discharge</w:t>
+    <w:bookmarkEnd w:id="158"/>
+    <w:bookmarkStart w:id="159" w:name="discharge"/>
+    <w:p>
+      <w:pPr>
+        <w:pStyle w:val="Heading2"/>
+      </w:pPr>
+      <w:r>
+        <w:t xml:space="preserve">89 Discharge</w:t>
       </w:r>
     </w:p>
     <w:p>
@@ -5927,7 +5888,7 @@
         <w:pStyle w:val="Compact"/>
         <w:numPr>
           <w:ilvl w:val="0"/>
-          <w:numId w:val="1070"/>
+          <w:numId w:val="1073"/>
         </w:numPr>
       </w:pPr>
       <w:r>
@@ -5939,7 +5900,7 @@
         <w:pStyle w:val="Compact"/>
         <w:numPr>
           <w:ilvl w:val="0"/>
-          <w:numId w:val="1070"/>
+          <w:numId w:val="1073"/>
         </w:numPr>
       </w:pPr>
       <w:r>
@@ -5951,7 +5912,7 @@
         <w:pStyle w:val="Compact"/>
         <w:numPr>
           <w:ilvl w:val="1"/>
-          <w:numId w:val="1071"/>
+          <w:numId w:val="1074"/>
         </w:numPr>
       </w:pPr>
       <w:r>
@@ -5963,7 +5924,7 @@
         <w:pStyle w:val="Compact"/>
         <w:numPr>
           <w:ilvl w:val="1"/>
-          <w:numId w:val="1071"/>
+          <w:numId w:val="1074"/>
         </w:numPr>
       </w:pPr>
       <w:r>
@@ -5975,7 +5936,7 @@
         <w:pStyle w:val="Compact"/>
         <w:numPr>
           <w:ilvl w:val="0"/>
-          <w:numId w:val="1070"/>
+          <w:numId w:val="1073"/>
         </w:numPr>
       </w:pPr>
       <w:r>
@@ -5987,7 +5948,7 @@
         <w:pStyle w:val="Compact"/>
         <w:numPr>
           <w:ilvl w:val="0"/>
-          <w:numId w:val="1070"/>
+          <w:numId w:val="1073"/>
         </w:numPr>
       </w:pPr>
       <w:r>
@@ -5999,21 +5960,21 @@
         <w:pStyle w:val="Compact"/>
         <w:numPr>
           <w:ilvl w:val="0"/>
-          <w:numId w:val="1070"/>
+          <w:numId w:val="1073"/>
         </w:numPr>
       </w:pPr>
       <w:r>
         <w:t xml:space="preserve">Home infusion (tube feeding supplies)</w:t>
       </w:r>
     </w:p>
-    <w:bookmarkEnd w:id="158"/>
-    <w:bookmarkStart w:id="159" w:name="nutrition-after-surgery"/>
-    <w:p>
-      <w:pPr>
-        <w:pStyle w:val="Heading2"/>
-      </w:pPr>
-      <w:r>
-        <w:t xml:space="preserve">89 Nutrition after Surgery</w:t>
+    <w:bookmarkEnd w:id="159"/>
+    <w:bookmarkStart w:id="160" w:name="nutrition-after-surgery"/>
+    <w:p>
+      <w:pPr>
+        <w:pStyle w:val="Heading2"/>
+      </w:pPr>
+      <w:r>
+        <w:t xml:space="preserve">90 Nutrition after Surgery</w:t>
       </w:r>
     </w:p>
     <w:p>
@@ -6029,7 +5990,7 @@
         <w:pStyle w:val="Compact"/>
         <w:numPr>
           <w:ilvl w:val="0"/>
-          <w:numId w:val="1072"/>
+          <w:numId w:val="1075"/>
         </w:numPr>
       </w:pPr>
       <w:r>
@@ -6041,7 +6002,7 @@
         <w:pStyle w:val="Compact"/>
         <w:numPr>
           <w:ilvl w:val="0"/>
-          <w:numId w:val="1072"/>
+          <w:numId w:val="1075"/>
         </w:numPr>
       </w:pPr>
       <w:r>
@@ -6061,7 +6022,7 @@
         <w:pStyle w:val="Compact"/>
         <w:numPr>
           <w:ilvl w:val="0"/>
-          <w:numId w:val="1073"/>
+          <w:numId w:val="1076"/>
         </w:numPr>
       </w:pPr>
       <w:r>
@@ -6084,14 +6045,14 @@
         <w:t xml:space="preserve">8-12 weeks: Remove feeding tube (in office)</w:t>
       </w:r>
     </w:p>
-    <w:bookmarkEnd w:id="159"/>
-    <w:bookmarkStart w:id="160" w:name="X15701f9deabaab366e08b73bd1ea6f1240694c5"/>
-    <w:p>
-      <w:pPr>
-        <w:pStyle w:val="Heading2"/>
-      </w:pPr>
-      <w:r>
-        <w:t xml:space="preserve">90 Transition from Tube Feeds</w:t>
+    <w:bookmarkEnd w:id="160"/>
+    <w:bookmarkStart w:id="161" w:name="X15701f9deabaab366e08b73bd1ea6f1240694c5"/>
+    <w:p>
+      <w:pPr>
+        <w:pStyle w:val="Heading2"/>
+      </w:pPr>
+      <w:r>
+        <w:t xml:space="preserve">91 Transition from Tube Feeds</w:t>
       </w:r>
       <w:r>
         <w:t xml:space="preserve"> </w:t>
@@ -6124,7 +6085,7 @@
         <w:pStyle w:val="Compact"/>
         <w:numPr>
           <w:ilvl w:val="0"/>
-          <w:numId w:val="1074"/>
+          <w:numId w:val="1077"/>
         </w:numPr>
       </w:pPr>
       <w:r>
@@ -6136,134 +6097,11 @@
         <w:pStyle w:val="Compact"/>
         <w:numPr>
           <w:ilvl w:val="0"/>
-          <w:numId w:val="1074"/>
+          <w:numId w:val="1077"/>
         </w:numPr>
       </w:pPr>
       <w:r>
         <w:t xml:space="preserve">Each carton of tube feeding has 15 grams</w:t>
-      </w:r>
-    </w:p>
-    <w:p>
-      <w:pPr>
-        <w:pStyle w:val="Compact"/>
-        <w:numPr>
-          <w:ilvl w:val="1"/>
-          <w:numId w:val="1075"/>
-        </w:numPr>
-      </w:pPr>
-      <w:r>
-        <w:t xml:space="preserve">75 grams protein = 5 cartons/night</w:t>
-      </w:r>
-    </w:p>
-    <w:p>
-      <w:pPr>
-        <w:pStyle w:val="Compact"/>
-        <w:numPr>
-          <w:ilvl w:val="0"/>
-          <w:numId w:val="1074"/>
-        </w:numPr>
-      </w:pPr>
-      <w:r>
-        <w:t xml:space="preserve">As intake by mouth increases, tube feeds are reduced</w:t>
-      </w:r>
-    </w:p>
-    <w:p>
-      <w:pPr>
-        <w:pStyle w:val="FirstParagraph"/>
-      </w:pPr>
-      <w:r>
-        <w:t xml:space="preserve">Spread out protein during the day (20gm/meal)</w:t>
-      </w:r>
-    </w:p>
-    <w:p>
-      <w:pPr>
-        <w:pStyle w:val="Compact"/>
-        <w:numPr>
-          <w:ilvl w:val="0"/>
-          <w:numId w:val="1076"/>
-        </w:numPr>
-      </w:pPr>
-      <w:r>
-        <w:t xml:space="preserve">Three meals + 2-3 high-protein snacks</w:t>
-      </w:r>
-    </w:p>
-    <w:bookmarkEnd w:id="160"/>
-    <w:bookmarkStart w:id="161" w:name="post-esophagectomy-diet"/>
-    <w:p>
-      <w:pPr>
-        <w:pStyle w:val="Heading2"/>
-      </w:pPr>
-      <w:r>
-        <w:t xml:space="preserve">91 Post-esophagectomy Diet</w:t>
-      </w:r>
-    </w:p>
-    <w:p>
-      <w:pPr>
-        <w:pStyle w:val="Compact"/>
-        <w:numPr>
-          <w:ilvl w:val="0"/>
-          <w:numId w:val="1077"/>
-        </w:numPr>
-      </w:pPr>
-      <w:r>
-        <w:t xml:space="preserve">Soft Consistency</w:t>
-      </w:r>
-    </w:p>
-    <w:p>
-      <w:pPr>
-        <w:pStyle w:val="Compact"/>
-        <w:numPr>
-          <w:ilvl w:val="0"/>
-          <w:numId w:val="1077"/>
-        </w:numPr>
-      </w:pPr>
-      <w:r>
-        <w:t xml:space="preserve">High Protein</w:t>
-      </w:r>
-    </w:p>
-    <w:p>
-      <w:pPr>
-        <w:pStyle w:val="Compact"/>
-        <w:numPr>
-          <w:ilvl w:val="0"/>
-          <w:numId w:val="1077"/>
-        </w:numPr>
-      </w:pPr>
-      <w:r>
-        <w:t xml:space="preserve">Avoid sugary liquids (can cause</w:t>
-      </w:r>
-      <w:r>
-        <w:t xml:space="preserve"> </w:t>
-      </w:r>
-      <w:r>
-        <w:t xml:space="preserve">‘dumping’</w:t>
-      </w:r>
-      <w:r>
-        <w:t xml:space="preserve">)</w:t>
-      </w:r>
-    </w:p>
-    <w:p>
-      <w:pPr>
-        <w:pStyle w:val="Compact"/>
-        <w:numPr>
-          <w:ilvl w:val="0"/>
-          <w:numId w:val="1077"/>
-        </w:numPr>
-      </w:pPr>
-      <w:r>
-        <w:t xml:space="preserve">Avoid raw vegetables (and salads)</w:t>
-      </w:r>
-    </w:p>
-    <w:p>
-      <w:pPr>
-        <w:pStyle w:val="Compact"/>
-        <w:numPr>
-          <w:ilvl w:val="0"/>
-          <w:numId w:val="1077"/>
-        </w:numPr>
-      </w:pPr>
-      <w:r>
-        <w:t xml:space="preserve">Eating</w:t>
       </w:r>
     </w:p>
     <w:p>
@@ -6275,6 +6113,129 @@
         </w:numPr>
       </w:pPr>
       <w:r>
+        <w:t xml:space="preserve">75 grams protein = 5 cartons/night</w:t>
+      </w:r>
+    </w:p>
+    <w:p>
+      <w:pPr>
+        <w:pStyle w:val="Compact"/>
+        <w:numPr>
+          <w:ilvl w:val="0"/>
+          <w:numId w:val="1077"/>
+        </w:numPr>
+      </w:pPr>
+      <w:r>
+        <w:t xml:space="preserve">As intake by mouth increases, tube feeds are reduced</w:t>
+      </w:r>
+    </w:p>
+    <w:p>
+      <w:pPr>
+        <w:pStyle w:val="FirstParagraph"/>
+      </w:pPr>
+      <w:r>
+        <w:t xml:space="preserve">Spread out protein during the day (20gm/meal)</w:t>
+      </w:r>
+    </w:p>
+    <w:p>
+      <w:pPr>
+        <w:pStyle w:val="Compact"/>
+        <w:numPr>
+          <w:ilvl w:val="0"/>
+          <w:numId w:val="1079"/>
+        </w:numPr>
+      </w:pPr>
+      <w:r>
+        <w:t xml:space="preserve">Three meals + 2-3 high-protein snacks</w:t>
+      </w:r>
+    </w:p>
+    <w:bookmarkEnd w:id="161"/>
+    <w:bookmarkStart w:id="162" w:name="post-esophagectomy-diet"/>
+    <w:p>
+      <w:pPr>
+        <w:pStyle w:val="Heading2"/>
+      </w:pPr>
+      <w:r>
+        <w:t xml:space="preserve">92 Post-esophagectomy Diet</w:t>
+      </w:r>
+    </w:p>
+    <w:p>
+      <w:pPr>
+        <w:pStyle w:val="Compact"/>
+        <w:numPr>
+          <w:ilvl w:val="0"/>
+          <w:numId w:val="1080"/>
+        </w:numPr>
+      </w:pPr>
+      <w:r>
+        <w:t xml:space="preserve">Soft Consistency</w:t>
+      </w:r>
+    </w:p>
+    <w:p>
+      <w:pPr>
+        <w:pStyle w:val="Compact"/>
+        <w:numPr>
+          <w:ilvl w:val="0"/>
+          <w:numId w:val="1080"/>
+        </w:numPr>
+      </w:pPr>
+      <w:r>
+        <w:t xml:space="preserve">High Protein</w:t>
+      </w:r>
+    </w:p>
+    <w:p>
+      <w:pPr>
+        <w:pStyle w:val="Compact"/>
+        <w:numPr>
+          <w:ilvl w:val="0"/>
+          <w:numId w:val="1080"/>
+        </w:numPr>
+      </w:pPr>
+      <w:r>
+        <w:t xml:space="preserve">Avoid sugary liquids (can cause</w:t>
+      </w:r>
+      <w:r>
+        <w:t xml:space="preserve"> </w:t>
+      </w:r>
+      <w:r>
+        <w:t xml:space="preserve">‘dumping’</w:t>
+      </w:r>
+      <w:r>
+        <w:t xml:space="preserve">)</w:t>
+      </w:r>
+    </w:p>
+    <w:p>
+      <w:pPr>
+        <w:pStyle w:val="Compact"/>
+        <w:numPr>
+          <w:ilvl w:val="0"/>
+          <w:numId w:val="1080"/>
+        </w:numPr>
+      </w:pPr>
+      <w:r>
+        <w:t xml:space="preserve">Avoid raw vegetables (and salads)</w:t>
+      </w:r>
+    </w:p>
+    <w:p>
+      <w:pPr>
+        <w:pStyle w:val="Compact"/>
+        <w:numPr>
+          <w:ilvl w:val="0"/>
+          <w:numId w:val="1080"/>
+        </w:numPr>
+      </w:pPr>
+      <w:r>
+        <w:t xml:space="preserve">Eating</w:t>
+      </w:r>
+    </w:p>
+    <w:p>
+      <w:pPr>
+        <w:pStyle w:val="Compact"/>
+        <w:numPr>
+          <w:ilvl w:val="1"/>
+          <w:numId w:val="1081"/>
+        </w:numPr>
+      </w:pPr>
+      <w:r>
         <w:t xml:space="preserve">Small, frequent meals</w:t>
       </w:r>
     </w:p>
@@ -6283,7 +6244,7 @@
         <w:pStyle w:val="Compact"/>
         <w:numPr>
           <w:ilvl w:val="1"/>
-          <w:numId w:val="1078"/>
+          <w:numId w:val="1081"/>
         </w:numPr>
       </w:pPr>
       <w:r>
@@ -6295,21 +6256,21 @@
         <w:pStyle w:val="Compact"/>
         <w:numPr>
           <w:ilvl w:val="1"/>
-          <w:numId w:val="1078"/>
+          <w:numId w:val="1081"/>
         </w:numPr>
       </w:pPr>
       <w:r>
         <w:t xml:space="preserve">Avoid eating within 2 hours of bedtime</w:t>
       </w:r>
     </w:p>
-    <w:bookmarkEnd w:id="161"/>
-    <w:bookmarkStart w:id="162" w:name="medicines-at-home---pain"/>
-    <w:p>
-      <w:pPr>
-        <w:pStyle w:val="Heading2"/>
-      </w:pPr>
-      <w:r>
-        <w:t xml:space="preserve">92 Medicines at Home - Pain</w:t>
+    <w:bookmarkEnd w:id="162"/>
+    <w:bookmarkStart w:id="163" w:name="medicines-at-home---pain"/>
+    <w:p>
+      <w:pPr>
+        <w:pStyle w:val="Heading2"/>
+      </w:pPr>
+      <w:r>
+        <w:t xml:space="preserve">93 Medicines at Home - Pain</w:t>
       </w:r>
     </w:p>
     <w:p>
@@ -6341,7 +6302,7 @@
         <w:pStyle w:val="Compact"/>
         <w:numPr>
           <w:ilvl w:val="0"/>
-          <w:numId w:val="1079"/>
+          <w:numId w:val="1082"/>
         </w:numPr>
       </w:pPr>
       <w:r>
@@ -6353,7 +6314,7 @@
         <w:pStyle w:val="Compact"/>
         <w:numPr>
           <w:ilvl w:val="0"/>
-          <w:numId w:val="1079"/>
+          <w:numId w:val="1082"/>
         </w:numPr>
       </w:pPr>
       <w:r>
@@ -6365,7 +6326,7 @@
         <w:pStyle w:val="Compact"/>
         <w:numPr>
           <w:ilvl w:val="0"/>
-          <w:numId w:val="1079"/>
+          <w:numId w:val="1082"/>
         </w:numPr>
       </w:pPr>
       <w:r>
@@ -6377,21 +6338,21 @@
         <w:pStyle w:val="Compact"/>
         <w:numPr>
           <w:ilvl w:val="0"/>
-          <w:numId w:val="1079"/>
+          <w:numId w:val="1082"/>
         </w:numPr>
       </w:pPr>
       <w:r>
         <w:t xml:space="preserve">NO DRIVING WHILE ON OXYCODONE</w:t>
       </w:r>
     </w:p>
-    <w:bookmarkEnd w:id="162"/>
-    <w:bookmarkStart w:id="163" w:name="non-steroidals-anti-inflammatory-nsaid"/>
-    <w:p>
-      <w:pPr>
-        <w:pStyle w:val="Heading2"/>
-      </w:pPr>
-      <w:r>
-        <w:t xml:space="preserve">93 Non-steroidals Anti Inflammatory (NSAID)</w:t>
+    <w:bookmarkEnd w:id="163"/>
+    <w:bookmarkStart w:id="164" w:name="non-steroidals-anti-inflammatory-nsaid"/>
+    <w:p>
+      <w:pPr>
+        <w:pStyle w:val="Heading2"/>
+      </w:pPr>
+      <w:r>
+        <w:t xml:space="preserve">94 Non-steroidals Anti Inflammatory (NSAID)</w:t>
       </w:r>
     </w:p>
     <w:p>
@@ -6407,7 +6368,7 @@
         <w:pStyle w:val="Compact"/>
         <w:numPr>
           <w:ilvl w:val="0"/>
-          <w:numId w:val="1080"/>
+          <w:numId w:val="1083"/>
         </w:numPr>
       </w:pPr>
       <w:r>
@@ -6427,21 +6388,21 @@
         <w:pStyle w:val="Compact"/>
         <w:numPr>
           <w:ilvl w:val="0"/>
-          <w:numId w:val="1081"/>
+          <w:numId w:val="1084"/>
         </w:numPr>
       </w:pPr>
       <w:r>
         <w:t xml:space="preserve">(Can cause permanent scarring at the surgery site)</w:t>
       </w:r>
     </w:p>
-    <w:bookmarkEnd w:id="163"/>
-    <w:bookmarkStart w:id="164" w:name="acid-blockers-proton-pump-inhibitors"/>
-    <w:p>
-      <w:pPr>
-        <w:pStyle w:val="Heading2"/>
-      </w:pPr>
-      <w:r>
-        <w:t xml:space="preserve">94 Acid Blockers = Proton Pump Inhibitors</w:t>
+    <w:bookmarkEnd w:id="164"/>
+    <w:bookmarkStart w:id="165" w:name="acid-blockers-proton-pump-inhibitors"/>
+    <w:p>
+      <w:pPr>
+        <w:pStyle w:val="Heading2"/>
+      </w:pPr>
+      <w:r>
+        <w:t xml:space="preserve">95 Acid Blockers = Proton Pump Inhibitors</w:t>
       </w:r>
     </w:p>
     <w:p>
@@ -6457,7 +6418,7 @@
         <w:pStyle w:val="Compact"/>
         <w:numPr>
           <w:ilvl w:val="0"/>
-          <w:numId w:val="1082"/>
+          <w:numId w:val="1085"/>
         </w:numPr>
       </w:pPr>
       <w:r>
@@ -6469,7 +6430,7 @@
         <w:pStyle w:val="Compact"/>
         <w:numPr>
           <w:ilvl w:val="0"/>
-          <w:numId w:val="1082"/>
+          <w:numId w:val="1085"/>
         </w:numPr>
       </w:pPr>
       <w:r>
@@ -6481,21 +6442,21 @@
         <w:pStyle w:val="Compact"/>
         <w:numPr>
           <w:ilvl w:val="0"/>
-          <w:numId w:val="1082"/>
+          <w:numId w:val="1085"/>
         </w:numPr>
       </w:pPr>
       <w:r>
         <w:t xml:space="preserve">To administer through feeding tube, open capsule and resuspend beads in 60mL (2oz) of water</w:t>
       </w:r>
     </w:p>
-    <w:bookmarkEnd w:id="164"/>
-    <w:bookmarkStart w:id="165" w:name="medicines-at-home"/>
-    <w:p>
-      <w:pPr>
-        <w:pStyle w:val="Heading2"/>
-      </w:pPr>
-      <w:r>
-        <w:t xml:space="preserve">95 Medicines at Home</w:t>
+    <w:bookmarkEnd w:id="165"/>
+    <w:bookmarkStart w:id="166" w:name="medicines-at-home"/>
+    <w:p>
+      <w:pPr>
+        <w:pStyle w:val="Heading2"/>
+      </w:pPr>
+      <w:r>
+        <w:t xml:space="preserve">96 Medicines at Home</w:t>
       </w:r>
     </w:p>
     <w:p>
@@ -6511,7 +6472,7 @@
         <w:pStyle w:val="Compact"/>
         <w:numPr>
           <w:ilvl w:val="0"/>
-          <w:numId w:val="1083"/>
+          <w:numId w:val="1086"/>
         </w:numPr>
       </w:pPr>
       <w:r>
@@ -6523,7 +6484,7 @@
         <w:pStyle w:val="Compact"/>
         <w:numPr>
           <w:ilvl w:val="0"/>
-          <w:numId w:val="1083"/>
+          <w:numId w:val="1086"/>
         </w:numPr>
       </w:pPr>
       <w:r>
@@ -6543,7 +6504,7 @@
         <w:pStyle w:val="Compact"/>
         <w:numPr>
           <w:ilvl w:val="0"/>
-          <w:numId w:val="1084"/>
+          <w:numId w:val="1087"/>
         </w:numPr>
       </w:pPr>
       <w:r>
@@ -6555,7 +6516,7 @@
         <w:pStyle w:val="Compact"/>
         <w:numPr>
           <w:ilvl w:val="0"/>
-          <w:numId w:val="1084"/>
+          <w:numId w:val="1087"/>
         </w:numPr>
       </w:pPr>
       <w:r>
@@ -6567,29 +6528,29 @@
         <w:pStyle w:val="Compact"/>
         <w:numPr>
           <w:ilvl w:val="0"/>
-          <w:numId w:val="1084"/>
+          <w:numId w:val="1087"/>
         </w:numPr>
       </w:pPr>
       <w:r>
         <w:t xml:space="preserve">Will stop within first three months of surgery</w:t>
       </w:r>
     </w:p>
-    <w:bookmarkEnd w:id="165"/>
-    <w:bookmarkStart w:id="166" w:name="metoprolol-beta-blockers"/>
-    <w:p>
-      <w:pPr>
-        <w:pStyle w:val="Heading2"/>
-      </w:pPr>
-      <w:r>
-        <w:t xml:space="preserve">96 Metoprolol = Beta Blockers</w:t>
-      </w:r>
-    </w:p>
-    <w:p>
-      <w:pPr>
-        <w:pStyle w:val="Compact"/>
-        <w:numPr>
-          <w:ilvl w:val="0"/>
-          <w:numId w:val="1085"/>
+    <w:bookmarkEnd w:id="166"/>
+    <w:bookmarkStart w:id="167" w:name="metoprolol-beta-blockers"/>
+    <w:p>
+      <w:pPr>
+        <w:pStyle w:val="Heading2"/>
+      </w:pPr>
+      <w:r>
+        <w:t xml:space="preserve">97 Metoprolol = Beta Blockers</w:t>
+      </w:r>
+    </w:p>
+    <w:p>
+      <w:pPr>
+        <w:pStyle w:val="Compact"/>
+        <w:numPr>
+          <w:ilvl w:val="0"/>
+          <w:numId w:val="1088"/>
         </w:numPr>
       </w:pPr>
       <w:r>
@@ -6604,7 +6565,7 @@
         <w:pStyle w:val="Compact"/>
         <w:numPr>
           <w:ilvl w:val="0"/>
-          <w:numId w:val="1085"/>
+          <w:numId w:val="1088"/>
         </w:numPr>
       </w:pPr>
       <w:r>
@@ -6616,7 +6577,7 @@
         <w:pStyle w:val="Compact"/>
         <w:numPr>
           <w:ilvl w:val="0"/>
-          <w:numId w:val="1085"/>
+          <w:numId w:val="1088"/>
         </w:numPr>
       </w:pPr>
       <w:r>
@@ -6645,7 +6606,7 @@
         <w:pStyle w:val="Compact"/>
         <w:numPr>
           <w:ilvl w:val="0"/>
-          <w:numId w:val="1085"/>
+          <w:numId w:val="1088"/>
         </w:numPr>
       </w:pPr>
       <w:r>
@@ -6669,14 +6630,14 @@
         <w:t xml:space="preserve">return to prior dose and drug after surgery</w:t>
       </w:r>
     </w:p>
-    <w:bookmarkEnd w:id="166"/>
-    <w:bookmarkStart w:id="170" w:name="sleeping"/>
-    <w:p>
-      <w:pPr>
-        <w:pStyle w:val="Heading2"/>
-      </w:pPr>
-      <w:r>
-        <w:t xml:space="preserve">97 Sleeping</w:t>
+    <w:bookmarkEnd w:id="167"/>
+    <w:bookmarkStart w:id="171" w:name="sleeping"/>
+    <w:p>
+      <w:pPr>
+        <w:pStyle w:val="Heading2"/>
+      </w:pPr>
+      <w:r>
+        <w:t xml:space="preserve">98 Sleeping</w:t>
       </w:r>
     </w:p>
     <w:p>
@@ -6712,18 +6673,18 @@
           <wp:inline>
             <wp:extent cx="5334000" cy="5334000"/>
             <wp:effectExtent b="0" l="0" r="0" t="0"/>
-            <wp:docPr descr="" title="" id="168" name="Picture"/>
+            <wp:docPr descr="" title="" id="169" name="Picture"/>
             <a:graphic>
               <a:graphicData uri="http://schemas.openxmlformats.org/drawingml/2006/picture">
                 <pic:pic>
                   <pic:nvPicPr>
-                    <pic:cNvPr descr="https://deidt7p41jzcy.cloudfront.net/wedge_pillow_comm.jpg" id="169" name="Picture"/>
+                    <pic:cNvPr descr="https://deidt7p41jzcy.cloudfront.net/wedge_pillow_comm.jpg" id="170" name="Picture"/>
                     <pic:cNvPicPr>
                       <a:picLocks noChangeArrowheads="1" noChangeAspect="1"/>
                     </pic:cNvPicPr>
                   </pic:nvPicPr>
                   <pic:blipFill>
-                    <a:blip r:embed="rId167"/>
+                    <a:blip r:embed="rId168"/>
                     <a:stretch>
                       <a:fillRect/>
                     </a:stretch>
@@ -6750,14 +6711,14 @@
         </w:drawing>
       </w:r>
     </w:p>
-    <w:bookmarkEnd w:id="170"/>
-    <w:bookmarkStart w:id="171" w:name="postoperative-visit"/>
-    <w:p>
-      <w:pPr>
-        <w:pStyle w:val="Heading2"/>
-      </w:pPr>
-      <w:r>
-        <w:t xml:space="preserve">98 Postoperative Visit</w:t>
+    <w:bookmarkEnd w:id="171"/>
+    <w:bookmarkStart w:id="172" w:name="postoperative-visit"/>
+    <w:p>
+      <w:pPr>
+        <w:pStyle w:val="Heading2"/>
+      </w:pPr>
+      <w:r>
+        <w:t xml:space="preserve">99 Postoperative Visit</w:t>
       </w:r>
     </w:p>
     <w:p>
@@ -6773,7 +6734,7 @@
         <w:pStyle w:val="Compact"/>
         <w:numPr>
           <w:ilvl w:val="0"/>
-          <w:numId w:val="1086"/>
+          <w:numId w:val="1089"/>
         </w:numPr>
       </w:pPr>
       <w:r>
@@ -6793,7 +6754,7 @@
         <w:pStyle w:val="Compact"/>
         <w:numPr>
           <w:ilvl w:val="0"/>
-          <w:numId w:val="1087"/>
+          <w:numId w:val="1090"/>
         </w:numPr>
       </w:pPr>
       <w:r>
@@ -6805,7 +6766,7 @@
         <w:pStyle w:val="Compact"/>
         <w:numPr>
           <w:ilvl w:val="0"/>
-          <w:numId w:val="1087"/>
+          <w:numId w:val="1090"/>
         </w:numPr>
       </w:pPr>
       <w:r>
@@ -6828,14 +6789,14 @@
         <w:t xml:space="preserve">Reduce tube feeds</w:t>
       </w:r>
     </w:p>
-    <w:bookmarkEnd w:id="171"/>
-    <w:bookmarkStart w:id="172" w:name="after-surgery"/>
-    <w:p>
-      <w:pPr>
-        <w:pStyle w:val="Heading2"/>
-      </w:pPr>
-      <w:r>
-        <w:t xml:space="preserve">99 After surgery</w:t>
+    <w:bookmarkEnd w:id="172"/>
+    <w:bookmarkStart w:id="173" w:name="after-surgery"/>
+    <w:p>
+      <w:pPr>
+        <w:pStyle w:val="Heading2"/>
+      </w:pPr>
+      <w:r>
+        <w:t xml:space="preserve">100 After surgery</w:t>
       </w:r>
     </w:p>
     <w:p>
@@ -6851,7 +6812,7 @@
         <w:pStyle w:val="Compact"/>
         <w:numPr>
           <w:ilvl w:val="0"/>
-          <w:numId w:val="1088"/>
+          <w:numId w:val="1091"/>
         </w:numPr>
       </w:pPr>
       <w:r>
@@ -6863,7 +6824,7 @@
         <w:pStyle w:val="Compact"/>
         <w:numPr>
           <w:ilvl w:val="0"/>
-          <w:numId w:val="1088"/>
+          <w:numId w:val="1091"/>
         </w:numPr>
       </w:pPr>
       <w:r>
@@ -6875,7 +6836,7 @@
         <w:pStyle w:val="Compact"/>
         <w:numPr>
           <w:ilvl w:val="0"/>
-          <w:numId w:val="1088"/>
+          <w:numId w:val="1091"/>
         </w:numPr>
       </w:pPr>
       <w:r>
@@ -6890,14 +6851,14 @@
         <w:t xml:space="preserve">Continue acid blockers for at least 1 year</w:t>
       </w:r>
     </w:p>
-    <w:bookmarkEnd w:id="172"/>
-    <w:bookmarkStart w:id="173" w:name="jejunostomy-removal"/>
-    <w:p>
-      <w:pPr>
-        <w:pStyle w:val="Heading2"/>
-      </w:pPr>
-      <w:r>
-        <w:t xml:space="preserve">100 Jejunostomy Removal</w:t>
+    <w:bookmarkEnd w:id="173"/>
+    <w:bookmarkStart w:id="174" w:name="jejunostomy-removal"/>
+    <w:p>
+      <w:pPr>
+        <w:pStyle w:val="Heading2"/>
+      </w:pPr>
+      <w:r>
+        <w:t xml:space="preserve">101 Jejunostomy Removal</w:t>
       </w:r>
     </w:p>
     <w:p>
@@ -6924,14 +6885,14 @@
         <w:t xml:space="preserve">May take 30 minutes and some local anesthetic to loosen up the tube for removal.</w:t>
       </w:r>
     </w:p>
-    <w:bookmarkEnd w:id="173"/>
-    <w:bookmarkStart w:id="174" w:name="nutritional-monitoring-after-surgery"/>
-    <w:p>
-      <w:pPr>
-        <w:pStyle w:val="Heading2"/>
-      </w:pPr>
-      <w:r>
-        <w:t xml:space="preserve">101 Nutritional Monitoring after Surgery</w:t>
+    <w:bookmarkEnd w:id="174"/>
+    <w:bookmarkStart w:id="175" w:name="nutritional-monitoring-after-surgery"/>
+    <w:p>
+      <w:pPr>
+        <w:pStyle w:val="Heading2"/>
+      </w:pPr>
+      <w:r>
+        <w:t xml:space="preserve">102 Nutritional Monitoring after Surgery</w:t>
       </w:r>
     </w:p>
     <w:p>
@@ -6947,7 +6908,7 @@
         <w:pStyle w:val="Compact"/>
         <w:numPr>
           <w:ilvl w:val="0"/>
-          <w:numId w:val="1089"/>
+          <w:numId w:val="1092"/>
         </w:numPr>
       </w:pPr>
       <w:r>
@@ -6959,7 +6920,7 @@
         <w:pStyle w:val="Compact"/>
         <w:numPr>
           <w:ilvl w:val="0"/>
-          <w:numId w:val="1089"/>
+          <w:numId w:val="1092"/>
         </w:numPr>
       </w:pPr>
       <w:r>
@@ -6971,21 +6932,21 @@
         <w:pStyle w:val="Compact"/>
         <w:numPr>
           <w:ilvl w:val="0"/>
-          <w:numId w:val="1089"/>
+          <w:numId w:val="1092"/>
         </w:numPr>
       </w:pPr>
       <w:r>
         <w:t xml:space="preserve">Vitamin D</w:t>
       </w:r>
     </w:p>
-    <w:bookmarkEnd w:id="174"/>
-    <w:bookmarkStart w:id="175" w:name="nutritional-monitoring-after-surgery-1"/>
-    <w:p>
-      <w:pPr>
-        <w:pStyle w:val="Heading2"/>
-      </w:pPr>
-      <w:r>
-        <w:t xml:space="preserve">102 Nutritional Monitoring after Surgery</w:t>
+    <w:bookmarkEnd w:id="175"/>
+    <w:bookmarkStart w:id="176" w:name="nutritional-monitoring-after-surgery-1"/>
+    <w:p>
+      <w:pPr>
+        <w:pStyle w:val="Heading2"/>
+      </w:pPr>
+      <w:r>
+        <w:t xml:space="preserve">103 Nutritional Monitoring after Surgery</w:t>
       </w:r>
     </w:p>
     <w:p>
@@ -7001,7 +6962,7 @@
         <w:pStyle w:val="Compact"/>
         <w:numPr>
           <w:ilvl w:val="0"/>
-          <w:numId w:val="1090"/>
+          <w:numId w:val="1093"/>
         </w:numPr>
       </w:pPr>
       <w:r>
@@ -7013,7 +6974,7 @@
         <w:pStyle w:val="Compact"/>
         <w:numPr>
           <w:ilvl w:val="0"/>
-          <w:numId w:val="1090"/>
+          <w:numId w:val="1093"/>
         </w:numPr>
       </w:pPr>
       <w:r>
@@ -7025,21 +6986,21 @@
         <w:pStyle w:val="Compact"/>
         <w:numPr>
           <w:ilvl w:val="0"/>
-          <w:numId w:val="1090"/>
+          <w:numId w:val="1093"/>
         </w:numPr>
       </w:pPr>
       <w:r>
         <w:t xml:space="preserve">Vitamin D</w:t>
       </w:r>
     </w:p>
-    <w:bookmarkEnd w:id="175"/>
-    <w:bookmarkStart w:id="176" w:name="nutritional-replacements-after-surgery"/>
-    <w:p>
-      <w:pPr>
-        <w:pStyle w:val="Heading2"/>
-      </w:pPr>
-      <w:r>
-        <w:t xml:space="preserve">103 Nutritional Replacements after Surgery</w:t>
+    <w:bookmarkEnd w:id="176"/>
+    <w:bookmarkStart w:id="177" w:name="nutritional-replacements-after-surgery"/>
+    <w:p>
+      <w:pPr>
+        <w:pStyle w:val="Heading2"/>
+      </w:pPr>
+      <w:r>
+        <w:t xml:space="preserve">104 Nutritional Replacements after Surgery</w:t>
       </w:r>
     </w:p>
     <w:p>
@@ -7055,7 +7016,7 @@
         <w:pStyle w:val="Compact"/>
         <w:numPr>
           <w:ilvl w:val="0"/>
-          <w:numId w:val="1091"/>
+          <w:numId w:val="1094"/>
         </w:numPr>
       </w:pPr>
       <w:r>
@@ -7067,7 +7028,7 @@
         <w:pStyle w:val="Compact"/>
         <w:numPr>
           <w:ilvl w:val="0"/>
-          <w:numId w:val="1091"/>
+          <w:numId w:val="1094"/>
         </w:numPr>
       </w:pPr>
       <w:r>
@@ -7079,7 +7040,7 @@
         <w:pStyle w:val="Compact"/>
         <w:numPr>
           <w:ilvl w:val="0"/>
-          <w:numId w:val="1091"/>
+          <w:numId w:val="1094"/>
         </w:numPr>
       </w:pPr>
       <w:r>
@@ -7099,7 +7060,7 @@
         <w:pStyle w:val="Compact"/>
         <w:numPr>
           <w:ilvl w:val="0"/>
-          <w:numId w:val="1092"/>
+          <w:numId w:val="1095"/>
         </w:numPr>
       </w:pPr>
       <w:r>
@@ -7111,21 +7072,21 @@
         <w:pStyle w:val="Compact"/>
         <w:numPr>
           <w:ilvl w:val="0"/>
-          <w:numId w:val="1092"/>
+          <w:numId w:val="1095"/>
         </w:numPr>
       </w:pPr>
       <w:r>
         <w:t xml:space="preserve">Repeat testing in 3-6 months</w:t>
       </w:r>
     </w:p>
-    <w:bookmarkEnd w:id="176"/>
-    <w:bookmarkStart w:id="177" w:name="team-members---physicians"/>
-    <w:p>
-      <w:pPr>
-        <w:pStyle w:val="Heading2"/>
-      </w:pPr>
-      <w:r>
-        <w:t xml:space="preserve">104 Team Members - Physicians</w:t>
+    <w:bookmarkEnd w:id="177"/>
+    <w:bookmarkStart w:id="178" w:name="team-members---physicians"/>
+    <w:p>
+      <w:pPr>
+        <w:pStyle w:val="Heading2"/>
+      </w:pPr>
+      <w:r>
+        <w:t xml:space="preserve">105 Team Members - Physicians</w:t>
       </w:r>
     </w:p>
     <w:p>
@@ -7173,7 +7134,7 @@
         <w:pStyle w:val="Compact"/>
         <w:numPr>
           <w:ilvl w:val="0"/>
-          <w:numId w:val="1093"/>
+          <w:numId w:val="1096"/>
         </w:numPr>
       </w:pPr>
       <w:r>
@@ -7185,7 +7146,7 @@
         <w:pStyle w:val="Compact"/>
         <w:numPr>
           <w:ilvl w:val="0"/>
-          <w:numId w:val="1093"/>
+          <w:numId w:val="1096"/>
         </w:numPr>
       </w:pPr>
       <w:r>
@@ -7197,21 +7158,21 @@
         <w:pStyle w:val="Compact"/>
         <w:numPr>
           <w:ilvl w:val="0"/>
-          <w:numId w:val="1093"/>
+          <w:numId w:val="1096"/>
         </w:numPr>
       </w:pPr>
       <w:r>
         <w:t xml:space="preserve">Michael Roach</w:t>
       </w:r>
     </w:p>
-    <w:bookmarkEnd w:id="177"/>
-    <w:bookmarkStart w:id="178" w:name="team-members---support-staff"/>
-    <w:p>
-      <w:pPr>
-        <w:pStyle w:val="Heading2"/>
-      </w:pPr>
-      <w:r>
-        <w:t xml:space="preserve">105 Team Members - Support Staff</w:t>
+    <w:bookmarkEnd w:id="178"/>
+    <w:bookmarkStart w:id="179" w:name="team-members---support-staff"/>
+    <w:p>
+      <w:pPr>
+        <w:pStyle w:val="Heading2"/>
+      </w:pPr>
+      <w:r>
+        <w:t xml:space="preserve">106 Team Members - Support Staff</w:t>
       </w:r>
     </w:p>
     <w:p>
@@ -7246,7 +7207,7 @@
         <w:t xml:space="preserve">Navigator - Laura Swift</w:t>
       </w:r>
     </w:p>
-    <w:bookmarkEnd w:id="178"/>
+    <w:bookmarkEnd w:id="179"/>
     <w:sectPr/>
   </w:body>
 </w:document>
@@ -7736,6 +7697,15 @@
     <w:abstractNumId w:val="991"/>
   </w:num>
   <w:num w:numId="1093">
+    <w:abstractNumId w:val="991"/>
+  </w:num>
+  <w:num w:numId="1094">
+    <w:abstractNumId w:val="991"/>
+  </w:num>
+  <w:num w:numId="1095">
+    <w:abstractNumId w:val="991"/>
+  </w:num>
+  <w:num w:numId="1096">
     <w:abstractNumId w:val="991"/>
   </w:num>
 </w:numbering>

--- a/lci_esot3_aca.docx
+++ b/lci_esot3_aca.docx
@@ -775,28 +775,59 @@
         <w:pStyle w:val="FirstParagraph"/>
       </w:pPr>
       <w:r>
-        <w:br/>
-      </w:r>
-      <w:r>
-        <w:t xml:space="preserve">Superficial (T1): Endoscopic Therapy</w:t>
-      </w:r>
-      <w:r>
-        <w:br/>
-      </w:r>
-      <w:r>
-        <w:br/>
-      </w:r>
-      <w:r>
-        <w:t xml:space="preserve">Localized (T1b/T2): Surgery</w:t>
-      </w:r>
-      <w:r>
-        <w:br/>
-      </w:r>
-      <w:r>
-        <w:br/>
-      </w:r>
-      <w:r>
-        <w:t xml:space="preserve">Locally-advanced (T3M0): Chemo</w:t>
+        <w:t xml:space="preserve">Superficial (T1)</w:t>
+      </w:r>
+    </w:p>
+    <w:p>
+      <w:pPr>
+        <w:pStyle w:val="Compact"/>
+        <w:numPr>
+          <w:ilvl w:val="0"/>
+          <w:numId w:val="1010"/>
+        </w:numPr>
+      </w:pPr>
+      <w:r>
+        <w:t xml:space="preserve">Endoscopic Therapy</w:t>
+      </w:r>
+    </w:p>
+    <w:p>
+      <w:pPr>
+        <w:pStyle w:val="FirstParagraph"/>
+      </w:pPr>
+      <w:r>
+        <w:t xml:space="preserve">Localized (T1b/T2)</w:t>
+      </w:r>
+    </w:p>
+    <w:p>
+      <w:pPr>
+        <w:pStyle w:val="Compact"/>
+        <w:numPr>
+          <w:ilvl w:val="0"/>
+          <w:numId w:val="1011"/>
+        </w:numPr>
+      </w:pPr>
+      <w:r>
+        <w:t xml:space="preserve">Surgery (esophagectomy)</w:t>
+      </w:r>
+    </w:p>
+    <w:p>
+      <w:pPr>
+        <w:pStyle w:val="FirstParagraph"/>
+      </w:pPr>
+      <w:r>
+        <w:t xml:space="preserve">Locally-advanced (T3M0)</w:t>
+      </w:r>
+    </w:p>
+    <w:p>
+      <w:pPr>
+        <w:pStyle w:val="Compact"/>
+        <w:numPr>
+          <w:ilvl w:val="0"/>
+          <w:numId w:val="1012"/>
+        </w:numPr>
+      </w:pPr>
+      <w:r>
+        <w:t xml:space="preserve">Chemo</w:t>
       </w:r>
       <m:oMath>
         <m:r>
@@ -823,19 +854,30 @@
       <w:r>
         <w:t xml:space="preserve">Surgery</w:t>
       </w:r>
-      <w:r>
-        <w:br/>
-      </w:r>
-      <w:r>
-        <w:br/>
-      </w:r>
-      <w:r>
-        <w:t xml:space="preserve">Metastatic (M1): Chemotherapy</w:t>
-      </w:r>
-    </w:p>
-    <w:p>
-      <w:pPr>
-        <w:pStyle w:val="BodyText"/>
+    </w:p>
+    <w:p>
+      <w:pPr>
+        <w:pStyle w:val="FirstParagraph"/>
+      </w:pPr>
+      <w:r>
+        <w:t xml:space="preserve">Metastatic (M1)</w:t>
+      </w:r>
+    </w:p>
+    <w:p>
+      <w:pPr>
+        <w:pStyle w:val="Compact"/>
+        <w:numPr>
+          <w:ilvl w:val="0"/>
+          <w:numId w:val="1013"/>
+        </w:numPr>
+      </w:pPr>
+      <w:r>
+        <w:t xml:space="preserve">Chemotherapy</w:t>
+      </w:r>
+    </w:p>
+    <w:p>
+      <w:pPr>
+        <w:pStyle w:val="FirstParagraph"/>
       </w:pPr>
       <w:r>
         <w:t xml:space="preserve">This table summarizes four different treatment categories:</w:t>
@@ -846,7 +888,7 @@
         <w:pStyle w:val="Compact"/>
         <w:numPr>
           <w:ilvl w:val="0"/>
-          <w:numId w:val="1010"/>
+          <w:numId w:val="1014"/>
         </w:numPr>
       </w:pPr>
       <w:r>
@@ -858,7 +900,7 @@
         <w:pStyle w:val="Compact"/>
         <w:numPr>
           <w:ilvl w:val="0"/>
-          <w:numId w:val="1010"/>
+          <w:numId w:val="1014"/>
         </w:numPr>
       </w:pPr>
       <w:r>
@@ -870,7 +912,7 @@
         <w:pStyle w:val="Compact"/>
         <w:numPr>
           <w:ilvl w:val="0"/>
-          <w:numId w:val="1010"/>
+          <w:numId w:val="1014"/>
         </w:numPr>
       </w:pPr>
       <w:r>
@@ -882,7 +924,7 @@
         <w:pStyle w:val="Compact"/>
         <w:numPr>
           <w:ilvl w:val="0"/>
-          <w:numId w:val="1010"/>
+          <w:numId w:val="1014"/>
         </w:numPr>
       </w:pPr>
       <w:r>
@@ -1293,13 +1335,13 @@
       </w:r>
     </w:p>
     <w:bookmarkEnd w:id="44"/>
-    <w:bookmarkStart w:id="45" w:name="chemotherapy-radiation-cross-trial-2"/>
-    <w:p>
-      <w:pPr>
-        <w:pStyle w:val="Heading2"/>
-      </w:pPr>
-      <w:r>
-        <w:t xml:space="preserve">26 Chemotherapy + Radiation CROSS Trial</w:t>
+    <w:bookmarkStart w:id="45" w:name="chemo-radiation-cross-trial"/>
+    <w:p>
+      <w:pPr>
+        <w:pStyle w:val="Heading2"/>
+      </w:pPr>
+      <w:r>
+        <w:t xml:space="preserve">26 Chemo + Radiation CROSS Trial</w:t>
       </w:r>
     </w:p>
     <w:p>
@@ -1315,7 +1357,7 @@
         <w:pStyle w:val="Compact"/>
         <w:numPr>
           <w:ilvl w:val="0"/>
-          <w:numId w:val="1011"/>
+          <w:numId w:val="1015"/>
         </w:numPr>
       </w:pPr>
       <w:r>
@@ -1327,7 +1369,7 @@
         <w:pStyle w:val="Compact"/>
         <w:numPr>
           <w:ilvl w:val="0"/>
-          <w:numId w:val="1011"/>
+          <w:numId w:val="1015"/>
         </w:numPr>
       </w:pPr>
       <w:r>
@@ -1339,7 +1381,7 @@
         <w:pStyle w:val="Compact"/>
         <w:numPr>
           <w:ilvl w:val="0"/>
-          <w:numId w:val="1012"/>
+          <w:numId w:val="1016"/>
         </w:numPr>
       </w:pPr>
       <w:r>
@@ -1351,7 +1393,7 @@
         <w:pStyle w:val="Compact"/>
         <w:numPr>
           <w:ilvl w:val="0"/>
-          <w:numId w:val="1013"/>
+          <w:numId w:val="1017"/>
         </w:numPr>
       </w:pPr>
       <w:r>
@@ -1359,13 +1401,13 @@
       </w:r>
     </w:p>
     <w:bookmarkEnd w:id="45"/>
-    <w:bookmarkStart w:id="46" w:name="chemotherapy-radiation---side-effects"/>
-    <w:p>
-      <w:pPr>
-        <w:pStyle w:val="Heading2"/>
-      </w:pPr>
-      <w:r>
-        <w:t xml:space="preserve">27 Chemotherapy + Radiation - Side Effects</w:t>
+    <w:bookmarkStart w:id="46" w:name="chemo-radiation---side-effects"/>
+    <w:p>
+      <w:pPr>
+        <w:pStyle w:val="Heading2"/>
+      </w:pPr>
+      <w:r>
+        <w:t xml:space="preserve">27 Chemo + Radiation - Side Effects</w:t>
       </w:r>
     </w:p>
     <w:p>
@@ -1383,23 +1425,13 @@
       <w:r>
         <w:t xml:space="preserve">Can also irritate the lining of the esophagus.</w:t>
       </w:r>
-      <w:r>
-        <w:t xml:space="preserve"> </w:t>
-      </w:r>
-      <w:r>
-        <w:t xml:space="preserve">::: {.fragment}</w:t>
-      </w:r>
-      <w:r>
-        <w:t xml:space="preserve"> </w:t>
-      </w:r>
+    </w:p>
+    <w:p>
+      <w:pPr>
+        <w:pStyle w:val="BodyText"/>
+      </w:pPr>
       <w:r>
         <w:t xml:space="preserve">Swallowing can be difficult the last 2 weeks.</w:t>
-      </w:r>
-      <w:r>
-        <w:t xml:space="preserve"> </w:t>
-      </w:r>
-      <w:r>
-        <w:t xml:space="preserve">:::</w:t>
       </w:r>
     </w:p>
     <w:p>
@@ -1489,7 +1521,7 @@
         <w:pStyle w:val="Compact"/>
         <w:numPr>
           <w:ilvl w:val="0"/>
-          <w:numId w:val="1014"/>
+          <w:numId w:val="1018"/>
         </w:numPr>
       </w:pPr>
       <w:r>
@@ -1501,7 +1533,7 @@
         <w:pStyle w:val="Compact"/>
         <w:numPr>
           <w:ilvl w:val="0"/>
-          <w:numId w:val="1015"/>
+          <w:numId w:val="1019"/>
         </w:numPr>
       </w:pPr>
       <w:r>
@@ -1547,7 +1579,7 @@
         <w:pStyle w:val="Compact"/>
         <w:numPr>
           <w:ilvl w:val="0"/>
-          <w:numId w:val="1016"/>
+          <w:numId w:val="1020"/>
         </w:numPr>
       </w:pPr>
       <w:r>
@@ -1559,7 +1591,7 @@
         <w:pStyle w:val="Compact"/>
         <w:numPr>
           <w:ilvl w:val="0"/>
-          <w:numId w:val="1016"/>
+          <w:numId w:val="1020"/>
         </w:numPr>
       </w:pPr>
       <w:r>
@@ -1571,7 +1603,7 @@
         <w:pStyle w:val="Compact"/>
         <w:numPr>
           <w:ilvl w:val="0"/>
-          <w:numId w:val="1016"/>
+          <w:numId w:val="1020"/>
         </w:numPr>
       </w:pPr>
       <w:r>
@@ -1583,7 +1615,7 @@
         <w:pStyle w:val="Compact"/>
         <w:numPr>
           <w:ilvl w:val="0"/>
-          <w:numId w:val="1016"/>
+          <w:numId w:val="1020"/>
         </w:numPr>
       </w:pPr>
       <w:r>
@@ -1607,7 +1639,7 @@
         <w:pStyle w:val="Compact"/>
         <w:numPr>
           <w:ilvl w:val="0"/>
-          <w:numId w:val="1017"/>
+          <w:numId w:val="1021"/>
         </w:numPr>
       </w:pPr>
       <w:r>
@@ -1619,7 +1651,7 @@
         <w:pStyle w:val="Compact"/>
         <w:numPr>
           <w:ilvl w:val="0"/>
-          <w:numId w:val="1017"/>
+          <w:numId w:val="1021"/>
         </w:numPr>
       </w:pPr>
       <w:r>
@@ -1631,7 +1663,7 @@
         <w:pStyle w:val="Compact"/>
         <w:numPr>
           <w:ilvl w:val="0"/>
-          <w:numId w:val="1017"/>
+          <w:numId w:val="1021"/>
         </w:numPr>
       </w:pPr>
       <w:r>
@@ -1665,7 +1697,7 @@
         <w:pStyle w:val="Compact"/>
         <w:numPr>
           <w:ilvl w:val="0"/>
-          <w:numId w:val="1018"/>
+          <w:numId w:val="1022"/>
         </w:numPr>
       </w:pPr>
       <w:r>
@@ -1677,7 +1709,7 @@
         <w:pStyle w:val="Compact"/>
         <w:numPr>
           <w:ilvl w:val="0"/>
-          <w:numId w:val="1018"/>
+          <w:numId w:val="1022"/>
         </w:numPr>
       </w:pPr>
       <w:r>
@@ -1701,7 +1733,7 @@
         <w:pStyle w:val="Compact"/>
         <w:numPr>
           <w:ilvl w:val="0"/>
-          <w:numId w:val="1019"/>
+          <w:numId w:val="1023"/>
         </w:numPr>
       </w:pPr>
       <w:r>
@@ -1713,7 +1745,7 @@
         <w:pStyle w:val="Compact"/>
         <w:numPr>
           <w:ilvl w:val="0"/>
-          <w:numId w:val="1019"/>
+          <w:numId w:val="1023"/>
         </w:numPr>
       </w:pPr>
       <w:r>
@@ -1725,7 +1757,7 @@
         <w:pStyle w:val="Compact"/>
         <w:numPr>
           <w:ilvl w:val="0"/>
-          <w:numId w:val="1019"/>
+          <w:numId w:val="1023"/>
         </w:numPr>
       </w:pPr>
       <w:r>
@@ -1759,7 +1791,7 @@
         <w:pStyle w:val="Compact"/>
         <w:numPr>
           <w:ilvl w:val="0"/>
-          <w:numId w:val="1020"/>
+          <w:numId w:val="1024"/>
         </w:numPr>
       </w:pPr>
       <w:r>
@@ -1771,7 +1803,7 @@
         <w:pStyle w:val="Compact"/>
         <w:numPr>
           <w:ilvl w:val="0"/>
-          <w:numId w:val="1020"/>
+          <w:numId w:val="1024"/>
         </w:numPr>
       </w:pPr>
       <w:r>
@@ -1783,7 +1815,7 @@
         <w:pStyle w:val="Compact"/>
         <w:numPr>
           <w:ilvl w:val="0"/>
-          <w:numId w:val="1020"/>
+          <w:numId w:val="1024"/>
         </w:numPr>
       </w:pPr>
       <w:r>
@@ -1795,7 +1827,7 @@
         <w:pStyle w:val="Compact"/>
         <w:numPr>
           <w:ilvl w:val="0"/>
-          <w:numId w:val="1020"/>
+          <w:numId w:val="1024"/>
         </w:numPr>
       </w:pPr>
       <w:r>
@@ -1824,7 +1856,7 @@
         <w:pStyle w:val="Compact"/>
         <w:numPr>
           <w:ilvl w:val="0"/>
-          <w:numId w:val="1020"/>
+          <w:numId w:val="1024"/>
         </w:numPr>
       </w:pPr>
       <w:r>
@@ -1848,7 +1880,7 @@
         <w:pStyle w:val="Compact"/>
         <w:numPr>
           <w:ilvl w:val="0"/>
-          <w:numId w:val="1021"/>
+          <w:numId w:val="1025"/>
         </w:numPr>
       </w:pPr>
       <w:r>
@@ -1860,7 +1892,7 @@
         <w:pStyle w:val="Compact"/>
         <w:numPr>
           <w:ilvl w:val="0"/>
-          <w:numId w:val="1021"/>
+          <w:numId w:val="1025"/>
         </w:numPr>
       </w:pPr>
       <w:r>
@@ -1872,7 +1904,7 @@
         <w:pStyle w:val="Compact"/>
         <w:numPr>
           <w:ilvl w:val="0"/>
-          <w:numId w:val="1021"/>
+          <w:numId w:val="1025"/>
         </w:numPr>
       </w:pPr>
       <w:r>
@@ -1884,7 +1916,7 @@
         <w:pStyle w:val="Compact"/>
         <w:numPr>
           <w:ilvl w:val="0"/>
-          <w:numId w:val="1021"/>
+          <w:numId w:val="1025"/>
         </w:numPr>
       </w:pPr>
       <w:r>
@@ -1896,7 +1928,7 @@
         <w:pStyle w:val="Compact"/>
         <w:numPr>
           <w:ilvl w:val="0"/>
-          <w:numId w:val="1021"/>
+          <w:numId w:val="1025"/>
         </w:numPr>
       </w:pPr>
       <w:r>
@@ -1934,7 +1966,7 @@
         <w:pStyle w:val="Compact"/>
         <w:numPr>
           <w:ilvl w:val="0"/>
-          <w:numId w:val="1022"/>
+          <w:numId w:val="1026"/>
         </w:numPr>
       </w:pPr>
       <w:r>
@@ -1946,7 +1978,7 @@
         <w:pStyle w:val="Compact"/>
         <w:numPr>
           <w:ilvl w:val="0"/>
-          <w:numId w:val="1022"/>
+          <w:numId w:val="1026"/>
         </w:numPr>
       </w:pPr>
       <w:r>
@@ -1958,7 +1990,7 @@
         <w:pStyle w:val="Compact"/>
         <w:numPr>
           <w:ilvl w:val="0"/>
-          <w:numId w:val="1022"/>
+          <w:numId w:val="1026"/>
         </w:numPr>
       </w:pPr>
       <w:r>
@@ -1986,7 +2018,7 @@
         <w:pStyle w:val="Compact"/>
         <w:numPr>
           <w:ilvl w:val="0"/>
-          <w:numId w:val="1023"/>
+          <w:numId w:val="1027"/>
         </w:numPr>
       </w:pPr>
       <w:r>
@@ -1998,7 +2030,7 @@
         <w:pStyle w:val="Compact"/>
         <w:numPr>
           <w:ilvl w:val="0"/>
-          <w:numId w:val="1023"/>
+          <w:numId w:val="1027"/>
         </w:numPr>
       </w:pPr>
       <w:r>
@@ -2010,7 +2042,7 @@
         <w:pStyle w:val="Compact"/>
         <w:numPr>
           <w:ilvl w:val="0"/>
-          <w:numId w:val="1023"/>
+          <w:numId w:val="1027"/>
         </w:numPr>
       </w:pPr>
       <w:r>
@@ -2022,7 +2054,7 @@
         <w:pStyle w:val="Compact"/>
         <w:numPr>
           <w:ilvl w:val="0"/>
-          <w:numId w:val="1023"/>
+          <w:numId w:val="1027"/>
         </w:numPr>
       </w:pPr>
       <w:r>
@@ -2034,7 +2066,7 @@
         <w:pStyle w:val="Compact"/>
         <w:numPr>
           <w:ilvl w:val="0"/>
-          <w:numId w:val="1023"/>
+          <w:numId w:val="1027"/>
         </w:numPr>
       </w:pPr>
       <w:r>
@@ -2080,7 +2112,7 @@
         <w:pStyle w:val="Compact"/>
         <w:numPr>
           <w:ilvl w:val="0"/>
-          <w:numId w:val="1024"/>
+          <w:numId w:val="1028"/>
         </w:numPr>
       </w:pPr>
       <w:r>
@@ -2092,7 +2124,7 @@
         <w:pStyle w:val="Compact"/>
         <w:numPr>
           <w:ilvl w:val="0"/>
-          <w:numId w:val="1024"/>
+          <w:numId w:val="1028"/>
         </w:numPr>
       </w:pPr>
       <w:r>
@@ -2104,7 +2136,7 @@
         <w:pStyle w:val="Compact"/>
         <w:numPr>
           <w:ilvl w:val="0"/>
-          <w:numId w:val="1024"/>
+          <w:numId w:val="1028"/>
         </w:numPr>
       </w:pPr>
       <w:r>
@@ -2116,7 +2148,7 @@
         <w:pStyle w:val="Compact"/>
         <w:numPr>
           <w:ilvl w:val="0"/>
-          <w:numId w:val="1024"/>
+          <w:numId w:val="1028"/>
         </w:numPr>
       </w:pPr>
       <w:r>
@@ -2146,7 +2178,7 @@
         <w:pStyle w:val="Compact"/>
         <w:numPr>
           <w:ilvl w:val="0"/>
-          <w:numId w:val="1025"/>
+          <w:numId w:val="1029"/>
         </w:numPr>
       </w:pPr>
       <w:r>
@@ -2158,7 +2190,7 @@
         <w:pStyle w:val="Compact"/>
         <w:numPr>
           <w:ilvl w:val="0"/>
-          <w:numId w:val="1025"/>
+          <w:numId w:val="1029"/>
         </w:numPr>
       </w:pPr>
       <w:r>
@@ -2170,7 +2202,7 @@
         <w:pStyle w:val="Compact"/>
         <w:numPr>
           <w:ilvl w:val="0"/>
-          <w:numId w:val="1025"/>
+          <w:numId w:val="1029"/>
         </w:numPr>
       </w:pPr>
       <w:r>
@@ -2182,7 +2214,7 @@
         <w:pStyle w:val="Compact"/>
         <w:numPr>
           <w:ilvl w:val="0"/>
-          <w:numId w:val="1025"/>
+          <w:numId w:val="1029"/>
         </w:numPr>
       </w:pPr>
       <w:r>
@@ -2194,7 +2226,7 @@
         <w:pStyle w:val="Compact"/>
         <w:numPr>
           <w:ilvl w:val="0"/>
-          <w:numId w:val="1025"/>
+          <w:numId w:val="1029"/>
         </w:numPr>
       </w:pPr>
       <w:r>
@@ -2256,7 +2288,7 @@
         <w:pStyle w:val="Compact"/>
         <w:numPr>
           <w:ilvl w:val="0"/>
-          <w:numId w:val="1026"/>
+          <w:numId w:val="1030"/>
         </w:numPr>
       </w:pPr>
       <w:r>
@@ -2268,7 +2300,7 @@
         <w:pStyle w:val="Compact"/>
         <w:numPr>
           <w:ilvl w:val="0"/>
-          <w:numId w:val="1026"/>
+          <w:numId w:val="1030"/>
         </w:numPr>
       </w:pPr>
       <w:r>
@@ -2280,7 +2312,7 @@
         <w:pStyle w:val="Compact"/>
         <w:numPr>
           <w:ilvl w:val="0"/>
-          <w:numId w:val="1026"/>
+          <w:numId w:val="1030"/>
         </w:numPr>
       </w:pPr>
       <w:r>
@@ -2292,7 +2324,7 @@
         <w:pStyle w:val="Compact"/>
         <w:numPr>
           <w:ilvl w:val="0"/>
-          <w:numId w:val="1026"/>
+          <w:numId w:val="1030"/>
         </w:numPr>
       </w:pPr>
       <w:r>
@@ -2304,7 +2336,7 @@
         <w:pStyle w:val="Compact"/>
         <w:numPr>
           <w:ilvl w:val="0"/>
-          <w:numId w:val="1026"/>
+          <w:numId w:val="1030"/>
         </w:numPr>
       </w:pPr>
       <w:r>
@@ -2418,7 +2450,7 @@
         <w:pStyle w:val="Compact"/>
         <w:numPr>
           <w:ilvl w:val="0"/>
-          <w:numId w:val="1027"/>
+          <w:numId w:val="1031"/>
         </w:numPr>
       </w:pPr>
       <w:r>
@@ -2430,7 +2462,7 @@
         <w:pStyle w:val="Compact"/>
         <w:numPr>
           <w:ilvl w:val="0"/>
-          <w:numId w:val="1027"/>
+          <w:numId w:val="1031"/>
         </w:numPr>
       </w:pPr>
       <w:r>
@@ -2486,7 +2518,7 @@
         <w:pStyle w:val="Compact"/>
         <w:numPr>
           <w:ilvl w:val="0"/>
-          <w:numId w:val="1028"/>
+          <w:numId w:val="1032"/>
         </w:numPr>
       </w:pPr>
       <w:r>
@@ -2498,7 +2530,7 @@
         <w:pStyle w:val="Compact"/>
         <w:numPr>
           <w:ilvl w:val="0"/>
-          <w:numId w:val="1028"/>
+          <w:numId w:val="1032"/>
         </w:numPr>
       </w:pPr>
       <w:r>
@@ -2510,7 +2542,7 @@
         <w:pStyle w:val="Compact"/>
         <w:numPr>
           <w:ilvl w:val="0"/>
-          <w:numId w:val="1028"/>
+          <w:numId w:val="1032"/>
         </w:numPr>
       </w:pPr>
       <w:r>
@@ -2532,7 +2564,7 @@
         <w:pStyle w:val="Compact"/>
         <w:numPr>
           <w:ilvl w:val="0"/>
-          <w:numId w:val="1029"/>
+          <w:numId w:val="1033"/>
         </w:numPr>
       </w:pPr>
       <w:r>
@@ -2544,7 +2576,7 @@
         <w:pStyle w:val="Compact"/>
         <w:numPr>
           <w:ilvl w:val="0"/>
-          <w:numId w:val="1029"/>
+          <w:numId w:val="1033"/>
         </w:numPr>
       </w:pPr>
       <w:r>
@@ -2556,7 +2588,7 @@
         <w:pStyle w:val="Compact"/>
         <w:numPr>
           <w:ilvl w:val="1"/>
-          <w:numId w:val="1030"/>
+          <w:numId w:val="1034"/>
         </w:numPr>
       </w:pPr>
       <w:r>
@@ -2568,7 +2600,7 @@
         <w:pStyle w:val="Compact"/>
         <w:numPr>
           <w:ilvl w:val="1"/>
-          <w:numId w:val="1030"/>
+          <w:numId w:val="1034"/>
         </w:numPr>
       </w:pPr>
       <w:r>
@@ -2580,7 +2612,7 @@
         <w:pStyle w:val="Compact"/>
         <w:numPr>
           <w:ilvl w:val="1"/>
-          <w:numId w:val="1030"/>
+          <w:numId w:val="1034"/>
         </w:numPr>
       </w:pPr>
       <w:r>
@@ -2602,7 +2634,7 @@
         <w:pStyle w:val="Compact"/>
         <w:numPr>
           <w:ilvl w:val="0"/>
-          <w:numId w:val="1031"/>
+          <w:numId w:val="1035"/>
         </w:numPr>
       </w:pPr>
       <w:r>
@@ -2614,7 +2646,7 @@
         <w:pStyle w:val="Compact"/>
         <w:numPr>
           <w:ilvl w:val="1"/>
-          <w:numId w:val="1032"/>
+          <w:numId w:val="1036"/>
         </w:numPr>
       </w:pPr>
       <w:r>
@@ -2626,7 +2658,7 @@
         <w:pStyle w:val="Compact"/>
         <w:numPr>
           <w:ilvl w:val="0"/>
-          <w:numId w:val="1031"/>
+          <w:numId w:val="1035"/>
         </w:numPr>
       </w:pPr>
       <w:r>
@@ -2638,7 +2670,7 @@
         <w:pStyle w:val="Compact"/>
         <w:numPr>
           <w:ilvl w:val="1"/>
-          <w:numId w:val="1033"/>
+          <w:numId w:val="1037"/>
         </w:numPr>
       </w:pPr>
       <w:r>
@@ -2650,7 +2682,7 @@
         <w:pStyle w:val="Compact"/>
         <w:numPr>
           <w:ilvl w:val="1"/>
-          <w:numId w:val="1033"/>
+          <w:numId w:val="1037"/>
         </w:numPr>
       </w:pPr>
       <w:r>
@@ -2662,7 +2694,7 @@
         <w:pStyle w:val="Compact"/>
         <w:numPr>
           <w:ilvl w:val="1"/>
-          <w:numId w:val="1033"/>
+          <w:numId w:val="1037"/>
         </w:numPr>
       </w:pPr>
       <w:r>
@@ -2701,7 +2733,7 @@
       <w:pPr>
         <w:numPr>
           <w:ilvl w:val="0"/>
-          <w:numId w:val="1034"/>
+          <w:numId w:val="1038"/>
         </w:numPr>
       </w:pPr>
       <w:r>
@@ -2712,7 +2744,7 @@
       <w:pPr>
         <w:numPr>
           <w:ilvl w:val="0"/>
-          <w:numId w:val="1034"/>
+          <w:numId w:val="1038"/>
         </w:numPr>
       </w:pPr>
       <w:r>
@@ -2750,7 +2782,7 @@
         <w:pStyle w:val="Compact"/>
         <w:numPr>
           <w:ilvl w:val="0"/>
-          <w:numId w:val="1035"/>
+          <w:numId w:val="1039"/>
         </w:numPr>
       </w:pPr>
       <w:r>
@@ -2762,7 +2794,7 @@
         <w:pStyle w:val="Compact"/>
         <w:numPr>
           <w:ilvl w:val="0"/>
-          <w:numId w:val="1035"/>
+          <w:numId w:val="1039"/>
         </w:numPr>
       </w:pPr>
       <w:r>
@@ -2774,7 +2806,7 @@
         <w:pStyle w:val="Compact"/>
         <w:numPr>
           <w:ilvl w:val="0"/>
-          <w:numId w:val="1035"/>
+          <w:numId w:val="1039"/>
         </w:numPr>
       </w:pPr>
       <w:r>
@@ -2786,7 +2818,7 @@
         <w:pStyle w:val="Compact"/>
         <w:numPr>
           <w:ilvl w:val="0"/>
-          <w:numId w:val="1035"/>
+          <w:numId w:val="1039"/>
         </w:numPr>
       </w:pPr>
       <w:r>
@@ -2808,7 +2840,7 @@
         <w:pStyle w:val="FirstParagraph"/>
       </w:pPr>
       <w:r>
-        <w:t xml:space="preserve">A gastrostomy tube can be placed either by endoscopy, which is called a PEG tube</w:t>
+        <w:t xml:space="preserve">PEG: Tube placed by endoscopy</w:t>
       </w:r>
     </w:p>
     <w:p>
@@ -2816,7 +2848,7 @@
         <w:pStyle w:val="BodyText"/>
       </w:pPr>
       <w:r>
-        <w:t xml:space="preserve">A gastrostomy tube can also be placed by laparoscopy, which is usually preferred if surgery on the esophagus is planned in the future.</w:t>
+        <w:t xml:space="preserve">Laparoscopic: Tube placed surgically by laparoscopy</w:t>
       </w:r>
     </w:p>
     <w:p>
@@ -2824,7 +2856,7 @@
         <w:pStyle w:val="BodyText"/>
       </w:pPr>
       <w:r>
-        <w:t xml:space="preserve">Your surgeon will help you decide which kind of tube is best for you. This is especially important if you will need esophageal surgery in the future, as the stomach is frequently used to make a new esophagus</w:t>
+        <w:t xml:space="preserve">Preferred method depends upon whether esophagectomy is planned</w:t>
       </w:r>
     </w:p>
     <w:bookmarkEnd w:id="65"/>
@@ -2842,7 +2874,7 @@
         <w:pStyle w:val="Compact"/>
         <w:numPr>
           <w:ilvl w:val="0"/>
-          <w:numId w:val="1036"/>
+          <w:numId w:val="1040"/>
         </w:numPr>
       </w:pPr>
       <w:r>
@@ -2854,7 +2886,7 @@
         <w:pStyle w:val="Compact"/>
         <w:numPr>
           <w:ilvl w:val="0"/>
-          <w:numId w:val="1036"/>
+          <w:numId w:val="1040"/>
         </w:numPr>
       </w:pPr>
       <w:r>
@@ -2886,7 +2918,7 @@
         <w:pStyle w:val="Compact"/>
         <w:numPr>
           <w:ilvl w:val="0"/>
-          <w:numId w:val="1037"/>
+          <w:numId w:val="1041"/>
         </w:numPr>
       </w:pPr>
       <w:r>
@@ -2898,7 +2930,7 @@
         <w:pStyle w:val="Compact"/>
         <w:numPr>
           <w:ilvl w:val="1"/>
-          <w:numId w:val="1038"/>
+          <w:numId w:val="1042"/>
         </w:numPr>
       </w:pPr>
       <w:r>
@@ -2910,7 +2942,7 @@
         <w:pStyle w:val="Compact"/>
         <w:numPr>
           <w:ilvl w:val="1"/>
-          <w:numId w:val="1038"/>
+          <w:numId w:val="1042"/>
         </w:numPr>
       </w:pPr>
       <w:r>
@@ -2922,7 +2954,7 @@
         <w:pStyle w:val="Compact"/>
         <w:numPr>
           <w:ilvl w:val="0"/>
-          <w:numId w:val="1037"/>
+          <w:numId w:val="1041"/>
         </w:numPr>
       </w:pPr>
       <w:r>
@@ -2960,7 +2992,7 @@
         <w:pStyle w:val="Compact"/>
         <w:numPr>
           <w:ilvl w:val="0"/>
-          <w:numId w:val="1039"/>
+          <w:numId w:val="1043"/>
         </w:numPr>
       </w:pPr>
       <w:r>
@@ -2980,7 +3012,7 @@
         <w:pStyle w:val="Compact"/>
         <w:numPr>
           <w:ilvl w:val="0"/>
-          <w:numId w:val="1040"/>
+          <w:numId w:val="1044"/>
         </w:numPr>
       </w:pPr>
       <w:r>
@@ -2992,7 +3024,7 @@
         <w:pStyle w:val="Compact"/>
         <w:numPr>
           <w:ilvl w:val="0"/>
-          <w:numId w:val="1040"/>
+          <w:numId w:val="1044"/>
         </w:numPr>
       </w:pPr>
       <w:r>
@@ -3004,7 +3036,7 @@
         <w:pStyle w:val="Compact"/>
         <w:numPr>
           <w:ilvl w:val="0"/>
-          <w:numId w:val="1040"/>
+          <w:numId w:val="1044"/>
         </w:numPr>
       </w:pPr>
       <w:r>
@@ -3016,7 +3048,7 @@
         <w:pStyle w:val="Compact"/>
         <w:numPr>
           <w:ilvl w:val="0"/>
-          <w:numId w:val="1040"/>
+          <w:numId w:val="1044"/>
         </w:numPr>
       </w:pPr>
       <w:r>
@@ -3056,7 +3088,7 @@
         <w:pStyle w:val="Compact"/>
         <w:numPr>
           <w:ilvl w:val="0"/>
-          <w:numId w:val="1041"/>
+          <w:numId w:val="1045"/>
         </w:numPr>
       </w:pPr>
       <w:r>
@@ -3068,23 +3100,23 @@
         <w:pStyle w:val="Compact"/>
         <w:numPr>
           <w:ilvl w:val="0"/>
-          <w:numId w:val="1041"/>
-        </w:numPr>
-      </w:pPr>
-      <w:r>
-        <w:t xml:space="preserve">Localized Tumors (T2N0)</w:t>
-      </w:r>
-    </w:p>
-    <w:p>
-      <w:pPr>
-        <w:pStyle w:val="Compact"/>
-        <w:numPr>
-          <w:ilvl w:val="0"/>
-          <w:numId w:val="1041"/>
-        </w:numPr>
-      </w:pPr>
-      <w:r>
-        <w:t xml:space="preserve">Locally Advanced (T3) after preoperative therapy.</w:t>
+          <w:numId w:val="1045"/>
+        </w:numPr>
+      </w:pPr>
+      <w:r>
+        <w:t xml:space="preserve">Localized Tumors (T2N0M0)</w:t>
+      </w:r>
+    </w:p>
+    <w:p>
+      <w:pPr>
+        <w:pStyle w:val="Compact"/>
+        <w:numPr>
+          <w:ilvl w:val="0"/>
+          <w:numId w:val="1045"/>
+        </w:numPr>
+      </w:pPr>
+      <w:r>
+        <w:t xml:space="preserve">Locally Advanced (T3M0) after preoperative therapy.</w:t>
       </w:r>
     </w:p>
     <w:bookmarkEnd w:id="71"/>
@@ -3102,7 +3134,7 @@
         <w:pStyle w:val="Compact"/>
         <w:numPr>
           <w:ilvl w:val="0"/>
-          <w:numId w:val="1042"/>
+          <w:numId w:val="1046"/>
         </w:numPr>
       </w:pPr>
       <w:r>
@@ -3114,7 +3146,7 @@
         <w:pStyle w:val="Compact"/>
         <w:numPr>
           <w:ilvl w:val="0"/>
-          <w:numId w:val="1042"/>
+          <w:numId w:val="1046"/>
         </w:numPr>
       </w:pPr>
       <w:r>
@@ -3126,7 +3158,7 @@
         <w:pStyle w:val="Compact"/>
         <w:numPr>
           <w:ilvl w:val="0"/>
-          <w:numId w:val="1042"/>
+          <w:numId w:val="1046"/>
         </w:numPr>
       </w:pPr>
       <w:r>
@@ -3195,7 +3227,7 @@
         <w:pStyle w:val="Compact"/>
         <w:numPr>
           <w:ilvl w:val="0"/>
-          <w:numId w:val="1043"/>
+          <w:numId w:val="1047"/>
         </w:numPr>
       </w:pPr>
       <w:r>
@@ -3207,7 +3239,7 @@
         <w:pStyle w:val="Compact"/>
         <w:numPr>
           <w:ilvl w:val="0"/>
-          <w:numId w:val="1043"/>
+          <w:numId w:val="1047"/>
         </w:numPr>
       </w:pPr>
       <w:r>
@@ -3219,7 +3251,7 @@
         <w:pStyle w:val="Compact"/>
         <w:numPr>
           <w:ilvl w:val="0"/>
-          <w:numId w:val="1043"/>
+          <w:numId w:val="1047"/>
         </w:numPr>
       </w:pPr>
       <w:r>
@@ -3231,7 +3263,7 @@
         <w:pStyle w:val="Compact"/>
         <w:numPr>
           <w:ilvl w:val="0"/>
-          <w:numId w:val="1043"/>
+          <w:numId w:val="1047"/>
         </w:numPr>
       </w:pPr>
       <w:r>
@@ -3300,7 +3332,7 @@
         <w:pStyle w:val="FirstParagraph"/>
       </w:pPr>
       <w:r>
-        <w:t xml:space="preserve">A new esophagus is created from the stomach in the abdomen by fashioning it into a tube.</w:t>
+        <w:t xml:space="preserve">New esophagus is created from the stomach in the abdomen by fashioning it into a tube.</w:t>
       </w:r>
     </w:p>
     <w:p>
@@ -3443,7 +3475,7 @@
         <w:pStyle w:val="Compact"/>
         <w:numPr>
           <w:ilvl w:val="0"/>
-          <w:numId w:val="1044"/>
+          <w:numId w:val="1048"/>
         </w:numPr>
       </w:pPr>
       <w:r>
@@ -3455,7 +3487,7 @@
         <w:pStyle w:val="Compact"/>
         <w:numPr>
           <w:ilvl w:val="0"/>
-          <w:numId w:val="1044"/>
+          <w:numId w:val="1048"/>
         </w:numPr>
       </w:pPr>
       <w:r>
@@ -3467,7 +3499,7 @@
         <w:pStyle w:val="Compact"/>
         <w:numPr>
           <w:ilvl w:val="0"/>
-          <w:numId w:val="1044"/>
+          <w:numId w:val="1048"/>
         </w:numPr>
       </w:pPr>
       <w:r>
@@ -3945,7 +3977,7 @@
         <w:pStyle w:val="Compact"/>
         <w:numPr>
           <w:ilvl w:val="0"/>
-          <w:numId w:val="1045"/>
+          <w:numId w:val="1049"/>
         </w:numPr>
       </w:pPr>
       <w:r>
@@ -3957,7 +3989,7 @@
         <w:pStyle w:val="Compact"/>
         <w:numPr>
           <w:ilvl w:val="0"/>
-          <w:numId w:val="1045"/>
+          <w:numId w:val="1049"/>
         </w:numPr>
       </w:pPr>
       <w:r>
@@ -4052,7 +4084,7 @@
         <w:pStyle w:val="Compact"/>
         <w:numPr>
           <w:ilvl w:val="0"/>
-          <w:numId w:val="1046"/>
+          <w:numId w:val="1050"/>
         </w:numPr>
       </w:pPr>
       <w:r>
@@ -4064,7 +4096,7 @@
         <w:pStyle w:val="Compact"/>
         <w:numPr>
           <w:ilvl w:val="0"/>
-          <w:numId w:val="1046"/>
+          <w:numId w:val="1050"/>
         </w:numPr>
       </w:pPr>
       <w:r>
@@ -4076,7 +4108,7 @@
         <w:pStyle w:val="Compact"/>
         <w:numPr>
           <w:ilvl w:val="0"/>
-          <w:numId w:val="1046"/>
+          <w:numId w:val="1050"/>
         </w:numPr>
       </w:pPr>
       <w:r>
@@ -4153,7 +4185,7 @@
         <w:pStyle w:val="Compact"/>
         <w:numPr>
           <w:ilvl w:val="0"/>
-          <w:numId w:val="1047"/>
+          <w:numId w:val="1051"/>
         </w:numPr>
       </w:pPr>
       <w:r>
@@ -4165,7 +4197,7 @@
         <w:pStyle w:val="Compact"/>
         <w:numPr>
           <w:ilvl w:val="0"/>
-          <w:numId w:val="1047"/>
+          <w:numId w:val="1051"/>
         </w:numPr>
       </w:pPr>
       <w:r>
@@ -4177,7 +4209,7 @@
         <w:pStyle w:val="Compact"/>
         <w:numPr>
           <w:ilvl w:val="0"/>
-          <w:numId w:val="1047"/>
+          <w:numId w:val="1051"/>
         </w:numPr>
       </w:pPr>
       <w:r>
@@ -4254,7 +4286,7 @@
         <w:pStyle w:val="Compact"/>
         <w:numPr>
           <w:ilvl w:val="0"/>
-          <w:numId w:val="1048"/>
+          <w:numId w:val="1052"/>
         </w:numPr>
       </w:pPr>
       <w:r>
@@ -4266,7 +4298,7 @@
         <w:pStyle w:val="Compact"/>
         <w:numPr>
           <w:ilvl w:val="0"/>
-          <w:numId w:val="1048"/>
+          <w:numId w:val="1052"/>
         </w:numPr>
       </w:pPr>
       <w:r>
@@ -4278,7 +4310,7 @@
         <w:pStyle w:val="Compact"/>
         <w:numPr>
           <w:ilvl w:val="0"/>
-          <w:numId w:val="1048"/>
+          <w:numId w:val="1052"/>
         </w:numPr>
       </w:pPr>
       <w:r>
@@ -4428,7 +4460,7 @@
         <w:pStyle w:val="Compact"/>
         <w:numPr>
           <w:ilvl w:val="0"/>
-          <w:numId w:val="1049"/>
+          <w:numId w:val="1053"/>
         </w:numPr>
       </w:pPr>
       <w:r>
@@ -4440,7 +4472,7 @@
         <w:pStyle w:val="Compact"/>
         <w:numPr>
           <w:ilvl w:val="0"/>
-          <w:numId w:val="1049"/>
+          <w:numId w:val="1053"/>
         </w:numPr>
       </w:pPr>
       <w:r>
@@ -4452,7 +4484,7 @@
         <w:pStyle w:val="Compact"/>
         <w:numPr>
           <w:ilvl w:val="0"/>
-          <w:numId w:val="1049"/>
+          <w:numId w:val="1053"/>
         </w:numPr>
       </w:pPr>
       <w:r>
@@ -4472,7 +4504,7 @@
         <w:pStyle w:val="Compact"/>
         <w:numPr>
           <w:ilvl w:val="0"/>
-          <w:numId w:val="1050"/>
+          <w:numId w:val="1054"/>
         </w:numPr>
       </w:pPr>
       <w:r>
@@ -4484,7 +4516,7 @@
         <w:pStyle w:val="Compact"/>
         <w:numPr>
           <w:ilvl w:val="0"/>
-          <w:numId w:val="1050"/>
+          <w:numId w:val="1054"/>
         </w:numPr>
       </w:pPr>
       <w:r>
@@ -4618,7 +4650,7 @@
         <w:pStyle w:val="Compact"/>
         <w:numPr>
           <w:ilvl w:val="0"/>
-          <w:numId w:val="1051"/>
+          <w:numId w:val="1055"/>
         </w:numPr>
       </w:pPr>
       <w:r>
@@ -4630,7 +4662,7 @@
         <w:pStyle w:val="Compact"/>
         <w:numPr>
           <w:ilvl w:val="0"/>
-          <w:numId w:val="1051"/>
+          <w:numId w:val="1055"/>
         </w:numPr>
       </w:pPr>
       <w:r>
@@ -4642,7 +4674,7 @@
         <w:pStyle w:val="Compact"/>
         <w:numPr>
           <w:ilvl w:val="0"/>
-          <w:numId w:val="1051"/>
+          <w:numId w:val="1055"/>
         </w:numPr>
       </w:pPr>
       <w:r>
@@ -4654,7 +4686,7 @@
         <w:pStyle w:val="Compact"/>
         <w:numPr>
           <w:ilvl w:val="0"/>
-          <w:numId w:val="1051"/>
+          <w:numId w:val="1055"/>
         </w:numPr>
       </w:pPr>
       <w:r>
@@ -4666,7 +4698,7 @@
         <w:pStyle w:val="Compact"/>
         <w:numPr>
           <w:ilvl w:val="0"/>
-          <w:numId w:val="1051"/>
+          <w:numId w:val="1055"/>
         </w:numPr>
       </w:pPr>
       <w:r>
@@ -4696,7 +4728,7 @@
         <w:pStyle w:val="Compact"/>
         <w:numPr>
           <w:ilvl w:val="0"/>
-          <w:numId w:val="1052"/>
+          <w:numId w:val="1056"/>
         </w:numPr>
       </w:pPr>
       <w:r>
@@ -4708,7 +4740,7 @@
         <w:pStyle w:val="Compact"/>
         <w:numPr>
           <w:ilvl w:val="0"/>
-          <w:numId w:val="1052"/>
+          <w:numId w:val="1056"/>
         </w:numPr>
       </w:pPr>
       <w:r>
@@ -4720,7 +4752,7 @@
         <w:pStyle w:val="Compact"/>
         <w:numPr>
           <w:ilvl w:val="0"/>
-          <w:numId w:val="1052"/>
+          <w:numId w:val="1056"/>
         </w:numPr>
       </w:pPr>
       <w:r>
@@ -4732,7 +4764,7 @@
         <w:pStyle w:val="Compact"/>
         <w:numPr>
           <w:ilvl w:val="1"/>
-          <w:numId w:val="1053"/>
+          <w:numId w:val="1057"/>
         </w:numPr>
       </w:pPr>
       <w:r>
@@ -4744,7 +4776,7 @@
         <w:pStyle w:val="Compact"/>
         <w:numPr>
           <w:ilvl w:val="1"/>
-          <w:numId w:val="1053"/>
+          <w:numId w:val="1057"/>
         </w:numPr>
       </w:pPr>
       <w:r>
@@ -4756,7 +4788,7 @@
         <w:pStyle w:val="Compact"/>
         <w:numPr>
           <w:ilvl w:val="1"/>
-          <w:numId w:val="1053"/>
+          <w:numId w:val="1057"/>
         </w:numPr>
       </w:pPr>
       <w:r>
@@ -4920,7 +4952,7 @@
         <w:pStyle w:val="Compact"/>
         <w:numPr>
           <w:ilvl w:val="0"/>
-          <w:numId w:val="1054"/>
+          <w:numId w:val="1058"/>
         </w:numPr>
       </w:pPr>
       <w:r>
@@ -4932,7 +4964,7 @@
         <w:pStyle w:val="Compact"/>
         <w:numPr>
           <w:ilvl w:val="0"/>
-          <w:numId w:val="1054"/>
+          <w:numId w:val="1058"/>
         </w:numPr>
       </w:pPr>
       <w:r>
@@ -4944,7 +4976,7 @@
         <w:pStyle w:val="Compact"/>
         <w:numPr>
           <w:ilvl w:val="0"/>
-          <w:numId w:val="1054"/>
+          <w:numId w:val="1058"/>
         </w:numPr>
       </w:pPr>
       <w:r>
@@ -4966,7 +4998,7 @@
         <w:pStyle w:val="Compact"/>
         <w:numPr>
           <w:ilvl w:val="0"/>
-          <w:numId w:val="1055"/>
+          <w:numId w:val="1059"/>
         </w:numPr>
       </w:pPr>
       <w:r>
@@ -4978,7 +5010,7 @@
         <w:pStyle w:val="Compact"/>
         <w:numPr>
           <w:ilvl w:val="0"/>
-          <w:numId w:val="1055"/>
+          <w:numId w:val="1059"/>
         </w:numPr>
       </w:pPr>
       <w:r>
@@ -5003,7 +5035,7 @@
         <w:pStyle w:val="Compact"/>
         <w:numPr>
           <w:ilvl w:val="0"/>
-          <w:numId w:val="1055"/>
+          <w:numId w:val="1059"/>
         </w:numPr>
       </w:pPr>
       <w:r>
@@ -5015,7 +5047,7 @@
         <w:pStyle w:val="Compact"/>
         <w:numPr>
           <w:ilvl w:val="0"/>
-          <w:numId w:val="1055"/>
+          <w:numId w:val="1059"/>
         </w:numPr>
       </w:pPr>
       <w:r>
@@ -5027,7 +5059,7 @@
         <w:pStyle w:val="Compact"/>
         <w:numPr>
           <w:ilvl w:val="0"/>
-          <w:numId w:val="1055"/>
+          <w:numId w:val="1059"/>
         </w:numPr>
       </w:pPr>
       <w:r>
@@ -5049,7 +5081,7 @@
         <w:pStyle w:val="Compact"/>
         <w:numPr>
           <w:ilvl w:val="0"/>
-          <w:numId w:val="1056"/>
+          <w:numId w:val="1060"/>
         </w:numPr>
       </w:pPr>
       <w:r>
@@ -5061,7 +5093,7 @@
         <w:pStyle w:val="Compact"/>
         <w:numPr>
           <w:ilvl w:val="0"/>
-          <w:numId w:val="1056"/>
+          <w:numId w:val="1060"/>
         </w:numPr>
       </w:pPr>
       <w:r>
@@ -5073,7 +5105,7 @@
         <w:pStyle w:val="Compact"/>
         <w:numPr>
           <w:ilvl w:val="0"/>
-          <w:numId w:val="1056"/>
+          <w:numId w:val="1060"/>
         </w:numPr>
       </w:pPr>
       <w:r>
@@ -5085,7 +5117,7 @@
         <w:pStyle w:val="Compact"/>
         <w:numPr>
           <w:ilvl w:val="0"/>
-          <w:numId w:val="1056"/>
+          <w:numId w:val="1060"/>
         </w:numPr>
       </w:pPr>
       <w:r>
@@ -5097,7 +5129,7 @@
         <w:pStyle w:val="Compact"/>
         <w:numPr>
           <w:ilvl w:val="0"/>
-          <w:numId w:val="1056"/>
+          <w:numId w:val="1060"/>
         </w:numPr>
       </w:pPr>
       <w:r>
@@ -5119,7 +5151,7 @@
         <w:pStyle w:val="Compact"/>
         <w:numPr>
           <w:ilvl w:val="0"/>
-          <w:numId w:val="1057"/>
+          <w:numId w:val="1061"/>
         </w:numPr>
       </w:pPr>
       <w:r>
@@ -5131,7 +5163,7 @@
         <w:pStyle w:val="Compact"/>
         <w:numPr>
           <w:ilvl w:val="0"/>
-          <w:numId w:val="1057"/>
+          <w:numId w:val="1061"/>
         </w:numPr>
       </w:pPr>
       <w:r>
@@ -5143,7 +5175,7 @@
         <w:pStyle w:val="Compact"/>
         <w:numPr>
           <w:ilvl w:val="0"/>
-          <w:numId w:val="1057"/>
+          <w:numId w:val="1061"/>
         </w:numPr>
       </w:pPr>
       <w:r>
@@ -5155,7 +5187,7 @@
         <w:pStyle w:val="Compact"/>
         <w:numPr>
           <w:ilvl w:val="0"/>
-          <w:numId w:val="1057"/>
+          <w:numId w:val="1061"/>
         </w:numPr>
       </w:pPr>
       <w:r>
@@ -5167,7 +5199,7 @@
         <w:pStyle w:val="Compact"/>
         <w:numPr>
           <w:ilvl w:val="0"/>
-          <w:numId w:val="1057"/>
+          <w:numId w:val="1061"/>
         </w:numPr>
       </w:pPr>
       <w:r>
@@ -5189,7 +5221,7 @@
         <w:pStyle w:val="Compact"/>
         <w:numPr>
           <w:ilvl w:val="0"/>
-          <w:numId w:val="1058"/>
+          <w:numId w:val="1062"/>
         </w:numPr>
       </w:pPr>
       <w:r>
@@ -5201,7 +5233,7 @@
         <w:pStyle w:val="Compact"/>
         <w:numPr>
           <w:ilvl w:val="0"/>
-          <w:numId w:val="1058"/>
+          <w:numId w:val="1062"/>
         </w:numPr>
       </w:pPr>
       <w:r>
@@ -5213,7 +5245,7 @@
         <w:pStyle w:val="Compact"/>
         <w:numPr>
           <w:ilvl w:val="0"/>
-          <w:numId w:val="1058"/>
+          <w:numId w:val="1062"/>
         </w:numPr>
       </w:pPr>
       <w:r>
@@ -5225,7 +5257,7 @@
         <w:pStyle w:val="Compact"/>
         <w:numPr>
           <w:ilvl w:val="0"/>
-          <w:numId w:val="1058"/>
+          <w:numId w:val="1062"/>
         </w:numPr>
       </w:pPr>
       <w:r>
@@ -5237,7 +5269,7 @@
         <w:pStyle w:val="Compact"/>
         <w:numPr>
           <w:ilvl w:val="0"/>
-          <w:numId w:val="1058"/>
+          <w:numId w:val="1062"/>
         </w:numPr>
       </w:pPr>
       <w:r>
@@ -5259,7 +5291,7 @@
         <w:pStyle w:val="Compact"/>
         <w:numPr>
           <w:ilvl w:val="0"/>
-          <w:numId w:val="1059"/>
+          <w:numId w:val="1063"/>
         </w:numPr>
       </w:pPr>
       <w:r>
@@ -5271,7 +5303,7 @@
         <w:pStyle w:val="Compact"/>
         <w:numPr>
           <w:ilvl w:val="0"/>
-          <w:numId w:val="1059"/>
+          <w:numId w:val="1063"/>
         </w:numPr>
       </w:pPr>
       <w:r>
@@ -5283,7 +5315,7 @@
         <w:pStyle w:val="Compact"/>
         <w:numPr>
           <w:ilvl w:val="0"/>
-          <w:numId w:val="1059"/>
+          <w:numId w:val="1063"/>
         </w:numPr>
       </w:pPr>
       <w:r>
@@ -5295,7 +5327,7 @@
         <w:pStyle w:val="Compact"/>
         <w:numPr>
           <w:ilvl w:val="1"/>
-          <w:numId w:val="1060"/>
+          <w:numId w:val="1064"/>
         </w:numPr>
       </w:pPr>
       <w:r>
@@ -5307,7 +5339,7 @@
         <w:pStyle w:val="Compact"/>
         <w:numPr>
           <w:ilvl w:val="1"/>
-          <w:numId w:val="1060"/>
+          <w:numId w:val="1064"/>
         </w:numPr>
       </w:pPr>
       <w:r>
@@ -5319,7 +5351,7 @@
         <w:pStyle w:val="Compact"/>
         <w:numPr>
           <w:ilvl w:val="1"/>
-          <w:numId w:val="1060"/>
+          <w:numId w:val="1064"/>
         </w:numPr>
       </w:pPr>
       <w:r>
@@ -5349,7 +5381,7 @@
         <w:pStyle w:val="Compact"/>
         <w:numPr>
           <w:ilvl w:val="0"/>
-          <w:numId w:val="1061"/>
+          <w:numId w:val="1065"/>
         </w:numPr>
       </w:pPr>
       <w:r>
@@ -5361,7 +5393,7 @@
         <w:pStyle w:val="Compact"/>
         <w:numPr>
           <w:ilvl w:val="0"/>
-          <w:numId w:val="1061"/>
+          <w:numId w:val="1065"/>
         </w:numPr>
       </w:pPr>
       <w:r>
@@ -5381,7 +5413,7 @@
         <w:pStyle w:val="Compact"/>
         <w:numPr>
           <w:ilvl w:val="0"/>
-          <w:numId w:val="1062"/>
+          <w:numId w:val="1066"/>
         </w:numPr>
       </w:pPr>
       <w:r>
@@ -5393,7 +5425,7 @@
         <w:pStyle w:val="Compact"/>
         <w:numPr>
           <w:ilvl w:val="0"/>
-          <w:numId w:val="1062"/>
+          <w:numId w:val="1066"/>
         </w:numPr>
       </w:pPr>
       <w:r>
@@ -5425,7 +5457,7 @@
         <w:pStyle w:val="Compact"/>
         <w:numPr>
           <w:ilvl w:val="0"/>
-          <w:numId w:val="1063"/>
+          <w:numId w:val="1067"/>
         </w:numPr>
       </w:pPr>
       <w:r>
@@ -5437,7 +5469,7 @@
         <w:pStyle w:val="Compact"/>
         <w:numPr>
           <w:ilvl w:val="1"/>
-          <w:numId w:val="1064"/>
+          <w:numId w:val="1068"/>
         </w:numPr>
       </w:pPr>
       <w:r>
@@ -5449,7 +5481,7 @@
         <w:pStyle w:val="Compact"/>
         <w:numPr>
           <w:ilvl w:val="1"/>
-          <w:numId w:val="1064"/>
+          <w:numId w:val="1068"/>
         </w:numPr>
       </w:pPr>
       <w:r>
@@ -5461,7 +5493,7 @@
         <w:pStyle w:val="Compact"/>
         <w:numPr>
           <w:ilvl w:val="0"/>
-          <w:numId w:val="1063"/>
+          <w:numId w:val="1067"/>
         </w:numPr>
       </w:pPr>
       <w:r>
@@ -5499,7 +5531,7 @@
         <w:pStyle w:val="Compact"/>
         <w:numPr>
           <w:ilvl w:val="0"/>
-          <w:numId w:val="1065"/>
+          <w:numId w:val="1069"/>
         </w:numPr>
       </w:pPr>
       <w:r>
@@ -5519,7 +5551,7 @@
         <w:pStyle w:val="Compact"/>
         <w:numPr>
           <w:ilvl w:val="0"/>
-          <w:numId w:val="1066"/>
+          <w:numId w:val="1070"/>
         </w:numPr>
       </w:pPr>
       <w:r>
@@ -5531,7 +5563,7 @@
         <w:pStyle w:val="Compact"/>
         <w:numPr>
           <w:ilvl w:val="0"/>
-          <w:numId w:val="1066"/>
+          <w:numId w:val="1070"/>
         </w:numPr>
       </w:pPr>
       <w:r>
@@ -5543,7 +5575,7 @@
         <w:pStyle w:val="Compact"/>
         <w:numPr>
           <w:ilvl w:val="0"/>
-          <w:numId w:val="1066"/>
+          <w:numId w:val="1070"/>
         </w:numPr>
       </w:pPr>
       <w:r>
@@ -5555,7 +5587,7 @@
         <w:pStyle w:val="Compact"/>
         <w:numPr>
           <w:ilvl w:val="0"/>
-          <w:numId w:val="1066"/>
+          <w:numId w:val="1070"/>
         </w:numPr>
       </w:pPr>
       <w:r>
@@ -5587,7 +5619,7 @@
         <w:pStyle w:val="Compact"/>
         <w:numPr>
           <w:ilvl w:val="0"/>
-          <w:numId w:val="1067"/>
+          <w:numId w:val="1071"/>
         </w:numPr>
       </w:pPr>
       <w:r>
@@ -5599,7 +5631,7 @@
         <w:pStyle w:val="Compact"/>
         <w:numPr>
           <w:ilvl w:val="0"/>
-          <w:numId w:val="1067"/>
+          <w:numId w:val="1071"/>
         </w:numPr>
       </w:pPr>
       <w:r>
@@ -5611,7 +5643,7 @@
         <w:pStyle w:val="Compact"/>
         <w:numPr>
           <w:ilvl w:val="0"/>
-          <w:numId w:val="1067"/>
+          <w:numId w:val="1071"/>
         </w:numPr>
       </w:pPr>
       <w:r>
@@ -5623,7 +5655,7 @@
         <w:pStyle w:val="Compact"/>
         <w:numPr>
           <w:ilvl w:val="1"/>
-          <w:numId w:val="1068"/>
+          <w:numId w:val="1072"/>
         </w:numPr>
       </w:pPr>
       <w:r>
@@ -5635,7 +5667,7 @@
         <w:pStyle w:val="Compact"/>
         <w:numPr>
           <w:ilvl w:val="1"/>
-          <w:numId w:val="1068"/>
+          <w:numId w:val="1072"/>
         </w:numPr>
       </w:pPr>
       <w:r>
@@ -5665,7 +5697,7 @@
         <w:pStyle w:val="Compact"/>
         <w:numPr>
           <w:ilvl w:val="0"/>
-          <w:numId w:val="1069"/>
+          <w:numId w:val="1073"/>
         </w:numPr>
       </w:pPr>
       <w:r>
@@ -5677,7 +5709,7 @@
         <w:pStyle w:val="Compact"/>
         <w:numPr>
           <w:ilvl w:val="0"/>
-          <w:numId w:val="1069"/>
+          <w:numId w:val="1073"/>
         </w:numPr>
       </w:pPr>
       <w:r>
@@ -5697,7 +5729,7 @@
         <w:pStyle w:val="Compact"/>
         <w:numPr>
           <w:ilvl w:val="0"/>
-          <w:numId w:val="1070"/>
+          <w:numId w:val="1074"/>
         </w:numPr>
       </w:pPr>
       <w:r>
@@ -5726,7 +5758,7 @@
         <w:pStyle w:val="Compact"/>
         <w:numPr>
           <w:ilvl w:val="0"/>
-          <w:numId w:val="1070"/>
+          <w:numId w:val="1074"/>
         </w:numPr>
       </w:pPr>
       <w:r>
@@ -5764,7 +5796,7 @@
         <w:pStyle w:val="Compact"/>
         <w:numPr>
           <w:ilvl w:val="0"/>
-          <w:numId w:val="1071"/>
+          <w:numId w:val="1075"/>
         </w:numPr>
       </w:pPr>
       <w:r>
@@ -5776,7 +5808,7 @@
         <w:pStyle w:val="Compact"/>
         <w:numPr>
           <w:ilvl w:val="0"/>
-          <w:numId w:val="1071"/>
+          <w:numId w:val="1075"/>
         </w:numPr>
       </w:pPr>
       <w:r>
@@ -5788,7 +5820,7 @@
         <w:pStyle w:val="Compact"/>
         <w:numPr>
           <w:ilvl w:val="0"/>
-          <w:numId w:val="1071"/>
+          <w:numId w:val="1075"/>
         </w:numPr>
       </w:pPr>
       <w:r>
@@ -5846,7 +5878,7 @@
         <w:pStyle w:val="Compact"/>
         <w:numPr>
           <w:ilvl w:val="0"/>
-          <w:numId w:val="1072"/>
+          <w:numId w:val="1076"/>
         </w:numPr>
       </w:pPr>
       <w:r>
@@ -5858,7 +5890,7 @@
         <w:pStyle w:val="Compact"/>
         <w:numPr>
           <w:ilvl w:val="0"/>
-          <w:numId w:val="1072"/>
+          <w:numId w:val="1076"/>
         </w:numPr>
       </w:pPr>
       <w:r>
@@ -5888,7 +5920,7 @@
         <w:pStyle w:val="Compact"/>
         <w:numPr>
           <w:ilvl w:val="0"/>
-          <w:numId w:val="1073"/>
+          <w:numId w:val="1077"/>
         </w:numPr>
       </w:pPr>
       <w:r>
@@ -5900,7 +5932,7 @@
         <w:pStyle w:val="Compact"/>
         <w:numPr>
           <w:ilvl w:val="0"/>
-          <w:numId w:val="1073"/>
+          <w:numId w:val="1077"/>
         </w:numPr>
       </w:pPr>
       <w:r>
@@ -5912,7 +5944,7 @@
         <w:pStyle w:val="Compact"/>
         <w:numPr>
           <w:ilvl w:val="1"/>
-          <w:numId w:val="1074"/>
+          <w:numId w:val="1078"/>
         </w:numPr>
       </w:pPr>
       <w:r>
@@ -5924,7 +5956,7 @@
         <w:pStyle w:val="Compact"/>
         <w:numPr>
           <w:ilvl w:val="1"/>
-          <w:numId w:val="1074"/>
+          <w:numId w:val="1078"/>
         </w:numPr>
       </w:pPr>
       <w:r>
@@ -5936,7 +5968,7 @@
         <w:pStyle w:val="Compact"/>
         <w:numPr>
           <w:ilvl w:val="0"/>
-          <w:numId w:val="1073"/>
+          <w:numId w:val="1077"/>
         </w:numPr>
       </w:pPr>
       <w:r>
@@ -5948,7 +5980,7 @@
         <w:pStyle w:val="Compact"/>
         <w:numPr>
           <w:ilvl w:val="0"/>
-          <w:numId w:val="1073"/>
+          <w:numId w:val="1077"/>
         </w:numPr>
       </w:pPr>
       <w:r>
@@ -5960,7 +5992,7 @@
         <w:pStyle w:val="Compact"/>
         <w:numPr>
           <w:ilvl w:val="0"/>
-          <w:numId w:val="1073"/>
+          <w:numId w:val="1077"/>
         </w:numPr>
       </w:pPr>
       <w:r>
@@ -5990,7 +6022,7 @@
         <w:pStyle w:val="Compact"/>
         <w:numPr>
           <w:ilvl w:val="0"/>
-          <w:numId w:val="1075"/>
+          <w:numId w:val="1079"/>
         </w:numPr>
       </w:pPr>
       <w:r>
@@ -6002,7 +6034,7 @@
         <w:pStyle w:val="Compact"/>
         <w:numPr>
           <w:ilvl w:val="0"/>
-          <w:numId w:val="1075"/>
+          <w:numId w:val="1079"/>
         </w:numPr>
       </w:pPr>
       <w:r>
@@ -6022,7 +6054,7 @@
         <w:pStyle w:val="Compact"/>
         <w:numPr>
           <w:ilvl w:val="0"/>
-          <w:numId w:val="1076"/>
+          <w:numId w:val="1080"/>
         </w:numPr>
       </w:pPr>
       <w:r>
@@ -6085,7 +6117,7 @@
         <w:pStyle w:val="Compact"/>
         <w:numPr>
           <w:ilvl w:val="0"/>
-          <w:numId w:val="1077"/>
+          <w:numId w:val="1081"/>
         </w:numPr>
       </w:pPr>
       <w:r>
@@ -6097,7 +6129,7 @@
         <w:pStyle w:val="Compact"/>
         <w:numPr>
           <w:ilvl w:val="0"/>
-          <w:numId w:val="1077"/>
+          <w:numId w:val="1081"/>
         </w:numPr>
       </w:pPr>
       <w:r>
@@ -6109,7 +6141,7 @@
         <w:pStyle w:val="Compact"/>
         <w:numPr>
           <w:ilvl w:val="1"/>
-          <w:numId w:val="1078"/>
+          <w:numId w:val="1082"/>
         </w:numPr>
       </w:pPr>
       <w:r>
@@ -6121,7 +6153,7 @@
         <w:pStyle w:val="Compact"/>
         <w:numPr>
           <w:ilvl w:val="0"/>
-          <w:numId w:val="1077"/>
+          <w:numId w:val="1081"/>
         </w:numPr>
       </w:pPr>
       <w:r>
@@ -6141,7 +6173,7 @@
         <w:pStyle w:val="Compact"/>
         <w:numPr>
           <w:ilvl w:val="0"/>
-          <w:numId w:val="1079"/>
+          <w:numId w:val="1083"/>
         </w:numPr>
       </w:pPr>
       <w:r>
@@ -6163,7 +6195,7 @@
         <w:pStyle w:val="Compact"/>
         <w:numPr>
           <w:ilvl w:val="0"/>
-          <w:numId w:val="1080"/>
+          <w:numId w:val="1084"/>
         </w:numPr>
       </w:pPr>
       <w:r>
@@ -6175,7 +6207,7 @@
         <w:pStyle w:val="Compact"/>
         <w:numPr>
           <w:ilvl w:val="0"/>
-          <w:numId w:val="1080"/>
+          <w:numId w:val="1084"/>
         </w:numPr>
       </w:pPr>
       <w:r>
@@ -6187,7 +6219,7 @@
         <w:pStyle w:val="Compact"/>
         <w:numPr>
           <w:ilvl w:val="0"/>
-          <w:numId w:val="1080"/>
+          <w:numId w:val="1084"/>
         </w:numPr>
       </w:pPr>
       <w:r>
@@ -6208,7 +6240,7 @@
         <w:pStyle w:val="Compact"/>
         <w:numPr>
           <w:ilvl w:val="0"/>
-          <w:numId w:val="1080"/>
+          <w:numId w:val="1084"/>
         </w:numPr>
       </w:pPr>
       <w:r>
@@ -6220,7 +6252,7 @@
         <w:pStyle w:val="Compact"/>
         <w:numPr>
           <w:ilvl w:val="0"/>
-          <w:numId w:val="1080"/>
+          <w:numId w:val="1084"/>
         </w:numPr>
       </w:pPr>
       <w:r>
@@ -6232,7 +6264,7 @@
         <w:pStyle w:val="Compact"/>
         <w:numPr>
           <w:ilvl w:val="1"/>
-          <w:numId w:val="1081"/>
+          <w:numId w:val="1085"/>
         </w:numPr>
       </w:pPr>
       <w:r>
@@ -6244,7 +6276,7 @@
         <w:pStyle w:val="Compact"/>
         <w:numPr>
           <w:ilvl w:val="1"/>
-          <w:numId w:val="1081"/>
+          <w:numId w:val="1085"/>
         </w:numPr>
       </w:pPr>
       <w:r>
@@ -6256,7 +6288,7 @@
         <w:pStyle w:val="Compact"/>
         <w:numPr>
           <w:ilvl w:val="1"/>
-          <w:numId w:val="1081"/>
+          <w:numId w:val="1085"/>
         </w:numPr>
       </w:pPr>
       <w:r>
@@ -6302,7 +6334,7 @@
         <w:pStyle w:val="Compact"/>
         <w:numPr>
           <w:ilvl w:val="0"/>
-          <w:numId w:val="1082"/>
+          <w:numId w:val="1086"/>
         </w:numPr>
       </w:pPr>
       <w:r>
@@ -6314,7 +6346,7 @@
         <w:pStyle w:val="Compact"/>
         <w:numPr>
           <w:ilvl w:val="0"/>
-          <w:numId w:val="1082"/>
+          <w:numId w:val="1086"/>
         </w:numPr>
       </w:pPr>
       <w:r>
@@ -6326,7 +6358,7 @@
         <w:pStyle w:val="Compact"/>
         <w:numPr>
           <w:ilvl w:val="0"/>
-          <w:numId w:val="1082"/>
+          <w:numId w:val="1086"/>
         </w:numPr>
       </w:pPr>
       <w:r>
@@ -6338,7 +6370,7 @@
         <w:pStyle w:val="Compact"/>
         <w:numPr>
           <w:ilvl w:val="0"/>
-          <w:numId w:val="1082"/>
+          <w:numId w:val="1086"/>
         </w:numPr>
       </w:pPr>
       <w:r>
@@ -6368,7 +6400,7 @@
         <w:pStyle w:val="Compact"/>
         <w:numPr>
           <w:ilvl w:val="0"/>
-          <w:numId w:val="1083"/>
+          <w:numId w:val="1087"/>
         </w:numPr>
       </w:pPr>
       <w:r>
@@ -6388,7 +6420,7 @@
         <w:pStyle w:val="Compact"/>
         <w:numPr>
           <w:ilvl w:val="0"/>
-          <w:numId w:val="1084"/>
+          <w:numId w:val="1088"/>
         </w:numPr>
       </w:pPr>
       <w:r>
@@ -6418,7 +6450,7 @@
         <w:pStyle w:val="Compact"/>
         <w:numPr>
           <w:ilvl w:val="0"/>
-          <w:numId w:val="1085"/>
+          <w:numId w:val="1089"/>
         </w:numPr>
       </w:pPr>
       <w:r>
@@ -6430,7 +6462,7 @@
         <w:pStyle w:val="Compact"/>
         <w:numPr>
           <w:ilvl w:val="0"/>
-          <w:numId w:val="1085"/>
+          <w:numId w:val="1089"/>
         </w:numPr>
       </w:pPr>
       <w:r>
@@ -6442,7 +6474,7 @@
         <w:pStyle w:val="Compact"/>
         <w:numPr>
           <w:ilvl w:val="0"/>
-          <w:numId w:val="1085"/>
+          <w:numId w:val="1089"/>
         </w:numPr>
       </w:pPr>
       <w:r>
@@ -6472,7 +6504,7 @@
         <w:pStyle w:val="Compact"/>
         <w:numPr>
           <w:ilvl w:val="0"/>
-          <w:numId w:val="1086"/>
+          <w:numId w:val="1090"/>
         </w:numPr>
       </w:pPr>
       <w:r>
@@ -6484,7 +6516,7 @@
         <w:pStyle w:val="Compact"/>
         <w:numPr>
           <w:ilvl w:val="0"/>
-          <w:numId w:val="1086"/>
+          <w:numId w:val="1090"/>
         </w:numPr>
       </w:pPr>
       <w:r>
@@ -6504,7 +6536,7 @@
         <w:pStyle w:val="Compact"/>
         <w:numPr>
           <w:ilvl w:val="0"/>
-          <w:numId w:val="1087"/>
+          <w:numId w:val="1091"/>
         </w:numPr>
       </w:pPr>
       <w:r>
@@ -6516,7 +6548,7 @@
         <w:pStyle w:val="Compact"/>
         <w:numPr>
           <w:ilvl w:val="0"/>
-          <w:numId w:val="1087"/>
+          <w:numId w:val="1091"/>
         </w:numPr>
       </w:pPr>
       <w:r>
@@ -6528,7 +6560,7 @@
         <w:pStyle w:val="Compact"/>
         <w:numPr>
           <w:ilvl w:val="0"/>
-          <w:numId w:val="1087"/>
+          <w:numId w:val="1091"/>
         </w:numPr>
       </w:pPr>
       <w:r>
@@ -6550,7 +6582,7 @@
         <w:pStyle w:val="Compact"/>
         <w:numPr>
           <w:ilvl w:val="0"/>
-          <w:numId w:val="1088"/>
+          <w:numId w:val="1092"/>
         </w:numPr>
       </w:pPr>
       <w:r>
@@ -6565,7 +6597,7 @@
         <w:pStyle w:val="Compact"/>
         <w:numPr>
           <w:ilvl w:val="0"/>
-          <w:numId w:val="1088"/>
+          <w:numId w:val="1092"/>
         </w:numPr>
       </w:pPr>
       <w:r>
@@ -6577,7 +6609,7 @@
         <w:pStyle w:val="Compact"/>
         <w:numPr>
           <w:ilvl w:val="0"/>
-          <w:numId w:val="1088"/>
+          <w:numId w:val="1092"/>
         </w:numPr>
       </w:pPr>
       <w:r>
@@ -6606,7 +6638,7 @@
         <w:pStyle w:val="Compact"/>
         <w:numPr>
           <w:ilvl w:val="0"/>
-          <w:numId w:val="1088"/>
+          <w:numId w:val="1092"/>
         </w:numPr>
       </w:pPr>
       <w:r>
@@ -6734,7 +6766,7 @@
         <w:pStyle w:val="Compact"/>
         <w:numPr>
           <w:ilvl w:val="0"/>
-          <w:numId w:val="1089"/>
+          <w:numId w:val="1093"/>
         </w:numPr>
       </w:pPr>
       <w:r>
@@ -6754,7 +6786,7 @@
         <w:pStyle w:val="Compact"/>
         <w:numPr>
           <w:ilvl w:val="0"/>
-          <w:numId w:val="1090"/>
+          <w:numId w:val="1094"/>
         </w:numPr>
       </w:pPr>
       <w:r>
@@ -6766,7 +6798,7 @@
         <w:pStyle w:val="Compact"/>
         <w:numPr>
           <w:ilvl w:val="0"/>
-          <w:numId w:val="1090"/>
+          <w:numId w:val="1094"/>
         </w:numPr>
       </w:pPr>
       <w:r>
@@ -6812,7 +6844,7 @@
         <w:pStyle w:val="Compact"/>
         <w:numPr>
           <w:ilvl w:val="0"/>
-          <w:numId w:val="1091"/>
+          <w:numId w:val="1095"/>
         </w:numPr>
       </w:pPr>
       <w:r>
@@ -6824,7 +6856,7 @@
         <w:pStyle w:val="Compact"/>
         <w:numPr>
           <w:ilvl w:val="0"/>
-          <w:numId w:val="1091"/>
+          <w:numId w:val="1095"/>
         </w:numPr>
       </w:pPr>
       <w:r>
@@ -6836,7 +6868,7 @@
         <w:pStyle w:val="Compact"/>
         <w:numPr>
           <w:ilvl w:val="0"/>
-          <w:numId w:val="1091"/>
+          <w:numId w:val="1095"/>
         </w:numPr>
       </w:pPr>
       <w:r>
@@ -6908,7 +6940,7 @@
         <w:pStyle w:val="Compact"/>
         <w:numPr>
           <w:ilvl w:val="0"/>
-          <w:numId w:val="1092"/>
+          <w:numId w:val="1096"/>
         </w:numPr>
       </w:pPr>
       <w:r>
@@ -6920,7 +6952,7 @@
         <w:pStyle w:val="Compact"/>
         <w:numPr>
           <w:ilvl w:val="0"/>
-          <w:numId w:val="1092"/>
+          <w:numId w:val="1096"/>
         </w:numPr>
       </w:pPr>
       <w:r>
@@ -6932,7 +6964,7 @@
         <w:pStyle w:val="Compact"/>
         <w:numPr>
           <w:ilvl w:val="0"/>
-          <w:numId w:val="1092"/>
+          <w:numId w:val="1096"/>
         </w:numPr>
       </w:pPr>
       <w:r>
@@ -6962,7 +6994,7 @@
         <w:pStyle w:val="Compact"/>
         <w:numPr>
           <w:ilvl w:val="0"/>
-          <w:numId w:val="1093"/>
+          <w:numId w:val="1097"/>
         </w:numPr>
       </w:pPr>
       <w:r>
@@ -6974,7 +7006,7 @@
         <w:pStyle w:val="Compact"/>
         <w:numPr>
           <w:ilvl w:val="0"/>
-          <w:numId w:val="1093"/>
+          <w:numId w:val="1097"/>
         </w:numPr>
       </w:pPr>
       <w:r>
@@ -6986,7 +7018,7 @@
         <w:pStyle w:val="Compact"/>
         <w:numPr>
           <w:ilvl w:val="0"/>
-          <w:numId w:val="1093"/>
+          <w:numId w:val="1097"/>
         </w:numPr>
       </w:pPr>
       <w:r>
@@ -7016,7 +7048,7 @@
         <w:pStyle w:val="Compact"/>
         <w:numPr>
           <w:ilvl w:val="0"/>
-          <w:numId w:val="1094"/>
+          <w:numId w:val="1098"/>
         </w:numPr>
       </w:pPr>
       <w:r>
@@ -7028,7 +7060,7 @@
         <w:pStyle w:val="Compact"/>
         <w:numPr>
           <w:ilvl w:val="0"/>
-          <w:numId w:val="1094"/>
+          <w:numId w:val="1098"/>
         </w:numPr>
       </w:pPr>
       <w:r>
@@ -7040,7 +7072,7 @@
         <w:pStyle w:val="Compact"/>
         <w:numPr>
           <w:ilvl w:val="0"/>
-          <w:numId w:val="1094"/>
+          <w:numId w:val="1098"/>
         </w:numPr>
       </w:pPr>
       <w:r>
@@ -7060,7 +7092,7 @@
         <w:pStyle w:val="Compact"/>
         <w:numPr>
           <w:ilvl w:val="0"/>
-          <w:numId w:val="1095"/>
+          <w:numId w:val="1099"/>
         </w:numPr>
       </w:pPr>
       <w:r>
@@ -7072,7 +7104,7 @@
         <w:pStyle w:val="Compact"/>
         <w:numPr>
           <w:ilvl w:val="0"/>
-          <w:numId w:val="1095"/>
+          <w:numId w:val="1099"/>
         </w:numPr>
       </w:pPr>
       <w:r>
@@ -7134,7 +7166,7 @@
         <w:pStyle w:val="Compact"/>
         <w:numPr>
           <w:ilvl w:val="0"/>
-          <w:numId w:val="1096"/>
+          <w:numId w:val="1100"/>
         </w:numPr>
       </w:pPr>
       <w:r>
@@ -7146,7 +7178,7 @@
         <w:pStyle w:val="Compact"/>
         <w:numPr>
           <w:ilvl w:val="0"/>
-          <w:numId w:val="1096"/>
+          <w:numId w:val="1100"/>
         </w:numPr>
       </w:pPr>
       <w:r>
@@ -7158,7 +7190,7 @@
         <w:pStyle w:val="Compact"/>
         <w:numPr>
           <w:ilvl w:val="0"/>
-          <w:numId w:val="1096"/>
+          <w:numId w:val="1100"/>
         </w:numPr>
       </w:pPr>
       <w:r>
@@ -7706,6 +7738,18 @@
     <w:abstractNumId w:val="991"/>
   </w:num>
   <w:num w:numId="1096">
+    <w:abstractNumId w:val="991"/>
+  </w:num>
+  <w:num w:numId="1097">
+    <w:abstractNumId w:val="991"/>
+  </w:num>
+  <w:num w:numId="1098">
+    <w:abstractNumId w:val="991"/>
+  </w:num>
+  <w:num w:numId="1099">
+    <w:abstractNumId w:val="991"/>
+  </w:num>
+  <w:num w:numId="1100">
     <w:abstractNumId w:val="991"/>
   </w:num>
 </w:numbering>

--- a/lci_esot3_aca.docx
+++ b/lci_esot3_aca.docx
@@ -2292,7 +2292,7 @@
         </w:numPr>
       </w:pPr>
       <w:r>
-        <w:t xml:space="preserve">Implanted under the skin</w:t>
+        <w:t xml:space="preserve">Implanted under skin</w:t>
       </w:r>
     </w:p>
     <w:p>

--- a/lci_esot3_aca.docx
+++ b/lci_esot3_aca.docx
@@ -3955,21 +3955,29 @@
       </w:r>
     </w:p>
     <w:bookmarkEnd w:id="114"/>
-    <w:bookmarkStart w:id="115" w:name="risks-of-surgery"/>
-    <w:p>
-      <w:pPr>
-        <w:pStyle w:val="Heading2"/>
-      </w:pPr>
-      <w:r>
-        <w:t xml:space="preserve">63 Risks of Surgery</w:t>
-      </w:r>
-    </w:p>
-    <w:p>
-      <w:pPr>
-        <w:pStyle w:val="FirstParagraph"/>
-      </w:pPr>
-      <w:r>
-        <w:t xml:space="preserve">An esophagectomy is a substantial operation, and in some cases there can be postoperative complications. We’re going to talk about two of these complications and what you can do to reduce your risk of complications:</w:t>
+    <w:bookmarkStart w:id="115" w:name="risks-of-esophagectomy"/>
+    <w:p>
+      <w:pPr>
+        <w:pStyle w:val="Heading2"/>
+      </w:pPr>
+      <w:r>
+        <w:t xml:space="preserve">63 Risks of Esophagectomy</w:t>
+      </w:r>
+    </w:p>
+    <w:p>
+      <w:pPr>
+        <w:pStyle w:val="FirstParagraph"/>
+      </w:pPr>
+      <w:r>
+        <w:t xml:space="preserve">Esophagectomy is a complex operation, with a real risk of complications.</w:t>
+      </w:r>
+    </w:p>
+    <w:p>
+      <w:pPr>
+        <w:pStyle w:val="BodyText"/>
+      </w:pPr>
+      <w:r>
+        <w:t xml:space="preserve">Two significant complications:</w:t>
       </w:r>
     </w:p>
     <w:p>
@@ -4076,7 +4084,7 @@
         <w:pStyle w:val="FirstParagraph"/>
       </w:pPr>
       <w:r>
-        <w:t xml:space="preserve">If anastomosis doesn’t heal:</w:t>
+        <w:t xml:space="preserve">If healing doesn’t occur:</w:t>
       </w:r>
     </w:p>
     <w:p>
@@ -4177,7 +4185,7 @@
         <w:pStyle w:val="FirstParagraph"/>
       </w:pPr>
       <w:r>
-        <w:t xml:space="preserve">If an anastomotic leak occurs:</w:t>
+        <w:t xml:space="preserve">If leak occurs:</w:t>
       </w:r>
     </w:p>
     <w:p>
@@ -4278,7 +4286,7 @@
         <w:pStyle w:val="FirstParagraph"/>
       </w:pPr>
       <w:r>
-        <w:t xml:space="preserve">Risk of a leak depends upon:</w:t>
+        <w:t xml:space="preserve">Risk of leak depends on:</w:t>
       </w:r>
     </w:p>
     <w:p>
@@ -4628,7 +4636,7 @@
       </w:r>
     </w:p>
     <w:bookmarkEnd w:id="140"/>
-    <w:bookmarkStart w:id="141" w:name="risks-of-surgery-1"/>
+    <w:bookmarkStart w:id="141" w:name="risks-of-surgery"/>
     <w:p>
       <w:pPr>
         <w:pStyle w:val="Heading2"/>
@@ -4706,7 +4714,7 @@
       </w:r>
     </w:p>
     <w:bookmarkEnd w:id="141"/>
-    <w:bookmarkStart w:id="142" w:name="risks-of-surgery-2"/>
+    <w:bookmarkStart w:id="142" w:name="risks-of-surgery-1"/>
     <w:p>
       <w:pPr>
         <w:pStyle w:val="Heading2"/>
@@ -4796,7 +4804,7 @@
       </w:r>
     </w:p>
     <w:bookmarkEnd w:id="142"/>
-    <w:bookmarkStart w:id="143" w:name="risks-of-surgery-3"/>
+    <w:bookmarkStart w:id="143" w:name="risks-of-surgery-2"/>
     <w:p>
       <w:pPr>
         <w:pStyle w:val="Heading2"/>

--- a/lci_esot3_aca.docx
+++ b/lci_esot3_aca.docx
@@ -3092,7 +3092,7 @@
         </w:numPr>
       </w:pPr>
       <w:r>
-        <w:t xml:space="preserve">Superficial Tumors (T1) not completely removed by endoscopy</w:t>
+        <w:t xml:space="preserve">Superficial Tumors (T1) not removed by endoscopy</w:t>
       </w:r>
     </w:p>
     <w:p>
@@ -3104,7 +3104,7 @@
         </w:numPr>
       </w:pPr>
       <w:r>
-        <w:t xml:space="preserve">Localized Tumors (T2N0M0)</w:t>
+        <w:t xml:space="preserve">Localized Tumors (T2 N0 M0)</w:t>
       </w:r>
     </w:p>
     <w:p>
@@ -3116,7 +3116,7 @@
         </w:numPr>
       </w:pPr>
       <w:r>
-        <w:t xml:space="preserve">Locally Advanced (T3M0) after preoperative therapy.</w:t>
+        <w:t xml:space="preserve">Locally Advanced (T3 M0) after preop therapy</w:t>
       </w:r>
     </w:p>
     <w:bookmarkEnd w:id="71"/>
@@ -3231,7 +3231,7 @@
         </w:numPr>
       </w:pPr>
       <w:r>
-        <w:t xml:space="preserve">Removes tumor</w:t>
+        <w:t xml:space="preserve">Removes tumor and lower 1/3 esophagus</w:t>
       </w:r>
     </w:p>
     <w:p>
@@ -3243,7 +3243,7 @@
         </w:numPr>
       </w:pPr>
       <w:r>
-        <w:t xml:space="preserve">Removes lower 1/3 of esophagus</w:t>
+        <w:t xml:space="preserve">Removes surrounding lymph nodes</w:t>
       </w:r>
     </w:p>
     <w:p>
@@ -3255,19 +3255,7 @@
         </w:numPr>
       </w:pPr>
       <w:r>
-        <w:t xml:space="preserve">Removes surrounding lymph nodes</w:t>
-      </w:r>
-    </w:p>
-    <w:p>
-      <w:pPr>
-        <w:pStyle w:val="Compact"/>
-        <w:numPr>
-          <w:ilvl w:val="0"/>
-          <w:numId w:val="1047"/>
-        </w:numPr>
-      </w:pPr>
-      <w:r>
-        <w:t xml:space="preserve">Reconstruction of GI tract</w:t>
+        <w:t xml:space="preserve">GI tract reconstructed</w:t>
       </w:r>
     </w:p>
     <w:p>
@@ -3397,7 +3385,7 @@
         <w:pStyle w:val="FirstParagraph"/>
       </w:pPr>
       <w:r>
-        <w:t xml:space="preserve">The new esophagus is now brought up into the chest. A new connection is made between the esophagus and the stomach, called an</w:t>
+        <w:t xml:space="preserve">The new esophagus is now brought up into the chest. A connection is made between the esophagus and the stomach, called an</w:t>
       </w:r>
       <w:r>
         <w:t xml:space="preserve"> </w:t>
@@ -3585,7 +3573,7 @@
         <w:pStyle w:val="FirstParagraph"/>
       </w:pPr>
       <w:r>
-        <w:t xml:space="preserve">We use the mininally-invasive approach in 95% of cases</w:t>
+        <w:t xml:space="preserve">Mininally-invasive approach feasible in 95% of cases</w:t>
       </w:r>
     </w:p>
     <w:p>
@@ -4197,7 +4185,7 @@
         </w:numPr>
       </w:pPr>
       <w:r>
-        <w:t xml:space="preserve">Some leaks will seal on their own</w:t>
+        <w:t xml:space="preserve">Some leaks will seal</w:t>
       </w:r>
     </w:p>
     <w:p>
@@ -4209,7 +4197,7 @@
         </w:numPr>
       </w:pPr>
       <w:r>
-        <w:t xml:space="preserve">A stent may be required to help healing</w:t>
+        <w:t xml:space="preserve">Stent may be required to help healing</w:t>
       </w:r>
     </w:p>
     <w:p>
@@ -4310,7 +4298,7 @@
         </w:numPr>
       </w:pPr>
       <w:r>
-        <w:t xml:space="preserve">Overall nutritional status of patient</w:t>
+        <w:t xml:space="preserve">Nutritional status of patient</w:t>
       </w:r>
     </w:p>
     <w:p>
@@ -4384,23 +4372,40 @@
     </w:p>
     <w:p>
       <w:pPr>
-        <w:pStyle w:val="FirstParagraph"/>
-      </w:pPr>
-      <w:r>
-        <w:t xml:space="preserve">Can occur in 10-15% of patients after esophagectomy.</w:t>
-      </w:r>
-    </w:p>
-    <w:p>
-      <w:pPr>
-        <w:pStyle w:val="BodyText"/>
-      </w:pPr>
-      <w:r>
-        <w:t xml:space="preserve">Requires treatment with antibiotics and frequently requires a longer hospitalization.</w:t>
-      </w:r>
-    </w:p>
-    <w:p>
-      <w:pPr>
-        <w:pStyle w:val="BodyText"/>
+        <w:numPr>
+          <w:ilvl w:val="0"/>
+          <w:numId w:val="1053"/>
+        </w:numPr>
+      </w:pPr>
+      <w:r>
+        <w:t xml:space="preserve">Occurs in 10-15% of patients after esophagectomy.</w:t>
+      </w:r>
+    </w:p>
+    <w:p>
+      <w:pPr>
+        <w:numPr>
+          <w:ilvl w:val="0"/>
+          <w:numId w:val="1053"/>
+        </w:numPr>
+      </w:pPr>
+      <w:r>
+        <w:t xml:space="preserve">Requires treatment with antibiotics</w:t>
+      </w:r>
+    </w:p>
+    <w:p>
+      <w:pPr>
+        <w:numPr>
+          <w:ilvl w:val="0"/>
+          <w:numId w:val="1053"/>
+        </w:numPr>
+      </w:pPr>
+      <w:r>
+        <w:t xml:space="preserve">Requires a longer hospitalization.</w:t>
+      </w:r>
+    </w:p>
+    <w:p>
+      <w:pPr>
+        <w:pStyle w:val="FirstParagraph"/>
       </w:pPr>
       <w:r>
         <w:drawing>
@@ -4468,7 +4473,7 @@
         <w:pStyle w:val="Compact"/>
         <w:numPr>
           <w:ilvl w:val="0"/>
-          <w:numId w:val="1053"/>
+          <w:numId w:val="1054"/>
         </w:numPr>
       </w:pPr>
       <w:r>
@@ -4480,7 +4485,7 @@
         <w:pStyle w:val="Compact"/>
         <w:numPr>
           <w:ilvl w:val="0"/>
-          <w:numId w:val="1053"/>
+          <w:numId w:val="1054"/>
         </w:numPr>
       </w:pPr>
       <w:r>
@@ -4492,7 +4497,7 @@
         <w:pStyle w:val="Compact"/>
         <w:numPr>
           <w:ilvl w:val="0"/>
-          <w:numId w:val="1053"/>
+          <w:numId w:val="1054"/>
         </w:numPr>
       </w:pPr>
       <w:r>
@@ -4512,7 +4517,7 @@
         <w:pStyle w:val="Compact"/>
         <w:numPr>
           <w:ilvl w:val="0"/>
-          <w:numId w:val="1054"/>
+          <w:numId w:val="1055"/>
         </w:numPr>
       </w:pPr>
       <w:r>
@@ -4524,7 +4529,7 @@
         <w:pStyle w:val="Compact"/>
         <w:numPr>
           <w:ilvl w:val="0"/>
-          <w:numId w:val="1054"/>
+          <w:numId w:val="1055"/>
         </w:numPr>
       </w:pPr>
       <w:r>
@@ -4658,7 +4663,7 @@
         <w:pStyle w:val="Compact"/>
         <w:numPr>
           <w:ilvl w:val="0"/>
-          <w:numId w:val="1055"/>
+          <w:numId w:val="1056"/>
         </w:numPr>
       </w:pPr>
       <w:r>
@@ -4670,7 +4675,7 @@
         <w:pStyle w:val="Compact"/>
         <w:numPr>
           <w:ilvl w:val="0"/>
-          <w:numId w:val="1055"/>
+          <w:numId w:val="1056"/>
         </w:numPr>
       </w:pPr>
       <w:r>
@@ -4682,7 +4687,7 @@
         <w:pStyle w:val="Compact"/>
         <w:numPr>
           <w:ilvl w:val="0"/>
-          <w:numId w:val="1055"/>
+          <w:numId w:val="1056"/>
         </w:numPr>
       </w:pPr>
       <w:r>
@@ -4694,7 +4699,7 @@
         <w:pStyle w:val="Compact"/>
         <w:numPr>
           <w:ilvl w:val="0"/>
-          <w:numId w:val="1055"/>
+          <w:numId w:val="1056"/>
         </w:numPr>
       </w:pPr>
       <w:r>
@@ -4706,7 +4711,7 @@
         <w:pStyle w:val="Compact"/>
         <w:numPr>
           <w:ilvl w:val="0"/>
-          <w:numId w:val="1055"/>
+          <w:numId w:val="1056"/>
         </w:numPr>
       </w:pPr>
       <w:r>
@@ -4736,7 +4741,7 @@
         <w:pStyle w:val="Compact"/>
         <w:numPr>
           <w:ilvl w:val="0"/>
-          <w:numId w:val="1056"/>
+          <w:numId w:val="1057"/>
         </w:numPr>
       </w:pPr>
       <w:r>
@@ -4748,7 +4753,7 @@
         <w:pStyle w:val="Compact"/>
         <w:numPr>
           <w:ilvl w:val="0"/>
-          <w:numId w:val="1056"/>
+          <w:numId w:val="1057"/>
         </w:numPr>
       </w:pPr>
       <w:r>
@@ -4760,7 +4765,7 @@
         <w:pStyle w:val="Compact"/>
         <w:numPr>
           <w:ilvl w:val="0"/>
-          <w:numId w:val="1056"/>
+          <w:numId w:val="1057"/>
         </w:numPr>
       </w:pPr>
       <w:r>
@@ -4772,7 +4777,7 @@
         <w:pStyle w:val="Compact"/>
         <w:numPr>
           <w:ilvl w:val="1"/>
-          <w:numId w:val="1057"/>
+          <w:numId w:val="1058"/>
         </w:numPr>
       </w:pPr>
       <w:r>
@@ -4784,7 +4789,7 @@
         <w:pStyle w:val="Compact"/>
         <w:numPr>
           <w:ilvl w:val="1"/>
-          <w:numId w:val="1057"/>
+          <w:numId w:val="1058"/>
         </w:numPr>
       </w:pPr>
       <w:r>
@@ -4796,7 +4801,7 @@
         <w:pStyle w:val="Compact"/>
         <w:numPr>
           <w:ilvl w:val="1"/>
-          <w:numId w:val="1057"/>
+          <w:numId w:val="1058"/>
         </w:numPr>
       </w:pPr>
       <w:r>
@@ -4960,7 +4965,7 @@
         <w:pStyle w:val="Compact"/>
         <w:numPr>
           <w:ilvl w:val="0"/>
-          <w:numId w:val="1058"/>
+          <w:numId w:val="1059"/>
         </w:numPr>
       </w:pPr>
       <w:r>
@@ -4972,7 +4977,7 @@
         <w:pStyle w:val="Compact"/>
         <w:numPr>
           <w:ilvl w:val="0"/>
-          <w:numId w:val="1058"/>
+          <w:numId w:val="1059"/>
         </w:numPr>
       </w:pPr>
       <w:r>
@@ -4984,7 +4989,7 @@
         <w:pStyle w:val="Compact"/>
         <w:numPr>
           <w:ilvl w:val="0"/>
-          <w:numId w:val="1058"/>
+          <w:numId w:val="1059"/>
         </w:numPr>
       </w:pPr>
       <w:r>
@@ -5006,7 +5011,7 @@
         <w:pStyle w:val="Compact"/>
         <w:numPr>
           <w:ilvl w:val="0"/>
-          <w:numId w:val="1059"/>
+          <w:numId w:val="1060"/>
         </w:numPr>
       </w:pPr>
       <w:r>
@@ -5018,11 +5023,23 @@
         <w:pStyle w:val="Compact"/>
         <w:numPr>
           <w:ilvl w:val="0"/>
-          <w:numId w:val="1059"/>
-        </w:numPr>
-      </w:pPr>
-      <w:r>
-        <w:t xml:space="preserve">Medicines w/ a sip of water (or black coffee) but</w:t>
+          <w:numId w:val="1060"/>
+        </w:numPr>
+      </w:pPr>
+      <w:r>
+        <w:t xml:space="preserve">Medicines OK w/ a sip of water</w:t>
+      </w:r>
+    </w:p>
+    <w:p>
+      <w:pPr>
+        <w:pStyle w:val="Compact"/>
+        <w:numPr>
+          <w:ilvl w:val="0"/>
+          <w:numId w:val="1060"/>
+        </w:numPr>
+      </w:pPr>
+      <w:r>
+        <w:t xml:space="preserve">sip of black coffee but</w:t>
       </w:r>
       <w:r>
         <w:t xml:space="preserve"> </w:t>
@@ -5043,7 +5060,7 @@
         <w:pStyle w:val="Compact"/>
         <w:numPr>
           <w:ilvl w:val="0"/>
-          <w:numId w:val="1059"/>
+          <w:numId w:val="1060"/>
         </w:numPr>
       </w:pPr>
       <w:r>
@@ -5055,23 +5072,11 @@
         <w:pStyle w:val="Compact"/>
         <w:numPr>
           <w:ilvl w:val="0"/>
-          <w:numId w:val="1059"/>
+          <w:numId w:val="1060"/>
         </w:numPr>
       </w:pPr>
       <w:r>
         <w:t xml:space="preserve">Waiting room for family and friends on 5th floor</w:t>
-      </w:r>
-    </w:p>
-    <w:p>
-      <w:pPr>
-        <w:pStyle w:val="Compact"/>
-        <w:numPr>
-          <w:ilvl w:val="0"/>
-          <w:numId w:val="1059"/>
-        </w:numPr>
-      </w:pPr>
-      <w:r>
-        <w:t xml:space="preserve">Post-operative care in STICU (11th floor)</w:t>
       </w:r>
     </w:p>
     <w:bookmarkEnd w:id="145"/>
@@ -5089,7 +5094,7 @@
         <w:pStyle w:val="Compact"/>
         <w:numPr>
           <w:ilvl w:val="0"/>
-          <w:numId w:val="1060"/>
+          <w:numId w:val="1061"/>
         </w:numPr>
       </w:pPr>
       <w:r>
@@ -5101,7 +5106,7 @@
         <w:pStyle w:val="Compact"/>
         <w:numPr>
           <w:ilvl w:val="0"/>
-          <w:numId w:val="1060"/>
+          <w:numId w:val="1061"/>
         </w:numPr>
       </w:pPr>
       <w:r>
@@ -5113,7 +5118,7 @@
         <w:pStyle w:val="Compact"/>
         <w:numPr>
           <w:ilvl w:val="0"/>
-          <w:numId w:val="1060"/>
+          <w:numId w:val="1061"/>
         </w:numPr>
       </w:pPr>
       <w:r>
@@ -5125,7 +5130,7 @@
         <w:pStyle w:val="Compact"/>
         <w:numPr>
           <w:ilvl w:val="0"/>
-          <w:numId w:val="1060"/>
+          <w:numId w:val="1061"/>
         </w:numPr>
       </w:pPr>
       <w:r>
@@ -5137,7 +5142,7 @@
         <w:pStyle w:val="Compact"/>
         <w:numPr>
           <w:ilvl w:val="0"/>
-          <w:numId w:val="1060"/>
+          <w:numId w:val="1061"/>
         </w:numPr>
       </w:pPr>
       <w:r>
@@ -5159,7 +5164,19 @@
         <w:pStyle w:val="Compact"/>
         <w:numPr>
           <w:ilvl w:val="0"/>
-          <w:numId w:val="1061"/>
+          <w:numId w:val="1062"/>
+        </w:numPr>
+      </w:pPr>
+      <w:r>
+        <w:t xml:space="preserve">Surgical ICU on 11th floor</w:t>
+      </w:r>
+    </w:p>
+    <w:p>
+      <w:pPr>
+        <w:pStyle w:val="Compact"/>
+        <w:numPr>
+          <w:ilvl w:val="0"/>
+          <w:numId w:val="1062"/>
         </w:numPr>
       </w:pPr>
       <w:r>
@@ -5171,7 +5188,7 @@
         <w:pStyle w:val="Compact"/>
         <w:numPr>
           <w:ilvl w:val="0"/>
-          <w:numId w:val="1061"/>
+          <w:numId w:val="1062"/>
         </w:numPr>
       </w:pPr>
       <w:r>
@@ -5183,7 +5200,7 @@
         <w:pStyle w:val="Compact"/>
         <w:numPr>
           <w:ilvl w:val="0"/>
-          <w:numId w:val="1061"/>
+          <w:numId w:val="1062"/>
         </w:numPr>
       </w:pPr>
       <w:r>
@@ -5195,7 +5212,7 @@
         <w:pStyle w:val="Compact"/>
         <w:numPr>
           <w:ilvl w:val="0"/>
-          <w:numId w:val="1061"/>
+          <w:numId w:val="1062"/>
         </w:numPr>
       </w:pPr>
       <w:r>
@@ -5207,7 +5224,7 @@
         <w:pStyle w:val="Compact"/>
         <w:numPr>
           <w:ilvl w:val="0"/>
-          <w:numId w:val="1061"/>
+          <w:numId w:val="1062"/>
         </w:numPr>
       </w:pPr>
       <w:r>
@@ -5229,7 +5246,7 @@
         <w:pStyle w:val="Compact"/>
         <w:numPr>
           <w:ilvl w:val="0"/>
-          <w:numId w:val="1062"/>
+          <w:numId w:val="1063"/>
         </w:numPr>
       </w:pPr>
       <w:r>
@@ -5241,19 +5258,19 @@
         <w:pStyle w:val="Compact"/>
         <w:numPr>
           <w:ilvl w:val="0"/>
-          <w:numId w:val="1062"/>
-        </w:numPr>
-      </w:pPr>
-      <w:r>
-        <w:t xml:space="preserve">Chest tube removed (day 2-4) → follow-up chest x-ray</w:t>
-      </w:r>
-    </w:p>
-    <w:p>
-      <w:pPr>
-        <w:pStyle w:val="Compact"/>
-        <w:numPr>
-          <w:ilvl w:val="0"/>
-          <w:numId w:val="1062"/>
+          <w:numId w:val="1063"/>
+        </w:numPr>
+      </w:pPr>
+      <w:r>
+        <w:t xml:space="preserve">Chest tube removed (day 2-4) → follow-up x-ray</w:t>
+      </w:r>
+    </w:p>
+    <w:p>
+      <w:pPr>
+        <w:pStyle w:val="Compact"/>
+        <w:numPr>
+          <w:ilvl w:val="0"/>
+          <w:numId w:val="1063"/>
         </w:numPr>
       </w:pPr>
       <w:r>
@@ -5265,7 +5282,7 @@
         <w:pStyle w:val="Compact"/>
         <w:numPr>
           <w:ilvl w:val="0"/>
-          <w:numId w:val="1062"/>
+          <w:numId w:val="1063"/>
         </w:numPr>
       </w:pPr>
       <w:r>
@@ -5277,7 +5294,7 @@
         <w:pStyle w:val="Compact"/>
         <w:numPr>
           <w:ilvl w:val="0"/>
-          <w:numId w:val="1062"/>
+          <w:numId w:val="1063"/>
         </w:numPr>
       </w:pPr>
       <w:r>
@@ -5299,7 +5316,7 @@
         <w:pStyle w:val="Compact"/>
         <w:numPr>
           <w:ilvl w:val="0"/>
-          <w:numId w:val="1063"/>
+          <w:numId w:val="1064"/>
         </w:numPr>
       </w:pPr>
       <w:r>
@@ -5311,7 +5328,7 @@
         <w:pStyle w:val="Compact"/>
         <w:numPr>
           <w:ilvl w:val="0"/>
-          <w:numId w:val="1063"/>
+          <w:numId w:val="1064"/>
         </w:numPr>
       </w:pPr>
       <w:r>
@@ -5323,7 +5340,7 @@
         <w:pStyle w:val="Compact"/>
         <w:numPr>
           <w:ilvl w:val="0"/>
-          <w:numId w:val="1063"/>
+          <w:numId w:val="1064"/>
         </w:numPr>
       </w:pPr>
       <w:r>
@@ -5335,7 +5352,7 @@
         <w:pStyle w:val="Compact"/>
         <w:numPr>
           <w:ilvl w:val="1"/>
-          <w:numId w:val="1064"/>
+          <w:numId w:val="1065"/>
         </w:numPr>
       </w:pPr>
       <w:r>
@@ -5347,7 +5364,7 @@
         <w:pStyle w:val="Compact"/>
         <w:numPr>
           <w:ilvl w:val="1"/>
-          <w:numId w:val="1064"/>
+          <w:numId w:val="1065"/>
         </w:numPr>
       </w:pPr>
       <w:r>
@@ -5359,7 +5376,7 @@
         <w:pStyle w:val="Compact"/>
         <w:numPr>
           <w:ilvl w:val="1"/>
-          <w:numId w:val="1064"/>
+          <w:numId w:val="1065"/>
         </w:numPr>
       </w:pPr>
       <w:r>
@@ -5389,7 +5406,7 @@
         <w:pStyle w:val="Compact"/>
         <w:numPr>
           <w:ilvl w:val="0"/>
-          <w:numId w:val="1065"/>
+          <w:numId w:val="1066"/>
         </w:numPr>
       </w:pPr>
       <w:r>
@@ -5401,7 +5418,7 @@
         <w:pStyle w:val="Compact"/>
         <w:numPr>
           <w:ilvl w:val="0"/>
-          <w:numId w:val="1065"/>
+          <w:numId w:val="1066"/>
         </w:numPr>
       </w:pPr>
       <w:r>
@@ -5421,7 +5438,7 @@
         <w:pStyle w:val="Compact"/>
         <w:numPr>
           <w:ilvl w:val="0"/>
-          <w:numId w:val="1066"/>
+          <w:numId w:val="1067"/>
         </w:numPr>
       </w:pPr>
       <w:r>
@@ -5433,7 +5450,7 @@
         <w:pStyle w:val="Compact"/>
         <w:numPr>
           <w:ilvl w:val="0"/>
-          <w:numId w:val="1066"/>
+          <w:numId w:val="1067"/>
         </w:numPr>
       </w:pPr>
       <w:r>
@@ -5465,7 +5482,7 @@
         <w:pStyle w:val="Compact"/>
         <w:numPr>
           <w:ilvl w:val="0"/>
-          <w:numId w:val="1067"/>
+          <w:numId w:val="1068"/>
         </w:numPr>
       </w:pPr>
       <w:r>
@@ -5477,31 +5494,31 @@
         <w:pStyle w:val="Compact"/>
         <w:numPr>
           <w:ilvl w:val="1"/>
+          <w:numId w:val="1069"/>
+        </w:numPr>
+      </w:pPr>
+      <w:r>
+        <w:t xml:space="preserve">Men: 75mL/hour x 16 hours = 5 cartons</w:t>
+      </w:r>
+    </w:p>
+    <w:p>
+      <w:pPr>
+        <w:pStyle w:val="Compact"/>
+        <w:numPr>
+          <w:ilvl w:val="1"/>
+          <w:numId w:val="1069"/>
+        </w:numPr>
+      </w:pPr>
+      <w:r>
+        <w:t xml:space="preserve">Women: 60mL/hour x 16 hours = 4 cartons</w:t>
+      </w:r>
+    </w:p>
+    <w:p>
+      <w:pPr>
+        <w:pStyle w:val="Compact"/>
+        <w:numPr>
+          <w:ilvl w:val="0"/>
           <w:numId w:val="1068"/>
-        </w:numPr>
-      </w:pPr>
-      <w:r>
-        <w:t xml:space="preserve">Men: 75mL/hour x 16 hours = 5 cartons</w:t>
-      </w:r>
-    </w:p>
-    <w:p>
-      <w:pPr>
-        <w:pStyle w:val="Compact"/>
-        <w:numPr>
-          <w:ilvl w:val="1"/>
-          <w:numId w:val="1068"/>
-        </w:numPr>
-      </w:pPr>
-      <w:r>
-        <w:t xml:space="preserve">Women: 60mL/hour x 16 hours = 4 cartons</w:t>
-      </w:r>
-    </w:p>
-    <w:p>
-      <w:pPr>
-        <w:pStyle w:val="Compact"/>
-        <w:numPr>
-          <w:ilvl w:val="0"/>
-          <w:numId w:val="1067"/>
         </w:numPr>
       </w:pPr>
       <w:r>
@@ -5539,7 +5556,7 @@
         <w:pStyle w:val="Compact"/>
         <w:numPr>
           <w:ilvl w:val="0"/>
-          <w:numId w:val="1069"/>
+          <w:numId w:val="1070"/>
         </w:numPr>
       </w:pPr>
       <w:r>
@@ -5559,7 +5576,7 @@
         <w:pStyle w:val="Compact"/>
         <w:numPr>
           <w:ilvl w:val="0"/>
-          <w:numId w:val="1070"/>
+          <w:numId w:val="1071"/>
         </w:numPr>
       </w:pPr>
       <w:r>
@@ -5571,7 +5588,7 @@
         <w:pStyle w:val="Compact"/>
         <w:numPr>
           <w:ilvl w:val="0"/>
-          <w:numId w:val="1070"/>
+          <w:numId w:val="1071"/>
         </w:numPr>
       </w:pPr>
       <w:r>
@@ -5583,7 +5600,7 @@
         <w:pStyle w:val="Compact"/>
         <w:numPr>
           <w:ilvl w:val="0"/>
-          <w:numId w:val="1070"/>
+          <w:numId w:val="1071"/>
         </w:numPr>
       </w:pPr>
       <w:r>
@@ -5595,7 +5612,7 @@
         <w:pStyle w:val="Compact"/>
         <w:numPr>
           <w:ilvl w:val="0"/>
-          <w:numId w:val="1070"/>
+          <w:numId w:val="1071"/>
         </w:numPr>
       </w:pPr>
       <w:r>
@@ -5627,7 +5644,7 @@
         <w:pStyle w:val="Compact"/>
         <w:numPr>
           <w:ilvl w:val="0"/>
-          <w:numId w:val="1071"/>
+          <w:numId w:val="1072"/>
         </w:numPr>
       </w:pPr>
       <w:r>
@@ -5639,7 +5656,7 @@
         <w:pStyle w:val="Compact"/>
         <w:numPr>
           <w:ilvl w:val="0"/>
-          <w:numId w:val="1071"/>
+          <w:numId w:val="1072"/>
         </w:numPr>
       </w:pPr>
       <w:r>
@@ -5651,7 +5668,7 @@
         <w:pStyle w:val="Compact"/>
         <w:numPr>
           <w:ilvl w:val="0"/>
-          <w:numId w:val="1071"/>
+          <w:numId w:val="1072"/>
         </w:numPr>
       </w:pPr>
       <w:r>
@@ -5663,7 +5680,7 @@
         <w:pStyle w:val="Compact"/>
         <w:numPr>
           <w:ilvl w:val="1"/>
-          <w:numId w:val="1072"/>
+          <w:numId w:val="1073"/>
         </w:numPr>
       </w:pPr>
       <w:r>
@@ -5675,7 +5692,7 @@
         <w:pStyle w:val="Compact"/>
         <w:numPr>
           <w:ilvl w:val="1"/>
-          <w:numId w:val="1072"/>
+          <w:numId w:val="1073"/>
         </w:numPr>
       </w:pPr>
       <w:r>
@@ -5705,7 +5722,7 @@
         <w:pStyle w:val="Compact"/>
         <w:numPr>
           <w:ilvl w:val="0"/>
-          <w:numId w:val="1073"/>
+          <w:numId w:val="1074"/>
         </w:numPr>
       </w:pPr>
       <w:r>
@@ -5717,7 +5734,7 @@
         <w:pStyle w:val="Compact"/>
         <w:numPr>
           <w:ilvl w:val="0"/>
-          <w:numId w:val="1073"/>
+          <w:numId w:val="1074"/>
         </w:numPr>
       </w:pPr>
       <w:r>
@@ -5737,7 +5754,7 @@
         <w:pStyle w:val="Compact"/>
         <w:numPr>
           <w:ilvl w:val="0"/>
-          <w:numId w:val="1074"/>
+          <w:numId w:val="1075"/>
         </w:numPr>
       </w:pPr>
       <w:r>
@@ -5766,7 +5783,7 @@
         <w:pStyle w:val="Compact"/>
         <w:numPr>
           <w:ilvl w:val="0"/>
-          <w:numId w:val="1074"/>
+          <w:numId w:val="1075"/>
         </w:numPr>
       </w:pPr>
       <w:r>
@@ -5804,7 +5821,7 @@
         <w:pStyle w:val="Compact"/>
         <w:numPr>
           <w:ilvl w:val="0"/>
-          <w:numId w:val="1075"/>
+          <w:numId w:val="1076"/>
         </w:numPr>
       </w:pPr>
       <w:r>
@@ -5816,7 +5833,7 @@
         <w:pStyle w:val="Compact"/>
         <w:numPr>
           <w:ilvl w:val="0"/>
-          <w:numId w:val="1075"/>
+          <w:numId w:val="1076"/>
         </w:numPr>
       </w:pPr>
       <w:r>
@@ -5828,7 +5845,7 @@
         <w:pStyle w:val="Compact"/>
         <w:numPr>
           <w:ilvl w:val="0"/>
-          <w:numId w:val="1075"/>
+          <w:numId w:val="1076"/>
         </w:numPr>
       </w:pPr>
       <w:r>
@@ -5886,7 +5903,7 @@
         <w:pStyle w:val="Compact"/>
         <w:numPr>
           <w:ilvl w:val="0"/>
-          <w:numId w:val="1076"/>
+          <w:numId w:val="1077"/>
         </w:numPr>
       </w:pPr>
       <w:r>
@@ -5898,7 +5915,7 @@
         <w:pStyle w:val="Compact"/>
         <w:numPr>
           <w:ilvl w:val="0"/>
-          <w:numId w:val="1076"/>
+          <w:numId w:val="1077"/>
         </w:numPr>
       </w:pPr>
       <w:r>
@@ -5928,7 +5945,7 @@
         <w:pStyle w:val="Compact"/>
         <w:numPr>
           <w:ilvl w:val="0"/>
-          <w:numId w:val="1077"/>
+          <w:numId w:val="1078"/>
         </w:numPr>
       </w:pPr>
       <w:r>
@@ -5940,7 +5957,7 @@
         <w:pStyle w:val="Compact"/>
         <w:numPr>
           <w:ilvl w:val="0"/>
-          <w:numId w:val="1077"/>
+          <w:numId w:val="1078"/>
         </w:numPr>
       </w:pPr>
       <w:r>
@@ -5952,46 +5969,46 @@
         <w:pStyle w:val="Compact"/>
         <w:numPr>
           <w:ilvl w:val="1"/>
+          <w:numId w:val="1079"/>
+        </w:numPr>
+      </w:pPr>
+      <w:r>
+        <w:t xml:space="preserve">1 oz of water per hour by mouth OR</w:t>
+      </w:r>
+    </w:p>
+    <w:p>
+      <w:pPr>
+        <w:pStyle w:val="Compact"/>
+        <w:numPr>
+          <w:ilvl w:val="1"/>
+          <w:numId w:val="1079"/>
+        </w:numPr>
+      </w:pPr>
+      <w:r>
+        <w:t xml:space="preserve">Protein shakes 4oz every 2 hours</w:t>
+      </w:r>
+    </w:p>
+    <w:p>
+      <w:pPr>
+        <w:pStyle w:val="Compact"/>
+        <w:numPr>
+          <w:ilvl w:val="0"/>
           <w:numId w:val="1078"/>
         </w:numPr>
       </w:pPr>
       <w:r>
-        <w:t xml:space="preserve">1 oz of water per hour by mouth OR</w:t>
-      </w:r>
-    </w:p>
-    <w:p>
-      <w:pPr>
-        <w:pStyle w:val="Compact"/>
-        <w:numPr>
-          <w:ilvl w:val="1"/>
+        <w:t xml:space="preserve">Water through tube 8oz four times per day</w:t>
+      </w:r>
+    </w:p>
+    <w:p>
+      <w:pPr>
+        <w:pStyle w:val="Compact"/>
+        <w:numPr>
+          <w:ilvl w:val="0"/>
           <w:numId w:val="1078"/>
         </w:numPr>
       </w:pPr>
       <w:r>
-        <w:t xml:space="preserve">Protein shakes 4oz every 2 hours</w:t>
-      </w:r>
-    </w:p>
-    <w:p>
-      <w:pPr>
-        <w:pStyle w:val="Compact"/>
-        <w:numPr>
-          <w:ilvl w:val="0"/>
-          <w:numId w:val="1077"/>
-        </w:numPr>
-      </w:pPr>
-      <w:r>
-        <w:t xml:space="preserve">Water through tube 8oz four times per day</w:t>
-      </w:r>
-    </w:p>
-    <w:p>
-      <w:pPr>
-        <w:pStyle w:val="Compact"/>
-        <w:numPr>
-          <w:ilvl w:val="0"/>
-          <w:numId w:val="1077"/>
-        </w:numPr>
-      </w:pPr>
-      <w:r>
         <w:t xml:space="preserve">Home care nursing (feeding tube teaching)</w:t>
       </w:r>
     </w:p>
@@ -6000,7 +6017,7 @@
         <w:pStyle w:val="Compact"/>
         <w:numPr>
           <w:ilvl w:val="0"/>
-          <w:numId w:val="1077"/>
+          <w:numId w:val="1078"/>
         </w:numPr>
       </w:pPr>
       <w:r>
@@ -6030,7 +6047,7 @@
         <w:pStyle w:val="Compact"/>
         <w:numPr>
           <w:ilvl w:val="0"/>
-          <w:numId w:val="1079"/>
+          <w:numId w:val="1080"/>
         </w:numPr>
       </w:pPr>
       <w:r>
@@ -6042,7 +6059,7 @@
         <w:pStyle w:val="Compact"/>
         <w:numPr>
           <w:ilvl w:val="0"/>
-          <w:numId w:val="1079"/>
+          <w:numId w:val="1080"/>
         </w:numPr>
       </w:pPr>
       <w:r>
@@ -6062,7 +6079,7 @@
         <w:pStyle w:val="Compact"/>
         <w:numPr>
           <w:ilvl w:val="0"/>
-          <w:numId w:val="1080"/>
+          <w:numId w:val="1081"/>
         </w:numPr>
       </w:pPr>
       <w:r>
@@ -6125,7 +6142,7 @@
         <w:pStyle w:val="Compact"/>
         <w:numPr>
           <w:ilvl w:val="0"/>
-          <w:numId w:val="1081"/>
+          <w:numId w:val="1082"/>
         </w:numPr>
       </w:pPr>
       <w:r>
@@ -6137,7 +6154,7 @@
         <w:pStyle w:val="Compact"/>
         <w:numPr>
           <w:ilvl w:val="0"/>
-          <w:numId w:val="1081"/>
+          <w:numId w:val="1082"/>
         </w:numPr>
       </w:pPr>
       <w:r>
@@ -6149,479 +6166,23 @@
         <w:pStyle w:val="Compact"/>
         <w:numPr>
           <w:ilvl w:val="1"/>
+          <w:numId w:val="1083"/>
+        </w:numPr>
+      </w:pPr>
+      <w:r>
+        <w:t xml:space="preserve">75 grams protein = 5 cartons/night</w:t>
+      </w:r>
+    </w:p>
+    <w:p>
+      <w:pPr>
+        <w:pStyle w:val="Compact"/>
+        <w:numPr>
+          <w:ilvl w:val="0"/>
           <w:numId w:val="1082"/>
         </w:numPr>
       </w:pPr>
       <w:r>
-        <w:t xml:space="preserve">75 grams protein = 5 cartons/night</w:t>
-      </w:r>
-    </w:p>
-    <w:p>
-      <w:pPr>
-        <w:pStyle w:val="Compact"/>
-        <w:numPr>
-          <w:ilvl w:val="0"/>
-          <w:numId w:val="1081"/>
-        </w:numPr>
-      </w:pPr>
-      <w:r>
-        <w:t xml:space="preserve">As intake by mouth increases, tube feeds are reduced</w:t>
-      </w:r>
-    </w:p>
-    <w:p>
-      <w:pPr>
-        <w:pStyle w:val="FirstParagraph"/>
-      </w:pPr>
-      <w:r>
-        <w:t xml:space="preserve">Spread out protein during the day (20gm/meal)</w:t>
-      </w:r>
-    </w:p>
-    <w:p>
-      <w:pPr>
-        <w:pStyle w:val="Compact"/>
-        <w:numPr>
-          <w:ilvl w:val="0"/>
-          <w:numId w:val="1083"/>
-        </w:numPr>
-      </w:pPr>
-      <w:r>
-        <w:t xml:space="preserve">Three meals + 2-3 high-protein snacks</w:t>
-      </w:r>
-    </w:p>
-    <w:bookmarkEnd w:id="161"/>
-    <w:bookmarkStart w:id="162" w:name="post-esophagectomy-diet"/>
-    <w:p>
-      <w:pPr>
-        <w:pStyle w:val="Heading2"/>
-      </w:pPr>
-      <w:r>
-        <w:t xml:space="preserve">92 Post-esophagectomy Diet</w:t>
-      </w:r>
-    </w:p>
-    <w:p>
-      <w:pPr>
-        <w:pStyle w:val="Compact"/>
-        <w:numPr>
-          <w:ilvl w:val="0"/>
-          <w:numId w:val="1084"/>
-        </w:numPr>
-      </w:pPr>
-      <w:r>
-        <w:t xml:space="preserve">Soft Consistency</w:t>
-      </w:r>
-    </w:p>
-    <w:p>
-      <w:pPr>
-        <w:pStyle w:val="Compact"/>
-        <w:numPr>
-          <w:ilvl w:val="0"/>
-          <w:numId w:val="1084"/>
-        </w:numPr>
-      </w:pPr>
-      <w:r>
-        <w:t xml:space="preserve">High Protein</w:t>
-      </w:r>
-    </w:p>
-    <w:p>
-      <w:pPr>
-        <w:pStyle w:val="Compact"/>
-        <w:numPr>
-          <w:ilvl w:val="0"/>
-          <w:numId w:val="1084"/>
-        </w:numPr>
-      </w:pPr>
-      <w:r>
-        <w:t xml:space="preserve">Avoid sugary liquids (can cause</w:t>
-      </w:r>
-      <w:r>
-        <w:t xml:space="preserve"> </w:t>
-      </w:r>
-      <w:r>
-        <w:t xml:space="preserve">‘dumping’</w:t>
-      </w:r>
-      <w:r>
-        <w:t xml:space="preserve">)</w:t>
-      </w:r>
-    </w:p>
-    <w:p>
-      <w:pPr>
-        <w:pStyle w:val="Compact"/>
-        <w:numPr>
-          <w:ilvl w:val="0"/>
-          <w:numId w:val="1084"/>
-        </w:numPr>
-      </w:pPr>
-      <w:r>
-        <w:t xml:space="preserve">Avoid raw vegetables (and salads)</w:t>
-      </w:r>
-    </w:p>
-    <w:p>
-      <w:pPr>
-        <w:pStyle w:val="Compact"/>
-        <w:numPr>
-          <w:ilvl w:val="0"/>
-          <w:numId w:val="1084"/>
-        </w:numPr>
-      </w:pPr>
-      <w:r>
-        <w:t xml:space="preserve">Eating</w:t>
-      </w:r>
-    </w:p>
-    <w:p>
-      <w:pPr>
-        <w:pStyle w:val="Compact"/>
-        <w:numPr>
-          <w:ilvl w:val="1"/>
-          <w:numId w:val="1085"/>
-        </w:numPr>
-      </w:pPr>
-      <w:r>
-        <w:t xml:space="preserve">Small, frequent meals</w:t>
-      </w:r>
-    </w:p>
-    <w:p>
-      <w:pPr>
-        <w:pStyle w:val="Compact"/>
-        <w:numPr>
-          <w:ilvl w:val="1"/>
-          <w:numId w:val="1085"/>
-        </w:numPr>
-      </w:pPr>
-      <w:r>
-        <w:t xml:space="preserve">Sit up for 30-45 minutes after eating</w:t>
-      </w:r>
-    </w:p>
-    <w:p>
-      <w:pPr>
-        <w:pStyle w:val="Compact"/>
-        <w:numPr>
-          <w:ilvl w:val="1"/>
-          <w:numId w:val="1085"/>
-        </w:numPr>
-      </w:pPr>
-      <w:r>
-        <w:t xml:space="preserve">Avoid eating within 2 hours of bedtime</w:t>
-      </w:r>
-    </w:p>
-    <w:bookmarkEnd w:id="162"/>
-    <w:bookmarkStart w:id="163" w:name="medicines-at-home---pain"/>
-    <w:p>
-      <w:pPr>
-        <w:pStyle w:val="Heading2"/>
-      </w:pPr>
-      <w:r>
-        <w:t xml:space="preserve">93 Medicines at Home - Pain</w:t>
-      </w:r>
-    </w:p>
-    <w:p>
-      <w:pPr>
-        <w:pStyle w:val="FirstParagraph"/>
-      </w:pPr>
-      <w:r>
-        <w:t xml:space="preserve">Acetaminophen (Tylenol) 1000mg 4x/day</w:t>
-      </w:r>
-    </w:p>
-    <w:p>
-      <w:pPr>
-        <w:pStyle w:val="BodyText"/>
-      </w:pPr>
-      <w:r>
-        <w:t xml:space="preserve">Gabapentin 300mg 3 times/day</w:t>
-      </w:r>
-    </w:p>
-    <w:p>
-      <w:pPr>
-        <w:pStyle w:val="BodyText"/>
-      </w:pPr>
-      <w:r>
-        <w:t xml:space="preserve">Oxycodone</w:t>
-      </w:r>
-    </w:p>
-    <w:p>
-      <w:pPr>
-        <w:pStyle w:val="Compact"/>
-        <w:numPr>
-          <w:ilvl w:val="0"/>
-          <w:numId w:val="1086"/>
-        </w:numPr>
-      </w:pPr>
-      <w:r>
-        <w:t xml:space="preserve">As needed in addition to Tylenol/gabapentin</w:t>
-      </w:r>
-    </w:p>
-    <w:p>
-      <w:pPr>
-        <w:pStyle w:val="Compact"/>
-        <w:numPr>
-          <w:ilvl w:val="0"/>
-          <w:numId w:val="1086"/>
-        </w:numPr>
-      </w:pPr>
-      <w:r>
-        <w:t xml:space="preserve">Will begin reducing dose at first postop visit</w:t>
-      </w:r>
-    </w:p>
-    <w:p>
-      <w:pPr>
-        <w:pStyle w:val="Compact"/>
-        <w:numPr>
-          <w:ilvl w:val="0"/>
-          <w:numId w:val="1086"/>
-        </w:numPr>
-      </w:pPr>
-      <w:r>
-        <w:t xml:space="preserve">Can usually discontinue by 4 weeks</w:t>
-      </w:r>
-    </w:p>
-    <w:p>
-      <w:pPr>
-        <w:pStyle w:val="Compact"/>
-        <w:numPr>
-          <w:ilvl w:val="0"/>
-          <w:numId w:val="1086"/>
-        </w:numPr>
-      </w:pPr>
-      <w:r>
-        <w:t xml:space="preserve">NO DRIVING WHILE ON OXYCODONE</w:t>
-      </w:r>
-    </w:p>
-    <w:bookmarkEnd w:id="163"/>
-    <w:bookmarkStart w:id="164" w:name="non-steroidals-anti-inflammatory-nsaid"/>
-    <w:p>
-      <w:pPr>
-        <w:pStyle w:val="Heading2"/>
-      </w:pPr>
-      <w:r>
-        <w:t xml:space="preserve">94 Non-steroidals Anti Inflammatory (NSAID)</w:t>
-      </w:r>
-    </w:p>
-    <w:p>
-      <w:pPr>
-        <w:pStyle w:val="FirstParagraph"/>
-      </w:pPr>
-      <w:r>
-        <w:t xml:space="preserve">Non-steroidal anti-inflammatories (Celebrex)</w:t>
-      </w:r>
-    </w:p>
-    <w:p>
-      <w:pPr>
-        <w:pStyle w:val="Compact"/>
-        <w:numPr>
-          <w:ilvl w:val="0"/>
-          <w:numId w:val="1087"/>
-        </w:numPr>
-      </w:pPr>
-      <w:r>
-        <w:t xml:space="preserve">200 mg every 12 hours starting at 2 weeks</w:t>
-      </w:r>
-    </w:p>
-    <w:p>
-      <w:pPr>
-        <w:pStyle w:val="FirstParagraph"/>
-      </w:pPr>
-      <w:r>
-        <w:t xml:space="preserve">NO GOODY POWDERS OR BCs</w:t>
-      </w:r>
-    </w:p>
-    <w:p>
-      <w:pPr>
-        <w:pStyle w:val="Compact"/>
-        <w:numPr>
-          <w:ilvl w:val="0"/>
-          <w:numId w:val="1088"/>
-        </w:numPr>
-      </w:pPr>
-      <w:r>
-        <w:t xml:space="preserve">(Can cause permanent scarring at the surgery site)</w:t>
-      </w:r>
-    </w:p>
-    <w:bookmarkEnd w:id="164"/>
-    <w:bookmarkStart w:id="165" w:name="acid-blockers-proton-pump-inhibitors"/>
-    <w:p>
-      <w:pPr>
-        <w:pStyle w:val="Heading2"/>
-      </w:pPr>
-      <w:r>
-        <w:t xml:space="preserve">95 Acid Blockers = Proton Pump Inhibitors</w:t>
-      </w:r>
-    </w:p>
-    <w:p>
-      <w:pPr>
-        <w:pStyle w:val="FirstParagraph"/>
-      </w:pPr>
-      <w:r>
-        <w:t xml:space="preserve">Examples include ompeprazole and pantoprazole</w:t>
-      </w:r>
-    </w:p>
-    <w:p>
-      <w:pPr>
-        <w:pStyle w:val="Compact"/>
-        <w:numPr>
-          <w:ilvl w:val="0"/>
-          <w:numId w:val="1089"/>
-        </w:numPr>
-      </w:pPr>
-      <w:r>
-        <w:t xml:space="preserve">Will stay on for at 1-2 years to prevent acid reflux</w:t>
-      </w:r>
-    </w:p>
-    <w:p>
-      <w:pPr>
-        <w:pStyle w:val="Compact"/>
-        <w:numPr>
-          <w:ilvl w:val="0"/>
-          <w:numId w:val="1089"/>
-        </w:numPr>
-      </w:pPr>
-      <w:r>
-        <w:t xml:space="preserve">Important in preventing scarring at anastomosis (new connection between esophagus and stomach)</w:t>
-      </w:r>
-    </w:p>
-    <w:p>
-      <w:pPr>
-        <w:pStyle w:val="Compact"/>
-        <w:numPr>
-          <w:ilvl w:val="0"/>
-          <w:numId w:val="1089"/>
-        </w:numPr>
-      </w:pPr>
-      <w:r>
-        <w:t xml:space="preserve">To administer through feeding tube, open capsule and resuspend beads in 60mL (2oz) of water</w:t>
-      </w:r>
-    </w:p>
-    <w:bookmarkEnd w:id="165"/>
-    <w:bookmarkStart w:id="166" w:name="medicines-at-home"/>
-    <w:p>
-      <w:pPr>
-        <w:pStyle w:val="Heading2"/>
-      </w:pPr>
-      <w:r>
-        <w:t xml:space="preserve">96 Medicines at Home</w:t>
-      </w:r>
-    </w:p>
-    <w:p>
-      <w:pPr>
-        <w:pStyle w:val="FirstParagraph"/>
-      </w:pPr>
-      <w:r>
-        <w:t xml:space="preserve">Reglan – Helps stomach empty</w:t>
-      </w:r>
-    </w:p>
-    <w:p>
-      <w:pPr>
-        <w:pStyle w:val="Compact"/>
-        <w:numPr>
-          <w:ilvl w:val="0"/>
-          <w:numId w:val="1090"/>
-        </w:numPr>
-      </w:pPr>
-      <w:r>
-        <w:t xml:space="preserve">Will plan to stop after six weeks</w:t>
-      </w:r>
-    </w:p>
-    <w:p>
-      <w:pPr>
-        <w:pStyle w:val="Compact"/>
-        <w:numPr>
-          <w:ilvl w:val="0"/>
-          <w:numId w:val="1090"/>
-        </w:numPr>
-      </w:pPr>
-      <w:r>
-        <w:t xml:space="preserve">0.1% risk of tardive dyskinesia (nervous tic)</w:t>
-      </w:r>
-    </w:p>
-    <w:p>
-      <w:pPr>
-        <w:pStyle w:val="FirstParagraph"/>
-      </w:pPr>
-      <w:r>
-        <w:t xml:space="preserve">Remeron – Helps improve appetite</w:t>
-      </w:r>
-    </w:p>
-    <w:p>
-      <w:pPr>
-        <w:pStyle w:val="Compact"/>
-        <w:numPr>
-          <w:ilvl w:val="0"/>
-          <w:numId w:val="1091"/>
-        </w:numPr>
-      </w:pPr>
-      <w:r>
-        <w:t xml:space="preserve">Can cause vivid dreams</w:t>
-      </w:r>
-    </w:p>
-    <w:p>
-      <w:pPr>
-        <w:pStyle w:val="Compact"/>
-        <w:numPr>
-          <w:ilvl w:val="0"/>
-          <w:numId w:val="1091"/>
-        </w:numPr>
-      </w:pPr>
-      <w:r>
-        <w:t xml:space="preserve">Used for several weeks after surgery</w:t>
-      </w:r>
-    </w:p>
-    <w:p>
-      <w:pPr>
-        <w:pStyle w:val="Compact"/>
-        <w:numPr>
-          <w:ilvl w:val="0"/>
-          <w:numId w:val="1091"/>
-        </w:numPr>
-      </w:pPr>
-      <w:r>
-        <w:t xml:space="preserve">Will stop within first three months of surgery</w:t>
-      </w:r>
-    </w:p>
-    <w:bookmarkEnd w:id="166"/>
-    <w:bookmarkStart w:id="167" w:name="metoprolol-beta-blockers"/>
-    <w:p>
-      <w:pPr>
-        <w:pStyle w:val="Heading2"/>
-      </w:pPr>
-      <w:r>
-        <w:t xml:space="preserve">97 Metoprolol = Beta Blockers</w:t>
-      </w:r>
-    </w:p>
-    <w:p>
-      <w:pPr>
-        <w:pStyle w:val="Compact"/>
-        <w:numPr>
-          <w:ilvl w:val="0"/>
-          <w:numId w:val="1092"/>
-        </w:numPr>
-      </w:pPr>
-      <w:r>
-        <w:t xml:space="preserve">Slows heart rate and lowers blood pressure</w:t>
-      </w:r>
-      <w:r>
-        <w:br/>
-      </w:r>
-    </w:p>
-    <w:p>
-      <w:pPr>
-        <w:pStyle w:val="Compact"/>
-        <w:numPr>
-          <w:ilvl w:val="0"/>
-          <w:numId w:val="1092"/>
-        </w:numPr>
-      </w:pPr>
-      <w:r>
-        <w:t xml:space="preserve">Used to prevent rapid heart rate</w:t>
-      </w:r>
-    </w:p>
-    <w:p>
-      <w:pPr>
-        <w:pStyle w:val="Compact"/>
-        <w:numPr>
-          <w:ilvl w:val="0"/>
-          <w:numId w:val="1092"/>
-        </w:numPr>
-      </w:pPr>
-      <w:r>
-        <w:t xml:space="preserve">Patients not taking a beta blocker prior to surgery</w:t>
+        <w:t xml:space="preserve">More intake by mouth</w:t>
       </w:r>
       <w:r>
         <w:t xml:space="preserve"> </w:t>
@@ -6638,6 +6199,479 @@
         <w:t xml:space="preserve"> </w:t>
       </w:r>
       <w:r>
+        <w:t xml:space="preserve">tube feeds reduced</w:t>
+      </w:r>
+    </w:p>
+    <w:p>
+      <w:pPr>
+        <w:pStyle w:val="FirstParagraph"/>
+      </w:pPr>
+      <w:r>
+        <w:t xml:space="preserve">Spread out protein during the day (20gm/meal)</w:t>
+      </w:r>
+    </w:p>
+    <w:p>
+      <w:pPr>
+        <w:pStyle w:val="Compact"/>
+        <w:numPr>
+          <w:ilvl w:val="0"/>
+          <w:numId w:val="1084"/>
+        </w:numPr>
+      </w:pPr>
+      <w:r>
+        <w:t xml:space="preserve">Three meals + 2-3 high-protein snacks</w:t>
+      </w:r>
+    </w:p>
+    <w:bookmarkEnd w:id="161"/>
+    <w:bookmarkStart w:id="162" w:name="post-esophagectomy-diet"/>
+    <w:p>
+      <w:pPr>
+        <w:pStyle w:val="Heading2"/>
+      </w:pPr>
+      <w:r>
+        <w:t xml:space="preserve">92 Post-esophagectomy Diet</w:t>
+      </w:r>
+    </w:p>
+    <w:p>
+      <w:pPr>
+        <w:pStyle w:val="Compact"/>
+        <w:numPr>
+          <w:ilvl w:val="0"/>
+          <w:numId w:val="1085"/>
+        </w:numPr>
+      </w:pPr>
+      <w:r>
+        <w:t xml:space="preserve">Soft Consistency</w:t>
+      </w:r>
+    </w:p>
+    <w:p>
+      <w:pPr>
+        <w:pStyle w:val="Compact"/>
+        <w:numPr>
+          <w:ilvl w:val="0"/>
+          <w:numId w:val="1085"/>
+        </w:numPr>
+      </w:pPr>
+      <w:r>
+        <w:t xml:space="preserve">High Protein</w:t>
+      </w:r>
+    </w:p>
+    <w:p>
+      <w:pPr>
+        <w:pStyle w:val="Compact"/>
+        <w:numPr>
+          <w:ilvl w:val="0"/>
+          <w:numId w:val="1085"/>
+        </w:numPr>
+      </w:pPr>
+      <w:r>
+        <w:t xml:space="preserve">Avoid sugary liquids (can cause</w:t>
+      </w:r>
+      <w:r>
+        <w:t xml:space="preserve"> </w:t>
+      </w:r>
+      <w:r>
+        <w:t xml:space="preserve">‘dumping’</w:t>
+      </w:r>
+      <w:r>
+        <w:t xml:space="preserve">)</w:t>
+      </w:r>
+    </w:p>
+    <w:p>
+      <w:pPr>
+        <w:pStyle w:val="Compact"/>
+        <w:numPr>
+          <w:ilvl w:val="0"/>
+          <w:numId w:val="1085"/>
+        </w:numPr>
+      </w:pPr>
+      <w:r>
+        <w:t xml:space="preserve">Avoid raw vegetables (and salads)</w:t>
+      </w:r>
+    </w:p>
+    <w:p>
+      <w:pPr>
+        <w:pStyle w:val="Compact"/>
+        <w:numPr>
+          <w:ilvl w:val="0"/>
+          <w:numId w:val="1085"/>
+        </w:numPr>
+      </w:pPr>
+      <w:r>
+        <w:t xml:space="preserve">Eating</w:t>
+      </w:r>
+    </w:p>
+    <w:p>
+      <w:pPr>
+        <w:pStyle w:val="Compact"/>
+        <w:numPr>
+          <w:ilvl w:val="1"/>
+          <w:numId w:val="1086"/>
+        </w:numPr>
+      </w:pPr>
+      <w:r>
+        <w:t xml:space="preserve">Small, frequent meals</w:t>
+      </w:r>
+    </w:p>
+    <w:p>
+      <w:pPr>
+        <w:pStyle w:val="Compact"/>
+        <w:numPr>
+          <w:ilvl w:val="1"/>
+          <w:numId w:val="1086"/>
+        </w:numPr>
+      </w:pPr>
+      <w:r>
+        <w:t xml:space="preserve">Sit up for 30-45 minutes after eating</w:t>
+      </w:r>
+    </w:p>
+    <w:p>
+      <w:pPr>
+        <w:pStyle w:val="Compact"/>
+        <w:numPr>
+          <w:ilvl w:val="1"/>
+          <w:numId w:val="1086"/>
+        </w:numPr>
+      </w:pPr>
+      <w:r>
+        <w:t xml:space="preserve">Avoid eating within 2 hours of bedtime</w:t>
+      </w:r>
+    </w:p>
+    <w:bookmarkEnd w:id="162"/>
+    <w:bookmarkStart w:id="163" w:name="medicines-at-home---pain"/>
+    <w:p>
+      <w:pPr>
+        <w:pStyle w:val="Heading2"/>
+      </w:pPr>
+      <w:r>
+        <w:t xml:space="preserve">93 Medicines at Home - Pain</w:t>
+      </w:r>
+    </w:p>
+    <w:p>
+      <w:pPr>
+        <w:pStyle w:val="FirstParagraph"/>
+      </w:pPr>
+      <w:r>
+        <w:t xml:space="preserve">Acetaminophen (Tylenol) 1000mg 4x/day</w:t>
+      </w:r>
+    </w:p>
+    <w:p>
+      <w:pPr>
+        <w:pStyle w:val="BodyText"/>
+      </w:pPr>
+      <w:r>
+        <w:t xml:space="preserve">Gabapentin 300mg 3 times/day</w:t>
+      </w:r>
+    </w:p>
+    <w:p>
+      <w:pPr>
+        <w:pStyle w:val="BodyText"/>
+      </w:pPr>
+      <w:r>
+        <w:t xml:space="preserve">Oxycodone</w:t>
+      </w:r>
+    </w:p>
+    <w:p>
+      <w:pPr>
+        <w:pStyle w:val="Compact"/>
+        <w:numPr>
+          <w:ilvl w:val="0"/>
+          <w:numId w:val="1087"/>
+        </w:numPr>
+      </w:pPr>
+      <w:r>
+        <w:t xml:space="preserve">As needed in addition to Tylenol/gabapentin</w:t>
+      </w:r>
+    </w:p>
+    <w:p>
+      <w:pPr>
+        <w:pStyle w:val="Compact"/>
+        <w:numPr>
+          <w:ilvl w:val="0"/>
+          <w:numId w:val="1087"/>
+        </w:numPr>
+      </w:pPr>
+      <w:r>
+        <w:t xml:space="preserve">Will begin reducing dose at first postop visit</w:t>
+      </w:r>
+    </w:p>
+    <w:p>
+      <w:pPr>
+        <w:pStyle w:val="Compact"/>
+        <w:numPr>
+          <w:ilvl w:val="0"/>
+          <w:numId w:val="1087"/>
+        </w:numPr>
+      </w:pPr>
+      <w:r>
+        <w:t xml:space="preserve">Can usually discontinue by 4 weeks</w:t>
+      </w:r>
+    </w:p>
+    <w:p>
+      <w:pPr>
+        <w:pStyle w:val="Compact"/>
+        <w:numPr>
+          <w:ilvl w:val="0"/>
+          <w:numId w:val="1087"/>
+        </w:numPr>
+      </w:pPr>
+      <w:r>
+        <w:t xml:space="preserve">NO DRIVING WHILE ON OXYCODONE</w:t>
+      </w:r>
+    </w:p>
+    <w:bookmarkEnd w:id="163"/>
+    <w:bookmarkStart w:id="164" w:name="non-steroidals-anti-inflammatory-nsaid"/>
+    <w:p>
+      <w:pPr>
+        <w:pStyle w:val="Heading2"/>
+      </w:pPr>
+      <w:r>
+        <w:t xml:space="preserve">94 Non-steroidals Anti Inflammatory (NSAID)</w:t>
+      </w:r>
+    </w:p>
+    <w:p>
+      <w:pPr>
+        <w:pStyle w:val="FirstParagraph"/>
+      </w:pPr>
+      <w:r>
+        <w:t xml:space="preserve">Non-steroidal anti-inflammatories (Celebrex)</w:t>
+      </w:r>
+    </w:p>
+    <w:p>
+      <w:pPr>
+        <w:pStyle w:val="Compact"/>
+        <w:numPr>
+          <w:ilvl w:val="0"/>
+          <w:numId w:val="1088"/>
+        </w:numPr>
+      </w:pPr>
+      <w:r>
+        <w:t xml:space="preserve">200 mg every 12 hours starting at 2 weeks</w:t>
+      </w:r>
+    </w:p>
+    <w:p>
+      <w:pPr>
+        <w:pStyle w:val="FirstParagraph"/>
+      </w:pPr>
+      <w:r>
+        <w:t xml:space="preserve">NO GOODY POWDERS OR BCs</w:t>
+      </w:r>
+    </w:p>
+    <w:p>
+      <w:pPr>
+        <w:pStyle w:val="Compact"/>
+        <w:numPr>
+          <w:ilvl w:val="0"/>
+          <w:numId w:val="1089"/>
+        </w:numPr>
+      </w:pPr>
+      <w:r>
+        <w:t xml:space="preserve">(Can cause permanent scarring at the surgery site)</w:t>
+      </w:r>
+    </w:p>
+    <w:bookmarkEnd w:id="164"/>
+    <w:bookmarkStart w:id="165" w:name="acid-blockers-proton-pump-inhibitors"/>
+    <w:p>
+      <w:pPr>
+        <w:pStyle w:val="Heading2"/>
+      </w:pPr>
+      <w:r>
+        <w:t xml:space="preserve">95 Acid Blockers = Proton Pump Inhibitors</w:t>
+      </w:r>
+    </w:p>
+    <w:p>
+      <w:pPr>
+        <w:pStyle w:val="FirstParagraph"/>
+      </w:pPr>
+      <w:r>
+        <w:t xml:space="preserve">Examples include ompeprazole and pantoprazole</w:t>
+      </w:r>
+    </w:p>
+    <w:p>
+      <w:pPr>
+        <w:pStyle w:val="Compact"/>
+        <w:numPr>
+          <w:ilvl w:val="0"/>
+          <w:numId w:val="1090"/>
+        </w:numPr>
+      </w:pPr>
+      <w:r>
+        <w:t xml:space="preserve">Will stay on for at 1-2 years to prevent acid reflux</w:t>
+      </w:r>
+    </w:p>
+    <w:p>
+      <w:pPr>
+        <w:pStyle w:val="Compact"/>
+        <w:numPr>
+          <w:ilvl w:val="0"/>
+          <w:numId w:val="1090"/>
+        </w:numPr>
+      </w:pPr>
+      <w:r>
+        <w:t xml:space="preserve">Important in preventing scarring at anastomosis (new connection between esophagus and stomach)</w:t>
+      </w:r>
+    </w:p>
+    <w:p>
+      <w:pPr>
+        <w:pStyle w:val="Compact"/>
+        <w:numPr>
+          <w:ilvl w:val="0"/>
+          <w:numId w:val="1090"/>
+        </w:numPr>
+      </w:pPr>
+      <w:r>
+        <w:t xml:space="preserve">To administer through feeding tube, open capsule and resuspend beads in 60mL (2oz) of water</w:t>
+      </w:r>
+    </w:p>
+    <w:bookmarkEnd w:id="165"/>
+    <w:bookmarkStart w:id="166" w:name="medicines-at-home"/>
+    <w:p>
+      <w:pPr>
+        <w:pStyle w:val="Heading2"/>
+      </w:pPr>
+      <w:r>
+        <w:t xml:space="preserve">96 Medicines at Home</w:t>
+      </w:r>
+    </w:p>
+    <w:p>
+      <w:pPr>
+        <w:pStyle w:val="FirstParagraph"/>
+      </w:pPr>
+      <w:r>
+        <w:t xml:space="preserve">Reglan – Helps stomach empty</w:t>
+      </w:r>
+    </w:p>
+    <w:p>
+      <w:pPr>
+        <w:pStyle w:val="Compact"/>
+        <w:numPr>
+          <w:ilvl w:val="0"/>
+          <w:numId w:val="1091"/>
+        </w:numPr>
+      </w:pPr>
+      <w:r>
+        <w:t xml:space="preserve">Will plan to stop after six weeks</w:t>
+      </w:r>
+    </w:p>
+    <w:p>
+      <w:pPr>
+        <w:pStyle w:val="Compact"/>
+        <w:numPr>
+          <w:ilvl w:val="0"/>
+          <w:numId w:val="1091"/>
+        </w:numPr>
+      </w:pPr>
+      <w:r>
+        <w:t xml:space="preserve">0.1% risk of tardive dyskinesia (nervous tic)</w:t>
+      </w:r>
+    </w:p>
+    <w:p>
+      <w:pPr>
+        <w:pStyle w:val="FirstParagraph"/>
+      </w:pPr>
+      <w:r>
+        <w:t xml:space="preserve">Remeron – Helps improve appetite</w:t>
+      </w:r>
+    </w:p>
+    <w:p>
+      <w:pPr>
+        <w:pStyle w:val="Compact"/>
+        <w:numPr>
+          <w:ilvl w:val="0"/>
+          <w:numId w:val="1092"/>
+        </w:numPr>
+      </w:pPr>
+      <w:r>
+        <w:t xml:space="preserve">Can cause vivid dreams</w:t>
+      </w:r>
+    </w:p>
+    <w:p>
+      <w:pPr>
+        <w:pStyle w:val="Compact"/>
+        <w:numPr>
+          <w:ilvl w:val="0"/>
+          <w:numId w:val="1092"/>
+        </w:numPr>
+      </w:pPr>
+      <w:r>
+        <w:t xml:space="preserve">Used for several weeks after surgery</w:t>
+      </w:r>
+    </w:p>
+    <w:p>
+      <w:pPr>
+        <w:pStyle w:val="Compact"/>
+        <w:numPr>
+          <w:ilvl w:val="0"/>
+          <w:numId w:val="1092"/>
+        </w:numPr>
+      </w:pPr>
+      <w:r>
+        <w:t xml:space="preserve">Will stop within first three months of surgery</w:t>
+      </w:r>
+    </w:p>
+    <w:bookmarkEnd w:id="166"/>
+    <w:bookmarkStart w:id="167" w:name="metoprolol-beta-blockers"/>
+    <w:p>
+      <w:pPr>
+        <w:pStyle w:val="Heading2"/>
+      </w:pPr>
+      <w:r>
+        <w:t xml:space="preserve">97 Metoprolol = Beta Blockers</w:t>
+      </w:r>
+    </w:p>
+    <w:p>
+      <w:pPr>
+        <w:pStyle w:val="Compact"/>
+        <w:numPr>
+          <w:ilvl w:val="0"/>
+          <w:numId w:val="1093"/>
+        </w:numPr>
+      </w:pPr>
+      <w:r>
+        <w:t xml:space="preserve">Slows heart rate and lowers blood pressure</w:t>
+      </w:r>
+      <w:r>
+        <w:br/>
+      </w:r>
+    </w:p>
+    <w:p>
+      <w:pPr>
+        <w:pStyle w:val="Compact"/>
+        <w:numPr>
+          <w:ilvl w:val="0"/>
+          <w:numId w:val="1093"/>
+        </w:numPr>
+      </w:pPr>
+      <w:r>
+        <w:t xml:space="preserve">Used to prevent rapid heart rate</w:t>
+      </w:r>
+    </w:p>
+    <w:p>
+      <w:pPr>
+        <w:pStyle w:val="Compact"/>
+        <w:numPr>
+          <w:ilvl w:val="0"/>
+          <w:numId w:val="1093"/>
+        </w:numPr>
+      </w:pPr>
+      <w:r>
+        <w:t xml:space="preserve">Patients not taking a beta blocker prior to surgery</w:t>
+      </w:r>
+      <w:r>
+        <w:t xml:space="preserve"> </w:t>
+      </w:r>
+      <m:oMath>
+        <m:r>
+          <m:rPr>
+            <m:sty m:val="p"/>
+          </m:rPr>
+          <m:t>→</m:t>
+        </m:r>
+      </m:oMath>
+      <w:r>
+        <w:t xml:space="preserve"> </w:t>
+      </w:r>
+      <w:r>
         <w:t xml:space="preserve">wean after after surgery</w:t>
       </w:r>
     </w:p>
@@ -6646,7 +6680,7 @@
         <w:pStyle w:val="Compact"/>
         <w:numPr>
           <w:ilvl w:val="0"/>
-          <w:numId w:val="1092"/>
+          <w:numId w:val="1093"/>
         </w:numPr>
       </w:pPr>
       <w:r>
@@ -6774,7 +6808,7 @@
         <w:pStyle w:val="Compact"/>
         <w:numPr>
           <w:ilvl w:val="0"/>
-          <w:numId w:val="1093"/>
+          <w:numId w:val="1094"/>
         </w:numPr>
       </w:pPr>
       <w:r>
@@ -6794,7 +6828,7 @@
         <w:pStyle w:val="Compact"/>
         <w:numPr>
           <w:ilvl w:val="0"/>
-          <w:numId w:val="1094"/>
+          <w:numId w:val="1095"/>
         </w:numPr>
       </w:pPr>
       <w:r>
@@ -6806,7 +6840,7 @@
         <w:pStyle w:val="Compact"/>
         <w:numPr>
           <w:ilvl w:val="0"/>
-          <w:numId w:val="1094"/>
+          <w:numId w:val="1095"/>
         </w:numPr>
       </w:pPr>
       <w:r>
@@ -6852,7 +6886,7 @@
         <w:pStyle w:val="Compact"/>
         <w:numPr>
           <w:ilvl w:val="0"/>
-          <w:numId w:val="1095"/>
+          <w:numId w:val="1096"/>
         </w:numPr>
       </w:pPr>
       <w:r>
@@ -6864,7 +6898,7 @@
         <w:pStyle w:val="Compact"/>
         <w:numPr>
           <w:ilvl w:val="0"/>
-          <w:numId w:val="1095"/>
+          <w:numId w:val="1096"/>
         </w:numPr>
       </w:pPr>
       <w:r>
@@ -6876,7 +6910,7 @@
         <w:pStyle w:val="Compact"/>
         <w:numPr>
           <w:ilvl w:val="0"/>
-          <w:numId w:val="1095"/>
+          <w:numId w:val="1096"/>
         </w:numPr>
       </w:pPr>
       <w:r>
@@ -6948,7 +6982,7 @@
         <w:pStyle w:val="Compact"/>
         <w:numPr>
           <w:ilvl w:val="0"/>
-          <w:numId w:val="1096"/>
+          <w:numId w:val="1097"/>
         </w:numPr>
       </w:pPr>
       <w:r>
@@ -6960,7 +6994,7 @@
         <w:pStyle w:val="Compact"/>
         <w:numPr>
           <w:ilvl w:val="0"/>
-          <w:numId w:val="1096"/>
+          <w:numId w:val="1097"/>
         </w:numPr>
       </w:pPr>
       <w:r>
@@ -6972,7 +7006,7 @@
         <w:pStyle w:val="Compact"/>
         <w:numPr>
           <w:ilvl w:val="0"/>
-          <w:numId w:val="1096"/>
+          <w:numId w:val="1097"/>
         </w:numPr>
       </w:pPr>
       <w:r>
@@ -7002,7 +7036,7 @@
         <w:pStyle w:val="Compact"/>
         <w:numPr>
           <w:ilvl w:val="0"/>
-          <w:numId w:val="1097"/>
+          <w:numId w:val="1098"/>
         </w:numPr>
       </w:pPr>
       <w:r>
@@ -7014,7 +7048,7 @@
         <w:pStyle w:val="Compact"/>
         <w:numPr>
           <w:ilvl w:val="0"/>
-          <w:numId w:val="1097"/>
+          <w:numId w:val="1098"/>
         </w:numPr>
       </w:pPr>
       <w:r>
@@ -7026,7 +7060,7 @@
         <w:pStyle w:val="Compact"/>
         <w:numPr>
           <w:ilvl w:val="0"/>
-          <w:numId w:val="1097"/>
+          <w:numId w:val="1098"/>
         </w:numPr>
       </w:pPr>
       <w:r>
@@ -7056,7 +7090,7 @@
         <w:pStyle w:val="Compact"/>
         <w:numPr>
           <w:ilvl w:val="0"/>
-          <w:numId w:val="1098"/>
+          <w:numId w:val="1099"/>
         </w:numPr>
       </w:pPr>
       <w:r>
@@ -7068,7 +7102,7 @@
         <w:pStyle w:val="Compact"/>
         <w:numPr>
           <w:ilvl w:val="0"/>
-          <w:numId w:val="1098"/>
+          <w:numId w:val="1099"/>
         </w:numPr>
       </w:pPr>
       <w:r>
@@ -7080,7 +7114,7 @@
         <w:pStyle w:val="Compact"/>
         <w:numPr>
           <w:ilvl w:val="0"/>
-          <w:numId w:val="1098"/>
+          <w:numId w:val="1099"/>
         </w:numPr>
       </w:pPr>
       <w:r>
@@ -7100,7 +7134,7 @@
         <w:pStyle w:val="Compact"/>
         <w:numPr>
           <w:ilvl w:val="0"/>
-          <w:numId w:val="1099"/>
+          <w:numId w:val="1100"/>
         </w:numPr>
       </w:pPr>
       <w:r>
@@ -7112,7 +7146,7 @@
         <w:pStyle w:val="Compact"/>
         <w:numPr>
           <w:ilvl w:val="0"/>
-          <w:numId w:val="1099"/>
+          <w:numId w:val="1100"/>
         </w:numPr>
       </w:pPr>
       <w:r>
@@ -7174,7 +7208,7 @@
         <w:pStyle w:val="Compact"/>
         <w:numPr>
           <w:ilvl w:val="0"/>
-          <w:numId w:val="1100"/>
+          <w:numId w:val="1101"/>
         </w:numPr>
       </w:pPr>
       <w:r>
@@ -7186,7 +7220,7 @@
         <w:pStyle w:val="Compact"/>
         <w:numPr>
           <w:ilvl w:val="0"/>
-          <w:numId w:val="1100"/>
+          <w:numId w:val="1101"/>
         </w:numPr>
       </w:pPr>
       <w:r>
@@ -7198,7 +7232,7 @@
         <w:pStyle w:val="Compact"/>
         <w:numPr>
           <w:ilvl w:val="0"/>
-          <w:numId w:val="1100"/>
+          <w:numId w:val="1101"/>
         </w:numPr>
       </w:pPr>
       <w:r>
@@ -7758,6 +7792,9 @@
     <w:abstractNumId w:val="991"/>
   </w:num>
   <w:num w:numId="1100">
+    <w:abstractNumId w:val="991"/>
+  </w:num>
+  <w:num w:numId="1101">
     <w:abstractNumId w:val="991"/>
   </w:num>
 </w:numbering>

--- a/lci_esot3_aca.docx
+++ b/lci_esot3_aca.docx
@@ -534,11 +534,7 @@
     </w:p>
     <w:p>
       <w:pPr>
-        <w:pStyle w:val="Compact"/>
-        <w:numPr>
-          <w:ilvl w:val="0"/>
-          <w:numId w:val="1005"/>
-        </w:numPr>
+        <w:pStyle w:val="BodyText"/>
       </w:pPr>
       <w:r>
         <w:t xml:space="preserve">Tracer shows</w:t>
@@ -549,46 +545,28 @@
       <w:r>
         <w:t xml:space="preserve">‘hot spots’</w:t>
       </w:r>
-    </w:p>
-    <w:p>
-      <w:pPr>
-        <w:pStyle w:val="Compact"/>
-        <w:numPr>
-          <w:ilvl w:val="1"/>
-          <w:numId w:val="1006"/>
-        </w:numPr>
-      </w:pPr>
-      <w:r>
-        <w:t xml:space="preserve">Cancer</w:t>
-      </w:r>
-    </w:p>
-    <w:p>
-      <w:pPr>
-        <w:pStyle w:val="Compact"/>
-        <w:numPr>
-          <w:ilvl w:val="1"/>
-          <w:numId w:val="1006"/>
-        </w:numPr>
-      </w:pPr>
-      <w:r>
-        <w:t xml:space="preserve">Inflammation or infection</w:t>
-      </w:r>
-    </w:p>
-    <w:p>
-      <w:pPr>
-        <w:pStyle w:val="Compact"/>
-        <w:numPr>
-          <w:ilvl w:val="1"/>
-          <w:numId w:val="1006"/>
-        </w:numPr>
-      </w:pPr>
-      <w:r>
-        <w:t xml:space="preserve">Normal organs (heart)</w:t>
-      </w:r>
-    </w:p>
-    <w:p>
-      <w:pPr>
-        <w:pStyle w:val="FirstParagraph"/>
+      <w:r>
+        <w:t xml:space="preserve"> </w:t>
+      </w:r>
+      <w:r>
+        <w:t xml:space="preserve">- Cancer</w:t>
+      </w:r>
+      <w:r>
+        <w:t xml:space="preserve"> </w:t>
+      </w:r>
+      <w:r>
+        <w:t xml:space="preserve">- Inflammation or infection</w:t>
+      </w:r>
+      <w:r>
+        <w:t xml:space="preserve"> </w:t>
+      </w:r>
+      <w:r>
+        <w:t xml:space="preserve">- Normal organs (heart)</w:t>
+      </w:r>
+    </w:p>
+    <w:p>
+      <w:pPr>
+        <w:pStyle w:val="BodyText"/>
       </w:pPr>
       <w:r>
         <w:t xml:space="preserve">In some cases, the PET scan is not performed until a CT scans b=has been done.</w:t>
@@ -609,7 +587,7 @@
         <w:pStyle w:val="Compact"/>
         <w:numPr>
           <w:ilvl w:val="0"/>
-          <w:numId w:val="1007"/>
+          <w:numId w:val="1005"/>
         </w:numPr>
       </w:pPr>
       <w:r>
@@ -621,7 +599,7 @@
         <w:pStyle w:val="Compact"/>
         <w:numPr>
           <w:ilvl w:val="0"/>
-          <w:numId w:val="1007"/>
+          <w:numId w:val="1005"/>
         </w:numPr>
       </w:pPr>
       <w:r>
@@ -633,7 +611,7 @@
         <w:pStyle w:val="Compact"/>
         <w:numPr>
           <w:ilvl w:val="0"/>
-          <w:numId w:val="1007"/>
+          <w:numId w:val="1005"/>
         </w:numPr>
       </w:pPr>
       <w:r>
@@ -663,7 +641,7 @@
         <w:pStyle w:val="Compact"/>
         <w:numPr>
           <w:ilvl w:val="0"/>
-          <w:numId w:val="1008"/>
+          <w:numId w:val="1006"/>
         </w:numPr>
       </w:pPr>
       <w:r>
@@ -675,7 +653,7 @@
         <w:pStyle w:val="Compact"/>
         <w:numPr>
           <w:ilvl w:val="0"/>
-          <w:numId w:val="1008"/>
+          <w:numId w:val="1006"/>
         </w:numPr>
       </w:pPr>
       <w:r>
@@ -687,7 +665,7 @@
         <w:pStyle w:val="Compact"/>
         <w:numPr>
           <w:ilvl w:val="0"/>
-          <w:numId w:val="1008"/>
+          <w:numId w:val="1006"/>
         </w:numPr>
       </w:pPr>
       <w:r>
@@ -717,7 +695,7 @@
         <w:pStyle w:val="Compact"/>
         <w:numPr>
           <w:ilvl w:val="0"/>
-          <w:numId w:val="1009"/>
+          <w:numId w:val="1007"/>
         </w:numPr>
       </w:pPr>
       <w:r>
@@ -729,7 +707,7 @@
         <w:pStyle w:val="Compact"/>
         <w:numPr>
           <w:ilvl w:val="0"/>
-          <w:numId w:val="1009"/>
+          <w:numId w:val="1007"/>
         </w:numPr>
       </w:pPr>
       <w:r>
@@ -741,7 +719,7 @@
         <w:pStyle w:val="Compact"/>
         <w:numPr>
           <w:ilvl w:val="0"/>
-          <w:numId w:val="1009"/>
+          <w:numId w:val="1007"/>
         </w:numPr>
       </w:pPr>
       <w:r>
@@ -753,7 +731,7 @@
         <w:pStyle w:val="Compact"/>
         <w:numPr>
           <w:ilvl w:val="0"/>
-          <w:numId w:val="1009"/>
+          <w:numId w:val="1007"/>
         </w:numPr>
       </w:pPr>
       <w:r>
@@ -783,47 +761,47 @@
         <w:pStyle w:val="Compact"/>
         <w:numPr>
           <w:ilvl w:val="0"/>
+          <w:numId w:val="1008"/>
+        </w:numPr>
+      </w:pPr>
+      <w:r>
+        <w:t xml:space="preserve">Endoscopic Therapy</w:t>
+      </w:r>
+    </w:p>
+    <w:p>
+      <w:pPr>
+        <w:pStyle w:val="FirstParagraph"/>
+      </w:pPr>
+      <w:r>
+        <w:t xml:space="preserve">Localized (T1b/T2)</w:t>
+      </w:r>
+    </w:p>
+    <w:p>
+      <w:pPr>
+        <w:pStyle w:val="Compact"/>
+        <w:numPr>
+          <w:ilvl w:val="0"/>
+          <w:numId w:val="1009"/>
+        </w:numPr>
+      </w:pPr>
+      <w:r>
+        <w:t xml:space="preserve">Surgery (esophagectomy)</w:t>
+      </w:r>
+    </w:p>
+    <w:p>
+      <w:pPr>
+        <w:pStyle w:val="FirstParagraph"/>
+      </w:pPr>
+      <w:r>
+        <w:t xml:space="preserve">Locally-advanced (T3M0)</w:t>
+      </w:r>
+    </w:p>
+    <w:p>
+      <w:pPr>
+        <w:pStyle w:val="Compact"/>
+        <w:numPr>
+          <w:ilvl w:val="0"/>
           <w:numId w:val="1010"/>
-        </w:numPr>
-      </w:pPr>
-      <w:r>
-        <w:t xml:space="preserve">Endoscopic Therapy</w:t>
-      </w:r>
-    </w:p>
-    <w:p>
-      <w:pPr>
-        <w:pStyle w:val="FirstParagraph"/>
-      </w:pPr>
-      <w:r>
-        <w:t xml:space="preserve">Localized (T1b/T2)</w:t>
-      </w:r>
-    </w:p>
-    <w:p>
-      <w:pPr>
-        <w:pStyle w:val="Compact"/>
-        <w:numPr>
-          <w:ilvl w:val="0"/>
-          <w:numId w:val="1011"/>
-        </w:numPr>
-      </w:pPr>
-      <w:r>
-        <w:t xml:space="preserve">Surgery (esophagectomy)</w:t>
-      </w:r>
-    </w:p>
-    <w:p>
-      <w:pPr>
-        <w:pStyle w:val="FirstParagraph"/>
-      </w:pPr>
-      <w:r>
-        <w:t xml:space="preserve">Locally-advanced (T3M0)</w:t>
-      </w:r>
-    </w:p>
-    <w:p>
-      <w:pPr>
-        <w:pStyle w:val="Compact"/>
-        <w:numPr>
-          <w:ilvl w:val="0"/>
-          <w:numId w:val="1012"/>
         </w:numPr>
       </w:pPr>
       <w:r>
@@ -868,7 +846,7 @@
         <w:pStyle w:val="Compact"/>
         <w:numPr>
           <w:ilvl w:val="0"/>
-          <w:numId w:val="1013"/>
+          <w:numId w:val="1011"/>
         </w:numPr>
       </w:pPr>
       <w:r>
@@ -888,7 +866,7 @@
         <w:pStyle w:val="Compact"/>
         <w:numPr>
           <w:ilvl w:val="0"/>
-          <w:numId w:val="1014"/>
+          <w:numId w:val="1012"/>
         </w:numPr>
       </w:pPr>
       <w:r>
@@ -900,7 +878,7 @@
         <w:pStyle w:val="Compact"/>
         <w:numPr>
           <w:ilvl w:val="0"/>
-          <w:numId w:val="1014"/>
+          <w:numId w:val="1012"/>
         </w:numPr>
       </w:pPr>
       <w:r>
@@ -912,7 +890,7 @@
         <w:pStyle w:val="Compact"/>
         <w:numPr>
           <w:ilvl w:val="0"/>
-          <w:numId w:val="1014"/>
+          <w:numId w:val="1012"/>
         </w:numPr>
       </w:pPr>
       <w:r>
@@ -924,7 +902,7 @@
         <w:pStyle w:val="Compact"/>
         <w:numPr>
           <w:ilvl w:val="0"/>
-          <w:numId w:val="1014"/>
+          <w:numId w:val="1012"/>
         </w:numPr>
       </w:pPr>
       <w:r>
@@ -1357,43 +1335,43 @@
         <w:pStyle w:val="Compact"/>
         <w:numPr>
           <w:ilvl w:val="0"/>
+          <w:numId w:val="1013"/>
+        </w:numPr>
+      </w:pPr>
+      <w:r>
+        <w:t xml:space="preserve">Chemotherapy once per week for six weeks</w:t>
+      </w:r>
+    </w:p>
+    <w:p>
+      <w:pPr>
+        <w:pStyle w:val="Compact"/>
+        <w:numPr>
+          <w:ilvl w:val="0"/>
+          <w:numId w:val="1013"/>
+        </w:numPr>
+      </w:pPr>
+      <w:r>
+        <w:t xml:space="preserve">Radiation five days per week for six weeks (28)</w:t>
+      </w:r>
+    </w:p>
+    <w:p>
+      <w:pPr>
+        <w:pStyle w:val="Compact"/>
+        <w:numPr>
+          <w:ilvl w:val="0"/>
+          <w:numId w:val="1014"/>
+        </w:numPr>
+      </w:pPr>
+      <w:r>
+        <w:t xml:space="preserve">PET scan (or CT) 4 weeks after the end of radiation</w:t>
+      </w:r>
+    </w:p>
+    <w:p>
+      <w:pPr>
+        <w:pStyle w:val="Compact"/>
+        <w:numPr>
+          <w:ilvl w:val="0"/>
           <w:numId w:val="1015"/>
-        </w:numPr>
-      </w:pPr>
-      <w:r>
-        <w:t xml:space="preserve">Chemotherapy once per week for six weeks</w:t>
-      </w:r>
-    </w:p>
-    <w:p>
-      <w:pPr>
-        <w:pStyle w:val="Compact"/>
-        <w:numPr>
-          <w:ilvl w:val="0"/>
-          <w:numId w:val="1015"/>
-        </w:numPr>
-      </w:pPr>
-      <w:r>
-        <w:t xml:space="preserve">Radiation five days per week for six weeks (28)</w:t>
-      </w:r>
-    </w:p>
-    <w:p>
-      <w:pPr>
-        <w:pStyle w:val="Compact"/>
-        <w:numPr>
-          <w:ilvl w:val="0"/>
-          <w:numId w:val="1016"/>
-        </w:numPr>
-      </w:pPr>
-      <w:r>
-        <w:t xml:space="preserve">PET scan (or CT) 4 weeks after the end of radiation</w:t>
-      </w:r>
-    </w:p>
-    <w:p>
-      <w:pPr>
-        <w:pStyle w:val="Compact"/>
-        <w:numPr>
-          <w:ilvl w:val="0"/>
-          <w:numId w:val="1017"/>
         </w:numPr>
       </w:pPr>
       <w:r>
@@ -1521,7 +1499,7 @@
         <w:pStyle w:val="Compact"/>
         <w:numPr>
           <w:ilvl w:val="0"/>
-          <w:numId w:val="1018"/>
+          <w:numId w:val="1016"/>
         </w:numPr>
       </w:pPr>
       <w:r>
@@ -1533,7 +1511,7 @@
         <w:pStyle w:val="Compact"/>
         <w:numPr>
           <w:ilvl w:val="0"/>
-          <w:numId w:val="1019"/>
+          <w:numId w:val="1017"/>
         </w:numPr>
       </w:pPr>
       <w:r>
@@ -1579,7 +1557,7 @@
         <w:pStyle w:val="Compact"/>
         <w:numPr>
           <w:ilvl w:val="0"/>
-          <w:numId w:val="1020"/>
+          <w:numId w:val="1018"/>
         </w:numPr>
       </w:pPr>
       <w:r>
@@ -1591,7 +1569,7 @@
         <w:pStyle w:val="Compact"/>
         <w:numPr>
           <w:ilvl w:val="0"/>
-          <w:numId w:val="1020"/>
+          <w:numId w:val="1018"/>
         </w:numPr>
       </w:pPr>
       <w:r>
@@ -1603,7 +1581,7 @@
         <w:pStyle w:val="Compact"/>
         <w:numPr>
           <w:ilvl w:val="0"/>
-          <w:numId w:val="1020"/>
+          <w:numId w:val="1018"/>
         </w:numPr>
       </w:pPr>
       <w:r>
@@ -1615,7 +1593,7 @@
         <w:pStyle w:val="Compact"/>
         <w:numPr>
           <w:ilvl w:val="0"/>
-          <w:numId w:val="1020"/>
+          <w:numId w:val="1018"/>
         </w:numPr>
       </w:pPr>
       <w:r>
@@ -1639,7 +1617,7 @@
         <w:pStyle w:val="Compact"/>
         <w:numPr>
           <w:ilvl w:val="0"/>
-          <w:numId w:val="1021"/>
+          <w:numId w:val="1019"/>
         </w:numPr>
       </w:pPr>
       <w:r>
@@ -1651,7 +1629,7 @@
         <w:pStyle w:val="Compact"/>
         <w:numPr>
           <w:ilvl w:val="0"/>
-          <w:numId w:val="1021"/>
+          <w:numId w:val="1019"/>
         </w:numPr>
       </w:pPr>
       <w:r>
@@ -1663,7 +1641,7 @@
         <w:pStyle w:val="Compact"/>
         <w:numPr>
           <w:ilvl w:val="0"/>
-          <w:numId w:val="1021"/>
+          <w:numId w:val="1019"/>
         </w:numPr>
       </w:pPr>
       <w:r>
@@ -1697,7 +1675,7 @@
         <w:pStyle w:val="Compact"/>
         <w:numPr>
           <w:ilvl w:val="0"/>
-          <w:numId w:val="1022"/>
+          <w:numId w:val="1020"/>
         </w:numPr>
       </w:pPr>
       <w:r>
@@ -1709,7 +1687,7 @@
         <w:pStyle w:val="Compact"/>
         <w:numPr>
           <w:ilvl w:val="0"/>
-          <w:numId w:val="1022"/>
+          <w:numId w:val="1020"/>
         </w:numPr>
       </w:pPr>
       <w:r>
@@ -1733,7 +1711,7 @@
         <w:pStyle w:val="Compact"/>
         <w:numPr>
           <w:ilvl w:val="0"/>
-          <w:numId w:val="1023"/>
+          <w:numId w:val="1021"/>
         </w:numPr>
       </w:pPr>
       <w:r>
@@ -1745,7 +1723,7 @@
         <w:pStyle w:val="Compact"/>
         <w:numPr>
           <w:ilvl w:val="0"/>
-          <w:numId w:val="1023"/>
+          <w:numId w:val="1021"/>
         </w:numPr>
       </w:pPr>
       <w:r>
@@ -1757,7 +1735,7 @@
         <w:pStyle w:val="Compact"/>
         <w:numPr>
           <w:ilvl w:val="0"/>
-          <w:numId w:val="1023"/>
+          <w:numId w:val="1021"/>
         </w:numPr>
       </w:pPr>
       <w:r>
@@ -1791,7 +1769,7 @@
         <w:pStyle w:val="Compact"/>
         <w:numPr>
           <w:ilvl w:val="0"/>
-          <w:numId w:val="1024"/>
+          <w:numId w:val="1022"/>
         </w:numPr>
       </w:pPr>
       <w:r>
@@ -1803,7 +1781,7 @@
         <w:pStyle w:val="Compact"/>
         <w:numPr>
           <w:ilvl w:val="0"/>
-          <w:numId w:val="1024"/>
+          <w:numId w:val="1022"/>
         </w:numPr>
       </w:pPr>
       <w:r>
@@ -1815,7 +1793,7 @@
         <w:pStyle w:val="Compact"/>
         <w:numPr>
           <w:ilvl w:val="0"/>
-          <w:numId w:val="1024"/>
+          <w:numId w:val="1022"/>
         </w:numPr>
       </w:pPr>
       <w:r>
@@ -1827,7 +1805,7 @@
         <w:pStyle w:val="Compact"/>
         <w:numPr>
           <w:ilvl w:val="0"/>
-          <w:numId w:val="1024"/>
+          <w:numId w:val="1022"/>
         </w:numPr>
       </w:pPr>
       <w:r>
@@ -1856,7 +1834,7 @@
         <w:pStyle w:val="Compact"/>
         <w:numPr>
           <w:ilvl w:val="0"/>
-          <w:numId w:val="1024"/>
+          <w:numId w:val="1022"/>
         </w:numPr>
       </w:pPr>
       <w:r>
@@ -1880,7 +1858,7 @@
         <w:pStyle w:val="Compact"/>
         <w:numPr>
           <w:ilvl w:val="0"/>
-          <w:numId w:val="1025"/>
+          <w:numId w:val="1023"/>
         </w:numPr>
       </w:pPr>
       <w:r>
@@ -1892,7 +1870,7 @@
         <w:pStyle w:val="Compact"/>
         <w:numPr>
           <w:ilvl w:val="0"/>
-          <w:numId w:val="1025"/>
+          <w:numId w:val="1023"/>
         </w:numPr>
       </w:pPr>
       <w:r>
@@ -1904,7 +1882,7 @@
         <w:pStyle w:val="Compact"/>
         <w:numPr>
           <w:ilvl w:val="0"/>
-          <w:numId w:val="1025"/>
+          <w:numId w:val="1023"/>
         </w:numPr>
       </w:pPr>
       <w:r>
@@ -1916,7 +1894,7 @@
         <w:pStyle w:val="Compact"/>
         <w:numPr>
           <w:ilvl w:val="0"/>
-          <w:numId w:val="1025"/>
+          <w:numId w:val="1023"/>
         </w:numPr>
       </w:pPr>
       <w:r>
@@ -1928,7 +1906,7 @@
         <w:pStyle w:val="Compact"/>
         <w:numPr>
           <w:ilvl w:val="0"/>
-          <w:numId w:val="1025"/>
+          <w:numId w:val="1023"/>
         </w:numPr>
       </w:pPr>
       <w:r>
@@ -1966,7 +1944,7 @@
         <w:pStyle w:val="Compact"/>
         <w:numPr>
           <w:ilvl w:val="0"/>
-          <w:numId w:val="1026"/>
+          <w:numId w:val="1024"/>
         </w:numPr>
       </w:pPr>
       <w:r>
@@ -1978,7 +1956,7 @@
         <w:pStyle w:val="Compact"/>
         <w:numPr>
           <w:ilvl w:val="0"/>
-          <w:numId w:val="1026"/>
+          <w:numId w:val="1024"/>
         </w:numPr>
       </w:pPr>
       <w:r>
@@ -1990,7 +1968,7 @@
         <w:pStyle w:val="Compact"/>
         <w:numPr>
           <w:ilvl w:val="0"/>
-          <w:numId w:val="1026"/>
+          <w:numId w:val="1024"/>
         </w:numPr>
       </w:pPr>
       <w:r>
@@ -2018,7 +1996,7 @@
         <w:pStyle w:val="Compact"/>
         <w:numPr>
           <w:ilvl w:val="0"/>
-          <w:numId w:val="1027"/>
+          <w:numId w:val="1025"/>
         </w:numPr>
       </w:pPr>
       <w:r>
@@ -2030,7 +2008,7 @@
         <w:pStyle w:val="Compact"/>
         <w:numPr>
           <w:ilvl w:val="0"/>
-          <w:numId w:val="1027"/>
+          <w:numId w:val="1025"/>
         </w:numPr>
       </w:pPr>
       <w:r>
@@ -2042,7 +2020,7 @@
         <w:pStyle w:val="Compact"/>
         <w:numPr>
           <w:ilvl w:val="0"/>
-          <w:numId w:val="1027"/>
+          <w:numId w:val="1025"/>
         </w:numPr>
       </w:pPr>
       <w:r>
@@ -2054,7 +2032,7 @@
         <w:pStyle w:val="Compact"/>
         <w:numPr>
           <w:ilvl w:val="0"/>
-          <w:numId w:val="1027"/>
+          <w:numId w:val="1025"/>
         </w:numPr>
       </w:pPr>
       <w:r>
@@ -2066,7 +2044,7 @@
         <w:pStyle w:val="Compact"/>
         <w:numPr>
           <w:ilvl w:val="0"/>
-          <w:numId w:val="1027"/>
+          <w:numId w:val="1025"/>
         </w:numPr>
       </w:pPr>
       <w:r>
@@ -2112,7 +2090,7 @@
         <w:pStyle w:val="Compact"/>
         <w:numPr>
           <w:ilvl w:val="0"/>
-          <w:numId w:val="1028"/>
+          <w:numId w:val="1026"/>
         </w:numPr>
       </w:pPr>
       <w:r>
@@ -2124,7 +2102,7 @@
         <w:pStyle w:val="Compact"/>
         <w:numPr>
           <w:ilvl w:val="0"/>
-          <w:numId w:val="1028"/>
+          <w:numId w:val="1026"/>
         </w:numPr>
       </w:pPr>
       <w:r>
@@ -2136,7 +2114,7 @@
         <w:pStyle w:val="Compact"/>
         <w:numPr>
           <w:ilvl w:val="0"/>
-          <w:numId w:val="1028"/>
+          <w:numId w:val="1026"/>
         </w:numPr>
       </w:pPr>
       <w:r>
@@ -2148,7 +2126,7 @@
         <w:pStyle w:val="Compact"/>
         <w:numPr>
           <w:ilvl w:val="0"/>
-          <w:numId w:val="1028"/>
+          <w:numId w:val="1026"/>
         </w:numPr>
       </w:pPr>
       <w:r>
@@ -2178,7 +2156,7 @@
         <w:pStyle w:val="Compact"/>
         <w:numPr>
           <w:ilvl w:val="0"/>
-          <w:numId w:val="1029"/>
+          <w:numId w:val="1027"/>
         </w:numPr>
       </w:pPr>
       <w:r>
@@ -2190,7 +2168,7 @@
         <w:pStyle w:val="Compact"/>
         <w:numPr>
           <w:ilvl w:val="0"/>
-          <w:numId w:val="1029"/>
+          <w:numId w:val="1027"/>
         </w:numPr>
       </w:pPr>
       <w:r>
@@ -2202,7 +2180,7 @@
         <w:pStyle w:val="Compact"/>
         <w:numPr>
           <w:ilvl w:val="0"/>
-          <w:numId w:val="1029"/>
+          <w:numId w:val="1027"/>
         </w:numPr>
       </w:pPr>
       <w:r>
@@ -2214,7 +2192,7 @@
         <w:pStyle w:val="Compact"/>
         <w:numPr>
           <w:ilvl w:val="0"/>
-          <w:numId w:val="1029"/>
+          <w:numId w:val="1027"/>
         </w:numPr>
       </w:pPr>
       <w:r>
@@ -2226,7 +2204,7 @@
         <w:pStyle w:val="Compact"/>
         <w:numPr>
           <w:ilvl w:val="0"/>
-          <w:numId w:val="1029"/>
+          <w:numId w:val="1027"/>
         </w:numPr>
       </w:pPr>
       <w:r>
@@ -2288,7 +2266,7 @@
         <w:pStyle w:val="Compact"/>
         <w:numPr>
           <w:ilvl w:val="0"/>
-          <w:numId w:val="1030"/>
+          <w:numId w:val="1028"/>
         </w:numPr>
       </w:pPr>
       <w:r>
@@ -2300,7 +2278,7 @@
         <w:pStyle w:val="Compact"/>
         <w:numPr>
           <w:ilvl w:val="0"/>
-          <w:numId w:val="1030"/>
+          <w:numId w:val="1028"/>
         </w:numPr>
       </w:pPr>
       <w:r>
@@ -2312,7 +2290,7 @@
         <w:pStyle w:val="Compact"/>
         <w:numPr>
           <w:ilvl w:val="0"/>
-          <w:numId w:val="1030"/>
+          <w:numId w:val="1028"/>
         </w:numPr>
       </w:pPr>
       <w:r>
@@ -2324,7 +2302,7 @@
         <w:pStyle w:val="Compact"/>
         <w:numPr>
           <w:ilvl w:val="0"/>
-          <w:numId w:val="1030"/>
+          <w:numId w:val="1028"/>
         </w:numPr>
       </w:pPr>
       <w:r>
@@ -2336,7 +2314,7 @@
         <w:pStyle w:val="Compact"/>
         <w:numPr>
           <w:ilvl w:val="0"/>
-          <w:numId w:val="1030"/>
+          <w:numId w:val="1028"/>
         </w:numPr>
       </w:pPr>
       <w:r>
@@ -2450,7 +2428,7 @@
         <w:pStyle w:val="Compact"/>
         <w:numPr>
           <w:ilvl w:val="0"/>
-          <w:numId w:val="1031"/>
+          <w:numId w:val="1029"/>
         </w:numPr>
       </w:pPr>
       <w:r>
@@ -2462,7 +2440,7 @@
         <w:pStyle w:val="Compact"/>
         <w:numPr>
           <w:ilvl w:val="0"/>
-          <w:numId w:val="1031"/>
+          <w:numId w:val="1029"/>
         </w:numPr>
       </w:pPr>
       <w:r>
@@ -2518,7 +2496,7 @@
         <w:pStyle w:val="Compact"/>
         <w:numPr>
           <w:ilvl w:val="0"/>
-          <w:numId w:val="1032"/>
+          <w:numId w:val="1030"/>
         </w:numPr>
       </w:pPr>
       <w:r>
@@ -2530,7 +2508,7 @@
         <w:pStyle w:val="Compact"/>
         <w:numPr>
           <w:ilvl w:val="0"/>
-          <w:numId w:val="1032"/>
+          <w:numId w:val="1030"/>
         </w:numPr>
       </w:pPr>
       <w:r>
@@ -2542,7 +2520,7 @@
         <w:pStyle w:val="Compact"/>
         <w:numPr>
           <w:ilvl w:val="0"/>
-          <w:numId w:val="1032"/>
+          <w:numId w:val="1030"/>
         </w:numPr>
       </w:pPr>
       <w:r>
@@ -2564,23 +2542,81 @@
         <w:pStyle w:val="Compact"/>
         <w:numPr>
           <w:ilvl w:val="0"/>
+          <w:numId w:val="1031"/>
+        </w:numPr>
+      </w:pPr>
+      <w:r>
+        <w:t xml:space="preserve">Reduces risk of complications from treatment</w:t>
+      </w:r>
+    </w:p>
+    <w:p>
+      <w:pPr>
+        <w:pStyle w:val="Compact"/>
+        <w:numPr>
+          <w:ilvl w:val="0"/>
+          <w:numId w:val="1031"/>
+        </w:numPr>
+      </w:pPr>
+      <w:r>
+        <w:t xml:space="preserve">Goal is 30min/day of vigorous exercise 6 days/wk</w:t>
+      </w:r>
+    </w:p>
+    <w:p>
+      <w:pPr>
+        <w:pStyle w:val="Compact"/>
+        <w:numPr>
+          <w:ilvl w:val="1"/>
+          <w:numId w:val="1032"/>
+        </w:numPr>
+      </w:pPr>
+      <w:r>
+        <w:t xml:space="preserve">Working hard enough that you can’t converse</w:t>
+      </w:r>
+    </w:p>
+    <w:p>
+      <w:pPr>
+        <w:pStyle w:val="Compact"/>
+        <w:numPr>
+          <w:ilvl w:val="1"/>
+          <w:numId w:val="1032"/>
+        </w:numPr>
+      </w:pPr>
+      <w:r>
+        <w:t xml:space="preserve">Start slowly and build up</w:t>
+      </w:r>
+    </w:p>
+    <w:p>
+      <w:pPr>
+        <w:pStyle w:val="Compact"/>
+        <w:numPr>
+          <w:ilvl w:val="1"/>
+          <w:numId w:val="1032"/>
+        </w:numPr>
+      </w:pPr>
+      <w:r>
+        <w:t xml:space="preserve">Every day counts! (Aim for daily activity)</w:t>
+      </w:r>
+    </w:p>
+    <w:bookmarkEnd w:id="60"/>
+    <w:bookmarkStart w:id="61" w:name="smoking-cessation"/>
+    <w:p>
+      <w:pPr>
+        <w:pStyle w:val="Heading2"/>
+      </w:pPr>
+      <w:r>
+        <w:t xml:space="preserve">42 Smoking Cessation</w:t>
+      </w:r>
+    </w:p>
+    <w:p>
+      <w:pPr>
+        <w:pStyle w:val="Compact"/>
+        <w:numPr>
+          <w:ilvl w:val="0"/>
           <w:numId w:val="1033"/>
         </w:numPr>
       </w:pPr>
       <w:r>
-        <w:t xml:space="preserve">Reduces risk of complications from treatment</w:t>
-      </w:r>
-    </w:p>
-    <w:p>
-      <w:pPr>
-        <w:pStyle w:val="Compact"/>
-        <w:numPr>
-          <w:ilvl w:val="0"/>
-          <w:numId w:val="1033"/>
-        </w:numPr>
-      </w:pPr>
-      <w:r>
-        <w:t xml:space="preserve">Goal is 30min/day of vigorous exercise 6 days/wk</w:t>
+        <w:t xml:space="preserve">Smoking makes cancer treatment more difficult</w:t>
       </w:r>
     </w:p>
     <w:p>
@@ -2592,7 +2628,19 @@
         </w:numPr>
       </w:pPr>
       <w:r>
-        <w:t xml:space="preserve">Working hard enough that you can’t converse</w:t>
+        <w:t xml:space="preserve">Increases risk of complications after surgery</w:t>
+      </w:r>
+    </w:p>
+    <w:p>
+      <w:pPr>
+        <w:pStyle w:val="Compact"/>
+        <w:numPr>
+          <w:ilvl w:val="0"/>
+          <w:numId w:val="1033"/>
+        </w:numPr>
+      </w:pPr>
+      <w:r>
+        <w:t xml:space="preserve">Options for help with smoking cessation:</w:t>
       </w:r>
     </w:p>
     <w:p>
@@ -2600,11 +2648,11 @@
         <w:pStyle w:val="Compact"/>
         <w:numPr>
           <w:ilvl w:val="1"/>
-          <w:numId w:val="1034"/>
-        </w:numPr>
-      </w:pPr>
-      <w:r>
-        <w:t xml:space="preserve">Start slowly and build up</w:t>
+          <w:numId w:val="1035"/>
+        </w:numPr>
+      </w:pPr>
+      <w:r>
+        <w:t xml:space="preserve">NC Quit Line 1-800-QUIT-NOW (1-800-784-8669)</w:t>
       </w:r>
     </w:p>
     <w:p>
@@ -2612,33 +2660,11 @@
         <w:pStyle w:val="Compact"/>
         <w:numPr>
           <w:ilvl w:val="1"/>
-          <w:numId w:val="1034"/>
-        </w:numPr>
-      </w:pPr>
-      <w:r>
-        <w:t xml:space="preserve">Every day counts! (Aim for daily activity)</w:t>
-      </w:r>
-    </w:p>
-    <w:bookmarkEnd w:id="60"/>
-    <w:bookmarkStart w:id="61" w:name="smoking-cessation"/>
-    <w:p>
-      <w:pPr>
-        <w:pStyle w:val="Heading2"/>
-      </w:pPr>
-      <w:r>
-        <w:t xml:space="preserve">42 Smoking Cessation</w:t>
-      </w:r>
-    </w:p>
-    <w:p>
-      <w:pPr>
-        <w:pStyle w:val="Compact"/>
-        <w:numPr>
-          <w:ilvl w:val="0"/>
           <w:numId w:val="1035"/>
         </w:numPr>
       </w:pPr>
       <w:r>
-        <w:t xml:space="preserve">Smoking makes cancer treatment more difficult</w:t>
+        <w:t xml:space="preserve">American Lung Assn www.freedomfromsmoking.org</w:t>
       </w:r>
     </w:p>
     <w:p>
@@ -2646,55 +2672,7 @@
         <w:pStyle w:val="Compact"/>
         <w:numPr>
           <w:ilvl w:val="1"/>
-          <w:numId w:val="1036"/>
-        </w:numPr>
-      </w:pPr>
-      <w:r>
-        <w:t xml:space="preserve">Increases risk of complications after surgery</w:t>
-      </w:r>
-    </w:p>
-    <w:p>
-      <w:pPr>
-        <w:pStyle w:val="Compact"/>
-        <w:numPr>
-          <w:ilvl w:val="0"/>
           <w:numId w:val="1035"/>
-        </w:numPr>
-      </w:pPr>
-      <w:r>
-        <w:t xml:space="preserve">Options for help with smoking cessation:</w:t>
-      </w:r>
-    </w:p>
-    <w:p>
-      <w:pPr>
-        <w:pStyle w:val="Compact"/>
-        <w:numPr>
-          <w:ilvl w:val="1"/>
-          <w:numId w:val="1037"/>
-        </w:numPr>
-      </w:pPr>
-      <w:r>
-        <w:t xml:space="preserve">NC Quit Line 1-800-QUIT-NOW (1-800-784-8669)</w:t>
-      </w:r>
-    </w:p>
-    <w:p>
-      <w:pPr>
-        <w:pStyle w:val="Compact"/>
-        <w:numPr>
-          <w:ilvl w:val="1"/>
-          <w:numId w:val="1037"/>
-        </w:numPr>
-      </w:pPr>
-      <w:r>
-        <w:t xml:space="preserve">American Lung Assn www.freedomfromsmoking.org</w:t>
-      </w:r>
-    </w:p>
-    <w:p>
-      <w:pPr>
-        <w:pStyle w:val="Compact"/>
-        <w:numPr>
-          <w:ilvl w:val="1"/>
-          <w:numId w:val="1037"/>
         </w:numPr>
       </w:pPr>
       <w:r>
@@ -2733,7 +2711,7 @@
       <w:pPr>
         <w:numPr>
           <w:ilvl w:val="0"/>
-          <w:numId w:val="1038"/>
+          <w:numId w:val="1036"/>
         </w:numPr>
       </w:pPr>
       <w:r>
@@ -2744,7 +2722,7 @@
       <w:pPr>
         <w:numPr>
           <w:ilvl w:val="0"/>
-          <w:numId w:val="1038"/>
+          <w:numId w:val="1036"/>
         </w:numPr>
       </w:pPr>
       <w:r>
@@ -2782,7 +2760,7 @@
         <w:pStyle w:val="Compact"/>
         <w:numPr>
           <w:ilvl w:val="0"/>
-          <w:numId w:val="1039"/>
+          <w:numId w:val="1037"/>
         </w:numPr>
       </w:pPr>
       <w:r>
@@ -2794,7 +2772,7 @@
         <w:pStyle w:val="Compact"/>
         <w:numPr>
           <w:ilvl w:val="0"/>
-          <w:numId w:val="1039"/>
+          <w:numId w:val="1037"/>
         </w:numPr>
       </w:pPr>
       <w:r>
@@ -2806,7 +2784,7 @@
         <w:pStyle w:val="Compact"/>
         <w:numPr>
           <w:ilvl w:val="0"/>
-          <w:numId w:val="1039"/>
+          <w:numId w:val="1037"/>
         </w:numPr>
       </w:pPr>
       <w:r>
@@ -2818,7 +2796,7 @@
         <w:pStyle w:val="Compact"/>
         <w:numPr>
           <w:ilvl w:val="0"/>
-          <w:numId w:val="1039"/>
+          <w:numId w:val="1037"/>
         </w:numPr>
       </w:pPr>
       <w:r>
@@ -2874,7 +2852,7 @@
         <w:pStyle w:val="Compact"/>
         <w:numPr>
           <w:ilvl w:val="0"/>
-          <w:numId w:val="1040"/>
+          <w:numId w:val="1038"/>
         </w:numPr>
       </w:pPr>
       <w:r>
@@ -2886,7 +2864,7 @@
         <w:pStyle w:val="Compact"/>
         <w:numPr>
           <w:ilvl w:val="0"/>
-          <w:numId w:val="1040"/>
+          <w:numId w:val="1038"/>
         </w:numPr>
       </w:pPr>
       <w:r>
@@ -2918,7 +2896,7 @@
         <w:pStyle w:val="Compact"/>
         <w:numPr>
           <w:ilvl w:val="0"/>
-          <w:numId w:val="1041"/>
+          <w:numId w:val="1039"/>
         </w:numPr>
       </w:pPr>
       <w:r>
@@ -2930,7 +2908,7 @@
         <w:pStyle w:val="Compact"/>
         <w:numPr>
           <w:ilvl w:val="1"/>
-          <w:numId w:val="1042"/>
+          <w:numId w:val="1040"/>
         </w:numPr>
       </w:pPr>
       <w:r>
@@ -2942,7 +2920,7 @@
         <w:pStyle w:val="Compact"/>
         <w:numPr>
           <w:ilvl w:val="1"/>
-          <w:numId w:val="1042"/>
+          <w:numId w:val="1040"/>
         </w:numPr>
       </w:pPr>
       <w:r>
@@ -2954,7 +2932,7 @@
         <w:pStyle w:val="Compact"/>
         <w:numPr>
           <w:ilvl w:val="0"/>
-          <w:numId w:val="1041"/>
+          <w:numId w:val="1039"/>
         </w:numPr>
       </w:pPr>
       <w:r>
@@ -2992,7 +2970,7 @@
         <w:pStyle w:val="Compact"/>
         <w:numPr>
           <w:ilvl w:val="0"/>
-          <w:numId w:val="1043"/>
+          <w:numId w:val="1041"/>
         </w:numPr>
       </w:pPr>
       <w:r>
@@ -3012,7 +2990,7 @@
         <w:pStyle w:val="Compact"/>
         <w:numPr>
           <w:ilvl w:val="0"/>
-          <w:numId w:val="1044"/>
+          <w:numId w:val="1042"/>
         </w:numPr>
       </w:pPr>
       <w:r>
@@ -3024,7 +3002,7 @@
         <w:pStyle w:val="Compact"/>
         <w:numPr>
           <w:ilvl w:val="0"/>
-          <w:numId w:val="1044"/>
+          <w:numId w:val="1042"/>
         </w:numPr>
       </w:pPr>
       <w:r>
@@ -3036,7 +3014,7 @@
         <w:pStyle w:val="Compact"/>
         <w:numPr>
           <w:ilvl w:val="0"/>
-          <w:numId w:val="1044"/>
+          <w:numId w:val="1042"/>
         </w:numPr>
       </w:pPr>
       <w:r>
@@ -3048,7 +3026,7 @@
         <w:pStyle w:val="Compact"/>
         <w:numPr>
           <w:ilvl w:val="0"/>
-          <w:numId w:val="1044"/>
+          <w:numId w:val="1042"/>
         </w:numPr>
       </w:pPr>
       <w:r>
@@ -3088,7 +3066,7 @@
         <w:pStyle w:val="Compact"/>
         <w:numPr>
           <w:ilvl w:val="0"/>
-          <w:numId w:val="1045"/>
+          <w:numId w:val="1043"/>
         </w:numPr>
       </w:pPr>
       <w:r>
@@ -3100,7 +3078,7 @@
         <w:pStyle w:val="Compact"/>
         <w:numPr>
           <w:ilvl w:val="0"/>
-          <w:numId w:val="1045"/>
+          <w:numId w:val="1043"/>
         </w:numPr>
       </w:pPr>
       <w:r>
@@ -3112,7 +3090,7 @@
         <w:pStyle w:val="Compact"/>
         <w:numPr>
           <w:ilvl w:val="0"/>
-          <w:numId w:val="1045"/>
+          <w:numId w:val="1043"/>
         </w:numPr>
       </w:pPr>
       <w:r>
@@ -3134,7 +3112,7 @@
         <w:pStyle w:val="Compact"/>
         <w:numPr>
           <w:ilvl w:val="0"/>
-          <w:numId w:val="1046"/>
+          <w:numId w:val="1044"/>
         </w:numPr>
       </w:pPr>
       <w:r>
@@ -3146,7 +3124,7 @@
         <w:pStyle w:val="Compact"/>
         <w:numPr>
           <w:ilvl w:val="0"/>
-          <w:numId w:val="1046"/>
+          <w:numId w:val="1044"/>
         </w:numPr>
       </w:pPr>
       <w:r>
@@ -3158,7 +3136,7 @@
         <w:pStyle w:val="Compact"/>
         <w:numPr>
           <w:ilvl w:val="0"/>
-          <w:numId w:val="1046"/>
+          <w:numId w:val="1044"/>
         </w:numPr>
       </w:pPr>
       <w:r>
@@ -3227,7 +3205,7 @@
         <w:pStyle w:val="Compact"/>
         <w:numPr>
           <w:ilvl w:val="0"/>
-          <w:numId w:val="1047"/>
+          <w:numId w:val="1045"/>
         </w:numPr>
       </w:pPr>
       <w:r>
@@ -3239,7 +3217,7 @@
         <w:pStyle w:val="Compact"/>
         <w:numPr>
           <w:ilvl w:val="0"/>
-          <w:numId w:val="1047"/>
+          <w:numId w:val="1045"/>
         </w:numPr>
       </w:pPr>
       <w:r>
@@ -3251,7 +3229,7 @@
         <w:pStyle w:val="Compact"/>
         <w:numPr>
           <w:ilvl w:val="0"/>
-          <w:numId w:val="1047"/>
+          <w:numId w:val="1045"/>
         </w:numPr>
       </w:pPr>
       <w:r>
@@ -3463,7 +3441,7 @@
         <w:pStyle w:val="Compact"/>
         <w:numPr>
           <w:ilvl w:val="0"/>
-          <w:numId w:val="1048"/>
+          <w:numId w:val="1046"/>
         </w:numPr>
       </w:pPr>
       <w:r>
@@ -3475,7 +3453,7 @@
         <w:pStyle w:val="Compact"/>
         <w:numPr>
           <w:ilvl w:val="0"/>
-          <w:numId w:val="1048"/>
+          <w:numId w:val="1046"/>
         </w:numPr>
       </w:pPr>
       <w:r>
@@ -3487,7 +3465,7 @@
         <w:pStyle w:val="Compact"/>
         <w:numPr>
           <w:ilvl w:val="0"/>
-          <w:numId w:val="1048"/>
+          <w:numId w:val="1046"/>
         </w:numPr>
       </w:pPr>
       <w:r>
@@ -3973,7 +3951,7 @@
         <w:pStyle w:val="Compact"/>
         <w:numPr>
           <w:ilvl w:val="0"/>
-          <w:numId w:val="1049"/>
+          <w:numId w:val="1047"/>
         </w:numPr>
       </w:pPr>
       <w:r>
@@ -3985,7 +3963,7 @@
         <w:pStyle w:val="Compact"/>
         <w:numPr>
           <w:ilvl w:val="0"/>
-          <w:numId w:val="1049"/>
+          <w:numId w:val="1047"/>
         </w:numPr>
       </w:pPr>
       <w:r>
@@ -4080,7 +4058,7 @@
         <w:pStyle w:val="Compact"/>
         <w:numPr>
           <w:ilvl w:val="0"/>
-          <w:numId w:val="1050"/>
+          <w:numId w:val="1048"/>
         </w:numPr>
       </w:pPr>
       <w:r>
@@ -4092,7 +4070,7 @@
         <w:pStyle w:val="Compact"/>
         <w:numPr>
           <w:ilvl w:val="0"/>
-          <w:numId w:val="1050"/>
+          <w:numId w:val="1048"/>
         </w:numPr>
       </w:pPr>
       <w:r>
@@ -4104,7 +4082,7 @@
         <w:pStyle w:val="Compact"/>
         <w:numPr>
           <w:ilvl w:val="0"/>
-          <w:numId w:val="1050"/>
+          <w:numId w:val="1048"/>
         </w:numPr>
       </w:pPr>
       <w:r>
@@ -4181,7 +4159,7 @@
         <w:pStyle w:val="Compact"/>
         <w:numPr>
           <w:ilvl w:val="0"/>
-          <w:numId w:val="1051"/>
+          <w:numId w:val="1049"/>
         </w:numPr>
       </w:pPr>
       <w:r>
@@ -4193,7 +4171,7 @@
         <w:pStyle w:val="Compact"/>
         <w:numPr>
           <w:ilvl w:val="0"/>
-          <w:numId w:val="1051"/>
+          <w:numId w:val="1049"/>
         </w:numPr>
       </w:pPr>
       <w:r>
@@ -4205,7 +4183,7 @@
         <w:pStyle w:val="Compact"/>
         <w:numPr>
           <w:ilvl w:val="0"/>
-          <w:numId w:val="1051"/>
+          <w:numId w:val="1049"/>
         </w:numPr>
       </w:pPr>
       <w:r>
@@ -4282,7 +4260,7 @@
         <w:pStyle w:val="Compact"/>
         <w:numPr>
           <w:ilvl w:val="0"/>
-          <w:numId w:val="1052"/>
+          <w:numId w:val="1050"/>
         </w:numPr>
       </w:pPr>
       <w:r>
@@ -4294,7 +4272,7 @@
         <w:pStyle w:val="Compact"/>
         <w:numPr>
           <w:ilvl w:val="0"/>
-          <w:numId w:val="1052"/>
+          <w:numId w:val="1050"/>
         </w:numPr>
       </w:pPr>
       <w:r>
@@ -4306,7 +4284,7 @@
         <w:pStyle w:val="Compact"/>
         <w:numPr>
           <w:ilvl w:val="0"/>
-          <w:numId w:val="1052"/>
+          <w:numId w:val="1050"/>
         </w:numPr>
       </w:pPr>
       <w:r>
@@ -4374,7 +4352,7 @@
       <w:pPr>
         <w:numPr>
           <w:ilvl w:val="0"/>
-          <w:numId w:val="1053"/>
+          <w:numId w:val="1051"/>
         </w:numPr>
       </w:pPr>
       <w:r>
@@ -4385,7 +4363,7 @@
       <w:pPr>
         <w:numPr>
           <w:ilvl w:val="0"/>
-          <w:numId w:val="1053"/>
+          <w:numId w:val="1051"/>
         </w:numPr>
       </w:pPr>
       <w:r>
@@ -4396,7 +4374,7 @@
       <w:pPr>
         <w:numPr>
           <w:ilvl w:val="0"/>
-          <w:numId w:val="1053"/>
+          <w:numId w:val="1051"/>
         </w:numPr>
       </w:pPr>
       <w:r>
@@ -4473,7 +4451,7 @@
         <w:pStyle w:val="Compact"/>
         <w:numPr>
           <w:ilvl w:val="0"/>
-          <w:numId w:val="1054"/>
+          <w:numId w:val="1052"/>
         </w:numPr>
       </w:pPr>
       <w:r>
@@ -4485,7 +4463,7 @@
         <w:pStyle w:val="Compact"/>
         <w:numPr>
           <w:ilvl w:val="0"/>
-          <w:numId w:val="1054"/>
+          <w:numId w:val="1052"/>
         </w:numPr>
       </w:pPr>
       <w:r>
@@ -4497,7 +4475,7 @@
         <w:pStyle w:val="Compact"/>
         <w:numPr>
           <w:ilvl w:val="0"/>
-          <w:numId w:val="1054"/>
+          <w:numId w:val="1052"/>
         </w:numPr>
       </w:pPr>
       <w:r>
@@ -4517,7 +4495,7 @@
         <w:pStyle w:val="Compact"/>
         <w:numPr>
           <w:ilvl w:val="0"/>
-          <w:numId w:val="1055"/>
+          <w:numId w:val="1053"/>
         </w:numPr>
       </w:pPr>
       <w:r>
@@ -4529,7 +4507,7 @@
         <w:pStyle w:val="Compact"/>
         <w:numPr>
           <w:ilvl w:val="0"/>
-          <w:numId w:val="1055"/>
+          <w:numId w:val="1053"/>
         </w:numPr>
       </w:pPr>
       <w:r>
@@ -4663,7 +4641,7 @@
         <w:pStyle w:val="Compact"/>
         <w:numPr>
           <w:ilvl w:val="0"/>
-          <w:numId w:val="1056"/>
+          <w:numId w:val="1054"/>
         </w:numPr>
       </w:pPr>
       <w:r>
@@ -4675,7 +4653,7 @@
         <w:pStyle w:val="Compact"/>
         <w:numPr>
           <w:ilvl w:val="0"/>
-          <w:numId w:val="1056"/>
+          <w:numId w:val="1054"/>
         </w:numPr>
       </w:pPr>
       <w:r>
@@ -4687,7 +4665,7 @@
         <w:pStyle w:val="Compact"/>
         <w:numPr>
           <w:ilvl w:val="0"/>
-          <w:numId w:val="1056"/>
+          <w:numId w:val="1054"/>
         </w:numPr>
       </w:pPr>
       <w:r>
@@ -4699,7 +4677,7 @@
         <w:pStyle w:val="Compact"/>
         <w:numPr>
           <w:ilvl w:val="0"/>
-          <w:numId w:val="1056"/>
+          <w:numId w:val="1054"/>
         </w:numPr>
       </w:pPr>
       <w:r>
@@ -4711,7 +4689,7 @@
         <w:pStyle w:val="Compact"/>
         <w:numPr>
           <w:ilvl w:val="0"/>
-          <w:numId w:val="1056"/>
+          <w:numId w:val="1054"/>
         </w:numPr>
       </w:pPr>
       <w:r>
@@ -4741,7 +4719,7 @@
         <w:pStyle w:val="Compact"/>
         <w:numPr>
           <w:ilvl w:val="0"/>
-          <w:numId w:val="1057"/>
+          <w:numId w:val="1055"/>
         </w:numPr>
       </w:pPr>
       <w:r>
@@ -4753,7 +4731,7 @@
         <w:pStyle w:val="Compact"/>
         <w:numPr>
           <w:ilvl w:val="0"/>
-          <w:numId w:val="1057"/>
+          <w:numId w:val="1055"/>
         </w:numPr>
       </w:pPr>
       <w:r>
@@ -4765,7 +4743,7 @@
         <w:pStyle w:val="Compact"/>
         <w:numPr>
           <w:ilvl w:val="0"/>
-          <w:numId w:val="1057"/>
+          <w:numId w:val="1055"/>
         </w:numPr>
       </w:pPr>
       <w:r>
@@ -4777,7 +4755,7 @@
         <w:pStyle w:val="Compact"/>
         <w:numPr>
           <w:ilvl w:val="1"/>
-          <w:numId w:val="1058"/>
+          <w:numId w:val="1056"/>
         </w:numPr>
       </w:pPr>
       <w:r>
@@ -4789,7 +4767,7 @@
         <w:pStyle w:val="Compact"/>
         <w:numPr>
           <w:ilvl w:val="1"/>
-          <w:numId w:val="1058"/>
+          <w:numId w:val="1056"/>
         </w:numPr>
       </w:pPr>
       <w:r>
@@ -4801,7 +4779,7 @@
         <w:pStyle w:val="Compact"/>
         <w:numPr>
           <w:ilvl w:val="1"/>
-          <w:numId w:val="1058"/>
+          <w:numId w:val="1056"/>
         </w:numPr>
       </w:pPr>
       <w:r>
@@ -4965,7 +4943,7 @@
         <w:pStyle w:val="Compact"/>
         <w:numPr>
           <w:ilvl w:val="0"/>
-          <w:numId w:val="1059"/>
+          <w:numId w:val="1057"/>
         </w:numPr>
       </w:pPr>
       <w:r>
@@ -4977,7 +4955,7 @@
         <w:pStyle w:val="Compact"/>
         <w:numPr>
           <w:ilvl w:val="0"/>
-          <w:numId w:val="1059"/>
+          <w:numId w:val="1057"/>
         </w:numPr>
       </w:pPr>
       <w:r>
@@ -4989,7 +4967,7 @@
         <w:pStyle w:val="Compact"/>
         <w:numPr>
           <w:ilvl w:val="0"/>
-          <w:numId w:val="1059"/>
+          <w:numId w:val="1057"/>
         </w:numPr>
       </w:pPr>
       <w:r>
@@ -5011,7 +4989,7 @@
         <w:pStyle w:val="Compact"/>
         <w:numPr>
           <w:ilvl w:val="0"/>
-          <w:numId w:val="1060"/>
+          <w:numId w:val="1058"/>
         </w:numPr>
       </w:pPr>
       <w:r>
@@ -5023,7 +5001,7 @@
         <w:pStyle w:val="Compact"/>
         <w:numPr>
           <w:ilvl w:val="0"/>
-          <w:numId w:val="1060"/>
+          <w:numId w:val="1058"/>
         </w:numPr>
       </w:pPr>
       <w:r>
@@ -5035,7 +5013,7 @@
         <w:pStyle w:val="Compact"/>
         <w:numPr>
           <w:ilvl w:val="0"/>
-          <w:numId w:val="1060"/>
+          <w:numId w:val="1058"/>
         </w:numPr>
       </w:pPr>
       <w:r>
@@ -5060,7 +5038,7 @@
         <w:pStyle w:val="Compact"/>
         <w:numPr>
           <w:ilvl w:val="0"/>
-          <w:numId w:val="1060"/>
+          <w:numId w:val="1058"/>
         </w:numPr>
       </w:pPr>
       <w:r>
@@ -5072,7 +5050,7 @@
         <w:pStyle w:val="Compact"/>
         <w:numPr>
           <w:ilvl w:val="0"/>
-          <w:numId w:val="1060"/>
+          <w:numId w:val="1058"/>
         </w:numPr>
       </w:pPr>
       <w:r>
@@ -5094,11 +5072,163 @@
         <w:pStyle w:val="Compact"/>
         <w:numPr>
           <w:ilvl w:val="0"/>
+          <w:numId w:val="1059"/>
+        </w:numPr>
+      </w:pPr>
+      <w:r>
+        <w:t xml:space="preserve">Remains in place for 2-5 days</w:t>
+      </w:r>
+    </w:p>
+    <w:p>
+      <w:pPr>
+        <w:pStyle w:val="Compact"/>
+        <w:numPr>
+          <w:ilvl w:val="0"/>
+          <w:numId w:val="1059"/>
+        </w:numPr>
+      </w:pPr>
+      <w:r>
+        <w:t xml:space="preserve">Dosage can be adjusted as needed</w:t>
+      </w:r>
+    </w:p>
+    <w:p>
+      <w:pPr>
+        <w:pStyle w:val="Compact"/>
+        <w:numPr>
+          <w:ilvl w:val="0"/>
+          <w:numId w:val="1059"/>
+        </w:numPr>
+      </w:pPr>
+      <w:r>
+        <w:t xml:space="preserve">Can make it more difficult to urinate</w:t>
+      </w:r>
+    </w:p>
+    <w:p>
+      <w:pPr>
+        <w:pStyle w:val="Compact"/>
+        <w:numPr>
+          <w:ilvl w:val="0"/>
+          <w:numId w:val="1059"/>
+        </w:numPr>
+      </w:pPr>
+      <w:r>
+        <w:t xml:space="preserve">May require foley catheter in bladder</w:t>
+      </w:r>
+    </w:p>
+    <w:p>
+      <w:pPr>
+        <w:pStyle w:val="Compact"/>
+        <w:numPr>
+          <w:ilvl w:val="0"/>
+          <w:numId w:val="1059"/>
+        </w:numPr>
+      </w:pPr>
+      <w:r>
+        <w:t xml:space="preserve">Foley catheter removed after epidural removed</w:t>
+      </w:r>
+    </w:p>
+    <w:bookmarkEnd w:id="146"/>
+    <w:bookmarkStart w:id="147" w:name="intensive-care-unit-icu-2-4-days"/>
+    <w:p>
+      <w:pPr>
+        <w:pStyle w:val="Heading2"/>
+      </w:pPr>
+      <w:r>
+        <w:t xml:space="preserve">77 Intensive Care Unit (ICU) (2-4 days)</w:t>
+      </w:r>
+    </w:p>
+    <w:p>
+      <w:pPr>
+        <w:pStyle w:val="Compact"/>
+        <w:numPr>
+          <w:ilvl w:val="0"/>
+          <w:numId w:val="1060"/>
+        </w:numPr>
+      </w:pPr>
+      <w:r>
+        <w:t xml:space="preserve">Surgical ICU on 11th floor</w:t>
+      </w:r>
+    </w:p>
+    <w:p>
+      <w:pPr>
+        <w:pStyle w:val="Compact"/>
+        <w:numPr>
+          <w:ilvl w:val="0"/>
+          <w:numId w:val="1060"/>
+        </w:numPr>
+      </w:pPr>
+      <w:r>
+        <w:t xml:space="preserve">NG tube in nose to drain stomach and esophagus</w:t>
+      </w:r>
+    </w:p>
+    <w:p>
+      <w:pPr>
+        <w:pStyle w:val="Compact"/>
+        <w:numPr>
+          <w:ilvl w:val="0"/>
+          <w:numId w:val="1060"/>
+        </w:numPr>
+      </w:pPr>
+      <w:r>
+        <w:t xml:space="preserve">Catheter in bladder</w:t>
+      </w:r>
+    </w:p>
+    <w:p>
+      <w:pPr>
+        <w:pStyle w:val="Compact"/>
+        <w:numPr>
+          <w:ilvl w:val="0"/>
+          <w:numId w:val="1060"/>
+        </w:numPr>
+      </w:pPr>
+      <w:r>
+        <w:t xml:space="preserve">Chest tube right chest</w:t>
+      </w:r>
+    </w:p>
+    <w:p>
+      <w:pPr>
+        <w:pStyle w:val="Compact"/>
+        <w:numPr>
+          <w:ilvl w:val="0"/>
+          <w:numId w:val="1060"/>
+        </w:numPr>
+      </w:pPr>
+      <w:r>
+        <w:t xml:space="preserve">Abdominal drains (usually 2)</w:t>
+      </w:r>
+    </w:p>
+    <w:p>
+      <w:pPr>
+        <w:pStyle w:val="Compact"/>
+        <w:numPr>
+          <w:ilvl w:val="0"/>
+          <w:numId w:val="1060"/>
+        </w:numPr>
+      </w:pPr>
+      <w:r>
+        <w:t xml:space="preserve">Feeding jejunostomy (usually stays in 8 wks)</w:t>
+      </w:r>
+    </w:p>
+    <w:bookmarkEnd w:id="147"/>
+    <w:bookmarkStart w:id="148" w:name="intensive-care-unit-icu"/>
+    <w:p>
+      <w:pPr>
+        <w:pStyle w:val="Heading2"/>
+      </w:pPr>
+      <w:r>
+        <w:t xml:space="preserve">78 Intensive Care Unit (ICU)</w:t>
+      </w:r>
+    </w:p>
+    <w:p>
+      <w:pPr>
+        <w:pStyle w:val="Compact"/>
+        <w:numPr>
+          <w:ilvl w:val="0"/>
           <w:numId w:val="1061"/>
         </w:numPr>
       </w:pPr>
       <w:r>
-        <w:t xml:space="preserve">Remains in place for 2-5 days</w:t>
+        <w:t xml:space="preserve">Bladder catheter removed → check that bladder empties properly</w:t>
       </w:r>
     </w:p>
     <w:p>
@@ -5110,7 +5240,7 @@
         </w:numPr>
       </w:pPr>
       <w:r>
-        <w:t xml:space="preserve">Dosage can be adjusted as needed</w:t>
+        <w:t xml:space="preserve">Chest tube removed (day 2-4) → follow-up x-ray</w:t>
       </w:r>
     </w:p>
     <w:p>
@@ -5122,7 +5252,7 @@
         </w:numPr>
       </w:pPr>
       <w:r>
-        <w:t xml:space="preserve">Can make it more difficult to urinate</w:t>
+        <w:t xml:space="preserve">Fluid emptied from drains every few hours</w:t>
       </w:r>
     </w:p>
     <w:p>
@@ -5134,7 +5264,7 @@
         </w:numPr>
       </w:pPr>
       <w:r>
-        <w:t xml:space="preserve">May require foley catheter in bladder</w:t>
+        <w:t xml:space="preserve">Start tube feedings by feeding</w:t>
       </w:r>
     </w:p>
     <w:p>
@@ -5143,158 +5273,6 @@
         <w:numPr>
           <w:ilvl w:val="0"/>
           <w:numId w:val="1061"/>
-        </w:numPr>
-      </w:pPr>
-      <w:r>
-        <w:t xml:space="preserve">Foley catheter removed after epidural removed</w:t>
-      </w:r>
-    </w:p>
-    <w:bookmarkEnd w:id="146"/>
-    <w:bookmarkStart w:id="147" w:name="icu-stay-2-4-days"/>
-    <w:p>
-      <w:pPr>
-        <w:pStyle w:val="Heading2"/>
-      </w:pPr>
-      <w:r>
-        <w:t xml:space="preserve">77 ICU Stay (2-4 days)</w:t>
-      </w:r>
-    </w:p>
-    <w:p>
-      <w:pPr>
-        <w:pStyle w:val="Compact"/>
-        <w:numPr>
-          <w:ilvl w:val="0"/>
-          <w:numId w:val="1062"/>
-        </w:numPr>
-      </w:pPr>
-      <w:r>
-        <w:t xml:space="preserve">Surgical ICU on 11th floor</w:t>
-      </w:r>
-    </w:p>
-    <w:p>
-      <w:pPr>
-        <w:pStyle w:val="Compact"/>
-        <w:numPr>
-          <w:ilvl w:val="0"/>
-          <w:numId w:val="1062"/>
-        </w:numPr>
-      </w:pPr>
-      <w:r>
-        <w:t xml:space="preserve">NG tube in nose to drain stomach and esophagus</w:t>
-      </w:r>
-    </w:p>
-    <w:p>
-      <w:pPr>
-        <w:pStyle w:val="Compact"/>
-        <w:numPr>
-          <w:ilvl w:val="0"/>
-          <w:numId w:val="1062"/>
-        </w:numPr>
-      </w:pPr>
-      <w:r>
-        <w:t xml:space="preserve">Catheter in bladder</w:t>
-      </w:r>
-    </w:p>
-    <w:p>
-      <w:pPr>
-        <w:pStyle w:val="Compact"/>
-        <w:numPr>
-          <w:ilvl w:val="0"/>
-          <w:numId w:val="1062"/>
-        </w:numPr>
-      </w:pPr>
-      <w:r>
-        <w:t xml:space="preserve">Chest tube right chest</w:t>
-      </w:r>
-    </w:p>
-    <w:p>
-      <w:pPr>
-        <w:pStyle w:val="Compact"/>
-        <w:numPr>
-          <w:ilvl w:val="0"/>
-          <w:numId w:val="1062"/>
-        </w:numPr>
-      </w:pPr>
-      <w:r>
-        <w:t xml:space="preserve">Abdominal drains (usually 2)</w:t>
-      </w:r>
-    </w:p>
-    <w:p>
-      <w:pPr>
-        <w:pStyle w:val="Compact"/>
-        <w:numPr>
-          <w:ilvl w:val="0"/>
-          <w:numId w:val="1062"/>
-        </w:numPr>
-      </w:pPr>
-      <w:r>
-        <w:t xml:space="preserve">Feeding jejunostomy (usually stays in 8 wks)</w:t>
-      </w:r>
-    </w:p>
-    <w:bookmarkEnd w:id="147"/>
-    <w:bookmarkStart w:id="148" w:name="icu"/>
-    <w:p>
-      <w:pPr>
-        <w:pStyle w:val="Heading2"/>
-      </w:pPr>
-      <w:r>
-        <w:t xml:space="preserve">78 ICU</w:t>
-      </w:r>
-    </w:p>
-    <w:p>
-      <w:pPr>
-        <w:pStyle w:val="Compact"/>
-        <w:numPr>
-          <w:ilvl w:val="0"/>
-          <w:numId w:val="1063"/>
-        </w:numPr>
-      </w:pPr>
-      <w:r>
-        <w:t xml:space="preserve">Bladder catheter removed → check that bladder empties properly</w:t>
-      </w:r>
-    </w:p>
-    <w:p>
-      <w:pPr>
-        <w:pStyle w:val="Compact"/>
-        <w:numPr>
-          <w:ilvl w:val="0"/>
-          <w:numId w:val="1063"/>
-        </w:numPr>
-      </w:pPr>
-      <w:r>
-        <w:t xml:space="preserve">Chest tube removed (day 2-4) → follow-up x-ray</w:t>
-      </w:r>
-    </w:p>
-    <w:p>
-      <w:pPr>
-        <w:pStyle w:val="Compact"/>
-        <w:numPr>
-          <w:ilvl w:val="0"/>
-          <w:numId w:val="1063"/>
-        </w:numPr>
-      </w:pPr>
-      <w:r>
-        <w:t xml:space="preserve">Fluid emptied from drains every few hours</w:t>
-      </w:r>
-    </w:p>
-    <w:p>
-      <w:pPr>
-        <w:pStyle w:val="Compact"/>
-        <w:numPr>
-          <w:ilvl w:val="0"/>
-          <w:numId w:val="1063"/>
-        </w:numPr>
-      </w:pPr>
-      <w:r>
-        <w:t xml:space="preserve">Start tube feedings by feeding</w:t>
-      </w:r>
-    </w:p>
-    <w:p>
-      <w:pPr>
-        <w:pStyle w:val="Compact"/>
-        <w:numPr>
-          <w:ilvl w:val="0"/>
-          <w:numId w:val="1063"/>
         </w:numPr>
       </w:pPr>
       <w:r>
@@ -5316,7 +5294,7 @@
         <w:pStyle w:val="Compact"/>
         <w:numPr>
           <w:ilvl w:val="0"/>
-          <w:numId w:val="1064"/>
+          <w:numId w:val="1062"/>
         </w:numPr>
       </w:pPr>
       <w:r>
@@ -5328,7 +5306,7 @@
         <w:pStyle w:val="Compact"/>
         <w:numPr>
           <w:ilvl w:val="0"/>
-          <w:numId w:val="1064"/>
+          <w:numId w:val="1062"/>
         </w:numPr>
       </w:pPr>
       <w:r>
@@ -5340,7 +5318,7 @@
         <w:pStyle w:val="Compact"/>
         <w:numPr>
           <w:ilvl w:val="0"/>
-          <w:numId w:val="1064"/>
+          <w:numId w:val="1062"/>
         </w:numPr>
       </w:pPr>
       <w:r>
@@ -5352,7 +5330,7 @@
         <w:pStyle w:val="Compact"/>
         <w:numPr>
           <w:ilvl w:val="1"/>
-          <w:numId w:val="1065"/>
+          <w:numId w:val="1063"/>
         </w:numPr>
       </w:pPr>
       <w:r>
@@ -5364,7 +5342,7 @@
         <w:pStyle w:val="Compact"/>
         <w:numPr>
           <w:ilvl w:val="1"/>
-          <w:numId w:val="1065"/>
+          <w:numId w:val="1063"/>
         </w:numPr>
       </w:pPr>
       <w:r>
@@ -5376,7 +5354,7 @@
         <w:pStyle w:val="Compact"/>
         <w:numPr>
           <w:ilvl w:val="1"/>
-          <w:numId w:val="1065"/>
+          <w:numId w:val="1063"/>
         </w:numPr>
       </w:pPr>
       <w:r>
@@ -5406,7 +5384,7 @@
         <w:pStyle w:val="Compact"/>
         <w:numPr>
           <w:ilvl w:val="0"/>
-          <w:numId w:val="1066"/>
+          <w:numId w:val="1064"/>
         </w:numPr>
       </w:pPr>
       <w:r>
@@ -5418,7 +5396,7 @@
         <w:pStyle w:val="Compact"/>
         <w:numPr>
           <w:ilvl w:val="0"/>
-          <w:numId w:val="1066"/>
+          <w:numId w:val="1064"/>
         </w:numPr>
       </w:pPr>
       <w:r>
@@ -5438,7 +5416,7 @@
         <w:pStyle w:val="Compact"/>
         <w:numPr>
           <w:ilvl w:val="0"/>
-          <w:numId w:val="1067"/>
+          <w:numId w:val="1065"/>
         </w:numPr>
       </w:pPr>
       <w:r>
@@ -5450,7 +5428,7 @@
         <w:pStyle w:val="Compact"/>
         <w:numPr>
           <w:ilvl w:val="0"/>
-          <w:numId w:val="1067"/>
+          <w:numId w:val="1065"/>
         </w:numPr>
       </w:pPr>
       <w:r>
@@ -5482,7 +5460,7 @@
         <w:pStyle w:val="Compact"/>
         <w:numPr>
           <w:ilvl w:val="0"/>
-          <w:numId w:val="1068"/>
+          <w:numId w:val="1066"/>
         </w:numPr>
       </w:pPr>
       <w:r>
@@ -5494,7 +5472,7 @@
         <w:pStyle w:val="Compact"/>
         <w:numPr>
           <w:ilvl w:val="1"/>
-          <w:numId w:val="1069"/>
+          <w:numId w:val="1067"/>
         </w:numPr>
       </w:pPr>
       <w:r>
@@ -5506,7 +5484,7 @@
         <w:pStyle w:val="Compact"/>
         <w:numPr>
           <w:ilvl w:val="1"/>
-          <w:numId w:val="1069"/>
+          <w:numId w:val="1067"/>
         </w:numPr>
       </w:pPr>
       <w:r>
@@ -5518,7 +5496,7 @@
         <w:pStyle w:val="Compact"/>
         <w:numPr>
           <w:ilvl w:val="0"/>
-          <w:numId w:val="1068"/>
+          <w:numId w:val="1066"/>
         </w:numPr>
       </w:pPr>
       <w:r>
@@ -5556,7 +5534,7 @@
         <w:pStyle w:val="Compact"/>
         <w:numPr>
           <w:ilvl w:val="0"/>
-          <w:numId w:val="1070"/>
+          <w:numId w:val="1068"/>
         </w:numPr>
       </w:pPr>
       <w:r>
@@ -5576,7 +5554,7 @@
         <w:pStyle w:val="Compact"/>
         <w:numPr>
           <w:ilvl w:val="0"/>
-          <w:numId w:val="1071"/>
+          <w:numId w:val="1069"/>
         </w:numPr>
       </w:pPr>
       <w:r>
@@ -5588,7 +5566,7 @@
         <w:pStyle w:val="Compact"/>
         <w:numPr>
           <w:ilvl w:val="0"/>
-          <w:numId w:val="1071"/>
+          <w:numId w:val="1069"/>
         </w:numPr>
       </w:pPr>
       <w:r>
@@ -5600,7 +5578,7 @@
         <w:pStyle w:val="Compact"/>
         <w:numPr>
           <w:ilvl w:val="0"/>
-          <w:numId w:val="1071"/>
+          <w:numId w:val="1069"/>
         </w:numPr>
       </w:pPr>
       <w:r>
@@ -5612,7 +5590,7 @@
         <w:pStyle w:val="Compact"/>
         <w:numPr>
           <w:ilvl w:val="0"/>
-          <w:numId w:val="1071"/>
+          <w:numId w:val="1069"/>
         </w:numPr>
       </w:pPr>
       <w:r>
@@ -5630,21 +5608,21 @@
       </w:r>
     </w:p>
     <w:bookmarkEnd w:id="154"/>
-    <w:bookmarkStart w:id="155" w:name="activity"/>
-    <w:p>
-      <w:pPr>
-        <w:pStyle w:val="Heading2"/>
-      </w:pPr>
-      <w:r>
-        <w:t xml:space="preserve">85 Activity</w:t>
-      </w:r>
-    </w:p>
-    <w:p>
-      <w:pPr>
-        <w:pStyle w:val="Compact"/>
-        <w:numPr>
-          <w:ilvl w:val="0"/>
-          <w:numId w:val="1072"/>
+    <w:bookmarkStart w:id="155" w:name="activity-after-surgery"/>
+    <w:p>
+      <w:pPr>
+        <w:pStyle w:val="Heading2"/>
+      </w:pPr>
+      <w:r>
+        <w:t xml:space="preserve">85 Activity after Surgery</w:t>
+      </w:r>
+    </w:p>
+    <w:p>
+      <w:pPr>
+        <w:pStyle w:val="Compact"/>
+        <w:numPr>
+          <w:ilvl w:val="0"/>
+          <w:numId w:val="1070"/>
         </w:numPr>
       </w:pPr>
       <w:r>
@@ -5656,7 +5634,7 @@
         <w:pStyle w:val="Compact"/>
         <w:numPr>
           <w:ilvl w:val="0"/>
-          <w:numId w:val="1072"/>
+          <w:numId w:val="1070"/>
         </w:numPr>
       </w:pPr>
       <w:r>
@@ -5668,7 +5646,7 @@
         <w:pStyle w:val="Compact"/>
         <w:numPr>
           <w:ilvl w:val="0"/>
-          <w:numId w:val="1072"/>
+          <w:numId w:val="1070"/>
         </w:numPr>
       </w:pPr>
       <w:r>
@@ -5680,7 +5658,7 @@
         <w:pStyle w:val="Compact"/>
         <w:numPr>
           <w:ilvl w:val="1"/>
-          <w:numId w:val="1073"/>
+          <w:numId w:val="1071"/>
         </w:numPr>
       </w:pPr>
       <w:r>
@@ -5692,7 +5670,7 @@
         <w:pStyle w:val="Compact"/>
         <w:numPr>
           <w:ilvl w:val="1"/>
-          <w:numId w:val="1073"/>
+          <w:numId w:val="1071"/>
         </w:numPr>
       </w:pPr>
       <w:r>
@@ -5722,7 +5700,7 @@
         <w:pStyle w:val="Compact"/>
         <w:numPr>
           <w:ilvl w:val="0"/>
-          <w:numId w:val="1074"/>
+          <w:numId w:val="1072"/>
         </w:numPr>
       </w:pPr>
       <w:r>
@@ -5734,7 +5712,7 @@
         <w:pStyle w:val="Compact"/>
         <w:numPr>
           <w:ilvl w:val="0"/>
-          <w:numId w:val="1074"/>
+          <w:numId w:val="1072"/>
         </w:numPr>
       </w:pPr>
       <w:r>
@@ -5754,7 +5732,7 @@
         <w:pStyle w:val="Compact"/>
         <w:numPr>
           <w:ilvl w:val="0"/>
-          <w:numId w:val="1075"/>
+          <w:numId w:val="1073"/>
         </w:numPr>
       </w:pPr>
       <w:r>
@@ -5783,7 +5761,7 @@
         <w:pStyle w:val="Compact"/>
         <w:numPr>
           <w:ilvl w:val="0"/>
-          <w:numId w:val="1075"/>
+          <w:numId w:val="1073"/>
         </w:numPr>
       </w:pPr>
       <w:r>
@@ -5821,7 +5799,7 @@
         <w:pStyle w:val="Compact"/>
         <w:numPr>
           <w:ilvl w:val="0"/>
-          <w:numId w:val="1076"/>
+          <w:numId w:val="1074"/>
         </w:numPr>
       </w:pPr>
       <w:r>
@@ -5833,7 +5811,7 @@
         <w:pStyle w:val="Compact"/>
         <w:numPr>
           <w:ilvl w:val="0"/>
-          <w:numId w:val="1076"/>
+          <w:numId w:val="1074"/>
         </w:numPr>
       </w:pPr>
       <w:r>
@@ -5845,7 +5823,7 @@
         <w:pStyle w:val="Compact"/>
         <w:numPr>
           <w:ilvl w:val="0"/>
-          <w:numId w:val="1076"/>
+          <w:numId w:val="1074"/>
         </w:numPr>
       </w:pPr>
       <w:r>
@@ -5870,13 +5848,13 @@
       </w:r>
     </w:p>
     <w:bookmarkEnd w:id="157"/>
-    <w:bookmarkStart w:id="158" w:name="protein-shakes"/>
-    <w:p>
-      <w:pPr>
-        <w:pStyle w:val="Heading2"/>
-      </w:pPr>
-      <w:r>
-        <w:t xml:space="preserve">88 Protein Shakes</w:t>
+    <w:bookmarkStart w:id="158" w:name="oral-intake-at-home"/>
+    <w:p>
+      <w:pPr>
+        <w:pStyle w:val="Heading2"/>
+      </w:pPr>
+      <w:r>
+        <w:t xml:space="preserve">88 Oral Intake at Home</w:t>
       </w:r>
     </w:p>
     <w:p>
@@ -5903,7 +5881,7 @@
         <w:pStyle w:val="Compact"/>
         <w:numPr>
           <w:ilvl w:val="0"/>
-          <w:numId w:val="1077"/>
+          <w:numId w:val="1075"/>
         </w:numPr>
       </w:pPr>
       <w:r>
@@ -5915,7 +5893,7 @@
         <w:pStyle w:val="Compact"/>
         <w:numPr>
           <w:ilvl w:val="0"/>
-          <w:numId w:val="1077"/>
+          <w:numId w:val="1075"/>
         </w:numPr>
       </w:pPr>
       <w:r>
@@ -5945,7 +5923,7 @@
         <w:pStyle w:val="Compact"/>
         <w:numPr>
           <w:ilvl w:val="0"/>
-          <w:numId w:val="1078"/>
+          <w:numId w:val="1076"/>
         </w:numPr>
       </w:pPr>
       <w:r>
@@ -5957,7 +5935,7 @@
         <w:pStyle w:val="Compact"/>
         <w:numPr>
           <w:ilvl w:val="0"/>
-          <w:numId w:val="1078"/>
+          <w:numId w:val="1076"/>
         </w:numPr>
       </w:pPr>
       <w:r>
@@ -5969,7 +5947,7 @@
         <w:pStyle w:val="Compact"/>
         <w:numPr>
           <w:ilvl w:val="1"/>
-          <w:numId w:val="1079"/>
+          <w:numId w:val="1077"/>
         </w:numPr>
       </w:pPr>
       <w:r>
@@ -5981,7 +5959,7 @@
         <w:pStyle w:val="Compact"/>
         <w:numPr>
           <w:ilvl w:val="1"/>
-          <w:numId w:val="1079"/>
+          <w:numId w:val="1077"/>
         </w:numPr>
       </w:pPr>
       <w:r>
@@ -5993,7 +5971,7 @@
         <w:pStyle w:val="Compact"/>
         <w:numPr>
           <w:ilvl w:val="0"/>
-          <w:numId w:val="1078"/>
+          <w:numId w:val="1076"/>
         </w:numPr>
       </w:pPr>
       <w:r>
@@ -6005,7 +5983,7 @@
         <w:pStyle w:val="Compact"/>
         <w:numPr>
           <w:ilvl w:val="0"/>
-          <w:numId w:val="1078"/>
+          <w:numId w:val="1076"/>
         </w:numPr>
       </w:pPr>
       <w:r>
@@ -6017,7 +5995,7 @@
         <w:pStyle w:val="Compact"/>
         <w:numPr>
           <w:ilvl w:val="0"/>
-          <w:numId w:val="1078"/>
+          <w:numId w:val="1076"/>
         </w:numPr>
       </w:pPr>
       <w:r>
@@ -6047,7 +6025,7 @@
         <w:pStyle w:val="Compact"/>
         <w:numPr>
           <w:ilvl w:val="0"/>
-          <w:numId w:val="1080"/>
+          <w:numId w:val="1078"/>
         </w:numPr>
       </w:pPr>
       <w:r>
@@ -6059,7 +6037,7 @@
         <w:pStyle w:val="Compact"/>
         <w:numPr>
           <w:ilvl w:val="0"/>
-          <w:numId w:val="1080"/>
+          <w:numId w:val="1078"/>
         </w:numPr>
       </w:pPr>
       <w:r>
@@ -6079,7 +6057,7 @@
         <w:pStyle w:val="Compact"/>
         <w:numPr>
           <w:ilvl w:val="0"/>
-          <w:numId w:val="1081"/>
+          <w:numId w:val="1079"/>
         </w:numPr>
       </w:pPr>
       <w:r>
@@ -6142,7 +6120,7 @@
         <w:pStyle w:val="Compact"/>
         <w:numPr>
           <w:ilvl w:val="0"/>
-          <w:numId w:val="1082"/>
+          <w:numId w:val="1080"/>
         </w:numPr>
       </w:pPr>
       <w:r>
@@ -6154,7 +6132,7 @@
         <w:pStyle w:val="Compact"/>
         <w:numPr>
           <w:ilvl w:val="0"/>
-          <w:numId w:val="1082"/>
+          <w:numId w:val="1080"/>
         </w:numPr>
       </w:pPr>
       <w:r>
@@ -6166,7 +6144,7 @@
         <w:pStyle w:val="Compact"/>
         <w:numPr>
           <w:ilvl w:val="1"/>
-          <w:numId w:val="1083"/>
+          <w:numId w:val="1081"/>
         </w:numPr>
       </w:pPr>
       <w:r>
@@ -6178,7 +6156,7 @@
         <w:pStyle w:val="Compact"/>
         <w:numPr>
           <w:ilvl w:val="0"/>
-          <w:numId w:val="1082"/>
+          <w:numId w:val="1080"/>
         </w:numPr>
       </w:pPr>
       <w:r>
@@ -6215,7 +6193,7 @@
         <w:pStyle w:val="Compact"/>
         <w:numPr>
           <w:ilvl w:val="0"/>
-          <w:numId w:val="1084"/>
+          <w:numId w:val="1082"/>
         </w:numPr>
       </w:pPr>
       <w:r>
@@ -6237,7 +6215,7 @@
         <w:pStyle w:val="Compact"/>
         <w:numPr>
           <w:ilvl w:val="0"/>
-          <w:numId w:val="1085"/>
+          <w:numId w:val="1083"/>
         </w:numPr>
       </w:pPr>
       <w:r>
@@ -6249,7 +6227,7 @@
         <w:pStyle w:val="Compact"/>
         <w:numPr>
           <w:ilvl w:val="0"/>
-          <w:numId w:val="1085"/>
+          <w:numId w:val="1083"/>
         </w:numPr>
       </w:pPr>
       <w:r>
@@ -6261,7 +6239,7 @@
         <w:pStyle w:val="Compact"/>
         <w:numPr>
           <w:ilvl w:val="0"/>
-          <w:numId w:val="1085"/>
+          <w:numId w:val="1083"/>
         </w:numPr>
       </w:pPr>
       <w:r>
@@ -6282,7 +6260,7 @@
         <w:pStyle w:val="Compact"/>
         <w:numPr>
           <w:ilvl w:val="0"/>
-          <w:numId w:val="1085"/>
+          <w:numId w:val="1083"/>
         </w:numPr>
       </w:pPr>
       <w:r>
@@ -6294,7 +6272,7 @@
         <w:pStyle w:val="Compact"/>
         <w:numPr>
           <w:ilvl w:val="0"/>
-          <w:numId w:val="1085"/>
+          <w:numId w:val="1083"/>
         </w:numPr>
       </w:pPr>
       <w:r>
@@ -6306,7 +6284,7 @@
         <w:pStyle w:val="Compact"/>
         <w:numPr>
           <w:ilvl w:val="1"/>
-          <w:numId w:val="1086"/>
+          <w:numId w:val="1084"/>
         </w:numPr>
       </w:pPr>
       <w:r>
@@ -6318,7 +6296,7 @@
         <w:pStyle w:val="Compact"/>
         <w:numPr>
           <w:ilvl w:val="1"/>
-          <w:numId w:val="1086"/>
+          <w:numId w:val="1084"/>
         </w:numPr>
       </w:pPr>
       <w:r>
@@ -6330,7 +6308,7 @@
         <w:pStyle w:val="Compact"/>
         <w:numPr>
           <w:ilvl w:val="1"/>
-          <w:numId w:val="1086"/>
+          <w:numId w:val="1084"/>
         </w:numPr>
       </w:pPr>
       <w:r>
@@ -6376,7 +6354,7 @@
         <w:pStyle w:val="Compact"/>
         <w:numPr>
           <w:ilvl w:val="0"/>
-          <w:numId w:val="1087"/>
+          <w:numId w:val="1085"/>
         </w:numPr>
       </w:pPr>
       <w:r>
@@ -6388,7 +6366,7 @@
         <w:pStyle w:val="Compact"/>
         <w:numPr>
           <w:ilvl w:val="0"/>
-          <w:numId w:val="1087"/>
+          <w:numId w:val="1085"/>
         </w:numPr>
       </w:pPr>
       <w:r>
@@ -6400,7 +6378,7 @@
         <w:pStyle w:val="Compact"/>
         <w:numPr>
           <w:ilvl w:val="0"/>
-          <w:numId w:val="1087"/>
+          <w:numId w:val="1085"/>
         </w:numPr>
       </w:pPr>
       <w:r>
@@ -6412,7 +6390,7 @@
         <w:pStyle w:val="Compact"/>
         <w:numPr>
           <w:ilvl w:val="0"/>
-          <w:numId w:val="1087"/>
+          <w:numId w:val="1085"/>
         </w:numPr>
       </w:pPr>
       <w:r>
@@ -6442,7 +6420,7 @@
         <w:pStyle w:val="Compact"/>
         <w:numPr>
           <w:ilvl w:val="0"/>
-          <w:numId w:val="1088"/>
+          <w:numId w:val="1086"/>
         </w:numPr>
       </w:pPr>
       <w:r>
@@ -6462,7 +6440,7 @@
         <w:pStyle w:val="Compact"/>
         <w:numPr>
           <w:ilvl w:val="0"/>
-          <w:numId w:val="1089"/>
+          <w:numId w:val="1087"/>
         </w:numPr>
       </w:pPr>
       <w:r>
@@ -6492,7 +6470,7 @@
         <w:pStyle w:val="Compact"/>
         <w:numPr>
           <w:ilvl w:val="0"/>
-          <w:numId w:val="1090"/>
+          <w:numId w:val="1088"/>
         </w:numPr>
       </w:pPr>
       <w:r>
@@ -6504,7 +6482,7 @@
         <w:pStyle w:val="Compact"/>
         <w:numPr>
           <w:ilvl w:val="0"/>
-          <w:numId w:val="1090"/>
+          <w:numId w:val="1088"/>
         </w:numPr>
       </w:pPr>
       <w:r>
@@ -6516,7 +6494,7 @@
         <w:pStyle w:val="Compact"/>
         <w:numPr>
           <w:ilvl w:val="0"/>
-          <w:numId w:val="1090"/>
+          <w:numId w:val="1088"/>
         </w:numPr>
       </w:pPr>
       <w:r>
@@ -6546,7 +6524,7 @@
         <w:pStyle w:val="Compact"/>
         <w:numPr>
           <w:ilvl w:val="0"/>
-          <w:numId w:val="1091"/>
+          <w:numId w:val="1089"/>
         </w:numPr>
       </w:pPr>
       <w:r>
@@ -6558,7 +6536,7 @@
         <w:pStyle w:val="Compact"/>
         <w:numPr>
           <w:ilvl w:val="0"/>
-          <w:numId w:val="1091"/>
+          <w:numId w:val="1089"/>
         </w:numPr>
       </w:pPr>
       <w:r>
@@ -6578,7 +6556,7 @@
         <w:pStyle w:val="Compact"/>
         <w:numPr>
           <w:ilvl w:val="0"/>
-          <w:numId w:val="1092"/>
+          <w:numId w:val="1090"/>
         </w:numPr>
       </w:pPr>
       <w:r>
@@ -6590,7 +6568,7 @@
         <w:pStyle w:val="Compact"/>
         <w:numPr>
           <w:ilvl w:val="0"/>
-          <w:numId w:val="1092"/>
+          <w:numId w:val="1090"/>
         </w:numPr>
       </w:pPr>
       <w:r>
@@ -6602,7 +6580,7 @@
         <w:pStyle w:val="Compact"/>
         <w:numPr>
           <w:ilvl w:val="0"/>
-          <w:numId w:val="1092"/>
+          <w:numId w:val="1090"/>
         </w:numPr>
       </w:pPr>
       <w:r>
@@ -6624,7 +6602,7 @@
         <w:pStyle w:val="Compact"/>
         <w:numPr>
           <w:ilvl w:val="0"/>
-          <w:numId w:val="1093"/>
+          <w:numId w:val="1091"/>
         </w:numPr>
       </w:pPr>
       <w:r>
@@ -6639,7 +6617,7 @@
         <w:pStyle w:val="Compact"/>
         <w:numPr>
           <w:ilvl w:val="0"/>
-          <w:numId w:val="1093"/>
+          <w:numId w:val="1091"/>
         </w:numPr>
       </w:pPr>
       <w:r>
@@ -6651,7 +6629,7 @@
         <w:pStyle w:val="Compact"/>
         <w:numPr>
           <w:ilvl w:val="0"/>
-          <w:numId w:val="1093"/>
+          <w:numId w:val="1091"/>
         </w:numPr>
       </w:pPr>
       <w:r>
@@ -6680,7 +6658,7 @@
         <w:pStyle w:val="Compact"/>
         <w:numPr>
           <w:ilvl w:val="0"/>
-          <w:numId w:val="1093"/>
+          <w:numId w:val="1091"/>
         </w:numPr>
       </w:pPr>
       <w:r>
@@ -6705,13 +6683,13 @@
       </w:r>
     </w:p>
     <w:bookmarkEnd w:id="167"/>
-    <w:bookmarkStart w:id="171" w:name="sleeping"/>
-    <w:p>
-      <w:pPr>
-        <w:pStyle w:val="Heading2"/>
-      </w:pPr>
-      <w:r>
-        <w:t xml:space="preserve">98 Sleeping</w:t>
+    <w:bookmarkStart w:id="171" w:name="sleeping-at-home"/>
+    <w:p>
+      <w:pPr>
+        <w:pStyle w:val="Heading2"/>
+      </w:pPr>
+      <w:r>
+        <w:t xml:space="preserve">98 Sleeping at Home</w:t>
       </w:r>
     </w:p>
     <w:p>
@@ -6786,13 +6764,13 @@
       </w:r>
     </w:p>
     <w:bookmarkEnd w:id="171"/>
-    <w:bookmarkStart w:id="172" w:name="postoperative-visit"/>
-    <w:p>
-      <w:pPr>
-        <w:pStyle w:val="Heading2"/>
-      </w:pPr>
-      <w:r>
-        <w:t xml:space="preserve">99 Postoperative Visit</w:t>
+    <w:bookmarkStart w:id="172" w:name="postoperative-visit-at-7-10-days"/>
+    <w:p>
+      <w:pPr>
+        <w:pStyle w:val="Heading2"/>
+      </w:pPr>
+      <w:r>
+        <w:t xml:space="preserve">99 Postoperative Visit at 7-10 Days</w:t>
       </w:r>
     </w:p>
     <w:p>
@@ -6808,7 +6786,7 @@
         <w:pStyle w:val="Compact"/>
         <w:numPr>
           <w:ilvl w:val="0"/>
-          <w:numId w:val="1094"/>
+          <w:numId w:val="1092"/>
         </w:numPr>
       </w:pPr>
       <w:r>
@@ -6828,7 +6806,7 @@
         <w:pStyle w:val="Compact"/>
         <w:numPr>
           <w:ilvl w:val="0"/>
-          <w:numId w:val="1095"/>
+          <w:numId w:val="1093"/>
         </w:numPr>
       </w:pPr>
       <w:r>
@@ -6840,7 +6818,7 @@
         <w:pStyle w:val="Compact"/>
         <w:numPr>
           <w:ilvl w:val="0"/>
-          <w:numId w:val="1095"/>
+          <w:numId w:val="1093"/>
         </w:numPr>
       </w:pPr>
       <w:r>
@@ -6886,7 +6864,7 @@
         <w:pStyle w:val="Compact"/>
         <w:numPr>
           <w:ilvl w:val="0"/>
-          <w:numId w:val="1096"/>
+          <w:numId w:val="1094"/>
         </w:numPr>
       </w:pPr>
       <w:r>
@@ -6898,7 +6876,7 @@
         <w:pStyle w:val="Compact"/>
         <w:numPr>
           <w:ilvl w:val="0"/>
-          <w:numId w:val="1096"/>
+          <w:numId w:val="1094"/>
         </w:numPr>
       </w:pPr>
       <w:r>
@@ -6910,7 +6888,7 @@
         <w:pStyle w:val="Compact"/>
         <w:numPr>
           <w:ilvl w:val="0"/>
-          <w:numId w:val="1096"/>
+          <w:numId w:val="1094"/>
         </w:numPr>
       </w:pPr>
       <w:r>
@@ -6982,7 +6960,7 @@
         <w:pStyle w:val="Compact"/>
         <w:numPr>
           <w:ilvl w:val="0"/>
-          <w:numId w:val="1097"/>
+          <w:numId w:val="1095"/>
         </w:numPr>
       </w:pPr>
       <w:r>
@@ -6994,7 +6972,7 @@
         <w:pStyle w:val="Compact"/>
         <w:numPr>
           <w:ilvl w:val="0"/>
-          <w:numId w:val="1097"/>
+          <w:numId w:val="1095"/>
         </w:numPr>
       </w:pPr>
       <w:r>
@@ -7006,7 +6984,7 @@
         <w:pStyle w:val="Compact"/>
         <w:numPr>
           <w:ilvl w:val="0"/>
-          <w:numId w:val="1097"/>
+          <w:numId w:val="1095"/>
         </w:numPr>
       </w:pPr>
       <w:r>
@@ -7036,7 +7014,7 @@
         <w:pStyle w:val="Compact"/>
         <w:numPr>
           <w:ilvl w:val="0"/>
-          <w:numId w:val="1098"/>
+          <w:numId w:val="1096"/>
         </w:numPr>
       </w:pPr>
       <w:r>
@@ -7048,7 +7026,7 @@
         <w:pStyle w:val="Compact"/>
         <w:numPr>
           <w:ilvl w:val="0"/>
-          <w:numId w:val="1098"/>
+          <w:numId w:val="1096"/>
         </w:numPr>
       </w:pPr>
       <w:r>
@@ -7060,7 +7038,7 @@
         <w:pStyle w:val="Compact"/>
         <w:numPr>
           <w:ilvl w:val="0"/>
-          <w:numId w:val="1098"/>
+          <w:numId w:val="1096"/>
         </w:numPr>
       </w:pPr>
       <w:r>
@@ -7090,7 +7068,7 @@
         <w:pStyle w:val="Compact"/>
         <w:numPr>
           <w:ilvl w:val="0"/>
-          <w:numId w:val="1099"/>
+          <w:numId w:val="1097"/>
         </w:numPr>
       </w:pPr>
       <w:r>
@@ -7102,7 +7080,7 @@
         <w:pStyle w:val="Compact"/>
         <w:numPr>
           <w:ilvl w:val="0"/>
-          <w:numId w:val="1099"/>
+          <w:numId w:val="1097"/>
         </w:numPr>
       </w:pPr>
       <w:r>
@@ -7114,7 +7092,7 @@
         <w:pStyle w:val="Compact"/>
         <w:numPr>
           <w:ilvl w:val="0"/>
-          <w:numId w:val="1099"/>
+          <w:numId w:val="1097"/>
         </w:numPr>
       </w:pPr>
       <w:r>
@@ -7134,7 +7112,7 @@
         <w:pStyle w:val="Compact"/>
         <w:numPr>
           <w:ilvl w:val="0"/>
-          <w:numId w:val="1100"/>
+          <w:numId w:val="1098"/>
         </w:numPr>
       </w:pPr>
       <w:r>
@@ -7146,7 +7124,7 @@
         <w:pStyle w:val="Compact"/>
         <w:numPr>
           <w:ilvl w:val="0"/>
-          <w:numId w:val="1100"/>
+          <w:numId w:val="1098"/>
         </w:numPr>
       </w:pPr>
       <w:r>
@@ -7208,7 +7186,7 @@
         <w:pStyle w:val="Compact"/>
         <w:numPr>
           <w:ilvl w:val="0"/>
-          <w:numId w:val="1101"/>
+          <w:numId w:val="1099"/>
         </w:numPr>
       </w:pPr>
       <w:r>
@@ -7220,7 +7198,7 @@
         <w:pStyle w:val="Compact"/>
         <w:numPr>
           <w:ilvl w:val="0"/>
-          <w:numId w:val="1101"/>
+          <w:numId w:val="1099"/>
         </w:numPr>
       </w:pPr>
       <w:r>
@@ -7232,7 +7210,7 @@
         <w:pStyle w:val="Compact"/>
         <w:numPr>
           <w:ilvl w:val="0"/>
-          <w:numId w:val="1101"/>
+          <w:numId w:val="1099"/>
         </w:numPr>
       </w:pPr>
       <w:r>
@@ -7262,15 +7240,31 @@
         <w:pStyle w:val="BodyText"/>
       </w:pPr>
       <w:r>
-        <w:t xml:space="preserve">Nurses - Brandon Galloway &amp; Kit Sluder &amp; Rebecca Wicks</w:t>
-      </w:r>
-    </w:p>
-    <w:p>
-      <w:pPr>
-        <w:pStyle w:val="BodyText"/>
-      </w:pPr>
-      <w:r>
-        <w:t xml:space="preserve">Schedulers - Stacey Singleton &amp; Tony Bethea</w:t>
+        <w:t xml:space="preserve">Nurses</w:t>
+      </w:r>
+      <w:r>
+        <w:t xml:space="preserve"> </w:t>
+      </w:r>
+      <w:r>
+        <w:t xml:space="preserve">- Brandon Galloway</w:t>
+      </w:r>
+      <w:r>
+        <w:t xml:space="preserve"> </w:t>
+      </w:r>
+      <w:r>
+        <w:t xml:space="preserve">- Kit Sluder</w:t>
+      </w:r>
+      <w:r>
+        <w:t xml:space="preserve"> </w:t>
+      </w:r>
+      <w:r>
+        <w:t xml:space="preserve">- Sarah Ezell</w:t>
+      </w:r>
+      <w:r>
+        <w:t xml:space="preserve"> </w:t>
+      </w:r>
+      <w:r>
+        <w:t xml:space="preserve">- Rebecca Wicks</w:t>
       </w:r>
     </w:p>
     <w:p>
@@ -7789,12 +7783,6 @@
     <w:abstractNumId w:val="991"/>
   </w:num>
   <w:num w:numId="1099">
-    <w:abstractNumId w:val="991"/>
-  </w:num>
-  <w:num w:numId="1100">
-    <w:abstractNumId w:val="991"/>
-  </w:num>
-  <w:num w:numId="1101">
     <w:abstractNumId w:val="991"/>
   </w:num>
 </w:numbering>

--- a/lci_esot3_aca.docx
+++ b/lci_esot3_aca.docx
@@ -7276,7 +7276,11 @@
       </w:r>
     </w:p>
     <w:bookmarkEnd w:id="179"/>
-    <w:sectPr/>
+    <w:sectPr>
+      <w:footnotePr>
+        <w:numRestart w:val="eachSect"/>
+      </w:footnotePr>
+    </w:sectPr>
   </w:body>
 </w:document>
 </file>
@@ -7848,8 +7852,6 @@
     </w:pPr>
     <w:rPr>
       <w:rFonts w:asciiTheme="majorHAnsi" w:cstheme="majorBidi" w:eastAsiaTheme="majorEastAsia" w:hAnsiTheme="majorHAnsi"/>
-      <w:spacing w:val="-10"/>
-      <w:kern w:val="28"/>
       <w:sz w:val="56"/>
       <w:szCs w:val="56"/>
     </w:rPr>
@@ -7862,8 +7864,6 @@
     <w:rsid w:val="00A10FD9"/>
     <w:rPr>
       <w:rFonts w:asciiTheme="majorHAnsi" w:cstheme="majorBidi" w:eastAsiaTheme="majorEastAsia" w:hAnsiTheme="majorHAnsi"/>
-      <w:spacing w:val="-10"/>
-      <w:kern w:val="28"/>
       <w:sz w:val="56"/>
       <w:szCs w:val="56"/>
     </w:rPr>
@@ -7904,23 +7904,31 @@
   </w:style>
   <w:style w:customStyle="1" w:styleId="Author" w:type="paragraph">
     <w:name w:val="Author"/>
+    <w:basedOn w:val="Title"/>
     <w:next w:val="BodyText"/>
     <w:qFormat/>
     <w:pPr>
       <w:keepNext/>
       <w:keepLines/>
-      <w:jc w:val="center"/>
     </w:pPr>
+    <w:rPr>
+      <w:sz w:val="24"/>
+      <w:szCs w:val="24"/>
+    </w:rPr>
   </w:style>
   <w:style w:styleId="Date" w:type="paragraph">
     <w:name w:val="Date"/>
+    <w:basedOn w:val="Title"/>
     <w:next w:val="BodyText"/>
     <w:qFormat/>
     <w:pPr>
       <w:keepNext/>
       <w:keepLines/>
-      <w:jc w:val="center"/>
     </w:pPr>
+    <w:rPr>
+      <w:sz w:val="24"/>
+      <w:szCs w:val="24"/>
+    </w:rPr>
   </w:style>
   <w:style w:customStyle="1" w:styleId="AbstractTitle" w:type="paragraph">
     <w:name w:val="Abstract Title"/>

--- a/lci_esot3_aca.docx
+++ b/lci_esot3_aca.docx
@@ -545,28 +545,46 @@
       <w:r>
         <w:t xml:space="preserve">‘hot spots’</w:t>
       </w:r>
-      <w:r>
-        <w:t xml:space="preserve"> </w:t>
-      </w:r>
-      <w:r>
-        <w:t xml:space="preserve">- Cancer</w:t>
-      </w:r>
-      <w:r>
-        <w:t xml:space="preserve"> </w:t>
-      </w:r>
-      <w:r>
-        <w:t xml:space="preserve">- Inflammation or infection</w:t>
-      </w:r>
-      <w:r>
-        <w:t xml:space="preserve"> </w:t>
-      </w:r>
-      <w:r>
-        <w:t xml:space="preserve">- Normal organs (heart)</w:t>
-      </w:r>
-    </w:p>
-    <w:p>
-      <w:pPr>
-        <w:pStyle w:val="BodyText"/>
+    </w:p>
+    <w:p>
+      <w:pPr>
+        <w:pStyle w:val="Compact"/>
+        <w:numPr>
+          <w:ilvl w:val="0"/>
+          <w:numId w:val="1005"/>
+        </w:numPr>
+      </w:pPr>
+      <w:r>
+        <w:t xml:space="preserve">Cancer</w:t>
+      </w:r>
+    </w:p>
+    <w:p>
+      <w:pPr>
+        <w:pStyle w:val="Compact"/>
+        <w:numPr>
+          <w:ilvl w:val="0"/>
+          <w:numId w:val="1005"/>
+        </w:numPr>
+      </w:pPr>
+      <w:r>
+        <w:t xml:space="preserve">Inflammation or infection</w:t>
+      </w:r>
+    </w:p>
+    <w:p>
+      <w:pPr>
+        <w:pStyle w:val="Compact"/>
+        <w:numPr>
+          <w:ilvl w:val="0"/>
+          <w:numId w:val="1005"/>
+        </w:numPr>
+      </w:pPr>
+      <w:r>
+        <w:t xml:space="preserve">Normal organs (heart, kidneys)</w:t>
+      </w:r>
+    </w:p>
+    <w:p>
+      <w:pPr>
+        <w:pStyle w:val="FirstParagraph"/>
       </w:pPr>
       <w:r>
         <w:t xml:space="preserve">In some cases, the PET scan is not performed until a CT scans b=has been done.</w:t>
@@ -587,7 +605,7 @@
         <w:pStyle w:val="Compact"/>
         <w:numPr>
           <w:ilvl w:val="0"/>
-          <w:numId w:val="1005"/>
+          <w:numId w:val="1006"/>
         </w:numPr>
       </w:pPr>
       <w:r>
@@ -599,7 +617,7 @@
         <w:pStyle w:val="Compact"/>
         <w:numPr>
           <w:ilvl w:val="0"/>
-          <w:numId w:val="1005"/>
+          <w:numId w:val="1006"/>
         </w:numPr>
       </w:pPr>
       <w:r>
@@ -611,7 +629,7 @@
         <w:pStyle w:val="Compact"/>
         <w:numPr>
           <w:ilvl w:val="0"/>
-          <w:numId w:val="1005"/>
+          <w:numId w:val="1006"/>
         </w:numPr>
       </w:pPr>
       <w:r>
@@ -641,7 +659,7 @@
         <w:pStyle w:val="Compact"/>
         <w:numPr>
           <w:ilvl w:val="0"/>
-          <w:numId w:val="1006"/>
+          <w:numId w:val="1007"/>
         </w:numPr>
       </w:pPr>
       <w:r>
@@ -653,7 +671,7 @@
         <w:pStyle w:val="Compact"/>
         <w:numPr>
           <w:ilvl w:val="0"/>
-          <w:numId w:val="1006"/>
+          <w:numId w:val="1007"/>
         </w:numPr>
       </w:pPr>
       <w:r>
@@ -665,7 +683,7 @@
         <w:pStyle w:val="Compact"/>
         <w:numPr>
           <w:ilvl w:val="0"/>
-          <w:numId w:val="1006"/>
+          <w:numId w:val="1007"/>
         </w:numPr>
       </w:pPr>
       <w:r>
@@ -695,7 +713,7 @@
         <w:pStyle w:val="Compact"/>
         <w:numPr>
           <w:ilvl w:val="0"/>
-          <w:numId w:val="1007"/>
+          <w:numId w:val="1008"/>
         </w:numPr>
       </w:pPr>
       <w:r>
@@ -707,7 +725,7 @@
         <w:pStyle w:val="Compact"/>
         <w:numPr>
           <w:ilvl w:val="0"/>
-          <w:numId w:val="1007"/>
+          <w:numId w:val="1008"/>
         </w:numPr>
       </w:pPr>
       <w:r>
@@ -719,7 +737,7 @@
         <w:pStyle w:val="Compact"/>
         <w:numPr>
           <w:ilvl w:val="0"/>
-          <w:numId w:val="1007"/>
+          <w:numId w:val="1008"/>
         </w:numPr>
       </w:pPr>
       <w:r>
@@ -731,7 +749,7 @@
         <w:pStyle w:val="Compact"/>
         <w:numPr>
           <w:ilvl w:val="0"/>
-          <w:numId w:val="1007"/>
+          <w:numId w:val="1008"/>
         </w:numPr>
       </w:pPr>
       <w:r>
@@ -761,7 +779,7 @@
         <w:pStyle w:val="Compact"/>
         <w:numPr>
           <w:ilvl w:val="0"/>
-          <w:numId w:val="1008"/>
+          <w:numId w:val="1009"/>
         </w:numPr>
       </w:pPr>
       <w:r>
@@ -781,7 +799,7 @@
         <w:pStyle w:val="Compact"/>
         <w:numPr>
           <w:ilvl w:val="0"/>
-          <w:numId w:val="1009"/>
+          <w:numId w:val="1010"/>
         </w:numPr>
       </w:pPr>
       <w:r>
@@ -801,7 +819,7 @@
         <w:pStyle w:val="Compact"/>
         <w:numPr>
           <w:ilvl w:val="0"/>
-          <w:numId w:val="1010"/>
+          <w:numId w:val="1011"/>
         </w:numPr>
       </w:pPr>
       <w:r>
@@ -846,7 +864,7 @@
         <w:pStyle w:val="Compact"/>
         <w:numPr>
           <w:ilvl w:val="0"/>
-          <w:numId w:val="1011"/>
+          <w:numId w:val="1012"/>
         </w:numPr>
       </w:pPr>
       <w:r>
@@ -866,7 +884,7 @@
         <w:pStyle w:val="Compact"/>
         <w:numPr>
           <w:ilvl w:val="0"/>
-          <w:numId w:val="1012"/>
+          <w:numId w:val="1013"/>
         </w:numPr>
       </w:pPr>
       <w:r>
@@ -878,7 +896,7 @@
         <w:pStyle w:val="Compact"/>
         <w:numPr>
           <w:ilvl w:val="0"/>
-          <w:numId w:val="1012"/>
+          <w:numId w:val="1013"/>
         </w:numPr>
       </w:pPr>
       <w:r>
@@ -890,7 +908,7 @@
         <w:pStyle w:val="Compact"/>
         <w:numPr>
           <w:ilvl w:val="0"/>
-          <w:numId w:val="1012"/>
+          <w:numId w:val="1013"/>
         </w:numPr>
       </w:pPr>
       <w:r>
@@ -902,7 +920,7 @@
         <w:pStyle w:val="Compact"/>
         <w:numPr>
           <w:ilvl w:val="0"/>
-          <w:numId w:val="1012"/>
+          <w:numId w:val="1013"/>
         </w:numPr>
       </w:pPr>
       <w:r>
@@ -1335,7 +1353,7 @@
         <w:pStyle w:val="Compact"/>
         <w:numPr>
           <w:ilvl w:val="0"/>
-          <w:numId w:val="1013"/>
+          <w:numId w:val="1014"/>
         </w:numPr>
       </w:pPr>
       <w:r>
@@ -1347,7 +1365,7 @@
         <w:pStyle w:val="Compact"/>
         <w:numPr>
           <w:ilvl w:val="0"/>
-          <w:numId w:val="1013"/>
+          <w:numId w:val="1014"/>
         </w:numPr>
       </w:pPr>
       <w:r>
@@ -1359,7 +1377,7 @@
         <w:pStyle w:val="Compact"/>
         <w:numPr>
           <w:ilvl w:val="0"/>
-          <w:numId w:val="1014"/>
+          <w:numId w:val="1015"/>
         </w:numPr>
       </w:pPr>
       <w:r>
@@ -1371,7 +1389,7 @@
         <w:pStyle w:val="Compact"/>
         <w:numPr>
           <w:ilvl w:val="0"/>
-          <w:numId w:val="1015"/>
+          <w:numId w:val="1016"/>
         </w:numPr>
       </w:pPr>
       <w:r>
@@ -1499,7 +1517,7 @@
         <w:pStyle w:val="Compact"/>
         <w:numPr>
           <w:ilvl w:val="0"/>
-          <w:numId w:val="1016"/>
+          <w:numId w:val="1017"/>
         </w:numPr>
       </w:pPr>
       <w:r>
@@ -1511,7 +1529,7 @@
         <w:pStyle w:val="Compact"/>
         <w:numPr>
           <w:ilvl w:val="0"/>
-          <w:numId w:val="1017"/>
+          <w:numId w:val="1018"/>
         </w:numPr>
       </w:pPr>
       <w:r>
@@ -1557,7 +1575,7 @@
         <w:pStyle w:val="Compact"/>
         <w:numPr>
           <w:ilvl w:val="0"/>
-          <w:numId w:val="1018"/>
+          <w:numId w:val="1019"/>
         </w:numPr>
       </w:pPr>
       <w:r>
@@ -1569,7 +1587,7 @@
         <w:pStyle w:val="Compact"/>
         <w:numPr>
           <w:ilvl w:val="0"/>
-          <w:numId w:val="1018"/>
+          <w:numId w:val="1019"/>
         </w:numPr>
       </w:pPr>
       <w:r>
@@ -1581,7 +1599,7 @@
         <w:pStyle w:val="Compact"/>
         <w:numPr>
           <w:ilvl w:val="0"/>
-          <w:numId w:val="1018"/>
+          <w:numId w:val="1019"/>
         </w:numPr>
       </w:pPr>
       <w:r>
@@ -1593,7 +1611,7 @@
         <w:pStyle w:val="Compact"/>
         <w:numPr>
           <w:ilvl w:val="0"/>
-          <w:numId w:val="1018"/>
+          <w:numId w:val="1019"/>
         </w:numPr>
       </w:pPr>
       <w:r>
@@ -1617,7 +1635,7 @@
         <w:pStyle w:val="Compact"/>
         <w:numPr>
           <w:ilvl w:val="0"/>
-          <w:numId w:val="1019"/>
+          <w:numId w:val="1020"/>
         </w:numPr>
       </w:pPr>
       <w:r>
@@ -1629,7 +1647,7 @@
         <w:pStyle w:val="Compact"/>
         <w:numPr>
           <w:ilvl w:val="0"/>
-          <w:numId w:val="1019"/>
+          <w:numId w:val="1020"/>
         </w:numPr>
       </w:pPr>
       <w:r>
@@ -1641,7 +1659,7 @@
         <w:pStyle w:val="Compact"/>
         <w:numPr>
           <w:ilvl w:val="0"/>
-          <w:numId w:val="1019"/>
+          <w:numId w:val="1020"/>
         </w:numPr>
       </w:pPr>
       <w:r>
@@ -1675,7 +1693,7 @@
         <w:pStyle w:val="Compact"/>
         <w:numPr>
           <w:ilvl w:val="0"/>
-          <w:numId w:val="1020"/>
+          <w:numId w:val="1021"/>
         </w:numPr>
       </w:pPr>
       <w:r>
@@ -1687,7 +1705,7 @@
         <w:pStyle w:val="Compact"/>
         <w:numPr>
           <w:ilvl w:val="0"/>
-          <w:numId w:val="1020"/>
+          <w:numId w:val="1021"/>
         </w:numPr>
       </w:pPr>
       <w:r>
@@ -1711,7 +1729,7 @@
         <w:pStyle w:val="Compact"/>
         <w:numPr>
           <w:ilvl w:val="0"/>
-          <w:numId w:val="1021"/>
+          <w:numId w:val="1022"/>
         </w:numPr>
       </w:pPr>
       <w:r>
@@ -1723,7 +1741,7 @@
         <w:pStyle w:val="Compact"/>
         <w:numPr>
           <w:ilvl w:val="0"/>
-          <w:numId w:val="1021"/>
+          <w:numId w:val="1022"/>
         </w:numPr>
       </w:pPr>
       <w:r>
@@ -1735,7 +1753,7 @@
         <w:pStyle w:val="Compact"/>
         <w:numPr>
           <w:ilvl w:val="0"/>
-          <w:numId w:val="1021"/>
+          <w:numId w:val="1022"/>
         </w:numPr>
       </w:pPr>
       <w:r>
@@ -1769,7 +1787,7 @@
         <w:pStyle w:val="Compact"/>
         <w:numPr>
           <w:ilvl w:val="0"/>
-          <w:numId w:val="1022"/>
+          <w:numId w:val="1023"/>
         </w:numPr>
       </w:pPr>
       <w:r>
@@ -1781,7 +1799,7 @@
         <w:pStyle w:val="Compact"/>
         <w:numPr>
           <w:ilvl w:val="0"/>
-          <w:numId w:val="1022"/>
+          <w:numId w:val="1023"/>
         </w:numPr>
       </w:pPr>
       <w:r>
@@ -1793,7 +1811,7 @@
         <w:pStyle w:val="Compact"/>
         <w:numPr>
           <w:ilvl w:val="0"/>
-          <w:numId w:val="1022"/>
+          <w:numId w:val="1023"/>
         </w:numPr>
       </w:pPr>
       <w:r>
@@ -1805,7 +1823,7 @@
         <w:pStyle w:val="Compact"/>
         <w:numPr>
           <w:ilvl w:val="0"/>
-          <w:numId w:val="1022"/>
+          <w:numId w:val="1023"/>
         </w:numPr>
       </w:pPr>
       <w:r>
@@ -1834,7 +1852,7 @@
         <w:pStyle w:val="Compact"/>
         <w:numPr>
           <w:ilvl w:val="0"/>
-          <w:numId w:val="1022"/>
+          <w:numId w:val="1023"/>
         </w:numPr>
       </w:pPr>
       <w:r>
@@ -1858,7 +1876,7 @@
         <w:pStyle w:val="Compact"/>
         <w:numPr>
           <w:ilvl w:val="0"/>
-          <w:numId w:val="1023"/>
+          <w:numId w:val="1024"/>
         </w:numPr>
       </w:pPr>
       <w:r>
@@ -1870,7 +1888,7 @@
         <w:pStyle w:val="Compact"/>
         <w:numPr>
           <w:ilvl w:val="0"/>
-          <w:numId w:val="1023"/>
+          <w:numId w:val="1024"/>
         </w:numPr>
       </w:pPr>
       <w:r>
@@ -1882,7 +1900,7 @@
         <w:pStyle w:val="Compact"/>
         <w:numPr>
           <w:ilvl w:val="0"/>
-          <w:numId w:val="1023"/>
+          <w:numId w:val="1024"/>
         </w:numPr>
       </w:pPr>
       <w:r>
@@ -1894,7 +1912,7 @@
         <w:pStyle w:val="Compact"/>
         <w:numPr>
           <w:ilvl w:val="0"/>
-          <w:numId w:val="1023"/>
+          <w:numId w:val="1024"/>
         </w:numPr>
       </w:pPr>
       <w:r>
@@ -1906,7 +1924,7 @@
         <w:pStyle w:val="Compact"/>
         <w:numPr>
           <w:ilvl w:val="0"/>
-          <w:numId w:val="1023"/>
+          <w:numId w:val="1024"/>
         </w:numPr>
       </w:pPr>
       <w:r>
@@ -1944,7 +1962,7 @@
         <w:pStyle w:val="Compact"/>
         <w:numPr>
           <w:ilvl w:val="0"/>
-          <w:numId w:val="1024"/>
+          <w:numId w:val="1025"/>
         </w:numPr>
       </w:pPr>
       <w:r>
@@ -1956,7 +1974,7 @@
         <w:pStyle w:val="Compact"/>
         <w:numPr>
           <w:ilvl w:val="0"/>
-          <w:numId w:val="1024"/>
+          <w:numId w:val="1025"/>
         </w:numPr>
       </w:pPr>
       <w:r>
@@ -1968,7 +1986,7 @@
         <w:pStyle w:val="Compact"/>
         <w:numPr>
           <w:ilvl w:val="0"/>
-          <w:numId w:val="1024"/>
+          <w:numId w:val="1025"/>
         </w:numPr>
       </w:pPr>
       <w:r>
@@ -1996,7 +2014,7 @@
         <w:pStyle w:val="Compact"/>
         <w:numPr>
           <w:ilvl w:val="0"/>
-          <w:numId w:val="1025"/>
+          <w:numId w:val="1026"/>
         </w:numPr>
       </w:pPr>
       <w:r>
@@ -2008,7 +2026,7 @@
         <w:pStyle w:val="Compact"/>
         <w:numPr>
           <w:ilvl w:val="0"/>
-          <w:numId w:val="1025"/>
+          <w:numId w:val="1026"/>
         </w:numPr>
       </w:pPr>
       <w:r>
@@ -2020,7 +2038,7 @@
         <w:pStyle w:val="Compact"/>
         <w:numPr>
           <w:ilvl w:val="0"/>
-          <w:numId w:val="1025"/>
+          <w:numId w:val="1026"/>
         </w:numPr>
       </w:pPr>
       <w:r>
@@ -2032,7 +2050,7 @@
         <w:pStyle w:val="Compact"/>
         <w:numPr>
           <w:ilvl w:val="0"/>
-          <w:numId w:val="1025"/>
+          <w:numId w:val="1026"/>
         </w:numPr>
       </w:pPr>
       <w:r>
@@ -2044,7 +2062,7 @@
         <w:pStyle w:val="Compact"/>
         <w:numPr>
           <w:ilvl w:val="0"/>
-          <w:numId w:val="1025"/>
+          <w:numId w:val="1026"/>
         </w:numPr>
       </w:pPr>
       <w:r>
@@ -2090,7 +2108,7 @@
         <w:pStyle w:val="Compact"/>
         <w:numPr>
           <w:ilvl w:val="0"/>
-          <w:numId w:val="1026"/>
+          <w:numId w:val="1027"/>
         </w:numPr>
       </w:pPr>
       <w:r>
@@ -2102,7 +2120,7 @@
         <w:pStyle w:val="Compact"/>
         <w:numPr>
           <w:ilvl w:val="0"/>
-          <w:numId w:val="1026"/>
+          <w:numId w:val="1027"/>
         </w:numPr>
       </w:pPr>
       <w:r>
@@ -2114,7 +2132,7 @@
         <w:pStyle w:val="Compact"/>
         <w:numPr>
           <w:ilvl w:val="0"/>
-          <w:numId w:val="1026"/>
+          <w:numId w:val="1027"/>
         </w:numPr>
       </w:pPr>
       <w:r>
@@ -2126,7 +2144,7 @@
         <w:pStyle w:val="Compact"/>
         <w:numPr>
           <w:ilvl w:val="0"/>
-          <w:numId w:val="1026"/>
+          <w:numId w:val="1027"/>
         </w:numPr>
       </w:pPr>
       <w:r>
@@ -2156,7 +2174,7 @@
         <w:pStyle w:val="Compact"/>
         <w:numPr>
           <w:ilvl w:val="0"/>
-          <w:numId w:val="1027"/>
+          <w:numId w:val="1028"/>
         </w:numPr>
       </w:pPr>
       <w:r>
@@ -2168,7 +2186,7 @@
         <w:pStyle w:val="Compact"/>
         <w:numPr>
           <w:ilvl w:val="0"/>
-          <w:numId w:val="1027"/>
+          <w:numId w:val="1028"/>
         </w:numPr>
       </w:pPr>
       <w:r>
@@ -2180,7 +2198,7 @@
         <w:pStyle w:val="Compact"/>
         <w:numPr>
           <w:ilvl w:val="0"/>
-          <w:numId w:val="1027"/>
+          <w:numId w:val="1028"/>
         </w:numPr>
       </w:pPr>
       <w:r>
@@ -2192,7 +2210,7 @@
         <w:pStyle w:val="Compact"/>
         <w:numPr>
           <w:ilvl w:val="0"/>
-          <w:numId w:val="1027"/>
+          <w:numId w:val="1028"/>
         </w:numPr>
       </w:pPr>
       <w:r>
@@ -2204,7 +2222,7 @@
         <w:pStyle w:val="Compact"/>
         <w:numPr>
           <w:ilvl w:val="0"/>
-          <w:numId w:val="1027"/>
+          <w:numId w:val="1028"/>
         </w:numPr>
       </w:pPr>
       <w:r>
@@ -2266,7 +2284,7 @@
         <w:pStyle w:val="Compact"/>
         <w:numPr>
           <w:ilvl w:val="0"/>
-          <w:numId w:val="1028"/>
+          <w:numId w:val="1029"/>
         </w:numPr>
       </w:pPr>
       <w:r>
@@ -2278,7 +2296,7 @@
         <w:pStyle w:val="Compact"/>
         <w:numPr>
           <w:ilvl w:val="0"/>
-          <w:numId w:val="1028"/>
+          <w:numId w:val="1029"/>
         </w:numPr>
       </w:pPr>
       <w:r>
@@ -2290,7 +2308,7 @@
         <w:pStyle w:val="Compact"/>
         <w:numPr>
           <w:ilvl w:val="0"/>
-          <w:numId w:val="1028"/>
+          <w:numId w:val="1029"/>
         </w:numPr>
       </w:pPr>
       <w:r>
@@ -2302,7 +2320,7 @@
         <w:pStyle w:val="Compact"/>
         <w:numPr>
           <w:ilvl w:val="0"/>
-          <w:numId w:val="1028"/>
+          <w:numId w:val="1029"/>
         </w:numPr>
       </w:pPr>
       <w:r>
@@ -2314,7 +2332,7 @@
         <w:pStyle w:val="Compact"/>
         <w:numPr>
           <w:ilvl w:val="0"/>
-          <w:numId w:val="1028"/>
+          <w:numId w:val="1029"/>
         </w:numPr>
       </w:pPr>
       <w:r>
@@ -2428,7 +2446,7 @@
         <w:pStyle w:val="Compact"/>
         <w:numPr>
           <w:ilvl w:val="0"/>
-          <w:numId w:val="1029"/>
+          <w:numId w:val="1030"/>
         </w:numPr>
       </w:pPr>
       <w:r>
@@ -2440,7 +2458,7 @@
         <w:pStyle w:val="Compact"/>
         <w:numPr>
           <w:ilvl w:val="0"/>
-          <w:numId w:val="1029"/>
+          <w:numId w:val="1030"/>
         </w:numPr>
       </w:pPr>
       <w:r>
@@ -2496,7 +2514,7 @@
         <w:pStyle w:val="Compact"/>
         <w:numPr>
           <w:ilvl w:val="0"/>
-          <w:numId w:val="1030"/>
+          <w:numId w:val="1031"/>
         </w:numPr>
       </w:pPr>
       <w:r>
@@ -2508,7 +2526,7 @@
         <w:pStyle w:val="Compact"/>
         <w:numPr>
           <w:ilvl w:val="0"/>
-          <w:numId w:val="1030"/>
+          <w:numId w:val="1031"/>
         </w:numPr>
       </w:pPr>
       <w:r>
@@ -2520,7 +2538,7 @@
         <w:pStyle w:val="Compact"/>
         <w:numPr>
           <w:ilvl w:val="0"/>
-          <w:numId w:val="1030"/>
+          <w:numId w:val="1031"/>
         </w:numPr>
       </w:pPr>
       <w:r>
@@ -2542,7 +2560,7 @@
         <w:pStyle w:val="Compact"/>
         <w:numPr>
           <w:ilvl w:val="0"/>
-          <w:numId w:val="1031"/>
+          <w:numId w:val="1032"/>
         </w:numPr>
       </w:pPr>
       <w:r>
@@ -2554,7 +2572,7 @@
         <w:pStyle w:val="Compact"/>
         <w:numPr>
           <w:ilvl w:val="0"/>
-          <w:numId w:val="1031"/>
+          <w:numId w:val="1032"/>
         </w:numPr>
       </w:pPr>
       <w:r>
@@ -2566,7 +2584,7 @@
         <w:pStyle w:val="Compact"/>
         <w:numPr>
           <w:ilvl w:val="1"/>
-          <w:numId w:val="1032"/>
+          <w:numId w:val="1033"/>
         </w:numPr>
       </w:pPr>
       <w:r>
@@ -2578,7 +2596,7 @@
         <w:pStyle w:val="Compact"/>
         <w:numPr>
           <w:ilvl w:val="1"/>
-          <w:numId w:val="1032"/>
+          <w:numId w:val="1033"/>
         </w:numPr>
       </w:pPr>
       <w:r>
@@ -2590,7 +2608,7 @@
         <w:pStyle w:val="Compact"/>
         <w:numPr>
           <w:ilvl w:val="1"/>
-          <w:numId w:val="1032"/>
+          <w:numId w:val="1033"/>
         </w:numPr>
       </w:pPr>
       <w:r>
@@ -2612,35 +2630,11 @@
         <w:pStyle w:val="Compact"/>
         <w:numPr>
           <w:ilvl w:val="0"/>
-          <w:numId w:val="1033"/>
+          <w:numId w:val="1034"/>
         </w:numPr>
       </w:pPr>
       <w:r>
         <w:t xml:space="preserve">Smoking makes cancer treatment more difficult</w:t>
-      </w:r>
-    </w:p>
-    <w:p>
-      <w:pPr>
-        <w:pStyle w:val="Compact"/>
-        <w:numPr>
-          <w:ilvl w:val="1"/>
-          <w:numId w:val="1034"/>
-        </w:numPr>
-      </w:pPr>
-      <w:r>
-        <w:t xml:space="preserve">Increases risk of complications after surgery</w:t>
-      </w:r>
-    </w:p>
-    <w:p>
-      <w:pPr>
-        <w:pStyle w:val="Compact"/>
-        <w:numPr>
-          <w:ilvl w:val="0"/>
-          <w:numId w:val="1033"/>
-        </w:numPr>
-      </w:pPr>
-      <w:r>
-        <w:t xml:space="preserve">Options for help with smoking cessation:</w:t>
       </w:r>
     </w:p>
     <w:p>
@@ -2652,6 +2646,30 @@
         </w:numPr>
       </w:pPr>
       <w:r>
+        <w:t xml:space="preserve">Increases risk of complications after surgery</w:t>
+      </w:r>
+    </w:p>
+    <w:p>
+      <w:pPr>
+        <w:pStyle w:val="Compact"/>
+        <w:numPr>
+          <w:ilvl w:val="0"/>
+          <w:numId w:val="1034"/>
+        </w:numPr>
+      </w:pPr>
+      <w:r>
+        <w:t xml:space="preserve">Options for help with smoking cessation:</w:t>
+      </w:r>
+    </w:p>
+    <w:p>
+      <w:pPr>
+        <w:pStyle w:val="Compact"/>
+        <w:numPr>
+          <w:ilvl w:val="1"/>
+          <w:numId w:val="1036"/>
+        </w:numPr>
+      </w:pPr>
+      <w:r>
         <w:t xml:space="preserve">NC Quit Line 1-800-QUIT-NOW (1-800-784-8669)</w:t>
       </w:r>
     </w:p>
@@ -2660,7 +2678,7 @@
         <w:pStyle w:val="Compact"/>
         <w:numPr>
           <w:ilvl w:val="1"/>
-          <w:numId w:val="1035"/>
+          <w:numId w:val="1036"/>
         </w:numPr>
       </w:pPr>
       <w:r>
@@ -2672,7 +2690,7 @@
         <w:pStyle w:val="Compact"/>
         <w:numPr>
           <w:ilvl w:val="1"/>
-          <w:numId w:val="1035"/>
+          <w:numId w:val="1036"/>
         </w:numPr>
       </w:pPr>
       <w:r>
@@ -2711,7 +2729,7 @@
       <w:pPr>
         <w:numPr>
           <w:ilvl w:val="0"/>
-          <w:numId w:val="1036"/>
+          <w:numId w:val="1037"/>
         </w:numPr>
       </w:pPr>
       <w:r>
@@ -2722,7 +2740,7 @@
       <w:pPr>
         <w:numPr>
           <w:ilvl w:val="0"/>
-          <w:numId w:val="1036"/>
+          <w:numId w:val="1037"/>
         </w:numPr>
       </w:pPr>
       <w:r>
@@ -2760,7 +2778,7 @@
         <w:pStyle w:val="Compact"/>
         <w:numPr>
           <w:ilvl w:val="0"/>
-          <w:numId w:val="1037"/>
+          <w:numId w:val="1038"/>
         </w:numPr>
       </w:pPr>
       <w:r>
@@ -2772,7 +2790,7 @@
         <w:pStyle w:val="Compact"/>
         <w:numPr>
           <w:ilvl w:val="0"/>
-          <w:numId w:val="1037"/>
+          <w:numId w:val="1038"/>
         </w:numPr>
       </w:pPr>
       <w:r>
@@ -2784,7 +2802,7 @@
         <w:pStyle w:val="Compact"/>
         <w:numPr>
           <w:ilvl w:val="0"/>
-          <w:numId w:val="1037"/>
+          <w:numId w:val="1038"/>
         </w:numPr>
       </w:pPr>
       <w:r>
@@ -2796,7 +2814,7 @@
         <w:pStyle w:val="Compact"/>
         <w:numPr>
           <w:ilvl w:val="0"/>
-          <w:numId w:val="1037"/>
+          <w:numId w:val="1038"/>
         </w:numPr>
       </w:pPr>
       <w:r>
@@ -2852,7 +2870,7 @@
         <w:pStyle w:val="Compact"/>
         <w:numPr>
           <w:ilvl w:val="0"/>
-          <w:numId w:val="1038"/>
+          <w:numId w:val="1039"/>
         </w:numPr>
       </w:pPr>
       <w:r>
@@ -2864,7 +2882,7 @@
         <w:pStyle w:val="Compact"/>
         <w:numPr>
           <w:ilvl w:val="0"/>
-          <w:numId w:val="1038"/>
+          <w:numId w:val="1039"/>
         </w:numPr>
       </w:pPr>
       <w:r>
@@ -2896,7 +2914,7 @@
         <w:pStyle w:val="Compact"/>
         <w:numPr>
           <w:ilvl w:val="0"/>
-          <w:numId w:val="1039"/>
+          <w:numId w:val="1040"/>
         </w:numPr>
       </w:pPr>
       <w:r>
@@ -2908,31 +2926,31 @@
         <w:pStyle w:val="Compact"/>
         <w:numPr>
           <w:ilvl w:val="1"/>
+          <w:numId w:val="1041"/>
+        </w:numPr>
+      </w:pPr>
+      <w:r>
+        <w:t xml:space="preserve">Men: 75mL/hour x 16 hours = 5 cartons</w:t>
+      </w:r>
+    </w:p>
+    <w:p>
+      <w:pPr>
+        <w:pStyle w:val="Compact"/>
+        <w:numPr>
+          <w:ilvl w:val="1"/>
+          <w:numId w:val="1041"/>
+        </w:numPr>
+      </w:pPr>
+      <w:r>
+        <w:t xml:space="preserve">Women: 60mL/hour x 16 hours = 4 cartons</w:t>
+      </w:r>
+    </w:p>
+    <w:p>
+      <w:pPr>
+        <w:pStyle w:val="Compact"/>
+        <w:numPr>
+          <w:ilvl w:val="0"/>
           <w:numId w:val="1040"/>
-        </w:numPr>
-      </w:pPr>
-      <w:r>
-        <w:t xml:space="preserve">Men: 75mL/hour x 16 hours = 5 cartons</w:t>
-      </w:r>
-    </w:p>
-    <w:p>
-      <w:pPr>
-        <w:pStyle w:val="Compact"/>
-        <w:numPr>
-          <w:ilvl w:val="1"/>
-          <w:numId w:val="1040"/>
-        </w:numPr>
-      </w:pPr>
-      <w:r>
-        <w:t xml:space="preserve">Women: 60mL/hour x 16 hours = 4 cartons</w:t>
-      </w:r>
-    </w:p>
-    <w:p>
-      <w:pPr>
-        <w:pStyle w:val="Compact"/>
-        <w:numPr>
-          <w:ilvl w:val="0"/>
-          <w:numId w:val="1039"/>
         </w:numPr>
       </w:pPr>
       <w:r>
@@ -2970,7 +2988,7 @@
         <w:pStyle w:val="Compact"/>
         <w:numPr>
           <w:ilvl w:val="0"/>
-          <w:numId w:val="1041"/>
+          <w:numId w:val="1042"/>
         </w:numPr>
       </w:pPr>
       <w:r>
@@ -2990,7 +3008,7 @@
         <w:pStyle w:val="Compact"/>
         <w:numPr>
           <w:ilvl w:val="0"/>
-          <w:numId w:val="1042"/>
+          <w:numId w:val="1043"/>
         </w:numPr>
       </w:pPr>
       <w:r>
@@ -3002,7 +3020,7 @@
         <w:pStyle w:val="Compact"/>
         <w:numPr>
           <w:ilvl w:val="0"/>
-          <w:numId w:val="1042"/>
+          <w:numId w:val="1043"/>
         </w:numPr>
       </w:pPr>
       <w:r>
@@ -3014,7 +3032,7 @@
         <w:pStyle w:val="Compact"/>
         <w:numPr>
           <w:ilvl w:val="0"/>
-          <w:numId w:val="1042"/>
+          <w:numId w:val="1043"/>
         </w:numPr>
       </w:pPr>
       <w:r>
@@ -3026,7 +3044,7 @@
         <w:pStyle w:val="Compact"/>
         <w:numPr>
           <w:ilvl w:val="0"/>
-          <w:numId w:val="1042"/>
+          <w:numId w:val="1043"/>
         </w:numPr>
       </w:pPr>
       <w:r>
@@ -3066,7 +3084,7 @@
         <w:pStyle w:val="Compact"/>
         <w:numPr>
           <w:ilvl w:val="0"/>
-          <w:numId w:val="1043"/>
+          <w:numId w:val="1044"/>
         </w:numPr>
       </w:pPr>
       <w:r>
@@ -3078,7 +3096,7 @@
         <w:pStyle w:val="Compact"/>
         <w:numPr>
           <w:ilvl w:val="0"/>
-          <w:numId w:val="1043"/>
+          <w:numId w:val="1044"/>
         </w:numPr>
       </w:pPr>
       <w:r>
@@ -3090,7 +3108,7 @@
         <w:pStyle w:val="Compact"/>
         <w:numPr>
           <w:ilvl w:val="0"/>
-          <w:numId w:val="1043"/>
+          <w:numId w:val="1044"/>
         </w:numPr>
       </w:pPr>
       <w:r>
@@ -3112,7 +3130,7 @@
         <w:pStyle w:val="Compact"/>
         <w:numPr>
           <w:ilvl w:val="0"/>
-          <w:numId w:val="1044"/>
+          <w:numId w:val="1045"/>
         </w:numPr>
       </w:pPr>
       <w:r>
@@ -3124,7 +3142,7 @@
         <w:pStyle w:val="Compact"/>
         <w:numPr>
           <w:ilvl w:val="0"/>
-          <w:numId w:val="1044"/>
+          <w:numId w:val="1045"/>
         </w:numPr>
       </w:pPr>
       <w:r>
@@ -3136,7 +3154,7 @@
         <w:pStyle w:val="Compact"/>
         <w:numPr>
           <w:ilvl w:val="0"/>
-          <w:numId w:val="1044"/>
+          <w:numId w:val="1045"/>
         </w:numPr>
       </w:pPr>
       <w:r>
@@ -3205,7 +3223,7 @@
         <w:pStyle w:val="Compact"/>
         <w:numPr>
           <w:ilvl w:val="0"/>
-          <w:numId w:val="1045"/>
+          <w:numId w:val="1046"/>
         </w:numPr>
       </w:pPr>
       <w:r>
@@ -3217,7 +3235,7 @@
         <w:pStyle w:val="Compact"/>
         <w:numPr>
           <w:ilvl w:val="0"/>
-          <w:numId w:val="1045"/>
+          <w:numId w:val="1046"/>
         </w:numPr>
       </w:pPr>
       <w:r>
@@ -3229,7 +3247,7 @@
         <w:pStyle w:val="Compact"/>
         <w:numPr>
           <w:ilvl w:val="0"/>
-          <w:numId w:val="1045"/>
+          <w:numId w:val="1046"/>
         </w:numPr>
       </w:pPr>
       <w:r>
@@ -3441,7 +3459,7 @@
         <w:pStyle w:val="Compact"/>
         <w:numPr>
           <w:ilvl w:val="0"/>
-          <w:numId w:val="1046"/>
+          <w:numId w:val="1047"/>
         </w:numPr>
       </w:pPr>
       <w:r>
@@ -3453,7 +3471,7 @@
         <w:pStyle w:val="Compact"/>
         <w:numPr>
           <w:ilvl w:val="0"/>
-          <w:numId w:val="1046"/>
+          <w:numId w:val="1047"/>
         </w:numPr>
       </w:pPr>
       <w:r>
@@ -3465,7 +3483,7 @@
         <w:pStyle w:val="Compact"/>
         <w:numPr>
           <w:ilvl w:val="0"/>
-          <w:numId w:val="1046"/>
+          <w:numId w:val="1047"/>
         </w:numPr>
       </w:pPr>
       <w:r>
@@ -3951,7 +3969,7 @@
         <w:pStyle w:val="Compact"/>
         <w:numPr>
           <w:ilvl w:val="0"/>
-          <w:numId w:val="1047"/>
+          <w:numId w:val="1048"/>
         </w:numPr>
       </w:pPr>
       <w:r>
@@ -3963,7 +3981,7 @@
         <w:pStyle w:val="Compact"/>
         <w:numPr>
           <w:ilvl w:val="0"/>
-          <w:numId w:val="1047"/>
+          <w:numId w:val="1048"/>
         </w:numPr>
       </w:pPr>
       <w:r>
@@ -4058,7 +4076,7 @@
         <w:pStyle w:val="Compact"/>
         <w:numPr>
           <w:ilvl w:val="0"/>
-          <w:numId w:val="1048"/>
+          <w:numId w:val="1049"/>
         </w:numPr>
       </w:pPr>
       <w:r>
@@ -4070,7 +4088,7 @@
         <w:pStyle w:val="Compact"/>
         <w:numPr>
           <w:ilvl w:val="0"/>
-          <w:numId w:val="1048"/>
+          <w:numId w:val="1049"/>
         </w:numPr>
       </w:pPr>
       <w:r>
@@ -4082,7 +4100,7 @@
         <w:pStyle w:val="Compact"/>
         <w:numPr>
           <w:ilvl w:val="0"/>
-          <w:numId w:val="1048"/>
+          <w:numId w:val="1049"/>
         </w:numPr>
       </w:pPr>
       <w:r>
@@ -4159,7 +4177,7 @@
         <w:pStyle w:val="Compact"/>
         <w:numPr>
           <w:ilvl w:val="0"/>
-          <w:numId w:val="1049"/>
+          <w:numId w:val="1050"/>
         </w:numPr>
       </w:pPr>
       <w:r>
@@ -4171,7 +4189,7 @@
         <w:pStyle w:val="Compact"/>
         <w:numPr>
           <w:ilvl w:val="0"/>
-          <w:numId w:val="1049"/>
+          <w:numId w:val="1050"/>
         </w:numPr>
       </w:pPr>
       <w:r>
@@ -4183,7 +4201,7 @@
         <w:pStyle w:val="Compact"/>
         <w:numPr>
           <w:ilvl w:val="0"/>
-          <w:numId w:val="1049"/>
+          <w:numId w:val="1050"/>
         </w:numPr>
       </w:pPr>
       <w:r>
@@ -4260,7 +4278,7 @@
         <w:pStyle w:val="Compact"/>
         <w:numPr>
           <w:ilvl w:val="0"/>
-          <w:numId w:val="1050"/>
+          <w:numId w:val="1051"/>
         </w:numPr>
       </w:pPr>
       <w:r>
@@ -4272,7 +4290,7 @@
         <w:pStyle w:val="Compact"/>
         <w:numPr>
           <w:ilvl w:val="0"/>
-          <w:numId w:val="1050"/>
+          <w:numId w:val="1051"/>
         </w:numPr>
       </w:pPr>
       <w:r>
@@ -4284,7 +4302,7 @@
         <w:pStyle w:val="Compact"/>
         <w:numPr>
           <w:ilvl w:val="0"/>
-          <w:numId w:val="1050"/>
+          <w:numId w:val="1051"/>
         </w:numPr>
       </w:pPr>
       <w:r>
@@ -4352,7 +4370,7 @@
       <w:pPr>
         <w:numPr>
           <w:ilvl w:val="0"/>
-          <w:numId w:val="1051"/>
+          <w:numId w:val="1052"/>
         </w:numPr>
       </w:pPr>
       <w:r>
@@ -4363,7 +4381,7 @@
       <w:pPr>
         <w:numPr>
           <w:ilvl w:val="0"/>
-          <w:numId w:val="1051"/>
+          <w:numId w:val="1052"/>
         </w:numPr>
       </w:pPr>
       <w:r>
@@ -4374,7 +4392,7 @@
       <w:pPr>
         <w:numPr>
           <w:ilvl w:val="0"/>
-          <w:numId w:val="1051"/>
+          <w:numId w:val="1052"/>
         </w:numPr>
       </w:pPr>
       <w:r>
@@ -4451,7 +4469,7 @@
         <w:pStyle w:val="Compact"/>
         <w:numPr>
           <w:ilvl w:val="0"/>
-          <w:numId w:val="1052"/>
+          <w:numId w:val="1053"/>
         </w:numPr>
       </w:pPr>
       <w:r>
@@ -4463,7 +4481,7 @@
         <w:pStyle w:val="Compact"/>
         <w:numPr>
           <w:ilvl w:val="0"/>
-          <w:numId w:val="1052"/>
+          <w:numId w:val="1053"/>
         </w:numPr>
       </w:pPr>
       <w:r>
@@ -4475,7 +4493,7 @@
         <w:pStyle w:val="Compact"/>
         <w:numPr>
           <w:ilvl w:val="0"/>
-          <w:numId w:val="1052"/>
+          <w:numId w:val="1053"/>
         </w:numPr>
       </w:pPr>
       <w:r>
@@ -4495,7 +4513,7 @@
         <w:pStyle w:val="Compact"/>
         <w:numPr>
           <w:ilvl w:val="0"/>
-          <w:numId w:val="1053"/>
+          <w:numId w:val="1054"/>
         </w:numPr>
       </w:pPr>
       <w:r>
@@ -4507,7 +4525,7 @@
         <w:pStyle w:val="Compact"/>
         <w:numPr>
           <w:ilvl w:val="0"/>
-          <w:numId w:val="1053"/>
+          <w:numId w:val="1054"/>
         </w:numPr>
       </w:pPr>
       <w:r>
@@ -4641,7 +4659,7 @@
         <w:pStyle w:val="Compact"/>
         <w:numPr>
           <w:ilvl w:val="0"/>
-          <w:numId w:val="1054"/>
+          <w:numId w:val="1055"/>
         </w:numPr>
       </w:pPr>
       <w:r>
@@ -4653,7 +4671,7 @@
         <w:pStyle w:val="Compact"/>
         <w:numPr>
           <w:ilvl w:val="0"/>
-          <w:numId w:val="1054"/>
+          <w:numId w:val="1055"/>
         </w:numPr>
       </w:pPr>
       <w:r>
@@ -4665,7 +4683,7 @@
         <w:pStyle w:val="Compact"/>
         <w:numPr>
           <w:ilvl w:val="0"/>
-          <w:numId w:val="1054"/>
+          <w:numId w:val="1055"/>
         </w:numPr>
       </w:pPr>
       <w:r>
@@ -4677,7 +4695,7 @@
         <w:pStyle w:val="Compact"/>
         <w:numPr>
           <w:ilvl w:val="0"/>
-          <w:numId w:val="1054"/>
+          <w:numId w:val="1055"/>
         </w:numPr>
       </w:pPr>
       <w:r>
@@ -4689,7 +4707,7 @@
         <w:pStyle w:val="Compact"/>
         <w:numPr>
           <w:ilvl w:val="0"/>
-          <w:numId w:val="1054"/>
+          <w:numId w:val="1055"/>
         </w:numPr>
       </w:pPr>
       <w:r>
@@ -4719,7 +4737,7 @@
         <w:pStyle w:val="Compact"/>
         <w:numPr>
           <w:ilvl w:val="0"/>
-          <w:numId w:val="1055"/>
+          <w:numId w:val="1056"/>
         </w:numPr>
       </w:pPr>
       <w:r>
@@ -4731,7 +4749,7 @@
         <w:pStyle w:val="Compact"/>
         <w:numPr>
           <w:ilvl w:val="0"/>
-          <w:numId w:val="1055"/>
+          <w:numId w:val="1056"/>
         </w:numPr>
       </w:pPr>
       <w:r>
@@ -4743,7 +4761,7 @@
         <w:pStyle w:val="Compact"/>
         <w:numPr>
           <w:ilvl w:val="0"/>
-          <w:numId w:val="1055"/>
+          <w:numId w:val="1056"/>
         </w:numPr>
       </w:pPr>
       <w:r>
@@ -4755,7 +4773,7 @@
         <w:pStyle w:val="Compact"/>
         <w:numPr>
           <w:ilvl w:val="1"/>
-          <w:numId w:val="1056"/>
+          <w:numId w:val="1057"/>
         </w:numPr>
       </w:pPr>
       <w:r>
@@ -4767,7 +4785,7 @@
         <w:pStyle w:val="Compact"/>
         <w:numPr>
           <w:ilvl w:val="1"/>
-          <w:numId w:val="1056"/>
+          <w:numId w:val="1057"/>
         </w:numPr>
       </w:pPr>
       <w:r>
@@ -4779,7 +4797,7 @@
         <w:pStyle w:val="Compact"/>
         <w:numPr>
           <w:ilvl w:val="1"/>
-          <w:numId w:val="1056"/>
+          <w:numId w:val="1057"/>
         </w:numPr>
       </w:pPr>
       <w:r>
@@ -4943,7 +4961,7 @@
         <w:pStyle w:val="Compact"/>
         <w:numPr>
           <w:ilvl w:val="0"/>
-          <w:numId w:val="1057"/>
+          <w:numId w:val="1058"/>
         </w:numPr>
       </w:pPr>
       <w:r>
@@ -4955,7 +4973,7 @@
         <w:pStyle w:val="Compact"/>
         <w:numPr>
           <w:ilvl w:val="0"/>
-          <w:numId w:val="1057"/>
+          <w:numId w:val="1058"/>
         </w:numPr>
       </w:pPr>
       <w:r>
@@ -4967,7 +4985,7 @@
         <w:pStyle w:val="Compact"/>
         <w:numPr>
           <w:ilvl w:val="0"/>
-          <w:numId w:val="1057"/>
+          <w:numId w:val="1058"/>
         </w:numPr>
       </w:pPr>
       <w:r>
@@ -4989,7 +5007,7 @@
         <w:pStyle w:val="Compact"/>
         <w:numPr>
           <w:ilvl w:val="0"/>
-          <w:numId w:val="1058"/>
+          <w:numId w:val="1059"/>
         </w:numPr>
       </w:pPr>
       <w:r>
@@ -5001,7 +5019,7 @@
         <w:pStyle w:val="Compact"/>
         <w:numPr>
           <w:ilvl w:val="0"/>
-          <w:numId w:val="1058"/>
+          <w:numId w:val="1059"/>
         </w:numPr>
       </w:pPr>
       <w:r>
@@ -5013,7 +5031,7 @@
         <w:pStyle w:val="Compact"/>
         <w:numPr>
           <w:ilvl w:val="0"/>
-          <w:numId w:val="1058"/>
+          <w:numId w:val="1059"/>
         </w:numPr>
       </w:pPr>
       <w:r>
@@ -5038,7 +5056,7 @@
         <w:pStyle w:val="Compact"/>
         <w:numPr>
           <w:ilvl w:val="0"/>
-          <w:numId w:val="1058"/>
+          <w:numId w:val="1059"/>
         </w:numPr>
       </w:pPr>
       <w:r>
@@ -5050,7 +5068,7 @@
         <w:pStyle w:val="Compact"/>
         <w:numPr>
           <w:ilvl w:val="0"/>
-          <w:numId w:val="1058"/>
+          <w:numId w:val="1059"/>
         </w:numPr>
       </w:pPr>
       <w:r>
@@ -5072,7 +5090,7 @@
         <w:pStyle w:val="Compact"/>
         <w:numPr>
           <w:ilvl w:val="0"/>
-          <w:numId w:val="1059"/>
+          <w:numId w:val="1060"/>
         </w:numPr>
       </w:pPr>
       <w:r>
@@ -5084,7 +5102,7 @@
         <w:pStyle w:val="Compact"/>
         <w:numPr>
           <w:ilvl w:val="0"/>
-          <w:numId w:val="1059"/>
+          <w:numId w:val="1060"/>
         </w:numPr>
       </w:pPr>
       <w:r>
@@ -5096,7 +5114,7 @@
         <w:pStyle w:val="Compact"/>
         <w:numPr>
           <w:ilvl w:val="0"/>
-          <w:numId w:val="1059"/>
+          <w:numId w:val="1060"/>
         </w:numPr>
       </w:pPr>
       <w:r>
@@ -5108,7 +5126,7 @@
         <w:pStyle w:val="Compact"/>
         <w:numPr>
           <w:ilvl w:val="0"/>
-          <w:numId w:val="1059"/>
+          <w:numId w:val="1060"/>
         </w:numPr>
       </w:pPr>
       <w:r>
@@ -5120,7 +5138,7 @@
         <w:pStyle w:val="Compact"/>
         <w:numPr>
           <w:ilvl w:val="0"/>
-          <w:numId w:val="1059"/>
+          <w:numId w:val="1060"/>
         </w:numPr>
       </w:pPr>
       <w:r>
@@ -5142,7 +5160,7 @@
         <w:pStyle w:val="Compact"/>
         <w:numPr>
           <w:ilvl w:val="0"/>
-          <w:numId w:val="1060"/>
+          <w:numId w:val="1061"/>
         </w:numPr>
       </w:pPr>
       <w:r>
@@ -5154,7 +5172,7 @@
         <w:pStyle w:val="Compact"/>
         <w:numPr>
           <w:ilvl w:val="0"/>
-          <w:numId w:val="1060"/>
+          <w:numId w:val="1061"/>
         </w:numPr>
       </w:pPr>
       <w:r>
@@ -5166,7 +5184,7 @@
         <w:pStyle w:val="Compact"/>
         <w:numPr>
           <w:ilvl w:val="0"/>
-          <w:numId w:val="1060"/>
+          <w:numId w:val="1061"/>
         </w:numPr>
       </w:pPr>
       <w:r>
@@ -5178,7 +5196,7 @@
         <w:pStyle w:val="Compact"/>
         <w:numPr>
           <w:ilvl w:val="0"/>
-          <w:numId w:val="1060"/>
+          <w:numId w:val="1061"/>
         </w:numPr>
       </w:pPr>
       <w:r>
@@ -5190,7 +5208,7 @@
         <w:pStyle w:val="Compact"/>
         <w:numPr>
           <w:ilvl w:val="0"/>
-          <w:numId w:val="1060"/>
+          <w:numId w:val="1061"/>
         </w:numPr>
       </w:pPr>
       <w:r>
@@ -5202,7 +5220,7 @@
         <w:pStyle w:val="Compact"/>
         <w:numPr>
           <w:ilvl w:val="0"/>
-          <w:numId w:val="1060"/>
+          <w:numId w:val="1061"/>
         </w:numPr>
       </w:pPr>
       <w:r>
@@ -5224,7 +5242,7 @@
         <w:pStyle w:val="Compact"/>
         <w:numPr>
           <w:ilvl w:val="0"/>
-          <w:numId w:val="1061"/>
+          <w:numId w:val="1062"/>
         </w:numPr>
       </w:pPr>
       <w:r>
@@ -5236,7 +5254,7 @@
         <w:pStyle w:val="Compact"/>
         <w:numPr>
           <w:ilvl w:val="0"/>
-          <w:numId w:val="1061"/>
+          <w:numId w:val="1062"/>
         </w:numPr>
       </w:pPr>
       <w:r>
@@ -5248,7 +5266,7 @@
         <w:pStyle w:val="Compact"/>
         <w:numPr>
           <w:ilvl w:val="0"/>
-          <w:numId w:val="1061"/>
+          <w:numId w:val="1062"/>
         </w:numPr>
       </w:pPr>
       <w:r>
@@ -5260,7 +5278,7 @@
         <w:pStyle w:val="Compact"/>
         <w:numPr>
           <w:ilvl w:val="0"/>
-          <w:numId w:val="1061"/>
+          <w:numId w:val="1062"/>
         </w:numPr>
       </w:pPr>
       <w:r>
@@ -5272,7 +5290,7 @@
         <w:pStyle w:val="Compact"/>
         <w:numPr>
           <w:ilvl w:val="0"/>
-          <w:numId w:val="1061"/>
+          <w:numId w:val="1062"/>
         </w:numPr>
       </w:pPr>
       <w:r>
@@ -5294,7 +5312,7 @@
         <w:pStyle w:val="Compact"/>
         <w:numPr>
           <w:ilvl w:val="0"/>
-          <w:numId w:val="1062"/>
+          <w:numId w:val="1063"/>
         </w:numPr>
       </w:pPr>
       <w:r>
@@ -5306,7 +5324,7 @@
         <w:pStyle w:val="Compact"/>
         <w:numPr>
           <w:ilvl w:val="0"/>
-          <w:numId w:val="1062"/>
+          <w:numId w:val="1063"/>
         </w:numPr>
       </w:pPr>
       <w:r>
@@ -5318,7 +5336,7 @@
         <w:pStyle w:val="Compact"/>
         <w:numPr>
           <w:ilvl w:val="0"/>
-          <w:numId w:val="1062"/>
+          <w:numId w:val="1063"/>
         </w:numPr>
       </w:pPr>
       <w:r>
@@ -5330,7 +5348,7 @@
         <w:pStyle w:val="Compact"/>
         <w:numPr>
           <w:ilvl w:val="1"/>
-          <w:numId w:val="1063"/>
+          <w:numId w:val="1064"/>
         </w:numPr>
       </w:pPr>
       <w:r>
@@ -5342,7 +5360,7 @@
         <w:pStyle w:val="Compact"/>
         <w:numPr>
           <w:ilvl w:val="1"/>
-          <w:numId w:val="1063"/>
+          <w:numId w:val="1064"/>
         </w:numPr>
       </w:pPr>
       <w:r>
@@ -5354,7 +5372,7 @@
         <w:pStyle w:val="Compact"/>
         <w:numPr>
           <w:ilvl w:val="1"/>
-          <w:numId w:val="1063"/>
+          <w:numId w:val="1064"/>
         </w:numPr>
       </w:pPr>
       <w:r>
@@ -5384,7 +5402,7 @@
         <w:pStyle w:val="Compact"/>
         <w:numPr>
           <w:ilvl w:val="0"/>
-          <w:numId w:val="1064"/>
+          <w:numId w:val="1065"/>
         </w:numPr>
       </w:pPr>
       <w:r>
@@ -5396,7 +5414,7 @@
         <w:pStyle w:val="Compact"/>
         <w:numPr>
           <w:ilvl w:val="0"/>
-          <w:numId w:val="1064"/>
+          <w:numId w:val="1065"/>
         </w:numPr>
       </w:pPr>
       <w:r>
@@ -5416,7 +5434,7 @@
         <w:pStyle w:val="Compact"/>
         <w:numPr>
           <w:ilvl w:val="0"/>
-          <w:numId w:val="1065"/>
+          <w:numId w:val="1066"/>
         </w:numPr>
       </w:pPr>
       <w:r>
@@ -5428,7 +5446,7 @@
         <w:pStyle w:val="Compact"/>
         <w:numPr>
           <w:ilvl w:val="0"/>
-          <w:numId w:val="1065"/>
+          <w:numId w:val="1066"/>
         </w:numPr>
       </w:pPr>
       <w:r>
@@ -5460,7 +5478,7 @@
         <w:pStyle w:val="Compact"/>
         <w:numPr>
           <w:ilvl w:val="0"/>
-          <w:numId w:val="1066"/>
+          <w:numId w:val="1067"/>
         </w:numPr>
       </w:pPr>
       <w:r>
@@ -5472,31 +5490,31 @@
         <w:pStyle w:val="Compact"/>
         <w:numPr>
           <w:ilvl w:val="1"/>
+          <w:numId w:val="1068"/>
+        </w:numPr>
+      </w:pPr>
+      <w:r>
+        <w:t xml:space="preserve">Men: 75mL/hour x 16 hours = 5 cartons</w:t>
+      </w:r>
+    </w:p>
+    <w:p>
+      <w:pPr>
+        <w:pStyle w:val="Compact"/>
+        <w:numPr>
+          <w:ilvl w:val="1"/>
+          <w:numId w:val="1068"/>
+        </w:numPr>
+      </w:pPr>
+      <w:r>
+        <w:t xml:space="preserve">Women: 60mL/hour x 16 hours = 4 cartons</w:t>
+      </w:r>
+    </w:p>
+    <w:p>
+      <w:pPr>
+        <w:pStyle w:val="Compact"/>
+        <w:numPr>
+          <w:ilvl w:val="0"/>
           <w:numId w:val="1067"/>
-        </w:numPr>
-      </w:pPr>
-      <w:r>
-        <w:t xml:space="preserve">Men: 75mL/hour x 16 hours = 5 cartons</w:t>
-      </w:r>
-    </w:p>
-    <w:p>
-      <w:pPr>
-        <w:pStyle w:val="Compact"/>
-        <w:numPr>
-          <w:ilvl w:val="1"/>
-          <w:numId w:val="1067"/>
-        </w:numPr>
-      </w:pPr>
-      <w:r>
-        <w:t xml:space="preserve">Women: 60mL/hour x 16 hours = 4 cartons</w:t>
-      </w:r>
-    </w:p>
-    <w:p>
-      <w:pPr>
-        <w:pStyle w:val="Compact"/>
-        <w:numPr>
-          <w:ilvl w:val="0"/>
-          <w:numId w:val="1066"/>
         </w:numPr>
       </w:pPr>
       <w:r>
@@ -5534,7 +5552,7 @@
         <w:pStyle w:val="Compact"/>
         <w:numPr>
           <w:ilvl w:val="0"/>
-          <w:numId w:val="1068"/>
+          <w:numId w:val="1069"/>
         </w:numPr>
       </w:pPr>
       <w:r>
@@ -5554,7 +5572,7 @@
         <w:pStyle w:val="Compact"/>
         <w:numPr>
           <w:ilvl w:val="0"/>
-          <w:numId w:val="1069"/>
+          <w:numId w:val="1070"/>
         </w:numPr>
       </w:pPr>
       <w:r>
@@ -5566,7 +5584,7 @@
         <w:pStyle w:val="Compact"/>
         <w:numPr>
           <w:ilvl w:val="0"/>
-          <w:numId w:val="1069"/>
+          <w:numId w:val="1070"/>
         </w:numPr>
       </w:pPr>
       <w:r>
@@ -5578,7 +5596,7 @@
         <w:pStyle w:val="Compact"/>
         <w:numPr>
           <w:ilvl w:val="0"/>
-          <w:numId w:val="1069"/>
+          <w:numId w:val="1070"/>
         </w:numPr>
       </w:pPr>
       <w:r>
@@ -5590,7 +5608,7 @@
         <w:pStyle w:val="Compact"/>
         <w:numPr>
           <w:ilvl w:val="0"/>
-          <w:numId w:val="1069"/>
+          <w:numId w:val="1070"/>
         </w:numPr>
       </w:pPr>
       <w:r>
@@ -5622,7 +5640,7 @@
         <w:pStyle w:val="Compact"/>
         <w:numPr>
           <w:ilvl w:val="0"/>
-          <w:numId w:val="1070"/>
+          <w:numId w:val="1071"/>
         </w:numPr>
       </w:pPr>
       <w:r>
@@ -5634,7 +5652,7 @@
         <w:pStyle w:val="Compact"/>
         <w:numPr>
           <w:ilvl w:val="0"/>
-          <w:numId w:val="1070"/>
+          <w:numId w:val="1071"/>
         </w:numPr>
       </w:pPr>
       <w:r>
@@ -5646,7 +5664,7 @@
         <w:pStyle w:val="Compact"/>
         <w:numPr>
           <w:ilvl w:val="0"/>
-          <w:numId w:val="1070"/>
+          <w:numId w:val="1071"/>
         </w:numPr>
       </w:pPr>
       <w:r>
@@ -5658,7 +5676,7 @@
         <w:pStyle w:val="Compact"/>
         <w:numPr>
           <w:ilvl w:val="1"/>
-          <w:numId w:val="1071"/>
+          <w:numId w:val="1072"/>
         </w:numPr>
       </w:pPr>
       <w:r>
@@ -5670,7 +5688,7 @@
         <w:pStyle w:val="Compact"/>
         <w:numPr>
           <w:ilvl w:val="1"/>
-          <w:numId w:val="1071"/>
+          <w:numId w:val="1072"/>
         </w:numPr>
       </w:pPr>
       <w:r>
@@ -5700,7 +5718,7 @@
         <w:pStyle w:val="Compact"/>
         <w:numPr>
           <w:ilvl w:val="0"/>
-          <w:numId w:val="1072"/>
+          <w:numId w:val="1073"/>
         </w:numPr>
       </w:pPr>
       <w:r>
@@ -5712,7 +5730,7 @@
         <w:pStyle w:val="Compact"/>
         <w:numPr>
           <w:ilvl w:val="0"/>
-          <w:numId w:val="1072"/>
+          <w:numId w:val="1073"/>
         </w:numPr>
       </w:pPr>
       <w:r>
@@ -5732,7 +5750,7 @@
         <w:pStyle w:val="Compact"/>
         <w:numPr>
           <w:ilvl w:val="0"/>
-          <w:numId w:val="1073"/>
+          <w:numId w:val="1074"/>
         </w:numPr>
       </w:pPr>
       <w:r>
@@ -5761,7 +5779,7 @@
         <w:pStyle w:val="Compact"/>
         <w:numPr>
           <w:ilvl w:val="0"/>
-          <w:numId w:val="1073"/>
+          <w:numId w:val="1074"/>
         </w:numPr>
       </w:pPr>
       <w:r>
@@ -5799,7 +5817,7 @@
         <w:pStyle w:val="Compact"/>
         <w:numPr>
           <w:ilvl w:val="0"/>
-          <w:numId w:val="1074"/>
+          <w:numId w:val="1075"/>
         </w:numPr>
       </w:pPr>
       <w:r>
@@ -5811,7 +5829,7 @@
         <w:pStyle w:val="Compact"/>
         <w:numPr>
           <w:ilvl w:val="0"/>
-          <w:numId w:val="1074"/>
+          <w:numId w:val="1075"/>
         </w:numPr>
       </w:pPr>
       <w:r>
@@ -5823,7 +5841,7 @@
         <w:pStyle w:val="Compact"/>
         <w:numPr>
           <w:ilvl w:val="0"/>
-          <w:numId w:val="1074"/>
+          <w:numId w:val="1075"/>
         </w:numPr>
       </w:pPr>
       <w:r>
@@ -5881,7 +5899,7 @@
         <w:pStyle w:val="Compact"/>
         <w:numPr>
           <w:ilvl w:val="0"/>
-          <w:numId w:val="1075"/>
+          <w:numId w:val="1076"/>
         </w:numPr>
       </w:pPr>
       <w:r>
@@ -5893,7 +5911,7 @@
         <w:pStyle w:val="Compact"/>
         <w:numPr>
           <w:ilvl w:val="0"/>
-          <w:numId w:val="1075"/>
+          <w:numId w:val="1076"/>
         </w:numPr>
       </w:pPr>
       <w:r>
@@ -5923,7 +5941,7 @@
         <w:pStyle w:val="Compact"/>
         <w:numPr>
           <w:ilvl w:val="0"/>
-          <w:numId w:val="1076"/>
+          <w:numId w:val="1077"/>
         </w:numPr>
       </w:pPr>
       <w:r>
@@ -5935,7 +5953,7 @@
         <w:pStyle w:val="Compact"/>
         <w:numPr>
           <w:ilvl w:val="0"/>
-          <w:numId w:val="1076"/>
+          <w:numId w:val="1077"/>
         </w:numPr>
       </w:pPr>
       <w:r>
@@ -5947,46 +5965,46 @@
         <w:pStyle w:val="Compact"/>
         <w:numPr>
           <w:ilvl w:val="1"/>
+          <w:numId w:val="1078"/>
+        </w:numPr>
+      </w:pPr>
+      <w:r>
+        <w:t xml:space="preserve">1 oz of water per hour by mouth OR</w:t>
+      </w:r>
+    </w:p>
+    <w:p>
+      <w:pPr>
+        <w:pStyle w:val="Compact"/>
+        <w:numPr>
+          <w:ilvl w:val="1"/>
+          <w:numId w:val="1078"/>
+        </w:numPr>
+      </w:pPr>
+      <w:r>
+        <w:t xml:space="preserve">Protein shakes 4oz every 2 hours</w:t>
+      </w:r>
+    </w:p>
+    <w:p>
+      <w:pPr>
+        <w:pStyle w:val="Compact"/>
+        <w:numPr>
+          <w:ilvl w:val="0"/>
           <w:numId w:val="1077"/>
         </w:numPr>
       </w:pPr>
       <w:r>
-        <w:t xml:space="preserve">1 oz of water per hour by mouth OR</w:t>
-      </w:r>
-    </w:p>
-    <w:p>
-      <w:pPr>
-        <w:pStyle w:val="Compact"/>
-        <w:numPr>
-          <w:ilvl w:val="1"/>
+        <w:t xml:space="preserve">Water through tube 8oz four times per day</w:t>
+      </w:r>
+    </w:p>
+    <w:p>
+      <w:pPr>
+        <w:pStyle w:val="Compact"/>
+        <w:numPr>
+          <w:ilvl w:val="0"/>
           <w:numId w:val="1077"/>
         </w:numPr>
       </w:pPr>
       <w:r>
-        <w:t xml:space="preserve">Protein shakes 4oz every 2 hours</w:t>
-      </w:r>
-    </w:p>
-    <w:p>
-      <w:pPr>
-        <w:pStyle w:val="Compact"/>
-        <w:numPr>
-          <w:ilvl w:val="0"/>
-          <w:numId w:val="1076"/>
-        </w:numPr>
-      </w:pPr>
-      <w:r>
-        <w:t xml:space="preserve">Water through tube 8oz four times per day</w:t>
-      </w:r>
-    </w:p>
-    <w:p>
-      <w:pPr>
-        <w:pStyle w:val="Compact"/>
-        <w:numPr>
-          <w:ilvl w:val="0"/>
-          <w:numId w:val="1076"/>
-        </w:numPr>
-      </w:pPr>
-      <w:r>
         <w:t xml:space="preserve">Home care nursing (feeding tube teaching)</w:t>
       </w:r>
     </w:p>
@@ -5995,7 +6013,7 @@
         <w:pStyle w:val="Compact"/>
         <w:numPr>
           <w:ilvl w:val="0"/>
-          <w:numId w:val="1076"/>
+          <w:numId w:val="1077"/>
         </w:numPr>
       </w:pPr>
       <w:r>
@@ -6025,7 +6043,7 @@
         <w:pStyle w:val="Compact"/>
         <w:numPr>
           <w:ilvl w:val="0"/>
-          <w:numId w:val="1078"/>
+          <w:numId w:val="1079"/>
         </w:numPr>
       </w:pPr>
       <w:r>
@@ -6037,7 +6055,7 @@
         <w:pStyle w:val="Compact"/>
         <w:numPr>
           <w:ilvl w:val="0"/>
-          <w:numId w:val="1078"/>
+          <w:numId w:val="1079"/>
         </w:numPr>
       </w:pPr>
       <w:r>
@@ -6057,7 +6075,7 @@
         <w:pStyle w:val="Compact"/>
         <w:numPr>
           <w:ilvl w:val="0"/>
-          <w:numId w:val="1079"/>
+          <w:numId w:val="1080"/>
         </w:numPr>
       </w:pPr>
       <w:r>
@@ -6120,7 +6138,7 @@
         <w:pStyle w:val="Compact"/>
         <w:numPr>
           <w:ilvl w:val="0"/>
-          <w:numId w:val="1080"/>
+          <w:numId w:val="1081"/>
         </w:numPr>
       </w:pPr>
       <w:r>
@@ -6132,7 +6150,7 @@
         <w:pStyle w:val="Compact"/>
         <w:numPr>
           <w:ilvl w:val="0"/>
-          <w:numId w:val="1080"/>
+          <w:numId w:val="1081"/>
         </w:numPr>
       </w:pPr>
       <w:r>
@@ -6144,19 +6162,19 @@
         <w:pStyle w:val="Compact"/>
         <w:numPr>
           <w:ilvl w:val="1"/>
+          <w:numId w:val="1082"/>
+        </w:numPr>
+      </w:pPr>
+      <w:r>
+        <w:t xml:space="preserve">75 grams protein = 5 cartons/night</w:t>
+      </w:r>
+    </w:p>
+    <w:p>
+      <w:pPr>
+        <w:pStyle w:val="Compact"/>
+        <w:numPr>
+          <w:ilvl w:val="0"/>
           <w:numId w:val="1081"/>
-        </w:numPr>
-      </w:pPr>
-      <w:r>
-        <w:t xml:space="preserve">75 grams protein = 5 cartons/night</w:t>
-      </w:r>
-    </w:p>
-    <w:p>
-      <w:pPr>
-        <w:pStyle w:val="Compact"/>
-        <w:numPr>
-          <w:ilvl w:val="0"/>
-          <w:numId w:val="1080"/>
         </w:numPr>
       </w:pPr>
       <w:r>
@@ -6193,7 +6211,7 @@
         <w:pStyle w:val="Compact"/>
         <w:numPr>
           <w:ilvl w:val="0"/>
-          <w:numId w:val="1082"/>
+          <w:numId w:val="1083"/>
         </w:numPr>
       </w:pPr>
       <w:r>
@@ -6215,7 +6233,7 @@
         <w:pStyle w:val="Compact"/>
         <w:numPr>
           <w:ilvl w:val="0"/>
-          <w:numId w:val="1083"/>
+          <w:numId w:val="1084"/>
         </w:numPr>
       </w:pPr>
       <w:r>
@@ -6227,7 +6245,7 @@
         <w:pStyle w:val="Compact"/>
         <w:numPr>
           <w:ilvl w:val="0"/>
-          <w:numId w:val="1083"/>
+          <w:numId w:val="1084"/>
         </w:numPr>
       </w:pPr>
       <w:r>
@@ -6239,7 +6257,7 @@
         <w:pStyle w:val="Compact"/>
         <w:numPr>
           <w:ilvl w:val="0"/>
-          <w:numId w:val="1083"/>
+          <w:numId w:val="1084"/>
         </w:numPr>
       </w:pPr>
       <w:r>
@@ -6260,7 +6278,7 @@
         <w:pStyle w:val="Compact"/>
         <w:numPr>
           <w:ilvl w:val="0"/>
-          <w:numId w:val="1083"/>
+          <w:numId w:val="1084"/>
         </w:numPr>
       </w:pPr>
       <w:r>
@@ -6272,7 +6290,7 @@
         <w:pStyle w:val="Compact"/>
         <w:numPr>
           <w:ilvl w:val="0"/>
-          <w:numId w:val="1083"/>
+          <w:numId w:val="1084"/>
         </w:numPr>
       </w:pPr>
       <w:r>
@@ -6284,7 +6302,7 @@
         <w:pStyle w:val="Compact"/>
         <w:numPr>
           <w:ilvl w:val="1"/>
-          <w:numId w:val="1084"/>
+          <w:numId w:val="1085"/>
         </w:numPr>
       </w:pPr>
       <w:r>
@@ -6296,7 +6314,7 @@
         <w:pStyle w:val="Compact"/>
         <w:numPr>
           <w:ilvl w:val="1"/>
-          <w:numId w:val="1084"/>
+          <w:numId w:val="1085"/>
         </w:numPr>
       </w:pPr>
       <w:r>
@@ -6308,7 +6326,7 @@
         <w:pStyle w:val="Compact"/>
         <w:numPr>
           <w:ilvl w:val="1"/>
-          <w:numId w:val="1084"/>
+          <w:numId w:val="1085"/>
         </w:numPr>
       </w:pPr>
       <w:r>
@@ -6354,7 +6372,7 @@
         <w:pStyle w:val="Compact"/>
         <w:numPr>
           <w:ilvl w:val="0"/>
-          <w:numId w:val="1085"/>
+          <w:numId w:val="1086"/>
         </w:numPr>
       </w:pPr>
       <w:r>
@@ -6366,7 +6384,7 @@
         <w:pStyle w:val="Compact"/>
         <w:numPr>
           <w:ilvl w:val="0"/>
-          <w:numId w:val="1085"/>
+          <w:numId w:val="1086"/>
         </w:numPr>
       </w:pPr>
       <w:r>
@@ -6378,7 +6396,7 @@
         <w:pStyle w:val="Compact"/>
         <w:numPr>
           <w:ilvl w:val="0"/>
-          <w:numId w:val="1085"/>
+          <w:numId w:val="1086"/>
         </w:numPr>
       </w:pPr>
       <w:r>
@@ -6390,7 +6408,7 @@
         <w:pStyle w:val="Compact"/>
         <w:numPr>
           <w:ilvl w:val="0"/>
-          <w:numId w:val="1085"/>
+          <w:numId w:val="1086"/>
         </w:numPr>
       </w:pPr>
       <w:r>
@@ -6420,7 +6438,7 @@
         <w:pStyle w:val="Compact"/>
         <w:numPr>
           <w:ilvl w:val="0"/>
-          <w:numId w:val="1086"/>
+          <w:numId w:val="1087"/>
         </w:numPr>
       </w:pPr>
       <w:r>
@@ -6440,7 +6458,7 @@
         <w:pStyle w:val="Compact"/>
         <w:numPr>
           <w:ilvl w:val="0"/>
-          <w:numId w:val="1087"/>
+          <w:numId w:val="1088"/>
         </w:numPr>
       </w:pPr>
       <w:r>
@@ -6470,7 +6488,7 @@
         <w:pStyle w:val="Compact"/>
         <w:numPr>
           <w:ilvl w:val="0"/>
-          <w:numId w:val="1088"/>
+          <w:numId w:val="1089"/>
         </w:numPr>
       </w:pPr>
       <w:r>
@@ -6482,7 +6500,7 @@
         <w:pStyle w:val="Compact"/>
         <w:numPr>
           <w:ilvl w:val="0"/>
-          <w:numId w:val="1088"/>
+          <w:numId w:val="1089"/>
         </w:numPr>
       </w:pPr>
       <w:r>
@@ -6494,7 +6512,7 @@
         <w:pStyle w:val="Compact"/>
         <w:numPr>
           <w:ilvl w:val="0"/>
-          <w:numId w:val="1088"/>
+          <w:numId w:val="1089"/>
         </w:numPr>
       </w:pPr>
       <w:r>
@@ -6524,7 +6542,7 @@
         <w:pStyle w:val="Compact"/>
         <w:numPr>
           <w:ilvl w:val="0"/>
-          <w:numId w:val="1089"/>
+          <w:numId w:val="1090"/>
         </w:numPr>
       </w:pPr>
       <w:r>
@@ -6536,7 +6554,7 @@
         <w:pStyle w:val="Compact"/>
         <w:numPr>
           <w:ilvl w:val="0"/>
-          <w:numId w:val="1089"/>
+          <w:numId w:val="1090"/>
         </w:numPr>
       </w:pPr>
       <w:r>
@@ -6556,7 +6574,7 @@
         <w:pStyle w:val="Compact"/>
         <w:numPr>
           <w:ilvl w:val="0"/>
-          <w:numId w:val="1090"/>
+          <w:numId w:val="1091"/>
         </w:numPr>
       </w:pPr>
       <w:r>
@@ -6568,7 +6586,7 @@
         <w:pStyle w:val="Compact"/>
         <w:numPr>
           <w:ilvl w:val="0"/>
-          <w:numId w:val="1090"/>
+          <w:numId w:val="1091"/>
         </w:numPr>
       </w:pPr>
       <w:r>
@@ -6580,7 +6598,7 @@
         <w:pStyle w:val="Compact"/>
         <w:numPr>
           <w:ilvl w:val="0"/>
-          <w:numId w:val="1090"/>
+          <w:numId w:val="1091"/>
         </w:numPr>
       </w:pPr>
       <w:r>
@@ -6602,7 +6620,7 @@
         <w:pStyle w:val="Compact"/>
         <w:numPr>
           <w:ilvl w:val="0"/>
-          <w:numId w:val="1091"/>
+          <w:numId w:val="1092"/>
         </w:numPr>
       </w:pPr>
       <w:r>
@@ -6617,7 +6635,7 @@
         <w:pStyle w:val="Compact"/>
         <w:numPr>
           <w:ilvl w:val="0"/>
-          <w:numId w:val="1091"/>
+          <w:numId w:val="1092"/>
         </w:numPr>
       </w:pPr>
       <w:r>
@@ -6629,7 +6647,7 @@
         <w:pStyle w:val="Compact"/>
         <w:numPr>
           <w:ilvl w:val="0"/>
-          <w:numId w:val="1091"/>
+          <w:numId w:val="1092"/>
         </w:numPr>
       </w:pPr>
       <w:r>
@@ -6658,7 +6676,7 @@
         <w:pStyle w:val="Compact"/>
         <w:numPr>
           <w:ilvl w:val="0"/>
-          <w:numId w:val="1091"/>
+          <w:numId w:val="1092"/>
         </w:numPr>
       </w:pPr>
       <w:r>
@@ -6786,7 +6804,7 @@
         <w:pStyle w:val="Compact"/>
         <w:numPr>
           <w:ilvl w:val="0"/>
-          <w:numId w:val="1092"/>
+          <w:numId w:val="1093"/>
         </w:numPr>
       </w:pPr>
       <w:r>
@@ -6806,7 +6824,7 @@
         <w:pStyle w:val="Compact"/>
         <w:numPr>
           <w:ilvl w:val="0"/>
-          <w:numId w:val="1093"/>
+          <w:numId w:val="1094"/>
         </w:numPr>
       </w:pPr>
       <w:r>
@@ -6818,7 +6836,7 @@
         <w:pStyle w:val="Compact"/>
         <w:numPr>
           <w:ilvl w:val="0"/>
-          <w:numId w:val="1093"/>
+          <w:numId w:val="1094"/>
         </w:numPr>
       </w:pPr>
       <w:r>
@@ -6864,7 +6882,7 @@
         <w:pStyle w:val="Compact"/>
         <w:numPr>
           <w:ilvl w:val="0"/>
-          <w:numId w:val="1094"/>
+          <w:numId w:val="1095"/>
         </w:numPr>
       </w:pPr>
       <w:r>
@@ -6876,7 +6894,7 @@
         <w:pStyle w:val="Compact"/>
         <w:numPr>
           <w:ilvl w:val="0"/>
-          <w:numId w:val="1094"/>
+          <w:numId w:val="1095"/>
         </w:numPr>
       </w:pPr>
       <w:r>
@@ -6888,7 +6906,7 @@
         <w:pStyle w:val="Compact"/>
         <w:numPr>
           <w:ilvl w:val="0"/>
-          <w:numId w:val="1094"/>
+          <w:numId w:val="1095"/>
         </w:numPr>
       </w:pPr>
       <w:r>
@@ -6960,7 +6978,7 @@
         <w:pStyle w:val="Compact"/>
         <w:numPr>
           <w:ilvl w:val="0"/>
-          <w:numId w:val="1095"/>
+          <w:numId w:val="1096"/>
         </w:numPr>
       </w:pPr>
       <w:r>
@@ -6972,7 +6990,7 @@
         <w:pStyle w:val="Compact"/>
         <w:numPr>
           <w:ilvl w:val="0"/>
-          <w:numId w:val="1095"/>
+          <w:numId w:val="1096"/>
         </w:numPr>
       </w:pPr>
       <w:r>
@@ -6984,7 +7002,7 @@
         <w:pStyle w:val="Compact"/>
         <w:numPr>
           <w:ilvl w:val="0"/>
-          <w:numId w:val="1095"/>
+          <w:numId w:val="1096"/>
         </w:numPr>
       </w:pPr>
       <w:r>
@@ -7014,7 +7032,7 @@
         <w:pStyle w:val="Compact"/>
         <w:numPr>
           <w:ilvl w:val="0"/>
-          <w:numId w:val="1096"/>
+          <w:numId w:val="1097"/>
         </w:numPr>
       </w:pPr>
       <w:r>
@@ -7026,7 +7044,7 @@
         <w:pStyle w:val="Compact"/>
         <w:numPr>
           <w:ilvl w:val="0"/>
-          <w:numId w:val="1096"/>
+          <w:numId w:val="1097"/>
         </w:numPr>
       </w:pPr>
       <w:r>
@@ -7038,7 +7056,7 @@
         <w:pStyle w:val="Compact"/>
         <w:numPr>
           <w:ilvl w:val="0"/>
-          <w:numId w:val="1096"/>
+          <w:numId w:val="1097"/>
         </w:numPr>
       </w:pPr>
       <w:r>
@@ -7068,7 +7086,7 @@
         <w:pStyle w:val="Compact"/>
         <w:numPr>
           <w:ilvl w:val="0"/>
-          <w:numId w:val="1097"/>
+          <w:numId w:val="1098"/>
         </w:numPr>
       </w:pPr>
       <w:r>
@@ -7080,7 +7098,7 @@
         <w:pStyle w:val="Compact"/>
         <w:numPr>
           <w:ilvl w:val="0"/>
-          <w:numId w:val="1097"/>
+          <w:numId w:val="1098"/>
         </w:numPr>
       </w:pPr>
       <w:r>
@@ -7092,7 +7110,7 @@
         <w:pStyle w:val="Compact"/>
         <w:numPr>
           <w:ilvl w:val="0"/>
-          <w:numId w:val="1097"/>
+          <w:numId w:val="1098"/>
         </w:numPr>
       </w:pPr>
       <w:r>
@@ -7112,7 +7130,7 @@
         <w:pStyle w:val="Compact"/>
         <w:numPr>
           <w:ilvl w:val="0"/>
-          <w:numId w:val="1098"/>
+          <w:numId w:val="1099"/>
         </w:numPr>
       </w:pPr>
       <w:r>
@@ -7124,7 +7142,7 @@
         <w:pStyle w:val="Compact"/>
         <w:numPr>
           <w:ilvl w:val="0"/>
-          <w:numId w:val="1098"/>
+          <w:numId w:val="1099"/>
         </w:numPr>
       </w:pPr>
       <w:r>
@@ -7186,7 +7204,7 @@
         <w:pStyle w:val="Compact"/>
         <w:numPr>
           <w:ilvl w:val="0"/>
-          <w:numId w:val="1099"/>
+          <w:numId w:val="1100"/>
         </w:numPr>
       </w:pPr>
       <w:r>
@@ -7198,7 +7216,7 @@
         <w:pStyle w:val="Compact"/>
         <w:numPr>
           <w:ilvl w:val="0"/>
-          <w:numId w:val="1099"/>
+          <w:numId w:val="1100"/>
         </w:numPr>
       </w:pPr>
       <w:r>
@@ -7210,7 +7228,7 @@
         <w:pStyle w:val="Compact"/>
         <w:numPr>
           <w:ilvl w:val="0"/>
-          <w:numId w:val="1099"/>
+          <w:numId w:val="1100"/>
         </w:numPr>
       </w:pPr>
       <w:r>
@@ -7787,6 +7805,9 @@
     <w:abstractNumId w:val="991"/>
   </w:num>
   <w:num w:numId="1099">
+    <w:abstractNumId w:val="991"/>
+  </w:num>
+  <w:num w:numId="1100">
     <w:abstractNumId w:val="991"/>
   </w:num>
 </w:numbering>

--- a/lci_esot3_aca.docx
+++ b/lci_esot3_aca.docx
@@ -1667,13 +1667,298 @@
       </w:r>
     </w:p>
     <w:bookmarkEnd w:id="48"/>
-    <w:bookmarkStart w:id="49" w:name="adenocarcinoma-treatment-options"/>
-    <w:p>
-      <w:pPr>
-        <w:pStyle w:val="Heading2"/>
-      </w:pPr>
-      <w:r>
-        <w:t xml:space="preserve">30 Adenocarcinoma Treatment Options</w:t>
+    <w:bookmarkStart w:id="49" w:name="flot-treatment-plan"/>
+    <w:p>
+      <w:pPr>
+        <w:pStyle w:val="Heading2"/>
+      </w:pPr>
+      <w:r>
+        <w:t xml:space="preserve">30 FLOT Treatment Plan</w:t>
+      </w:r>
+    </w:p>
+    <w:p>
+      <w:pPr>
+        <w:pStyle w:val="Compact"/>
+        <w:numPr>
+          <w:ilvl w:val="0"/>
+          <w:numId w:val="1021"/>
+        </w:numPr>
+      </w:pPr>
+      <w:r>
+        <w:t xml:space="preserve">FLOT Chemo every 2 weeks x 4 (=8 weeks total)</w:t>
+      </w:r>
+    </w:p>
+    <w:p>
+      <w:pPr>
+        <w:pStyle w:val="Compact"/>
+        <w:numPr>
+          <w:ilvl w:val="0"/>
+          <w:numId w:val="1021"/>
+        </w:numPr>
+      </w:pPr>
+      <w:r>
+        <w:t xml:space="preserve">Surgery (4-6 weeks later)</w:t>
+      </w:r>
+    </w:p>
+    <w:p>
+      <w:pPr>
+        <w:pStyle w:val="Compact"/>
+        <w:numPr>
+          <w:ilvl w:val="0"/>
+          <w:numId w:val="1021"/>
+        </w:numPr>
+      </w:pPr>
+      <w:r>
+        <w:t xml:space="preserve">FLOT Chemo every 2 weeks x 4 (=8 weeks total)</w:t>
+      </w:r>
+    </w:p>
+    <w:bookmarkEnd w:id="49"/>
+    <w:bookmarkStart w:id="50" w:name="immunotherapy"/>
+    <w:p>
+      <w:pPr>
+        <w:pStyle w:val="Heading2"/>
+      </w:pPr>
+      <w:r>
+        <w:t xml:space="preserve">31 Immunotherapy</w:t>
+      </w:r>
+    </w:p>
+    <w:p>
+      <w:pPr>
+        <w:pStyle w:val="FirstParagraph"/>
+      </w:pPr>
+      <w:r>
+        <w:t xml:space="preserve">Immunotherapy is a form of cancer treatment that stimulates your immune system to fight cancer.</w:t>
+      </w:r>
+    </w:p>
+    <w:p>
+      <w:pPr>
+        <w:pStyle w:val="BodyText"/>
+      </w:pPr>
+      <w:r>
+        <w:t xml:space="preserve">Some cancer cells will turn off immune cells using a protein called PD-L1. Immunotherapy can counteract this</w:t>
+      </w:r>
+      <w:r>
+        <w:t xml:space="preserve"> </w:t>
+      </w:r>
+      <w:r>
+        <w:t xml:space="preserve">“off signal”</w:t>
+      </w:r>
+      <w:r>
+        <w:t xml:space="preserve"> </w:t>
+      </w:r>
+      <w:r>
+        <w:t xml:space="preserve">and gives immune cells a</w:t>
+      </w:r>
+      <w:r>
+        <w:t xml:space="preserve"> </w:t>
+      </w:r>
+      <w:r>
+        <w:t xml:space="preserve">“turn on signal”</w:t>
+      </w:r>
+      <w:r>
+        <w:t xml:space="preserve"> </w:t>
+      </w:r>
+      <w:r>
+        <w:t xml:space="preserve">so that they fight cancer.</w:t>
+      </w:r>
+    </w:p>
+    <w:p>
+      <w:pPr>
+        <w:pStyle w:val="BodyText"/>
+      </w:pPr>
+      <w:r>
+        <w:t xml:space="preserve">Darvalumab is an immunotherapy drug that fights cancers by counteracting PD-L1</w:t>
+      </w:r>
+    </w:p>
+    <w:bookmarkEnd w:id="50"/>
+    <w:bookmarkStart w:id="51" w:name="matterhorn-trial"/>
+    <w:p>
+      <w:pPr>
+        <w:pStyle w:val="Heading2"/>
+      </w:pPr>
+      <w:r>
+        <w:t xml:space="preserve">32 Matterhorn Trial</w:t>
+      </w:r>
+    </w:p>
+    <w:p>
+      <w:pPr>
+        <w:pStyle w:val="FirstParagraph"/>
+      </w:pPr>
+      <w:r>
+        <w:t xml:space="preserve">The Matterhorn clinical trial compared two types of treatment:</w:t>
+      </w:r>
+    </w:p>
+    <w:p>
+      <w:pPr>
+        <w:pStyle w:val="BodyText"/>
+      </w:pPr>
+      <w:r>
+        <w:t xml:space="preserve">FLOT x 4 doses -&gt; Surgery -&gt; FLOT x 4 doses</w:t>
+      </w:r>
+    </w:p>
+    <w:p>
+      <w:pPr>
+        <w:pStyle w:val="BodyText"/>
+      </w:pPr>
+      <w:r>
+        <w:t xml:space="preserve">FLOT + Durvalumab -&gt; Surgery -&gt; FLOT + Durvalumab -&gt; Durvalumab</w:t>
+      </w:r>
+    </w:p>
+    <w:p>
+      <w:pPr>
+        <w:pStyle w:val="BodyText"/>
+      </w:pPr>
+      <w:r>
+        <w:t xml:space="preserve">Better survival with addition of durvalumab</w:t>
+      </w:r>
+    </w:p>
+    <w:bookmarkEnd w:id="51"/>
+    <w:bookmarkStart w:id="52" w:name="section"/>
+    <w:p>
+      <w:pPr>
+        <w:pStyle w:val="Heading2"/>
+      </w:pPr>
+      <w:r>
+        <w:t xml:space="preserve">33</w:t>
+      </w:r>
+      <w:r>
+        <w:t xml:space="preserve"> </w:t>
+      </w:r>
+    </w:p>
+    <w:p>
+      <w:pPr>
+        <w:pStyle w:val="FirstParagraph"/>
+      </w:pPr>
+      <w:r>
+        <w:rPr>
+          <w:b/>
+          <w:bCs/>
+        </w:rPr>
+        <w:t xml:space="preserve">FLOT</w:t>
+      </w:r>
+    </w:p>
+    <w:p>
+      <w:pPr>
+        <w:pStyle w:val="Compact"/>
+        <w:numPr>
+          <w:ilvl w:val="0"/>
+          <w:numId w:val="1022"/>
+        </w:numPr>
+      </w:pPr>
+      <w:r>
+        <w:t xml:space="preserve">FLOT Chemo every 2 weeks x 4 (=8 weeks total)</w:t>
+      </w:r>
+    </w:p>
+    <w:p>
+      <w:pPr>
+        <w:pStyle w:val="Compact"/>
+        <w:numPr>
+          <w:ilvl w:val="0"/>
+          <w:numId w:val="1022"/>
+        </w:numPr>
+      </w:pPr>
+      <w:r>
+        <w:t xml:space="preserve">Surgery (4-6 weeks later)</w:t>
+      </w:r>
+    </w:p>
+    <w:p>
+      <w:pPr>
+        <w:pStyle w:val="Compact"/>
+        <w:numPr>
+          <w:ilvl w:val="0"/>
+          <w:numId w:val="1022"/>
+        </w:numPr>
+      </w:pPr>
+      <w:r>
+        <w:t xml:space="preserve">FLOT Chemo every 2 weeks x 4 (=8 weeks total)</w:t>
+      </w:r>
+    </w:p>
+    <w:p>
+      <w:pPr>
+        <w:pStyle w:val="FirstParagraph"/>
+      </w:pPr>
+      <w:r>
+        <w:rPr>
+          <w:b/>
+          <w:bCs/>
+        </w:rPr>
+        <w:t xml:space="preserve">FLOT + Durvalumab</w:t>
+      </w:r>
+    </w:p>
+    <w:p>
+      <w:pPr>
+        <w:pStyle w:val="Compact"/>
+        <w:numPr>
+          <w:ilvl w:val="0"/>
+          <w:numId w:val="1023"/>
+        </w:numPr>
+      </w:pPr>
+      <w:r>
+        <w:t xml:space="preserve">FLOT Chemo every 2 weeks x 4 (=8 weeks total)</w:t>
+      </w:r>
+    </w:p>
+    <w:p>
+      <w:pPr>
+        <w:pStyle w:val="Compact"/>
+        <w:numPr>
+          <w:ilvl w:val="1"/>
+          <w:numId w:val="1024"/>
+        </w:numPr>
+      </w:pPr>
+      <w:r>
+        <w:t xml:space="preserve">Durvalumab 2 doses</w:t>
+      </w:r>
+    </w:p>
+    <w:p>
+      <w:pPr>
+        <w:pStyle w:val="Compact"/>
+        <w:numPr>
+          <w:ilvl w:val="0"/>
+          <w:numId w:val="1023"/>
+        </w:numPr>
+      </w:pPr>
+      <w:r>
+        <w:t xml:space="preserve">Surgery (4-6 weeks later)</w:t>
+      </w:r>
+    </w:p>
+    <w:p>
+      <w:pPr>
+        <w:pStyle w:val="Compact"/>
+        <w:numPr>
+          <w:ilvl w:val="0"/>
+          <w:numId w:val="1023"/>
+        </w:numPr>
+      </w:pPr>
+      <w:r>
+        <w:t xml:space="preserve">FLOT Chemo every 2 weeks x 4 (=8 weeks total)</w:t>
+      </w:r>
+    </w:p>
+    <w:p>
+      <w:pPr>
+        <w:pStyle w:val="Compact"/>
+        <w:numPr>
+          <w:ilvl w:val="1"/>
+          <w:numId w:val="1025"/>
+        </w:numPr>
+      </w:pPr>
+      <w:r>
+        <w:t xml:space="preserve">Durvalumab 2 doses</w:t>
+      </w:r>
+      <w:r>
+        <w:t xml:space="preserve"> </w:t>
+      </w:r>
+      <w:r>
+        <w:t xml:space="preserve">Durvalumab 10 doses every month</w:t>
+      </w:r>
+    </w:p>
+    <w:bookmarkEnd w:id="52"/>
+    <w:bookmarkStart w:id="53" w:name="adenocarcinoma-treatment-options"/>
+    <w:p>
+      <w:pPr>
+        <w:pStyle w:val="Heading2"/>
+      </w:pPr>
+      <w:r>
+        <w:t xml:space="preserve">34 Adenocarcinoma Treatment Options</w:t>
       </w:r>
     </w:p>
     <w:p>
@@ -1693,7 +1978,7 @@
         <w:pStyle w:val="Compact"/>
         <w:numPr>
           <w:ilvl w:val="0"/>
-          <w:numId w:val="1021"/>
+          <w:numId w:val="1026"/>
         </w:numPr>
       </w:pPr>
       <w:r>
@@ -1705,7 +1990,7 @@
         <w:pStyle w:val="Compact"/>
         <w:numPr>
           <w:ilvl w:val="0"/>
-          <w:numId w:val="1021"/>
+          <w:numId w:val="1026"/>
         </w:numPr>
       </w:pPr>
       <w:r>
@@ -1729,7 +2014,7 @@
         <w:pStyle w:val="Compact"/>
         <w:numPr>
           <w:ilvl w:val="0"/>
-          <w:numId w:val="1022"/>
+          <w:numId w:val="1027"/>
         </w:numPr>
       </w:pPr>
       <w:r>
@@ -1741,7 +2026,7 @@
         <w:pStyle w:val="Compact"/>
         <w:numPr>
           <w:ilvl w:val="0"/>
-          <w:numId w:val="1022"/>
+          <w:numId w:val="1027"/>
         </w:numPr>
       </w:pPr>
       <w:r>
@@ -1753,21 +2038,21 @@
         <w:pStyle w:val="Compact"/>
         <w:numPr>
           <w:ilvl w:val="0"/>
-          <w:numId w:val="1022"/>
+          <w:numId w:val="1027"/>
         </w:numPr>
       </w:pPr>
       <w:r>
         <w:t xml:space="preserve">Chemo (8wk)</w:t>
       </w:r>
     </w:p>
-    <w:bookmarkEnd w:id="49"/>
-    <w:bookmarkStart w:id="50" w:name="adenocarcinoma-treatment-options-1"/>
-    <w:p>
-      <w:pPr>
-        <w:pStyle w:val="Heading2"/>
-      </w:pPr>
-      <w:r>
-        <w:t xml:space="preserve">31 Adenocarcinoma Treatment Options</w:t>
+    <w:bookmarkEnd w:id="53"/>
+    <w:bookmarkStart w:id="54" w:name="adenocarcinoma-treatment-options-1"/>
+    <w:p>
+      <w:pPr>
+        <w:pStyle w:val="Heading2"/>
+      </w:pPr>
+      <w:r>
+        <w:t xml:space="preserve">35 Adenocarcinoma Treatment Options</w:t>
       </w:r>
     </w:p>
     <w:p>
@@ -1787,7 +2072,7 @@
         <w:pStyle w:val="Compact"/>
         <w:numPr>
           <w:ilvl w:val="0"/>
-          <w:numId w:val="1023"/>
+          <w:numId w:val="1028"/>
         </w:numPr>
       </w:pPr>
       <w:r>
@@ -1799,7 +2084,7 @@
         <w:pStyle w:val="Compact"/>
         <w:numPr>
           <w:ilvl w:val="0"/>
-          <w:numId w:val="1023"/>
+          <w:numId w:val="1028"/>
         </w:numPr>
       </w:pPr>
       <w:r>
@@ -1811,7 +2096,7 @@
         <w:pStyle w:val="Compact"/>
         <w:numPr>
           <w:ilvl w:val="0"/>
-          <w:numId w:val="1023"/>
+          <w:numId w:val="1028"/>
         </w:numPr>
       </w:pPr>
       <w:r>
@@ -1823,7 +2108,7 @@
         <w:pStyle w:val="Compact"/>
         <w:numPr>
           <w:ilvl w:val="0"/>
-          <w:numId w:val="1023"/>
+          <w:numId w:val="1028"/>
         </w:numPr>
       </w:pPr>
       <w:r>
@@ -1852,7 +2137,7 @@
         <w:pStyle w:val="Compact"/>
         <w:numPr>
           <w:ilvl w:val="0"/>
-          <w:numId w:val="1023"/>
+          <w:numId w:val="1028"/>
         </w:numPr>
       </w:pPr>
       <w:r>
@@ -1876,7 +2161,7 @@
         <w:pStyle w:val="Compact"/>
         <w:numPr>
           <w:ilvl w:val="0"/>
-          <w:numId w:val="1024"/>
+          <w:numId w:val="1029"/>
         </w:numPr>
       </w:pPr>
       <w:r>
@@ -1888,7 +2173,7 @@
         <w:pStyle w:val="Compact"/>
         <w:numPr>
           <w:ilvl w:val="0"/>
-          <w:numId w:val="1024"/>
+          <w:numId w:val="1029"/>
         </w:numPr>
       </w:pPr>
       <w:r>
@@ -1900,7 +2185,7 @@
         <w:pStyle w:val="Compact"/>
         <w:numPr>
           <w:ilvl w:val="0"/>
-          <w:numId w:val="1024"/>
+          <w:numId w:val="1029"/>
         </w:numPr>
       </w:pPr>
       <w:r>
@@ -1912,7 +2197,7 @@
         <w:pStyle w:val="Compact"/>
         <w:numPr>
           <w:ilvl w:val="0"/>
-          <w:numId w:val="1024"/>
+          <w:numId w:val="1029"/>
         </w:numPr>
       </w:pPr>
       <w:r>
@@ -1924,21 +2209,21 @@
         <w:pStyle w:val="Compact"/>
         <w:numPr>
           <w:ilvl w:val="0"/>
-          <w:numId w:val="1024"/>
+          <w:numId w:val="1029"/>
         </w:numPr>
       </w:pPr>
       <w:r>
         <w:t xml:space="preserve">Less likely to need feeding tube</w:t>
       </w:r>
     </w:p>
-    <w:bookmarkEnd w:id="50"/>
-    <w:bookmarkStart w:id="51" w:name="chemotherapy-administration"/>
-    <w:p>
-      <w:pPr>
-        <w:pStyle w:val="Heading2"/>
-      </w:pPr>
-      <w:r>
-        <w:t xml:space="preserve">32 Chemotherapy Administration</w:t>
+    <w:bookmarkEnd w:id="54"/>
+    <w:bookmarkStart w:id="55" w:name="chemotherapy-administration"/>
+    <w:p>
+      <w:pPr>
+        <w:pStyle w:val="Heading2"/>
+      </w:pPr>
+      <w:r>
+        <w:t xml:space="preserve">36 Chemotherapy Administration</w:t>
       </w:r>
     </w:p>
     <w:p>
@@ -1962,7 +2247,7 @@
         <w:pStyle w:val="Compact"/>
         <w:numPr>
           <w:ilvl w:val="0"/>
-          <w:numId w:val="1025"/>
+          <w:numId w:val="1030"/>
         </w:numPr>
       </w:pPr>
       <w:r>
@@ -1974,7 +2259,7 @@
         <w:pStyle w:val="Compact"/>
         <w:numPr>
           <w:ilvl w:val="0"/>
-          <w:numId w:val="1025"/>
+          <w:numId w:val="1030"/>
         </w:numPr>
       </w:pPr>
       <w:r>
@@ -1986,21 +2271,21 @@
         <w:pStyle w:val="Compact"/>
         <w:numPr>
           <w:ilvl w:val="0"/>
-          <w:numId w:val="1025"/>
+          <w:numId w:val="1030"/>
         </w:numPr>
       </w:pPr>
       <w:r>
         <w:t xml:space="preserve">Central Venous port</w:t>
       </w:r>
     </w:p>
-    <w:bookmarkEnd w:id="51"/>
-    <w:bookmarkStart w:id="52" w:name="X24de4000c031f200c5dfe01452aa364022c5d0d"/>
-    <w:p>
-      <w:pPr>
-        <w:pStyle w:val="Heading2"/>
-      </w:pPr>
-      <w:r>
-        <w:t xml:space="preserve">33 Intravenous Catheter in Peripheral Vein (</w:t>
+    <w:bookmarkEnd w:id="55"/>
+    <w:bookmarkStart w:id="56" w:name="X24de4000c031f200c5dfe01452aa364022c5d0d"/>
+    <w:p>
+      <w:pPr>
+        <w:pStyle w:val="Heading2"/>
+      </w:pPr>
+      <w:r>
+        <w:t xml:space="preserve">37 Intravenous Catheter in Peripheral Vein (</w:t>
       </w:r>
       <w:r>
         <w:t xml:space="preserve">“IV”</w:t>
@@ -2014,7 +2299,7 @@
         <w:pStyle w:val="Compact"/>
         <w:numPr>
           <w:ilvl w:val="0"/>
-          <w:numId w:val="1026"/>
+          <w:numId w:val="1031"/>
         </w:numPr>
       </w:pPr>
       <w:r>
@@ -2026,7 +2311,7 @@
         <w:pStyle w:val="Compact"/>
         <w:numPr>
           <w:ilvl w:val="0"/>
-          <w:numId w:val="1026"/>
+          <w:numId w:val="1031"/>
         </w:numPr>
       </w:pPr>
       <w:r>
@@ -2038,7 +2323,7 @@
         <w:pStyle w:val="Compact"/>
         <w:numPr>
           <w:ilvl w:val="0"/>
-          <w:numId w:val="1026"/>
+          <w:numId w:val="1031"/>
         </w:numPr>
       </w:pPr>
       <w:r>
@@ -2050,7 +2335,7 @@
         <w:pStyle w:val="Compact"/>
         <w:numPr>
           <w:ilvl w:val="0"/>
-          <w:numId w:val="1026"/>
+          <w:numId w:val="1031"/>
         </w:numPr>
       </w:pPr>
       <w:r>
@@ -2062,7 +2347,7 @@
         <w:pStyle w:val="Compact"/>
         <w:numPr>
           <w:ilvl w:val="0"/>
-          <w:numId w:val="1026"/>
+          <w:numId w:val="1031"/>
         </w:numPr>
       </w:pPr>
       <w:r>
@@ -2093,22 +2378,22 @@
         <w:t xml:space="preserve">FLOT chemotherapy requires a home infusion pump, got which a peripheral IV won’t work</w:t>
       </w:r>
     </w:p>
-    <w:bookmarkEnd w:id="52"/>
-    <w:bookmarkStart w:id="53" w:name="picc-lines"/>
-    <w:p>
-      <w:pPr>
-        <w:pStyle w:val="Heading2"/>
-      </w:pPr>
-      <w:r>
-        <w:t xml:space="preserve">34 PICC Lines</w:t>
-      </w:r>
-    </w:p>
-    <w:p>
-      <w:pPr>
-        <w:pStyle w:val="Compact"/>
-        <w:numPr>
-          <w:ilvl w:val="0"/>
-          <w:numId w:val="1027"/>
+    <w:bookmarkEnd w:id="56"/>
+    <w:bookmarkStart w:id="57" w:name="picc-lines"/>
+    <w:p>
+      <w:pPr>
+        <w:pStyle w:val="Heading2"/>
+      </w:pPr>
+      <w:r>
+        <w:t xml:space="preserve">38 PICC Lines</w:t>
+      </w:r>
+    </w:p>
+    <w:p>
+      <w:pPr>
+        <w:pStyle w:val="Compact"/>
+        <w:numPr>
+          <w:ilvl w:val="0"/>
+          <w:numId w:val="1032"/>
         </w:numPr>
       </w:pPr>
       <w:r>
@@ -2120,7 +2405,7 @@
         <w:pStyle w:val="Compact"/>
         <w:numPr>
           <w:ilvl w:val="0"/>
-          <w:numId w:val="1027"/>
+          <w:numId w:val="1032"/>
         </w:numPr>
       </w:pPr>
       <w:r>
@@ -2132,7 +2417,7 @@
         <w:pStyle w:val="Compact"/>
         <w:numPr>
           <w:ilvl w:val="0"/>
-          <w:numId w:val="1027"/>
+          <w:numId w:val="1032"/>
         </w:numPr>
       </w:pPr>
       <w:r>
@@ -2144,7 +2429,7 @@
         <w:pStyle w:val="Compact"/>
         <w:numPr>
           <w:ilvl w:val="0"/>
-          <w:numId w:val="1027"/>
+          <w:numId w:val="1032"/>
         </w:numPr>
       </w:pPr>
       <w:r>
@@ -2159,22 +2444,22 @@
         <w:t xml:space="preserve">A PICC line is placed in Radiology and stays in place during the treatment course Special care is needed at home to keep the catheter and it’s dressing clean and dry</w:t>
       </w:r>
     </w:p>
-    <w:bookmarkEnd w:id="53"/>
-    <w:bookmarkStart w:id="54" w:name="central-venous-port"/>
-    <w:p>
-      <w:pPr>
-        <w:pStyle w:val="Heading2"/>
-      </w:pPr>
-      <w:r>
-        <w:t xml:space="preserve">35 Central Venous Port</w:t>
-      </w:r>
-    </w:p>
-    <w:p>
-      <w:pPr>
-        <w:pStyle w:val="Compact"/>
-        <w:numPr>
-          <w:ilvl w:val="0"/>
-          <w:numId w:val="1028"/>
+    <w:bookmarkEnd w:id="57"/>
+    <w:bookmarkStart w:id="58" w:name="central-venous-port"/>
+    <w:p>
+      <w:pPr>
+        <w:pStyle w:val="Heading2"/>
+      </w:pPr>
+      <w:r>
+        <w:t xml:space="preserve">39 Central Venous Port</w:t>
+      </w:r>
+    </w:p>
+    <w:p>
+      <w:pPr>
+        <w:pStyle w:val="Compact"/>
+        <w:numPr>
+          <w:ilvl w:val="0"/>
+          <w:numId w:val="1033"/>
         </w:numPr>
       </w:pPr>
       <w:r>
@@ -2186,7 +2471,7 @@
         <w:pStyle w:val="Compact"/>
         <w:numPr>
           <w:ilvl w:val="0"/>
-          <w:numId w:val="1028"/>
+          <w:numId w:val="1033"/>
         </w:numPr>
       </w:pPr>
       <w:r>
@@ -2198,7 +2483,7 @@
         <w:pStyle w:val="Compact"/>
         <w:numPr>
           <w:ilvl w:val="0"/>
-          <w:numId w:val="1028"/>
+          <w:numId w:val="1033"/>
         </w:numPr>
       </w:pPr>
       <w:r>
@@ -2210,7 +2495,7 @@
         <w:pStyle w:val="Compact"/>
         <w:numPr>
           <w:ilvl w:val="0"/>
-          <w:numId w:val="1028"/>
+          <w:numId w:val="1033"/>
         </w:numPr>
       </w:pPr>
       <w:r>
@@ -2222,7 +2507,7 @@
         <w:pStyle w:val="Compact"/>
         <w:numPr>
           <w:ilvl w:val="0"/>
-          <w:numId w:val="1028"/>
+          <w:numId w:val="1033"/>
         </w:numPr>
       </w:pPr>
       <w:r>
@@ -2269,22 +2554,22 @@
         <w:t xml:space="preserve">A port can be used for blood draws for blood tests as well.</w:t>
       </w:r>
     </w:p>
-    <w:bookmarkEnd w:id="54"/>
-    <w:bookmarkStart w:id="55" w:name="central-venous-port-1"/>
-    <w:p>
-      <w:pPr>
-        <w:pStyle w:val="Heading2"/>
-      </w:pPr>
-      <w:r>
-        <w:t xml:space="preserve">36 Central Venous Port</w:t>
-      </w:r>
-    </w:p>
-    <w:p>
-      <w:pPr>
-        <w:pStyle w:val="Compact"/>
-        <w:numPr>
-          <w:ilvl w:val="0"/>
-          <w:numId w:val="1029"/>
+    <w:bookmarkEnd w:id="58"/>
+    <w:bookmarkStart w:id="59" w:name="central-venous-port-1"/>
+    <w:p>
+      <w:pPr>
+        <w:pStyle w:val="Heading2"/>
+      </w:pPr>
+      <w:r>
+        <w:t xml:space="preserve">40 Central Venous Port</w:t>
+      </w:r>
+    </w:p>
+    <w:p>
+      <w:pPr>
+        <w:pStyle w:val="Compact"/>
+        <w:numPr>
+          <w:ilvl w:val="0"/>
+          <w:numId w:val="1034"/>
         </w:numPr>
       </w:pPr>
       <w:r>
@@ -2296,7 +2581,7 @@
         <w:pStyle w:val="Compact"/>
         <w:numPr>
           <w:ilvl w:val="0"/>
-          <w:numId w:val="1029"/>
+          <w:numId w:val="1034"/>
         </w:numPr>
       </w:pPr>
       <w:r>
@@ -2308,7 +2593,7 @@
         <w:pStyle w:val="Compact"/>
         <w:numPr>
           <w:ilvl w:val="0"/>
-          <w:numId w:val="1029"/>
+          <w:numId w:val="1034"/>
         </w:numPr>
       </w:pPr>
       <w:r>
@@ -2320,7 +2605,7 @@
         <w:pStyle w:val="Compact"/>
         <w:numPr>
           <w:ilvl w:val="0"/>
-          <w:numId w:val="1029"/>
+          <w:numId w:val="1034"/>
         </w:numPr>
       </w:pPr>
       <w:r>
@@ -2332,7 +2617,7 @@
         <w:pStyle w:val="Compact"/>
         <w:numPr>
           <w:ilvl w:val="0"/>
-          <w:numId w:val="1029"/>
+          <w:numId w:val="1034"/>
         </w:numPr>
       </w:pPr>
       <w:r>
@@ -2389,14 +2674,14 @@
         <w:t xml:space="preserve">covers the incisions and flakes off after a week or so</w:t>
       </w:r>
     </w:p>
-    <w:bookmarkEnd w:id="55"/>
-    <w:bookmarkStart w:id="56" w:name="central-venous-port-2"/>
-    <w:p>
-      <w:pPr>
-        <w:pStyle w:val="Heading2"/>
-      </w:pPr>
-      <w:r>
-        <w:t xml:space="preserve">37 Central Venous Port</w:t>
+    <w:bookmarkEnd w:id="59"/>
+    <w:bookmarkStart w:id="60" w:name="central-venous-port-2"/>
+    <w:p>
+      <w:pPr>
+        <w:pStyle w:val="Heading2"/>
+      </w:pPr>
+      <w:r>
+        <w:t xml:space="preserve">41 Central Venous Port</w:t>
       </w:r>
     </w:p>
     <w:p>
@@ -2415,14 +2700,14 @@
         <w:t xml:space="preserve">When it comes time for chemotherapy, the nurses can easily access the port with a needle that goes through the skin into the port, rather than placing an intravenous needle in a vein. The drugs can then be administered directly into the bloodstream. If blood needs to be drawn for tests, this can also be done through the port.</w:t>
       </w:r>
     </w:p>
-    <w:bookmarkEnd w:id="56"/>
-    <w:bookmarkStart w:id="57" w:name="restaging"/>
-    <w:p>
-      <w:pPr>
-        <w:pStyle w:val="Heading2"/>
-      </w:pPr>
-      <w:r>
-        <w:t xml:space="preserve">38 Restaging</w:t>
+    <w:bookmarkEnd w:id="60"/>
+    <w:bookmarkStart w:id="61" w:name="restaging"/>
+    <w:p>
+      <w:pPr>
+        <w:pStyle w:val="Heading2"/>
+      </w:pPr>
+      <w:r>
+        <w:t xml:space="preserve">42 Restaging</w:t>
       </w:r>
     </w:p>
     <w:p>
@@ -2446,7 +2731,7 @@
         <w:pStyle w:val="Compact"/>
         <w:numPr>
           <w:ilvl w:val="0"/>
-          <w:numId w:val="1030"/>
+          <w:numId w:val="1035"/>
         </w:numPr>
       </w:pPr>
       <w:r>
@@ -2458,21 +2743,21 @@
         <w:pStyle w:val="Compact"/>
         <w:numPr>
           <w:ilvl w:val="0"/>
-          <w:numId w:val="1030"/>
+          <w:numId w:val="1035"/>
         </w:numPr>
       </w:pPr>
       <w:r>
         <w:t xml:space="preserve">Timing depends upon recovery from therapy</w:t>
       </w:r>
     </w:p>
-    <w:bookmarkEnd w:id="57"/>
-    <w:bookmarkStart w:id="58" w:name="primary-care-practitioner-pcp"/>
-    <w:p>
-      <w:pPr>
-        <w:pStyle w:val="Heading2"/>
-      </w:pPr>
-      <w:r>
-        <w:t xml:space="preserve">39 Primary Care Practitioner (PCP)</w:t>
+    <w:bookmarkEnd w:id="61"/>
+    <w:bookmarkStart w:id="62" w:name="primary-care-practitioner-pcp"/>
+    <w:p>
+      <w:pPr>
+        <w:pStyle w:val="Heading2"/>
+      </w:pPr>
+      <w:r>
+        <w:t xml:space="preserve">43 Primary Care Practitioner (PCP)</w:t>
       </w:r>
     </w:p>
     <w:p>
@@ -2499,22 +2784,22 @@
         <w:t xml:space="preserve">PCP Referral Line (844) 235-6998</w:t>
       </w:r>
     </w:p>
-    <w:bookmarkEnd w:id="58"/>
-    <w:bookmarkStart w:id="59" w:name="my-atrium-patient-portal"/>
-    <w:p>
-      <w:pPr>
-        <w:pStyle w:val="Heading2"/>
-      </w:pPr>
-      <w:r>
-        <w:t xml:space="preserve">40 My Atrium Patient Portal</w:t>
-      </w:r>
-    </w:p>
-    <w:p>
-      <w:pPr>
-        <w:pStyle w:val="Compact"/>
-        <w:numPr>
-          <w:ilvl w:val="0"/>
-          <w:numId w:val="1031"/>
+    <w:bookmarkEnd w:id="62"/>
+    <w:bookmarkStart w:id="63" w:name="my-atrium-patient-portal"/>
+    <w:p>
+      <w:pPr>
+        <w:pStyle w:val="Heading2"/>
+      </w:pPr>
+      <w:r>
+        <w:t xml:space="preserve">44 My Atrium Patient Portal</w:t>
+      </w:r>
+    </w:p>
+    <w:p>
+      <w:pPr>
+        <w:pStyle w:val="Compact"/>
+        <w:numPr>
+          <w:ilvl w:val="0"/>
+          <w:numId w:val="1036"/>
         </w:numPr>
       </w:pPr>
       <w:r>
@@ -2526,7 +2811,7 @@
         <w:pStyle w:val="Compact"/>
         <w:numPr>
           <w:ilvl w:val="0"/>
-          <w:numId w:val="1031"/>
+          <w:numId w:val="1036"/>
         </w:numPr>
       </w:pPr>
       <w:r>
@@ -2538,29 +2823,29 @@
         <w:pStyle w:val="Compact"/>
         <w:numPr>
           <w:ilvl w:val="0"/>
-          <w:numId w:val="1031"/>
+          <w:numId w:val="1036"/>
         </w:numPr>
       </w:pPr>
       <w:r>
         <w:t xml:space="preserve">Sign up at my.atriumhealth.org</w:t>
       </w:r>
     </w:p>
-    <w:bookmarkEnd w:id="59"/>
-    <w:bookmarkStart w:id="60" w:name="exercise"/>
-    <w:p>
-      <w:pPr>
-        <w:pStyle w:val="Heading2"/>
-      </w:pPr>
-      <w:r>
-        <w:t xml:space="preserve">41 Exercise</w:t>
-      </w:r>
-    </w:p>
-    <w:p>
-      <w:pPr>
-        <w:pStyle w:val="Compact"/>
-        <w:numPr>
-          <w:ilvl w:val="0"/>
-          <w:numId w:val="1032"/>
+    <w:bookmarkEnd w:id="63"/>
+    <w:bookmarkStart w:id="64" w:name="exercise"/>
+    <w:p>
+      <w:pPr>
+        <w:pStyle w:val="Heading2"/>
+      </w:pPr>
+      <w:r>
+        <w:t xml:space="preserve">45 Exercise</w:t>
+      </w:r>
+    </w:p>
+    <w:p>
+      <w:pPr>
+        <w:pStyle w:val="Compact"/>
+        <w:numPr>
+          <w:ilvl w:val="0"/>
+          <w:numId w:val="1037"/>
         </w:numPr>
       </w:pPr>
       <w:r>
@@ -2572,7 +2857,7 @@
         <w:pStyle w:val="Compact"/>
         <w:numPr>
           <w:ilvl w:val="0"/>
-          <w:numId w:val="1032"/>
+          <w:numId w:val="1037"/>
         </w:numPr>
       </w:pPr>
       <w:r>
@@ -2584,7 +2869,7 @@
         <w:pStyle w:val="Compact"/>
         <w:numPr>
           <w:ilvl w:val="1"/>
-          <w:numId w:val="1033"/>
+          <w:numId w:val="1038"/>
         </w:numPr>
       </w:pPr>
       <w:r>
@@ -2596,7 +2881,7 @@
         <w:pStyle w:val="Compact"/>
         <w:numPr>
           <w:ilvl w:val="1"/>
-          <w:numId w:val="1033"/>
+          <w:numId w:val="1038"/>
         </w:numPr>
       </w:pPr>
       <w:r>
@@ -2608,29 +2893,29 @@
         <w:pStyle w:val="Compact"/>
         <w:numPr>
           <w:ilvl w:val="1"/>
-          <w:numId w:val="1033"/>
+          <w:numId w:val="1038"/>
         </w:numPr>
       </w:pPr>
       <w:r>
         <w:t xml:space="preserve">Every day counts! (Aim for daily activity)</w:t>
       </w:r>
     </w:p>
-    <w:bookmarkEnd w:id="60"/>
-    <w:bookmarkStart w:id="61" w:name="smoking-cessation"/>
-    <w:p>
-      <w:pPr>
-        <w:pStyle w:val="Heading2"/>
-      </w:pPr>
-      <w:r>
-        <w:t xml:space="preserve">42 Smoking Cessation</w:t>
-      </w:r>
-    </w:p>
-    <w:p>
-      <w:pPr>
-        <w:pStyle w:val="Compact"/>
-        <w:numPr>
-          <w:ilvl w:val="0"/>
-          <w:numId w:val="1034"/>
+    <w:bookmarkEnd w:id="64"/>
+    <w:bookmarkStart w:id="65" w:name="smoking-cessation"/>
+    <w:p>
+      <w:pPr>
+        <w:pStyle w:val="Heading2"/>
+      </w:pPr>
+      <w:r>
+        <w:t xml:space="preserve">46 Smoking Cessation</w:t>
+      </w:r>
+    </w:p>
+    <w:p>
+      <w:pPr>
+        <w:pStyle w:val="Compact"/>
+        <w:numPr>
+          <w:ilvl w:val="0"/>
+          <w:numId w:val="1039"/>
         </w:numPr>
       </w:pPr>
       <w:r>
@@ -2642,7 +2927,7 @@
         <w:pStyle w:val="Compact"/>
         <w:numPr>
           <w:ilvl w:val="1"/>
-          <w:numId w:val="1035"/>
+          <w:numId w:val="1040"/>
         </w:numPr>
       </w:pPr>
       <w:r>
@@ -2654,271 +2939,11 @@
         <w:pStyle w:val="Compact"/>
         <w:numPr>
           <w:ilvl w:val="0"/>
-          <w:numId w:val="1034"/>
+          <w:numId w:val="1039"/>
         </w:numPr>
       </w:pPr>
       <w:r>
         <w:t xml:space="preserve">Options for help with smoking cessation:</w:t>
-      </w:r>
-    </w:p>
-    <w:p>
-      <w:pPr>
-        <w:pStyle w:val="Compact"/>
-        <w:numPr>
-          <w:ilvl w:val="1"/>
-          <w:numId w:val="1036"/>
-        </w:numPr>
-      </w:pPr>
-      <w:r>
-        <w:t xml:space="preserve">NC Quit Line 1-800-QUIT-NOW (1-800-784-8669)</w:t>
-      </w:r>
-    </w:p>
-    <w:p>
-      <w:pPr>
-        <w:pStyle w:val="Compact"/>
-        <w:numPr>
-          <w:ilvl w:val="1"/>
-          <w:numId w:val="1036"/>
-        </w:numPr>
-      </w:pPr>
-      <w:r>
-        <w:t xml:space="preserve">American Lung Assn www.freedomfromsmoking.org</w:t>
-      </w:r>
-    </w:p>
-    <w:p>
-      <w:pPr>
-        <w:pStyle w:val="Compact"/>
-        <w:numPr>
-          <w:ilvl w:val="1"/>
-          <w:numId w:val="1036"/>
-        </w:numPr>
-      </w:pPr>
-      <w:r>
-        <w:t xml:space="preserve">Smoking Cessation Counseling (Metro Charlotte)</w:t>
-      </w:r>
-    </w:p>
-    <w:bookmarkEnd w:id="61"/>
-    <w:bookmarkStart w:id="62" w:name="protein-needs"/>
-    <w:p>
-      <w:pPr>
-        <w:pStyle w:val="Heading2"/>
-      </w:pPr>
-      <w:r>
-        <w:t xml:space="preserve">43 Protein Needs</w:t>
-      </w:r>
-    </w:p>
-    <w:bookmarkEnd w:id="62"/>
-    <w:bookmarkStart w:id="63" w:name="feeding-tubes"/>
-    <w:p>
-      <w:pPr>
-        <w:pStyle w:val="Heading2"/>
-      </w:pPr>
-      <w:r>
-        <w:t xml:space="preserve">44 Feeding Tubes</w:t>
-      </w:r>
-    </w:p>
-    <w:p>
-      <w:pPr>
-        <w:pStyle w:val="FirstParagraph"/>
-      </w:pPr>
-      <w:r>
-        <w:t xml:space="preserve">There are two types of feeding tubes:</w:t>
-      </w:r>
-    </w:p>
-    <w:p>
-      <w:pPr>
-        <w:numPr>
-          <w:ilvl w:val="0"/>
-          <w:numId w:val="1037"/>
-        </w:numPr>
-      </w:pPr>
-      <w:r>
-        <w:t xml:space="preserve">Jejunostomy tubes are placed in the small intestine</w:t>
-      </w:r>
-    </w:p>
-    <w:p>
-      <w:pPr>
-        <w:numPr>
-          <w:ilvl w:val="0"/>
-          <w:numId w:val="1037"/>
-        </w:numPr>
-      </w:pPr>
-      <w:r>
-        <w:t xml:space="preserve">Gastrostomy tubes are placed in the stomach</w:t>
-      </w:r>
-    </w:p>
-    <w:p>
-      <w:pPr>
-        <w:pStyle w:val="FirstParagraph"/>
-      </w:pPr>
-      <w:r>
-        <w:t xml:space="preserve">Your dietitian and physician will help you decide which tube is best for your situation</w:t>
-      </w:r>
-    </w:p>
-    <w:bookmarkEnd w:id="63"/>
-    <w:bookmarkStart w:id="64" w:name="gastrostomy-tube"/>
-    <w:p>
-      <w:pPr>
-        <w:pStyle w:val="Heading2"/>
-      </w:pPr>
-      <w:r>
-        <w:t xml:space="preserve">45 Gastrostomy Tube</w:t>
-      </w:r>
-    </w:p>
-    <w:p>
-      <w:pPr>
-        <w:pStyle w:val="FirstParagraph"/>
-      </w:pPr>
-      <w:r>
-        <w:t xml:space="preserve">Feeding Gastrostomy</w:t>
-      </w:r>
-    </w:p>
-    <w:p>
-      <w:pPr>
-        <w:pStyle w:val="Compact"/>
-        <w:numPr>
-          <w:ilvl w:val="0"/>
-          <w:numId w:val="1038"/>
-        </w:numPr>
-      </w:pPr>
-      <w:r>
-        <w:t xml:space="preserve">Feeding with a syringe several times per day.</w:t>
-      </w:r>
-    </w:p>
-    <w:p>
-      <w:pPr>
-        <w:pStyle w:val="Compact"/>
-        <w:numPr>
-          <w:ilvl w:val="0"/>
-          <w:numId w:val="1038"/>
-        </w:numPr>
-      </w:pPr>
-      <w:r>
-        <w:t xml:space="preserve">Tube can be hidden underneath clothing</w:t>
-      </w:r>
-    </w:p>
-    <w:p>
-      <w:pPr>
-        <w:pStyle w:val="Compact"/>
-        <w:numPr>
-          <w:ilvl w:val="0"/>
-          <w:numId w:val="1038"/>
-        </w:numPr>
-      </w:pPr>
-      <w:r>
-        <w:t xml:space="preserve">Tube does not interfere with eating by mouth</w:t>
-      </w:r>
-    </w:p>
-    <w:p>
-      <w:pPr>
-        <w:pStyle w:val="Compact"/>
-        <w:numPr>
-          <w:ilvl w:val="0"/>
-          <w:numId w:val="1038"/>
-        </w:numPr>
-      </w:pPr>
-      <w:r>
-        <w:t xml:space="preserve">Removed easily in the office when no longer needed</w:t>
-      </w:r>
-    </w:p>
-    <w:bookmarkEnd w:id="64"/>
-    <w:bookmarkStart w:id="65" w:name="gastrostomy-tube-methods"/>
-    <w:p>
-      <w:pPr>
-        <w:pStyle w:val="Heading2"/>
-      </w:pPr>
-      <w:r>
-        <w:t xml:space="preserve">46 Gastrostomy Tube Methods</w:t>
-      </w:r>
-    </w:p>
-    <w:p>
-      <w:pPr>
-        <w:pStyle w:val="FirstParagraph"/>
-      </w:pPr>
-      <w:r>
-        <w:t xml:space="preserve">PEG: Tube placed by endoscopy</w:t>
-      </w:r>
-    </w:p>
-    <w:p>
-      <w:pPr>
-        <w:pStyle w:val="BodyText"/>
-      </w:pPr>
-      <w:r>
-        <w:t xml:space="preserve">Laparoscopic: Tube placed surgically by laparoscopy</w:t>
-      </w:r>
-    </w:p>
-    <w:p>
-      <w:pPr>
-        <w:pStyle w:val="BodyText"/>
-      </w:pPr>
-      <w:r>
-        <w:t xml:space="preserve">Preferred method depends upon whether esophagectomy is planned</w:t>
-      </w:r>
-    </w:p>
-    <w:bookmarkEnd w:id="65"/>
-    <w:bookmarkStart w:id="66" w:name="gastrostomy-tube-1"/>
-    <w:p>
-      <w:pPr>
-        <w:pStyle w:val="Heading2"/>
-      </w:pPr>
-      <w:r>
-        <w:t xml:space="preserve">47 Gastrostomy Tube</w:t>
-      </w:r>
-    </w:p>
-    <w:p>
-      <w:pPr>
-        <w:pStyle w:val="Compact"/>
-        <w:numPr>
-          <w:ilvl w:val="0"/>
-          <w:numId w:val="1039"/>
-        </w:numPr>
-      </w:pPr>
-      <w:r>
-        <w:t xml:space="preserve">Outpatient Placement (go home the same day)</w:t>
-      </w:r>
-    </w:p>
-    <w:p>
-      <w:pPr>
-        <w:pStyle w:val="Compact"/>
-        <w:numPr>
-          <w:ilvl w:val="0"/>
-          <w:numId w:val="1039"/>
-        </w:numPr>
-      </w:pPr>
-      <w:r>
-        <w:t xml:space="preserve">Central venous port can be placed at the same time (if needed)</w:t>
-      </w:r>
-    </w:p>
-    <w:bookmarkEnd w:id="66"/>
-    <w:bookmarkStart w:id="67" w:name="jejunostomy-tube"/>
-    <w:p>
-      <w:pPr>
-        <w:pStyle w:val="Heading2"/>
-      </w:pPr>
-      <w:r>
-        <w:t xml:space="preserve">48 Jejunostomy Tube</w:t>
-      </w:r>
-    </w:p>
-    <w:bookmarkEnd w:id="67"/>
-    <w:bookmarkStart w:id="68" w:name="jejunostomy-typical-regimen"/>
-    <w:p>
-      <w:pPr>
-        <w:pStyle w:val="Heading2"/>
-      </w:pPr>
-      <w:r>
-        <w:t xml:space="preserve">49 Jejunostomy Typical Regimen</w:t>
-      </w:r>
-    </w:p>
-    <w:p>
-      <w:pPr>
-        <w:pStyle w:val="Compact"/>
-        <w:numPr>
-          <w:ilvl w:val="0"/>
-          <w:numId w:val="1040"/>
-        </w:numPr>
-      </w:pPr>
-      <w:r>
-        <w:t xml:space="preserve">Jejunostomy tube feeds for 16 hours (6pm-10am)</w:t>
       </w:r>
     </w:p>
     <w:p>
@@ -2930,7 +2955,7 @@
         </w:numPr>
       </w:pPr>
       <w:r>
-        <w:t xml:space="preserve">Men: 75mL/hour x 16 hours = 5 cartons</w:t>
+        <w:t xml:space="preserve">NC Quit Line 1-800-QUIT-NOW (1-800-784-8669)</w:t>
       </w:r>
     </w:p>
     <w:p>
@@ -2942,6 +2967,266 @@
         </w:numPr>
       </w:pPr>
       <w:r>
+        <w:t xml:space="preserve">American Lung Assn www.freedomfromsmoking.org</w:t>
+      </w:r>
+    </w:p>
+    <w:p>
+      <w:pPr>
+        <w:pStyle w:val="Compact"/>
+        <w:numPr>
+          <w:ilvl w:val="1"/>
+          <w:numId w:val="1041"/>
+        </w:numPr>
+      </w:pPr>
+      <w:r>
+        <w:t xml:space="preserve">Smoking Cessation Counseling (Metro Charlotte)</w:t>
+      </w:r>
+    </w:p>
+    <w:bookmarkEnd w:id="65"/>
+    <w:bookmarkStart w:id="66" w:name="protein-needs"/>
+    <w:p>
+      <w:pPr>
+        <w:pStyle w:val="Heading2"/>
+      </w:pPr>
+      <w:r>
+        <w:t xml:space="preserve">47 Protein Needs</w:t>
+      </w:r>
+    </w:p>
+    <w:bookmarkEnd w:id="66"/>
+    <w:bookmarkStart w:id="67" w:name="feeding-tubes"/>
+    <w:p>
+      <w:pPr>
+        <w:pStyle w:val="Heading2"/>
+      </w:pPr>
+      <w:r>
+        <w:t xml:space="preserve">48 Feeding Tubes</w:t>
+      </w:r>
+    </w:p>
+    <w:p>
+      <w:pPr>
+        <w:pStyle w:val="FirstParagraph"/>
+      </w:pPr>
+      <w:r>
+        <w:t xml:space="preserve">There are two types of feeding tubes:</w:t>
+      </w:r>
+    </w:p>
+    <w:p>
+      <w:pPr>
+        <w:numPr>
+          <w:ilvl w:val="0"/>
+          <w:numId w:val="1042"/>
+        </w:numPr>
+      </w:pPr>
+      <w:r>
+        <w:t xml:space="preserve">Jejunostomy tubes are placed in the small intestine</w:t>
+      </w:r>
+    </w:p>
+    <w:p>
+      <w:pPr>
+        <w:numPr>
+          <w:ilvl w:val="0"/>
+          <w:numId w:val="1042"/>
+        </w:numPr>
+      </w:pPr>
+      <w:r>
+        <w:t xml:space="preserve">Gastrostomy tubes are placed in the stomach</w:t>
+      </w:r>
+    </w:p>
+    <w:p>
+      <w:pPr>
+        <w:pStyle w:val="FirstParagraph"/>
+      </w:pPr>
+      <w:r>
+        <w:t xml:space="preserve">Your dietitian and physician will help you decide which tube is best for your situation</w:t>
+      </w:r>
+    </w:p>
+    <w:bookmarkEnd w:id="67"/>
+    <w:bookmarkStart w:id="68" w:name="gastrostomy-tube"/>
+    <w:p>
+      <w:pPr>
+        <w:pStyle w:val="Heading2"/>
+      </w:pPr>
+      <w:r>
+        <w:t xml:space="preserve">49 Gastrostomy Tube</w:t>
+      </w:r>
+    </w:p>
+    <w:p>
+      <w:pPr>
+        <w:pStyle w:val="FirstParagraph"/>
+      </w:pPr>
+      <w:r>
+        <w:t xml:space="preserve">Feeding Gastrostomy</w:t>
+      </w:r>
+    </w:p>
+    <w:p>
+      <w:pPr>
+        <w:pStyle w:val="Compact"/>
+        <w:numPr>
+          <w:ilvl w:val="0"/>
+          <w:numId w:val="1043"/>
+        </w:numPr>
+      </w:pPr>
+      <w:r>
+        <w:t xml:space="preserve">Feeding with a syringe several times per day.</w:t>
+      </w:r>
+    </w:p>
+    <w:p>
+      <w:pPr>
+        <w:pStyle w:val="Compact"/>
+        <w:numPr>
+          <w:ilvl w:val="0"/>
+          <w:numId w:val="1043"/>
+        </w:numPr>
+      </w:pPr>
+      <w:r>
+        <w:t xml:space="preserve">Tube can be hidden underneath clothing</w:t>
+      </w:r>
+    </w:p>
+    <w:p>
+      <w:pPr>
+        <w:pStyle w:val="Compact"/>
+        <w:numPr>
+          <w:ilvl w:val="0"/>
+          <w:numId w:val="1043"/>
+        </w:numPr>
+      </w:pPr>
+      <w:r>
+        <w:t xml:space="preserve">Tube does not interfere with eating by mouth</w:t>
+      </w:r>
+    </w:p>
+    <w:p>
+      <w:pPr>
+        <w:pStyle w:val="Compact"/>
+        <w:numPr>
+          <w:ilvl w:val="0"/>
+          <w:numId w:val="1043"/>
+        </w:numPr>
+      </w:pPr>
+      <w:r>
+        <w:t xml:space="preserve">Removed easily in the office when no longer needed</w:t>
+      </w:r>
+    </w:p>
+    <w:bookmarkEnd w:id="68"/>
+    <w:bookmarkStart w:id="69" w:name="gastrostomy-tube-methods"/>
+    <w:p>
+      <w:pPr>
+        <w:pStyle w:val="Heading2"/>
+      </w:pPr>
+      <w:r>
+        <w:t xml:space="preserve">50 Gastrostomy Tube Methods</w:t>
+      </w:r>
+    </w:p>
+    <w:p>
+      <w:pPr>
+        <w:pStyle w:val="FirstParagraph"/>
+      </w:pPr>
+      <w:r>
+        <w:t xml:space="preserve">PEG: Tube placed by endoscopy</w:t>
+      </w:r>
+    </w:p>
+    <w:p>
+      <w:pPr>
+        <w:pStyle w:val="BodyText"/>
+      </w:pPr>
+      <w:r>
+        <w:t xml:space="preserve">Laparoscopic: Tube placed surgically by laparoscopy</w:t>
+      </w:r>
+    </w:p>
+    <w:p>
+      <w:pPr>
+        <w:pStyle w:val="BodyText"/>
+      </w:pPr>
+      <w:r>
+        <w:t xml:space="preserve">Preferred method depends upon whether esophagectomy is planned</w:t>
+      </w:r>
+    </w:p>
+    <w:bookmarkEnd w:id="69"/>
+    <w:bookmarkStart w:id="70" w:name="gastrostomy-tube-1"/>
+    <w:p>
+      <w:pPr>
+        <w:pStyle w:val="Heading2"/>
+      </w:pPr>
+      <w:r>
+        <w:t xml:space="preserve">51 Gastrostomy Tube</w:t>
+      </w:r>
+    </w:p>
+    <w:p>
+      <w:pPr>
+        <w:pStyle w:val="Compact"/>
+        <w:numPr>
+          <w:ilvl w:val="0"/>
+          <w:numId w:val="1044"/>
+        </w:numPr>
+      </w:pPr>
+      <w:r>
+        <w:t xml:space="preserve">Outpatient Placement (go home the same day)</w:t>
+      </w:r>
+    </w:p>
+    <w:p>
+      <w:pPr>
+        <w:pStyle w:val="Compact"/>
+        <w:numPr>
+          <w:ilvl w:val="0"/>
+          <w:numId w:val="1044"/>
+        </w:numPr>
+      </w:pPr>
+      <w:r>
+        <w:t xml:space="preserve">Central venous port can be placed at the same time (if needed)</w:t>
+      </w:r>
+    </w:p>
+    <w:bookmarkEnd w:id="70"/>
+    <w:bookmarkStart w:id="71" w:name="jejunostomy-tube"/>
+    <w:p>
+      <w:pPr>
+        <w:pStyle w:val="Heading2"/>
+      </w:pPr>
+      <w:r>
+        <w:t xml:space="preserve">52 Jejunostomy Tube</w:t>
+      </w:r>
+    </w:p>
+    <w:bookmarkEnd w:id="71"/>
+    <w:bookmarkStart w:id="72" w:name="jejunostomy-typical-regimen"/>
+    <w:p>
+      <w:pPr>
+        <w:pStyle w:val="Heading2"/>
+      </w:pPr>
+      <w:r>
+        <w:t xml:space="preserve">53 Jejunostomy Typical Regimen</w:t>
+      </w:r>
+    </w:p>
+    <w:p>
+      <w:pPr>
+        <w:pStyle w:val="Compact"/>
+        <w:numPr>
+          <w:ilvl w:val="0"/>
+          <w:numId w:val="1045"/>
+        </w:numPr>
+      </w:pPr>
+      <w:r>
+        <w:t xml:space="preserve">Jejunostomy tube feeds for 16 hours (6pm-10am)</w:t>
+      </w:r>
+    </w:p>
+    <w:p>
+      <w:pPr>
+        <w:pStyle w:val="Compact"/>
+        <w:numPr>
+          <w:ilvl w:val="1"/>
+          <w:numId w:val="1046"/>
+        </w:numPr>
+      </w:pPr>
+      <w:r>
+        <w:t xml:space="preserve">Men: 75mL/hour x 16 hours = 5 cartons</w:t>
+      </w:r>
+    </w:p>
+    <w:p>
+      <w:pPr>
+        <w:pStyle w:val="Compact"/>
+        <w:numPr>
+          <w:ilvl w:val="1"/>
+          <w:numId w:val="1046"/>
+        </w:numPr>
+      </w:pPr>
+      <w:r>
         <w:t xml:space="preserve">Women: 60mL/hour x 16 hours = 4 cartons</w:t>
       </w:r>
     </w:p>
@@ -2950,7 +3235,7 @@
         <w:pStyle w:val="Compact"/>
         <w:numPr>
           <w:ilvl w:val="0"/>
-          <w:numId w:val="1040"/>
+          <w:numId w:val="1045"/>
         </w:numPr>
       </w:pPr>
       <w:r>
@@ -2965,14 +3250,14 @@
         <w:t xml:space="preserve">Hospital nurses will teach use of the feeding tube</w:t>
       </w:r>
     </w:p>
-    <w:bookmarkEnd w:id="68"/>
-    <w:bookmarkStart w:id="69" w:name="jejunostomy-feeds-with-diabetes"/>
-    <w:p>
-      <w:pPr>
-        <w:pStyle w:val="Heading2"/>
-      </w:pPr>
-      <w:r>
-        <w:t xml:space="preserve">50 Jejunostomy Feeds with Diabetes</w:t>
+    <w:bookmarkEnd w:id="72"/>
+    <w:bookmarkStart w:id="73" w:name="jejunostomy-feeds-with-diabetes"/>
+    <w:p>
+      <w:pPr>
+        <w:pStyle w:val="Heading2"/>
+      </w:pPr>
+      <w:r>
+        <w:t xml:space="preserve">54 Jejunostomy Feeds with Diabetes</w:t>
       </w:r>
     </w:p>
     <w:p>
@@ -2988,7 +3273,7 @@
         <w:pStyle w:val="Compact"/>
         <w:numPr>
           <w:ilvl w:val="0"/>
-          <w:numId w:val="1042"/>
+          <w:numId w:val="1047"/>
         </w:numPr>
       </w:pPr>
       <w:r>
@@ -3008,7 +3293,7 @@
         <w:pStyle w:val="Compact"/>
         <w:numPr>
           <w:ilvl w:val="0"/>
-          <w:numId w:val="1043"/>
+          <w:numId w:val="1048"/>
         </w:numPr>
       </w:pPr>
       <w:r>
@@ -3020,7 +3305,7 @@
         <w:pStyle w:val="Compact"/>
         <w:numPr>
           <w:ilvl w:val="0"/>
-          <w:numId w:val="1043"/>
+          <w:numId w:val="1048"/>
         </w:numPr>
       </w:pPr>
       <w:r>
@@ -3032,7 +3317,7 @@
         <w:pStyle w:val="Compact"/>
         <w:numPr>
           <w:ilvl w:val="0"/>
-          <w:numId w:val="1043"/>
+          <w:numId w:val="1048"/>
         </w:numPr>
       </w:pPr>
       <w:r>
@@ -3044,31 +3329,31 @@
         <w:pStyle w:val="Compact"/>
         <w:numPr>
           <w:ilvl w:val="0"/>
-          <w:numId w:val="1043"/>
+          <w:numId w:val="1048"/>
         </w:numPr>
       </w:pPr>
       <w:r>
         <w:t xml:space="preserve">No insulin if tube feedings are not run</w:t>
       </w:r>
     </w:p>
-    <w:bookmarkEnd w:id="69"/>
-    <w:bookmarkStart w:id="70" w:name="jejunostomy-video"/>
-    <w:p>
-      <w:pPr>
-        <w:pStyle w:val="Heading2"/>
-      </w:pPr>
-      <w:r>
-        <w:t xml:space="preserve">51 Jejunostomy Video</w:t>
-      </w:r>
-    </w:p>
-    <w:bookmarkEnd w:id="70"/>
-    <w:bookmarkStart w:id="71" w:name="surgery-for-esophageal-cancer"/>
-    <w:p>
-      <w:pPr>
-        <w:pStyle w:val="Heading2"/>
-      </w:pPr>
-      <w:r>
-        <w:t xml:space="preserve">52 Surgery for Esophageal Cancer</w:t>
+    <w:bookmarkEnd w:id="73"/>
+    <w:bookmarkStart w:id="74" w:name="jejunostomy-video"/>
+    <w:p>
+      <w:pPr>
+        <w:pStyle w:val="Heading2"/>
+      </w:pPr>
+      <w:r>
+        <w:t xml:space="preserve">55 Jejunostomy Video</w:t>
+      </w:r>
+    </w:p>
+    <w:bookmarkEnd w:id="74"/>
+    <w:bookmarkStart w:id="75" w:name="surgery-for-esophageal-cancer"/>
+    <w:p>
+      <w:pPr>
+        <w:pStyle w:val="Heading2"/>
+      </w:pPr>
+      <w:r>
+        <w:t xml:space="preserve">56 Surgery for Esophageal Cancer</w:t>
       </w:r>
     </w:p>
     <w:p>
@@ -3084,7 +3369,7 @@
         <w:pStyle w:val="Compact"/>
         <w:numPr>
           <w:ilvl w:val="0"/>
-          <w:numId w:val="1044"/>
+          <w:numId w:val="1049"/>
         </w:numPr>
       </w:pPr>
       <w:r>
@@ -3096,7 +3381,7 @@
         <w:pStyle w:val="Compact"/>
         <w:numPr>
           <w:ilvl w:val="0"/>
-          <w:numId w:val="1044"/>
+          <w:numId w:val="1049"/>
         </w:numPr>
       </w:pPr>
       <w:r>
@@ -3108,29 +3393,29 @@
         <w:pStyle w:val="Compact"/>
         <w:numPr>
           <w:ilvl w:val="0"/>
-          <w:numId w:val="1044"/>
+          <w:numId w:val="1049"/>
         </w:numPr>
       </w:pPr>
       <w:r>
         <w:t xml:space="preserve">Locally Advanced (T3 M0) after preop therapy</w:t>
       </w:r>
     </w:p>
-    <w:bookmarkEnd w:id="71"/>
-    <w:bookmarkStart w:id="75" w:name="goals-of-surgery"/>
-    <w:p>
-      <w:pPr>
-        <w:pStyle w:val="Heading2"/>
-      </w:pPr>
-      <w:r>
-        <w:t xml:space="preserve">53 Goals of Surgery</w:t>
-      </w:r>
-    </w:p>
-    <w:p>
-      <w:pPr>
-        <w:pStyle w:val="Compact"/>
-        <w:numPr>
-          <w:ilvl w:val="0"/>
-          <w:numId w:val="1045"/>
+    <w:bookmarkEnd w:id="75"/>
+    <w:bookmarkStart w:id="79" w:name="goals-of-surgery"/>
+    <w:p>
+      <w:pPr>
+        <w:pStyle w:val="Heading2"/>
+      </w:pPr>
+      <w:r>
+        <w:t xml:space="preserve">57 Goals of Surgery</w:t>
+      </w:r>
+    </w:p>
+    <w:p>
+      <w:pPr>
+        <w:pStyle w:val="Compact"/>
+        <w:numPr>
+          <w:ilvl w:val="0"/>
+          <w:numId w:val="1050"/>
         </w:numPr>
       </w:pPr>
       <w:r>
@@ -3142,7 +3427,7 @@
         <w:pStyle w:val="Compact"/>
         <w:numPr>
           <w:ilvl w:val="0"/>
-          <w:numId w:val="1045"/>
+          <w:numId w:val="1050"/>
         </w:numPr>
       </w:pPr>
       <w:r>
@@ -3154,104 +3439,11 @@
         <w:pStyle w:val="Compact"/>
         <w:numPr>
           <w:ilvl w:val="0"/>
-          <w:numId w:val="1045"/>
+          <w:numId w:val="1050"/>
         </w:numPr>
       </w:pPr>
       <w:r>
         <w:t xml:space="preserve">Create a new esophagus</w:t>
-      </w:r>
-    </w:p>
-    <w:p>
-      <w:pPr>
-        <w:pStyle w:val="FirstParagraph"/>
-      </w:pPr>
-      <w:r>
-        <w:drawing>
-          <wp:inline>
-            <wp:extent cx="5334000" cy="5481674"/>
-            <wp:effectExtent b="0" l="0" r="0" t="0"/>
-            <wp:docPr descr="" title="" id="73" name="Picture"/>
-            <a:graphic>
-              <a:graphicData uri="http://schemas.openxmlformats.org/drawingml/2006/picture">
-                <pic:pic>
-                  <pic:nvPicPr>
-                    <pic:cNvPr descr="https://deidt7p41jzcy.cloudfront.net/Eso_Resection1_ai.png" id="74" name="Picture"/>
-                    <pic:cNvPicPr>
-                      <a:picLocks noChangeArrowheads="1" noChangeAspect="1"/>
-                    </pic:cNvPicPr>
-                  </pic:nvPicPr>
-                  <pic:blipFill>
-                    <a:blip r:embed="rId72"/>
-                    <a:stretch>
-                      <a:fillRect/>
-                    </a:stretch>
-                  </pic:blipFill>
-                  <pic:spPr bwMode="auto">
-                    <a:xfrm>
-                      <a:off x="0" y="0"/>
-                      <a:ext cx="5334000" cy="5481674"/>
-                    </a:xfrm>
-                    <a:prstGeom prst="rect">
-                      <a:avLst/>
-                    </a:prstGeom>
-                    <a:noFill/>
-                    <a:ln w="9525">
-                      <a:noFill/>
-                      <a:headEnd/>
-                      <a:tailEnd/>
-                    </a:ln>
-                  </pic:spPr>
-                </pic:pic>
-              </a:graphicData>
-            </a:graphic>
-          </wp:inline>
-        </w:drawing>
-      </w:r>
-    </w:p>
-    <w:bookmarkEnd w:id="75"/>
-    <w:bookmarkStart w:id="79" w:name="ivor-lewis-transthoracic-esophagectomy"/>
-    <w:p>
-      <w:pPr>
-        <w:pStyle w:val="Heading2"/>
-      </w:pPr>
-      <w:r>
-        <w:t xml:space="preserve">54 Ivor Lewis (Transthoracic) Esophagectomy</w:t>
-      </w:r>
-    </w:p>
-    <w:p>
-      <w:pPr>
-        <w:pStyle w:val="Compact"/>
-        <w:numPr>
-          <w:ilvl w:val="0"/>
-          <w:numId w:val="1046"/>
-        </w:numPr>
-      </w:pPr>
-      <w:r>
-        <w:t xml:space="preserve">Removes tumor and lower 1/3 esophagus</w:t>
-      </w:r>
-    </w:p>
-    <w:p>
-      <w:pPr>
-        <w:pStyle w:val="Compact"/>
-        <w:numPr>
-          <w:ilvl w:val="0"/>
-          <w:numId w:val="1046"/>
-        </w:numPr>
-      </w:pPr>
-      <w:r>
-        <w:t xml:space="preserve">Removes surrounding lymph nodes</w:t>
-      </w:r>
-    </w:p>
-    <w:p>
-      <w:pPr>
-        <w:pStyle w:val="Compact"/>
-        <w:numPr>
-          <w:ilvl w:val="0"/>
-          <w:numId w:val="1046"/>
-        </w:numPr>
-      </w:pPr>
-      <w:r>
-        <w:t xml:space="preserve">GI tract reconstructed</w:t>
       </w:r>
     </w:p>
     <w:p>
@@ -3268,7 +3460,7 @@
               <a:graphicData uri="http://schemas.openxmlformats.org/drawingml/2006/picture">
                 <pic:pic>
                   <pic:nvPicPr>
-                    <pic:cNvPr descr="https://deidt7p41jzcy.cloudfront.net/Eso_Resection2_ai.png" id="78" name="Picture"/>
+                    <pic:cNvPr descr="https://deidt7p41jzcy.cloudfront.net/Eso_Resection1_ai.png" id="78" name="Picture"/>
                     <pic:cNvPicPr>
                       <a:picLocks noChangeArrowheads="1" noChangeAspect="1"/>
                     </pic:cNvPicPr>
@@ -3302,26 +3494,54 @@
       </w:r>
     </w:p>
     <w:bookmarkEnd w:id="79"/>
-    <w:bookmarkStart w:id="83" w:name="reconstruction"/>
-    <w:p>
-      <w:pPr>
-        <w:pStyle w:val="Heading2"/>
-      </w:pPr>
-      <w:r>
-        <w:t xml:space="preserve">55 Reconstruction</w:t>
-      </w:r>
-    </w:p>
-    <w:p>
-      <w:pPr>
-        <w:pStyle w:val="FirstParagraph"/>
-      </w:pPr>
-      <w:r>
-        <w:t xml:space="preserve">New esophagus is created from the stomach in the abdomen by fashioning it into a tube.</w:t>
-      </w:r>
-    </w:p>
-    <w:p>
-      <w:pPr>
-        <w:pStyle w:val="BodyText"/>
+    <w:bookmarkStart w:id="83" w:name="ivor-lewis-transthoracic-esophagectomy"/>
+    <w:p>
+      <w:pPr>
+        <w:pStyle w:val="Heading2"/>
+      </w:pPr>
+      <w:r>
+        <w:t xml:space="preserve">58 Ivor Lewis (Transthoracic) Esophagectomy</w:t>
+      </w:r>
+    </w:p>
+    <w:p>
+      <w:pPr>
+        <w:pStyle w:val="Compact"/>
+        <w:numPr>
+          <w:ilvl w:val="0"/>
+          <w:numId w:val="1051"/>
+        </w:numPr>
+      </w:pPr>
+      <w:r>
+        <w:t xml:space="preserve">Removes tumor and lower 1/3 esophagus</w:t>
+      </w:r>
+    </w:p>
+    <w:p>
+      <w:pPr>
+        <w:pStyle w:val="Compact"/>
+        <w:numPr>
+          <w:ilvl w:val="0"/>
+          <w:numId w:val="1051"/>
+        </w:numPr>
+      </w:pPr>
+      <w:r>
+        <w:t xml:space="preserve">Removes surrounding lymph nodes</w:t>
+      </w:r>
+    </w:p>
+    <w:p>
+      <w:pPr>
+        <w:pStyle w:val="Compact"/>
+        <w:numPr>
+          <w:ilvl w:val="0"/>
+          <w:numId w:val="1051"/>
+        </w:numPr>
+      </w:pPr>
+      <w:r>
+        <w:t xml:space="preserve">GI tract reconstructed</w:t>
+      </w:r>
+    </w:p>
+    <w:p>
+      <w:pPr>
+        <w:pStyle w:val="FirstParagraph"/>
       </w:pPr>
       <w:r>
         <w:drawing>
@@ -3333,7 +3553,7 @@
               <a:graphicData uri="http://schemas.openxmlformats.org/drawingml/2006/picture">
                 <pic:pic>
                   <pic:nvPicPr>
-                    <pic:cNvPr descr="https://deidt7p41jzcy.cloudfront.net/Eso_Resection3_ai.png" id="82" name="Picture"/>
+                    <pic:cNvPr descr="https://deidt7p41jzcy.cloudfront.net/Eso_Resection2_ai.png" id="82" name="Picture"/>
                     <pic:cNvPicPr>
                       <a:picLocks noChangeArrowheads="1" noChangeAspect="1"/>
                     </pic:cNvPicPr>
@@ -3367,34 +3587,21 @@
       </w:r>
     </w:p>
     <w:bookmarkEnd w:id="83"/>
-    <w:bookmarkStart w:id="87" w:name="ivor-lewis-esophagectomy"/>
-    <w:p>
-      <w:pPr>
-        <w:pStyle w:val="Heading2"/>
-      </w:pPr>
-      <w:r>
-        <w:t xml:space="preserve">56 Ivor Lewis esophagectomy</w:t>
-      </w:r>
-    </w:p>
-    <w:p>
-      <w:pPr>
-        <w:pStyle w:val="FirstParagraph"/>
-      </w:pPr>
-      <w:r>
-        <w:t xml:space="preserve">The new esophagus is now brought up into the chest. A connection is made between the esophagus and the stomach, called an</w:t>
-      </w:r>
-      <w:r>
-        <w:t xml:space="preserve"> </w:t>
-      </w:r>
-      <w:r>
-        <w:rPr>
-          <w:i/>
-          <w:iCs/>
-        </w:rPr>
-        <w:t xml:space="preserve">anastomosis</w:t>
-      </w:r>
-      <w:r>
-        <w:t xml:space="preserve">.</w:t>
+    <w:bookmarkStart w:id="87" w:name="reconstruction"/>
+    <w:p>
+      <w:pPr>
+        <w:pStyle w:val="Heading2"/>
+      </w:pPr>
+      <w:r>
+        <w:t xml:space="preserve">59 Reconstruction</w:t>
+      </w:r>
+    </w:p>
+    <w:p>
+      <w:pPr>
+        <w:pStyle w:val="FirstParagraph"/>
+      </w:pPr>
+      <w:r>
+        <w:t xml:space="preserve">New esophagus is created from the stomach in the abdomen by fashioning it into a tube.</w:t>
       </w:r>
     </w:p>
     <w:p>
@@ -3404,20 +3611,98 @@
       <w:r>
         <w:drawing>
           <wp:inline>
-            <wp:extent cx="5334000" cy="5478622"/>
+            <wp:extent cx="5334000" cy="5481674"/>
             <wp:effectExtent b="0" l="0" r="0" t="0"/>
             <wp:docPr descr="" title="" id="85" name="Picture"/>
             <a:graphic>
               <a:graphicData uri="http://schemas.openxmlformats.org/drawingml/2006/picture">
                 <pic:pic>
                   <pic:nvPicPr>
-                    <pic:cNvPr descr="https://deidt7p41jzcy.cloudfront.net/Eso_IvorLewis_Anastomosis.png" id="86" name="Picture"/>
+                    <pic:cNvPr descr="https://deidt7p41jzcy.cloudfront.net/Eso_Resection3_ai.png" id="86" name="Picture"/>
                     <pic:cNvPicPr>
                       <a:picLocks noChangeArrowheads="1" noChangeAspect="1"/>
                     </pic:cNvPicPr>
                   </pic:nvPicPr>
                   <pic:blipFill>
                     <a:blip r:embed="rId84"/>
+                    <a:stretch>
+                      <a:fillRect/>
+                    </a:stretch>
+                  </pic:blipFill>
+                  <pic:spPr bwMode="auto">
+                    <a:xfrm>
+                      <a:off x="0" y="0"/>
+                      <a:ext cx="5334000" cy="5481674"/>
+                    </a:xfrm>
+                    <a:prstGeom prst="rect">
+                      <a:avLst/>
+                    </a:prstGeom>
+                    <a:noFill/>
+                    <a:ln w="9525">
+                      <a:noFill/>
+                      <a:headEnd/>
+                      <a:tailEnd/>
+                    </a:ln>
+                  </pic:spPr>
+                </pic:pic>
+              </a:graphicData>
+            </a:graphic>
+          </wp:inline>
+        </w:drawing>
+      </w:r>
+    </w:p>
+    <w:bookmarkEnd w:id="87"/>
+    <w:bookmarkStart w:id="91" w:name="ivor-lewis-esophagectomy"/>
+    <w:p>
+      <w:pPr>
+        <w:pStyle w:val="Heading2"/>
+      </w:pPr>
+      <w:r>
+        <w:t xml:space="preserve">60 Ivor Lewis esophagectomy</w:t>
+      </w:r>
+    </w:p>
+    <w:p>
+      <w:pPr>
+        <w:pStyle w:val="FirstParagraph"/>
+      </w:pPr>
+      <w:r>
+        <w:t xml:space="preserve">The new esophagus is now brought up into the chest. A connection is made between the esophagus and the stomach, called an</w:t>
+      </w:r>
+      <w:r>
+        <w:t xml:space="preserve"> </w:t>
+      </w:r>
+      <w:r>
+        <w:rPr>
+          <w:i/>
+          <w:iCs/>
+        </w:rPr>
+        <w:t xml:space="preserve">anastomosis</w:t>
+      </w:r>
+      <w:r>
+        <w:t xml:space="preserve">.</w:t>
+      </w:r>
+    </w:p>
+    <w:p>
+      <w:pPr>
+        <w:pStyle w:val="BodyText"/>
+      </w:pPr>
+      <w:r>
+        <w:drawing>
+          <wp:inline>
+            <wp:extent cx="5334000" cy="5478622"/>
+            <wp:effectExtent b="0" l="0" r="0" t="0"/>
+            <wp:docPr descr="" title="" id="89" name="Picture"/>
+            <a:graphic>
+              <a:graphicData uri="http://schemas.openxmlformats.org/drawingml/2006/picture">
+                <pic:pic>
+                  <pic:nvPicPr>
+                    <pic:cNvPr descr="https://deidt7p41jzcy.cloudfront.net/Eso_IvorLewis_Anastomosis.png" id="90" name="Picture"/>
+                    <pic:cNvPicPr>
+                      <a:picLocks noChangeArrowheads="1" noChangeAspect="1"/>
+                    </pic:cNvPicPr>
+                  </pic:nvPicPr>
+                  <pic:blipFill>
+                    <a:blip r:embed="rId88"/>
                     <a:stretch>
                       <a:fillRect/>
                     </a:stretch>
@@ -3444,22 +3729,22 @@
         </w:drawing>
       </w:r>
     </w:p>
-    <w:bookmarkEnd w:id="87"/>
-    <w:bookmarkStart w:id="91" w:name="minimally-invasive-ivor-lewis"/>
-    <w:p>
-      <w:pPr>
-        <w:pStyle w:val="Heading2"/>
-      </w:pPr>
-      <w:r>
-        <w:t xml:space="preserve">57 Minimally-invasive Ivor Lewis</w:t>
-      </w:r>
-    </w:p>
-    <w:p>
-      <w:pPr>
-        <w:pStyle w:val="Compact"/>
-        <w:numPr>
-          <w:ilvl w:val="0"/>
-          <w:numId w:val="1047"/>
+    <w:bookmarkEnd w:id="91"/>
+    <w:bookmarkStart w:id="95" w:name="minimally-invasive-ivor-lewis"/>
+    <w:p>
+      <w:pPr>
+        <w:pStyle w:val="Heading2"/>
+      </w:pPr>
+      <w:r>
+        <w:t xml:space="preserve">61 Minimally-invasive Ivor Lewis</w:t>
+      </w:r>
+    </w:p>
+    <w:p>
+      <w:pPr>
+        <w:pStyle w:val="Compact"/>
+        <w:numPr>
+          <w:ilvl w:val="0"/>
+          <w:numId w:val="1052"/>
         </w:numPr>
       </w:pPr>
       <w:r>
@@ -3471,7 +3756,7 @@
         <w:pStyle w:val="Compact"/>
         <w:numPr>
           <w:ilvl w:val="0"/>
-          <w:numId w:val="1047"/>
+          <w:numId w:val="1052"/>
         </w:numPr>
       </w:pPr>
       <w:r>
@@ -3483,7 +3768,7 @@
         <w:pStyle w:val="Compact"/>
         <w:numPr>
           <w:ilvl w:val="0"/>
-          <w:numId w:val="1047"/>
+          <w:numId w:val="1052"/>
         </w:numPr>
       </w:pPr>
       <w:r>
@@ -3510,79 +3795,6 @@
     <w:p>
       <w:pPr>
         <w:pStyle w:val="FirstParagraph"/>
-      </w:pPr>
-      <w:r>
-        <w:drawing>
-          <wp:inline>
-            <wp:extent cx="5334000" cy="5481674"/>
-            <wp:effectExtent b="0" l="0" r="0" t="0"/>
-            <wp:docPr descr="" title="" id="89" name="Picture"/>
-            <a:graphic>
-              <a:graphicData uri="http://schemas.openxmlformats.org/drawingml/2006/picture">
-                <pic:pic>
-                  <pic:nvPicPr>
-                    <pic:cNvPr descr="https://deidt7p41jzcy.cloudfront.net/MIE_IvorLewisArtboard.png" id="90" name="Picture"/>
-                    <pic:cNvPicPr>
-                      <a:picLocks noChangeArrowheads="1" noChangeAspect="1"/>
-                    </pic:cNvPicPr>
-                  </pic:nvPicPr>
-                  <pic:blipFill>
-                    <a:blip r:embed="rId88"/>
-                    <a:stretch>
-                      <a:fillRect/>
-                    </a:stretch>
-                  </pic:blipFill>
-                  <pic:spPr bwMode="auto">
-                    <a:xfrm>
-                      <a:off x="0" y="0"/>
-                      <a:ext cx="5334000" cy="5481674"/>
-                    </a:xfrm>
-                    <a:prstGeom prst="rect">
-                      <a:avLst/>
-                    </a:prstGeom>
-                    <a:noFill/>
-                    <a:ln w="9525">
-                      <a:noFill/>
-                      <a:headEnd/>
-                      <a:tailEnd/>
-                    </a:ln>
-                  </pic:spPr>
-                </pic:pic>
-              </a:graphicData>
-            </a:graphic>
-          </wp:inline>
-        </w:drawing>
-      </w:r>
-    </w:p>
-    <w:bookmarkEnd w:id="91"/>
-    <w:bookmarkStart w:id="95" w:name="open-ivor-lewis"/>
-    <w:p>
-      <w:pPr>
-        <w:pStyle w:val="Heading2"/>
-      </w:pPr>
-      <w:r>
-        <w:t xml:space="preserve">58 Open Ivor Lewis</w:t>
-      </w:r>
-    </w:p>
-    <w:p>
-      <w:pPr>
-        <w:pStyle w:val="FirstParagraph"/>
-      </w:pPr>
-      <w:r>
-        <w:t xml:space="preserve">Mininally-invasive approach feasible in 95% of cases</w:t>
-      </w:r>
-    </w:p>
-    <w:p>
-      <w:pPr>
-        <w:pStyle w:val="BodyText"/>
-      </w:pPr>
-      <w:r>
-        <w:t xml:space="preserve">In some cases, an open approach is still necessary.</w:t>
-      </w:r>
-    </w:p>
-    <w:p>
-      <w:pPr>
-        <w:pStyle w:val="BodyText"/>
       </w:pPr>
       <w:r>
         <w:drawing>
@@ -3594,7 +3806,7 @@
               <a:graphicData uri="http://schemas.openxmlformats.org/drawingml/2006/picture">
                 <pic:pic>
                   <pic:nvPicPr>
-                    <pic:cNvPr descr="https://deidt7p41jzcy.cloudfront.net/IvorLewisArtboard.png" id="94" name="Picture"/>
+                    <pic:cNvPr descr="https://deidt7p41jzcy.cloudfront.net/MIE_IvorLewisArtboard.png" id="94" name="Picture"/>
                     <pic:cNvPicPr>
                       <a:picLocks noChangeArrowheads="1" noChangeAspect="1"/>
                     </pic:cNvPicPr>
@@ -3628,21 +3840,21 @@
       </w:r>
     </w:p>
     <w:bookmarkEnd w:id="95"/>
-    <w:bookmarkStart w:id="99" w:name="total-esophagectomy"/>
-    <w:p>
-      <w:pPr>
-        <w:pStyle w:val="Heading2"/>
-      </w:pPr>
-      <w:r>
-        <w:t xml:space="preserve">59 Total Esophagectomy</w:t>
-      </w:r>
-    </w:p>
-    <w:p>
-      <w:pPr>
-        <w:pStyle w:val="FirstParagraph"/>
-      </w:pPr>
-      <w:r>
-        <w:t xml:space="preserve">For patients with tumors in the upper esophagus, we need to remove more of the esophagus</w:t>
+    <w:bookmarkStart w:id="99" w:name="open-ivor-lewis"/>
+    <w:p>
+      <w:pPr>
+        <w:pStyle w:val="Heading2"/>
+      </w:pPr>
+      <w:r>
+        <w:t xml:space="preserve">62 Open Ivor Lewis</w:t>
+      </w:r>
+    </w:p>
+    <w:p>
+      <w:pPr>
+        <w:pStyle w:val="FirstParagraph"/>
+      </w:pPr>
+      <w:r>
+        <w:t xml:space="preserve">Mininally-invasive approach feasible in 95% of cases</w:t>
       </w:r>
     </w:p>
     <w:p>
@@ -3650,7 +3862,7 @@
         <w:pStyle w:val="BodyText"/>
       </w:pPr>
       <w:r>
-        <w:t xml:space="preserve">We need to remove the whole esophagus, including the portion in the neck</w:t>
+        <w:t xml:space="preserve">In some cases, an open approach is still necessary.</w:t>
       </w:r>
     </w:p>
     <w:p>
@@ -3667,7 +3879,7 @@
               <a:graphicData uri="http://schemas.openxmlformats.org/drawingml/2006/picture">
                 <pic:pic>
                   <pic:nvPicPr>
-                    <pic:cNvPr descr="https://deidt7p41jzcy.cloudfront.net/Eso_ProxTumorArtboard.png" id="98" name="Picture"/>
+                    <pic:cNvPr descr="https://deidt7p41jzcy.cloudfront.net/IvorLewisArtboard.png" id="98" name="Picture"/>
                     <pic:cNvPicPr>
                       <a:picLocks noChangeArrowheads="1" noChangeAspect="1"/>
                     </pic:cNvPicPr>
@@ -3701,18 +3913,34 @@
       </w:r>
     </w:p>
     <w:bookmarkEnd w:id="99"/>
-    <w:bookmarkStart w:id="106" w:name="mckeown-esophagectomy"/>
-    <w:p>
-      <w:pPr>
-        <w:pStyle w:val="Heading2"/>
-      </w:pPr>
-      <w:r>
-        <w:t xml:space="preserve">60 McKeown Esophagectomy</w:t>
-      </w:r>
-    </w:p>
-    <w:p>
-      <w:pPr>
-        <w:pStyle w:val="FirstParagraph"/>
+    <w:bookmarkStart w:id="103" w:name="total-esophagectomy"/>
+    <w:p>
+      <w:pPr>
+        <w:pStyle w:val="Heading2"/>
+      </w:pPr>
+      <w:r>
+        <w:t xml:space="preserve">63 Total Esophagectomy</w:t>
+      </w:r>
+    </w:p>
+    <w:p>
+      <w:pPr>
+        <w:pStyle w:val="FirstParagraph"/>
+      </w:pPr>
+      <w:r>
+        <w:t xml:space="preserve">For patients with tumors in the upper esophagus, we need to remove more of the esophagus</w:t>
+      </w:r>
+    </w:p>
+    <w:p>
+      <w:pPr>
+        <w:pStyle w:val="BodyText"/>
+      </w:pPr>
+      <w:r>
+        <w:t xml:space="preserve">We need to remove the whole esophagus, including the portion in the neck</w:t>
+      </w:r>
+    </w:p>
+    <w:p>
+      <w:pPr>
+        <w:pStyle w:val="BodyText"/>
       </w:pPr>
       <w:r>
         <w:drawing>
@@ -3724,7 +3952,7 @@
               <a:graphicData uri="http://schemas.openxmlformats.org/drawingml/2006/picture">
                 <pic:pic>
                   <pic:nvPicPr>
-                    <pic:cNvPr descr="https://deidt7p41jzcy.cloudfront.net/Eso_ResectionTotalArtboard.png" id="102" name="Picture"/>
+                    <pic:cNvPr descr="https://deidt7p41jzcy.cloudfront.net/Eso_ProxTumorArtboard.png" id="102" name="Picture"/>
                     <pic:cNvPicPr>
                       <a:picLocks noChangeArrowheads="1" noChangeAspect="1"/>
                     </pic:cNvPicPr>
@@ -3756,34 +3984,38 @@
           </wp:inline>
         </w:drawing>
       </w:r>
-      <w:r>
-        <w:t xml:space="preserve"> </w:t>
-      </w:r>
-      <w:r>
-        <w:t xml:space="preserve">All of esophagus removed</w:t>
-      </w:r>
-    </w:p>
-    <w:p>
-      <w:pPr>
-        <w:pStyle w:val="BodyText"/>
+    </w:p>
+    <w:bookmarkEnd w:id="103"/>
+    <w:bookmarkStart w:id="110" w:name="mckeown-esophagectomy"/>
+    <w:p>
+      <w:pPr>
+        <w:pStyle w:val="Heading2"/>
+      </w:pPr>
+      <w:r>
+        <w:t xml:space="preserve">64 McKeown Esophagectomy</w:t>
+      </w:r>
+    </w:p>
+    <w:p>
+      <w:pPr>
+        <w:pStyle w:val="FirstParagraph"/>
       </w:pPr>
       <w:r>
         <w:drawing>
           <wp:inline>
             <wp:extent cx="5334000" cy="5481674"/>
             <wp:effectExtent b="0" l="0" r="0" t="0"/>
-            <wp:docPr descr="" title="" id="104" name="Picture"/>
+            <wp:docPr descr="" title="" id="105" name="Picture"/>
             <a:graphic>
               <a:graphicData uri="http://schemas.openxmlformats.org/drawingml/2006/picture">
                 <pic:pic>
                   <pic:nvPicPr>
-                    <pic:cNvPr descr="https://deidt7p41jzcy.cloudfront.net/Eso_MIE_McKeownArtboard.png" id="105" name="Picture"/>
+                    <pic:cNvPr descr="https://deidt7p41jzcy.cloudfront.net/Eso_ResectionTotalArtboard.png" id="106" name="Picture"/>
                     <pic:cNvPicPr>
                       <a:picLocks noChangeArrowheads="1" noChangeAspect="1"/>
                     </pic:cNvPicPr>
                   </pic:nvPicPr>
                   <pic:blipFill>
-                    <a:blip r:embed="rId103"/>
+                    <a:blip r:embed="rId104"/>
                     <a:stretch>
                       <a:fillRect/>
                     </a:stretch>
@@ -3813,25 +4045,7 @@
         <w:t xml:space="preserve"> </w:t>
       </w:r>
       <w:r>
-        <w:t xml:space="preserve">Connection made in the neck</w:t>
-      </w:r>
-    </w:p>
-    <w:bookmarkEnd w:id="106"/>
-    <w:bookmarkStart w:id="110" w:name="colon-interposition"/>
-    <w:p>
-      <w:pPr>
-        <w:pStyle w:val="Heading2"/>
-      </w:pPr>
-      <w:r>
-        <w:t xml:space="preserve">61 Colon Interposition</w:t>
-      </w:r>
-    </w:p>
-    <w:p>
-      <w:pPr>
-        <w:pStyle w:val="FirstParagraph"/>
-      </w:pPr>
-      <w:r>
-        <w:t xml:space="preserve">If the stomach is not suitable to make a new esophagus, the colon can be used to replace the esophagus</w:t>
+        <w:t xml:space="preserve">All of esophagus removed</w:t>
       </w:r>
     </w:p>
     <w:p>
@@ -3841,20 +4055,91 @@
       <w:r>
         <w:drawing>
           <wp:inline>
-            <wp:extent cx="5334000" cy="5886783"/>
+            <wp:extent cx="5334000" cy="5481674"/>
             <wp:effectExtent b="0" l="0" r="0" t="0"/>
             <wp:docPr descr="" title="" id="108" name="Picture"/>
             <a:graphic>
               <a:graphicData uri="http://schemas.openxmlformats.org/drawingml/2006/picture">
                 <pic:pic>
                   <pic:nvPicPr>
-                    <pic:cNvPr descr="https://deidt7p41jzcy.cloudfront.net/colon-interposition2.jpg" id="109" name="Picture"/>
+                    <pic:cNvPr descr="https://deidt7p41jzcy.cloudfront.net/Eso_MIE_McKeownArtboard.png" id="109" name="Picture"/>
                     <pic:cNvPicPr>
                       <a:picLocks noChangeArrowheads="1" noChangeAspect="1"/>
                     </pic:cNvPicPr>
                   </pic:nvPicPr>
                   <pic:blipFill>
                     <a:blip r:embed="rId107"/>
+                    <a:stretch>
+                      <a:fillRect/>
+                    </a:stretch>
+                  </pic:blipFill>
+                  <pic:spPr bwMode="auto">
+                    <a:xfrm>
+                      <a:off x="0" y="0"/>
+                      <a:ext cx="5334000" cy="5481674"/>
+                    </a:xfrm>
+                    <a:prstGeom prst="rect">
+                      <a:avLst/>
+                    </a:prstGeom>
+                    <a:noFill/>
+                    <a:ln w="9525">
+                      <a:noFill/>
+                      <a:headEnd/>
+                      <a:tailEnd/>
+                    </a:ln>
+                  </pic:spPr>
+                </pic:pic>
+              </a:graphicData>
+            </a:graphic>
+          </wp:inline>
+        </w:drawing>
+      </w:r>
+      <w:r>
+        <w:t xml:space="preserve"> </w:t>
+      </w:r>
+      <w:r>
+        <w:t xml:space="preserve">Connection made in the neck</w:t>
+      </w:r>
+    </w:p>
+    <w:bookmarkEnd w:id="110"/>
+    <w:bookmarkStart w:id="114" w:name="colon-interposition"/>
+    <w:p>
+      <w:pPr>
+        <w:pStyle w:val="Heading2"/>
+      </w:pPr>
+      <w:r>
+        <w:t xml:space="preserve">65 Colon Interposition</w:t>
+      </w:r>
+    </w:p>
+    <w:p>
+      <w:pPr>
+        <w:pStyle w:val="FirstParagraph"/>
+      </w:pPr>
+      <w:r>
+        <w:t xml:space="preserve">If the stomach is not suitable to make a new esophagus, the colon can be used to replace the esophagus</w:t>
+      </w:r>
+    </w:p>
+    <w:p>
+      <w:pPr>
+        <w:pStyle w:val="BodyText"/>
+      </w:pPr>
+      <w:r>
+        <w:drawing>
+          <wp:inline>
+            <wp:extent cx="5334000" cy="5886783"/>
+            <wp:effectExtent b="0" l="0" r="0" t="0"/>
+            <wp:docPr descr="" title="" id="112" name="Picture"/>
+            <a:graphic>
+              <a:graphicData uri="http://schemas.openxmlformats.org/drawingml/2006/picture">
+                <pic:pic>
+                  <pic:nvPicPr>
+                    <pic:cNvPr descr="https://deidt7p41jzcy.cloudfront.net/colon-interposition2.jpg" id="113" name="Picture"/>
+                    <pic:cNvPicPr>
+                      <a:picLocks noChangeArrowheads="1" noChangeAspect="1"/>
+                    </pic:cNvPicPr>
+                  </pic:nvPicPr>
+                  <pic:blipFill>
+                    <a:blip r:embed="rId111"/>
                     <a:stretch>
                       <a:fillRect/>
                     </a:stretch>
@@ -3881,14 +4166,14 @@
         </w:drawing>
       </w:r>
     </w:p>
-    <w:bookmarkEnd w:id="110"/>
-    <w:bookmarkStart w:id="114" w:name="colon-interposition-1"/>
-    <w:p>
-      <w:pPr>
-        <w:pStyle w:val="Heading2"/>
-      </w:pPr>
-      <w:r>
-        <w:t xml:space="preserve">62 Colon Interposition</w:t>
+    <w:bookmarkEnd w:id="114"/>
+    <w:bookmarkStart w:id="118" w:name="colon-interposition-1"/>
+    <w:p>
+      <w:pPr>
+        <w:pStyle w:val="Heading2"/>
+      </w:pPr>
+      <w:r>
+        <w:t xml:space="preserve">66 Colon Interposition</w:t>
       </w:r>
     </w:p>
     <w:p>
@@ -3900,18 +4185,18 @@
           <wp:inline>
             <wp:extent cx="5334000" cy="3953827"/>
             <wp:effectExtent b="0" l="0" r="0" t="0"/>
-            <wp:docPr descr="" title="" id="112" name="Picture"/>
+            <wp:docPr descr="" title="" id="116" name="Picture"/>
             <a:graphic>
               <a:graphicData uri="http://schemas.openxmlformats.org/drawingml/2006/picture">
                 <pic:pic>
                   <pic:nvPicPr>
-                    <pic:cNvPr descr="https://deidt7p41jzcy.cloudfront.net/colon_interposition_elseiver.jpg" id="113" name="Picture"/>
+                    <pic:cNvPr descr="https://deidt7p41jzcy.cloudfront.net/colon_interposition_elseiver.jpg" id="117" name="Picture"/>
                     <pic:cNvPicPr>
                       <a:picLocks noChangeArrowheads="1" noChangeAspect="1"/>
                     </pic:cNvPicPr>
                   </pic:nvPicPr>
                   <pic:blipFill>
-                    <a:blip r:embed="rId111"/>
+                    <a:blip r:embed="rId115"/>
                     <a:stretch>
                       <a:fillRect/>
                     </a:stretch>
@@ -3938,14 +4223,14 @@
         </w:drawing>
       </w:r>
     </w:p>
-    <w:bookmarkEnd w:id="114"/>
-    <w:bookmarkStart w:id="115" w:name="risks-of-esophagectomy"/>
-    <w:p>
-      <w:pPr>
-        <w:pStyle w:val="Heading2"/>
-      </w:pPr>
-      <w:r>
-        <w:t xml:space="preserve">63 Risks of Esophagectomy</w:t>
+    <w:bookmarkEnd w:id="118"/>
+    <w:bookmarkStart w:id="119" w:name="risks-of-esophagectomy"/>
+    <w:p>
+      <w:pPr>
+        <w:pStyle w:val="Heading2"/>
+      </w:pPr>
+      <w:r>
+        <w:t xml:space="preserve">67 Risks of Esophagectomy</w:t>
       </w:r>
     </w:p>
     <w:p>
@@ -3969,7 +4254,7 @@
         <w:pStyle w:val="Compact"/>
         <w:numPr>
           <w:ilvl w:val="0"/>
-          <w:numId w:val="1048"/>
+          <w:numId w:val="1053"/>
         </w:numPr>
       </w:pPr>
       <w:r>
@@ -3981,21 +4266,21 @@
         <w:pStyle w:val="Compact"/>
         <w:numPr>
           <w:ilvl w:val="0"/>
-          <w:numId w:val="1048"/>
+          <w:numId w:val="1053"/>
         </w:numPr>
       </w:pPr>
       <w:r>
         <w:t xml:space="preserve">Pneumonia</w:t>
       </w:r>
     </w:p>
-    <w:bookmarkEnd w:id="115"/>
-    <w:bookmarkStart w:id="118" w:name="anastomotic-leak"/>
-    <w:p>
-      <w:pPr>
-        <w:pStyle w:val="Heading2"/>
-      </w:pPr>
-      <w:r>
-        <w:t xml:space="preserve">64 Anastomotic Leak</w:t>
+    <w:bookmarkEnd w:id="119"/>
+    <w:bookmarkStart w:id="122" w:name="anastomotic-leak"/>
+    <w:p>
+      <w:pPr>
+        <w:pStyle w:val="Heading2"/>
+      </w:pPr>
+      <w:r>
+        <w:t xml:space="preserve">68 Anastomotic Leak</w:t>
       </w:r>
     </w:p>
     <w:p>
@@ -4015,18 +4300,18 @@
           <wp:inline>
             <wp:extent cx="5334000" cy="5478622"/>
             <wp:effectExtent b="0" l="0" r="0" t="0"/>
-            <wp:docPr descr="" title="" id="116" name="Picture"/>
+            <wp:docPr descr="" title="" id="120" name="Picture"/>
             <a:graphic>
               <a:graphicData uri="http://schemas.openxmlformats.org/drawingml/2006/picture">
                 <pic:pic>
                   <pic:nvPicPr>
-                    <pic:cNvPr descr="https://deidt7p41jzcy.cloudfront.net/Eso_IvorLewis_Anastomosis.png" id="117" name="Picture"/>
+                    <pic:cNvPr descr="https://deidt7p41jzcy.cloudfront.net/Eso_IvorLewis_Anastomosis.png" id="121" name="Picture"/>
                     <pic:cNvPicPr>
                       <a:picLocks noChangeArrowheads="1" noChangeAspect="1"/>
                     </pic:cNvPicPr>
                   </pic:nvPicPr>
                   <pic:blipFill>
-                    <a:blip r:embed="rId84"/>
+                    <a:blip r:embed="rId88"/>
                     <a:stretch>
                       <a:fillRect/>
                     </a:stretch>
@@ -4053,14 +4338,14 @@
         </w:drawing>
       </w:r>
     </w:p>
-    <w:bookmarkEnd w:id="118"/>
-    <w:bookmarkStart w:id="122" w:name="anastomotic-leak-1"/>
-    <w:p>
-      <w:pPr>
-        <w:pStyle w:val="Heading2"/>
-      </w:pPr>
-      <w:r>
-        <w:t xml:space="preserve">65 Anastomotic Leak</w:t>
+    <w:bookmarkEnd w:id="122"/>
+    <w:bookmarkStart w:id="126" w:name="anastomotic-leak-1"/>
+    <w:p>
+      <w:pPr>
+        <w:pStyle w:val="Heading2"/>
+      </w:pPr>
+      <w:r>
+        <w:t xml:space="preserve">69 Anastomotic Leak</w:t>
       </w:r>
     </w:p>
     <w:p>
@@ -4076,7 +4361,7 @@
         <w:pStyle w:val="Compact"/>
         <w:numPr>
           <w:ilvl w:val="0"/>
-          <w:numId w:val="1049"/>
+          <w:numId w:val="1054"/>
         </w:numPr>
       </w:pPr>
       <w:r>
@@ -4088,7 +4373,7 @@
         <w:pStyle w:val="Compact"/>
         <w:numPr>
           <w:ilvl w:val="0"/>
-          <w:numId w:val="1049"/>
+          <w:numId w:val="1054"/>
         </w:numPr>
       </w:pPr>
       <w:r>
@@ -4100,7 +4385,7 @@
         <w:pStyle w:val="Compact"/>
         <w:numPr>
           <w:ilvl w:val="0"/>
-          <w:numId w:val="1049"/>
+          <w:numId w:val="1054"/>
         </w:numPr>
       </w:pPr>
       <w:r>
@@ -4116,18 +4401,18 @@
           <wp:inline>
             <wp:extent cx="5334000" cy="5478622"/>
             <wp:effectExtent b="0" l="0" r="0" t="0"/>
-            <wp:docPr descr="" title="" id="120" name="Picture"/>
+            <wp:docPr descr="" title="" id="124" name="Picture"/>
             <a:graphic>
               <a:graphicData uri="http://schemas.openxmlformats.org/drawingml/2006/picture">
                 <pic:pic>
                   <pic:nvPicPr>
-                    <pic:cNvPr descr="https://deidt7p41jzcy.cloudfront.net/Eso_IvorLewis_Leak.png" id="121" name="Picture"/>
+                    <pic:cNvPr descr="https://deidt7p41jzcy.cloudfront.net/Eso_IvorLewis_Leak.png" id="125" name="Picture"/>
                     <pic:cNvPicPr>
                       <a:picLocks noChangeArrowheads="1" noChangeAspect="1"/>
                     </pic:cNvPicPr>
                   </pic:nvPicPr>
                   <pic:blipFill>
-                    <a:blip r:embed="rId119"/>
+                    <a:blip r:embed="rId123"/>
                     <a:stretch>
                       <a:fillRect/>
                     </a:stretch>
@@ -4154,14 +4439,14 @@
         </w:drawing>
       </w:r>
     </w:p>
-    <w:bookmarkEnd w:id="122"/>
-    <w:bookmarkStart w:id="125" w:name="anastomotic-leak-2"/>
-    <w:p>
-      <w:pPr>
-        <w:pStyle w:val="Heading2"/>
-      </w:pPr>
-      <w:r>
-        <w:t xml:space="preserve">66 Anastomotic Leak</w:t>
+    <w:bookmarkEnd w:id="126"/>
+    <w:bookmarkStart w:id="129" w:name="anastomotic-leak-2"/>
+    <w:p>
+      <w:pPr>
+        <w:pStyle w:val="Heading2"/>
+      </w:pPr>
+      <w:r>
+        <w:t xml:space="preserve">70 Anastomotic Leak</w:t>
       </w:r>
     </w:p>
     <w:p>
@@ -4177,7 +4462,7 @@
         <w:pStyle w:val="Compact"/>
         <w:numPr>
           <w:ilvl w:val="0"/>
-          <w:numId w:val="1050"/>
+          <w:numId w:val="1055"/>
         </w:numPr>
       </w:pPr>
       <w:r>
@@ -4189,7 +4474,7 @@
         <w:pStyle w:val="Compact"/>
         <w:numPr>
           <w:ilvl w:val="0"/>
-          <w:numId w:val="1050"/>
+          <w:numId w:val="1055"/>
         </w:numPr>
       </w:pPr>
       <w:r>
@@ -4201,7 +4486,7 @@
         <w:pStyle w:val="Compact"/>
         <w:numPr>
           <w:ilvl w:val="0"/>
-          <w:numId w:val="1050"/>
+          <w:numId w:val="1055"/>
         </w:numPr>
       </w:pPr>
       <w:r>
@@ -4217,18 +4502,18 @@
           <wp:inline>
             <wp:extent cx="5334000" cy="5478622"/>
             <wp:effectExtent b="0" l="0" r="0" t="0"/>
-            <wp:docPr descr="" title="" id="123" name="Picture"/>
+            <wp:docPr descr="" title="" id="127" name="Picture"/>
             <a:graphic>
               <a:graphicData uri="http://schemas.openxmlformats.org/drawingml/2006/picture">
                 <pic:pic>
                   <pic:nvPicPr>
-                    <pic:cNvPr descr="https://deidt7p41jzcy.cloudfront.net/Eso_IvorLewis_Leak.png" id="124" name="Picture"/>
+                    <pic:cNvPr descr="https://deidt7p41jzcy.cloudfront.net/Eso_IvorLewis_Leak.png" id="128" name="Picture"/>
                     <pic:cNvPicPr>
                       <a:picLocks noChangeArrowheads="1" noChangeAspect="1"/>
                     </pic:cNvPicPr>
                   </pic:nvPicPr>
                   <pic:blipFill>
-                    <a:blip r:embed="rId119"/>
+                    <a:blip r:embed="rId123"/>
                     <a:stretch>
                       <a:fillRect/>
                     </a:stretch>
@@ -4255,14 +4540,14 @@
         </w:drawing>
       </w:r>
     </w:p>
-    <w:bookmarkEnd w:id="125"/>
-    <w:bookmarkStart w:id="128" w:name="anastomotic-leak-3"/>
-    <w:p>
-      <w:pPr>
-        <w:pStyle w:val="Heading2"/>
-      </w:pPr>
-      <w:r>
-        <w:t xml:space="preserve">67 Anastomotic Leak</w:t>
+    <w:bookmarkEnd w:id="129"/>
+    <w:bookmarkStart w:id="132" w:name="anastomotic-leak-3"/>
+    <w:p>
+      <w:pPr>
+        <w:pStyle w:val="Heading2"/>
+      </w:pPr>
+      <w:r>
+        <w:t xml:space="preserve">71 Anastomotic Leak</w:t>
       </w:r>
     </w:p>
     <w:p>
@@ -4278,7 +4563,7 @@
         <w:pStyle w:val="Compact"/>
         <w:numPr>
           <w:ilvl w:val="0"/>
-          <w:numId w:val="1051"/>
+          <w:numId w:val="1056"/>
         </w:numPr>
       </w:pPr>
       <w:r>
@@ -4290,7 +4575,7 @@
         <w:pStyle w:val="Compact"/>
         <w:numPr>
           <w:ilvl w:val="0"/>
-          <w:numId w:val="1051"/>
+          <w:numId w:val="1056"/>
         </w:numPr>
       </w:pPr>
       <w:r>
@@ -4302,7 +4587,7 @@
         <w:pStyle w:val="Compact"/>
         <w:numPr>
           <w:ilvl w:val="0"/>
-          <w:numId w:val="1051"/>
+          <w:numId w:val="1056"/>
         </w:numPr>
       </w:pPr>
       <w:r>
@@ -4318,18 +4603,18 @@
           <wp:inline>
             <wp:extent cx="5334000" cy="5478622"/>
             <wp:effectExtent b="0" l="0" r="0" t="0"/>
-            <wp:docPr descr="" title="" id="126" name="Picture"/>
+            <wp:docPr descr="" title="" id="130" name="Picture"/>
             <a:graphic>
               <a:graphicData uri="http://schemas.openxmlformats.org/drawingml/2006/picture">
                 <pic:pic>
                   <pic:nvPicPr>
-                    <pic:cNvPr descr="https://deidt7p41jzcy.cloudfront.net/Eso_IvorLewis_Leak.png" id="127" name="Picture"/>
+                    <pic:cNvPr descr="https://deidt7p41jzcy.cloudfront.net/Eso_IvorLewis_Leak.png" id="131" name="Picture"/>
                     <pic:cNvPicPr>
                       <a:picLocks noChangeArrowheads="1" noChangeAspect="1"/>
                     </pic:cNvPicPr>
                   </pic:nvPicPr>
                   <pic:blipFill>
-                    <a:blip r:embed="rId119"/>
+                    <a:blip r:embed="rId123"/>
                     <a:stretch>
                       <a:fillRect/>
                     </a:stretch>
@@ -4356,21 +4641,21 @@
         </w:drawing>
       </w:r>
     </w:p>
-    <w:bookmarkEnd w:id="128"/>
-    <w:bookmarkStart w:id="132" w:name="pneumonia"/>
-    <w:p>
-      <w:pPr>
-        <w:pStyle w:val="Heading2"/>
-      </w:pPr>
-      <w:r>
-        <w:t xml:space="preserve">68 Pneumonia</w:t>
-      </w:r>
-    </w:p>
-    <w:p>
-      <w:pPr>
-        <w:numPr>
-          <w:ilvl w:val="0"/>
-          <w:numId w:val="1052"/>
+    <w:bookmarkEnd w:id="132"/>
+    <w:bookmarkStart w:id="136" w:name="pneumonia"/>
+    <w:p>
+      <w:pPr>
+        <w:pStyle w:val="Heading2"/>
+      </w:pPr>
+      <w:r>
+        <w:t xml:space="preserve">72 Pneumonia</w:t>
+      </w:r>
+    </w:p>
+    <w:p>
+      <w:pPr>
+        <w:numPr>
+          <w:ilvl w:val="0"/>
+          <w:numId w:val="1057"/>
         </w:numPr>
       </w:pPr>
       <w:r>
@@ -4381,7 +4666,7 @@
       <w:pPr>
         <w:numPr>
           <w:ilvl w:val="0"/>
-          <w:numId w:val="1052"/>
+          <w:numId w:val="1057"/>
         </w:numPr>
       </w:pPr>
       <w:r>
@@ -4392,7 +4677,7 @@
       <w:pPr>
         <w:numPr>
           <w:ilvl w:val="0"/>
-          <w:numId w:val="1052"/>
+          <w:numId w:val="1057"/>
         </w:numPr>
       </w:pPr>
       <w:r>
@@ -4408,18 +4693,18 @@
           <wp:inline>
             <wp:extent cx="5334000" cy="5481674"/>
             <wp:effectExtent b="0" l="0" r="0" t="0"/>
-            <wp:docPr descr="" title="" id="130" name="Picture"/>
+            <wp:docPr descr="" title="" id="134" name="Picture"/>
             <a:graphic>
               <a:graphicData uri="http://schemas.openxmlformats.org/drawingml/2006/picture">
                 <pic:pic>
                   <pic:nvPicPr>
-                    <pic:cNvPr descr="https://deidt7p41jzcy.cloudfront.net/Eso_LungsArtboard.png" id="131" name="Picture"/>
+                    <pic:cNvPr descr="https://deidt7p41jzcy.cloudfront.net/Eso_LungsArtboard.png" id="135" name="Picture"/>
                     <pic:cNvPicPr>
                       <a:picLocks noChangeArrowheads="1" noChangeAspect="1"/>
                     </pic:cNvPicPr>
                   </pic:nvPicPr>
                   <pic:blipFill>
-                    <a:blip r:embed="rId129"/>
+                    <a:blip r:embed="rId133"/>
                     <a:stretch>
                       <a:fillRect/>
                     </a:stretch>
@@ -4446,14 +4731,14 @@
         </w:drawing>
       </w:r>
     </w:p>
-    <w:bookmarkEnd w:id="132"/>
-    <w:bookmarkStart w:id="133" w:name="preventing-pneumonia"/>
-    <w:p>
-      <w:pPr>
-        <w:pStyle w:val="Heading2"/>
-      </w:pPr>
-      <w:r>
-        <w:t xml:space="preserve">69 Preventing Pneumonia</w:t>
+    <w:bookmarkEnd w:id="136"/>
+    <w:bookmarkStart w:id="137" w:name="preventing-pneumonia"/>
+    <w:p>
+      <w:pPr>
+        <w:pStyle w:val="Heading2"/>
+      </w:pPr>
+      <w:r>
+        <w:t xml:space="preserve">73 Preventing Pneumonia</w:t>
       </w:r>
     </w:p>
     <w:p>
@@ -4469,7 +4754,7 @@
         <w:pStyle w:val="Compact"/>
         <w:numPr>
           <w:ilvl w:val="0"/>
-          <w:numId w:val="1053"/>
+          <w:numId w:val="1058"/>
         </w:numPr>
       </w:pPr>
       <w:r>
@@ -4481,7 +4766,7 @@
         <w:pStyle w:val="Compact"/>
         <w:numPr>
           <w:ilvl w:val="0"/>
-          <w:numId w:val="1053"/>
+          <w:numId w:val="1058"/>
         </w:numPr>
       </w:pPr>
       <w:r>
@@ -4493,7 +4778,7 @@
         <w:pStyle w:val="Compact"/>
         <w:numPr>
           <w:ilvl w:val="0"/>
-          <w:numId w:val="1053"/>
+          <w:numId w:val="1058"/>
         </w:numPr>
       </w:pPr>
       <w:r>
@@ -4513,7 +4798,7 @@
         <w:pStyle w:val="Compact"/>
         <w:numPr>
           <w:ilvl w:val="0"/>
-          <w:numId w:val="1054"/>
+          <w:numId w:val="1059"/>
         </w:numPr>
       </w:pPr>
       <w:r>
@@ -4525,21 +4810,21 @@
         <w:pStyle w:val="Compact"/>
         <w:numPr>
           <w:ilvl w:val="0"/>
-          <w:numId w:val="1054"/>
+          <w:numId w:val="1059"/>
         </w:numPr>
       </w:pPr>
       <w:r>
         <w:t xml:space="preserve">Walking in the halls as soon as possible</w:t>
       </w:r>
     </w:p>
-    <w:bookmarkEnd w:id="133"/>
-    <w:bookmarkStart w:id="140" w:name="minimally-invasive-esophagectomy"/>
-    <w:p>
-      <w:pPr>
-        <w:pStyle w:val="Heading2"/>
-      </w:pPr>
-      <w:r>
-        <w:t xml:space="preserve">70 Minimally-invasive Esophagectomy</w:t>
+    <w:bookmarkEnd w:id="137"/>
+    <w:bookmarkStart w:id="144" w:name="minimally-invasive-esophagectomy"/>
+    <w:p>
+      <w:pPr>
+        <w:pStyle w:val="Heading2"/>
+      </w:pPr>
+      <w:r>
+        <w:t xml:space="preserve">74 Minimally-invasive Esophagectomy</w:t>
       </w:r>
     </w:p>
     <w:p>
@@ -4551,18 +4836,18 @@
           <wp:inline>
             <wp:extent cx="5334000" cy="4000500"/>
             <wp:effectExtent b="0" l="0" r="0" t="0"/>
-            <wp:docPr descr="" title="" id="135" name="Picture"/>
+            <wp:docPr descr="" title="" id="139" name="Picture"/>
             <a:graphic>
               <a:graphicData uri="http://schemas.openxmlformats.org/drawingml/2006/picture">
                 <pic:pic>
                   <pic:nvPicPr>
-                    <pic:cNvPr descr="https://deidt7p41jzcy.cloudfront.net/mie_abd.png" id="136" name="Picture"/>
+                    <pic:cNvPr descr="https://deidt7p41jzcy.cloudfront.net/mie_abd.png" id="140" name="Picture"/>
                     <pic:cNvPicPr>
                       <a:picLocks noChangeArrowheads="1" noChangeAspect="1"/>
                     </pic:cNvPicPr>
                   </pic:nvPicPr>
                   <pic:blipFill>
-                    <a:blip r:embed="rId134"/>
+                    <a:blip r:embed="rId138"/>
                     <a:stretch>
                       <a:fillRect/>
                     </a:stretch>
@@ -4598,18 +4883,18 @@
           <wp:inline>
             <wp:extent cx="5334000" cy="4000500"/>
             <wp:effectExtent b="0" l="0" r="0" t="0"/>
-            <wp:docPr descr="" title="" id="138" name="Picture"/>
+            <wp:docPr descr="" title="" id="142" name="Picture"/>
             <a:graphic>
               <a:graphicData uri="http://schemas.openxmlformats.org/drawingml/2006/picture">
                 <pic:pic>
                   <pic:nvPicPr>
-                    <pic:cNvPr descr="https://deidt7p41jzcy.cloudfront.net/mie_chest.png" id="139" name="Picture"/>
+                    <pic:cNvPr descr="https://deidt7p41jzcy.cloudfront.net/mie_chest.png" id="143" name="Picture"/>
                     <pic:cNvPicPr>
                       <a:picLocks noChangeArrowheads="1" noChangeAspect="1"/>
                     </pic:cNvPicPr>
                   </pic:nvPicPr>
                   <pic:blipFill>
-                    <a:blip r:embed="rId137"/>
+                    <a:blip r:embed="rId141"/>
                     <a:stretch>
                       <a:fillRect/>
                     </a:stretch>
@@ -4636,14 +4921,14 @@
         </w:drawing>
       </w:r>
     </w:p>
-    <w:bookmarkEnd w:id="140"/>
-    <w:bookmarkStart w:id="141" w:name="risks-of-surgery"/>
-    <w:p>
-      <w:pPr>
-        <w:pStyle w:val="Heading2"/>
-      </w:pPr>
-      <w:r>
-        <w:t xml:space="preserve">71 Risks of Surgery</w:t>
+    <w:bookmarkEnd w:id="144"/>
+    <w:bookmarkStart w:id="145" w:name="risks-of-surgery"/>
+    <w:p>
+      <w:pPr>
+        <w:pStyle w:val="Heading2"/>
+      </w:pPr>
+      <w:r>
+        <w:t xml:space="preserve">75 Risks of Surgery</w:t>
       </w:r>
     </w:p>
     <w:p>
@@ -4659,7 +4944,7 @@
         <w:pStyle w:val="Compact"/>
         <w:numPr>
           <w:ilvl w:val="0"/>
-          <w:numId w:val="1055"/>
+          <w:numId w:val="1060"/>
         </w:numPr>
       </w:pPr>
       <w:r>
@@ -4671,7 +4956,7 @@
         <w:pStyle w:val="Compact"/>
         <w:numPr>
           <w:ilvl w:val="0"/>
-          <w:numId w:val="1055"/>
+          <w:numId w:val="1060"/>
         </w:numPr>
       </w:pPr>
       <w:r>
@@ -4683,7 +4968,7 @@
         <w:pStyle w:val="Compact"/>
         <w:numPr>
           <w:ilvl w:val="0"/>
-          <w:numId w:val="1055"/>
+          <w:numId w:val="1060"/>
         </w:numPr>
       </w:pPr>
       <w:r>
@@ -4695,7 +4980,7 @@
         <w:pStyle w:val="Compact"/>
         <w:numPr>
           <w:ilvl w:val="0"/>
-          <w:numId w:val="1055"/>
+          <w:numId w:val="1060"/>
         </w:numPr>
       </w:pPr>
       <w:r>
@@ -4707,21 +4992,21 @@
         <w:pStyle w:val="Compact"/>
         <w:numPr>
           <w:ilvl w:val="0"/>
-          <w:numId w:val="1055"/>
+          <w:numId w:val="1060"/>
         </w:numPr>
       </w:pPr>
       <w:r>
         <w:t xml:space="preserve">Pulmonary embolism (2%)</w:t>
       </w:r>
     </w:p>
-    <w:bookmarkEnd w:id="141"/>
-    <w:bookmarkStart w:id="142" w:name="risks-of-surgery-1"/>
-    <w:p>
-      <w:pPr>
-        <w:pStyle w:val="Heading2"/>
-      </w:pPr>
-      <w:r>
-        <w:t xml:space="preserve">72 Risks of Surgery</w:t>
+    <w:bookmarkEnd w:id="145"/>
+    <w:bookmarkStart w:id="146" w:name="risks-of-surgery-1"/>
+    <w:p>
+      <w:pPr>
+        <w:pStyle w:val="Heading2"/>
+      </w:pPr>
+      <w:r>
+        <w:t xml:space="preserve">76 Risks of Surgery</w:t>
       </w:r>
     </w:p>
     <w:p>
@@ -4737,7 +5022,7 @@
         <w:pStyle w:val="Compact"/>
         <w:numPr>
           <w:ilvl w:val="0"/>
-          <w:numId w:val="1056"/>
+          <w:numId w:val="1061"/>
         </w:numPr>
       </w:pPr>
       <w:r>
@@ -4749,7 +5034,7 @@
         <w:pStyle w:val="Compact"/>
         <w:numPr>
           <w:ilvl w:val="0"/>
-          <w:numId w:val="1056"/>
+          <w:numId w:val="1061"/>
         </w:numPr>
       </w:pPr>
       <w:r>
@@ -4761,7 +5046,7 @@
         <w:pStyle w:val="Compact"/>
         <w:numPr>
           <w:ilvl w:val="0"/>
-          <w:numId w:val="1056"/>
+          <w:numId w:val="1061"/>
         </w:numPr>
       </w:pPr>
       <w:r>
@@ -4773,7 +5058,7 @@
         <w:pStyle w:val="Compact"/>
         <w:numPr>
           <w:ilvl w:val="1"/>
-          <w:numId w:val="1057"/>
+          <w:numId w:val="1062"/>
         </w:numPr>
       </w:pPr>
       <w:r>
@@ -4785,7 +5070,7 @@
         <w:pStyle w:val="Compact"/>
         <w:numPr>
           <w:ilvl w:val="1"/>
-          <w:numId w:val="1057"/>
+          <w:numId w:val="1062"/>
         </w:numPr>
       </w:pPr>
       <w:r>
@@ -4797,21 +5082,21 @@
         <w:pStyle w:val="Compact"/>
         <w:numPr>
           <w:ilvl w:val="1"/>
-          <w:numId w:val="1057"/>
+          <w:numId w:val="1062"/>
         </w:numPr>
       </w:pPr>
       <w:r>
         <w:t xml:space="preserve">High risk = 30%</w:t>
       </w:r>
     </w:p>
-    <w:bookmarkEnd w:id="142"/>
-    <w:bookmarkStart w:id="143" w:name="risks-of-surgery-2"/>
-    <w:p>
-      <w:pPr>
-        <w:pStyle w:val="Heading2"/>
-      </w:pPr>
-      <w:r>
-        <w:t xml:space="preserve">73 Risks of Surgery</w:t>
+    <w:bookmarkEnd w:id="146"/>
+    <w:bookmarkStart w:id="147" w:name="risks-of-surgery-2"/>
+    <w:p>
+      <w:pPr>
+        <w:pStyle w:val="Heading2"/>
+      </w:pPr>
+      <w:r>
+        <w:t xml:space="preserve">77 Risks of Surgery</w:t>
       </w:r>
     </w:p>
     <w:p>
@@ -4946,22 +5231,22 @@
         </w:tc>
       </w:tr>
     </w:tbl>
-    <w:bookmarkEnd w:id="143"/>
-    <w:bookmarkStart w:id="144" w:name="day-prior-to-surgery"/>
-    <w:p>
-      <w:pPr>
-        <w:pStyle w:val="Heading2"/>
-      </w:pPr>
-      <w:r>
-        <w:t xml:space="preserve">74 Day Prior to Surgery</w:t>
-      </w:r>
-    </w:p>
-    <w:p>
-      <w:pPr>
-        <w:pStyle w:val="Compact"/>
-        <w:numPr>
-          <w:ilvl w:val="0"/>
-          <w:numId w:val="1058"/>
+    <w:bookmarkEnd w:id="147"/>
+    <w:bookmarkStart w:id="148" w:name="day-prior-to-surgery"/>
+    <w:p>
+      <w:pPr>
+        <w:pStyle w:val="Heading2"/>
+      </w:pPr>
+      <w:r>
+        <w:t xml:space="preserve">78 Day Prior to Surgery</w:t>
+      </w:r>
+    </w:p>
+    <w:p>
+      <w:pPr>
+        <w:pStyle w:val="Compact"/>
+        <w:numPr>
+          <w:ilvl w:val="0"/>
+          <w:numId w:val="1063"/>
         </w:numPr>
       </w:pPr>
       <w:r>
@@ -4973,7 +5258,7 @@
         <w:pStyle w:val="Compact"/>
         <w:numPr>
           <w:ilvl w:val="0"/>
-          <w:numId w:val="1058"/>
+          <w:numId w:val="1063"/>
         </w:numPr>
       </w:pPr>
       <w:r>
@@ -4985,29 +5270,29 @@
         <w:pStyle w:val="Compact"/>
         <w:numPr>
           <w:ilvl w:val="0"/>
-          <w:numId w:val="1058"/>
+          <w:numId w:val="1063"/>
         </w:numPr>
       </w:pPr>
       <w:r>
         <w:t xml:space="preserve">No tube feedings the night before surgery</w:t>
       </w:r>
     </w:p>
-    <w:bookmarkEnd w:id="144"/>
-    <w:bookmarkStart w:id="145" w:name="day-of-surgery"/>
-    <w:p>
-      <w:pPr>
-        <w:pStyle w:val="Heading2"/>
-      </w:pPr>
-      <w:r>
-        <w:t xml:space="preserve">75 Day of Surgery</w:t>
-      </w:r>
-    </w:p>
-    <w:p>
-      <w:pPr>
-        <w:pStyle w:val="Compact"/>
-        <w:numPr>
-          <w:ilvl w:val="0"/>
-          <w:numId w:val="1059"/>
+    <w:bookmarkEnd w:id="148"/>
+    <w:bookmarkStart w:id="149" w:name="day-of-surgery"/>
+    <w:p>
+      <w:pPr>
+        <w:pStyle w:val="Heading2"/>
+      </w:pPr>
+      <w:r>
+        <w:t xml:space="preserve">79 Day of Surgery</w:t>
+      </w:r>
+    </w:p>
+    <w:p>
+      <w:pPr>
+        <w:pStyle w:val="Compact"/>
+        <w:numPr>
+          <w:ilvl w:val="0"/>
+          <w:numId w:val="1064"/>
         </w:numPr>
       </w:pPr>
       <w:r>
@@ -5019,7 +5304,7 @@
         <w:pStyle w:val="Compact"/>
         <w:numPr>
           <w:ilvl w:val="0"/>
-          <w:numId w:val="1059"/>
+          <w:numId w:val="1064"/>
         </w:numPr>
       </w:pPr>
       <w:r>
@@ -5031,7 +5316,7 @@
         <w:pStyle w:val="Compact"/>
         <w:numPr>
           <w:ilvl w:val="0"/>
-          <w:numId w:val="1059"/>
+          <w:numId w:val="1064"/>
         </w:numPr>
       </w:pPr>
       <w:r>
@@ -5056,7 +5341,7 @@
         <w:pStyle w:val="Compact"/>
         <w:numPr>
           <w:ilvl w:val="0"/>
-          <w:numId w:val="1059"/>
+          <w:numId w:val="1064"/>
         </w:numPr>
       </w:pPr>
       <w:r>
@@ -5068,29 +5353,29 @@
         <w:pStyle w:val="Compact"/>
         <w:numPr>
           <w:ilvl w:val="0"/>
-          <w:numId w:val="1059"/>
+          <w:numId w:val="1064"/>
         </w:numPr>
       </w:pPr>
       <w:r>
         <w:t xml:space="preserve">Waiting room for family and friends on 5th floor</w:t>
       </w:r>
     </w:p>
-    <w:bookmarkEnd w:id="145"/>
-    <w:bookmarkStart w:id="146" w:name="epidural-catheter-for-pain-control"/>
-    <w:p>
-      <w:pPr>
-        <w:pStyle w:val="Heading2"/>
-      </w:pPr>
-      <w:r>
-        <w:t xml:space="preserve">76 Epidural Catheter for Pain Control</w:t>
-      </w:r>
-    </w:p>
-    <w:p>
-      <w:pPr>
-        <w:pStyle w:val="Compact"/>
-        <w:numPr>
-          <w:ilvl w:val="0"/>
-          <w:numId w:val="1060"/>
+    <w:bookmarkEnd w:id="149"/>
+    <w:bookmarkStart w:id="150" w:name="epidural-catheter-for-pain-control"/>
+    <w:p>
+      <w:pPr>
+        <w:pStyle w:val="Heading2"/>
+      </w:pPr>
+      <w:r>
+        <w:t xml:space="preserve">80 Epidural Catheter for Pain Control</w:t>
+      </w:r>
+    </w:p>
+    <w:p>
+      <w:pPr>
+        <w:pStyle w:val="Compact"/>
+        <w:numPr>
+          <w:ilvl w:val="0"/>
+          <w:numId w:val="1065"/>
         </w:numPr>
       </w:pPr>
       <w:r>
@@ -5102,7 +5387,7 @@
         <w:pStyle w:val="Compact"/>
         <w:numPr>
           <w:ilvl w:val="0"/>
-          <w:numId w:val="1060"/>
+          <w:numId w:val="1065"/>
         </w:numPr>
       </w:pPr>
       <w:r>
@@ -5114,7 +5399,7 @@
         <w:pStyle w:val="Compact"/>
         <w:numPr>
           <w:ilvl w:val="0"/>
-          <w:numId w:val="1060"/>
+          <w:numId w:val="1065"/>
         </w:numPr>
       </w:pPr>
       <w:r>
@@ -5126,7 +5411,7 @@
         <w:pStyle w:val="Compact"/>
         <w:numPr>
           <w:ilvl w:val="0"/>
-          <w:numId w:val="1060"/>
+          <w:numId w:val="1065"/>
         </w:numPr>
       </w:pPr>
       <w:r>
@@ -5138,29 +5423,29 @@
         <w:pStyle w:val="Compact"/>
         <w:numPr>
           <w:ilvl w:val="0"/>
-          <w:numId w:val="1060"/>
+          <w:numId w:val="1065"/>
         </w:numPr>
       </w:pPr>
       <w:r>
         <w:t xml:space="preserve">Foley catheter removed after epidural removed</w:t>
       </w:r>
     </w:p>
-    <w:bookmarkEnd w:id="146"/>
-    <w:bookmarkStart w:id="147" w:name="intensive-care-unit-icu-2-4-days"/>
-    <w:p>
-      <w:pPr>
-        <w:pStyle w:val="Heading2"/>
-      </w:pPr>
-      <w:r>
-        <w:t xml:space="preserve">77 Intensive Care Unit (ICU) (2-4 days)</w:t>
-      </w:r>
-    </w:p>
-    <w:p>
-      <w:pPr>
-        <w:pStyle w:val="Compact"/>
-        <w:numPr>
-          <w:ilvl w:val="0"/>
-          <w:numId w:val="1061"/>
+    <w:bookmarkEnd w:id="150"/>
+    <w:bookmarkStart w:id="151" w:name="intensive-care-unit-icu-2-4-days"/>
+    <w:p>
+      <w:pPr>
+        <w:pStyle w:val="Heading2"/>
+      </w:pPr>
+      <w:r>
+        <w:t xml:space="preserve">81 Intensive Care Unit (ICU) (2-4 days)</w:t>
+      </w:r>
+    </w:p>
+    <w:p>
+      <w:pPr>
+        <w:pStyle w:val="Compact"/>
+        <w:numPr>
+          <w:ilvl w:val="0"/>
+          <w:numId w:val="1066"/>
         </w:numPr>
       </w:pPr>
       <w:r>
@@ -5172,7 +5457,7 @@
         <w:pStyle w:val="Compact"/>
         <w:numPr>
           <w:ilvl w:val="0"/>
-          <w:numId w:val="1061"/>
+          <w:numId w:val="1066"/>
         </w:numPr>
       </w:pPr>
       <w:r>
@@ -5184,7 +5469,7 @@
         <w:pStyle w:val="Compact"/>
         <w:numPr>
           <w:ilvl w:val="0"/>
-          <w:numId w:val="1061"/>
+          <w:numId w:val="1066"/>
         </w:numPr>
       </w:pPr>
       <w:r>
@@ -5196,7 +5481,7 @@
         <w:pStyle w:val="Compact"/>
         <w:numPr>
           <w:ilvl w:val="0"/>
-          <w:numId w:val="1061"/>
+          <w:numId w:val="1066"/>
         </w:numPr>
       </w:pPr>
       <w:r>
@@ -5208,7 +5493,7 @@
         <w:pStyle w:val="Compact"/>
         <w:numPr>
           <w:ilvl w:val="0"/>
-          <w:numId w:val="1061"/>
+          <w:numId w:val="1066"/>
         </w:numPr>
       </w:pPr>
       <w:r>
@@ -5220,29 +5505,29 @@
         <w:pStyle w:val="Compact"/>
         <w:numPr>
           <w:ilvl w:val="0"/>
-          <w:numId w:val="1061"/>
+          <w:numId w:val="1066"/>
         </w:numPr>
       </w:pPr>
       <w:r>
         <w:t xml:space="preserve">Feeding jejunostomy (usually stays in 8 wks)</w:t>
       </w:r>
     </w:p>
-    <w:bookmarkEnd w:id="147"/>
-    <w:bookmarkStart w:id="148" w:name="intensive-care-unit-icu"/>
-    <w:p>
-      <w:pPr>
-        <w:pStyle w:val="Heading2"/>
-      </w:pPr>
-      <w:r>
-        <w:t xml:space="preserve">78 Intensive Care Unit (ICU)</w:t>
-      </w:r>
-    </w:p>
-    <w:p>
-      <w:pPr>
-        <w:pStyle w:val="Compact"/>
-        <w:numPr>
-          <w:ilvl w:val="0"/>
-          <w:numId w:val="1062"/>
+    <w:bookmarkEnd w:id="151"/>
+    <w:bookmarkStart w:id="152" w:name="intensive-care-unit-icu"/>
+    <w:p>
+      <w:pPr>
+        <w:pStyle w:val="Heading2"/>
+      </w:pPr>
+      <w:r>
+        <w:t xml:space="preserve">82 Intensive Care Unit (ICU)</w:t>
+      </w:r>
+    </w:p>
+    <w:p>
+      <w:pPr>
+        <w:pStyle w:val="Compact"/>
+        <w:numPr>
+          <w:ilvl w:val="0"/>
+          <w:numId w:val="1067"/>
         </w:numPr>
       </w:pPr>
       <w:r>
@@ -5254,7 +5539,7 @@
         <w:pStyle w:val="Compact"/>
         <w:numPr>
           <w:ilvl w:val="0"/>
-          <w:numId w:val="1062"/>
+          <w:numId w:val="1067"/>
         </w:numPr>
       </w:pPr>
       <w:r>
@@ -5266,7 +5551,7 @@
         <w:pStyle w:val="Compact"/>
         <w:numPr>
           <w:ilvl w:val="0"/>
-          <w:numId w:val="1062"/>
+          <w:numId w:val="1067"/>
         </w:numPr>
       </w:pPr>
       <w:r>
@@ -5278,7 +5563,7 @@
         <w:pStyle w:val="Compact"/>
         <w:numPr>
           <w:ilvl w:val="0"/>
-          <w:numId w:val="1062"/>
+          <w:numId w:val="1067"/>
         </w:numPr>
       </w:pPr>
       <w:r>
@@ -5290,29 +5575,29 @@
         <w:pStyle w:val="Compact"/>
         <w:numPr>
           <w:ilvl w:val="0"/>
-          <w:numId w:val="1062"/>
+          <w:numId w:val="1067"/>
         </w:numPr>
       </w:pPr>
       <w:r>
         <w:t xml:space="preserve">Feeding jejunostomy (stays in 8 weeks)</w:t>
       </w:r>
     </w:p>
-    <w:bookmarkEnd w:id="148"/>
-    <w:bookmarkStart w:id="149" w:name="ward---6tower"/>
-    <w:p>
-      <w:pPr>
-        <w:pStyle w:val="Heading2"/>
-      </w:pPr>
-      <w:r>
-        <w:t xml:space="preserve">79 Ward - 6Tower</w:t>
-      </w:r>
-    </w:p>
-    <w:p>
-      <w:pPr>
-        <w:pStyle w:val="Compact"/>
-        <w:numPr>
-          <w:ilvl w:val="0"/>
-          <w:numId w:val="1063"/>
+    <w:bookmarkEnd w:id="152"/>
+    <w:bookmarkStart w:id="153" w:name="ward---6tower"/>
+    <w:p>
+      <w:pPr>
+        <w:pStyle w:val="Heading2"/>
+      </w:pPr>
+      <w:r>
+        <w:t xml:space="preserve">83 Ward - 6Tower</w:t>
+      </w:r>
+    </w:p>
+    <w:p>
+      <w:pPr>
+        <w:pStyle w:val="Compact"/>
+        <w:numPr>
+          <w:ilvl w:val="0"/>
+          <w:numId w:val="1068"/>
         </w:numPr>
       </w:pPr>
       <w:r>
@@ -5324,7 +5609,7 @@
         <w:pStyle w:val="Compact"/>
         <w:numPr>
           <w:ilvl w:val="0"/>
-          <w:numId w:val="1063"/>
+          <w:numId w:val="1068"/>
         </w:numPr>
       </w:pPr>
       <w:r>
@@ -5336,7 +5621,7 @@
         <w:pStyle w:val="Compact"/>
         <w:numPr>
           <w:ilvl w:val="0"/>
-          <w:numId w:val="1063"/>
+          <w:numId w:val="1068"/>
         </w:numPr>
       </w:pPr>
       <w:r>
@@ -5348,7 +5633,7 @@
         <w:pStyle w:val="Compact"/>
         <w:numPr>
           <w:ilvl w:val="1"/>
-          <w:numId w:val="1064"/>
+          <w:numId w:val="1069"/>
         </w:numPr>
       </w:pPr>
       <w:r>
@@ -5360,7 +5645,7 @@
         <w:pStyle w:val="Compact"/>
         <w:numPr>
           <w:ilvl w:val="1"/>
-          <w:numId w:val="1064"/>
+          <w:numId w:val="1069"/>
         </w:numPr>
       </w:pPr>
       <w:r>
@@ -5372,21 +5657,21 @@
         <w:pStyle w:val="Compact"/>
         <w:numPr>
           <w:ilvl w:val="1"/>
-          <w:numId w:val="1064"/>
+          <w:numId w:val="1069"/>
         </w:numPr>
       </w:pPr>
       <w:r>
         <w:t xml:space="preserve">Prevents loss of muscle strength</w:t>
       </w:r>
     </w:p>
-    <w:bookmarkEnd w:id="149"/>
-    <w:bookmarkStart w:id="150" w:name="jejunostomy-feeds"/>
-    <w:p>
-      <w:pPr>
-        <w:pStyle w:val="Heading2"/>
-      </w:pPr>
-      <w:r>
-        <w:t xml:space="preserve">80 Jejunostomy Feeds</w:t>
+    <w:bookmarkEnd w:id="153"/>
+    <w:bookmarkStart w:id="154" w:name="jejunostomy-feeds"/>
+    <w:p>
+      <w:pPr>
+        <w:pStyle w:val="Heading2"/>
+      </w:pPr>
+      <w:r>
+        <w:t xml:space="preserve">84 Jejunostomy Feeds</w:t>
       </w:r>
     </w:p>
     <w:p>
@@ -5402,7 +5687,7 @@
         <w:pStyle w:val="Compact"/>
         <w:numPr>
           <w:ilvl w:val="0"/>
-          <w:numId w:val="1065"/>
+          <w:numId w:val="1070"/>
         </w:numPr>
       </w:pPr>
       <w:r>
@@ -5414,7 +5699,7 @@
         <w:pStyle w:val="Compact"/>
         <w:numPr>
           <w:ilvl w:val="0"/>
-          <w:numId w:val="1065"/>
+          <w:numId w:val="1070"/>
         </w:numPr>
       </w:pPr>
       <w:r>
@@ -5434,7 +5719,7 @@
         <w:pStyle w:val="Compact"/>
         <w:numPr>
           <w:ilvl w:val="0"/>
-          <w:numId w:val="1066"/>
+          <w:numId w:val="1071"/>
         </w:numPr>
       </w:pPr>
       <w:r>
@@ -5446,39 +5731,39 @@
         <w:pStyle w:val="Compact"/>
         <w:numPr>
           <w:ilvl w:val="0"/>
-          <w:numId w:val="1066"/>
+          <w:numId w:val="1071"/>
         </w:numPr>
       </w:pPr>
       <w:r>
         <w:t xml:space="preserve">Important to prevent dehydration</w:t>
       </w:r>
     </w:p>
-    <w:bookmarkEnd w:id="150"/>
-    <w:bookmarkStart w:id="151" w:name="jejunostomy-tube-1"/>
-    <w:p>
-      <w:pPr>
-        <w:pStyle w:val="Heading2"/>
-      </w:pPr>
-      <w:r>
-        <w:t xml:space="preserve">81 Jejunostomy Tube</w:t>
-      </w:r>
-    </w:p>
-    <w:bookmarkEnd w:id="151"/>
-    <w:bookmarkStart w:id="152" w:name="jejunostomy-typical-regimen-1"/>
-    <w:p>
-      <w:pPr>
-        <w:pStyle w:val="Heading2"/>
-      </w:pPr>
-      <w:r>
-        <w:t xml:space="preserve">82 Jejunostomy Typical Regimen</w:t>
-      </w:r>
-    </w:p>
-    <w:p>
-      <w:pPr>
-        <w:pStyle w:val="Compact"/>
-        <w:numPr>
-          <w:ilvl w:val="0"/>
-          <w:numId w:val="1067"/>
+    <w:bookmarkEnd w:id="154"/>
+    <w:bookmarkStart w:id="155" w:name="jejunostomy-tube-1"/>
+    <w:p>
+      <w:pPr>
+        <w:pStyle w:val="Heading2"/>
+      </w:pPr>
+      <w:r>
+        <w:t xml:space="preserve">85 Jejunostomy Tube</w:t>
+      </w:r>
+    </w:p>
+    <w:bookmarkEnd w:id="155"/>
+    <w:bookmarkStart w:id="156" w:name="jejunostomy-typical-regimen-1"/>
+    <w:p>
+      <w:pPr>
+        <w:pStyle w:val="Heading2"/>
+      </w:pPr>
+      <w:r>
+        <w:t xml:space="preserve">86 Jejunostomy Typical Regimen</w:t>
+      </w:r>
+    </w:p>
+    <w:p>
+      <w:pPr>
+        <w:pStyle w:val="Compact"/>
+        <w:numPr>
+          <w:ilvl w:val="0"/>
+          <w:numId w:val="1072"/>
         </w:numPr>
       </w:pPr>
       <w:r>
@@ -5490,7 +5775,7 @@
         <w:pStyle w:val="Compact"/>
         <w:numPr>
           <w:ilvl w:val="1"/>
-          <w:numId w:val="1068"/>
+          <w:numId w:val="1073"/>
         </w:numPr>
       </w:pPr>
       <w:r>
@@ -5502,7 +5787,7 @@
         <w:pStyle w:val="Compact"/>
         <w:numPr>
           <w:ilvl w:val="1"/>
-          <w:numId w:val="1068"/>
+          <w:numId w:val="1073"/>
         </w:numPr>
       </w:pPr>
       <w:r>
@@ -5514,7 +5799,7 @@
         <w:pStyle w:val="Compact"/>
         <w:numPr>
           <w:ilvl w:val="0"/>
-          <w:numId w:val="1067"/>
+          <w:numId w:val="1072"/>
         </w:numPr>
       </w:pPr>
       <w:r>
@@ -5529,14 +5814,14 @@
         <w:t xml:space="preserve">Hospital nurses will teach use of the feeding tube</w:t>
       </w:r>
     </w:p>
-    <w:bookmarkEnd w:id="152"/>
-    <w:bookmarkStart w:id="153" w:name="jejunostomy-feeds-with-diabetes-1"/>
-    <w:p>
-      <w:pPr>
-        <w:pStyle w:val="Heading2"/>
-      </w:pPr>
-      <w:r>
-        <w:t xml:space="preserve">83 Jejunostomy Feeds with Diabetes</w:t>
+    <w:bookmarkEnd w:id="156"/>
+    <w:bookmarkStart w:id="157" w:name="jejunostomy-feeds-with-diabetes-1"/>
+    <w:p>
+      <w:pPr>
+        <w:pStyle w:val="Heading2"/>
+      </w:pPr>
+      <w:r>
+        <w:t xml:space="preserve">87 Jejunostomy Feeds with Diabetes</w:t>
       </w:r>
     </w:p>
     <w:p>
@@ -5552,7 +5837,7 @@
         <w:pStyle w:val="Compact"/>
         <w:numPr>
           <w:ilvl w:val="0"/>
-          <w:numId w:val="1069"/>
+          <w:numId w:val="1074"/>
         </w:numPr>
       </w:pPr>
       <w:r>
@@ -5572,7 +5857,7 @@
         <w:pStyle w:val="Compact"/>
         <w:numPr>
           <w:ilvl w:val="0"/>
-          <w:numId w:val="1070"/>
+          <w:numId w:val="1075"/>
         </w:numPr>
       </w:pPr>
       <w:r>
@@ -5584,7 +5869,7 @@
         <w:pStyle w:val="Compact"/>
         <w:numPr>
           <w:ilvl w:val="0"/>
-          <w:numId w:val="1070"/>
+          <w:numId w:val="1075"/>
         </w:numPr>
       </w:pPr>
       <w:r>
@@ -5596,7 +5881,7 @@
         <w:pStyle w:val="Compact"/>
         <w:numPr>
           <w:ilvl w:val="0"/>
-          <w:numId w:val="1070"/>
+          <w:numId w:val="1075"/>
         </w:numPr>
       </w:pPr>
       <w:r>
@@ -5608,39 +5893,39 @@
         <w:pStyle w:val="Compact"/>
         <w:numPr>
           <w:ilvl w:val="0"/>
-          <w:numId w:val="1070"/>
+          <w:numId w:val="1075"/>
         </w:numPr>
       </w:pPr>
       <w:r>
         <w:t xml:space="preserve">No insulin if tube feedings are not run</w:t>
       </w:r>
     </w:p>
-    <w:bookmarkEnd w:id="153"/>
-    <w:bookmarkStart w:id="154" w:name="jejunostomy-video-1"/>
-    <w:p>
-      <w:pPr>
-        <w:pStyle w:val="Heading2"/>
-      </w:pPr>
-      <w:r>
-        <w:t xml:space="preserve">84 Jejunostomy Video</w:t>
-      </w:r>
-    </w:p>
-    <w:bookmarkEnd w:id="154"/>
-    <w:bookmarkStart w:id="155" w:name="activity-after-surgery"/>
-    <w:p>
-      <w:pPr>
-        <w:pStyle w:val="Heading2"/>
-      </w:pPr>
-      <w:r>
-        <w:t xml:space="preserve">85 Activity after Surgery</w:t>
-      </w:r>
-    </w:p>
-    <w:p>
-      <w:pPr>
-        <w:pStyle w:val="Compact"/>
-        <w:numPr>
-          <w:ilvl w:val="0"/>
-          <w:numId w:val="1071"/>
+    <w:bookmarkEnd w:id="157"/>
+    <w:bookmarkStart w:id="158" w:name="jejunostomy-video-1"/>
+    <w:p>
+      <w:pPr>
+        <w:pStyle w:val="Heading2"/>
+      </w:pPr>
+      <w:r>
+        <w:t xml:space="preserve">88 Jejunostomy Video</w:t>
+      </w:r>
+    </w:p>
+    <w:bookmarkEnd w:id="158"/>
+    <w:bookmarkStart w:id="159" w:name="activity-after-surgery"/>
+    <w:p>
+      <w:pPr>
+        <w:pStyle w:val="Heading2"/>
+      </w:pPr>
+      <w:r>
+        <w:t xml:space="preserve">89 Activity after Surgery</w:t>
+      </w:r>
+    </w:p>
+    <w:p>
+      <w:pPr>
+        <w:pStyle w:val="Compact"/>
+        <w:numPr>
+          <w:ilvl w:val="0"/>
+          <w:numId w:val="1076"/>
         </w:numPr>
       </w:pPr>
       <w:r>
@@ -5652,7 +5937,7 @@
         <w:pStyle w:val="Compact"/>
         <w:numPr>
           <w:ilvl w:val="0"/>
-          <w:numId w:val="1071"/>
+          <w:numId w:val="1076"/>
         </w:numPr>
       </w:pPr>
       <w:r>
@@ -5664,7 +5949,7 @@
         <w:pStyle w:val="Compact"/>
         <w:numPr>
           <w:ilvl w:val="0"/>
-          <w:numId w:val="1071"/>
+          <w:numId w:val="1076"/>
         </w:numPr>
       </w:pPr>
       <w:r>
@@ -5676,7 +5961,7 @@
         <w:pStyle w:val="Compact"/>
         <w:numPr>
           <w:ilvl w:val="1"/>
-          <w:numId w:val="1072"/>
+          <w:numId w:val="1077"/>
         </w:numPr>
       </w:pPr>
       <w:r>
@@ -5688,21 +5973,21 @@
         <w:pStyle w:val="Compact"/>
         <w:numPr>
           <w:ilvl w:val="1"/>
-          <w:numId w:val="1072"/>
+          <w:numId w:val="1077"/>
         </w:numPr>
       </w:pPr>
       <w:r>
         <w:t xml:space="preserve">Prevent muscle loss</w:t>
       </w:r>
     </w:p>
-    <w:bookmarkEnd w:id="155"/>
-    <w:bookmarkStart w:id="156" w:name="nasogastric-ng-tube"/>
-    <w:p>
-      <w:pPr>
-        <w:pStyle w:val="Heading2"/>
-      </w:pPr>
-      <w:r>
-        <w:t xml:space="preserve">86 Nasogastric (NG) Tube</w:t>
+    <w:bookmarkEnd w:id="159"/>
+    <w:bookmarkStart w:id="160" w:name="nasogastric-ng-tube"/>
+    <w:p>
+      <w:pPr>
+        <w:pStyle w:val="Heading2"/>
+      </w:pPr>
+      <w:r>
+        <w:t xml:space="preserve">90 Nasogastric (NG) Tube</w:t>
       </w:r>
     </w:p>
     <w:p>
@@ -5718,7 +6003,7 @@
         <w:pStyle w:val="Compact"/>
         <w:numPr>
           <w:ilvl w:val="0"/>
-          <w:numId w:val="1073"/>
+          <w:numId w:val="1078"/>
         </w:numPr>
       </w:pPr>
       <w:r>
@@ -5730,7 +6015,7 @@
         <w:pStyle w:val="Compact"/>
         <w:numPr>
           <w:ilvl w:val="0"/>
-          <w:numId w:val="1073"/>
+          <w:numId w:val="1078"/>
         </w:numPr>
       </w:pPr>
       <w:r>
@@ -5750,7 +6035,7 @@
         <w:pStyle w:val="Compact"/>
         <w:numPr>
           <w:ilvl w:val="0"/>
-          <w:numId w:val="1074"/>
+          <w:numId w:val="1079"/>
         </w:numPr>
       </w:pPr>
       <w:r>
@@ -5779,21 +6064,21 @@
         <w:pStyle w:val="Compact"/>
         <w:numPr>
           <w:ilvl w:val="0"/>
-          <w:numId w:val="1074"/>
+          <w:numId w:val="1079"/>
         </w:numPr>
       </w:pPr>
       <w:r>
         <w:t xml:space="preserve">Otherwise, X-ray repeated 2-3 days later</w:t>
       </w:r>
     </w:p>
-    <w:bookmarkEnd w:id="156"/>
-    <w:bookmarkStart w:id="157" w:name="swallowing-evaluation"/>
-    <w:p>
-      <w:pPr>
-        <w:pStyle w:val="Heading2"/>
-      </w:pPr>
-      <w:r>
-        <w:t xml:space="preserve">87 Swallowing Evaluation</w:t>
+    <w:bookmarkEnd w:id="160"/>
+    <w:bookmarkStart w:id="161" w:name="swallowing-evaluation"/>
+    <w:p>
+      <w:pPr>
+        <w:pStyle w:val="Heading2"/>
+      </w:pPr>
+      <w:r>
+        <w:t xml:space="preserve">91 Swallowing Evaluation</w:t>
       </w:r>
     </w:p>
     <w:p>
@@ -5817,7 +6102,7 @@
         <w:pStyle w:val="Compact"/>
         <w:numPr>
           <w:ilvl w:val="0"/>
-          <w:numId w:val="1075"/>
+          <w:numId w:val="1080"/>
         </w:numPr>
       </w:pPr>
       <w:r>
@@ -5829,7 +6114,7 @@
         <w:pStyle w:val="Compact"/>
         <w:numPr>
           <w:ilvl w:val="0"/>
-          <w:numId w:val="1075"/>
+          <w:numId w:val="1080"/>
         </w:numPr>
       </w:pPr>
       <w:r>
@@ -5841,7 +6126,7 @@
         <w:pStyle w:val="Compact"/>
         <w:numPr>
           <w:ilvl w:val="0"/>
-          <w:numId w:val="1075"/>
+          <w:numId w:val="1080"/>
         </w:numPr>
       </w:pPr>
       <w:r>
@@ -5865,14 +6150,14 @@
         <w:t xml:space="preserve">liquids started by mouth</w:t>
       </w:r>
     </w:p>
-    <w:bookmarkEnd w:id="157"/>
-    <w:bookmarkStart w:id="158" w:name="oral-intake-at-home"/>
-    <w:p>
-      <w:pPr>
-        <w:pStyle w:val="Heading2"/>
-      </w:pPr>
-      <w:r>
-        <w:t xml:space="preserve">88 Oral Intake at Home</w:t>
+    <w:bookmarkEnd w:id="161"/>
+    <w:bookmarkStart w:id="162" w:name="oral-intake-at-home"/>
+    <w:p>
+      <w:pPr>
+        <w:pStyle w:val="Heading2"/>
+      </w:pPr>
+      <w:r>
+        <w:t xml:space="preserve">92 Oral Intake at Home</w:t>
       </w:r>
     </w:p>
     <w:p>
@@ -5899,7 +6184,7 @@
         <w:pStyle w:val="Compact"/>
         <w:numPr>
           <w:ilvl w:val="0"/>
-          <w:numId w:val="1076"/>
+          <w:numId w:val="1081"/>
         </w:numPr>
       </w:pPr>
       <w:r>
@@ -5911,21 +6196,21 @@
         <w:pStyle w:val="Compact"/>
         <w:numPr>
           <w:ilvl w:val="0"/>
-          <w:numId w:val="1076"/>
+          <w:numId w:val="1081"/>
         </w:numPr>
       </w:pPr>
       <w:r>
         <w:t xml:space="preserve">4 oz per hour if 2oz are tolerated well</w:t>
       </w:r>
     </w:p>
-    <w:bookmarkEnd w:id="158"/>
-    <w:bookmarkStart w:id="159" w:name="discharge"/>
-    <w:p>
-      <w:pPr>
-        <w:pStyle w:val="Heading2"/>
-      </w:pPr>
-      <w:r>
-        <w:t xml:space="preserve">89 Discharge</w:t>
+    <w:bookmarkEnd w:id="162"/>
+    <w:bookmarkStart w:id="163" w:name="discharge"/>
+    <w:p>
+      <w:pPr>
+        <w:pStyle w:val="Heading2"/>
+      </w:pPr>
+      <w:r>
+        <w:t xml:space="preserve">93 Discharge</w:t>
       </w:r>
     </w:p>
     <w:p>
@@ -5941,7 +6226,7 @@
         <w:pStyle w:val="Compact"/>
         <w:numPr>
           <w:ilvl w:val="0"/>
-          <w:numId w:val="1077"/>
+          <w:numId w:val="1082"/>
         </w:numPr>
       </w:pPr>
       <w:r>
@@ -5953,7 +6238,7 @@
         <w:pStyle w:val="Compact"/>
         <w:numPr>
           <w:ilvl w:val="0"/>
-          <w:numId w:val="1077"/>
+          <w:numId w:val="1082"/>
         </w:numPr>
       </w:pPr>
       <w:r>
@@ -5965,7 +6250,7 @@
         <w:pStyle w:val="Compact"/>
         <w:numPr>
           <w:ilvl w:val="1"/>
-          <w:numId w:val="1078"/>
+          <w:numId w:val="1083"/>
         </w:numPr>
       </w:pPr>
       <w:r>
@@ -5977,7 +6262,7 @@
         <w:pStyle w:val="Compact"/>
         <w:numPr>
           <w:ilvl w:val="1"/>
-          <w:numId w:val="1078"/>
+          <w:numId w:val="1083"/>
         </w:numPr>
       </w:pPr>
       <w:r>
@@ -5989,7 +6274,7 @@
         <w:pStyle w:val="Compact"/>
         <w:numPr>
           <w:ilvl w:val="0"/>
-          <w:numId w:val="1077"/>
+          <w:numId w:val="1082"/>
         </w:numPr>
       </w:pPr>
       <w:r>
@@ -6001,7 +6286,7 @@
         <w:pStyle w:val="Compact"/>
         <w:numPr>
           <w:ilvl w:val="0"/>
-          <w:numId w:val="1077"/>
+          <w:numId w:val="1082"/>
         </w:numPr>
       </w:pPr>
       <w:r>
@@ -6013,21 +6298,21 @@
         <w:pStyle w:val="Compact"/>
         <w:numPr>
           <w:ilvl w:val="0"/>
-          <w:numId w:val="1077"/>
+          <w:numId w:val="1082"/>
         </w:numPr>
       </w:pPr>
       <w:r>
         <w:t xml:space="preserve">Home infusion (tube feeding supplies)</w:t>
       </w:r>
     </w:p>
-    <w:bookmarkEnd w:id="159"/>
-    <w:bookmarkStart w:id="160" w:name="nutrition-after-surgery"/>
-    <w:p>
-      <w:pPr>
-        <w:pStyle w:val="Heading2"/>
-      </w:pPr>
-      <w:r>
-        <w:t xml:space="preserve">90 Nutrition after Surgery</w:t>
+    <w:bookmarkEnd w:id="163"/>
+    <w:bookmarkStart w:id="164" w:name="nutrition-after-surgery"/>
+    <w:p>
+      <w:pPr>
+        <w:pStyle w:val="Heading2"/>
+      </w:pPr>
+      <w:r>
+        <w:t xml:space="preserve">94 Nutrition after Surgery</w:t>
       </w:r>
     </w:p>
     <w:p>
@@ -6043,7 +6328,7 @@
         <w:pStyle w:val="Compact"/>
         <w:numPr>
           <w:ilvl w:val="0"/>
-          <w:numId w:val="1079"/>
+          <w:numId w:val="1084"/>
         </w:numPr>
       </w:pPr>
       <w:r>
@@ -6055,7 +6340,7 @@
         <w:pStyle w:val="Compact"/>
         <w:numPr>
           <w:ilvl w:val="0"/>
-          <w:numId w:val="1079"/>
+          <w:numId w:val="1084"/>
         </w:numPr>
       </w:pPr>
       <w:r>
@@ -6075,7 +6360,7 @@
         <w:pStyle w:val="Compact"/>
         <w:numPr>
           <w:ilvl w:val="0"/>
-          <w:numId w:val="1080"/>
+          <w:numId w:val="1085"/>
         </w:numPr>
       </w:pPr>
       <w:r>
@@ -6098,14 +6383,14 @@
         <w:t xml:space="preserve">8-12 weeks: Remove feeding tube (in office)</w:t>
       </w:r>
     </w:p>
-    <w:bookmarkEnd w:id="160"/>
-    <w:bookmarkStart w:id="161" w:name="X15701f9deabaab366e08b73bd1ea6f1240694c5"/>
-    <w:p>
-      <w:pPr>
-        <w:pStyle w:val="Heading2"/>
-      </w:pPr>
-      <w:r>
-        <w:t xml:space="preserve">91 Transition from Tube Feeds</w:t>
+    <w:bookmarkEnd w:id="164"/>
+    <w:bookmarkStart w:id="165" w:name="X15701f9deabaab366e08b73bd1ea6f1240694c5"/>
+    <w:p>
+      <w:pPr>
+        <w:pStyle w:val="Heading2"/>
+      </w:pPr>
+      <w:r>
+        <w:t xml:space="preserve">95 Transition from Tube Feeds</w:t>
       </w:r>
       <w:r>
         <w:t xml:space="preserve"> </w:t>
@@ -6138,7 +6423,7 @@
         <w:pStyle w:val="Compact"/>
         <w:numPr>
           <w:ilvl w:val="0"/>
-          <w:numId w:val="1081"/>
+          <w:numId w:val="1086"/>
         </w:numPr>
       </w:pPr>
       <w:r>
@@ -6150,7 +6435,7 @@
         <w:pStyle w:val="Compact"/>
         <w:numPr>
           <w:ilvl w:val="0"/>
-          <w:numId w:val="1081"/>
+          <w:numId w:val="1086"/>
         </w:numPr>
       </w:pPr>
       <w:r>
@@ -6162,7 +6447,7 @@
         <w:pStyle w:val="Compact"/>
         <w:numPr>
           <w:ilvl w:val="1"/>
-          <w:numId w:val="1082"/>
+          <w:numId w:val="1087"/>
         </w:numPr>
       </w:pPr>
       <w:r>
@@ -6174,7 +6459,7 @@
         <w:pStyle w:val="Compact"/>
         <w:numPr>
           <w:ilvl w:val="0"/>
-          <w:numId w:val="1081"/>
+          <w:numId w:val="1086"/>
         </w:numPr>
       </w:pPr>
       <w:r>
@@ -6211,29 +6496,29 @@
         <w:pStyle w:val="Compact"/>
         <w:numPr>
           <w:ilvl w:val="0"/>
-          <w:numId w:val="1083"/>
+          <w:numId w:val="1088"/>
         </w:numPr>
       </w:pPr>
       <w:r>
         <w:t xml:space="preserve">Three meals + 2-3 high-protein snacks</w:t>
       </w:r>
     </w:p>
-    <w:bookmarkEnd w:id="161"/>
-    <w:bookmarkStart w:id="162" w:name="post-esophagectomy-diet"/>
-    <w:p>
-      <w:pPr>
-        <w:pStyle w:val="Heading2"/>
-      </w:pPr>
-      <w:r>
-        <w:t xml:space="preserve">92 Post-esophagectomy Diet</w:t>
-      </w:r>
-    </w:p>
-    <w:p>
-      <w:pPr>
-        <w:pStyle w:val="Compact"/>
-        <w:numPr>
-          <w:ilvl w:val="0"/>
-          <w:numId w:val="1084"/>
+    <w:bookmarkEnd w:id="165"/>
+    <w:bookmarkStart w:id="166" w:name="post-esophagectomy-diet"/>
+    <w:p>
+      <w:pPr>
+        <w:pStyle w:val="Heading2"/>
+      </w:pPr>
+      <w:r>
+        <w:t xml:space="preserve">96 Post-esophagectomy Diet</w:t>
+      </w:r>
+    </w:p>
+    <w:p>
+      <w:pPr>
+        <w:pStyle w:val="Compact"/>
+        <w:numPr>
+          <w:ilvl w:val="0"/>
+          <w:numId w:val="1089"/>
         </w:numPr>
       </w:pPr>
       <w:r>
@@ -6245,7 +6530,7 @@
         <w:pStyle w:val="Compact"/>
         <w:numPr>
           <w:ilvl w:val="0"/>
-          <w:numId w:val="1084"/>
+          <w:numId w:val="1089"/>
         </w:numPr>
       </w:pPr>
       <w:r>
@@ -6257,7 +6542,7 @@
         <w:pStyle w:val="Compact"/>
         <w:numPr>
           <w:ilvl w:val="0"/>
-          <w:numId w:val="1084"/>
+          <w:numId w:val="1089"/>
         </w:numPr>
       </w:pPr>
       <w:r>
@@ -6278,7 +6563,7 @@
         <w:pStyle w:val="Compact"/>
         <w:numPr>
           <w:ilvl w:val="0"/>
-          <w:numId w:val="1084"/>
+          <w:numId w:val="1089"/>
         </w:numPr>
       </w:pPr>
       <w:r>
@@ -6290,7 +6575,7 @@
         <w:pStyle w:val="Compact"/>
         <w:numPr>
           <w:ilvl w:val="0"/>
-          <w:numId w:val="1084"/>
+          <w:numId w:val="1089"/>
         </w:numPr>
       </w:pPr>
       <w:r>
@@ -6302,7 +6587,7 @@
         <w:pStyle w:val="Compact"/>
         <w:numPr>
           <w:ilvl w:val="1"/>
-          <w:numId w:val="1085"/>
+          <w:numId w:val="1090"/>
         </w:numPr>
       </w:pPr>
       <w:r>
@@ -6314,7 +6599,7 @@
         <w:pStyle w:val="Compact"/>
         <w:numPr>
           <w:ilvl w:val="1"/>
-          <w:numId w:val="1085"/>
+          <w:numId w:val="1090"/>
         </w:numPr>
       </w:pPr>
       <w:r>
@@ -6326,21 +6611,21 @@
         <w:pStyle w:val="Compact"/>
         <w:numPr>
           <w:ilvl w:val="1"/>
-          <w:numId w:val="1085"/>
+          <w:numId w:val="1090"/>
         </w:numPr>
       </w:pPr>
       <w:r>
         <w:t xml:space="preserve">Avoid eating within 2 hours of bedtime</w:t>
       </w:r>
     </w:p>
-    <w:bookmarkEnd w:id="162"/>
-    <w:bookmarkStart w:id="163" w:name="medicines-at-home---pain"/>
-    <w:p>
-      <w:pPr>
-        <w:pStyle w:val="Heading2"/>
-      </w:pPr>
-      <w:r>
-        <w:t xml:space="preserve">93 Medicines at Home - Pain</w:t>
+    <w:bookmarkEnd w:id="166"/>
+    <w:bookmarkStart w:id="167" w:name="medicines-at-home---pain"/>
+    <w:p>
+      <w:pPr>
+        <w:pStyle w:val="Heading2"/>
+      </w:pPr>
+      <w:r>
+        <w:t xml:space="preserve">97 Medicines at Home - Pain</w:t>
       </w:r>
     </w:p>
     <w:p>
@@ -6372,7 +6657,7 @@
         <w:pStyle w:val="Compact"/>
         <w:numPr>
           <w:ilvl w:val="0"/>
-          <w:numId w:val="1086"/>
+          <w:numId w:val="1091"/>
         </w:numPr>
       </w:pPr>
       <w:r>
@@ -6384,7 +6669,7 @@
         <w:pStyle w:val="Compact"/>
         <w:numPr>
           <w:ilvl w:val="0"/>
-          <w:numId w:val="1086"/>
+          <w:numId w:val="1091"/>
         </w:numPr>
       </w:pPr>
       <w:r>
@@ -6396,7 +6681,7 @@
         <w:pStyle w:val="Compact"/>
         <w:numPr>
           <w:ilvl w:val="0"/>
-          <w:numId w:val="1086"/>
+          <w:numId w:val="1091"/>
         </w:numPr>
       </w:pPr>
       <w:r>
@@ -6408,21 +6693,21 @@
         <w:pStyle w:val="Compact"/>
         <w:numPr>
           <w:ilvl w:val="0"/>
-          <w:numId w:val="1086"/>
+          <w:numId w:val="1091"/>
         </w:numPr>
       </w:pPr>
       <w:r>
         <w:t xml:space="preserve">NO DRIVING WHILE ON OXYCODONE</w:t>
       </w:r>
     </w:p>
-    <w:bookmarkEnd w:id="163"/>
-    <w:bookmarkStart w:id="164" w:name="non-steroidals-anti-inflammatory-nsaid"/>
-    <w:p>
-      <w:pPr>
-        <w:pStyle w:val="Heading2"/>
-      </w:pPr>
-      <w:r>
-        <w:t xml:space="preserve">94 Non-steroidals Anti Inflammatory (NSAID)</w:t>
+    <w:bookmarkEnd w:id="167"/>
+    <w:bookmarkStart w:id="168" w:name="non-steroidals-anti-inflammatory-nsaid"/>
+    <w:p>
+      <w:pPr>
+        <w:pStyle w:val="Heading2"/>
+      </w:pPr>
+      <w:r>
+        <w:t xml:space="preserve">98 Non-steroidals Anti Inflammatory (NSAID)</w:t>
       </w:r>
     </w:p>
     <w:p>
@@ -6438,7 +6723,7 @@
         <w:pStyle w:val="Compact"/>
         <w:numPr>
           <w:ilvl w:val="0"/>
-          <w:numId w:val="1087"/>
+          <w:numId w:val="1092"/>
         </w:numPr>
       </w:pPr>
       <w:r>
@@ -6458,21 +6743,21 @@
         <w:pStyle w:val="Compact"/>
         <w:numPr>
           <w:ilvl w:val="0"/>
-          <w:numId w:val="1088"/>
+          <w:numId w:val="1093"/>
         </w:numPr>
       </w:pPr>
       <w:r>
         <w:t xml:space="preserve">(Can cause permanent scarring at the surgery site)</w:t>
       </w:r>
     </w:p>
-    <w:bookmarkEnd w:id="164"/>
-    <w:bookmarkStart w:id="165" w:name="acid-blockers-proton-pump-inhibitors"/>
-    <w:p>
-      <w:pPr>
-        <w:pStyle w:val="Heading2"/>
-      </w:pPr>
-      <w:r>
-        <w:t xml:space="preserve">95 Acid Blockers = Proton Pump Inhibitors</w:t>
+    <w:bookmarkEnd w:id="168"/>
+    <w:bookmarkStart w:id="169" w:name="acid-blockers-proton-pump-inhibitors"/>
+    <w:p>
+      <w:pPr>
+        <w:pStyle w:val="Heading2"/>
+      </w:pPr>
+      <w:r>
+        <w:t xml:space="preserve">99 Acid Blockers = Proton Pump Inhibitors</w:t>
       </w:r>
     </w:p>
     <w:p>
@@ -6488,7 +6773,7 @@
         <w:pStyle w:val="Compact"/>
         <w:numPr>
           <w:ilvl w:val="0"/>
-          <w:numId w:val="1089"/>
+          <w:numId w:val="1094"/>
         </w:numPr>
       </w:pPr>
       <w:r>
@@ -6500,7 +6785,7 @@
         <w:pStyle w:val="Compact"/>
         <w:numPr>
           <w:ilvl w:val="0"/>
-          <w:numId w:val="1089"/>
+          <w:numId w:val="1094"/>
         </w:numPr>
       </w:pPr>
       <w:r>
@@ -6512,21 +6797,21 @@
         <w:pStyle w:val="Compact"/>
         <w:numPr>
           <w:ilvl w:val="0"/>
-          <w:numId w:val="1089"/>
+          <w:numId w:val="1094"/>
         </w:numPr>
       </w:pPr>
       <w:r>
         <w:t xml:space="preserve">To administer through feeding tube, open capsule and resuspend beads in 60mL (2oz) of water</w:t>
       </w:r>
     </w:p>
-    <w:bookmarkEnd w:id="165"/>
-    <w:bookmarkStart w:id="166" w:name="medicines-at-home"/>
-    <w:p>
-      <w:pPr>
-        <w:pStyle w:val="Heading2"/>
-      </w:pPr>
-      <w:r>
-        <w:t xml:space="preserve">96 Medicines at Home</w:t>
+    <w:bookmarkEnd w:id="169"/>
+    <w:bookmarkStart w:id="170" w:name="medicines-at-home"/>
+    <w:p>
+      <w:pPr>
+        <w:pStyle w:val="Heading2"/>
+      </w:pPr>
+      <w:r>
+        <w:t xml:space="preserve">100 Medicines at Home</w:t>
       </w:r>
     </w:p>
     <w:p>
@@ -6542,7 +6827,7 @@
         <w:pStyle w:val="Compact"/>
         <w:numPr>
           <w:ilvl w:val="0"/>
-          <w:numId w:val="1090"/>
+          <w:numId w:val="1095"/>
         </w:numPr>
       </w:pPr>
       <w:r>
@@ -6554,7 +6839,7 @@
         <w:pStyle w:val="Compact"/>
         <w:numPr>
           <w:ilvl w:val="0"/>
-          <w:numId w:val="1090"/>
+          <w:numId w:val="1095"/>
         </w:numPr>
       </w:pPr>
       <w:r>
@@ -6574,7 +6859,7 @@
         <w:pStyle w:val="Compact"/>
         <w:numPr>
           <w:ilvl w:val="0"/>
-          <w:numId w:val="1091"/>
+          <w:numId w:val="1096"/>
         </w:numPr>
       </w:pPr>
       <w:r>
@@ -6586,7 +6871,7 @@
         <w:pStyle w:val="Compact"/>
         <w:numPr>
           <w:ilvl w:val="0"/>
-          <w:numId w:val="1091"/>
+          <w:numId w:val="1096"/>
         </w:numPr>
       </w:pPr>
       <w:r>
@@ -6598,29 +6883,29 @@
         <w:pStyle w:val="Compact"/>
         <w:numPr>
           <w:ilvl w:val="0"/>
-          <w:numId w:val="1091"/>
+          <w:numId w:val="1096"/>
         </w:numPr>
       </w:pPr>
       <w:r>
         <w:t xml:space="preserve">Will stop within first three months of surgery</w:t>
       </w:r>
     </w:p>
-    <w:bookmarkEnd w:id="166"/>
-    <w:bookmarkStart w:id="167" w:name="metoprolol-beta-blockers"/>
-    <w:p>
-      <w:pPr>
-        <w:pStyle w:val="Heading2"/>
-      </w:pPr>
-      <w:r>
-        <w:t xml:space="preserve">97 Metoprolol = Beta Blockers</w:t>
-      </w:r>
-    </w:p>
-    <w:p>
-      <w:pPr>
-        <w:pStyle w:val="Compact"/>
-        <w:numPr>
-          <w:ilvl w:val="0"/>
-          <w:numId w:val="1092"/>
+    <w:bookmarkEnd w:id="170"/>
+    <w:bookmarkStart w:id="171" w:name="metoprolol-beta-blockers"/>
+    <w:p>
+      <w:pPr>
+        <w:pStyle w:val="Heading2"/>
+      </w:pPr>
+      <w:r>
+        <w:t xml:space="preserve">101 Metoprolol = Beta Blockers</w:t>
+      </w:r>
+    </w:p>
+    <w:p>
+      <w:pPr>
+        <w:pStyle w:val="Compact"/>
+        <w:numPr>
+          <w:ilvl w:val="0"/>
+          <w:numId w:val="1097"/>
         </w:numPr>
       </w:pPr>
       <w:r>
@@ -6635,7 +6920,7 @@
         <w:pStyle w:val="Compact"/>
         <w:numPr>
           <w:ilvl w:val="0"/>
-          <w:numId w:val="1092"/>
+          <w:numId w:val="1097"/>
         </w:numPr>
       </w:pPr>
       <w:r>
@@ -6647,7 +6932,7 @@
         <w:pStyle w:val="Compact"/>
         <w:numPr>
           <w:ilvl w:val="0"/>
-          <w:numId w:val="1092"/>
+          <w:numId w:val="1097"/>
         </w:numPr>
       </w:pPr>
       <w:r>
@@ -6676,7 +6961,7 @@
         <w:pStyle w:val="Compact"/>
         <w:numPr>
           <w:ilvl w:val="0"/>
-          <w:numId w:val="1092"/>
+          <w:numId w:val="1097"/>
         </w:numPr>
       </w:pPr>
       <w:r>
@@ -6700,14 +6985,14 @@
         <w:t xml:space="preserve">return to prior dose and drug after surgery</w:t>
       </w:r>
     </w:p>
-    <w:bookmarkEnd w:id="167"/>
-    <w:bookmarkStart w:id="171" w:name="sleeping-at-home"/>
-    <w:p>
-      <w:pPr>
-        <w:pStyle w:val="Heading2"/>
-      </w:pPr>
-      <w:r>
-        <w:t xml:space="preserve">98 Sleeping at Home</w:t>
+    <w:bookmarkEnd w:id="171"/>
+    <w:bookmarkStart w:id="175" w:name="sleeping-at-home"/>
+    <w:p>
+      <w:pPr>
+        <w:pStyle w:val="Heading2"/>
+      </w:pPr>
+      <w:r>
+        <w:t xml:space="preserve">102 Sleeping at Home</w:t>
       </w:r>
     </w:p>
     <w:p>
@@ -6743,18 +7028,18 @@
           <wp:inline>
             <wp:extent cx="5334000" cy="5334000"/>
             <wp:effectExtent b="0" l="0" r="0" t="0"/>
-            <wp:docPr descr="" title="" id="169" name="Picture"/>
+            <wp:docPr descr="" title="" id="173" name="Picture"/>
             <a:graphic>
               <a:graphicData uri="http://schemas.openxmlformats.org/drawingml/2006/picture">
                 <pic:pic>
                   <pic:nvPicPr>
-                    <pic:cNvPr descr="https://deidt7p41jzcy.cloudfront.net/wedge_pillow_comm.jpg" id="170" name="Picture"/>
+                    <pic:cNvPr descr="https://deidt7p41jzcy.cloudfront.net/wedge_pillow_comm.jpg" id="174" name="Picture"/>
                     <pic:cNvPicPr>
                       <a:picLocks noChangeArrowheads="1" noChangeAspect="1"/>
                     </pic:cNvPicPr>
                   </pic:nvPicPr>
                   <pic:blipFill>
-                    <a:blip r:embed="rId168"/>
+                    <a:blip r:embed="rId172"/>
                     <a:stretch>
                       <a:fillRect/>
                     </a:stretch>
@@ -6781,14 +7066,14 @@
         </w:drawing>
       </w:r>
     </w:p>
-    <w:bookmarkEnd w:id="171"/>
-    <w:bookmarkStart w:id="172" w:name="postoperative-visit-at-7-10-days"/>
-    <w:p>
-      <w:pPr>
-        <w:pStyle w:val="Heading2"/>
-      </w:pPr>
-      <w:r>
-        <w:t xml:space="preserve">99 Postoperative Visit at 7-10 Days</w:t>
+    <w:bookmarkEnd w:id="175"/>
+    <w:bookmarkStart w:id="176" w:name="postoperative-visit-at-7-10-days"/>
+    <w:p>
+      <w:pPr>
+        <w:pStyle w:val="Heading2"/>
+      </w:pPr>
+      <w:r>
+        <w:t xml:space="preserve">103 Postoperative Visit at 7-10 Days</w:t>
       </w:r>
     </w:p>
     <w:p>
@@ -6804,7 +7089,7 @@
         <w:pStyle w:val="Compact"/>
         <w:numPr>
           <w:ilvl w:val="0"/>
-          <w:numId w:val="1093"/>
+          <w:numId w:val="1098"/>
         </w:numPr>
       </w:pPr>
       <w:r>
@@ -6824,7 +7109,7 @@
         <w:pStyle w:val="Compact"/>
         <w:numPr>
           <w:ilvl w:val="0"/>
-          <w:numId w:val="1094"/>
+          <w:numId w:val="1099"/>
         </w:numPr>
       </w:pPr>
       <w:r>
@@ -6836,7 +7121,7 @@
         <w:pStyle w:val="Compact"/>
         <w:numPr>
           <w:ilvl w:val="0"/>
-          <w:numId w:val="1094"/>
+          <w:numId w:val="1099"/>
         </w:numPr>
       </w:pPr>
       <w:r>
@@ -6859,14 +7144,14 @@
         <w:t xml:space="preserve">Reduce tube feeds</w:t>
       </w:r>
     </w:p>
-    <w:bookmarkEnd w:id="172"/>
-    <w:bookmarkStart w:id="173" w:name="after-surgery"/>
-    <w:p>
-      <w:pPr>
-        <w:pStyle w:val="Heading2"/>
-      </w:pPr>
-      <w:r>
-        <w:t xml:space="preserve">100 After surgery</w:t>
+    <w:bookmarkEnd w:id="176"/>
+    <w:bookmarkStart w:id="177" w:name="after-surgery"/>
+    <w:p>
+      <w:pPr>
+        <w:pStyle w:val="Heading2"/>
+      </w:pPr>
+      <w:r>
+        <w:t xml:space="preserve">104 After surgery</w:t>
       </w:r>
     </w:p>
     <w:p>
@@ -6882,7 +7167,7 @@
         <w:pStyle w:val="Compact"/>
         <w:numPr>
           <w:ilvl w:val="0"/>
-          <w:numId w:val="1095"/>
+          <w:numId w:val="1100"/>
         </w:numPr>
       </w:pPr>
       <w:r>
@@ -6894,7 +7179,7 @@
         <w:pStyle w:val="Compact"/>
         <w:numPr>
           <w:ilvl w:val="0"/>
-          <w:numId w:val="1095"/>
+          <w:numId w:val="1100"/>
         </w:numPr>
       </w:pPr>
       <w:r>
@@ -6906,7 +7191,7 @@
         <w:pStyle w:val="Compact"/>
         <w:numPr>
           <w:ilvl w:val="0"/>
-          <w:numId w:val="1095"/>
+          <w:numId w:val="1100"/>
         </w:numPr>
       </w:pPr>
       <w:r>
@@ -6921,14 +7206,14 @@
         <w:t xml:space="preserve">Continue acid blockers for at least 1 year</w:t>
       </w:r>
     </w:p>
-    <w:bookmarkEnd w:id="173"/>
-    <w:bookmarkStart w:id="174" w:name="jejunostomy-removal"/>
-    <w:p>
-      <w:pPr>
-        <w:pStyle w:val="Heading2"/>
-      </w:pPr>
-      <w:r>
-        <w:t xml:space="preserve">101 Jejunostomy Removal</w:t>
+    <w:bookmarkEnd w:id="177"/>
+    <w:bookmarkStart w:id="178" w:name="jejunostomy-removal"/>
+    <w:p>
+      <w:pPr>
+        <w:pStyle w:val="Heading2"/>
+      </w:pPr>
+      <w:r>
+        <w:t xml:space="preserve">105 Jejunostomy Removal</w:t>
       </w:r>
     </w:p>
     <w:p>
@@ -6955,14 +7240,14 @@
         <w:t xml:space="preserve">May take 30 minutes and some local anesthetic to loosen up the tube for removal.</w:t>
       </w:r>
     </w:p>
-    <w:bookmarkEnd w:id="174"/>
-    <w:bookmarkStart w:id="175" w:name="nutritional-monitoring-after-surgery"/>
-    <w:p>
-      <w:pPr>
-        <w:pStyle w:val="Heading2"/>
-      </w:pPr>
-      <w:r>
-        <w:t xml:space="preserve">102 Nutritional Monitoring after Surgery</w:t>
+    <w:bookmarkEnd w:id="178"/>
+    <w:bookmarkStart w:id="179" w:name="nutritional-monitoring-after-surgery"/>
+    <w:p>
+      <w:pPr>
+        <w:pStyle w:val="Heading2"/>
+      </w:pPr>
+      <w:r>
+        <w:t xml:space="preserve">106 Nutritional Monitoring after Surgery</w:t>
       </w:r>
     </w:p>
     <w:p>
@@ -6978,7 +7263,7 @@
         <w:pStyle w:val="Compact"/>
         <w:numPr>
           <w:ilvl w:val="0"/>
-          <w:numId w:val="1096"/>
+          <w:numId w:val="1101"/>
         </w:numPr>
       </w:pPr>
       <w:r>
@@ -6990,7 +7275,7 @@
         <w:pStyle w:val="Compact"/>
         <w:numPr>
           <w:ilvl w:val="0"/>
-          <w:numId w:val="1096"/>
+          <w:numId w:val="1101"/>
         </w:numPr>
       </w:pPr>
       <w:r>
@@ -7002,21 +7287,21 @@
         <w:pStyle w:val="Compact"/>
         <w:numPr>
           <w:ilvl w:val="0"/>
-          <w:numId w:val="1096"/>
+          <w:numId w:val="1101"/>
         </w:numPr>
       </w:pPr>
       <w:r>
         <w:t xml:space="preserve">Vitamin D</w:t>
       </w:r>
     </w:p>
-    <w:bookmarkEnd w:id="175"/>
-    <w:bookmarkStart w:id="176" w:name="nutritional-monitoring-after-surgery-1"/>
-    <w:p>
-      <w:pPr>
-        <w:pStyle w:val="Heading2"/>
-      </w:pPr>
-      <w:r>
-        <w:t xml:space="preserve">103 Nutritional Monitoring after Surgery</w:t>
+    <w:bookmarkEnd w:id="179"/>
+    <w:bookmarkStart w:id="180" w:name="nutritional-monitoring-after-surgery-1"/>
+    <w:p>
+      <w:pPr>
+        <w:pStyle w:val="Heading2"/>
+      </w:pPr>
+      <w:r>
+        <w:t xml:space="preserve">107 Nutritional Monitoring after Surgery</w:t>
       </w:r>
     </w:p>
     <w:p>
@@ -7032,7 +7317,7 @@
         <w:pStyle w:val="Compact"/>
         <w:numPr>
           <w:ilvl w:val="0"/>
-          <w:numId w:val="1097"/>
+          <w:numId w:val="1102"/>
         </w:numPr>
       </w:pPr>
       <w:r>
@@ -7044,7 +7329,7 @@
         <w:pStyle w:val="Compact"/>
         <w:numPr>
           <w:ilvl w:val="0"/>
-          <w:numId w:val="1097"/>
+          <w:numId w:val="1102"/>
         </w:numPr>
       </w:pPr>
       <w:r>
@@ -7056,21 +7341,21 @@
         <w:pStyle w:val="Compact"/>
         <w:numPr>
           <w:ilvl w:val="0"/>
-          <w:numId w:val="1097"/>
+          <w:numId w:val="1102"/>
         </w:numPr>
       </w:pPr>
       <w:r>
         <w:t xml:space="preserve">Vitamin D</w:t>
       </w:r>
     </w:p>
-    <w:bookmarkEnd w:id="176"/>
-    <w:bookmarkStart w:id="177" w:name="nutritional-replacements-after-surgery"/>
-    <w:p>
-      <w:pPr>
-        <w:pStyle w:val="Heading2"/>
-      </w:pPr>
-      <w:r>
-        <w:t xml:space="preserve">104 Nutritional Replacements after Surgery</w:t>
+    <w:bookmarkEnd w:id="180"/>
+    <w:bookmarkStart w:id="181" w:name="nutritional-replacements-after-surgery"/>
+    <w:p>
+      <w:pPr>
+        <w:pStyle w:val="Heading2"/>
+      </w:pPr>
+      <w:r>
+        <w:t xml:space="preserve">108 Nutritional Replacements after Surgery</w:t>
       </w:r>
     </w:p>
     <w:p>
@@ -7086,7 +7371,7 @@
         <w:pStyle w:val="Compact"/>
         <w:numPr>
           <w:ilvl w:val="0"/>
-          <w:numId w:val="1098"/>
+          <w:numId w:val="1103"/>
         </w:numPr>
       </w:pPr>
       <w:r>
@@ -7098,7 +7383,7 @@
         <w:pStyle w:val="Compact"/>
         <w:numPr>
           <w:ilvl w:val="0"/>
-          <w:numId w:val="1098"/>
+          <w:numId w:val="1103"/>
         </w:numPr>
       </w:pPr>
       <w:r>
@@ -7110,7 +7395,7 @@
         <w:pStyle w:val="Compact"/>
         <w:numPr>
           <w:ilvl w:val="0"/>
-          <w:numId w:val="1098"/>
+          <w:numId w:val="1103"/>
         </w:numPr>
       </w:pPr>
       <w:r>
@@ -7130,7 +7415,7 @@
         <w:pStyle w:val="Compact"/>
         <w:numPr>
           <w:ilvl w:val="0"/>
-          <w:numId w:val="1099"/>
+          <w:numId w:val="1104"/>
         </w:numPr>
       </w:pPr>
       <w:r>
@@ -7142,21 +7427,21 @@
         <w:pStyle w:val="Compact"/>
         <w:numPr>
           <w:ilvl w:val="0"/>
-          <w:numId w:val="1099"/>
+          <w:numId w:val="1104"/>
         </w:numPr>
       </w:pPr>
       <w:r>
         <w:t xml:space="preserve">Repeat testing in 3-6 months</w:t>
       </w:r>
     </w:p>
-    <w:bookmarkEnd w:id="177"/>
-    <w:bookmarkStart w:id="178" w:name="team-members---physicians"/>
-    <w:p>
-      <w:pPr>
-        <w:pStyle w:val="Heading2"/>
-      </w:pPr>
-      <w:r>
-        <w:t xml:space="preserve">105 Team Members - Physicians</w:t>
+    <w:bookmarkEnd w:id="181"/>
+    <w:bookmarkStart w:id="182" w:name="team-members---physicians"/>
+    <w:p>
+      <w:pPr>
+        <w:pStyle w:val="Heading2"/>
+      </w:pPr>
+      <w:r>
+        <w:t xml:space="preserve">109 Team Members - Physicians</w:t>
       </w:r>
     </w:p>
     <w:p>
@@ -7204,7 +7489,7 @@
         <w:pStyle w:val="Compact"/>
         <w:numPr>
           <w:ilvl w:val="0"/>
-          <w:numId w:val="1100"/>
+          <w:numId w:val="1105"/>
         </w:numPr>
       </w:pPr>
       <w:r>
@@ -7216,7 +7501,7 @@
         <w:pStyle w:val="Compact"/>
         <w:numPr>
           <w:ilvl w:val="0"/>
-          <w:numId w:val="1100"/>
+          <w:numId w:val="1105"/>
         </w:numPr>
       </w:pPr>
       <w:r>
@@ -7228,21 +7513,21 @@
         <w:pStyle w:val="Compact"/>
         <w:numPr>
           <w:ilvl w:val="0"/>
-          <w:numId w:val="1100"/>
+          <w:numId w:val="1105"/>
         </w:numPr>
       </w:pPr>
       <w:r>
         <w:t xml:space="preserve">Michael Roach</w:t>
       </w:r>
     </w:p>
-    <w:bookmarkEnd w:id="178"/>
-    <w:bookmarkStart w:id="179" w:name="team-members---support-staff"/>
-    <w:p>
-      <w:pPr>
-        <w:pStyle w:val="Heading2"/>
-      </w:pPr>
-      <w:r>
-        <w:t xml:space="preserve">106 Team Members - Support Staff</w:t>
+    <w:bookmarkEnd w:id="182"/>
+    <w:bookmarkStart w:id="183" w:name="team-members---support-staff"/>
+    <w:p>
+      <w:pPr>
+        <w:pStyle w:val="Heading2"/>
+      </w:pPr>
+      <w:r>
+        <w:t xml:space="preserve">110 Team Members - Support Staff</w:t>
       </w:r>
     </w:p>
     <w:p>
@@ -7293,7 +7578,7 @@
         <w:t xml:space="preserve">Navigator - Laura Swift</w:t>
       </w:r>
     </w:p>
-    <w:bookmarkEnd w:id="179"/>
+    <w:bookmarkEnd w:id="183"/>
     <w:sectPr>
       <w:footnotePr>
         <w:numRestart w:val="eachSect"/>
@@ -7808,6 +8093,21 @@
     <w:abstractNumId w:val="991"/>
   </w:num>
   <w:num w:numId="1100">
+    <w:abstractNumId w:val="991"/>
+  </w:num>
+  <w:num w:numId="1101">
+    <w:abstractNumId w:val="991"/>
+  </w:num>
+  <w:num w:numId="1102">
+    <w:abstractNumId w:val="991"/>
+  </w:num>
+  <w:num w:numId="1103">
+    <w:abstractNumId w:val="991"/>
+  </w:num>
+  <w:num w:numId="1104">
+    <w:abstractNumId w:val="991"/>
+  </w:num>
+  <w:num w:numId="1105">
     <w:abstractNumId w:val="991"/>
   </w:num>
 </w:numbering>

--- a/lci_esot3_aca.docx
+++ b/lci_esot3_aca.docx
@@ -1813,16 +1813,13 @@
       </w:r>
     </w:p>
     <w:bookmarkEnd w:id="51"/>
-    <w:bookmarkStart w:id="52" w:name="section"/>
-    <w:p>
-      <w:pPr>
-        <w:pStyle w:val="Heading2"/>
-      </w:pPr>
-      <w:r>
-        <w:t xml:space="preserve">33</w:t>
-      </w:r>
-      <w:r>
-        <w:t xml:space="preserve"> </w:t>
+    <w:bookmarkStart w:id="52" w:name="flot-durvalumab"/>
+    <w:p>
+      <w:pPr>
+        <w:pStyle w:val="Heading2"/>
+      </w:pPr>
+      <w:r>
+        <w:t xml:space="preserve">33 FLOT± Durvalumab</w:t>
       </w:r>
     </w:p>
     <w:p>
@@ -1937,28 +1934,88 @@
       <w:pPr>
         <w:pStyle w:val="Compact"/>
         <w:numPr>
-          <w:ilvl w:val="1"/>
-          <w:numId w:val="1025"/>
+          <w:ilvl w:val="0"/>
+          <w:numId w:val="1023"/>
         </w:numPr>
       </w:pPr>
       <w:r>
         <w:t xml:space="preserve">Durvalumab 2 doses</w:t>
       </w:r>
-      <w:r>
-        <w:t xml:space="preserve"> </w:t>
-      </w:r>
+    </w:p>
+    <w:p>
+      <w:pPr>
+        <w:pStyle w:val="Compact"/>
+        <w:numPr>
+          <w:ilvl w:val="0"/>
+          <w:numId w:val="1023"/>
+        </w:numPr>
+      </w:pPr>
       <w:r>
         <w:t xml:space="preserve">Durvalumab 10 doses every month</w:t>
       </w:r>
     </w:p>
     <w:bookmarkEnd w:id="52"/>
-    <w:bookmarkStart w:id="53" w:name="adenocarcinoma-treatment-options"/>
-    <w:p>
-      <w:pPr>
-        <w:pStyle w:val="Heading2"/>
-      </w:pPr>
-      <w:r>
-        <w:t xml:space="preserve">34 Adenocarcinoma Treatment Options</w:t>
+    <w:bookmarkStart w:id="53" w:name="matterhorn-trial-1"/>
+    <w:p>
+      <w:pPr>
+        <w:pStyle w:val="Heading2"/>
+      </w:pPr>
+      <w:r>
+        <w:t xml:space="preserve">34 Matterhorn Trial</w:t>
+      </w:r>
+    </w:p>
+    <w:p>
+      <w:pPr>
+        <w:pStyle w:val="FirstParagraph"/>
+      </w:pPr>
+      <w:r>
+        <w:t xml:space="preserve">The Matterhorn clinical trial compared two types of treatment:</w:t>
+      </w:r>
+    </w:p>
+    <w:p>
+      <w:pPr>
+        <w:pStyle w:val="BodyText"/>
+      </w:pPr>
+      <w:r>
+        <w:t xml:space="preserve">FLOT x 4 doses -&gt; Surgery -&gt; FLOT x 4 doses</w:t>
+      </w:r>
+    </w:p>
+    <w:p>
+      <w:pPr>
+        <w:pStyle w:val="BodyText"/>
+      </w:pPr>
+      <w:r>
+        <w:t xml:space="preserve">FLOT + Durvalumab -&gt; Surgery -&gt; FLOT + Durvalumab -&gt; Durvalumab</w:t>
+      </w:r>
+    </w:p>
+    <w:p>
+      <w:pPr>
+        <w:pStyle w:val="BodyText"/>
+      </w:pPr>
+      <w:r>
+        <w:t xml:space="preserve">Better survival with addition of durvalumab</w:t>
+      </w:r>
+    </w:p>
+    <w:p>
+      <w:pPr>
+        <w:pStyle w:val="BodyText"/>
+      </w:pPr>
+      <w:r>
+        <w:rPr>
+          <w:b/>
+          <w:bCs/>
+        </w:rPr>
+        <w:t xml:space="preserve">Treatment with durvalumab depends upon approval from insurance company</w:t>
+      </w:r>
+    </w:p>
+    <w:bookmarkEnd w:id="53"/>
+    <w:bookmarkStart w:id="54" w:name="adenocarcinoma-treatment-options"/>
+    <w:p>
+      <w:pPr>
+        <w:pStyle w:val="Heading2"/>
+      </w:pPr>
+      <w:r>
+        <w:t xml:space="preserve">35 Adenocarcinoma Treatment Options</w:t>
       </w:r>
     </w:p>
     <w:p>
@@ -1978,7 +2035,7 @@
         <w:pStyle w:val="Compact"/>
         <w:numPr>
           <w:ilvl w:val="0"/>
-          <w:numId w:val="1026"/>
+          <w:numId w:val="1025"/>
         </w:numPr>
       </w:pPr>
       <w:r>
@@ -1990,7 +2047,7 @@
         <w:pStyle w:val="Compact"/>
         <w:numPr>
           <w:ilvl w:val="0"/>
-          <w:numId w:val="1026"/>
+          <w:numId w:val="1025"/>
         </w:numPr>
       </w:pPr>
       <w:r>
@@ -2014,7 +2071,7 @@
         <w:pStyle w:val="Compact"/>
         <w:numPr>
           <w:ilvl w:val="0"/>
-          <w:numId w:val="1027"/>
+          <w:numId w:val="1026"/>
         </w:numPr>
       </w:pPr>
       <w:r>
@@ -2026,7 +2083,7 @@
         <w:pStyle w:val="Compact"/>
         <w:numPr>
           <w:ilvl w:val="0"/>
-          <w:numId w:val="1027"/>
+          <w:numId w:val="1026"/>
         </w:numPr>
       </w:pPr>
       <w:r>
@@ -2038,21 +2095,21 @@
         <w:pStyle w:val="Compact"/>
         <w:numPr>
           <w:ilvl w:val="0"/>
-          <w:numId w:val="1027"/>
+          <w:numId w:val="1026"/>
         </w:numPr>
       </w:pPr>
       <w:r>
         <w:t xml:space="preserve">Chemo (8wk)</w:t>
       </w:r>
     </w:p>
-    <w:bookmarkEnd w:id="53"/>
-    <w:bookmarkStart w:id="54" w:name="adenocarcinoma-treatment-options-1"/>
-    <w:p>
-      <w:pPr>
-        <w:pStyle w:val="Heading2"/>
-      </w:pPr>
-      <w:r>
-        <w:t xml:space="preserve">35 Adenocarcinoma Treatment Options</w:t>
+    <w:bookmarkEnd w:id="54"/>
+    <w:bookmarkStart w:id="55" w:name="adenocarcinoma-treatment-options-1"/>
+    <w:p>
+      <w:pPr>
+        <w:pStyle w:val="Heading2"/>
+      </w:pPr>
+      <w:r>
+        <w:t xml:space="preserve">36 Adenocarcinoma Treatment Options</w:t>
       </w:r>
     </w:p>
     <w:p>
@@ -2072,7 +2129,7 @@
         <w:pStyle w:val="Compact"/>
         <w:numPr>
           <w:ilvl w:val="0"/>
-          <w:numId w:val="1028"/>
+          <w:numId w:val="1027"/>
         </w:numPr>
       </w:pPr>
       <w:r>
@@ -2084,7 +2141,7 @@
         <w:pStyle w:val="Compact"/>
         <w:numPr>
           <w:ilvl w:val="0"/>
-          <w:numId w:val="1028"/>
+          <w:numId w:val="1027"/>
         </w:numPr>
       </w:pPr>
       <w:r>
@@ -2096,7 +2153,7 @@
         <w:pStyle w:val="Compact"/>
         <w:numPr>
           <w:ilvl w:val="0"/>
-          <w:numId w:val="1028"/>
+          <w:numId w:val="1027"/>
         </w:numPr>
       </w:pPr>
       <w:r>
@@ -2108,7 +2165,7 @@
         <w:pStyle w:val="Compact"/>
         <w:numPr>
           <w:ilvl w:val="0"/>
-          <w:numId w:val="1028"/>
+          <w:numId w:val="1027"/>
         </w:numPr>
       </w:pPr>
       <w:r>
@@ -2137,7 +2194,7 @@
         <w:pStyle w:val="Compact"/>
         <w:numPr>
           <w:ilvl w:val="0"/>
-          <w:numId w:val="1028"/>
+          <w:numId w:val="1027"/>
         </w:numPr>
       </w:pPr>
       <w:r>
@@ -2161,11 +2218,97 @@
         <w:pStyle w:val="Compact"/>
         <w:numPr>
           <w:ilvl w:val="0"/>
+          <w:numId w:val="1028"/>
+        </w:numPr>
+      </w:pPr>
+      <w:r>
+        <w:t xml:space="preserve">More effective</w:t>
+      </w:r>
+    </w:p>
+    <w:p>
+      <w:pPr>
+        <w:pStyle w:val="Compact"/>
+        <w:numPr>
+          <w:ilvl w:val="0"/>
+          <w:numId w:val="1028"/>
+        </w:numPr>
+      </w:pPr>
+      <w:r>
+        <w:t xml:space="preserve">More side effects</w:t>
+      </w:r>
+    </w:p>
+    <w:p>
+      <w:pPr>
+        <w:pStyle w:val="Compact"/>
+        <w:numPr>
+          <w:ilvl w:val="0"/>
+          <w:numId w:val="1028"/>
+        </w:numPr>
+      </w:pPr>
+      <w:r>
+        <w:t xml:space="preserve">Port always required</w:t>
+      </w:r>
+    </w:p>
+    <w:p>
+      <w:pPr>
+        <w:pStyle w:val="Compact"/>
+        <w:numPr>
+          <w:ilvl w:val="0"/>
+          <w:numId w:val="1028"/>
+        </w:numPr>
+      </w:pPr>
+      <w:r>
+        <w:t xml:space="preserve">Eating slowly improves</w:t>
+      </w:r>
+    </w:p>
+    <w:p>
+      <w:pPr>
+        <w:pStyle w:val="Compact"/>
+        <w:numPr>
+          <w:ilvl w:val="0"/>
+          <w:numId w:val="1028"/>
+        </w:numPr>
+      </w:pPr>
+      <w:r>
+        <w:t xml:space="preserve">Less likely to need feeding tube</w:t>
+      </w:r>
+    </w:p>
+    <w:bookmarkEnd w:id="55"/>
+    <w:bookmarkStart w:id="56" w:name="chemotherapy-administration"/>
+    <w:p>
+      <w:pPr>
+        <w:pStyle w:val="Heading2"/>
+      </w:pPr>
+      <w:r>
+        <w:t xml:space="preserve">37 Chemotherapy Administration</w:t>
+      </w:r>
+    </w:p>
+    <w:p>
+      <w:pPr>
+        <w:pStyle w:val="FirstParagraph"/>
+      </w:pPr>
+      <w:r>
+        <w:t xml:space="preserve">Most chemotherapy is administered by vein.</w:t>
+      </w:r>
+    </w:p>
+    <w:p>
+      <w:pPr>
+        <w:pStyle w:val="BodyText"/>
+      </w:pPr>
+      <w:r>
+        <w:t xml:space="preserve">Several options exist to administer chemotherapy:</w:t>
+      </w:r>
+    </w:p>
+    <w:p>
+      <w:pPr>
+        <w:pStyle w:val="Compact"/>
+        <w:numPr>
+          <w:ilvl w:val="0"/>
           <w:numId w:val="1029"/>
         </w:numPr>
       </w:pPr>
       <w:r>
-        <w:t xml:space="preserve">More effective</w:t>
+        <w:t xml:space="preserve">Intravenous catheter in peripheral veins</w:t>
       </w:r>
     </w:p>
     <w:p>
@@ -2177,7 +2320,7 @@
         </w:numPr>
       </w:pPr>
       <w:r>
-        <w:t xml:space="preserve">More side effects</w:t>
+        <w:t xml:space="preserve">Peripheral Intravenous Central Catheter (PICC)</w:t>
       </w:r>
     </w:p>
     <w:p>
@@ -2189,49 +2332,91 @@
         </w:numPr>
       </w:pPr>
       <w:r>
-        <w:t xml:space="preserve">Port always required</w:t>
-      </w:r>
-    </w:p>
-    <w:p>
-      <w:pPr>
-        <w:pStyle w:val="Compact"/>
-        <w:numPr>
-          <w:ilvl w:val="0"/>
-          <w:numId w:val="1029"/>
-        </w:numPr>
-      </w:pPr>
-      <w:r>
-        <w:t xml:space="preserve">Eating slowly improves</w:t>
-      </w:r>
-    </w:p>
-    <w:p>
-      <w:pPr>
-        <w:pStyle w:val="Compact"/>
-        <w:numPr>
-          <w:ilvl w:val="0"/>
-          <w:numId w:val="1029"/>
-        </w:numPr>
-      </w:pPr>
-      <w:r>
-        <w:t xml:space="preserve">Less likely to need feeding tube</w:t>
-      </w:r>
-    </w:p>
-    <w:bookmarkEnd w:id="54"/>
-    <w:bookmarkStart w:id="55" w:name="chemotherapy-administration"/>
-    <w:p>
-      <w:pPr>
-        <w:pStyle w:val="Heading2"/>
-      </w:pPr>
-      <w:r>
-        <w:t xml:space="preserve">36 Chemotherapy Administration</w:t>
-      </w:r>
-    </w:p>
-    <w:p>
-      <w:pPr>
-        <w:pStyle w:val="FirstParagraph"/>
-      </w:pPr>
-      <w:r>
-        <w:t xml:space="preserve">Most chemotherapy is administered by vein.</w:t>
+        <w:t xml:space="preserve">Central Venous port</w:t>
+      </w:r>
+    </w:p>
+    <w:bookmarkEnd w:id="56"/>
+    <w:bookmarkStart w:id="57" w:name="X24de4000c031f200c5dfe01452aa364022c5d0d"/>
+    <w:p>
+      <w:pPr>
+        <w:pStyle w:val="Heading2"/>
+      </w:pPr>
+      <w:r>
+        <w:t xml:space="preserve">38 Intravenous Catheter in Peripheral Vein (</w:t>
+      </w:r>
+      <w:r>
+        <w:t xml:space="preserve">“IV”</w:t>
+      </w:r>
+      <w:r>
+        <w:t xml:space="preserve">)</w:t>
+      </w:r>
+    </w:p>
+    <w:p>
+      <w:pPr>
+        <w:pStyle w:val="Compact"/>
+        <w:numPr>
+          <w:ilvl w:val="0"/>
+          <w:numId w:val="1030"/>
+        </w:numPr>
+      </w:pPr>
+      <w:r>
+        <w:t xml:space="preserve">IV catheter placed in vein of hand or arm</w:t>
+      </w:r>
+    </w:p>
+    <w:p>
+      <w:pPr>
+        <w:pStyle w:val="Compact"/>
+        <w:numPr>
+          <w:ilvl w:val="0"/>
+          <w:numId w:val="1030"/>
+        </w:numPr>
+      </w:pPr>
+      <w:r>
+        <w:t xml:space="preserve">Allows administration of chemo and fluids</w:t>
+      </w:r>
+    </w:p>
+    <w:p>
+      <w:pPr>
+        <w:pStyle w:val="Compact"/>
+        <w:numPr>
+          <w:ilvl w:val="0"/>
+          <w:numId w:val="1030"/>
+        </w:numPr>
+      </w:pPr>
+      <w:r>
+        <w:t xml:space="preserve">Placed for each dose</w:t>
+      </w:r>
+    </w:p>
+    <w:p>
+      <w:pPr>
+        <w:pStyle w:val="Compact"/>
+        <w:numPr>
+          <w:ilvl w:val="0"/>
+          <w:numId w:val="1030"/>
+        </w:numPr>
+      </w:pPr>
+      <w:r>
+        <w:t xml:space="preserve">Removed that day</w:t>
+      </w:r>
+    </w:p>
+    <w:p>
+      <w:pPr>
+        <w:pStyle w:val="Compact"/>
+        <w:numPr>
+          <w:ilvl w:val="0"/>
+          <w:numId w:val="1030"/>
+        </w:numPr>
+      </w:pPr>
+      <w:r>
+        <w:t xml:space="preserve">Not suitable for FLOT chemo</w:t>
+      </w:r>
+    </w:p>
+    <w:p>
+      <w:pPr>
+        <w:pStyle w:val="FirstParagraph"/>
+      </w:pPr>
+      <w:r>
+        <w:t xml:space="preserve">A peripheral IV catheter involves placing a small tube into the veins, which is then used to give fluids or chemotherapy</w:t>
       </w:r>
     </w:p>
     <w:p>
@@ -2239,59 +2424,25 @@
         <w:pStyle w:val="BodyText"/>
       </w:pPr>
       <w:r>
-        <w:t xml:space="preserve">Several options exist to administer chemotherapy:</w:t>
-      </w:r>
-    </w:p>
-    <w:p>
-      <w:pPr>
-        <w:pStyle w:val="Compact"/>
-        <w:numPr>
-          <w:ilvl w:val="0"/>
-          <w:numId w:val="1030"/>
-        </w:numPr>
-      </w:pPr>
-      <w:r>
-        <w:t xml:space="preserve">Intravenous catheter in peripheral veins</w:t>
-      </w:r>
-    </w:p>
-    <w:p>
-      <w:pPr>
-        <w:pStyle w:val="Compact"/>
-        <w:numPr>
-          <w:ilvl w:val="0"/>
-          <w:numId w:val="1030"/>
-        </w:numPr>
-      </w:pPr>
-      <w:r>
-        <w:t xml:space="preserve">Peripheral Intravenous Central Catheter (PICC)</w:t>
-      </w:r>
-    </w:p>
-    <w:p>
-      <w:pPr>
-        <w:pStyle w:val="Compact"/>
-        <w:numPr>
-          <w:ilvl w:val="0"/>
-          <w:numId w:val="1030"/>
-        </w:numPr>
-      </w:pPr>
-      <w:r>
-        <w:t xml:space="preserve">Central Venous port</w:t>
-      </w:r>
-    </w:p>
-    <w:bookmarkEnd w:id="55"/>
-    <w:bookmarkStart w:id="56" w:name="X24de4000c031f200c5dfe01452aa364022c5d0d"/>
-    <w:p>
-      <w:pPr>
-        <w:pStyle w:val="Heading2"/>
-      </w:pPr>
-      <w:r>
-        <w:t xml:space="preserve">37 Intravenous Catheter in Peripheral Vein (</w:t>
-      </w:r>
-      <w:r>
-        <w:t xml:space="preserve">“IV”</w:t>
-      </w:r>
-      <w:r>
-        <w:t xml:space="preserve">)</w:t>
+        <w:t xml:space="preserve">A new catheter is placed for each dose of chemotherapy</w:t>
+      </w:r>
+    </w:p>
+    <w:p>
+      <w:pPr>
+        <w:pStyle w:val="BodyText"/>
+      </w:pPr>
+      <w:r>
+        <w:t xml:space="preserve">FLOT chemotherapy requires a home infusion pump, got which a peripheral IV won’t work</w:t>
+      </w:r>
+    </w:p>
+    <w:bookmarkEnd w:id="57"/>
+    <w:bookmarkStart w:id="58" w:name="picc-lines"/>
+    <w:p>
+      <w:pPr>
+        <w:pStyle w:val="Heading2"/>
+      </w:pPr>
+      <w:r>
+        <w:t xml:space="preserve">39 PICC Lines</w:t>
       </w:r>
     </w:p>
     <w:p>
@@ -2303,7 +2454,7 @@
         </w:numPr>
       </w:pPr>
       <w:r>
-        <w:t xml:space="preserve">IV catheter placed in vein of hand or arm</w:t>
+        <w:t xml:space="preserve">Placed in Radiology</w:t>
       </w:r>
     </w:p>
     <w:p>
@@ -2315,7 +2466,7 @@
         </w:numPr>
       </w:pPr>
       <w:r>
-        <w:t xml:space="preserve">Allows administration of chemo and fluids</w:t>
+        <w:t xml:space="preserve">Stay in place during all of treatment</w:t>
       </w:r>
     </w:p>
     <w:p>
@@ -2327,7 +2478,7 @@
         </w:numPr>
       </w:pPr>
       <w:r>
-        <w:t xml:space="preserve">Placed for each dose</w:t>
+        <w:t xml:space="preserve">Needs to be kept clean and dry</w:t>
       </w:r>
     </w:p>
     <w:p>
@@ -2339,27 +2490,93 @@
         </w:numPr>
       </w:pPr>
       <w:r>
-        <w:t xml:space="preserve">Removed that day</w:t>
-      </w:r>
-    </w:p>
-    <w:p>
-      <w:pPr>
-        <w:pStyle w:val="Compact"/>
-        <w:numPr>
-          <w:ilvl w:val="0"/>
-          <w:numId w:val="1031"/>
-        </w:numPr>
-      </w:pPr>
-      <w:r>
-        <w:t xml:space="preserve">Not suitable for FLOT chemo</w:t>
-      </w:r>
-    </w:p>
-    <w:p>
-      <w:pPr>
-        <w:pStyle w:val="FirstParagraph"/>
-      </w:pPr>
-      <w:r>
-        <w:t xml:space="preserve">A peripheral IV catheter involves placing a small tube into the veins, which is then used to give fluids or chemotherapy</w:t>
+        <w:t xml:space="preserve">Suitable for FLOT chemotherapy</w:t>
+      </w:r>
+    </w:p>
+    <w:p>
+      <w:pPr>
+        <w:pStyle w:val="FirstParagraph"/>
+      </w:pPr>
+      <w:r>
+        <w:t xml:space="preserve">A PICC line is placed in Radiology and stays in place during the treatment course Special care is needed at home to keep the catheter and it’s dressing clean and dry</w:t>
+      </w:r>
+    </w:p>
+    <w:bookmarkEnd w:id="58"/>
+    <w:bookmarkStart w:id="59" w:name="central-venous-port"/>
+    <w:p>
+      <w:pPr>
+        <w:pStyle w:val="Heading2"/>
+      </w:pPr>
+      <w:r>
+        <w:t xml:space="preserve">40 Central Venous Port</w:t>
+      </w:r>
+    </w:p>
+    <w:p>
+      <w:pPr>
+        <w:pStyle w:val="Compact"/>
+        <w:numPr>
+          <w:ilvl w:val="0"/>
+          <w:numId w:val="1032"/>
+        </w:numPr>
+      </w:pPr>
+      <w:r>
+        <w:t xml:space="preserve">Implantable device makes chemo easier</w:t>
+      </w:r>
+    </w:p>
+    <w:p>
+      <w:pPr>
+        <w:pStyle w:val="Compact"/>
+        <w:numPr>
+          <w:ilvl w:val="0"/>
+          <w:numId w:val="1032"/>
+        </w:numPr>
+      </w:pPr>
+      <w:r>
+        <w:t xml:space="preserve">May shower in 24 hrs</w:t>
+      </w:r>
+    </w:p>
+    <w:p>
+      <w:pPr>
+        <w:pStyle w:val="Compact"/>
+        <w:numPr>
+          <w:ilvl w:val="0"/>
+          <w:numId w:val="1032"/>
+        </w:numPr>
+      </w:pPr>
+      <w:r>
+        <w:t xml:space="preserve">No special care at home</w:t>
+      </w:r>
+    </w:p>
+    <w:p>
+      <w:pPr>
+        <w:pStyle w:val="Compact"/>
+        <w:numPr>
+          <w:ilvl w:val="0"/>
+          <w:numId w:val="1032"/>
+        </w:numPr>
+      </w:pPr>
+      <w:r>
+        <w:t xml:space="preserve">OK for FLOT chemo</w:t>
+      </w:r>
+    </w:p>
+    <w:p>
+      <w:pPr>
+        <w:pStyle w:val="Compact"/>
+        <w:numPr>
+          <w:ilvl w:val="0"/>
+          <w:numId w:val="1032"/>
+        </w:numPr>
+      </w:pPr>
+      <w:r>
+        <w:t xml:space="preserve">Allows for blood draws</w:t>
+      </w:r>
+    </w:p>
+    <w:p>
+      <w:pPr>
+        <w:pStyle w:val="FirstParagraph"/>
+      </w:pPr>
+      <w:r>
+        <w:t xml:space="preserve">A central venous port is an implantable device that makes the administration of chemotherapy easier.</w:t>
       </w:r>
     </w:p>
     <w:p>
@@ -2367,7 +2584,7 @@
         <w:pStyle w:val="BodyText"/>
       </w:pPr>
       <w:r>
-        <w:t xml:space="preserve">A new catheter is placed for each dose of chemotherapy</w:t>
+        <w:t xml:space="preserve">Once it is in place, it requires no special care at home</w:t>
       </w:r>
     </w:p>
     <w:p>
@@ -2375,83 +2592,33 @@
         <w:pStyle w:val="BodyText"/>
       </w:pPr>
       <w:r>
-        <w:t xml:space="preserve">FLOT chemotherapy requires a home infusion pump, got which a peripheral IV won’t work</w:t>
-      </w:r>
-    </w:p>
-    <w:bookmarkEnd w:id="56"/>
-    <w:bookmarkStart w:id="57" w:name="picc-lines"/>
-    <w:p>
-      <w:pPr>
-        <w:pStyle w:val="Heading2"/>
-      </w:pPr>
-      <w:r>
-        <w:t xml:space="preserve">38 PICC Lines</w:t>
-      </w:r>
-    </w:p>
-    <w:p>
-      <w:pPr>
-        <w:pStyle w:val="Compact"/>
-        <w:numPr>
-          <w:ilvl w:val="0"/>
-          <w:numId w:val="1032"/>
-        </w:numPr>
-      </w:pPr>
-      <w:r>
-        <w:t xml:space="preserve">Placed in Radiology</w:t>
-      </w:r>
-    </w:p>
-    <w:p>
-      <w:pPr>
-        <w:pStyle w:val="Compact"/>
-        <w:numPr>
-          <w:ilvl w:val="0"/>
-          <w:numId w:val="1032"/>
-        </w:numPr>
-      </w:pPr>
-      <w:r>
-        <w:t xml:space="preserve">Stay in place during all of treatment</w:t>
-      </w:r>
-    </w:p>
-    <w:p>
-      <w:pPr>
-        <w:pStyle w:val="Compact"/>
-        <w:numPr>
-          <w:ilvl w:val="0"/>
-          <w:numId w:val="1032"/>
-        </w:numPr>
-      </w:pPr>
-      <w:r>
-        <w:t xml:space="preserve">Needs to be kept clean and dry</w:t>
-      </w:r>
-    </w:p>
-    <w:p>
-      <w:pPr>
-        <w:pStyle w:val="Compact"/>
-        <w:numPr>
-          <w:ilvl w:val="0"/>
-          <w:numId w:val="1032"/>
-        </w:numPr>
-      </w:pPr>
-      <w:r>
-        <w:t xml:space="preserve">Suitable for FLOT chemotherapy</w:t>
-      </w:r>
-    </w:p>
-    <w:p>
-      <w:pPr>
-        <w:pStyle w:val="FirstParagraph"/>
-      </w:pPr>
-      <w:r>
-        <w:t xml:space="preserve">A PICC line is placed in Radiology and stays in place during the treatment course Special care is needed at home to keep the catheter and it’s dressing clean and dry</w:t>
-      </w:r>
-    </w:p>
-    <w:bookmarkEnd w:id="57"/>
-    <w:bookmarkStart w:id="58" w:name="central-venous-port"/>
-    <w:p>
-      <w:pPr>
-        <w:pStyle w:val="Heading2"/>
-      </w:pPr>
-      <w:r>
-        <w:t xml:space="preserve">39 Central Venous Port</w:t>
+        <w:t xml:space="preserve">With a port, you can shower, bathe, and swim without restriction</w:t>
+      </w:r>
+    </w:p>
+    <w:p>
+      <w:pPr>
+        <w:pStyle w:val="BodyText"/>
+      </w:pPr>
+      <w:r>
+        <w:t xml:space="preserve">A central venous port is suitable for FLOT chemotherapy</w:t>
+      </w:r>
+    </w:p>
+    <w:p>
+      <w:pPr>
+        <w:pStyle w:val="BodyText"/>
+      </w:pPr>
+      <w:r>
+        <w:t xml:space="preserve">A port can be used for blood draws for blood tests as well.</w:t>
+      </w:r>
+    </w:p>
+    <w:bookmarkEnd w:id="59"/>
+    <w:bookmarkStart w:id="60" w:name="central-venous-port-1"/>
+    <w:p>
+      <w:pPr>
+        <w:pStyle w:val="Heading2"/>
+      </w:pPr>
+      <w:r>
+        <w:t xml:space="preserve">41 Central Venous Port</w:t>
       </w:r>
     </w:p>
     <w:p>
@@ -2463,7 +2630,7 @@
         </w:numPr>
       </w:pPr>
       <w:r>
-        <w:t xml:space="preserve">Implantable device makes chemo easier</w:t>
+        <w:t xml:space="preserve">Implanted under skin</w:t>
       </w:r>
     </w:p>
     <w:p>
@@ -2475,7 +2642,7 @@
         </w:numPr>
       </w:pPr>
       <w:r>
-        <w:t xml:space="preserve">May shower in 24 hrs</w:t>
+        <w:t xml:space="preserve">Neck incision (1/4”)</w:t>
       </w:r>
     </w:p>
     <w:p>
@@ -2487,7 +2654,7 @@
         </w:numPr>
       </w:pPr>
       <w:r>
-        <w:t xml:space="preserve">No special care at home</w:t>
+        <w:t xml:space="preserve">Incision below the collarbone</w:t>
       </w:r>
     </w:p>
     <w:p>
@@ -2499,7 +2666,7 @@
         </w:numPr>
       </w:pPr>
       <w:r>
-        <w:t xml:space="preserve">OK for FLOT chemo</w:t>
+        <w:t xml:space="preserve">Sutures dissolve</w:t>
       </w:r>
     </w:p>
     <w:p>
@@ -2511,15 +2678,21 @@
         </w:numPr>
       </w:pPr>
       <w:r>
-        <w:t xml:space="preserve">Allows for blood draws</w:t>
-      </w:r>
-    </w:p>
-    <w:p>
-      <w:pPr>
-        <w:pStyle w:val="FirstParagraph"/>
-      </w:pPr>
-      <w:r>
-        <w:t xml:space="preserve">A central venous port is an implantable device that makes the administration of chemotherapy easier.</w:t>
+        <w:t xml:space="preserve">“Superglue”</w:t>
+      </w:r>
+      <w:r>
+        <w:t xml:space="preserve"> </w:t>
+      </w:r>
+      <w:r>
+        <w:t xml:space="preserve">on incisions</w:t>
+      </w:r>
+    </w:p>
+    <w:p>
+      <w:pPr>
+        <w:pStyle w:val="FirstParagraph"/>
+      </w:pPr>
+      <w:r>
+        <w:t xml:space="preserve">A port is placed underneath the skin and usually below the right collarbone.</w:t>
       </w:r>
     </w:p>
     <w:p>
@@ -2527,7 +2700,7 @@
         <w:pStyle w:val="BodyText"/>
       </w:pPr>
       <w:r>
-        <w:t xml:space="preserve">Once it is in place, it requires no special care at home</w:t>
+        <w:t xml:space="preserve">Two incisions are made for placement: a quarter-inch incision over the neck, and a one-inch incision below the collarbone.</w:t>
       </w:r>
     </w:p>
     <w:p>
@@ -2535,7 +2708,7 @@
         <w:pStyle w:val="BodyText"/>
       </w:pPr>
       <w:r>
-        <w:t xml:space="preserve">With a port, you can shower, bathe, and swim without restriction</w:t>
+        <w:t xml:space="preserve">Sutures are under the skin and dissolve on their own</w:t>
       </w:r>
     </w:p>
     <w:p>
@@ -2543,7 +2716,37 @@
         <w:pStyle w:val="BodyText"/>
       </w:pPr>
       <w:r>
-        <w:t xml:space="preserve">A central venous port is suitable for FLOT chemotherapy</w:t>
+        <w:t xml:space="preserve">Surgical</w:t>
+      </w:r>
+      <w:r>
+        <w:t xml:space="preserve"> </w:t>
+      </w:r>
+      <w:r>
+        <w:t xml:space="preserve">“Super Glue”</w:t>
+      </w:r>
+      <w:r>
+        <w:t xml:space="preserve"> </w:t>
+      </w:r>
+      <w:r>
+        <w:t xml:space="preserve">covers the incisions and flakes off after a week or so</w:t>
+      </w:r>
+    </w:p>
+    <w:bookmarkEnd w:id="60"/>
+    <w:bookmarkStart w:id="61" w:name="central-venous-port-2"/>
+    <w:p>
+      <w:pPr>
+        <w:pStyle w:val="Heading2"/>
+      </w:pPr>
+      <w:r>
+        <w:t xml:space="preserve">42 Central Venous Port</w:t>
+      </w:r>
+    </w:p>
+    <w:p>
+      <w:pPr>
+        <w:pStyle w:val="FirstParagraph"/>
+      </w:pPr>
+      <w:r>
+        <w:t xml:space="preserve">When it is time for chemotherapy, a needle is inserted through the skin into the port</w:t>
       </w:r>
     </w:p>
     <w:p>
@@ -2551,17 +2754,33 @@
         <w:pStyle w:val="BodyText"/>
       </w:pPr>
       <w:r>
-        <w:t xml:space="preserve">A port can be used for blood draws for blood tests as well.</w:t>
-      </w:r>
-    </w:p>
-    <w:bookmarkEnd w:id="58"/>
-    <w:bookmarkStart w:id="59" w:name="central-venous-port-1"/>
-    <w:p>
-      <w:pPr>
-        <w:pStyle w:val="Heading2"/>
-      </w:pPr>
-      <w:r>
-        <w:t xml:space="preserve">40 Central Venous Port</w:t>
+        <w:t xml:space="preserve">When it comes time for chemotherapy, the nurses can easily access the port with a needle that goes through the skin into the port, rather than placing an intravenous needle in a vein. The drugs can then be administered directly into the bloodstream. If blood needs to be drawn for tests, this can also be done through the port.</w:t>
+      </w:r>
+    </w:p>
+    <w:bookmarkEnd w:id="61"/>
+    <w:bookmarkStart w:id="62" w:name="restaging"/>
+    <w:p>
+      <w:pPr>
+        <w:pStyle w:val="Heading2"/>
+      </w:pPr>
+      <w:r>
+        <w:t xml:space="preserve">43 Restaging</w:t>
+      </w:r>
+    </w:p>
+    <w:p>
+      <w:pPr>
+        <w:pStyle w:val="FirstParagraph"/>
+      </w:pPr>
+      <w:r>
+        <w:t xml:space="preserve">CT or PET scan will be performed after preoperative therapy</w:t>
+      </w:r>
+    </w:p>
+    <w:p>
+      <w:pPr>
+        <w:pStyle w:val="BodyText"/>
+      </w:pPr>
+      <w:r>
+        <w:br/>
       </w:r>
     </w:p>
     <w:p>
@@ -2573,7 +2792,7 @@
         </w:numPr>
       </w:pPr>
       <w:r>
-        <w:t xml:space="preserve">Implanted under skin</w:t>
+        <w:t xml:space="preserve">Surgery performed after restaging</w:t>
       </w:r>
     </w:p>
     <w:p>
@@ -2585,57 +2804,25 @@
         </w:numPr>
       </w:pPr>
       <w:r>
-        <w:t xml:space="preserve">Neck incision (1/4”)</w:t>
-      </w:r>
-    </w:p>
-    <w:p>
-      <w:pPr>
-        <w:pStyle w:val="Compact"/>
-        <w:numPr>
-          <w:ilvl w:val="0"/>
-          <w:numId w:val="1034"/>
-        </w:numPr>
-      </w:pPr>
-      <w:r>
-        <w:t xml:space="preserve">Incision below the collarbone</w:t>
-      </w:r>
-    </w:p>
-    <w:p>
-      <w:pPr>
-        <w:pStyle w:val="Compact"/>
-        <w:numPr>
-          <w:ilvl w:val="0"/>
-          <w:numId w:val="1034"/>
-        </w:numPr>
-      </w:pPr>
-      <w:r>
-        <w:t xml:space="preserve">Sutures dissolve</w:t>
-      </w:r>
-    </w:p>
-    <w:p>
-      <w:pPr>
-        <w:pStyle w:val="Compact"/>
-        <w:numPr>
-          <w:ilvl w:val="0"/>
-          <w:numId w:val="1034"/>
-        </w:numPr>
-      </w:pPr>
-      <w:r>
-        <w:t xml:space="preserve">“Superglue”</w:t>
-      </w:r>
-      <w:r>
-        <w:t xml:space="preserve"> </w:t>
-      </w:r>
-      <w:r>
-        <w:t xml:space="preserve">on incisions</w:t>
-      </w:r>
-    </w:p>
-    <w:p>
-      <w:pPr>
-        <w:pStyle w:val="FirstParagraph"/>
-      </w:pPr>
-      <w:r>
-        <w:t xml:space="preserve">A port is placed underneath the skin and usually below the right collarbone.</w:t>
+        <w:t xml:space="preserve">Timing depends upon recovery from therapy</w:t>
+      </w:r>
+    </w:p>
+    <w:bookmarkEnd w:id="62"/>
+    <w:bookmarkStart w:id="63" w:name="primary-care-practitioner-pcp"/>
+    <w:p>
+      <w:pPr>
+        <w:pStyle w:val="Heading2"/>
+      </w:pPr>
+      <w:r>
+        <w:t xml:space="preserve">44 Primary Care Practitioner (PCP)</w:t>
+      </w:r>
+    </w:p>
+    <w:p>
+      <w:pPr>
+        <w:pStyle w:val="FirstParagraph"/>
+      </w:pPr>
+      <w:r>
+        <w:t xml:space="preserve">Critical to coordinate care between specialists.</w:t>
       </w:r>
     </w:p>
     <w:p>
@@ -2643,7 +2830,7 @@
         <w:pStyle w:val="BodyText"/>
       </w:pPr>
       <w:r>
-        <w:t xml:space="preserve">Two incisions are made for placement: a quarter-inch incision over the neck, and a one-inch incision below the collarbone.</w:t>
+        <w:t xml:space="preserve">We will update your PCP after each visit</w:t>
       </w:r>
     </w:p>
     <w:p>
@@ -2651,79 +2838,17 @@
         <w:pStyle w:val="BodyText"/>
       </w:pPr>
       <w:r>
-        <w:t xml:space="preserve">Sutures are under the skin and dissolve on their own</w:t>
-      </w:r>
-    </w:p>
-    <w:p>
-      <w:pPr>
-        <w:pStyle w:val="BodyText"/>
-      </w:pPr>
-      <w:r>
-        <w:t xml:space="preserve">Surgical</w:t>
-      </w:r>
-      <w:r>
-        <w:t xml:space="preserve"> </w:t>
-      </w:r>
-      <w:r>
-        <w:t xml:space="preserve">“Super Glue”</w:t>
-      </w:r>
-      <w:r>
-        <w:t xml:space="preserve"> </w:t>
-      </w:r>
-      <w:r>
-        <w:t xml:space="preserve">covers the incisions and flakes off after a week or so</w:t>
-      </w:r>
-    </w:p>
-    <w:bookmarkEnd w:id="59"/>
-    <w:bookmarkStart w:id="60" w:name="central-venous-port-2"/>
-    <w:p>
-      <w:pPr>
-        <w:pStyle w:val="Heading2"/>
-      </w:pPr>
-      <w:r>
-        <w:t xml:space="preserve">41 Central Venous Port</w:t>
-      </w:r>
-    </w:p>
-    <w:p>
-      <w:pPr>
-        <w:pStyle w:val="FirstParagraph"/>
-      </w:pPr>
-      <w:r>
-        <w:t xml:space="preserve">When it is time for chemotherapy, a needle is inserted through the skin into the port</w:t>
-      </w:r>
-    </w:p>
-    <w:p>
-      <w:pPr>
-        <w:pStyle w:val="BodyText"/>
-      </w:pPr>
-      <w:r>
-        <w:t xml:space="preserve">When it comes time for chemotherapy, the nurses can easily access the port with a needle that goes through the skin into the port, rather than placing an intravenous needle in a vein. The drugs can then be administered directly into the bloodstream. If blood needs to be drawn for tests, this can also be done through the port.</w:t>
-      </w:r>
-    </w:p>
-    <w:bookmarkEnd w:id="60"/>
-    <w:bookmarkStart w:id="61" w:name="restaging"/>
-    <w:p>
-      <w:pPr>
-        <w:pStyle w:val="Heading2"/>
-      </w:pPr>
-      <w:r>
-        <w:t xml:space="preserve">42 Restaging</w:t>
-      </w:r>
-    </w:p>
-    <w:p>
-      <w:pPr>
-        <w:pStyle w:val="FirstParagraph"/>
-      </w:pPr>
-      <w:r>
-        <w:t xml:space="preserve">CT or PET scan will be performed after preoperative therapy</w:t>
-      </w:r>
-    </w:p>
-    <w:p>
-      <w:pPr>
-        <w:pStyle w:val="BodyText"/>
-      </w:pPr>
-      <w:r>
-        <w:br/>
+        <w:t xml:space="preserve">PCP Referral Line (844) 235-6998</w:t>
+      </w:r>
+    </w:p>
+    <w:bookmarkEnd w:id="63"/>
+    <w:bookmarkStart w:id="64" w:name="my-atrium-patient-portal"/>
+    <w:p>
+      <w:pPr>
+        <w:pStyle w:val="Heading2"/>
+      </w:pPr>
+      <w:r>
+        <w:t xml:space="preserve">45 My Atrium Patient Portal</w:t>
       </w:r>
     </w:p>
     <w:p>
@@ -2735,7 +2860,7 @@
         </w:numPr>
       </w:pPr>
       <w:r>
-        <w:t xml:space="preserve">Surgery performed after restaging</w:t>
+        <w:t xml:space="preserve">Critical to good communication with your care team</w:t>
       </w:r>
     </w:p>
     <w:p>
@@ -2747,51 +2872,29 @@
         </w:numPr>
       </w:pPr>
       <w:r>
-        <w:t xml:space="preserve">Timing depends upon recovery from therapy</w:t>
-      </w:r>
-    </w:p>
-    <w:bookmarkEnd w:id="61"/>
-    <w:bookmarkStart w:id="62" w:name="primary-care-practitioner-pcp"/>
-    <w:p>
-      <w:pPr>
-        <w:pStyle w:val="Heading2"/>
-      </w:pPr>
-      <w:r>
-        <w:t xml:space="preserve">43 Primary Care Practitioner (PCP)</w:t>
-      </w:r>
-    </w:p>
-    <w:p>
-      <w:pPr>
-        <w:pStyle w:val="FirstParagraph"/>
-      </w:pPr>
-      <w:r>
-        <w:t xml:space="preserve">Critical to coordinate care between specialists.</w:t>
-      </w:r>
-    </w:p>
-    <w:p>
-      <w:pPr>
-        <w:pStyle w:val="BodyText"/>
-      </w:pPr>
-      <w:r>
-        <w:t xml:space="preserve">We will update your PCP after each visit</w:t>
-      </w:r>
-    </w:p>
-    <w:p>
-      <w:pPr>
-        <w:pStyle w:val="BodyText"/>
-      </w:pPr>
-      <w:r>
-        <w:t xml:space="preserve">PCP Referral Line (844) 235-6998</w:t>
-      </w:r>
-    </w:p>
-    <w:bookmarkEnd w:id="62"/>
-    <w:bookmarkStart w:id="63" w:name="my-atrium-patient-portal"/>
-    <w:p>
-      <w:pPr>
-        <w:pStyle w:val="Heading2"/>
-      </w:pPr>
-      <w:r>
-        <w:t xml:space="preserve">44 My Atrium Patient Portal</w:t>
+        <w:t xml:space="preserve">Available for desktop or laptop or phone</w:t>
+      </w:r>
+    </w:p>
+    <w:p>
+      <w:pPr>
+        <w:pStyle w:val="Compact"/>
+        <w:numPr>
+          <w:ilvl w:val="0"/>
+          <w:numId w:val="1035"/>
+        </w:numPr>
+      </w:pPr>
+      <w:r>
+        <w:t xml:space="preserve">Sign up at my.atriumhealth.org</w:t>
+      </w:r>
+    </w:p>
+    <w:bookmarkEnd w:id="64"/>
+    <w:bookmarkStart w:id="65" w:name="exercise"/>
+    <w:p>
+      <w:pPr>
+        <w:pStyle w:val="Heading2"/>
+      </w:pPr>
+      <w:r>
+        <w:t xml:space="preserve">46 Exercise</w:t>
       </w:r>
     </w:p>
     <w:p>
@@ -2803,7 +2906,7 @@
         </w:numPr>
       </w:pPr>
       <w:r>
-        <w:t xml:space="preserve">Critical to good communication with your care team</w:t>
+        <w:t xml:space="preserve">Reduces risk of complications from treatment</w:t>
       </w:r>
     </w:p>
     <w:p>
@@ -2815,53 +2918,31 @@
         </w:numPr>
       </w:pPr>
       <w:r>
-        <w:t xml:space="preserve">Available for desktop or laptop or phone</w:t>
-      </w:r>
-    </w:p>
-    <w:p>
-      <w:pPr>
-        <w:pStyle w:val="Compact"/>
-        <w:numPr>
-          <w:ilvl w:val="0"/>
-          <w:numId w:val="1036"/>
-        </w:numPr>
-      </w:pPr>
-      <w:r>
-        <w:t xml:space="preserve">Sign up at my.atriumhealth.org</w:t>
-      </w:r>
-    </w:p>
-    <w:bookmarkEnd w:id="63"/>
-    <w:bookmarkStart w:id="64" w:name="exercise"/>
-    <w:p>
-      <w:pPr>
-        <w:pStyle w:val="Heading2"/>
-      </w:pPr>
-      <w:r>
-        <w:t xml:space="preserve">45 Exercise</w:t>
-      </w:r>
-    </w:p>
-    <w:p>
-      <w:pPr>
-        <w:pStyle w:val="Compact"/>
-        <w:numPr>
-          <w:ilvl w:val="0"/>
+        <w:t xml:space="preserve">Goal is 30min/day of vigorous exercise 6 days/wk</w:t>
+      </w:r>
+    </w:p>
+    <w:p>
+      <w:pPr>
+        <w:pStyle w:val="Compact"/>
+        <w:numPr>
+          <w:ilvl w:val="1"/>
           <w:numId w:val="1037"/>
         </w:numPr>
       </w:pPr>
       <w:r>
-        <w:t xml:space="preserve">Reduces risk of complications from treatment</w:t>
-      </w:r>
-    </w:p>
-    <w:p>
-      <w:pPr>
-        <w:pStyle w:val="Compact"/>
-        <w:numPr>
-          <w:ilvl w:val="0"/>
+        <w:t xml:space="preserve">Working hard enough that you can’t converse</w:t>
+      </w:r>
+    </w:p>
+    <w:p>
+      <w:pPr>
+        <w:pStyle w:val="Compact"/>
+        <w:numPr>
+          <w:ilvl w:val="1"/>
           <w:numId w:val="1037"/>
         </w:numPr>
       </w:pPr>
       <w:r>
-        <w:t xml:space="preserve">Goal is 30min/day of vigorous exercise 6 days/wk</w:t>
+        <w:t xml:space="preserve">Start slowly and build up</w:t>
       </w:r>
     </w:p>
     <w:p>
@@ -2869,11 +2950,33 @@
         <w:pStyle w:val="Compact"/>
         <w:numPr>
           <w:ilvl w:val="1"/>
+          <w:numId w:val="1037"/>
+        </w:numPr>
+      </w:pPr>
+      <w:r>
+        <w:t xml:space="preserve">Every day counts! (Aim for daily activity)</w:t>
+      </w:r>
+    </w:p>
+    <w:bookmarkEnd w:id="65"/>
+    <w:bookmarkStart w:id="66" w:name="smoking-cessation"/>
+    <w:p>
+      <w:pPr>
+        <w:pStyle w:val="Heading2"/>
+      </w:pPr>
+      <w:r>
+        <w:t xml:space="preserve">47 Smoking Cessation</w:t>
+      </w:r>
+    </w:p>
+    <w:p>
+      <w:pPr>
+        <w:pStyle w:val="Compact"/>
+        <w:numPr>
+          <w:ilvl w:val="0"/>
           <w:numId w:val="1038"/>
         </w:numPr>
       </w:pPr>
       <w:r>
-        <w:t xml:space="preserve">Working hard enough that you can’t converse</w:t>
+        <w:t xml:space="preserve">Smoking makes cancer treatment more difficult</w:t>
       </w:r>
     </w:p>
     <w:p>
@@ -2881,45 +2984,23 @@
         <w:pStyle w:val="Compact"/>
         <w:numPr>
           <w:ilvl w:val="1"/>
+          <w:numId w:val="1039"/>
+        </w:numPr>
+      </w:pPr>
+      <w:r>
+        <w:t xml:space="preserve">Increases risk of complications after surgery</w:t>
+      </w:r>
+    </w:p>
+    <w:p>
+      <w:pPr>
+        <w:pStyle w:val="Compact"/>
+        <w:numPr>
+          <w:ilvl w:val="0"/>
           <w:numId w:val="1038"/>
         </w:numPr>
       </w:pPr>
       <w:r>
-        <w:t xml:space="preserve">Start slowly and build up</w:t>
-      </w:r>
-    </w:p>
-    <w:p>
-      <w:pPr>
-        <w:pStyle w:val="Compact"/>
-        <w:numPr>
-          <w:ilvl w:val="1"/>
-          <w:numId w:val="1038"/>
-        </w:numPr>
-      </w:pPr>
-      <w:r>
-        <w:t xml:space="preserve">Every day counts! (Aim for daily activity)</w:t>
-      </w:r>
-    </w:p>
-    <w:bookmarkEnd w:id="64"/>
-    <w:bookmarkStart w:id="65" w:name="smoking-cessation"/>
-    <w:p>
-      <w:pPr>
-        <w:pStyle w:val="Heading2"/>
-      </w:pPr>
-      <w:r>
-        <w:t xml:space="preserve">46 Smoking Cessation</w:t>
-      </w:r>
-    </w:p>
-    <w:p>
-      <w:pPr>
-        <w:pStyle w:val="Compact"/>
-        <w:numPr>
-          <w:ilvl w:val="0"/>
-          <w:numId w:val="1039"/>
-        </w:numPr>
-      </w:pPr>
-      <w:r>
-        <w:t xml:space="preserve">Smoking makes cancer treatment more difficult</w:t>
+        <w:t xml:space="preserve">Options for help with smoking cessation:</w:t>
       </w:r>
     </w:p>
     <w:p>
@@ -2931,19 +3012,7 @@
         </w:numPr>
       </w:pPr>
       <w:r>
-        <w:t xml:space="preserve">Increases risk of complications after surgery</w:t>
-      </w:r>
-    </w:p>
-    <w:p>
-      <w:pPr>
-        <w:pStyle w:val="Compact"/>
-        <w:numPr>
-          <w:ilvl w:val="0"/>
-          <w:numId w:val="1039"/>
-        </w:numPr>
-      </w:pPr>
-      <w:r>
-        <w:t xml:space="preserve">Options for help with smoking cessation:</w:t>
+        <w:t xml:space="preserve">NC Quit Line 1-800-QUIT-NOW (1-800-784-8669)</w:t>
       </w:r>
     </w:p>
     <w:p>
@@ -2951,11 +3020,247 @@
         <w:pStyle w:val="Compact"/>
         <w:numPr>
           <w:ilvl w:val="1"/>
+          <w:numId w:val="1040"/>
+        </w:numPr>
+      </w:pPr>
+      <w:r>
+        <w:t xml:space="preserve">American Lung Assn www.freedomfromsmoking.org</w:t>
+      </w:r>
+    </w:p>
+    <w:p>
+      <w:pPr>
+        <w:pStyle w:val="Compact"/>
+        <w:numPr>
+          <w:ilvl w:val="1"/>
+          <w:numId w:val="1040"/>
+        </w:numPr>
+      </w:pPr>
+      <w:r>
+        <w:t xml:space="preserve">Smoking Cessation Counseling (Metro Charlotte)</w:t>
+      </w:r>
+    </w:p>
+    <w:bookmarkEnd w:id="66"/>
+    <w:bookmarkStart w:id="67" w:name="protein-needs"/>
+    <w:p>
+      <w:pPr>
+        <w:pStyle w:val="Heading2"/>
+      </w:pPr>
+      <w:r>
+        <w:t xml:space="preserve">48 Protein Needs</w:t>
+      </w:r>
+    </w:p>
+    <w:bookmarkEnd w:id="67"/>
+    <w:bookmarkStart w:id="68" w:name="feeding-tubes"/>
+    <w:p>
+      <w:pPr>
+        <w:pStyle w:val="Heading2"/>
+      </w:pPr>
+      <w:r>
+        <w:t xml:space="preserve">49 Feeding Tubes</w:t>
+      </w:r>
+    </w:p>
+    <w:p>
+      <w:pPr>
+        <w:pStyle w:val="FirstParagraph"/>
+      </w:pPr>
+      <w:r>
+        <w:t xml:space="preserve">There are two types of feeding tubes:</w:t>
+      </w:r>
+    </w:p>
+    <w:p>
+      <w:pPr>
+        <w:numPr>
+          <w:ilvl w:val="0"/>
           <w:numId w:val="1041"/>
         </w:numPr>
       </w:pPr>
       <w:r>
-        <w:t xml:space="preserve">NC Quit Line 1-800-QUIT-NOW (1-800-784-8669)</w:t>
+        <w:t xml:space="preserve">Jejunostomy tubes are placed in the small intestine</w:t>
+      </w:r>
+    </w:p>
+    <w:p>
+      <w:pPr>
+        <w:numPr>
+          <w:ilvl w:val="0"/>
+          <w:numId w:val="1041"/>
+        </w:numPr>
+      </w:pPr>
+      <w:r>
+        <w:t xml:space="preserve">Gastrostomy tubes are placed in the stomach</w:t>
+      </w:r>
+    </w:p>
+    <w:p>
+      <w:pPr>
+        <w:pStyle w:val="FirstParagraph"/>
+      </w:pPr>
+      <w:r>
+        <w:t xml:space="preserve">Your dietitian and physician will help you decide which tube is best for your situation</w:t>
+      </w:r>
+    </w:p>
+    <w:bookmarkEnd w:id="68"/>
+    <w:bookmarkStart w:id="69" w:name="gastrostomy-tube"/>
+    <w:p>
+      <w:pPr>
+        <w:pStyle w:val="Heading2"/>
+      </w:pPr>
+      <w:r>
+        <w:t xml:space="preserve">50 Gastrostomy Tube</w:t>
+      </w:r>
+    </w:p>
+    <w:p>
+      <w:pPr>
+        <w:pStyle w:val="FirstParagraph"/>
+      </w:pPr>
+      <w:r>
+        <w:t xml:space="preserve">Feeding Gastrostomy</w:t>
+      </w:r>
+    </w:p>
+    <w:p>
+      <w:pPr>
+        <w:pStyle w:val="Compact"/>
+        <w:numPr>
+          <w:ilvl w:val="0"/>
+          <w:numId w:val="1042"/>
+        </w:numPr>
+      </w:pPr>
+      <w:r>
+        <w:t xml:space="preserve">Feeding with a syringe several times per day.</w:t>
+      </w:r>
+    </w:p>
+    <w:p>
+      <w:pPr>
+        <w:pStyle w:val="Compact"/>
+        <w:numPr>
+          <w:ilvl w:val="0"/>
+          <w:numId w:val="1042"/>
+        </w:numPr>
+      </w:pPr>
+      <w:r>
+        <w:t xml:space="preserve">Tube can be hidden underneath clothing</w:t>
+      </w:r>
+    </w:p>
+    <w:p>
+      <w:pPr>
+        <w:pStyle w:val="Compact"/>
+        <w:numPr>
+          <w:ilvl w:val="0"/>
+          <w:numId w:val="1042"/>
+        </w:numPr>
+      </w:pPr>
+      <w:r>
+        <w:t xml:space="preserve">Tube does not interfere with eating by mouth</w:t>
+      </w:r>
+    </w:p>
+    <w:p>
+      <w:pPr>
+        <w:pStyle w:val="Compact"/>
+        <w:numPr>
+          <w:ilvl w:val="0"/>
+          <w:numId w:val="1042"/>
+        </w:numPr>
+      </w:pPr>
+      <w:r>
+        <w:t xml:space="preserve">Removed easily in the office when no longer needed</w:t>
+      </w:r>
+    </w:p>
+    <w:bookmarkEnd w:id="69"/>
+    <w:bookmarkStart w:id="70" w:name="gastrostomy-tube-methods"/>
+    <w:p>
+      <w:pPr>
+        <w:pStyle w:val="Heading2"/>
+      </w:pPr>
+      <w:r>
+        <w:t xml:space="preserve">51 Gastrostomy Tube Methods</w:t>
+      </w:r>
+    </w:p>
+    <w:p>
+      <w:pPr>
+        <w:pStyle w:val="FirstParagraph"/>
+      </w:pPr>
+      <w:r>
+        <w:t xml:space="preserve">PEG: Tube placed by endoscopy</w:t>
+      </w:r>
+    </w:p>
+    <w:p>
+      <w:pPr>
+        <w:pStyle w:val="BodyText"/>
+      </w:pPr>
+      <w:r>
+        <w:t xml:space="preserve">Laparoscopic: Tube placed surgically by laparoscopy</w:t>
+      </w:r>
+    </w:p>
+    <w:p>
+      <w:pPr>
+        <w:pStyle w:val="BodyText"/>
+      </w:pPr>
+      <w:r>
+        <w:t xml:space="preserve">Preferred method depends upon whether esophagectomy is planned</w:t>
+      </w:r>
+    </w:p>
+    <w:bookmarkEnd w:id="70"/>
+    <w:bookmarkStart w:id="71" w:name="gastrostomy-tube-1"/>
+    <w:p>
+      <w:pPr>
+        <w:pStyle w:val="Heading2"/>
+      </w:pPr>
+      <w:r>
+        <w:t xml:space="preserve">52 Gastrostomy Tube</w:t>
+      </w:r>
+    </w:p>
+    <w:p>
+      <w:pPr>
+        <w:pStyle w:val="Compact"/>
+        <w:numPr>
+          <w:ilvl w:val="0"/>
+          <w:numId w:val="1043"/>
+        </w:numPr>
+      </w:pPr>
+      <w:r>
+        <w:t xml:space="preserve">Outpatient Placement (go home the same day)</w:t>
+      </w:r>
+    </w:p>
+    <w:p>
+      <w:pPr>
+        <w:pStyle w:val="Compact"/>
+        <w:numPr>
+          <w:ilvl w:val="0"/>
+          <w:numId w:val="1043"/>
+        </w:numPr>
+      </w:pPr>
+      <w:r>
+        <w:t xml:space="preserve">Central venous port can be placed at the same time (if needed)</w:t>
+      </w:r>
+    </w:p>
+    <w:bookmarkEnd w:id="71"/>
+    <w:bookmarkStart w:id="72" w:name="jejunostomy-tube"/>
+    <w:p>
+      <w:pPr>
+        <w:pStyle w:val="Heading2"/>
+      </w:pPr>
+      <w:r>
+        <w:t xml:space="preserve">53 Jejunostomy Tube</w:t>
+      </w:r>
+    </w:p>
+    <w:bookmarkEnd w:id="72"/>
+    <w:bookmarkStart w:id="73" w:name="jejunostomy-typical-regimen"/>
+    <w:p>
+      <w:pPr>
+        <w:pStyle w:val="Heading2"/>
+      </w:pPr>
+      <w:r>
+        <w:t xml:space="preserve">54 Jejunostomy Typical Regimen</w:t>
+      </w:r>
+    </w:p>
+    <w:p>
+      <w:pPr>
+        <w:pStyle w:val="Compact"/>
+        <w:numPr>
+          <w:ilvl w:val="0"/>
+          <w:numId w:val="1044"/>
+        </w:numPr>
+      </w:pPr>
+      <w:r>
+        <w:t xml:space="preserve">Jejunostomy tube feeds for 16 hours (6pm-10am)</w:t>
       </w:r>
     </w:p>
     <w:p>
@@ -2963,11 +3268,11 @@
         <w:pStyle w:val="Compact"/>
         <w:numPr>
           <w:ilvl w:val="1"/>
-          <w:numId w:val="1041"/>
-        </w:numPr>
-      </w:pPr>
-      <w:r>
-        <w:t xml:space="preserve">American Lung Assn www.freedomfromsmoking.org</w:t>
+          <w:numId w:val="1045"/>
+        </w:numPr>
+      </w:pPr>
+      <w:r>
+        <w:t xml:space="preserve">Men: 75mL/hour x 16 hours = 5 cartons</w:t>
       </w:r>
     </w:p>
     <w:p>
@@ -2975,179 +3280,11 @@
         <w:pStyle w:val="Compact"/>
         <w:numPr>
           <w:ilvl w:val="1"/>
-          <w:numId w:val="1041"/>
-        </w:numPr>
-      </w:pPr>
-      <w:r>
-        <w:t xml:space="preserve">Smoking Cessation Counseling (Metro Charlotte)</w:t>
-      </w:r>
-    </w:p>
-    <w:bookmarkEnd w:id="65"/>
-    <w:bookmarkStart w:id="66" w:name="protein-needs"/>
-    <w:p>
-      <w:pPr>
-        <w:pStyle w:val="Heading2"/>
-      </w:pPr>
-      <w:r>
-        <w:t xml:space="preserve">47 Protein Needs</w:t>
-      </w:r>
-    </w:p>
-    <w:bookmarkEnd w:id="66"/>
-    <w:bookmarkStart w:id="67" w:name="feeding-tubes"/>
-    <w:p>
-      <w:pPr>
-        <w:pStyle w:val="Heading2"/>
-      </w:pPr>
-      <w:r>
-        <w:t xml:space="preserve">48 Feeding Tubes</w:t>
-      </w:r>
-    </w:p>
-    <w:p>
-      <w:pPr>
-        <w:pStyle w:val="FirstParagraph"/>
-      </w:pPr>
-      <w:r>
-        <w:t xml:space="preserve">There are two types of feeding tubes:</w:t>
-      </w:r>
-    </w:p>
-    <w:p>
-      <w:pPr>
-        <w:numPr>
-          <w:ilvl w:val="0"/>
-          <w:numId w:val="1042"/>
-        </w:numPr>
-      </w:pPr>
-      <w:r>
-        <w:t xml:space="preserve">Jejunostomy tubes are placed in the small intestine</w:t>
-      </w:r>
-    </w:p>
-    <w:p>
-      <w:pPr>
-        <w:numPr>
-          <w:ilvl w:val="0"/>
-          <w:numId w:val="1042"/>
-        </w:numPr>
-      </w:pPr>
-      <w:r>
-        <w:t xml:space="preserve">Gastrostomy tubes are placed in the stomach</w:t>
-      </w:r>
-    </w:p>
-    <w:p>
-      <w:pPr>
-        <w:pStyle w:val="FirstParagraph"/>
-      </w:pPr>
-      <w:r>
-        <w:t xml:space="preserve">Your dietitian and physician will help you decide which tube is best for your situation</w:t>
-      </w:r>
-    </w:p>
-    <w:bookmarkEnd w:id="67"/>
-    <w:bookmarkStart w:id="68" w:name="gastrostomy-tube"/>
-    <w:p>
-      <w:pPr>
-        <w:pStyle w:val="Heading2"/>
-      </w:pPr>
-      <w:r>
-        <w:t xml:space="preserve">49 Gastrostomy Tube</w:t>
-      </w:r>
-    </w:p>
-    <w:p>
-      <w:pPr>
-        <w:pStyle w:val="FirstParagraph"/>
-      </w:pPr>
-      <w:r>
-        <w:t xml:space="preserve">Feeding Gastrostomy</w:t>
-      </w:r>
-    </w:p>
-    <w:p>
-      <w:pPr>
-        <w:pStyle w:val="Compact"/>
-        <w:numPr>
-          <w:ilvl w:val="0"/>
-          <w:numId w:val="1043"/>
-        </w:numPr>
-      </w:pPr>
-      <w:r>
-        <w:t xml:space="preserve">Feeding with a syringe several times per day.</w:t>
-      </w:r>
-    </w:p>
-    <w:p>
-      <w:pPr>
-        <w:pStyle w:val="Compact"/>
-        <w:numPr>
-          <w:ilvl w:val="0"/>
-          <w:numId w:val="1043"/>
-        </w:numPr>
-      </w:pPr>
-      <w:r>
-        <w:t xml:space="preserve">Tube can be hidden underneath clothing</w:t>
-      </w:r>
-    </w:p>
-    <w:p>
-      <w:pPr>
-        <w:pStyle w:val="Compact"/>
-        <w:numPr>
-          <w:ilvl w:val="0"/>
-          <w:numId w:val="1043"/>
-        </w:numPr>
-      </w:pPr>
-      <w:r>
-        <w:t xml:space="preserve">Tube does not interfere with eating by mouth</w:t>
-      </w:r>
-    </w:p>
-    <w:p>
-      <w:pPr>
-        <w:pStyle w:val="Compact"/>
-        <w:numPr>
-          <w:ilvl w:val="0"/>
-          <w:numId w:val="1043"/>
-        </w:numPr>
-      </w:pPr>
-      <w:r>
-        <w:t xml:space="preserve">Removed easily in the office when no longer needed</w:t>
-      </w:r>
-    </w:p>
-    <w:bookmarkEnd w:id="68"/>
-    <w:bookmarkStart w:id="69" w:name="gastrostomy-tube-methods"/>
-    <w:p>
-      <w:pPr>
-        <w:pStyle w:val="Heading2"/>
-      </w:pPr>
-      <w:r>
-        <w:t xml:space="preserve">50 Gastrostomy Tube Methods</w:t>
-      </w:r>
-    </w:p>
-    <w:p>
-      <w:pPr>
-        <w:pStyle w:val="FirstParagraph"/>
-      </w:pPr>
-      <w:r>
-        <w:t xml:space="preserve">PEG: Tube placed by endoscopy</w:t>
-      </w:r>
-    </w:p>
-    <w:p>
-      <w:pPr>
-        <w:pStyle w:val="BodyText"/>
-      </w:pPr>
-      <w:r>
-        <w:t xml:space="preserve">Laparoscopic: Tube placed surgically by laparoscopy</w:t>
-      </w:r>
-    </w:p>
-    <w:p>
-      <w:pPr>
-        <w:pStyle w:val="BodyText"/>
-      </w:pPr>
-      <w:r>
-        <w:t xml:space="preserve">Preferred method depends upon whether esophagectomy is planned</w:t>
-      </w:r>
-    </w:p>
-    <w:bookmarkEnd w:id="69"/>
-    <w:bookmarkStart w:id="70" w:name="gastrostomy-tube-1"/>
-    <w:p>
-      <w:pPr>
-        <w:pStyle w:val="Heading2"/>
-      </w:pPr>
-      <w:r>
-        <w:t xml:space="preserve">51 Gastrostomy Tube</w:t>
+          <w:numId w:val="1045"/>
+        </w:numPr>
+      </w:pPr>
+      <w:r>
+        <w:t xml:space="preserve">Women: 60mL/hour x 16 hours = 4 cartons</w:t>
       </w:r>
     </w:p>
     <w:p>
@@ -3159,113 +3296,53 @@
         </w:numPr>
       </w:pPr>
       <w:r>
-        <w:t xml:space="preserve">Outpatient Placement (go home the same day)</w:t>
-      </w:r>
-    </w:p>
-    <w:p>
-      <w:pPr>
-        <w:pStyle w:val="Compact"/>
-        <w:numPr>
-          <w:ilvl w:val="0"/>
-          <w:numId w:val="1044"/>
-        </w:numPr>
-      </w:pPr>
-      <w:r>
-        <w:t xml:space="preserve">Central venous port can be placed at the same time (if needed)</w:t>
-      </w:r>
-    </w:p>
-    <w:bookmarkEnd w:id="70"/>
-    <w:bookmarkStart w:id="71" w:name="jejunostomy-tube"/>
-    <w:p>
-      <w:pPr>
-        <w:pStyle w:val="Heading2"/>
-      </w:pPr>
-      <w:r>
-        <w:t xml:space="preserve">52 Jejunostomy Tube</w:t>
-      </w:r>
-    </w:p>
-    <w:bookmarkEnd w:id="71"/>
-    <w:bookmarkStart w:id="72" w:name="jejunostomy-typical-regimen"/>
-    <w:p>
-      <w:pPr>
-        <w:pStyle w:val="Heading2"/>
-      </w:pPr>
-      <w:r>
-        <w:t xml:space="preserve">53 Jejunostomy Typical Regimen</w:t>
-      </w:r>
-    </w:p>
-    <w:p>
-      <w:pPr>
-        <w:pStyle w:val="Compact"/>
-        <w:numPr>
-          <w:ilvl w:val="0"/>
-          <w:numId w:val="1045"/>
-        </w:numPr>
-      </w:pPr>
-      <w:r>
-        <w:t xml:space="preserve">Jejunostomy tube feeds for 16 hours (6pm-10am)</w:t>
-      </w:r>
-    </w:p>
-    <w:p>
-      <w:pPr>
-        <w:pStyle w:val="Compact"/>
-        <w:numPr>
-          <w:ilvl w:val="1"/>
+        <w:t xml:space="preserve">Water 240ml (8oz) via syringe 4x/day</w:t>
+      </w:r>
+    </w:p>
+    <w:p>
+      <w:pPr>
+        <w:pStyle w:val="FirstParagraph"/>
+      </w:pPr>
+      <w:r>
+        <w:t xml:space="preserve">Hospital nurses will teach use of the feeding tube</w:t>
+      </w:r>
+    </w:p>
+    <w:bookmarkEnd w:id="73"/>
+    <w:bookmarkStart w:id="74" w:name="jejunostomy-feeds-with-diabetes"/>
+    <w:p>
+      <w:pPr>
+        <w:pStyle w:val="Heading2"/>
+      </w:pPr>
+      <w:r>
+        <w:t xml:space="preserve">55 Jejunostomy Feeds with Diabetes</w:t>
+      </w:r>
+    </w:p>
+    <w:p>
+      <w:pPr>
+        <w:pStyle w:val="FirstParagraph"/>
+      </w:pPr>
+      <w:r>
+        <w:t xml:space="preserve">Jejunostomy feedings elevate blood sugars</w:t>
+      </w:r>
+    </w:p>
+    <w:p>
+      <w:pPr>
+        <w:pStyle w:val="Compact"/>
+        <w:numPr>
+          <w:ilvl w:val="0"/>
           <w:numId w:val="1046"/>
         </w:numPr>
       </w:pPr>
       <w:r>
-        <w:t xml:space="preserve">Men: 75mL/hour x 16 hours = 5 cartons</w:t>
-      </w:r>
-    </w:p>
-    <w:p>
-      <w:pPr>
-        <w:pStyle w:val="Compact"/>
-        <w:numPr>
-          <w:ilvl w:val="1"/>
-          <w:numId w:val="1046"/>
-        </w:numPr>
-      </w:pPr>
-      <w:r>
-        <w:t xml:space="preserve">Women: 60mL/hour x 16 hours = 4 cartons</w:t>
-      </w:r>
-    </w:p>
-    <w:p>
-      <w:pPr>
-        <w:pStyle w:val="Compact"/>
-        <w:numPr>
-          <w:ilvl w:val="0"/>
-          <w:numId w:val="1045"/>
-        </w:numPr>
-      </w:pPr>
-      <w:r>
-        <w:t xml:space="preserve">Water 240ml (8oz) via syringe 4x/day</w:t>
-      </w:r>
-    </w:p>
-    <w:p>
-      <w:pPr>
-        <w:pStyle w:val="FirstParagraph"/>
-      </w:pPr>
-      <w:r>
-        <w:t xml:space="preserve">Hospital nurses will teach use of the feeding tube</w:t>
-      </w:r>
-    </w:p>
-    <w:bookmarkEnd w:id="72"/>
-    <w:bookmarkStart w:id="73" w:name="jejunostomy-feeds-with-diabetes"/>
-    <w:p>
-      <w:pPr>
-        <w:pStyle w:val="Heading2"/>
-      </w:pPr>
-      <w:r>
-        <w:t xml:space="preserve">54 Jejunostomy Feeds with Diabetes</w:t>
-      </w:r>
-    </w:p>
-    <w:p>
-      <w:pPr>
-        <w:pStyle w:val="FirstParagraph"/>
-      </w:pPr>
-      <w:r>
-        <w:t xml:space="preserve">Jejunostomy feedings elevate blood sugars</w:t>
+        <w:t xml:space="preserve">Insulin may be required along with feeds</w:t>
+      </w:r>
+    </w:p>
+    <w:p>
+      <w:pPr>
+        <w:pStyle w:val="FirstParagraph"/>
+      </w:pPr>
+      <w:r>
+        <w:t xml:space="preserve">Typical Pattern for tube feeds</w:t>
       </w:r>
     </w:p>
     <w:p>
@@ -3277,15 +3354,71 @@
         </w:numPr>
       </w:pPr>
       <w:r>
-        <w:t xml:space="preserve">Insulin may be required along with feeds</w:t>
-      </w:r>
-    </w:p>
-    <w:p>
-      <w:pPr>
-        <w:pStyle w:val="FirstParagraph"/>
-      </w:pPr>
-      <w:r>
-        <w:t xml:space="preserve">Typical Pattern for tube feeds</w:t>
+        <w:t xml:space="preserve">Feeds run via pump from 6pm to 10am</w:t>
+      </w:r>
+    </w:p>
+    <w:p>
+      <w:pPr>
+        <w:pStyle w:val="Compact"/>
+        <w:numPr>
+          <w:ilvl w:val="0"/>
+          <w:numId w:val="1047"/>
+        </w:numPr>
+      </w:pPr>
+      <w:r>
+        <w:t xml:space="preserve">Insulin at 6pm (70/30 insulin)</w:t>
+      </w:r>
+    </w:p>
+    <w:p>
+      <w:pPr>
+        <w:pStyle w:val="Compact"/>
+        <w:numPr>
+          <w:ilvl w:val="0"/>
+          <w:numId w:val="1047"/>
+        </w:numPr>
+      </w:pPr>
+      <w:r>
+        <w:t xml:space="preserve">Insulin at Midnight (70/30 insulin)</w:t>
+      </w:r>
+    </w:p>
+    <w:p>
+      <w:pPr>
+        <w:pStyle w:val="Compact"/>
+        <w:numPr>
+          <w:ilvl w:val="0"/>
+          <w:numId w:val="1047"/>
+        </w:numPr>
+      </w:pPr>
+      <w:r>
+        <w:t xml:space="preserve">No insulin if tube feedings are not run</w:t>
+      </w:r>
+    </w:p>
+    <w:bookmarkEnd w:id="74"/>
+    <w:bookmarkStart w:id="75" w:name="jejunostomy-video"/>
+    <w:p>
+      <w:pPr>
+        <w:pStyle w:val="Heading2"/>
+      </w:pPr>
+      <w:r>
+        <w:t xml:space="preserve">56 Jejunostomy Video</w:t>
+      </w:r>
+    </w:p>
+    <w:bookmarkEnd w:id="75"/>
+    <w:bookmarkStart w:id="76" w:name="surgery-for-esophageal-cancer"/>
+    <w:p>
+      <w:pPr>
+        <w:pStyle w:val="Heading2"/>
+      </w:pPr>
+      <w:r>
+        <w:t xml:space="preserve">57 Surgery for Esophageal Cancer</w:t>
+      </w:r>
+    </w:p>
+    <w:p>
+      <w:pPr>
+        <w:pStyle w:val="FirstParagraph"/>
+      </w:pPr>
+      <w:r>
+        <w:t xml:space="preserve">Surgery for esophageal cancer is performed for:</w:t>
       </w:r>
     </w:p>
     <w:p>
@@ -3297,7 +3430,7 @@
         </w:numPr>
       </w:pPr>
       <w:r>
-        <w:t xml:space="preserve">Feeds run via pump from 6pm to 10am</w:t>
+        <w:t xml:space="preserve">Superficial Tumors (T1) not removed by endoscopy</w:t>
       </w:r>
     </w:p>
     <w:p>
@@ -3309,7 +3442,7 @@
         </w:numPr>
       </w:pPr>
       <w:r>
-        <w:t xml:space="preserve">Insulin at 6pm (70/30 insulin)</w:t>
+        <w:t xml:space="preserve">Localized Tumors (T2 N0 M0)</w:t>
       </w:r>
     </w:p>
     <w:p>
@@ -3321,47 +3454,17 @@
         </w:numPr>
       </w:pPr>
       <w:r>
-        <w:t xml:space="preserve">Insulin at Midnight (70/30 insulin)</w:t>
-      </w:r>
-    </w:p>
-    <w:p>
-      <w:pPr>
-        <w:pStyle w:val="Compact"/>
-        <w:numPr>
-          <w:ilvl w:val="0"/>
-          <w:numId w:val="1048"/>
-        </w:numPr>
-      </w:pPr>
-      <w:r>
-        <w:t xml:space="preserve">No insulin if tube feedings are not run</w:t>
-      </w:r>
-    </w:p>
-    <w:bookmarkEnd w:id="73"/>
-    <w:bookmarkStart w:id="74" w:name="jejunostomy-video"/>
-    <w:p>
-      <w:pPr>
-        <w:pStyle w:val="Heading2"/>
-      </w:pPr>
-      <w:r>
-        <w:t xml:space="preserve">55 Jejunostomy Video</w:t>
-      </w:r>
-    </w:p>
-    <w:bookmarkEnd w:id="74"/>
-    <w:bookmarkStart w:id="75" w:name="surgery-for-esophageal-cancer"/>
-    <w:p>
-      <w:pPr>
-        <w:pStyle w:val="Heading2"/>
-      </w:pPr>
-      <w:r>
-        <w:t xml:space="preserve">56 Surgery for Esophageal Cancer</w:t>
-      </w:r>
-    </w:p>
-    <w:p>
-      <w:pPr>
-        <w:pStyle w:val="FirstParagraph"/>
-      </w:pPr>
-      <w:r>
-        <w:t xml:space="preserve">Surgery for esophageal cancer is performed for:</w:t>
+        <w:t xml:space="preserve">Locally Advanced (T3 M0) after preop therapy</w:t>
+      </w:r>
+    </w:p>
+    <w:bookmarkEnd w:id="76"/>
+    <w:bookmarkStart w:id="80" w:name="goals-of-surgery"/>
+    <w:p>
+      <w:pPr>
+        <w:pStyle w:val="Heading2"/>
+      </w:pPr>
+      <w:r>
+        <w:t xml:space="preserve">58 Goals of Surgery</w:t>
       </w:r>
     </w:p>
     <w:p>
@@ -3373,7 +3476,7 @@
         </w:numPr>
       </w:pPr>
       <w:r>
-        <w:t xml:space="preserve">Superficial Tumors (T1) not removed by endoscopy</w:t>
+        <w:t xml:space="preserve">Remove tumor from esophagus</w:t>
       </w:r>
     </w:p>
     <w:p>
@@ -3385,7 +3488,7 @@
         </w:numPr>
       </w:pPr>
       <w:r>
-        <w:t xml:space="preserve">Localized Tumors (T2 N0 M0)</w:t>
+        <w:t xml:space="preserve">Remove surrounding lymph nodes</w:t>
       </w:r>
     </w:p>
     <w:p>
@@ -3394,52 +3497,6 @@
         <w:numPr>
           <w:ilvl w:val="0"/>
           <w:numId w:val="1049"/>
-        </w:numPr>
-      </w:pPr>
-      <w:r>
-        <w:t xml:space="preserve">Locally Advanced (T3 M0) after preop therapy</w:t>
-      </w:r>
-    </w:p>
-    <w:bookmarkEnd w:id="75"/>
-    <w:bookmarkStart w:id="79" w:name="goals-of-surgery"/>
-    <w:p>
-      <w:pPr>
-        <w:pStyle w:val="Heading2"/>
-      </w:pPr>
-      <w:r>
-        <w:t xml:space="preserve">57 Goals of Surgery</w:t>
-      </w:r>
-    </w:p>
-    <w:p>
-      <w:pPr>
-        <w:pStyle w:val="Compact"/>
-        <w:numPr>
-          <w:ilvl w:val="0"/>
-          <w:numId w:val="1050"/>
-        </w:numPr>
-      </w:pPr>
-      <w:r>
-        <w:t xml:space="preserve">Remove tumor from esophagus</w:t>
-      </w:r>
-    </w:p>
-    <w:p>
-      <w:pPr>
-        <w:pStyle w:val="Compact"/>
-        <w:numPr>
-          <w:ilvl w:val="0"/>
-          <w:numId w:val="1050"/>
-        </w:numPr>
-      </w:pPr>
-      <w:r>
-        <w:t xml:space="preserve">Remove surrounding lymph nodes</w:t>
-      </w:r>
-    </w:p>
-    <w:p>
-      <w:pPr>
-        <w:pStyle w:val="Compact"/>
-        <w:numPr>
-          <w:ilvl w:val="0"/>
-          <w:numId w:val="1050"/>
         </w:numPr>
       </w:pPr>
       <w:r>
@@ -3455,18 +3512,18 @@
           <wp:inline>
             <wp:extent cx="5334000" cy="5481674"/>
             <wp:effectExtent b="0" l="0" r="0" t="0"/>
-            <wp:docPr descr="" title="" id="77" name="Picture"/>
+            <wp:docPr descr="" title="" id="78" name="Picture"/>
             <a:graphic>
               <a:graphicData uri="http://schemas.openxmlformats.org/drawingml/2006/picture">
                 <pic:pic>
                   <pic:nvPicPr>
-                    <pic:cNvPr descr="https://deidt7p41jzcy.cloudfront.net/Eso_Resection1_ai.png" id="78" name="Picture"/>
+                    <pic:cNvPr descr="https://deidt7p41jzcy.cloudfront.net/Eso_Resection1_ai.png" id="79" name="Picture"/>
                     <pic:cNvPicPr>
                       <a:picLocks noChangeArrowheads="1" noChangeAspect="1"/>
                     </pic:cNvPicPr>
                   </pic:nvPicPr>
                   <pic:blipFill>
-                    <a:blip r:embed="rId76"/>
+                    <a:blip r:embed="rId77"/>
                     <a:stretch>
                       <a:fillRect/>
                     </a:stretch>
@@ -3493,22 +3550,22 @@
         </w:drawing>
       </w:r>
     </w:p>
-    <w:bookmarkEnd w:id="79"/>
-    <w:bookmarkStart w:id="83" w:name="ivor-lewis-transthoracic-esophagectomy"/>
-    <w:p>
-      <w:pPr>
-        <w:pStyle w:val="Heading2"/>
-      </w:pPr>
-      <w:r>
-        <w:t xml:space="preserve">58 Ivor Lewis (Transthoracic) Esophagectomy</w:t>
-      </w:r>
-    </w:p>
-    <w:p>
-      <w:pPr>
-        <w:pStyle w:val="Compact"/>
-        <w:numPr>
-          <w:ilvl w:val="0"/>
-          <w:numId w:val="1051"/>
+    <w:bookmarkEnd w:id="80"/>
+    <w:bookmarkStart w:id="84" w:name="ivor-lewis-transthoracic-esophagectomy"/>
+    <w:p>
+      <w:pPr>
+        <w:pStyle w:val="Heading2"/>
+      </w:pPr>
+      <w:r>
+        <w:t xml:space="preserve">59 Ivor Lewis (Transthoracic) Esophagectomy</w:t>
+      </w:r>
+    </w:p>
+    <w:p>
+      <w:pPr>
+        <w:pStyle w:val="Compact"/>
+        <w:numPr>
+          <w:ilvl w:val="0"/>
+          <w:numId w:val="1050"/>
         </w:numPr>
       </w:pPr>
       <w:r>
@@ -3520,7 +3577,7 @@
         <w:pStyle w:val="Compact"/>
         <w:numPr>
           <w:ilvl w:val="0"/>
-          <w:numId w:val="1051"/>
+          <w:numId w:val="1050"/>
         </w:numPr>
       </w:pPr>
       <w:r>
@@ -3532,7 +3589,7 @@
         <w:pStyle w:val="Compact"/>
         <w:numPr>
           <w:ilvl w:val="0"/>
-          <w:numId w:val="1051"/>
+          <w:numId w:val="1050"/>
         </w:numPr>
       </w:pPr>
       <w:r>
@@ -3548,18 +3605,18 @@
           <wp:inline>
             <wp:extent cx="5334000" cy="5481674"/>
             <wp:effectExtent b="0" l="0" r="0" t="0"/>
-            <wp:docPr descr="" title="" id="81" name="Picture"/>
+            <wp:docPr descr="" title="" id="82" name="Picture"/>
             <a:graphic>
               <a:graphicData uri="http://schemas.openxmlformats.org/drawingml/2006/picture">
                 <pic:pic>
                   <pic:nvPicPr>
-                    <pic:cNvPr descr="https://deidt7p41jzcy.cloudfront.net/Eso_Resection2_ai.png" id="82" name="Picture"/>
+                    <pic:cNvPr descr="https://deidt7p41jzcy.cloudfront.net/Eso_Resection2_ai.png" id="83" name="Picture"/>
                     <pic:cNvPicPr>
                       <a:picLocks noChangeArrowheads="1" noChangeAspect="1"/>
                     </pic:cNvPicPr>
                   </pic:nvPicPr>
                   <pic:blipFill>
-                    <a:blip r:embed="rId80"/>
+                    <a:blip r:embed="rId81"/>
                     <a:stretch>
                       <a:fillRect/>
                     </a:stretch>
@@ -3586,14 +3643,14 @@
         </w:drawing>
       </w:r>
     </w:p>
-    <w:bookmarkEnd w:id="83"/>
-    <w:bookmarkStart w:id="87" w:name="reconstruction"/>
-    <w:p>
-      <w:pPr>
-        <w:pStyle w:val="Heading2"/>
-      </w:pPr>
-      <w:r>
-        <w:t xml:space="preserve">59 Reconstruction</w:t>
+    <w:bookmarkEnd w:id="84"/>
+    <w:bookmarkStart w:id="88" w:name="reconstruction"/>
+    <w:p>
+      <w:pPr>
+        <w:pStyle w:val="Heading2"/>
+      </w:pPr>
+      <w:r>
+        <w:t xml:space="preserve">60 Reconstruction</w:t>
       </w:r>
     </w:p>
     <w:p>
@@ -3613,18 +3670,18 @@
           <wp:inline>
             <wp:extent cx="5334000" cy="5481674"/>
             <wp:effectExtent b="0" l="0" r="0" t="0"/>
-            <wp:docPr descr="" title="" id="85" name="Picture"/>
+            <wp:docPr descr="" title="" id="86" name="Picture"/>
             <a:graphic>
               <a:graphicData uri="http://schemas.openxmlformats.org/drawingml/2006/picture">
                 <pic:pic>
                   <pic:nvPicPr>
-                    <pic:cNvPr descr="https://deidt7p41jzcy.cloudfront.net/Eso_Resection3_ai.png" id="86" name="Picture"/>
+                    <pic:cNvPr descr="https://deidt7p41jzcy.cloudfront.net/Eso_Resection3_ai.png" id="87" name="Picture"/>
                     <pic:cNvPicPr>
                       <a:picLocks noChangeArrowheads="1" noChangeAspect="1"/>
                     </pic:cNvPicPr>
                   </pic:nvPicPr>
                   <pic:blipFill>
-                    <a:blip r:embed="rId84"/>
+                    <a:blip r:embed="rId85"/>
                     <a:stretch>
                       <a:fillRect/>
                     </a:stretch>
@@ -3651,14 +3708,14 @@
         </w:drawing>
       </w:r>
     </w:p>
-    <w:bookmarkEnd w:id="87"/>
-    <w:bookmarkStart w:id="91" w:name="ivor-lewis-esophagectomy"/>
-    <w:p>
-      <w:pPr>
-        <w:pStyle w:val="Heading2"/>
-      </w:pPr>
-      <w:r>
-        <w:t xml:space="preserve">60 Ivor Lewis esophagectomy</w:t>
+    <w:bookmarkEnd w:id="88"/>
+    <w:bookmarkStart w:id="92" w:name="ivor-lewis-esophagectomy"/>
+    <w:p>
+      <w:pPr>
+        <w:pStyle w:val="Heading2"/>
+      </w:pPr>
+      <w:r>
+        <w:t xml:space="preserve">61 Ivor Lewis esophagectomy</w:t>
       </w:r>
     </w:p>
     <w:p>
@@ -3691,18 +3748,18 @@
           <wp:inline>
             <wp:extent cx="5334000" cy="5478622"/>
             <wp:effectExtent b="0" l="0" r="0" t="0"/>
-            <wp:docPr descr="" title="" id="89" name="Picture"/>
+            <wp:docPr descr="" title="" id="90" name="Picture"/>
             <a:graphic>
               <a:graphicData uri="http://schemas.openxmlformats.org/drawingml/2006/picture">
                 <pic:pic>
                   <pic:nvPicPr>
-                    <pic:cNvPr descr="https://deidt7p41jzcy.cloudfront.net/Eso_IvorLewis_Anastomosis.png" id="90" name="Picture"/>
+                    <pic:cNvPr descr="https://deidt7p41jzcy.cloudfront.net/Eso_IvorLewis_Anastomosis.png" id="91" name="Picture"/>
                     <pic:cNvPicPr>
                       <a:picLocks noChangeArrowheads="1" noChangeAspect="1"/>
                     </pic:cNvPicPr>
                   </pic:nvPicPr>
                   <pic:blipFill>
-                    <a:blip r:embed="rId88"/>
+                    <a:blip r:embed="rId89"/>
                     <a:stretch>
                       <a:fillRect/>
                     </a:stretch>
@@ -3729,22 +3786,22 @@
         </w:drawing>
       </w:r>
     </w:p>
-    <w:bookmarkEnd w:id="91"/>
-    <w:bookmarkStart w:id="95" w:name="minimally-invasive-ivor-lewis"/>
-    <w:p>
-      <w:pPr>
-        <w:pStyle w:val="Heading2"/>
-      </w:pPr>
-      <w:r>
-        <w:t xml:space="preserve">61 Minimally-invasive Ivor Lewis</w:t>
-      </w:r>
-    </w:p>
-    <w:p>
-      <w:pPr>
-        <w:pStyle w:val="Compact"/>
-        <w:numPr>
-          <w:ilvl w:val="0"/>
-          <w:numId w:val="1052"/>
+    <w:bookmarkEnd w:id="92"/>
+    <w:bookmarkStart w:id="96" w:name="minimally-invasive-ivor-lewis"/>
+    <w:p>
+      <w:pPr>
+        <w:pStyle w:val="Heading2"/>
+      </w:pPr>
+      <w:r>
+        <w:t xml:space="preserve">62 Minimally-invasive Ivor Lewis</w:t>
+      </w:r>
+    </w:p>
+    <w:p>
+      <w:pPr>
+        <w:pStyle w:val="Compact"/>
+        <w:numPr>
+          <w:ilvl w:val="0"/>
+          <w:numId w:val="1051"/>
         </w:numPr>
       </w:pPr>
       <w:r>
@@ -3756,7 +3813,7 @@
         <w:pStyle w:val="Compact"/>
         <w:numPr>
           <w:ilvl w:val="0"/>
-          <w:numId w:val="1052"/>
+          <w:numId w:val="1051"/>
         </w:numPr>
       </w:pPr>
       <w:r>
@@ -3768,7 +3825,7 @@
         <w:pStyle w:val="Compact"/>
         <w:numPr>
           <w:ilvl w:val="0"/>
-          <w:numId w:val="1052"/>
+          <w:numId w:val="1051"/>
         </w:numPr>
       </w:pPr>
       <w:r>
@@ -3801,18 +3858,18 @@
           <wp:inline>
             <wp:extent cx="5334000" cy="5481674"/>
             <wp:effectExtent b="0" l="0" r="0" t="0"/>
-            <wp:docPr descr="" title="" id="93" name="Picture"/>
+            <wp:docPr descr="" title="" id="94" name="Picture"/>
             <a:graphic>
               <a:graphicData uri="http://schemas.openxmlformats.org/drawingml/2006/picture">
                 <pic:pic>
                   <pic:nvPicPr>
-                    <pic:cNvPr descr="https://deidt7p41jzcy.cloudfront.net/MIE_IvorLewisArtboard.png" id="94" name="Picture"/>
+                    <pic:cNvPr descr="https://deidt7p41jzcy.cloudfront.net/MIE_IvorLewisArtboard.png" id="95" name="Picture"/>
                     <pic:cNvPicPr>
                       <a:picLocks noChangeArrowheads="1" noChangeAspect="1"/>
                     </pic:cNvPicPr>
                   </pic:nvPicPr>
                   <pic:blipFill>
-                    <a:blip r:embed="rId92"/>
+                    <a:blip r:embed="rId93"/>
                     <a:stretch>
                       <a:fillRect/>
                     </a:stretch>
@@ -3839,14 +3896,14 @@
         </w:drawing>
       </w:r>
     </w:p>
-    <w:bookmarkEnd w:id="95"/>
-    <w:bookmarkStart w:id="99" w:name="open-ivor-lewis"/>
-    <w:p>
-      <w:pPr>
-        <w:pStyle w:val="Heading2"/>
-      </w:pPr>
-      <w:r>
-        <w:t xml:space="preserve">62 Open Ivor Lewis</w:t>
+    <w:bookmarkEnd w:id="96"/>
+    <w:bookmarkStart w:id="100" w:name="open-ivor-lewis"/>
+    <w:p>
+      <w:pPr>
+        <w:pStyle w:val="Heading2"/>
+      </w:pPr>
+      <w:r>
+        <w:t xml:space="preserve">63 Open Ivor Lewis</w:t>
       </w:r>
     </w:p>
     <w:p>
@@ -3874,18 +3931,18 @@
           <wp:inline>
             <wp:extent cx="5334000" cy="5481674"/>
             <wp:effectExtent b="0" l="0" r="0" t="0"/>
-            <wp:docPr descr="" title="" id="97" name="Picture"/>
+            <wp:docPr descr="" title="" id="98" name="Picture"/>
             <a:graphic>
               <a:graphicData uri="http://schemas.openxmlformats.org/drawingml/2006/picture">
                 <pic:pic>
                   <pic:nvPicPr>
-                    <pic:cNvPr descr="https://deidt7p41jzcy.cloudfront.net/IvorLewisArtboard.png" id="98" name="Picture"/>
+                    <pic:cNvPr descr="https://deidt7p41jzcy.cloudfront.net/IvorLewisArtboard.png" id="99" name="Picture"/>
                     <pic:cNvPicPr>
                       <a:picLocks noChangeArrowheads="1" noChangeAspect="1"/>
                     </pic:cNvPicPr>
                   </pic:nvPicPr>
                   <pic:blipFill>
-                    <a:blip r:embed="rId96"/>
+                    <a:blip r:embed="rId97"/>
                     <a:stretch>
                       <a:fillRect/>
                     </a:stretch>
@@ -3912,14 +3969,14 @@
         </w:drawing>
       </w:r>
     </w:p>
-    <w:bookmarkEnd w:id="99"/>
-    <w:bookmarkStart w:id="103" w:name="total-esophagectomy"/>
-    <w:p>
-      <w:pPr>
-        <w:pStyle w:val="Heading2"/>
-      </w:pPr>
-      <w:r>
-        <w:t xml:space="preserve">63 Total Esophagectomy</w:t>
+    <w:bookmarkEnd w:id="100"/>
+    <w:bookmarkStart w:id="104" w:name="total-esophagectomy"/>
+    <w:p>
+      <w:pPr>
+        <w:pStyle w:val="Heading2"/>
+      </w:pPr>
+      <w:r>
+        <w:t xml:space="preserve">64 Total Esophagectomy</w:t>
       </w:r>
     </w:p>
     <w:p>
@@ -3947,18 +4004,18 @@
           <wp:inline>
             <wp:extent cx="5334000" cy="5481674"/>
             <wp:effectExtent b="0" l="0" r="0" t="0"/>
-            <wp:docPr descr="" title="" id="101" name="Picture"/>
+            <wp:docPr descr="" title="" id="102" name="Picture"/>
             <a:graphic>
               <a:graphicData uri="http://schemas.openxmlformats.org/drawingml/2006/picture">
                 <pic:pic>
                   <pic:nvPicPr>
-                    <pic:cNvPr descr="https://deidt7p41jzcy.cloudfront.net/Eso_ProxTumorArtboard.png" id="102" name="Picture"/>
+                    <pic:cNvPr descr="https://deidt7p41jzcy.cloudfront.net/Eso_ProxTumorArtboard.png" id="103" name="Picture"/>
                     <pic:cNvPicPr>
                       <a:picLocks noChangeArrowheads="1" noChangeAspect="1"/>
                     </pic:cNvPicPr>
                   </pic:nvPicPr>
                   <pic:blipFill>
-                    <a:blip r:embed="rId100"/>
+                    <a:blip r:embed="rId101"/>
                     <a:stretch>
                       <a:fillRect/>
                     </a:stretch>
@@ -3985,14 +4042,14 @@
         </w:drawing>
       </w:r>
     </w:p>
-    <w:bookmarkEnd w:id="103"/>
-    <w:bookmarkStart w:id="110" w:name="mckeown-esophagectomy"/>
-    <w:p>
-      <w:pPr>
-        <w:pStyle w:val="Heading2"/>
-      </w:pPr>
-      <w:r>
-        <w:t xml:space="preserve">64 McKeown Esophagectomy</w:t>
+    <w:bookmarkEnd w:id="104"/>
+    <w:bookmarkStart w:id="111" w:name="mckeown-esophagectomy"/>
+    <w:p>
+      <w:pPr>
+        <w:pStyle w:val="Heading2"/>
+      </w:pPr>
+      <w:r>
+        <w:t xml:space="preserve">65 McKeown Esophagectomy</w:t>
       </w:r>
     </w:p>
     <w:p>
@@ -4004,18 +4061,18 @@
           <wp:inline>
             <wp:extent cx="5334000" cy="5481674"/>
             <wp:effectExtent b="0" l="0" r="0" t="0"/>
-            <wp:docPr descr="" title="" id="105" name="Picture"/>
+            <wp:docPr descr="" title="" id="106" name="Picture"/>
             <a:graphic>
               <a:graphicData uri="http://schemas.openxmlformats.org/drawingml/2006/picture">
                 <pic:pic>
                   <pic:nvPicPr>
-                    <pic:cNvPr descr="https://deidt7p41jzcy.cloudfront.net/Eso_ResectionTotalArtboard.png" id="106" name="Picture"/>
+                    <pic:cNvPr descr="https://deidt7p41jzcy.cloudfront.net/Eso_ResectionTotalArtboard.png" id="107" name="Picture"/>
                     <pic:cNvPicPr>
                       <a:picLocks noChangeArrowheads="1" noChangeAspect="1"/>
                     </pic:cNvPicPr>
                   </pic:nvPicPr>
                   <pic:blipFill>
-                    <a:blip r:embed="rId104"/>
+                    <a:blip r:embed="rId105"/>
                     <a:stretch>
                       <a:fillRect/>
                     </a:stretch>
@@ -4057,18 +4114,18 @@
           <wp:inline>
             <wp:extent cx="5334000" cy="5481674"/>
             <wp:effectExtent b="0" l="0" r="0" t="0"/>
-            <wp:docPr descr="" title="" id="108" name="Picture"/>
+            <wp:docPr descr="" title="" id="109" name="Picture"/>
             <a:graphic>
               <a:graphicData uri="http://schemas.openxmlformats.org/drawingml/2006/picture">
                 <pic:pic>
                   <pic:nvPicPr>
-                    <pic:cNvPr descr="https://deidt7p41jzcy.cloudfront.net/Eso_MIE_McKeownArtboard.png" id="109" name="Picture"/>
+                    <pic:cNvPr descr="https://deidt7p41jzcy.cloudfront.net/Eso_MIE_McKeownArtboard.png" id="110" name="Picture"/>
                     <pic:cNvPicPr>
                       <a:picLocks noChangeArrowheads="1" noChangeAspect="1"/>
                     </pic:cNvPicPr>
                   </pic:nvPicPr>
                   <pic:blipFill>
-                    <a:blip r:embed="rId107"/>
+                    <a:blip r:embed="rId108"/>
                     <a:stretch>
                       <a:fillRect/>
                     </a:stretch>
@@ -4101,14 +4158,14 @@
         <w:t xml:space="preserve">Connection made in the neck</w:t>
       </w:r>
     </w:p>
-    <w:bookmarkEnd w:id="110"/>
-    <w:bookmarkStart w:id="114" w:name="colon-interposition"/>
-    <w:p>
-      <w:pPr>
-        <w:pStyle w:val="Heading2"/>
-      </w:pPr>
-      <w:r>
-        <w:t xml:space="preserve">65 Colon Interposition</w:t>
+    <w:bookmarkEnd w:id="111"/>
+    <w:bookmarkStart w:id="115" w:name="colon-interposition"/>
+    <w:p>
+      <w:pPr>
+        <w:pStyle w:val="Heading2"/>
+      </w:pPr>
+      <w:r>
+        <w:t xml:space="preserve">66 Colon Interposition</w:t>
       </w:r>
     </w:p>
     <w:p>
@@ -4128,18 +4185,18 @@
           <wp:inline>
             <wp:extent cx="5334000" cy="5886783"/>
             <wp:effectExtent b="0" l="0" r="0" t="0"/>
-            <wp:docPr descr="" title="" id="112" name="Picture"/>
+            <wp:docPr descr="" title="" id="113" name="Picture"/>
             <a:graphic>
               <a:graphicData uri="http://schemas.openxmlformats.org/drawingml/2006/picture">
                 <pic:pic>
                   <pic:nvPicPr>
-                    <pic:cNvPr descr="https://deidt7p41jzcy.cloudfront.net/colon-interposition2.jpg" id="113" name="Picture"/>
+                    <pic:cNvPr descr="https://deidt7p41jzcy.cloudfront.net/colon-interposition2.jpg" id="114" name="Picture"/>
                     <pic:cNvPicPr>
                       <a:picLocks noChangeArrowheads="1" noChangeAspect="1"/>
                     </pic:cNvPicPr>
                   </pic:nvPicPr>
                   <pic:blipFill>
-                    <a:blip r:embed="rId111"/>
+                    <a:blip r:embed="rId112"/>
                     <a:stretch>
                       <a:fillRect/>
                     </a:stretch>
@@ -4166,14 +4223,14 @@
         </w:drawing>
       </w:r>
     </w:p>
-    <w:bookmarkEnd w:id="114"/>
-    <w:bookmarkStart w:id="118" w:name="colon-interposition-1"/>
-    <w:p>
-      <w:pPr>
-        <w:pStyle w:val="Heading2"/>
-      </w:pPr>
-      <w:r>
-        <w:t xml:space="preserve">66 Colon Interposition</w:t>
+    <w:bookmarkEnd w:id="115"/>
+    <w:bookmarkStart w:id="119" w:name="colon-interposition-1"/>
+    <w:p>
+      <w:pPr>
+        <w:pStyle w:val="Heading2"/>
+      </w:pPr>
+      <w:r>
+        <w:t xml:space="preserve">67 Colon Interposition</w:t>
       </w:r>
     </w:p>
     <w:p>
@@ -4185,18 +4242,18 @@
           <wp:inline>
             <wp:extent cx="5334000" cy="3953827"/>
             <wp:effectExtent b="0" l="0" r="0" t="0"/>
-            <wp:docPr descr="" title="" id="116" name="Picture"/>
+            <wp:docPr descr="" title="" id="117" name="Picture"/>
             <a:graphic>
               <a:graphicData uri="http://schemas.openxmlformats.org/drawingml/2006/picture">
                 <pic:pic>
                   <pic:nvPicPr>
-                    <pic:cNvPr descr="https://deidt7p41jzcy.cloudfront.net/colon_interposition_elseiver.jpg" id="117" name="Picture"/>
+                    <pic:cNvPr descr="https://deidt7p41jzcy.cloudfront.net/colon_interposition_elseiver.jpg" id="118" name="Picture"/>
                     <pic:cNvPicPr>
                       <a:picLocks noChangeArrowheads="1" noChangeAspect="1"/>
                     </pic:cNvPicPr>
                   </pic:nvPicPr>
                   <pic:blipFill>
-                    <a:blip r:embed="rId115"/>
+                    <a:blip r:embed="rId116"/>
                     <a:stretch>
                       <a:fillRect/>
                     </a:stretch>
@@ -4223,14 +4280,14 @@
         </w:drawing>
       </w:r>
     </w:p>
-    <w:bookmarkEnd w:id="118"/>
-    <w:bookmarkStart w:id="119" w:name="risks-of-esophagectomy"/>
-    <w:p>
-      <w:pPr>
-        <w:pStyle w:val="Heading2"/>
-      </w:pPr>
-      <w:r>
-        <w:t xml:space="preserve">67 Risks of Esophagectomy</w:t>
+    <w:bookmarkEnd w:id="119"/>
+    <w:bookmarkStart w:id="120" w:name="risks-of-esophagectomy"/>
+    <w:p>
+      <w:pPr>
+        <w:pStyle w:val="Heading2"/>
+      </w:pPr>
+      <w:r>
+        <w:t xml:space="preserve">68 Risks of Esophagectomy</w:t>
       </w:r>
     </w:p>
     <w:p>
@@ -4254,7 +4311,7 @@
         <w:pStyle w:val="Compact"/>
         <w:numPr>
           <w:ilvl w:val="0"/>
-          <w:numId w:val="1053"/>
+          <w:numId w:val="1052"/>
         </w:numPr>
       </w:pPr>
       <w:r>
@@ -4266,21 +4323,21 @@
         <w:pStyle w:val="Compact"/>
         <w:numPr>
           <w:ilvl w:val="0"/>
-          <w:numId w:val="1053"/>
+          <w:numId w:val="1052"/>
         </w:numPr>
       </w:pPr>
       <w:r>
         <w:t xml:space="preserve">Pneumonia</w:t>
       </w:r>
     </w:p>
-    <w:bookmarkEnd w:id="119"/>
-    <w:bookmarkStart w:id="122" w:name="anastomotic-leak"/>
-    <w:p>
-      <w:pPr>
-        <w:pStyle w:val="Heading2"/>
-      </w:pPr>
-      <w:r>
-        <w:t xml:space="preserve">68 Anastomotic Leak</w:t>
+    <w:bookmarkEnd w:id="120"/>
+    <w:bookmarkStart w:id="123" w:name="anastomotic-leak"/>
+    <w:p>
+      <w:pPr>
+        <w:pStyle w:val="Heading2"/>
+      </w:pPr>
+      <w:r>
+        <w:t xml:space="preserve">69 Anastomotic Leak</w:t>
       </w:r>
     </w:p>
     <w:p>
@@ -4300,18 +4357,18 @@
           <wp:inline>
             <wp:extent cx="5334000" cy="5478622"/>
             <wp:effectExtent b="0" l="0" r="0" t="0"/>
-            <wp:docPr descr="" title="" id="120" name="Picture"/>
+            <wp:docPr descr="" title="" id="121" name="Picture"/>
             <a:graphic>
               <a:graphicData uri="http://schemas.openxmlformats.org/drawingml/2006/picture">
                 <pic:pic>
                   <pic:nvPicPr>
-                    <pic:cNvPr descr="https://deidt7p41jzcy.cloudfront.net/Eso_IvorLewis_Anastomosis.png" id="121" name="Picture"/>
+                    <pic:cNvPr descr="https://deidt7p41jzcy.cloudfront.net/Eso_IvorLewis_Anastomosis.png" id="122" name="Picture"/>
                     <pic:cNvPicPr>
                       <a:picLocks noChangeArrowheads="1" noChangeAspect="1"/>
                     </pic:cNvPicPr>
                   </pic:nvPicPr>
                   <pic:blipFill>
-                    <a:blip r:embed="rId88"/>
+                    <a:blip r:embed="rId89"/>
                     <a:stretch>
                       <a:fillRect/>
                     </a:stretch>
@@ -4338,14 +4395,14 @@
         </w:drawing>
       </w:r>
     </w:p>
-    <w:bookmarkEnd w:id="122"/>
-    <w:bookmarkStart w:id="126" w:name="anastomotic-leak-1"/>
-    <w:p>
-      <w:pPr>
-        <w:pStyle w:val="Heading2"/>
-      </w:pPr>
-      <w:r>
-        <w:t xml:space="preserve">69 Anastomotic Leak</w:t>
+    <w:bookmarkEnd w:id="123"/>
+    <w:bookmarkStart w:id="127" w:name="anastomotic-leak-1"/>
+    <w:p>
+      <w:pPr>
+        <w:pStyle w:val="Heading2"/>
+      </w:pPr>
+      <w:r>
+        <w:t xml:space="preserve">70 Anastomotic Leak</w:t>
       </w:r>
     </w:p>
     <w:p>
@@ -4361,7 +4418,7 @@
         <w:pStyle w:val="Compact"/>
         <w:numPr>
           <w:ilvl w:val="0"/>
-          <w:numId w:val="1054"/>
+          <w:numId w:val="1053"/>
         </w:numPr>
       </w:pPr>
       <w:r>
@@ -4373,7 +4430,7 @@
         <w:pStyle w:val="Compact"/>
         <w:numPr>
           <w:ilvl w:val="0"/>
-          <w:numId w:val="1054"/>
+          <w:numId w:val="1053"/>
         </w:numPr>
       </w:pPr>
       <w:r>
@@ -4385,7 +4442,7 @@
         <w:pStyle w:val="Compact"/>
         <w:numPr>
           <w:ilvl w:val="0"/>
-          <w:numId w:val="1054"/>
+          <w:numId w:val="1053"/>
         </w:numPr>
       </w:pPr>
       <w:r>
@@ -4401,18 +4458,18 @@
           <wp:inline>
             <wp:extent cx="5334000" cy="5478622"/>
             <wp:effectExtent b="0" l="0" r="0" t="0"/>
-            <wp:docPr descr="" title="" id="124" name="Picture"/>
+            <wp:docPr descr="" title="" id="125" name="Picture"/>
             <a:graphic>
               <a:graphicData uri="http://schemas.openxmlformats.org/drawingml/2006/picture">
                 <pic:pic>
                   <pic:nvPicPr>
-                    <pic:cNvPr descr="https://deidt7p41jzcy.cloudfront.net/Eso_IvorLewis_Leak.png" id="125" name="Picture"/>
+                    <pic:cNvPr descr="https://deidt7p41jzcy.cloudfront.net/Eso_IvorLewis_Leak.png" id="126" name="Picture"/>
                     <pic:cNvPicPr>
                       <a:picLocks noChangeArrowheads="1" noChangeAspect="1"/>
                     </pic:cNvPicPr>
                   </pic:nvPicPr>
                   <pic:blipFill>
-                    <a:blip r:embed="rId123"/>
+                    <a:blip r:embed="rId124"/>
                     <a:stretch>
                       <a:fillRect/>
                     </a:stretch>
@@ -4439,14 +4496,14 @@
         </w:drawing>
       </w:r>
     </w:p>
-    <w:bookmarkEnd w:id="126"/>
-    <w:bookmarkStart w:id="129" w:name="anastomotic-leak-2"/>
-    <w:p>
-      <w:pPr>
-        <w:pStyle w:val="Heading2"/>
-      </w:pPr>
-      <w:r>
-        <w:t xml:space="preserve">70 Anastomotic Leak</w:t>
+    <w:bookmarkEnd w:id="127"/>
+    <w:bookmarkStart w:id="130" w:name="anastomotic-leak-2"/>
+    <w:p>
+      <w:pPr>
+        <w:pStyle w:val="Heading2"/>
+      </w:pPr>
+      <w:r>
+        <w:t xml:space="preserve">71 Anastomotic Leak</w:t>
       </w:r>
     </w:p>
     <w:p>
@@ -4462,7 +4519,7 @@
         <w:pStyle w:val="Compact"/>
         <w:numPr>
           <w:ilvl w:val="0"/>
-          <w:numId w:val="1055"/>
+          <w:numId w:val="1054"/>
         </w:numPr>
       </w:pPr>
       <w:r>
@@ -4474,7 +4531,7 @@
         <w:pStyle w:val="Compact"/>
         <w:numPr>
           <w:ilvl w:val="0"/>
-          <w:numId w:val="1055"/>
+          <w:numId w:val="1054"/>
         </w:numPr>
       </w:pPr>
       <w:r>
@@ -4486,7 +4543,7 @@
         <w:pStyle w:val="Compact"/>
         <w:numPr>
           <w:ilvl w:val="0"/>
-          <w:numId w:val="1055"/>
+          <w:numId w:val="1054"/>
         </w:numPr>
       </w:pPr>
       <w:r>
@@ -4502,18 +4559,18 @@
           <wp:inline>
             <wp:extent cx="5334000" cy="5478622"/>
             <wp:effectExtent b="0" l="0" r="0" t="0"/>
-            <wp:docPr descr="" title="" id="127" name="Picture"/>
+            <wp:docPr descr="" title="" id="128" name="Picture"/>
             <a:graphic>
               <a:graphicData uri="http://schemas.openxmlformats.org/drawingml/2006/picture">
                 <pic:pic>
                   <pic:nvPicPr>
-                    <pic:cNvPr descr="https://deidt7p41jzcy.cloudfront.net/Eso_IvorLewis_Leak.png" id="128" name="Picture"/>
+                    <pic:cNvPr descr="https://deidt7p41jzcy.cloudfront.net/Eso_IvorLewis_Leak.png" id="129" name="Picture"/>
                     <pic:cNvPicPr>
                       <a:picLocks noChangeArrowheads="1" noChangeAspect="1"/>
                     </pic:cNvPicPr>
                   </pic:nvPicPr>
                   <pic:blipFill>
-                    <a:blip r:embed="rId123"/>
+                    <a:blip r:embed="rId124"/>
                     <a:stretch>
                       <a:fillRect/>
                     </a:stretch>
@@ -4540,14 +4597,14 @@
         </w:drawing>
       </w:r>
     </w:p>
-    <w:bookmarkEnd w:id="129"/>
-    <w:bookmarkStart w:id="132" w:name="anastomotic-leak-3"/>
-    <w:p>
-      <w:pPr>
-        <w:pStyle w:val="Heading2"/>
-      </w:pPr>
-      <w:r>
-        <w:t xml:space="preserve">71 Anastomotic Leak</w:t>
+    <w:bookmarkEnd w:id="130"/>
+    <w:bookmarkStart w:id="133" w:name="anastomotic-leak-3"/>
+    <w:p>
+      <w:pPr>
+        <w:pStyle w:val="Heading2"/>
+      </w:pPr>
+      <w:r>
+        <w:t xml:space="preserve">72 Anastomotic Leak</w:t>
       </w:r>
     </w:p>
     <w:p>
@@ -4563,7 +4620,7 @@
         <w:pStyle w:val="Compact"/>
         <w:numPr>
           <w:ilvl w:val="0"/>
-          <w:numId w:val="1056"/>
+          <w:numId w:val="1055"/>
         </w:numPr>
       </w:pPr>
       <w:r>
@@ -4575,7 +4632,7 @@
         <w:pStyle w:val="Compact"/>
         <w:numPr>
           <w:ilvl w:val="0"/>
-          <w:numId w:val="1056"/>
+          <w:numId w:val="1055"/>
         </w:numPr>
       </w:pPr>
       <w:r>
@@ -4587,7 +4644,7 @@
         <w:pStyle w:val="Compact"/>
         <w:numPr>
           <w:ilvl w:val="0"/>
-          <w:numId w:val="1056"/>
+          <w:numId w:val="1055"/>
         </w:numPr>
       </w:pPr>
       <w:r>
@@ -4603,18 +4660,18 @@
           <wp:inline>
             <wp:extent cx="5334000" cy="5478622"/>
             <wp:effectExtent b="0" l="0" r="0" t="0"/>
-            <wp:docPr descr="" title="" id="130" name="Picture"/>
+            <wp:docPr descr="" title="" id="131" name="Picture"/>
             <a:graphic>
               <a:graphicData uri="http://schemas.openxmlformats.org/drawingml/2006/picture">
                 <pic:pic>
                   <pic:nvPicPr>
-                    <pic:cNvPr descr="https://deidt7p41jzcy.cloudfront.net/Eso_IvorLewis_Leak.png" id="131" name="Picture"/>
+                    <pic:cNvPr descr="https://deidt7p41jzcy.cloudfront.net/Eso_IvorLewis_Leak.png" id="132" name="Picture"/>
                     <pic:cNvPicPr>
                       <a:picLocks noChangeArrowheads="1" noChangeAspect="1"/>
                     </pic:cNvPicPr>
                   </pic:nvPicPr>
                   <pic:blipFill>
-                    <a:blip r:embed="rId123"/>
+                    <a:blip r:embed="rId124"/>
                     <a:stretch>
                       <a:fillRect/>
                     </a:stretch>
@@ -4641,21 +4698,21 @@
         </w:drawing>
       </w:r>
     </w:p>
-    <w:bookmarkEnd w:id="132"/>
-    <w:bookmarkStart w:id="136" w:name="pneumonia"/>
-    <w:p>
-      <w:pPr>
-        <w:pStyle w:val="Heading2"/>
-      </w:pPr>
-      <w:r>
-        <w:t xml:space="preserve">72 Pneumonia</w:t>
-      </w:r>
-    </w:p>
-    <w:p>
-      <w:pPr>
-        <w:numPr>
-          <w:ilvl w:val="0"/>
-          <w:numId w:val="1057"/>
+    <w:bookmarkEnd w:id="133"/>
+    <w:bookmarkStart w:id="137" w:name="pneumonia"/>
+    <w:p>
+      <w:pPr>
+        <w:pStyle w:val="Heading2"/>
+      </w:pPr>
+      <w:r>
+        <w:t xml:space="preserve">73 Pneumonia</w:t>
+      </w:r>
+    </w:p>
+    <w:p>
+      <w:pPr>
+        <w:numPr>
+          <w:ilvl w:val="0"/>
+          <w:numId w:val="1056"/>
         </w:numPr>
       </w:pPr>
       <w:r>
@@ -4666,7 +4723,7 @@
       <w:pPr>
         <w:numPr>
           <w:ilvl w:val="0"/>
-          <w:numId w:val="1057"/>
+          <w:numId w:val="1056"/>
         </w:numPr>
       </w:pPr>
       <w:r>
@@ -4677,7 +4734,7 @@
       <w:pPr>
         <w:numPr>
           <w:ilvl w:val="0"/>
-          <w:numId w:val="1057"/>
+          <w:numId w:val="1056"/>
         </w:numPr>
       </w:pPr>
       <w:r>
@@ -4693,18 +4750,18 @@
           <wp:inline>
             <wp:extent cx="5334000" cy="5481674"/>
             <wp:effectExtent b="0" l="0" r="0" t="0"/>
-            <wp:docPr descr="" title="" id="134" name="Picture"/>
+            <wp:docPr descr="" title="" id="135" name="Picture"/>
             <a:graphic>
               <a:graphicData uri="http://schemas.openxmlformats.org/drawingml/2006/picture">
                 <pic:pic>
                   <pic:nvPicPr>
-                    <pic:cNvPr descr="https://deidt7p41jzcy.cloudfront.net/Eso_LungsArtboard.png" id="135" name="Picture"/>
+                    <pic:cNvPr descr="https://deidt7p41jzcy.cloudfront.net/Eso_LungsArtboard.png" id="136" name="Picture"/>
                     <pic:cNvPicPr>
                       <a:picLocks noChangeArrowheads="1" noChangeAspect="1"/>
                     </pic:cNvPicPr>
                   </pic:nvPicPr>
                   <pic:blipFill>
-                    <a:blip r:embed="rId133"/>
+                    <a:blip r:embed="rId134"/>
                     <a:stretch>
                       <a:fillRect/>
                     </a:stretch>
@@ -4731,14 +4788,14 @@
         </w:drawing>
       </w:r>
     </w:p>
-    <w:bookmarkEnd w:id="136"/>
-    <w:bookmarkStart w:id="137" w:name="preventing-pneumonia"/>
-    <w:p>
-      <w:pPr>
-        <w:pStyle w:val="Heading2"/>
-      </w:pPr>
-      <w:r>
-        <w:t xml:space="preserve">73 Preventing Pneumonia</w:t>
+    <w:bookmarkEnd w:id="137"/>
+    <w:bookmarkStart w:id="138" w:name="preventing-pneumonia"/>
+    <w:p>
+      <w:pPr>
+        <w:pStyle w:val="Heading2"/>
+      </w:pPr>
+      <w:r>
+        <w:t xml:space="preserve">74 Preventing Pneumonia</w:t>
       </w:r>
     </w:p>
     <w:p>
@@ -4754,11 +4811,55 @@
         <w:pStyle w:val="Compact"/>
         <w:numPr>
           <w:ilvl w:val="0"/>
+          <w:numId w:val="1057"/>
+        </w:numPr>
+      </w:pPr>
+      <w:r>
+        <w:t xml:space="preserve">Deep breathing</w:t>
+      </w:r>
+    </w:p>
+    <w:p>
+      <w:pPr>
+        <w:pStyle w:val="Compact"/>
+        <w:numPr>
+          <w:ilvl w:val="0"/>
+          <w:numId w:val="1057"/>
+        </w:numPr>
+      </w:pPr>
+      <w:r>
+        <w:t xml:space="preserve">Coughing</w:t>
+      </w:r>
+    </w:p>
+    <w:p>
+      <w:pPr>
+        <w:pStyle w:val="Compact"/>
+        <w:numPr>
+          <w:ilvl w:val="0"/>
+          <w:numId w:val="1057"/>
+        </w:numPr>
+      </w:pPr>
+      <w:r>
+        <w:t xml:space="preserve">Walking</w:t>
+      </w:r>
+    </w:p>
+    <w:p>
+      <w:pPr>
+        <w:pStyle w:val="FirstParagraph"/>
+      </w:pPr>
+      <w:r>
+        <w:t xml:space="preserve">After surgery, this means:</w:t>
+      </w:r>
+    </w:p>
+    <w:p>
+      <w:pPr>
+        <w:pStyle w:val="Compact"/>
+        <w:numPr>
+          <w:ilvl w:val="0"/>
           <w:numId w:val="1058"/>
         </w:numPr>
       </w:pPr>
       <w:r>
-        <w:t xml:space="preserve">Deep breathing</w:t>
+        <w:t xml:space="preserve">Sitting in a chair most of the day</w:t>
       </w:r>
     </w:p>
     <w:p>
@@ -4770,61 +4871,17 @@
         </w:numPr>
       </w:pPr>
       <w:r>
-        <w:t xml:space="preserve">Coughing</w:t>
-      </w:r>
-    </w:p>
-    <w:p>
-      <w:pPr>
-        <w:pStyle w:val="Compact"/>
-        <w:numPr>
-          <w:ilvl w:val="0"/>
-          <w:numId w:val="1058"/>
-        </w:numPr>
-      </w:pPr>
-      <w:r>
-        <w:t xml:space="preserve">Walking</w:t>
-      </w:r>
-    </w:p>
-    <w:p>
-      <w:pPr>
-        <w:pStyle w:val="FirstParagraph"/>
-      </w:pPr>
-      <w:r>
-        <w:t xml:space="preserve">After surgery, this means:</w:t>
-      </w:r>
-    </w:p>
-    <w:p>
-      <w:pPr>
-        <w:pStyle w:val="Compact"/>
-        <w:numPr>
-          <w:ilvl w:val="0"/>
-          <w:numId w:val="1059"/>
-        </w:numPr>
-      </w:pPr>
-      <w:r>
-        <w:t xml:space="preserve">Sitting in a chair most of the day</w:t>
-      </w:r>
-    </w:p>
-    <w:p>
-      <w:pPr>
-        <w:pStyle w:val="Compact"/>
-        <w:numPr>
-          <w:ilvl w:val="0"/>
-          <w:numId w:val="1059"/>
-        </w:numPr>
-      </w:pPr>
-      <w:r>
         <w:t xml:space="preserve">Walking in the halls as soon as possible</w:t>
       </w:r>
     </w:p>
-    <w:bookmarkEnd w:id="137"/>
-    <w:bookmarkStart w:id="144" w:name="minimally-invasive-esophagectomy"/>
-    <w:p>
-      <w:pPr>
-        <w:pStyle w:val="Heading2"/>
-      </w:pPr>
-      <w:r>
-        <w:t xml:space="preserve">74 Minimally-invasive Esophagectomy</w:t>
+    <w:bookmarkEnd w:id="138"/>
+    <w:bookmarkStart w:id="145" w:name="minimally-invasive-esophagectomy"/>
+    <w:p>
+      <w:pPr>
+        <w:pStyle w:val="Heading2"/>
+      </w:pPr>
+      <w:r>
+        <w:t xml:space="preserve">75 Minimally-invasive Esophagectomy</w:t>
       </w:r>
     </w:p>
     <w:p>
@@ -4836,18 +4893,18 @@
           <wp:inline>
             <wp:extent cx="5334000" cy="4000500"/>
             <wp:effectExtent b="0" l="0" r="0" t="0"/>
-            <wp:docPr descr="" title="" id="139" name="Picture"/>
+            <wp:docPr descr="" title="" id="140" name="Picture"/>
             <a:graphic>
               <a:graphicData uri="http://schemas.openxmlformats.org/drawingml/2006/picture">
                 <pic:pic>
                   <pic:nvPicPr>
-                    <pic:cNvPr descr="https://deidt7p41jzcy.cloudfront.net/mie_abd.png" id="140" name="Picture"/>
+                    <pic:cNvPr descr="https://deidt7p41jzcy.cloudfront.net/mie_abd.png" id="141" name="Picture"/>
                     <pic:cNvPicPr>
                       <a:picLocks noChangeArrowheads="1" noChangeAspect="1"/>
                     </pic:cNvPicPr>
                   </pic:nvPicPr>
                   <pic:blipFill>
-                    <a:blip r:embed="rId138"/>
+                    <a:blip r:embed="rId139"/>
                     <a:stretch>
                       <a:fillRect/>
                     </a:stretch>
@@ -4883,18 +4940,18 @@
           <wp:inline>
             <wp:extent cx="5334000" cy="4000500"/>
             <wp:effectExtent b="0" l="0" r="0" t="0"/>
-            <wp:docPr descr="" title="" id="142" name="Picture"/>
+            <wp:docPr descr="" title="" id="143" name="Picture"/>
             <a:graphic>
               <a:graphicData uri="http://schemas.openxmlformats.org/drawingml/2006/picture">
                 <pic:pic>
                   <pic:nvPicPr>
-                    <pic:cNvPr descr="https://deidt7p41jzcy.cloudfront.net/mie_chest.png" id="143" name="Picture"/>
+                    <pic:cNvPr descr="https://deidt7p41jzcy.cloudfront.net/mie_chest.png" id="144" name="Picture"/>
                     <pic:cNvPicPr>
                       <a:picLocks noChangeArrowheads="1" noChangeAspect="1"/>
                     </pic:cNvPicPr>
                   </pic:nvPicPr>
                   <pic:blipFill>
-                    <a:blip r:embed="rId141"/>
+                    <a:blip r:embed="rId142"/>
                     <a:stretch>
                       <a:fillRect/>
                     </a:stretch>
@@ -4921,14 +4978,14 @@
         </w:drawing>
       </w:r>
     </w:p>
-    <w:bookmarkEnd w:id="144"/>
-    <w:bookmarkStart w:id="145" w:name="risks-of-surgery"/>
-    <w:p>
-      <w:pPr>
-        <w:pStyle w:val="Heading2"/>
-      </w:pPr>
-      <w:r>
-        <w:t xml:space="preserve">75 Risks of Surgery</w:t>
+    <w:bookmarkEnd w:id="145"/>
+    <w:bookmarkStart w:id="146" w:name="risks-of-surgery"/>
+    <w:p>
+      <w:pPr>
+        <w:pStyle w:val="Heading2"/>
+      </w:pPr>
+      <w:r>
+        <w:t xml:space="preserve">76 Risks of Surgery</w:t>
       </w:r>
     </w:p>
     <w:p>
@@ -4944,11 +5001,89 @@
         <w:pStyle w:val="Compact"/>
         <w:numPr>
           <w:ilvl w:val="0"/>
+          <w:numId w:val="1059"/>
+        </w:numPr>
+      </w:pPr>
+      <w:r>
+        <w:t xml:space="preserve">Heart attack (5%)</w:t>
+      </w:r>
+    </w:p>
+    <w:p>
+      <w:pPr>
+        <w:pStyle w:val="Compact"/>
+        <w:numPr>
+          <w:ilvl w:val="0"/>
+          <w:numId w:val="1059"/>
+        </w:numPr>
+      </w:pPr>
+      <w:r>
+        <w:t xml:space="preserve">Irregular heart rhythm (15%)</w:t>
+      </w:r>
+    </w:p>
+    <w:p>
+      <w:pPr>
+        <w:pStyle w:val="Compact"/>
+        <w:numPr>
+          <w:ilvl w:val="0"/>
+          <w:numId w:val="1059"/>
+        </w:numPr>
+      </w:pPr>
+      <w:r>
+        <w:t xml:space="preserve">Pneumonia (10%)</w:t>
+      </w:r>
+    </w:p>
+    <w:p>
+      <w:pPr>
+        <w:pStyle w:val="Compact"/>
+        <w:numPr>
+          <w:ilvl w:val="0"/>
+          <w:numId w:val="1059"/>
+        </w:numPr>
+      </w:pPr>
+      <w:r>
+        <w:t xml:space="preserve">Blood clots in legs (&lt;5%)</w:t>
+      </w:r>
+    </w:p>
+    <w:p>
+      <w:pPr>
+        <w:pStyle w:val="Compact"/>
+        <w:numPr>
+          <w:ilvl w:val="0"/>
+          <w:numId w:val="1059"/>
+        </w:numPr>
+      </w:pPr>
+      <w:r>
+        <w:t xml:space="preserve">Pulmonary embolism (2%)</w:t>
+      </w:r>
+    </w:p>
+    <w:bookmarkEnd w:id="146"/>
+    <w:bookmarkStart w:id="147" w:name="risks-of-surgery-1"/>
+    <w:p>
+      <w:pPr>
+        <w:pStyle w:val="Heading2"/>
+      </w:pPr>
+      <w:r>
+        <w:t xml:space="preserve">77 Risks of Surgery</w:t>
+      </w:r>
+    </w:p>
+    <w:p>
+      <w:pPr>
+        <w:pStyle w:val="FirstParagraph"/>
+      </w:pPr>
+      <w:r>
+        <w:t xml:space="preserve">Risks related to Surgery</w:t>
+      </w:r>
+    </w:p>
+    <w:p>
+      <w:pPr>
+        <w:pStyle w:val="Compact"/>
+        <w:numPr>
+          <w:ilvl w:val="0"/>
           <w:numId w:val="1060"/>
         </w:numPr>
       </w:pPr>
       <w:r>
-        <w:t xml:space="preserve">Heart attack (5%)</w:t>
+        <w:t xml:space="preserve">Anastomotic leak (5%)</w:t>
       </w:r>
     </w:p>
     <w:p>
@@ -4960,7 +5095,7 @@
         </w:numPr>
       </w:pPr>
       <w:r>
-        <w:t xml:space="preserve">Irregular heart rhythm (15%)</w:t>
+        <w:t xml:space="preserve">Stricture at anastomosis (15%)</w:t>
       </w:r>
     </w:p>
     <w:p>
@@ -4972,131 +5107,53 @@
         </w:numPr>
       </w:pPr>
       <w:r>
-        <w:t xml:space="preserve">Pneumonia (10%)</w:t>
-      </w:r>
-    </w:p>
-    <w:p>
-      <w:pPr>
-        <w:pStyle w:val="Compact"/>
-        <w:numPr>
-          <w:ilvl w:val="0"/>
-          <w:numId w:val="1060"/>
-        </w:numPr>
-      </w:pPr>
-      <w:r>
-        <w:t xml:space="preserve">Blood clots in legs (&lt;5%)</w:t>
-      </w:r>
-    </w:p>
-    <w:p>
-      <w:pPr>
-        <w:pStyle w:val="Compact"/>
-        <w:numPr>
-          <w:ilvl w:val="0"/>
-          <w:numId w:val="1060"/>
-        </w:numPr>
-      </w:pPr>
-      <w:r>
-        <w:t xml:space="preserve">Pulmonary embolism (2%)</w:t>
-      </w:r>
-    </w:p>
-    <w:bookmarkEnd w:id="145"/>
-    <w:bookmarkStart w:id="146" w:name="risks-of-surgery-1"/>
-    <w:p>
-      <w:pPr>
-        <w:pStyle w:val="Heading2"/>
-      </w:pPr>
-      <w:r>
-        <w:t xml:space="preserve">76 Risks of Surgery</w:t>
-      </w:r>
-    </w:p>
-    <w:p>
-      <w:pPr>
-        <w:pStyle w:val="FirstParagraph"/>
-      </w:pPr>
-      <w:r>
-        <w:t xml:space="preserve">Risks related to Surgery</w:t>
-      </w:r>
-    </w:p>
-    <w:p>
-      <w:pPr>
-        <w:pStyle w:val="Compact"/>
-        <w:numPr>
-          <w:ilvl w:val="0"/>
+        <w:t xml:space="preserve">Death within 90 days of surgery</w:t>
+      </w:r>
+    </w:p>
+    <w:p>
+      <w:pPr>
+        <w:pStyle w:val="Compact"/>
+        <w:numPr>
+          <w:ilvl w:val="1"/>
           <w:numId w:val="1061"/>
         </w:numPr>
       </w:pPr>
       <w:r>
-        <w:t xml:space="preserve">Anastomotic leak (5%)</w:t>
-      </w:r>
-    </w:p>
-    <w:p>
-      <w:pPr>
-        <w:pStyle w:val="Compact"/>
-        <w:numPr>
-          <w:ilvl w:val="0"/>
+        <w:t xml:space="preserve">Low risk patients = 2%</w:t>
+      </w:r>
+    </w:p>
+    <w:p>
+      <w:pPr>
+        <w:pStyle w:val="Compact"/>
+        <w:numPr>
+          <w:ilvl w:val="1"/>
           <w:numId w:val="1061"/>
         </w:numPr>
       </w:pPr>
       <w:r>
-        <w:t xml:space="preserve">Stricture at anastomosis (15%)</w:t>
-      </w:r>
-    </w:p>
-    <w:p>
-      <w:pPr>
-        <w:pStyle w:val="Compact"/>
-        <w:numPr>
-          <w:ilvl w:val="0"/>
+        <w:t xml:space="preserve">Intermediate risk = 10%</w:t>
+      </w:r>
+    </w:p>
+    <w:p>
+      <w:pPr>
+        <w:pStyle w:val="Compact"/>
+        <w:numPr>
+          <w:ilvl w:val="1"/>
           <w:numId w:val="1061"/>
         </w:numPr>
       </w:pPr>
       <w:r>
-        <w:t xml:space="preserve">Death within 90 days of surgery</w:t>
-      </w:r>
-    </w:p>
-    <w:p>
-      <w:pPr>
-        <w:pStyle w:val="Compact"/>
-        <w:numPr>
-          <w:ilvl w:val="1"/>
-          <w:numId w:val="1062"/>
-        </w:numPr>
-      </w:pPr>
-      <w:r>
-        <w:t xml:space="preserve">Low risk patients = 2%</w:t>
-      </w:r>
-    </w:p>
-    <w:p>
-      <w:pPr>
-        <w:pStyle w:val="Compact"/>
-        <w:numPr>
-          <w:ilvl w:val="1"/>
-          <w:numId w:val="1062"/>
-        </w:numPr>
-      </w:pPr>
-      <w:r>
-        <w:t xml:space="preserve">Intermediate risk = 10%</w:t>
-      </w:r>
-    </w:p>
-    <w:p>
-      <w:pPr>
-        <w:pStyle w:val="Compact"/>
-        <w:numPr>
-          <w:ilvl w:val="1"/>
-          <w:numId w:val="1062"/>
-        </w:numPr>
-      </w:pPr>
-      <w:r>
         <w:t xml:space="preserve">High risk = 30%</w:t>
       </w:r>
     </w:p>
-    <w:bookmarkEnd w:id="146"/>
-    <w:bookmarkStart w:id="147" w:name="risks-of-surgery-2"/>
-    <w:p>
-      <w:pPr>
-        <w:pStyle w:val="Heading2"/>
-      </w:pPr>
-      <w:r>
-        <w:t xml:space="preserve">77 Risks of Surgery</w:t>
+    <w:bookmarkEnd w:id="147"/>
+    <w:bookmarkStart w:id="148" w:name="risks-of-surgery-2"/>
+    <w:p>
+      <w:pPr>
+        <w:pStyle w:val="Heading2"/>
+      </w:pPr>
+      <w:r>
+        <w:t xml:space="preserve">78 Risks of Surgery</w:t>
       </w:r>
     </w:p>
     <w:p>
@@ -5231,14 +5288,60 @@
         </w:tc>
       </w:tr>
     </w:tbl>
-    <w:bookmarkEnd w:id="147"/>
-    <w:bookmarkStart w:id="148" w:name="day-prior-to-surgery"/>
-    <w:p>
-      <w:pPr>
-        <w:pStyle w:val="Heading2"/>
-      </w:pPr>
-      <w:r>
-        <w:t xml:space="preserve">78 Day Prior to Surgery</w:t>
+    <w:bookmarkEnd w:id="148"/>
+    <w:bookmarkStart w:id="149" w:name="day-prior-to-surgery"/>
+    <w:p>
+      <w:pPr>
+        <w:pStyle w:val="Heading2"/>
+      </w:pPr>
+      <w:r>
+        <w:t xml:space="preserve">79 Day Prior to Surgery</w:t>
+      </w:r>
+    </w:p>
+    <w:p>
+      <w:pPr>
+        <w:pStyle w:val="Compact"/>
+        <w:numPr>
+          <w:ilvl w:val="0"/>
+          <w:numId w:val="1062"/>
+        </w:numPr>
+      </w:pPr>
+      <w:r>
+        <w:t xml:space="preserve">Clear liquids for 24 hours prior to surgery</w:t>
+      </w:r>
+    </w:p>
+    <w:p>
+      <w:pPr>
+        <w:pStyle w:val="Compact"/>
+        <w:numPr>
+          <w:ilvl w:val="0"/>
+          <w:numId w:val="1062"/>
+        </w:numPr>
+      </w:pPr>
+      <w:r>
+        <w:t xml:space="preserve">Check with Pre-op nurse regarding medicines day prior to surgery</w:t>
+      </w:r>
+    </w:p>
+    <w:p>
+      <w:pPr>
+        <w:pStyle w:val="Compact"/>
+        <w:numPr>
+          <w:ilvl w:val="0"/>
+          <w:numId w:val="1062"/>
+        </w:numPr>
+      </w:pPr>
+      <w:r>
+        <w:t xml:space="preserve">No tube feedings the night before surgery</w:t>
+      </w:r>
+    </w:p>
+    <w:bookmarkEnd w:id="149"/>
+    <w:bookmarkStart w:id="150" w:name="day-of-surgery"/>
+    <w:p>
+      <w:pPr>
+        <w:pStyle w:val="Heading2"/>
+      </w:pPr>
+      <w:r>
+        <w:t xml:space="preserve">80 Day of Surgery</w:t>
       </w:r>
     </w:p>
     <w:p>
@@ -5250,7 +5353,7 @@
         </w:numPr>
       </w:pPr>
       <w:r>
-        <w:t xml:space="preserve">Clear liquids for 24 hours prior to surgery</w:t>
+        <w:t xml:space="preserve">Arrive at 5am – nothing to eat or drink after midnight.</w:t>
       </w:r>
     </w:p>
     <w:p>
@@ -5262,7 +5365,7 @@
         </w:numPr>
       </w:pPr>
       <w:r>
-        <w:t xml:space="preserve">Check with Pre-op nurse regarding medicines day prior to surgery</w:t>
+        <w:t xml:space="preserve">Medicines OK w/ a sip of water</w:t>
       </w:r>
     </w:p>
     <w:p>
@@ -5271,52 +5374,6 @@
         <w:numPr>
           <w:ilvl w:val="0"/>
           <w:numId w:val="1063"/>
-        </w:numPr>
-      </w:pPr>
-      <w:r>
-        <w:t xml:space="preserve">No tube feedings the night before surgery</w:t>
-      </w:r>
-    </w:p>
-    <w:bookmarkEnd w:id="148"/>
-    <w:bookmarkStart w:id="149" w:name="day-of-surgery"/>
-    <w:p>
-      <w:pPr>
-        <w:pStyle w:val="Heading2"/>
-      </w:pPr>
-      <w:r>
-        <w:t xml:space="preserve">79 Day of Surgery</w:t>
-      </w:r>
-    </w:p>
-    <w:p>
-      <w:pPr>
-        <w:pStyle w:val="Compact"/>
-        <w:numPr>
-          <w:ilvl w:val="0"/>
-          <w:numId w:val="1064"/>
-        </w:numPr>
-      </w:pPr>
-      <w:r>
-        <w:t xml:space="preserve">Arrive at 5am – nothing to eat or drink after midnight.</w:t>
-      </w:r>
-    </w:p>
-    <w:p>
-      <w:pPr>
-        <w:pStyle w:val="Compact"/>
-        <w:numPr>
-          <w:ilvl w:val="0"/>
-          <w:numId w:val="1064"/>
-        </w:numPr>
-      </w:pPr>
-      <w:r>
-        <w:t xml:space="preserve">Medicines OK w/ a sip of water</w:t>
-      </w:r>
-    </w:p>
-    <w:p>
-      <w:pPr>
-        <w:pStyle w:val="Compact"/>
-        <w:numPr>
-          <w:ilvl w:val="0"/>
-          <w:numId w:val="1064"/>
         </w:numPr>
       </w:pPr>
       <w:r>
@@ -5341,11 +5398,45 @@
         <w:pStyle w:val="Compact"/>
         <w:numPr>
           <w:ilvl w:val="0"/>
+          <w:numId w:val="1063"/>
+        </w:numPr>
+      </w:pPr>
+      <w:r>
+        <w:t xml:space="preserve">Surgery will be cancelled if you have cream/milk</w:t>
+      </w:r>
+    </w:p>
+    <w:p>
+      <w:pPr>
+        <w:pStyle w:val="Compact"/>
+        <w:numPr>
+          <w:ilvl w:val="0"/>
+          <w:numId w:val="1063"/>
+        </w:numPr>
+      </w:pPr>
+      <w:r>
+        <w:t xml:space="preserve">Waiting room for family and friends on 5th floor</w:t>
+      </w:r>
+    </w:p>
+    <w:bookmarkEnd w:id="150"/>
+    <w:bookmarkStart w:id="151" w:name="epidural-catheter-for-pain-control"/>
+    <w:p>
+      <w:pPr>
+        <w:pStyle w:val="Heading2"/>
+      </w:pPr>
+      <w:r>
+        <w:t xml:space="preserve">81 Epidural Catheter for Pain Control</w:t>
+      </w:r>
+    </w:p>
+    <w:p>
+      <w:pPr>
+        <w:pStyle w:val="Compact"/>
+        <w:numPr>
+          <w:ilvl w:val="0"/>
           <w:numId w:val="1064"/>
         </w:numPr>
       </w:pPr>
       <w:r>
-        <w:t xml:space="preserve">Surgery will be cancelled if you have cream/milk</w:t>
+        <w:t xml:space="preserve">Remains in place for 2-5 days</w:t>
       </w:r>
     </w:p>
     <w:p>
@@ -5357,17 +5448,53 @@
         </w:numPr>
       </w:pPr>
       <w:r>
-        <w:t xml:space="preserve">Waiting room for family and friends on 5th floor</w:t>
-      </w:r>
-    </w:p>
-    <w:bookmarkEnd w:id="149"/>
-    <w:bookmarkStart w:id="150" w:name="epidural-catheter-for-pain-control"/>
-    <w:p>
-      <w:pPr>
-        <w:pStyle w:val="Heading2"/>
-      </w:pPr>
-      <w:r>
-        <w:t xml:space="preserve">80 Epidural Catheter for Pain Control</w:t>
+        <w:t xml:space="preserve">Dosage can be adjusted as needed</w:t>
+      </w:r>
+    </w:p>
+    <w:p>
+      <w:pPr>
+        <w:pStyle w:val="Compact"/>
+        <w:numPr>
+          <w:ilvl w:val="0"/>
+          <w:numId w:val="1064"/>
+        </w:numPr>
+      </w:pPr>
+      <w:r>
+        <w:t xml:space="preserve">Can make it more difficult to urinate</w:t>
+      </w:r>
+    </w:p>
+    <w:p>
+      <w:pPr>
+        <w:pStyle w:val="Compact"/>
+        <w:numPr>
+          <w:ilvl w:val="0"/>
+          <w:numId w:val="1064"/>
+        </w:numPr>
+      </w:pPr>
+      <w:r>
+        <w:t xml:space="preserve">May require foley catheter in bladder</w:t>
+      </w:r>
+    </w:p>
+    <w:p>
+      <w:pPr>
+        <w:pStyle w:val="Compact"/>
+        <w:numPr>
+          <w:ilvl w:val="0"/>
+          <w:numId w:val="1064"/>
+        </w:numPr>
+      </w:pPr>
+      <w:r>
+        <w:t xml:space="preserve">Foley catheter removed after epidural removed</w:t>
+      </w:r>
+    </w:p>
+    <w:bookmarkEnd w:id="151"/>
+    <w:bookmarkStart w:id="152" w:name="intensive-care-unit-icu-2-4-days"/>
+    <w:p>
+      <w:pPr>
+        <w:pStyle w:val="Heading2"/>
+      </w:pPr>
+      <w:r>
+        <w:t xml:space="preserve">82 Intensive Care Unit (ICU) (2-4 days)</w:t>
       </w:r>
     </w:p>
     <w:p>
@@ -5379,7 +5506,7 @@
         </w:numPr>
       </w:pPr>
       <w:r>
-        <w:t xml:space="preserve">Remains in place for 2-5 days</w:t>
+        <w:t xml:space="preserve">Surgical ICU on 11th floor</w:t>
       </w:r>
     </w:p>
     <w:p>
@@ -5391,7 +5518,7 @@
         </w:numPr>
       </w:pPr>
       <w:r>
-        <w:t xml:space="preserve">Dosage can be adjusted as needed</w:t>
+        <w:t xml:space="preserve">NG tube in nose to drain stomach and esophagus</w:t>
       </w:r>
     </w:p>
     <w:p>
@@ -5403,7 +5530,7 @@
         </w:numPr>
       </w:pPr>
       <w:r>
-        <w:t xml:space="preserve">Can make it more difficult to urinate</w:t>
+        <w:t xml:space="preserve">Catheter in bladder</w:t>
       </w:r>
     </w:p>
     <w:p>
@@ -5415,7 +5542,7 @@
         </w:numPr>
       </w:pPr>
       <w:r>
-        <w:t xml:space="preserve">May require foley catheter in bladder</w:t>
+        <w:t xml:space="preserve">Chest tube right chest</w:t>
       </w:r>
     </w:p>
     <w:p>
@@ -5427,17 +5554,29 @@
         </w:numPr>
       </w:pPr>
       <w:r>
-        <w:t xml:space="preserve">Foley catheter removed after epidural removed</w:t>
-      </w:r>
-    </w:p>
-    <w:bookmarkEnd w:id="150"/>
-    <w:bookmarkStart w:id="151" w:name="intensive-care-unit-icu-2-4-days"/>
-    <w:p>
-      <w:pPr>
-        <w:pStyle w:val="Heading2"/>
-      </w:pPr>
-      <w:r>
-        <w:t xml:space="preserve">81 Intensive Care Unit (ICU) (2-4 days)</w:t>
+        <w:t xml:space="preserve">Abdominal drains (usually 2)</w:t>
+      </w:r>
+    </w:p>
+    <w:p>
+      <w:pPr>
+        <w:pStyle w:val="Compact"/>
+        <w:numPr>
+          <w:ilvl w:val="0"/>
+          <w:numId w:val="1065"/>
+        </w:numPr>
+      </w:pPr>
+      <w:r>
+        <w:t xml:space="preserve">Feeding jejunostomy (usually stays in 8 wks)</w:t>
+      </w:r>
+    </w:p>
+    <w:bookmarkEnd w:id="152"/>
+    <w:bookmarkStart w:id="153" w:name="intensive-care-unit-icu"/>
+    <w:p>
+      <w:pPr>
+        <w:pStyle w:val="Heading2"/>
+      </w:pPr>
+      <w:r>
+        <w:t xml:space="preserve">83 Intensive Care Unit (ICU)</w:t>
       </w:r>
     </w:p>
     <w:p>
@@ -5449,7 +5588,7 @@
         </w:numPr>
       </w:pPr>
       <w:r>
-        <w:t xml:space="preserve">Surgical ICU on 11th floor</w:t>
+        <w:t xml:space="preserve">Bladder catheter removed → check that bladder empties properly</w:t>
       </w:r>
     </w:p>
     <w:p>
@@ -5461,7 +5600,7 @@
         </w:numPr>
       </w:pPr>
       <w:r>
-        <w:t xml:space="preserve">NG tube in nose to drain stomach and esophagus</w:t>
+        <w:t xml:space="preserve">Chest tube removed (day 2-4) → follow-up x-ray</w:t>
       </w:r>
     </w:p>
     <w:p>
@@ -5473,7 +5612,7 @@
         </w:numPr>
       </w:pPr>
       <w:r>
-        <w:t xml:space="preserve">Catheter in bladder</w:t>
+        <w:t xml:space="preserve">Fluid emptied from drains every few hours</w:t>
       </w:r>
     </w:p>
     <w:p>
@@ -5485,7 +5624,7 @@
         </w:numPr>
       </w:pPr>
       <w:r>
-        <w:t xml:space="preserve">Chest tube right chest</w:t>
+        <w:t xml:space="preserve">Start tube feedings by feeding</w:t>
       </w:r>
     </w:p>
     <w:p>
@@ -5497,29 +5636,17 @@
         </w:numPr>
       </w:pPr>
       <w:r>
-        <w:t xml:space="preserve">Abdominal drains (usually 2)</w:t>
-      </w:r>
-    </w:p>
-    <w:p>
-      <w:pPr>
-        <w:pStyle w:val="Compact"/>
-        <w:numPr>
-          <w:ilvl w:val="0"/>
-          <w:numId w:val="1066"/>
-        </w:numPr>
-      </w:pPr>
-      <w:r>
-        <w:t xml:space="preserve">Feeding jejunostomy (usually stays in 8 wks)</w:t>
-      </w:r>
-    </w:p>
-    <w:bookmarkEnd w:id="151"/>
-    <w:bookmarkStart w:id="152" w:name="intensive-care-unit-icu"/>
-    <w:p>
-      <w:pPr>
-        <w:pStyle w:val="Heading2"/>
-      </w:pPr>
-      <w:r>
-        <w:t xml:space="preserve">82 Intensive Care Unit (ICU)</w:t>
+        <w:t xml:space="preserve">Feeding jejunostomy (stays in 8 weeks)</w:t>
+      </w:r>
+    </w:p>
+    <w:bookmarkEnd w:id="153"/>
+    <w:bookmarkStart w:id="154" w:name="ward---6tower"/>
+    <w:p>
+      <w:pPr>
+        <w:pStyle w:val="Heading2"/>
+      </w:pPr>
+      <w:r>
+        <w:t xml:space="preserve">84 Ward - 6Tower</w:t>
       </w:r>
     </w:p>
     <w:p>
@@ -5531,7 +5658,7 @@
         </w:numPr>
       </w:pPr>
       <w:r>
-        <w:t xml:space="preserve">Bladder catheter removed → check that bladder empties properly</w:t>
+        <w:t xml:space="preserve">Jejunostomy feeds started</w:t>
       </w:r>
     </w:p>
     <w:p>
@@ -5543,7 +5670,7 @@
         </w:numPr>
       </w:pPr>
       <w:r>
-        <w:t xml:space="preserve">Chest tube removed (day 2-4) → follow-up x-ray</w:t>
+        <w:t xml:space="preserve">Up in a chair most of the day</w:t>
       </w:r>
     </w:p>
     <w:p>
@@ -5555,77 +5682,149 @@
         </w:numPr>
       </w:pPr>
       <w:r>
-        <w:t xml:space="preserve">Fluid emptied from drains every few hours</w:t>
-      </w:r>
-    </w:p>
-    <w:p>
-      <w:pPr>
-        <w:pStyle w:val="Compact"/>
-        <w:numPr>
-          <w:ilvl w:val="0"/>
-          <w:numId w:val="1067"/>
-        </w:numPr>
-      </w:pPr>
-      <w:r>
-        <w:t xml:space="preserve">Start tube feedings by feeding</w:t>
-      </w:r>
-    </w:p>
-    <w:p>
-      <w:pPr>
-        <w:pStyle w:val="Compact"/>
-        <w:numPr>
-          <w:ilvl w:val="0"/>
-          <w:numId w:val="1067"/>
-        </w:numPr>
-      </w:pPr>
-      <w:r>
-        <w:t xml:space="preserve">Feeding jejunostomy (stays in 8 weeks)</w:t>
-      </w:r>
-    </w:p>
-    <w:bookmarkEnd w:id="152"/>
-    <w:bookmarkStart w:id="153" w:name="ward---6tower"/>
-    <w:p>
-      <w:pPr>
-        <w:pStyle w:val="Heading2"/>
-      </w:pPr>
-      <w:r>
-        <w:t xml:space="preserve">83 Ward - 6Tower</w:t>
-      </w:r>
-    </w:p>
-    <w:p>
-      <w:pPr>
-        <w:pStyle w:val="Compact"/>
-        <w:numPr>
-          <w:ilvl w:val="0"/>
+        <w:t xml:space="preserve">Walking in the halls</w:t>
+      </w:r>
+    </w:p>
+    <w:p>
+      <w:pPr>
+        <w:pStyle w:val="Compact"/>
+        <w:numPr>
+          <w:ilvl w:val="1"/>
           <w:numId w:val="1068"/>
         </w:numPr>
       </w:pPr>
       <w:r>
-        <w:t xml:space="preserve">Jejunostomy feeds started</w:t>
-      </w:r>
-    </w:p>
-    <w:p>
-      <w:pPr>
-        <w:pStyle w:val="Compact"/>
-        <w:numPr>
-          <w:ilvl w:val="0"/>
+        <w:t xml:space="preserve">Start with assistance</w:t>
+      </w:r>
+    </w:p>
+    <w:p>
+      <w:pPr>
+        <w:pStyle w:val="Compact"/>
+        <w:numPr>
+          <w:ilvl w:val="1"/>
           <w:numId w:val="1068"/>
         </w:numPr>
       </w:pPr>
       <w:r>
-        <w:t xml:space="preserve">Up in a chair most of the day</w:t>
-      </w:r>
-    </w:p>
-    <w:p>
-      <w:pPr>
-        <w:pStyle w:val="Compact"/>
-        <w:numPr>
-          <w:ilvl w:val="0"/>
+        <w:t xml:space="preserve">Improves lung function</w:t>
+      </w:r>
+    </w:p>
+    <w:p>
+      <w:pPr>
+        <w:pStyle w:val="Compact"/>
+        <w:numPr>
+          <w:ilvl w:val="1"/>
           <w:numId w:val="1068"/>
         </w:numPr>
       </w:pPr>
       <w:r>
-        <w:t xml:space="preserve">Walking in the halls</w:t>
+        <w:t xml:space="preserve">Prevents loss of muscle strength</w:t>
+      </w:r>
+    </w:p>
+    <w:bookmarkEnd w:id="154"/>
+    <w:bookmarkStart w:id="155" w:name="jejunostomy-feeds"/>
+    <w:p>
+      <w:pPr>
+        <w:pStyle w:val="Heading2"/>
+      </w:pPr>
+      <w:r>
+        <w:t xml:space="preserve">85 Jejunostomy Feeds</w:t>
+      </w:r>
+    </w:p>
+    <w:p>
+      <w:pPr>
+        <w:pStyle w:val="FirstParagraph"/>
+      </w:pPr>
+      <w:r>
+        <w:t xml:space="preserve">Jejunostomy tube feeds</w:t>
+      </w:r>
+    </w:p>
+    <w:p>
+      <w:pPr>
+        <w:pStyle w:val="Compact"/>
+        <w:numPr>
+          <w:ilvl w:val="0"/>
+          <w:numId w:val="1069"/>
+        </w:numPr>
+      </w:pPr>
+      <w:r>
+        <w:t xml:space="preserve">Start continuous (24 hours)</w:t>
+      </w:r>
+    </w:p>
+    <w:p>
+      <w:pPr>
+        <w:pStyle w:val="Compact"/>
+        <w:numPr>
+          <w:ilvl w:val="0"/>
+          <w:numId w:val="1069"/>
+        </w:numPr>
+      </w:pPr>
+      <w:r>
+        <w:t xml:space="preserve">Convert to night-time only (16 hours)</w:t>
+      </w:r>
+    </w:p>
+    <w:p>
+      <w:pPr>
+        <w:pStyle w:val="FirstParagraph"/>
+      </w:pPr>
+      <w:r>
+        <w:t xml:space="preserve">Water administered through feeding tube</w:t>
+      </w:r>
+    </w:p>
+    <w:p>
+      <w:pPr>
+        <w:pStyle w:val="Compact"/>
+        <w:numPr>
+          <w:ilvl w:val="0"/>
+          <w:numId w:val="1070"/>
+        </w:numPr>
+      </w:pPr>
+      <w:r>
+        <w:t xml:space="preserve">Usually 8oz 4 times/day</w:t>
+      </w:r>
+    </w:p>
+    <w:p>
+      <w:pPr>
+        <w:pStyle w:val="Compact"/>
+        <w:numPr>
+          <w:ilvl w:val="0"/>
+          <w:numId w:val="1070"/>
+        </w:numPr>
+      </w:pPr>
+      <w:r>
+        <w:t xml:space="preserve">Important to prevent dehydration</w:t>
+      </w:r>
+    </w:p>
+    <w:bookmarkEnd w:id="155"/>
+    <w:bookmarkStart w:id="156" w:name="jejunostomy-tube-1"/>
+    <w:p>
+      <w:pPr>
+        <w:pStyle w:val="Heading2"/>
+      </w:pPr>
+      <w:r>
+        <w:t xml:space="preserve">86 Jejunostomy Tube</w:t>
+      </w:r>
+    </w:p>
+    <w:bookmarkEnd w:id="156"/>
+    <w:bookmarkStart w:id="157" w:name="jejunostomy-typical-regimen-1"/>
+    <w:p>
+      <w:pPr>
+        <w:pStyle w:val="Heading2"/>
+      </w:pPr>
+      <w:r>
+        <w:t xml:space="preserve">87 Jejunostomy Typical Regimen</w:t>
+      </w:r>
+    </w:p>
+    <w:p>
+      <w:pPr>
+        <w:pStyle w:val="Compact"/>
+        <w:numPr>
+          <w:ilvl w:val="0"/>
+          <w:numId w:val="1071"/>
+        </w:numPr>
+      </w:pPr>
+      <w:r>
+        <w:t xml:space="preserve">Jejunostomy tube feeds for 16 hours (6pm-10am)</w:t>
       </w:r>
     </w:p>
     <w:p>
@@ -5633,11 +5832,11 @@
         <w:pStyle w:val="Compact"/>
         <w:numPr>
           <w:ilvl w:val="1"/>
-          <w:numId w:val="1069"/>
-        </w:numPr>
-      </w:pPr>
-      <w:r>
-        <w:t xml:space="preserve">Start with assistance</w:t>
+          <w:numId w:val="1072"/>
+        </w:numPr>
+      </w:pPr>
+      <w:r>
+        <w:t xml:space="preserve">Men: 75mL/hour x 16 hours = 5 cartons</w:t>
       </w:r>
     </w:p>
     <w:p>
@@ -5645,11 +5844,173 @@
         <w:pStyle w:val="Compact"/>
         <w:numPr>
           <w:ilvl w:val="1"/>
-          <w:numId w:val="1069"/>
-        </w:numPr>
-      </w:pPr>
-      <w:r>
-        <w:t xml:space="preserve">Improves lung function</w:t>
+          <w:numId w:val="1072"/>
+        </w:numPr>
+      </w:pPr>
+      <w:r>
+        <w:t xml:space="preserve">Women: 60mL/hour x 16 hours = 4 cartons</w:t>
+      </w:r>
+    </w:p>
+    <w:p>
+      <w:pPr>
+        <w:pStyle w:val="Compact"/>
+        <w:numPr>
+          <w:ilvl w:val="0"/>
+          <w:numId w:val="1071"/>
+        </w:numPr>
+      </w:pPr>
+      <w:r>
+        <w:t xml:space="preserve">Water 240ml (8oz) via syringe 4x/day</w:t>
+      </w:r>
+    </w:p>
+    <w:p>
+      <w:pPr>
+        <w:pStyle w:val="FirstParagraph"/>
+      </w:pPr>
+      <w:r>
+        <w:t xml:space="preserve">Hospital nurses will teach use of the feeding tube</w:t>
+      </w:r>
+    </w:p>
+    <w:bookmarkEnd w:id="157"/>
+    <w:bookmarkStart w:id="158" w:name="jejunostomy-feeds-with-diabetes-1"/>
+    <w:p>
+      <w:pPr>
+        <w:pStyle w:val="Heading2"/>
+      </w:pPr>
+      <w:r>
+        <w:t xml:space="preserve">88 Jejunostomy Feeds with Diabetes</w:t>
+      </w:r>
+    </w:p>
+    <w:p>
+      <w:pPr>
+        <w:pStyle w:val="FirstParagraph"/>
+      </w:pPr>
+      <w:r>
+        <w:t xml:space="preserve">Jejunostomy feedings elevate blood sugars</w:t>
+      </w:r>
+    </w:p>
+    <w:p>
+      <w:pPr>
+        <w:pStyle w:val="Compact"/>
+        <w:numPr>
+          <w:ilvl w:val="0"/>
+          <w:numId w:val="1073"/>
+        </w:numPr>
+      </w:pPr>
+      <w:r>
+        <w:t xml:space="preserve">Insulin may be required along with feeds</w:t>
+      </w:r>
+    </w:p>
+    <w:p>
+      <w:pPr>
+        <w:pStyle w:val="FirstParagraph"/>
+      </w:pPr>
+      <w:r>
+        <w:t xml:space="preserve">Typical Pattern for tube feeds</w:t>
+      </w:r>
+    </w:p>
+    <w:p>
+      <w:pPr>
+        <w:pStyle w:val="Compact"/>
+        <w:numPr>
+          <w:ilvl w:val="0"/>
+          <w:numId w:val="1074"/>
+        </w:numPr>
+      </w:pPr>
+      <w:r>
+        <w:t xml:space="preserve">Feeds run via pump from 6pm to 10am</w:t>
+      </w:r>
+    </w:p>
+    <w:p>
+      <w:pPr>
+        <w:pStyle w:val="Compact"/>
+        <w:numPr>
+          <w:ilvl w:val="0"/>
+          <w:numId w:val="1074"/>
+        </w:numPr>
+      </w:pPr>
+      <w:r>
+        <w:t xml:space="preserve">Insulin at 6pm (70/30 insulin)</w:t>
+      </w:r>
+    </w:p>
+    <w:p>
+      <w:pPr>
+        <w:pStyle w:val="Compact"/>
+        <w:numPr>
+          <w:ilvl w:val="0"/>
+          <w:numId w:val="1074"/>
+        </w:numPr>
+      </w:pPr>
+      <w:r>
+        <w:t xml:space="preserve">Insulin at Midnight (70/30 insulin)</w:t>
+      </w:r>
+    </w:p>
+    <w:p>
+      <w:pPr>
+        <w:pStyle w:val="Compact"/>
+        <w:numPr>
+          <w:ilvl w:val="0"/>
+          <w:numId w:val="1074"/>
+        </w:numPr>
+      </w:pPr>
+      <w:r>
+        <w:t xml:space="preserve">No insulin if tube feedings are not run</w:t>
+      </w:r>
+    </w:p>
+    <w:bookmarkEnd w:id="158"/>
+    <w:bookmarkStart w:id="159" w:name="jejunostomy-video-1"/>
+    <w:p>
+      <w:pPr>
+        <w:pStyle w:val="Heading2"/>
+      </w:pPr>
+      <w:r>
+        <w:t xml:space="preserve">89 Jejunostomy Video</w:t>
+      </w:r>
+    </w:p>
+    <w:bookmarkEnd w:id="159"/>
+    <w:bookmarkStart w:id="160" w:name="activity-after-surgery"/>
+    <w:p>
+      <w:pPr>
+        <w:pStyle w:val="Heading2"/>
+      </w:pPr>
+      <w:r>
+        <w:t xml:space="preserve">90 Activity after Surgery</w:t>
+      </w:r>
+    </w:p>
+    <w:p>
+      <w:pPr>
+        <w:pStyle w:val="Compact"/>
+        <w:numPr>
+          <w:ilvl w:val="0"/>
+          <w:numId w:val="1075"/>
+        </w:numPr>
+      </w:pPr>
+      <w:r>
+        <w:t xml:space="preserve">Up in chair most of the day</w:t>
+      </w:r>
+    </w:p>
+    <w:p>
+      <w:pPr>
+        <w:pStyle w:val="Compact"/>
+        <w:numPr>
+          <w:ilvl w:val="0"/>
+          <w:numId w:val="1075"/>
+        </w:numPr>
+      </w:pPr>
+      <w:r>
+        <w:t xml:space="preserve">Walking with help from nurse/Physical Therapist</w:t>
+      </w:r>
+    </w:p>
+    <w:p>
+      <w:pPr>
+        <w:pStyle w:val="Compact"/>
+        <w:numPr>
+          <w:ilvl w:val="0"/>
+          <w:numId w:val="1075"/>
+        </w:numPr>
+      </w:pPr>
+      <w:r>
+        <w:t xml:space="preserve">Goals:</w:t>
       </w:r>
     </w:p>
     <w:p>
@@ -5657,117 +6018,11 @@
         <w:pStyle w:val="Compact"/>
         <w:numPr>
           <w:ilvl w:val="1"/>
-          <w:numId w:val="1069"/>
-        </w:numPr>
-      </w:pPr>
-      <w:r>
-        <w:t xml:space="preserve">Prevents loss of muscle strength</w:t>
-      </w:r>
-    </w:p>
-    <w:bookmarkEnd w:id="153"/>
-    <w:bookmarkStart w:id="154" w:name="jejunostomy-feeds"/>
-    <w:p>
-      <w:pPr>
-        <w:pStyle w:val="Heading2"/>
-      </w:pPr>
-      <w:r>
-        <w:t xml:space="preserve">84 Jejunostomy Feeds</w:t>
-      </w:r>
-    </w:p>
-    <w:p>
-      <w:pPr>
-        <w:pStyle w:val="FirstParagraph"/>
-      </w:pPr>
-      <w:r>
-        <w:t xml:space="preserve">Jejunostomy tube feeds</w:t>
-      </w:r>
-    </w:p>
-    <w:p>
-      <w:pPr>
-        <w:pStyle w:val="Compact"/>
-        <w:numPr>
-          <w:ilvl w:val="0"/>
-          <w:numId w:val="1070"/>
-        </w:numPr>
-      </w:pPr>
-      <w:r>
-        <w:t xml:space="preserve">Start continuous (24 hours)</w:t>
-      </w:r>
-    </w:p>
-    <w:p>
-      <w:pPr>
-        <w:pStyle w:val="Compact"/>
-        <w:numPr>
-          <w:ilvl w:val="0"/>
-          <w:numId w:val="1070"/>
-        </w:numPr>
-      </w:pPr>
-      <w:r>
-        <w:t xml:space="preserve">Convert to night-time only (16 hours)</w:t>
-      </w:r>
-    </w:p>
-    <w:p>
-      <w:pPr>
-        <w:pStyle w:val="FirstParagraph"/>
-      </w:pPr>
-      <w:r>
-        <w:t xml:space="preserve">Water administered through feeding tube</w:t>
-      </w:r>
-    </w:p>
-    <w:p>
-      <w:pPr>
-        <w:pStyle w:val="Compact"/>
-        <w:numPr>
-          <w:ilvl w:val="0"/>
-          <w:numId w:val="1071"/>
-        </w:numPr>
-      </w:pPr>
-      <w:r>
-        <w:t xml:space="preserve">Usually 8oz 4 times/day</w:t>
-      </w:r>
-    </w:p>
-    <w:p>
-      <w:pPr>
-        <w:pStyle w:val="Compact"/>
-        <w:numPr>
-          <w:ilvl w:val="0"/>
-          <w:numId w:val="1071"/>
-        </w:numPr>
-      </w:pPr>
-      <w:r>
-        <w:t xml:space="preserve">Important to prevent dehydration</w:t>
-      </w:r>
-    </w:p>
-    <w:bookmarkEnd w:id="154"/>
-    <w:bookmarkStart w:id="155" w:name="jejunostomy-tube-1"/>
-    <w:p>
-      <w:pPr>
-        <w:pStyle w:val="Heading2"/>
-      </w:pPr>
-      <w:r>
-        <w:t xml:space="preserve">85 Jejunostomy Tube</w:t>
-      </w:r>
-    </w:p>
-    <w:bookmarkEnd w:id="155"/>
-    <w:bookmarkStart w:id="156" w:name="jejunostomy-typical-regimen-1"/>
-    <w:p>
-      <w:pPr>
-        <w:pStyle w:val="Heading2"/>
-      </w:pPr>
-      <w:r>
-        <w:t xml:space="preserve">86 Jejunostomy Typical Regimen</w:t>
-      </w:r>
-    </w:p>
-    <w:p>
-      <w:pPr>
-        <w:pStyle w:val="Compact"/>
-        <w:numPr>
-          <w:ilvl w:val="0"/>
-          <w:numId w:val="1072"/>
-        </w:numPr>
-      </w:pPr>
-      <w:r>
-        <w:t xml:space="preserve">Jejunostomy tube feeds for 16 hours (6pm-10am)</w:t>
+          <w:numId w:val="1076"/>
+        </w:numPr>
+      </w:pPr>
+      <w:r>
+        <w:t xml:space="preserve">Improve lung function</w:t>
       </w:r>
     </w:p>
     <w:p>
@@ -5775,227 +6030,61 @@
         <w:pStyle w:val="Compact"/>
         <w:numPr>
           <w:ilvl w:val="1"/>
-          <w:numId w:val="1073"/>
-        </w:numPr>
-      </w:pPr>
-      <w:r>
-        <w:t xml:space="preserve">Men: 75mL/hour x 16 hours = 5 cartons</w:t>
-      </w:r>
-    </w:p>
-    <w:p>
-      <w:pPr>
-        <w:pStyle w:val="Compact"/>
-        <w:numPr>
-          <w:ilvl w:val="1"/>
-          <w:numId w:val="1073"/>
-        </w:numPr>
-      </w:pPr>
-      <w:r>
-        <w:t xml:space="preserve">Women: 60mL/hour x 16 hours = 4 cartons</w:t>
-      </w:r>
-    </w:p>
-    <w:p>
-      <w:pPr>
-        <w:pStyle w:val="Compact"/>
-        <w:numPr>
-          <w:ilvl w:val="0"/>
-          <w:numId w:val="1072"/>
-        </w:numPr>
-      </w:pPr>
-      <w:r>
-        <w:t xml:space="preserve">Water 240ml (8oz) via syringe 4x/day</w:t>
-      </w:r>
-    </w:p>
-    <w:p>
-      <w:pPr>
-        <w:pStyle w:val="FirstParagraph"/>
-      </w:pPr>
-      <w:r>
-        <w:t xml:space="preserve">Hospital nurses will teach use of the feeding tube</w:t>
-      </w:r>
-    </w:p>
-    <w:bookmarkEnd w:id="156"/>
-    <w:bookmarkStart w:id="157" w:name="jejunostomy-feeds-with-diabetes-1"/>
-    <w:p>
-      <w:pPr>
-        <w:pStyle w:val="Heading2"/>
-      </w:pPr>
-      <w:r>
-        <w:t xml:space="preserve">87 Jejunostomy Feeds with Diabetes</w:t>
-      </w:r>
-    </w:p>
-    <w:p>
-      <w:pPr>
-        <w:pStyle w:val="FirstParagraph"/>
-      </w:pPr>
-      <w:r>
-        <w:t xml:space="preserve">Jejunostomy feedings elevate blood sugars</w:t>
-      </w:r>
-    </w:p>
-    <w:p>
-      <w:pPr>
-        <w:pStyle w:val="Compact"/>
-        <w:numPr>
-          <w:ilvl w:val="0"/>
-          <w:numId w:val="1074"/>
-        </w:numPr>
-      </w:pPr>
-      <w:r>
-        <w:t xml:space="preserve">Insulin may be required along with feeds</w:t>
-      </w:r>
-    </w:p>
-    <w:p>
-      <w:pPr>
-        <w:pStyle w:val="FirstParagraph"/>
-      </w:pPr>
-      <w:r>
-        <w:t xml:space="preserve">Typical Pattern for tube feeds</w:t>
-      </w:r>
-    </w:p>
-    <w:p>
-      <w:pPr>
-        <w:pStyle w:val="Compact"/>
-        <w:numPr>
-          <w:ilvl w:val="0"/>
-          <w:numId w:val="1075"/>
-        </w:numPr>
-      </w:pPr>
-      <w:r>
-        <w:t xml:space="preserve">Feeds run via pump from 6pm to 10am</w:t>
-      </w:r>
-    </w:p>
-    <w:p>
-      <w:pPr>
-        <w:pStyle w:val="Compact"/>
-        <w:numPr>
-          <w:ilvl w:val="0"/>
-          <w:numId w:val="1075"/>
-        </w:numPr>
-      </w:pPr>
-      <w:r>
-        <w:t xml:space="preserve">Insulin at 6pm (70/30 insulin)</w:t>
-      </w:r>
-    </w:p>
-    <w:p>
-      <w:pPr>
-        <w:pStyle w:val="Compact"/>
-        <w:numPr>
-          <w:ilvl w:val="0"/>
-          <w:numId w:val="1075"/>
-        </w:numPr>
-      </w:pPr>
-      <w:r>
-        <w:t xml:space="preserve">Insulin at Midnight (70/30 insulin)</w:t>
-      </w:r>
-    </w:p>
-    <w:p>
-      <w:pPr>
-        <w:pStyle w:val="Compact"/>
-        <w:numPr>
-          <w:ilvl w:val="0"/>
-          <w:numId w:val="1075"/>
-        </w:numPr>
-      </w:pPr>
-      <w:r>
-        <w:t xml:space="preserve">No insulin if tube feedings are not run</w:t>
-      </w:r>
-    </w:p>
-    <w:bookmarkEnd w:id="157"/>
-    <w:bookmarkStart w:id="158" w:name="jejunostomy-video-1"/>
-    <w:p>
-      <w:pPr>
-        <w:pStyle w:val="Heading2"/>
-      </w:pPr>
-      <w:r>
-        <w:t xml:space="preserve">88 Jejunostomy Video</w:t>
-      </w:r>
-    </w:p>
-    <w:bookmarkEnd w:id="158"/>
-    <w:bookmarkStart w:id="159" w:name="activity-after-surgery"/>
-    <w:p>
-      <w:pPr>
-        <w:pStyle w:val="Heading2"/>
-      </w:pPr>
-      <w:r>
-        <w:t xml:space="preserve">89 Activity after Surgery</w:t>
-      </w:r>
-    </w:p>
-    <w:p>
-      <w:pPr>
-        <w:pStyle w:val="Compact"/>
-        <w:numPr>
-          <w:ilvl w:val="0"/>
           <w:numId w:val="1076"/>
         </w:numPr>
       </w:pPr>
       <w:r>
-        <w:t xml:space="preserve">Up in chair most of the day</w:t>
-      </w:r>
-    </w:p>
-    <w:p>
-      <w:pPr>
-        <w:pStyle w:val="Compact"/>
-        <w:numPr>
-          <w:ilvl w:val="0"/>
-          <w:numId w:val="1076"/>
-        </w:numPr>
-      </w:pPr>
-      <w:r>
-        <w:t xml:space="preserve">Walking with help from nurse/Physical Therapist</w:t>
-      </w:r>
-    </w:p>
-    <w:p>
-      <w:pPr>
-        <w:pStyle w:val="Compact"/>
-        <w:numPr>
-          <w:ilvl w:val="0"/>
-          <w:numId w:val="1076"/>
-        </w:numPr>
-      </w:pPr>
-      <w:r>
-        <w:t xml:space="preserve">Goals:</w:t>
-      </w:r>
-    </w:p>
-    <w:p>
-      <w:pPr>
-        <w:pStyle w:val="Compact"/>
-        <w:numPr>
-          <w:ilvl w:val="1"/>
+        <w:t xml:space="preserve">Prevent muscle loss</w:t>
+      </w:r>
+    </w:p>
+    <w:bookmarkEnd w:id="160"/>
+    <w:bookmarkStart w:id="161" w:name="nasogastric-ng-tube"/>
+    <w:p>
+      <w:pPr>
+        <w:pStyle w:val="Heading2"/>
+      </w:pPr>
+      <w:r>
+        <w:t xml:space="preserve">91 Nasogastric (NG) Tube</w:t>
+      </w:r>
+    </w:p>
+    <w:p>
+      <w:pPr>
+        <w:pStyle w:val="FirstParagraph"/>
+      </w:pPr>
+      <w:r>
+        <w:t xml:space="preserve">Tube passed through nose into stomach</w:t>
+      </w:r>
+    </w:p>
+    <w:p>
+      <w:pPr>
+        <w:pStyle w:val="Compact"/>
+        <w:numPr>
+          <w:ilvl w:val="0"/>
           <w:numId w:val="1077"/>
         </w:numPr>
       </w:pPr>
       <w:r>
-        <w:t xml:space="preserve">Improve lung function</w:t>
-      </w:r>
-    </w:p>
-    <w:p>
-      <w:pPr>
-        <w:pStyle w:val="Compact"/>
-        <w:numPr>
-          <w:ilvl w:val="1"/>
+        <w:t xml:space="preserve">Drains fluid from stomach</w:t>
+      </w:r>
+    </w:p>
+    <w:p>
+      <w:pPr>
+        <w:pStyle w:val="Compact"/>
+        <w:numPr>
+          <w:ilvl w:val="0"/>
           <w:numId w:val="1077"/>
         </w:numPr>
       </w:pPr>
       <w:r>
-        <w:t xml:space="preserve">Prevent muscle loss</w:t>
-      </w:r>
-    </w:p>
-    <w:bookmarkEnd w:id="159"/>
-    <w:bookmarkStart w:id="160" w:name="nasogastric-ng-tube"/>
-    <w:p>
-      <w:pPr>
-        <w:pStyle w:val="Heading2"/>
-      </w:pPr>
-      <w:r>
-        <w:t xml:space="preserve">90 Nasogastric (NG) Tube</w:t>
-      </w:r>
-    </w:p>
-    <w:p>
-      <w:pPr>
-        <w:pStyle w:val="FirstParagraph"/>
-      </w:pPr>
-      <w:r>
-        <w:t xml:space="preserve">Tube passed through nose into stomach</w:t>
+        <w:t xml:space="preserve">Prevents vomiting</w:t>
+      </w:r>
+    </w:p>
+    <w:p>
+      <w:pPr>
+        <w:pStyle w:val="FirstParagraph"/>
+      </w:pPr>
+      <w:r>
+        <w:t xml:space="preserve">Upper GI X-ray on 2nd or 3rd day after surgery</w:t>
       </w:r>
     </w:p>
     <w:p>
@@ -6004,38 +6093,6 @@
         <w:numPr>
           <w:ilvl w:val="0"/>
           <w:numId w:val="1078"/>
-        </w:numPr>
-      </w:pPr>
-      <w:r>
-        <w:t xml:space="preserve">Drains fluid from stomach</w:t>
-      </w:r>
-    </w:p>
-    <w:p>
-      <w:pPr>
-        <w:pStyle w:val="Compact"/>
-        <w:numPr>
-          <w:ilvl w:val="0"/>
-          <w:numId w:val="1078"/>
-        </w:numPr>
-      </w:pPr>
-      <w:r>
-        <w:t xml:space="preserve">Prevents vomiting</w:t>
-      </w:r>
-    </w:p>
-    <w:p>
-      <w:pPr>
-        <w:pStyle w:val="FirstParagraph"/>
-      </w:pPr>
-      <w:r>
-        <w:t xml:space="preserve">Upper GI X-ray on 2nd or 3rd day after surgery</w:t>
-      </w:r>
-    </w:p>
-    <w:p>
-      <w:pPr>
-        <w:pStyle w:val="Compact"/>
-        <w:numPr>
-          <w:ilvl w:val="0"/>
-          <w:numId w:val="1079"/>
         </w:numPr>
       </w:pPr>
       <w:r>
@@ -6064,48 +6121,48 @@
         <w:pStyle w:val="Compact"/>
         <w:numPr>
           <w:ilvl w:val="0"/>
+          <w:numId w:val="1078"/>
+        </w:numPr>
+      </w:pPr>
+      <w:r>
+        <w:t xml:space="preserve">Otherwise, X-ray repeated 2-3 days later</w:t>
+      </w:r>
+    </w:p>
+    <w:bookmarkEnd w:id="161"/>
+    <w:bookmarkStart w:id="162" w:name="swallowing-evaluation"/>
+    <w:p>
+      <w:pPr>
+        <w:pStyle w:val="Heading2"/>
+      </w:pPr>
+      <w:r>
+        <w:t xml:space="preserve">92 Swallowing Evaluation</w:t>
+      </w:r>
+    </w:p>
+    <w:p>
+      <w:pPr>
+        <w:pStyle w:val="FirstParagraph"/>
+      </w:pPr>
+      <w:r>
+        <w:t xml:space="preserve">Once NG tube has been removed:</w:t>
+      </w:r>
+    </w:p>
+    <w:p>
+      <w:pPr>
+        <w:pStyle w:val="BodyText"/>
+      </w:pPr>
+      <w:r>
+        <w:t xml:space="preserve">Modified barium swallow in radiology</w:t>
+      </w:r>
+    </w:p>
+    <w:p>
+      <w:pPr>
+        <w:pStyle w:val="Compact"/>
+        <w:numPr>
+          <w:ilvl w:val="0"/>
           <w:numId w:val="1079"/>
         </w:numPr>
       </w:pPr>
       <w:r>
-        <w:t xml:space="preserve">Otherwise, X-ray repeated 2-3 days later</w:t>
-      </w:r>
-    </w:p>
-    <w:bookmarkEnd w:id="160"/>
-    <w:bookmarkStart w:id="161" w:name="swallowing-evaluation"/>
-    <w:p>
-      <w:pPr>
-        <w:pStyle w:val="Heading2"/>
-      </w:pPr>
-      <w:r>
-        <w:t xml:space="preserve">91 Swallowing Evaluation</w:t>
-      </w:r>
-    </w:p>
-    <w:p>
-      <w:pPr>
-        <w:pStyle w:val="FirstParagraph"/>
-      </w:pPr>
-      <w:r>
-        <w:t xml:space="preserve">Once NG tube has been removed:</w:t>
-      </w:r>
-    </w:p>
-    <w:p>
-      <w:pPr>
-        <w:pStyle w:val="BodyText"/>
-      </w:pPr>
-      <w:r>
-        <w:t xml:space="preserve">Modified barium swallow in radiology</w:t>
-      </w:r>
-    </w:p>
-    <w:p>
-      <w:pPr>
-        <w:pStyle w:val="Compact"/>
-        <w:numPr>
-          <w:ilvl w:val="0"/>
-          <w:numId w:val="1080"/>
-        </w:numPr>
-      </w:pPr>
-      <w:r>
         <w:t xml:space="preserve">Drink a white chalky liquid (barium)</w:t>
       </w:r>
     </w:p>
@@ -6114,7 +6171,7 @@
         <w:pStyle w:val="Compact"/>
         <w:numPr>
           <w:ilvl w:val="0"/>
-          <w:numId w:val="1080"/>
+          <w:numId w:val="1079"/>
         </w:numPr>
       </w:pPr>
       <w:r>
@@ -6126,7 +6183,7 @@
         <w:pStyle w:val="Compact"/>
         <w:numPr>
           <w:ilvl w:val="0"/>
-          <w:numId w:val="1080"/>
+          <w:numId w:val="1079"/>
         </w:numPr>
       </w:pPr>
       <w:r>
@@ -6150,14 +6207,14 @@
         <w:t xml:space="preserve">liquids started by mouth</w:t>
       </w:r>
     </w:p>
-    <w:bookmarkEnd w:id="161"/>
-    <w:bookmarkStart w:id="162" w:name="oral-intake-at-home"/>
-    <w:p>
-      <w:pPr>
-        <w:pStyle w:val="Heading2"/>
-      </w:pPr>
-      <w:r>
-        <w:t xml:space="preserve">92 Oral Intake at Home</w:t>
+    <w:bookmarkEnd w:id="162"/>
+    <w:bookmarkStart w:id="163" w:name="oral-intake-at-home"/>
+    <w:p>
+      <w:pPr>
+        <w:pStyle w:val="Heading2"/>
+      </w:pPr>
+      <w:r>
+        <w:t xml:space="preserve">93 Oral Intake at Home</w:t>
       </w:r>
     </w:p>
     <w:p>
@@ -6184,11 +6241,53 @@
         <w:pStyle w:val="Compact"/>
         <w:numPr>
           <w:ilvl w:val="0"/>
+          <w:numId w:val="1080"/>
+        </w:numPr>
+      </w:pPr>
+      <w:r>
+        <w:t xml:space="preserve">2 oz per hour to start</w:t>
+      </w:r>
+    </w:p>
+    <w:p>
+      <w:pPr>
+        <w:pStyle w:val="Compact"/>
+        <w:numPr>
+          <w:ilvl w:val="0"/>
+          <w:numId w:val="1080"/>
+        </w:numPr>
+      </w:pPr>
+      <w:r>
+        <w:t xml:space="preserve">4 oz per hour if 2oz are tolerated well</w:t>
+      </w:r>
+    </w:p>
+    <w:bookmarkEnd w:id="163"/>
+    <w:bookmarkStart w:id="164" w:name="discharge"/>
+    <w:p>
+      <w:pPr>
+        <w:pStyle w:val="Heading2"/>
+      </w:pPr>
+      <w:r>
+        <w:t xml:space="preserve">94 Discharge</w:t>
+      </w:r>
+    </w:p>
+    <w:p>
+      <w:pPr>
+        <w:pStyle w:val="FirstParagraph"/>
+      </w:pPr>
+      <w:r>
+        <w:t xml:space="preserve">Goal: ready to leave day #6/7 after surgery</w:t>
+      </w:r>
+    </w:p>
+    <w:p>
+      <w:pPr>
+        <w:pStyle w:val="Compact"/>
+        <w:numPr>
+          <w:ilvl w:val="0"/>
           <w:numId w:val="1081"/>
         </w:numPr>
       </w:pPr>
       <w:r>
-        <w:t xml:space="preserve">2 oz per hour to start</w:t>
+        <w:t xml:space="preserve">Night-time tube feedings (6pm to 10am)</w:t>
       </w:r>
     </w:p>
     <w:p>
@@ -6200,127 +6299,117 @@
         </w:numPr>
       </w:pPr>
       <w:r>
-        <w:t xml:space="preserve">4 oz per hour if 2oz are tolerated well</w:t>
-      </w:r>
-    </w:p>
-    <w:bookmarkEnd w:id="162"/>
-    <w:bookmarkStart w:id="163" w:name="discharge"/>
-    <w:p>
-      <w:pPr>
-        <w:pStyle w:val="Heading2"/>
-      </w:pPr>
-      <w:r>
-        <w:t xml:space="preserve">93 Discharge</w:t>
-      </w:r>
-    </w:p>
-    <w:p>
-      <w:pPr>
-        <w:pStyle w:val="FirstParagraph"/>
-      </w:pPr>
-      <w:r>
-        <w:t xml:space="preserve">Goal: ready to leave day #6/7 after surgery</w:t>
-      </w:r>
-    </w:p>
-    <w:p>
-      <w:pPr>
-        <w:pStyle w:val="Compact"/>
-        <w:numPr>
-          <w:ilvl w:val="0"/>
+        <w:t xml:space="preserve">Nutrition by mouth (70% of patients)</w:t>
+      </w:r>
+    </w:p>
+    <w:p>
+      <w:pPr>
+        <w:pStyle w:val="Compact"/>
+        <w:numPr>
+          <w:ilvl w:val="1"/>
           <w:numId w:val="1082"/>
         </w:numPr>
       </w:pPr>
       <w:r>
-        <w:t xml:space="preserve">Night-time tube feedings (6pm to 10am)</w:t>
-      </w:r>
-    </w:p>
-    <w:p>
-      <w:pPr>
-        <w:pStyle w:val="Compact"/>
-        <w:numPr>
-          <w:ilvl w:val="0"/>
+        <w:t xml:space="preserve">1 oz of water per hour by mouth OR</w:t>
+      </w:r>
+    </w:p>
+    <w:p>
+      <w:pPr>
+        <w:pStyle w:val="Compact"/>
+        <w:numPr>
+          <w:ilvl w:val="1"/>
           <w:numId w:val="1082"/>
         </w:numPr>
       </w:pPr>
       <w:r>
-        <w:t xml:space="preserve">Nutrition by mouth (70% of patients)</w:t>
-      </w:r>
-    </w:p>
-    <w:p>
-      <w:pPr>
-        <w:pStyle w:val="Compact"/>
-        <w:numPr>
-          <w:ilvl w:val="1"/>
+        <w:t xml:space="preserve">Protein shakes 4oz every 2 hours</w:t>
+      </w:r>
+    </w:p>
+    <w:p>
+      <w:pPr>
+        <w:pStyle w:val="Compact"/>
+        <w:numPr>
+          <w:ilvl w:val="0"/>
+          <w:numId w:val="1081"/>
+        </w:numPr>
+      </w:pPr>
+      <w:r>
+        <w:t xml:space="preserve">Water through tube 8oz four times per day</w:t>
+      </w:r>
+    </w:p>
+    <w:p>
+      <w:pPr>
+        <w:pStyle w:val="Compact"/>
+        <w:numPr>
+          <w:ilvl w:val="0"/>
+          <w:numId w:val="1081"/>
+        </w:numPr>
+      </w:pPr>
+      <w:r>
+        <w:t xml:space="preserve">Home care nursing (feeding tube teaching)</w:t>
+      </w:r>
+    </w:p>
+    <w:p>
+      <w:pPr>
+        <w:pStyle w:val="Compact"/>
+        <w:numPr>
+          <w:ilvl w:val="0"/>
+          <w:numId w:val="1081"/>
+        </w:numPr>
+      </w:pPr>
+      <w:r>
+        <w:t xml:space="preserve">Home infusion (tube feeding supplies)</w:t>
+      </w:r>
+    </w:p>
+    <w:bookmarkEnd w:id="164"/>
+    <w:bookmarkStart w:id="165" w:name="nutrition-after-surgery"/>
+    <w:p>
+      <w:pPr>
+        <w:pStyle w:val="Heading2"/>
+      </w:pPr>
+      <w:r>
+        <w:t xml:space="preserve">95 Nutrition after Surgery</w:t>
+      </w:r>
+    </w:p>
+    <w:p>
+      <w:pPr>
+        <w:pStyle w:val="FirstParagraph"/>
+      </w:pPr>
+      <w:r>
+        <w:t xml:space="preserve">At discharge home:</w:t>
+      </w:r>
+    </w:p>
+    <w:p>
+      <w:pPr>
+        <w:pStyle w:val="Compact"/>
+        <w:numPr>
+          <w:ilvl w:val="0"/>
           <w:numId w:val="1083"/>
         </w:numPr>
       </w:pPr>
       <w:r>
-        <w:t xml:space="preserve">1 oz of water per hour by mouth OR</w:t>
-      </w:r>
-    </w:p>
-    <w:p>
-      <w:pPr>
-        <w:pStyle w:val="Compact"/>
-        <w:numPr>
-          <w:ilvl w:val="1"/>
+        <w:t xml:space="preserve">Protein shakes 4oz every 2 hrs</w:t>
+      </w:r>
+    </w:p>
+    <w:p>
+      <w:pPr>
+        <w:pStyle w:val="Compact"/>
+        <w:numPr>
+          <w:ilvl w:val="0"/>
           <w:numId w:val="1083"/>
         </w:numPr>
       </w:pPr>
       <w:r>
-        <w:t xml:space="preserve">Protein shakes 4oz every 2 hours</w:t>
-      </w:r>
-    </w:p>
-    <w:p>
-      <w:pPr>
-        <w:pStyle w:val="Compact"/>
-        <w:numPr>
-          <w:ilvl w:val="0"/>
-          <w:numId w:val="1082"/>
-        </w:numPr>
-      </w:pPr>
-      <w:r>
-        <w:t xml:space="preserve">Water through tube 8oz four times per day</w:t>
-      </w:r>
-    </w:p>
-    <w:p>
-      <w:pPr>
-        <w:pStyle w:val="Compact"/>
-        <w:numPr>
-          <w:ilvl w:val="0"/>
-          <w:numId w:val="1082"/>
-        </w:numPr>
-      </w:pPr>
-      <w:r>
-        <w:t xml:space="preserve">Home care nursing (feeding tube teaching)</w:t>
-      </w:r>
-    </w:p>
-    <w:p>
-      <w:pPr>
-        <w:pStyle w:val="Compact"/>
-        <w:numPr>
-          <w:ilvl w:val="0"/>
-          <w:numId w:val="1082"/>
-        </w:numPr>
-      </w:pPr>
-      <w:r>
-        <w:t xml:space="preserve">Home infusion (tube feeding supplies)</w:t>
-      </w:r>
-    </w:p>
-    <w:bookmarkEnd w:id="163"/>
-    <w:bookmarkStart w:id="164" w:name="nutrition-after-surgery"/>
-    <w:p>
-      <w:pPr>
-        <w:pStyle w:val="Heading2"/>
-      </w:pPr>
-      <w:r>
-        <w:t xml:space="preserve">94 Nutrition after Surgery</w:t>
-      </w:r>
-    </w:p>
-    <w:p>
-      <w:pPr>
-        <w:pStyle w:val="FirstParagraph"/>
-      </w:pPr>
-      <w:r>
-        <w:t xml:space="preserve">At discharge home:</w:t>
+        <w:t xml:space="preserve">Tube feeds 4-5 cans at night (6pm-10am)</w:t>
+      </w:r>
+    </w:p>
+    <w:p>
+      <w:pPr>
+        <w:pStyle w:val="FirstParagraph"/>
+      </w:pPr>
+      <w:r>
+        <w:t xml:space="preserve">10-12 Days: Increase protein shakes</w:t>
       </w:r>
     </w:p>
     <w:p>
@@ -6332,38 +6421,6 @@
         </w:numPr>
       </w:pPr>
       <w:r>
-        <w:t xml:space="preserve">Protein shakes 4oz every 2 hrs</w:t>
-      </w:r>
-    </w:p>
-    <w:p>
-      <w:pPr>
-        <w:pStyle w:val="Compact"/>
-        <w:numPr>
-          <w:ilvl w:val="0"/>
-          <w:numId w:val="1084"/>
-        </w:numPr>
-      </w:pPr>
-      <w:r>
-        <w:t xml:space="preserve">Tube feeds 4-5 cans at night (6pm-10am)</w:t>
-      </w:r>
-    </w:p>
-    <w:p>
-      <w:pPr>
-        <w:pStyle w:val="FirstParagraph"/>
-      </w:pPr>
-      <w:r>
-        <w:t xml:space="preserve">10-12 Days: Increase protein shakes</w:t>
-      </w:r>
-    </w:p>
-    <w:p>
-      <w:pPr>
-        <w:pStyle w:val="Compact"/>
-        <w:numPr>
-          <w:ilvl w:val="0"/>
-          <w:numId w:val="1085"/>
-        </w:numPr>
-      </w:pPr>
-      <w:r>
         <w:t xml:space="preserve">Tube feeds 3-4 cans at night</w:t>
       </w:r>
     </w:p>
@@ -6383,14 +6440,14 @@
         <w:t xml:space="preserve">8-12 weeks: Remove feeding tube (in office)</w:t>
       </w:r>
     </w:p>
-    <w:bookmarkEnd w:id="164"/>
-    <w:bookmarkStart w:id="165" w:name="X15701f9deabaab366e08b73bd1ea6f1240694c5"/>
-    <w:p>
-      <w:pPr>
-        <w:pStyle w:val="Heading2"/>
-      </w:pPr>
-      <w:r>
-        <w:t xml:space="preserve">95 Transition from Tube Feeds</w:t>
+    <w:bookmarkEnd w:id="165"/>
+    <w:bookmarkStart w:id="166" w:name="X15701f9deabaab366e08b73bd1ea6f1240694c5"/>
+    <w:p>
+      <w:pPr>
+        <w:pStyle w:val="Heading2"/>
+      </w:pPr>
+      <w:r>
+        <w:t xml:space="preserve">96 Transition from Tube Feeds</w:t>
       </w:r>
       <w:r>
         <w:t xml:space="preserve"> </w:t>
@@ -6423,34 +6480,34 @@
         <w:pStyle w:val="Compact"/>
         <w:numPr>
           <w:ilvl w:val="0"/>
+          <w:numId w:val="1085"/>
+        </w:numPr>
+      </w:pPr>
+      <w:r>
+        <w:t xml:space="preserve">Typically 60-75 grams protein/day</w:t>
+      </w:r>
+    </w:p>
+    <w:p>
+      <w:pPr>
+        <w:pStyle w:val="Compact"/>
+        <w:numPr>
+          <w:ilvl w:val="0"/>
+          <w:numId w:val="1085"/>
+        </w:numPr>
+      </w:pPr>
+      <w:r>
+        <w:t xml:space="preserve">Each carton of tube feeding has 15 grams</w:t>
+      </w:r>
+    </w:p>
+    <w:p>
+      <w:pPr>
+        <w:pStyle w:val="Compact"/>
+        <w:numPr>
+          <w:ilvl w:val="1"/>
           <w:numId w:val="1086"/>
         </w:numPr>
       </w:pPr>
       <w:r>
-        <w:t xml:space="preserve">Typically 60-75 grams protein/day</w:t>
-      </w:r>
-    </w:p>
-    <w:p>
-      <w:pPr>
-        <w:pStyle w:val="Compact"/>
-        <w:numPr>
-          <w:ilvl w:val="0"/>
-          <w:numId w:val="1086"/>
-        </w:numPr>
-      </w:pPr>
-      <w:r>
-        <w:t xml:space="preserve">Each carton of tube feeding has 15 grams</w:t>
-      </w:r>
-    </w:p>
-    <w:p>
-      <w:pPr>
-        <w:pStyle w:val="Compact"/>
-        <w:numPr>
-          <w:ilvl w:val="1"/>
-          <w:numId w:val="1087"/>
-        </w:numPr>
-      </w:pPr>
-      <w:r>
         <w:t xml:space="preserve">75 grams protein = 5 cartons/night</w:t>
       </w:r>
     </w:p>
@@ -6459,7 +6516,7 @@
         <w:pStyle w:val="Compact"/>
         <w:numPr>
           <w:ilvl w:val="0"/>
-          <w:numId w:val="1086"/>
+          <w:numId w:val="1085"/>
         </w:numPr>
       </w:pPr>
       <w:r>
@@ -6496,160 +6553,226 @@
         <w:pStyle w:val="Compact"/>
         <w:numPr>
           <w:ilvl w:val="0"/>
+          <w:numId w:val="1087"/>
+        </w:numPr>
+      </w:pPr>
+      <w:r>
+        <w:t xml:space="preserve">Three meals + 2-3 high-protein snacks</w:t>
+      </w:r>
+    </w:p>
+    <w:bookmarkEnd w:id="166"/>
+    <w:bookmarkStart w:id="167" w:name="post-esophagectomy-diet"/>
+    <w:p>
+      <w:pPr>
+        <w:pStyle w:val="Heading2"/>
+      </w:pPr>
+      <w:r>
+        <w:t xml:space="preserve">97 Post-esophagectomy Diet</w:t>
+      </w:r>
+    </w:p>
+    <w:p>
+      <w:pPr>
+        <w:pStyle w:val="Compact"/>
+        <w:numPr>
+          <w:ilvl w:val="0"/>
           <w:numId w:val="1088"/>
         </w:numPr>
       </w:pPr>
       <w:r>
-        <w:t xml:space="preserve">Three meals + 2-3 high-protein snacks</w:t>
-      </w:r>
-    </w:p>
-    <w:bookmarkEnd w:id="165"/>
-    <w:bookmarkStart w:id="166" w:name="post-esophagectomy-diet"/>
-    <w:p>
-      <w:pPr>
-        <w:pStyle w:val="Heading2"/>
-      </w:pPr>
-      <w:r>
-        <w:t xml:space="preserve">96 Post-esophagectomy Diet</w:t>
-      </w:r>
-    </w:p>
-    <w:p>
-      <w:pPr>
-        <w:pStyle w:val="Compact"/>
-        <w:numPr>
-          <w:ilvl w:val="0"/>
+        <w:t xml:space="preserve">Soft Consistency</w:t>
+      </w:r>
+    </w:p>
+    <w:p>
+      <w:pPr>
+        <w:pStyle w:val="Compact"/>
+        <w:numPr>
+          <w:ilvl w:val="0"/>
+          <w:numId w:val="1088"/>
+        </w:numPr>
+      </w:pPr>
+      <w:r>
+        <w:t xml:space="preserve">High Protein</w:t>
+      </w:r>
+    </w:p>
+    <w:p>
+      <w:pPr>
+        <w:pStyle w:val="Compact"/>
+        <w:numPr>
+          <w:ilvl w:val="0"/>
+          <w:numId w:val="1088"/>
+        </w:numPr>
+      </w:pPr>
+      <w:r>
+        <w:t xml:space="preserve">Avoid sugary liquids (can cause</w:t>
+      </w:r>
+      <w:r>
+        <w:t xml:space="preserve"> </w:t>
+      </w:r>
+      <w:r>
+        <w:t xml:space="preserve">‘dumping’</w:t>
+      </w:r>
+      <w:r>
+        <w:t xml:space="preserve">)</w:t>
+      </w:r>
+    </w:p>
+    <w:p>
+      <w:pPr>
+        <w:pStyle w:val="Compact"/>
+        <w:numPr>
+          <w:ilvl w:val="0"/>
+          <w:numId w:val="1088"/>
+        </w:numPr>
+      </w:pPr>
+      <w:r>
+        <w:t xml:space="preserve">Avoid raw vegetables (and salads)</w:t>
+      </w:r>
+    </w:p>
+    <w:p>
+      <w:pPr>
+        <w:pStyle w:val="Compact"/>
+        <w:numPr>
+          <w:ilvl w:val="0"/>
+          <w:numId w:val="1088"/>
+        </w:numPr>
+      </w:pPr>
+      <w:r>
+        <w:t xml:space="preserve">Eating</w:t>
+      </w:r>
+    </w:p>
+    <w:p>
+      <w:pPr>
+        <w:pStyle w:val="Compact"/>
+        <w:numPr>
+          <w:ilvl w:val="1"/>
           <w:numId w:val="1089"/>
         </w:numPr>
       </w:pPr>
       <w:r>
-        <w:t xml:space="preserve">Soft Consistency</w:t>
-      </w:r>
-    </w:p>
-    <w:p>
-      <w:pPr>
-        <w:pStyle w:val="Compact"/>
-        <w:numPr>
-          <w:ilvl w:val="0"/>
+        <w:t xml:space="preserve">Small, frequent meals</w:t>
+      </w:r>
+    </w:p>
+    <w:p>
+      <w:pPr>
+        <w:pStyle w:val="Compact"/>
+        <w:numPr>
+          <w:ilvl w:val="1"/>
           <w:numId w:val="1089"/>
         </w:numPr>
       </w:pPr>
       <w:r>
-        <w:t xml:space="preserve">High Protein</w:t>
-      </w:r>
-    </w:p>
-    <w:p>
-      <w:pPr>
-        <w:pStyle w:val="Compact"/>
-        <w:numPr>
-          <w:ilvl w:val="0"/>
+        <w:t xml:space="preserve">Sit up for 30-45 minutes after eating</w:t>
+      </w:r>
+    </w:p>
+    <w:p>
+      <w:pPr>
+        <w:pStyle w:val="Compact"/>
+        <w:numPr>
+          <w:ilvl w:val="1"/>
           <w:numId w:val="1089"/>
         </w:numPr>
       </w:pPr>
       <w:r>
-        <w:t xml:space="preserve">Avoid sugary liquids (can cause</w:t>
-      </w:r>
-      <w:r>
-        <w:t xml:space="preserve"> </w:t>
-      </w:r>
-      <w:r>
-        <w:t xml:space="preserve">‘dumping’</w:t>
-      </w:r>
-      <w:r>
-        <w:t xml:space="preserve">)</w:t>
-      </w:r>
-    </w:p>
-    <w:p>
-      <w:pPr>
-        <w:pStyle w:val="Compact"/>
-        <w:numPr>
-          <w:ilvl w:val="0"/>
-          <w:numId w:val="1089"/>
-        </w:numPr>
-      </w:pPr>
-      <w:r>
-        <w:t xml:space="preserve">Avoid raw vegetables (and salads)</w:t>
-      </w:r>
-    </w:p>
-    <w:p>
-      <w:pPr>
-        <w:pStyle w:val="Compact"/>
-        <w:numPr>
-          <w:ilvl w:val="0"/>
-          <w:numId w:val="1089"/>
-        </w:numPr>
-      </w:pPr>
-      <w:r>
-        <w:t xml:space="preserve">Eating</w:t>
-      </w:r>
-    </w:p>
-    <w:p>
-      <w:pPr>
-        <w:pStyle w:val="Compact"/>
-        <w:numPr>
-          <w:ilvl w:val="1"/>
+        <w:t xml:space="preserve">Avoid eating within 2 hours of bedtime</w:t>
+      </w:r>
+    </w:p>
+    <w:bookmarkEnd w:id="167"/>
+    <w:bookmarkStart w:id="168" w:name="medicines-at-home---pain"/>
+    <w:p>
+      <w:pPr>
+        <w:pStyle w:val="Heading2"/>
+      </w:pPr>
+      <w:r>
+        <w:t xml:space="preserve">98 Medicines at Home - Pain</w:t>
+      </w:r>
+    </w:p>
+    <w:p>
+      <w:pPr>
+        <w:pStyle w:val="FirstParagraph"/>
+      </w:pPr>
+      <w:r>
+        <w:t xml:space="preserve">Acetaminophen (Tylenol) 1000mg 4x/day</w:t>
+      </w:r>
+    </w:p>
+    <w:p>
+      <w:pPr>
+        <w:pStyle w:val="BodyText"/>
+      </w:pPr>
+      <w:r>
+        <w:t xml:space="preserve">Gabapentin 300mg 3 times/day</w:t>
+      </w:r>
+    </w:p>
+    <w:p>
+      <w:pPr>
+        <w:pStyle w:val="BodyText"/>
+      </w:pPr>
+      <w:r>
+        <w:t xml:space="preserve">Oxycodone</w:t>
+      </w:r>
+    </w:p>
+    <w:p>
+      <w:pPr>
+        <w:pStyle w:val="Compact"/>
+        <w:numPr>
+          <w:ilvl w:val="0"/>
           <w:numId w:val="1090"/>
         </w:numPr>
       </w:pPr>
       <w:r>
-        <w:t xml:space="preserve">Small, frequent meals</w:t>
-      </w:r>
-    </w:p>
-    <w:p>
-      <w:pPr>
-        <w:pStyle w:val="Compact"/>
-        <w:numPr>
-          <w:ilvl w:val="1"/>
+        <w:t xml:space="preserve">As needed in addition to Tylenol/gabapentin</w:t>
+      </w:r>
+    </w:p>
+    <w:p>
+      <w:pPr>
+        <w:pStyle w:val="Compact"/>
+        <w:numPr>
+          <w:ilvl w:val="0"/>
           <w:numId w:val="1090"/>
         </w:numPr>
       </w:pPr>
       <w:r>
-        <w:t xml:space="preserve">Sit up for 30-45 minutes after eating</w:t>
-      </w:r>
-    </w:p>
-    <w:p>
-      <w:pPr>
-        <w:pStyle w:val="Compact"/>
-        <w:numPr>
-          <w:ilvl w:val="1"/>
+        <w:t xml:space="preserve">Will begin reducing dose at first postop visit</w:t>
+      </w:r>
+    </w:p>
+    <w:p>
+      <w:pPr>
+        <w:pStyle w:val="Compact"/>
+        <w:numPr>
+          <w:ilvl w:val="0"/>
           <w:numId w:val="1090"/>
         </w:numPr>
       </w:pPr>
       <w:r>
-        <w:t xml:space="preserve">Avoid eating within 2 hours of bedtime</w:t>
-      </w:r>
-    </w:p>
-    <w:bookmarkEnd w:id="166"/>
-    <w:bookmarkStart w:id="167" w:name="medicines-at-home---pain"/>
-    <w:p>
-      <w:pPr>
-        <w:pStyle w:val="Heading2"/>
-      </w:pPr>
-      <w:r>
-        <w:t xml:space="preserve">97 Medicines at Home - Pain</w:t>
-      </w:r>
-    </w:p>
-    <w:p>
-      <w:pPr>
-        <w:pStyle w:val="FirstParagraph"/>
-      </w:pPr>
-      <w:r>
-        <w:t xml:space="preserve">Acetaminophen (Tylenol) 1000mg 4x/day</w:t>
-      </w:r>
-    </w:p>
-    <w:p>
-      <w:pPr>
-        <w:pStyle w:val="BodyText"/>
-      </w:pPr>
-      <w:r>
-        <w:t xml:space="preserve">Gabapentin 300mg 3 times/day</w:t>
-      </w:r>
-    </w:p>
-    <w:p>
-      <w:pPr>
-        <w:pStyle w:val="BodyText"/>
-      </w:pPr>
-      <w:r>
-        <w:t xml:space="preserve">Oxycodone</w:t>
+        <w:t xml:space="preserve">Can usually discontinue by 4 weeks</w:t>
+      </w:r>
+    </w:p>
+    <w:p>
+      <w:pPr>
+        <w:pStyle w:val="Compact"/>
+        <w:numPr>
+          <w:ilvl w:val="0"/>
+          <w:numId w:val="1090"/>
+        </w:numPr>
+      </w:pPr>
+      <w:r>
+        <w:t xml:space="preserve">NO DRIVING WHILE ON OXYCODONE</w:t>
+      </w:r>
+    </w:p>
+    <w:bookmarkEnd w:id="168"/>
+    <w:bookmarkStart w:id="169" w:name="non-steroidals-anti-inflammatory-nsaid"/>
+    <w:p>
+      <w:pPr>
+        <w:pStyle w:val="Heading2"/>
+      </w:pPr>
+      <w:r>
+        <w:t xml:space="preserve">99 Non-steroidals Anti Inflammatory (NSAID)</w:t>
+      </w:r>
+    </w:p>
+    <w:p>
+      <w:pPr>
+        <w:pStyle w:val="FirstParagraph"/>
+      </w:pPr>
+      <w:r>
+        <w:t xml:space="preserve">Non-steroidal anti-inflammatories (Celebrex)</w:t>
       </w:r>
     </w:p>
     <w:p>
@@ -6661,61 +6784,15 @@
         </w:numPr>
       </w:pPr>
       <w:r>
-        <w:t xml:space="preserve">As needed in addition to Tylenol/gabapentin</w:t>
-      </w:r>
-    </w:p>
-    <w:p>
-      <w:pPr>
-        <w:pStyle w:val="Compact"/>
-        <w:numPr>
-          <w:ilvl w:val="0"/>
-          <w:numId w:val="1091"/>
-        </w:numPr>
-      </w:pPr>
-      <w:r>
-        <w:t xml:space="preserve">Will begin reducing dose at first postop visit</w:t>
-      </w:r>
-    </w:p>
-    <w:p>
-      <w:pPr>
-        <w:pStyle w:val="Compact"/>
-        <w:numPr>
-          <w:ilvl w:val="0"/>
-          <w:numId w:val="1091"/>
-        </w:numPr>
-      </w:pPr>
-      <w:r>
-        <w:t xml:space="preserve">Can usually discontinue by 4 weeks</w:t>
-      </w:r>
-    </w:p>
-    <w:p>
-      <w:pPr>
-        <w:pStyle w:val="Compact"/>
-        <w:numPr>
-          <w:ilvl w:val="0"/>
-          <w:numId w:val="1091"/>
-        </w:numPr>
-      </w:pPr>
-      <w:r>
-        <w:t xml:space="preserve">NO DRIVING WHILE ON OXYCODONE</w:t>
-      </w:r>
-    </w:p>
-    <w:bookmarkEnd w:id="167"/>
-    <w:bookmarkStart w:id="168" w:name="non-steroidals-anti-inflammatory-nsaid"/>
-    <w:p>
-      <w:pPr>
-        <w:pStyle w:val="Heading2"/>
-      </w:pPr>
-      <w:r>
-        <w:t xml:space="preserve">98 Non-steroidals Anti Inflammatory (NSAID)</w:t>
-      </w:r>
-    </w:p>
-    <w:p>
-      <w:pPr>
-        <w:pStyle w:val="FirstParagraph"/>
-      </w:pPr>
-      <w:r>
-        <w:t xml:space="preserve">Non-steroidal anti-inflammatories (Celebrex)</w:t>
+        <w:t xml:space="preserve">200 mg every 12 hours starting at 2 weeks</w:t>
+      </w:r>
+    </w:p>
+    <w:p>
+      <w:pPr>
+        <w:pStyle w:val="FirstParagraph"/>
+      </w:pPr>
+      <w:r>
+        <w:t xml:space="preserve">NO GOODY POWDERS OR BCs</w:t>
       </w:r>
     </w:p>
     <w:p>
@@ -6727,15 +6804,25 @@
         </w:numPr>
       </w:pPr>
       <w:r>
-        <w:t xml:space="preserve">200 mg every 12 hours starting at 2 weeks</w:t>
-      </w:r>
-    </w:p>
-    <w:p>
-      <w:pPr>
-        <w:pStyle w:val="FirstParagraph"/>
-      </w:pPr>
-      <w:r>
-        <w:t xml:space="preserve">NO GOODY POWDERS OR BCs</w:t>
+        <w:t xml:space="preserve">(Can cause permanent scarring at the surgery site)</w:t>
+      </w:r>
+    </w:p>
+    <w:bookmarkEnd w:id="169"/>
+    <w:bookmarkStart w:id="170" w:name="acid-blockers-proton-pump-inhibitors"/>
+    <w:p>
+      <w:pPr>
+        <w:pStyle w:val="Heading2"/>
+      </w:pPr>
+      <w:r>
+        <w:t xml:space="preserve">100 Acid Blockers = Proton Pump Inhibitors</w:t>
+      </w:r>
+    </w:p>
+    <w:p>
+      <w:pPr>
+        <w:pStyle w:val="FirstParagraph"/>
+      </w:pPr>
+      <w:r>
+        <w:t xml:space="preserve">Examples include ompeprazole and pantoprazole</w:t>
       </w:r>
     </w:p>
     <w:p>
@@ -6747,25 +6834,49 @@
         </w:numPr>
       </w:pPr>
       <w:r>
-        <w:t xml:space="preserve">(Can cause permanent scarring at the surgery site)</w:t>
-      </w:r>
-    </w:p>
-    <w:bookmarkEnd w:id="168"/>
-    <w:bookmarkStart w:id="169" w:name="acid-blockers-proton-pump-inhibitors"/>
-    <w:p>
-      <w:pPr>
-        <w:pStyle w:val="Heading2"/>
-      </w:pPr>
-      <w:r>
-        <w:t xml:space="preserve">99 Acid Blockers = Proton Pump Inhibitors</w:t>
-      </w:r>
-    </w:p>
-    <w:p>
-      <w:pPr>
-        <w:pStyle w:val="FirstParagraph"/>
-      </w:pPr>
-      <w:r>
-        <w:t xml:space="preserve">Examples include ompeprazole and pantoprazole</w:t>
+        <w:t xml:space="preserve">Will stay on for at 1-2 years to prevent acid reflux</w:t>
+      </w:r>
+    </w:p>
+    <w:p>
+      <w:pPr>
+        <w:pStyle w:val="Compact"/>
+        <w:numPr>
+          <w:ilvl w:val="0"/>
+          <w:numId w:val="1093"/>
+        </w:numPr>
+      </w:pPr>
+      <w:r>
+        <w:t xml:space="preserve">Important in preventing scarring at anastomosis (new connection between esophagus and stomach)</w:t>
+      </w:r>
+    </w:p>
+    <w:p>
+      <w:pPr>
+        <w:pStyle w:val="Compact"/>
+        <w:numPr>
+          <w:ilvl w:val="0"/>
+          <w:numId w:val="1093"/>
+        </w:numPr>
+      </w:pPr>
+      <w:r>
+        <w:t xml:space="preserve">To administer through feeding tube, open capsule and resuspend beads in 60mL (2oz) of water</w:t>
+      </w:r>
+    </w:p>
+    <w:bookmarkEnd w:id="170"/>
+    <w:bookmarkStart w:id="171" w:name="medicines-at-home"/>
+    <w:p>
+      <w:pPr>
+        <w:pStyle w:val="Heading2"/>
+      </w:pPr>
+      <w:r>
+        <w:t xml:space="preserve">101 Medicines at Home</w:t>
+      </w:r>
+    </w:p>
+    <w:p>
+      <w:pPr>
+        <w:pStyle w:val="FirstParagraph"/>
+      </w:pPr>
+      <w:r>
+        <w:t xml:space="preserve">Reglan – Helps stomach empty</w:t>
       </w:r>
     </w:p>
     <w:p>
@@ -6777,7 +6888,7 @@
         </w:numPr>
       </w:pPr>
       <w:r>
-        <w:t xml:space="preserve">Will stay on for at 1-2 years to prevent acid reflux</w:t>
+        <w:t xml:space="preserve">Will plan to stop after six weeks</w:t>
       </w:r>
     </w:p>
     <w:p>
@@ -6789,37 +6900,15 @@
         </w:numPr>
       </w:pPr>
       <w:r>
-        <w:t xml:space="preserve">Important in preventing scarring at anastomosis (new connection between esophagus and stomach)</w:t>
-      </w:r>
-    </w:p>
-    <w:p>
-      <w:pPr>
-        <w:pStyle w:val="Compact"/>
-        <w:numPr>
-          <w:ilvl w:val="0"/>
-          <w:numId w:val="1094"/>
-        </w:numPr>
-      </w:pPr>
-      <w:r>
-        <w:t xml:space="preserve">To administer through feeding tube, open capsule and resuspend beads in 60mL (2oz) of water</w:t>
-      </w:r>
-    </w:p>
-    <w:bookmarkEnd w:id="169"/>
-    <w:bookmarkStart w:id="170" w:name="medicines-at-home"/>
-    <w:p>
-      <w:pPr>
-        <w:pStyle w:val="Heading2"/>
-      </w:pPr>
-      <w:r>
-        <w:t xml:space="preserve">100 Medicines at Home</w:t>
-      </w:r>
-    </w:p>
-    <w:p>
-      <w:pPr>
-        <w:pStyle w:val="FirstParagraph"/>
-      </w:pPr>
-      <w:r>
-        <w:t xml:space="preserve">Reglan – Helps stomach empty</w:t>
+        <w:t xml:space="preserve">0.1% risk of tardive dyskinesia (nervous tic)</w:t>
+      </w:r>
+    </w:p>
+    <w:p>
+      <w:pPr>
+        <w:pStyle w:val="FirstParagraph"/>
+      </w:pPr>
+      <w:r>
+        <w:t xml:space="preserve">Remeron – Helps improve appetite</w:t>
       </w:r>
     </w:p>
     <w:p>
@@ -6831,7 +6920,7 @@
         </w:numPr>
       </w:pPr>
       <w:r>
-        <w:t xml:space="preserve">Will plan to stop after six weeks</w:t>
+        <w:t xml:space="preserve">Can cause vivid dreams</w:t>
       </w:r>
     </w:p>
     <w:p>
@@ -6843,15 +6932,29 @@
         </w:numPr>
       </w:pPr>
       <w:r>
-        <w:t xml:space="preserve">0.1% risk of tardive dyskinesia (nervous tic)</w:t>
-      </w:r>
-    </w:p>
-    <w:p>
-      <w:pPr>
-        <w:pStyle w:val="FirstParagraph"/>
-      </w:pPr>
-      <w:r>
-        <w:t xml:space="preserve">Remeron – Helps improve appetite</w:t>
+        <w:t xml:space="preserve">Used for several weeks after surgery</w:t>
+      </w:r>
+    </w:p>
+    <w:p>
+      <w:pPr>
+        <w:pStyle w:val="Compact"/>
+        <w:numPr>
+          <w:ilvl w:val="0"/>
+          <w:numId w:val="1095"/>
+        </w:numPr>
+      </w:pPr>
+      <w:r>
+        <w:t xml:space="preserve">Will stop within first three months of surgery</w:t>
+      </w:r>
+    </w:p>
+    <w:bookmarkEnd w:id="171"/>
+    <w:bookmarkStart w:id="172" w:name="metoprolol-beta-blockers"/>
+    <w:p>
+      <w:pPr>
+        <w:pStyle w:val="Heading2"/>
+      </w:pPr>
+      <w:r>
+        <w:t xml:space="preserve">102 Metoprolol = Beta Blockers</w:t>
       </w:r>
     </w:p>
     <w:p>
@@ -6863,7 +6966,10 @@
         </w:numPr>
       </w:pPr>
       <w:r>
-        <w:t xml:space="preserve">Can cause vivid dreams</w:t>
+        <w:t xml:space="preserve">Slows heart rate and lowers blood pressure</w:t>
+      </w:r>
+      <w:r>
+        <w:br/>
       </w:r>
     </w:p>
     <w:p>
@@ -6875,7 +6981,7 @@
         </w:numPr>
       </w:pPr>
       <w:r>
-        <w:t xml:space="preserve">Used for several weeks after surgery</w:t>
+        <w:t xml:space="preserve">Used to prevent rapid heart rate</w:t>
       </w:r>
     </w:p>
     <w:p>
@@ -6884,55 +6990,6 @@
         <w:numPr>
           <w:ilvl w:val="0"/>
           <w:numId w:val="1096"/>
-        </w:numPr>
-      </w:pPr>
-      <w:r>
-        <w:t xml:space="preserve">Will stop within first three months of surgery</w:t>
-      </w:r>
-    </w:p>
-    <w:bookmarkEnd w:id="170"/>
-    <w:bookmarkStart w:id="171" w:name="metoprolol-beta-blockers"/>
-    <w:p>
-      <w:pPr>
-        <w:pStyle w:val="Heading2"/>
-      </w:pPr>
-      <w:r>
-        <w:t xml:space="preserve">101 Metoprolol = Beta Blockers</w:t>
-      </w:r>
-    </w:p>
-    <w:p>
-      <w:pPr>
-        <w:pStyle w:val="Compact"/>
-        <w:numPr>
-          <w:ilvl w:val="0"/>
-          <w:numId w:val="1097"/>
-        </w:numPr>
-      </w:pPr>
-      <w:r>
-        <w:t xml:space="preserve">Slows heart rate and lowers blood pressure</w:t>
-      </w:r>
-      <w:r>
-        <w:br/>
-      </w:r>
-    </w:p>
-    <w:p>
-      <w:pPr>
-        <w:pStyle w:val="Compact"/>
-        <w:numPr>
-          <w:ilvl w:val="0"/>
-          <w:numId w:val="1097"/>
-        </w:numPr>
-      </w:pPr>
-      <w:r>
-        <w:t xml:space="preserve">Used to prevent rapid heart rate</w:t>
-      </w:r>
-    </w:p>
-    <w:p>
-      <w:pPr>
-        <w:pStyle w:val="Compact"/>
-        <w:numPr>
-          <w:ilvl w:val="0"/>
-          <w:numId w:val="1097"/>
         </w:numPr>
       </w:pPr>
       <w:r>
@@ -6961,7 +7018,7 @@
         <w:pStyle w:val="Compact"/>
         <w:numPr>
           <w:ilvl w:val="0"/>
-          <w:numId w:val="1097"/>
+          <w:numId w:val="1096"/>
         </w:numPr>
       </w:pPr>
       <w:r>
@@ -6985,14 +7042,14 @@
         <w:t xml:space="preserve">return to prior dose and drug after surgery</w:t>
       </w:r>
     </w:p>
-    <w:bookmarkEnd w:id="171"/>
-    <w:bookmarkStart w:id="175" w:name="sleeping-at-home"/>
-    <w:p>
-      <w:pPr>
-        <w:pStyle w:val="Heading2"/>
-      </w:pPr>
-      <w:r>
-        <w:t xml:space="preserve">102 Sleeping at Home</w:t>
+    <w:bookmarkEnd w:id="172"/>
+    <w:bookmarkStart w:id="176" w:name="sleeping-at-home"/>
+    <w:p>
+      <w:pPr>
+        <w:pStyle w:val="Heading2"/>
+      </w:pPr>
+      <w:r>
+        <w:t xml:space="preserve">103 Sleeping at Home</w:t>
       </w:r>
     </w:p>
     <w:p>
@@ -7028,18 +7085,18 @@
           <wp:inline>
             <wp:extent cx="5334000" cy="5334000"/>
             <wp:effectExtent b="0" l="0" r="0" t="0"/>
-            <wp:docPr descr="" title="" id="173" name="Picture"/>
+            <wp:docPr descr="" title="" id="174" name="Picture"/>
             <a:graphic>
               <a:graphicData uri="http://schemas.openxmlformats.org/drawingml/2006/picture">
                 <pic:pic>
                   <pic:nvPicPr>
-                    <pic:cNvPr descr="https://deidt7p41jzcy.cloudfront.net/wedge_pillow_comm.jpg" id="174" name="Picture"/>
+                    <pic:cNvPr descr="https://deidt7p41jzcy.cloudfront.net/wedge_pillow_comm.jpg" id="175" name="Picture"/>
                     <pic:cNvPicPr>
                       <a:picLocks noChangeArrowheads="1" noChangeAspect="1"/>
                     </pic:cNvPicPr>
                   </pic:nvPicPr>
                   <pic:blipFill>
-                    <a:blip r:embed="rId172"/>
+                    <a:blip r:embed="rId173"/>
                     <a:stretch>
                       <a:fillRect/>
                     </a:stretch>
@@ -7066,14 +7123,14 @@
         </w:drawing>
       </w:r>
     </w:p>
-    <w:bookmarkEnd w:id="175"/>
-    <w:bookmarkStart w:id="176" w:name="postoperative-visit-at-7-10-days"/>
-    <w:p>
-      <w:pPr>
-        <w:pStyle w:val="Heading2"/>
-      </w:pPr>
-      <w:r>
-        <w:t xml:space="preserve">103 Postoperative Visit at 7-10 Days</w:t>
+    <w:bookmarkEnd w:id="176"/>
+    <w:bookmarkStart w:id="177" w:name="postoperative-visit-at-7-10-days"/>
+    <w:p>
+      <w:pPr>
+        <w:pStyle w:val="Heading2"/>
+      </w:pPr>
+      <w:r>
+        <w:t xml:space="preserve">104 Postoperative Visit at 7-10 Days</w:t>
       </w:r>
     </w:p>
     <w:p>
@@ -7089,19 +7146,77 @@
         <w:pStyle w:val="Compact"/>
         <w:numPr>
           <w:ilvl w:val="0"/>
+          <w:numId w:val="1097"/>
+        </w:numPr>
+      </w:pPr>
+      <w:r>
+        <w:t xml:space="preserve">Remove staples (if needed)</w:t>
+      </w:r>
+    </w:p>
+    <w:p>
+      <w:pPr>
+        <w:pStyle w:val="FirstParagraph"/>
+      </w:pPr>
+      <w:r>
+        <w:t xml:space="preserve">Adjust medicines as needed</w:t>
+      </w:r>
+    </w:p>
+    <w:p>
+      <w:pPr>
+        <w:pStyle w:val="Compact"/>
+        <w:numPr>
+          <w:ilvl w:val="0"/>
           <w:numId w:val="1098"/>
         </w:numPr>
       </w:pPr>
       <w:r>
-        <w:t xml:space="preserve">Remove staples (if needed)</w:t>
-      </w:r>
-    </w:p>
-    <w:p>
-      <w:pPr>
-        <w:pStyle w:val="FirstParagraph"/>
-      </w:pPr>
-      <w:r>
-        <w:t xml:space="preserve">Adjust medicines as needed</w:t>
+        <w:t xml:space="preserve">Insulin (for diabetic patients on insulin)</w:t>
+      </w:r>
+    </w:p>
+    <w:p>
+      <w:pPr>
+        <w:pStyle w:val="Compact"/>
+        <w:numPr>
+          <w:ilvl w:val="0"/>
+          <w:numId w:val="1098"/>
+        </w:numPr>
+      </w:pPr>
+      <w:r>
+        <w:t xml:space="preserve">Reduce beta blocker medicines</w:t>
+      </w:r>
+    </w:p>
+    <w:p>
+      <w:pPr>
+        <w:pStyle w:val="FirstParagraph"/>
+      </w:pPr>
+      <w:r>
+        <w:t xml:space="preserve">Advance diet</w:t>
+      </w:r>
+    </w:p>
+    <w:p>
+      <w:pPr>
+        <w:pStyle w:val="BodyText"/>
+      </w:pPr>
+      <w:r>
+        <w:t xml:space="preserve">Reduce tube feeds</w:t>
+      </w:r>
+    </w:p>
+    <w:bookmarkEnd w:id="177"/>
+    <w:bookmarkStart w:id="178" w:name="after-surgery"/>
+    <w:p>
+      <w:pPr>
+        <w:pStyle w:val="Heading2"/>
+      </w:pPr>
+      <w:r>
+        <w:t xml:space="preserve">105 After surgery</w:t>
+      </w:r>
+    </w:p>
+    <w:p>
+      <w:pPr>
+        <w:pStyle w:val="FirstParagraph"/>
+      </w:pPr>
+      <w:r>
+        <w:t xml:space="preserve">Wean off medicines added after surgery</w:t>
       </w:r>
     </w:p>
     <w:p>
@@ -7113,7 +7228,7 @@
         </w:numPr>
       </w:pPr>
       <w:r>
-        <w:t xml:space="preserve">Insulin (for diabetic patients on insulin)</w:t>
+        <w:t xml:space="preserve">Pain medicines</w:t>
       </w:r>
     </w:p>
     <w:p>
@@ -7125,15 +7240,45 @@
         </w:numPr>
       </w:pPr>
       <w:r>
-        <w:t xml:space="preserve">Reduce beta blocker medicines</w:t>
-      </w:r>
-    </w:p>
-    <w:p>
-      <w:pPr>
-        <w:pStyle w:val="FirstParagraph"/>
-      </w:pPr>
-      <w:r>
-        <w:t xml:space="preserve">Advance diet</w:t>
+        <w:t xml:space="preserve">Beta-blockers</w:t>
+      </w:r>
+    </w:p>
+    <w:p>
+      <w:pPr>
+        <w:pStyle w:val="Compact"/>
+        <w:numPr>
+          <w:ilvl w:val="0"/>
+          <w:numId w:val="1099"/>
+        </w:numPr>
+      </w:pPr>
+      <w:r>
+        <w:t xml:space="preserve">Reglan and Remeron</w:t>
+      </w:r>
+    </w:p>
+    <w:p>
+      <w:pPr>
+        <w:pStyle w:val="FirstParagraph"/>
+      </w:pPr>
+      <w:r>
+        <w:t xml:space="preserve">Continue acid blockers for at least 1 year</w:t>
+      </w:r>
+    </w:p>
+    <w:bookmarkEnd w:id="178"/>
+    <w:bookmarkStart w:id="179" w:name="jejunostomy-removal"/>
+    <w:p>
+      <w:pPr>
+        <w:pStyle w:val="Heading2"/>
+      </w:pPr>
+      <w:r>
+        <w:t xml:space="preserve">106 Jejunostomy Removal</w:t>
+      </w:r>
+    </w:p>
+    <w:p>
+      <w:pPr>
+        <w:pStyle w:val="FirstParagraph"/>
+      </w:pPr>
+      <w:r>
+        <w:t xml:space="preserve">Jejunostomy tube is removed in the office once you can take in enough nutrients by mouth</w:t>
       </w:r>
     </w:p>
     <w:p>
@@ -7141,25 +7286,33 @@
         <w:pStyle w:val="BodyText"/>
       </w:pPr>
       <w:r>
-        <w:t xml:space="preserve">Reduce tube feeds</w:t>
-      </w:r>
-    </w:p>
-    <w:bookmarkEnd w:id="176"/>
-    <w:bookmarkStart w:id="177" w:name="after-surgery"/>
-    <w:p>
-      <w:pPr>
-        <w:pStyle w:val="Heading2"/>
-      </w:pPr>
-      <w:r>
-        <w:t xml:space="preserve">104 After surgery</w:t>
-      </w:r>
-    </w:p>
-    <w:p>
-      <w:pPr>
-        <w:pStyle w:val="FirstParagraph"/>
-      </w:pPr>
-      <w:r>
-        <w:t xml:space="preserve">Wean off medicines added after surgery</w:t>
+        <w:t xml:space="preserve">Removal usually around 8 weeks after surgery</w:t>
+      </w:r>
+    </w:p>
+    <w:p>
+      <w:pPr>
+        <w:pStyle w:val="BodyText"/>
+      </w:pPr>
+      <w:r>
+        <w:t xml:space="preserve">May take 30 minutes and some local anesthetic to loosen up the tube for removal.</w:t>
+      </w:r>
+    </w:p>
+    <w:bookmarkEnd w:id="179"/>
+    <w:bookmarkStart w:id="180" w:name="nutritional-monitoring-after-surgery"/>
+    <w:p>
+      <w:pPr>
+        <w:pStyle w:val="Heading2"/>
+      </w:pPr>
+      <w:r>
+        <w:t xml:space="preserve">107 Nutritional Monitoring after Surgery</w:t>
+      </w:r>
+    </w:p>
+    <w:p>
+      <w:pPr>
+        <w:pStyle w:val="FirstParagraph"/>
+      </w:pPr>
+      <w:r>
+        <w:t xml:space="preserve">You may have difficulty absorbing some nutrients:</w:t>
       </w:r>
     </w:p>
     <w:p>
@@ -7171,7 +7324,7 @@
         </w:numPr>
       </w:pPr>
       <w:r>
-        <w:t xml:space="preserve">Pain medicines</w:t>
+        <w:t xml:space="preserve">Iron</w:t>
       </w:r>
     </w:p>
     <w:p>
@@ -7183,7 +7336,7 @@
         </w:numPr>
       </w:pPr>
       <w:r>
-        <w:t xml:space="preserve">Beta-blockers</w:t>
+        <w:t xml:space="preserve">Vitamin B12</w:t>
       </w:r>
     </w:p>
     <w:p>
@@ -7195,33 +7348,165 @@
         </w:numPr>
       </w:pPr>
       <w:r>
-        <w:t xml:space="preserve">Reglan and Remeron</w:t>
-      </w:r>
-    </w:p>
-    <w:p>
-      <w:pPr>
-        <w:pStyle w:val="FirstParagraph"/>
-      </w:pPr>
-      <w:r>
-        <w:t xml:space="preserve">Continue acid blockers for at least 1 year</w:t>
-      </w:r>
-    </w:p>
-    <w:bookmarkEnd w:id="177"/>
-    <w:bookmarkStart w:id="178" w:name="jejunostomy-removal"/>
-    <w:p>
-      <w:pPr>
-        <w:pStyle w:val="Heading2"/>
-      </w:pPr>
-      <w:r>
-        <w:t xml:space="preserve">105 Jejunostomy Removal</w:t>
-      </w:r>
-    </w:p>
-    <w:p>
-      <w:pPr>
-        <w:pStyle w:val="FirstParagraph"/>
-      </w:pPr>
-      <w:r>
-        <w:t xml:space="preserve">Jejunostomy tube is removed in the office once you can take in enough nutrients by mouth</w:t>
+        <w:t xml:space="preserve">Vitamin D</w:t>
+      </w:r>
+    </w:p>
+    <w:bookmarkEnd w:id="180"/>
+    <w:bookmarkStart w:id="181" w:name="nutritional-monitoring-after-surgery-1"/>
+    <w:p>
+      <w:pPr>
+        <w:pStyle w:val="Heading2"/>
+      </w:pPr>
+      <w:r>
+        <w:t xml:space="preserve">108 Nutritional Monitoring after Surgery</w:t>
+      </w:r>
+    </w:p>
+    <w:p>
+      <w:pPr>
+        <w:pStyle w:val="FirstParagraph"/>
+      </w:pPr>
+      <w:r>
+        <w:t xml:space="preserve">About 3 months after the jejunostomy tube is removed, we will check blood levels:</w:t>
+      </w:r>
+    </w:p>
+    <w:p>
+      <w:pPr>
+        <w:pStyle w:val="Compact"/>
+        <w:numPr>
+          <w:ilvl w:val="0"/>
+          <w:numId w:val="1101"/>
+        </w:numPr>
+      </w:pPr>
+      <w:r>
+        <w:t xml:space="preserve">Iron (ferritin)</w:t>
+      </w:r>
+    </w:p>
+    <w:p>
+      <w:pPr>
+        <w:pStyle w:val="Compact"/>
+        <w:numPr>
+          <w:ilvl w:val="0"/>
+          <w:numId w:val="1101"/>
+        </w:numPr>
+      </w:pPr>
+      <w:r>
+        <w:t xml:space="preserve">Vitamin B12</w:t>
+      </w:r>
+    </w:p>
+    <w:p>
+      <w:pPr>
+        <w:pStyle w:val="Compact"/>
+        <w:numPr>
+          <w:ilvl w:val="0"/>
+          <w:numId w:val="1101"/>
+        </w:numPr>
+      </w:pPr>
+      <w:r>
+        <w:t xml:space="preserve">Vitamin D</w:t>
+      </w:r>
+    </w:p>
+    <w:bookmarkEnd w:id="181"/>
+    <w:bookmarkStart w:id="182" w:name="nutritional-replacements-after-surgery"/>
+    <w:p>
+      <w:pPr>
+        <w:pStyle w:val="Heading2"/>
+      </w:pPr>
+      <w:r>
+        <w:t xml:space="preserve">109 Nutritional Replacements after Surgery</w:t>
+      </w:r>
+    </w:p>
+    <w:p>
+      <w:pPr>
+        <w:pStyle w:val="FirstParagraph"/>
+      </w:pPr>
+      <w:r>
+        <w:t xml:space="preserve">Vitamin or iron replacements can be ordered by:</w:t>
+      </w:r>
+    </w:p>
+    <w:p>
+      <w:pPr>
+        <w:pStyle w:val="Compact"/>
+        <w:numPr>
+          <w:ilvl w:val="0"/>
+          <w:numId w:val="1102"/>
+        </w:numPr>
+      </w:pPr>
+      <w:r>
+        <w:t xml:space="preserve">Primary Care Provider (PCP)</w:t>
+      </w:r>
+    </w:p>
+    <w:p>
+      <w:pPr>
+        <w:pStyle w:val="Compact"/>
+        <w:numPr>
+          <w:ilvl w:val="0"/>
+          <w:numId w:val="1102"/>
+        </w:numPr>
+      </w:pPr>
+      <w:r>
+        <w:t xml:space="preserve">Medical Oncologist</w:t>
+      </w:r>
+    </w:p>
+    <w:p>
+      <w:pPr>
+        <w:pStyle w:val="Compact"/>
+        <w:numPr>
+          <w:ilvl w:val="0"/>
+          <w:numId w:val="1102"/>
+        </w:numPr>
+      </w:pPr>
+      <w:r>
+        <w:t xml:space="preserve">Surgeon</w:t>
+      </w:r>
+    </w:p>
+    <w:p>
+      <w:pPr>
+        <w:pStyle w:val="FirstParagraph"/>
+      </w:pPr>
+      <w:r>
+        <w:t xml:space="preserve">If levels are low</w:t>
+      </w:r>
+    </w:p>
+    <w:p>
+      <w:pPr>
+        <w:pStyle w:val="Compact"/>
+        <w:numPr>
+          <w:ilvl w:val="0"/>
+          <w:numId w:val="1103"/>
+        </w:numPr>
+      </w:pPr>
+      <w:r>
+        <w:t xml:space="preserve">Replacement</w:t>
+      </w:r>
+    </w:p>
+    <w:p>
+      <w:pPr>
+        <w:pStyle w:val="Compact"/>
+        <w:numPr>
+          <w:ilvl w:val="0"/>
+          <w:numId w:val="1103"/>
+        </w:numPr>
+      </w:pPr>
+      <w:r>
+        <w:t xml:space="preserve">Repeat testing in 3-6 months</w:t>
+      </w:r>
+    </w:p>
+    <w:bookmarkEnd w:id="182"/>
+    <w:bookmarkStart w:id="183" w:name="team-members---physicians"/>
+    <w:p>
+      <w:pPr>
+        <w:pStyle w:val="Heading2"/>
+      </w:pPr>
+      <w:r>
+        <w:t xml:space="preserve">110 Team Members - Physicians</w:t>
+      </w:r>
+    </w:p>
+    <w:p>
+      <w:pPr>
+        <w:pStyle w:val="FirstParagraph"/>
+      </w:pPr>
+      <w:r>
+        <w:t xml:space="preserve">Primary Care Provider</w:t>
       </w:r>
     </w:p>
     <w:p>
@@ -7229,7 +7514,7 @@
         <w:pStyle w:val="BodyText"/>
       </w:pPr>
       <w:r>
-        <w:t xml:space="preserve">Removal usually around 8 weeks after surgery</w:t>
+        <w:t xml:space="preserve">Gastroenterologist</w:t>
       </w:r>
     </w:p>
     <w:p>
@@ -7237,177 +7522,23 @@
         <w:pStyle w:val="BodyText"/>
       </w:pPr>
       <w:r>
-        <w:t xml:space="preserve">May take 30 minutes and some local anesthetic to loosen up the tube for removal.</w:t>
-      </w:r>
-    </w:p>
-    <w:bookmarkEnd w:id="178"/>
-    <w:bookmarkStart w:id="179" w:name="nutritional-monitoring-after-surgery"/>
-    <w:p>
-      <w:pPr>
-        <w:pStyle w:val="Heading2"/>
-      </w:pPr>
-      <w:r>
-        <w:t xml:space="preserve">106 Nutritional Monitoring after Surgery</w:t>
-      </w:r>
-    </w:p>
-    <w:p>
-      <w:pPr>
-        <w:pStyle w:val="FirstParagraph"/>
-      </w:pPr>
-      <w:r>
-        <w:t xml:space="preserve">You may have difficulty absorbing some nutrients:</w:t>
-      </w:r>
-    </w:p>
-    <w:p>
-      <w:pPr>
-        <w:pStyle w:val="Compact"/>
-        <w:numPr>
-          <w:ilvl w:val="0"/>
-          <w:numId w:val="1101"/>
-        </w:numPr>
-      </w:pPr>
-      <w:r>
-        <w:t xml:space="preserve">Iron</w:t>
-      </w:r>
-    </w:p>
-    <w:p>
-      <w:pPr>
-        <w:pStyle w:val="Compact"/>
-        <w:numPr>
-          <w:ilvl w:val="0"/>
-          <w:numId w:val="1101"/>
-        </w:numPr>
-      </w:pPr>
-      <w:r>
-        <w:t xml:space="preserve">Vitamin B12</w:t>
-      </w:r>
-    </w:p>
-    <w:p>
-      <w:pPr>
-        <w:pStyle w:val="Compact"/>
-        <w:numPr>
-          <w:ilvl w:val="0"/>
-          <w:numId w:val="1101"/>
-        </w:numPr>
-      </w:pPr>
-      <w:r>
-        <w:t xml:space="preserve">Vitamin D</w:t>
-      </w:r>
-    </w:p>
-    <w:bookmarkEnd w:id="179"/>
-    <w:bookmarkStart w:id="180" w:name="nutritional-monitoring-after-surgery-1"/>
-    <w:p>
-      <w:pPr>
-        <w:pStyle w:val="Heading2"/>
-      </w:pPr>
-      <w:r>
-        <w:t xml:space="preserve">107 Nutritional Monitoring after Surgery</w:t>
-      </w:r>
-    </w:p>
-    <w:p>
-      <w:pPr>
-        <w:pStyle w:val="FirstParagraph"/>
-      </w:pPr>
-      <w:r>
-        <w:t xml:space="preserve">About 3 months after the jejunostomy tube is removed, we will check blood levels:</w:t>
-      </w:r>
-    </w:p>
-    <w:p>
-      <w:pPr>
-        <w:pStyle w:val="Compact"/>
-        <w:numPr>
-          <w:ilvl w:val="0"/>
-          <w:numId w:val="1102"/>
-        </w:numPr>
-      </w:pPr>
-      <w:r>
-        <w:t xml:space="preserve">Iron (ferritin)</w:t>
-      </w:r>
-    </w:p>
-    <w:p>
-      <w:pPr>
-        <w:pStyle w:val="Compact"/>
-        <w:numPr>
-          <w:ilvl w:val="0"/>
-          <w:numId w:val="1102"/>
-        </w:numPr>
-      </w:pPr>
-      <w:r>
-        <w:t xml:space="preserve">Vitamin B12</w:t>
-      </w:r>
-    </w:p>
-    <w:p>
-      <w:pPr>
-        <w:pStyle w:val="Compact"/>
-        <w:numPr>
-          <w:ilvl w:val="0"/>
-          <w:numId w:val="1102"/>
-        </w:numPr>
-      </w:pPr>
-      <w:r>
-        <w:t xml:space="preserve">Vitamin D</w:t>
-      </w:r>
-    </w:p>
-    <w:bookmarkEnd w:id="180"/>
-    <w:bookmarkStart w:id="181" w:name="nutritional-replacements-after-surgery"/>
-    <w:p>
-      <w:pPr>
-        <w:pStyle w:val="Heading2"/>
-      </w:pPr>
-      <w:r>
-        <w:t xml:space="preserve">108 Nutritional Replacements after Surgery</w:t>
-      </w:r>
-    </w:p>
-    <w:p>
-      <w:pPr>
-        <w:pStyle w:val="FirstParagraph"/>
-      </w:pPr>
-      <w:r>
-        <w:t xml:space="preserve">Vitamin or iron replacements can be ordered by:</w:t>
-      </w:r>
-    </w:p>
-    <w:p>
-      <w:pPr>
-        <w:pStyle w:val="Compact"/>
-        <w:numPr>
-          <w:ilvl w:val="0"/>
-          <w:numId w:val="1103"/>
-        </w:numPr>
-      </w:pPr>
-      <w:r>
-        <w:t xml:space="preserve">Primary Care Provider (PCP)</w:t>
-      </w:r>
-    </w:p>
-    <w:p>
-      <w:pPr>
-        <w:pStyle w:val="Compact"/>
-        <w:numPr>
-          <w:ilvl w:val="0"/>
-          <w:numId w:val="1103"/>
-        </w:numPr>
-      </w:pPr>
-      <w:r>
-        <w:t xml:space="preserve">Medical Oncologist</w:t>
-      </w:r>
-    </w:p>
-    <w:p>
-      <w:pPr>
-        <w:pStyle w:val="Compact"/>
-        <w:numPr>
-          <w:ilvl w:val="0"/>
-          <w:numId w:val="1103"/>
-        </w:numPr>
-      </w:pPr>
-      <w:r>
-        <w:t xml:space="preserve">Surgeon</w:t>
-      </w:r>
-    </w:p>
-    <w:p>
-      <w:pPr>
-        <w:pStyle w:val="FirstParagraph"/>
-      </w:pPr>
-      <w:r>
-        <w:t xml:space="preserve">If levels are low</w:t>
+        <w:t xml:space="preserve">Medical Oncologist (chemotherapy)</w:t>
+      </w:r>
+    </w:p>
+    <w:p>
+      <w:pPr>
+        <w:pStyle w:val="BodyText"/>
+      </w:pPr>
+      <w:r>
+        <w:t xml:space="preserve">Radiation Oncologist (radiation)</w:t>
+      </w:r>
+    </w:p>
+    <w:p>
+      <w:pPr>
+        <w:pStyle w:val="BodyText"/>
+      </w:pPr>
+      <w:r>
+        <w:t xml:space="preserve">Surgeons</w:t>
       </w:r>
     </w:p>
     <w:p>
@@ -7419,7 +7550,7 @@
         </w:numPr>
       </w:pPr>
       <w:r>
-        <w:t xml:space="preserve">Replacement</w:t>
+        <w:t xml:space="preserve">Jonathan Salo</w:t>
       </w:r>
     </w:p>
     <w:p>
@@ -7431,25 +7562,37 @@
         </w:numPr>
       </w:pPr>
       <w:r>
-        <w:t xml:space="preserve">Repeat testing in 3-6 months</w:t>
-      </w:r>
-    </w:p>
-    <w:bookmarkEnd w:id="181"/>
-    <w:bookmarkStart w:id="182" w:name="team-members---physicians"/>
-    <w:p>
-      <w:pPr>
-        <w:pStyle w:val="Heading2"/>
-      </w:pPr>
-      <w:r>
-        <w:t xml:space="preserve">109 Team Members - Physicians</w:t>
-      </w:r>
-    </w:p>
-    <w:p>
-      <w:pPr>
-        <w:pStyle w:val="FirstParagraph"/>
-      </w:pPr>
-      <w:r>
-        <w:t xml:space="preserve">Primary Care Provider</w:t>
+        <w:t xml:space="preserve">Jeffrey Hagen</w:t>
+      </w:r>
+    </w:p>
+    <w:p>
+      <w:pPr>
+        <w:pStyle w:val="Compact"/>
+        <w:numPr>
+          <w:ilvl w:val="0"/>
+          <w:numId w:val="1104"/>
+        </w:numPr>
+      </w:pPr>
+      <w:r>
+        <w:t xml:space="preserve">Michael Roach</w:t>
+      </w:r>
+    </w:p>
+    <w:bookmarkEnd w:id="183"/>
+    <w:bookmarkStart w:id="184" w:name="team-members---support-staff"/>
+    <w:p>
+      <w:pPr>
+        <w:pStyle w:val="Heading2"/>
+      </w:pPr>
+      <w:r>
+        <w:t xml:space="preserve">111 Team Members - Support Staff</w:t>
+      </w:r>
+    </w:p>
+    <w:p>
+      <w:pPr>
+        <w:pStyle w:val="FirstParagraph"/>
+      </w:pPr>
+      <w:r>
+        <w:t xml:space="preserve">Dietitian - Liz Koch</w:t>
       </w:r>
     </w:p>
     <w:p>
@@ -7457,7 +7600,31 @@
         <w:pStyle w:val="BodyText"/>
       </w:pPr>
       <w:r>
-        <w:t xml:space="preserve">Gastroenterologist</w:t>
+        <w:t xml:space="preserve">Nurses</w:t>
+      </w:r>
+      <w:r>
+        <w:t xml:space="preserve"> </w:t>
+      </w:r>
+      <w:r>
+        <w:t xml:space="preserve">- Brandon Galloway</w:t>
+      </w:r>
+      <w:r>
+        <w:t xml:space="preserve"> </w:t>
+      </w:r>
+      <w:r>
+        <w:t xml:space="preserve">- Kit Sluder</w:t>
+      </w:r>
+      <w:r>
+        <w:t xml:space="preserve"> </w:t>
+      </w:r>
+      <w:r>
+        <w:t xml:space="preserve">- Sarah Ezell</w:t>
+      </w:r>
+      <w:r>
+        <w:t xml:space="preserve"> </w:t>
+      </w:r>
+      <w:r>
+        <w:t xml:space="preserve">- Rebecca Wicks</w:t>
       </w:r>
     </w:p>
     <w:p>
@@ -7465,120 +7632,10 @@
         <w:pStyle w:val="BodyText"/>
       </w:pPr>
       <w:r>
-        <w:t xml:space="preserve">Medical Oncologist (chemotherapy)</w:t>
-      </w:r>
-    </w:p>
-    <w:p>
-      <w:pPr>
-        <w:pStyle w:val="BodyText"/>
-      </w:pPr>
-      <w:r>
-        <w:t xml:space="preserve">Radiation Oncologist (radiation)</w:t>
-      </w:r>
-    </w:p>
-    <w:p>
-      <w:pPr>
-        <w:pStyle w:val="BodyText"/>
-      </w:pPr>
-      <w:r>
-        <w:t xml:space="preserve">Surgeons</w:t>
-      </w:r>
-    </w:p>
-    <w:p>
-      <w:pPr>
-        <w:pStyle w:val="Compact"/>
-        <w:numPr>
-          <w:ilvl w:val="0"/>
-          <w:numId w:val="1105"/>
-        </w:numPr>
-      </w:pPr>
-      <w:r>
-        <w:t xml:space="preserve">Jonathan Salo</w:t>
-      </w:r>
-    </w:p>
-    <w:p>
-      <w:pPr>
-        <w:pStyle w:val="Compact"/>
-        <w:numPr>
-          <w:ilvl w:val="0"/>
-          <w:numId w:val="1105"/>
-        </w:numPr>
-      </w:pPr>
-      <w:r>
-        <w:t xml:space="preserve">Jeffrey Hagen</w:t>
-      </w:r>
-    </w:p>
-    <w:p>
-      <w:pPr>
-        <w:pStyle w:val="Compact"/>
-        <w:numPr>
-          <w:ilvl w:val="0"/>
-          <w:numId w:val="1105"/>
-        </w:numPr>
-      </w:pPr>
-      <w:r>
-        <w:t xml:space="preserve">Michael Roach</w:t>
-      </w:r>
-    </w:p>
-    <w:bookmarkEnd w:id="182"/>
-    <w:bookmarkStart w:id="183" w:name="team-members---support-staff"/>
-    <w:p>
-      <w:pPr>
-        <w:pStyle w:val="Heading2"/>
-      </w:pPr>
-      <w:r>
-        <w:t xml:space="preserve">110 Team Members - Support Staff</w:t>
-      </w:r>
-    </w:p>
-    <w:p>
-      <w:pPr>
-        <w:pStyle w:val="FirstParagraph"/>
-      </w:pPr>
-      <w:r>
-        <w:t xml:space="preserve">Dietitian - Liz Koch</w:t>
-      </w:r>
-    </w:p>
-    <w:p>
-      <w:pPr>
-        <w:pStyle w:val="BodyText"/>
-      </w:pPr>
-      <w:r>
-        <w:t xml:space="preserve">Nurses</w:t>
-      </w:r>
-      <w:r>
-        <w:t xml:space="preserve"> </w:t>
-      </w:r>
-      <w:r>
-        <w:t xml:space="preserve">- Brandon Galloway</w:t>
-      </w:r>
-      <w:r>
-        <w:t xml:space="preserve"> </w:t>
-      </w:r>
-      <w:r>
-        <w:t xml:space="preserve">- Kit Sluder</w:t>
-      </w:r>
-      <w:r>
-        <w:t xml:space="preserve"> </w:t>
-      </w:r>
-      <w:r>
-        <w:t xml:space="preserve">- Sarah Ezell</w:t>
-      </w:r>
-      <w:r>
-        <w:t xml:space="preserve"> </w:t>
-      </w:r>
-      <w:r>
-        <w:t xml:space="preserve">- Rebecca Wicks</w:t>
-      </w:r>
-    </w:p>
-    <w:p>
-      <w:pPr>
-        <w:pStyle w:val="BodyText"/>
-      </w:pPr>
-      <w:r>
         <w:t xml:space="preserve">Navigator - Laura Swift</w:t>
       </w:r>
     </w:p>
-    <w:bookmarkEnd w:id="183"/>
+    <w:bookmarkEnd w:id="184"/>
     <w:sectPr>
       <w:footnotePr>
         <w:numRestart w:val="eachSect"/>
@@ -8105,9 +8162,6 @@
     <w:abstractNumId w:val="991"/>
   </w:num>
   <w:num w:numId="1104">
-    <w:abstractNumId w:val="991"/>
-  </w:num>
-  <w:num w:numId="1105">
     <w:abstractNumId w:val="991"/>
   </w:num>
 </w:numbering>

--- a/lci_esot3_aca.docx
+++ b/lci_esot3_aca.docx
@@ -1713,21 +1713,21 @@
       </w:r>
     </w:p>
     <w:bookmarkEnd w:id="49"/>
-    <w:bookmarkStart w:id="50" w:name="immunotherapy"/>
-    <w:p>
-      <w:pPr>
-        <w:pStyle w:val="Heading2"/>
-      </w:pPr>
-      <w:r>
-        <w:t xml:space="preserve">31 Immunotherapy</w:t>
-      </w:r>
-    </w:p>
-    <w:p>
-      <w:pPr>
-        <w:pStyle w:val="FirstParagraph"/>
-      </w:pPr>
-      <w:r>
-        <w:t xml:space="preserve">Immunotherapy is a form of cancer treatment that stimulates your immune system to fight cancer.</w:t>
+    <w:bookmarkStart w:id="50" w:name="durvalumab-immunotherapy"/>
+    <w:p>
+      <w:pPr>
+        <w:pStyle w:val="Heading2"/>
+      </w:pPr>
+      <w:r>
+        <w:t xml:space="preserve">31 Durvalumab Immunotherapy</w:t>
+      </w:r>
+    </w:p>
+    <w:p>
+      <w:pPr>
+        <w:pStyle w:val="FirstParagraph"/>
+      </w:pPr>
+      <w:r>
+        <w:t xml:space="preserve">Cancer cells can turn off immune cells using a protein PD-L1</w:t>
       </w:r>
     </w:p>
     <w:p>
@@ -1735,31 +1735,7 @@
         <w:pStyle w:val="BodyText"/>
       </w:pPr>
       <w:r>
-        <w:t xml:space="preserve">Some cancer cells will turn off immune cells using a protein called PD-L1. Immunotherapy can counteract this</w:t>
-      </w:r>
-      <w:r>
-        <w:t xml:space="preserve"> </w:t>
-      </w:r>
-      <w:r>
-        <w:t xml:space="preserve">“off signal”</w:t>
-      </w:r>
-      <w:r>
-        <w:t xml:space="preserve"> </w:t>
-      </w:r>
-      <w:r>
-        <w:t xml:space="preserve">and gives immune cells a</w:t>
-      </w:r>
-      <w:r>
-        <w:t xml:space="preserve"> </w:t>
-      </w:r>
-      <w:r>
-        <w:t xml:space="preserve">“turn on signal”</w:t>
-      </w:r>
-      <w:r>
-        <w:t xml:space="preserve"> </w:t>
-      </w:r>
-      <w:r>
-        <w:t xml:space="preserve">so that they fight cancer.</w:t>
+        <w:t xml:space="preserve">Darvalumab turns on immune cells by counteracting PD-L1</w:t>
       </w:r>
     </w:p>
     <w:p>
@@ -1767,7 +1743,7 @@
         <w:pStyle w:val="BodyText"/>
       </w:pPr>
       <w:r>
-        <w:t xml:space="preserve">Darvalumab is an immunotherapy drug that fights cancers by counteracting PD-L1</w:t>
+        <w:t xml:space="preserve">Durvalumab strengthens the immmune system to fight cancer</w:t>
       </w:r>
     </w:p>
     <w:bookmarkEnd w:id="50"/>
@@ -1793,383 +1769,7 @@
         <w:pStyle w:val="BodyText"/>
       </w:pPr>
       <w:r>
-        <w:t xml:space="preserve">FLOT x 4 doses -&gt; Surgery -&gt; FLOT x 4 doses</w:t>
-      </w:r>
-    </w:p>
-    <w:p>
-      <w:pPr>
-        <w:pStyle w:val="BodyText"/>
-      </w:pPr>
-      <w:r>
-        <w:t xml:space="preserve">FLOT + Durvalumab -&gt; Surgery -&gt; FLOT + Durvalumab -&gt; Durvalumab</w:t>
-      </w:r>
-    </w:p>
-    <w:p>
-      <w:pPr>
-        <w:pStyle w:val="BodyText"/>
-      </w:pPr>
-      <w:r>
-        <w:t xml:space="preserve">Better survival with addition of durvalumab</w:t>
-      </w:r>
-    </w:p>
-    <w:bookmarkEnd w:id="51"/>
-    <w:bookmarkStart w:id="52" w:name="flot-durvalumab"/>
-    <w:p>
-      <w:pPr>
-        <w:pStyle w:val="Heading2"/>
-      </w:pPr>
-      <w:r>
-        <w:t xml:space="preserve">33 FLOT± Durvalumab</w:t>
-      </w:r>
-    </w:p>
-    <w:p>
-      <w:pPr>
-        <w:pStyle w:val="FirstParagraph"/>
-      </w:pPr>
-      <w:r>
-        <w:rPr>
-          <w:b/>
-          <w:bCs/>
-        </w:rPr>
         <w:t xml:space="preserve">FLOT</w:t>
-      </w:r>
-    </w:p>
-    <w:p>
-      <w:pPr>
-        <w:pStyle w:val="Compact"/>
-        <w:numPr>
-          <w:ilvl w:val="0"/>
-          <w:numId w:val="1022"/>
-        </w:numPr>
-      </w:pPr>
-      <w:r>
-        <w:t xml:space="preserve">FLOT Chemo every 2 weeks x 4 (=8 weeks total)</w:t>
-      </w:r>
-    </w:p>
-    <w:p>
-      <w:pPr>
-        <w:pStyle w:val="Compact"/>
-        <w:numPr>
-          <w:ilvl w:val="0"/>
-          <w:numId w:val="1022"/>
-        </w:numPr>
-      </w:pPr>
-      <w:r>
-        <w:t xml:space="preserve">Surgery (4-6 weeks later)</w:t>
-      </w:r>
-    </w:p>
-    <w:p>
-      <w:pPr>
-        <w:pStyle w:val="Compact"/>
-        <w:numPr>
-          <w:ilvl w:val="0"/>
-          <w:numId w:val="1022"/>
-        </w:numPr>
-      </w:pPr>
-      <w:r>
-        <w:t xml:space="preserve">FLOT Chemo every 2 weeks x 4 (=8 weeks total)</w:t>
-      </w:r>
-    </w:p>
-    <w:p>
-      <w:pPr>
-        <w:pStyle w:val="FirstParagraph"/>
-      </w:pPr>
-      <w:r>
-        <w:rPr>
-          <w:b/>
-          <w:bCs/>
-        </w:rPr>
-        <w:t xml:space="preserve">FLOT + Durvalumab</w:t>
-      </w:r>
-    </w:p>
-    <w:p>
-      <w:pPr>
-        <w:pStyle w:val="Compact"/>
-        <w:numPr>
-          <w:ilvl w:val="0"/>
-          <w:numId w:val="1023"/>
-        </w:numPr>
-      </w:pPr>
-      <w:r>
-        <w:t xml:space="preserve">FLOT Chemo every 2 weeks x 4 (=8 weeks total)</w:t>
-      </w:r>
-    </w:p>
-    <w:p>
-      <w:pPr>
-        <w:pStyle w:val="Compact"/>
-        <w:numPr>
-          <w:ilvl w:val="1"/>
-          <w:numId w:val="1024"/>
-        </w:numPr>
-      </w:pPr>
-      <w:r>
-        <w:t xml:space="preserve">Durvalumab 2 doses</w:t>
-      </w:r>
-    </w:p>
-    <w:p>
-      <w:pPr>
-        <w:pStyle w:val="Compact"/>
-        <w:numPr>
-          <w:ilvl w:val="0"/>
-          <w:numId w:val="1023"/>
-        </w:numPr>
-      </w:pPr>
-      <w:r>
-        <w:t xml:space="preserve">Surgery (4-6 weeks later)</w:t>
-      </w:r>
-    </w:p>
-    <w:p>
-      <w:pPr>
-        <w:pStyle w:val="Compact"/>
-        <w:numPr>
-          <w:ilvl w:val="0"/>
-          <w:numId w:val="1023"/>
-        </w:numPr>
-      </w:pPr>
-      <w:r>
-        <w:t xml:space="preserve">FLOT Chemo every 2 weeks x 4 (=8 weeks total)</w:t>
-      </w:r>
-    </w:p>
-    <w:p>
-      <w:pPr>
-        <w:pStyle w:val="Compact"/>
-        <w:numPr>
-          <w:ilvl w:val="0"/>
-          <w:numId w:val="1023"/>
-        </w:numPr>
-      </w:pPr>
-      <w:r>
-        <w:t xml:space="preserve">Durvalumab 2 doses</w:t>
-      </w:r>
-    </w:p>
-    <w:p>
-      <w:pPr>
-        <w:pStyle w:val="Compact"/>
-        <w:numPr>
-          <w:ilvl w:val="0"/>
-          <w:numId w:val="1023"/>
-        </w:numPr>
-      </w:pPr>
-      <w:r>
-        <w:t xml:space="preserve">Durvalumab 10 doses every month</w:t>
-      </w:r>
-    </w:p>
-    <w:bookmarkEnd w:id="52"/>
-    <w:bookmarkStart w:id="53" w:name="matterhorn-trial-1"/>
-    <w:p>
-      <w:pPr>
-        <w:pStyle w:val="Heading2"/>
-      </w:pPr>
-      <w:r>
-        <w:t xml:space="preserve">34 Matterhorn Trial</w:t>
-      </w:r>
-    </w:p>
-    <w:p>
-      <w:pPr>
-        <w:pStyle w:val="FirstParagraph"/>
-      </w:pPr>
-      <w:r>
-        <w:t xml:space="preserve">The Matterhorn clinical trial compared two types of treatment:</w:t>
-      </w:r>
-    </w:p>
-    <w:p>
-      <w:pPr>
-        <w:pStyle w:val="BodyText"/>
-      </w:pPr>
-      <w:r>
-        <w:t xml:space="preserve">FLOT x 4 doses -&gt; Surgery -&gt; FLOT x 4 doses</w:t>
-      </w:r>
-    </w:p>
-    <w:p>
-      <w:pPr>
-        <w:pStyle w:val="BodyText"/>
-      </w:pPr>
-      <w:r>
-        <w:t xml:space="preserve">FLOT + Durvalumab -&gt; Surgery -&gt; FLOT + Durvalumab -&gt; Durvalumab</w:t>
-      </w:r>
-    </w:p>
-    <w:p>
-      <w:pPr>
-        <w:pStyle w:val="BodyText"/>
-      </w:pPr>
-      <w:r>
-        <w:t xml:space="preserve">Better survival with addition of durvalumab</w:t>
-      </w:r>
-    </w:p>
-    <w:p>
-      <w:pPr>
-        <w:pStyle w:val="BodyText"/>
-      </w:pPr>
-      <w:r>
-        <w:rPr>
-          <w:b/>
-          <w:bCs/>
-        </w:rPr>
-        <w:t xml:space="preserve">Treatment with durvalumab depends upon approval from insurance company</w:t>
-      </w:r>
-    </w:p>
-    <w:bookmarkEnd w:id="53"/>
-    <w:bookmarkStart w:id="54" w:name="adenocarcinoma-treatment-options"/>
-    <w:p>
-      <w:pPr>
-        <w:pStyle w:val="Heading2"/>
-      </w:pPr>
-      <w:r>
-        <w:t xml:space="preserve">35 Adenocarcinoma Treatment Options</w:t>
-      </w:r>
-    </w:p>
-    <w:p>
-      <w:pPr>
-        <w:pStyle w:val="FirstParagraph"/>
-      </w:pPr>
-      <w:r>
-        <w:rPr>
-          <w:b/>
-          <w:bCs/>
-        </w:rPr>
-        <w:t xml:space="preserve">Chemo + Radiation</w:t>
-      </w:r>
-    </w:p>
-    <w:p>
-      <w:pPr>
-        <w:pStyle w:val="Compact"/>
-        <w:numPr>
-          <w:ilvl w:val="0"/>
-          <w:numId w:val="1025"/>
-        </w:numPr>
-      </w:pPr>
-      <w:r>
-        <w:t xml:space="preserve">Chemo + Radiation (6wk)</w:t>
-      </w:r>
-    </w:p>
-    <w:p>
-      <w:pPr>
-        <w:pStyle w:val="Compact"/>
-        <w:numPr>
-          <w:ilvl w:val="0"/>
-          <w:numId w:val="1025"/>
-        </w:numPr>
-      </w:pPr>
-      <w:r>
-        <w:t xml:space="preserve">Surgery</w:t>
-      </w:r>
-    </w:p>
-    <w:p>
-      <w:pPr>
-        <w:pStyle w:val="FirstParagraph"/>
-      </w:pPr>
-      <w:r>
-        <w:rPr>
-          <w:b/>
-          <w:bCs/>
-        </w:rPr>
-        <w:t xml:space="preserve">Chemotherapy</w:t>
-      </w:r>
-    </w:p>
-    <w:p>
-      <w:pPr>
-        <w:pStyle w:val="Compact"/>
-        <w:numPr>
-          <w:ilvl w:val="0"/>
-          <w:numId w:val="1026"/>
-        </w:numPr>
-      </w:pPr>
-      <w:r>
-        <w:t xml:space="preserve">Chemo (8wk)</w:t>
-      </w:r>
-    </w:p>
-    <w:p>
-      <w:pPr>
-        <w:pStyle w:val="Compact"/>
-        <w:numPr>
-          <w:ilvl w:val="0"/>
-          <w:numId w:val="1026"/>
-        </w:numPr>
-      </w:pPr>
-      <w:r>
-        <w:t xml:space="preserve">Surgery</w:t>
-      </w:r>
-    </w:p>
-    <w:p>
-      <w:pPr>
-        <w:pStyle w:val="Compact"/>
-        <w:numPr>
-          <w:ilvl w:val="0"/>
-          <w:numId w:val="1026"/>
-        </w:numPr>
-      </w:pPr>
-      <w:r>
-        <w:t xml:space="preserve">Chemo (8wk)</w:t>
-      </w:r>
-    </w:p>
-    <w:bookmarkEnd w:id="54"/>
-    <w:bookmarkStart w:id="55" w:name="adenocarcinoma-treatment-options-1"/>
-    <w:p>
-      <w:pPr>
-        <w:pStyle w:val="Heading2"/>
-      </w:pPr>
-      <w:r>
-        <w:t xml:space="preserve">36 Adenocarcinoma Treatment Options</w:t>
-      </w:r>
-    </w:p>
-    <w:p>
-      <w:pPr>
-        <w:pStyle w:val="FirstParagraph"/>
-      </w:pPr>
-      <w:r>
-        <w:rPr>
-          <w:b/>
-          <w:bCs/>
-        </w:rPr>
-        <w:t xml:space="preserve">Chemo + Radiation</w:t>
-      </w:r>
-    </w:p>
-    <w:p>
-      <w:pPr>
-        <w:pStyle w:val="Compact"/>
-        <w:numPr>
-          <w:ilvl w:val="0"/>
-          <w:numId w:val="1027"/>
-        </w:numPr>
-      </w:pPr>
-      <w:r>
-        <w:t xml:space="preserve">Longer track record</w:t>
-      </w:r>
-    </w:p>
-    <w:p>
-      <w:pPr>
-        <w:pStyle w:val="Compact"/>
-        <w:numPr>
-          <w:ilvl w:val="0"/>
-          <w:numId w:val="1027"/>
-        </w:numPr>
-      </w:pPr>
-      <w:r>
-        <w:t xml:space="preserve">Better tolerated</w:t>
-      </w:r>
-    </w:p>
-    <w:p>
-      <w:pPr>
-        <w:pStyle w:val="Compact"/>
-        <w:numPr>
-          <w:ilvl w:val="0"/>
-          <w:numId w:val="1027"/>
-        </w:numPr>
-      </w:pPr>
-      <w:r>
-        <w:t xml:space="preserve">Port usually placed</w:t>
-      </w:r>
-    </w:p>
-    <w:p>
-      <w:pPr>
-        <w:pStyle w:val="Compact"/>
-        <w:numPr>
-          <w:ilvl w:val="0"/>
-          <w:numId w:val="1027"/>
-        </w:numPr>
-      </w:pPr>
-      <w:r>
-        <w:t xml:space="preserve">Eating worse</w:t>
       </w:r>
       <w:r>
         <w:t xml:space="preserve"> </w:t>
@@ -2186,19 +1786,250 @@
         <w:t xml:space="preserve"> </w:t>
       </w:r>
       <w:r>
-        <w:t xml:space="preserve">better</w:t>
-      </w:r>
-    </w:p>
-    <w:p>
-      <w:pPr>
-        <w:pStyle w:val="Compact"/>
-        <w:numPr>
-          <w:ilvl w:val="0"/>
-          <w:numId w:val="1027"/>
-        </w:numPr>
-      </w:pPr>
-      <w:r>
-        <w:t xml:space="preserve">May need feeding tube</w:t>
+        <w:t xml:space="preserve">Surgery</w:t>
+      </w:r>
+      <w:r>
+        <w:t xml:space="preserve"> </w:t>
+      </w:r>
+      <m:oMath>
+        <m:r>
+          <m:rPr>
+            <m:sty m:val="p"/>
+          </m:rPr>
+          <m:t>→</m:t>
+        </m:r>
+      </m:oMath>
+      <w:r>
+        <w:t xml:space="preserve"> </w:t>
+      </w:r>
+      <w:r>
+        <w:t xml:space="preserve">FLOT</w:t>
+      </w:r>
+    </w:p>
+    <w:p>
+      <w:pPr>
+        <w:pStyle w:val="BodyText"/>
+      </w:pPr>
+      <w:r>
+        <w:t xml:space="preserve">FLOT + Durvalumab</w:t>
+      </w:r>
+      <w:r>
+        <w:t xml:space="preserve"> </w:t>
+      </w:r>
+      <m:oMath>
+        <m:r>
+          <m:rPr>
+            <m:sty m:val="p"/>
+          </m:rPr>
+          <m:t>→</m:t>
+        </m:r>
+      </m:oMath>
+      <w:r>
+        <w:t xml:space="preserve"> </w:t>
+      </w:r>
+      <w:r>
+        <w:t xml:space="preserve">Surgery</w:t>
+      </w:r>
+      <w:r>
+        <w:t xml:space="preserve"> </w:t>
+      </w:r>
+      <m:oMath>
+        <m:r>
+          <m:rPr>
+            <m:sty m:val="p"/>
+          </m:rPr>
+          <m:t>→</m:t>
+        </m:r>
+      </m:oMath>
+      <w:r>
+        <w:t xml:space="preserve"> </w:t>
+      </w:r>
+      <w:r>
+        <w:t xml:space="preserve">FLOT + Durvalumab</w:t>
+      </w:r>
+    </w:p>
+    <w:p>
+      <w:pPr>
+        <w:pStyle w:val="BodyText"/>
+      </w:pPr>
+      <w:r>
+        <w:t xml:space="preserve">Better survival with addition of durvalumab to FLOT</w:t>
+      </w:r>
+    </w:p>
+    <w:p>
+      <w:pPr>
+        <w:pStyle w:val="BodyText"/>
+      </w:pPr>
+      <w:r>
+        <w:rPr>
+          <w:b/>
+          <w:bCs/>
+        </w:rPr>
+        <w:t xml:space="preserve">Treatment with durvalumab depends upon approval from insurance company</w:t>
+      </w:r>
+    </w:p>
+    <w:bookmarkEnd w:id="51"/>
+    <w:bookmarkStart w:id="52" w:name="flot-chemo-durvalumab"/>
+    <w:p>
+      <w:pPr>
+        <w:pStyle w:val="Heading2"/>
+      </w:pPr>
+      <w:r>
+        <w:t xml:space="preserve">33 FLOT Chemo ± Durvalumab</w:t>
+      </w:r>
+    </w:p>
+    <w:p>
+      <w:pPr>
+        <w:pStyle w:val="FirstParagraph"/>
+      </w:pPr>
+      <w:r>
+        <w:rPr>
+          <w:b/>
+          <w:bCs/>
+        </w:rPr>
+        <w:t xml:space="preserve">FLOT Chemotherapy</w:t>
+      </w:r>
+    </w:p>
+    <w:p>
+      <w:pPr>
+        <w:pStyle w:val="Compact"/>
+        <w:numPr>
+          <w:ilvl w:val="0"/>
+          <w:numId w:val="1022"/>
+        </w:numPr>
+      </w:pPr>
+      <w:r>
+        <w:t xml:space="preserve">FLOT (8 weeks)</w:t>
+      </w:r>
+    </w:p>
+    <w:p>
+      <w:pPr>
+        <w:pStyle w:val="Compact"/>
+        <w:numPr>
+          <w:ilvl w:val="0"/>
+          <w:numId w:val="1022"/>
+        </w:numPr>
+      </w:pPr>
+      <w:r>
+        <w:t xml:space="preserve">Surgery (4-6 weeks later)</w:t>
+      </w:r>
+    </w:p>
+    <w:p>
+      <w:pPr>
+        <w:pStyle w:val="Compact"/>
+        <w:numPr>
+          <w:ilvl w:val="0"/>
+          <w:numId w:val="1022"/>
+        </w:numPr>
+      </w:pPr>
+      <w:r>
+        <w:t xml:space="preserve">FLOT (8 weeks)</w:t>
+      </w:r>
+    </w:p>
+    <w:p>
+      <w:pPr>
+        <w:pStyle w:val="FirstParagraph"/>
+      </w:pPr>
+      <w:r>
+        <w:rPr>
+          <w:b/>
+          <w:bCs/>
+        </w:rPr>
+        <w:t xml:space="preserve">FLOT + Durvalumab</w:t>
+      </w:r>
+    </w:p>
+    <w:p>
+      <w:pPr>
+        <w:pStyle w:val="Compact"/>
+        <w:numPr>
+          <w:ilvl w:val="0"/>
+          <w:numId w:val="1023"/>
+        </w:numPr>
+      </w:pPr>
+      <w:r>
+        <w:t xml:space="preserve">FLOT + Durvalumab (8 wks)</w:t>
+      </w:r>
+    </w:p>
+    <w:p>
+      <w:pPr>
+        <w:pStyle w:val="Compact"/>
+        <w:numPr>
+          <w:ilvl w:val="0"/>
+          <w:numId w:val="1023"/>
+        </w:numPr>
+      </w:pPr>
+      <w:r>
+        <w:t xml:space="preserve">Surgery (4-6 weeks later)</w:t>
+      </w:r>
+    </w:p>
+    <w:p>
+      <w:pPr>
+        <w:pStyle w:val="Compact"/>
+        <w:numPr>
+          <w:ilvl w:val="0"/>
+          <w:numId w:val="1023"/>
+        </w:numPr>
+      </w:pPr>
+      <w:r>
+        <w:t xml:space="preserve">FLOT + Durvalumab (8 wks)</w:t>
+      </w:r>
+    </w:p>
+    <w:p>
+      <w:pPr>
+        <w:pStyle w:val="Compact"/>
+        <w:numPr>
+          <w:ilvl w:val="0"/>
+          <w:numId w:val="1023"/>
+        </w:numPr>
+      </w:pPr>
+      <w:r>
+        <w:t xml:space="preserve">Durvalumab monthly x10</w:t>
+      </w:r>
+    </w:p>
+    <w:bookmarkEnd w:id="52"/>
+    <w:bookmarkStart w:id="53" w:name="adenocarcinoma-treatment-options"/>
+    <w:p>
+      <w:pPr>
+        <w:pStyle w:val="Heading2"/>
+      </w:pPr>
+      <w:r>
+        <w:t xml:space="preserve">34 Adenocarcinoma Treatment Options</w:t>
+      </w:r>
+    </w:p>
+    <w:p>
+      <w:pPr>
+        <w:pStyle w:val="FirstParagraph"/>
+      </w:pPr>
+      <w:r>
+        <w:rPr>
+          <w:b/>
+          <w:bCs/>
+        </w:rPr>
+        <w:t xml:space="preserve">Chemo + Radiation</w:t>
+      </w:r>
+    </w:p>
+    <w:p>
+      <w:pPr>
+        <w:pStyle w:val="Compact"/>
+        <w:numPr>
+          <w:ilvl w:val="0"/>
+          <w:numId w:val="1024"/>
+        </w:numPr>
+      </w:pPr>
+      <w:r>
+        <w:t xml:space="preserve">Chemo + Radiation (6wk)</w:t>
+      </w:r>
+    </w:p>
+    <w:p>
+      <w:pPr>
+        <w:pStyle w:val="Compact"/>
+        <w:numPr>
+          <w:ilvl w:val="0"/>
+          <w:numId w:val="1024"/>
+        </w:numPr>
+      </w:pPr>
+      <w:r>
+        <w:t xml:space="preserve">Surgery</w:t>
       </w:r>
     </w:p>
     <w:p>
@@ -2218,11 +2049,244 @@
         <w:pStyle w:val="Compact"/>
         <w:numPr>
           <w:ilvl w:val="0"/>
+          <w:numId w:val="1025"/>
+        </w:numPr>
+      </w:pPr>
+      <w:r>
+        <w:t xml:space="preserve">Chemo (8wk)</w:t>
+      </w:r>
+    </w:p>
+    <w:p>
+      <w:pPr>
+        <w:pStyle w:val="Compact"/>
+        <w:numPr>
+          <w:ilvl w:val="0"/>
+          <w:numId w:val="1025"/>
+        </w:numPr>
+      </w:pPr>
+      <w:r>
+        <w:t xml:space="preserve">Surgery</w:t>
+      </w:r>
+    </w:p>
+    <w:p>
+      <w:pPr>
+        <w:pStyle w:val="Compact"/>
+        <w:numPr>
+          <w:ilvl w:val="0"/>
+          <w:numId w:val="1025"/>
+        </w:numPr>
+      </w:pPr>
+      <w:r>
+        <w:t xml:space="preserve">Chemo (8wk)</w:t>
+      </w:r>
+    </w:p>
+    <w:bookmarkEnd w:id="53"/>
+    <w:bookmarkStart w:id="54" w:name="adenocarcinoma-treatment-options-1"/>
+    <w:p>
+      <w:pPr>
+        <w:pStyle w:val="Heading2"/>
+      </w:pPr>
+      <w:r>
+        <w:t xml:space="preserve">35 Adenocarcinoma Treatment Options</w:t>
+      </w:r>
+    </w:p>
+    <w:p>
+      <w:pPr>
+        <w:pStyle w:val="FirstParagraph"/>
+      </w:pPr>
+      <w:r>
+        <w:rPr>
+          <w:b/>
+          <w:bCs/>
+        </w:rPr>
+        <w:t xml:space="preserve">Chemo + Radiation</w:t>
+      </w:r>
+    </w:p>
+    <w:p>
+      <w:pPr>
+        <w:pStyle w:val="Compact"/>
+        <w:numPr>
+          <w:ilvl w:val="0"/>
+          <w:numId w:val="1026"/>
+        </w:numPr>
+      </w:pPr>
+      <w:r>
+        <w:t xml:space="preserve">Longer track record</w:t>
+      </w:r>
+    </w:p>
+    <w:p>
+      <w:pPr>
+        <w:pStyle w:val="Compact"/>
+        <w:numPr>
+          <w:ilvl w:val="0"/>
+          <w:numId w:val="1026"/>
+        </w:numPr>
+      </w:pPr>
+      <w:r>
+        <w:t xml:space="preserve">Better tolerated</w:t>
+      </w:r>
+    </w:p>
+    <w:p>
+      <w:pPr>
+        <w:pStyle w:val="Compact"/>
+        <w:numPr>
+          <w:ilvl w:val="0"/>
+          <w:numId w:val="1026"/>
+        </w:numPr>
+      </w:pPr>
+      <w:r>
+        <w:t xml:space="preserve">Port usually placed</w:t>
+      </w:r>
+    </w:p>
+    <w:p>
+      <w:pPr>
+        <w:pStyle w:val="Compact"/>
+        <w:numPr>
+          <w:ilvl w:val="0"/>
+          <w:numId w:val="1026"/>
+        </w:numPr>
+      </w:pPr>
+      <w:r>
+        <w:t xml:space="preserve">Eating worse</w:t>
+      </w:r>
+      <w:r>
+        <w:t xml:space="preserve"> </w:t>
+      </w:r>
+      <m:oMath>
+        <m:r>
+          <m:rPr>
+            <m:sty m:val="p"/>
+          </m:rPr>
+          <m:t>→</m:t>
+        </m:r>
+      </m:oMath>
+      <w:r>
+        <w:t xml:space="preserve"> </w:t>
+      </w:r>
+      <w:r>
+        <w:t xml:space="preserve">better</w:t>
+      </w:r>
+    </w:p>
+    <w:p>
+      <w:pPr>
+        <w:pStyle w:val="Compact"/>
+        <w:numPr>
+          <w:ilvl w:val="0"/>
+          <w:numId w:val="1026"/>
+        </w:numPr>
+      </w:pPr>
+      <w:r>
+        <w:t xml:space="preserve">May need feeding tube</w:t>
+      </w:r>
+    </w:p>
+    <w:p>
+      <w:pPr>
+        <w:pStyle w:val="FirstParagraph"/>
+      </w:pPr>
+      <w:r>
+        <w:rPr>
+          <w:b/>
+          <w:bCs/>
+        </w:rPr>
+        <w:t xml:space="preserve">Chemotherapy</w:t>
+      </w:r>
+    </w:p>
+    <w:p>
+      <w:pPr>
+        <w:pStyle w:val="Compact"/>
+        <w:numPr>
+          <w:ilvl w:val="0"/>
+          <w:numId w:val="1027"/>
+        </w:numPr>
+      </w:pPr>
+      <w:r>
+        <w:t xml:space="preserve">More effective</w:t>
+      </w:r>
+    </w:p>
+    <w:p>
+      <w:pPr>
+        <w:pStyle w:val="Compact"/>
+        <w:numPr>
+          <w:ilvl w:val="0"/>
+          <w:numId w:val="1027"/>
+        </w:numPr>
+      </w:pPr>
+      <w:r>
+        <w:t xml:space="preserve">More side effects</w:t>
+      </w:r>
+    </w:p>
+    <w:p>
+      <w:pPr>
+        <w:pStyle w:val="Compact"/>
+        <w:numPr>
+          <w:ilvl w:val="0"/>
+          <w:numId w:val="1027"/>
+        </w:numPr>
+      </w:pPr>
+      <w:r>
+        <w:t xml:space="preserve">Port always required</w:t>
+      </w:r>
+    </w:p>
+    <w:p>
+      <w:pPr>
+        <w:pStyle w:val="Compact"/>
+        <w:numPr>
+          <w:ilvl w:val="0"/>
+          <w:numId w:val="1027"/>
+        </w:numPr>
+      </w:pPr>
+      <w:r>
+        <w:t xml:space="preserve">Eating slowly improves</w:t>
+      </w:r>
+    </w:p>
+    <w:p>
+      <w:pPr>
+        <w:pStyle w:val="Compact"/>
+        <w:numPr>
+          <w:ilvl w:val="0"/>
+          <w:numId w:val="1027"/>
+        </w:numPr>
+      </w:pPr>
+      <w:r>
+        <w:t xml:space="preserve">Less likely to need feeding tube</w:t>
+      </w:r>
+    </w:p>
+    <w:bookmarkEnd w:id="54"/>
+    <w:bookmarkStart w:id="55" w:name="chemotherapy-administration"/>
+    <w:p>
+      <w:pPr>
+        <w:pStyle w:val="Heading2"/>
+      </w:pPr>
+      <w:r>
+        <w:t xml:space="preserve">36 Chemotherapy Administration</w:t>
+      </w:r>
+    </w:p>
+    <w:p>
+      <w:pPr>
+        <w:pStyle w:val="FirstParagraph"/>
+      </w:pPr>
+      <w:r>
+        <w:t xml:space="preserve">Most chemotherapy is administered by vein.</w:t>
+      </w:r>
+    </w:p>
+    <w:p>
+      <w:pPr>
+        <w:pStyle w:val="BodyText"/>
+      </w:pPr>
+      <w:r>
+        <w:t xml:space="preserve">Several options exist to administer chemotherapy:</w:t>
+      </w:r>
+    </w:p>
+    <w:p>
+      <w:pPr>
+        <w:pStyle w:val="Compact"/>
+        <w:numPr>
+          <w:ilvl w:val="0"/>
           <w:numId w:val="1028"/>
         </w:numPr>
       </w:pPr>
       <w:r>
-        <w:t xml:space="preserve">More effective</w:t>
+        <w:t xml:space="preserve">Intravenous catheter in peripheral veins</w:t>
       </w:r>
     </w:p>
     <w:p>
@@ -2234,7 +2298,7 @@
         </w:numPr>
       </w:pPr>
       <w:r>
-        <w:t xml:space="preserve">More side effects</w:t>
+        <w:t xml:space="preserve">Peripheral Intravenous Central Catheter (PICC)</w:t>
       </w:r>
     </w:p>
     <w:p>
@@ -2246,49 +2310,91 @@
         </w:numPr>
       </w:pPr>
       <w:r>
-        <w:t xml:space="preserve">Port always required</w:t>
-      </w:r>
-    </w:p>
-    <w:p>
-      <w:pPr>
-        <w:pStyle w:val="Compact"/>
-        <w:numPr>
-          <w:ilvl w:val="0"/>
-          <w:numId w:val="1028"/>
-        </w:numPr>
-      </w:pPr>
-      <w:r>
-        <w:t xml:space="preserve">Eating slowly improves</w:t>
-      </w:r>
-    </w:p>
-    <w:p>
-      <w:pPr>
-        <w:pStyle w:val="Compact"/>
-        <w:numPr>
-          <w:ilvl w:val="0"/>
-          <w:numId w:val="1028"/>
-        </w:numPr>
-      </w:pPr>
-      <w:r>
-        <w:t xml:space="preserve">Less likely to need feeding tube</w:t>
+        <w:t xml:space="preserve">Central Venous port</w:t>
       </w:r>
     </w:p>
     <w:bookmarkEnd w:id="55"/>
-    <w:bookmarkStart w:id="56" w:name="chemotherapy-administration"/>
-    <w:p>
-      <w:pPr>
-        <w:pStyle w:val="Heading2"/>
-      </w:pPr>
-      <w:r>
-        <w:t xml:space="preserve">37 Chemotherapy Administration</w:t>
-      </w:r>
-    </w:p>
-    <w:p>
-      <w:pPr>
-        <w:pStyle w:val="FirstParagraph"/>
-      </w:pPr>
-      <w:r>
-        <w:t xml:space="preserve">Most chemotherapy is administered by vein.</w:t>
+    <w:bookmarkStart w:id="56" w:name="X24de4000c031f200c5dfe01452aa364022c5d0d"/>
+    <w:p>
+      <w:pPr>
+        <w:pStyle w:val="Heading2"/>
+      </w:pPr>
+      <w:r>
+        <w:t xml:space="preserve">37 Intravenous Catheter in Peripheral Vein (</w:t>
+      </w:r>
+      <w:r>
+        <w:t xml:space="preserve">“IV”</w:t>
+      </w:r>
+      <w:r>
+        <w:t xml:space="preserve">)</w:t>
+      </w:r>
+    </w:p>
+    <w:p>
+      <w:pPr>
+        <w:pStyle w:val="Compact"/>
+        <w:numPr>
+          <w:ilvl w:val="0"/>
+          <w:numId w:val="1029"/>
+        </w:numPr>
+      </w:pPr>
+      <w:r>
+        <w:t xml:space="preserve">IV catheter placed in vein of hand or arm</w:t>
+      </w:r>
+    </w:p>
+    <w:p>
+      <w:pPr>
+        <w:pStyle w:val="Compact"/>
+        <w:numPr>
+          <w:ilvl w:val="0"/>
+          <w:numId w:val="1029"/>
+        </w:numPr>
+      </w:pPr>
+      <w:r>
+        <w:t xml:space="preserve">Allows administration of chemo and fluids</w:t>
+      </w:r>
+    </w:p>
+    <w:p>
+      <w:pPr>
+        <w:pStyle w:val="Compact"/>
+        <w:numPr>
+          <w:ilvl w:val="0"/>
+          <w:numId w:val="1029"/>
+        </w:numPr>
+      </w:pPr>
+      <w:r>
+        <w:t xml:space="preserve">Placed for each dose</w:t>
+      </w:r>
+    </w:p>
+    <w:p>
+      <w:pPr>
+        <w:pStyle w:val="Compact"/>
+        <w:numPr>
+          <w:ilvl w:val="0"/>
+          <w:numId w:val="1029"/>
+        </w:numPr>
+      </w:pPr>
+      <w:r>
+        <w:t xml:space="preserve">Removed that day</w:t>
+      </w:r>
+    </w:p>
+    <w:p>
+      <w:pPr>
+        <w:pStyle w:val="Compact"/>
+        <w:numPr>
+          <w:ilvl w:val="0"/>
+          <w:numId w:val="1029"/>
+        </w:numPr>
+      </w:pPr>
+      <w:r>
+        <w:t xml:space="preserve">Not suitable for FLOT chemo</w:t>
+      </w:r>
+    </w:p>
+    <w:p>
+      <w:pPr>
+        <w:pStyle w:val="FirstParagraph"/>
+      </w:pPr>
+      <w:r>
+        <w:t xml:space="preserve">A peripheral IV catheter involves placing a small tube into the veins, which is then used to give fluids or chemotherapy</w:t>
       </w:r>
     </w:p>
     <w:p>
@@ -2296,59 +2402,25 @@
         <w:pStyle w:val="BodyText"/>
       </w:pPr>
       <w:r>
-        <w:t xml:space="preserve">Several options exist to administer chemotherapy:</w:t>
-      </w:r>
-    </w:p>
-    <w:p>
-      <w:pPr>
-        <w:pStyle w:val="Compact"/>
-        <w:numPr>
-          <w:ilvl w:val="0"/>
-          <w:numId w:val="1029"/>
-        </w:numPr>
-      </w:pPr>
-      <w:r>
-        <w:t xml:space="preserve">Intravenous catheter in peripheral veins</w:t>
-      </w:r>
-    </w:p>
-    <w:p>
-      <w:pPr>
-        <w:pStyle w:val="Compact"/>
-        <w:numPr>
-          <w:ilvl w:val="0"/>
-          <w:numId w:val="1029"/>
-        </w:numPr>
-      </w:pPr>
-      <w:r>
-        <w:t xml:space="preserve">Peripheral Intravenous Central Catheter (PICC)</w:t>
-      </w:r>
-    </w:p>
-    <w:p>
-      <w:pPr>
-        <w:pStyle w:val="Compact"/>
-        <w:numPr>
-          <w:ilvl w:val="0"/>
-          <w:numId w:val="1029"/>
-        </w:numPr>
-      </w:pPr>
-      <w:r>
-        <w:t xml:space="preserve">Central Venous port</w:t>
+        <w:t xml:space="preserve">A new catheter is placed for each dose of chemotherapy</w:t>
+      </w:r>
+    </w:p>
+    <w:p>
+      <w:pPr>
+        <w:pStyle w:val="BodyText"/>
+      </w:pPr>
+      <w:r>
+        <w:t xml:space="preserve">FLOT chemotherapy requires a home infusion pump, got which a peripheral IV won’t work</w:t>
       </w:r>
     </w:p>
     <w:bookmarkEnd w:id="56"/>
-    <w:bookmarkStart w:id="57" w:name="X24de4000c031f200c5dfe01452aa364022c5d0d"/>
-    <w:p>
-      <w:pPr>
-        <w:pStyle w:val="Heading2"/>
-      </w:pPr>
-      <w:r>
-        <w:t xml:space="preserve">38 Intravenous Catheter in Peripheral Vein (</w:t>
-      </w:r>
-      <w:r>
-        <w:t xml:space="preserve">“IV”</w:t>
-      </w:r>
-      <w:r>
-        <w:t xml:space="preserve">)</w:t>
+    <w:bookmarkStart w:id="57" w:name="picc-lines"/>
+    <w:p>
+      <w:pPr>
+        <w:pStyle w:val="Heading2"/>
+      </w:pPr>
+      <w:r>
+        <w:t xml:space="preserve">38 PICC Lines</w:t>
       </w:r>
     </w:p>
     <w:p>
@@ -2360,7 +2432,7 @@
         </w:numPr>
       </w:pPr>
       <w:r>
-        <w:t xml:space="preserve">IV catheter placed in vein of hand or arm</w:t>
+        <w:t xml:space="preserve">Placed in Radiology</w:t>
       </w:r>
     </w:p>
     <w:p>
@@ -2372,7 +2444,7 @@
         </w:numPr>
       </w:pPr>
       <w:r>
-        <w:t xml:space="preserve">Allows administration of chemo and fluids</w:t>
+        <w:t xml:space="preserve">Stay in place during all of treatment</w:t>
       </w:r>
     </w:p>
     <w:p>
@@ -2384,7 +2456,7 @@
         </w:numPr>
       </w:pPr>
       <w:r>
-        <w:t xml:space="preserve">Placed for each dose</w:t>
+        <w:t xml:space="preserve">Needs to be kept clean and dry</w:t>
       </w:r>
     </w:p>
     <w:p>
@@ -2396,27 +2468,93 @@
         </w:numPr>
       </w:pPr>
       <w:r>
-        <w:t xml:space="preserve">Removed that day</w:t>
-      </w:r>
-    </w:p>
-    <w:p>
-      <w:pPr>
-        <w:pStyle w:val="Compact"/>
-        <w:numPr>
-          <w:ilvl w:val="0"/>
-          <w:numId w:val="1030"/>
-        </w:numPr>
-      </w:pPr>
-      <w:r>
-        <w:t xml:space="preserve">Not suitable for FLOT chemo</w:t>
-      </w:r>
-    </w:p>
-    <w:p>
-      <w:pPr>
-        <w:pStyle w:val="FirstParagraph"/>
-      </w:pPr>
-      <w:r>
-        <w:t xml:space="preserve">A peripheral IV catheter involves placing a small tube into the veins, which is then used to give fluids or chemotherapy</w:t>
+        <w:t xml:space="preserve">Suitable for FLOT chemotherapy</w:t>
+      </w:r>
+    </w:p>
+    <w:p>
+      <w:pPr>
+        <w:pStyle w:val="FirstParagraph"/>
+      </w:pPr>
+      <w:r>
+        <w:t xml:space="preserve">A PICC line is placed in Radiology and stays in place during the treatment course Special care is needed at home to keep the catheter and it’s dressing clean and dry</w:t>
+      </w:r>
+    </w:p>
+    <w:bookmarkEnd w:id="57"/>
+    <w:bookmarkStart w:id="58" w:name="central-venous-port"/>
+    <w:p>
+      <w:pPr>
+        <w:pStyle w:val="Heading2"/>
+      </w:pPr>
+      <w:r>
+        <w:t xml:space="preserve">39 Central Venous Port</w:t>
+      </w:r>
+    </w:p>
+    <w:p>
+      <w:pPr>
+        <w:pStyle w:val="Compact"/>
+        <w:numPr>
+          <w:ilvl w:val="0"/>
+          <w:numId w:val="1031"/>
+        </w:numPr>
+      </w:pPr>
+      <w:r>
+        <w:t xml:space="preserve">Implantable device makes chemo easier</w:t>
+      </w:r>
+    </w:p>
+    <w:p>
+      <w:pPr>
+        <w:pStyle w:val="Compact"/>
+        <w:numPr>
+          <w:ilvl w:val="0"/>
+          <w:numId w:val="1031"/>
+        </w:numPr>
+      </w:pPr>
+      <w:r>
+        <w:t xml:space="preserve">May shower in 24 hrs</w:t>
+      </w:r>
+    </w:p>
+    <w:p>
+      <w:pPr>
+        <w:pStyle w:val="Compact"/>
+        <w:numPr>
+          <w:ilvl w:val="0"/>
+          <w:numId w:val="1031"/>
+        </w:numPr>
+      </w:pPr>
+      <w:r>
+        <w:t xml:space="preserve">No special care at home</w:t>
+      </w:r>
+    </w:p>
+    <w:p>
+      <w:pPr>
+        <w:pStyle w:val="Compact"/>
+        <w:numPr>
+          <w:ilvl w:val="0"/>
+          <w:numId w:val="1031"/>
+        </w:numPr>
+      </w:pPr>
+      <w:r>
+        <w:t xml:space="preserve">OK for FLOT chemo</w:t>
+      </w:r>
+    </w:p>
+    <w:p>
+      <w:pPr>
+        <w:pStyle w:val="Compact"/>
+        <w:numPr>
+          <w:ilvl w:val="0"/>
+          <w:numId w:val="1031"/>
+        </w:numPr>
+      </w:pPr>
+      <w:r>
+        <w:t xml:space="preserve">Allows for blood draws</w:t>
+      </w:r>
+    </w:p>
+    <w:p>
+      <w:pPr>
+        <w:pStyle w:val="FirstParagraph"/>
+      </w:pPr>
+      <w:r>
+        <w:t xml:space="preserve">A central venous port is an implantable device that makes the administration of chemotherapy easier.</w:t>
       </w:r>
     </w:p>
     <w:p>
@@ -2424,7 +2562,7 @@
         <w:pStyle w:val="BodyText"/>
       </w:pPr>
       <w:r>
-        <w:t xml:space="preserve">A new catheter is placed for each dose of chemotherapy</w:t>
+        <w:t xml:space="preserve">Once it is in place, it requires no special care at home</w:t>
       </w:r>
     </w:p>
     <w:p>
@@ -2432,77 +2570,27 @@
         <w:pStyle w:val="BodyText"/>
       </w:pPr>
       <w:r>
-        <w:t xml:space="preserve">FLOT chemotherapy requires a home infusion pump, got which a peripheral IV won’t work</w:t>
-      </w:r>
-    </w:p>
-    <w:bookmarkEnd w:id="57"/>
-    <w:bookmarkStart w:id="58" w:name="picc-lines"/>
-    <w:p>
-      <w:pPr>
-        <w:pStyle w:val="Heading2"/>
-      </w:pPr>
-      <w:r>
-        <w:t xml:space="preserve">39 PICC Lines</w:t>
-      </w:r>
-    </w:p>
-    <w:p>
-      <w:pPr>
-        <w:pStyle w:val="Compact"/>
-        <w:numPr>
-          <w:ilvl w:val="0"/>
-          <w:numId w:val="1031"/>
-        </w:numPr>
-      </w:pPr>
-      <w:r>
-        <w:t xml:space="preserve">Placed in Radiology</w:t>
-      </w:r>
-    </w:p>
-    <w:p>
-      <w:pPr>
-        <w:pStyle w:val="Compact"/>
-        <w:numPr>
-          <w:ilvl w:val="0"/>
-          <w:numId w:val="1031"/>
-        </w:numPr>
-      </w:pPr>
-      <w:r>
-        <w:t xml:space="preserve">Stay in place during all of treatment</w:t>
-      </w:r>
-    </w:p>
-    <w:p>
-      <w:pPr>
-        <w:pStyle w:val="Compact"/>
-        <w:numPr>
-          <w:ilvl w:val="0"/>
-          <w:numId w:val="1031"/>
-        </w:numPr>
-      </w:pPr>
-      <w:r>
-        <w:t xml:space="preserve">Needs to be kept clean and dry</w:t>
-      </w:r>
-    </w:p>
-    <w:p>
-      <w:pPr>
-        <w:pStyle w:val="Compact"/>
-        <w:numPr>
-          <w:ilvl w:val="0"/>
-          <w:numId w:val="1031"/>
-        </w:numPr>
-      </w:pPr>
-      <w:r>
-        <w:t xml:space="preserve">Suitable for FLOT chemotherapy</w:t>
-      </w:r>
-    </w:p>
-    <w:p>
-      <w:pPr>
-        <w:pStyle w:val="FirstParagraph"/>
-      </w:pPr>
-      <w:r>
-        <w:t xml:space="preserve">A PICC line is placed in Radiology and stays in place during the treatment course Special care is needed at home to keep the catheter and it’s dressing clean and dry</w:t>
+        <w:t xml:space="preserve">With a port, you can shower, bathe, and swim without restriction</w:t>
+      </w:r>
+    </w:p>
+    <w:p>
+      <w:pPr>
+        <w:pStyle w:val="BodyText"/>
+      </w:pPr>
+      <w:r>
+        <w:t xml:space="preserve">A central venous port is suitable for FLOT chemotherapy</w:t>
+      </w:r>
+    </w:p>
+    <w:p>
+      <w:pPr>
+        <w:pStyle w:val="BodyText"/>
+      </w:pPr>
+      <w:r>
+        <w:t xml:space="preserve">A port can be used for blood draws for blood tests as well.</w:t>
       </w:r>
     </w:p>
     <w:bookmarkEnd w:id="58"/>
-    <w:bookmarkStart w:id="59" w:name="central-venous-port"/>
+    <w:bookmarkStart w:id="59" w:name="central-venous-port-1"/>
     <w:p>
       <w:pPr>
         <w:pStyle w:val="Heading2"/>
@@ -2520,7 +2608,7 @@
         </w:numPr>
       </w:pPr>
       <w:r>
-        <w:t xml:space="preserve">Implantable device makes chemo easier</w:t>
+        <w:t xml:space="preserve">Implanted under skin</w:t>
       </w:r>
     </w:p>
     <w:p>
@@ -2532,7 +2620,7 @@
         </w:numPr>
       </w:pPr>
       <w:r>
-        <w:t xml:space="preserve">May shower in 24 hrs</w:t>
+        <w:t xml:space="preserve">Neck incision (1/4”)</w:t>
       </w:r>
     </w:p>
     <w:p>
@@ -2544,7 +2632,7 @@
         </w:numPr>
       </w:pPr>
       <w:r>
-        <w:t xml:space="preserve">No special care at home</w:t>
+        <w:t xml:space="preserve">Incision below the collarbone</w:t>
       </w:r>
     </w:p>
     <w:p>
@@ -2556,7 +2644,7 @@
         </w:numPr>
       </w:pPr>
       <w:r>
-        <w:t xml:space="preserve">OK for FLOT chemo</w:t>
+        <w:t xml:space="preserve">Sutures dissolve</w:t>
       </w:r>
     </w:p>
     <w:p>
@@ -2568,15 +2656,21 @@
         </w:numPr>
       </w:pPr>
       <w:r>
-        <w:t xml:space="preserve">Allows for blood draws</w:t>
-      </w:r>
-    </w:p>
-    <w:p>
-      <w:pPr>
-        <w:pStyle w:val="FirstParagraph"/>
-      </w:pPr>
-      <w:r>
-        <w:t xml:space="preserve">A central venous port is an implantable device that makes the administration of chemotherapy easier.</w:t>
+        <w:t xml:space="preserve">“Superglue”</w:t>
+      </w:r>
+      <w:r>
+        <w:t xml:space="preserve"> </w:t>
+      </w:r>
+      <w:r>
+        <w:t xml:space="preserve">on incisions</w:t>
+      </w:r>
+    </w:p>
+    <w:p>
+      <w:pPr>
+        <w:pStyle w:val="FirstParagraph"/>
+      </w:pPr>
+      <w:r>
+        <w:t xml:space="preserve">A port is placed underneath the skin and usually below the right collarbone.</w:t>
       </w:r>
     </w:p>
     <w:p>
@@ -2584,7 +2678,7 @@
         <w:pStyle w:val="BodyText"/>
       </w:pPr>
       <w:r>
-        <w:t xml:space="preserve">Once it is in place, it requires no special care at home</w:t>
+        <w:t xml:space="preserve">Two incisions are made for placement: a quarter-inch incision over the neck, and a one-inch incision below the collarbone.</w:t>
       </w:r>
     </w:p>
     <w:p>
@@ -2592,7 +2686,7 @@
         <w:pStyle w:val="BodyText"/>
       </w:pPr>
       <w:r>
-        <w:t xml:space="preserve">With a port, you can shower, bathe, and swim without restriction</w:t>
+        <w:t xml:space="preserve">Sutures are under the skin and dissolve on their own</w:t>
       </w:r>
     </w:p>
     <w:p>
@@ -2600,7 +2694,37 @@
         <w:pStyle w:val="BodyText"/>
       </w:pPr>
       <w:r>
-        <w:t xml:space="preserve">A central venous port is suitable for FLOT chemotherapy</w:t>
+        <w:t xml:space="preserve">Surgical</w:t>
+      </w:r>
+      <w:r>
+        <w:t xml:space="preserve"> </w:t>
+      </w:r>
+      <w:r>
+        <w:t xml:space="preserve">“Super Glue”</w:t>
+      </w:r>
+      <w:r>
+        <w:t xml:space="preserve"> </w:t>
+      </w:r>
+      <w:r>
+        <w:t xml:space="preserve">covers the incisions and flakes off after a week or so</w:t>
+      </w:r>
+    </w:p>
+    <w:bookmarkEnd w:id="59"/>
+    <w:bookmarkStart w:id="60" w:name="central-venous-port-2"/>
+    <w:p>
+      <w:pPr>
+        <w:pStyle w:val="Heading2"/>
+      </w:pPr>
+      <w:r>
+        <w:t xml:space="preserve">41 Central Venous Port</w:t>
+      </w:r>
+    </w:p>
+    <w:p>
+      <w:pPr>
+        <w:pStyle w:val="FirstParagraph"/>
+      </w:pPr>
+      <w:r>
+        <w:t xml:space="preserve">When it is time for chemotherapy, a needle is inserted through the skin into the port</w:t>
       </w:r>
     </w:p>
     <w:p>
@@ -2608,17 +2732,33 @@
         <w:pStyle w:val="BodyText"/>
       </w:pPr>
       <w:r>
-        <w:t xml:space="preserve">A port can be used for blood draws for blood tests as well.</w:t>
-      </w:r>
-    </w:p>
-    <w:bookmarkEnd w:id="59"/>
-    <w:bookmarkStart w:id="60" w:name="central-venous-port-1"/>
-    <w:p>
-      <w:pPr>
-        <w:pStyle w:val="Heading2"/>
-      </w:pPr>
-      <w:r>
-        <w:t xml:space="preserve">41 Central Venous Port</w:t>
+        <w:t xml:space="preserve">When it comes time for chemotherapy, the nurses can easily access the port with a needle that goes through the skin into the port, rather than placing an intravenous needle in a vein. The drugs can then be administered directly into the bloodstream. If blood needs to be drawn for tests, this can also be done through the port.</w:t>
+      </w:r>
+    </w:p>
+    <w:bookmarkEnd w:id="60"/>
+    <w:bookmarkStart w:id="61" w:name="restaging"/>
+    <w:p>
+      <w:pPr>
+        <w:pStyle w:val="Heading2"/>
+      </w:pPr>
+      <w:r>
+        <w:t xml:space="preserve">42 Restaging</w:t>
+      </w:r>
+    </w:p>
+    <w:p>
+      <w:pPr>
+        <w:pStyle w:val="FirstParagraph"/>
+      </w:pPr>
+      <w:r>
+        <w:t xml:space="preserve">CT or PET scan will be performed after preoperative therapy</w:t>
+      </w:r>
+    </w:p>
+    <w:p>
+      <w:pPr>
+        <w:pStyle w:val="BodyText"/>
+      </w:pPr>
+      <w:r>
+        <w:br/>
       </w:r>
     </w:p>
     <w:p>
@@ -2630,7 +2770,7 @@
         </w:numPr>
       </w:pPr>
       <w:r>
-        <w:t xml:space="preserve">Implanted under skin</w:t>
+        <w:t xml:space="preserve">Surgery performed after restaging</w:t>
       </w:r>
     </w:p>
     <w:p>
@@ -2642,57 +2782,25 @@
         </w:numPr>
       </w:pPr>
       <w:r>
-        <w:t xml:space="preserve">Neck incision (1/4”)</w:t>
-      </w:r>
-    </w:p>
-    <w:p>
-      <w:pPr>
-        <w:pStyle w:val="Compact"/>
-        <w:numPr>
-          <w:ilvl w:val="0"/>
-          <w:numId w:val="1033"/>
-        </w:numPr>
-      </w:pPr>
-      <w:r>
-        <w:t xml:space="preserve">Incision below the collarbone</w:t>
-      </w:r>
-    </w:p>
-    <w:p>
-      <w:pPr>
-        <w:pStyle w:val="Compact"/>
-        <w:numPr>
-          <w:ilvl w:val="0"/>
-          <w:numId w:val="1033"/>
-        </w:numPr>
-      </w:pPr>
-      <w:r>
-        <w:t xml:space="preserve">Sutures dissolve</w:t>
-      </w:r>
-    </w:p>
-    <w:p>
-      <w:pPr>
-        <w:pStyle w:val="Compact"/>
-        <w:numPr>
-          <w:ilvl w:val="0"/>
-          <w:numId w:val="1033"/>
-        </w:numPr>
-      </w:pPr>
-      <w:r>
-        <w:t xml:space="preserve">“Superglue”</w:t>
-      </w:r>
-      <w:r>
-        <w:t xml:space="preserve"> </w:t>
-      </w:r>
-      <w:r>
-        <w:t xml:space="preserve">on incisions</w:t>
-      </w:r>
-    </w:p>
-    <w:p>
-      <w:pPr>
-        <w:pStyle w:val="FirstParagraph"/>
-      </w:pPr>
-      <w:r>
-        <w:t xml:space="preserve">A port is placed underneath the skin and usually below the right collarbone.</w:t>
+        <w:t xml:space="preserve">Timing depends upon recovery from therapy</w:t>
+      </w:r>
+    </w:p>
+    <w:bookmarkEnd w:id="61"/>
+    <w:bookmarkStart w:id="62" w:name="primary-care-practitioner-pcp"/>
+    <w:p>
+      <w:pPr>
+        <w:pStyle w:val="Heading2"/>
+      </w:pPr>
+      <w:r>
+        <w:t xml:space="preserve">43 Primary Care Practitioner (PCP)</w:t>
+      </w:r>
+    </w:p>
+    <w:p>
+      <w:pPr>
+        <w:pStyle w:val="FirstParagraph"/>
+      </w:pPr>
+      <w:r>
+        <w:t xml:space="preserve">Critical to coordinate care between specialists.</w:t>
       </w:r>
     </w:p>
     <w:p>
@@ -2700,7 +2808,7 @@
         <w:pStyle w:val="BodyText"/>
       </w:pPr>
       <w:r>
-        <w:t xml:space="preserve">Two incisions are made for placement: a quarter-inch incision over the neck, and a one-inch incision below the collarbone.</w:t>
+        <w:t xml:space="preserve">We will update your PCP after each visit</w:t>
       </w:r>
     </w:p>
     <w:p>
@@ -2708,79 +2816,17 @@
         <w:pStyle w:val="BodyText"/>
       </w:pPr>
       <w:r>
-        <w:t xml:space="preserve">Sutures are under the skin and dissolve on their own</w:t>
-      </w:r>
-    </w:p>
-    <w:p>
-      <w:pPr>
-        <w:pStyle w:val="BodyText"/>
-      </w:pPr>
-      <w:r>
-        <w:t xml:space="preserve">Surgical</w:t>
-      </w:r>
-      <w:r>
-        <w:t xml:space="preserve"> </w:t>
-      </w:r>
-      <w:r>
-        <w:t xml:space="preserve">“Super Glue”</w:t>
-      </w:r>
-      <w:r>
-        <w:t xml:space="preserve"> </w:t>
-      </w:r>
-      <w:r>
-        <w:t xml:space="preserve">covers the incisions and flakes off after a week or so</w:t>
-      </w:r>
-    </w:p>
-    <w:bookmarkEnd w:id="60"/>
-    <w:bookmarkStart w:id="61" w:name="central-venous-port-2"/>
-    <w:p>
-      <w:pPr>
-        <w:pStyle w:val="Heading2"/>
-      </w:pPr>
-      <w:r>
-        <w:t xml:space="preserve">42 Central Venous Port</w:t>
-      </w:r>
-    </w:p>
-    <w:p>
-      <w:pPr>
-        <w:pStyle w:val="FirstParagraph"/>
-      </w:pPr>
-      <w:r>
-        <w:t xml:space="preserve">When it is time for chemotherapy, a needle is inserted through the skin into the port</w:t>
-      </w:r>
-    </w:p>
-    <w:p>
-      <w:pPr>
-        <w:pStyle w:val="BodyText"/>
-      </w:pPr>
-      <w:r>
-        <w:t xml:space="preserve">When it comes time for chemotherapy, the nurses can easily access the port with a needle that goes through the skin into the port, rather than placing an intravenous needle in a vein. The drugs can then be administered directly into the bloodstream. If blood needs to be drawn for tests, this can also be done through the port.</w:t>
-      </w:r>
-    </w:p>
-    <w:bookmarkEnd w:id="61"/>
-    <w:bookmarkStart w:id="62" w:name="restaging"/>
-    <w:p>
-      <w:pPr>
-        <w:pStyle w:val="Heading2"/>
-      </w:pPr>
-      <w:r>
-        <w:t xml:space="preserve">43 Restaging</w:t>
-      </w:r>
-    </w:p>
-    <w:p>
-      <w:pPr>
-        <w:pStyle w:val="FirstParagraph"/>
-      </w:pPr>
-      <w:r>
-        <w:t xml:space="preserve">CT or PET scan will be performed after preoperative therapy</w:t>
-      </w:r>
-    </w:p>
-    <w:p>
-      <w:pPr>
-        <w:pStyle w:val="BodyText"/>
-      </w:pPr>
-      <w:r>
-        <w:br/>
+        <w:t xml:space="preserve">PCP Referral Line (844) 235-6998</w:t>
+      </w:r>
+    </w:p>
+    <w:bookmarkEnd w:id="62"/>
+    <w:bookmarkStart w:id="63" w:name="my-atrium-patient-portal"/>
+    <w:p>
+      <w:pPr>
+        <w:pStyle w:val="Heading2"/>
+      </w:pPr>
+      <w:r>
+        <w:t xml:space="preserve">44 My Atrium Patient Portal</w:t>
       </w:r>
     </w:p>
     <w:p>
@@ -2792,7 +2838,7 @@
         </w:numPr>
       </w:pPr>
       <w:r>
-        <w:t xml:space="preserve">Surgery performed after restaging</w:t>
+        <w:t xml:space="preserve">Critical to good communication with your care team</w:t>
       </w:r>
     </w:p>
     <w:p>
@@ -2804,51 +2850,29 @@
         </w:numPr>
       </w:pPr>
       <w:r>
-        <w:t xml:space="preserve">Timing depends upon recovery from therapy</w:t>
-      </w:r>
-    </w:p>
-    <w:bookmarkEnd w:id="62"/>
-    <w:bookmarkStart w:id="63" w:name="primary-care-practitioner-pcp"/>
-    <w:p>
-      <w:pPr>
-        <w:pStyle w:val="Heading2"/>
-      </w:pPr>
-      <w:r>
-        <w:t xml:space="preserve">44 Primary Care Practitioner (PCP)</w:t>
-      </w:r>
-    </w:p>
-    <w:p>
-      <w:pPr>
-        <w:pStyle w:val="FirstParagraph"/>
-      </w:pPr>
-      <w:r>
-        <w:t xml:space="preserve">Critical to coordinate care between specialists.</w:t>
-      </w:r>
-    </w:p>
-    <w:p>
-      <w:pPr>
-        <w:pStyle w:val="BodyText"/>
-      </w:pPr>
-      <w:r>
-        <w:t xml:space="preserve">We will update your PCP after each visit</w:t>
-      </w:r>
-    </w:p>
-    <w:p>
-      <w:pPr>
-        <w:pStyle w:val="BodyText"/>
-      </w:pPr>
-      <w:r>
-        <w:t xml:space="preserve">PCP Referral Line (844) 235-6998</w:t>
+        <w:t xml:space="preserve">Available for desktop or laptop or phone</w:t>
+      </w:r>
+    </w:p>
+    <w:p>
+      <w:pPr>
+        <w:pStyle w:val="Compact"/>
+        <w:numPr>
+          <w:ilvl w:val="0"/>
+          <w:numId w:val="1034"/>
+        </w:numPr>
+      </w:pPr>
+      <w:r>
+        <w:t xml:space="preserve">Sign up at my.atriumhealth.org</w:t>
       </w:r>
     </w:p>
     <w:bookmarkEnd w:id="63"/>
-    <w:bookmarkStart w:id="64" w:name="my-atrium-patient-portal"/>
-    <w:p>
-      <w:pPr>
-        <w:pStyle w:val="Heading2"/>
-      </w:pPr>
-      <w:r>
-        <w:t xml:space="preserve">45 My Atrium Patient Portal</w:t>
+    <w:bookmarkStart w:id="64" w:name="exercise"/>
+    <w:p>
+      <w:pPr>
+        <w:pStyle w:val="Heading2"/>
+      </w:pPr>
+      <w:r>
+        <w:t xml:space="preserve">45 Exercise</w:t>
       </w:r>
     </w:p>
     <w:p>
@@ -2860,7 +2884,7 @@
         </w:numPr>
       </w:pPr>
       <w:r>
-        <w:t xml:space="preserve">Critical to good communication with your care team</w:t>
+        <w:t xml:space="preserve">Reduces risk of complications from treatment</w:t>
       </w:r>
     </w:p>
     <w:p>
@@ -2872,53 +2896,65 @@
         </w:numPr>
       </w:pPr>
       <w:r>
-        <w:t xml:space="preserve">Available for desktop or laptop or phone</w:t>
-      </w:r>
-    </w:p>
-    <w:p>
-      <w:pPr>
-        <w:pStyle w:val="Compact"/>
-        <w:numPr>
-          <w:ilvl w:val="0"/>
-          <w:numId w:val="1035"/>
-        </w:numPr>
-      </w:pPr>
-      <w:r>
-        <w:t xml:space="preserve">Sign up at my.atriumhealth.org</w:t>
+        <w:t xml:space="preserve">Goal is 30min/day of vigorous exercise 6 days/wk</w:t>
+      </w:r>
+    </w:p>
+    <w:p>
+      <w:pPr>
+        <w:pStyle w:val="Compact"/>
+        <w:numPr>
+          <w:ilvl w:val="1"/>
+          <w:numId w:val="1036"/>
+        </w:numPr>
+      </w:pPr>
+      <w:r>
+        <w:t xml:space="preserve">Working hard enough that you can’t converse</w:t>
+      </w:r>
+    </w:p>
+    <w:p>
+      <w:pPr>
+        <w:pStyle w:val="Compact"/>
+        <w:numPr>
+          <w:ilvl w:val="1"/>
+          <w:numId w:val="1036"/>
+        </w:numPr>
+      </w:pPr>
+      <w:r>
+        <w:t xml:space="preserve">Start slowly and build up</w:t>
+      </w:r>
+    </w:p>
+    <w:p>
+      <w:pPr>
+        <w:pStyle w:val="Compact"/>
+        <w:numPr>
+          <w:ilvl w:val="1"/>
+          <w:numId w:val="1036"/>
+        </w:numPr>
+      </w:pPr>
+      <w:r>
+        <w:t xml:space="preserve">Every day counts! (Aim for daily activity)</w:t>
       </w:r>
     </w:p>
     <w:bookmarkEnd w:id="64"/>
-    <w:bookmarkStart w:id="65" w:name="exercise"/>
-    <w:p>
-      <w:pPr>
-        <w:pStyle w:val="Heading2"/>
-      </w:pPr>
-      <w:r>
-        <w:t xml:space="preserve">46 Exercise</w:t>
-      </w:r>
-    </w:p>
-    <w:p>
-      <w:pPr>
-        <w:pStyle w:val="Compact"/>
-        <w:numPr>
-          <w:ilvl w:val="0"/>
-          <w:numId w:val="1036"/>
-        </w:numPr>
-      </w:pPr>
-      <w:r>
-        <w:t xml:space="preserve">Reduces risk of complications from treatment</w:t>
-      </w:r>
-    </w:p>
-    <w:p>
-      <w:pPr>
-        <w:pStyle w:val="Compact"/>
-        <w:numPr>
-          <w:ilvl w:val="0"/>
-          <w:numId w:val="1036"/>
-        </w:numPr>
-      </w:pPr>
-      <w:r>
-        <w:t xml:space="preserve">Goal is 30min/day of vigorous exercise 6 days/wk</w:t>
+    <w:bookmarkStart w:id="65" w:name="smoking-cessation"/>
+    <w:p>
+      <w:pPr>
+        <w:pStyle w:val="Heading2"/>
+      </w:pPr>
+      <w:r>
+        <w:t xml:space="preserve">46 Smoking Cessation</w:t>
+      </w:r>
+    </w:p>
+    <w:p>
+      <w:pPr>
+        <w:pStyle w:val="Compact"/>
+        <w:numPr>
+          <w:ilvl w:val="0"/>
+          <w:numId w:val="1037"/>
+        </w:numPr>
+      </w:pPr>
+      <w:r>
+        <w:t xml:space="preserve">Smoking makes cancer treatment more difficult</w:t>
       </w:r>
     </w:p>
     <w:p>
@@ -2926,57 +2962,23 @@
         <w:pStyle w:val="Compact"/>
         <w:numPr>
           <w:ilvl w:val="1"/>
+          <w:numId w:val="1038"/>
+        </w:numPr>
+      </w:pPr>
+      <w:r>
+        <w:t xml:space="preserve">Increases risk of complications after surgery</w:t>
+      </w:r>
+    </w:p>
+    <w:p>
+      <w:pPr>
+        <w:pStyle w:val="Compact"/>
+        <w:numPr>
+          <w:ilvl w:val="0"/>
           <w:numId w:val="1037"/>
         </w:numPr>
       </w:pPr>
       <w:r>
-        <w:t xml:space="preserve">Working hard enough that you can’t converse</w:t>
-      </w:r>
-    </w:p>
-    <w:p>
-      <w:pPr>
-        <w:pStyle w:val="Compact"/>
-        <w:numPr>
-          <w:ilvl w:val="1"/>
-          <w:numId w:val="1037"/>
-        </w:numPr>
-      </w:pPr>
-      <w:r>
-        <w:t xml:space="preserve">Start slowly and build up</w:t>
-      </w:r>
-    </w:p>
-    <w:p>
-      <w:pPr>
-        <w:pStyle w:val="Compact"/>
-        <w:numPr>
-          <w:ilvl w:val="1"/>
-          <w:numId w:val="1037"/>
-        </w:numPr>
-      </w:pPr>
-      <w:r>
-        <w:t xml:space="preserve">Every day counts! (Aim for daily activity)</w:t>
-      </w:r>
-    </w:p>
-    <w:bookmarkEnd w:id="65"/>
-    <w:bookmarkStart w:id="66" w:name="smoking-cessation"/>
-    <w:p>
-      <w:pPr>
-        <w:pStyle w:val="Heading2"/>
-      </w:pPr>
-      <w:r>
-        <w:t xml:space="preserve">47 Smoking Cessation</w:t>
-      </w:r>
-    </w:p>
-    <w:p>
-      <w:pPr>
-        <w:pStyle w:val="Compact"/>
-        <w:numPr>
-          <w:ilvl w:val="0"/>
-          <w:numId w:val="1038"/>
-        </w:numPr>
-      </w:pPr>
-      <w:r>
-        <w:t xml:space="preserve">Smoking makes cancer treatment more difficult</w:t>
+        <w:t xml:space="preserve">Options for help with smoking cessation:</w:t>
       </w:r>
     </w:p>
     <w:p>
@@ -2988,19 +2990,7 @@
         </w:numPr>
       </w:pPr>
       <w:r>
-        <w:t xml:space="preserve">Increases risk of complications after surgery</w:t>
-      </w:r>
-    </w:p>
-    <w:p>
-      <w:pPr>
-        <w:pStyle w:val="Compact"/>
-        <w:numPr>
-          <w:ilvl w:val="0"/>
-          <w:numId w:val="1038"/>
-        </w:numPr>
-      </w:pPr>
-      <w:r>
-        <w:t xml:space="preserve">Options for help with smoking cessation:</w:t>
+        <w:t xml:space="preserve">NC Quit Line 1-800-QUIT-NOW (1-800-784-8669)</w:t>
       </w:r>
     </w:p>
     <w:p>
@@ -3008,11 +2998,247 @@
         <w:pStyle w:val="Compact"/>
         <w:numPr>
           <w:ilvl w:val="1"/>
+          <w:numId w:val="1039"/>
+        </w:numPr>
+      </w:pPr>
+      <w:r>
+        <w:t xml:space="preserve">American Lung Assn www.freedomfromsmoking.org</w:t>
+      </w:r>
+    </w:p>
+    <w:p>
+      <w:pPr>
+        <w:pStyle w:val="Compact"/>
+        <w:numPr>
+          <w:ilvl w:val="1"/>
+          <w:numId w:val="1039"/>
+        </w:numPr>
+      </w:pPr>
+      <w:r>
+        <w:t xml:space="preserve">Smoking Cessation Counseling (Metro Charlotte)</w:t>
+      </w:r>
+    </w:p>
+    <w:bookmarkEnd w:id="65"/>
+    <w:bookmarkStart w:id="66" w:name="protein-needs"/>
+    <w:p>
+      <w:pPr>
+        <w:pStyle w:val="Heading2"/>
+      </w:pPr>
+      <w:r>
+        <w:t xml:space="preserve">47 Protein Needs</w:t>
+      </w:r>
+    </w:p>
+    <w:bookmarkEnd w:id="66"/>
+    <w:bookmarkStart w:id="67" w:name="feeding-tubes"/>
+    <w:p>
+      <w:pPr>
+        <w:pStyle w:val="Heading2"/>
+      </w:pPr>
+      <w:r>
+        <w:t xml:space="preserve">48 Feeding Tubes</w:t>
+      </w:r>
+    </w:p>
+    <w:p>
+      <w:pPr>
+        <w:pStyle w:val="FirstParagraph"/>
+      </w:pPr>
+      <w:r>
+        <w:t xml:space="preserve">There are two types of feeding tubes:</w:t>
+      </w:r>
+    </w:p>
+    <w:p>
+      <w:pPr>
+        <w:numPr>
+          <w:ilvl w:val="0"/>
           <w:numId w:val="1040"/>
         </w:numPr>
       </w:pPr>
       <w:r>
-        <w:t xml:space="preserve">NC Quit Line 1-800-QUIT-NOW (1-800-784-8669)</w:t>
+        <w:t xml:space="preserve">Jejunostomy tubes are placed in the small intestine</w:t>
+      </w:r>
+    </w:p>
+    <w:p>
+      <w:pPr>
+        <w:numPr>
+          <w:ilvl w:val="0"/>
+          <w:numId w:val="1040"/>
+        </w:numPr>
+      </w:pPr>
+      <w:r>
+        <w:t xml:space="preserve">Gastrostomy tubes are placed in the stomach</w:t>
+      </w:r>
+    </w:p>
+    <w:p>
+      <w:pPr>
+        <w:pStyle w:val="FirstParagraph"/>
+      </w:pPr>
+      <w:r>
+        <w:t xml:space="preserve">Your dietitian and physician will help you decide which tube is best for your situation</w:t>
+      </w:r>
+    </w:p>
+    <w:bookmarkEnd w:id="67"/>
+    <w:bookmarkStart w:id="68" w:name="gastrostomy-tube"/>
+    <w:p>
+      <w:pPr>
+        <w:pStyle w:val="Heading2"/>
+      </w:pPr>
+      <w:r>
+        <w:t xml:space="preserve">49 Gastrostomy Tube</w:t>
+      </w:r>
+    </w:p>
+    <w:p>
+      <w:pPr>
+        <w:pStyle w:val="FirstParagraph"/>
+      </w:pPr>
+      <w:r>
+        <w:t xml:space="preserve">Feeding Gastrostomy</w:t>
+      </w:r>
+    </w:p>
+    <w:p>
+      <w:pPr>
+        <w:pStyle w:val="Compact"/>
+        <w:numPr>
+          <w:ilvl w:val="0"/>
+          <w:numId w:val="1041"/>
+        </w:numPr>
+      </w:pPr>
+      <w:r>
+        <w:t xml:space="preserve">Feeding with a syringe several times per day.</w:t>
+      </w:r>
+    </w:p>
+    <w:p>
+      <w:pPr>
+        <w:pStyle w:val="Compact"/>
+        <w:numPr>
+          <w:ilvl w:val="0"/>
+          <w:numId w:val="1041"/>
+        </w:numPr>
+      </w:pPr>
+      <w:r>
+        <w:t xml:space="preserve">Tube can be hidden underneath clothing</w:t>
+      </w:r>
+    </w:p>
+    <w:p>
+      <w:pPr>
+        <w:pStyle w:val="Compact"/>
+        <w:numPr>
+          <w:ilvl w:val="0"/>
+          <w:numId w:val="1041"/>
+        </w:numPr>
+      </w:pPr>
+      <w:r>
+        <w:t xml:space="preserve">Tube does not interfere with eating by mouth</w:t>
+      </w:r>
+    </w:p>
+    <w:p>
+      <w:pPr>
+        <w:pStyle w:val="Compact"/>
+        <w:numPr>
+          <w:ilvl w:val="0"/>
+          <w:numId w:val="1041"/>
+        </w:numPr>
+      </w:pPr>
+      <w:r>
+        <w:t xml:space="preserve">Removed easily in the office when no longer needed</w:t>
+      </w:r>
+    </w:p>
+    <w:bookmarkEnd w:id="68"/>
+    <w:bookmarkStart w:id="69" w:name="gastrostomy-tube-methods"/>
+    <w:p>
+      <w:pPr>
+        <w:pStyle w:val="Heading2"/>
+      </w:pPr>
+      <w:r>
+        <w:t xml:space="preserve">50 Gastrostomy Tube Methods</w:t>
+      </w:r>
+    </w:p>
+    <w:p>
+      <w:pPr>
+        <w:pStyle w:val="FirstParagraph"/>
+      </w:pPr>
+      <w:r>
+        <w:t xml:space="preserve">PEG: Tube placed by endoscopy</w:t>
+      </w:r>
+    </w:p>
+    <w:p>
+      <w:pPr>
+        <w:pStyle w:val="BodyText"/>
+      </w:pPr>
+      <w:r>
+        <w:t xml:space="preserve">Laparoscopic: Tube placed surgically by laparoscopy</w:t>
+      </w:r>
+    </w:p>
+    <w:p>
+      <w:pPr>
+        <w:pStyle w:val="BodyText"/>
+      </w:pPr>
+      <w:r>
+        <w:t xml:space="preserve">Preferred method depends upon whether esophagectomy is planned</w:t>
+      </w:r>
+    </w:p>
+    <w:bookmarkEnd w:id="69"/>
+    <w:bookmarkStart w:id="70" w:name="gastrostomy-tube-1"/>
+    <w:p>
+      <w:pPr>
+        <w:pStyle w:val="Heading2"/>
+      </w:pPr>
+      <w:r>
+        <w:t xml:space="preserve">51 Gastrostomy Tube</w:t>
+      </w:r>
+    </w:p>
+    <w:p>
+      <w:pPr>
+        <w:pStyle w:val="Compact"/>
+        <w:numPr>
+          <w:ilvl w:val="0"/>
+          <w:numId w:val="1042"/>
+        </w:numPr>
+      </w:pPr>
+      <w:r>
+        <w:t xml:space="preserve">Outpatient Placement (go home the same day)</w:t>
+      </w:r>
+    </w:p>
+    <w:p>
+      <w:pPr>
+        <w:pStyle w:val="Compact"/>
+        <w:numPr>
+          <w:ilvl w:val="0"/>
+          <w:numId w:val="1042"/>
+        </w:numPr>
+      </w:pPr>
+      <w:r>
+        <w:t xml:space="preserve">Central venous port can be placed at the same time (if needed)</w:t>
+      </w:r>
+    </w:p>
+    <w:bookmarkEnd w:id="70"/>
+    <w:bookmarkStart w:id="71" w:name="jejunostomy-tube"/>
+    <w:p>
+      <w:pPr>
+        <w:pStyle w:val="Heading2"/>
+      </w:pPr>
+      <w:r>
+        <w:t xml:space="preserve">52 Jejunostomy Tube</w:t>
+      </w:r>
+    </w:p>
+    <w:bookmarkEnd w:id="71"/>
+    <w:bookmarkStart w:id="72" w:name="jejunostomy-typical-regimen"/>
+    <w:p>
+      <w:pPr>
+        <w:pStyle w:val="Heading2"/>
+      </w:pPr>
+      <w:r>
+        <w:t xml:space="preserve">53 Jejunostomy Typical Regimen</w:t>
+      </w:r>
+    </w:p>
+    <w:p>
+      <w:pPr>
+        <w:pStyle w:val="Compact"/>
+        <w:numPr>
+          <w:ilvl w:val="0"/>
+          <w:numId w:val="1043"/>
+        </w:numPr>
+      </w:pPr>
+      <w:r>
+        <w:t xml:space="preserve">Jejunostomy tube feeds for 16 hours (6pm-10am)</w:t>
       </w:r>
     </w:p>
     <w:p>
@@ -3020,11 +3246,11 @@
         <w:pStyle w:val="Compact"/>
         <w:numPr>
           <w:ilvl w:val="1"/>
-          <w:numId w:val="1040"/>
-        </w:numPr>
-      </w:pPr>
-      <w:r>
-        <w:t xml:space="preserve">American Lung Assn www.freedomfromsmoking.org</w:t>
+          <w:numId w:val="1044"/>
+        </w:numPr>
+      </w:pPr>
+      <w:r>
+        <w:t xml:space="preserve">Men: 75mL/hour x 16 hours = 5 cartons</w:t>
       </w:r>
     </w:p>
     <w:p>
@@ -3032,179 +3258,11 @@
         <w:pStyle w:val="Compact"/>
         <w:numPr>
           <w:ilvl w:val="1"/>
-          <w:numId w:val="1040"/>
-        </w:numPr>
-      </w:pPr>
-      <w:r>
-        <w:t xml:space="preserve">Smoking Cessation Counseling (Metro Charlotte)</w:t>
-      </w:r>
-    </w:p>
-    <w:bookmarkEnd w:id="66"/>
-    <w:bookmarkStart w:id="67" w:name="protein-needs"/>
-    <w:p>
-      <w:pPr>
-        <w:pStyle w:val="Heading2"/>
-      </w:pPr>
-      <w:r>
-        <w:t xml:space="preserve">48 Protein Needs</w:t>
-      </w:r>
-    </w:p>
-    <w:bookmarkEnd w:id="67"/>
-    <w:bookmarkStart w:id="68" w:name="feeding-tubes"/>
-    <w:p>
-      <w:pPr>
-        <w:pStyle w:val="Heading2"/>
-      </w:pPr>
-      <w:r>
-        <w:t xml:space="preserve">49 Feeding Tubes</w:t>
-      </w:r>
-    </w:p>
-    <w:p>
-      <w:pPr>
-        <w:pStyle w:val="FirstParagraph"/>
-      </w:pPr>
-      <w:r>
-        <w:t xml:space="preserve">There are two types of feeding tubes:</w:t>
-      </w:r>
-    </w:p>
-    <w:p>
-      <w:pPr>
-        <w:numPr>
-          <w:ilvl w:val="0"/>
-          <w:numId w:val="1041"/>
-        </w:numPr>
-      </w:pPr>
-      <w:r>
-        <w:t xml:space="preserve">Jejunostomy tubes are placed in the small intestine</w:t>
-      </w:r>
-    </w:p>
-    <w:p>
-      <w:pPr>
-        <w:numPr>
-          <w:ilvl w:val="0"/>
-          <w:numId w:val="1041"/>
-        </w:numPr>
-      </w:pPr>
-      <w:r>
-        <w:t xml:space="preserve">Gastrostomy tubes are placed in the stomach</w:t>
-      </w:r>
-    </w:p>
-    <w:p>
-      <w:pPr>
-        <w:pStyle w:val="FirstParagraph"/>
-      </w:pPr>
-      <w:r>
-        <w:t xml:space="preserve">Your dietitian and physician will help you decide which tube is best for your situation</w:t>
-      </w:r>
-    </w:p>
-    <w:bookmarkEnd w:id="68"/>
-    <w:bookmarkStart w:id="69" w:name="gastrostomy-tube"/>
-    <w:p>
-      <w:pPr>
-        <w:pStyle w:val="Heading2"/>
-      </w:pPr>
-      <w:r>
-        <w:t xml:space="preserve">50 Gastrostomy Tube</w:t>
-      </w:r>
-    </w:p>
-    <w:p>
-      <w:pPr>
-        <w:pStyle w:val="FirstParagraph"/>
-      </w:pPr>
-      <w:r>
-        <w:t xml:space="preserve">Feeding Gastrostomy</w:t>
-      </w:r>
-    </w:p>
-    <w:p>
-      <w:pPr>
-        <w:pStyle w:val="Compact"/>
-        <w:numPr>
-          <w:ilvl w:val="0"/>
-          <w:numId w:val="1042"/>
-        </w:numPr>
-      </w:pPr>
-      <w:r>
-        <w:t xml:space="preserve">Feeding with a syringe several times per day.</w:t>
-      </w:r>
-    </w:p>
-    <w:p>
-      <w:pPr>
-        <w:pStyle w:val="Compact"/>
-        <w:numPr>
-          <w:ilvl w:val="0"/>
-          <w:numId w:val="1042"/>
-        </w:numPr>
-      </w:pPr>
-      <w:r>
-        <w:t xml:space="preserve">Tube can be hidden underneath clothing</w:t>
-      </w:r>
-    </w:p>
-    <w:p>
-      <w:pPr>
-        <w:pStyle w:val="Compact"/>
-        <w:numPr>
-          <w:ilvl w:val="0"/>
-          <w:numId w:val="1042"/>
-        </w:numPr>
-      </w:pPr>
-      <w:r>
-        <w:t xml:space="preserve">Tube does not interfere with eating by mouth</w:t>
-      </w:r>
-    </w:p>
-    <w:p>
-      <w:pPr>
-        <w:pStyle w:val="Compact"/>
-        <w:numPr>
-          <w:ilvl w:val="0"/>
-          <w:numId w:val="1042"/>
-        </w:numPr>
-      </w:pPr>
-      <w:r>
-        <w:t xml:space="preserve">Removed easily in the office when no longer needed</w:t>
-      </w:r>
-    </w:p>
-    <w:bookmarkEnd w:id="69"/>
-    <w:bookmarkStart w:id="70" w:name="gastrostomy-tube-methods"/>
-    <w:p>
-      <w:pPr>
-        <w:pStyle w:val="Heading2"/>
-      </w:pPr>
-      <w:r>
-        <w:t xml:space="preserve">51 Gastrostomy Tube Methods</w:t>
-      </w:r>
-    </w:p>
-    <w:p>
-      <w:pPr>
-        <w:pStyle w:val="FirstParagraph"/>
-      </w:pPr>
-      <w:r>
-        <w:t xml:space="preserve">PEG: Tube placed by endoscopy</w:t>
-      </w:r>
-    </w:p>
-    <w:p>
-      <w:pPr>
-        <w:pStyle w:val="BodyText"/>
-      </w:pPr>
-      <w:r>
-        <w:t xml:space="preserve">Laparoscopic: Tube placed surgically by laparoscopy</w:t>
-      </w:r>
-    </w:p>
-    <w:p>
-      <w:pPr>
-        <w:pStyle w:val="BodyText"/>
-      </w:pPr>
-      <w:r>
-        <w:t xml:space="preserve">Preferred method depends upon whether esophagectomy is planned</w:t>
-      </w:r>
-    </w:p>
-    <w:bookmarkEnd w:id="70"/>
-    <w:bookmarkStart w:id="71" w:name="gastrostomy-tube-1"/>
-    <w:p>
-      <w:pPr>
-        <w:pStyle w:val="Heading2"/>
-      </w:pPr>
-      <w:r>
-        <w:t xml:space="preserve">52 Gastrostomy Tube</w:t>
+          <w:numId w:val="1044"/>
+        </w:numPr>
+      </w:pPr>
+      <w:r>
+        <w:t xml:space="preserve">Women: 60mL/hour x 16 hours = 4 cartons</w:t>
       </w:r>
     </w:p>
     <w:p>
@@ -3216,133 +3274,129 @@
         </w:numPr>
       </w:pPr>
       <w:r>
-        <w:t xml:space="preserve">Outpatient Placement (go home the same day)</w:t>
-      </w:r>
-    </w:p>
-    <w:p>
-      <w:pPr>
-        <w:pStyle w:val="Compact"/>
-        <w:numPr>
-          <w:ilvl w:val="0"/>
-          <w:numId w:val="1043"/>
-        </w:numPr>
-      </w:pPr>
-      <w:r>
-        <w:t xml:space="preserve">Central venous port can be placed at the same time (if needed)</w:t>
-      </w:r>
-    </w:p>
-    <w:bookmarkEnd w:id="71"/>
-    <w:bookmarkStart w:id="72" w:name="jejunostomy-tube"/>
-    <w:p>
-      <w:pPr>
-        <w:pStyle w:val="Heading2"/>
-      </w:pPr>
-      <w:r>
-        <w:t xml:space="preserve">53 Jejunostomy Tube</w:t>
+        <w:t xml:space="preserve">Water 240ml (8oz) via syringe 4x/day</w:t>
+      </w:r>
+    </w:p>
+    <w:p>
+      <w:pPr>
+        <w:pStyle w:val="FirstParagraph"/>
+      </w:pPr>
+      <w:r>
+        <w:t xml:space="preserve">Hospital nurses will teach use of the feeding tube</w:t>
       </w:r>
     </w:p>
     <w:bookmarkEnd w:id="72"/>
-    <w:bookmarkStart w:id="73" w:name="jejunostomy-typical-regimen"/>
-    <w:p>
-      <w:pPr>
-        <w:pStyle w:val="Heading2"/>
-      </w:pPr>
-      <w:r>
-        <w:t xml:space="preserve">54 Jejunostomy Typical Regimen</w:t>
-      </w:r>
-    </w:p>
-    <w:p>
-      <w:pPr>
-        <w:pStyle w:val="Compact"/>
-        <w:numPr>
-          <w:ilvl w:val="0"/>
-          <w:numId w:val="1044"/>
-        </w:numPr>
-      </w:pPr>
-      <w:r>
-        <w:t xml:space="preserve">Jejunostomy tube feeds for 16 hours (6pm-10am)</w:t>
-      </w:r>
-    </w:p>
-    <w:p>
-      <w:pPr>
-        <w:pStyle w:val="Compact"/>
-        <w:numPr>
-          <w:ilvl w:val="1"/>
+    <w:bookmarkStart w:id="73" w:name="jejunostomy-feeds-with-diabetes"/>
+    <w:p>
+      <w:pPr>
+        <w:pStyle w:val="Heading2"/>
+      </w:pPr>
+      <w:r>
+        <w:t xml:space="preserve">54 Jejunostomy Feeds with Diabetes</w:t>
+      </w:r>
+    </w:p>
+    <w:p>
+      <w:pPr>
+        <w:pStyle w:val="FirstParagraph"/>
+      </w:pPr>
+      <w:r>
+        <w:t xml:space="preserve">Jejunostomy feedings elevate blood sugars</w:t>
+      </w:r>
+    </w:p>
+    <w:p>
+      <w:pPr>
+        <w:pStyle w:val="Compact"/>
+        <w:numPr>
+          <w:ilvl w:val="0"/>
           <w:numId w:val="1045"/>
         </w:numPr>
       </w:pPr>
       <w:r>
-        <w:t xml:space="preserve">Men: 75mL/hour x 16 hours = 5 cartons</w:t>
-      </w:r>
-    </w:p>
-    <w:p>
-      <w:pPr>
-        <w:pStyle w:val="Compact"/>
-        <w:numPr>
-          <w:ilvl w:val="1"/>
-          <w:numId w:val="1045"/>
-        </w:numPr>
-      </w:pPr>
-      <w:r>
-        <w:t xml:space="preserve">Women: 60mL/hour x 16 hours = 4 cartons</w:t>
-      </w:r>
-    </w:p>
-    <w:p>
-      <w:pPr>
-        <w:pStyle w:val="Compact"/>
-        <w:numPr>
-          <w:ilvl w:val="0"/>
-          <w:numId w:val="1044"/>
-        </w:numPr>
-      </w:pPr>
-      <w:r>
-        <w:t xml:space="preserve">Water 240ml (8oz) via syringe 4x/day</w:t>
-      </w:r>
-    </w:p>
-    <w:p>
-      <w:pPr>
-        <w:pStyle w:val="FirstParagraph"/>
-      </w:pPr>
-      <w:r>
-        <w:t xml:space="preserve">Hospital nurses will teach use of the feeding tube</w:t>
+        <w:t xml:space="preserve">Insulin may be required along with feeds</w:t>
+      </w:r>
+    </w:p>
+    <w:p>
+      <w:pPr>
+        <w:pStyle w:val="FirstParagraph"/>
+      </w:pPr>
+      <w:r>
+        <w:t xml:space="preserve">Typical Pattern for tube feeds</w:t>
+      </w:r>
+    </w:p>
+    <w:p>
+      <w:pPr>
+        <w:pStyle w:val="Compact"/>
+        <w:numPr>
+          <w:ilvl w:val="0"/>
+          <w:numId w:val="1046"/>
+        </w:numPr>
+      </w:pPr>
+      <w:r>
+        <w:t xml:space="preserve">Feeds run via pump from 6pm to 10am</w:t>
+      </w:r>
+    </w:p>
+    <w:p>
+      <w:pPr>
+        <w:pStyle w:val="Compact"/>
+        <w:numPr>
+          <w:ilvl w:val="0"/>
+          <w:numId w:val="1046"/>
+        </w:numPr>
+      </w:pPr>
+      <w:r>
+        <w:t xml:space="preserve">Insulin at 6pm (70/30 insulin)</w:t>
+      </w:r>
+    </w:p>
+    <w:p>
+      <w:pPr>
+        <w:pStyle w:val="Compact"/>
+        <w:numPr>
+          <w:ilvl w:val="0"/>
+          <w:numId w:val="1046"/>
+        </w:numPr>
+      </w:pPr>
+      <w:r>
+        <w:t xml:space="preserve">Insulin at Midnight (70/30 insulin)</w:t>
+      </w:r>
+    </w:p>
+    <w:p>
+      <w:pPr>
+        <w:pStyle w:val="Compact"/>
+        <w:numPr>
+          <w:ilvl w:val="0"/>
+          <w:numId w:val="1046"/>
+        </w:numPr>
+      </w:pPr>
+      <w:r>
+        <w:t xml:space="preserve">No insulin if tube feedings are not run</w:t>
       </w:r>
     </w:p>
     <w:bookmarkEnd w:id="73"/>
-    <w:bookmarkStart w:id="74" w:name="jejunostomy-feeds-with-diabetes"/>
-    <w:p>
-      <w:pPr>
-        <w:pStyle w:val="Heading2"/>
-      </w:pPr>
-      <w:r>
-        <w:t xml:space="preserve">55 Jejunostomy Feeds with Diabetes</w:t>
-      </w:r>
-    </w:p>
-    <w:p>
-      <w:pPr>
-        <w:pStyle w:val="FirstParagraph"/>
-      </w:pPr>
-      <w:r>
-        <w:t xml:space="preserve">Jejunostomy feedings elevate blood sugars</w:t>
-      </w:r>
-    </w:p>
-    <w:p>
-      <w:pPr>
-        <w:pStyle w:val="Compact"/>
-        <w:numPr>
-          <w:ilvl w:val="0"/>
-          <w:numId w:val="1046"/>
-        </w:numPr>
-      </w:pPr>
-      <w:r>
-        <w:t xml:space="preserve">Insulin may be required along with feeds</w:t>
-      </w:r>
-    </w:p>
-    <w:p>
-      <w:pPr>
-        <w:pStyle w:val="FirstParagraph"/>
-      </w:pPr>
-      <w:r>
-        <w:t xml:space="preserve">Typical Pattern for tube feeds</w:t>
+    <w:bookmarkStart w:id="74" w:name="jejunostomy-video"/>
+    <w:p>
+      <w:pPr>
+        <w:pStyle w:val="Heading2"/>
+      </w:pPr>
+      <w:r>
+        <w:t xml:space="preserve">55 Jejunostomy Video</w:t>
+      </w:r>
+    </w:p>
+    <w:bookmarkEnd w:id="74"/>
+    <w:bookmarkStart w:id="75" w:name="surgery-for-esophageal-cancer"/>
+    <w:p>
+      <w:pPr>
+        <w:pStyle w:val="Heading2"/>
+      </w:pPr>
+      <w:r>
+        <w:t xml:space="preserve">56 Surgery for Esophageal Cancer</w:t>
+      </w:r>
+    </w:p>
+    <w:p>
+      <w:pPr>
+        <w:pStyle w:val="FirstParagraph"/>
+      </w:pPr>
+      <w:r>
+        <w:t xml:space="preserve">Surgery for esophageal cancer is performed for:</w:t>
       </w:r>
     </w:p>
     <w:p>
@@ -3354,7 +3408,7 @@
         </w:numPr>
       </w:pPr>
       <w:r>
-        <w:t xml:space="preserve">Feeds run via pump from 6pm to 10am</w:t>
+        <w:t xml:space="preserve">Superficial Tumors (T1) not removed by endoscopy</w:t>
       </w:r>
     </w:p>
     <w:p>
@@ -3366,7 +3420,7 @@
         </w:numPr>
       </w:pPr>
       <w:r>
-        <w:t xml:space="preserve">Insulin at 6pm (70/30 insulin)</w:t>
+        <w:t xml:space="preserve">Localized Tumors (T2 N0 M0)</w:t>
       </w:r>
     </w:p>
     <w:p>
@@ -3378,47 +3432,17 @@
         </w:numPr>
       </w:pPr>
       <w:r>
-        <w:t xml:space="preserve">Insulin at Midnight (70/30 insulin)</w:t>
-      </w:r>
-    </w:p>
-    <w:p>
-      <w:pPr>
-        <w:pStyle w:val="Compact"/>
-        <w:numPr>
-          <w:ilvl w:val="0"/>
-          <w:numId w:val="1047"/>
-        </w:numPr>
-      </w:pPr>
-      <w:r>
-        <w:t xml:space="preserve">No insulin if tube feedings are not run</w:t>
-      </w:r>
-    </w:p>
-    <w:bookmarkEnd w:id="74"/>
-    <w:bookmarkStart w:id="75" w:name="jejunostomy-video"/>
-    <w:p>
-      <w:pPr>
-        <w:pStyle w:val="Heading2"/>
-      </w:pPr>
-      <w:r>
-        <w:t xml:space="preserve">56 Jejunostomy Video</w:t>
+        <w:t xml:space="preserve">Locally Advanced (T3 M0) after preop therapy</w:t>
       </w:r>
     </w:p>
     <w:bookmarkEnd w:id="75"/>
-    <w:bookmarkStart w:id="76" w:name="surgery-for-esophageal-cancer"/>
-    <w:p>
-      <w:pPr>
-        <w:pStyle w:val="Heading2"/>
-      </w:pPr>
-      <w:r>
-        <w:t xml:space="preserve">57 Surgery for Esophageal Cancer</w:t>
-      </w:r>
-    </w:p>
-    <w:p>
-      <w:pPr>
-        <w:pStyle w:val="FirstParagraph"/>
-      </w:pPr>
-      <w:r>
-        <w:t xml:space="preserve">Surgery for esophageal cancer is performed for:</w:t>
+    <w:bookmarkStart w:id="79" w:name="goals-of-surgery"/>
+    <w:p>
+      <w:pPr>
+        <w:pStyle w:val="Heading2"/>
+      </w:pPr>
+      <w:r>
+        <w:t xml:space="preserve">57 Goals of Surgery</w:t>
       </w:r>
     </w:p>
     <w:p>
@@ -3430,7 +3454,7 @@
         </w:numPr>
       </w:pPr>
       <w:r>
-        <w:t xml:space="preserve">Superficial Tumors (T1) not removed by endoscopy</w:t>
+        <w:t xml:space="preserve">Remove tumor from esophagus</w:t>
       </w:r>
     </w:p>
     <w:p>
@@ -3442,7 +3466,7 @@
         </w:numPr>
       </w:pPr>
       <w:r>
-        <w:t xml:space="preserve">Localized Tumors (T2 N0 M0)</w:t>
+        <w:t xml:space="preserve">Remove surrounding lymph nodes</w:t>
       </w:r>
     </w:p>
     <w:p>
@@ -3451,52 +3475,6 @@
         <w:numPr>
           <w:ilvl w:val="0"/>
           <w:numId w:val="1048"/>
-        </w:numPr>
-      </w:pPr>
-      <w:r>
-        <w:t xml:space="preserve">Locally Advanced (T3 M0) after preop therapy</w:t>
-      </w:r>
-    </w:p>
-    <w:bookmarkEnd w:id="76"/>
-    <w:bookmarkStart w:id="80" w:name="goals-of-surgery"/>
-    <w:p>
-      <w:pPr>
-        <w:pStyle w:val="Heading2"/>
-      </w:pPr>
-      <w:r>
-        <w:t xml:space="preserve">58 Goals of Surgery</w:t>
-      </w:r>
-    </w:p>
-    <w:p>
-      <w:pPr>
-        <w:pStyle w:val="Compact"/>
-        <w:numPr>
-          <w:ilvl w:val="0"/>
-          <w:numId w:val="1049"/>
-        </w:numPr>
-      </w:pPr>
-      <w:r>
-        <w:t xml:space="preserve">Remove tumor from esophagus</w:t>
-      </w:r>
-    </w:p>
-    <w:p>
-      <w:pPr>
-        <w:pStyle w:val="Compact"/>
-        <w:numPr>
-          <w:ilvl w:val="0"/>
-          <w:numId w:val="1049"/>
-        </w:numPr>
-      </w:pPr>
-      <w:r>
-        <w:t xml:space="preserve">Remove surrounding lymph nodes</w:t>
-      </w:r>
-    </w:p>
-    <w:p>
-      <w:pPr>
-        <w:pStyle w:val="Compact"/>
-        <w:numPr>
-          <w:ilvl w:val="0"/>
-          <w:numId w:val="1049"/>
         </w:numPr>
       </w:pPr>
       <w:r>
@@ -3512,18 +3490,18 @@
           <wp:inline>
             <wp:extent cx="5334000" cy="5481674"/>
             <wp:effectExtent b="0" l="0" r="0" t="0"/>
-            <wp:docPr descr="" title="" id="78" name="Picture"/>
+            <wp:docPr descr="" title="" id="77" name="Picture"/>
             <a:graphic>
               <a:graphicData uri="http://schemas.openxmlformats.org/drawingml/2006/picture">
                 <pic:pic>
                   <pic:nvPicPr>
-                    <pic:cNvPr descr="https://deidt7p41jzcy.cloudfront.net/Eso_Resection1_ai.png" id="79" name="Picture"/>
+                    <pic:cNvPr descr="https://deidt7p41jzcy.cloudfront.net/Eso_Resection1_ai.png" id="78" name="Picture"/>
                     <pic:cNvPicPr>
                       <a:picLocks noChangeArrowheads="1" noChangeAspect="1"/>
                     </pic:cNvPicPr>
                   </pic:nvPicPr>
                   <pic:blipFill>
-                    <a:blip r:embed="rId77"/>
+                    <a:blip r:embed="rId76"/>
                     <a:stretch>
                       <a:fillRect/>
                     </a:stretch>
@@ -3550,22 +3528,22 @@
         </w:drawing>
       </w:r>
     </w:p>
-    <w:bookmarkEnd w:id="80"/>
-    <w:bookmarkStart w:id="84" w:name="ivor-lewis-transthoracic-esophagectomy"/>
-    <w:p>
-      <w:pPr>
-        <w:pStyle w:val="Heading2"/>
-      </w:pPr>
-      <w:r>
-        <w:t xml:space="preserve">59 Ivor Lewis (Transthoracic) Esophagectomy</w:t>
-      </w:r>
-    </w:p>
-    <w:p>
-      <w:pPr>
-        <w:pStyle w:val="Compact"/>
-        <w:numPr>
-          <w:ilvl w:val="0"/>
-          <w:numId w:val="1050"/>
+    <w:bookmarkEnd w:id="79"/>
+    <w:bookmarkStart w:id="83" w:name="ivor-lewis-transthoracic-esophagectomy"/>
+    <w:p>
+      <w:pPr>
+        <w:pStyle w:val="Heading2"/>
+      </w:pPr>
+      <w:r>
+        <w:t xml:space="preserve">58 Ivor Lewis (Transthoracic) Esophagectomy</w:t>
+      </w:r>
+    </w:p>
+    <w:p>
+      <w:pPr>
+        <w:pStyle w:val="Compact"/>
+        <w:numPr>
+          <w:ilvl w:val="0"/>
+          <w:numId w:val="1049"/>
         </w:numPr>
       </w:pPr>
       <w:r>
@@ -3577,7 +3555,7 @@
         <w:pStyle w:val="Compact"/>
         <w:numPr>
           <w:ilvl w:val="0"/>
-          <w:numId w:val="1050"/>
+          <w:numId w:val="1049"/>
         </w:numPr>
       </w:pPr>
       <w:r>
@@ -3589,7 +3567,7 @@
         <w:pStyle w:val="Compact"/>
         <w:numPr>
           <w:ilvl w:val="0"/>
-          <w:numId w:val="1050"/>
+          <w:numId w:val="1049"/>
         </w:numPr>
       </w:pPr>
       <w:r>
@@ -3605,18 +3583,18 @@
           <wp:inline>
             <wp:extent cx="5334000" cy="5481674"/>
             <wp:effectExtent b="0" l="0" r="0" t="0"/>
-            <wp:docPr descr="" title="" id="82" name="Picture"/>
+            <wp:docPr descr="" title="" id="81" name="Picture"/>
             <a:graphic>
               <a:graphicData uri="http://schemas.openxmlformats.org/drawingml/2006/picture">
                 <pic:pic>
                   <pic:nvPicPr>
-                    <pic:cNvPr descr="https://deidt7p41jzcy.cloudfront.net/Eso_Resection2_ai.png" id="83" name="Picture"/>
+                    <pic:cNvPr descr="https://deidt7p41jzcy.cloudfront.net/Eso_Resection2_ai.png" id="82" name="Picture"/>
                     <pic:cNvPicPr>
                       <a:picLocks noChangeArrowheads="1" noChangeAspect="1"/>
                     </pic:cNvPicPr>
                   </pic:nvPicPr>
                   <pic:blipFill>
-                    <a:blip r:embed="rId81"/>
+                    <a:blip r:embed="rId80"/>
                     <a:stretch>
                       <a:fillRect/>
                     </a:stretch>
@@ -3643,14 +3621,14 @@
         </w:drawing>
       </w:r>
     </w:p>
-    <w:bookmarkEnd w:id="84"/>
-    <w:bookmarkStart w:id="88" w:name="reconstruction"/>
-    <w:p>
-      <w:pPr>
-        <w:pStyle w:val="Heading2"/>
-      </w:pPr>
-      <w:r>
-        <w:t xml:space="preserve">60 Reconstruction</w:t>
+    <w:bookmarkEnd w:id="83"/>
+    <w:bookmarkStart w:id="87" w:name="reconstruction"/>
+    <w:p>
+      <w:pPr>
+        <w:pStyle w:val="Heading2"/>
+      </w:pPr>
+      <w:r>
+        <w:t xml:space="preserve">59 Reconstruction</w:t>
       </w:r>
     </w:p>
     <w:p>
@@ -3670,18 +3648,18 @@
           <wp:inline>
             <wp:extent cx="5334000" cy="5481674"/>
             <wp:effectExtent b="0" l="0" r="0" t="0"/>
-            <wp:docPr descr="" title="" id="86" name="Picture"/>
+            <wp:docPr descr="" title="" id="85" name="Picture"/>
             <a:graphic>
               <a:graphicData uri="http://schemas.openxmlformats.org/drawingml/2006/picture">
                 <pic:pic>
                   <pic:nvPicPr>
-                    <pic:cNvPr descr="https://deidt7p41jzcy.cloudfront.net/Eso_Resection3_ai.png" id="87" name="Picture"/>
+                    <pic:cNvPr descr="https://deidt7p41jzcy.cloudfront.net/Eso_Resection3_ai.png" id="86" name="Picture"/>
                     <pic:cNvPicPr>
                       <a:picLocks noChangeArrowheads="1" noChangeAspect="1"/>
                     </pic:cNvPicPr>
                   </pic:nvPicPr>
                   <pic:blipFill>
-                    <a:blip r:embed="rId85"/>
+                    <a:blip r:embed="rId84"/>
                     <a:stretch>
                       <a:fillRect/>
                     </a:stretch>
@@ -3708,14 +3686,14 @@
         </w:drawing>
       </w:r>
     </w:p>
-    <w:bookmarkEnd w:id="88"/>
-    <w:bookmarkStart w:id="92" w:name="ivor-lewis-esophagectomy"/>
-    <w:p>
-      <w:pPr>
-        <w:pStyle w:val="Heading2"/>
-      </w:pPr>
-      <w:r>
-        <w:t xml:space="preserve">61 Ivor Lewis esophagectomy</w:t>
+    <w:bookmarkEnd w:id="87"/>
+    <w:bookmarkStart w:id="91" w:name="ivor-lewis-esophagectomy"/>
+    <w:p>
+      <w:pPr>
+        <w:pStyle w:val="Heading2"/>
+      </w:pPr>
+      <w:r>
+        <w:t xml:space="preserve">60 Ivor Lewis esophagectomy</w:t>
       </w:r>
     </w:p>
     <w:p>
@@ -3748,18 +3726,18 @@
           <wp:inline>
             <wp:extent cx="5334000" cy="5478622"/>
             <wp:effectExtent b="0" l="0" r="0" t="0"/>
-            <wp:docPr descr="" title="" id="90" name="Picture"/>
+            <wp:docPr descr="" title="" id="89" name="Picture"/>
             <a:graphic>
               <a:graphicData uri="http://schemas.openxmlformats.org/drawingml/2006/picture">
                 <pic:pic>
                   <pic:nvPicPr>
-                    <pic:cNvPr descr="https://deidt7p41jzcy.cloudfront.net/Eso_IvorLewis_Anastomosis.png" id="91" name="Picture"/>
+                    <pic:cNvPr descr="https://deidt7p41jzcy.cloudfront.net/Eso_IvorLewis_Anastomosis.png" id="90" name="Picture"/>
                     <pic:cNvPicPr>
                       <a:picLocks noChangeArrowheads="1" noChangeAspect="1"/>
                     </pic:cNvPicPr>
                   </pic:nvPicPr>
                   <pic:blipFill>
-                    <a:blip r:embed="rId89"/>
+                    <a:blip r:embed="rId88"/>
                     <a:stretch>
                       <a:fillRect/>
                     </a:stretch>
@@ -3786,22 +3764,22 @@
         </w:drawing>
       </w:r>
     </w:p>
-    <w:bookmarkEnd w:id="92"/>
-    <w:bookmarkStart w:id="96" w:name="minimally-invasive-ivor-lewis"/>
-    <w:p>
-      <w:pPr>
-        <w:pStyle w:val="Heading2"/>
-      </w:pPr>
-      <w:r>
-        <w:t xml:space="preserve">62 Minimally-invasive Ivor Lewis</w:t>
-      </w:r>
-    </w:p>
-    <w:p>
-      <w:pPr>
-        <w:pStyle w:val="Compact"/>
-        <w:numPr>
-          <w:ilvl w:val="0"/>
-          <w:numId w:val="1051"/>
+    <w:bookmarkEnd w:id="91"/>
+    <w:bookmarkStart w:id="95" w:name="minimally-invasive-ivor-lewis"/>
+    <w:p>
+      <w:pPr>
+        <w:pStyle w:val="Heading2"/>
+      </w:pPr>
+      <w:r>
+        <w:t xml:space="preserve">61 Minimally-invasive Ivor Lewis</w:t>
+      </w:r>
+    </w:p>
+    <w:p>
+      <w:pPr>
+        <w:pStyle w:val="Compact"/>
+        <w:numPr>
+          <w:ilvl w:val="0"/>
+          <w:numId w:val="1050"/>
         </w:numPr>
       </w:pPr>
       <w:r>
@@ -3813,7 +3791,7 @@
         <w:pStyle w:val="Compact"/>
         <w:numPr>
           <w:ilvl w:val="0"/>
-          <w:numId w:val="1051"/>
+          <w:numId w:val="1050"/>
         </w:numPr>
       </w:pPr>
       <w:r>
@@ -3825,7 +3803,7 @@
         <w:pStyle w:val="Compact"/>
         <w:numPr>
           <w:ilvl w:val="0"/>
-          <w:numId w:val="1051"/>
+          <w:numId w:val="1050"/>
         </w:numPr>
       </w:pPr>
       <w:r>
@@ -3858,18 +3836,18 @@
           <wp:inline>
             <wp:extent cx="5334000" cy="5481674"/>
             <wp:effectExtent b="0" l="0" r="0" t="0"/>
-            <wp:docPr descr="" title="" id="94" name="Picture"/>
+            <wp:docPr descr="" title="" id="93" name="Picture"/>
             <a:graphic>
               <a:graphicData uri="http://schemas.openxmlformats.org/drawingml/2006/picture">
                 <pic:pic>
                   <pic:nvPicPr>
-                    <pic:cNvPr descr="https://deidt7p41jzcy.cloudfront.net/MIE_IvorLewisArtboard.png" id="95" name="Picture"/>
+                    <pic:cNvPr descr="https://deidt7p41jzcy.cloudfront.net/MIE_IvorLewisArtboard.png" id="94" name="Picture"/>
                     <pic:cNvPicPr>
                       <a:picLocks noChangeArrowheads="1" noChangeAspect="1"/>
                     </pic:cNvPicPr>
                   </pic:nvPicPr>
                   <pic:blipFill>
-                    <a:blip r:embed="rId93"/>
+                    <a:blip r:embed="rId92"/>
                     <a:stretch>
                       <a:fillRect/>
                     </a:stretch>
@@ -3896,14 +3874,14 @@
         </w:drawing>
       </w:r>
     </w:p>
-    <w:bookmarkEnd w:id="96"/>
-    <w:bookmarkStart w:id="100" w:name="open-ivor-lewis"/>
-    <w:p>
-      <w:pPr>
-        <w:pStyle w:val="Heading2"/>
-      </w:pPr>
-      <w:r>
-        <w:t xml:space="preserve">63 Open Ivor Lewis</w:t>
+    <w:bookmarkEnd w:id="95"/>
+    <w:bookmarkStart w:id="99" w:name="open-ivor-lewis"/>
+    <w:p>
+      <w:pPr>
+        <w:pStyle w:val="Heading2"/>
+      </w:pPr>
+      <w:r>
+        <w:t xml:space="preserve">62 Open Ivor Lewis</w:t>
       </w:r>
     </w:p>
     <w:p>
@@ -3931,18 +3909,18 @@
           <wp:inline>
             <wp:extent cx="5334000" cy="5481674"/>
             <wp:effectExtent b="0" l="0" r="0" t="0"/>
-            <wp:docPr descr="" title="" id="98" name="Picture"/>
+            <wp:docPr descr="" title="" id="97" name="Picture"/>
             <a:graphic>
               <a:graphicData uri="http://schemas.openxmlformats.org/drawingml/2006/picture">
                 <pic:pic>
                   <pic:nvPicPr>
-                    <pic:cNvPr descr="https://deidt7p41jzcy.cloudfront.net/IvorLewisArtboard.png" id="99" name="Picture"/>
+                    <pic:cNvPr descr="https://deidt7p41jzcy.cloudfront.net/IvorLewisArtboard.png" id="98" name="Picture"/>
                     <pic:cNvPicPr>
                       <a:picLocks noChangeArrowheads="1" noChangeAspect="1"/>
                     </pic:cNvPicPr>
                   </pic:nvPicPr>
                   <pic:blipFill>
-                    <a:blip r:embed="rId97"/>
+                    <a:blip r:embed="rId96"/>
                     <a:stretch>
                       <a:fillRect/>
                     </a:stretch>
@@ -3969,14 +3947,14 @@
         </w:drawing>
       </w:r>
     </w:p>
-    <w:bookmarkEnd w:id="100"/>
-    <w:bookmarkStart w:id="104" w:name="total-esophagectomy"/>
-    <w:p>
-      <w:pPr>
-        <w:pStyle w:val="Heading2"/>
-      </w:pPr>
-      <w:r>
-        <w:t xml:space="preserve">64 Total Esophagectomy</w:t>
+    <w:bookmarkEnd w:id="99"/>
+    <w:bookmarkStart w:id="103" w:name="total-esophagectomy"/>
+    <w:p>
+      <w:pPr>
+        <w:pStyle w:val="Heading2"/>
+      </w:pPr>
+      <w:r>
+        <w:t xml:space="preserve">63 Total Esophagectomy</w:t>
       </w:r>
     </w:p>
     <w:p>
@@ -4004,18 +3982,18 @@
           <wp:inline>
             <wp:extent cx="5334000" cy="5481674"/>
             <wp:effectExtent b="0" l="0" r="0" t="0"/>
-            <wp:docPr descr="" title="" id="102" name="Picture"/>
+            <wp:docPr descr="" title="" id="101" name="Picture"/>
             <a:graphic>
               <a:graphicData uri="http://schemas.openxmlformats.org/drawingml/2006/picture">
                 <pic:pic>
                   <pic:nvPicPr>
-                    <pic:cNvPr descr="https://deidt7p41jzcy.cloudfront.net/Eso_ProxTumorArtboard.png" id="103" name="Picture"/>
+                    <pic:cNvPr descr="https://deidt7p41jzcy.cloudfront.net/Eso_ProxTumorArtboard.png" id="102" name="Picture"/>
                     <pic:cNvPicPr>
                       <a:picLocks noChangeArrowheads="1" noChangeAspect="1"/>
                     </pic:cNvPicPr>
                   </pic:nvPicPr>
                   <pic:blipFill>
-                    <a:blip r:embed="rId101"/>
+                    <a:blip r:embed="rId100"/>
                     <a:stretch>
                       <a:fillRect/>
                     </a:stretch>
@@ -4042,14 +4020,14 @@
         </w:drawing>
       </w:r>
     </w:p>
-    <w:bookmarkEnd w:id="104"/>
-    <w:bookmarkStart w:id="111" w:name="mckeown-esophagectomy"/>
-    <w:p>
-      <w:pPr>
-        <w:pStyle w:val="Heading2"/>
-      </w:pPr>
-      <w:r>
-        <w:t xml:space="preserve">65 McKeown Esophagectomy</w:t>
+    <w:bookmarkEnd w:id="103"/>
+    <w:bookmarkStart w:id="110" w:name="mckeown-esophagectomy"/>
+    <w:p>
+      <w:pPr>
+        <w:pStyle w:val="Heading2"/>
+      </w:pPr>
+      <w:r>
+        <w:t xml:space="preserve">64 McKeown Esophagectomy</w:t>
       </w:r>
     </w:p>
     <w:p>
@@ -4061,18 +4039,18 @@
           <wp:inline>
             <wp:extent cx="5334000" cy="5481674"/>
             <wp:effectExtent b="0" l="0" r="0" t="0"/>
-            <wp:docPr descr="" title="" id="106" name="Picture"/>
+            <wp:docPr descr="" title="" id="105" name="Picture"/>
             <a:graphic>
               <a:graphicData uri="http://schemas.openxmlformats.org/drawingml/2006/picture">
                 <pic:pic>
                   <pic:nvPicPr>
-                    <pic:cNvPr descr="https://deidt7p41jzcy.cloudfront.net/Eso_ResectionTotalArtboard.png" id="107" name="Picture"/>
+                    <pic:cNvPr descr="https://deidt7p41jzcy.cloudfront.net/Eso_ResectionTotalArtboard.png" id="106" name="Picture"/>
                     <pic:cNvPicPr>
                       <a:picLocks noChangeArrowheads="1" noChangeAspect="1"/>
                     </pic:cNvPicPr>
                   </pic:nvPicPr>
                   <pic:blipFill>
-                    <a:blip r:embed="rId105"/>
+                    <a:blip r:embed="rId104"/>
                     <a:stretch>
                       <a:fillRect/>
                     </a:stretch>
@@ -4114,18 +4092,18 @@
           <wp:inline>
             <wp:extent cx="5334000" cy="5481674"/>
             <wp:effectExtent b="0" l="0" r="0" t="0"/>
-            <wp:docPr descr="" title="" id="109" name="Picture"/>
+            <wp:docPr descr="" title="" id="108" name="Picture"/>
             <a:graphic>
               <a:graphicData uri="http://schemas.openxmlformats.org/drawingml/2006/picture">
                 <pic:pic>
                   <pic:nvPicPr>
-                    <pic:cNvPr descr="https://deidt7p41jzcy.cloudfront.net/Eso_MIE_McKeownArtboard.png" id="110" name="Picture"/>
+                    <pic:cNvPr descr="https://deidt7p41jzcy.cloudfront.net/Eso_MIE_McKeownArtboard.png" id="109" name="Picture"/>
                     <pic:cNvPicPr>
                       <a:picLocks noChangeArrowheads="1" noChangeAspect="1"/>
                     </pic:cNvPicPr>
                   </pic:nvPicPr>
                   <pic:blipFill>
-                    <a:blip r:embed="rId108"/>
+                    <a:blip r:embed="rId107"/>
                     <a:stretch>
                       <a:fillRect/>
                     </a:stretch>
@@ -4158,14 +4136,14 @@
         <w:t xml:space="preserve">Connection made in the neck</w:t>
       </w:r>
     </w:p>
-    <w:bookmarkEnd w:id="111"/>
-    <w:bookmarkStart w:id="115" w:name="colon-interposition"/>
-    <w:p>
-      <w:pPr>
-        <w:pStyle w:val="Heading2"/>
-      </w:pPr>
-      <w:r>
-        <w:t xml:space="preserve">66 Colon Interposition</w:t>
+    <w:bookmarkEnd w:id="110"/>
+    <w:bookmarkStart w:id="114" w:name="colon-interposition"/>
+    <w:p>
+      <w:pPr>
+        <w:pStyle w:val="Heading2"/>
+      </w:pPr>
+      <w:r>
+        <w:t xml:space="preserve">65 Colon Interposition</w:t>
       </w:r>
     </w:p>
     <w:p>
@@ -4185,18 +4163,18 @@
           <wp:inline>
             <wp:extent cx="5334000" cy="5886783"/>
             <wp:effectExtent b="0" l="0" r="0" t="0"/>
-            <wp:docPr descr="" title="" id="113" name="Picture"/>
+            <wp:docPr descr="" title="" id="112" name="Picture"/>
             <a:graphic>
               <a:graphicData uri="http://schemas.openxmlformats.org/drawingml/2006/picture">
                 <pic:pic>
                   <pic:nvPicPr>
-                    <pic:cNvPr descr="https://deidt7p41jzcy.cloudfront.net/colon-interposition2.jpg" id="114" name="Picture"/>
+                    <pic:cNvPr descr="https://deidt7p41jzcy.cloudfront.net/colon-interposition2.jpg" id="113" name="Picture"/>
                     <pic:cNvPicPr>
                       <a:picLocks noChangeArrowheads="1" noChangeAspect="1"/>
                     </pic:cNvPicPr>
                   </pic:nvPicPr>
                   <pic:blipFill>
-                    <a:blip r:embed="rId112"/>
+                    <a:blip r:embed="rId111"/>
                     <a:stretch>
                       <a:fillRect/>
                     </a:stretch>
@@ -4223,14 +4201,14 @@
         </w:drawing>
       </w:r>
     </w:p>
-    <w:bookmarkEnd w:id="115"/>
-    <w:bookmarkStart w:id="119" w:name="colon-interposition-1"/>
-    <w:p>
-      <w:pPr>
-        <w:pStyle w:val="Heading2"/>
-      </w:pPr>
-      <w:r>
-        <w:t xml:space="preserve">67 Colon Interposition</w:t>
+    <w:bookmarkEnd w:id="114"/>
+    <w:bookmarkStart w:id="118" w:name="colon-interposition-1"/>
+    <w:p>
+      <w:pPr>
+        <w:pStyle w:val="Heading2"/>
+      </w:pPr>
+      <w:r>
+        <w:t xml:space="preserve">66 Colon Interposition</w:t>
       </w:r>
     </w:p>
     <w:p>
@@ -4242,18 +4220,18 @@
           <wp:inline>
             <wp:extent cx="5334000" cy="3953827"/>
             <wp:effectExtent b="0" l="0" r="0" t="0"/>
-            <wp:docPr descr="" title="" id="117" name="Picture"/>
+            <wp:docPr descr="" title="" id="116" name="Picture"/>
             <a:graphic>
               <a:graphicData uri="http://schemas.openxmlformats.org/drawingml/2006/picture">
                 <pic:pic>
                   <pic:nvPicPr>
-                    <pic:cNvPr descr="https://deidt7p41jzcy.cloudfront.net/colon_interposition_elseiver.jpg" id="118" name="Picture"/>
+                    <pic:cNvPr descr="https://deidt7p41jzcy.cloudfront.net/colon_interposition_elseiver.jpg" id="117" name="Picture"/>
                     <pic:cNvPicPr>
                       <a:picLocks noChangeArrowheads="1" noChangeAspect="1"/>
                     </pic:cNvPicPr>
                   </pic:nvPicPr>
                   <pic:blipFill>
-                    <a:blip r:embed="rId116"/>
+                    <a:blip r:embed="rId115"/>
                     <a:stretch>
                       <a:fillRect/>
                     </a:stretch>
@@ -4280,64 +4258,64 @@
         </w:drawing>
       </w:r>
     </w:p>
+    <w:bookmarkEnd w:id="118"/>
+    <w:bookmarkStart w:id="119" w:name="risks-of-esophagectomy"/>
+    <w:p>
+      <w:pPr>
+        <w:pStyle w:val="Heading2"/>
+      </w:pPr>
+      <w:r>
+        <w:t xml:space="preserve">67 Risks of Esophagectomy</w:t>
+      </w:r>
+    </w:p>
+    <w:p>
+      <w:pPr>
+        <w:pStyle w:val="FirstParagraph"/>
+      </w:pPr>
+      <w:r>
+        <w:t xml:space="preserve">Esophagectomy is a complex operation, with a real risk of complications.</w:t>
+      </w:r>
+    </w:p>
+    <w:p>
+      <w:pPr>
+        <w:pStyle w:val="BodyText"/>
+      </w:pPr>
+      <w:r>
+        <w:t xml:space="preserve">Two significant complications:</w:t>
+      </w:r>
+    </w:p>
+    <w:p>
+      <w:pPr>
+        <w:pStyle w:val="Compact"/>
+        <w:numPr>
+          <w:ilvl w:val="0"/>
+          <w:numId w:val="1051"/>
+        </w:numPr>
+      </w:pPr>
+      <w:r>
+        <w:t xml:space="preserve">Anastomotic leak</w:t>
+      </w:r>
+    </w:p>
+    <w:p>
+      <w:pPr>
+        <w:pStyle w:val="Compact"/>
+        <w:numPr>
+          <w:ilvl w:val="0"/>
+          <w:numId w:val="1051"/>
+        </w:numPr>
+      </w:pPr>
+      <w:r>
+        <w:t xml:space="preserve">Pneumonia</w:t>
+      </w:r>
+    </w:p>
     <w:bookmarkEnd w:id="119"/>
-    <w:bookmarkStart w:id="120" w:name="risks-of-esophagectomy"/>
-    <w:p>
-      <w:pPr>
-        <w:pStyle w:val="Heading2"/>
-      </w:pPr>
-      <w:r>
-        <w:t xml:space="preserve">68 Risks of Esophagectomy</w:t>
-      </w:r>
-    </w:p>
-    <w:p>
-      <w:pPr>
-        <w:pStyle w:val="FirstParagraph"/>
-      </w:pPr>
-      <w:r>
-        <w:t xml:space="preserve">Esophagectomy is a complex operation, with a real risk of complications.</w:t>
-      </w:r>
-    </w:p>
-    <w:p>
-      <w:pPr>
-        <w:pStyle w:val="BodyText"/>
-      </w:pPr>
-      <w:r>
-        <w:t xml:space="preserve">Two significant complications:</w:t>
-      </w:r>
-    </w:p>
-    <w:p>
-      <w:pPr>
-        <w:pStyle w:val="Compact"/>
-        <w:numPr>
-          <w:ilvl w:val="0"/>
-          <w:numId w:val="1052"/>
-        </w:numPr>
-      </w:pPr>
-      <w:r>
-        <w:t xml:space="preserve">Anastomotic leak</w:t>
-      </w:r>
-    </w:p>
-    <w:p>
-      <w:pPr>
-        <w:pStyle w:val="Compact"/>
-        <w:numPr>
-          <w:ilvl w:val="0"/>
-          <w:numId w:val="1052"/>
-        </w:numPr>
-      </w:pPr>
-      <w:r>
-        <w:t xml:space="preserve">Pneumonia</w:t>
-      </w:r>
-    </w:p>
-    <w:bookmarkEnd w:id="120"/>
-    <w:bookmarkStart w:id="123" w:name="anastomotic-leak"/>
-    <w:p>
-      <w:pPr>
-        <w:pStyle w:val="Heading2"/>
-      </w:pPr>
-      <w:r>
-        <w:t xml:space="preserve">69 Anastomotic Leak</w:t>
+    <w:bookmarkStart w:id="122" w:name="anastomotic-leak"/>
+    <w:p>
+      <w:pPr>
+        <w:pStyle w:val="Heading2"/>
+      </w:pPr>
+      <w:r>
+        <w:t xml:space="preserve">68 Anastomotic Leak</w:t>
       </w:r>
     </w:p>
     <w:p>
@@ -4357,18 +4335,18 @@
           <wp:inline>
             <wp:extent cx="5334000" cy="5478622"/>
             <wp:effectExtent b="0" l="0" r="0" t="0"/>
-            <wp:docPr descr="" title="" id="121" name="Picture"/>
+            <wp:docPr descr="" title="" id="120" name="Picture"/>
             <a:graphic>
               <a:graphicData uri="http://schemas.openxmlformats.org/drawingml/2006/picture">
                 <pic:pic>
                   <pic:nvPicPr>
-                    <pic:cNvPr descr="https://deidt7p41jzcy.cloudfront.net/Eso_IvorLewis_Anastomosis.png" id="122" name="Picture"/>
+                    <pic:cNvPr descr="https://deidt7p41jzcy.cloudfront.net/Eso_IvorLewis_Anastomosis.png" id="121" name="Picture"/>
                     <pic:cNvPicPr>
                       <a:picLocks noChangeArrowheads="1" noChangeAspect="1"/>
                     </pic:cNvPicPr>
                   </pic:nvPicPr>
                   <pic:blipFill>
-                    <a:blip r:embed="rId89"/>
+                    <a:blip r:embed="rId88"/>
                     <a:stretch>
                       <a:fillRect/>
                     </a:stretch>
@@ -4395,14 +4373,14 @@
         </w:drawing>
       </w:r>
     </w:p>
-    <w:bookmarkEnd w:id="123"/>
-    <w:bookmarkStart w:id="127" w:name="anastomotic-leak-1"/>
-    <w:p>
-      <w:pPr>
-        <w:pStyle w:val="Heading2"/>
-      </w:pPr>
-      <w:r>
-        <w:t xml:space="preserve">70 Anastomotic Leak</w:t>
+    <w:bookmarkEnd w:id="122"/>
+    <w:bookmarkStart w:id="126" w:name="anastomotic-leak-1"/>
+    <w:p>
+      <w:pPr>
+        <w:pStyle w:val="Heading2"/>
+      </w:pPr>
+      <w:r>
+        <w:t xml:space="preserve">69 Anastomotic Leak</w:t>
       </w:r>
     </w:p>
     <w:p>
@@ -4418,7 +4396,7 @@
         <w:pStyle w:val="Compact"/>
         <w:numPr>
           <w:ilvl w:val="0"/>
-          <w:numId w:val="1053"/>
+          <w:numId w:val="1052"/>
         </w:numPr>
       </w:pPr>
       <w:r>
@@ -4430,7 +4408,7 @@
         <w:pStyle w:val="Compact"/>
         <w:numPr>
           <w:ilvl w:val="0"/>
-          <w:numId w:val="1053"/>
+          <w:numId w:val="1052"/>
         </w:numPr>
       </w:pPr>
       <w:r>
@@ -4442,7 +4420,7 @@
         <w:pStyle w:val="Compact"/>
         <w:numPr>
           <w:ilvl w:val="0"/>
-          <w:numId w:val="1053"/>
+          <w:numId w:val="1052"/>
         </w:numPr>
       </w:pPr>
       <w:r>
@@ -4458,18 +4436,18 @@
           <wp:inline>
             <wp:extent cx="5334000" cy="5478622"/>
             <wp:effectExtent b="0" l="0" r="0" t="0"/>
-            <wp:docPr descr="" title="" id="125" name="Picture"/>
+            <wp:docPr descr="" title="" id="124" name="Picture"/>
             <a:graphic>
               <a:graphicData uri="http://schemas.openxmlformats.org/drawingml/2006/picture">
                 <pic:pic>
                   <pic:nvPicPr>
-                    <pic:cNvPr descr="https://deidt7p41jzcy.cloudfront.net/Eso_IvorLewis_Leak.png" id="126" name="Picture"/>
+                    <pic:cNvPr descr="https://deidt7p41jzcy.cloudfront.net/Eso_IvorLewis_Leak.png" id="125" name="Picture"/>
                     <pic:cNvPicPr>
                       <a:picLocks noChangeArrowheads="1" noChangeAspect="1"/>
                     </pic:cNvPicPr>
                   </pic:nvPicPr>
                   <pic:blipFill>
-                    <a:blip r:embed="rId124"/>
+                    <a:blip r:embed="rId123"/>
                     <a:stretch>
                       <a:fillRect/>
                     </a:stretch>
@@ -4496,14 +4474,14 @@
         </w:drawing>
       </w:r>
     </w:p>
-    <w:bookmarkEnd w:id="127"/>
-    <w:bookmarkStart w:id="130" w:name="anastomotic-leak-2"/>
-    <w:p>
-      <w:pPr>
-        <w:pStyle w:val="Heading2"/>
-      </w:pPr>
-      <w:r>
-        <w:t xml:space="preserve">71 Anastomotic Leak</w:t>
+    <w:bookmarkEnd w:id="126"/>
+    <w:bookmarkStart w:id="129" w:name="anastomotic-leak-2"/>
+    <w:p>
+      <w:pPr>
+        <w:pStyle w:val="Heading2"/>
+      </w:pPr>
+      <w:r>
+        <w:t xml:space="preserve">70 Anastomotic Leak</w:t>
       </w:r>
     </w:p>
     <w:p>
@@ -4519,7 +4497,7 @@
         <w:pStyle w:val="Compact"/>
         <w:numPr>
           <w:ilvl w:val="0"/>
-          <w:numId w:val="1054"/>
+          <w:numId w:val="1053"/>
         </w:numPr>
       </w:pPr>
       <w:r>
@@ -4531,7 +4509,7 @@
         <w:pStyle w:val="Compact"/>
         <w:numPr>
           <w:ilvl w:val="0"/>
-          <w:numId w:val="1054"/>
+          <w:numId w:val="1053"/>
         </w:numPr>
       </w:pPr>
       <w:r>
@@ -4543,7 +4521,7 @@
         <w:pStyle w:val="Compact"/>
         <w:numPr>
           <w:ilvl w:val="0"/>
-          <w:numId w:val="1054"/>
+          <w:numId w:val="1053"/>
         </w:numPr>
       </w:pPr>
       <w:r>
@@ -4559,18 +4537,18 @@
           <wp:inline>
             <wp:extent cx="5334000" cy="5478622"/>
             <wp:effectExtent b="0" l="0" r="0" t="0"/>
-            <wp:docPr descr="" title="" id="128" name="Picture"/>
+            <wp:docPr descr="" title="" id="127" name="Picture"/>
             <a:graphic>
               <a:graphicData uri="http://schemas.openxmlformats.org/drawingml/2006/picture">
                 <pic:pic>
                   <pic:nvPicPr>
-                    <pic:cNvPr descr="https://deidt7p41jzcy.cloudfront.net/Eso_IvorLewis_Leak.png" id="129" name="Picture"/>
+                    <pic:cNvPr descr="https://deidt7p41jzcy.cloudfront.net/Eso_IvorLewis_Leak.png" id="128" name="Picture"/>
                     <pic:cNvPicPr>
                       <a:picLocks noChangeArrowheads="1" noChangeAspect="1"/>
                     </pic:cNvPicPr>
                   </pic:nvPicPr>
                   <pic:blipFill>
-                    <a:blip r:embed="rId124"/>
+                    <a:blip r:embed="rId123"/>
                     <a:stretch>
                       <a:fillRect/>
                     </a:stretch>
@@ -4597,14 +4575,14 @@
         </w:drawing>
       </w:r>
     </w:p>
-    <w:bookmarkEnd w:id="130"/>
-    <w:bookmarkStart w:id="133" w:name="anastomotic-leak-3"/>
-    <w:p>
-      <w:pPr>
-        <w:pStyle w:val="Heading2"/>
-      </w:pPr>
-      <w:r>
-        <w:t xml:space="preserve">72 Anastomotic Leak</w:t>
+    <w:bookmarkEnd w:id="129"/>
+    <w:bookmarkStart w:id="132" w:name="anastomotic-leak-3"/>
+    <w:p>
+      <w:pPr>
+        <w:pStyle w:val="Heading2"/>
+      </w:pPr>
+      <w:r>
+        <w:t xml:space="preserve">71 Anastomotic Leak</w:t>
       </w:r>
     </w:p>
     <w:p>
@@ -4620,7 +4598,7 @@
         <w:pStyle w:val="Compact"/>
         <w:numPr>
           <w:ilvl w:val="0"/>
-          <w:numId w:val="1055"/>
+          <w:numId w:val="1054"/>
         </w:numPr>
       </w:pPr>
       <w:r>
@@ -4632,7 +4610,7 @@
         <w:pStyle w:val="Compact"/>
         <w:numPr>
           <w:ilvl w:val="0"/>
-          <w:numId w:val="1055"/>
+          <w:numId w:val="1054"/>
         </w:numPr>
       </w:pPr>
       <w:r>
@@ -4644,7 +4622,7 @@
         <w:pStyle w:val="Compact"/>
         <w:numPr>
           <w:ilvl w:val="0"/>
-          <w:numId w:val="1055"/>
+          <w:numId w:val="1054"/>
         </w:numPr>
       </w:pPr>
       <w:r>
@@ -4660,18 +4638,18 @@
           <wp:inline>
             <wp:extent cx="5334000" cy="5478622"/>
             <wp:effectExtent b="0" l="0" r="0" t="0"/>
-            <wp:docPr descr="" title="" id="131" name="Picture"/>
+            <wp:docPr descr="" title="" id="130" name="Picture"/>
             <a:graphic>
               <a:graphicData uri="http://schemas.openxmlformats.org/drawingml/2006/picture">
                 <pic:pic>
                   <pic:nvPicPr>
-                    <pic:cNvPr descr="https://deidt7p41jzcy.cloudfront.net/Eso_IvorLewis_Leak.png" id="132" name="Picture"/>
+                    <pic:cNvPr descr="https://deidt7p41jzcy.cloudfront.net/Eso_IvorLewis_Leak.png" id="131" name="Picture"/>
                     <pic:cNvPicPr>
                       <a:picLocks noChangeArrowheads="1" noChangeAspect="1"/>
                     </pic:cNvPicPr>
                   </pic:nvPicPr>
                   <pic:blipFill>
-                    <a:blip r:embed="rId124"/>
+                    <a:blip r:embed="rId123"/>
                     <a:stretch>
                       <a:fillRect/>
                     </a:stretch>
@@ -4698,21 +4676,21 @@
         </w:drawing>
       </w:r>
     </w:p>
-    <w:bookmarkEnd w:id="133"/>
-    <w:bookmarkStart w:id="137" w:name="pneumonia"/>
-    <w:p>
-      <w:pPr>
-        <w:pStyle w:val="Heading2"/>
-      </w:pPr>
-      <w:r>
-        <w:t xml:space="preserve">73 Pneumonia</w:t>
-      </w:r>
-    </w:p>
-    <w:p>
-      <w:pPr>
-        <w:numPr>
-          <w:ilvl w:val="0"/>
-          <w:numId w:val="1056"/>
+    <w:bookmarkEnd w:id="132"/>
+    <w:bookmarkStart w:id="136" w:name="pneumonia"/>
+    <w:p>
+      <w:pPr>
+        <w:pStyle w:val="Heading2"/>
+      </w:pPr>
+      <w:r>
+        <w:t xml:space="preserve">72 Pneumonia</w:t>
+      </w:r>
+    </w:p>
+    <w:p>
+      <w:pPr>
+        <w:numPr>
+          <w:ilvl w:val="0"/>
+          <w:numId w:val="1055"/>
         </w:numPr>
       </w:pPr>
       <w:r>
@@ -4723,7 +4701,7 @@
       <w:pPr>
         <w:numPr>
           <w:ilvl w:val="0"/>
-          <w:numId w:val="1056"/>
+          <w:numId w:val="1055"/>
         </w:numPr>
       </w:pPr>
       <w:r>
@@ -4734,7 +4712,7 @@
       <w:pPr>
         <w:numPr>
           <w:ilvl w:val="0"/>
-          <w:numId w:val="1056"/>
+          <w:numId w:val="1055"/>
         </w:numPr>
       </w:pPr>
       <w:r>
@@ -4750,18 +4728,18 @@
           <wp:inline>
             <wp:extent cx="5334000" cy="5481674"/>
             <wp:effectExtent b="0" l="0" r="0" t="0"/>
-            <wp:docPr descr="" title="" id="135" name="Picture"/>
+            <wp:docPr descr="" title="" id="134" name="Picture"/>
             <a:graphic>
               <a:graphicData uri="http://schemas.openxmlformats.org/drawingml/2006/picture">
                 <pic:pic>
                   <pic:nvPicPr>
-                    <pic:cNvPr descr="https://deidt7p41jzcy.cloudfront.net/Eso_LungsArtboard.png" id="136" name="Picture"/>
+                    <pic:cNvPr descr="https://deidt7p41jzcy.cloudfront.net/Eso_LungsArtboard.png" id="135" name="Picture"/>
                     <pic:cNvPicPr>
                       <a:picLocks noChangeArrowheads="1" noChangeAspect="1"/>
                     </pic:cNvPicPr>
                   </pic:nvPicPr>
                   <pic:blipFill>
-                    <a:blip r:embed="rId134"/>
+                    <a:blip r:embed="rId133"/>
                     <a:stretch>
                       <a:fillRect/>
                     </a:stretch>
@@ -4788,100 +4766,100 @@
         </w:drawing>
       </w:r>
     </w:p>
+    <w:bookmarkEnd w:id="136"/>
+    <w:bookmarkStart w:id="137" w:name="preventing-pneumonia"/>
+    <w:p>
+      <w:pPr>
+        <w:pStyle w:val="Heading2"/>
+      </w:pPr>
+      <w:r>
+        <w:t xml:space="preserve">73 Preventing Pneumonia</w:t>
+      </w:r>
+    </w:p>
+    <w:p>
+      <w:pPr>
+        <w:pStyle w:val="FirstParagraph"/>
+      </w:pPr>
+      <w:r>
+        <w:t xml:space="preserve">Several ways to help prevent pneumonia:</w:t>
+      </w:r>
+    </w:p>
+    <w:p>
+      <w:pPr>
+        <w:pStyle w:val="Compact"/>
+        <w:numPr>
+          <w:ilvl w:val="0"/>
+          <w:numId w:val="1056"/>
+        </w:numPr>
+      </w:pPr>
+      <w:r>
+        <w:t xml:space="preserve">Deep breathing</w:t>
+      </w:r>
+    </w:p>
+    <w:p>
+      <w:pPr>
+        <w:pStyle w:val="Compact"/>
+        <w:numPr>
+          <w:ilvl w:val="0"/>
+          <w:numId w:val="1056"/>
+        </w:numPr>
+      </w:pPr>
+      <w:r>
+        <w:t xml:space="preserve">Coughing</w:t>
+      </w:r>
+    </w:p>
+    <w:p>
+      <w:pPr>
+        <w:pStyle w:val="Compact"/>
+        <w:numPr>
+          <w:ilvl w:val="0"/>
+          <w:numId w:val="1056"/>
+        </w:numPr>
+      </w:pPr>
+      <w:r>
+        <w:t xml:space="preserve">Walking</w:t>
+      </w:r>
+    </w:p>
+    <w:p>
+      <w:pPr>
+        <w:pStyle w:val="FirstParagraph"/>
+      </w:pPr>
+      <w:r>
+        <w:t xml:space="preserve">After surgery, this means:</w:t>
+      </w:r>
+    </w:p>
+    <w:p>
+      <w:pPr>
+        <w:pStyle w:val="Compact"/>
+        <w:numPr>
+          <w:ilvl w:val="0"/>
+          <w:numId w:val="1057"/>
+        </w:numPr>
+      </w:pPr>
+      <w:r>
+        <w:t xml:space="preserve">Sitting in a chair most of the day</w:t>
+      </w:r>
+    </w:p>
+    <w:p>
+      <w:pPr>
+        <w:pStyle w:val="Compact"/>
+        <w:numPr>
+          <w:ilvl w:val="0"/>
+          <w:numId w:val="1057"/>
+        </w:numPr>
+      </w:pPr>
+      <w:r>
+        <w:t xml:space="preserve">Walking in the halls as soon as possible</w:t>
+      </w:r>
+    </w:p>
     <w:bookmarkEnd w:id="137"/>
-    <w:bookmarkStart w:id="138" w:name="preventing-pneumonia"/>
-    <w:p>
-      <w:pPr>
-        <w:pStyle w:val="Heading2"/>
-      </w:pPr>
-      <w:r>
-        <w:t xml:space="preserve">74 Preventing Pneumonia</w:t>
-      </w:r>
-    </w:p>
-    <w:p>
-      <w:pPr>
-        <w:pStyle w:val="FirstParagraph"/>
-      </w:pPr>
-      <w:r>
-        <w:t xml:space="preserve">Several ways to help prevent pneumonia:</w:t>
-      </w:r>
-    </w:p>
-    <w:p>
-      <w:pPr>
-        <w:pStyle w:val="Compact"/>
-        <w:numPr>
-          <w:ilvl w:val="0"/>
-          <w:numId w:val="1057"/>
-        </w:numPr>
-      </w:pPr>
-      <w:r>
-        <w:t xml:space="preserve">Deep breathing</w:t>
-      </w:r>
-    </w:p>
-    <w:p>
-      <w:pPr>
-        <w:pStyle w:val="Compact"/>
-        <w:numPr>
-          <w:ilvl w:val="0"/>
-          <w:numId w:val="1057"/>
-        </w:numPr>
-      </w:pPr>
-      <w:r>
-        <w:t xml:space="preserve">Coughing</w:t>
-      </w:r>
-    </w:p>
-    <w:p>
-      <w:pPr>
-        <w:pStyle w:val="Compact"/>
-        <w:numPr>
-          <w:ilvl w:val="0"/>
-          <w:numId w:val="1057"/>
-        </w:numPr>
-      </w:pPr>
-      <w:r>
-        <w:t xml:space="preserve">Walking</w:t>
-      </w:r>
-    </w:p>
-    <w:p>
-      <w:pPr>
-        <w:pStyle w:val="FirstParagraph"/>
-      </w:pPr>
-      <w:r>
-        <w:t xml:space="preserve">After surgery, this means:</w:t>
-      </w:r>
-    </w:p>
-    <w:p>
-      <w:pPr>
-        <w:pStyle w:val="Compact"/>
-        <w:numPr>
-          <w:ilvl w:val="0"/>
-          <w:numId w:val="1058"/>
-        </w:numPr>
-      </w:pPr>
-      <w:r>
-        <w:t xml:space="preserve">Sitting in a chair most of the day</w:t>
-      </w:r>
-    </w:p>
-    <w:p>
-      <w:pPr>
-        <w:pStyle w:val="Compact"/>
-        <w:numPr>
-          <w:ilvl w:val="0"/>
-          <w:numId w:val="1058"/>
-        </w:numPr>
-      </w:pPr>
-      <w:r>
-        <w:t xml:space="preserve">Walking in the halls as soon as possible</w:t>
-      </w:r>
-    </w:p>
-    <w:bookmarkEnd w:id="138"/>
-    <w:bookmarkStart w:id="145" w:name="minimally-invasive-esophagectomy"/>
-    <w:p>
-      <w:pPr>
-        <w:pStyle w:val="Heading2"/>
-      </w:pPr>
-      <w:r>
-        <w:t xml:space="preserve">75 Minimally-invasive Esophagectomy</w:t>
+    <w:bookmarkStart w:id="144" w:name="minimally-invasive-esophagectomy"/>
+    <w:p>
+      <w:pPr>
+        <w:pStyle w:val="Heading2"/>
+      </w:pPr>
+      <w:r>
+        <w:t xml:space="preserve">74 Minimally-invasive Esophagectomy</w:t>
       </w:r>
     </w:p>
     <w:p>
@@ -4893,18 +4871,18 @@
           <wp:inline>
             <wp:extent cx="5334000" cy="4000500"/>
             <wp:effectExtent b="0" l="0" r="0" t="0"/>
-            <wp:docPr descr="" title="" id="140" name="Picture"/>
+            <wp:docPr descr="" title="" id="139" name="Picture"/>
             <a:graphic>
               <a:graphicData uri="http://schemas.openxmlformats.org/drawingml/2006/picture">
                 <pic:pic>
                   <pic:nvPicPr>
-                    <pic:cNvPr descr="https://deidt7p41jzcy.cloudfront.net/mie_abd.png" id="141" name="Picture"/>
+                    <pic:cNvPr descr="https://deidt7p41jzcy.cloudfront.net/mie_abd.png" id="140" name="Picture"/>
                     <pic:cNvPicPr>
                       <a:picLocks noChangeArrowheads="1" noChangeAspect="1"/>
                     </pic:cNvPicPr>
                   </pic:nvPicPr>
                   <pic:blipFill>
-                    <a:blip r:embed="rId139"/>
+                    <a:blip r:embed="rId138"/>
                     <a:stretch>
                       <a:fillRect/>
                     </a:stretch>
@@ -4940,18 +4918,18 @@
           <wp:inline>
             <wp:extent cx="5334000" cy="4000500"/>
             <wp:effectExtent b="0" l="0" r="0" t="0"/>
-            <wp:docPr descr="" title="" id="143" name="Picture"/>
+            <wp:docPr descr="" title="" id="142" name="Picture"/>
             <a:graphic>
               <a:graphicData uri="http://schemas.openxmlformats.org/drawingml/2006/picture">
                 <pic:pic>
                   <pic:nvPicPr>
-                    <pic:cNvPr descr="https://deidt7p41jzcy.cloudfront.net/mie_chest.png" id="144" name="Picture"/>
+                    <pic:cNvPr descr="https://deidt7p41jzcy.cloudfront.net/mie_chest.png" id="143" name="Picture"/>
                     <pic:cNvPicPr>
                       <a:picLocks noChangeArrowheads="1" noChangeAspect="1"/>
                     </pic:cNvPicPr>
                   </pic:nvPicPr>
                   <pic:blipFill>
-                    <a:blip r:embed="rId142"/>
+                    <a:blip r:embed="rId141"/>
                     <a:stretch>
                       <a:fillRect/>
                     </a:stretch>
@@ -4978,8 +4956,86 @@
         </w:drawing>
       </w:r>
     </w:p>
+    <w:bookmarkEnd w:id="144"/>
+    <w:bookmarkStart w:id="145" w:name="risks-of-surgery"/>
+    <w:p>
+      <w:pPr>
+        <w:pStyle w:val="Heading2"/>
+      </w:pPr>
+      <w:r>
+        <w:t xml:space="preserve">75 Risks of Surgery</w:t>
+      </w:r>
+    </w:p>
+    <w:p>
+      <w:pPr>
+        <w:pStyle w:val="FirstParagraph"/>
+      </w:pPr>
+      <w:r>
+        <w:t xml:space="preserve">Risks related to anesthesia</w:t>
+      </w:r>
+    </w:p>
+    <w:p>
+      <w:pPr>
+        <w:pStyle w:val="Compact"/>
+        <w:numPr>
+          <w:ilvl w:val="0"/>
+          <w:numId w:val="1058"/>
+        </w:numPr>
+      </w:pPr>
+      <w:r>
+        <w:t xml:space="preserve">Heart attack (5%)</w:t>
+      </w:r>
+    </w:p>
+    <w:p>
+      <w:pPr>
+        <w:pStyle w:val="Compact"/>
+        <w:numPr>
+          <w:ilvl w:val="0"/>
+          <w:numId w:val="1058"/>
+        </w:numPr>
+      </w:pPr>
+      <w:r>
+        <w:t xml:space="preserve">Irregular heart rhythm (15%)</w:t>
+      </w:r>
+    </w:p>
+    <w:p>
+      <w:pPr>
+        <w:pStyle w:val="Compact"/>
+        <w:numPr>
+          <w:ilvl w:val="0"/>
+          <w:numId w:val="1058"/>
+        </w:numPr>
+      </w:pPr>
+      <w:r>
+        <w:t xml:space="preserve">Pneumonia (10%)</w:t>
+      </w:r>
+    </w:p>
+    <w:p>
+      <w:pPr>
+        <w:pStyle w:val="Compact"/>
+        <w:numPr>
+          <w:ilvl w:val="0"/>
+          <w:numId w:val="1058"/>
+        </w:numPr>
+      </w:pPr>
+      <w:r>
+        <w:t xml:space="preserve">Blood clots in legs (&lt;5%)</w:t>
+      </w:r>
+    </w:p>
+    <w:p>
+      <w:pPr>
+        <w:pStyle w:val="Compact"/>
+        <w:numPr>
+          <w:ilvl w:val="0"/>
+          <w:numId w:val="1058"/>
+        </w:numPr>
+      </w:pPr>
+      <w:r>
+        <w:t xml:space="preserve">Pulmonary embolism (2%)</w:t>
+      </w:r>
+    </w:p>
     <w:bookmarkEnd w:id="145"/>
-    <w:bookmarkStart w:id="146" w:name="risks-of-surgery"/>
+    <w:bookmarkStart w:id="146" w:name="risks-of-surgery-1"/>
     <w:p>
       <w:pPr>
         <w:pStyle w:val="Heading2"/>
@@ -4993,7 +5049,7 @@
         <w:pStyle w:val="FirstParagraph"/>
       </w:pPr>
       <w:r>
-        <w:t xml:space="preserve">Risks related to anesthesia</w:t>
+        <w:t xml:space="preserve">Risks related to Surgery</w:t>
       </w:r>
     </w:p>
     <w:p>
@@ -5005,7 +5061,7 @@
         </w:numPr>
       </w:pPr>
       <w:r>
-        <w:t xml:space="preserve">Heart attack (5%)</w:t>
+        <w:t xml:space="preserve">Anastomotic leak (5%)</w:t>
       </w:r>
     </w:p>
     <w:p>
@@ -5017,7 +5073,7 @@
         </w:numPr>
       </w:pPr>
       <w:r>
-        <w:t xml:space="preserve">Irregular heart rhythm (15%)</w:t>
+        <w:t xml:space="preserve">Stricture at anastomosis (15%)</w:t>
       </w:r>
     </w:p>
     <w:p>
@@ -5029,131 +5085,53 @@
         </w:numPr>
       </w:pPr>
       <w:r>
-        <w:t xml:space="preserve">Pneumonia (10%)</w:t>
-      </w:r>
-    </w:p>
-    <w:p>
-      <w:pPr>
-        <w:pStyle w:val="Compact"/>
-        <w:numPr>
-          <w:ilvl w:val="0"/>
-          <w:numId w:val="1059"/>
-        </w:numPr>
-      </w:pPr>
-      <w:r>
-        <w:t xml:space="preserve">Blood clots in legs (&lt;5%)</w:t>
-      </w:r>
-    </w:p>
-    <w:p>
-      <w:pPr>
-        <w:pStyle w:val="Compact"/>
-        <w:numPr>
-          <w:ilvl w:val="0"/>
-          <w:numId w:val="1059"/>
-        </w:numPr>
-      </w:pPr>
-      <w:r>
-        <w:t xml:space="preserve">Pulmonary embolism (2%)</w:t>
+        <w:t xml:space="preserve">Death within 90 days of surgery</w:t>
+      </w:r>
+    </w:p>
+    <w:p>
+      <w:pPr>
+        <w:pStyle w:val="Compact"/>
+        <w:numPr>
+          <w:ilvl w:val="1"/>
+          <w:numId w:val="1060"/>
+        </w:numPr>
+      </w:pPr>
+      <w:r>
+        <w:t xml:space="preserve">Low risk patients = 2%</w:t>
+      </w:r>
+    </w:p>
+    <w:p>
+      <w:pPr>
+        <w:pStyle w:val="Compact"/>
+        <w:numPr>
+          <w:ilvl w:val="1"/>
+          <w:numId w:val="1060"/>
+        </w:numPr>
+      </w:pPr>
+      <w:r>
+        <w:t xml:space="preserve">Intermediate risk = 10%</w:t>
+      </w:r>
+    </w:p>
+    <w:p>
+      <w:pPr>
+        <w:pStyle w:val="Compact"/>
+        <w:numPr>
+          <w:ilvl w:val="1"/>
+          <w:numId w:val="1060"/>
+        </w:numPr>
+      </w:pPr>
+      <w:r>
+        <w:t xml:space="preserve">High risk = 30%</w:t>
       </w:r>
     </w:p>
     <w:bookmarkEnd w:id="146"/>
-    <w:bookmarkStart w:id="147" w:name="risks-of-surgery-1"/>
+    <w:bookmarkStart w:id="147" w:name="risks-of-surgery-2"/>
     <w:p>
       <w:pPr>
         <w:pStyle w:val="Heading2"/>
       </w:pPr>
       <w:r>
         <w:t xml:space="preserve">77 Risks of Surgery</w:t>
-      </w:r>
-    </w:p>
-    <w:p>
-      <w:pPr>
-        <w:pStyle w:val="FirstParagraph"/>
-      </w:pPr>
-      <w:r>
-        <w:t xml:space="preserve">Risks related to Surgery</w:t>
-      </w:r>
-    </w:p>
-    <w:p>
-      <w:pPr>
-        <w:pStyle w:val="Compact"/>
-        <w:numPr>
-          <w:ilvl w:val="0"/>
-          <w:numId w:val="1060"/>
-        </w:numPr>
-      </w:pPr>
-      <w:r>
-        <w:t xml:space="preserve">Anastomotic leak (5%)</w:t>
-      </w:r>
-    </w:p>
-    <w:p>
-      <w:pPr>
-        <w:pStyle w:val="Compact"/>
-        <w:numPr>
-          <w:ilvl w:val="0"/>
-          <w:numId w:val="1060"/>
-        </w:numPr>
-      </w:pPr>
-      <w:r>
-        <w:t xml:space="preserve">Stricture at anastomosis (15%)</w:t>
-      </w:r>
-    </w:p>
-    <w:p>
-      <w:pPr>
-        <w:pStyle w:val="Compact"/>
-        <w:numPr>
-          <w:ilvl w:val="0"/>
-          <w:numId w:val="1060"/>
-        </w:numPr>
-      </w:pPr>
-      <w:r>
-        <w:t xml:space="preserve">Death within 90 days of surgery</w:t>
-      </w:r>
-    </w:p>
-    <w:p>
-      <w:pPr>
-        <w:pStyle w:val="Compact"/>
-        <w:numPr>
-          <w:ilvl w:val="1"/>
-          <w:numId w:val="1061"/>
-        </w:numPr>
-      </w:pPr>
-      <w:r>
-        <w:t xml:space="preserve">Low risk patients = 2%</w:t>
-      </w:r>
-    </w:p>
-    <w:p>
-      <w:pPr>
-        <w:pStyle w:val="Compact"/>
-        <w:numPr>
-          <w:ilvl w:val="1"/>
-          <w:numId w:val="1061"/>
-        </w:numPr>
-      </w:pPr>
-      <w:r>
-        <w:t xml:space="preserve">Intermediate risk = 10%</w:t>
-      </w:r>
-    </w:p>
-    <w:p>
-      <w:pPr>
-        <w:pStyle w:val="Compact"/>
-        <w:numPr>
-          <w:ilvl w:val="1"/>
-          <w:numId w:val="1061"/>
-        </w:numPr>
-      </w:pPr>
-      <w:r>
-        <w:t xml:space="preserve">High risk = 30%</w:t>
-      </w:r>
-    </w:p>
-    <w:bookmarkEnd w:id="147"/>
-    <w:bookmarkStart w:id="148" w:name="risks-of-surgery-2"/>
-    <w:p>
-      <w:pPr>
-        <w:pStyle w:val="Heading2"/>
-      </w:pPr>
-      <w:r>
-        <w:t xml:space="preserve">78 Risks of Surgery</w:t>
       </w:r>
     </w:p>
     <w:p>
@@ -5288,14 +5266,60 @@
         </w:tc>
       </w:tr>
     </w:tbl>
+    <w:bookmarkEnd w:id="147"/>
+    <w:bookmarkStart w:id="148" w:name="day-prior-to-surgery"/>
+    <w:p>
+      <w:pPr>
+        <w:pStyle w:val="Heading2"/>
+      </w:pPr>
+      <w:r>
+        <w:t xml:space="preserve">78 Day Prior to Surgery</w:t>
+      </w:r>
+    </w:p>
+    <w:p>
+      <w:pPr>
+        <w:pStyle w:val="Compact"/>
+        <w:numPr>
+          <w:ilvl w:val="0"/>
+          <w:numId w:val="1061"/>
+        </w:numPr>
+      </w:pPr>
+      <w:r>
+        <w:t xml:space="preserve">Clear liquids for 24 hours prior to surgery</w:t>
+      </w:r>
+    </w:p>
+    <w:p>
+      <w:pPr>
+        <w:pStyle w:val="Compact"/>
+        <w:numPr>
+          <w:ilvl w:val="0"/>
+          <w:numId w:val="1061"/>
+        </w:numPr>
+      </w:pPr>
+      <w:r>
+        <w:t xml:space="preserve">Check with Pre-op nurse regarding medicines day prior to surgery</w:t>
+      </w:r>
+    </w:p>
+    <w:p>
+      <w:pPr>
+        <w:pStyle w:val="Compact"/>
+        <w:numPr>
+          <w:ilvl w:val="0"/>
+          <w:numId w:val="1061"/>
+        </w:numPr>
+      </w:pPr>
+      <w:r>
+        <w:t xml:space="preserve">No tube feedings the night before surgery</w:t>
+      </w:r>
+    </w:p>
     <w:bookmarkEnd w:id="148"/>
-    <w:bookmarkStart w:id="149" w:name="day-prior-to-surgery"/>
-    <w:p>
-      <w:pPr>
-        <w:pStyle w:val="Heading2"/>
-      </w:pPr>
-      <w:r>
-        <w:t xml:space="preserve">79 Day Prior to Surgery</w:t>
+    <w:bookmarkStart w:id="149" w:name="day-of-surgery"/>
+    <w:p>
+      <w:pPr>
+        <w:pStyle w:val="Heading2"/>
+      </w:pPr>
+      <w:r>
+        <w:t xml:space="preserve">79 Day of Surgery</w:t>
       </w:r>
     </w:p>
     <w:p>
@@ -5307,7 +5331,7 @@
         </w:numPr>
       </w:pPr>
       <w:r>
-        <w:t xml:space="preserve">Clear liquids for 24 hours prior to surgery</w:t>
+        <w:t xml:space="preserve">Arrive at 5am – nothing to eat or drink after midnight.</w:t>
       </w:r>
     </w:p>
     <w:p>
@@ -5319,7 +5343,7 @@
         </w:numPr>
       </w:pPr>
       <w:r>
-        <w:t xml:space="preserve">Check with Pre-op nurse regarding medicines day prior to surgery</w:t>
+        <w:t xml:space="preserve">Medicines OK w/ a sip of water</w:t>
       </w:r>
     </w:p>
     <w:p>
@@ -5328,52 +5352,6 @@
         <w:numPr>
           <w:ilvl w:val="0"/>
           <w:numId w:val="1062"/>
-        </w:numPr>
-      </w:pPr>
-      <w:r>
-        <w:t xml:space="preserve">No tube feedings the night before surgery</w:t>
-      </w:r>
-    </w:p>
-    <w:bookmarkEnd w:id="149"/>
-    <w:bookmarkStart w:id="150" w:name="day-of-surgery"/>
-    <w:p>
-      <w:pPr>
-        <w:pStyle w:val="Heading2"/>
-      </w:pPr>
-      <w:r>
-        <w:t xml:space="preserve">80 Day of Surgery</w:t>
-      </w:r>
-    </w:p>
-    <w:p>
-      <w:pPr>
-        <w:pStyle w:val="Compact"/>
-        <w:numPr>
-          <w:ilvl w:val="0"/>
-          <w:numId w:val="1063"/>
-        </w:numPr>
-      </w:pPr>
-      <w:r>
-        <w:t xml:space="preserve">Arrive at 5am – nothing to eat or drink after midnight.</w:t>
-      </w:r>
-    </w:p>
-    <w:p>
-      <w:pPr>
-        <w:pStyle w:val="Compact"/>
-        <w:numPr>
-          <w:ilvl w:val="0"/>
-          <w:numId w:val="1063"/>
-        </w:numPr>
-      </w:pPr>
-      <w:r>
-        <w:t xml:space="preserve">Medicines OK w/ a sip of water</w:t>
-      </w:r>
-    </w:p>
-    <w:p>
-      <w:pPr>
-        <w:pStyle w:val="Compact"/>
-        <w:numPr>
-          <w:ilvl w:val="0"/>
-          <w:numId w:val="1063"/>
         </w:numPr>
       </w:pPr>
       <w:r>
@@ -5398,11 +5376,45 @@
         <w:pStyle w:val="Compact"/>
         <w:numPr>
           <w:ilvl w:val="0"/>
+          <w:numId w:val="1062"/>
+        </w:numPr>
+      </w:pPr>
+      <w:r>
+        <w:t xml:space="preserve">Surgery will be cancelled if you have cream/milk</w:t>
+      </w:r>
+    </w:p>
+    <w:p>
+      <w:pPr>
+        <w:pStyle w:val="Compact"/>
+        <w:numPr>
+          <w:ilvl w:val="0"/>
+          <w:numId w:val="1062"/>
+        </w:numPr>
+      </w:pPr>
+      <w:r>
+        <w:t xml:space="preserve">Waiting room for family and friends on 5th floor</w:t>
+      </w:r>
+    </w:p>
+    <w:bookmarkEnd w:id="149"/>
+    <w:bookmarkStart w:id="150" w:name="epidural-catheter-for-pain-control"/>
+    <w:p>
+      <w:pPr>
+        <w:pStyle w:val="Heading2"/>
+      </w:pPr>
+      <w:r>
+        <w:t xml:space="preserve">80 Epidural Catheter for Pain Control</w:t>
+      </w:r>
+    </w:p>
+    <w:p>
+      <w:pPr>
+        <w:pStyle w:val="Compact"/>
+        <w:numPr>
+          <w:ilvl w:val="0"/>
           <w:numId w:val="1063"/>
         </w:numPr>
       </w:pPr>
       <w:r>
-        <w:t xml:space="preserve">Surgery will be cancelled if you have cream/milk</w:t>
+        <w:t xml:space="preserve">Remains in place for 2-5 days</w:t>
       </w:r>
     </w:p>
     <w:p>
@@ -5414,17 +5426,53 @@
         </w:numPr>
       </w:pPr>
       <w:r>
-        <w:t xml:space="preserve">Waiting room for family and friends on 5th floor</w:t>
+        <w:t xml:space="preserve">Dosage can be adjusted as needed</w:t>
+      </w:r>
+    </w:p>
+    <w:p>
+      <w:pPr>
+        <w:pStyle w:val="Compact"/>
+        <w:numPr>
+          <w:ilvl w:val="0"/>
+          <w:numId w:val="1063"/>
+        </w:numPr>
+      </w:pPr>
+      <w:r>
+        <w:t xml:space="preserve">Can make it more difficult to urinate</w:t>
+      </w:r>
+    </w:p>
+    <w:p>
+      <w:pPr>
+        <w:pStyle w:val="Compact"/>
+        <w:numPr>
+          <w:ilvl w:val="0"/>
+          <w:numId w:val="1063"/>
+        </w:numPr>
+      </w:pPr>
+      <w:r>
+        <w:t xml:space="preserve">May require foley catheter in bladder</w:t>
+      </w:r>
+    </w:p>
+    <w:p>
+      <w:pPr>
+        <w:pStyle w:val="Compact"/>
+        <w:numPr>
+          <w:ilvl w:val="0"/>
+          <w:numId w:val="1063"/>
+        </w:numPr>
+      </w:pPr>
+      <w:r>
+        <w:t xml:space="preserve">Foley catheter removed after epidural removed</w:t>
       </w:r>
     </w:p>
     <w:bookmarkEnd w:id="150"/>
-    <w:bookmarkStart w:id="151" w:name="epidural-catheter-for-pain-control"/>
-    <w:p>
-      <w:pPr>
-        <w:pStyle w:val="Heading2"/>
-      </w:pPr>
-      <w:r>
-        <w:t xml:space="preserve">81 Epidural Catheter for Pain Control</w:t>
+    <w:bookmarkStart w:id="151" w:name="intensive-care-unit-icu-2-4-days"/>
+    <w:p>
+      <w:pPr>
+        <w:pStyle w:val="Heading2"/>
+      </w:pPr>
+      <w:r>
+        <w:t xml:space="preserve">81 Intensive Care Unit (ICU) (2-4 days)</w:t>
       </w:r>
     </w:p>
     <w:p>
@@ -5436,7 +5484,7 @@
         </w:numPr>
       </w:pPr>
       <w:r>
-        <w:t xml:space="preserve">Remains in place for 2-5 days</w:t>
+        <w:t xml:space="preserve">Surgical ICU on 11th floor</w:t>
       </w:r>
     </w:p>
     <w:p>
@@ -5448,7 +5496,7 @@
         </w:numPr>
       </w:pPr>
       <w:r>
-        <w:t xml:space="preserve">Dosage can be adjusted as needed</w:t>
+        <w:t xml:space="preserve">NG tube in nose to drain stomach and esophagus</w:t>
       </w:r>
     </w:p>
     <w:p>
@@ -5460,7 +5508,7 @@
         </w:numPr>
       </w:pPr>
       <w:r>
-        <w:t xml:space="preserve">Can make it more difficult to urinate</w:t>
+        <w:t xml:space="preserve">Catheter in bladder</w:t>
       </w:r>
     </w:p>
     <w:p>
@@ -5472,7 +5520,7 @@
         </w:numPr>
       </w:pPr>
       <w:r>
-        <w:t xml:space="preserve">May require foley catheter in bladder</w:t>
+        <w:t xml:space="preserve">Chest tube right chest</w:t>
       </w:r>
     </w:p>
     <w:p>
@@ -5484,17 +5532,29 @@
         </w:numPr>
       </w:pPr>
       <w:r>
-        <w:t xml:space="preserve">Foley catheter removed after epidural removed</w:t>
+        <w:t xml:space="preserve">Abdominal drains (usually 2)</w:t>
+      </w:r>
+    </w:p>
+    <w:p>
+      <w:pPr>
+        <w:pStyle w:val="Compact"/>
+        <w:numPr>
+          <w:ilvl w:val="0"/>
+          <w:numId w:val="1064"/>
+        </w:numPr>
+      </w:pPr>
+      <w:r>
+        <w:t xml:space="preserve">Feeding jejunostomy (usually stays in 8 wks)</w:t>
       </w:r>
     </w:p>
     <w:bookmarkEnd w:id="151"/>
-    <w:bookmarkStart w:id="152" w:name="intensive-care-unit-icu-2-4-days"/>
-    <w:p>
-      <w:pPr>
-        <w:pStyle w:val="Heading2"/>
-      </w:pPr>
-      <w:r>
-        <w:t xml:space="preserve">82 Intensive Care Unit (ICU) (2-4 days)</w:t>
+    <w:bookmarkStart w:id="152" w:name="intensive-care-unit-icu"/>
+    <w:p>
+      <w:pPr>
+        <w:pStyle w:val="Heading2"/>
+      </w:pPr>
+      <w:r>
+        <w:t xml:space="preserve">82 Intensive Care Unit (ICU)</w:t>
       </w:r>
     </w:p>
     <w:p>
@@ -5506,7 +5566,7 @@
         </w:numPr>
       </w:pPr>
       <w:r>
-        <w:t xml:space="preserve">Surgical ICU on 11th floor</w:t>
+        <w:t xml:space="preserve">Bladder catheter removed → check that bladder empties properly</w:t>
       </w:r>
     </w:p>
     <w:p>
@@ -5518,7 +5578,7 @@
         </w:numPr>
       </w:pPr>
       <w:r>
-        <w:t xml:space="preserve">NG tube in nose to drain stomach and esophagus</w:t>
+        <w:t xml:space="preserve">Chest tube removed (day 2-4) → follow-up x-ray</w:t>
       </w:r>
     </w:p>
     <w:p>
@@ -5530,7 +5590,7 @@
         </w:numPr>
       </w:pPr>
       <w:r>
-        <w:t xml:space="preserve">Catheter in bladder</w:t>
+        <w:t xml:space="preserve">Fluid emptied from drains every few hours</w:t>
       </w:r>
     </w:p>
     <w:p>
@@ -5542,7 +5602,7 @@
         </w:numPr>
       </w:pPr>
       <w:r>
-        <w:t xml:space="preserve">Chest tube right chest</w:t>
+        <w:t xml:space="preserve">Start tube feedings by feeding</w:t>
       </w:r>
     </w:p>
     <w:p>
@@ -5554,29 +5614,17 @@
         </w:numPr>
       </w:pPr>
       <w:r>
-        <w:t xml:space="preserve">Abdominal drains (usually 2)</w:t>
-      </w:r>
-    </w:p>
-    <w:p>
-      <w:pPr>
-        <w:pStyle w:val="Compact"/>
-        <w:numPr>
-          <w:ilvl w:val="0"/>
-          <w:numId w:val="1065"/>
-        </w:numPr>
-      </w:pPr>
-      <w:r>
-        <w:t xml:space="preserve">Feeding jejunostomy (usually stays in 8 wks)</w:t>
+        <w:t xml:space="preserve">Feeding jejunostomy (stays in 8 weeks)</w:t>
       </w:r>
     </w:p>
     <w:bookmarkEnd w:id="152"/>
-    <w:bookmarkStart w:id="153" w:name="intensive-care-unit-icu"/>
-    <w:p>
-      <w:pPr>
-        <w:pStyle w:val="Heading2"/>
-      </w:pPr>
-      <w:r>
-        <w:t xml:space="preserve">83 Intensive Care Unit (ICU)</w:t>
+    <w:bookmarkStart w:id="153" w:name="ward---6tower"/>
+    <w:p>
+      <w:pPr>
+        <w:pStyle w:val="Heading2"/>
+      </w:pPr>
+      <w:r>
+        <w:t xml:space="preserve">83 Ward - 6Tower</w:t>
       </w:r>
     </w:p>
     <w:p>
@@ -5588,7 +5636,7 @@
         </w:numPr>
       </w:pPr>
       <w:r>
-        <w:t xml:space="preserve">Bladder catheter removed → check that bladder empties properly</w:t>
+        <w:t xml:space="preserve">Jejunostomy feeds started</w:t>
       </w:r>
     </w:p>
     <w:p>
@@ -5600,7 +5648,7 @@
         </w:numPr>
       </w:pPr>
       <w:r>
-        <w:t xml:space="preserve">Chest tube removed (day 2-4) → follow-up x-ray</w:t>
+        <w:t xml:space="preserve">Up in a chair most of the day</w:t>
       </w:r>
     </w:p>
     <w:p>
@@ -5612,77 +5660,149 @@
         </w:numPr>
       </w:pPr>
       <w:r>
-        <w:t xml:space="preserve">Fluid emptied from drains every few hours</w:t>
-      </w:r>
-    </w:p>
-    <w:p>
-      <w:pPr>
-        <w:pStyle w:val="Compact"/>
-        <w:numPr>
-          <w:ilvl w:val="0"/>
-          <w:numId w:val="1066"/>
-        </w:numPr>
-      </w:pPr>
-      <w:r>
-        <w:t xml:space="preserve">Start tube feedings by feeding</w:t>
-      </w:r>
-    </w:p>
-    <w:p>
-      <w:pPr>
-        <w:pStyle w:val="Compact"/>
-        <w:numPr>
-          <w:ilvl w:val="0"/>
-          <w:numId w:val="1066"/>
-        </w:numPr>
-      </w:pPr>
-      <w:r>
-        <w:t xml:space="preserve">Feeding jejunostomy (stays in 8 weeks)</w:t>
+        <w:t xml:space="preserve">Walking in the halls</w:t>
+      </w:r>
+    </w:p>
+    <w:p>
+      <w:pPr>
+        <w:pStyle w:val="Compact"/>
+        <w:numPr>
+          <w:ilvl w:val="1"/>
+          <w:numId w:val="1067"/>
+        </w:numPr>
+      </w:pPr>
+      <w:r>
+        <w:t xml:space="preserve">Start with assistance</w:t>
+      </w:r>
+    </w:p>
+    <w:p>
+      <w:pPr>
+        <w:pStyle w:val="Compact"/>
+        <w:numPr>
+          <w:ilvl w:val="1"/>
+          <w:numId w:val="1067"/>
+        </w:numPr>
+      </w:pPr>
+      <w:r>
+        <w:t xml:space="preserve">Improves lung function</w:t>
+      </w:r>
+    </w:p>
+    <w:p>
+      <w:pPr>
+        <w:pStyle w:val="Compact"/>
+        <w:numPr>
+          <w:ilvl w:val="1"/>
+          <w:numId w:val="1067"/>
+        </w:numPr>
+      </w:pPr>
+      <w:r>
+        <w:t xml:space="preserve">Prevents loss of muscle strength</w:t>
       </w:r>
     </w:p>
     <w:bookmarkEnd w:id="153"/>
-    <w:bookmarkStart w:id="154" w:name="ward---6tower"/>
-    <w:p>
-      <w:pPr>
-        <w:pStyle w:val="Heading2"/>
-      </w:pPr>
-      <w:r>
-        <w:t xml:space="preserve">84 Ward - 6Tower</w:t>
-      </w:r>
-    </w:p>
-    <w:p>
-      <w:pPr>
-        <w:pStyle w:val="Compact"/>
-        <w:numPr>
-          <w:ilvl w:val="0"/>
-          <w:numId w:val="1067"/>
-        </w:numPr>
-      </w:pPr>
-      <w:r>
-        <w:t xml:space="preserve">Jejunostomy feeds started</w:t>
-      </w:r>
-    </w:p>
-    <w:p>
-      <w:pPr>
-        <w:pStyle w:val="Compact"/>
-        <w:numPr>
-          <w:ilvl w:val="0"/>
-          <w:numId w:val="1067"/>
-        </w:numPr>
-      </w:pPr>
-      <w:r>
-        <w:t xml:space="preserve">Up in a chair most of the day</w:t>
-      </w:r>
-    </w:p>
-    <w:p>
-      <w:pPr>
-        <w:pStyle w:val="Compact"/>
-        <w:numPr>
-          <w:ilvl w:val="0"/>
-          <w:numId w:val="1067"/>
-        </w:numPr>
-      </w:pPr>
-      <w:r>
-        <w:t xml:space="preserve">Walking in the halls</w:t>
+    <w:bookmarkStart w:id="154" w:name="jejunostomy-feeds"/>
+    <w:p>
+      <w:pPr>
+        <w:pStyle w:val="Heading2"/>
+      </w:pPr>
+      <w:r>
+        <w:t xml:space="preserve">84 Jejunostomy Feeds</w:t>
+      </w:r>
+    </w:p>
+    <w:p>
+      <w:pPr>
+        <w:pStyle w:val="FirstParagraph"/>
+      </w:pPr>
+      <w:r>
+        <w:t xml:space="preserve">Jejunostomy tube feeds</w:t>
+      </w:r>
+    </w:p>
+    <w:p>
+      <w:pPr>
+        <w:pStyle w:val="Compact"/>
+        <w:numPr>
+          <w:ilvl w:val="0"/>
+          <w:numId w:val="1068"/>
+        </w:numPr>
+      </w:pPr>
+      <w:r>
+        <w:t xml:space="preserve">Start continuous (24 hours)</w:t>
+      </w:r>
+    </w:p>
+    <w:p>
+      <w:pPr>
+        <w:pStyle w:val="Compact"/>
+        <w:numPr>
+          <w:ilvl w:val="0"/>
+          <w:numId w:val="1068"/>
+        </w:numPr>
+      </w:pPr>
+      <w:r>
+        <w:t xml:space="preserve">Convert to night-time only (16 hours)</w:t>
+      </w:r>
+    </w:p>
+    <w:p>
+      <w:pPr>
+        <w:pStyle w:val="FirstParagraph"/>
+      </w:pPr>
+      <w:r>
+        <w:t xml:space="preserve">Water administered through feeding tube</w:t>
+      </w:r>
+    </w:p>
+    <w:p>
+      <w:pPr>
+        <w:pStyle w:val="Compact"/>
+        <w:numPr>
+          <w:ilvl w:val="0"/>
+          <w:numId w:val="1069"/>
+        </w:numPr>
+      </w:pPr>
+      <w:r>
+        <w:t xml:space="preserve">Usually 8oz 4 times/day</w:t>
+      </w:r>
+    </w:p>
+    <w:p>
+      <w:pPr>
+        <w:pStyle w:val="Compact"/>
+        <w:numPr>
+          <w:ilvl w:val="0"/>
+          <w:numId w:val="1069"/>
+        </w:numPr>
+      </w:pPr>
+      <w:r>
+        <w:t xml:space="preserve">Important to prevent dehydration</w:t>
+      </w:r>
+    </w:p>
+    <w:bookmarkEnd w:id="154"/>
+    <w:bookmarkStart w:id="155" w:name="jejunostomy-tube-1"/>
+    <w:p>
+      <w:pPr>
+        <w:pStyle w:val="Heading2"/>
+      </w:pPr>
+      <w:r>
+        <w:t xml:space="preserve">85 Jejunostomy Tube</w:t>
+      </w:r>
+    </w:p>
+    <w:bookmarkEnd w:id="155"/>
+    <w:bookmarkStart w:id="156" w:name="jejunostomy-typical-regimen-1"/>
+    <w:p>
+      <w:pPr>
+        <w:pStyle w:val="Heading2"/>
+      </w:pPr>
+      <w:r>
+        <w:t xml:space="preserve">86 Jejunostomy Typical Regimen</w:t>
+      </w:r>
+    </w:p>
+    <w:p>
+      <w:pPr>
+        <w:pStyle w:val="Compact"/>
+        <w:numPr>
+          <w:ilvl w:val="0"/>
+          <w:numId w:val="1070"/>
+        </w:numPr>
+      </w:pPr>
+      <w:r>
+        <w:t xml:space="preserve">Jejunostomy tube feeds for 16 hours (6pm-10am)</w:t>
       </w:r>
     </w:p>
     <w:p>
@@ -5690,11 +5810,11 @@
         <w:pStyle w:val="Compact"/>
         <w:numPr>
           <w:ilvl w:val="1"/>
-          <w:numId w:val="1068"/>
-        </w:numPr>
-      </w:pPr>
-      <w:r>
-        <w:t xml:space="preserve">Start with assistance</w:t>
+          <w:numId w:val="1071"/>
+        </w:numPr>
+      </w:pPr>
+      <w:r>
+        <w:t xml:space="preserve">Men: 75mL/hour x 16 hours = 5 cartons</w:t>
       </w:r>
     </w:p>
     <w:p>
@@ -5702,11 +5822,173 @@
         <w:pStyle w:val="Compact"/>
         <w:numPr>
           <w:ilvl w:val="1"/>
-          <w:numId w:val="1068"/>
-        </w:numPr>
-      </w:pPr>
-      <w:r>
-        <w:t xml:space="preserve">Improves lung function</w:t>
+          <w:numId w:val="1071"/>
+        </w:numPr>
+      </w:pPr>
+      <w:r>
+        <w:t xml:space="preserve">Women: 60mL/hour x 16 hours = 4 cartons</w:t>
+      </w:r>
+    </w:p>
+    <w:p>
+      <w:pPr>
+        <w:pStyle w:val="Compact"/>
+        <w:numPr>
+          <w:ilvl w:val="0"/>
+          <w:numId w:val="1070"/>
+        </w:numPr>
+      </w:pPr>
+      <w:r>
+        <w:t xml:space="preserve">Water 240ml (8oz) via syringe 4x/day</w:t>
+      </w:r>
+    </w:p>
+    <w:p>
+      <w:pPr>
+        <w:pStyle w:val="FirstParagraph"/>
+      </w:pPr>
+      <w:r>
+        <w:t xml:space="preserve">Hospital nurses will teach use of the feeding tube</w:t>
+      </w:r>
+    </w:p>
+    <w:bookmarkEnd w:id="156"/>
+    <w:bookmarkStart w:id="157" w:name="jejunostomy-feeds-with-diabetes-1"/>
+    <w:p>
+      <w:pPr>
+        <w:pStyle w:val="Heading2"/>
+      </w:pPr>
+      <w:r>
+        <w:t xml:space="preserve">87 Jejunostomy Feeds with Diabetes</w:t>
+      </w:r>
+    </w:p>
+    <w:p>
+      <w:pPr>
+        <w:pStyle w:val="FirstParagraph"/>
+      </w:pPr>
+      <w:r>
+        <w:t xml:space="preserve">Jejunostomy feedings elevate blood sugars</w:t>
+      </w:r>
+    </w:p>
+    <w:p>
+      <w:pPr>
+        <w:pStyle w:val="Compact"/>
+        <w:numPr>
+          <w:ilvl w:val="0"/>
+          <w:numId w:val="1072"/>
+        </w:numPr>
+      </w:pPr>
+      <w:r>
+        <w:t xml:space="preserve">Insulin may be required along with feeds</w:t>
+      </w:r>
+    </w:p>
+    <w:p>
+      <w:pPr>
+        <w:pStyle w:val="FirstParagraph"/>
+      </w:pPr>
+      <w:r>
+        <w:t xml:space="preserve">Typical Pattern for tube feeds</w:t>
+      </w:r>
+    </w:p>
+    <w:p>
+      <w:pPr>
+        <w:pStyle w:val="Compact"/>
+        <w:numPr>
+          <w:ilvl w:val="0"/>
+          <w:numId w:val="1073"/>
+        </w:numPr>
+      </w:pPr>
+      <w:r>
+        <w:t xml:space="preserve">Feeds run via pump from 6pm to 10am</w:t>
+      </w:r>
+    </w:p>
+    <w:p>
+      <w:pPr>
+        <w:pStyle w:val="Compact"/>
+        <w:numPr>
+          <w:ilvl w:val="0"/>
+          <w:numId w:val="1073"/>
+        </w:numPr>
+      </w:pPr>
+      <w:r>
+        <w:t xml:space="preserve">Insulin at 6pm (70/30 insulin)</w:t>
+      </w:r>
+    </w:p>
+    <w:p>
+      <w:pPr>
+        <w:pStyle w:val="Compact"/>
+        <w:numPr>
+          <w:ilvl w:val="0"/>
+          <w:numId w:val="1073"/>
+        </w:numPr>
+      </w:pPr>
+      <w:r>
+        <w:t xml:space="preserve">Insulin at Midnight (70/30 insulin)</w:t>
+      </w:r>
+    </w:p>
+    <w:p>
+      <w:pPr>
+        <w:pStyle w:val="Compact"/>
+        <w:numPr>
+          <w:ilvl w:val="0"/>
+          <w:numId w:val="1073"/>
+        </w:numPr>
+      </w:pPr>
+      <w:r>
+        <w:t xml:space="preserve">No insulin if tube feedings are not run</w:t>
+      </w:r>
+    </w:p>
+    <w:bookmarkEnd w:id="157"/>
+    <w:bookmarkStart w:id="158" w:name="jejunostomy-video-1"/>
+    <w:p>
+      <w:pPr>
+        <w:pStyle w:val="Heading2"/>
+      </w:pPr>
+      <w:r>
+        <w:t xml:space="preserve">88 Jejunostomy Video</w:t>
+      </w:r>
+    </w:p>
+    <w:bookmarkEnd w:id="158"/>
+    <w:bookmarkStart w:id="159" w:name="activity-after-surgery"/>
+    <w:p>
+      <w:pPr>
+        <w:pStyle w:val="Heading2"/>
+      </w:pPr>
+      <w:r>
+        <w:t xml:space="preserve">89 Activity after Surgery</w:t>
+      </w:r>
+    </w:p>
+    <w:p>
+      <w:pPr>
+        <w:pStyle w:val="Compact"/>
+        <w:numPr>
+          <w:ilvl w:val="0"/>
+          <w:numId w:val="1074"/>
+        </w:numPr>
+      </w:pPr>
+      <w:r>
+        <w:t xml:space="preserve">Up in chair most of the day</w:t>
+      </w:r>
+    </w:p>
+    <w:p>
+      <w:pPr>
+        <w:pStyle w:val="Compact"/>
+        <w:numPr>
+          <w:ilvl w:val="0"/>
+          <w:numId w:val="1074"/>
+        </w:numPr>
+      </w:pPr>
+      <w:r>
+        <w:t xml:space="preserve">Walking with help from nurse/Physical Therapist</w:t>
+      </w:r>
+    </w:p>
+    <w:p>
+      <w:pPr>
+        <w:pStyle w:val="Compact"/>
+        <w:numPr>
+          <w:ilvl w:val="0"/>
+          <w:numId w:val="1074"/>
+        </w:numPr>
+      </w:pPr>
+      <w:r>
+        <w:t xml:space="preserve">Goals:</w:t>
       </w:r>
     </w:p>
     <w:p>
@@ -5714,117 +5996,11 @@
         <w:pStyle w:val="Compact"/>
         <w:numPr>
           <w:ilvl w:val="1"/>
-          <w:numId w:val="1068"/>
-        </w:numPr>
-      </w:pPr>
-      <w:r>
-        <w:t xml:space="preserve">Prevents loss of muscle strength</w:t>
-      </w:r>
-    </w:p>
-    <w:bookmarkEnd w:id="154"/>
-    <w:bookmarkStart w:id="155" w:name="jejunostomy-feeds"/>
-    <w:p>
-      <w:pPr>
-        <w:pStyle w:val="Heading2"/>
-      </w:pPr>
-      <w:r>
-        <w:t xml:space="preserve">85 Jejunostomy Feeds</w:t>
-      </w:r>
-    </w:p>
-    <w:p>
-      <w:pPr>
-        <w:pStyle w:val="FirstParagraph"/>
-      </w:pPr>
-      <w:r>
-        <w:t xml:space="preserve">Jejunostomy tube feeds</w:t>
-      </w:r>
-    </w:p>
-    <w:p>
-      <w:pPr>
-        <w:pStyle w:val="Compact"/>
-        <w:numPr>
-          <w:ilvl w:val="0"/>
-          <w:numId w:val="1069"/>
-        </w:numPr>
-      </w:pPr>
-      <w:r>
-        <w:t xml:space="preserve">Start continuous (24 hours)</w:t>
-      </w:r>
-    </w:p>
-    <w:p>
-      <w:pPr>
-        <w:pStyle w:val="Compact"/>
-        <w:numPr>
-          <w:ilvl w:val="0"/>
-          <w:numId w:val="1069"/>
-        </w:numPr>
-      </w:pPr>
-      <w:r>
-        <w:t xml:space="preserve">Convert to night-time only (16 hours)</w:t>
-      </w:r>
-    </w:p>
-    <w:p>
-      <w:pPr>
-        <w:pStyle w:val="FirstParagraph"/>
-      </w:pPr>
-      <w:r>
-        <w:t xml:space="preserve">Water administered through feeding tube</w:t>
-      </w:r>
-    </w:p>
-    <w:p>
-      <w:pPr>
-        <w:pStyle w:val="Compact"/>
-        <w:numPr>
-          <w:ilvl w:val="0"/>
-          <w:numId w:val="1070"/>
-        </w:numPr>
-      </w:pPr>
-      <w:r>
-        <w:t xml:space="preserve">Usually 8oz 4 times/day</w:t>
-      </w:r>
-    </w:p>
-    <w:p>
-      <w:pPr>
-        <w:pStyle w:val="Compact"/>
-        <w:numPr>
-          <w:ilvl w:val="0"/>
-          <w:numId w:val="1070"/>
-        </w:numPr>
-      </w:pPr>
-      <w:r>
-        <w:t xml:space="preserve">Important to prevent dehydration</w:t>
-      </w:r>
-    </w:p>
-    <w:bookmarkEnd w:id="155"/>
-    <w:bookmarkStart w:id="156" w:name="jejunostomy-tube-1"/>
-    <w:p>
-      <w:pPr>
-        <w:pStyle w:val="Heading2"/>
-      </w:pPr>
-      <w:r>
-        <w:t xml:space="preserve">86 Jejunostomy Tube</w:t>
-      </w:r>
-    </w:p>
-    <w:bookmarkEnd w:id="156"/>
-    <w:bookmarkStart w:id="157" w:name="jejunostomy-typical-regimen-1"/>
-    <w:p>
-      <w:pPr>
-        <w:pStyle w:val="Heading2"/>
-      </w:pPr>
-      <w:r>
-        <w:t xml:space="preserve">87 Jejunostomy Typical Regimen</w:t>
-      </w:r>
-    </w:p>
-    <w:p>
-      <w:pPr>
-        <w:pStyle w:val="Compact"/>
-        <w:numPr>
-          <w:ilvl w:val="0"/>
-          <w:numId w:val="1071"/>
-        </w:numPr>
-      </w:pPr>
-      <w:r>
-        <w:t xml:space="preserve">Jejunostomy tube feeds for 16 hours (6pm-10am)</w:t>
+          <w:numId w:val="1075"/>
+        </w:numPr>
+      </w:pPr>
+      <w:r>
+        <w:t xml:space="preserve">Improve lung function</w:t>
       </w:r>
     </w:p>
     <w:p>
@@ -5832,227 +6008,61 @@
         <w:pStyle w:val="Compact"/>
         <w:numPr>
           <w:ilvl w:val="1"/>
-          <w:numId w:val="1072"/>
-        </w:numPr>
-      </w:pPr>
-      <w:r>
-        <w:t xml:space="preserve">Men: 75mL/hour x 16 hours = 5 cartons</w:t>
-      </w:r>
-    </w:p>
-    <w:p>
-      <w:pPr>
-        <w:pStyle w:val="Compact"/>
-        <w:numPr>
-          <w:ilvl w:val="1"/>
-          <w:numId w:val="1072"/>
-        </w:numPr>
-      </w:pPr>
-      <w:r>
-        <w:t xml:space="preserve">Women: 60mL/hour x 16 hours = 4 cartons</w:t>
-      </w:r>
-    </w:p>
-    <w:p>
-      <w:pPr>
-        <w:pStyle w:val="Compact"/>
-        <w:numPr>
-          <w:ilvl w:val="0"/>
-          <w:numId w:val="1071"/>
-        </w:numPr>
-      </w:pPr>
-      <w:r>
-        <w:t xml:space="preserve">Water 240ml (8oz) via syringe 4x/day</w:t>
-      </w:r>
-    </w:p>
-    <w:p>
-      <w:pPr>
-        <w:pStyle w:val="FirstParagraph"/>
-      </w:pPr>
-      <w:r>
-        <w:t xml:space="preserve">Hospital nurses will teach use of the feeding tube</w:t>
-      </w:r>
-    </w:p>
-    <w:bookmarkEnd w:id="157"/>
-    <w:bookmarkStart w:id="158" w:name="jejunostomy-feeds-with-diabetes-1"/>
-    <w:p>
-      <w:pPr>
-        <w:pStyle w:val="Heading2"/>
-      </w:pPr>
-      <w:r>
-        <w:t xml:space="preserve">88 Jejunostomy Feeds with Diabetes</w:t>
-      </w:r>
-    </w:p>
-    <w:p>
-      <w:pPr>
-        <w:pStyle w:val="FirstParagraph"/>
-      </w:pPr>
-      <w:r>
-        <w:t xml:space="preserve">Jejunostomy feedings elevate blood sugars</w:t>
-      </w:r>
-    </w:p>
-    <w:p>
-      <w:pPr>
-        <w:pStyle w:val="Compact"/>
-        <w:numPr>
-          <w:ilvl w:val="0"/>
-          <w:numId w:val="1073"/>
-        </w:numPr>
-      </w:pPr>
-      <w:r>
-        <w:t xml:space="preserve">Insulin may be required along with feeds</w:t>
-      </w:r>
-    </w:p>
-    <w:p>
-      <w:pPr>
-        <w:pStyle w:val="FirstParagraph"/>
-      </w:pPr>
-      <w:r>
-        <w:t xml:space="preserve">Typical Pattern for tube feeds</w:t>
-      </w:r>
-    </w:p>
-    <w:p>
-      <w:pPr>
-        <w:pStyle w:val="Compact"/>
-        <w:numPr>
-          <w:ilvl w:val="0"/>
-          <w:numId w:val="1074"/>
-        </w:numPr>
-      </w:pPr>
-      <w:r>
-        <w:t xml:space="preserve">Feeds run via pump from 6pm to 10am</w:t>
-      </w:r>
-    </w:p>
-    <w:p>
-      <w:pPr>
-        <w:pStyle w:val="Compact"/>
-        <w:numPr>
-          <w:ilvl w:val="0"/>
-          <w:numId w:val="1074"/>
-        </w:numPr>
-      </w:pPr>
-      <w:r>
-        <w:t xml:space="preserve">Insulin at 6pm (70/30 insulin)</w:t>
-      </w:r>
-    </w:p>
-    <w:p>
-      <w:pPr>
-        <w:pStyle w:val="Compact"/>
-        <w:numPr>
-          <w:ilvl w:val="0"/>
-          <w:numId w:val="1074"/>
-        </w:numPr>
-      </w:pPr>
-      <w:r>
-        <w:t xml:space="preserve">Insulin at Midnight (70/30 insulin)</w:t>
-      </w:r>
-    </w:p>
-    <w:p>
-      <w:pPr>
-        <w:pStyle w:val="Compact"/>
-        <w:numPr>
-          <w:ilvl w:val="0"/>
-          <w:numId w:val="1074"/>
-        </w:numPr>
-      </w:pPr>
-      <w:r>
-        <w:t xml:space="preserve">No insulin if tube feedings are not run</w:t>
-      </w:r>
-    </w:p>
-    <w:bookmarkEnd w:id="158"/>
-    <w:bookmarkStart w:id="159" w:name="jejunostomy-video-1"/>
-    <w:p>
-      <w:pPr>
-        <w:pStyle w:val="Heading2"/>
-      </w:pPr>
-      <w:r>
-        <w:t xml:space="preserve">89 Jejunostomy Video</w:t>
+          <w:numId w:val="1075"/>
+        </w:numPr>
+      </w:pPr>
+      <w:r>
+        <w:t xml:space="preserve">Prevent muscle loss</w:t>
       </w:r>
     </w:p>
     <w:bookmarkEnd w:id="159"/>
-    <w:bookmarkStart w:id="160" w:name="activity-after-surgery"/>
-    <w:p>
-      <w:pPr>
-        <w:pStyle w:val="Heading2"/>
-      </w:pPr>
-      <w:r>
-        <w:t xml:space="preserve">90 Activity after Surgery</w:t>
-      </w:r>
-    </w:p>
-    <w:p>
-      <w:pPr>
-        <w:pStyle w:val="Compact"/>
-        <w:numPr>
-          <w:ilvl w:val="0"/>
-          <w:numId w:val="1075"/>
-        </w:numPr>
-      </w:pPr>
-      <w:r>
-        <w:t xml:space="preserve">Up in chair most of the day</w:t>
-      </w:r>
-    </w:p>
-    <w:p>
-      <w:pPr>
-        <w:pStyle w:val="Compact"/>
-        <w:numPr>
-          <w:ilvl w:val="0"/>
-          <w:numId w:val="1075"/>
-        </w:numPr>
-      </w:pPr>
-      <w:r>
-        <w:t xml:space="preserve">Walking with help from nurse/Physical Therapist</w:t>
-      </w:r>
-    </w:p>
-    <w:p>
-      <w:pPr>
-        <w:pStyle w:val="Compact"/>
-        <w:numPr>
-          <w:ilvl w:val="0"/>
-          <w:numId w:val="1075"/>
-        </w:numPr>
-      </w:pPr>
-      <w:r>
-        <w:t xml:space="preserve">Goals:</w:t>
-      </w:r>
-    </w:p>
-    <w:p>
-      <w:pPr>
-        <w:pStyle w:val="Compact"/>
-        <w:numPr>
-          <w:ilvl w:val="1"/>
+    <w:bookmarkStart w:id="160" w:name="nasogastric-ng-tube"/>
+    <w:p>
+      <w:pPr>
+        <w:pStyle w:val="Heading2"/>
+      </w:pPr>
+      <w:r>
+        <w:t xml:space="preserve">90 Nasogastric (NG) Tube</w:t>
+      </w:r>
+    </w:p>
+    <w:p>
+      <w:pPr>
+        <w:pStyle w:val="FirstParagraph"/>
+      </w:pPr>
+      <w:r>
+        <w:t xml:space="preserve">Tube passed through nose into stomach</w:t>
+      </w:r>
+    </w:p>
+    <w:p>
+      <w:pPr>
+        <w:pStyle w:val="Compact"/>
+        <w:numPr>
+          <w:ilvl w:val="0"/>
           <w:numId w:val="1076"/>
         </w:numPr>
       </w:pPr>
       <w:r>
-        <w:t xml:space="preserve">Improve lung function</w:t>
-      </w:r>
-    </w:p>
-    <w:p>
-      <w:pPr>
-        <w:pStyle w:val="Compact"/>
-        <w:numPr>
-          <w:ilvl w:val="1"/>
+        <w:t xml:space="preserve">Drains fluid from stomach</w:t>
+      </w:r>
+    </w:p>
+    <w:p>
+      <w:pPr>
+        <w:pStyle w:val="Compact"/>
+        <w:numPr>
+          <w:ilvl w:val="0"/>
           <w:numId w:val="1076"/>
         </w:numPr>
       </w:pPr>
       <w:r>
-        <w:t xml:space="preserve">Prevent muscle loss</w:t>
-      </w:r>
-    </w:p>
-    <w:bookmarkEnd w:id="160"/>
-    <w:bookmarkStart w:id="161" w:name="nasogastric-ng-tube"/>
-    <w:p>
-      <w:pPr>
-        <w:pStyle w:val="Heading2"/>
-      </w:pPr>
-      <w:r>
-        <w:t xml:space="preserve">91 Nasogastric (NG) Tube</w:t>
-      </w:r>
-    </w:p>
-    <w:p>
-      <w:pPr>
-        <w:pStyle w:val="FirstParagraph"/>
-      </w:pPr>
-      <w:r>
-        <w:t xml:space="preserve">Tube passed through nose into stomach</w:t>
+        <w:t xml:space="preserve">Prevents vomiting</w:t>
+      </w:r>
+    </w:p>
+    <w:p>
+      <w:pPr>
+        <w:pStyle w:val="FirstParagraph"/>
+      </w:pPr>
+      <w:r>
+        <w:t xml:space="preserve">Upper GI X-ray on 2nd or 3rd day after surgery</w:t>
       </w:r>
     </w:p>
     <w:p>
@@ -6061,38 +6071,6 @@
         <w:numPr>
           <w:ilvl w:val="0"/>
           <w:numId w:val="1077"/>
-        </w:numPr>
-      </w:pPr>
-      <w:r>
-        <w:t xml:space="preserve">Drains fluid from stomach</w:t>
-      </w:r>
-    </w:p>
-    <w:p>
-      <w:pPr>
-        <w:pStyle w:val="Compact"/>
-        <w:numPr>
-          <w:ilvl w:val="0"/>
-          <w:numId w:val="1077"/>
-        </w:numPr>
-      </w:pPr>
-      <w:r>
-        <w:t xml:space="preserve">Prevents vomiting</w:t>
-      </w:r>
-    </w:p>
-    <w:p>
-      <w:pPr>
-        <w:pStyle w:val="FirstParagraph"/>
-      </w:pPr>
-      <w:r>
-        <w:t xml:space="preserve">Upper GI X-ray on 2nd or 3rd day after surgery</w:t>
-      </w:r>
-    </w:p>
-    <w:p>
-      <w:pPr>
-        <w:pStyle w:val="Compact"/>
-        <w:numPr>
-          <w:ilvl w:val="0"/>
-          <w:numId w:val="1078"/>
         </w:numPr>
       </w:pPr>
       <w:r>
@@ -6121,48 +6099,48 @@
         <w:pStyle w:val="Compact"/>
         <w:numPr>
           <w:ilvl w:val="0"/>
+          <w:numId w:val="1077"/>
+        </w:numPr>
+      </w:pPr>
+      <w:r>
+        <w:t xml:space="preserve">Otherwise, X-ray repeated 2-3 days later</w:t>
+      </w:r>
+    </w:p>
+    <w:bookmarkEnd w:id="160"/>
+    <w:bookmarkStart w:id="161" w:name="swallowing-evaluation"/>
+    <w:p>
+      <w:pPr>
+        <w:pStyle w:val="Heading2"/>
+      </w:pPr>
+      <w:r>
+        <w:t xml:space="preserve">91 Swallowing Evaluation</w:t>
+      </w:r>
+    </w:p>
+    <w:p>
+      <w:pPr>
+        <w:pStyle w:val="FirstParagraph"/>
+      </w:pPr>
+      <w:r>
+        <w:t xml:space="preserve">Once NG tube has been removed:</w:t>
+      </w:r>
+    </w:p>
+    <w:p>
+      <w:pPr>
+        <w:pStyle w:val="BodyText"/>
+      </w:pPr>
+      <w:r>
+        <w:t xml:space="preserve">Modified barium swallow in radiology</w:t>
+      </w:r>
+    </w:p>
+    <w:p>
+      <w:pPr>
+        <w:pStyle w:val="Compact"/>
+        <w:numPr>
+          <w:ilvl w:val="0"/>
           <w:numId w:val="1078"/>
         </w:numPr>
       </w:pPr>
       <w:r>
-        <w:t xml:space="preserve">Otherwise, X-ray repeated 2-3 days later</w:t>
-      </w:r>
-    </w:p>
-    <w:bookmarkEnd w:id="161"/>
-    <w:bookmarkStart w:id="162" w:name="swallowing-evaluation"/>
-    <w:p>
-      <w:pPr>
-        <w:pStyle w:val="Heading2"/>
-      </w:pPr>
-      <w:r>
-        <w:t xml:space="preserve">92 Swallowing Evaluation</w:t>
-      </w:r>
-    </w:p>
-    <w:p>
-      <w:pPr>
-        <w:pStyle w:val="FirstParagraph"/>
-      </w:pPr>
-      <w:r>
-        <w:t xml:space="preserve">Once NG tube has been removed:</w:t>
-      </w:r>
-    </w:p>
-    <w:p>
-      <w:pPr>
-        <w:pStyle w:val="BodyText"/>
-      </w:pPr>
-      <w:r>
-        <w:t xml:space="preserve">Modified barium swallow in radiology</w:t>
-      </w:r>
-    </w:p>
-    <w:p>
-      <w:pPr>
-        <w:pStyle w:val="Compact"/>
-        <w:numPr>
-          <w:ilvl w:val="0"/>
-          <w:numId w:val="1079"/>
-        </w:numPr>
-      </w:pPr>
-      <w:r>
         <w:t xml:space="preserve">Drink a white chalky liquid (barium)</w:t>
       </w:r>
     </w:p>
@@ -6171,7 +6149,7 @@
         <w:pStyle w:val="Compact"/>
         <w:numPr>
           <w:ilvl w:val="0"/>
-          <w:numId w:val="1079"/>
+          <w:numId w:val="1078"/>
         </w:numPr>
       </w:pPr>
       <w:r>
@@ -6183,7 +6161,7 @@
         <w:pStyle w:val="Compact"/>
         <w:numPr>
           <w:ilvl w:val="0"/>
-          <w:numId w:val="1079"/>
+          <w:numId w:val="1078"/>
         </w:numPr>
       </w:pPr>
       <w:r>
@@ -6207,22 +6185,229 @@
         <w:t xml:space="preserve">liquids started by mouth</w:t>
       </w:r>
     </w:p>
+    <w:bookmarkEnd w:id="161"/>
+    <w:bookmarkStart w:id="162" w:name="oral-intake-at-home"/>
+    <w:p>
+      <w:pPr>
+        <w:pStyle w:val="Heading2"/>
+      </w:pPr>
+      <w:r>
+        <w:t xml:space="preserve">92 Oral Intake at Home</w:t>
+      </w:r>
+    </w:p>
+    <w:p>
+      <w:pPr>
+        <w:pStyle w:val="FirstParagraph"/>
+      </w:pPr>
+      <w:r>
+        <w:t xml:space="preserve">Most are taking protein shakes when they go home</w:t>
+      </w:r>
+    </w:p>
+    <w:p>
+      <w:pPr>
+        <w:pStyle w:val="BodyText"/>
+      </w:pPr>
+      <w:r>
+        <w:t xml:space="preserve">Protein shakes are started after tolerating water</w:t>
+      </w:r>
+      <w:r>
+        <w:br/>
+      </w:r>
+    </w:p>
+    <w:p>
+      <w:pPr>
+        <w:pStyle w:val="Compact"/>
+        <w:numPr>
+          <w:ilvl w:val="0"/>
+          <w:numId w:val="1079"/>
+        </w:numPr>
+      </w:pPr>
+      <w:r>
+        <w:t xml:space="preserve">2 oz per hour to start</w:t>
+      </w:r>
+    </w:p>
+    <w:p>
+      <w:pPr>
+        <w:pStyle w:val="Compact"/>
+        <w:numPr>
+          <w:ilvl w:val="0"/>
+          <w:numId w:val="1079"/>
+        </w:numPr>
+      </w:pPr>
+      <w:r>
+        <w:t xml:space="preserve">4 oz per hour if 2oz are tolerated well</w:t>
+      </w:r>
+    </w:p>
     <w:bookmarkEnd w:id="162"/>
-    <w:bookmarkStart w:id="163" w:name="oral-intake-at-home"/>
-    <w:p>
-      <w:pPr>
-        <w:pStyle w:val="Heading2"/>
-      </w:pPr>
-      <w:r>
-        <w:t xml:space="preserve">93 Oral Intake at Home</w:t>
-      </w:r>
-    </w:p>
-    <w:p>
-      <w:pPr>
-        <w:pStyle w:val="FirstParagraph"/>
-      </w:pPr>
-      <w:r>
-        <w:t xml:space="preserve">Most are taking protein shakes when they go home</w:t>
+    <w:bookmarkStart w:id="163" w:name="discharge"/>
+    <w:p>
+      <w:pPr>
+        <w:pStyle w:val="Heading2"/>
+      </w:pPr>
+      <w:r>
+        <w:t xml:space="preserve">93 Discharge</w:t>
+      </w:r>
+    </w:p>
+    <w:p>
+      <w:pPr>
+        <w:pStyle w:val="FirstParagraph"/>
+      </w:pPr>
+      <w:r>
+        <w:t xml:space="preserve">Goal: ready to leave day #6/7 after surgery</w:t>
+      </w:r>
+    </w:p>
+    <w:p>
+      <w:pPr>
+        <w:pStyle w:val="Compact"/>
+        <w:numPr>
+          <w:ilvl w:val="0"/>
+          <w:numId w:val="1080"/>
+        </w:numPr>
+      </w:pPr>
+      <w:r>
+        <w:t xml:space="preserve">Night-time tube feedings (6pm to 10am)</w:t>
+      </w:r>
+    </w:p>
+    <w:p>
+      <w:pPr>
+        <w:pStyle w:val="Compact"/>
+        <w:numPr>
+          <w:ilvl w:val="0"/>
+          <w:numId w:val="1080"/>
+        </w:numPr>
+      </w:pPr>
+      <w:r>
+        <w:t xml:space="preserve">Nutrition by mouth (70% of patients)</w:t>
+      </w:r>
+    </w:p>
+    <w:p>
+      <w:pPr>
+        <w:pStyle w:val="Compact"/>
+        <w:numPr>
+          <w:ilvl w:val="1"/>
+          <w:numId w:val="1081"/>
+        </w:numPr>
+      </w:pPr>
+      <w:r>
+        <w:t xml:space="preserve">1 oz of water per hour by mouth OR</w:t>
+      </w:r>
+    </w:p>
+    <w:p>
+      <w:pPr>
+        <w:pStyle w:val="Compact"/>
+        <w:numPr>
+          <w:ilvl w:val="1"/>
+          <w:numId w:val="1081"/>
+        </w:numPr>
+      </w:pPr>
+      <w:r>
+        <w:t xml:space="preserve">Protein shakes 4oz every 2 hours</w:t>
+      </w:r>
+    </w:p>
+    <w:p>
+      <w:pPr>
+        <w:pStyle w:val="Compact"/>
+        <w:numPr>
+          <w:ilvl w:val="0"/>
+          <w:numId w:val="1080"/>
+        </w:numPr>
+      </w:pPr>
+      <w:r>
+        <w:t xml:space="preserve">Water through tube 8oz four times per day</w:t>
+      </w:r>
+    </w:p>
+    <w:p>
+      <w:pPr>
+        <w:pStyle w:val="Compact"/>
+        <w:numPr>
+          <w:ilvl w:val="0"/>
+          <w:numId w:val="1080"/>
+        </w:numPr>
+      </w:pPr>
+      <w:r>
+        <w:t xml:space="preserve">Home care nursing (feeding tube teaching)</w:t>
+      </w:r>
+    </w:p>
+    <w:p>
+      <w:pPr>
+        <w:pStyle w:val="Compact"/>
+        <w:numPr>
+          <w:ilvl w:val="0"/>
+          <w:numId w:val="1080"/>
+        </w:numPr>
+      </w:pPr>
+      <w:r>
+        <w:t xml:space="preserve">Home infusion (tube feeding supplies)</w:t>
+      </w:r>
+    </w:p>
+    <w:bookmarkEnd w:id="163"/>
+    <w:bookmarkStart w:id="164" w:name="nutrition-after-surgery"/>
+    <w:p>
+      <w:pPr>
+        <w:pStyle w:val="Heading2"/>
+      </w:pPr>
+      <w:r>
+        <w:t xml:space="preserve">94 Nutrition after Surgery</w:t>
+      </w:r>
+    </w:p>
+    <w:p>
+      <w:pPr>
+        <w:pStyle w:val="FirstParagraph"/>
+      </w:pPr>
+      <w:r>
+        <w:t xml:space="preserve">At discharge home:</w:t>
+      </w:r>
+    </w:p>
+    <w:p>
+      <w:pPr>
+        <w:pStyle w:val="Compact"/>
+        <w:numPr>
+          <w:ilvl w:val="0"/>
+          <w:numId w:val="1082"/>
+        </w:numPr>
+      </w:pPr>
+      <w:r>
+        <w:t xml:space="preserve">Protein shakes 4oz every 2 hrs</w:t>
+      </w:r>
+    </w:p>
+    <w:p>
+      <w:pPr>
+        <w:pStyle w:val="Compact"/>
+        <w:numPr>
+          <w:ilvl w:val="0"/>
+          <w:numId w:val="1082"/>
+        </w:numPr>
+      </w:pPr>
+      <w:r>
+        <w:t xml:space="preserve">Tube feeds 4-5 cans at night (6pm-10am)</w:t>
+      </w:r>
+    </w:p>
+    <w:p>
+      <w:pPr>
+        <w:pStyle w:val="FirstParagraph"/>
+      </w:pPr>
+      <w:r>
+        <w:t xml:space="preserve">10-12 Days: Increase protein shakes</w:t>
+      </w:r>
+    </w:p>
+    <w:p>
+      <w:pPr>
+        <w:pStyle w:val="Compact"/>
+        <w:numPr>
+          <w:ilvl w:val="0"/>
+          <w:numId w:val="1083"/>
+        </w:numPr>
+      </w:pPr>
+      <w:r>
+        <w:t xml:space="preserve">Tube feeds 3-4 cans at night</w:t>
+      </w:r>
+    </w:p>
+    <w:p>
+      <w:pPr>
+        <w:pStyle w:val="FirstParagraph"/>
+      </w:pPr>
+      <w:r>
+        <w:t xml:space="preserve">Three weeks: Post-esophagectomy Diet</w:t>
       </w:r>
     </w:p>
     <w:p>
@@ -6230,224 +6415,17 @@
         <w:pStyle w:val="BodyText"/>
       </w:pPr>
       <w:r>
-        <w:t xml:space="preserve">Protein shakes are started after tolerating water</w:t>
-      </w:r>
-      <w:r>
-        <w:br/>
-      </w:r>
-    </w:p>
-    <w:p>
-      <w:pPr>
-        <w:pStyle w:val="Compact"/>
-        <w:numPr>
-          <w:ilvl w:val="0"/>
-          <w:numId w:val="1080"/>
-        </w:numPr>
-      </w:pPr>
-      <w:r>
-        <w:t xml:space="preserve">2 oz per hour to start</w:t>
-      </w:r>
-    </w:p>
-    <w:p>
-      <w:pPr>
-        <w:pStyle w:val="Compact"/>
-        <w:numPr>
-          <w:ilvl w:val="0"/>
-          <w:numId w:val="1080"/>
-        </w:numPr>
-      </w:pPr>
-      <w:r>
-        <w:t xml:space="preserve">4 oz per hour if 2oz are tolerated well</w:t>
-      </w:r>
-    </w:p>
-    <w:bookmarkEnd w:id="163"/>
-    <w:bookmarkStart w:id="164" w:name="discharge"/>
-    <w:p>
-      <w:pPr>
-        <w:pStyle w:val="Heading2"/>
-      </w:pPr>
-      <w:r>
-        <w:t xml:space="preserve">94 Discharge</w:t>
-      </w:r>
-    </w:p>
-    <w:p>
-      <w:pPr>
-        <w:pStyle w:val="FirstParagraph"/>
-      </w:pPr>
-      <w:r>
-        <w:t xml:space="preserve">Goal: ready to leave day #6/7 after surgery</w:t>
-      </w:r>
-    </w:p>
-    <w:p>
-      <w:pPr>
-        <w:pStyle w:val="Compact"/>
-        <w:numPr>
-          <w:ilvl w:val="0"/>
-          <w:numId w:val="1081"/>
-        </w:numPr>
-      </w:pPr>
-      <w:r>
-        <w:t xml:space="preserve">Night-time tube feedings (6pm to 10am)</w:t>
-      </w:r>
-    </w:p>
-    <w:p>
-      <w:pPr>
-        <w:pStyle w:val="Compact"/>
-        <w:numPr>
-          <w:ilvl w:val="0"/>
-          <w:numId w:val="1081"/>
-        </w:numPr>
-      </w:pPr>
-      <w:r>
-        <w:t xml:space="preserve">Nutrition by mouth (70% of patients)</w:t>
-      </w:r>
-    </w:p>
-    <w:p>
-      <w:pPr>
-        <w:pStyle w:val="Compact"/>
-        <w:numPr>
-          <w:ilvl w:val="1"/>
-          <w:numId w:val="1082"/>
-        </w:numPr>
-      </w:pPr>
-      <w:r>
-        <w:t xml:space="preserve">1 oz of water per hour by mouth OR</w:t>
-      </w:r>
-    </w:p>
-    <w:p>
-      <w:pPr>
-        <w:pStyle w:val="Compact"/>
-        <w:numPr>
-          <w:ilvl w:val="1"/>
-          <w:numId w:val="1082"/>
-        </w:numPr>
-      </w:pPr>
-      <w:r>
-        <w:t xml:space="preserve">Protein shakes 4oz every 2 hours</w:t>
-      </w:r>
-    </w:p>
-    <w:p>
-      <w:pPr>
-        <w:pStyle w:val="Compact"/>
-        <w:numPr>
-          <w:ilvl w:val="0"/>
-          <w:numId w:val="1081"/>
-        </w:numPr>
-      </w:pPr>
-      <w:r>
-        <w:t xml:space="preserve">Water through tube 8oz four times per day</w:t>
-      </w:r>
-    </w:p>
-    <w:p>
-      <w:pPr>
-        <w:pStyle w:val="Compact"/>
-        <w:numPr>
-          <w:ilvl w:val="0"/>
-          <w:numId w:val="1081"/>
-        </w:numPr>
-      </w:pPr>
-      <w:r>
-        <w:t xml:space="preserve">Home care nursing (feeding tube teaching)</w:t>
-      </w:r>
-    </w:p>
-    <w:p>
-      <w:pPr>
-        <w:pStyle w:val="Compact"/>
-        <w:numPr>
-          <w:ilvl w:val="0"/>
-          <w:numId w:val="1081"/>
-        </w:numPr>
-      </w:pPr>
-      <w:r>
-        <w:t xml:space="preserve">Home infusion (tube feeding supplies)</w:t>
+        <w:t xml:space="preserve">8-12 weeks: Remove feeding tube (in office)</w:t>
       </w:r>
     </w:p>
     <w:bookmarkEnd w:id="164"/>
-    <w:bookmarkStart w:id="165" w:name="nutrition-after-surgery"/>
-    <w:p>
-      <w:pPr>
-        <w:pStyle w:val="Heading2"/>
-      </w:pPr>
-      <w:r>
-        <w:t xml:space="preserve">95 Nutrition after Surgery</w:t>
-      </w:r>
-    </w:p>
-    <w:p>
-      <w:pPr>
-        <w:pStyle w:val="FirstParagraph"/>
-      </w:pPr>
-      <w:r>
-        <w:t xml:space="preserve">At discharge home:</w:t>
-      </w:r>
-    </w:p>
-    <w:p>
-      <w:pPr>
-        <w:pStyle w:val="Compact"/>
-        <w:numPr>
-          <w:ilvl w:val="0"/>
-          <w:numId w:val="1083"/>
-        </w:numPr>
-      </w:pPr>
-      <w:r>
-        <w:t xml:space="preserve">Protein shakes 4oz every 2 hrs</w:t>
-      </w:r>
-    </w:p>
-    <w:p>
-      <w:pPr>
-        <w:pStyle w:val="Compact"/>
-        <w:numPr>
-          <w:ilvl w:val="0"/>
-          <w:numId w:val="1083"/>
-        </w:numPr>
-      </w:pPr>
-      <w:r>
-        <w:t xml:space="preserve">Tube feeds 4-5 cans at night (6pm-10am)</w:t>
-      </w:r>
-    </w:p>
-    <w:p>
-      <w:pPr>
-        <w:pStyle w:val="FirstParagraph"/>
-      </w:pPr>
-      <w:r>
-        <w:t xml:space="preserve">10-12 Days: Increase protein shakes</w:t>
-      </w:r>
-    </w:p>
-    <w:p>
-      <w:pPr>
-        <w:pStyle w:val="Compact"/>
-        <w:numPr>
-          <w:ilvl w:val="0"/>
-          <w:numId w:val="1084"/>
-        </w:numPr>
-      </w:pPr>
-      <w:r>
-        <w:t xml:space="preserve">Tube feeds 3-4 cans at night</w:t>
-      </w:r>
-    </w:p>
-    <w:p>
-      <w:pPr>
-        <w:pStyle w:val="FirstParagraph"/>
-      </w:pPr>
-      <w:r>
-        <w:t xml:space="preserve">Three weeks: Post-esophagectomy Diet</w:t>
-      </w:r>
-    </w:p>
-    <w:p>
-      <w:pPr>
-        <w:pStyle w:val="BodyText"/>
-      </w:pPr>
-      <w:r>
-        <w:t xml:space="preserve">8-12 weeks: Remove feeding tube (in office)</w:t>
-      </w:r>
-    </w:p>
-    <w:bookmarkEnd w:id="165"/>
-    <w:bookmarkStart w:id="166" w:name="X15701f9deabaab366e08b73bd1ea6f1240694c5"/>
-    <w:p>
-      <w:pPr>
-        <w:pStyle w:val="Heading2"/>
-      </w:pPr>
-      <w:r>
-        <w:t xml:space="preserve">96 Transition from Tube Feeds</w:t>
+    <w:bookmarkStart w:id="165" w:name="X15701f9deabaab366e08b73bd1ea6f1240694c5"/>
+    <w:p>
+      <w:pPr>
+        <w:pStyle w:val="Heading2"/>
+      </w:pPr>
+      <w:r>
+        <w:t xml:space="preserve">95 Transition from Tube Feeds</w:t>
       </w:r>
       <w:r>
         <w:t xml:space="preserve"> </w:t>
@@ -6480,34 +6458,34 @@
         <w:pStyle w:val="Compact"/>
         <w:numPr>
           <w:ilvl w:val="0"/>
+          <w:numId w:val="1084"/>
+        </w:numPr>
+      </w:pPr>
+      <w:r>
+        <w:t xml:space="preserve">Typically 60-75 grams protein/day</w:t>
+      </w:r>
+    </w:p>
+    <w:p>
+      <w:pPr>
+        <w:pStyle w:val="Compact"/>
+        <w:numPr>
+          <w:ilvl w:val="0"/>
+          <w:numId w:val="1084"/>
+        </w:numPr>
+      </w:pPr>
+      <w:r>
+        <w:t xml:space="preserve">Each carton of tube feeding has 15 grams</w:t>
+      </w:r>
+    </w:p>
+    <w:p>
+      <w:pPr>
+        <w:pStyle w:val="Compact"/>
+        <w:numPr>
+          <w:ilvl w:val="1"/>
           <w:numId w:val="1085"/>
         </w:numPr>
       </w:pPr>
       <w:r>
-        <w:t xml:space="preserve">Typically 60-75 grams protein/day</w:t>
-      </w:r>
-    </w:p>
-    <w:p>
-      <w:pPr>
-        <w:pStyle w:val="Compact"/>
-        <w:numPr>
-          <w:ilvl w:val="0"/>
-          <w:numId w:val="1085"/>
-        </w:numPr>
-      </w:pPr>
-      <w:r>
-        <w:t xml:space="preserve">Each carton of tube feeding has 15 grams</w:t>
-      </w:r>
-    </w:p>
-    <w:p>
-      <w:pPr>
-        <w:pStyle w:val="Compact"/>
-        <w:numPr>
-          <w:ilvl w:val="1"/>
-          <w:numId w:val="1086"/>
-        </w:numPr>
-      </w:pPr>
-      <w:r>
         <w:t xml:space="preserve">75 grams protein = 5 cartons/night</w:t>
       </w:r>
     </w:p>
@@ -6516,7 +6494,7 @@
         <w:pStyle w:val="Compact"/>
         <w:numPr>
           <w:ilvl w:val="0"/>
-          <w:numId w:val="1085"/>
+          <w:numId w:val="1084"/>
         </w:numPr>
       </w:pPr>
       <w:r>
@@ -6553,160 +6531,226 @@
         <w:pStyle w:val="Compact"/>
         <w:numPr>
           <w:ilvl w:val="0"/>
+          <w:numId w:val="1086"/>
+        </w:numPr>
+      </w:pPr>
+      <w:r>
+        <w:t xml:space="preserve">Three meals + 2-3 high-protein snacks</w:t>
+      </w:r>
+    </w:p>
+    <w:bookmarkEnd w:id="165"/>
+    <w:bookmarkStart w:id="166" w:name="post-esophagectomy-diet"/>
+    <w:p>
+      <w:pPr>
+        <w:pStyle w:val="Heading2"/>
+      </w:pPr>
+      <w:r>
+        <w:t xml:space="preserve">96 Post-esophagectomy Diet</w:t>
+      </w:r>
+    </w:p>
+    <w:p>
+      <w:pPr>
+        <w:pStyle w:val="Compact"/>
+        <w:numPr>
+          <w:ilvl w:val="0"/>
           <w:numId w:val="1087"/>
         </w:numPr>
       </w:pPr>
       <w:r>
-        <w:t xml:space="preserve">Three meals + 2-3 high-protein snacks</w:t>
+        <w:t xml:space="preserve">Soft Consistency</w:t>
+      </w:r>
+    </w:p>
+    <w:p>
+      <w:pPr>
+        <w:pStyle w:val="Compact"/>
+        <w:numPr>
+          <w:ilvl w:val="0"/>
+          <w:numId w:val="1087"/>
+        </w:numPr>
+      </w:pPr>
+      <w:r>
+        <w:t xml:space="preserve">High Protein</w:t>
+      </w:r>
+    </w:p>
+    <w:p>
+      <w:pPr>
+        <w:pStyle w:val="Compact"/>
+        <w:numPr>
+          <w:ilvl w:val="0"/>
+          <w:numId w:val="1087"/>
+        </w:numPr>
+      </w:pPr>
+      <w:r>
+        <w:t xml:space="preserve">Avoid sugary liquids (can cause</w:t>
+      </w:r>
+      <w:r>
+        <w:t xml:space="preserve"> </w:t>
+      </w:r>
+      <w:r>
+        <w:t xml:space="preserve">‘dumping’</w:t>
+      </w:r>
+      <w:r>
+        <w:t xml:space="preserve">)</w:t>
+      </w:r>
+    </w:p>
+    <w:p>
+      <w:pPr>
+        <w:pStyle w:val="Compact"/>
+        <w:numPr>
+          <w:ilvl w:val="0"/>
+          <w:numId w:val="1087"/>
+        </w:numPr>
+      </w:pPr>
+      <w:r>
+        <w:t xml:space="preserve">Avoid raw vegetables (and salads)</w:t>
+      </w:r>
+    </w:p>
+    <w:p>
+      <w:pPr>
+        <w:pStyle w:val="Compact"/>
+        <w:numPr>
+          <w:ilvl w:val="0"/>
+          <w:numId w:val="1087"/>
+        </w:numPr>
+      </w:pPr>
+      <w:r>
+        <w:t xml:space="preserve">Eating</w:t>
+      </w:r>
+    </w:p>
+    <w:p>
+      <w:pPr>
+        <w:pStyle w:val="Compact"/>
+        <w:numPr>
+          <w:ilvl w:val="1"/>
+          <w:numId w:val="1088"/>
+        </w:numPr>
+      </w:pPr>
+      <w:r>
+        <w:t xml:space="preserve">Small, frequent meals</w:t>
+      </w:r>
+    </w:p>
+    <w:p>
+      <w:pPr>
+        <w:pStyle w:val="Compact"/>
+        <w:numPr>
+          <w:ilvl w:val="1"/>
+          <w:numId w:val="1088"/>
+        </w:numPr>
+      </w:pPr>
+      <w:r>
+        <w:t xml:space="preserve">Sit up for 30-45 minutes after eating</w:t>
+      </w:r>
+    </w:p>
+    <w:p>
+      <w:pPr>
+        <w:pStyle w:val="Compact"/>
+        <w:numPr>
+          <w:ilvl w:val="1"/>
+          <w:numId w:val="1088"/>
+        </w:numPr>
+      </w:pPr>
+      <w:r>
+        <w:t xml:space="preserve">Avoid eating within 2 hours of bedtime</w:t>
       </w:r>
     </w:p>
     <w:bookmarkEnd w:id="166"/>
-    <w:bookmarkStart w:id="167" w:name="post-esophagectomy-diet"/>
-    <w:p>
-      <w:pPr>
-        <w:pStyle w:val="Heading2"/>
-      </w:pPr>
-      <w:r>
-        <w:t xml:space="preserve">97 Post-esophagectomy Diet</w:t>
-      </w:r>
-    </w:p>
-    <w:p>
-      <w:pPr>
-        <w:pStyle w:val="Compact"/>
-        <w:numPr>
-          <w:ilvl w:val="0"/>
-          <w:numId w:val="1088"/>
-        </w:numPr>
-      </w:pPr>
-      <w:r>
-        <w:t xml:space="preserve">Soft Consistency</w:t>
-      </w:r>
-    </w:p>
-    <w:p>
-      <w:pPr>
-        <w:pStyle w:val="Compact"/>
-        <w:numPr>
-          <w:ilvl w:val="0"/>
-          <w:numId w:val="1088"/>
-        </w:numPr>
-      </w:pPr>
-      <w:r>
-        <w:t xml:space="preserve">High Protein</w:t>
-      </w:r>
-    </w:p>
-    <w:p>
-      <w:pPr>
-        <w:pStyle w:val="Compact"/>
-        <w:numPr>
-          <w:ilvl w:val="0"/>
-          <w:numId w:val="1088"/>
-        </w:numPr>
-      </w:pPr>
-      <w:r>
-        <w:t xml:space="preserve">Avoid sugary liquids (can cause</w:t>
-      </w:r>
-      <w:r>
-        <w:t xml:space="preserve"> </w:t>
-      </w:r>
-      <w:r>
-        <w:t xml:space="preserve">‘dumping’</w:t>
-      </w:r>
-      <w:r>
-        <w:t xml:space="preserve">)</w:t>
-      </w:r>
-    </w:p>
-    <w:p>
-      <w:pPr>
-        <w:pStyle w:val="Compact"/>
-        <w:numPr>
-          <w:ilvl w:val="0"/>
-          <w:numId w:val="1088"/>
-        </w:numPr>
-      </w:pPr>
-      <w:r>
-        <w:t xml:space="preserve">Avoid raw vegetables (and salads)</w:t>
-      </w:r>
-    </w:p>
-    <w:p>
-      <w:pPr>
-        <w:pStyle w:val="Compact"/>
-        <w:numPr>
-          <w:ilvl w:val="0"/>
-          <w:numId w:val="1088"/>
-        </w:numPr>
-      </w:pPr>
-      <w:r>
-        <w:t xml:space="preserve">Eating</w:t>
-      </w:r>
-    </w:p>
-    <w:p>
-      <w:pPr>
-        <w:pStyle w:val="Compact"/>
-        <w:numPr>
-          <w:ilvl w:val="1"/>
+    <w:bookmarkStart w:id="167" w:name="medicines-at-home---pain"/>
+    <w:p>
+      <w:pPr>
+        <w:pStyle w:val="Heading2"/>
+      </w:pPr>
+      <w:r>
+        <w:t xml:space="preserve">97 Medicines at Home - Pain</w:t>
+      </w:r>
+    </w:p>
+    <w:p>
+      <w:pPr>
+        <w:pStyle w:val="FirstParagraph"/>
+      </w:pPr>
+      <w:r>
+        <w:t xml:space="preserve">Acetaminophen (Tylenol) 1000mg 4x/day</w:t>
+      </w:r>
+    </w:p>
+    <w:p>
+      <w:pPr>
+        <w:pStyle w:val="BodyText"/>
+      </w:pPr>
+      <w:r>
+        <w:t xml:space="preserve">Gabapentin 300mg 3 times/day</w:t>
+      </w:r>
+    </w:p>
+    <w:p>
+      <w:pPr>
+        <w:pStyle w:val="BodyText"/>
+      </w:pPr>
+      <w:r>
+        <w:t xml:space="preserve">Oxycodone</w:t>
+      </w:r>
+    </w:p>
+    <w:p>
+      <w:pPr>
+        <w:pStyle w:val="Compact"/>
+        <w:numPr>
+          <w:ilvl w:val="0"/>
           <w:numId w:val="1089"/>
         </w:numPr>
       </w:pPr>
       <w:r>
-        <w:t xml:space="preserve">Small, frequent meals</w:t>
-      </w:r>
-    </w:p>
-    <w:p>
-      <w:pPr>
-        <w:pStyle w:val="Compact"/>
-        <w:numPr>
-          <w:ilvl w:val="1"/>
+        <w:t xml:space="preserve">As needed in addition to Tylenol/gabapentin</w:t>
+      </w:r>
+    </w:p>
+    <w:p>
+      <w:pPr>
+        <w:pStyle w:val="Compact"/>
+        <w:numPr>
+          <w:ilvl w:val="0"/>
           <w:numId w:val="1089"/>
         </w:numPr>
       </w:pPr>
       <w:r>
-        <w:t xml:space="preserve">Sit up for 30-45 minutes after eating</w:t>
-      </w:r>
-    </w:p>
-    <w:p>
-      <w:pPr>
-        <w:pStyle w:val="Compact"/>
-        <w:numPr>
-          <w:ilvl w:val="1"/>
+        <w:t xml:space="preserve">Will begin reducing dose at first postop visit</w:t>
+      </w:r>
+    </w:p>
+    <w:p>
+      <w:pPr>
+        <w:pStyle w:val="Compact"/>
+        <w:numPr>
+          <w:ilvl w:val="0"/>
           <w:numId w:val="1089"/>
         </w:numPr>
       </w:pPr>
       <w:r>
-        <w:t xml:space="preserve">Avoid eating within 2 hours of bedtime</w:t>
+        <w:t xml:space="preserve">Can usually discontinue by 4 weeks</w:t>
+      </w:r>
+    </w:p>
+    <w:p>
+      <w:pPr>
+        <w:pStyle w:val="Compact"/>
+        <w:numPr>
+          <w:ilvl w:val="0"/>
+          <w:numId w:val="1089"/>
+        </w:numPr>
+      </w:pPr>
+      <w:r>
+        <w:t xml:space="preserve">NO DRIVING WHILE ON OXYCODONE</w:t>
       </w:r>
     </w:p>
     <w:bookmarkEnd w:id="167"/>
-    <w:bookmarkStart w:id="168" w:name="medicines-at-home---pain"/>
-    <w:p>
-      <w:pPr>
-        <w:pStyle w:val="Heading2"/>
-      </w:pPr>
-      <w:r>
-        <w:t xml:space="preserve">98 Medicines at Home - Pain</w:t>
-      </w:r>
-    </w:p>
-    <w:p>
-      <w:pPr>
-        <w:pStyle w:val="FirstParagraph"/>
-      </w:pPr>
-      <w:r>
-        <w:t xml:space="preserve">Acetaminophen (Tylenol) 1000mg 4x/day</w:t>
-      </w:r>
-    </w:p>
-    <w:p>
-      <w:pPr>
-        <w:pStyle w:val="BodyText"/>
-      </w:pPr>
-      <w:r>
-        <w:t xml:space="preserve">Gabapentin 300mg 3 times/day</w:t>
-      </w:r>
-    </w:p>
-    <w:p>
-      <w:pPr>
-        <w:pStyle w:val="BodyText"/>
-      </w:pPr>
-      <w:r>
-        <w:t xml:space="preserve">Oxycodone</w:t>
+    <w:bookmarkStart w:id="168" w:name="non-steroidals-anti-inflammatory-nsaid"/>
+    <w:p>
+      <w:pPr>
+        <w:pStyle w:val="Heading2"/>
+      </w:pPr>
+      <w:r>
+        <w:t xml:space="preserve">98 Non-steroidals Anti Inflammatory (NSAID)</w:t>
+      </w:r>
+    </w:p>
+    <w:p>
+      <w:pPr>
+        <w:pStyle w:val="FirstParagraph"/>
+      </w:pPr>
+      <w:r>
+        <w:t xml:space="preserve">Non-steroidal anti-inflammatories (Celebrex)</w:t>
       </w:r>
     </w:p>
     <w:p>
@@ -6718,81 +6762,45 @@
         </w:numPr>
       </w:pPr>
       <w:r>
-        <w:t xml:space="preserve">As needed in addition to Tylenol/gabapentin</w:t>
-      </w:r>
-    </w:p>
-    <w:p>
-      <w:pPr>
-        <w:pStyle w:val="Compact"/>
-        <w:numPr>
-          <w:ilvl w:val="0"/>
-          <w:numId w:val="1090"/>
-        </w:numPr>
-      </w:pPr>
-      <w:r>
-        <w:t xml:space="preserve">Will begin reducing dose at first postop visit</w:t>
-      </w:r>
-    </w:p>
-    <w:p>
-      <w:pPr>
-        <w:pStyle w:val="Compact"/>
-        <w:numPr>
-          <w:ilvl w:val="0"/>
-          <w:numId w:val="1090"/>
-        </w:numPr>
-      </w:pPr>
-      <w:r>
-        <w:t xml:space="preserve">Can usually discontinue by 4 weeks</w:t>
-      </w:r>
-    </w:p>
-    <w:p>
-      <w:pPr>
-        <w:pStyle w:val="Compact"/>
-        <w:numPr>
-          <w:ilvl w:val="0"/>
-          <w:numId w:val="1090"/>
-        </w:numPr>
-      </w:pPr>
-      <w:r>
-        <w:t xml:space="preserve">NO DRIVING WHILE ON OXYCODONE</w:t>
+        <w:t xml:space="preserve">200 mg every 12 hours starting at 2 weeks</w:t>
+      </w:r>
+    </w:p>
+    <w:p>
+      <w:pPr>
+        <w:pStyle w:val="FirstParagraph"/>
+      </w:pPr>
+      <w:r>
+        <w:t xml:space="preserve">NO GOODY POWDERS OR BCs</w:t>
+      </w:r>
+    </w:p>
+    <w:p>
+      <w:pPr>
+        <w:pStyle w:val="Compact"/>
+        <w:numPr>
+          <w:ilvl w:val="0"/>
+          <w:numId w:val="1091"/>
+        </w:numPr>
+      </w:pPr>
+      <w:r>
+        <w:t xml:space="preserve">(Can cause permanent scarring at the surgery site)</w:t>
       </w:r>
     </w:p>
     <w:bookmarkEnd w:id="168"/>
-    <w:bookmarkStart w:id="169" w:name="non-steroidals-anti-inflammatory-nsaid"/>
-    <w:p>
-      <w:pPr>
-        <w:pStyle w:val="Heading2"/>
-      </w:pPr>
-      <w:r>
-        <w:t xml:space="preserve">99 Non-steroidals Anti Inflammatory (NSAID)</w:t>
-      </w:r>
-    </w:p>
-    <w:p>
-      <w:pPr>
-        <w:pStyle w:val="FirstParagraph"/>
-      </w:pPr>
-      <w:r>
-        <w:t xml:space="preserve">Non-steroidal anti-inflammatories (Celebrex)</w:t>
-      </w:r>
-    </w:p>
-    <w:p>
-      <w:pPr>
-        <w:pStyle w:val="Compact"/>
-        <w:numPr>
-          <w:ilvl w:val="0"/>
-          <w:numId w:val="1091"/>
-        </w:numPr>
-      </w:pPr>
-      <w:r>
-        <w:t xml:space="preserve">200 mg every 12 hours starting at 2 weeks</w:t>
-      </w:r>
-    </w:p>
-    <w:p>
-      <w:pPr>
-        <w:pStyle w:val="FirstParagraph"/>
-      </w:pPr>
-      <w:r>
-        <w:t xml:space="preserve">NO GOODY POWDERS OR BCs</w:t>
+    <w:bookmarkStart w:id="169" w:name="acid-blockers-proton-pump-inhibitors"/>
+    <w:p>
+      <w:pPr>
+        <w:pStyle w:val="Heading2"/>
+      </w:pPr>
+      <w:r>
+        <w:t xml:space="preserve">99 Acid Blockers = Proton Pump Inhibitors</w:t>
+      </w:r>
+    </w:p>
+    <w:p>
+      <w:pPr>
+        <w:pStyle w:val="FirstParagraph"/>
+      </w:pPr>
+      <w:r>
+        <w:t xml:space="preserve">Examples include ompeprazole and pantoprazole</w:t>
       </w:r>
     </w:p>
     <w:p>
@@ -6804,25 +6812,49 @@
         </w:numPr>
       </w:pPr>
       <w:r>
-        <w:t xml:space="preserve">(Can cause permanent scarring at the surgery site)</w:t>
+        <w:t xml:space="preserve">Will stay on for at 1-2 years to prevent acid reflux</w:t>
+      </w:r>
+    </w:p>
+    <w:p>
+      <w:pPr>
+        <w:pStyle w:val="Compact"/>
+        <w:numPr>
+          <w:ilvl w:val="0"/>
+          <w:numId w:val="1092"/>
+        </w:numPr>
+      </w:pPr>
+      <w:r>
+        <w:t xml:space="preserve">Important in preventing scarring at anastomosis (new connection between esophagus and stomach)</w:t>
+      </w:r>
+    </w:p>
+    <w:p>
+      <w:pPr>
+        <w:pStyle w:val="Compact"/>
+        <w:numPr>
+          <w:ilvl w:val="0"/>
+          <w:numId w:val="1092"/>
+        </w:numPr>
+      </w:pPr>
+      <w:r>
+        <w:t xml:space="preserve">To administer through feeding tube, open capsule and resuspend beads in 60mL (2oz) of water</w:t>
       </w:r>
     </w:p>
     <w:bookmarkEnd w:id="169"/>
-    <w:bookmarkStart w:id="170" w:name="acid-blockers-proton-pump-inhibitors"/>
-    <w:p>
-      <w:pPr>
-        <w:pStyle w:val="Heading2"/>
-      </w:pPr>
-      <w:r>
-        <w:t xml:space="preserve">100 Acid Blockers = Proton Pump Inhibitors</w:t>
-      </w:r>
-    </w:p>
-    <w:p>
-      <w:pPr>
-        <w:pStyle w:val="FirstParagraph"/>
-      </w:pPr>
-      <w:r>
-        <w:t xml:space="preserve">Examples include ompeprazole and pantoprazole</w:t>
+    <w:bookmarkStart w:id="170" w:name="medicines-at-home"/>
+    <w:p>
+      <w:pPr>
+        <w:pStyle w:val="Heading2"/>
+      </w:pPr>
+      <w:r>
+        <w:t xml:space="preserve">100 Medicines at Home</w:t>
+      </w:r>
+    </w:p>
+    <w:p>
+      <w:pPr>
+        <w:pStyle w:val="FirstParagraph"/>
+      </w:pPr>
+      <w:r>
+        <w:t xml:space="preserve">Reglan – Helps stomach empty</w:t>
       </w:r>
     </w:p>
     <w:p>
@@ -6834,7 +6866,7 @@
         </w:numPr>
       </w:pPr>
       <w:r>
-        <w:t xml:space="preserve">Will stay on for at 1-2 years to prevent acid reflux</w:t>
+        <w:t xml:space="preserve">Will plan to stop after six weeks</w:t>
       </w:r>
     </w:p>
     <w:p>
@@ -6846,69 +6878,61 @@
         </w:numPr>
       </w:pPr>
       <w:r>
-        <w:t xml:space="preserve">Important in preventing scarring at anastomosis (new connection between esophagus and stomach)</w:t>
-      </w:r>
-    </w:p>
-    <w:p>
-      <w:pPr>
-        <w:pStyle w:val="Compact"/>
-        <w:numPr>
-          <w:ilvl w:val="0"/>
-          <w:numId w:val="1093"/>
-        </w:numPr>
-      </w:pPr>
-      <w:r>
-        <w:t xml:space="preserve">To administer through feeding tube, open capsule and resuspend beads in 60mL (2oz) of water</w:t>
+        <w:t xml:space="preserve">0.1% risk of tardive dyskinesia (nervous tic)</w:t>
+      </w:r>
+    </w:p>
+    <w:p>
+      <w:pPr>
+        <w:pStyle w:val="FirstParagraph"/>
+      </w:pPr>
+      <w:r>
+        <w:t xml:space="preserve">Remeron – Helps improve appetite</w:t>
+      </w:r>
+    </w:p>
+    <w:p>
+      <w:pPr>
+        <w:pStyle w:val="Compact"/>
+        <w:numPr>
+          <w:ilvl w:val="0"/>
+          <w:numId w:val="1094"/>
+        </w:numPr>
+      </w:pPr>
+      <w:r>
+        <w:t xml:space="preserve">Can cause vivid dreams</w:t>
+      </w:r>
+    </w:p>
+    <w:p>
+      <w:pPr>
+        <w:pStyle w:val="Compact"/>
+        <w:numPr>
+          <w:ilvl w:val="0"/>
+          <w:numId w:val="1094"/>
+        </w:numPr>
+      </w:pPr>
+      <w:r>
+        <w:t xml:space="preserve">Used for several weeks after surgery</w:t>
+      </w:r>
+    </w:p>
+    <w:p>
+      <w:pPr>
+        <w:pStyle w:val="Compact"/>
+        <w:numPr>
+          <w:ilvl w:val="0"/>
+          <w:numId w:val="1094"/>
+        </w:numPr>
+      </w:pPr>
+      <w:r>
+        <w:t xml:space="preserve">Will stop within first three months of surgery</w:t>
       </w:r>
     </w:p>
     <w:bookmarkEnd w:id="170"/>
-    <w:bookmarkStart w:id="171" w:name="medicines-at-home"/>
-    <w:p>
-      <w:pPr>
-        <w:pStyle w:val="Heading2"/>
-      </w:pPr>
-      <w:r>
-        <w:t xml:space="preserve">101 Medicines at Home</w:t>
-      </w:r>
-    </w:p>
-    <w:p>
-      <w:pPr>
-        <w:pStyle w:val="FirstParagraph"/>
-      </w:pPr>
-      <w:r>
-        <w:t xml:space="preserve">Reglan – Helps stomach empty</w:t>
-      </w:r>
-    </w:p>
-    <w:p>
-      <w:pPr>
-        <w:pStyle w:val="Compact"/>
-        <w:numPr>
-          <w:ilvl w:val="0"/>
-          <w:numId w:val="1094"/>
-        </w:numPr>
-      </w:pPr>
-      <w:r>
-        <w:t xml:space="preserve">Will plan to stop after six weeks</w:t>
-      </w:r>
-    </w:p>
-    <w:p>
-      <w:pPr>
-        <w:pStyle w:val="Compact"/>
-        <w:numPr>
-          <w:ilvl w:val="0"/>
-          <w:numId w:val="1094"/>
-        </w:numPr>
-      </w:pPr>
-      <w:r>
-        <w:t xml:space="preserve">0.1% risk of tardive dyskinesia (nervous tic)</w:t>
-      </w:r>
-    </w:p>
-    <w:p>
-      <w:pPr>
-        <w:pStyle w:val="FirstParagraph"/>
-      </w:pPr>
-      <w:r>
-        <w:t xml:space="preserve">Remeron – Helps improve appetite</w:t>
+    <w:bookmarkStart w:id="171" w:name="metoprolol-beta-blockers"/>
+    <w:p>
+      <w:pPr>
+        <w:pStyle w:val="Heading2"/>
+      </w:pPr>
+      <w:r>
+        <w:t xml:space="preserve">101 Metoprolol = Beta Blockers</w:t>
       </w:r>
     </w:p>
     <w:p>
@@ -6920,7 +6944,10 @@
         </w:numPr>
       </w:pPr>
       <w:r>
-        <w:t xml:space="preserve">Can cause vivid dreams</w:t>
+        <w:t xml:space="preserve">Slows heart rate and lowers blood pressure</w:t>
+      </w:r>
+      <w:r>
+        <w:br/>
       </w:r>
     </w:p>
     <w:p>
@@ -6932,7 +6959,7 @@
         </w:numPr>
       </w:pPr>
       <w:r>
-        <w:t xml:space="preserve">Used for several weeks after surgery</w:t>
+        <w:t xml:space="preserve">Used to prevent rapid heart rate</w:t>
       </w:r>
     </w:p>
     <w:p>
@@ -6941,55 +6968,6 @@
         <w:numPr>
           <w:ilvl w:val="0"/>
           <w:numId w:val="1095"/>
-        </w:numPr>
-      </w:pPr>
-      <w:r>
-        <w:t xml:space="preserve">Will stop within first three months of surgery</w:t>
-      </w:r>
-    </w:p>
-    <w:bookmarkEnd w:id="171"/>
-    <w:bookmarkStart w:id="172" w:name="metoprolol-beta-blockers"/>
-    <w:p>
-      <w:pPr>
-        <w:pStyle w:val="Heading2"/>
-      </w:pPr>
-      <w:r>
-        <w:t xml:space="preserve">102 Metoprolol = Beta Blockers</w:t>
-      </w:r>
-    </w:p>
-    <w:p>
-      <w:pPr>
-        <w:pStyle w:val="Compact"/>
-        <w:numPr>
-          <w:ilvl w:val="0"/>
-          <w:numId w:val="1096"/>
-        </w:numPr>
-      </w:pPr>
-      <w:r>
-        <w:t xml:space="preserve">Slows heart rate and lowers blood pressure</w:t>
-      </w:r>
-      <w:r>
-        <w:br/>
-      </w:r>
-    </w:p>
-    <w:p>
-      <w:pPr>
-        <w:pStyle w:val="Compact"/>
-        <w:numPr>
-          <w:ilvl w:val="0"/>
-          <w:numId w:val="1096"/>
-        </w:numPr>
-      </w:pPr>
-      <w:r>
-        <w:t xml:space="preserve">Used to prevent rapid heart rate</w:t>
-      </w:r>
-    </w:p>
-    <w:p>
-      <w:pPr>
-        <w:pStyle w:val="Compact"/>
-        <w:numPr>
-          <w:ilvl w:val="0"/>
-          <w:numId w:val="1096"/>
         </w:numPr>
       </w:pPr>
       <w:r>
@@ -7018,7 +6996,7 @@
         <w:pStyle w:val="Compact"/>
         <w:numPr>
           <w:ilvl w:val="0"/>
-          <w:numId w:val="1096"/>
+          <w:numId w:val="1095"/>
         </w:numPr>
       </w:pPr>
       <w:r>
@@ -7042,14 +7020,14 @@
         <w:t xml:space="preserve">return to prior dose and drug after surgery</w:t>
       </w:r>
     </w:p>
-    <w:bookmarkEnd w:id="172"/>
-    <w:bookmarkStart w:id="176" w:name="sleeping-at-home"/>
-    <w:p>
-      <w:pPr>
-        <w:pStyle w:val="Heading2"/>
-      </w:pPr>
-      <w:r>
-        <w:t xml:space="preserve">103 Sleeping at Home</w:t>
+    <w:bookmarkEnd w:id="171"/>
+    <w:bookmarkStart w:id="175" w:name="sleeping-at-home"/>
+    <w:p>
+      <w:pPr>
+        <w:pStyle w:val="Heading2"/>
+      </w:pPr>
+      <w:r>
+        <w:t xml:space="preserve">102 Sleeping at Home</w:t>
       </w:r>
     </w:p>
     <w:p>
@@ -7085,18 +7063,18 @@
           <wp:inline>
             <wp:extent cx="5334000" cy="5334000"/>
             <wp:effectExtent b="0" l="0" r="0" t="0"/>
-            <wp:docPr descr="" title="" id="174" name="Picture"/>
+            <wp:docPr descr="" title="" id="173" name="Picture"/>
             <a:graphic>
               <a:graphicData uri="http://schemas.openxmlformats.org/drawingml/2006/picture">
                 <pic:pic>
                   <pic:nvPicPr>
-                    <pic:cNvPr descr="https://deidt7p41jzcy.cloudfront.net/wedge_pillow_comm.jpg" id="175" name="Picture"/>
+                    <pic:cNvPr descr="https://deidt7p41jzcy.cloudfront.net/wedge_pillow_comm.jpg" id="174" name="Picture"/>
                     <pic:cNvPicPr>
                       <a:picLocks noChangeArrowheads="1" noChangeAspect="1"/>
                     </pic:cNvPicPr>
                   </pic:nvPicPr>
                   <pic:blipFill>
-                    <a:blip r:embed="rId173"/>
+                    <a:blip r:embed="rId172"/>
                     <a:stretch>
                       <a:fillRect/>
                     </a:stretch>
@@ -7123,42 +7101,100 @@
         </w:drawing>
       </w:r>
     </w:p>
+    <w:bookmarkEnd w:id="175"/>
+    <w:bookmarkStart w:id="176" w:name="postoperative-visit-at-7-10-days"/>
+    <w:p>
+      <w:pPr>
+        <w:pStyle w:val="Heading2"/>
+      </w:pPr>
+      <w:r>
+        <w:t xml:space="preserve">103 Postoperative Visit at 7-10 Days</w:t>
+      </w:r>
+    </w:p>
+    <w:p>
+      <w:pPr>
+        <w:pStyle w:val="FirstParagraph"/>
+      </w:pPr>
+      <w:r>
+        <w:t xml:space="preserve">Check surgical site</w:t>
+      </w:r>
+    </w:p>
+    <w:p>
+      <w:pPr>
+        <w:pStyle w:val="Compact"/>
+        <w:numPr>
+          <w:ilvl w:val="0"/>
+          <w:numId w:val="1096"/>
+        </w:numPr>
+      </w:pPr>
+      <w:r>
+        <w:t xml:space="preserve">Remove staples (if needed)</w:t>
+      </w:r>
+    </w:p>
+    <w:p>
+      <w:pPr>
+        <w:pStyle w:val="FirstParagraph"/>
+      </w:pPr>
+      <w:r>
+        <w:t xml:space="preserve">Adjust medicines as needed</w:t>
+      </w:r>
+    </w:p>
+    <w:p>
+      <w:pPr>
+        <w:pStyle w:val="Compact"/>
+        <w:numPr>
+          <w:ilvl w:val="0"/>
+          <w:numId w:val="1097"/>
+        </w:numPr>
+      </w:pPr>
+      <w:r>
+        <w:t xml:space="preserve">Insulin (for diabetic patients on insulin)</w:t>
+      </w:r>
+    </w:p>
+    <w:p>
+      <w:pPr>
+        <w:pStyle w:val="Compact"/>
+        <w:numPr>
+          <w:ilvl w:val="0"/>
+          <w:numId w:val="1097"/>
+        </w:numPr>
+      </w:pPr>
+      <w:r>
+        <w:t xml:space="preserve">Reduce beta blocker medicines</w:t>
+      </w:r>
+    </w:p>
+    <w:p>
+      <w:pPr>
+        <w:pStyle w:val="FirstParagraph"/>
+      </w:pPr>
+      <w:r>
+        <w:t xml:space="preserve">Advance diet</w:t>
+      </w:r>
+    </w:p>
+    <w:p>
+      <w:pPr>
+        <w:pStyle w:val="BodyText"/>
+      </w:pPr>
+      <w:r>
+        <w:t xml:space="preserve">Reduce tube feeds</w:t>
+      </w:r>
+    </w:p>
     <w:bookmarkEnd w:id="176"/>
-    <w:bookmarkStart w:id="177" w:name="postoperative-visit-at-7-10-days"/>
-    <w:p>
-      <w:pPr>
-        <w:pStyle w:val="Heading2"/>
-      </w:pPr>
-      <w:r>
-        <w:t xml:space="preserve">104 Postoperative Visit at 7-10 Days</w:t>
-      </w:r>
-    </w:p>
-    <w:p>
-      <w:pPr>
-        <w:pStyle w:val="FirstParagraph"/>
-      </w:pPr>
-      <w:r>
-        <w:t xml:space="preserve">Check surgical site</w:t>
-      </w:r>
-    </w:p>
-    <w:p>
-      <w:pPr>
-        <w:pStyle w:val="Compact"/>
-        <w:numPr>
-          <w:ilvl w:val="0"/>
-          <w:numId w:val="1097"/>
-        </w:numPr>
-      </w:pPr>
-      <w:r>
-        <w:t xml:space="preserve">Remove staples (if needed)</w:t>
-      </w:r>
-    </w:p>
-    <w:p>
-      <w:pPr>
-        <w:pStyle w:val="FirstParagraph"/>
-      </w:pPr>
-      <w:r>
-        <w:t xml:space="preserve">Adjust medicines as needed</w:t>
+    <w:bookmarkStart w:id="177" w:name="after-surgery"/>
+    <w:p>
+      <w:pPr>
+        <w:pStyle w:val="Heading2"/>
+      </w:pPr>
+      <w:r>
+        <w:t xml:space="preserve">104 After surgery</w:t>
+      </w:r>
+    </w:p>
+    <w:p>
+      <w:pPr>
+        <w:pStyle w:val="FirstParagraph"/>
+      </w:pPr>
+      <w:r>
+        <w:t xml:space="preserve">Wean off medicines added after surgery</w:t>
       </w:r>
     </w:p>
     <w:p>
@@ -7170,7 +7206,7 @@
         </w:numPr>
       </w:pPr>
       <w:r>
-        <w:t xml:space="preserve">Insulin (for diabetic patients on insulin)</w:t>
+        <w:t xml:space="preserve">Pain medicines</w:t>
       </w:r>
     </w:p>
     <w:p>
@@ -7182,15 +7218,45 @@
         </w:numPr>
       </w:pPr>
       <w:r>
-        <w:t xml:space="preserve">Reduce beta blocker medicines</w:t>
-      </w:r>
-    </w:p>
-    <w:p>
-      <w:pPr>
-        <w:pStyle w:val="FirstParagraph"/>
-      </w:pPr>
-      <w:r>
-        <w:t xml:space="preserve">Advance diet</w:t>
+        <w:t xml:space="preserve">Beta-blockers</w:t>
+      </w:r>
+    </w:p>
+    <w:p>
+      <w:pPr>
+        <w:pStyle w:val="Compact"/>
+        <w:numPr>
+          <w:ilvl w:val="0"/>
+          <w:numId w:val="1098"/>
+        </w:numPr>
+      </w:pPr>
+      <w:r>
+        <w:t xml:space="preserve">Reglan and Remeron</w:t>
+      </w:r>
+    </w:p>
+    <w:p>
+      <w:pPr>
+        <w:pStyle w:val="FirstParagraph"/>
+      </w:pPr>
+      <w:r>
+        <w:t xml:space="preserve">Continue acid blockers for at least 1 year</w:t>
+      </w:r>
+    </w:p>
+    <w:bookmarkEnd w:id="177"/>
+    <w:bookmarkStart w:id="178" w:name="jejunostomy-removal"/>
+    <w:p>
+      <w:pPr>
+        <w:pStyle w:val="Heading2"/>
+      </w:pPr>
+      <w:r>
+        <w:t xml:space="preserve">105 Jejunostomy Removal</w:t>
+      </w:r>
+    </w:p>
+    <w:p>
+      <w:pPr>
+        <w:pStyle w:val="FirstParagraph"/>
+      </w:pPr>
+      <w:r>
+        <w:t xml:space="preserve">Jejunostomy tube is removed in the office once you can take in enough nutrients by mouth</w:t>
       </w:r>
     </w:p>
     <w:p>
@@ -7198,25 +7264,33 @@
         <w:pStyle w:val="BodyText"/>
       </w:pPr>
       <w:r>
-        <w:t xml:space="preserve">Reduce tube feeds</w:t>
-      </w:r>
-    </w:p>
-    <w:bookmarkEnd w:id="177"/>
-    <w:bookmarkStart w:id="178" w:name="after-surgery"/>
-    <w:p>
-      <w:pPr>
-        <w:pStyle w:val="Heading2"/>
-      </w:pPr>
-      <w:r>
-        <w:t xml:space="preserve">105 After surgery</w:t>
-      </w:r>
-    </w:p>
-    <w:p>
-      <w:pPr>
-        <w:pStyle w:val="FirstParagraph"/>
-      </w:pPr>
-      <w:r>
-        <w:t xml:space="preserve">Wean off medicines added after surgery</w:t>
+        <w:t xml:space="preserve">Removal usually around 8 weeks after surgery</w:t>
+      </w:r>
+    </w:p>
+    <w:p>
+      <w:pPr>
+        <w:pStyle w:val="BodyText"/>
+      </w:pPr>
+      <w:r>
+        <w:t xml:space="preserve">May take 30 minutes and some local anesthetic to loosen up the tube for removal.</w:t>
+      </w:r>
+    </w:p>
+    <w:bookmarkEnd w:id="178"/>
+    <w:bookmarkStart w:id="179" w:name="nutritional-monitoring-after-surgery"/>
+    <w:p>
+      <w:pPr>
+        <w:pStyle w:val="Heading2"/>
+      </w:pPr>
+      <w:r>
+        <w:t xml:space="preserve">106 Nutritional Monitoring after Surgery</w:t>
+      </w:r>
+    </w:p>
+    <w:p>
+      <w:pPr>
+        <w:pStyle w:val="FirstParagraph"/>
+      </w:pPr>
+      <w:r>
+        <w:t xml:space="preserve">You may have difficulty absorbing some nutrients:</w:t>
       </w:r>
     </w:p>
     <w:p>
@@ -7228,7 +7302,7 @@
         </w:numPr>
       </w:pPr>
       <w:r>
-        <w:t xml:space="preserve">Pain medicines</w:t>
+        <w:t xml:space="preserve">Iron</w:t>
       </w:r>
     </w:p>
     <w:p>
@@ -7240,7 +7314,7 @@
         </w:numPr>
       </w:pPr>
       <w:r>
-        <w:t xml:space="preserve">Beta-blockers</w:t>
+        <w:t xml:space="preserve">Vitamin B12</w:t>
       </w:r>
     </w:p>
     <w:p>
@@ -7252,33 +7326,165 @@
         </w:numPr>
       </w:pPr>
       <w:r>
-        <w:t xml:space="preserve">Reglan and Remeron</w:t>
-      </w:r>
-    </w:p>
-    <w:p>
-      <w:pPr>
-        <w:pStyle w:val="FirstParagraph"/>
-      </w:pPr>
-      <w:r>
-        <w:t xml:space="preserve">Continue acid blockers for at least 1 year</w:t>
-      </w:r>
-    </w:p>
-    <w:bookmarkEnd w:id="178"/>
-    <w:bookmarkStart w:id="179" w:name="jejunostomy-removal"/>
-    <w:p>
-      <w:pPr>
-        <w:pStyle w:val="Heading2"/>
-      </w:pPr>
-      <w:r>
-        <w:t xml:space="preserve">106 Jejunostomy Removal</w:t>
-      </w:r>
-    </w:p>
-    <w:p>
-      <w:pPr>
-        <w:pStyle w:val="FirstParagraph"/>
-      </w:pPr>
-      <w:r>
-        <w:t xml:space="preserve">Jejunostomy tube is removed in the office once you can take in enough nutrients by mouth</w:t>
+        <w:t xml:space="preserve">Vitamin D</w:t>
+      </w:r>
+    </w:p>
+    <w:bookmarkEnd w:id="179"/>
+    <w:bookmarkStart w:id="180" w:name="nutritional-monitoring-after-surgery-1"/>
+    <w:p>
+      <w:pPr>
+        <w:pStyle w:val="Heading2"/>
+      </w:pPr>
+      <w:r>
+        <w:t xml:space="preserve">107 Nutritional Monitoring after Surgery</w:t>
+      </w:r>
+    </w:p>
+    <w:p>
+      <w:pPr>
+        <w:pStyle w:val="FirstParagraph"/>
+      </w:pPr>
+      <w:r>
+        <w:t xml:space="preserve">About 3 months after the jejunostomy tube is removed, we will check blood levels:</w:t>
+      </w:r>
+    </w:p>
+    <w:p>
+      <w:pPr>
+        <w:pStyle w:val="Compact"/>
+        <w:numPr>
+          <w:ilvl w:val="0"/>
+          <w:numId w:val="1100"/>
+        </w:numPr>
+      </w:pPr>
+      <w:r>
+        <w:t xml:space="preserve">Iron (ferritin)</w:t>
+      </w:r>
+    </w:p>
+    <w:p>
+      <w:pPr>
+        <w:pStyle w:val="Compact"/>
+        <w:numPr>
+          <w:ilvl w:val="0"/>
+          <w:numId w:val="1100"/>
+        </w:numPr>
+      </w:pPr>
+      <w:r>
+        <w:t xml:space="preserve">Vitamin B12</w:t>
+      </w:r>
+    </w:p>
+    <w:p>
+      <w:pPr>
+        <w:pStyle w:val="Compact"/>
+        <w:numPr>
+          <w:ilvl w:val="0"/>
+          <w:numId w:val="1100"/>
+        </w:numPr>
+      </w:pPr>
+      <w:r>
+        <w:t xml:space="preserve">Vitamin D</w:t>
+      </w:r>
+    </w:p>
+    <w:bookmarkEnd w:id="180"/>
+    <w:bookmarkStart w:id="181" w:name="nutritional-replacements-after-surgery"/>
+    <w:p>
+      <w:pPr>
+        <w:pStyle w:val="Heading2"/>
+      </w:pPr>
+      <w:r>
+        <w:t xml:space="preserve">108 Nutritional Replacements after Surgery</w:t>
+      </w:r>
+    </w:p>
+    <w:p>
+      <w:pPr>
+        <w:pStyle w:val="FirstParagraph"/>
+      </w:pPr>
+      <w:r>
+        <w:t xml:space="preserve">Vitamin or iron replacements can be ordered by:</w:t>
+      </w:r>
+    </w:p>
+    <w:p>
+      <w:pPr>
+        <w:pStyle w:val="Compact"/>
+        <w:numPr>
+          <w:ilvl w:val="0"/>
+          <w:numId w:val="1101"/>
+        </w:numPr>
+      </w:pPr>
+      <w:r>
+        <w:t xml:space="preserve">Primary Care Provider (PCP)</w:t>
+      </w:r>
+    </w:p>
+    <w:p>
+      <w:pPr>
+        <w:pStyle w:val="Compact"/>
+        <w:numPr>
+          <w:ilvl w:val="0"/>
+          <w:numId w:val="1101"/>
+        </w:numPr>
+      </w:pPr>
+      <w:r>
+        <w:t xml:space="preserve">Medical Oncologist</w:t>
+      </w:r>
+    </w:p>
+    <w:p>
+      <w:pPr>
+        <w:pStyle w:val="Compact"/>
+        <w:numPr>
+          <w:ilvl w:val="0"/>
+          <w:numId w:val="1101"/>
+        </w:numPr>
+      </w:pPr>
+      <w:r>
+        <w:t xml:space="preserve">Surgeon</w:t>
+      </w:r>
+    </w:p>
+    <w:p>
+      <w:pPr>
+        <w:pStyle w:val="FirstParagraph"/>
+      </w:pPr>
+      <w:r>
+        <w:t xml:space="preserve">If levels are low</w:t>
+      </w:r>
+    </w:p>
+    <w:p>
+      <w:pPr>
+        <w:pStyle w:val="Compact"/>
+        <w:numPr>
+          <w:ilvl w:val="0"/>
+          <w:numId w:val="1102"/>
+        </w:numPr>
+      </w:pPr>
+      <w:r>
+        <w:t xml:space="preserve">Replacement</w:t>
+      </w:r>
+    </w:p>
+    <w:p>
+      <w:pPr>
+        <w:pStyle w:val="Compact"/>
+        <w:numPr>
+          <w:ilvl w:val="0"/>
+          <w:numId w:val="1102"/>
+        </w:numPr>
+      </w:pPr>
+      <w:r>
+        <w:t xml:space="preserve">Repeat testing in 3-6 months</w:t>
+      </w:r>
+    </w:p>
+    <w:bookmarkEnd w:id="181"/>
+    <w:bookmarkStart w:id="182" w:name="team-members---physicians"/>
+    <w:p>
+      <w:pPr>
+        <w:pStyle w:val="Heading2"/>
+      </w:pPr>
+      <w:r>
+        <w:t xml:space="preserve">109 Team Members - Physicians</w:t>
+      </w:r>
+    </w:p>
+    <w:p>
+      <w:pPr>
+        <w:pStyle w:val="FirstParagraph"/>
+      </w:pPr>
+      <w:r>
+        <w:t xml:space="preserve">Primary Care Provider</w:t>
       </w:r>
     </w:p>
     <w:p>
@@ -7286,7 +7492,7 @@
         <w:pStyle w:val="BodyText"/>
       </w:pPr>
       <w:r>
-        <w:t xml:space="preserve">Removal usually around 8 weeks after surgery</w:t>
+        <w:t xml:space="preserve">Gastroenterologist</w:t>
       </w:r>
     </w:p>
     <w:p>
@@ -7294,177 +7500,23 @@
         <w:pStyle w:val="BodyText"/>
       </w:pPr>
       <w:r>
-        <w:t xml:space="preserve">May take 30 minutes and some local anesthetic to loosen up the tube for removal.</w:t>
-      </w:r>
-    </w:p>
-    <w:bookmarkEnd w:id="179"/>
-    <w:bookmarkStart w:id="180" w:name="nutritional-monitoring-after-surgery"/>
-    <w:p>
-      <w:pPr>
-        <w:pStyle w:val="Heading2"/>
-      </w:pPr>
-      <w:r>
-        <w:t xml:space="preserve">107 Nutritional Monitoring after Surgery</w:t>
-      </w:r>
-    </w:p>
-    <w:p>
-      <w:pPr>
-        <w:pStyle w:val="FirstParagraph"/>
-      </w:pPr>
-      <w:r>
-        <w:t xml:space="preserve">You may have difficulty absorbing some nutrients:</w:t>
-      </w:r>
-    </w:p>
-    <w:p>
-      <w:pPr>
-        <w:pStyle w:val="Compact"/>
-        <w:numPr>
-          <w:ilvl w:val="0"/>
-          <w:numId w:val="1100"/>
-        </w:numPr>
-      </w:pPr>
-      <w:r>
-        <w:t xml:space="preserve">Iron</w:t>
-      </w:r>
-    </w:p>
-    <w:p>
-      <w:pPr>
-        <w:pStyle w:val="Compact"/>
-        <w:numPr>
-          <w:ilvl w:val="0"/>
-          <w:numId w:val="1100"/>
-        </w:numPr>
-      </w:pPr>
-      <w:r>
-        <w:t xml:space="preserve">Vitamin B12</w:t>
-      </w:r>
-    </w:p>
-    <w:p>
-      <w:pPr>
-        <w:pStyle w:val="Compact"/>
-        <w:numPr>
-          <w:ilvl w:val="0"/>
-          <w:numId w:val="1100"/>
-        </w:numPr>
-      </w:pPr>
-      <w:r>
-        <w:t xml:space="preserve">Vitamin D</w:t>
-      </w:r>
-    </w:p>
-    <w:bookmarkEnd w:id="180"/>
-    <w:bookmarkStart w:id="181" w:name="nutritional-monitoring-after-surgery-1"/>
-    <w:p>
-      <w:pPr>
-        <w:pStyle w:val="Heading2"/>
-      </w:pPr>
-      <w:r>
-        <w:t xml:space="preserve">108 Nutritional Monitoring after Surgery</w:t>
-      </w:r>
-    </w:p>
-    <w:p>
-      <w:pPr>
-        <w:pStyle w:val="FirstParagraph"/>
-      </w:pPr>
-      <w:r>
-        <w:t xml:space="preserve">About 3 months after the jejunostomy tube is removed, we will check blood levels:</w:t>
-      </w:r>
-    </w:p>
-    <w:p>
-      <w:pPr>
-        <w:pStyle w:val="Compact"/>
-        <w:numPr>
-          <w:ilvl w:val="0"/>
-          <w:numId w:val="1101"/>
-        </w:numPr>
-      </w:pPr>
-      <w:r>
-        <w:t xml:space="preserve">Iron (ferritin)</w:t>
-      </w:r>
-    </w:p>
-    <w:p>
-      <w:pPr>
-        <w:pStyle w:val="Compact"/>
-        <w:numPr>
-          <w:ilvl w:val="0"/>
-          <w:numId w:val="1101"/>
-        </w:numPr>
-      </w:pPr>
-      <w:r>
-        <w:t xml:space="preserve">Vitamin B12</w:t>
-      </w:r>
-    </w:p>
-    <w:p>
-      <w:pPr>
-        <w:pStyle w:val="Compact"/>
-        <w:numPr>
-          <w:ilvl w:val="0"/>
-          <w:numId w:val="1101"/>
-        </w:numPr>
-      </w:pPr>
-      <w:r>
-        <w:t xml:space="preserve">Vitamin D</w:t>
-      </w:r>
-    </w:p>
-    <w:bookmarkEnd w:id="181"/>
-    <w:bookmarkStart w:id="182" w:name="nutritional-replacements-after-surgery"/>
-    <w:p>
-      <w:pPr>
-        <w:pStyle w:val="Heading2"/>
-      </w:pPr>
-      <w:r>
-        <w:t xml:space="preserve">109 Nutritional Replacements after Surgery</w:t>
-      </w:r>
-    </w:p>
-    <w:p>
-      <w:pPr>
-        <w:pStyle w:val="FirstParagraph"/>
-      </w:pPr>
-      <w:r>
-        <w:t xml:space="preserve">Vitamin or iron replacements can be ordered by:</w:t>
-      </w:r>
-    </w:p>
-    <w:p>
-      <w:pPr>
-        <w:pStyle w:val="Compact"/>
-        <w:numPr>
-          <w:ilvl w:val="0"/>
-          <w:numId w:val="1102"/>
-        </w:numPr>
-      </w:pPr>
-      <w:r>
-        <w:t xml:space="preserve">Primary Care Provider (PCP)</w:t>
-      </w:r>
-    </w:p>
-    <w:p>
-      <w:pPr>
-        <w:pStyle w:val="Compact"/>
-        <w:numPr>
-          <w:ilvl w:val="0"/>
-          <w:numId w:val="1102"/>
-        </w:numPr>
-      </w:pPr>
-      <w:r>
-        <w:t xml:space="preserve">Medical Oncologist</w:t>
-      </w:r>
-    </w:p>
-    <w:p>
-      <w:pPr>
-        <w:pStyle w:val="Compact"/>
-        <w:numPr>
-          <w:ilvl w:val="0"/>
-          <w:numId w:val="1102"/>
-        </w:numPr>
-      </w:pPr>
-      <w:r>
-        <w:t xml:space="preserve">Surgeon</w:t>
-      </w:r>
-    </w:p>
-    <w:p>
-      <w:pPr>
-        <w:pStyle w:val="FirstParagraph"/>
-      </w:pPr>
-      <w:r>
-        <w:t xml:space="preserve">If levels are low</w:t>
+        <w:t xml:space="preserve">Medical Oncologist (chemotherapy)</w:t>
+      </w:r>
+    </w:p>
+    <w:p>
+      <w:pPr>
+        <w:pStyle w:val="BodyText"/>
+      </w:pPr>
+      <w:r>
+        <w:t xml:space="preserve">Radiation Oncologist (radiation)</w:t>
+      </w:r>
+    </w:p>
+    <w:p>
+      <w:pPr>
+        <w:pStyle w:val="BodyText"/>
+      </w:pPr>
+      <w:r>
+        <w:t xml:space="preserve">Surgeons</w:t>
       </w:r>
     </w:p>
     <w:p>
@@ -7476,7 +7528,7 @@
         </w:numPr>
       </w:pPr>
       <w:r>
-        <w:t xml:space="preserve">Replacement</w:t>
+        <w:t xml:space="preserve">Jonathan Salo</w:t>
       </w:r>
     </w:p>
     <w:p>
@@ -7488,25 +7540,37 @@
         </w:numPr>
       </w:pPr>
       <w:r>
-        <w:t xml:space="preserve">Repeat testing in 3-6 months</w:t>
+        <w:t xml:space="preserve">Jeffrey Hagen</w:t>
+      </w:r>
+    </w:p>
+    <w:p>
+      <w:pPr>
+        <w:pStyle w:val="Compact"/>
+        <w:numPr>
+          <w:ilvl w:val="0"/>
+          <w:numId w:val="1103"/>
+        </w:numPr>
+      </w:pPr>
+      <w:r>
+        <w:t xml:space="preserve">Michael Roach</w:t>
       </w:r>
     </w:p>
     <w:bookmarkEnd w:id="182"/>
-    <w:bookmarkStart w:id="183" w:name="team-members---physicians"/>
-    <w:p>
-      <w:pPr>
-        <w:pStyle w:val="Heading2"/>
-      </w:pPr>
-      <w:r>
-        <w:t xml:space="preserve">110 Team Members - Physicians</w:t>
-      </w:r>
-    </w:p>
-    <w:p>
-      <w:pPr>
-        <w:pStyle w:val="FirstParagraph"/>
-      </w:pPr>
-      <w:r>
-        <w:t xml:space="preserve">Primary Care Provider</w:t>
+    <w:bookmarkStart w:id="183" w:name="team-members---support-staff"/>
+    <w:p>
+      <w:pPr>
+        <w:pStyle w:val="Heading2"/>
+      </w:pPr>
+      <w:r>
+        <w:t xml:space="preserve">110 Team Members - Support Staff</w:t>
+      </w:r>
+    </w:p>
+    <w:p>
+      <w:pPr>
+        <w:pStyle w:val="FirstParagraph"/>
+      </w:pPr>
+      <w:r>
+        <w:t xml:space="preserve">Dietitian - Liz Koch</w:t>
       </w:r>
     </w:p>
     <w:p>
@@ -7514,7 +7578,31 @@
         <w:pStyle w:val="BodyText"/>
       </w:pPr>
       <w:r>
-        <w:t xml:space="preserve">Gastroenterologist</w:t>
+        <w:t xml:space="preserve">Nurses</w:t>
+      </w:r>
+      <w:r>
+        <w:t xml:space="preserve"> </w:t>
+      </w:r>
+      <w:r>
+        <w:t xml:space="preserve">- Brandon Galloway</w:t>
+      </w:r>
+      <w:r>
+        <w:t xml:space="preserve"> </w:t>
+      </w:r>
+      <w:r>
+        <w:t xml:space="preserve">- Kit Sluder</w:t>
+      </w:r>
+      <w:r>
+        <w:t xml:space="preserve"> </w:t>
+      </w:r>
+      <w:r>
+        <w:t xml:space="preserve">- Sarah Ezell</w:t>
+      </w:r>
+      <w:r>
+        <w:t xml:space="preserve"> </w:t>
+      </w:r>
+      <w:r>
+        <w:t xml:space="preserve">- Rebecca Wicks</w:t>
       </w:r>
     </w:p>
     <w:p>
@@ -7522,120 +7610,10 @@
         <w:pStyle w:val="BodyText"/>
       </w:pPr>
       <w:r>
-        <w:t xml:space="preserve">Medical Oncologist (chemotherapy)</w:t>
-      </w:r>
-    </w:p>
-    <w:p>
-      <w:pPr>
-        <w:pStyle w:val="BodyText"/>
-      </w:pPr>
-      <w:r>
-        <w:t xml:space="preserve">Radiation Oncologist (radiation)</w:t>
-      </w:r>
-    </w:p>
-    <w:p>
-      <w:pPr>
-        <w:pStyle w:val="BodyText"/>
-      </w:pPr>
-      <w:r>
-        <w:t xml:space="preserve">Surgeons</w:t>
-      </w:r>
-    </w:p>
-    <w:p>
-      <w:pPr>
-        <w:pStyle w:val="Compact"/>
-        <w:numPr>
-          <w:ilvl w:val="0"/>
-          <w:numId w:val="1104"/>
-        </w:numPr>
-      </w:pPr>
-      <w:r>
-        <w:t xml:space="preserve">Jonathan Salo</w:t>
-      </w:r>
-    </w:p>
-    <w:p>
-      <w:pPr>
-        <w:pStyle w:val="Compact"/>
-        <w:numPr>
-          <w:ilvl w:val="0"/>
-          <w:numId w:val="1104"/>
-        </w:numPr>
-      </w:pPr>
-      <w:r>
-        <w:t xml:space="preserve">Jeffrey Hagen</w:t>
-      </w:r>
-    </w:p>
-    <w:p>
-      <w:pPr>
-        <w:pStyle w:val="Compact"/>
-        <w:numPr>
-          <w:ilvl w:val="0"/>
-          <w:numId w:val="1104"/>
-        </w:numPr>
-      </w:pPr>
-      <w:r>
-        <w:t xml:space="preserve">Michael Roach</w:t>
+        <w:t xml:space="preserve">Navigator - Laura Swift</w:t>
       </w:r>
     </w:p>
     <w:bookmarkEnd w:id="183"/>
-    <w:bookmarkStart w:id="184" w:name="team-members---support-staff"/>
-    <w:p>
-      <w:pPr>
-        <w:pStyle w:val="Heading2"/>
-      </w:pPr>
-      <w:r>
-        <w:t xml:space="preserve">111 Team Members - Support Staff</w:t>
-      </w:r>
-    </w:p>
-    <w:p>
-      <w:pPr>
-        <w:pStyle w:val="FirstParagraph"/>
-      </w:pPr>
-      <w:r>
-        <w:t xml:space="preserve">Dietitian - Liz Koch</w:t>
-      </w:r>
-    </w:p>
-    <w:p>
-      <w:pPr>
-        <w:pStyle w:val="BodyText"/>
-      </w:pPr>
-      <w:r>
-        <w:t xml:space="preserve">Nurses</w:t>
-      </w:r>
-      <w:r>
-        <w:t xml:space="preserve"> </w:t>
-      </w:r>
-      <w:r>
-        <w:t xml:space="preserve">- Brandon Galloway</w:t>
-      </w:r>
-      <w:r>
-        <w:t xml:space="preserve"> </w:t>
-      </w:r>
-      <w:r>
-        <w:t xml:space="preserve">- Kit Sluder</w:t>
-      </w:r>
-      <w:r>
-        <w:t xml:space="preserve"> </w:t>
-      </w:r>
-      <w:r>
-        <w:t xml:space="preserve">- Sarah Ezell</w:t>
-      </w:r>
-      <w:r>
-        <w:t xml:space="preserve"> </w:t>
-      </w:r>
-      <w:r>
-        <w:t xml:space="preserve">- Rebecca Wicks</w:t>
-      </w:r>
-    </w:p>
-    <w:p>
-      <w:pPr>
-        <w:pStyle w:val="BodyText"/>
-      </w:pPr>
-      <w:r>
-        <w:t xml:space="preserve">Navigator - Laura Swift</w:t>
-      </w:r>
-    </w:p>
-    <w:bookmarkEnd w:id="184"/>
     <w:sectPr>
       <w:footnotePr>
         <w:numRestart w:val="eachSect"/>
@@ -8159,9 +8137,6 @@
     <w:abstractNumId w:val="991"/>
   </w:num>
   <w:num w:numId="1103">
-    <w:abstractNumId w:val="991"/>
-  </w:num>
-  <w:num w:numId="1104">
     <w:abstractNumId w:val="991"/>
   </w:num>
 </w:numbering>

--- a/lci_esot3_aca.docx
+++ b/lci_esot3_aca.docx
@@ -1987,25 +1987,21 @@
       </w:r>
     </w:p>
     <w:bookmarkEnd w:id="52"/>
-    <w:bookmarkStart w:id="53" w:name="adenocarcinoma-treatment-options"/>
-    <w:p>
-      <w:pPr>
-        <w:pStyle w:val="Heading2"/>
-      </w:pPr>
-      <w:r>
-        <w:t xml:space="preserve">34 Adenocarcinoma Treatment Options</w:t>
-      </w:r>
-    </w:p>
-    <w:p>
-      <w:pPr>
-        <w:pStyle w:val="FirstParagraph"/>
-      </w:pPr>
-      <w:r>
-        <w:rPr>
-          <w:b/>
-          <w:bCs/>
-        </w:rPr>
-        <w:t xml:space="preserve">Chemo + Radiation</w:t>
+    <w:bookmarkStart w:id="53" w:name="tumor-biomarkers---pathology-tests"/>
+    <w:p>
+      <w:pPr>
+        <w:pStyle w:val="Heading2"/>
+      </w:pPr>
+      <w:r>
+        <w:t xml:space="preserve">34 Tumor Biomarkers - Pathology Tests</w:t>
+      </w:r>
+    </w:p>
+    <w:p>
+      <w:pPr>
+        <w:pStyle w:val="FirstParagraph"/>
+      </w:pPr>
+      <w:r>
+        <w:t xml:space="preserve">Show whether other drugs may be helpful:</w:t>
       </w:r>
     </w:p>
     <w:p>
@@ -2017,137 +2013,7 @@
         </w:numPr>
       </w:pPr>
       <w:r>
-        <w:t xml:space="preserve">Chemo + Radiation (6wk)</w:t>
-      </w:r>
-    </w:p>
-    <w:p>
-      <w:pPr>
-        <w:pStyle w:val="Compact"/>
-        <w:numPr>
-          <w:ilvl w:val="0"/>
-          <w:numId w:val="1024"/>
-        </w:numPr>
-      </w:pPr>
-      <w:r>
-        <w:t xml:space="preserve">Surgery</w:t>
-      </w:r>
-    </w:p>
-    <w:p>
-      <w:pPr>
-        <w:pStyle w:val="FirstParagraph"/>
-      </w:pPr>
-      <w:r>
-        <w:rPr>
-          <w:b/>
-          <w:bCs/>
-        </w:rPr>
-        <w:t xml:space="preserve">Chemotherapy</w:t>
-      </w:r>
-    </w:p>
-    <w:p>
-      <w:pPr>
-        <w:pStyle w:val="Compact"/>
-        <w:numPr>
-          <w:ilvl w:val="0"/>
-          <w:numId w:val="1025"/>
-        </w:numPr>
-      </w:pPr>
-      <w:r>
-        <w:t xml:space="preserve">Chemo (8wk)</w:t>
-      </w:r>
-    </w:p>
-    <w:p>
-      <w:pPr>
-        <w:pStyle w:val="Compact"/>
-        <w:numPr>
-          <w:ilvl w:val="0"/>
-          <w:numId w:val="1025"/>
-        </w:numPr>
-      </w:pPr>
-      <w:r>
-        <w:t xml:space="preserve">Surgery</w:t>
-      </w:r>
-    </w:p>
-    <w:p>
-      <w:pPr>
-        <w:pStyle w:val="Compact"/>
-        <w:numPr>
-          <w:ilvl w:val="0"/>
-          <w:numId w:val="1025"/>
-        </w:numPr>
-      </w:pPr>
-      <w:r>
-        <w:t xml:space="preserve">Chemo (8wk)</w:t>
-      </w:r>
-    </w:p>
-    <w:bookmarkEnd w:id="53"/>
-    <w:bookmarkStart w:id="54" w:name="adenocarcinoma-treatment-options-1"/>
-    <w:p>
-      <w:pPr>
-        <w:pStyle w:val="Heading2"/>
-      </w:pPr>
-      <w:r>
-        <w:t xml:space="preserve">35 Adenocarcinoma Treatment Options</w:t>
-      </w:r>
-    </w:p>
-    <w:p>
-      <w:pPr>
-        <w:pStyle w:val="FirstParagraph"/>
-      </w:pPr>
-      <w:r>
-        <w:rPr>
-          <w:b/>
-          <w:bCs/>
-        </w:rPr>
-        <w:t xml:space="preserve">Chemo + Radiation</w:t>
-      </w:r>
-    </w:p>
-    <w:p>
-      <w:pPr>
-        <w:pStyle w:val="Compact"/>
-        <w:numPr>
-          <w:ilvl w:val="0"/>
-          <w:numId w:val="1026"/>
-        </w:numPr>
-      </w:pPr>
-      <w:r>
-        <w:t xml:space="preserve">Longer track record</w:t>
-      </w:r>
-    </w:p>
-    <w:p>
-      <w:pPr>
-        <w:pStyle w:val="Compact"/>
-        <w:numPr>
-          <w:ilvl w:val="0"/>
-          <w:numId w:val="1026"/>
-        </w:numPr>
-      </w:pPr>
-      <w:r>
-        <w:t xml:space="preserve">Better tolerated</w:t>
-      </w:r>
-    </w:p>
-    <w:p>
-      <w:pPr>
-        <w:pStyle w:val="Compact"/>
-        <w:numPr>
-          <w:ilvl w:val="0"/>
-          <w:numId w:val="1026"/>
-        </w:numPr>
-      </w:pPr>
-      <w:r>
-        <w:t xml:space="preserve">Port usually placed</w:t>
-      </w:r>
-    </w:p>
-    <w:p>
-      <w:pPr>
-        <w:pStyle w:val="Compact"/>
-        <w:numPr>
-          <w:ilvl w:val="0"/>
-          <w:numId w:val="1026"/>
-        </w:numPr>
-      </w:pPr>
-      <w:r>
-        <w:t xml:space="preserve">Eating worse</w:t>
+        <w:t xml:space="preserve">HER-2</w:t>
       </w:r>
       <w:r>
         <w:t xml:space="preserve"> </w:t>
@@ -2164,19 +2030,127 @@
         <w:t xml:space="preserve"> </w:t>
       </w:r>
       <w:r>
-        <w:t xml:space="preserve">better</w:t>
-      </w:r>
-    </w:p>
-    <w:p>
-      <w:pPr>
-        <w:pStyle w:val="Compact"/>
-        <w:numPr>
-          <w:ilvl w:val="0"/>
-          <w:numId w:val="1026"/>
-        </w:numPr>
-      </w:pPr>
-      <w:r>
-        <w:t xml:space="preserve">May need feeding tube</w:t>
+        <w:t xml:space="preserve">Herceptin can be helpful</w:t>
+      </w:r>
+    </w:p>
+    <w:p>
+      <w:pPr>
+        <w:pStyle w:val="Compact"/>
+        <w:numPr>
+          <w:ilvl w:val="0"/>
+          <w:numId w:val="1024"/>
+        </w:numPr>
+      </w:pPr>
+      <w:r>
+        <w:t xml:space="preserve">PD-L1</w:t>
+      </w:r>
+      <w:r>
+        <w:t xml:space="preserve"> </w:t>
+      </w:r>
+      <m:oMath>
+        <m:r>
+          <m:rPr>
+            <m:sty m:val="p"/>
+          </m:rPr>
+          <m:t>→</m:t>
+        </m:r>
+      </m:oMath>
+      <w:r>
+        <w:t xml:space="preserve"> </w:t>
+      </w:r>
+      <w:r>
+        <w:t xml:space="preserve">Immunotherapy can be helpful</w:t>
+      </w:r>
+    </w:p>
+    <w:p>
+      <w:pPr>
+        <w:pStyle w:val="Compact"/>
+        <w:numPr>
+          <w:ilvl w:val="0"/>
+          <w:numId w:val="1024"/>
+        </w:numPr>
+      </w:pPr>
+      <w:r>
+        <w:t xml:space="preserve">MMR</w:t>
+      </w:r>
+      <w:r>
+        <w:t xml:space="preserve"> </w:t>
+      </w:r>
+      <m:oMath>
+        <m:r>
+          <m:rPr>
+            <m:sty m:val="p"/>
+          </m:rPr>
+          <m:t>→</m:t>
+        </m:r>
+      </m:oMath>
+      <w:r>
+        <w:t xml:space="preserve"> </w:t>
+      </w:r>
+      <w:r>
+        <w:t xml:space="preserve">Immunotherapy can be very helpful</w:t>
+      </w:r>
+    </w:p>
+    <w:p>
+      <w:pPr>
+        <w:pStyle w:val="FirstParagraph"/>
+      </w:pPr>
+      <w:r>
+        <w:t xml:space="preserve">Biomarkers reported in a separate pathology report</w:t>
+      </w:r>
+    </w:p>
+    <w:p>
+      <w:pPr>
+        <w:pStyle w:val="BodyText"/>
+      </w:pPr>
+      <w:r>
+        <w:t xml:space="preserve">Your medical oncologist will review these with you</w:t>
+      </w:r>
+    </w:p>
+    <w:bookmarkEnd w:id="53"/>
+    <w:bookmarkStart w:id="54" w:name="adenocarcinoma-treatment-options"/>
+    <w:p>
+      <w:pPr>
+        <w:pStyle w:val="Heading2"/>
+      </w:pPr>
+      <w:r>
+        <w:t xml:space="preserve">35 Adenocarcinoma Treatment Options</w:t>
+      </w:r>
+    </w:p>
+    <w:p>
+      <w:pPr>
+        <w:pStyle w:val="FirstParagraph"/>
+      </w:pPr>
+      <w:r>
+        <w:rPr>
+          <w:b/>
+          <w:bCs/>
+        </w:rPr>
+        <w:t xml:space="preserve">Chemo + Radiation</w:t>
+      </w:r>
+    </w:p>
+    <w:p>
+      <w:pPr>
+        <w:pStyle w:val="Compact"/>
+        <w:numPr>
+          <w:ilvl w:val="0"/>
+          <w:numId w:val="1025"/>
+        </w:numPr>
+      </w:pPr>
+      <w:r>
+        <w:t xml:space="preserve">Chemo + Radiation (6wk)</w:t>
+      </w:r>
+    </w:p>
+    <w:p>
+      <w:pPr>
+        <w:pStyle w:val="Compact"/>
+        <w:numPr>
+          <w:ilvl w:val="0"/>
+          <w:numId w:val="1025"/>
+        </w:numPr>
+      </w:pPr>
+      <w:r>
+        <w:t xml:space="preserve">Surgery</w:t>
       </w:r>
     </w:p>
     <w:p>
@@ -2196,10 +2170,157 @@
         <w:pStyle w:val="Compact"/>
         <w:numPr>
           <w:ilvl w:val="0"/>
+          <w:numId w:val="1026"/>
+        </w:numPr>
+      </w:pPr>
+      <w:r>
+        <w:t xml:space="preserve">Chemo (8wk)</w:t>
+      </w:r>
+    </w:p>
+    <w:p>
+      <w:pPr>
+        <w:pStyle w:val="Compact"/>
+        <w:numPr>
+          <w:ilvl w:val="0"/>
+          <w:numId w:val="1026"/>
+        </w:numPr>
+      </w:pPr>
+      <w:r>
+        <w:t xml:space="preserve">Surgery</w:t>
+      </w:r>
+    </w:p>
+    <w:p>
+      <w:pPr>
+        <w:pStyle w:val="Compact"/>
+        <w:numPr>
+          <w:ilvl w:val="0"/>
+          <w:numId w:val="1026"/>
+        </w:numPr>
+      </w:pPr>
+      <w:r>
+        <w:t xml:space="preserve">Chemo (8wk)</w:t>
+      </w:r>
+    </w:p>
+    <w:bookmarkEnd w:id="54"/>
+    <w:bookmarkStart w:id="55" w:name="adenocarcinoma-treatment-options-1"/>
+    <w:p>
+      <w:pPr>
+        <w:pStyle w:val="Heading2"/>
+      </w:pPr>
+      <w:r>
+        <w:t xml:space="preserve">36 Adenocarcinoma Treatment Options</w:t>
+      </w:r>
+    </w:p>
+    <w:p>
+      <w:pPr>
+        <w:pStyle w:val="FirstParagraph"/>
+      </w:pPr>
+      <w:r>
+        <w:rPr>
+          <w:b/>
+          <w:bCs/>
+        </w:rPr>
+        <w:t xml:space="preserve">Chemo + Radiation</w:t>
+      </w:r>
+    </w:p>
+    <w:p>
+      <w:pPr>
+        <w:pStyle w:val="Compact"/>
+        <w:numPr>
+          <w:ilvl w:val="0"/>
           <w:numId w:val="1027"/>
         </w:numPr>
       </w:pPr>
       <w:r>
+        <w:t xml:space="preserve">Longer track record</w:t>
+      </w:r>
+    </w:p>
+    <w:p>
+      <w:pPr>
+        <w:pStyle w:val="Compact"/>
+        <w:numPr>
+          <w:ilvl w:val="0"/>
+          <w:numId w:val="1027"/>
+        </w:numPr>
+      </w:pPr>
+      <w:r>
+        <w:t xml:space="preserve">Better tolerated</w:t>
+      </w:r>
+    </w:p>
+    <w:p>
+      <w:pPr>
+        <w:pStyle w:val="Compact"/>
+        <w:numPr>
+          <w:ilvl w:val="0"/>
+          <w:numId w:val="1027"/>
+        </w:numPr>
+      </w:pPr>
+      <w:r>
+        <w:t xml:space="preserve">Port usually placed</w:t>
+      </w:r>
+    </w:p>
+    <w:p>
+      <w:pPr>
+        <w:pStyle w:val="Compact"/>
+        <w:numPr>
+          <w:ilvl w:val="0"/>
+          <w:numId w:val="1027"/>
+        </w:numPr>
+      </w:pPr>
+      <w:r>
+        <w:t xml:space="preserve">Eating worse</w:t>
+      </w:r>
+      <w:r>
+        <w:t xml:space="preserve"> </w:t>
+      </w:r>
+      <m:oMath>
+        <m:r>
+          <m:rPr>
+            <m:sty m:val="p"/>
+          </m:rPr>
+          <m:t>→</m:t>
+        </m:r>
+      </m:oMath>
+      <w:r>
+        <w:t xml:space="preserve"> </w:t>
+      </w:r>
+      <w:r>
+        <w:t xml:space="preserve">better</w:t>
+      </w:r>
+    </w:p>
+    <w:p>
+      <w:pPr>
+        <w:pStyle w:val="Compact"/>
+        <w:numPr>
+          <w:ilvl w:val="0"/>
+          <w:numId w:val="1027"/>
+        </w:numPr>
+      </w:pPr>
+      <w:r>
+        <w:t xml:space="preserve">May need feeding tube</w:t>
+      </w:r>
+    </w:p>
+    <w:p>
+      <w:pPr>
+        <w:pStyle w:val="FirstParagraph"/>
+      </w:pPr>
+      <w:r>
+        <w:rPr>
+          <w:b/>
+          <w:bCs/>
+        </w:rPr>
+        <w:t xml:space="preserve">Chemotherapy</w:t>
+      </w:r>
+    </w:p>
+    <w:p>
+      <w:pPr>
+        <w:pStyle w:val="Compact"/>
+        <w:numPr>
+          <w:ilvl w:val="0"/>
+          <w:numId w:val="1028"/>
+        </w:numPr>
+      </w:pPr>
+      <w:r>
         <w:t xml:space="preserve">More effective</w:t>
       </w:r>
     </w:p>
@@ -2208,7 +2329,7 @@
         <w:pStyle w:val="Compact"/>
         <w:numPr>
           <w:ilvl w:val="0"/>
-          <w:numId w:val="1027"/>
+          <w:numId w:val="1028"/>
         </w:numPr>
       </w:pPr>
       <w:r>
@@ -2220,7 +2341,7 @@
         <w:pStyle w:val="Compact"/>
         <w:numPr>
           <w:ilvl w:val="0"/>
-          <w:numId w:val="1027"/>
+          <w:numId w:val="1028"/>
         </w:numPr>
       </w:pPr>
       <w:r>
@@ -2232,7 +2353,7 @@
         <w:pStyle w:val="Compact"/>
         <w:numPr>
           <w:ilvl w:val="0"/>
-          <w:numId w:val="1027"/>
+          <w:numId w:val="1028"/>
         </w:numPr>
       </w:pPr>
       <w:r>
@@ -2244,21 +2365,21 @@
         <w:pStyle w:val="Compact"/>
         <w:numPr>
           <w:ilvl w:val="0"/>
-          <w:numId w:val="1027"/>
+          <w:numId w:val="1028"/>
         </w:numPr>
       </w:pPr>
       <w:r>
         <w:t xml:space="preserve">Less likely to need feeding tube</w:t>
       </w:r>
     </w:p>
-    <w:bookmarkEnd w:id="54"/>
-    <w:bookmarkStart w:id="55" w:name="chemotherapy-administration"/>
-    <w:p>
-      <w:pPr>
-        <w:pStyle w:val="Heading2"/>
-      </w:pPr>
-      <w:r>
-        <w:t xml:space="preserve">36 Chemotherapy Administration</w:t>
+    <w:bookmarkEnd w:id="55"/>
+    <w:bookmarkStart w:id="56" w:name="chemotherapy-administration"/>
+    <w:p>
+      <w:pPr>
+        <w:pStyle w:val="Heading2"/>
+      </w:pPr>
+      <w:r>
+        <w:t xml:space="preserve">37 Chemotherapy Administration</w:t>
       </w:r>
     </w:p>
     <w:p>
@@ -2282,7 +2403,7 @@
         <w:pStyle w:val="Compact"/>
         <w:numPr>
           <w:ilvl w:val="0"/>
-          <w:numId w:val="1028"/>
+          <w:numId w:val="1029"/>
         </w:numPr>
       </w:pPr>
       <w:r>
@@ -2294,7 +2415,7 @@
         <w:pStyle w:val="Compact"/>
         <w:numPr>
           <w:ilvl w:val="0"/>
-          <w:numId w:val="1028"/>
+          <w:numId w:val="1029"/>
         </w:numPr>
       </w:pPr>
       <w:r>
@@ -2306,21 +2427,21 @@
         <w:pStyle w:val="Compact"/>
         <w:numPr>
           <w:ilvl w:val="0"/>
-          <w:numId w:val="1028"/>
+          <w:numId w:val="1029"/>
         </w:numPr>
       </w:pPr>
       <w:r>
         <w:t xml:space="preserve">Central Venous port</w:t>
       </w:r>
     </w:p>
-    <w:bookmarkEnd w:id="55"/>
-    <w:bookmarkStart w:id="56" w:name="X24de4000c031f200c5dfe01452aa364022c5d0d"/>
-    <w:p>
-      <w:pPr>
-        <w:pStyle w:val="Heading2"/>
-      </w:pPr>
-      <w:r>
-        <w:t xml:space="preserve">37 Intravenous Catheter in Peripheral Vein (</w:t>
+    <w:bookmarkEnd w:id="56"/>
+    <w:bookmarkStart w:id="57" w:name="X24de4000c031f200c5dfe01452aa364022c5d0d"/>
+    <w:p>
+      <w:pPr>
+        <w:pStyle w:val="Heading2"/>
+      </w:pPr>
+      <w:r>
+        <w:t xml:space="preserve">38 Intravenous Catheter in Peripheral Vein (</w:t>
       </w:r>
       <w:r>
         <w:t xml:space="preserve">“IV”</w:t>
@@ -2334,7 +2455,7 @@
         <w:pStyle w:val="Compact"/>
         <w:numPr>
           <w:ilvl w:val="0"/>
-          <w:numId w:val="1029"/>
+          <w:numId w:val="1030"/>
         </w:numPr>
       </w:pPr>
       <w:r>
@@ -2346,7 +2467,7 @@
         <w:pStyle w:val="Compact"/>
         <w:numPr>
           <w:ilvl w:val="0"/>
-          <w:numId w:val="1029"/>
+          <w:numId w:val="1030"/>
         </w:numPr>
       </w:pPr>
       <w:r>
@@ -2358,7 +2479,7 @@
         <w:pStyle w:val="Compact"/>
         <w:numPr>
           <w:ilvl w:val="0"/>
-          <w:numId w:val="1029"/>
+          <w:numId w:val="1030"/>
         </w:numPr>
       </w:pPr>
       <w:r>
@@ -2370,7 +2491,7 @@
         <w:pStyle w:val="Compact"/>
         <w:numPr>
           <w:ilvl w:val="0"/>
-          <w:numId w:val="1029"/>
+          <w:numId w:val="1030"/>
         </w:numPr>
       </w:pPr>
       <w:r>
@@ -2382,7 +2503,7 @@
         <w:pStyle w:val="Compact"/>
         <w:numPr>
           <w:ilvl w:val="0"/>
-          <w:numId w:val="1029"/>
+          <w:numId w:val="1030"/>
         </w:numPr>
       </w:pPr>
       <w:r>
@@ -2413,22 +2534,22 @@
         <w:t xml:space="preserve">FLOT chemotherapy requires a home infusion pump, got which a peripheral IV won’t work</w:t>
       </w:r>
     </w:p>
-    <w:bookmarkEnd w:id="56"/>
-    <w:bookmarkStart w:id="57" w:name="picc-lines"/>
-    <w:p>
-      <w:pPr>
-        <w:pStyle w:val="Heading2"/>
-      </w:pPr>
-      <w:r>
-        <w:t xml:space="preserve">38 PICC Lines</w:t>
-      </w:r>
-    </w:p>
-    <w:p>
-      <w:pPr>
-        <w:pStyle w:val="Compact"/>
-        <w:numPr>
-          <w:ilvl w:val="0"/>
-          <w:numId w:val="1030"/>
+    <w:bookmarkEnd w:id="57"/>
+    <w:bookmarkStart w:id="58" w:name="picc-lines"/>
+    <w:p>
+      <w:pPr>
+        <w:pStyle w:val="Heading2"/>
+      </w:pPr>
+      <w:r>
+        <w:t xml:space="preserve">39 PICC Lines</w:t>
+      </w:r>
+    </w:p>
+    <w:p>
+      <w:pPr>
+        <w:pStyle w:val="Compact"/>
+        <w:numPr>
+          <w:ilvl w:val="0"/>
+          <w:numId w:val="1031"/>
         </w:numPr>
       </w:pPr>
       <w:r>
@@ -2440,7 +2561,7 @@
         <w:pStyle w:val="Compact"/>
         <w:numPr>
           <w:ilvl w:val="0"/>
-          <w:numId w:val="1030"/>
+          <w:numId w:val="1031"/>
         </w:numPr>
       </w:pPr>
       <w:r>
@@ -2452,7 +2573,7 @@
         <w:pStyle w:val="Compact"/>
         <w:numPr>
           <w:ilvl w:val="0"/>
-          <w:numId w:val="1030"/>
+          <w:numId w:val="1031"/>
         </w:numPr>
       </w:pPr>
       <w:r>
@@ -2464,7 +2585,7 @@
         <w:pStyle w:val="Compact"/>
         <w:numPr>
           <w:ilvl w:val="0"/>
-          <w:numId w:val="1030"/>
+          <w:numId w:val="1031"/>
         </w:numPr>
       </w:pPr>
       <w:r>
@@ -2479,22 +2600,22 @@
         <w:t xml:space="preserve">A PICC line is placed in Radiology and stays in place during the treatment course Special care is needed at home to keep the catheter and it’s dressing clean and dry</w:t>
       </w:r>
     </w:p>
-    <w:bookmarkEnd w:id="57"/>
-    <w:bookmarkStart w:id="58" w:name="central-venous-port"/>
-    <w:p>
-      <w:pPr>
-        <w:pStyle w:val="Heading2"/>
-      </w:pPr>
-      <w:r>
-        <w:t xml:space="preserve">39 Central Venous Port</w:t>
-      </w:r>
-    </w:p>
-    <w:p>
-      <w:pPr>
-        <w:pStyle w:val="Compact"/>
-        <w:numPr>
-          <w:ilvl w:val="0"/>
-          <w:numId w:val="1031"/>
+    <w:bookmarkEnd w:id="58"/>
+    <w:bookmarkStart w:id="59" w:name="central-venous-port"/>
+    <w:p>
+      <w:pPr>
+        <w:pStyle w:val="Heading2"/>
+      </w:pPr>
+      <w:r>
+        <w:t xml:space="preserve">40 Central Venous Port</w:t>
+      </w:r>
+    </w:p>
+    <w:p>
+      <w:pPr>
+        <w:pStyle w:val="Compact"/>
+        <w:numPr>
+          <w:ilvl w:val="0"/>
+          <w:numId w:val="1032"/>
         </w:numPr>
       </w:pPr>
       <w:r>
@@ -2506,7 +2627,7 @@
         <w:pStyle w:val="Compact"/>
         <w:numPr>
           <w:ilvl w:val="0"/>
-          <w:numId w:val="1031"/>
+          <w:numId w:val="1032"/>
         </w:numPr>
       </w:pPr>
       <w:r>
@@ -2518,7 +2639,7 @@
         <w:pStyle w:val="Compact"/>
         <w:numPr>
           <w:ilvl w:val="0"/>
-          <w:numId w:val="1031"/>
+          <w:numId w:val="1032"/>
         </w:numPr>
       </w:pPr>
       <w:r>
@@ -2530,7 +2651,7 @@
         <w:pStyle w:val="Compact"/>
         <w:numPr>
           <w:ilvl w:val="0"/>
-          <w:numId w:val="1031"/>
+          <w:numId w:val="1032"/>
         </w:numPr>
       </w:pPr>
       <w:r>
@@ -2542,7 +2663,7 @@
         <w:pStyle w:val="Compact"/>
         <w:numPr>
           <w:ilvl w:val="0"/>
-          <w:numId w:val="1031"/>
+          <w:numId w:val="1032"/>
         </w:numPr>
       </w:pPr>
       <w:r>
@@ -2589,22 +2710,22 @@
         <w:t xml:space="preserve">A port can be used for blood draws for blood tests as well.</w:t>
       </w:r>
     </w:p>
-    <w:bookmarkEnd w:id="58"/>
-    <w:bookmarkStart w:id="59" w:name="central-venous-port-1"/>
-    <w:p>
-      <w:pPr>
-        <w:pStyle w:val="Heading2"/>
-      </w:pPr>
-      <w:r>
-        <w:t xml:space="preserve">40 Central Venous Port</w:t>
-      </w:r>
-    </w:p>
-    <w:p>
-      <w:pPr>
-        <w:pStyle w:val="Compact"/>
-        <w:numPr>
-          <w:ilvl w:val="0"/>
-          <w:numId w:val="1032"/>
+    <w:bookmarkEnd w:id="59"/>
+    <w:bookmarkStart w:id="60" w:name="central-venous-port-1"/>
+    <w:p>
+      <w:pPr>
+        <w:pStyle w:val="Heading2"/>
+      </w:pPr>
+      <w:r>
+        <w:t xml:space="preserve">41 Central Venous Port</w:t>
+      </w:r>
+    </w:p>
+    <w:p>
+      <w:pPr>
+        <w:pStyle w:val="Compact"/>
+        <w:numPr>
+          <w:ilvl w:val="0"/>
+          <w:numId w:val="1033"/>
         </w:numPr>
       </w:pPr>
       <w:r>
@@ -2616,7 +2737,7 @@
         <w:pStyle w:val="Compact"/>
         <w:numPr>
           <w:ilvl w:val="0"/>
-          <w:numId w:val="1032"/>
+          <w:numId w:val="1033"/>
         </w:numPr>
       </w:pPr>
       <w:r>
@@ -2628,7 +2749,7 @@
         <w:pStyle w:val="Compact"/>
         <w:numPr>
           <w:ilvl w:val="0"/>
-          <w:numId w:val="1032"/>
+          <w:numId w:val="1033"/>
         </w:numPr>
       </w:pPr>
       <w:r>
@@ -2640,7 +2761,7 @@
         <w:pStyle w:val="Compact"/>
         <w:numPr>
           <w:ilvl w:val="0"/>
-          <w:numId w:val="1032"/>
+          <w:numId w:val="1033"/>
         </w:numPr>
       </w:pPr>
       <w:r>
@@ -2652,7 +2773,7 @@
         <w:pStyle w:val="Compact"/>
         <w:numPr>
           <w:ilvl w:val="0"/>
-          <w:numId w:val="1032"/>
+          <w:numId w:val="1033"/>
         </w:numPr>
       </w:pPr>
       <w:r>
@@ -2709,14 +2830,14 @@
         <w:t xml:space="preserve">covers the incisions and flakes off after a week or so</w:t>
       </w:r>
     </w:p>
-    <w:bookmarkEnd w:id="59"/>
-    <w:bookmarkStart w:id="60" w:name="central-venous-port-2"/>
-    <w:p>
-      <w:pPr>
-        <w:pStyle w:val="Heading2"/>
-      </w:pPr>
-      <w:r>
-        <w:t xml:space="preserve">41 Central Venous Port</w:t>
+    <w:bookmarkEnd w:id="60"/>
+    <w:bookmarkStart w:id="61" w:name="central-venous-port-2"/>
+    <w:p>
+      <w:pPr>
+        <w:pStyle w:val="Heading2"/>
+      </w:pPr>
+      <w:r>
+        <w:t xml:space="preserve">42 Central Venous Port</w:t>
       </w:r>
     </w:p>
     <w:p>
@@ -2735,14 +2856,14 @@
         <w:t xml:space="preserve">When it comes time for chemotherapy, the nurses can easily access the port with a needle that goes through the skin into the port, rather than placing an intravenous needle in a vein. The drugs can then be administered directly into the bloodstream. If blood needs to be drawn for tests, this can also be done through the port.</w:t>
       </w:r>
     </w:p>
-    <w:bookmarkEnd w:id="60"/>
-    <w:bookmarkStart w:id="61" w:name="restaging"/>
-    <w:p>
-      <w:pPr>
-        <w:pStyle w:val="Heading2"/>
-      </w:pPr>
-      <w:r>
-        <w:t xml:space="preserve">42 Restaging</w:t>
+    <w:bookmarkEnd w:id="61"/>
+    <w:bookmarkStart w:id="62" w:name="restaging"/>
+    <w:p>
+      <w:pPr>
+        <w:pStyle w:val="Heading2"/>
+      </w:pPr>
+      <w:r>
+        <w:t xml:space="preserve">43 Restaging</w:t>
       </w:r>
     </w:p>
     <w:p>
@@ -2766,7 +2887,7 @@
         <w:pStyle w:val="Compact"/>
         <w:numPr>
           <w:ilvl w:val="0"/>
-          <w:numId w:val="1033"/>
+          <w:numId w:val="1034"/>
         </w:numPr>
       </w:pPr>
       <w:r>
@@ -2778,21 +2899,21 @@
         <w:pStyle w:val="Compact"/>
         <w:numPr>
           <w:ilvl w:val="0"/>
-          <w:numId w:val="1033"/>
+          <w:numId w:val="1034"/>
         </w:numPr>
       </w:pPr>
       <w:r>
         <w:t xml:space="preserve">Timing depends upon recovery from therapy</w:t>
       </w:r>
     </w:p>
-    <w:bookmarkEnd w:id="61"/>
-    <w:bookmarkStart w:id="62" w:name="primary-care-practitioner-pcp"/>
-    <w:p>
-      <w:pPr>
-        <w:pStyle w:val="Heading2"/>
-      </w:pPr>
-      <w:r>
-        <w:t xml:space="preserve">43 Primary Care Practitioner (PCP)</w:t>
+    <w:bookmarkEnd w:id="62"/>
+    <w:bookmarkStart w:id="63" w:name="primary-care-practitioner-pcp"/>
+    <w:p>
+      <w:pPr>
+        <w:pStyle w:val="Heading2"/>
+      </w:pPr>
+      <w:r>
+        <w:t xml:space="preserve">44 Primary Care Practitioner (PCP)</w:t>
       </w:r>
     </w:p>
     <w:p>
@@ -2819,22 +2940,22 @@
         <w:t xml:space="preserve">PCP Referral Line (844) 235-6998</w:t>
       </w:r>
     </w:p>
-    <w:bookmarkEnd w:id="62"/>
-    <w:bookmarkStart w:id="63" w:name="my-atrium-patient-portal"/>
-    <w:p>
-      <w:pPr>
-        <w:pStyle w:val="Heading2"/>
-      </w:pPr>
-      <w:r>
-        <w:t xml:space="preserve">44 My Atrium Patient Portal</w:t>
-      </w:r>
-    </w:p>
-    <w:p>
-      <w:pPr>
-        <w:pStyle w:val="Compact"/>
-        <w:numPr>
-          <w:ilvl w:val="0"/>
-          <w:numId w:val="1034"/>
+    <w:bookmarkEnd w:id="63"/>
+    <w:bookmarkStart w:id="64" w:name="my-atrium-patient-portal"/>
+    <w:p>
+      <w:pPr>
+        <w:pStyle w:val="Heading2"/>
+      </w:pPr>
+      <w:r>
+        <w:t xml:space="preserve">45 My Atrium Patient Portal</w:t>
+      </w:r>
+    </w:p>
+    <w:p>
+      <w:pPr>
+        <w:pStyle w:val="Compact"/>
+        <w:numPr>
+          <w:ilvl w:val="0"/>
+          <w:numId w:val="1035"/>
         </w:numPr>
       </w:pPr>
       <w:r>
@@ -2846,7 +2967,7 @@
         <w:pStyle w:val="Compact"/>
         <w:numPr>
           <w:ilvl w:val="0"/>
-          <w:numId w:val="1034"/>
+          <w:numId w:val="1035"/>
         </w:numPr>
       </w:pPr>
       <w:r>
@@ -2858,29 +2979,29 @@
         <w:pStyle w:val="Compact"/>
         <w:numPr>
           <w:ilvl w:val="0"/>
-          <w:numId w:val="1034"/>
+          <w:numId w:val="1035"/>
         </w:numPr>
       </w:pPr>
       <w:r>
         <w:t xml:space="preserve">Sign up at my.atriumhealth.org</w:t>
       </w:r>
     </w:p>
-    <w:bookmarkEnd w:id="63"/>
-    <w:bookmarkStart w:id="64" w:name="exercise"/>
-    <w:p>
-      <w:pPr>
-        <w:pStyle w:val="Heading2"/>
-      </w:pPr>
-      <w:r>
-        <w:t xml:space="preserve">45 Exercise</w:t>
-      </w:r>
-    </w:p>
-    <w:p>
-      <w:pPr>
-        <w:pStyle w:val="Compact"/>
-        <w:numPr>
-          <w:ilvl w:val="0"/>
-          <w:numId w:val="1035"/>
+    <w:bookmarkEnd w:id="64"/>
+    <w:bookmarkStart w:id="65" w:name="exercise"/>
+    <w:p>
+      <w:pPr>
+        <w:pStyle w:val="Heading2"/>
+      </w:pPr>
+      <w:r>
+        <w:t xml:space="preserve">46 Exercise</w:t>
+      </w:r>
+    </w:p>
+    <w:p>
+      <w:pPr>
+        <w:pStyle w:val="Compact"/>
+        <w:numPr>
+          <w:ilvl w:val="0"/>
+          <w:numId w:val="1036"/>
         </w:numPr>
       </w:pPr>
       <w:r>
@@ -2892,7 +3013,7 @@
         <w:pStyle w:val="Compact"/>
         <w:numPr>
           <w:ilvl w:val="0"/>
-          <w:numId w:val="1035"/>
+          <w:numId w:val="1036"/>
         </w:numPr>
       </w:pPr>
       <w:r>
@@ -2904,7 +3025,7 @@
         <w:pStyle w:val="Compact"/>
         <w:numPr>
           <w:ilvl w:val="1"/>
-          <w:numId w:val="1036"/>
+          <w:numId w:val="1037"/>
         </w:numPr>
       </w:pPr>
       <w:r>
@@ -2916,7 +3037,7 @@
         <w:pStyle w:val="Compact"/>
         <w:numPr>
           <w:ilvl w:val="1"/>
-          <w:numId w:val="1036"/>
+          <w:numId w:val="1037"/>
         </w:numPr>
       </w:pPr>
       <w:r>
@@ -2928,57 +3049,33 @@
         <w:pStyle w:val="Compact"/>
         <w:numPr>
           <w:ilvl w:val="1"/>
-          <w:numId w:val="1036"/>
+          <w:numId w:val="1037"/>
         </w:numPr>
       </w:pPr>
       <w:r>
         <w:t xml:space="preserve">Every day counts! (Aim for daily activity)</w:t>
       </w:r>
     </w:p>
-    <w:bookmarkEnd w:id="64"/>
-    <w:bookmarkStart w:id="65" w:name="smoking-cessation"/>
-    <w:p>
-      <w:pPr>
-        <w:pStyle w:val="Heading2"/>
-      </w:pPr>
-      <w:r>
-        <w:t xml:space="preserve">46 Smoking Cessation</w:t>
-      </w:r>
-    </w:p>
-    <w:p>
-      <w:pPr>
-        <w:pStyle w:val="Compact"/>
-        <w:numPr>
-          <w:ilvl w:val="0"/>
-          <w:numId w:val="1037"/>
+    <w:bookmarkEnd w:id="65"/>
+    <w:bookmarkStart w:id="66" w:name="smoking-cessation"/>
+    <w:p>
+      <w:pPr>
+        <w:pStyle w:val="Heading2"/>
+      </w:pPr>
+      <w:r>
+        <w:t xml:space="preserve">47 Smoking Cessation</w:t>
+      </w:r>
+    </w:p>
+    <w:p>
+      <w:pPr>
+        <w:pStyle w:val="Compact"/>
+        <w:numPr>
+          <w:ilvl w:val="0"/>
+          <w:numId w:val="1038"/>
         </w:numPr>
       </w:pPr>
       <w:r>
         <w:t xml:space="preserve">Smoking makes cancer treatment more difficult</w:t>
-      </w:r>
-    </w:p>
-    <w:p>
-      <w:pPr>
-        <w:pStyle w:val="Compact"/>
-        <w:numPr>
-          <w:ilvl w:val="1"/>
-          <w:numId w:val="1038"/>
-        </w:numPr>
-      </w:pPr>
-      <w:r>
-        <w:t xml:space="preserve">Increases risk of complications after surgery</w:t>
-      </w:r>
-    </w:p>
-    <w:p>
-      <w:pPr>
-        <w:pStyle w:val="Compact"/>
-        <w:numPr>
-          <w:ilvl w:val="0"/>
-          <w:numId w:val="1037"/>
-        </w:numPr>
-      </w:pPr>
-      <w:r>
-        <w:t xml:space="preserve">Options for help with smoking cessation:</w:t>
       </w:r>
     </w:p>
     <w:p>
@@ -2990,6 +3087,30 @@
         </w:numPr>
       </w:pPr>
       <w:r>
+        <w:t xml:space="preserve">Increases risk of complications after surgery</w:t>
+      </w:r>
+    </w:p>
+    <w:p>
+      <w:pPr>
+        <w:pStyle w:val="Compact"/>
+        <w:numPr>
+          <w:ilvl w:val="0"/>
+          <w:numId w:val="1038"/>
+        </w:numPr>
+      </w:pPr>
+      <w:r>
+        <w:t xml:space="preserve">Options for help with smoking cessation:</w:t>
+      </w:r>
+    </w:p>
+    <w:p>
+      <w:pPr>
+        <w:pStyle w:val="Compact"/>
+        <w:numPr>
+          <w:ilvl w:val="1"/>
+          <w:numId w:val="1040"/>
+        </w:numPr>
+      </w:pPr>
+      <w:r>
         <w:t xml:space="preserve">NC Quit Line 1-800-QUIT-NOW (1-800-784-8669)</w:t>
       </w:r>
     </w:p>
@@ -2998,7 +3119,7 @@
         <w:pStyle w:val="Compact"/>
         <w:numPr>
           <w:ilvl w:val="1"/>
-          <w:numId w:val="1039"/>
+          <w:numId w:val="1040"/>
         </w:numPr>
       </w:pPr>
       <w:r>
@@ -3010,31 +3131,31 @@
         <w:pStyle w:val="Compact"/>
         <w:numPr>
           <w:ilvl w:val="1"/>
-          <w:numId w:val="1039"/>
+          <w:numId w:val="1040"/>
         </w:numPr>
       </w:pPr>
       <w:r>
         <w:t xml:space="preserve">Smoking Cessation Counseling (Metro Charlotte)</w:t>
       </w:r>
     </w:p>
-    <w:bookmarkEnd w:id="65"/>
-    <w:bookmarkStart w:id="66" w:name="protein-needs"/>
-    <w:p>
-      <w:pPr>
-        <w:pStyle w:val="Heading2"/>
-      </w:pPr>
-      <w:r>
-        <w:t xml:space="preserve">47 Protein Needs</w:t>
-      </w:r>
-    </w:p>
     <w:bookmarkEnd w:id="66"/>
-    <w:bookmarkStart w:id="67" w:name="feeding-tubes"/>
-    <w:p>
-      <w:pPr>
-        <w:pStyle w:val="Heading2"/>
-      </w:pPr>
-      <w:r>
-        <w:t xml:space="preserve">48 Feeding Tubes</w:t>
+    <w:bookmarkStart w:id="67" w:name="protein-needs"/>
+    <w:p>
+      <w:pPr>
+        <w:pStyle w:val="Heading2"/>
+      </w:pPr>
+      <w:r>
+        <w:t xml:space="preserve">48 Protein Needs</w:t>
+      </w:r>
+    </w:p>
+    <w:bookmarkEnd w:id="67"/>
+    <w:bookmarkStart w:id="68" w:name="feeding-tubes"/>
+    <w:p>
+      <w:pPr>
+        <w:pStyle w:val="Heading2"/>
+      </w:pPr>
+      <w:r>
+        <w:t xml:space="preserve">49 Feeding Tubes</w:t>
       </w:r>
     </w:p>
     <w:p>
@@ -3049,7 +3170,7 @@
       <w:pPr>
         <w:numPr>
           <w:ilvl w:val="0"/>
-          <w:numId w:val="1040"/>
+          <w:numId w:val="1041"/>
         </w:numPr>
       </w:pPr>
       <w:r>
@@ -3060,7 +3181,7 @@
       <w:pPr>
         <w:numPr>
           <w:ilvl w:val="0"/>
-          <w:numId w:val="1040"/>
+          <w:numId w:val="1041"/>
         </w:numPr>
       </w:pPr>
       <w:r>
@@ -3075,14 +3196,14 @@
         <w:t xml:space="preserve">Your dietitian and physician will help you decide which tube is best for your situation</w:t>
       </w:r>
     </w:p>
-    <w:bookmarkEnd w:id="67"/>
-    <w:bookmarkStart w:id="68" w:name="gastrostomy-tube"/>
-    <w:p>
-      <w:pPr>
-        <w:pStyle w:val="Heading2"/>
-      </w:pPr>
-      <w:r>
-        <w:t xml:space="preserve">49 Gastrostomy Tube</w:t>
+    <w:bookmarkEnd w:id="68"/>
+    <w:bookmarkStart w:id="69" w:name="gastrostomy-tube"/>
+    <w:p>
+      <w:pPr>
+        <w:pStyle w:val="Heading2"/>
+      </w:pPr>
+      <w:r>
+        <w:t xml:space="preserve">50 Gastrostomy Tube</w:t>
       </w:r>
     </w:p>
     <w:p>
@@ -3098,7 +3219,7 @@
         <w:pStyle w:val="Compact"/>
         <w:numPr>
           <w:ilvl w:val="0"/>
-          <w:numId w:val="1041"/>
+          <w:numId w:val="1042"/>
         </w:numPr>
       </w:pPr>
       <w:r>
@@ -3110,7 +3231,7 @@
         <w:pStyle w:val="Compact"/>
         <w:numPr>
           <w:ilvl w:val="0"/>
-          <w:numId w:val="1041"/>
+          <w:numId w:val="1042"/>
         </w:numPr>
       </w:pPr>
       <w:r>
@@ -3122,7 +3243,7 @@
         <w:pStyle w:val="Compact"/>
         <w:numPr>
           <w:ilvl w:val="0"/>
-          <w:numId w:val="1041"/>
+          <w:numId w:val="1042"/>
         </w:numPr>
       </w:pPr>
       <w:r>
@@ -3134,21 +3255,21 @@
         <w:pStyle w:val="Compact"/>
         <w:numPr>
           <w:ilvl w:val="0"/>
-          <w:numId w:val="1041"/>
+          <w:numId w:val="1042"/>
         </w:numPr>
       </w:pPr>
       <w:r>
         <w:t xml:space="preserve">Removed easily in the office when no longer needed</w:t>
       </w:r>
     </w:p>
-    <w:bookmarkEnd w:id="68"/>
-    <w:bookmarkStart w:id="69" w:name="gastrostomy-tube-methods"/>
-    <w:p>
-      <w:pPr>
-        <w:pStyle w:val="Heading2"/>
-      </w:pPr>
-      <w:r>
-        <w:t xml:space="preserve">50 Gastrostomy Tube Methods</w:t>
+    <w:bookmarkEnd w:id="69"/>
+    <w:bookmarkStart w:id="70" w:name="gastrostomy-tube-methods"/>
+    <w:p>
+      <w:pPr>
+        <w:pStyle w:val="Heading2"/>
+      </w:pPr>
+      <w:r>
+        <w:t xml:space="preserve">51 Gastrostomy Tube Methods</w:t>
       </w:r>
     </w:p>
     <w:p>
@@ -3175,22 +3296,22 @@
         <w:t xml:space="preserve">Preferred method depends upon whether esophagectomy is planned</w:t>
       </w:r>
     </w:p>
-    <w:bookmarkEnd w:id="69"/>
-    <w:bookmarkStart w:id="70" w:name="gastrostomy-tube-1"/>
-    <w:p>
-      <w:pPr>
-        <w:pStyle w:val="Heading2"/>
-      </w:pPr>
-      <w:r>
-        <w:t xml:space="preserve">51 Gastrostomy Tube</w:t>
-      </w:r>
-    </w:p>
-    <w:p>
-      <w:pPr>
-        <w:pStyle w:val="Compact"/>
-        <w:numPr>
-          <w:ilvl w:val="0"/>
-          <w:numId w:val="1042"/>
+    <w:bookmarkEnd w:id="70"/>
+    <w:bookmarkStart w:id="71" w:name="gastrostomy-tube-1"/>
+    <w:p>
+      <w:pPr>
+        <w:pStyle w:val="Heading2"/>
+      </w:pPr>
+      <w:r>
+        <w:t xml:space="preserve">52 Gastrostomy Tube</w:t>
+      </w:r>
+    </w:p>
+    <w:p>
+      <w:pPr>
+        <w:pStyle w:val="Compact"/>
+        <w:numPr>
+          <w:ilvl w:val="0"/>
+          <w:numId w:val="1043"/>
         </w:numPr>
       </w:pPr>
       <w:r>
@@ -3202,39 +3323,39 @@
         <w:pStyle w:val="Compact"/>
         <w:numPr>
           <w:ilvl w:val="0"/>
-          <w:numId w:val="1042"/>
+          <w:numId w:val="1043"/>
         </w:numPr>
       </w:pPr>
       <w:r>
         <w:t xml:space="preserve">Central venous port can be placed at the same time (if needed)</w:t>
       </w:r>
     </w:p>
-    <w:bookmarkEnd w:id="70"/>
-    <w:bookmarkStart w:id="71" w:name="jejunostomy-tube"/>
-    <w:p>
-      <w:pPr>
-        <w:pStyle w:val="Heading2"/>
-      </w:pPr>
-      <w:r>
-        <w:t xml:space="preserve">52 Jejunostomy Tube</w:t>
-      </w:r>
-    </w:p>
     <w:bookmarkEnd w:id="71"/>
-    <w:bookmarkStart w:id="72" w:name="jejunostomy-typical-regimen"/>
-    <w:p>
-      <w:pPr>
-        <w:pStyle w:val="Heading2"/>
-      </w:pPr>
-      <w:r>
-        <w:t xml:space="preserve">53 Jejunostomy Typical Regimen</w:t>
-      </w:r>
-    </w:p>
-    <w:p>
-      <w:pPr>
-        <w:pStyle w:val="Compact"/>
-        <w:numPr>
-          <w:ilvl w:val="0"/>
-          <w:numId w:val="1043"/>
+    <w:bookmarkStart w:id="72" w:name="jejunostomy-tube"/>
+    <w:p>
+      <w:pPr>
+        <w:pStyle w:val="Heading2"/>
+      </w:pPr>
+      <w:r>
+        <w:t xml:space="preserve">53 Jejunostomy Tube</w:t>
+      </w:r>
+    </w:p>
+    <w:bookmarkEnd w:id="72"/>
+    <w:bookmarkStart w:id="73" w:name="jejunostomy-typical-regimen"/>
+    <w:p>
+      <w:pPr>
+        <w:pStyle w:val="Heading2"/>
+      </w:pPr>
+      <w:r>
+        <w:t xml:space="preserve">54 Jejunostomy Typical Regimen</w:t>
+      </w:r>
+    </w:p>
+    <w:p>
+      <w:pPr>
+        <w:pStyle w:val="Compact"/>
+        <w:numPr>
+          <w:ilvl w:val="0"/>
+          <w:numId w:val="1044"/>
         </w:numPr>
       </w:pPr>
       <w:r>
@@ -3246,34 +3367,34 @@
         <w:pStyle w:val="Compact"/>
         <w:numPr>
           <w:ilvl w:val="1"/>
+          <w:numId w:val="1045"/>
+        </w:numPr>
+      </w:pPr>
+      <w:r>
+        <w:t xml:space="preserve">Men: 75mL/hour x 16 hours = 5 cartons</w:t>
+      </w:r>
+    </w:p>
+    <w:p>
+      <w:pPr>
+        <w:pStyle w:val="Compact"/>
+        <w:numPr>
+          <w:ilvl w:val="1"/>
+          <w:numId w:val="1045"/>
+        </w:numPr>
+      </w:pPr>
+      <w:r>
+        <w:t xml:space="preserve">Women: 60mL/hour x 16 hours = 4 cartons</w:t>
+      </w:r>
+    </w:p>
+    <w:p>
+      <w:pPr>
+        <w:pStyle w:val="Compact"/>
+        <w:numPr>
+          <w:ilvl w:val="0"/>
           <w:numId w:val="1044"/>
         </w:numPr>
       </w:pPr>
       <w:r>
-        <w:t xml:space="preserve">Men: 75mL/hour x 16 hours = 5 cartons</w:t>
-      </w:r>
-    </w:p>
-    <w:p>
-      <w:pPr>
-        <w:pStyle w:val="Compact"/>
-        <w:numPr>
-          <w:ilvl w:val="1"/>
-          <w:numId w:val="1044"/>
-        </w:numPr>
-      </w:pPr>
-      <w:r>
-        <w:t xml:space="preserve">Women: 60mL/hour x 16 hours = 4 cartons</w:t>
-      </w:r>
-    </w:p>
-    <w:p>
-      <w:pPr>
-        <w:pStyle w:val="Compact"/>
-        <w:numPr>
-          <w:ilvl w:val="0"/>
-          <w:numId w:val="1043"/>
-        </w:numPr>
-      </w:pPr>
-      <w:r>
         <w:t xml:space="preserve">Water 240ml (8oz) via syringe 4x/day</w:t>
       </w:r>
     </w:p>
@@ -3285,14 +3406,14 @@
         <w:t xml:space="preserve">Hospital nurses will teach use of the feeding tube</w:t>
       </w:r>
     </w:p>
-    <w:bookmarkEnd w:id="72"/>
-    <w:bookmarkStart w:id="73" w:name="jejunostomy-feeds-with-diabetes"/>
-    <w:p>
-      <w:pPr>
-        <w:pStyle w:val="Heading2"/>
-      </w:pPr>
-      <w:r>
-        <w:t xml:space="preserve">54 Jejunostomy Feeds with Diabetes</w:t>
+    <w:bookmarkEnd w:id="73"/>
+    <w:bookmarkStart w:id="74" w:name="jejunostomy-feeds-with-diabetes"/>
+    <w:p>
+      <w:pPr>
+        <w:pStyle w:val="Heading2"/>
+      </w:pPr>
+      <w:r>
+        <w:t xml:space="preserve">55 Jejunostomy Feeds with Diabetes</w:t>
       </w:r>
     </w:p>
     <w:p>
@@ -3308,7 +3429,7 @@
         <w:pStyle w:val="Compact"/>
         <w:numPr>
           <w:ilvl w:val="0"/>
-          <w:numId w:val="1045"/>
+          <w:numId w:val="1046"/>
         </w:numPr>
       </w:pPr>
       <w:r>
@@ -3328,7 +3449,7 @@
         <w:pStyle w:val="Compact"/>
         <w:numPr>
           <w:ilvl w:val="0"/>
-          <w:numId w:val="1046"/>
+          <w:numId w:val="1047"/>
         </w:numPr>
       </w:pPr>
       <w:r>
@@ -3340,7 +3461,7 @@
         <w:pStyle w:val="Compact"/>
         <w:numPr>
           <w:ilvl w:val="0"/>
-          <w:numId w:val="1046"/>
+          <w:numId w:val="1047"/>
         </w:numPr>
       </w:pPr>
       <w:r>
@@ -3352,7 +3473,7 @@
         <w:pStyle w:val="Compact"/>
         <w:numPr>
           <w:ilvl w:val="0"/>
-          <w:numId w:val="1046"/>
+          <w:numId w:val="1047"/>
         </w:numPr>
       </w:pPr>
       <w:r>
@@ -3364,31 +3485,31 @@
         <w:pStyle w:val="Compact"/>
         <w:numPr>
           <w:ilvl w:val="0"/>
-          <w:numId w:val="1046"/>
+          <w:numId w:val="1047"/>
         </w:numPr>
       </w:pPr>
       <w:r>
         <w:t xml:space="preserve">No insulin if tube feedings are not run</w:t>
       </w:r>
     </w:p>
-    <w:bookmarkEnd w:id="73"/>
-    <w:bookmarkStart w:id="74" w:name="jejunostomy-video"/>
-    <w:p>
-      <w:pPr>
-        <w:pStyle w:val="Heading2"/>
-      </w:pPr>
-      <w:r>
-        <w:t xml:space="preserve">55 Jejunostomy Video</w:t>
-      </w:r>
-    </w:p>
     <w:bookmarkEnd w:id="74"/>
-    <w:bookmarkStart w:id="75" w:name="surgery-for-esophageal-cancer"/>
-    <w:p>
-      <w:pPr>
-        <w:pStyle w:val="Heading2"/>
-      </w:pPr>
-      <w:r>
-        <w:t xml:space="preserve">56 Surgery for Esophageal Cancer</w:t>
+    <w:bookmarkStart w:id="75" w:name="jejunostomy-video"/>
+    <w:p>
+      <w:pPr>
+        <w:pStyle w:val="Heading2"/>
+      </w:pPr>
+      <w:r>
+        <w:t xml:space="preserve">56 Jejunostomy Video</w:t>
+      </w:r>
+    </w:p>
+    <w:bookmarkEnd w:id="75"/>
+    <w:bookmarkStart w:id="76" w:name="surgery-for-esophageal-cancer"/>
+    <w:p>
+      <w:pPr>
+        <w:pStyle w:val="Heading2"/>
+      </w:pPr>
+      <w:r>
+        <w:t xml:space="preserve">57 Surgery for Esophageal Cancer</w:t>
       </w:r>
     </w:p>
     <w:p>
@@ -3404,7 +3525,7 @@
         <w:pStyle w:val="Compact"/>
         <w:numPr>
           <w:ilvl w:val="0"/>
-          <w:numId w:val="1047"/>
+          <w:numId w:val="1048"/>
         </w:numPr>
       </w:pPr>
       <w:r>
@@ -3416,7 +3537,7 @@
         <w:pStyle w:val="Compact"/>
         <w:numPr>
           <w:ilvl w:val="0"/>
-          <w:numId w:val="1047"/>
+          <w:numId w:val="1048"/>
         </w:numPr>
       </w:pPr>
       <w:r>
@@ -3428,29 +3549,29 @@
         <w:pStyle w:val="Compact"/>
         <w:numPr>
           <w:ilvl w:val="0"/>
-          <w:numId w:val="1047"/>
+          <w:numId w:val="1048"/>
         </w:numPr>
       </w:pPr>
       <w:r>
         <w:t xml:space="preserve">Locally Advanced (T3 M0) after preop therapy</w:t>
       </w:r>
     </w:p>
-    <w:bookmarkEnd w:id="75"/>
-    <w:bookmarkStart w:id="79" w:name="goals-of-surgery"/>
-    <w:p>
-      <w:pPr>
-        <w:pStyle w:val="Heading2"/>
-      </w:pPr>
-      <w:r>
-        <w:t xml:space="preserve">57 Goals of Surgery</w:t>
-      </w:r>
-    </w:p>
-    <w:p>
-      <w:pPr>
-        <w:pStyle w:val="Compact"/>
-        <w:numPr>
-          <w:ilvl w:val="0"/>
-          <w:numId w:val="1048"/>
+    <w:bookmarkEnd w:id="76"/>
+    <w:bookmarkStart w:id="80" w:name="goals-of-surgery"/>
+    <w:p>
+      <w:pPr>
+        <w:pStyle w:val="Heading2"/>
+      </w:pPr>
+      <w:r>
+        <w:t xml:space="preserve">58 Goals of Surgery</w:t>
+      </w:r>
+    </w:p>
+    <w:p>
+      <w:pPr>
+        <w:pStyle w:val="Compact"/>
+        <w:numPr>
+          <w:ilvl w:val="0"/>
+          <w:numId w:val="1049"/>
         </w:numPr>
       </w:pPr>
       <w:r>
@@ -3462,7 +3583,7 @@
         <w:pStyle w:val="Compact"/>
         <w:numPr>
           <w:ilvl w:val="0"/>
-          <w:numId w:val="1048"/>
+          <w:numId w:val="1049"/>
         </w:numPr>
       </w:pPr>
       <w:r>
@@ -3474,7 +3595,7 @@
         <w:pStyle w:val="Compact"/>
         <w:numPr>
           <w:ilvl w:val="0"/>
-          <w:numId w:val="1048"/>
+          <w:numId w:val="1049"/>
         </w:numPr>
       </w:pPr>
       <w:r>
@@ -3490,18 +3611,18 @@
           <wp:inline>
             <wp:extent cx="5334000" cy="5481674"/>
             <wp:effectExtent b="0" l="0" r="0" t="0"/>
-            <wp:docPr descr="" title="" id="77" name="Picture"/>
+            <wp:docPr descr="" title="" id="78" name="Picture"/>
             <a:graphic>
               <a:graphicData uri="http://schemas.openxmlformats.org/drawingml/2006/picture">
                 <pic:pic>
                   <pic:nvPicPr>
-                    <pic:cNvPr descr="https://deidt7p41jzcy.cloudfront.net/Eso_Resection1_ai.png" id="78" name="Picture"/>
+                    <pic:cNvPr descr="https://deidt7p41jzcy.cloudfront.net/Eso_Resection1_ai.png" id="79" name="Picture"/>
                     <pic:cNvPicPr>
                       <a:picLocks noChangeArrowheads="1" noChangeAspect="1"/>
                     </pic:cNvPicPr>
                   </pic:nvPicPr>
                   <pic:blipFill>
-                    <a:blip r:embed="rId76"/>
+                    <a:blip r:embed="rId77"/>
                     <a:stretch>
                       <a:fillRect/>
                     </a:stretch>
@@ -3528,22 +3649,22 @@
         </w:drawing>
       </w:r>
     </w:p>
-    <w:bookmarkEnd w:id="79"/>
-    <w:bookmarkStart w:id="83" w:name="ivor-lewis-transthoracic-esophagectomy"/>
-    <w:p>
-      <w:pPr>
-        <w:pStyle w:val="Heading2"/>
-      </w:pPr>
-      <w:r>
-        <w:t xml:space="preserve">58 Ivor Lewis (Transthoracic) Esophagectomy</w:t>
-      </w:r>
-    </w:p>
-    <w:p>
-      <w:pPr>
-        <w:pStyle w:val="Compact"/>
-        <w:numPr>
-          <w:ilvl w:val="0"/>
-          <w:numId w:val="1049"/>
+    <w:bookmarkEnd w:id="80"/>
+    <w:bookmarkStart w:id="84" w:name="ivor-lewis-transthoracic-esophagectomy"/>
+    <w:p>
+      <w:pPr>
+        <w:pStyle w:val="Heading2"/>
+      </w:pPr>
+      <w:r>
+        <w:t xml:space="preserve">59 Ivor Lewis (Transthoracic) Esophagectomy</w:t>
+      </w:r>
+    </w:p>
+    <w:p>
+      <w:pPr>
+        <w:pStyle w:val="Compact"/>
+        <w:numPr>
+          <w:ilvl w:val="0"/>
+          <w:numId w:val="1050"/>
         </w:numPr>
       </w:pPr>
       <w:r>
@@ -3555,7 +3676,7 @@
         <w:pStyle w:val="Compact"/>
         <w:numPr>
           <w:ilvl w:val="0"/>
-          <w:numId w:val="1049"/>
+          <w:numId w:val="1050"/>
         </w:numPr>
       </w:pPr>
       <w:r>
@@ -3567,7 +3688,7 @@
         <w:pStyle w:val="Compact"/>
         <w:numPr>
           <w:ilvl w:val="0"/>
-          <w:numId w:val="1049"/>
+          <w:numId w:val="1050"/>
         </w:numPr>
       </w:pPr>
       <w:r>
@@ -3583,18 +3704,18 @@
           <wp:inline>
             <wp:extent cx="5334000" cy="5481674"/>
             <wp:effectExtent b="0" l="0" r="0" t="0"/>
-            <wp:docPr descr="" title="" id="81" name="Picture"/>
+            <wp:docPr descr="" title="" id="82" name="Picture"/>
             <a:graphic>
               <a:graphicData uri="http://schemas.openxmlformats.org/drawingml/2006/picture">
                 <pic:pic>
                   <pic:nvPicPr>
-                    <pic:cNvPr descr="https://deidt7p41jzcy.cloudfront.net/Eso_Resection2_ai.png" id="82" name="Picture"/>
+                    <pic:cNvPr descr="https://deidt7p41jzcy.cloudfront.net/Eso_Resection2_ai.png" id="83" name="Picture"/>
                     <pic:cNvPicPr>
                       <a:picLocks noChangeArrowheads="1" noChangeAspect="1"/>
                     </pic:cNvPicPr>
                   </pic:nvPicPr>
                   <pic:blipFill>
-                    <a:blip r:embed="rId80"/>
+                    <a:blip r:embed="rId81"/>
                     <a:stretch>
                       <a:fillRect/>
                     </a:stretch>
@@ -3621,14 +3742,14 @@
         </w:drawing>
       </w:r>
     </w:p>
-    <w:bookmarkEnd w:id="83"/>
-    <w:bookmarkStart w:id="87" w:name="reconstruction"/>
-    <w:p>
-      <w:pPr>
-        <w:pStyle w:val="Heading2"/>
-      </w:pPr>
-      <w:r>
-        <w:t xml:space="preserve">59 Reconstruction</w:t>
+    <w:bookmarkEnd w:id="84"/>
+    <w:bookmarkStart w:id="88" w:name="reconstruction"/>
+    <w:p>
+      <w:pPr>
+        <w:pStyle w:val="Heading2"/>
+      </w:pPr>
+      <w:r>
+        <w:t xml:space="preserve">60 Reconstruction</w:t>
       </w:r>
     </w:p>
     <w:p>
@@ -3648,18 +3769,18 @@
           <wp:inline>
             <wp:extent cx="5334000" cy="5481674"/>
             <wp:effectExtent b="0" l="0" r="0" t="0"/>
-            <wp:docPr descr="" title="" id="85" name="Picture"/>
+            <wp:docPr descr="" title="" id="86" name="Picture"/>
             <a:graphic>
               <a:graphicData uri="http://schemas.openxmlformats.org/drawingml/2006/picture">
                 <pic:pic>
                   <pic:nvPicPr>
-                    <pic:cNvPr descr="https://deidt7p41jzcy.cloudfront.net/Eso_Resection3_ai.png" id="86" name="Picture"/>
+                    <pic:cNvPr descr="https://deidt7p41jzcy.cloudfront.net/Eso_Resection3_ai.png" id="87" name="Picture"/>
                     <pic:cNvPicPr>
                       <a:picLocks noChangeArrowheads="1" noChangeAspect="1"/>
                     </pic:cNvPicPr>
                   </pic:nvPicPr>
                   <pic:blipFill>
-                    <a:blip r:embed="rId84"/>
+                    <a:blip r:embed="rId85"/>
                     <a:stretch>
                       <a:fillRect/>
                     </a:stretch>
@@ -3686,14 +3807,14 @@
         </w:drawing>
       </w:r>
     </w:p>
-    <w:bookmarkEnd w:id="87"/>
-    <w:bookmarkStart w:id="91" w:name="ivor-lewis-esophagectomy"/>
-    <w:p>
-      <w:pPr>
-        <w:pStyle w:val="Heading2"/>
-      </w:pPr>
-      <w:r>
-        <w:t xml:space="preserve">60 Ivor Lewis esophagectomy</w:t>
+    <w:bookmarkEnd w:id="88"/>
+    <w:bookmarkStart w:id="92" w:name="ivor-lewis-esophagectomy"/>
+    <w:p>
+      <w:pPr>
+        <w:pStyle w:val="Heading2"/>
+      </w:pPr>
+      <w:r>
+        <w:t xml:space="preserve">61 Ivor Lewis esophagectomy</w:t>
       </w:r>
     </w:p>
     <w:p>
@@ -3726,18 +3847,18 @@
           <wp:inline>
             <wp:extent cx="5334000" cy="5478622"/>
             <wp:effectExtent b="0" l="0" r="0" t="0"/>
-            <wp:docPr descr="" title="" id="89" name="Picture"/>
+            <wp:docPr descr="" title="" id="90" name="Picture"/>
             <a:graphic>
               <a:graphicData uri="http://schemas.openxmlformats.org/drawingml/2006/picture">
                 <pic:pic>
                   <pic:nvPicPr>
-                    <pic:cNvPr descr="https://deidt7p41jzcy.cloudfront.net/Eso_IvorLewis_Anastomosis.png" id="90" name="Picture"/>
+                    <pic:cNvPr descr="https://deidt7p41jzcy.cloudfront.net/Eso_IvorLewis_Anastomosis.png" id="91" name="Picture"/>
                     <pic:cNvPicPr>
                       <a:picLocks noChangeArrowheads="1" noChangeAspect="1"/>
                     </pic:cNvPicPr>
                   </pic:nvPicPr>
                   <pic:blipFill>
-                    <a:blip r:embed="rId88"/>
+                    <a:blip r:embed="rId89"/>
                     <a:stretch>
                       <a:fillRect/>
                     </a:stretch>
@@ -3764,22 +3885,22 @@
         </w:drawing>
       </w:r>
     </w:p>
-    <w:bookmarkEnd w:id="91"/>
-    <w:bookmarkStart w:id="95" w:name="minimally-invasive-ivor-lewis"/>
-    <w:p>
-      <w:pPr>
-        <w:pStyle w:val="Heading2"/>
-      </w:pPr>
-      <w:r>
-        <w:t xml:space="preserve">61 Minimally-invasive Ivor Lewis</w:t>
-      </w:r>
-    </w:p>
-    <w:p>
-      <w:pPr>
-        <w:pStyle w:val="Compact"/>
-        <w:numPr>
-          <w:ilvl w:val="0"/>
-          <w:numId w:val="1050"/>
+    <w:bookmarkEnd w:id="92"/>
+    <w:bookmarkStart w:id="96" w:name="minimally-invasive-ivor-lewis"/>
+    <w:p>
+      <w:pPr>
+        <w:pStyle w:val="Heading2"/>
+      </w:pPr>
+      <w:r>
+        <w:t xml:space="preserve">62 Minimally-invasive Ivor Lewis</w:t>
+      </w:r>
+    </w:p>
+    <w:p>
+      <w:pPr>
+        <w:pStyle w:val="Compact"/>
+        <w:numPr>
+          <w:ilvl w:val="0"/>
+          <w:numId w:val="1051"/>
         </w:numPr>
       </w:pPr>
       <w:r>
@@ -3791,7 +3912,7 @@
         <w:pStyle w:val="Compact"/>
         <w:numPr>
           <w:ilvl w:val="0"/>
-          <w:numId w:val="1050"/>
+          <w:numId w:val="1051"/>
         </w:numPr>
       </w:pPr>
       <w:r>
@@ -3803,7 +3924,7 @@
         <w:pStyle w:val="Compact"/>
         <w:numPr>
           <w:ilvl w:val="0"/>
-          <w:numId w:val="1050"/>
+          <w:numId w:val="1051"/>
         </w:numPr>
       </w:pPr>
       <w:r>
@@ -3836,18 +3957,18 @@
           <wp:inline>
             <wp:extent cx="5334000" cy="5481674"/>
             <wp:effectExtent b="0" l="0" r="0" t="0"/>
-            <wp:docPr descr="" title="" id="93" name="Picture"/>
+            <wp:docPr descr="" title="" id="94" name="Picture"/>
             <a:graphic>
               <a:graphicData uri="http://schemas.openxmlformats.org/drawingml/2006/picture">
                 <pic:pic>
                   <pic:nvPicPr>
-                    <pic:cNvPr descr="https://deidt7p41jzcy.cloudfront.net/MIE_IvorLewisArtboard.png" id="94" name="Picture"/>
+                    <pic:cNvPr descr="https://deidt7p41jzcy.cloudfront.net/MIE_IvorLewisArtboard.png" id="95" name="Picture"/>
                     <pic:cNvPicPr>
                       <a:picLocks noChangeArrowheads="1" noChangeAspect="1"/>
                     </pic:cNvPicPr>
                   </pic:nvPicPr>
                   <pic:blipFill>
-                    <a:blip r:embed="rId92"/>
+                    <a:blip r:embed="rId93"/>
                     <a:stretch>
                       <a:fillRect/>
                     </a:stretch>
@@ -3874,14 +3995,14 @@
         </w:drawing>
       </w:r>
     </w:p>
-    <w:bookmarkEnd w:id="95"/>
-    <w:bookmarkStart w:id="99" w:name="open-ivor-lewis"/>
-    <w:p>
-      <w:pPr>
-        <w:pStyle w:val="Heading2"/>
-      </w:pPr>
-      <w:r>
-        <w:t xml:space="preserve">62 Open Ivor Lewis</w:t>
+    <w:bookmarkEnd w:id="96"/>
+    <w:bookmarkStart w:id="100" w:name="open-ivor-lewis"/>
+    <w:p>
+      <w:pPr>
+        <w:pStyle w:val="Heading2"/>
+      </w:pPr>
+      <w:r>
+        <w:t xml:space="preserve">63 Open Ivor Lewis</w:t>
       </w:r>
     </w:p>
     <w:p>
@@ -3909,18 +4030,18 @@
           <wp:inline>
             <wp:extent cx="5334000" cy="5481674"/>
             <wp:effectExtent b="0" l="0" r="0" t="0"/>
-            <wp:docPr descr="" title="" id="97" name="Picture"/>
+            <wp:docPr descr="" title="" id="98" name="Picture"/>
             <a:graphic>
               <a:graphicData uri="http://schemas.openxmlformats.org/drawingml/2006/picture">
                 <pic:pic>
                   <pic:nvPicPr>
-                    <pic:cNvPr descr="https://deidt7p41jzcy.cloudfront.net/IvorLewisArtboard.png" id="98" name="Picture"/>
+                    <pic:cNvPr descr="https://deidt7p41jzcy.cloudfront.net/IvorLewisArtboard.png" id="99" name="Picture"/>
                     <pic:cNvPicPr>
                       <a:picLocks noChangeArrowheads="1" noChangeAspect="1"/>
                     </pic:cNvPicPr>
                   </pic:nvPicPr>
                   <pic:blipFill>
-                    <a:blip r:embed="rId96"/>
+                    <a:blip r:embed="rId97"/>
                     <a:stretch>
                       <a:fillRect/>
                     </a:stretch>
@@ -3947,14 +4068,14 @@
         </w:drawing>
       </w:r>
     </w:p>
-    <w:bookmarkEnd w:id="99"/>
-    <w:bookmarkStart w:id="103" w:name="total-esophagectomy"/>
-    <w:p>
-      <w:pPr>
-        <w:pStyle w:val="Heading2"/>
-      </w:pPr>
-      <w:r>
-        <w:t xml:space="preserve">63 Total Esophagectomy</w:t>
+    <w:bookmarkEnd w:id="100"/>
+    <w:bookmarkStart w:id="104" w:name="total-esophagectomy"/>
+    <w:p>
+      <w:pPr>
+        <w:pStyle w:val="Heading2"/>
+      </w:pPr>
+      <w:r>
+        <w:t xml:space="preserve">64 Total Esophagectomy</w:t>
       </w:r>
     </w:p>
     <w:p>
@@ -3982,18 +4103,18 @@
           <wp:inline>
             <wp:extent cx="5334000" cy="5481674"/>
             <wp:effectExtent b="0" l="0" r="0" t="0"/>
-            <wp:docPr descr="" title="" id="101" name="Picture"/>
+            <wp:docPr descr="" title="" id="102" name="Picture"/>
             <a:graphic>
               <a:graphicData uri="http://schemas.openxmlformats.org/drawingml/2006/picture">
                 <pic:pic>
                   <pic:nvPicPr>
-                    <pic:cNvPr descr="https://deidt7p41jzcy.cloudfront.net/Eso_ProxTumorArtboard.png" id="102" name="Picture"/>
+                    <pic:cNvPr descr="https://deidt7p41jzcy.cloudfront.net/Eso_ProxTumorArtboard.png" id="103" name="Picture"/>
                     <pic:cNvPicPr>
                       <a:picLocks noChangeArrowheads="1" noChangeAspect="1"/>
                     </pic:cNvPicPr>
                   </pic:nvPicPr>
                   <pic:blipFill>
-                    <a:blip r:embed="rId100"/>
+                    <a:blip r:embed="rId101"/>
                     <a:stretch>
                       <a:fillRect/>
                     </a:stretch>
@@ -4020,14 +4141,14 @@
         </w:drawing>
       </w:r>
     </w:p>
-    <w:bookmarkEnd w:id="103"/>
-    <w:bookmarkStart w:id="110" w:name="mckeown-esophagectomy"/>
-    <w:p>
-      <w:pPr>
-        <w:pStyle w:val="Heading2"/>
-      </w:pPr>
-      <w:r>
-        <w:t xml:space="preserve">64 McKeown Esophagectomy</w:t>
+    <w:bookmarkEnd w:id="104"/>
+    <w:bookmarkStart w:id="111" w:name="mckeown-esophagectomy"/>
+    <w:p>
+      <w:pPr>
+        <w:pStyle w:val="Heading2"/>
+      </w:pPr>
+      <w:r>
+        <w:t xml:space="preserve">65 McKeown Esophagectomy</w:t>
       </w:r>
     </w:p>
     <w:p>
@@ -4039,18 +4160,18 @@
           <wp:inline>
             <wp:extent cx="5334000" cy="5481674"/>
             <wp:effectExtent b="0" l="0" r="0" t="0"/>
-            <wp:docPr descr="" title="" id="105" name="Picture"/>
+            <wp:docPr descr="" title="" id="106" name="Picture"/>
             <a:graphic>
               <a:graphicData uri="http://schemas.openxmlformats.org/drawingml/2006/picture">
                 <pic:pic>
                   <pic:nvPicPr>
-                    <pic:cNvPr descr="https://deidt7p41jzcy.cloudfront.net/Eso_ResectionTotalArtboard.png" id="106" name="Picture"/>
+                    <pic:cNvPr descr="https://deidt7p41jzcy.cloudfront.net/Eso_ResectionTotalArtboard.png" id="107" name="Picture"/>
                     <pic:cNvPicPr>
                       <a:picLocks noChangeArrowheads="1" noChangeAspect="1"/>
                     </pic:cNvPicPr>
                   </pic:nvPicPr>
                   <pic:blipFill>
-                    <a:blip r:embed="rId104"/>
+                    <a:blip r:embed="rId105"/>
                     <a:stretch>
                       <a:fillRect/>
                     </a:stretch>
@@ -4092,18 +4213,18 @@
           <wp:inline>
             <wp:extent cx="5334000" cy="5481674"/>
             <wp:effectExtent b="0" l="0" r="0" t="0"/>
-            <wp:docPr descr="" title="" id="108" name="Picture"/>
+            <wp:docPr descr="" title="" id="109" name="Picture"/>
             <a:graphic>
               <a:graphicData uri="http://schemas.openxmlformats.org/drawingml/2006/picture">
                 <pic:pic>
                   <pic:nvPicPr>
-                    <pic:cNvPr descr="https://deidt7p41jzcy.cloudfront.net/Eso_MIE_McKeownArtboard.png" id="109" name="Picture"/>
+                    <pic:cNvPr descr="https://deidt7p41jzcy.cloudfront.net/Eso_MIE_McKeownArtboard.png" id="110" name="Picture"/>
                     <pic:cNvPicPr>
                       <a:picLocks noChangeArrowheads="1" noChangeAspect="1"/>
                     </pic:cNvPicPr>
                   </pic:nvPicPr>
                   <pic:blipFill>
-                    <a:blip r:embed="rId107"/>
+                    <a:blip r:embed="rId108"/>
                     <a:stretch>
                       <a:fillRect/>
                     </a:stretch>
@@ -4136,14 +4257,14 @@
         <w:t xml:space="preserve">Connection made in the neck</w:t>
       </w:r>
     </w:p>
-    <w:bookmarkEnd w:id="110"/>
-    <w:bookmarkStart w:id="114" w:name="colon-interposition"/>
-    <w:p>
-      <w:pPr>
-        <w:pStyle w:val="Heading2"/>
-      </w:pPr>
-      <w:r>
-        <w:t xml:space="preserve">65 Colon Interposition</w:t>
+    <w:bookmarkEnd w:id="111"/>
+    <w:bookmarkStart w:id="115" w:name="colon-interposition"/>
+    <w:p>
+      <w:pPr>
+        <w:pStyle w:val="Heading2"/>
+      </w:pPr>
+      <w:r>
+        <w:t xml:space="preserve">66 Colon Interposition</w:t>
       </w:r>
     </w:p>
     <w:p>
@@ -4163,18 +4284,18 @@
           <wp:inline>
             <wp:extent cx="5334000" cy="5886783"/>
             <wp:effectExtent b="0" l="0" r="0" t="0"/>
-            <wp:docPr descr="" title="" id="112" name="Picture"/>
+            <wp:docPr descr="" title="" id="113" name="Picture"/>
             <a:graphic>
               <a:graphicData uri="http://schemas.openxmlformats.org/drawingml/2006/picture">
                 <pic:pic>
                   <pic:nvPicPr>
-                    <pic:cNvPr descr="https://deidt7p41jzcy.cloudfront.net/colon-interposition2.jpg" id="113" name="Picture"/>
+                    <pic:cNvPr descr="https://deidt7p41jzcy.cloudfront.net/colon-interposition2.jpg" id="114" name="Picture"/>
                     <pic:cNvPicPr>
                       <a:picLocks noChangeArrowheads="1" noChangeAspect="1"/>
                     </pic:cNvPicPr>
                   </pic:nvPicPr>
                   <pic:blipFill>
-                    <a:blip r:embed="rId111"/>
+                    <a:blip r:embed="rId112"/>
                     <a:stretch>
                       <a:fillRect/>
                     </a:stretch>
@@ -4201,14 +4322,14 @@
         </w:drawing>
       </w:r>
     </w:p>
-    <w:bookmarkEnd w:id="114"/>
-    <w:bookmarkStart w:id="118" w:name="colon-interposition-1"/>
-    <w:p>
-      <w:pPr>
-        <w:pStyle w:val="Heading2"/>
-      </w:pPr>
-      <w:r>
-        <w:t xml:space="preserve">66 Colon Interposition</w:t>
+    <w:bookmarkEnd w:id="115"/>
+    <w:bookmarkStart w:id="119" w:name="colon-interposition-1"/>
+    <w:p>
+      <w:pPr>
+        <w:pStyle w:val="Heading2"/>
+      </w:pPr>
+      <w:r>
+        <w:t xml:space="preserve">67 Colon Interposition</w:t>
       </w:r>
     </w:p>
     <w:p>
@@ -4220,18 +4341,18 @@
           <wp:inline>
             <wp:extent cx="5334000" cy="3953827"/>
             <wp:effectExtent b="0" l="0" r="0" t="0"/>
-            <wp:docPr descr="" title="" id="116" name="Picture"/>
+            <wp:docPr descr="" title="" id="117" name="Picture"/>
             <a:graphic>
               <a:graphicData uri="http://schemas.openxmlformats.org/drawingml/2006/picture">
                 <pic:pic>
                   <pic:nvPicPr>
-                    <pic:cNvPr descr="https://deidt7p41jzcy.cloudfront.net/colon_interposition_elseiver.jpg" id="117" name="Picture"/>
+                    <pic:cNvPr descr="https://deidt7p41jzcy.cloudfront.net/colon_interposition_elseiver.jpg" id="118" name="Picture"/>
                     <pic:cNvPicPr>
                       <a:picLocks noChangeArrowheads="1" noChangeAspect="1"/>
                     </pic:cNvPicPr>
                   </pic:nvPicPr>
                   <pic:blipFill>
-                    <a:blip r:embed="rId115"/>
+                    <a:blip r:embed="rId116"/>
                     <a:stretch>
                       <a:fillRect/>
                     </a:stretch>
@@ -4258,14 +4379,14 @@
         </w:drawing>
       </w:r>
     </w:p>
-    <w:bookmarkEnd w:id="118"/>
-    <w:bookmarkStart w:id="119" w:name="risks-of-esophagectomy"/>
-    <w:p>
-      <w:pPr>
-        <w:pStyle w:val="Heading2"/>
-      </w:pPr>
-      <w:r>
-        <w:t xml:space="preserve">67 Risks of Esophagectomy</w:t>
+    <w:bookmarkEnd w:id="119"/>
+    <w:bookmarkStart w:id="120" w:name="risks-of-esophagectomy"/>
+    <w:p>
+      <w:pPr>
+        <w:pStyle w:val="Heading2"/>
+      </w:pPr>
+      <w:r>
+        <w:t xml:space="preserve">68 Risks of Esophagectomy</w:t>
       </w:r>
     </w:p>
     <w:p>
@@ -4289,7 +4410,7 @@
         <w:pStyle w:val="Compact"/>
         <w:numPr>
           <w:ilvl w:val="0"/>
-          <w:numId w:val="1051"/>
+          <w:numId w:val="1052"/>
         </w:numPr>
       </w:pPr>
       <w:r>
@@ -4301,21 +4422,21 @@
         <w:pStyle w:val="Compact"/>
         <w:numPr>
           <w:ilvl w:val="0"/>
-          <w:numId w:val="1051"/>
+          <w:numId w:val="1052"/>
         </w:numPr>
       </w:pPr>
       <w:r>
         <w:t xml:space="preserve">Pneumonia</w:t>
       </w:r>
     </w:p>
-    <w:bookmarkEnd w:id="119"/>
-    <w:bookmarkStart w:id="122" w:name="anastomotic-leak"/>
-    <w:p>
-      <w:pPr>
-        <w:pStyle w:val="Heading2"/>
-      </w:pPr>
-      <w:r>
-        <w:t xml:space="preserve">68 Anastomotic Leak</w:t>
+    <w:bookmarkEnd w:id="120"/>
+    <w:bookmarkStart w:id="123" w:name="anastomotic-leak"/>
+    <w:p>
+      <w:pPr>
+        <w:pStyle w:val="Heading2"/>
+      </w:pPr>
+      <w:r>
+        <w:t xml:space="preserve">69 Anastomotic Leak</w:t>
       </w:r>
     </w:p>
     <w:p>
@@ -4335,18 +4456,18 @@
           <wp:inline>
             <wp:extent cx="5334000" cy="5478622"/>
             <wp:effectExtent b="0" l="0" r="0" t="0"/>
-            <wp:docPr descr="" title="" id="120" name="Picture"/>
+            <wp:docPr descr="" title="" id="121" name="Picture"/>
             <a:graphic>
               <a:graphicData uri="http://schemas.openxmlformats.org/drawingml/2006/picture">
                 <pic:pic>
                   <pic:nvPicPr>
-                    <pic:cNvPr descr="https://deidt7p41jzcy.cloudfront.net/Eso_IvorLewis_Anastomosis.png" id="121" name="Picture"/>
+                    <pic:cNvPr descr="https://deidt7p41jzcy.cloudfront.net/Eso_IvorLewis_Anastomosis.png" id="122" name="Picture"/>
                     <pic:cNvPicPr>
                       <a:picLocks noChangeArrowheads="1" noChangeAspect="1"/>
                     </pic:cNvPicPr>
                   </pic:nvPicPr>
                   <pic:blipFill>
-                    <a:blip r:embed="rId88"/>
+                    <a:blip r:embed="rId89"/>
                     <a:stretch>
                       <a:fillRect/>
                     </a:stretch>
@@ -4373,14 +4494,14 @@
         </w:drawing>
       </w:r>
     </w:p>
-    <w:bookmarkEnd w:id="122"/>
-    <w:bookmarkStart w:id="126" w:name="anastomotic-leak-1"/>
-    <w:p>
-      <w:pPr>
-        <w:pStyle w:val="Heading2"/>
-      </w:pPr>
-      <w:r>
-        <w:t xml:space="preserve">69 Anastomotic Leak</w:t>
+    <w:bookmarkEnd w:id="123"/>
+    <w:bookmarkStart w:id="127" w:name="anastomotic-leak-1"/>
+    <w:p>
+      <w:pPr>
+        <w:pStyle w:val="Heading2"/>
+      </w:pPr>
+      <w:r>
+        <w:t xml:space="preserve">70 Anastomotic Leak</w:t>
       </w:r>
     </w:p>
     <w:p>
@@ -4396,7 +4517,7 @@
         <w:pStyle w:val="Compact"/>
         <w:numPr>
           <w:ilvl w:val="0"/>
-          <w:numId w:val="1052"/>
+          <w:numId w:val="1053"/>
         </w:numPr>
       </w:pPr>
       <w:r>
@@ -4408,7 +4529,7 @@
         <w:pStyle w:val="Compact"/>
         <w:numPr>
           <w:ilvl w:val="0"/>
-          <w:numId w:val="1052"/>
+          <w:numId w:val="1053"/>
         </w:numPr>
       </w:pPr>
       <w:r>
@@ -4420,7 +4541,7 @@
         <w:pStyle w:val="Compact"/>
         <w:numPr>
           <w:ilvl w:val="0"/>
-          <w:numId w:val="1052"/>
+          <w:numId w:val="1053"/>
         </w:numPr>
       </w:pPr>
       <w:r>
@@ -4436,18 +4557,18 @@
           <wp:inline>
             <wp:extent cx="5334000" cy="5478622"/>
             <wp:effectExtent b="0" l="0" r="0" t="0"/>
-            <wp:docPr descr="" title="" id="124" name="Picture"/>
+            <wp:docPr descr="" title="" id="125" name="Picture"/>
             <a:graphic>
               <a:graphicData uri="http://schemas.openxmlformats.org/drawingml/2006/picture">
                 <pic:pic>
                   <pic:nvPicPr>
-                    <pic:cNvPr descr="https://deidt7p41jzcy.cloudfront.net/Eso_IvorLewis_Leak.png" id="125" name="Picture"/>
+                    <pic:cNvPr descr="https://deidt7p41jzcy.cloudfront.net/Eso_IvorLewis_Leak.png" id="126" name="Picture"/>
                     <pic:cNvPicPr>
                       <a:picLocks noChangeArrowheads="1" noChangeAspect="1"/>
                     </pic:cNvPicPr>
                   </pic:nvPicPr>
                   <pic:blipFill>
-                    <a:blip r:embed="rId123"/>
+                    <a:blip r:embed="rId124"/>
                     <a:stretch>
                       <a:fillRect/>
                     </a:stretch>
@@ -4474,14 +4595,14 @@
         </w:drawing>
       </w:r>
     </w:p>
-    <w:bookmarkEnd w:id="126"/>
-    <w:bookmarkStart w:id="129" w:name="anastomotic-leak-2"/>
-    <w:p>
-      <w:pPr>
-        <w:pStyle w:val="Heading2"/>
-      </w:pPr>
-      <w:r>
-        <w:t xml:space="preserve">70 Anastomotic Leak</w:t>
+    <w:bookmarkEnd w:id="127"/>
+    <w:bookmarkStart w:id="130" w:name="anastomotic-leak-2"/>
+    <w:p>
+      <w:pPr>
+        <w:pStyle w:val="Heading2"/>
+      </w:pPr>
+      <w:r>
+        <w:t xml:space="preserve">71 Anastomotic Leak</w:t>
       </w:r>
     </w:p>
     <w:p>
@@ -4497,7 +4618,7 @@
         <w:pStyle w:val="Compact"/>
         <w:numPr>
           <w:ilvl w:val="0"/>
-          <w:numId w:val="1053"/>
+          <w:numId w:val="1054"/>
         </w:numPr>
       </w:pPr>
       <w:r>
@@ -4509,7 +4630,7 @@
         <w:pStyle w:val="Compact"/>
         <w:numPr>
           <w:ilvl w:val="0"/>
-          <w:numId w:val="1053"/>
+          <w:numId w:val="1054"/>
         </w:numPr>
       </w:pPr>
       <w:r>
@@ -4521,7 +4642,7 @@
         <w:pStyle w:val="Compact"/>
         <w:numPr>
           <w:ilvl w:val="0"/>
-          <w:numId w:val="1053"/>
+          <w:numId w:val="1054"/>
         </w:numPr>
       </w:pPr>
       <w:r>
@@ -4537,18 +4658,18 @@
           <wp:inline>
             <wp:extent cx="5334000" cy="5478622"/>
             <wp:effectExtent b="0" l="0" r="0" t="0"/>
-            <wp:docPr descr="" title="" id="127" name="Picture"/>
+            <wp:docPr descr="" title="" id="128" name="Picture"/>
             <a:graphic>
               <a:graphicData uri="http://schemas.openxmlformats.org/drawingml/2006/picture">
                 <pic:pic>
                   <pic:nvPicPr>
-                    <pic:cNvPr descr="https://deidt7p41jzcy.cloudfront.net/Eso_IvorLewis_Leak.png" id="128" name="Picture"/>
+                    <pic:cNvPr descr="https://deidt7p41jzcy.cloudfront.net/Eso_IvorLewis_Leak.png" id="129" name="Picture"/>
                     <pic:cNvPicPr>
                       <a:picLocks noChangeArrowheads="1" noChangeAspect="1"/>
                     </pic:cNvPicPr>
                   </pic:nvPicPr>
                   <pic:blipFill>
-                    <a:blip r:embed="rId123"/>
+                    <a:blip r:embed="rId124"/>
                     <a:stretch>
                       <a:fillRect/>
                     </a:stretch>
@@ -4575,14 +4696,14 @@
         </w:drawing>
       </w:r>
     </w:p>
-    <w:bookmarkEnd w:id="129"/>
-    <w:bookmarkStart w:id="132" w:name="anastomotic-leak-3"/>
-    <w:p>
-      <w:pPr>
-        <w:pStyle w:val="Heading2"/>
-      </w:pPr>
-      <w:r>
-        <w:t xml:space="preserve">71 Anastomotic Leak</w:t>
+    <w:bookmarkEnd w:id="130"/>
+    <w:bookmarkStart w:id="133" w:name="anastomotic-leak-3"/>
+    <w:p>
+      <w:pPr>
+        <w:pStyle w:val="Heading2"/>
+      </w:pPr>
+      <w:r>
+        <w:t xml:space="preserve">72 Anastomotic Leak</w:t>
       </w:r>
     </w:p>
     <w:p>
@@ -4598,7 +4719,7 @@
         <w:pStyle w:val="Compact"/>
         <w:numPr>
           <w:ilvl w:val="0"/>
-          <w:numId w:val="1054"/>
+          <w:numId w:val="1055"/>
         </w:numPr>
       </w:pPr>
       <w:r>
@@ -4610,7 +4731,7 @@
         <w:pStyle w:val="Compact"/>
         <w:numPr>
           <w:ilvl w:val="0"/>
-          <w:numId w:val="1054"/>
+          <w:numId w:val="1055"/>
         </w:numPr>
       </w:pPr>
       <w:r>
@@ -4622,7 +4743,7 @@
         <w:pStyle w:val="Compact"/>
         <w:numPr>
           <w:ilvl w:val="0"/>
-          <w:numId w:val="1054"/>
+          <w:numId w:val="1055"/>
         </w:numPr>
       </w:pPr>
       <w:r>
@@ -4638,18 +4759,18 @@
           <wp:inline>
             <wp:extent cx="5334000" cy="5478622"/>
             <wp:effectExtent b="0" l="0" r="0" t="0"/>
-            <wp:docPr descr="" title="" id="130" name="Picture"/>
+            <wp:docPr descr="" title="" id="131" name="Picture"/>
             <a:graphic>
               <a:graphicData uri="http://schemas.openxmlformats.org/drawingml/2006/picture">
                 <pic:pic>
                   <pic:nvPicPr>
-                    <pic:cNvPr descr="https://deidt7p41jzcy.cloudfront.net/Eso_IvorLewis_Leak.png" id="131" name="Picture"/>
+                    <pic:cNvPr descr="https://deidt7p41jzcy.cloudfront.net/Eso_IvorLewis_Leak.png" id="132" name="Picture"/>
                     <pic:cNvPicPr>
                       <a:picLocks noChangeArrowheads="1" noChangeAspect="1"/>
                     </pic:cNvPicPr>
                   </pic:nvPicPr>
                   <pic:blipFill>
-                    <a:blip r:embed="rId123"/>
+                    <a:blip r:embed="rId124"/>
                     <a:stretch>
                       <a:fillRect/>
                     </a:stretch>
@@ -4676,21 +4797,21 @@
         </w:drawing>
       </w:r>
     </w:p>
-    <w:bookmarkEnd w:id="132"/>
-    <w:bookmarkStart w:id="136" w:name="pneumonia"/>
-    <w:p>
-      <w:pPr>
-        <w:pStyle w:val="Heading2"/>
-      </w:pPr>
-      <w:r>
-        <w:t xml:space="preserve">72 Pneumonia</w:t>
-      </w:r>
-    </w:p>
-    <w:p>
-      <w:pPr>
-        <w:numPr>
-          <w:ilvl w:val="0"/>
-          <w:numId w:val="1055"/>
+    <w:bookmarkEnd w:id="133"/>
+    <w:bookmarkStart w:id="137" w:name="pneumonia"/>
+    <w:p>
+      <w:pPr>
+        <w:pStyle w:val="Heading2"/>
+      </w:pPr>
+      <w:r>
+        <w:t xml:space="preserve">73 Pneumonia</w:t>
+      </w:r>
+    </w:p>
+    <w:p>
+      <w:pPr>
+        <w:numPr>
+          <w:ilvl w:val="0"/>
+          <w:numId w:val="1056"/>
         </w:numPr>
       </w:pPr>
       <w:r>
@@ -4701,7 +4822,7 @@
       <w:pPr>
         <w:numPr>
           <w:ilvl w:val="0"/>
-          <w:numId w:val="1055"/>
+          <w:numId w:val="1056"/>
         </w:numPr>
       </w:pPr>
       <w:r>
@@ -4712,7 +4833,7 @@
       <w:pPr>
         <w:numPr>
           <w:ilvl w:val="0"/>
-          <w:numId w:val="1055"/>
+          <w:numId w:val="1056"/>
         </w:numPr>
       </w:pPr>
       <w:r>
@@ -4728,18 +4849,18 @@
           <wp:inline>
             <wp:extent cx="5334000" cy="5481674"/>
             <wp:effectExtent b="0" l="0" r="0" t="0"/>
-            <wp:docPr descr="" title="" id="134" name="Picture"/>
+            <wp:docPr descr="" title="" id="135" name="Picture"/>
             <a:graphic>
               <a:graphicData uri="http://schemas.openxmlformats.org/drawingml/2006/picture">
                 <pic:pic>
                   <pic:nvPicPr>
-                    <pic:cNvPr descr="https://deidt7p41jzcy.cloudfront.net/Eso_LungsArtboard.png" id="135" name="Picture"/>
+                    <pic:cNvPr descr="https://deidt7p41jzcy.cloudfront.net/Eso_LungsArtboard.png" id="136" name="Picture"/>
                     <pic:cNvPicPr>
                       <a:picLocks noChangeArrowheads="1" noChangeAspect="1"/>
                     </pic:cNvPicPr>
                   </pic:nvPicPr>
                   <pic:blipFill>
-                    <a:blip r:embed="rId133"/>
+                    <a:blip r:embed="rId134"/>
                     <a:stretch>
                       <a:fillRect/>
                     </a:stretch>
@@ -4766,14 +4887,14 @@
         </w:drawing>
       </w:r>
     </w:p>
-    <w:bookmarkEnd w:id="136"/>
-    <w:bookmarkStart w:id="137" w:name="preventing-pneumonia"/>
-    <w:p>
-      <w:pPr>
-        <w:pStyle w:val="Heading2"/>
-      </w:pPr>
-      <w:r>
-        <w:t xml:space="preserve">73 Preventing Pneumonia</w:t>
+    <w:bookmarkEnd w:id="137"/>
+    <w:bookmarkStart w:id="138" w:name="preventing-pneumonia"/>
+    <w:p>
+      <w:pPr>
+        <w:pStyle w:val="Heading2"/>
+      </w:pPr>
+      <w:r>
+        <w:t xml:space="preserve">74 Preventing Pneumonia</w:t>
       </w:r>
     </w:p>
     <w:p>
@@ -4789,7 +4910,7 @@
         <w:pStyle w:val="Compact"/>
         <w:numPr>
           <w:ilvl w:val="0"/>
-          <w:numId w:val="1056"/>
+          <w:numId w:val="1057"/>
         </w:numPr>
       </w:pPr>
       <w:r>
@@ -4801,7 +4922,7 @@
         <w:pStyle w:val="Compact"/>
         <w:numPr>
           <w:ilvl w:val="0"/>
-          <w:numId w:val="1056"/>
+          <w:numId w:val="1057"/>
         </w:numPr>
       </w:pPr>
       <w:r>
@@ -4813,7 +4934,7 @@
         <w:pStyle w:val="Compact"/>
         <w:numPr>
           <w:ilvl w:val="0"/>
-          <w:numId w:val="1056"/>
+          <w:numId w:val="1057"/>
         </w:numPr>
       </w:pPr>
       <w:r>
@@ -4833,7 +4954,7 @@
         <w:pStyle w:val="Compact"/>
         <w:numPr>
           <w:ilvl w:val="0"/>
-          <w:numId w:val="1057"/>
+          <w:numId w:val="1058"/>
         </w:numPr>
       </w:pPr>
       <w:r>
@@ -4845,21 +4966,21 @@
         <w:pStyle w:val="Compact"/>
         <w:numPr>
           <w:ilvl w:val="0"/>
-          <w:numId w:val="1057"/>
+          <w:numId w:val="1058"/>
         </w:numPr>
       </w:pPr>
       <w:r>
         <w:t xml:space="preserve">Walking in the halls as soon as possible</w:t>
       </w:r>
     </w:p>
-    <w:bookmarkEnd w:id="137"/>
-    <w:bookmarkStart w:id="144" w:name="minimally-invasive-esophagectomy"/>
-    <w:p>
-      <w:pPr>
-        <w:pStyle w:val="Heading2"/>
-      </w:pPr>
-      <w:r>
-        <w:t xml:space="preserve">74 Minimally-invasive Esophagectomy</w:t>
+    <w:bookmarkEnd w:id="138"/>
+    <w:bookmarkStart w:id="145" w:name="minimally-invasive-esophagectomy"/>
+    <w:p>
+      <w:pPr>
+        <w:pStyle w:val="Heading2"/>
+      </w:pPr>
+      <w:r>
+        <w:t xml:space="preserve">75 Minimally-invasive Esophagectomy</w:t>
       </w:r>
     </w:p>
     <w:p>
@@ -4871,18 +4992,18 @@
           <wp:inline>
             <wp:extent cx="5334000" cy="4000500"/>
             <wp:effectExtent b="0" l="0" r="0" t="0"/>
-            <wp:docPr descr="" title="" id="139" name="Picture"/>
+            <wp:docPr descr="" title="" id="140" name="Picture"/>
             <a:graphic>
               <a:graphicData uri="http://schemas.openxmlformats.org/drawingml/2006/picture">
                 <pic:pic>
                   <pic:nvPicPr>
-                    <pic:cNvPr descr="https://deidt7p41jzcy.cloudfront.net/mie_abd.png" id="140" name="Picture"/>
+                    <pic:cNvPr descr="https://deidt7p41jzcy.cloudfront.net/mie_abd.png" id="141" name="Picture"/>
                     <pic:cNvPicPr>
                       <a:picLocks noChangeArrowheads="1" noChangeAspect="1"/>
                     </pic:cNvPicPr>
                   </pic:nvPicPr>
                   <pic:blipFill>
-                    <a:blip r:embed="rId138"/>
+                    <a:blip r:embed="rId139"/>
                     <a:stretch>
                       <a:fillRect/>
                     </a:stretch>
@@ -4918,18 +5039,18 @@
           <wp:inline>
             <wp:extent cx="5334000" cy="4000500"/>
             <wp:effectExtent b="0" l="0" r="0" t="0"/>
-            <wp:docPr descr="" title="" id="142" name="Picture"/>
+            <wp:docPr descr="" title="" id="143" name="Picture"/>
             <a:graphic>
               <a:graphicData uri="http://schemas.openxmlformats.org/drawingml/2006/picture">
                 <pic:pic>
                   <pic:nvPicPr>
-                    <pic:cNvPr descr="https://deidt7p41jzcy.cloudfront.net/mie_chest.png" id="143" name="Picture"/>
+                    <pic:cNvPr descr="https://deidt7p41jzcy.cloudfront.net/mie_chest.png" id="144" name="Picture"/>
                     <pic:cNvPicPr>
                       <a:picLocks noChangeArrowheads="1" noChangeAspect="1"/>
                     </pic:cNvPicPr>
                   </pic:nvPicPr>
                   <pic:blipFill>
-                    <a:blip r:embed="rId141"/>
+                    <a:blip r:embed="rId142"/>
                     <a:stretch>
                       <a:fillRect/>
                     </a:stretch>
@@ -4956,14 +5077,14 @@
         </w:drawing>
       </w:r>
     </w:p>
-    <w:bookmarkEnd w:id="144"/>
-    <w:bookmarkStart w:id="145" w:name="risks-of-surgery"/>
-    <w:p>
-      <w:pPr>
-        <w:pStyle w:val="Heading2"/>
-      </w:pPr>
-      <w:r>
-        <w:t xml:space="preserve">75 Risks of Surgery</w:t>
+    <w:bookmarkEnd w:id="145"/>
+    <w:bookmarkStart w:id="146" w:name="risks-of-surgery"/>
+    <w:p>
+      <w:pPr>
+        <w:pStyle w:val="Heading2"/>
+      </w:pPr>
+      <w:r>
+        <w:t xml:space="preserve">76 Risks of Surgery</w:t>
       </w:r>
     </w:p>
     <w:p>
@@ -4979,7 +5100,7 @@
         <w:pStyle w:val="Compact"/>
         <w:numPr>
           <w:ilvl w:val="0"/>
-          <w:numId w:val="1058"/>
+          <w:numId w:val="1059"/>
         </w:numPr>
       </w:pPr>
       <w:r>
@@ -4991,7 +5112,7 @@
         <w:pStyle w:val="Compact"/>
         <w:numPr>
           <w:ilvl w:val="0"/>
-          <w:numId w:val="1058"/>
+          <w:numId w:val="1059"/>
         </w:numPr>
       </w:pPr>
       <w:r>
@@ -5003,7 +5124,7 @@
         <w:pStyle w:val="Compact"/>
         <w:numPr>
           <w:ilvl w:val="0"/>
-          <w:numId w:val="1058"/>
+          <w:numId w:val="1059"/>
         </w:numPr>
       </w:pPr>
       <w:r>
@@ -5015,7 +5136,7 @@
         <w:pStyle w:val="Compact"/>
         <w:numPr>
           <w:ilvl w:val="0"/>
-          <w:numId w:val="1058"/>
+          <w:numId w:val="1059"/>
         </w:numPr>
       </w:pPr>
       <w:r>
@@ -5027,21 +5148,21 @@
         <w:pStyle w:val="Compact"/>
         <w:numPr>
           <w:ilvl w:val="0"/>
-          <w:numId w:val="1058"/>
+          <w:numId w:val="1059"/>
         </w:numPr>
       </w:pPr>
       <w:r>
         <w:t xml:space="preserve">Pulmonary embolism (2%)</w:t>
       </w:r>
     </w:p>
-    <w:bookmarkEnd w:id="145"/>
-    <w:bookmarkStart w:id="146" w:name="risks-of-surgery-1"/>
-    <w:p>
-      <w:pPr>
-        <w:pStyle w:val="Heading2"/>
-      </w:pPr>
-      <w:r>
-        <w:t xml:space="preserve">76 Risks of Surgery</w:t>
+    <w:bookmarkEnd w:id="146"/>
+    <w:bookmarkStart w:id="147" w:name="risks-of-surgery-1"/>
+    <w:p>
+      <w:pPr>
+        <w:pStyle w:val="Heading2"/>
+      </w:pPr>
+      <w:r>
+        <w:t xml:space="preserve">77 Risks of Surgery</w:t>
       </w:r>
     </w:p>
     <w:p>
@@ -5057,7 +5178,7 @@
         <w:pStyle w:val="Compact"/>
         <w:numPr>
           <w:ilvl w:val="0"/>
-          <w:numId w:val="1059"/>
+          <w:numId w:val="1060"/>
         </w:numPr>
       </w:pPr>
       <w:r>
@@ -5069,7 +5190,7 @@
         <w:pStyle w:val="Compact"/>
         <w:numPr>
           <w:ilvl w:val="0"/>
-          <w:numId w:val="1059"/>
+          <w:numId w:val="1060"/>
         </w:numPr>
       </w:pPr>
       <w:r>
@@ -5081,7 +5202,7 @@
         <w:pStyle w:val="Compact"/>
         <w:numPr>
           <w:ilvl w:val="0"/>
-          <w:numId w:val="1059"/>
+          <w:numId w:val="1060"/>
         </w:numPr>
       </w:pPr>
       <w:r>
@@ -5093,7 +5214,7 @@
         <w:pStyle w:val="Compact"/>
         <w:numPr>
           <w:ilvl w:val="1"/>
-          <w:numId w:val="1060"/>
+          <w:numId w:val="1061"/>
         </w:numPr>
       </w:pPr>
       <w:r>
@@ -5105,7 +5226,7 @@
         <w:pStyle w:val="Compact"/>
         <w:numPr>
           <w:ilvl w:val="1"/>
-          <w:numId w:val="1060"/>
+          <w:numId w:val="1061"/>
         </w:numPr>
       </w:pPr>
       <w:r>
@@ -5117,21 +5238,21 @@
         <w:pStyle w:val="Compact"/>
         <w:numPr>
           <w:ilvl w:val="1"/>
-          <w:numId w:val="1060"/>
+          <w:numId w:val="1061"/>
         </w:numPr>
       </w:pPr>
       <w:r>
         <w:t xml:space="preserve">High risk = 30%</w:t>
       </w:r>
     </w:p>
-    <w:bookmarkEnd w:id="146"/>
-    <w:bookmarkStart w:id="147" w:name="risks-of-surgery-2"/>
-    <w:p>
-      <w:pPr>
-        <w:pStyle w:val="Heading2"/>
-      </w:pPr>
-      <w:r>
-        <w:t xml:space="preserve">77 Risks of Surgery</w:t>
+    <w:bookmarkEnd w:id="147"/>
+    <w:bookmarkStart w:id="148" w:name="risks-of-surgery-2"/>
+    <w:p>
+      <w:pPr>
+        <w:pStyle w:val="Heading2"/>
+      </w:pPr>
+      <w:r>
+        <w:t xml:space="preserve">78 Risks of Surgery</w:t>
       </w:r>
     </w:p>
     <w:p>
@@ -5266,22 +5387,22 @@
         </w:tc>
       </w:tr>
     </w:tbl>
-    <w:bookmarkEnd w:id="147"/>
-    <w:bookmarkStart w:id="148" w:name="day-prior-to-surgery"/>
-    <w:p>
-      <w:pPr>
-        <w:pStyle w:val="Heading2"/>
-      </w:pPr>
-      <w:r>
-        <w:t xml:space="preserve">78 Day Prior to Surgery</w:t>
-      </w:r>
-    </w:p>
-    <w:p>
-      <w:pPr>
-        <w:pStyle w:val="Compact"/>
-        <w:numPr>
-          <w:ilvl w:val="0"/>
-          <w:numId w:val="1061"/>
+    <w:bookmarkEnd w:id="148"/>
+    <w:bookmarkStart w:id="149" w:name="day-prior-to-surgery"/>
+    <w:p>
+      <w:pPr>
+        <w:pStyle w:val="Heading2"/>
+      </w:pPr>
+      <w:r>
+        <w:t xml:space="preserve">79 Day Prior to Surgery</w:t>
+      </w:r>
+    </w:p>
+    <w:p>
+      <w:pPr>
+        <w:pStyle w:val="Compact"/>
+        <w:numPr>
+          <w:ilvl w:val="0"/>
+          <w:numId w:val="1062"/>
         </w:numPr>
       </w:pPr>
       <w:r>
@@ -5293,7 +5414,7 @@
         <w:pStyle w:val="Compact"/>
         <w:numPr>
           <w:ilvl w:val="0"/>
-          <w:numId w:val="1061"/>
+          <w:numId w:val="1062"/>
         </w:numPr>
       </w:pPr>
       <w:r>
@@ -5305,29 +5426,29 @@
         <w:pStyle w:val="Compact"/>
         <w:numPr>
           <w:ilvl w:val="0"/>
-          <w:numId w:val="1061"/>
+          <w:numId w:val="1062"/>
         </w:numPr>
       </w:pPr>
       <w:r>
         <w:t xml:space="preserve">No tube feedings the night before surgery</w:t>
       </w:r>
     </w:p>
-    <w:bookmarkEnd w:id="148"/>
-    <w:bookmarkStart w:id="149" w:name="day-of-surgery"/>
-    <w:p>
-      <w:pPr>
-        <w:pStyle w:val="Heading2"/>
-      </w:pPr>
-      <w:r>
-        <w:t xml:space="preserve">79 Day of Surgery</w:t>
-      </w:r>
-    </w:p>
-    <w:p>
-      <w:pPr>
-        <w:pStyle w:val="Compact"/>
-        <w:numPr>
-          <w:ilvl w:val="0"/>
-          <w:numId w:val="1062"/>
+    <w:bookmarkEnd w:id="149"/>
+    <w:bookmarkStart w:id="150" w:name="day-of-surgery"/>
+    <w:p>
+      <w:pPr>
+        <w:pStyle w:val="Heading2"/>
+      </w:pPr>
+      <w:r>
+        <w:t xml:space="preserve">80 Day of Surgery</w:t>
+      </w:r>
+    </w:p>
+    <w:p>
+      <w:pPr>
+        <w:pStyle w:val="Compact"/>
+        <w:numPr>
+          <w:ilvl w:val="0"/>
+          <w:numId w:val="1063"/>
         </w:numPr>
       </w:pPr>
       <w:r>
@@ -5339,7 +5460,7 @@
         <w:pStyle w:val="Compact"/>
         <w:numPr>
           <w:ilvl w:val="0"/>
-          <w:numId w:val="1062"/>
+          <w:numId w:val="1063"/>
         </w:numPr>
       </w:pPr>
       <w:r>
@@ -5351,7 +5472,7 @@
         <w:pStyle w:val="Compact"/>
         <w:numPr>
           <w:ilvl w:val="0"/>
-          <w:numId w:val="1062"/>
+          <w:numId w:val="1063"/>
         </w:numPr>
       </w:pPr>
       <w:r>
@@ -5376,7 +5497,7 @@
         <w:pStyle w:val="Compact"/>
         <w:numPr>
           <w:ilvl w:val="0"/>
-          <w:numId w:val="1062"/>
+          <w:numId w:val="1063"/>
         </w:numPr>
       </w:pPr>
       <w:r>
@@ -5388,29 +5509,29 @@
         <w:pStyle w:val="Compact"/>
         <w:numPr>
           <w:ilvl w:val="0"/>
-          <w:numId w:val="1062"/>
+          <w:numId w:val="1063"/>
         </w:numPr>
       </w:pPr>
       <w:r>
         <w:t xml:space="preserve">Waiting room for family and friends on 5th floor</w:t>
       </w:r>
     </w:p>
-    <w:bookmarkEnd w:id="149"/>
-    <w:bookmarkStart w:id="150" w:name="epidural-catheter-for-pain-control"/>
-    <w:p>
-      <w:pPr>
-        <w:pStyle w:val="Heading2"/>
-      </w:pPr>
-      <w:r>
-        <w:t xml:space="preserve">80 Epidural Catheter for Pain Control</w:t>
-      </w:r>
-    </w:p>
-    <w:p>
-      <w:pPr>
-        <w:pStyle w:val="Compact"/>
-        <w:numPr>
-          <w:ilvl w:val="0"/>
-          <w:numId w:val="1063"/>
+    <w:bookmarkEnd w:id="150"/>
+    <w:bookmarkStart w:id="151" w:name="epidural-catheter-for-pain-control"/>
+    <w:p>
+      <w:pPr>
+        <w:pStyle w:val="Heading2"/>
+      </w:pPr>
+      <w:r>
+        <w:t xml:space="preserve">81 Epidural Catheter for Pain Control</w:t>
+      </w:r>
+    </w:p>
+    <w:p>
+      <w:pPr>
+        <w:pStyle w:val="Compact"/>
+        <w:numPr>
+          <w:ilvl w:val="0"/>
+          <w:numId w:val="1064"/>
         </w:numPr>
       </w:pPr>
       <w:r>
@@ -5422,7 +5543,7 @@
         <w:pStyle w:val="Compact"/>
         <w:numPr>
           <w:ilvl w:val="0"/>
-          <w:numId w:val="1063"/>
+          <w:numId w:val="1064"/>
         </w:numPr>
       </w:pPr>
       <w:r>
@@ -5434,7 +5555,7 @@
         <w:pStyle w:val="Compact"/>
         <w:numPr>
           <w:ilvl w:val="0"/>
-          <w:numId w:val="1063"/>
+          <w:numId w:val="1064"/>
         </w:numPr>
       </w:pPr>
       <w:r>
@@ -5446,7 +5567,7 @@
         <w:pStyle w:val="Compact"/>
         <w:numPr>
           <w:ilvl w:val="0"/>
-          <w:numId w:val="1063"/>
+          <w:numId w:val="1064"/>
         </w:numPr>
       </w:pPr>
       <w:r>
@@ -5458,29 +5579,29 @@
         <w:pStyle w:val="Compact"/>
         <w:numPr>
           <w:ilvl w:val="0"/>
-          <w:numId w:val="1063"/>
+          <w:numId w:val="1064"/>
         </w:numPr>
       </w:pPr>
       <w:r>
         <w:t xml:space="preserve">Foley catheter removed after epidural removed</w:t>
       </w:r>
     </w:p>
-    <w:bookmarkEnd w:id="150"/>
-    <w:bookmarkStart w:id="151" w:name="intensive-care-unit-icu-2-4-days"/>
-    <w:p>
-      <w:pPr>
-        <w:pStyle w:val="Heading2"/>
-      </w:pPr>
-      <w:r>
-        <w:t xml:space="preserve">81 Intensive Care Unit (ICU) (2-4 days)</w:t>
-      </w:r>
-    </w:p>
-    <w:p>
-      <w:pPr>
-        <w:pStyle w:val="Compact"/>
-        <w:numPr>
-          <w:ilvl w:val="0"/>
-          <w:numId w:val="1064"/>
+    <w:bookmarkEnd w:id="151"/>
+    <w:bookmarkStart w:id="152" w:name="intensive-care-unit-icu-2-4-days"/>
+    <w:p>
+      <w:pPr>
+        <w:pStyle w:val="Heading2"/>
+      </w:pPr>
+      <w:r>
+        <w:t xml:space="preserve">82 Intensive Care Unit (ICU) (2-4 days)</w:t>
+      </w:r>
+    </w:p>
+    <w:p>
+      <w:pPr>
+        <w:pStyle w:val="Compact"/>
+        <w:numPr>
+          <w:ilvl w:val="0"/>
+          <w:numId w:val="1065"/>
         </w:numPr>
       </w:pPr>
       <w:r>
@@ -5492,7 +5613,7 @@
         <w:pStyle w:val="Compact"/>
         <w:numPr>
           <w:ilvl w:val="0"/>
-          <w:numId w:val="1064"/>
+          <w:numId w:val="1065"/>
         </w:numPr>
       </w:pPr>
       <w:r>
@@ -5504,7 +5625,7 @@
         <w:pStyle w:val="Compact"/>
         <w:numPr>
           <w:ilvl w:val="0"/>
-          <w:numId w:val="1064"/>
+          <w:numId w:val="1065"/>
         </w:numPr>
       </w:pPr>
       <w:r>
@@ -5516,7 +5637,7 @@
         <w:pStyle w:val="Compact"/>
         <w:numPr>
           <w:ilvl w:val="0"/>
-          <w:numId w:val="1064"/>
+          <w:numId w:val="1065"/>
         </w:numPr>
       </w:pPr>
       <w:r>
@@ -5528,7 +5649,7 @@
         <w:pStyle w:val="Compact"/>
         <w:numPr>
           <w:ilvl w:val="0"/>
-          <w:numId w:val="1064"/>
+          <w:numId w:val="1065"/>
         </w:numPr>
       </w:pPr>
       <w:r>
@@ -5540,29 +5661,29 @@
         <w:pStyle w:val="Compact"/>
         <w:numPr>
           <w:ilvl w:val="0"/>
-          <w:numId w:val="1064"/>
+          <w:numId w:val="1065"/>
         </w:numPr>
       </w:pPr>
       <w:r>
         <w:t xml:space="preserve">Feeding jejunostomy (usually stays in 8 wks)</w:t>
       </w:r>
     </w:p>
-    <w:bookmarkEnd w:id="151"/>
-    <w:bookmarkStart w:id="152" w:name="intensive-care-unit-icu"/>
-    <w:p>
-      <w:pPr>
-        <w:pStyle w:val="Heading2"/>
-      </w:pPr>
-      <w:r>
-        <w:t xml:space="preserve">82 Intensive Care Unit (ICU)</w:t>
-      </w:r>
-    </w:p>
-    <w:p>
-      <w:pPr>
-        <w:pStyle w:val="Compact"/>
-        <w:numPr>
-          <w:ilvl w:val="0"/>
-          <w:numId w:val="1065"/>
+    <w:bookmarkEnd w:id="152"/>
+    <w:bookmarkStart w:id="153" w:name="intensive-care-unit-icu"/>
+    <w:p>
+      <w:pPr>
+        <w:pStyle w:val="Heading2"/>
+      </w:pPr>
+      <w:r>
+        <w:t xml:space="preserve">83 Intensive Care Unit (ICU)</w:t>
+      </w:r>
+    </w:p>
+    <w:p>
+      <w:pPr>
+        <w:pStyle w:val="Compact"/>
+        <w:numPr>
+          <w:ilvl w:val="0"/>
+          <w:numId w:val="1066"/>
         </w:numPr>
       </w:pPr>
       <w:r>
@@ -5574,7 +5695,7 @@
         <w:pStyle w:val="Compact"/>
         <w:numPr>
           <w:ilvl w:val="0"/>
-          <w:numId w:val="1065"/>
+          <w:numId w:val="1066"/>
         </w:numPr>
       </w:pPr>
       <w:r>
@@ -5586,7 +5707,7 @@
         <w:pStyle w:val="Compact"/>
         <w:numPr>
           <w:ilvl w:val="0"/>
-          <w:numId w:val="1065"/>
+          <w:numId w:val="1066"/>
         </w:numPr>
       </w:pPr>
       <w:r>
@@ -5598,7 +5719,7 @@
         <w:pStyle w:val="Compact"/>
         <w:numPr>
           <w:ilvl w:val="0"/>
-          <w:numId w:val="1065"/>
+          <w:numId w:val="1066"/>
         </w:numPr>
       </w:pPr>
       <w:r>
@@ -5610,29 +5731,29 @@
         <w:pStyle w:val="Compact"/>
         <w:numPr>
           <w:ilvl w:val="0"/>
-          <w:numId w:val="1065"/>
+          <w:numId w:val="1066"/>
         </w:numPr>
       </w:pPr>
       <w:r>
         <w:t xml:space="preserve">Feeding jejunostomy (stays in 8 weeks)</w:t>
       </w:r>
     </w:p>
-    <w:bookmarkEnd w:id="152"/>
-    <w:bookmarkStart w:id="153" w:name="ward---6tower"/>
-    <w:p>
-      <w:pPr>
-        <w:pStyle w:val="Heading2"/>
-      </w:pPr>
-      <w:r>
-        <w:t xml:space="preserve">83 Ward - 6Tower</w:t>
-      </w:r>
-    </w:p>
-    <w:p>
-      <w:pPr>
-        <w:pStyle w:val="Compact"/>
-        <w:numPr>
-          <w:ilvl w:val="0"/>
-          <w:numId w:val="1066"/>
+    <w:bookmarkEnd w:id="153"/>
+    <w:bookmarkStart w:id="154" w:name="ward---6tower"/>
+    <w:p>
+      <w:pPr>
+        <w:pStyle w:val="Heading2"/>
+      </w:pPr>
+      <w:r>
+        <w:t xml:space="preserve">84 Ward - 6Tower</w:t>
+      </w:r>
+    </w:p>
+    <w:p>
+      <w:pPr>
+        <w:pStyle w:val="Compact"/>
+        <w:numPr>
+          <w:ilvl w:val="0"/>
+          <w:numId w:val="1067"/>
         </w:numPr>
       </w:pPr>
       <w:r>
@@ -5644,7 +5765,7 @@
         <w:pStyle w:val="Compact"/>
         <w:numPr>
           <w:ilvl w:val="0"/>
-          <w:numId w:val="1066"/>
+          <w:numId w:val="1067"/>
         </w:numPr>
       </w:pPr>
       <w:r>
@@ -5656,7 +5777,7 @@
         <w:pStyle w:val="Compact"/>
         <w:numPr>
           <w:ilvl w:val="0"/>
-          <w:numId w:val="1066"/>
+          <w:numId w:val="1067"/>
         </w:numPr>
       </w:pPr>
       <w:r>
@@ -5668,7 +5789,7 @@
         <w:pStyle w:val="Compact"/>
         <w:numPr>
           <w:ilvl w:val="1"/>
-          <w:numId w:val="1067"/>
+          <w:numId w:val="1068"/>
         </w:numPr>
       </w:pPr>
       <w:r>
@@ -5680,7 +5801,7 @@
         <w:pStyle w:val="Compact"/>
         <w:numPr>
           <w:ilvl w:val="1"/>
-          <w:numId w:val="1067"/>
+          <w:numId w:val="1068"/>
         </w:numPr>
       </w:pPr>
       <w:r>
@@ -5692,21 +5813,21 @@
         <w:pStyle w:val="Compact"/>
         <w:numPr>
           <w:ilvl w:val="1"/>
-          <w:numId w:val="1067"/>
+          <w:numId w:val="1068"/>
         </w:numPr>
       </w:pPr>
       <w:r>
         <w:t xml:space="preserve">Prevents loss of muscle strength</w:t>
       </w:r>
     </w:p>
-    <w:bookmarkEnd w:id="153"/>
-    <w:bookmarkStart w:id="154" w:name="jejunostomy-feeds"/>
-    <w:p>
-      <w:pPr>
-        <w:pStyle w:val="Heading2"/>
-      </w:pPr>
-      <w:r>
-        <w:t xml:space="preserve">84 Jejunostomy Feeds</w:t>
+    <w:bookmarkEnd w:id="154"/>
+    <w:bookmarkStart w:id="155" w:name="jejunostomy-feeds"/>
+    <w:p>
+      <w:pPr>
+        <w:pStyle w:val="Heading2"/>
+      </w:pPr>
+      <w:r>
+        <w:t xml:space="preserve">85 Jejunostomy Feeds</w:t>
       </w:r>
     </w:p>
     <w:p>
@@ -5722,7 +5843,7 @@
         <w:pStyle w:val="Compact"/>
         <w:numPr>
           <w:ilvl w:val="0"/>
-          <w:numId w:val="1068"/>
+          <w:numId w:val="1069"/>
         </w:numPr>
       </w:pPr>
       <w:r>
@@ -5734,7 +5855,7 @@
         <w:pStyle w:val="Compact"/>
         <w:numPr>
           <w:ilvl w:val="0"/>
-          <w:numId w:val="1068"/>
+          <w:numId w:val="1069"/>
         </w:numPr>
       </w:pPr>
       <w:r>
@@ -5754,7 +5875,7 @@
         <w:pStyle w:val="Compact"/>
         <w:numPr>
           <w:ilvl w:val="0"/>
-          <w:numId w:val="1069"/>
+          <w:numId w:val="1070"/>
         </w:numPr>
       </w:pPr>
       <w:r>
@@ -5766,39 +5887,39 @@
         <w:pStyle w:val="Compact"/>
         <w:numPr>
           <w:ilvl w:val="0"/>
-          <w:numId w:val="1069"/>
+          <w:numId w:val="1070"/>
         </w:numPr>
       </w:pPr>
       <w:r>
         <w:t xml:space="preserve">Important to prevent dehydration</w:t>
       </w:r>
     </w:p>
-    <w:bookmarkEnd w:id="154"/>
-    <w:bookmarkStart w:id="155" w:name="jejunostomy-tube-1"/>
-    <w:p>
-      <w:pPr>
-        <w:pStyle w:val="Heading2"/>
-      </w:pPr>
-      <w:r>
-        <w:t xml:space="preserve">85 Jejunostomy Tube</w:t>
-      </w:r>
-    </w:p>
     <w:bookmarkEnd w:id="155"/>
-    <w:bookmarkStart w:id="156" w:name="jejunostomy-typical-regimen-1"/>
-    <w:p>
-      <w:pPr>
-        <w:pStyle w:val="Heading2"/>
-      </w:pPr>
-      <w:r>
-        <w:t xml:space="preserve">86 Jejunostomy Typical Regimen</w:t>
-      </w:r>
-    </w:p>
-    <w:p>
-      <w:pPr>
-        <w:pStyle w:val="Compact"/>
-        <w:numPr>
-          <w:ilvl w:val="0"/>
-          <w:numId w:val="1070"/>
+    <w:bookmarkStart w:id="156" w:name="jejunostomy-tube-1"/>
+    <w:p>
+      <w:pPr>
+        <w:pStyle w:val="Heading2"/>
+      </w:pPr>
+      <w:r>
+        <w:t xml:space="preserve">86 Jejunostomy Tube</w:t>
+      </w:r>
+    </w:p>
+    <w:bookmarkEnd w:id="156"/>
+    <w:bookmarkStart w:id="157" w:name="jejunostomy-typical-regimen-1"/>
+    <w:p>
+      <w:pPr>
+        <w:pStyle w:val="Heading2"/>
+      </w:pPr>
+      <w:r>
+        <w:t xml:space="preserve">87 Jejunostomy Typical Regimen</w:t>
+      </w:r>
+    </w:p>
+    <w:p>
+      <w:pPr>
+        <w:pStyle w:val="Compact"/>
+        <w:numPr>
+          <w:ilvl w:val="0"/>
+          <w:numId w:val="1071"/>
         </w:numPr>
       </w:pPr>
       <w:r>
@@ -5810,11 +5931,185 @@
         <w:pStyle w:val="Compact"/>
         <w:numPr>
           <w:ilvl w:val="1"/>
+          <w:numId w:val="1072"/>
+        </w:numPr>
+      </w:pPr>
+      <w:r>
+        <w:t xml:space="preserve">Men: 75mL/hour x 16 hours = 5 cartons</w:t>
+      </w:r>
+    </w:p>
+    <w:p>
+      <w:pPr>
+        <w:pStyle w:val="Compact"/>
+        <w:numPr>
+          <w:ilvl w:val="1"/>
+          <w:numId w:val="1072"/>
+        </w:numPr>
+      </w:pPr>
+      <w:r>
+        <w:t xml:space="preserve">Women: 60mL/hour x 16 hours = 4 cartons</w:t>
+      </w:r>
+    </w:p>
+    <w:p>
+      <w:pPr>
+        <w:pStyle w:val="Compact"/>
+        <w:numPr>
+          <w:ilvl w:val="0"/>
           <w:numId w:val="1071"/>
         </w:numPr>
       </w:pPr>
       <w:r>
-        <w:t xml:space="preserve">Men: 75mL/hour x 16 hours = 5 cartons</w:t>
+        <w:t xml:space="preserve">Water 240ml (8oz) via syringe 4x/day</w:t>
+      </w:r>
+    </w:p>
+    <w:p>
+      <w:pPr>
+        <w:pStyle w:val="FirstParagraph"/>
+      </w:pPr>
+      <w:r>
+        <w:t xml:space="preserve">Hospital nurses will teach use of the feeding tube</w:t>
+      </w:r>
+    </w:p>
+    <w:bookmarkEnd w:id="157"/>
+    <w:bookmarkStart w:id="158" w:name="jejunostomy-feeds-with-diabetes-1"/>
+    <w:p>
+      <w:pPr>
+        <w:pStyle w:val="Heading2"/>
+      </w:pPr>
+      <w:r>
+        <w:t xml:space="preserve">88 Jejunostomy Feeds with Diabetes</w:t>
+      </w:r>
+    </w:p>
+    <w:p>
+      <w:pPr>
+        <w:pStyle w:val="FirstParagraph"/>
+      </w:pPr>
+      <w:r>
+        <w:t xml:space="preserve">Jejunostomy feedings elevate blood sugars</w:t>
+      </w:r>
+    </w:p>
+    <w:p>
+      <w:pPr>
+        <w:pStyle w:val="Compact"/>
+        <w:numPr>
+          <w:ilvl w:val="0"/>
+          <w:numId w:val="1073"/>
+        </w:numPr>
+      </w:pPr>
+      <w:r>
+        <w:t xml:space="preserve">Insulin may be required along with feeds</w:t>
+      </w:r>
+    </w:p>
+    <w:p>
+      <w:pPr>
+        <w:pStyle w:val="FirstParagraph"/>
+      </w:pPr>
+      <w:r>
+        <w:t xml:space="preserve">Typical Pattern for tube feeds</w:t>
+      </w:r>
+    </w:p>
+    <w:p>
+      <w:pPr>
+        <w:pStyle w:val="Compact"/>
+        <w:numPr>
+          <w:ilvl w:val="0"/>
+          <w:numId w:val="1074"/>
+        </w:numPr>
+      </w:pPr>
+      <w:r>
+        <w:t xml:space="preserve">Feeds run via pump from 6pm to 10am</w:t>
+      </w:r>
+    </w:p>
+    <w:p>
+      <w:pPr>
+        <w:pStyle w:val="Compact"/>
+        <w:numPr>
+          <w:ilvl w:val="0"/>
+          <w:numId w:val="1074"/>
+        </w:numPr>
+      </w:pPr>
+      <w:r>
+        <w:t xml:space="preserve">Insulin at 6pm (70/30 insulin)</w:t>
+      </w:r>
+    </w:p>
+    <w:p>
+      <w:pPr>
+        <w:pStyle w:val="Compact"/>
+        <w:numPr>
+          <w:ilvl w:val="0"/>
+          <w:numId w:val="1074"/>
+        </w:numPr>
+      </w:pPr>
+      <w:r>
+        <w:t xml:space="preserve">Insulin at Midnight (70/30 insulin)</w:t>
+      </w:r>
+    </w:p>
+    <w:p>
+      <w:pPr>
+        <w:pStyle w:val="Compact"/>
+        <w:numPr>
+          <w:ilvl w:val="0"/>
+          <w:numId w:val="1074"/>
+        </w:numPr>
+      </w:pPr>
+      <w:r>
+        <w:t xml:space="preserve">No insulin if tube feedings are not run</w:t>
+      </w:r>
+    </w:p>
+    <w:bookmarkEnd w:id="158"/>
+    <w:bookmarkStart w:id="159" w:name="jejunostomy-video-1"/>
+    <w:p>
+      <w:pPr>
+        <w:pStyle w:val="Heading2"/>
+      </w:pPr>
+      <w:r>
+        <w:t xml:space="preserve">89 Jejunostomy Video</w:t>
+      </w:r>
+    </w:p>
+    <w:bookmarkEnd w:id="159"/>
+    <w:bookmarkStart w:id="160" w:name="activity-after-surgery"/>
+    <w:p>
+      <w:pPr>
+        <w:pStyle w:val="Heading2"/>
+      </w:pPr>
+      <w:r>
+        <w:t xml:space="preserve">90 Activity after Surgery</w:t>
+      </w:r>
+    </w:p>
+    <w:p>
+      <w:pPr>
+        <w:pStyle w:val="Compact"/>
+        <w:numPr>
+          <w:ilvl w:val="0"/>
+          <w:numId w:val="1075"/>
+        </w:numPr>
+      </w:pPr>
+      <w:r>
+        <w:t xml:space="preserve">Up in chair most of the day</w:t>
+      </w:r>
+    </w:p>
+    <w:p>
+      <w:pPr>
+        <w:pStyle w:val="Compact"/>
+        <w:numPr>
+          <w:ilvl w:val="0"/>
+          <w:numId w:val="1075"/>
+        </w:numPr>
+      </w:pPr>
+      <w:r>
+        <w:t xml:space="preserve">Walking with help from nurse/Physical Therapist</w:t>
+      </w:r>
+    </w:p>
+    <w:p>
+      <w:pPr>
+        <w:pStyle w:val="Compact"/>
+        <w:numPr>
+          <w:ilvl w:val="0"/>
+          <w:numId w:val="1075"/>
+        </w:numPr>
+      </w:pPr>
+      <w:r>
+        <w:t xml:space="preserve">Goals:</w:t>
       </w:r>
     </w:p>
     <w:p>
@@ -5822,173 +6117,11 @@
         <w:pStyle w:val="Compact"/>
         <w:numPr>
           <w:ilvl w:val="1"/>
-          <w:numId w:val="1071"/>
-        </w:numPr>
-      </w:pPr>
-      <w:r>
-        <w:t xml:space="preserve">Women: 60mL/hour x 16 hours = 4 cartons</w:t>
-      </w:r>
-    </w:p>
-    <w:p>
-      <w:pPr>
-        <w:pStyle w:val="Compact"/>
-        <w:numPr>
-          <w:ilvl w:val="0"/>
-          <w:numId w:val="1070"/>
-        </w:numPr>
-      </w:pPr>
-      <w:r>
-        <w:t xml:space="preserve">Water 240ml (8oz) via syringe 4x/day</w:t>
-      </w:r>
-    </w:p>
-    <w:p>
-      <w:pPr>
-        <w:pStyle w:val="FirstParagraph"/>
-      </w:pPr>
-      <w:r>
-        <w:t xml:space="preserve">Hospital nurses will teach use of the feeding tube</w:t>
-      </w:r>
-    </w:p>
-    <w:bookmarkEnd w:id="156"/>
-    <w:bookmarkStart w:id="157" w:name="jejunostomy-feeds-with-diabetes-1"/>
-    <w:p>
-      <w:pPr>
-        <w:pStyle w:val="Heading2"/>
-      </w:pPr>
-      <w:r>
-        <w:t xml:space="preserve">87 Jejunostomy Feeds with Diabetes</w:t>
-      </w:r>
-    </w:p>
-    <w:p>
-      <w:pPr>
-        <w:pStyle w:val="FirstParagraph"/>
-      </w:pPr>
-      <w:r>
-        <w:t xml:space="preserve">Jejunostomy feedings elevate blood sugars</w:t>
-      </w:r>
-    </w:p>
-    <w:p>
-      <w:pPr>
-        <w:pStyle w:val="Compact"/>
-        <w:numPr>
-          <w:ilvl w:val="0"/>
-          <w:numId w:val="1072"/>
-        </w:numPr>
-      </w:pPr>
-      <w:r>
-        <w:t xml:space="preserve">Insulin may be required along with feeds</w:t>
-      </w:r>
-    </w:p>
-    <w:p>
-      <w:pPr>
-        <w:pStyle w:val="FirstParagraph"/>
-      </w:pPr>
-      <w:r>
-        <w:t xml:space="preserve">Typical Pattern for tube feeds</w:t>
-      </w:r>
-    </w:p>
-    <w:p>
-      <w:pPr>
-        <w:pStyle w:val="Compact"/>
-        <w:numPr>
-          <w:ilvl w:val="0"/>
-          <w:numId w:val="1073"/>
-        </w:numPr>
-      </w:pPr>
-      <w:r>
-        <w:t xml:space="preserve">Feeds run via pump from 6pm to 10am</w:t>
-      </w:r>
-    </w:p>
-    <w:p>
-      <w:pPr>
-        <w:pStyle w:val="Compact"/>
-        <w:numPr>
-          <w:ilvl w:val="0"/>
-          <w:numId w:val="1073"/>
-        </w:numPr>
-      </w:pPr>
-      <w:r>
-        <w:t xml:space="preserve">Insulin at 6pm (70/30 insulin)</w:t>
-      </w:r>
-    </w:p>
-    <w:p>
-      <w:pPr>
-        <w:pStyle w:val="Compact"/>
-        <w:numPr>
-          <w:ilvl w:val="0"/>
-          <w:numId w:val="1073"/>
-        </w:numPr>
-      </w:pPr>
-      <w:r>
-        <w:t xml:space="preserve">Insulin at Midnight (70/30 insulin)</w:t>
-      </w:r>
-    </w:p>
-    <w:p>
-      <w:pPr>
-        <w:pStyle w:val="Compact"/>
-        <w:numPr>
-          <w:ilvl w:val="0"/>
-          <w:numId w:val="1073"/>
-        </w:numPr>
-      </w:pPr>
-      <w:r>
-        <w:t xml:space="preserve">No insulin if tube feedings are not run</w:t>
-      </w:r>
-    </w:p>
-    <w:bookmarkEnd w:id="157"/>
-    <w:bookmarkStart w:id="158" w:name="jejunostomy-video-1"/>
-    <w:p>
-      <w:pPr>
-        <w:pStyle w:val="Heading2"/>
-      </w:pPr>
-      <w:r>
-        <w:t xml:space="preserve">88 Jejunostomy Video</w:t>
-      </w:r>
-    </w:p>
-    <w:bookmarkEnd w:id="158"/>
-    <w:bookmarkStart w:id="159" w:name="activity-after-surgery"/>
-    <w:p>
-      <w:pPr>
-        <w:pStyle w:val="Heading2"/>
-      </w:pPr>
-      <w:r>
-        <w:t xml:space="preserve">89 Activity after Surgery</w:t>
-      </w:r>
-    </w:p>
-    <w:p>
-      <w:pPr>
-        <w:pStyle w:val="Compact"/>
-        <w:numPr>
-          <w:ilvl w:val="0"/>
-          <w:numId w:val="1074"/>
-        </w:numPr>
-      </w:pPr>
-      <w:r>
-        <w:t xml:space="preserve">Up in chair most of the day</w:t>
-      </w:r>
-    </w:p>
-    <w:p>
-      <w:pPr>
-        <w:pStyle w:val="Compact"/>
-        <w:numPr>
-          <w:ilvl w:val="0"/>
-          <w:numId w:val="1074"/>
-        </w:numPr>
-      </w:pPr>
-      <w:r>
-        <w:t xml:space="preserve">Walking with help from nurse/Physical Therapist</w:t>
-      </w:r>
-    </w:p>
-    <w:p>
-      <w:pPr>
-        <w:pStyle w:val="Compact"/>
-        <w:numPr>
-          <w:ilvl w:val="0"/>
-          <w:numId w:val="1074"/>
-        </w:numPr>
-      </w:pPr>
-      <w:r>
-        <w:t xml:space="preserve">Goals:</w:t>
+          <w:numId w:val="1076"/>
+        </w:numPr>
+      </w:pPr>
+      <w:r>
+        <w:t xml:space="preserve">Improve lung function</w:t>
       </w:r>
     </w:p>
     <w:p>
@@ -5996,33 +6129,21 @@
         <w:pStyle w:val="Compact"/>
         <w:numPr>
           <w:ilvl w:val="1"/>
-          <w:numId w:val="1075"/>
-        </w:numPr>
-      </w:pPr>
-      <w:r>
-        <w:t xml:space="preserve">Improve lung function</w:t>
-      </w:r>
-    </w:p>
-    <w:p>
-      <w:pPr>
-        <w:pStyle w:val="Compact"/>
-        <w:numPr>
-          <w:ilvl w:val="1"/>
-          <w:numId w:val="1075"/>
+          <w:numId w:val="1076"/>
         </w:numPr>
       </w:pPr>
       <w:r>
         <w:t xml:space="preserve">Prevent muscle loss</w:t>
       </w:r>
     </w:p>
-    <w:bookmarkEnd w:id="159"/>
-    <w:bookmarkStart w:id="160" w:name="nasogastric-ng-tube"/>
-    <w:p>
-      <w:pPr>
-        <w:pStyle w:val="Heading2"/>
-      </w:pPr>
-      <w:r>
-        <w:t xml:space="preserve">90 Nasogastric (NG) Tube</w:t>
+    <w:bookmarkEnd w:id="160"/>
+    <w:bookmarkStart w:id="161" w:name="nasogastric-ng-tube"/>
+    <w:p>
+      <w:pPr>
+        <w:pStyle w:val="Heading2"/>
+      </w:pPr>
+      <w:r>
+        <w:t xml:space="preserve">91 Nasogastric (NG) Tube</w:t>
       </w:r>
     </w:p>
     <w:p>
@@ -6038,7 +6159,7 @@
         <w:pStyle w:val="Compact"/>
         <w:numPr>
           <w:ilvl w:val="0"/>
-          <w:numId w:val="1076"/>
+          <w:numId w:val="1077"/>
         </w:numPr>
       </w:pPr>
       <w:r>
@@ -6050,7 +6171,7 @@
         <w:pStyle w:val="Compact"/>
         <w:numPr>
           <w:ilvl w:val="0"/>
-          <w:numId w:val="1076"/>
+          <w:numId w:val="1077"/>
         </w:numPr>
       </w:pPr>
       <w:r>
@@ -6070,7 +6191,7 @@
         <w:pStyle w:val="Compact"/>
         <w:numPr>
           <w:ilvl w:val="0"/>
-          <w:numId w:val="1077"/>
+          <w:numId w:val="1078"/>
         </w:numPr>
       </w:pPr>
       <w:r>
@@ -6099,21 +6220,21 @@
         <w:pStyle w:val="Compact"/>
         <w:numPr>
           <w:ilvl w:val="0"/>
-          <w:numId w:val="1077"/>
+          <w:numId w:val="1078"/>
         </w:numPr>
       </w:pPr>
       <w:r>
         <w:t xml:space="preserve">Otherwise, X-ray repeated 2-3 days later</w:t>
       </w:r>
     </w:p>
-    <w:bookmarkEnd w:id="160"/>
-    <w:bookmarkStart w:id="161" w:name="swallowing-evaluation"/>
-    <w:p>
-      <w:pPr>
-        <w:pStyle w:val="Heading2"/>
-      </w:pPr>
-      <w:r>
-        <w:t xml:space="preserve">91 Swallowing Evaluation</w:t>
+    <w:bookmarkEnd w:id="161"/>
+    <w:bookmarkStart w:id="162" w:name="swallowing-evaluation"/>
+    <w:p>
+      <w:pPr>
+        <w:pStyle w:val="Heading2"/>
+      </w:pPr>
+      <w:r>
+        <w:t xml:space="preserve">92 Swallowing Evaluation</w:t>
       </w:r>
     </w:p>
     <w:p>
@@ -6137,7 +6258,7 @@
         <w:pStyle w:val="Compact"/>
         <w:numPr>
           <w:ilvl w:val="0"/>
-          <w:numId w:val="1078"/>
+          <w:numId w:val="1079"/>
         </w:numPr>
       </w:pPr>
       <w:r>
@@ -6149,7 +6270,7 @@
         <w:pStyle w:val="Compact"/>
         <w:numPr>
           <w:ilvl w:val="0"/>
-          <w:numId w:val="1078"/>
+          <w:numId w:val="1079"/>
         </w:numPr>
       </w:pPr>
       <w:r>
@@ -6161,7 +6282,7 @@
         <w:pStyle w:val="Compact"/>
         <w:numPr>
           <w:ilvl w:val="0"/>
-          <w:numId w:val="1078"/>
+          <w:numId w:val="1079"/>
         </w:numPr>
       </w:pPr>
       <w:r>
@@ -6185,14 +6306,14 @@
         <w:t xml:space="preserve">liquids started by mouth</w:t>
       </w:r>
     </w:p>
-    <w:bookmarkEnd w:id="161"/>
-    <w:bookmarkStart w:id="162" w:name="oral-intake-at-home"/>
-    <w:p>
-      <w:pPr>
-        <w:pStyle w:val="Heading2"/>
-      </w:pPr>
-      <w:r>
-        <w:t xml:space="preserve">92 Oral Intake at Home</w:t>
+    <w:bookmarkEnd w:id="162"/>
+    <w:bookmarkStart w:id="163" w:name="oral-intake-at-home"/>
+    <w:p>
+      <w:pPr>
+        <w:pStyle w:val="Heading2"/>
+      </w:pPr>
+      <w:r>
+        <w:t xml:space="preserve">93 Oral Intake at Home</w:t>
       </w:r>
     </w:p>
     <w:p>
@@ -6219,7 +6340,7 @@
         <w:pStyle w:val="Compact"/>
         <w:numPr>
           <w:ilvl w:val="0"/>
-          <w:numId w:val="1079"/>
+          <w:numId w:val="1080"/>
         </w:numPr>
       </w:pPr>
       <w:r>
@@ -6231,21 +6352,21 @@
         <w:pStyle w:val="Compact"/>
         <w:numPr>
           <w:ilvl w:val="0"/>
-          <w:numId w:val="1079"/>
+          <w:numId w:val="1080"/>
         </w:numPr>
       </w:pPr>
       <w:r>
         <w:t xml:space="preserve">4 oz per hour if 2oz are tolerated well</w:t>
       </w:r>
     </w:p>
-    <w:bookmarkEnd w:id="162"/>
-    <w:bookmarkStart w:id="163" w:name="discharge"/>
-    <w:p>
-      <w:pPr>
-        <w:pStyle w:val="Heading2"/>
-      </w:pPr>
-      <w:r>
-        <w:t xml:space="preserve">93 Discharge</w:t>
+    <w:bookmarkEnd w:id="163"/>
+    <w:bookmarkStart w:id="164" w:name="discharge"/>
+    <w:p>
+      <w:pPr>
+        <w:pStyle w:val="Heading2"/>
+      </w:pPr>
+      <w:r>
+        <w:t xml:space="preserve">94 Discharge</w:t>
       </w:r>
     </w:p>
     <w:p>
@@ -6261,7 +6382,7 @@
         <w:pStyle w:val="Compact"/>
         <w:numPr>
           <w:ilvl w:val="0"/>
-          <w:numId w:val="1080"/>
+          <w:numId w:val="1081"/>
         </w:numPr>
       </w:pPr>
       <w:r>
@@ -6273,7 +6394,7 @@
         <w:pStyle w:val="Compact"/>
         <w:numPr>
           <w:ilvl w:val="0"/>
-          <w:numId w:val="1080"/>
+          <w:numId w:val="1081"/>
         </w:numPr>
       </w:pPr>
       <w:r>
@@ -6285,46 +6406,46 @@
         <w:pStyle w:val="Compact"/>
         <w:numPr>
           <w:ilvl w:val="1"/>
+          <w:numId w:val="1082"/>
+        </w:numPr>
+      </w:pPr>
+      <w:r>
+        <w:t xml:space="preserve">1 oz of water per hour by mouth OR</w:t>
+      </w:r>
+    </w:p>
+    <w:p>
+      <w:pPr>
+        <w:pStyle w:val="Compact"/>
+        <w:numPr>
+          <w:ilvl w:val="1"/>
+          <w:numId w:val="1082"/>
+        </w:numPr>
+      </w:pPr>
+      <w:r>
+        <w:t xml:space="preserve">Protein shakes 4oz every 2 hours</w:t>
+      </w:r>
+    </w:p>
+    <w:p>
+      <w:pPr>
+        <w:pStyle w:val="Compact"/>
+        <w:numPr>
+          <w:ilvl w:val="0"/>
           <w:numId w:val="1081"/>
         </w:numPr>
       </w:pPr>
       <w:r>
-        <w:t xml:space="preserve">1 oz of water per hour by mouth OR</w:t>
-      </w:r>
-    </w:p>
-    <w:p>
-      <w:pPr>
-        <w:pStyle w:val="Compact"/>
-        <w:numPr>
-          <w:ilvl w:val="1"/>
+        <w:t xml:space="preserve">Water through tube 8oz four times per day</w:t>
+      </w:r>
+    </w:p>
+    <w:p>
+      <w:pPr>
+        <w:pStyle w:val="Compact"/>
+        <w:numPr>
+          <w:ilvl w:val="0"/>
           <w:numId w:val="1081"/>
         </w:numPr>
       </w:pPr>
       <w:r>
-        <w:t xml:space="preserve">Protein shakes 4oz every 2 hours</w:t>
-      </w:r>
-    </w:p>
-    <w:p>
-      <w:pPr>
-        <w:pStyle w:val="Compact"/>
-        <w:numPr>
-          <w:ilvl w:val="0"/>
-          <w:numId w:val="1080"/>
-        </w:numPr>
-      </w:pPr>
-      <w:r>
-        <w:t xml:space="preserve">Water through tube 8oz four times per day</w:t>
-      </w:r>
-    </w:p>
-    <w:p>
-      <w:pPr>
-        <w:pStyle w:val="Compact"/>
-        <w:numPr>
-          <w:ilvl w:val="0"/>
-          <w:numId w:val="1080"/>
-        </w:numPr>
-      </w:pPr>
-      <w:r>
         <w:t xml:space="preserve">Home care nursing (feeding tube teaching)</w:t>
       </w:r>
     </w:p>
@@ -6333,21 +6454,21 @@
         <w:pStyle w:val="Compact"/>
         <w:numPr>
           <w:ilvl w:val="0"/>
-          <w:numId w:val="1080"/>
+          <w:numId w:val="1081"/>
         </w:numPr>
       </w:pPr>
       <w:r>
         <w:t xml:space="preserve">Home infusion (tube feeding supplies)</w:t>
       </w:r>
     </w:p>
-    <w:bookmarkEnd w:id="163"/>
-    <w:bookmarkStart w:id="164" w:name="nutrition-after-surgery"/>
-    <w:p>
-      <w:pPr>
-        <w:pStyle w:val="Heading2"/>
-      </w:pPr>
-      <w:r>
-        <w:t xml:space="preserve">94 Nutrition after Surgery</w:t>
+    <w:bookmarkEnd w:id="164"/>
+    <w:bookmarkStart w:id="165" w:name="nutrition-after-surgery"/>
+    <w:p>
+      <w:pPr>
+        <w:pStyle w:val="Heading2"/>
+      </w:pPr>
+      <w:r>
+        <w:t xml:space="preserve">95 Nutrition after Surgery</w:t>
       </w:r>
     </w:p>
     <w:p>
@@ -6363,7 +6484,7 @@
         <w:pStyle w:val="Compact"/>
         <w:numPr>
           <w:ilvl w:val="0"/>
-          <w:numId w:val="1082"/>
+          <w:numId w:val="1083"/>
         </w:numPr>
       </w:pPr>
       <w:r>
@@ -6375,7 +6496,7 @@
         <w:pStyle w:val="Compact"/>
         <w:numPr>
           <w:ilvl w:val="0"/>
-          <w:numId w:val="1082"/>
+          <w:numId w:val="1083"/>
         </w:numPr>
       </w:pPr>
       <w:r>
@@ -6395,7 +6516,7 @@
         <w:pStyle w:val="Compact"/>
         <w:numPr>
           <w:ilvl w:val="0"/>
-          <w:numId w:val="1083"/>
+          <w:numId w:val="1084"/>
         </w:numPr>
       </w:pPr>
       <w:r>
@@ -6418,14 +6539,14 @@
         <w:t xml:space="preserve">8-12 weeks: Remove feeding tube (in office)</w:t>
       </w:r>
     </w:p>
-    <w:bookmarkEnd w:id="164"/>
-    <w:bookmarkStart w:id="165" w:name="X15701f9deabaab366e08b73bd1ea6f1240694c5"/>
-    <w:p>
-      <w:pPr>
-        <w:pStyle w:val="Heading2"/>
-      </w:pPr>
-      <w:r>
-        <w:t xml:space="preserve">95 Transition from Tube Feeds</w:t>
+    <w:bookmarkEnd w:id="165"/>
+    <w:bookmarkStart w:id="166" w:name="X15701f9deabaab366e08b73bd1ea6f1240694c5"/>
+    <w:p>
+      <w:pPr>
+        <w:pStyle w:val="Heading2"/>
+      </w:pPr>
+      <w:r>
+        <w:t xml:space="preserve">96 Transition from Tube Feeds</w:t>
       </w:r>
       <w:r>
         <w:t xml:space="preserve"> </w:t>
@@ -6458,7 +6579,7 @@
         <w:pStyle w:val="Compact"/>
         <w:numPr>
           <w:ilvl w:val="0"/>
-          <w:numId w:val="1084"/>
+          <w:numId w:val="1085"/>
         </w:numPr>
       </w:pPr>
       <w:r>
@@ -6470,7 +6591,7 @@
         <w:pStyle w:val="Compact"/>
         <w:numPr>
           <w:ilvl w:val="0"/>
-          <w:numId w:val="1084"/>
+          <w:numId w:val="1085"/>
         </w:numPr>
       </w:pPr>
       <w:r>
@@ -6482,19 +6603,19 @@
         <w:pStyle w:val="Compact"/>
         <w:numPr>
           <w:ilvl w:val="1"/>
+          <w:numId w:val="1086"/>
+        </w:numPr>
+      </w:pPr>
+      <w:r>
+        <w:t xml:space="preserve">75 grams protein = 5 cartons/night</w:t>
+      </w:r>
+    </w:p>
+    <w:p>
+      <w:pPr>
+        <w:pStyle w:val="Compact"/>
+        <w:numPr>
+          <w:ilvl w:val="0"/>
           <w:numId w:val="1085"/>
-        </w:numPr>
-      </w:pPr>
-      <w:r>
-        <w:t xml:space="preserve">75 grams protein = 5 cartons/night</w:t>
-      </w:r>
-    </w:p>
-    <w:p>
-      <w:pPr>
-        <w:pStyle w:val="Compact"/>
-        <w:numPr>
-          <w:ilvl w:val="0"/>
-          <w:numId w:val="1084"/>
         </w:numPr>
       </w:pPr>
       <w:r>
@@ -6531,29 +6652,29 @@
         <w:pStyle w:val="Compact"/>
         <w:numPr>
           <w:ilvl w:val="0"/>
-          <w:numId w:val="1086"/>
+          <w:numId w:val="1087"/>
         </w:numPr>
       </w:pPr>
       <w:r>
         <w:t xml:space="preserve">Three meals + 2-3 high-protein snacks</w:t>
       </w:r>
     </w:p>
-    <w:bookmarkEnd w:id="165"/>
-    <w:bookmarkStart w:id="166" w:name="post-esophagectomy-diet"/>
-    <w:p>
-      <w:pPr>
-        <w:pStyle w:val="Heading2"/>
-      </w:pPr>
-      <w:r>
-        <w:t xml:space="preserve">96 Post-esophagectomy Diet</w:t>
-      </w:r>
-    </w:p>
-    <w:p>
-      <w:pPr>
-        <w:pStyle w:val="Compact"/>
-        <w:numPr>
-          <w:ilvl w:val="0"/>
-          <w:numId w:val="1087"/>
+    <w:bookmarkEnd w:id="166"/>
+    <w:bookmarkStart w:id="167" w:name="post-esophagectomy-diet"/>
+    <w:p>
+      <w:pPr>
+        <w:pStyle w:val="Heading2"/>
+      </w:pPr>
+      <w:r>
+        <w:t xml:space="preserve">97 Post-esophagectomy Diet</w:t>
+      </w:r>
+    </w:p>
+    <w:p>
+      <w:pPr>
+        <w:pStyle w:val="Compact"/>
+        <w:numPr>
+          <w:ilvl w:val="0"/>
+          <w:numId w:val="1088"/>
         </w:numPr>
       </w:pPr>
       <w:r>
@@ -6565,7 +6686,7 @@
         <w:pStyle w:val="Compact"/>
         <w:numPr>
           <w:ilvl w:val="0"/>
-          <w:numId w:val="1087"/>
+          <w:numId w:val="1088"/>
         </w:numPr>
       </w:pPr>
       <w:r>
@@ -6577,7 +6698,7 @@
         <w:pStyle w:val="Compact"/>
         <w:numPr>
           <w:ilvl w:val="0"/>
-          <w:numId w:val="1087"/>
+          <w:numId w:val="1088"/>
         </w:numPr>
       </w:pPr>
       <w:r>
@@ -6598,7 +6719,7 @@
         <w:pStyle w:val="Compact"/>
         <w:numPr>
           <w:ilvl w:val="0"/>
-          <w:numId w:val="1087"/>
+          <w:numId w:val="1088"/>
         </w:numPr>
       </w:pPr>
       <w:r>
@@ -6610,7 +6731,7 @@
         <w:pStyle w:val="Compact"/>
         <w:numPr>
           <w:ilvl w:val="0"/>
-          <w:numId w:val="1087"/>
+          <w:numId w:val="1088"/>
         </w:numPr>
       </w:pPr>
       <w:r>
@@ -6622,7 +6743,7 @@
         <w:pStyle w:val="Compact"/>
         <w:numPr>
           <w:ilvl w:val="1"/>
-          <w:numId w:val="1088"/>
+          <w:numId w:val="1089"/>
         </w:numPr>
       </w:pPr>
       <w:r>
@@ -6634,7 +6755,7 @@
         <w:pStyle w:val="Compact"/>
         <w:numPr>
           <w:ilvl w:val="1"/>
-          <w:numId w:val="1088"/>
+          <w:numId w:val="1089"/>
         </w:numPr>
       </w:pPr>
       <w:r>
@@ -6646,21 +6767,21 @@
         <w:pStyle w:val="Compact"/>
         <w:numPr>
           <w:ilvl w:val="1"/>
-          <w:numId w:val="1088"/>
+          <w:numId w:val="1089"/>
         </w:numPr>
       </w:pPr>
       <w:r>
         <w:t xml:space="preserve">Avoid eating within 2 hours of bedtime</w:t>
       </w:r>
     </w:p>
-    <w:bookmarkEnd w:id="166"/>
-    <w:bookmarkStart w:id="167" w:name="medicines-at-home---pain"/>
-    <w:p>
-      <w:pPr>
-        <w:pStyle w:val="Heading2"/>
-      </w:pPr>
-      <w:r>
-        <w:t xml:space="preserve">97 Medicines at Home - Pain</w:t>
+    <w:bookmarkEnd w:id="167"/>
+    <w:bookmarkStart w:id="168" w:name="medicines-at-home---pain"/>
+    <w:p>
+      <w:pPr>
+        <w:pStyle w:val="Heading2"/>
+      </w:pPr>
+      <w:r>
+        <w:t xml:space="preserve">98 Medicines at Home - Pain</w:t>
       </w:r>
     </w:p>
     <w:p>
@@ -6692,7 +6813,7 @@
         <w:pStyle w:val="Compact"/>
         <w:numPr>
           <w:ilvl w:val="0"/>
-          <w:numId w:val="1089"/>
+          <w:numId w:val="1090"/>
         </w:numPr>
       </w:pPr>
       <w:r>
@@ -6704,7 +6825,7 @@
         <w:pStyle w:val="Compact"/>
         <w:numPr>
           <w:ilvl w:val="0"/>
-          <w:numId w:val="1089"/>
+          <w:numId w:val="1090"/>
         </w:numPr>
       </w:pPr>
       <w:r>
@@ -6716,7 +6837,7 @@
         <w:pStyle w:val="Compact"/>
         <w:numPr>
           <w:ilvl w:val="0"/>
-          <w:numId w:val="1089"/>
+          <w:numId w:val="1090"/>
         </w:numPr>
       </w:pPr>
       <w:r>
@@ -6728,21 +6849,21 @@
         <w:pStyle w:val="Compact"/>
         <w:numPr>
           <w:ilvl w:val="0"/>
-          <w:numId w:val="1089"/>
+          <w:numId w:val="1090"/>
         </w:numPr>
       </w:pPr>
       <w:r>
         <w:t xml:space="preserve">NO DRIVING WHILE ON OXYCODONE</w:t>
       </w:r>
     </w:p>
-    <w:bookmarkEnd w:id="167"/>
-    <w:bookmarkStart w:id="168" w:name="non-steroidals-anti-inflammatory-nsaid"/>
-    <w:p>
-      <w:pPr>
-        <w:pStyle w:val="Heading2"/>
-      </w:pPr>
-      <w:r>
-        <w:t xml:space="preserve">98 Non-steroidals Anti Inflammatory (NSAID)</w:t>
+    <w:bookmarkEnd w:id="168"/>
+    <w:bookmarkStart w:id="169" w:name="non-steroidals-anti-inflammatory-nsaid"/>
+    <w:p>
+      <w:pPr>
+        <w:pStyle w:val="Heading2"/>
+      </w:pPr>
+      <w:r>
+        <w:t xml:space="preserve">99 Non-steroidals Anti Inflammatory (NSAID)</w:t>
       </w:r>
     </w:p>
     <w:p>
@@ -6758,7 +6879,7 @@
         <w:pStyle w:val="Compact"/>
         <w:numPr>
           <w:ilvl w:val="0"/>
-          <w:numId w:val="1090"/>
+          <w:numId w:val="1091"/>
         </w:numPr>
       </w:pPr>
       <w:r>
@@ -6778,21 +6899,21 @@
         <w:pStyle w:val="Compact"/>
         <w:numPr>
           <w:ilvl w:val="0"/>
-          <w:numId w:val="1091"/>
+          <w:numId w:val="1092"/>
         </w:numPr>
       </w:pPr>
       <w:r>
         <w:t xml:space="preserve">(Can cause permanent scarring at the surgery site)</w:t>
       </w:r>
     </w:p>
-    <w:bookmarkEnd w:id="168"/>
-    <w:bookmarkStart w:id="169" w:name="acid-blockers-proton-pump-inhibitors"/>
-    <w:p>
-      <w:pPr>
-        <w:pStyle w:val="Heading2"/>
-      </w:pPr>
-      <w:r>
-        <w:t xml:space="preserve">99 Acid Blockers = Proton Pump Inhibitors</w:t>
+    <w:bookmarkEnd w:id="169"/>
+    <w:bookmarkStart w:id="170" w:name="acid-blockers-proton-pump-inhibitors"/>
+    <w:p>
+      <w:pPr>
+        <w:pStyle w:val="Heading2"/>
+      </w:pPr>
+      <w:r>
+        <w:t xml:space="preserve">100 Acid Blockers = Proton Pump Inhibitors</w:t>
       </w:r>
     </w:p>
     <w:p>
@@ -6808,7 +6929,7 @@
         <w:pStyle w:val="Compact"/>
         <w:numPr>
           <w:ilvl w:val="0"/>
-          <w:numId w:val="1092"/>
+          <w:numId w:val="1093"/>
         </w:numPr>
       </w:pPr>
       <w:r>
@@ -6820,7 +6941,7 @@
         <w:pStyle w:val="Compact"/>
         <w:numPr>
           <w:ilvl w:val="0"/>
-          <w:numId w:val="1092"/>
+          <w:numId w:val="1093"/>
         </w:numPr>
       </w:pPr>
       <w:r>
@@ -6832,21 +6953,21 @@
         <w:pStyle w:val="Compact"/>
         <w:numPr>
           <w:ilvl w:val="0"/>
-          <w:numId w:val="1092"/>
+          <w:numId w:val="1093"/>
         </w:numPr>
       </w:pPr>
       <w:r>
         <w:t xml:space="preserve">To administer through feeding tube, open capsule and resuspend beads in 60mL (2oz) of water</w:t>
       </w:r>
     </w:p>
-    <w:bookmarkEnd w:id="169"/>
-    <w:bookmarkStart w:id="170" w:name="medicines-at-home"/>
-    <w:p>
-      <w:pPr>
-        <w:pStyle w:val="Heading2"/>
-      </w:pPr>
-      <w:r>
-        <w:t xml:space="preserve">100 Medicines at Home</w:t>
+    <w:bookmarkEnd w:id="170"/>
+    <w:bookmarkStart w:id="171" w:name="medicines-at-home"/>
+    <w:p>
+      <w:pPr>
+        <w:pStyle w:val="Heading2"/>
+      </w:pPr>
+      <w:r>
+        <w:t xml:space="preserve">101 Medicines at Home</w:t>
       </w:r>
     </w:p>
     <w:p>
@@ -6862,7 +6983,7 @@
         <w:pStyle w:val="Compact"/>
         <w:numPr>
           <w:ilvl w:val="0"/>
-          <w:numId w:val="1093"/>
+          <w:numId w:val="1094"/>
         </w:numPr>
       </w:pPr>
       <w:r>
@@ -6874,7 +6995,7 @@
         <w:pStyle w:val="Compact"/>
         <w:numPr>
           <w:ilvl w:val="0"/>
-          <w:numId w:val="1093"/>
+          <w:numId w:val="1094"/>
         </w:numPr>
       </w:pPr>
       <w:r>
@@ -6894,7 +7015,7 @@
         <w:pStyle w:val="Compact"/>
         <w:numPr>
           <w:ilvl w:val="0"/>
-          <w:numId w:val="1094"/>
+          <w:numId w:val="1095"/>
         </w:numPr>
       </w:pPr>
       <w:r>
@@ -6906,7 +7027,7 @@
         <w:pStyle w:val="Compact"/>
         <w:numPr>
           <w:ilvl w:val="0"/>
-          <w:numId w:val="1094"/>
+          <w:numId w:val="1095"/>
         </w:numPr>
       </w:pPr>
       <w:r>
@@ -6918,29 +7039,29 @@
         <w:pStyle w:val="Compact"/>
         <w:numPr>
           <w:ilvl w:val="0"/>
-          <w:numId w:val="1094"/>
+          <w:numId w:val="1095"/>
         </w:numPr>
       </w:pPr>
       <w:r>
         <w:t xml:space="preserve">Will stop within first three months of surgery</w:t>
       </w:r>
     </w:p>
-    <w:bookmarkEnd w:id="170"/>
-    <w:bookmarkStart w:id="171" w:name="metoprolol-beta-blockers"/>
-    <w:p>
-      <w:pPr>
-        <w:pStyle w:val="Heading2"/>
-      </w:pPr>
-      <w:r>
-        <w:t xml:space="preserve">101 Metoprolol = Beta Blockers</w:t>
-      </w:r>
-    </w:p>
-    <w:p>
-      <w:pPr>
-        <w:pStyle w:val="Compact"/>
-        <w:numPr>
-          <w:ilvl w:val="0"/>
-          <w:numId w:val="1095"/>
+    <w:bookmarkEnd w:id="171"/>
+    <w:bookmarkStart w:id="172" w:name="metoprolol-beta-blockers"/>
+    <w:p>
+      <w:pPr>
+        <w:pStyle w:val="Heading2"/>
+      </w:pPr>
+      <w:r>
+        <w:t xml:space="preserve">102 Metoprolol = Beta Blockers</w:t>
+      </w:r>
+    </w:p>
+    <w:p>
+      <w:pPr>
+        <w:pStyle w:val="Compact"/>
+        <w:numPr>
+          <w:ilvl w:val="0"/>
+          <w:numId w:val="1096"/>
         </w:numPr>
       </w:pPr>
       <w:r>
@@ -6955,7 +7076,7 @@
         <w:pStyle w:val="Compact"/>
         <w:numPr>
           <w:ilvl w:val="0"/>
-          <w:numId w:val="1095"/>
+          <w:numId w:val="1096"/>
         </w:numPr>
       </w:pPr>
       <w:r>
@@ -6967,7 +7088,7 @@
         <w:pStyle w:val="Compact"/>
         <w:numPr>
           <w:ilvl w:val="0"/>
-          <w:numId w:val="1095"/>
+          <w:numId w:val="1096"/>
         </w:numPr>
       </w:pPr>
       <w:r>
@@ -6996,7 +7117,7 @@
         <w:pStyle w:val="Compact"/>
         <w:numPr>
           <w:ilvl w:val="0"/>
-          <w:numId w:val="1095"/>
+          <w:numId w:val="1096"/>
         </w:numPr>
       </w:pPr>
       <w:r>
@@ -7020,14 +7141,14 @@
         <w:t xml:space="preserve">return to prior dose and drug after surgery</w:t>
       </w:r>
     </w:p>
-    <w:bookmarkEnd w:id="171"/>
-    <w:bookmarkStart w:id="175" w:name="sleeping-at-home"/>
-    <w:p>
-      <w:pPr>
-        <w:pStyle w:val="Heading2"/>
-      </w:pPr>
-      <w:r>
-        <w:t xml:space="preserve">102 Sleeping at Home</w:t>
+    <w:bookmarkEnd w:id="172"/>
+    <w:bookmarkStart w:id="176" w:name="sleeping-at-home"/>
+    <w:p>
+      <w:pPr>
+        <w:pStyle w:val="Heading2"/>
+      </w:pPr>
+      <w:r>
+        <w:t xml:space="preserve">103 Sleeping at Home</w:t>
       </w:r>
     </w:p>
     <w:p>
@@ -7063,18 +7184,18 @@
           <wp:inline>
             <wp:extent cx="5334000" cy="5334000"/>
             <wp:effectExtent b="0" l="0" r="0" t="0"/>
-            <wp:docPr descr="" title="" id="173" name="Picture"/>
+            <wp:docPr descr="" title="" id="174" name="Picture"/>
             <a:graphic>
               <a:graphicData uri="http://schemas.openxmlformats.org/drawingml/2006/picture">
                 <pic:pic>
                   <pic:nvPicPr>
-                    <pic:cNvPr descr="https://deidt7p41jzcy.cloudfront.net/wedge_pillow_comm.jpg" id="174" name="Picture"/>
+                    <pic:cNvPr descr="https://deidt7p41jzcy.cloudfront.net/wedge_pillow_comm.jpg" id="175" name="Picture"/>
                     <pic:cNvPicPr>
                       <a:picLocks noChangeArrowheads="1" noChangeAspect="1"/>
                     </pic:cNvPicPr>
                   </pic:nvPicPr>
                   <pic:blipFill>
-                    <a:blip r:embed="rId172"/>
+                    <a:blip r:embed="rId173"/>
                     <a:stretch>
                       <a:fillRect/>
                     </a:stretch>
@@ -7101,14 +7222,14 @@
         </w:drawing>
       </w:r>
     </w:p>
-    <w:bookmarkEnd w:id="175"/>
-    <w:bookmarkStart w:id="176" w:name="postoperative-visit-at-7-10-days"/>
-    <w:p>
-      <w:pPr>
-        <w:pStyle w:val="Heading2"/>
-      </w:pPr>
-      <w:r>
-        <w:t xml:space="preserve">103 Postoperative Visit at 7-10 Days</w:t>
+    <w:bookmarkEnd w:id="176"/>
+    <w:bookmarkStart w:id="177" w:name="postoperative-visit-at-7-10-days"/>
+    <w:p>
+      <w:pPr>
+        <w:pStyle w:val="Heading2"/>
+      </w:pPr>
+      <w:r>
+        <w:t xml:space="preserve">104 Postoperative Visit at 7-10 Days</w:t>
       </w:r>
     </w:p>
     <w:p>
@@ -7124,7 +7245,7 @@
         <w:pStyle w:val="Compact"/>
         <w:numPr>
           <w:ilvl w:val="0"/>
-          <w:numId w:val="1096"/>
+          <w:numId w:val="1097"/>
         </w:numPr>
       </w:pPr>
       <w:r>
@@ -7144,7 +7265,7 @@
         <w:pStyle w:val="Compact"/>
         <w:numPr>
           <w:ilvl w:val="0"/>
-          <w:numId w:val="1097"/>
+          <w:numId w:val="1098"/>
         </w:numPr>
       </w:pPr>
       <w:r>
@@ -7156,7 +7277,7 @@
         <w:pStyle w:val="Compact"/>
         <w:numPr>
           <w:ilvl w:val="0"/>
-          <w:numId w:val="1097"/>
+          <w:numId w:val="1098"/>
         </w:numPr>
       </w:pPr>
       <w:r>
@@ -7179,14 +7300,14 @@
         <w:t xml:space="preserve">Reduce tube feeds</w:t>
       </w:r>
     </w:p>
-    <w:bookmarkEnd w:id="176"/>
-    <w:bookmarkStart w:id="177" w:name="after-surgery"/>
-    <w:p>
-      <w:pPr>
-        <w:pStyle w:val="Heading2"/>
-      </w:pPr>
-      <w:r>
-        <w:t xml:space="preserve">104 After surgery</w:t>
+    <w:bookmarkEnd w:id="177"/>
+    <w:bookmarkStart w:id="178" w:name="after-surgery"/>
+    <w:p>
+      <w:pPr>
+        <w:pStyle w:val="Heading2"/>
+      </w:pPr>
+      <w:r>
+        <w:t xml:space="preserve">105 After surgery</w:t>
       </w:r>
     </w:p>
     <w:p>
@@ -7202,7 +7323,7 @@
         <w:pStyle w:val="Compact"/>
         <w:numPr>
           <w:ilvl w:val="0"/>
-          <w:numId w:val="1098"/>
+          <w:numId w:val="1099"/>
         </w:numPr>
       </w:pPr>
       <w:r>
@@ -7214,7 +7335,7 @@
         <w:pStyle w:val="Compact"/>
         <w:numPr>
           <w:ilvl w:val="0"/>
-          <w:numId w:val="1098"/>
+          <w:numId w:val="1099"/>
         </w:numPr>
       </w:pPr>
       <w:r>
@@ -7226,7 +7347,7 @@
         <w:pStyle w:val="Compact"/>
         <w:numPr>
           <w:ilvl w:val="0"/>
-          <w:numId w:val="1098"/>
+          <w:numId w:val="1099"/>
         </w:numPr>
       </w:pPr>
       <w:r>
@@ -7241,14 +7362,14 @@
         <w:t xml:space="preserve">Continue acid blockers for at least 1 year</w:t>
       </w:r>
     </w:p>
-    <w:bookmarkEnd w:id="177"/>
-    <w:bookmarkStart w:id="178" w:name="jejunostomy-removal"/>
-    <w:p>
-      <w:pPr>
-        <w:pStyle w:val="Heading2"/>
-      </w:pPr>
-      <w:r>
-        <w:t xml:space="preserve">105 Jejunostomy Removal</w:t>
+    <w:bookmarkEnd w:id="178"/>
+    <w:bookmarkStart w:id="179" w:name="jejunostomy-removal"/>
+    <w:p>
+      <w:pPr>
+        <w:pStyle w:val="Heading2"/>
+      </w:pPr>
+      <w:r>
+        <w:t xml:space="preserve">106 Jejunostomy Removal</w:t>
       </w:r>
     </w:p>
     <w:p>
@@ -7275,14 +7396,14 @@
         <w:t xml:space="preserve">May take 30 minutes and some local anesthetic to loosen up the tube for removal.</w:t>
       </w:r>
     </w:p>
-    <w:bookmarkEnd w:id="178"/>
-    <w:bookmarkStart w:id="179" w:name="nutritional-monitoring-after-surgery"/>
-    <w:p>
-      <w:pPr>
-        <w:pStyle w:val="Heading2"/>
-      </w:pPr>
-      <w:r>
-        <w:t xml:space="preserve">106 Nutritional Monitoring after Surgery</w:t>
+    <w:bookmarkEnd w:id="179"/>
+    <w:bookmarkStart w:id="180" w:name="nutritional-monitoring-after-surgery"/>
+    <w:p>
+      <w:pPr>
+        <w:pStyle w:val="Heading2"/>
+      </w:pPr>
+      <w:r>
+        <w:t xml:space="preserve">107 Nutritional Monitoring after Surgery</w:t>
       </w:r>
     </w:p>
     <w:p>
@@ -7298,7 +7419,7 @@
         <w:pStyle w:val="Compact"/>
         <w:numPr>
           <w:ilvl w:val="0"/>
-          <w:numId w:val="1099"/>
+          <w:numId w:val="1100"/>
         </w:numPr>
       </w:pPr>
       <w:r>
@@ -7310,7 +7431,7 @@
         <w:pStyle w:val="Compact"/>
         <w:numPr>
           <w:ilvl w:val="0"/>
-          <w:numId w:val="1099"/>
+          <w:numId w:val="1100"/>
         </w:numPr>
       </w:pPr>
       <w:r>
@@ -7322,21 +7443,21 @@
         <w:pStyle w:val="Compact"/>
         <w:numPr>
           <w:ilvl w:val="0"/>
-          <w:numId w:val="1099"/>
+          <w:numId w:val="1100"/>
         </w:numPr>
       </w:pPr>
       <w:r>
         <w:t xml:space="preserve">Vitamin D</w:t>
       </w:r>
     </w:p>
-    <w:bookmarkEnd w:id="179"/>
-    <w:bookmarkStart w:id="180" w:name="nutritional-monitoring-after-surgery-1"/>
-    <w:p>
-      <w:pPr>
-        <w:pStyle w:val="Heading2"/>
-      </w:pPr>
-      <w:r>
-        <w:t xml:space="preserve">107 Nutritional Monitoring after Surgery</w:t>
+    <w:bookmarkEnd w:id="180"/>
+    <w:bookmarkStart w:id="181" w:name="nutritional-monitoring-after-surgery-1"/>
+    <w:p>
+      <w:pPr>
+        <w:pStyle w:val="Heading2"/>
+      </w:pPr>
+      <w:r>
+        <w:t xml:space="preserve">108 Nutritional Monitoring after Surgery</w:t>
       </w:r>
     </w:p>
     <w:p>
@@ -7352,7 +7473,7 @@
         <w:pStyle w:val="Compact"/>
         <w:numPr>
           <w:ilvl w:val="0"/>
-          <w:numId w:val="1100"/>
+          <w:numId w:val="1101"/>
         </w:numPr>
       </w:pPr>
       <w:r>
@@ -7364,7 +7485,7 @@
         <w:pStyle w:val="Compact"/>
         <w:numPr>
           <w:ilvl w:val="0"/>
-          <w:numId w:val="1100"/>
+          <w:numId w:val="1101"/>
         </w:numPr>
       </w:pPr>
       <w:r>
@@ -7376,21 +7497,21 @@
         <w:pStyle w:val="Compact"/>
         <w:numPr>
           <w:ilvl w:val="0"/>
-          <w:numId w:val="1100"/>
+          <w:numId w:val="1101"/>
         </w:numPr>
       </w:pPr>
       <w:r>
         <w:t xml:space="preserve">Vitamin D</w:t>
       </w:r>
     </w:p>
-    <w:bookmarkEnd w:id="180"/>
-    <w:bookmarkStart w:id="181" w:name="nutritional-replacements-after-surgery"/>
-    <w:p>
-      <w:pPr>
-        <w:pStyle w:val="Heading2"/>
-      </w:pPr>
-      <w:r>
-        <w:t xml:space="preserve">108 Nutritional Replacements after Surgery</w:t>
+    <w:bookmarkEnd w:id="181"/>
+    <w:bookmarkStart w:id="182" w:name="nutritional-replacements-after-surgery"/>
+    <w:p>
+      <w:pPr>
+        <w:pStyle w:val="Heading2"/>
+      </w:pPr>
+      <w:r>
+        <w:t xml:space="preserve">109 Nutritional Replacements after Surgery</w:t>
       </w:r>
     </w:p>
     <w:p>
@@ -7406,7 +7527,7 @@
         <w:pStyle w:val="Compact"/>
         <w:numPr>
           <w:ilvl w:val="0"/>
-          <w:numId w:val="1101"/>
+          <w:numId w:val="1102"/>
         </w:numPr>
       </w:pPr>
       <w:r>
@@ -7418,7 +7539,7 @@
         <w:pStyle w:val="Compact"/>
         <w:numPr>
           <w:ilvl w:val="0"/>
-          <w:numId w:val="1101"/>
+          <w:numId w:val="1102"/>
         </w:numPr>
       </w:pPr>
       <w:r>
@@ -7430,7 +7551,7 @@
         <w:pStyle w:val="Compact"/>
         <w:numPr>
           <w:ilvl w:val="0"/>
-          <w:numId w:val="1101"/>
+          <w:numId w:val="1102"/>
         </w:numPr>
       </w:pPr>
       <w:r>
@@ -7450,7 +7571,7 @@
         <w:pStyle w:val="Compact"/>
         <w:numPr>
           <w:ilvl w:val="0"/>
-          <w:numId w:val="1102"/>
+          <w:numId w:val="1103"/>
         </w:numPr>
       </w:pPr>
       <w:r>
@@ -7462,21 +7583,21 @@
         <w:pStyle w:val="Compact"/>
         <w:numPr>
           <w:ilvl w:val="0"/>
-          <w:numId w:val="1102"/>
+          <w:numId w:val="1103"/>
         </w:numPr>
       </w:pPr>
       <w:r>
         <w:t xml:space="preserve">Repeat testing in 3-6 months</w:t>
       </w:r>
     </w:p>
-    <w:bookmarkEnd w:id="181"/>
-    <w:bookmarkStart w:id="182" w:name="team-members---physicians"/>
-    <w:p>
-      <w:pPr>
-        <w:pStyle w:val="Heading2"/>
-      </w:pPr>
-      <w:r>
-        <w:t xml:space="preserve">109 Team Members - Physicians</w:t>
+    <w:bookmarkEnd w:id="182"/>
+    <w:bookmarkStart w:id="183" w:name="team-members---physicians"/>
+    <w:p>
+      <w:pPr>
+        <w:pStyle w:val="Heading2"/>
+      </w:pPr>
+      <w:r>
+        <w:t xml:space="preserve">110 Team Members - Physicians</w:t>
       </w:r>
     </w:p>
     <w:p>
@@ -7524,7 +7645,7 @@
         <w:pStyle w:val="Compact"/>
         <w:numPr>
           <w:ilvl w:val="0"/>
-          <w:numId w:val="1103"/>
+          <w:numId w:val="1104"/>
         </w:numPr>
       </w:pPr>
       <w:r>
@@ -7536,7 +7657,7 @@
         <w:pStyle w:val="Compact"/>
         <w:numPr>
           <w:ilvl w:val="0"/>
-          <w:numId w:val="1103"/>
+          <w:numId w:val="1104"/>
         </w:numPr>
       </w:pPr>
       <w:r>
@@ -7548,21 +7669,21 @@
         <w:pStyle w:val="Compact"/>
         <w:numPr>
           <w:ilvl w:val="0"/>
-          <w:numId w:val="1103"/>
+          <w:numId w:val="1104"/>
         </w:numPr>
       </w:pPr>
       <w:r>
         <w:t xml:space="preserve">Michael Roach</w:t>
       </w:r>
     </w:p>
-    <w:bookmarkEnd w:id="182"/>
-    <w:bookmarkStart w:id="183" w:name="team-members---support-staff"/>
-    <w:p>
-      <w:pPr>
-        <w:pStyle w:val="Heading2"/>
-      </w:pPr>
-      <w:r>
-        <w:t xml:space="preserve">110 Team Members - Support Staff</w:t>
+    <w:bookmarkEnd w:id="183"/>
+    <w:bookmarkStart w:id="184" w:name="team-members---support-staff"/>
+    <w:p>
+      <w:pPr>
+        <w:pStyle w:val="Heading2"/>
+      </w:pPr>
+      <w:r>
+        <w:t xml:space="preserve">111 Team Members - Support Staff</w:t>
       </w:r>
     </w:p>
     <w:p>
@@ -7613,7 +7734,7 @@
         <w:t xml:space="preserve">Navigator - Laura Swift</w:t>
       </w:r>
     </w:p>
-    <w:bookmarkEnd w:id="183"/>
+    <w:bookmarkEnd w:id="184"/>
     <w:sectPr>
       <w:footnotePr>
         <w:numRestart w:val="eachSect"/>
@@ -8137,6 +8258,9 @@
     <w:abstractNumId w:val="991"/>
   </w:num>
   <w:num w:numId="1103">
+    <w:abstractNumId w:val="991"/>
+  </w:num>
+  <w:num w:numId="1104">
     <w:abstractNumId w:val="991"/>
   </w:num>
 </w:numbering>

--- a/lci_esot3_aca.docx
+++ b/lci_esot3_aca.docx
@@ -7701,34 +7701,34 @@
       <w:r>
         <w:t xml:space="preserve">Nurses</w:t>
       </w:r>
-      <w:r>
-        <w:t xml:space="preserve"> </w:t>
-      </w:r>
-      <w:r>
-        <w:t xml:space="preserve">- Brandon Galloway</w:t>
-      </w:r>
-      <w:r>
-        <w:t xml:space="preserve"> </w:t>
-      </w:r>
-      <w:r>
-        <w:t xml:space="preserve">- Kit Sluder</w:t>
-      </w:r>
-      <w:r>
-        <w:t xml:space="preserve"> </w:t>
-      </w:r>
-      <w:r>
-        <w:t xml:space="preserve">- Sarah Ezell</w:t>
-      </w:r>
-      <w:r>
-        <w:t xml:space="preserve"> </w:t>
-      </w:r>
-      <w:r>
-        <w:t xml:space="preserve">- Rebecca Wicks</w:t>
-      </w:r>
-    </w:p>
-    <w:p>
-      <w:pPr>
-        <w:pStyle w:val="BodyText"/>
+    </w:p>
+    <w:p>
+      <w:pPr>
+        <w:pStyle w:val="Compact"/>
+        <w:numPr>
+          <w:ilvl w:val="0"/>
+          <w:numId w:val="1105"/>
+        </w:numPr>
+      </w:pPr>
+      <w:r>
+        <w:t xml:space="preserve">Brandon Galloway</w:t>
+      </w:r>
+    </w:p>
+    <w:p>
+      <w:pPr>
+        <w:pStyle w:val="Compact"/>
+        <w:numPr>
+          <w:ilvl w:val="0"/>
+          <w:numId w:val="1105"/>
+        </w:numPr>
+      </w:pPr>
+      <w:r>
+        <w:t xml:space="preserve">Rebecca Wicks</w:t>
+      </w:r>
+    </w:p>
+    <w:p>
+      <w:pPr>
+        <w:pStyle w:val="FirstParagraph"/>
       </w:pPr>
       <w:r>
         <w:t xml:space="preserve">Navigator - Laura Swift</w:t>
@@ -8261,6 +8261,9 @@
     <w:abstractNumId w:val="991"/>
   </w:num>
   <w:num w:numId="1104">
+    <w:abstractNumId w:val="991"/>
+  </w:num>
+  <w:num w:numId="1105">
     <w:abstractNumId w:val="991"/>
   </w:num>
 </w:numbering>

--- a/lci_esot3_aca.docx
+++ b/lci_esot3_aca.docx
@@ -3616,7 +3616,7 @@
               <a:graphicData uri="http://schemas.openxmlformats.org/drawingml/2006/picture">
                 <pic:pic>
                   <pic:nvPicPr>
-                    <pic:cNvPr descr="https://deidt7p41jzcy.cloudfront.net/Eso_Resection1_ai.png" id="79" name="Picture"/>
+                    <pic:cNvPr descr="images/Eso_Resection1_ai.png" id="79" name="Picture"/>
                     <pic:cNvPicPr>
                       <a:picLocks noChangeArrowheads="1" noChangeAspect="1"/>
                     </pic:cNvPicPr>
@@ -3709,7 +3709,7 @@
               <a:graphicData uri="http://schemas.openxmlformats.org/drawingml/2006/picture">
                 <pic:pic>
                   <pic:nvPicPr>
-                    <pic:cNvPr descr="https://deidt7p41jzcy.cloudfront.net/Eso_Resection2_ai.png" id="83" name="Picture"/>
+                    <pic:cNvPr descr="images/Eso_Resection2_ai.png" id="83" name="Picture"/>
                     <pic:cNvPicPr>
                       <a:picLocks noChangeArrowheads="1" noChangeAspect="1"/>
                     </pic:cNvPicPr>
@@ -3774,7 +3774,7 @@
               <a:graphicData uri="http://schemas.openxmlformats.org/drawingml/2006/picture">
                 <pic:pic>
                   <pic:nvPicPr>
-                    <pic:cNvPr descr="https://deidt7p41jzcy.cloudfront.net/Eso_Resection3_ai.png" id="87" name="Picture"/>
+                    <pic:cNvPr descr="images/Eso_Resection3_ai.png" id="87" name="Picture"/>
                     <pic:cNvPicPr>
                       <a:picLocks noChangeArrowheads="1" noChangeAspect="1"/>
                     </pic:cNvPicPr>
@@ -3852,7 +3852,7 @@
               <a:graphicData uri="http://schemas.openxmlformats.org/drawingml/2006/picture">
                 <pic:pic>
                   <pic:nvPicPr>
-                    <pic:cNvPr descr="https://deidt7p41jzcy.cloudfront.net/Eso_IvorLewis_Anastomosis.png" id="91" name="Picture"/>
+                    <pic:cNvPr descr="images/Eso_IvorLewis_Anastomosis.png" id="91" name="Picture"/>
                     <pic:cNvPicPr>
                       <a:picLocks noChangeArrowheads="1" noChangeAspect="1"/>
                     </pic:cNvPicPr>
@@ -3962,7 +3962,7 @@
               <a:graphicData uri="http://schemas.openxmlformats.org/drawingml/2006/picture">
                 <pic:pic>
                   <pic:nvPicPr>
-                    <pic:cNvPr descr="https://deidt7p41jzcy.cloudfront.net/MIE_IvorLewisArtboard.png" id="95" name="Picture"/>
+                    <pic:cNvPr descr="images/MIE_IvorLewisArtboard.png" id="95" name="Picture"/>
                     <pic:cNvPicPr>
                       <a:picLocks noChangeArrowheads="1" noChangeAspect="1"/>
                     </pic:cNvPicPr>
@@ -4035,7 +4035,7 @@
               <a:graphicData uri="http://schemas.openxmlformats.org/drawingml/2006/picture">
                 <pic:pic>
                   <pic:nvPicPr>
-                    <pic:cNvPr descr="https://deidt7p41jzcy.cloudfront.net/IvorLewisArtboard.png" id="99" name="Picture"/>
+                    <pic:cNvPr descr="images/IvorLewisArtboard.png" id="99" name="Picture"/>
                     <pic:cNvPicPr>
                       <a:picLocks noChangeArrowheads="1" noChangeAspect="1"/>
                     </pic:cNvPicPr>
@@ -4108,7 +4108,7 @@
               <a:graphicData uri="http://schemas.openxmlformats.org/drawingml/2006/picture">
                 <pic:pic>
                   <pic:nvPicPr>
-                    <pic:cNvPr descr="https://deidt7p41jzcy.cloudfront.net/Eso_ProxTumorArtboard.png" id="103" name="Picture"/>
+                    <pic:cNvPr descr="images/Eso_ProxTumorArtboard.png" id="103" name="Picture"/>
                     <pic:cNvPicPr>
                       <a:picLocks noChangeArrowheads="1" noChangeAspect="1"/>
                     </pic:cNvPicPr>
@@ -4165,7 +4165,7 @@
               <a:graphicData uri="http://schemas.openxmlformats.org/drawingml/2006/picture">
                 <pic:pic>
                   <pic:nvPicPr>
-                    <pic:cNvPr descr="https://deidt7p41jzcy.cloudfront.net/Eso_ResectionTotalArtboard.png" id="107" name="Picture"/>
+                    <pic:cNvPr descr="images/Eso_ResectionTotalArtboard.png" id="107" name="Picture"/>
                     <pic:cNvPicPr>
                       <a:picLocks noChangeArrowheads="1" noChangeAspect="1"/>
                     </pic:cNvPicPr>
@@ -4218,7 +4218,7 @@
               <a:graphicData uri="http://schemas.openxmlformats.org/drawingml/2006/picture">
                 <pic:pic>
                   <pic:nvPicPr>
-                    <pic:cNvPr descr="https://deidt7p41jzcy.cloudfront.net/Eso_MIE_McKeownArtboard.png" id="110" name="Picture"/>
+                    <pic:cNvPr descr="images/Eso_MIE_McKeownArtboard.png" id="110" name="Picture"/>
                     <pic:cNvPicPr>
                       <a:picLocks noChangeArrowheads="1" noChangeAspect="1"/>
                     </pic:cNvPicPr>
@@ -4258,21 +4258,71 @@
       </w:r>
     </w:p>
     <w:bookmarkEnd w:id="111"/>
-    <w:bookmarkStart w:id="115" w:name="colon-interposition"/>
-    <w:p>
-      <w:pPr>
-        <w:pStyle w:val="Heading2"/>
-      </w:pPr>
-      <w:r>
-        <w:t xml:space="preserve">66 Colon Interposition</w:t>
-      </w:r>
-    </w:p>
-    <w:p>
-      <w:pPr>
-        <w:pStyle w:val="FirstParagraph"/>
-      </w:pPr>
-      <w:r>
-        <w:t xml:space="preserve">If the stomach is not suitable to make a new esophagus, the colon can be used to replace the esophagus</w:t>
+    <w:bookmarkStart w:id="112" w:name="risks-of-esophagectomy"/>
+    <w:p>
+      <w:pPr>
+        <w:pStyle w:val="Heading2"/>
+      </w:pPr>
+      <w:r>
+        <w:t xml:space="preserve">66 Risks of Esophagectomy</w:t>
+      </w:r>
+    </w:p>
+    <w:p>
+      <w:pPr>
+        <w:pStyle w:val="FirstParagraph"/>
+      </w:pPr>
+      <w:r>
+        <w:t xml:space="preserve">Esophagectomy is a complex operation, with a real risk of complications.</w:t>
+      </w:r>
+    </w:p>
+    <w:p>
+      <w:pPr>
+        <w:pStyle w:val="BodyText"/>
+      </w:pPr>
+      <w:r>
+        <w:t xml:space="preserve">Two significant complications:</w:t>
+      </w:r>
+    </w:p>
+    <w:p>
+      <w:pPr>
+        <w:pStyle w:val="Compact"/>
+        <w:numPr>
+          <w:ilvl w:val="0"/>
+          <w:numId w:val="1052"/>
+        </w:numPr>
+      </w:pPr>
+      <w:r>
+        <w:t xml:space="preserve">Anastomotic leak</w:t>
+      </w:r>
+    </w:p>
+    <w:p>
+      <w:pPr>
+        <w:pStyle w:val="Compact"/>
+        <w:numPr>
+          <w:ilvl w:val="0"/>
+          <w:numId w:val="1052"/>
+        </w:numPr>
+      </w:pPr>
+      <w:r>
+        <w:t xml:space="preserve">Pneumonia</w:t>
+      </w:r>
+    </w:p>
+    <w:bookmarkEnd w:id="112"/>
+    <w:bookmarkStart w:id="115" w:name="anastomotic-leak"/>
+    <w:p>
+      <w:pPr>
+        <w:pStyle w:val="Heading2"/>
+      </w:pPr>
+      <w:r>
+        <w:t xml:space="preserve">67 Anastomotic Leak</w:t>
+      </w:r>
+    </w:p>
+    <w:p>
+      <w:pPr>
+        <w:pStyle w:val="FirstParagraph"/>
+      </w:pPr>
+      <w:r>
+        <w:t xml:space="preserve">The anastomosis is surgical connection between the esophagus and the stomach.</w:t>
       </w:r>
     </w:p>
     <w:p>
@@ -4282,186 +4332,14 @@
       <w:r>
         <w:drawing>
           <wp:inline>
-            <wp:extent cx="5334000" cy="5886783"/>
+            <wp:extent cx="5334000" cy="5478622"/>
             <wp:effectExtent b="0" l="0" r="0" t="0"/>
             <wp:docPr descr="" title="" id="113" name="Picture"/>
             <a:graphic>
               <a:graphicData uri="http://schemas.openxmlformats.org/drawingml/2006/picture">
                 <pic:pic>
                   <pic:nvPicPr>
-                    <pic:cNvPr descr="https://deidt7p41jzcy.cloudfront.net/colon-interposition2.jpg" id="114" name="Picture"/>
-                    <pic:cNvPicPr>
-                      <a:picLocks noChangeArrowheads="1" noChangeAspect="1"/>
-                    </pic:cNvPicPr>
-                  </pic:nvPicPr>
-                  <pic:blipFill>
-                    <a:blip r:embed="rId112"/>
-                    <a:stretch>
-                      <a:fillRect/>
-                    </a:stretch>
-                  </pic:blipFill>
-                  <pic:spPr bwMode="auto">
-                    <a:xfrm>
-                      <a:off x="0" y="0"/>
-                      <a:ext cx="5334000" cy="5886783"/>
-                    </a:xfrm>
-                    <a:prstGeom prst="rect">
-                      <a:avLst/>
-                    </a:prstGeom>
-                    <a:noFill/>
-                    <a:ln w="9525">
-                      <a:noFill/>
-                      <a:headEnd/>
-                      <a:tailEnd/>
-                    </a:ln>
-                  </pic:spPr>
-                </pic:pic>
-              </a:graphicData>
-            </a:graphic>
-          </wp:inline>
-        </w:drawing>
-      </w:r>
-    </w:p>
-    <w:bookmarkEnd w:id="115"/>
-    <w:bookmarkStart w:id="119" w:name="colon-interposition-1"/>
-    <w:p>
-      <w:pPr>
-        <w:pStyle w:val="Heading2"/>
-      </w:pPr>
-      <w:r>
-        <w:t xml:space="preserve">67 Colon Interposition</w:t>
-      </w:r>
-    </w:p>
-    <w:p>
-      <w:pPr>
-        <w:pStyle w:val="FirstParagraph"/>
-      </w:pPr>
-      <w:r>
-        <w:drawing>
-          <wp:inline>
-            <wp:extent cx="5334000" cy="3953827"/>
-            <wp:effectExtent b="0" l="0" r="0" t="0"/>
-            <wp:docPr descr="" title="" id="117" name="Picture"/>
-            <a:graphic>
-              <a:graphicData uri="http://schemas.openxmlformats.org/drawingml/2006/picture">
-                <pic:pic>
-                  <pic:nvPicPr>
-                    <pic:cNvPr descr="https://deidt7p41jzcy.cloudfront.net/colon_interposition_elseiver.jpg" id="118" name="Picture"/>
-                    <pic:cNvPicPr>
-                      <a:picLocks noChangeArrowheads="1" noChangeAspect="1"/>
-                    </pic:cNvPicPr>
-                  </pic:nvPicPr>
-                  <pic:blipFill>
-                    <a:blip r:embed="rId116"/>
-                    <a:stretch>
-                      <a:fillRect/>
-                    </a:stretch>
-                  </pic:blipFill>
-                  <pic:spPr bwMode="auto">
-                    <a:xfrm>
-                      <a:off x="0" y="0"/>
-                      <a:ext cx="5334000" cy="3953827"/>
-                    </a:xfrm>
-                    <a:prstGeom prst="rect">
-                      <a:avLst/>
-                    </a:prstGeom>
-                    <a:noFill/>
-                    <a:ln w="9525">
-                      <a:noFill/>
-                      <a:headEnd/>
-                      <a:tailEnd/>
-                    </a:ln>
-                  </pic:spPr>
-                </pic:pic>
-              </a:graphicData>
-            </a:graphic>
-          </wp:inline>
-        </w:drawing>
-      </w:r>
-    </w:p>
-    <w:bookmarkEnd w:id="119"/>
-    <w:bookmarkStart w:id="120" w:name="risks-of-esophagectomy"/>
-    <w:p>
-      <w:pPr>
-        <w:pStyle w:val="Heading2"/>
-      </w:pPr>
-      <w:r>
-        <w:t xml:space="preserve">68 Risks of Esophagectomy</w:t>
-      </w:r>
-    </w:p>
-    <w:p>
-      <w:pPr>
-        <w:pStyle w:val="FirstParagraph"/>
-      </w:pPr>
-      <w:r>
-        <w:t xml:space="preserve">Esophagectomy is a complex operation, with a real risk of complications.</w:t>
-      </w:r>
-    </w:p>
-    <w:p>
-      <w:pPr>
-        <w:pStyle w:val="BodyText"/>
-      </w:pPr>
-      <w:r>
-        <w:t xml:space="preserve">Two significant complications:</w:t>
-      </w:r>
-    </w:p>
-    <w:p>
-      <w:pPr>
-        <w:pStyle w:val="Compact"/>
-        <w:numPr>
-          <w:ilvl w:val="0"/>
-          <w:numId w:val="1052"/>
-        </w:numPr>
-      </w:pPr>
-      <w:r>
-        <w:t xml:space="preserve">Anastomotic leak</w:t>
-      </w:r>
-    </w:p>
-    <w:p>
-      <w:pPr>
-        <w:pStyle w:val="Compact"/>
-        <w:numPr>
-          <w:ilvl w:val="0"/>
-          <w:numId w:val="1052"/>
-        </w:numPr>
-      </w:pPr>
-      <w:r>
-        <w:t xml:space="preserve">Pneumonia</w:t>
-      </w:r>
-    </w:p>
-    <w:bookmarkEnd w:id="120"/>
-    <w:bookmarkStart w:id="123" w:name="anastomotic-leak"/>
-    <w:p>
-      <w:pPr>
-        <w:pStyle w:val="Heading2"/>
-      </w:pPr>
-      <w:r>
-        <w:t xml:space="preserve">69 Anastomotic Leak</w:t>
-      </w:r>
-    </w:p>
-    <w:p>
-      <w:pPr>
-        <w:pStyle w:val="FirstParagraph"/>
-      </w:pPr>
-      <w:r>
-        <w:t xml:space="preserve">The anastomosis is surgical connection between the esophagus and the stomach.</w:t>
-      </w:r>
-    </w:p>
-    <w:p>
-      <w:pPr>
-        <w:pStyle w:val="BodyText"/>
-      </w:pPr>
-      <w:r>
-        <w:drawing>
-          <wp:inline>
-            <wp:extent cx="5334000" cy="5478622"/>
-            <wp:effectExtent b="0" l="0" r="0" t="0"/>
-            <wp:docPr descr="" title="" id="121" name="Picture"/>
-            <a:graphic>
-              <a:graphicData uri="http://schemas.openxmlformats.org/drawingml/2006/picture">
-                <pic:pic>
-                  <pic:nvPicPr>
-                    <pic:cNvPr descr="https://deidt7p41jzcy.cloudfront.net/Eso_IvorLewis_Anastomosis.png" id="122" name="Picture"/>
+                    <pic:cNvPr descr="images/Eso_IvorLewis_Anastomosis.png" id="114" name="Picture"/>
                     <pic:cNvPicPr>
                       <a:picLocks noChangeArrowheads="1" noChangeAspect="1"/>
                     </pic:cNvPicPr>
@@ -4494,14 +4372,14 @@
         </w:drawing>
       </w:r>
     </w:p>
-    <w:bookmarkEnd w:id="123"/>
-    <w:bookmarkStart w:id="127" w:name="anastomotic-leak-1"/>
-    <w:p>
-      <w:pPr>
-        <w:pStyle w:val="Heading2"/>
-      </w:pPr>
-      <w:r>
-        <w:t xml:space="preserve">70 Anastomotic Leak</w:t>
+    <w:bookmarkEnd w:id="115"/>
+    <w:bookmarkStart w:id="119" w:name="anastomotic-leak-1"/>
+    <w:p>
+      <w:pPr>
+        <w:pStyle w:val="Heading2"/>
+      </w:pPr>
+      <w:r>
+        <w:t xml:space="preserve">68 Anastomotic Leak</w:t>
       </w:r>
     </w:p>
     <w:p>
@@ -4557,18 +4435,18 @@
           <wp:inline>
             <wp:extent cx="5334000" cy="5478622"/>
             <wp:effectExtent b="0" l="0" r="0" t="0"/>
-            <wp:docPr descr="" title="" id="125" name="Picture"/>
+            <wp:docPr descr="" title="" id="117" name="Picture"/>
             <a:graphic>
               <a:graphicData uri="http://schemas.openxmlformats.org/drawingml/2006/picture">
                 <pic:pic>
                   <pic:nvPicPr>
-                    <pic:cNvPr descr="https://deidt7p41jzcy.cloudfront.net/Eso_IvorLewis_Leak.png" id="126" name="Picture"/>
+                    <pic:cNvPr descr="images/Eso_IvorLewis_Leak.png" id="118" name="Picture"/>
                     <pic:cNvPicPr>
                       <a:picLocks noChangeArrowheads="1" noChangeAspect="1"/>
                     </pic:cNvPicPr>
                   </pic:nvPicPr>
                   <pic:blipFill>
-                    <a:blip r:embed="rId124"/>
+                    <a:blip r:embed="rId116"/>
                     <a:stretch>
                       <a:fillRect/>
                     </a:stretch>
@@ -4595,14 +4473,14 @@
         </w:drawing>
       </w:r>
     </w:p>
-    <w:bookmarkEnd w:id="127"/>
-    <w:bookmarkStart w:id="130" w:name="anastomotic-leak-2"/>
-    <w:p>
-      <w:pPr>
-        <w:pStyle w:val="Heading2"/>
-      </w:pPr>
-      <w:r>
-        <w:t xml:space="preserve">71 Anastomotic Leak</w:t>
+    <w:bookmarkEnd w:id="119"/>
+    <w:bookmarkStart w:id="122" w:name="anastomotic-leak-2"/>
+    <w:p>
+      <w:pPr>
+        <w:pStyle w:val="Heading2"/>
+      </w:pPr>
+      <w:r>
+        <w:t xml:space="preserve">69 Anastomotic Leak</w:t>
       </w:r>
     </w:p>
     <w:p>
@@ -4658,18 +4536,18 @@
           <wp:inline>
             <wp:extent cx="5334000" cy="5478622"/>
             <wp:effectExtent b="0" l="0" r="0" t="0"/>
-            <wp:docPr descr="" title="" id="128" name="Picture"/>
+            <wp:docPr descr="" title="" id="120" name="Picture"/>
             <a:graphic>
               <a:graphicData uri="http://schemas.openxmlformats.org/drawingml/2006/picture">
                 <pic:pic>
                   <pic:nvPicPr>
-                    <pic:cNvPr descr="https://deidt7p41jzcy.cloudfront.net/Eso_IvorLewis_Leak.png" id="129" name="Picture"/>
+                    <pic:cNvPr descr="images/Eso_IvorLewis_Leak.png" id="121" name="Picture"/>
                     <pic:cNvPicPr>
                       <a:picLocks noChangeArrowheads="1" noChangeAspect="1"/>
                     </pic:cNvPicPr>
                   </pic:nvPicPr>
                   <pic:blipFill>
-                    <a:blip r:embed="rId124"/>
+                    <a:blip r:embed="rId116"/>
                     <a:stretch>
                       <a:fillRect/>
                     </a:stretch>
@@ -4696,14 +4574,14 @@
         </w:drawing>
       </w:r>
     </w:p>
-    <w:bookmarkEnd w:id="130"/>
-    <w:bookmarkStart w:id="133" w:name="anastomotic-leak-3"/>
-    <w:p>
-      <w:pPr>
-        <w:pStyle w:val="Heading2"/>
-      </w:pPr>
-      <w:r>
-        <w:t xml:space="preserve">72 Anastomotic Leak</w:t>
+    <w:bookmarkEnd w:id="122"/>
+    <w:bookmarkStart w:id="125" w:name="anastomotic-leak-3"/>
+    <w:p>
+      <w:pPr>
+        <w:pStyle w:val="Heading2"/>
+      </w:pPr>
+      <w:r>
+        <w:t xml:space="preserve">70 Anastomotic Leak</w:t>
       </w:r>
     </w:p>
     <w:p>
@@ -4759,18 +4637,18 @@
           <wp:inline>
             <wp:extent cx="5334000" cy="5478622"/>
             <wp:effectExtent b="0" l="0" r="0" t="0"/>
-            <wp:docPr descr="" title="" id="131" name="Picture"/>
+            <wp:docPr descr="" title="" id="123" name="Picture"/>
             <a:graphic>
               <a:graphicData uri="http://schemas.openxmlformats.org/drawingml/2006/picture">
                 <pic:pic>
                   <pic:nvPicPr>
-                    <pic:cNvPr descr="https://deidt7p41jzcy.cloudfront.net/Eso_IvorLewis_Leak.png" id="132" name="Picture"/>
+                    <pic:cNvPr descr="images/Eso_IvorLewis_Leak.png" id="124" name="Picture"/>
                     <pic:cNvPicPr>
                       <a:picLocks noChangeArrowheads="1" noChangeAspect="1"/>
                     </pic:cNvPicPr>
                   </pic:nvPicPr>
                   <pic:blipFill>
-                    <a:blip r:embed="rId124"/>
+                    <a:blip r:embed="rId116"/>
                     <a:stretch>
                       <a:fillRect/>
                     </a:stretch>
@@ -4797,14 +4675,14 @@
         </w:drawing>
       </w:r>
     </w:p>
-    <w:bookmarkEnd w:id="133"/>
-    <w:bookmarkStart w:id="137" w:name="pneumonia"/>
-    <w:p>
-      <w:pPr>
-        <w:pStyle w:val="Heading2"/>
-      </w:pPr>
-      <w:r>
-        <w:t xml:space="preserve">73 Pneumonia</w:t>
+    <w:bookmarkEnd w:id="125"/>
+    <w:bookmarkStart w:id="129" w:name="pneumonia"/>
+    <w:p>
+      <w:pPr>
+        <w:pStyle w:val="Heading2"/>
+      </w:pPr>
+      <w:r>
+        <w:t xml:space="preserve">71 Pneumonia</w:t>
       </w:r>
     </w:p>
     <w:p>
@@ -4849,18 +4727,18 @@
           <wp:inline>
             <wp:extent cx="5334000" cy="5481674"/>
             <wp:effectExtent b="0" l="0" r="0" t="0"/>
-            <wp:docPr descr="" title="" id="135" name="Picture"/>
+            <wp:docPr descr="" title="" id="127" name="Picture"/>
             <a:graphic>
               <a:graphicData uri="http://schemas.openxmlformats.org/drawingml/2006/picture">
                 <pic:pic>
                   <pic:nvPicPr>
-                    <pic:cNvPr descr="https://deidt7p41jzcy.cloudfront.net/Eso_LungsArtboard.png" id="136" name="Picture"/>
+                    <pic:cNvPr descr="images/Eso_LungsArtboard.png" id="128" name="Picture"/>
                     <pic:cNvPicPr>
                       <a:picLocks noChangeArrowheads="1" noChangeAspect="1"/>
                     </pic:cNvPicPr>
                   </pic:nvPicPr>
                   <pic:blipFill>
-                    <a:blip r:embed="rId134"/>
+                    <a:blip r:embed="rId126"/>
                     <a:stretch>
                       <a:fillRect/>
                     </a:stretch>
@@ -4887,14 +4765,14 @@
         </w:drawing>
       </w:r>
     </w:p>
-    <w:bookmarkEnd w:id="137"/>
-    <w:bookmarkStart w:id="138" w:name="preventing-pneumonia"/>
-    <w:p>
-      <w:pPr>
-        <w:pStyle w:val="Heading2"/>
-      </w:pPr>
-      <w:r>
-        <w:t xml:space="preserve">74 Preventing Pneumonia</w:t>
+    <w:bookmarkEnd w:id="129"/>
+    <w:bookmarkStart w:id="130" w:name="preventing-pneumonia"/>
+    <w:p>
+      <w:pPr>
+        <w:pStyle w:val="Heading2"/>
+      </w:pPr>
+      <w:r>
+        <w:t xml:space="preserve">72 Preventing Pneumonia</w:t>
       </w:r>
     </w:p>
     <w:p>
@@ -4973,14 +4851,14 @@
         <w:t xml:space="preserve">Walking in the halls as soon as possible</w:t>
       </w:r>
     </w:p>
-    <w:bookmarkEnd w:id="138"/>
-    <w:bookmarkStart w:id="145" w:name="minimally-invasive-esophagectomy"/>
-    <w:p>
-      <w:pPr>
-        <w:pStyle w:val="Heading2"/>
-      </w:pPr>
-      <w:r>
-        <w:t xml:space="preserve">75 Minimally-invasive Esophagectomy</w:t>
+    <w:bookmarkEnd w:id="130"/>
+    <w:bookmarkStart w:id="137" w:name="minimally-invasive-esophagectomy"/>
+    <w:p>
+      <w:pPr>
+        <w:pStyle w:val="Heading2"/>
+      </w:pPr>
+      <w:r>
+        <w:t xml:space="preserve">73 Minimally-invasive Esophagectomy</w:t>
       </w:r>
     </w:p>
     <w:p>
@@ -4992,18 +4870,18 @@
           <wp:inline>
             <wp:extent cx="5334000" cy="4000500"/>
             <wp:effectExtent b="0" l="0" r="0" t="0"/>
-            <wp:docPr descr="" title="" id="140" name="Picture"/>
+            <wp:docPr descr="" title="" id="132" name="Picture"/>
             <a:graphic>
               <a:graphicData uri="http://schemas.openxmlformats.org/drawingml/2006/picture">
                 <pic:pic>
                   <pic:nvPicPr>
-                    <pic:cNvPr descr="https://deidt7p41jzcy.cloudfront.net/mie_abd.png" id="141" name="Picture"/>
+                    <pic:cNvPr descr="images/mie_abd.png" id="133" name="Picture"/>
                     <pic:cNvPicPr>
                       <a:picLocks noChangeArrowheads="1" noChangeAspect="1"/>
                     </pic:cNvPicPr>
                   </pic:nvPicPr>
                   <pic:blipFill>
-                    <a:blip r:embed="rId139"/>
+                    <a:blip r:embed="rId131"/>
                     <a:stretch>
                       <a:fillRect/>
                     </a:stretch>
@@ -5039,18 +4917,18 @@
           <wp:inline>
             <wp:extent cx="5334000" cy="4000500"/>
             <wp:effectExtent b="0" l="0" r="0" t="0"/>
-            <wp:docPr descr="" title="" id="143" name="Picture"/>
+            <wp:docPr descr="" title="" id="135" name="Picture"/>
             <a:graphic>
               <a:graphicData uri="http://schemas.openxmlformats.org/drawingml/2006/picture">
                 <pic:pic>
                   <pic:nvPicPr>
-                    <pic:cNvPr descr="https://deidt7p41jzcy.cloudfront.net/mie_chest.png" id="144" name="Picture"/>
+                    <pic:cNvPr descr="images/mie_chest.png" id="136" name="Picture"/>
                     <pic:cNvPicPr>
                       <a:picLocks noChangeArrowheads="1" noChangeAspect="1"/>
                     </pic:cNvPicPr>
                   </pic:nvPicPr>
                   <pic:blipFill>
-                    <a:blip r:embed="rId142"/>
+                    <a:blip r:embed="rId134"/>
                     <a:stretch>
                       <a:fillRect/>
                     </a:stretch>
@@ -5077,14 +4955,14 @@
         </w:drawing>
       </w:r>
     </w:p>
-    <w:bookmarkEnd w:id="145"/>
-    <w:bookmarkStart w:id="146" w:name="risks-of-surgery"/>
-    <w:p>
-      <w:pPr>
-        <w:pStyle w:val="Heading2"/>
-      </w:pPr>
-      <w:r>
-        <w:t xml:space="preserve">76 Risks of Surgery</w:t>
+    <w:bookmarkEnd w:id="137"/>
+    <w:bookmarkStart w:id="138" w:name="risks-of-surgery"/>
+    <w:p>
+      <w:pPr>
+        <w:pStyle w:val="Heading2"/>
+      </w:pPr>
+      <w:r>
+        <w:t xml:space="preserve">74 Risks of Surgery</w:t>
       </w:r>
     </w:p>
     <w:p>
@@ -5155,14 +5033,14 @@
         <w:t xml:space="preserve">Pulmonary embolism (2%)</w:t>
       </w:r>
     </w:p>
-    <w:bookmarkEnd w:id="146"/>
-    <w:bookmarkStart w:id="147" w:name="risks-of-surgery-1"/>
-    <w:p>
-      <w:pPr>
-        <w:pStyle w:val="Heading2"/>
-      </w:pPr>
-      <w:r>
-        <w:t xml:space="preserve">77 Risks of Surgery</w:t>
+    <w:bookmarkEnd w:id="138"/>
+    <w:bookmarkStart w:id="139" w:name="risks-of-surgery-1"/>
+    <w:p>
+      <w:pPr>
+        <w:pStyle w:val="Heading2"/>
+      </w:pPr>
+      <w:r>
+        <w:t xml:space="preserve">75 Risks of Surgery</w:t>
       </w:r>
     </w:p>
     <w:p>
@@ -5245,14 +5123,14 @@
         <w:t xml:space="preserve">High risk = 30%</w:t>
       </w:r>
     </w:p>
-    <w:bookmarkEnd w:id="147"/>
-    <w:bookmarkStart w:id="148" w:name="risks-of-surgery-2"/>
-    <w:p>
-      <w:pPr>
-        <w:pStyle w:val="Heading2"/>
-      </w:pPr>
-      <w:r>
-        <w:t xml:space="preserve">78 Risks of Surgery</w:t>
+    <w:bookmarkEnd w:id="139"/>
+    <w:bookmarkStart w:id="140" w:name="risks-of-surgery-2"/>
+    <w:p>
+      <w:pPr>
+        <w:pStyle w:val="Heading2"/>
+      </w:pPr>
+      <w:r>
+        <w:t xml:space="preserve">76 Risks of Surgery</w:t>
       </w:r>
     </w:p>
     <w:p>
@@ -5387,14 +5265,14 @@
         </w:tc>
       </w:tr>
     </w:tbl>
-    <w:bookmarkEnd w:id="148"/>
-    <w:bookmarkStart w:id="149" w:name="day-prior-to-surgery"/>
-    <w:p>
-      <w:pPr>
-        <w:pStyle w:val="Heading2"/>
-      </w:pPr>
-      <w:r>
-        <w:t xml:space="preserve">79 Day Prior to Surgery</w:t>
+    <w:bookmarkEnd w:id="140"/>
+    <w:bookmarkStart w:id="141" w:name="day-prior-to-surgery"/>
+    <w:p>
+      <w:pPr>
+        <w:pStyle w:val="Heading2"/>
+      </w:pPr>
+      <w:r>
+        <w:t xml:space="preserve">77 Day Prior to Surgery</w:t>
       </w:r>
     </w:p>
     <w:p>
@@ -5433,14 +5311,14 @@
         <w:t xml:space="preserve">No tube feedings the night before surgery</w:t>
       </w:r>
     </w:p>
-    <w:bookmarkEnd w:id="149"/>
-    <w:bookmarkStart w:id="150" w:name="day-of-surgery"/>
-    <w:p>
-      <w:pPr>
-        <w:pStyle w:val="Heading2"/>
-      </w:pPr>
-      <w:r>
-        <w:t xml:space="preserve">80 Day of Surgery</w:t>
+    <w:bookmarkEnd w:id="141"/>
+    <w:bookmarkStart w:id="142" w:name="day-of-surgery"/>
+    <w:p>
+      <w:pPr>
+        <w:pStyle w:val="Heading2"/>
+      </w:pPr>
+      <w:r>
+        <w:t xml:space="preserve">78 Day of Surgery</w:t>
       </w:r>
     </w:p>
     <w:p>
@@ -5516,14 +5394,14 @@
         <w:t xml:space="preserve">Waiting room for family and friends on 5th floor</w:t>
       </w:r>
     </w:p>
-    <w:bookmarkEnd w:id="150"/>
-    <w:bookmarkStart w:id="151" w:name="epidural-catheter-for-pain-control"/>
-    <w:p>
-      <w:pPr>
-        <w:pStyle w:val="Heading2"/>
-      </w:pPr>
-      <w:r>
-        <w:t xml:space="preserve">81 Epidural Catheter for Pain Control</w:t>
+    <w:bookmarkEnd w:id="142"/>
+    <w:bookmarkStart w:id="143" w:name="epidural-catheter-for-pain-control"/>
+    <w:p>
+      <w:pPr>
+        <w:pStyle w:val="Heading2"/>
+      </w:pPr>
+      <w:r>
+        <w:t xml:space="preserve">79 Epidural Catheter for Pain Control</w:t>
       </w:r>
     </w:p>
     <w:p>
@@ -5586,14 +5464,14 @@
         <w:t xml:space="preserve">Foley catheter removed after epidural removed</w:t>
       </w:r>
     </w:p>
-    <w:bookmarkEnd w:id="151"/>
-    <w:bookmarkStart w:id="152" w:name="intensive-care-unit-icu-2-4-days"/>
-    <w:p>
-      <w:pPr>
-        <w:pStyle w:val="Heading2"/>
-      </w:pPr>
-      <w:r>
-        <w:t xml:space="preserve">82 Intensive Care Unit (ICU) (2-4 days)</w:t>
+    <w:bookmarkEnd w:id="143"/>
+    <w:bookmarkStart w:id="144" w:name="intensive-care-unit-icu-2-4-days"/>
+    <w:p>
+      <w:pPr>
+        <w:pStyle w:val="Heading2"/>
+      </w:pPr>
+      <w:r>
+        <w:t xml:space="preserve">80 Intensive Care Unit (ICU) (2-4 days)</w:t>
       </w:r>
     </w:p>
     <w:p>
@@ -5668,14 +5546,14 @@
         <w:t xml:space="preserve">Feeding jejunostomy (usually stays in 8 wks)</w:t>
       </w:r>
     </w:p>
-    <w:bookmarkEnd w:id="152"/>
-    <w:bookmarkStart w:id="153" w:name="intensive-care-unit-icu"/>
-    <w:p>
-      <w:pPr>
-        <w:pStyle w:val="Heading2"/>
-      </w:pPr>
-      <w:r>
-        <w:t xml:space="preserve">83 Intensive Care Unit (ICU)</w:t>
+    <w:bookmarkEnd w:id="144"/>
+    <w:bookmarkStart w:id="145" w:name="intensive-care-unit-icu"/>
+    <w:p>
+      <w:pPr>
+        <w:pStyle w:val="Heading2"/>
+      </w:pPr>
+      <w:r>
+        <w:t xml:space="preserve">81 Intensive Care Unit (ICU)</w:t>
       </w:r>
     </w:p>
     <w:p>
@@ -5738,14 +5616,14 @@
         <w:t xml:space="preserve">Feeding jejunostomy (stays in 8 weeks)</w:t>
       </w:r>
     </w:p>
-    <w:bookmarkEnd w:id="153"/>
-    <w:bookmarkStart w:id="154" w:name="ward---6tower"/>
-    <w:p>
-      <w:pPr>
-        <w:pStyle w:val="Heading2"/>
-      </w:pPr>
-      <w:r>
-        <w:t xml:space="preserve">84 Ward - 6Tower</w:t>
+    <w:bookmarkEnd w:id="145"/>
+    <w:bookmarkStart w:id="146" w:name="ward---6tower"/>
+    <w:p>
+      <w:pPr>
+        <w:pStyle w:val="Heading2"/>
+      </w:pPr>
+      <w:r>
+        <w:t xml:space="preserve">82 Ward - 6Tower</w:t>
       </w:r>
     </w:p>
     <w:p>
@@ -5820,14 +5698,14 @@
         <w:t xml:space="preserve">Prevents loss of muscle strength</w:t>
       </w:r>
     </w:p>
-    <w:bookmarkEnd w:id="154"/>
-    <w:bookmarkStart w:id="155" w:name="jejunostomy-feeds"/>
-    <w:p>
-      <w:pPr>
-        <w:pStyle w:val="Heading2"/>
-      </w:pPr>
-      <w:r>
-        <w:t xml:space="preserve">85 Jejunostomy Feeds</w:t>
+    <w:bookmarkEnd w:id="146"/>
+    <w:bookmarkStart w:id="147" w:name="jejunostomy-feeds"/>
+    <w:p>
+      <w:pPr>
+        <w:pStyle w:val="Heading2"/>
+      </w:pPr>
+      <w:r>
+        <w:t xml:space="preserve">83 Jejunostomy Feeds</w:t>
       </w:r>
     </w:p>
     <w:p>
@@ -5894,24 +5772,24 @@
         <w:t xml:space="preserve">Important to prevent dehydration</w:t>
       </w:r>
     </w:p>
-    <w:bookmarkEnd w:id="155"/>
-    <w:bookmarkStart w:id="156" w:name="jejunostomy-tube-1"/>
-    <w:p>
-      <w:pPr>
-        <w:pStyle w:val="Heading2"/>
-      </w:pPr>
-      <w:r>
-        <w:t xml:space="preserve">86 Jejunostomy Tube</w:t>
-      </w:r>
-    </w:p>
-    <w:bookmarkEnd w:id="156"/>
-    <w:bookmarkStart w:id="157" w:name="jejunostomy-typical-regimen-1"/>
-    <w:p>
-      <w:pPr>
-        <w:pStyle w:val="Heading2"/>
-      </w:pPr>
-      <w:r>
-        <w:t xml:space="preserve">87 Jejunostomy Typical Regimen</w:t>
+    <w:bookmarkEnd w:id="147"/>
+    <w:bookmarkStart w:id="148" w:name="jejunostomy-tube-1"/>
+    <w:p>
+      <w:pPr>
+        <w:pStyle w:val="Heading2"/>
+      </w:pPr>
+      <w:r>
+        <w:t xml:space="preserve">84 Jejunostomy Tube</w:t>
+      </w:r>
+    </w:p>
+    <w:bookmarkEnd w:id="148"/>
+    <w:bookmarkStart w:id="149" w:name="jejunostomy-typical-regimen-1"/>
+    <w:p>
+      <w:pPr>
+        <w:pStyle w:val="Heading2"/>
+      </w:pPr>
+      <w:r>
+        <w:t xml:space="preserve">85 Jejunostomy Typical Regimen</w:t>
       </w:r>
     </w:p>
     <w:p>
@@ -5970,14 +5848,14 @@
         <w:t xml:space="preserve">Hospital nurses will teach use of the feeding tube</w:t>
       </w:r>
     </w:p>
-    <w:bookmarkEnd w:id="157"/>
-    <w:bookmarkStart w:id="158" w:name="jejunostomy-feeds-with-diabetes-1"/>
-    <w:p>
-      <w:pPr>
-        <w:pStyle w:val="Heading2"/>
-      </w:pPr>
-      <w:r>
-        <w:t xml:space="preserve">88 Jejunostomy Feeds with Diabetes</w:t>
+    <w:bookmarkEnd w:id="149"/>
+    <w:bookmarkStart w:id="150" w:name="jejunostomy-feeds-with-diabetes-1"/>
+    <w:p>
+      <w:pPr>
+        <w:pStyle w:val="Heading2"/>
+      </w:pPr>
+      <w:r>
+        <w:t xml:space="preserve">86 Jejunostomy Feeds with Diabetes</w:t>
       </w:r>
     </w:p>
     <w:p>
@@ -6056,24 +5934,24 @@
         <w:t xml:space="preserve">No insulin if tube feedings are not run</w:t>
       </w:r>
     </w:p>
-    <w:bookmarkEnd w:id="158"/>
-    <w:bookmarkStart w:id="159" w:name="jejunostomy-video-1"/>
-    <w:p>
-      <w:pPr>
-        <w:pStyle w:val="Heading2"/>
-      </w:pPr>
-      <w:r>
-        <w:t xml:space="preserve">89 Jejunostomy Video</w:t>
-      </w:r>
-    </w:p>
-    <w:bookmarkEnd w:id="159"/>
-    <w:bookmarkStart w:id="160" w:name="activity-after-surgery"/>
-    <w:p>
-      <w:pPr>
-        <w:pStyle w:val="Heading2"/>
-      </w:pPr>
-      <w:r>
-        <w:t xml:space="preserve">90 Activity after Surgery</w:t>
+    <w:bookmarkEnd w:id="150"/>
+    <w:bookmarkStart w:id="151" w:name="jejunostomy-video-1"/>
+    <w:p>
+      <w:pPr>
+        <w:pStyle w:val="Heading2"/>
+      </w:pPr>
+      <w:r>
+        <w:t xml:space="preserve">87 Jejunostomy Video</w:t>
+      </w:r>
+    </w:p>
+    <w:bookmarkEnd w:id="151"/>
+    <w:bookmarkStart w:id="152" w:name="activity-after-surgery"/>
+    <w:p>
+      <w:pPr>
+        <w:pStyle w:val="Heading2"/>
+      </w:pPr>
+      <w:r>
+        <w:t xml:space="preserve">88 Activity after Surgery</w:t>
       </w:r>
     </w:p>
     <w:p>
@@ -6136,14 +6014,14 @@
         <w:t xml:space="preserve">Prevent muscle loss</w:t>
       </w:r>
     </w:p>
-    <w:bookmarkEnd w:id="160"/>
-    <w:bookmarkStart w:id="161" w:name="nasogastric-ng-tube"/>
-    <w:p>
-      <w:pPr>
-        <w:pStyle w:val="Heading2"/>
-      </w:pPr>
-      <w:r>
-        <w:t xml:space="preserve">91 Nasogastric (NG) Tube</w:t>
+    <w:bookmarkEnd w:id="152"/>
+    <w:bookmarkStart w:id="153" w:name="nasogastric-ng-tube"/>
+    <w:p>
+      <w:pPr>
+        <w:pStyle w:val="Heading2"/>
+      </w:pPr>
+      <w:r>
+        <w:t xml:space="preserve">89 Nasogastric (NG) Tube</w:t>
       </w:r>
     </w:p>
     <w:p>
@@ -6227,14 +6105,14 @@
         <w:t xml:space="preserve">Otherwise, X-ray repeated 2-3 days later</w:t>
       </w:r>
     </w:p>
-    <w:bookmarkEnd w:id="161"/>
-    <w:bookmarkStart w:id="162" w:name="swallowing-evaluation"/>
-    <w:p>
-      <w:pPr>
-        <w:pStyle w:val="Heading2"/>
-      </w:pPr>
-      <w:r>
-        <w:t xml:space="preserve">92 Swallowing Evaluation</w:t>
+    <w:bookmarkEnd w:id="153"/>
+    <w:bookmarkStart w:id="154" w:name="swallowing-evaluation"/>
+    <w:p>
+      <w:pPr>
+        <w:pStyle w:val="Heading2"/>
+      </w:pPr>
+      <w:r>
+        <w:t xml:space="preserve">90 Swallowing Evaluation</w:t>
       </w:r>
     </w:p>
     <w:p>
@@ -6306,14 +6184,14 @@
         <w:t xml:space="preserve">liquids started by mouth</w:t>
       </w:r>
     </w:p>
-    <w:bookmarkEnd w:id="162"/>
-    <w:bookmarkStart w:id="163" w:name="oral-intake-at-home"/>
-    <w:p>
-      <w:pPr>
-        <w:pStyle w:val="Heading2"/>
-      </w:pPr>
-      <w:r>
-        <w:t xml:space="preserve">93 Oral Intake at Home</w:t>
+    <w:bookmarkEnd w:id="154"/>
+    <w:bookmarkStart w:id="155" w:name="oral-intake-at-home"/>
+    <w:p>
+      <w:pPr>
+        <w:pStyle w:val="Heading2"/>
+      </w:pPr>
+      <w:r>
+        <w:t xml:space="preserve">91 Oral Intake at Home</w:t>
       </w:r>
     </w:p>
     <w:p>
@@ -6359,14 +6237,14 @@
         <w:t xml:space="preserve">4 oz per hour if 2oz are tolerated well</w:t>
       </w:r>
     </w:p>
-    <w:bookmarkEnd w:id="163"/>
-    <w:bookmarkStart w:id="164" w:name="discharge"/>
-    <w:p>
-      <w:pPr>
-        <w:pStyle w:val="Heading2"/>
-      </w:pPr>
-      <w:r>
-        <w:t xml:space="preserve">94 Discharge</w:t>
+    <w:bookmarkEnd w:id="155"/>
+    <w:bookmarkStart w:id="156" w:name="discharge"/>
+    <w:p>
+      <w:pPr>
+        <w:pStyle w:val="Heading2"/>
+      </w:pPr>
+      <w:r>
+        <w:t xml:space="preserve">92 Discharge</w:t>
       </w:r>
     </w:p>
     <w:p>
@@ -6461,14 +6339,14 @@
         <w:t xml:space="preserve">Home infusion (tube feeding supplies)</w:t>
       </w:r>
     </w:p>
-    <w:bookmarkEnd w:id="164"/>
-    <w:bookmarkStart w:id="165" w:name="nutrition-after-surgery"/>
-    <w:p>
-      <w:pPr>
-        <w:pStyle w:val="Heading2"/>
-      </w:pPr>
-      <w:r>
-        <w:t xml:space="preserve">95 Nutrition after Surgery</w:t>
+    <w:bookmarkEnd w:id="156"/>
+    <w:bookmarkStart w:id="157" w:name="nutrition-after-surgery"/>
+    <w:p>
+      <w:pPr>
+        <w:pStyle w:val="Heading2"/>
+      </w:pPr>
+      <w:r>
+        <w:t xml:space="preserve">93 Nutrition after Surgery</w:t>
       </w:r>
     </w:p>
     <w:p>
@@ -6539,14 +6417,14 @@
         <w:t xml:space="preserve">8-12 weeks: Remove feeding tube (in office)</w:t>
       </w:r>
     </w:p>
-    <w:bookmarkEnd w:id="165"/>
-    <w:bookmarkStart w:id="166" w:name="X15701f9deabaab366e08b73bd1ea6f1240694c5"/>
-    <w:p>
-      <w:pPr>
-        <w:pStyle w:val="Heading2"/>
-      </w:pPr>
-      <w:r>
-        <w:t xml:space="preserve">96 Transition from Tube Feeds</w:t>
+    <w:bookmarkEnd w:id="157"/>
+    <w:bookmarkStart w:id="158" w:name="X15701f9deabaab366e08b73bd1ea6f1240694c5"/>
+    <w:p>
+      <w:pPr>
+        <w:pStyle w:val="Heading2"/>
+      </w:pPr>
+      <w:r>
+        <w:t xml:space="preserve">94 Transition from Tube Feeds</w:t>
       </w:r>
       <w:r>
         <w:t xml:space="preserve"> </w:t>
@@ -6659,14 +6537,14 @@
         <w:t xml:space="preserve">Three meals + 2-3 high-protein snacks</w:t>
       </w:r>
     </w:p>
-    <w:bookmarkEnd w:id="166"/>
-    <w:bookmarkStart w:id="167" w:name="post-esophagectomy-diet"/>
-    <w:p>
-      <w:pPr>
-        <w:pStyle w:val="Heading2"/>
-      </w:pPr>
-      <w:r>
-        <w:t xml:space="preserve">97 Post-esophagectomy Diet</w:t>
+    <w:bookmarkEnd w:id="158"/>
+    <w:bookmarkStart w:id="159" w:name="post-esophagectomy-diet"/>
+    <w:p>
+      <w:pPr>
+        <w:pStyle w:val="Heading2"/>
+      </w:pPr>
+      <w:r>
+        <w:t xml:space="preserve">95 Post-esophagectomy Diet</w:t>
       </w:r>
     </w:p>
     <w:p>
@@ -6774,14 +6652,14 @@
         <w:t xml:space="preserve">Avoid eating within 2 hours of bedtime</w:t>
       </w:r>
     </w:p>
-    <w:bookmarkEnd w:id="167"/>
-    <w:bookmarkStart w:id="168" w:name="medicines-at-home---pain"/>
-    <w:p>
-      <w:pPr>
-        <w:pStyle w:val="Heading2"/>
-      </w:pPr>
-      <w:r>
-        <w:t xml:space="preserve">98 Medicines at Home - Pain</w:t>
+    <w:bookmarkEnd w:id="159"/>
+    <w:bookmarkStart w:id="160" w:name="medicines-at-home---pain"/>
+    <w:p>
+      <w:pPr>
+        <w:pStyle w:val="Heading2"/>
+      </w:pPr>
+      <w:r>
+        <w:t xml:space="preserve">96 Medicines at Home - Pain</w:t>
       </w:r>
     </w:p>
     <w:p>
@@ -6856,14 +6734,14 @@
         <w:t xml:space="preserve">NO DRIVING WHILE ON OXYCODONE</w:t>
       </w:r>
     </w:p>
-    <w:bookmarkEnd w:id="168"/>
-    <w:bookmarkStart w:id="169" w:name="non-steroidals-anti-inflammatory-nsaid"/>
-    <w:p>
-      <w:pPr>
-        <w:pStyle w:val="Heading2"/>
-      </w:pPr>
-      <w:r>
-        <w:t xml:space="preserve">99 Non-steroidals Anti Inflammatory (NSAID)</w:t>
+    <w:bookmarkEnd w:id="160"/>
+    <w:bookmarkStart w:id="161" w:name="non-steroidals-anti-inflammatory-nsaid"/>
+    <w:p>
+      <w:pPr>
+        <w:pStyle w:val="Heading2"/>
+      </w:pPr>
+      <w:r>
+        <w:t xml:space="preserve">97 Non-steroidals Anti Inflammatory (NSAID)</w:t>
       </w:r>
     </w:p>
     <w:p>
@@ -6906,14 +6784,14 @@
         <w:t xml:space="preserve">(Can cause permanent scarring at the surgery site)</w:t>
       </w:r>
     </w:p>
-    <w:bookmarkEnd w:id="169"/>
-    <w:bookmarkStart w:id="170" w:name="acid-blockers-proton-pump-inhibitors"/>
-    <w:p>
-      <w:pPr>
-        <w:pStyle w:val="Heading2"/>
-      </w:pPr>
-      <w:r>
-        <w:t xml:space="preserve">100 Acid Blockers = Proton Pump Inhibitors</w:t>
+    <w:bookmarkEnd w:id="161"/>
+    <w:bookmarkStart w:id="162" w:name="acid-blockers-proton-pump-inhibitors"/>
+    <w:p>
+      <w:pPr>
+        <w:pStyle w:val="Heading2"/>
+      </w:pPr>
+      <w:r>
+        <w:t xml:space="preserve">98 Acid Blockers = Proton Pump Inhibitors</w:t>
       </w:r>
     </w:p>
     <w:p>
@@ -6960,14 +6838,14 @@
         <w:t xml:space="preserve">To administer through feeding tube, open capsule and resuspend beads in 60mL (2oz) of water</w:t>
       </w:r>
     </w:p>
-    <w:bookmarkEnd w:id="170"/>
-    <w:bookmarkStart w:id="171" w:name="medicines-at-home"/>
-    <w:p>
-      <w:pPr>
-        <w:pStyle w:val="Heading2"/>
-      </w:pPr>
-      <w:r>
-        <w:t xml:space="preserve">101 Medicines at Home</w:t>
+    <w:bookmarkEnd w:id="162"/>
+    <w:bookmarkStart w:id="163" w:name="medicines-at-home"/>
+    <w:p>
+      <w:pPr>
+        <w:pStyle w:val="Heading2"/>
+      </w:pPr>
+      <w:r>
+        <w:t xml:space="preserve">99 Medicines at Home</w:t>
       </w:r>
     </w:p>
     <w:p>
@@ -7046,14 +6924,14 @@
         <w:t xml:space="preserve">Will stop within first three months of surgery</w:t>
       </w:r>
     </w:p>
-    <w:bookmarkEnd w:id="171"/>
-    <w:bookmarkStart w:id="172" w:name="metoprolol-beta-blockers"/>
-    <w:p>
-      <w:pPr>
-        <w:pStyle w:val="Heading2"/>
-      </w:pPr>
-      <w:r>
-        <w:t xml:space="preserve">102 Metoprolol = Beta Blockers</w:t>
+    <w:bookmarkEnd w:id="163"/>
+    <w:bookmarkStart w:id="164" w:name="metoprolol-beta-blockers"/>
+    <w:p>
+      <w:pPr>
+        <w:pStyle w:val="Heading2"/>
+      </w:pPr>
+      <w:r>
+        <w:t xml:space="preserve">100 Metoprolol = Beta Blockers</w:t>
       </w:r>
     </w:p>
     <w:p>
@@ -7141,14 +7019,14 @@
         <w:t xml:space="preserve">return to prior dose and drug after surgery</w:t>
       </w:r>
     </w:p>
-    <w:bookmarkEnd w:id="172"/>
-    <w:bookmarkStart w:id="176" w:name="sleeping-at-home"/>
-    <w:p>
-      <w:pPr>
-        <w:pStyle w:val="Heading2"/>
-      </w:pPr>
-      <w:r>
-        <w:t xml:space="preserve">103 Sleeping at Home</w:t>
+    <w:bookmarkEnd w:id="164"/>
+    <w:bookmarkStart w:id="168" w:name="sleeping-at-home"/>
+    <w:p>
+      <w:pPr>
+        <w:pStyle w:val="Heading2"/>
+      </w:pPr>
+      <w:r>
+        <w:t xml:space="preserve">101 Sleeping at Home</w:t>
       </w:r>
     </w:p>
     <w:p>
@@ -7184,18 +7062,18 @@
           <wp:inline>
             <wp:extent cx="5334000" cy="5334000"/>
             <wp:effectExtent b="0" l="0" r="0" t="0"/>
-            <wp:docPr descr="" title="" id="174" name="Picture"/>
+            <wp:docPr descr="" title="" id="166" name="Picture"/>
             <a:graphic>
               <a:graphicData uri="http://schemas.openxmlformats.org/drawingml/2006/picture">
                 <pic:pic>
                   <pic:nvPicPr>
-                    <pic:cNvPr descr="https://deidt7p41jzcy.cloudfront.net/wedge_pillow_comm.jpg" id="175" name="Picture"/>
+                    <pic:cNvPr descr="images/wedge_pillow_comm.jpg" id="167" name="Picture"/>
                     <pic:cNvPicPr>
                       <a:picLocks noChangeArrowheads="1" noChangeAspect="1"/>
                     </pic:cNvPicPr>
                   </pic:nvPicPr>
                   <pic:blipFill>
-                    <a:blip r:embed="rId173"/>
+                    <a:blip r:embed="rId165"/>
                     <a:stretch>
                       <a:fillRect/>
                     </a:stretch>
@@ -7222,519 +7100,519 @@
         </w:drawing>
       </w:r>
     </w:p>
+    <w:bookmarkEnd w:id="168"/>
+    <w:bookmarkStart w:id="169" w:name="postoperative-visit-at-7-10-days"/>
+    <w:p>
+      <w:pPr>
+        <w:pStyle w:val="Heading2"/>
+      </w:pPr>
+      <w:r>
+        <w:t xml:space="preserve">102 Postoperative Visit at 7-10 Days</w:t>
+      </w:r>
+    </w:p>
+    <w:p>
+      <w:pPr>
+        <w:pStyle w:val="FirstParagraph"/>
+      </w:pPr>
+      <w:r>
+        <w:t xml:space="preserve">Check surgical site</w:t>
+      </w:r>
+    </w:p>
+    <w:p>
+      <w:pPr>
+        <w:pStyle w:val="Compact"/>
+        <w:numPr>
+          <w:ilvl w:val="0"/>
+          <w:numId w:val="1097"/>
+        </w:numPr>
+      </w:pPr>
+      <w:r>
+        <w:t xml:space="preserve">Remove staples (if needed)</w:t>
+      </w:r>
+    </w:p>
+    <w:p>
+      <w:pPr>
+        <w:pStyle w:val="FirstParagraph"/>
+      </w:pPr>
+      <w:r>
+        <w:t xml:space="preserve">Adjust medicines as needed</w:t>
+      </w:r>
+    </w:p>
+    <w:p>
+      <w:pPr>
+        <w:pStyle w:val="Compact"/>
+        <w:numPr>
+          <w:ilvl w:val="0"/>
+          <w:numId w:val="1098"/>
+        </w:numPr>
+      </w:pPr>
+      <w:r>
+        <w:t xml:space="preserve">Insulin (for diabetic patients on insulin)</w:t>
+      </w:r>
+    </w:p>
+    <w:p>
+      <w:pPr>
+        <w:pStyle w:val="Compact"/>
+        <w:numPr>
+          <w:ilvl w:val="0"/>
+          <w:numId w:val="1098"/>
+        </w:numPr>
+      </w:pPr>
+      <w:r>
+        <w:t xml:space="preserve">Reduce beta blocker medicines</w:t>
+      </w:r>
+    </w:p>
+    <w:p>
+      <w:pPr>
+        <w:pStyle w:val="FirstParagraph"/>
+      </w:pPr>
+      <w:r>
+        <w:t xml:space="preserve">Advance diet</w:t>
+      </w:r>
+    </w:p>
+    <w:p>
+      <w:pPr>
+        <w:pStyle w:val="BodyText"/>
+      </w:pPr>
+      <w:r>
+        <w:t xml:space="preserve">Reduce tube feeds</w:t>
+      </w:r>
+    </w:p>
+    <w:bookmarkEnd w:id="169"/>
+    <w:bookmarkStart w:id="170" w:name="after-surgery"/>
+    <w:p>
+      <w:pPr>
+        <w:pStyle w:val="Heading2"/>
+      </w:pPr>
+      <w:r>
+        <w:t xml:space="preserve">103 After surgery</w:t>
+      </w:r>
+    </w:p>
+    <w:p>
+      <w:pPr>
+        <w:pStyle w:val="FirstParagraph"/>
+      </w:pPr>
+      <w:r>
+        <w:t xml:space="preserve">Wean off medicines added after surgery</w:t>
+      </w:r>
+    </w:p>
+    <w:p>
+      <w:pPr>
+        <w:pStyle w:val="Compact"/>
+        <w:numPr>
+          <w:ilvl w:val="0"/>
+          <w:numId w:val="1099"/>
+        </w:numPr>
+      </w:pPr>
+      <w:r>
+        <w:t xml:space="preserve">Pain medicines</w:t>
+      </w:r>
+    </w:p>
+    <w:p>
+      <w:pPr>
+        <w:pStyle w:val="Compact"/>
+        <w:numPr>
+          <w:ilvl w:val="0"/>
+          <w:numId w:val="1099"/>
+        </w:numPr>
+      </w:pPr>
+      <w:r>
+        <w:t xml:space="preserve">Beta-blockers</w:t>
+      </w:r>
+    </w:p>
+    <w:p>
+      <w:pPr>
+        <w:pStyle w:val="Compact"/>
+        <w:numPr>
+          <w:ilvl w:val="0"/>
+          <w:numId w:val="1099"/>
+        </w:numPr>
+      </w:pPr>
+      <w:r>
+        <w:t xml:space="preserve">Reglan and Remeron</w:t>
+      </w:r>
+    </w:p>
+    <w:p>
+      <w:pPr>
+        <w:pStyle w:val="FirstParagraph"/>
+      </w:pPr>
+      <w:r>
+        <w:t xml:space="preserve">Continue acid blockers for at least 1 year</w:t>
+      </w:r>
+    </w:p>
+    <w:bookmarkEnd w:id="170"/>
+    <w:bookmarkStart w:id="171" w:name="jejunostomy-removal"/>
+    <w:p>
+      <w:pPr>
+        <w:pStyle w:val="Heading2"/>
+      </w:pPr>
+      <w:r>
+        <w:t xml:space="preserve">104 Jejunostomy Removal</w:t>
+      </w:r>
+    </w:p>
+    <w:p>
+      <w:pPr>
+        <w:pStyle w:val="FirstParagraph"/>
+      </w:pPr>
+      <w:r>
+        <w:t xml:space="preserve">Jejunostomy tube is removed in the office once you can take in enough nutrients by mouth</w:t>
+      </w:r>
+    </w:p>
+    <w:p>
+      <w:pPr>
+        <w:pStyle w:val="BodyText"/>
+      </w:pPr>
+      <w:r>
+        <w:t xml:space="preserve">Removal usually around 8 weeks after surgery</w:t>
+      </w:r>
+    </w:p>
+    <w:p>
+      <w:pPr>
+        <w:pStyle w:val="BodyText"/>
+      </w:pPr>
+      <w:r>
+        <w:t xml:space="preserve">May take 30 minutes and some local anesthetic to loosen up the tube for removal.</w:t>
+      </w:r>
+    </w:p>
+    <w:bookmarkEnd w:id="171"/>
+    <w:bookmarkStart w:id="172" w:name="nutritional-monitoring-after-surgery"/>
+    <w:p>
+      <w:pPr>
+        <w:pStyle w:val="Heading2"/>
+      </w:pPr>
+      <w:r>
+        <w:t xml:space="preserve">105 Nutritional Monitoring after Surgery</w:t>
+      </w:r>
+    </w:p>
+    <w:p>
+      <w:pPr>
+        <w:pStyle w:val="FirstParagraph"/>
+      </w:pPr>
+      <w:r>
+        <w:t xml:space="preserve">You may have difficulty absorbing some nutrients:</w:t>
+      </w:r>
+    </w:p>
+    <w:p>
+      <w:pPr>
+        <w:pStyle w:val="Compact"/>
+        <w:numPr>
+          <w:ilvl w:val="0"/>
+          <w:numId w:val="1100"/>
+        </w:numPr>
+      </w:pPr>
+      <w:r>
+        <w:t xml:space="preserve">Iron</w:t>
+      </w:r>
+    </w:p>
+    <w:p>
+      <w:pPr>
+        <w:pStyle w:val="Compact"/>
+        <w:numPr>
+          <w:ilvl w:val="0"/>
+          <w:numId w:val="1100"/>
+        </w:numPr>
+      </w:pPr>
+      <w:r>
+        <w:t xml:space="preserve">Vitamin B12</w:t>
+      </w:r>
+    </w:p>
+    <w:p>
+      <w:pPr>
+        <w:pStyle w:val="Compact"/>
+        <w:numPr>
+          <w:ilvl w:val="0"/>
+          <w:numId w:val="1100"/>
+        </w:numPr>
+      </w:pPr>
+      <w:r>
+        <w:t xml:space="preserve">Vitamin D</w:t>
+      </w:r>
+    </w:p>
+    <w:bookmarkEnd w:id="172"/>
+    <w:bookmarkStart w:id="173" w:name="nutritional-monitoring-after-surgery-1"/>
+    <w:p>
+      <w:pPr>
+        <w:pStyle w:val="Heading2"/>
+      </w:pPr>
+      <w:r>
+        <w:t xml:space="preserve">106 Nutritional Monitoring after Surgery</w:t>
+      </w:r>
+    </w:p>
+    <w:p>
+      <w:pPr>
+        <w:pStyle w:val="FirstParagraph"/>
+      </w:pPr>
+      <w:r>
+        <w:t xml:space="preserve">About 3 months after the jejunostomy tube is removed, we will check blood levels:</w:t>
+      </w:r>
+    </w:p>
+    <w:p>
+      <w:pPr>
+        <w:pStyle w:val="Compact"/>
+        <w:numPr>
+          <w:ilvl w:val="0"/>
+          <w:numId w:val="1101"/>
+        </w:numPr>
+      </w:pPr>
+      <w:r>
+        <w:t xml:space="preserve">Iron (ferritin)</w:t>
+      </w:r>
+    </w:p>
+    <w:p>
+      <w:pPr>
+        <w:pStyle w:val="Compact"/>
+        <w:numPr>
+          <w:ilvl w:val="0"/>
+          <w:numId w:val="1101"/>
+        </w:numPr>
+      </w:pPr>
+      <w:r>
+        <w:t xml:space="preserve">Vitamin B12</w:t>
+      </w:r>
+    </w:p>
+    <w:p>
+      <w:pPr>
+        <w:pStyle w:val="Compact"/>
+        <w:numPr>
+          <w:ilvl w:val="0"/>
+          <w:numId w:val="1101"/>
+        </w:numPr>
+      </w:pPr>
+      <w:r>
+        <w:t xml:space="preserve">Vitamin D</w:t>
+      </w:r>
+    </w:p>
+    <w:bookmarkEnd w:id="173"/>
+    <w:bookmarkStart w:id="174" w:name="nutritional-replacements-after-surgery"/>
+    <w:p>
+      <w:pPr>
+        <w:pStyle w:val="Heading2"/>
+      </w:pPr>
+      <w:r>
+        <w:t xml:space="preserve">107 Nutritional Replacements after Surgery</w:t>
+      </w:r>
+    </w:p>
+    <w:p>
+      <w:pPr>
+        <w:pStyle w:val="FirstParagraph"/>
+      </w:pPr>
+      <w:r>
+        <w:t xml:space="preserve">Vitamin or iron replacements can be ordered by:</w:t>
+      </w:r>
+    </w:p>
+    <w:p>
+      <w:pPr>
+        <w:pStyle w:val="Compact"/>
+        <w:numPr>
+          <w:ilvl w:val="0"/>
+          <w:numId w:val="1102"/>
+        </w:numPr>
+      </w:pPr>
+      <w:r>
+        <w:t xml:space="preserve">Primary Care Provider (PCP)</w:t>
+      </w:r>
+    </w:p>
+    <w:p>
+      <w:pPr>
+        <w:pStyle w:val="Compact"/>
+        <w:numPr>
+          <w:ilvl w:val="0"/>
+          <w:numId w:val="1102"/>
+        </w:numPr>
+      </w:pPr>
+      <w:r>
+        <w:t xml:space="preserve">Medical Oncologist</w:t>
+      </w:r>
+    </w:p>
+    <w:p>
+      <w:pPr>
+        <w:pStyle w:val="Compact"/>
+        <w:numPr>
+          <w:ilvl w:val="0"/>
+          <w:numId w:val="1102"/>
+        </w:numPr>
+      </w:pPr>
+      <w:r>
+        <w:t xml:space="preserve">Surgeon</w:t>
+      </w:r>
+    </w:p>
+    <w:p>
+      <w:pPr>
+        <w:pStyle w:val="FirstParagraph"/>
+      </w:pPr>
+      <w:r>
+        <w:t xml:space="preserve">If levels are low</w:t>
+      </w:r>
+    </w:p>
+    <w:p>
+      <w:pPr>
+        <w:pStyle w:val="Compact"/>
+        <w:numPr>
+          <w:ilvl w:val="0"/>
+          <w:numId w:val="1103"/>
+        </w:numPr>
+      </w:pPr>
+      <w:r>
+        <w:t xml:space="preserve">Replacement</w:t>
+      </w:r>
+    </w:p>
+    <w:p>
+      <w:pPr>
+        <w:pStyle w:val="Compact"/>
+        <w:numPr>
+          <w:ilvl w:val="0"/>
+          <w:numId w:val="1103"/>
+        </w:numPr>
+      </w:pPr>
+      <w:r>
+        <w:t xml:space="preserve">Repeat testing in 3-6 months</w:t>
+      </w:r>
+    </w:p>
+    <w:bookmarkEnd w:id="174"/>
+    <w:bookmarkStart w:id="175" w:name="team-members---physicians"/>
+    <w:p>
+      <w:pPr>
+        <w:pStyle w:val="Heading2"/>
+      </w:pPr>
+      <w:r>
+        <w:t xml:space="preserve">108 Team Members - Physicians</w:t>
+      </w:r>
+    </w:p>
+    <w:p>
+      <w:pPr>
+        <w:pStyle w:val="FirstParagraph"/>
+      </w:pPr>
+      <w:r>
+        <w:t xml:space="preserve">Primary Care Provider</w:t>
+      </w:r>
+    </w:p>
+    <w:p>
+      <w:pPr>
+        <w:pStyle w:val="BodyText"/>
+      </w:pPr>
+      <w:r>
+        <w:t xml:space="preserve">Gastroenterologist</w:t>
+      </w:r>
+    </w:p>
+    <w:p>
+      <w:pPr>
+        <w:pStyle w:val="BodyText"/>
+      </w:pPr>
+      <w:r>
+        <w:t xml:space="preserve">Medical Oncologist (chemotherapy)</w:t>
+      </w:r>
+    </w:p>
+    <w:p>
+      <w:pPr>
+        <w:pStyle w:val="BodyText"/>
+      </w:pPr>
+      <w:r>
+        <w:t xml:space="preserve">Radiation Oncologist (radiation)</w:t>
+      </w:r>
+    </w:p>
+    <w:p>
+      <w:pPr>
+        <w:pStyle w:val="BodyText"/>
+      </w:pPr>
+      <w:r>
+        <w:t xml:space="preserve">Surgeons</w:t>
+      </w:r>
+    </w:p>
+    <w:p>
+      <w:pPr>
+        <w:pStyle w:val="Compact"/>
+        <w:numPr>
+          <w:ilvl w:val="0"/>
+          <w:numId w:val="1104"/>
+        </w:numPr>
+      </w:pPr>
+      <w:r>
+        <w:t xml:space="preserve">Jonathan Salo</w:t>
+      </w:r>
+    </w:p>
+    <w:p>
+      <w:pPr>
+        <w:pStyle w:val="Compact"/>
+        <w:numPr>
+          <w:ilvl w:val="0"/>
+          <w:numId w:val="1104"/>
+        </w:numPr>
+      </w:pPr>
+      <w:r>
+        <w:t xml:space="preserve">Jeffrey Hagen</w:t>
+      </w:r>
+    </w:p>
+    <w:p>
+      <w:pPr>
+        <w:pStyle w:val="Compact"/>
+        <w:numPr>
+          <w:ilvl w:val="0"/>
+          <w:numId w:val="1104"/>
+        </w:numPr>
+      </w:pPr>
+      <w:r>
+        <w:t xml:space="preserve">Michael Roach</w:t>
+      </w:r>
+    </w:p>
+    <w:bookmarkEnd w:id="175"/>
+    <w:bookmarkStart w:id="176" w:name="team-members---support-staff"/>
+    <w:p>
+      <w:pPr>
+        <w:pStyle w:val="Heading2"/>
+      </w:pPr>
+      <w:r>
+        <w:t xml:space="preserve">109 Team Members - Support Staff</w:t>
+      </w:r>
+    </w:p>
+    <w:p>
+      <w:pPr>
+        <w:pStyle w:val="FirstParagraph"/>
+      </w:pPr>
+      <w:r>
+        <w:t xml:space="preserve">Dietitian - Liz Koch</w:t>
+      </w:r>
+    </w:p>
+    <w:p>
+      <w:pPr>
+        <w:pStyle w:val="BodyText"/>
+      </w:pPr>
+      <w:r>
+        <w:t xml:space="preserve">Nurses</w:t>
+      </w:r>
+    </w:p>
+    <w:p>
+      <w:pPr>
+        <w:pStyle w:val="Compact"/>
+        <w:numPr>
+          <w:ilvl w:val="0"/>
+          <w:numId w:val="1105"/>
+        </w:numPr>
+      </w:pPr>
+      <w:r>
+        <w:t xml:space="preserve">Brandon Galloway</w:t>
+      </w:r>
+    </w:p>
+    <w:p>
+      <w:pPr>
+        <w:pStyle w:val="Compact"/>
+        <w:numPr>
+          <w:ilvl w:val="0"/>
+          <w:numId w:val="1105"/>
+        </w:numPr>
+      </w:pPr>
+      <w:r>
+        <w:t xml:space="preserve">Rebecca Wicks</w:t>
+      </w:r>
+    </w:p>
+    <w:p>
+      <w:pPr>
+        <w:pStyle w:val="FirstParagraph"/>
+      </w:pPr>
+      <w:r>
+        <w:t xml:space="preserve">Navigator - Laura Swift</w:t>
+      </w:r>
+    </w:p>
     <w:bookmarkEnd w:id="176"/>
-    <w:bookmarkStart w:id="177" w:name="postoperative-visit-at-7-10-days"/>
-    <w:p>
-      <w:pPr>
-        <w:pStyle w:val="Heading2"/>
-      </w:pPr>
-      <w:r>
-        <w:t xml:space="preserve">104 Postoperative Visit at 7-10 Days</w:t>
-      </w:r>
-    </w:p>
-    <w:p>
-      <w:pPr>
-        <w:pStyle w:val="FirstParagraph"/>
-      </w:pPr>
-      <w:r>
-        <w:t xml:space="preserve">Check surgical site</w:t>
-      </w:r>
-    </w:p>
-    <w:p>
-      <w:pPr>
-        <w:pStyle w:val="Compact"/>
-        <w:numPr>
-          <w:ilvl w:val="0"/>
-          <w:numId w:val="1097"/>
-        </w:numPr>
-      </w:pPr>
-      <w:r>
-        <w:t xml:space="preserve">Remove staples (if needed)</w:t>
-      </w:r>
-    </w:p>
-    <w:p>
-      <w:pPr>
-        <w:pStyle w:val="FirstParagraph"/>
-      </w:pPr>
-      <w:r>
-        <w:t xml:space="preserve">Adjust medicines as needed</w:t>
-      </w:r>
-    </w:p>
-    <w:p>
-      <w:pPr>
-        <w:pStyle w:val="Compact"/>
-        <w:numPr>
-          <w:ilvl w:val="0"/>
-          <w:numId w:val="1098"/>
-        </w:numPr>
-      </w:pPr>
-      <w:r>
-        <w:t xml:space="preserve">Insulin (for diabetic patients on insulin)</w:t>
-      </w:r>
-    </w:p>
-    <w:p>
-      <w:pPr>
-        <w:pStyle w:val="Compact"/>
-        <w:numPr>
-          <w:ilvl w:val="0"/>
-          <w:numId w:val="1098"/>
-        </w:numPr>
-      </w:pPr>
-      <w:r>
-        <w:t xml:space="preserve">Reduce beta blocker medicines</w:t>
-      </w:r>
-    </w:p>
-    <w:p>
-      <w:pPr>
-        <w:pStyle w:val="FirstParagraph"/>
-      </w:pPr>
-      <w:r>
-        <w:t xml:space="preserve">Advance diet</w:t>
-      </w:r>
-    </w:p>
-    <w:p>
-      <w:pPr>
-        <w:pStyle w:val="BodyText"/>
-      </w:pPr>
-      <w:r>
-        <w:t xml:space="preserve">Reduce tube feeds</w:t>
-      </w:r>
-    </w:p>
-    <w:bookmarkEnd w:id="177"/>
-    <w:bookmarkStart w:id="178" w:name="after-surgery"/>
-    <w:p>
-      <w:pPr>
-        <w:pStyle w:val="Heading2"/>
-      </w:pPr>
-      <w:r>
-        <w:t xml:space="preserve">105 After surgery</w:t>
-      </w:r>
-    </w:p>
-    <w:p>
-      <w:pPr>
-        <w:pStyle w:val="FirstParagraph"/>
-      </w:pPr>
-      <w:r>
-        <w:t xml:space="preserve">Wean off medicines added after surgery</w:t>
-      </w:r>
-    </w:p>
-    <w:p>
-      <w:pPr>
-        <w:pStyle w:val="Compact"/>
-        <w:numPr>
-          <w:ilvl w:val="0"/>
-          <w:numId w:val="1099"/>
-        </w:numPr>
-      </w:pPr>
-      <w:r>
-        <w:t xml:space="preserve">Pain medicines</w:t>
-      </w:r>
-    </w:p>
-    <w:p>
-      <w:pPr>
-        <w:pStyle w:val="Compact"/>
-        <w:numPr>
-          <w:ilvl w:val="0"/>
-          <w:numId w:val="1099"/>
-        </w:numPr>
-      </w:pPr>
-      <w:r>
-        <w:t xml:space="preserve">Beta-blockers</w:t>
-      </w:r>
-    </w:p>
-    <w:p>
-      <w:pPr>
-        <w:pStyle w:val="Compact"/>
-        <w:numPr>
-          <w:ilvl w:val="0"/>
-          <w:numId w:val="1099"/>
-        </w:numPr>
-      </w:pPr>
-      <w:r>
-        <w:t xml:space="preserve">Reglan and Remeron</w:t>
-      </w:r>
-    </w:p>
-    <w:p>
-      <w:pPr>
-        <w:pStyle w:val="FirstParagraph"/>
-      </w:pPr>
-      <w:r>
-        <w:t xml:space="preserve">Continue acid blockers for at least 1 year</w:t>
-      </w:r>
-    </w:p>
-    <w:bookmarkEnd w:id="178"/>
-    <w:bookmarkStart w:id="179" w:name="jejunostomy-removal"/>
-    <w:p>
-      <w:pPr>
-        <w:pStyle w:val="Heading2"/>
-      </w:pPr>
-      <w:r>
-        <w:t xml:space="preserve">106 Jejunostomy Removal</w:t>
-      </w:r>
-    </w:p>
-    <w:p>
-      <w:pPr>
-        <w:pStyle w:val="FirstParagraph"/>
-      </w:pPr>
-      <w:r>
-        <w:t xml:space="preserve">Jejunostomy tube is removed in the office once you can take in enough nutrients by mouth</w:t>
-      </w:r>
-    </w:p>
-    <w:p>
-      <w:pPr>
-        <w:pStyle w:val="BodyText"/>
-      </w:pPr>
-      <w:r>
-        <w:t xml:space="preserve">Removal usually around 8 weeks after surgery</w:t>
-      </w:r>
-    </w:p>
-    <w:p>
-      <w:pPr>
-        <w:pStyle w:val="BodyText"/>
-      </w:pPr>
-      <w:r>
-        <w:t xml:space="preserve">May take 30 minutes and some local anesthetic to loosen up the tube for removal.</w:t>
-      </w:r>
-    </w:p>
-    <w:bookmarkEnd w:id="179"/>
-    <w:bookmarkStart w:id="180" w:name="nutritional-monitoring-after-surgery"/>
-    <w:p>
-      <w:pPr>
-        <w:pStyle w:val="Heading2"/>
-      </w:pPr>
-      <w:r>
-        <w:t xml:space="preserve">107 Nutritional Monitoring after Surgery</w:t>
-      </w:r>
-    </w:p>
-    <w:p>
-      <w:pPr>
-        <w:pStyle w:val="FirstParagraph"/>
-      </w:pPr>
-      <w:r>
-        <w:t xml:space="preserve">You may have difficulty absorbing some nutrients:</w:t>
-      </w:r>
-    </w:p>
-    <w:p>
-      <w:pPr>
-        <w:pStyle w:val="Compact"/>
-        <w:numPr>
-          <w:ilvl w:val="0"/>
-          <w:numId w:val="1100"/>
-        </w:numPr>
-      </w:pPr>
-      <w:r>
-        <w:t xml:space="preserve">Iron</w:t>
-      </w:r>
-    </w:p>
-    <w:p>
-      <w:pPr>
-        <w:pStyle w:val="Compact"/>
-        <w:numPr>
-          <w:ilvl w:val="0"/>
-          <w:numId w:val="1100"/>
-        </w:numPr>
-      </w:pPr>
-      <w:r>
-        <w:t xml:space="preserve">Vitamin B12</w:t>
-      </w:r>
-    </w:p>
-    <w:p>
-      <w:pPr>
-        <w:pStyle w:val="Compact"/>
-        <w:numPr>
-          <w:ilvl w:val="0"/>
-          <w:numId w:val="1100"/>
-        </w:numPr>
-      </w:pPr>
-      <w:r>
-        <w:t xml:space="preserve">Vitamin D</w:t>
-      </w:r>
-    </w:p>
-    <w:bookmarkEnd w:id="180"/>
-    <w:bookmarkStart w:id="181" w:name="nutritional-monitoring-after-surgery-1"/>
-    <w:p>
-      <w:pPr>
-        <w:pStyle w:val="Heading2"/>
-      </w:pPr>
-      <w:r>
-        <w:t xml:space="preserve">108 Nutritional Monitoring after Surgery</w:t>
-      </w:r>
-    </w:p>
-    <w:p>
-      <w:pPr>
-        <w:pStyle w:val="FirstParagraph"/>
-      </w:pPr>
-      <w:r>
-        <w:t xml:space="preserve">About 3 months after the jejunostomy tube is removed, we will check blood levels:</w:t>
-      </w:r>
-    </w:p>
-    <w:p>
-      <w:pPr>
-        <w:pStyle w:val="Compact"/>
-        <w:numPr>
-          <w:ilvl w:val="0"/>
-          <w:numId w:val="1101"/>
-        </w:numPr>
-      </w:pPr>
-      <w:r>
-        <w:t xml:space="preserve">Iron (ferritin)</w:t>
-      </w:r>
-    </w:p>
-    <w:p>
-      <w:pPr>
-        <w:pStyle w:val="Compact"/>
-        <w:numPr>
-          <w:ilvl w:val="0"/>
-          <w:numId w:val="1101"/>
-        </w:numPr>
-      </w:pPr>
-      <w:r>
-        <w:t xml:space="preserve">Vitamin B12</w:t>
-      </w:r>
-    </w:p>
-    <w:p>
-      <w:pPr>
-        <w:pStyle w:val="Compact"/>
-        <w:numPr>
-          <w:ilvl w:val="0"/>
-          <w:numId w:val="1101"/>
-        </w:numPr>
-      </w:pPr>
-      <w:r>
-        <w:t xml:space="preserve">Vitamin D</w:t>
-      </w:r>
-    </w:p>
-    <w:bookmarkEnd w:id="181"/>
-    <w:bookmarkStart w:id="182" w:name="nutritional-replacements-after-surgery"/>
-    <w:p>
-      <w:pPr>
-        <w:pStyle w:val="Heading2"/>
-      </w:pPr>
-      <w:r>
-        <w:t xml:space="preserve">109 Nutritional Replacements after Surgery</w:t>
-      </w:r>
-    </w:p>
-    <w:p>
-      <w:pPr>
-        <w:pStyle w:val="FirstParagraph"/>
-      </w:pPr>
-      <w:r>
-        <w:t xml:space="preserve">Vitamin or iron replacements can be ordered by:</w:t>
-      </w:r>
-    </w:p>
-    <w:p>
-      <w:pPr>
-        <w:pStyle w:val="Compact"/>
-        <w:numPr>
-          <w:ilvl w:val="0"/>
-          <w:numId w:val="1102"/>
-        </w:numPr>
-      </w:pPr>
-      <w:r>
-        <w:t xml:space="preserve">Primary Care Provider (PCP)</w:t>
-      </w:r>
-    </w:p>
-    <w:p>
-      <w:pPr>
-        <w:pStyle w:val="Compact"/>
-        <w:numPr>
-          <w:ilvl w:val="0"/>
-          <w:numId w:val="1102"/>
-        </w:numPr>
-      </w:pPr>
-      <w:r>
-        <w:t xml:space="preserve">Medical Oncologist</w:t>
-      </w:r>
-    </w:p>
-    <w:p>
-      <w:pPr>
-        <w:pStyle w:val="Compact"/>
-        <w:numPr>
-          <w:ilvl w:val="0"/>
-          <w:numId w:val="1102"/>
-        </w:numPr>
-      </w:pPr>
-      <w:r>
-        <w:t xml:space="preserve">Surgeon</w:t>
-      </w:r>
-    </w:p>
-    <w:p>
-      <w:pPr>
-        <w:pStyle w:val="FirstParagraph"/>
-      </w:pPr>
-      <w:r>
-        <w:t xml:space="preserve">If levels are low</w:t>
-      </w:r>
-    </w:p>
-    <w:p>
-      <w:pPr>
-        <w:pStyle w:val="Compact"/>
-        <w:numPr>
-          <w:ilvl w:val="0"/>
-          <w:numId w:val="1103"/>
-        </w:numPr>
-      </w:pPr>
-      <w:r>
-        <w:t xml:space="preserve">Replacement</w:t>
-      </w:r>
-    </w:p>
-    <w:p>
-      <w:pPr>
-        <w:pStyle w:val="Compact"/>
-        <w:numPr>
-          <w:ilvl w:val="0"/>
-          <w:numId w:val="1103"/>
-        </w:numPr>
-      </w:pPr>
-      <w:r>
-        <w:t xml:space="preserve">Repeat testing in 3-6 months</w:t>
-      </w:r>
-    </w:p>
-    <w:bookmarkEnd w:id="182"/>
-    <w:bookmarkStart w:id="183" w:name="team-members---physicians"/>
-    <w:p>
-      <w:pPr>
-        <w:pStyle w:val="Heading2"/>
-      </w:pPr>
-      <w:r>
-        <w:t xml:space="preserve">110 Team Members - Physicians</w:t>
-      </w:r>
-    </w:p>
-    <w:p>
-      <w:pPr>
-        <w:pStyle w:val="FirstParagraph"/>
-      </w:pPr>
-      <w:r>
-        <w:t xml:space="preserve">Primary Care Provider</w:t>
-      </w:r>
-    </w:p>
-    <w:p>
-      <w:pPr>
-        <w:pStyle w:val="BodyText"/>
-      </w:pPr>
-      <w:r>
-        <w:t xml:space="preserve">Gastroenterologist</w:t>
-      </w:r>
-    </w:p>
-    <w:p>
-      <w:pPr>
-        <w:pStyle w:val="BodyText"/>
-      </w:pPr>
-      <w:r>
-        <w:t xml:space="preserve">Medical Oncologist (chemotherapy)</w:t>
-      </w:r>
-    </w:p>
-    <w:p>
-      <w:pPr>
-        <w:pStyle w:val="BodyText"/>
-      </w:pPr>
-      <w:r>
-        <w:t xml:space="preserve">Radiation Oncologist (radiation)</w:t>
-      </w:r>
-    </w:p>
-    <w:p>
-      <w:pPr>
-        <w:pStyle w:val="BodyText"/>
-      </w:pPr>
-      <w:r>
-        <w:t xml:space="preserve">Surgeons</w:t>
-      </w:r>
-    </w:p>
-    <w:p>
-      <w:pPr>
-        <w:pStyle w:val="Compact"/>
-        <w:numPr>
-          <w:ilvl w:val="0"/>
-          <w:numId w:val="1104"/>
-        </w:numPr>
-      </w:pPr>
-      <w:r>
-        <w:t xml:space="preserve">Jonathan Salo</w:t>
-      </w:r>
-    </w:p>
-    <w:p>
-      <w:pPr>
-        <w:pStyle w:val="Compact"/>
-        <w:numPr>
-          <w:ilvl w:val="0"/>
-          <w:numId w:val="1104"/>
-        </w:numPr>
-      </w:pPr>
-      <w:r>
-        <w:t xml:space="preserve">Jeffrey Hagen</w:t>
-      </w:r>
-    </w:p>
-    <w:p>
-      <w:pPr>
-        <w:pStyle w:val="Compact"/>
-        <w:numPr>
-          <w:ilvl w:val="0"/>
-          <w:numId w:val="1104"/>
-        </w:numPr>
-      </w:pPr>
-      <w:r>
-        <w:t xml:space="preserve">Michael Roach</w:t>
-      </w:r>
-    </w:p>
-    <w:bookmarkEnd w:id="183"/>
-    <w:bookmarkStart w:id="184" w:name="team-members---support-staff"/>
-    <w:p>
-      <w:pPr>
-        <w:pStyle w:val="Heading2"/>
-      </w:pPr>
-      <w:r>
-        <w:t xml:space="preserve">111 Team Members - Support Staff</w:t>
-      </w:r>
-    </w:p>
-    <w:p>
-      <w:pPr>
-        <w:pStyle w:val="FirstParagraph"/>
-      </w:pPr>
-      <w:r>
-        <w:t xml:space="preserve">Dietitian - Liz Koch</w:t>
-      </w:r>
-    </w:p>
-    <w:p>
-      <w:pPr>
-        <w:pStyle w:val="BodyText"/>
-      </w:pPr>
-      <w:r>
-        <w:t xml:space="preserve">Nurses</w:t>
-      </w:r>
-    </w:p>
-    <w:p>
-      <w:pPr>
-        <w:pStyle w:val="Compact"/>
-        <w:numPr>
-          <w:ilvl w:val="0"/>
-          <w:numId w:val="1105"/>
-        </w:numPr>
-      </w:pPr>
-      <w:r>
-        <w:t xml:space="preserve">Brandon Galloway</w:t>
-      </w:r>
-    </w:p>
-    <w:p>
-      <w:pPr>
-        <w:pStyle w:val="Compact"/>
-        <w:numPr>
-          <w:ilvl w:val="0"/>
-          <w:numId w:val="1105"/>
-        </w:numPr>
-      </w:pPr>
-      <w:r>
-        <w:t xml:space="preserve">Rebecca Wicks</w:t>
-      </w:r>
-    </w:p>
-    <w:p>
-      <w:pPr>
-        <w:pStyle w:val="FirstParagraph"/>
-      </w:pPr>
-      <w:r>
-        <w:t xml:space="preserve">Navigator - Laura Swift</w:t>
-      </w:r>
-    </w:p>
-    <w:bookmarkEnd w:id="184"/>
     <w:sectPr>
       <w:footnotePr>
         <w:numRestart w:val="eachSect"/>

--- a/lci_esot3_aca.docx
+++ b/lci_esot3_aca.docx
@@ -7527,7 +7527,7 @@
         </w:numPr>
       </w:pPr>
       <w:r>
-        <w:t xml:space="preserve">Jonathan Salo</w:t>
+        <w:t xml:space="preserve">Jonathan Salo MD</w:t>
       </w:r>
     </w:p>
     <w:p>
@@ -7539,7 +7539,7 @@
         </w:numPr>
       </w:pPr>
       <w:r>
-        <w:t xml:space="preserve">Jeffrey Hagen</w:t>
+        <w:t xml:space="preserve">Jeffrey Hagen MD</w:t>
       </w:r>
     </w:p>
     <w:p>
@@ -7551,7 +7551,7 @@
         </w:numPr>
       </w:pPr>
       <w:r>
-        <w:t xml:space="preserve">Michael Roach</w:t>
+        <w:t xml:space="preserve">Michael Roach MD</w:t>
       </w:r>
     </w:p>
     <w:bookmarkEnd w:id="175"/>
@@ -7589,7 +7589,7 @@
         </w:numPr>
       </w:pPr>
       <w:r>
-        <w:t xml:space="preserve">Brandon Galloway</w:t>
+        <w:t xml:space="preserve">Matthew Carpenter RN</w:t>
       </w:r>
     </w:p>
     <w:p>
@@ -7601,7 +7601,7 @@
         </w:numPr>
       </w:pPr>
       <w:r>
-        <w:t xml:space="preserve">Rebecca Wicks</w:t>
+        <w:t xml:space="preserve">Brandon Galloway LPN</w:t>
       </w:r>
     </w:p>
     <w:p>

--- a/lci_esot3_aca.docx
+++ b/lci_esot3_aca.docx
@@ -2535,13 +2535,13 @@
       </w:r>
     </w:p>
     <w:bookmarkEnd w:id="57"/>
-    <w:bookmarkStart w:id="58" w:name="picc-lines"/>
-    <w:p>
-      <w:pPr>
-        <w:pStyle w:val="Heading2"/>
-      </w:pPr>
-      <w:r>
-        <w:t xml:space="preserve">39 PICC Lines</w:t>
+    <w:bookmarkStart w:id="58" w:name="central-venous-port"/>
+    <w:p>
+      <w:pPr>
+        <w:pStyle w:val="Heading2"/>
+      </w:pPr>
+      <w:r>
+        <w:t xml:space="preserve">39 Central Venous Port</w:t>
       </w:r>
     </w:p>
     <w:p>
@@ -2553,7 +2553,7 @@
         </w:numPr>
       </w:pPr>
       <w:r>
-        <w:t xml:space="preserve">Placed in Radiology</w:t>
+        <w:t xml:space="preserve">Implantable device makes chemo easier</w:t>
       </w:r>
     </w:p>
     <w:p>
@@ -2565,7 +2565,7 @@
         </w:numPr>
       </w:pPr>
       <w:r>
-        <w:t xml:space="preserve">Stay in place during all of treatment</w:t>
+        <w:t xml:space="preserve">May shower in 24 hrs</w:t>
       </w:r>
     </w:p>
     <w:p>
@@ -2577,7 +2577,7 @@
         </w:numPr>
       </w:pPr>
       <w:r>
-        <w:t xml:space="preserve">Needs to be kept clean and dry</w:t>
+        <w:t xml:space="preserve">No special care at home</w:t>
       </w:r>
     </w:p>
     <w:p>
@@ -2589,19 +2589,63 @@
         </w:numPr>
       </w:pPr>
       <w:r>
-        <w:t xml:space="preserve">Suitable for FLOT chemotherapy</w:t>
-      </w:r>
-    </w:p>
-    <w:p>
-      <w:pPr>
-        <w:pStyle w:val="FirstParagraph"/>
-      </w:pPr>
-      <w:r>
-        <w:t xml:space="preserve">A PICC line is placed in Radiology and stays in place during the treatment course Special care is needed at home to keep the catheter and it’s dressing clean and dry</w:t>
+        <w:t xml:space="preserve">OK for FLOT chemo</w:t>
+      </w:r>
+    </w:p>
+    <w:p>
+      <w:pPr>
+        <w:pStyle w:val="Compact"/>
+        <w:numPr>
+          <w:ilvl w:val="0"/>
+          <w:numId w:val="1031"/>
+        </w:numPr>
+      </w:pPr>
+      <w:r>
+        <w:t xml:space="preserve">Allows for blood draws</w:t>
+      </w:r>
+    </w:p>
+    <w:p>
+      <w:pPr>
+        <w:pStyle w:val="FirstParagraph"/>
+      </w:pPr>
+      <w:r>
+        <w:t xml:space="preserve">A central venous port is an implantable device that makes the administration of chemotherapy easier.</w:t>
+      </w:r>
+    </w:p>
+    <w:p>
+      <w:pPr>
+        <w:pStyle w:val="BodyText"/>
+      </w:pPr>
+      <w:r>
+        <w:t xml:space="preserve">Once it is in place, it requires no special care at home</w:t>
+      </w:r>
+    </w:p>
+    <w:p>
+      <w:pPr>
+        <w:pStyle w:val="BodyText"/>
+      </w:pPr>
+      <w:r>
+        <w:t xml:space="preserve">With a port, you can shower, bathe, and swim without restriction</w:t>
+      </w:r>
+    </w:p>
+    <w:p>
+      <w:pPr>
+        <w:pStyle w:val="BodyText"/>
+      </w:pPr>
+      <w:r>
+        <w:t xml:space="preserve">A central venous port is suitable for FLOT chemotherapy</w:t>
+      </w:r>
+    </w:p>
+    <w:p>
+      <w:pPr>
+        <w:pStyle w:val="BodyText"/>
+      </w:pPr>
+      <w:r>
+        <w:t xml:space="preserve">A port can be used for blood draws for blood tests as well.</w:t>
       </w:r>
     </w:p>
     <w:bookmarkEnd w:id="58"/>
-    <w:bookmarkStart w:id="59" w:name="central-venous-port"/>
+    <w:bookmarkStart w:id="59" w:name="central-venous-port-1"/>
     <w:p>
       <w:pPr>
         <w:pStyle w:val="Heading2"/>
@@ -2619,7 +2663,7 @@
         </w:numPr>
       </w:pPr>
       <w:r>
-        <w:t xml:space="preserve">Implantable device makes chemo easier</w:t>
+        <w:t xml:space="preserve">Implanted under skin</w:t>
       </w:r>
     </w:p>
     <w:p>
@@ -2631,7 +2675,7 @@
         </w:numPr>
       </w:pPr>
       <w:r>
-        <w:t xml:space="preserve">May shower in 24 hrs</w:t>
+        <w:t xml:space="preserve">Neck incision (1/4”)</w:t>
       </w:r>
     </w:p>
     <w:p>
@@ -2643,7 +2687,7 @@
         </w:numPr>
       </w:pPr>
       <w:r>
-        <w:t xml:space="preserve">No special care at home</w:t>
+        <w:t xml:space="preserve">Incision below the collarbone</w:t>
       </w:r>
     </w:p>
     <w:p>
@@ -2655,7 +2699,7 @@
         </w:numPr>
       </w:pPr>
       <w:r>
-        <w:t xml:space="preserve">OK for FLOT chemo</w:t>
+        <w:t xml:space="preserve">Sutures dissolve</w:t>
       </w:r>
     </w:p>
     <w:p>
@@ -2667,15 +2711,21 @@
         </w:numPr>
       </w:pPr>
       <w:r>
-        <w:t xml:space="preserve">Allows for blood draws</w:t>
-      </w:r>
-    </w:p>
-    <w:p>
-      <w:pPr>
-        <w:pStyle w:val="FirstParagraph"/>
-      </w:pPr>
-      <w:r>
-        <w:t xml:space="preserve">A central venous port is an implantable device that makes the administration of chemotherapy easier.</w:t>
+        <w:t xml:space="preserve">“Superglue”</w:t>
+      </w:r>
+      <w:r>
+        <w:t xml:space="preserve"> </w:t>
+      </w:r>
+      <w:r>
+        <w:t xml:space="preserve">on incisions</w:t>
+      </w:r>
+    </w:p>
+    <w:p>
+      <w:pPr>
+        <w:pStyle w:val="FirstParagraph"/>
+      </w:pPr>
+      <w:r>
+        <w:t xml:space="preserve">A port is placed underneath the skin and usually below the right collarbone.</w:t>
       </w:r>
     </w:p>
     <w:p>
@@ -2683,7 +2733,7 @@
         <w:pStyle w:val="BodyText"/>
       </w:pPr>
       <w:r>
-        <w:t xml:space="preserve">Once it is in place, it requires no special care at home</w:t>
+        <w:t xml:space="preserve">Two incisions are made for placement: a quarter-inch incision over the neck, and a one-inch incision below the collarbone.</w:t>
       </w:r>
     </w:p>
     <w:p>
@@ -2691,7 +2741,7 @@
         <w:pStyle w:val="BodyText"/>
       </w:pPr>
       <w:r>
-        <w:t xml:space="preserve">With a port, you can shower, bathe, and swim without restriction</w:t>
+        <w:t xml:space="preserve">Sutures are under the skin and dissolve on their own</w:t>
       </w:r>
     </w:p>
     <w:p>
@@ -2699,7 +2749,37 @@
         <w:pStyle w:val="BodyText"/>
       </w:pPr>
       <w:r>
-        <w:t xml:space="preserve">A central venous port is suitable for FLOT chemotherapy</w:t>
+        <w:t xml:space="preserve">Surgical</w:t>
+      </w:r>
+      <w:r>
+        <w:t xml:space="preserve"> </w:t>
+      </w:r>
+      <w:r>
+        <w:t xml:space="preserve">“Super Glue”</w:t>
+      </w:r>
+      <w:r>
+        <w:t xml:space="preserve"> </w:t>
+      </w:r>
+      <w:r>
+        <w:t xml:space="preserve">covers the incisions and flakes off after a week or so</w:t>
+      </w:r>
+    </w:p>
+    <w:bookmarkEnd w:id="59"/>
+    <w:bookmarkStart w:id="60" w:name="central-venous-port-2"/>
+    <w:p>
+      <w:pPr>
+        <w:pStyle w:val="Heading2"/>
+      </w:pPr>
+      <w:r>
+        <w:t xml:space="preserve">41 Central Venous Port</w:t>
+      </w:r>
+    </w:p>
+    <w:p>
+      <w:pPr>
+        <w:pStyle w:val="FirstParagraph"/>
+      </w:pPr>
+      <w:r>
+        <w:t xml:space="preserve">When it is time for chemotherapy, a needle is inserted through the skin into the port</w:t>
       </w:r>
     </w:p>
     <w:p>
@@ -2707,17 +2787,33 @@
         <w:pStyle w:val="BodyText"/>
       </w:pPr>
       <w:r>
-        <w:t xml:space="preserve">A port can be used for blood draws for blood tests as well.</w:t>
-      </w:r>
-    </w:p>
-    <w:bookmarkEnd w:id="59"/>
-    <w:bookmarkStart w:id="60" w:name="central-venous-port-1"/>
-    <w:p>
-      <w:pPr>
-        <w:pStyle w:val="Heading2"/>
-      </w:pPr>
-      <w:r>
-        <w:t xml:space="preserve">41 Central Venous Port</w:t>
+        <w:t xml:space="preserve">When it comes time for chemotherapy, the nurses can easily access the port with a needle that goes through the skin into the port, rather than placing an intravenous needle in a vein. The drugs can then be administered directly into the bloodstream. If blood needs to be drawn for tests, this can also be done through the port.</w:t>
+      </w:r>
+    </w:p>
+    <w:bookmarkEnd w:id="60"/>
+    <w:bookmarkStart w:id="61" w:name="restaging"/>
+    <w:p>
+      <w:pPr>
+        <w:pStyle w:val="Heading2"/>
+      </w:pPr>
+      <w:r>
+        <w:t xml:space="preserve">42 Restaging</w:t>
+      </w:r>
+    </w:p>
+    <w:p>
+      <w:pPr>
+        <w:pStyle w:val="FirstParagraph"/>
+      </w:pPr>
+      <w:r>
+        <w:t xml:space="preserve">CT or PET scan will be performed after preoperative therapy</w:t>
+      </w:r>
+    </w:p>
+    <w:p>
+      <w:pPr>
+        <w:pStyle w:val="BodyText"/>
+      </w:pPr>
+      <w:r>
+        <w:br/>
       </w:r>
     </w:p>
     <w:p>
@@ -2729,7 +2825,7 @@
         </w:numPr>
       </w:pPr>
       <w:r>
-        <w:t xml:space="preserve">Implanted under skin</w:t>
+        <w:t xml:space="preserve">Surgery performed after restaging</w:t>
       </w:r>
     </w:p>
     <w:p>
@@ -2741,57 +2837,25 @@
         </w:numPr>
       </w:pPr>
       <w:r>
-        <w:t xml:space="preserve">Neck incision (1/4”)</w:t>
-      </w:r>
-    </w:p>
-    <w:p>
-      <w:pPr>
-        <w:pStyle w:val="Compact"/>
-        <w:numPr>
-          <w:ilvl w:val="0"/>
-          <w:numId w:val="1033"/>
-        </w:numPr>
-      </w:pPr>
-      <w:r>
-        <w:t xml:space="preserve">Incision below the collarbone</w:t>
-      </w:r>
-    </w:p>
-    <w:p>
-      <w:pPr>
-        <w:pStyle w:val="Compact"/>
-        <w:numPr>
-          <w:ilvl w:val="0"/>
-          <w:numId w:val="1033"/>
-        </w:numPr>
-      </w:pPr>
-      <w:r>
-        <w:t xml:space="preserve">Sutures dissolve</w:t>
-      </w:r>
-    </w:p>
-    <w:p>
-      <w:pPr>
-        <w:pStyle w:val="Compact"/>
-        <w:numPr>
-          <w:ilvl w:val="0"/>
-          <w:numId w:val="1033"/>
-        </w:numPr>
-      </w:pPr>
-      <w:r>
-        <w:t xml:space="preserve">“Superglue”</w:t>
-      </w:r>
-      <w:r>
-        <w:t xml:space="preserve"> </w:t>
-      </w:r>
-      <w:r>
-        <w:t xml:space="preserve">on incisions</w:t>
-      </w:r>
-    </w:p>
-    <w:p>
-      <w:pPr>
-        <w:pStyle w:val="FirstParagraph"/>
-      </w:pPr>
-      <w:r>
-        <w:t xml:space="preserve">A port is placed underneath the skin and usually below the right collarbone.</w:t>
+        <w:t xml:space="preserve">Timing depends upon recovery from therapy</w:t>
+      </w:r>
+    </w:p>
+    <w:bookmarkEnd w:id="61"/>
+    <w:bookmarkStart w:id="62" w:name="primary-care-practitioner-pcp"/>
+    <w:p>
+      <w:pPr>
+        <w:pStyle w:val="Heading2"/>
+      </w:pPr>
+      <w:r>
+        <w:t xml:space="preserve">43 Primary Care Practitioner (PCP)</w:t>
+      </w:r>
+    </w:p>
+    <w:p>
+      <w:pPr>
+        <w:pStyle w:val="FirstParagraph"/>
+      </w:pPr>
+      <w:r>
+        <w:t xml:space="preserve">Critical to coordinate care between specialists.</w:t>
       </w:r>
     </w:p>
     <w:p>
@@ -2799,7 +2863,7 @@
         <w:pStyle w:val="BodyText"/>
       </w:pPr>
       <w:r>
-        <w:t xml:space="preserve">Two incisions are made for placement: a quarter-inch incision over the neck, and a one-inch incision below the collarbone.</w:t>
+        <w:t xml:space="preserve">We will update your PCP after each visit</w:t>
       </w:r>
     </w:p>
     <w:p>
@@ -2807,79 +2871,17 @@
         <w:pStyle w:val="BodyText"/>
       </w:pPr>
       <w:r>
-        <w:t xml:space="preserve">Sutures are under the skin and dissolve on their own</w:t>
-      </w:r>
-    </w:p>
-    <w:p>
-      <w:pPr>
-        <w:pStyle w:val="BodyText"/>
-      </w:pPr>
-      <w:r>
-        <w:t xml:space="preserve">Surgical</w:t>
-      </w:r>
-      <w:r>
-        <w:t xml:space="preserve"> </w:t>
-      </w:r>
-      <w:r>
-        <w:t xml:space="preserve">“Super Glue”</w:t>
-      </w:r>
-      <w:r>
-        <w:t xml:space="preserve"> </w:t>
-      </w:r>
-      <w:r>
-        <w:t xml:space="preserve">covers the incisions and flakes off after a week or so</w:t>
-      </w:r>
-    </w:p>
-    <w:bookmarkEnd w:id="60"/>
-    <w:bookmarkStart w:id="61" w:name="central-venous-port-2"/>
-    <w:p>
-      <w:pPr>
-        <w:pStyle w:val="Heading2"/>
-      </w:pPr>
-      <w:r>
-        <w:t xml:space="preserve">42 Central Venous Port</w:t>
-      </w:r>
-    </w:p>
-    <w:p>
-      <w:pPr>
-        <w:pStyle w:val="FirstParagraph"/>
-      </w:pPr>
-      <w:r>
-        <w:t xml:space="preserve">When it is time for chemotherapy, a needle is inserted through the skin into the port</w:t>
-      </w:r>
-    </w:p>
-    <w:p>
-      <w:pPr>
-        <w:pStyle w:val="BodyText"/>
-      </w:pPr>
-      <w:r>
-        <w:t xml:space="preserve">When it comes time for chemotherapy, the nurses can easily access the port with a needle that goes through the skin into the port, rather than placing an intravenous needle in a vein. The drugs can then be administered directly into the bloodstream. If blood needs to be drawn for tests, this can also be done through the port.</w:t>
-      </w:r>
-    </w:p>
-    <w:bookmarkEnd w:id="61"/>
-    <w:bookmarkStart w:id="62" w:name="restaging"/>
-    <w:p>
-      <w:pPr>
-        <w:pStyle w:val="Heading2"/>
-      </w:pPr>
-      <w:r>
-        <w:t xml:space="preserve">43 Restaging</w:t>
-      </w:r>
-    </w:p>
-    <w:p>
-      <w:pPr>
-        <w:pStyle w:val="FirstParagraph"/>
-      </w:pPr>
-      <w:r>
-        <w:t xml:space="preserve">CT or PET scan will be performed after preoperative therapy</w:t>
-      </w:r>
-    </w:p>
-    <w:p>
-      <w:pPr>
-        <w:pStyle w:val="BodyText"/>
-      </w:pPr>
-      <w:r>
-        <w:br/>
+        <w:t xml:space="preserve">PCP Referral Line (844) 235-6998</w:t>
+      </w:r>
+    </w:p>
+    <w:bookmarkEnd w:id="62"/>
+    <w:bookmarkStart w:id="63" w:name="my-atrium-patient-portal"/>
+    <w:p>
+      <w:pPr>
+        <w:pStyle w:val="Heading2"/>
+      </w:pPr>
+      <w:r>
+        <w:t xml:space="preserve">44 My Atrium Patient Portal</w:t>
       </w:r>
     </w:p>
     <w:p>
@@ -2891,7 +2893,7 @@
         </w:numPr>
       </w:pPr>
       <w:r>
-        <w:t xml:space="preserve">Surgery performed after restaging</w:t>
+        <w:t xml:space="preserve">Critical to good communication with your care team</w:t>
       </w:r>
     </w:p>
     <w:p>
@@ -2903,51 +2905,29 @@
         </w:numPr>
       </w:pPr>
       <w:r>
-        <w:t xml:space="preserve">Timing depends upon recovery from therapy</w:t>
-      </w:r>
-    </w:p>
-    <w:bookmarkEnd w:id="62"/>
-    <w:bookmarkStart w:id="63" w:name="primary-care-practitioner-pcp"/>
-    <w:p>
-      <w:pPr>
-        <w:pStyle w:val="Heading2"/>
-      </w:pPr>
-      <w:r>
-        <w:t xml:space="preserve">44 Primary Care Practitioner (PCP)</w:t>
-      </w:r>
-    </w:p>
-    <w:p>
-      <w:pPr>
-        <w:pStyle w:val="FirstParagraph"/>
-      </w:pPr>
-      <w:r>
-        <w:t xml:space="preserve">Critical to coordinate care between specialists.</w:t>
-      </w:r>
-    </w:p>
-    <w:p>
-      <w:pPr>
-        <w:pStyle w:val="BodyText"/>
-      </w:pPr>
-      <w:r>
-        <w:t xml:space="preserve">We will update your PCP after each visit</w:t>
-      </w:r>
-    </w:p>
-    <w:p>
-      <w:pPr>
-        <w:pStyle w:val="BodyText"/>
-      </w:pPr>
-      <w:r>
-        <w:t xml:space="preserve">PCP Referral Line (844) 235-6998</w:t>
+        <w:t xml:space="preserve">Available for desktop or laptop or phone</w:t>
+      </w:r>
+    </w:p>
+    <w:p>
+      <w:pPr>
+        <w:pStyle w:val="Compact"/>
+        <w:numPr>
+          <w:ilvl w:val="0"/>
+          <w:numId w:val="1034"/>
+        </w:numPr>
+      </w:pPr>
+      <w:r>
+        <w:t xml:space="preserve">Sign up at my.atriumhealth.org</w:t>
       </w:r>
     </w:p>
     <w:bookmarkEnd w:id="63"/>
-    <w:bookmarkStart w:id="64" w:name="my-atrium-patient-portal"/>
-    <w:p>
-      <w:pPr>
-        <w:pStyle w:val="Heading2"/>
-      </w:pPr>
-      <w:r>
-        <w:t xml:space="preserve">45 My Atrium Patient Portal</w:t>
+    <w:bookmarkStart w:id="64" w:name="exercise"/>
+    <w:p>
+      <w:pPr>
+        <w:pStyle w:val="Heading2"/>
+      </w:pPr>
+      <w:r>
+        <w:t xml:space="preserve">45 Exercise</w:t>
       </w:r>
     </w:p>
     <w:p>
@@ -2959,7 +2939,7 @@
         </w:numPr>
       </w:pPr>
       <w:r>
-        <w:t xml:space="preserve">Critical to good communication with your care team</w:t>
+        <w:t xml:space="preserve">Reduces risk of complications from treatment</w:t>
       </w:r>
     </w:p>
     <w:p>
@@ -2971,53 +2951,65 @@
         </w:numPr>
       </w:pPr>
       <w:r>
-        <w:t xml:space="preserve">Available for desktop or laptop or phone</w:t>
-      </w:r>
-    </w:p>
-    <w:p>
-      <w:pPr>
-        <w:pStyle w:val="Compact"/>
-        <w:numPr>
-          <w:ilvl w:val="0"/>
-          <w:numId w:val="1035"/>
-        </w:numPr>
-      </w:pPr>
-      <w:r>
-        <w:t xml:space="preserve">Sign up at my.atriumhealth.org</w:t>
+        <w:t xml:space="preserve">Goal is 30min/day of vigorous exercise 6 days/wk</w:t>
+      </w:r>
+    </w:p>
+    <w:p>
+      <w:pPr>
+        <w:pStyle w:val="Compact"/>
+        <w:numPr>
+          <w:ilvl w:val="1"/>
+          <w:numId w:val="1036"/>
+        </w:numPr>
+      </w:pPr>
+      <w:r>
+        <w:t xml:space="preserve">Working hard enough that you can’t converse</w:t>
+      </w:r>
+    </w:p>
+    <w:p>
+      <w:pPr>
+        <w:pStyle w:val="Compact"/>
+        <w:numPr>
+          <w:ilvl w:val="1"/>
+          <w:numId w:val="1036"/>
+        </w:numPr>
+      </w:pPr>
+      <w:r>
+        <w:t xml:space="preserve">Start slowly and build up</w:t>
+      </w:r>
+    </w:p>
+    <w:p>
+      <w:pPr>
+        <w:pStyle w:val="Compact"/>
+        <w:numPr>
+          <w:ilvl w:val="1"/>
+          <w:numId w:val="1036"/>
+        </w:numPr>
+      </w:pPr>
+      <w:r>
+        <w:t xml:space="preserve">Every day counts! (Aim for daily activity)</w:t>
       </w:r>
     </w:p>
     <w:bookmarkEnd w:id="64"/>
-    <w:bookmarkStart w:id="65" w:name="exercise"/>
-    <w:p>
-      <w:pPr>
-        <w:pStyle w:val="Heading2"/>
-      </w:pPr>
-      <w:r>
-        <w:t xml:space="preserve">46 Exercise</w:t>
-      </w:r>
-    </w:p>
-    <w:p>
-      <w:pPr>
-        <w:pStyle w:val="Compact"/>
-        <w:numPr>
-          <w:ilvl w:val="0"/>
-          <w:numId w:val="1036"/>
-        </w:numPr>
-      </w:pPr>
-      <w:r>
-        <w:t xml:space="preserve">Reduces risk of complications from treatment</w:t>
-      </w:r>
-    </w:p>
-    <w:p>
-      <w:pPr>
-        <w:pStyle w:val="Compact"/>
-        <w:numPr>
-          <w:ilvl w:val="0"/>
-          <w:numId w:val="1036"/>
-        </w:numPr>
-      </w:pPr>
-      <w:r>
-        <w:t xml:space="preserve">Goal is 30min/day of vigorous exercise 6 days/wk</w:t>
+    <w:bookmarkStart w:id="65" w:name="smoking-cessation"/>
+    <w:p>
+      <w:pPr>
+        <w:pStyle w:val="Heading2"/>
+      </w:pPr>
+      <w:r>
+        <w:t xml:space="preserve">46 Smoking Cessation</w:t>
+      </w:r>
+    </w:p>
+    <w:p>
+      <w:pPr>
+        <w:pStyle w:val="Compact"/>
+        <w:numPr>
+          <w:ilvl w:val="0"/>
+          <w:numId w:val="1037"/>
+        </w:numPr>
+      </w:pPr>
+      <w:r>
+        <w:t xml:space="preserve">Smoking makes cancer treatment more difficult</w:t>
       </w:r>
     </w:p>
     <w:p>
@@ -3025,57 +3017,23 @@
         <w:pStyle w:val="Compact"/>
         <w:numPr>
           <w:ilvl w:val="1"/>
+          <w:numId w:val="1038"/>
+        </w:numPr>
+      </w:pPr>
+      <w:r>
+        <w:t xml:space="preserve">Increases risk of complications after surgery</w:t>
+      </w:r>
+    </w:p>
+    <w:p>
+      <w:pPr>
+        <w:pStyle w:val="Compact"/>
+        <w:numPr>
+          <w:ilvl w:val="0"/>
           <w:numId w:val="1037"/>
         </w:numPr>
       </w:pPr>
       <w:r>
-        <w:t xml:space="preserve">Working hard enough that you can’t converse</w:t>
-      </w:r>
-    </w:p>
-    <w:p>
-      <w:pPr>
-        <w:pStyle w:val="Compact"/>
-        <w:numPr>
-          <w:ilvl w:val="1"/>
-          <w:numId w:val="1037"/>
-        </w:numPr>
-      </w:pPr>
-      <w:r>
-        <w:t xml:space="preserve">Start slowly and build up</w:t>
-      </w:r>
-    </w:p>
-    <w:p>
-      <w:pPr>
-        <w:pStyle w:val="Compact"/>
-        <w:numPr>
-          <w:ilvl w:val="1"/>
-          <w:numId w:val="1037"/>
-        </w:numPr>
-      </w:pPr>
-      <w:r>
-        <w:t xml:space="preserve">Every day counts! (Aim for daily activity)</w:t>
-      </w:r>
-    </w:p>
-    <w:bookmarkEnd w:id="65"/>
-    <w:bookmarkStart w:id="66" w:name="smoking-cessation"/>
-    <w:p>
-      <w:pPr>
-        <w:pStyle w:val="Heading2"/>
-      </w:pPr>
-      <w:r>
-        <w:t xml:space="preserve">47 Smoking Cessation</w:t>
-      </w:r>
-    </w:p>
-    <w:p>
-      <w:pPr>
-        <w:pStyle w:val="Compact"/>
-        <w:numPr>
-          <w:ilvl w:val="0"/>
-          <w:numId w:val="1038"/>
-        </w:numPr>
-      </w:pPr>
-      <w:r>
-        <w:t xml:space="preserve">Smoking makes cancer treatment more difficult</w:t>
+        <w:t xml:space="preserve">Options for help with smoking cessation:</w:t>
       </w:r>
     </w:p>
     <w:p>
@@ -3087,19 +3045,7 @@
         </w:numPr>
       </w:pPr>
       <w:r>
-        <w:t xml:space="preserve">Increases risk of complications after surgery</w:t>
-      </w:r>
-    </w:p>
-    <w:p>
-      <w:pPr>
-        <w:pStyle w:val="Compact"/>
-        <w:numPr>
-          <w:ilvl w:val="0"/>
-          <w:numId w:val="1038"/>
-        </w:numPr>
-      </w:pPr>
-      <w:r>
-        <w:t xml:space="preserve">Options for help with smoking cessation:</w:t>
+        <w:t xml:space="preserve">NC Quit Line 1-800-QUIT-NOW (1-800-784-8669)</w:t>
       </w:r>
     </w:p>
     <w:p>
@@ -3107,11 +3053,247 @@
         <w:pStyle w:val="Compact"/>
         <w:numPr>
           <w:ilvl w:val="1"/>
+          <w:numId w:val="1039"/>
+        </w:numPr>
+      </w:pPr>
+      <w:r>
+        <w:t xml:space="preserve">American Lung Assn www.freedomfromsmoking.org</w:t>
+      </w:r>
+    </w:p>
+    <w:p>
+      <w:pPr>
+        <w:pStyle w:val="Compact"/>
+        <w:numPr>
+          <w:ilvl w:val="1"/>
+          <w:numId w:val="1039"/>
+        </w:numPr>
+      </w:pPr>
+      <w:r>
+        <w:t xml:space="preserve">Smoking Cessation Counseling (Metro Charlotte)</w:t>
+      </w:r>
+    </w:p>
+    <w:bookmarkEnd w:id="65"/>
+    <w:bookmarkStart w:id="66" w:name="protein-needs"/>
+    <w:p>
+      <w:pPr>
+        <w:pStyle w:val="Heading2"/>
+      </w:pPr>
+      <w:r>
+        <w:t xml:space="preserve">47 Protein Needs</w:t>
+      </w:r>
+    </w:p>
+    <w:bookmarkEnd w:id="66"/>
+    <w:bookmarkStart w:id="67" w:name="feeding-tubes"/>
+    <w:p>
+      <w:pPr>
+        <w:pStyle w:val="Heading2"/>
+      </w:pPr>
+      <w:r>
+        <w:t xml:space="preserve">48 Feeding Tubes</w:t>
+      </w:r>
+    </w:p>
+    <w:p>
+      <w:pPr>
+        <w:pStyle w:val="FirstParagraph"/>
+      </w:pPr>
+      <w:r>
+        <w:t xml:space="preserve">There are two types of feeding tubes:</w:t>
+      </w:r>
+    </w:p>
+    <w:p>
+      <w:pPr>
+        <w:numPr>
+          <w:ilvl w:val="0"/>
           <w:numId w:val="1040"/>
         </w:numPr>
       </w:pPr>
       <w:r>
-        <w:t xml:space="preserve">NC Quit Line 1-800-QUIT-NOW (1-800-784-8669)</w:t>
+        <w:t xml:space="preserve">Jejunostomy tubes are placed in the small intestine</w:t>
+      </w:r>
+    </w:p>
+    <w:p>
+      <w:pPr>
+        <w:numPr>
+          <w:ilvl w:val="0"/>
+          <w:numId w:val="1040"/>
+        </w:numPr>
+      </w:pPr>
+      <w:r>
+        <w:t xml:space="preserve">Gastrostomy tubes are placed in the stomach</w:t>
+      </w:r>
+    </w:p>
+    <w:p>
+      <w:pPr>
+        <w:pStyle w:val="FirstParagraph"/>
+      </w:pPr>
+      <w:r>
+        <w:t xml:space="preserve">Your dietitian and physician will help you decide which tube is best for your situation</w:t>
+      </w:r>
+    </w:p>
+    <w:bookmarkEnd w:id="67"/>
+    <w:bookmarkStart w:id="68" w:name="gastrostomy-tube"/>
+    <w:p>
+      <w:pPr>
+        <w:pStyle w:val="Heading2"/>
+      </w:pPr>
+      <w:r>
+        <w:t xml:space="preserve">49 Gastrostomy Tube</w:t>
+      </w:r>
+    </w:p>
+    <w:p>
+      <w:pPr>
+        <w:pStyle w:val="FirstParagraph"/>
+      </w:pPr>
+      <w:r>
+        <w:t xml:space="preserve">Feeding Gastrostomy</w:t>
+      </w:r>
+    </w:p>
+    <w:p>
+      <w:pPr>
+        <w:pStyle w:val="Compact"/>
+        <w:numPr>
+          <w:ilvl w:val="0"/>
+          <w:numId w:val="1041"/>
+        </w:numPr>
+      </w:pPr>
+      <w:r>
+        <w:t xml:space="preserve">Feeding with a syringe several times per day.</w:t>
+      </w:r>
+    </w:p>
+    <w:p>
+      <w:pPr>
+        <w:pStyle w:val="Compact"/>
+        <w:numPr>
+          <w:ilvl w:val="0"/>
+          <w:numId w:val="1041"/>
+        </w:numPr>
+      </w:pPr>
+      <w:r>
+        <w:t xml:space="preserve">Tube can be hidden underneath clothing</w:t>
+      </w:r>
+    </w:p>
+    <w:p>
+      <w:pPr>
+        <w:pStyle w:val="Compact"/>
+        <w:numPr>
+          <w:ilvl w:val="0"/>
+          <w:numId w:val="1041"/>
+        </w:numPr>
+      </w:pPr>
+      <w:r>
+        <w:t xml:space="preserve">Tube does not interfere with eating by mouth</w:t>
+      </w:r>
+    </w:p>
+    <w:p>
+      <w:pPr>
+        <w:pStyle w:val="Compact"/>
+        <w:numPr>
+          <w:ilvl w:val="0"/>
+          <w:numId w:val="1041"/>
+        </w:numPr>
+      </w:pPr>
+      <w:r>
+        <w:t xml:space="preserve">Removed easily in the office when no longer needed</w:t>
+      </w:r>
+    </w:p>
+    <w:bookmarkEnd w:id="68"/>
+    <w:bookmarkStart w:id="69" w:name="gastrostomy-tube-methods"/>
+    <w:p>
+      <w:pPr>
+        <w:pStyle w:val="Heading2"/>
+      </w:pPr>
+      <w:r>
+        <w:t xml:space="preserve">50 Gastrostomy Tube Methods</w:t>
+      </w:r>
+    </w:p>
+    <w:p>
+      <w:pPr>
+        <w:pStyle w:val="FirstParagraph"/>
+      </w:pPr>
+      <w:r>
+        <w:t xml:space="preserve">PEG: Tube placed by endoscopy</w:t>
+      </w:r>
+    </w:p>
+    <w:p>
+      <w:pPr>
+        <w:pStyle w:val="BodyText"/>
+      </w:pPr>
+      <w:r>
+        <w:t xml:space="preserve">Laparoscopic: Tube placed surgically by laparoscopy</w:t>
+      </w:r>
+    </w:p>
+    <w:p>
+      <w:pPr>
+        <w:pStyle w:val="BodyText"/>
+      </w:pPr>
+      <w:r>
+        <w:t xml:space="preserve">Preferred method depends upon whether esophagectomy is planned</w:t>
+      </w:r>
+    </w:p>
+    <w:bookmarkEnd w:id="69"/>
+    <w:bookmarkStart w:id="70" w:name="gastrostomy-tube-1"/>
+    <w:p>
+      <w:pPr>
+        <w:pStyle w:val="Heading2"/>
+      </w:pPr>
+      <w:r>
+        <w:t xml:space="preserve">51 Gastrostomy Tube</w:t>
+      </w:r>
+    </w:p>
+    <w:p>
+      <w:pPr>
+        <w:pStyle w:val="Compact"/>
+        <w:numPr>
+          <w:ilvl w:val="0"/>
+          <w:numId w:val="1042"/>
+        </w:numPr>
+      </w:pPr>
+      <w:r>
+        <w:t xml:space="preserve">Outpatient Placement (go home the same day)</w:t>
+      </w:r>
+    </w:p>
+    <w:p>
+      <w:pPr>
+        <w:pStyle w:val="Compact"/>
+        <w:numPr>
+          <w:ilvl w:val="0"/>
+          <w:numId w:val="1042"/>
+        </w:numPr>
+      </w:pPr>
+      <w:r>
+        <w:t xml:space="preserve">Central venous port can be placed at the same time (if needed)</w:t>
+      </w:r>
+    </w:p>
+    <w:bookmarkEnd w:id="70"/>
+    <w:bookmarkStart w:id="71" w:name="jejunostomy-tube"/>
+    <w:p>
+      <w:pPr>
+        <w:pStyle w:val="Heading2"/>
+      </w:pPr>
+      <w:r>
+        <w:t xml:space="preserve">52 Jejunostomy Tube</w:t>
+      </w:r>
+    </w:p>
+    <w:bookmarkEnd w:id="71"/>
+    <w:bookmarkStart w:id="72" w:name="jejunostomy-typical-regimen"/>
+    <w:p>
+      <w:pPr>
+        <w:pStyle w:val="Heading2"/>
+      </w:pPr>
+      <w:r>
+        <w:t xml:space="preserve">53 Jejunostomy Typical Regimen</w:t>
+      </w:r>
+    </w:p>
+    <w:p>
+      <w:pPr>
+        <w:pStyle w:val="Compact"/>
+        <w:numPr>
+          <w:ilvl w:val="0"/>
+          <w:numId w:val="1043"/>
+        </w:numPr>
+      </w:pPr>
+      <w:r>
+        <w:t xml:space="preserve">Jejunostomy tube feeds for 16 hours (6pm-10am)</w:t>
       </w:r>
     </w:p>
     <w:p>
@@ -3119,11 +3301,11 @@
         <w:pStyle w:val="Compact"/>
         <w:numPr>
           <w:ilvl w:val="1"/>
-          <w:numId w:val="1040"/>
-        </w:numPr>
-      </w:pPr>
-      <w:r>
-        <w:t xml:space="preserve">American Lung Assn www.freedomfromsmoking.org</w:t>
+          <w:numId w:val="1044"/>
+        </w:numPr>
+      </w:pPr>
+      <w:r>
+        <w:t xml:space="preserve">Men: 75mL/hour x 16 hours = 5 cartons</w:t>
       </w:r>
     </w:p>
     <w:p>
@@ -3131,179 +3313,11 @@
         <w:pStyle w:val="Compact"/>
         <w:numPr>
           <w:ilvl w:val="1"/>
-          <w:numId w:val="1040"/>
-        </w:numPr>
-      </w:pPr>
-      <w:r>
-        <w:t xml:space="preserve">Smoking Cessation Counseling (Metro Charlotte)</w:t>
-      </w:r>
-    </w:p>
-    <w:bookmarkEnd w:id="66"/>
-    <w:bookmarkStart w:id="67" w:name="protein-needs"/>
-    <w:p>
-      <w:pPr>
-        <w:pStyle w:val="Heading2"/>
-      </w:pPr>
-      <w:r>
-        <w:t xml:space="preserve">48 Protein Needs</w:t>
-      </w:r>
-    </w:p>
-    <w:bookmarkEnd w:id="67"/>
-    <w:bookmarkStart w:id="68" w:name="feeding-tubes"/>
-    <w:p>
-      <w:pPr>
-        <w:pStyle w:val="Heading2"/>
-      </w:pPr>
-      <w:r>
-        <w:t xml:space="preserve">49 Feeding Tubes</w:t>
-      </w:r>
-    </w:p>
-    <w:p>
-      <w:pPr>
-        <w:pStyle w:val="FirstParagraph"/>
-      </w:pPr>
-      <w:r>
-        <w:t xml:space="preserve">There are two types of feeding tubes:</w:t>
-      </w:r>
-    </w:p>
-    <w:p>
-      <w:pPr>
-        <w:numPr>
-          <w:ilvl w:val="0"/>
-          <w:numId w:val="1041"/>
-        </w:numPr>
-      </w:pPr>
-      <w:r>
-        <w:t xml:space="preserve">Jejunostomy tubes are placed in the small intestine</w:t>
-      </w:r>
-    </w:p>
-    <w:p>
-      <w:pPr>
-        <w:numPr>
-          <w:ilvl w:val="0"/>
-          <w:numId w:val="1041"/>
-        </w:numPr>
-      </w:pPr>
-      <w:r>
-        <w:t xml:space="preserve">Gastrostomy tubes are placed in the stomach</w:t>
-      </w:r>
-    </w:p>
-    <w:p>
-      <w:pPr>
-        <w:pStyle w:val="FirstParagraph"/>
-      </w:pPr>
-      <w:r>
-        <w:t xml:space="preserve">Your dietitian and physician will help you decide which tube is best for your situation</w:t>
-      </w:r>
-    </w:p>
-    <w:bookmarkEnd w:id="68"/>
-    <w:bookmarkStart w:id="69" w:name="gastrostomy-tube"/>
-    <w:p>
-      <w:pPr>
-        <w:pStyle w:val="Heading2"/>
-      </w:pPr>
-      <w:r>
-        <w:t xml:space="preserve">50 Gastrostomy Tube</w:t>
-      </w:r>
-    </w:p>
-    <w:p>
-      <w:pPr>
-        <w:pStyle w:val="FirstParagraph"/>
-      </w:pPr>
-      <w:r>
-        <w:t xml:space="preserve">Feeding Gastrostomy</w:t>
-      </w:r>
-    </w:p>
-    <w:p>
-      <w:pPr>
-        <w:pStyle w:val="Compact"/>
-        <w:numPr>
-          <w:ilvl w:val="0"/>
-          <w:numId w:val="1042"/>
-        </w:numPr>
-      </w:pPr>
-      <w:r>
-        <w:t xml:space="preserve">Feeding with a syringe several times per day.</w:t>
-      </w:r>
-    </w:p>
-    <w:p>
-      <w:pPr>
-        <w:pStyle w:val="Compact"/>
-        <w:numPr>
-          <w:ilvl w:val="0"/>
-          <w:numId w:val="1042"/>
-        </w:numPr>
-      </w:pPr>
-      <w:r>
-        <w:t xml:space="preserve">Tube can be hidden underneath clothing</w:t>
-      </w:r>
-    </w:p>
-    <w:p>
-      <w:pPr>
-        <w:pStyle w:val="Compact"/>
-        <w:numPr>
-          <w:ilvl w:val="0"/>
-          <w:numId w:val="1042"/>
-        </w:numPr>
-      </w:pPr>
-      <w:r>
-        <w:t xml:space="preserve">Tube does not interfere with eating by mouth</w:t>
-      </w:r>
-    </w:p>
-    <w:p>
-      <w:pPr>
-        <w:pStyle w:val="Compact"/>
-        <w:numPr>
-          <w:ilvl w:val="0"/>
-          <w:numId w:val="1042"/>
-        </w:numPr>
-      </w:pPr>
-      <w:r>
-        <w:t xml:space="preserve">Removed easily in the office when no longer needed</w:t>
-      </w:r>
-    </w:p>
-    <w:bookmarkEnd w:id="69"/>
-    <w:bookmarkStart w:id="70" w:name="gastrostomy-tube-methods"/>
-    <w:p>
-      <w:pPr>
-        <w:pStyle w:val="Heading2"/>
-      </w:pPr>
-      <w:r>
-        <w:t xml:space="preserve">51 Gastrostomy Tube Methods</w:t>
-      </w:r>
-    </w:p>
-    <w:p>
-      <w:pPr>
-        <w:pStyle w:val="FirstParagraph"/>
-      </w:pPr>
-      <w:r>
-        <w:t xml:space="preserve">PEG: Tube placed by endoscopy</w:t>
-      </w:r>
-    </w:p>
-    <w:p>
-      <w:pPr>
-        <w:pStyle w:val="BodyText"/>
-      </w:pPr>
-      <w:r>
-        <w:t xml:space="preserve">Laparoscopic: Tube placed surgically by laparoscopy</w:t>
-      </w:r>
-    </w:p>
-    <w:p>
-      <w:pPr>
-        <w:pStyle w:val="BodyText"/>
-      </w:pPr>
-      <w:r>
-        <w:t xml:space="preserve">Preferred method depends upon whether esophagectomy is planned</w:t>
-      </w:r>
-    </w:p>
-    <w:bookmarkEnd w:id="70"/>
-    <w:bookmarkStart w:id="71" w:name="gastrostomy-tube-1"/>
-    <w:p>
-      <w:pPr>
-        <w:pStyle w:val="Heading2"/>
-      </w:pPr>
-      <w:r>
-        <w:t xml:space="preserve">52 Gastrostomy Tube</w:t>
+          <w:numId w:val="1044"/>
+        </w:numPr>
+      </w:pPr>
+      <w:r>
+        <w:t xml:space="preserve">Women: 60mL/hour x 16 hours = 4 cartons</w:t>
       </w:r>
     </w:p>
     <w:p>
@@ -3315,133 +3329,129 @@
         </w:numPr>
       </w:pPr>
       <w:r>
-        <w:t xml:space="preserve">Outpatient Placement (go home the same day)</w:t>
-      </w:r>
-    </w:p>
-    <w:p>
-      <w:pPr>
-        <w:pStyle w:val="Compact"/>
-        <w:numPr>
-          <w:ilvl w:val="0"/>
-          <w:numId w:val="1043"/>
-        </w:numPr>
-      </w:pPr>
-      <w:r>
-        <w:t xml:space="preserve">Central venous port can be placed at the same time (if needed)</w:t>
-      </w:r>
-    </w:p>
-    <w:bookmarkEnd w:id="71"/>
-    <w:bookmarkStart w:id="72" w:name="jejunostomy-tube"/>
-    <w:p>
-      <w:pPr>
-        <w:pStyle w:val="Heading2"/>
-      </w:pPr>
-      <w:r>
-        <w:t xml:space="preserve">53 Jejunostomy Tube</w:t>
+        <w:t xml:space="preserve">Water 240ml (8oz) via syringe 4x/day</w:t>
+      </w:r>
+    </w:p>
+    <w:p>
+      <w:pPr>
+        <w:pStyle w:val="FirstParagraph"/>
+      </w:pPr>
+      <w:r>
+        <w:t xml:space="preserve">Hospital nurses will teach use of the feeding tube</w:t>
       </w:r>
     </w:p>
     <w:bookmarkEnd w:id="72"/>
-    <w:bookmarkStart w:id="73" w:name="jejunostomy-typical-regimen"/>
-    <w:p>
-      <w:pPr>
-        <w:pStyle w:val="Heading2"/>
-      </w:pPr>
-      <w:r>
-        <w:t xml:space="preserve">54 Jejunostomy Typical Regimen</w:t>
-      </w:r>
-    </w:p>
-    <w:p>
-      <w:pPr>
-        <w:pStyle w:val="Compact"/>
-        <w:numPr>
-          <w:ilvl w:val="0"/>
-          <w:numId w:val="1044"/>
-        </w:numPr>
-      </w:pPr>
-      <w:r>
-        <w:t xml:space="preserve">Jejunostomy tube feeds for 16 hours (6pm-10am)</w:t>
-      </w:r>
-    </w:p>
-    <w:p>
-      <w:pPr>
-        <w:pStyle w:val="Compact"/>
-        <w:numPr>
-          <w:ilvl w:val="1"/>
+    <w:bookmarkStart w:id="73" w:name="jejunostomy-feeds-with-diabetes"/>
+    <w:p>
+      <w:pPr>
+        <w:pStyle w:val="Heading2"/>
+      </w:pPr>
+      <w:r>
+        <w:t xml:space="preserve">54 Jejunostomy Feeds with Diabetes</w:t>
+      </w:r>
+    </w:p>
+    <w:p>
+      <w:pPr>
+        <w:pStyle w:val="FirstParagraph"/>
+      </w:pPr>
+      <w:r>
+        <w:t xml:space="preserve">Jejunostomy feedings elevate blood sugars</w:t>
+      </w:r>
+    </w:p>
+    <w:p>
+      <w:pPr>
+        <w:pStyle w:val="Compact"/>
+        <w:numPr>
+          <w:ilvl w:val="0"/>
           <w:numId w:val="1045"/>
         </w:numPr>
       </w:pPr>
       <w:r>
-        <w:t xml:space="preserve">Men: 75mL/hour x 16 hours = 5 cartons</w:t>
-      </w:r>
-    </w:p>
-    <w:p>
-      <w:pPr>
-        <w:pStyle w:val="Compact"/>
-        <w:numPr>
-          <w:ilvl w:val="1"/>
-          <w:numId w:val="1045"/>
-        </w:numPr>
-      </w:pPr>
-      <w:r>
-        <w:t xml:space="preserve">Women: 60mL/hour x 16 hours = 4 cartons</w:t>
-      </w:r>
-    </w:p>
-    <w:p>
-      <w:pPr>
-        <w:pStyle w:val="Compact"/>
-        <w:numPr>
-          <w:ilvl w:val="0"/>
-          <w:numId w:val="1044"/>
-        </w:numPr>
-      </w:pPr>
-      <w:r>
-        <w:t xml:space="preserve">Water 240ml (8oz) via syringe 4x/day</w:t>
-      </w:r>
-    </w:p>
-    <w:p>
-      <w:pPr>
-        <w:pStyle w:val="FirstParagraph"/>
-      </w:pPr>
-      <w:r>
-        <w:t xml:space="preserve">Hospital nurses will teach use of the feeding tube</w:t>
+        <w:t xml:space="preserve">Insulin may be required along with feeds</w:t>
+      </w:r>
+    </w:p>
+    <w:p>
+      <w:pPr>
+        <w:pStyle w:val="FirstParagraph"/>
+      </w:pPr>
+      <w:r>
+        <w:t xml:space="preserve">Typical Pattern for tube feeds</w:t>
+      </w:r>
+    </w:p>
+    <w:p>
+      <w:pPr>
+        <w:pStyle w:val="Compact"/>
+        <w:numPr>
+          <w:ilvl w:val="0"/>
+          <w:numId w:val="1046"/>
+        </w:numPr>
+      </w:pPr>
+      <w:r>
+        <w:t xml:space="preserve">Feeds run via pump from 6pm to 10am</w:t>
+      </w:r>
+    </w:p>
+    <w:p>
+      <w:pPr>
+        <w:pStyle w:val="Compact"/>
+        <w:numPr>
+          <w:ilvl w:val="0"/>
+          <w:numId w:val="1046"/>
+        </w:numPr>
+      </w:pPr>
+      <w:r>
+        <w:t xml:space="preserve">Insulin at 6pm (70/30 insulin)</w:t>
+      </w:r>
+    </w:p>
+    <w:p>
+      <w:pPr>
+        <w:pStyle w:val="Compact"/>
+        <w:numPr>
+          <w:ilvl w:val="0"/>
+          <w:numId w:val="1046"/>
+        </w:numPr>
+      </w:pPr>
+      <w:r>
+        <w:t xml:space="preserve">Insulin at Midnight (70/30 insulin)</w:t>
+      </w:r>
+    </w:p>
+    <w:p>
+      <w:pPr>
+        <w:pStyle w:val="Compact"/>
+        <w:numPr>
+          <w:ilvl w:val="0"/>
+          <w:numId w:val="1046"/>
+        </w:numPr>
+      </w:pPr>
+      <w:r>
+        <w:t xml:space="preserve">No insulin if tube feedings are not run</w:t>
       </w:r>
     </w:p>
     <w:bookmarkEnd w:id="73"/>
-    <w:bookmarkStart w:id="74" w:name="jejunostomy-feeds-with-diabetes"/>
-    <w:p>
-      <w:pPr>
-        <w:pStyle w:val="Heading2"/>
-      </w:pPr>
-      <w:r>
-        <w:t xml:space="preserve">55 Jejunostomy Feeds with Diabetes</w:t>
-      </w:r>
-    </w:p>
-    <w:p>
-      <w:pPr>
-        <w:pStyle w:val="FirstParagraph"/>
-      </w:pPr>
-      <w:r>
-        <w:t xml:space="preserve">Jejunostomy feedings elevate blood sugars</w:t>
-      </w:r>
-    </w:p>
-    <w:p>
-      <w:pPr>
-        <w:pStyle w:val="Compact"/>
-        <w:numPr>
-          <w:ilvl w:val="0"/>
-          <w:numId w:val="1046"/>
-        </w:numPr>
-      </w:pPr>
-      <w:r>
-        <w:t xml:space="preserve">Insulin may be required along with feeds</w:t>
-      </w:r>
-    </w:p>
-    <w:p>
-      <w:pPr>
-        <w:pStyle w:val="FirstParagraph"/>
-      </w:pPr>
-      <w:r>
-        <w:t xml:space="preserve">Typical Pattern for tube feeds</w:t>
+    <w:bookmarkStart w:id="74" w:name="jejunostomy-video"/>
+    <w:p>
+      <w:pPr>
+        <w:pStyle w:val="Heading2"/>
+      </w:pPr>
+      <w:r>
+        <w:t xml:space="preserve">55 Jejunostomy Video</w:t>
+      </w:r>
+    </w:p>
+    <w:bookmarkEnd w:id="74"/>
+    <w:bookmarkStart w:id="75" w:name="surgery-for-esophageal-cancer"/>
+    <w:p>
+      <w:pPr>
+        <w:pStyle w:val="Heading2"/>
+      </w:pPr>
+      <w:r>
+        <w:t xml:space="preserve">56 Surgery for Esophageal Cancer</w:t>
+      </w:r>
+    </w:p>
+    <w:p>
+      <w:pPr>
+        <w:pStyle w:val="FirstParagraph"/>
+      </w:pPr>
+      <w:r>
+        <w:t xml:space="preserve">Surgery for esophageal cancer is performed for:</w:t>
       </w:r>
     </w:p>
     <w:p>
@@ -3453,7 +3463,7 @@
         </w:numPr>
       </w:pPr>
       <w:r>
-        <w:t xml:space="preserve">Feeds run via pump from 6pm to 10am</w:t>
+        <w:t xml:space="preserve">Superficial Tumors (T1) not removed by endoscopy</w:t>
       </w:r>
     </w:p>
     <w:p>
@@ -3465,7 +3475,7 @@
         </w:numPr>
       </w:pPr>
       <w:r>
-        <w:t xml:space="preserve">Insulin at 6pm (70/30 insulin)</w:t>
+        <w:t xml:space="preserve">Localized Tumors (T2 N0 M0)</w:t>
       </w:r>
     </w:p>
     <w:p>
@@ -3477,47 +3487,17 @@
         </w:numPr>
       </w:pPr>
       <w:r>
-        <w:t xml:space="preserve">Insulin at Midnight (70/30 insulin)</w:t>
-      </w:r>
-    </w:p>
-    <w:p>
-      <w:pPr>
-        <w:pStyle w:val="Compact"/>
-        <w:numPr>
-          <w:ilvl w:val="0"/>
-          <w:numId w:val="1047"/>
-        </w:numPr>
-      </w:pPr>
-      <w:r>
-        <w:t xml:space="preserve">No insulin if tube feedings are not run</w:t>
-      </w:r>
-    </w:p>
-    <w:bookmarkEnd w:id="74"/>
-    <w:bookmarkStart w:id="75" w:name="jejunostomy-video"/>
-    <w:p>
-      <w:pPr>
-        <w:pStyle w:val="Heading2"/>
-      </w:pPr>
-      <w:r>
-        <w:t xml:space="preserve">56 Jejunostomy Video</w:t>
+        <w:t xml:space="preserve">Locally Advanced (T3 M0) after preop therapy</w:t>
       </w:r>
     </w:p>
     <w:bookmarkEnd w:id="75"/>
-    <w:bookmarkStart w:id="76" w:name="surgery-for-esophageal-cancer"/>
-    <w:p>
-      <w:pPr>
-        <w:pStyle w:val="Heading2"/>
-      </w:pPr>
-      <w:r>
-        <w:t xml:space="preserve">57 Surgery for Esophageal Cancer</w:t>
-      </w:r>
-    </w:p>
-    <w:p>
-      <w:pPr>
-        <w:pStyle w:val="FirstParagraph"/>
-      </w:pPr>
-      <w:r>
-        <w:t xml:space="preserve">Surgery for esophageal cancer is performed for:</w:t>
+    <w:bookmarkStart w:id="79" w:name="goals-of-surgery"/>
+    <w:p>
+      <w:pPr>
+        <w:pStyle w:val="Heading2"/>
+      </w:pPr>
+      <w:r>
+        <w:t xml:space="preserve">57 Goals of Surgery</w:t>
       </w:r>
     </w:p>
     <w:p>
@@ -3529,7 +3509,7 @@
         </w:numPr>
       </w:pPr>
       <w:r>
-        <w:t xml:space="preserve">Superficial Tumors (T1) not removed by endoscopy</w:t>
+        <w:t xml:space="preserve">Remove tumor from esophagus</w:t>
       </w:r>
     </w:p>
     <w:p>
@@ -3541,7 +3521,7 @@
         </w:numPr>
       </w:pPr>
       <w:r>
-        <w:t xml:space="preserve">Localized Tumors (T2 N0 M0)</w:t>
+        <w:t xml:space="preserve">Remove surrounding lymph nodes</w:t>
       </w:r>
     </w:p>
     <w:p>
@@ -3550,52 +3530,6 @@
         <w:numPr>
           <w:ilvl w:val="0"/>
           <w:numId w:val="1048"/>
-        </w:numPr>
-      </w:pPr>
-      <w:r>
-        <w:t xml:space="preserve">Locally Advanced (T3 M0) after preop therapy</w:t>
-      </w:r>
-    </w:p>
-    <w:bookmarkEnd w:id="76"/>
-    <w:bookmarkStart w:id="80" w:name="goals-of-surgery"/>
-    <w:p>
-      <w:pPr>
-        <w:pStyle w:val="Heading2"/>
-      </w:pPr>
-      <w:r>
-        <w:t xml:space="preserve">58 Goals of Surgery</w:t>
-      </w:r>
-    </w:p>
-    <w:p>
-      <w:pPr>
-        <w:pStyle w:val="Compact"/>
-        <w:numPr>
-          <w:ilvl w:val="0"/>
-          <w:numId w:val="1049"/>
-        </w:numPr>
-      </w:pPr>
-      <w:r>
-        <w:t xml:space="preserve">Remove tumor from esophagus</w:t>
-      </w:r>
-    </w:p>
-    <w:p>
-      <w:pPr>
-        <w:pStyle w:val="Compact"/>
-        <w:numPr>
-          <w:ilvl w:val="0"/>
-          <w:numId w:val="1049"/>
-        </w:numPr>
-      </w:pPr>
-      <w:r>
-        <w:t xml:space="preserve">Remove surrounding lymph nodes</w:t>
-      </w:r>
-    </w:p>
-    <w:p>
-      <w:pPr>
-        <w:pStyle w:val="Compact"/>
-        <w:numPr>
-          <w:ilvl w:val="0"/>
-          <w:numId w:val="1049"/>
         </w:numPr>
       </w:pPr>
       <w:r>
@@ -3611,18 +3545,18 @@
           <wp:inline>
             <wp:extent cx="5334000" cy="5481674"/>
             <wp:effectExtent b="0" l="0" r="0" t="0"/>
-            <wp:docPr descr="" title="" id="78" name="Picture"/>
+            <wp:docPr descr="" title="" id="77" name="Picture"/>
             <a:graphic>
               <a:graphicData uri="http://schemas.openxmlformats.org/drawingml/2006/picture">
                 <pic:pic>
                   <pic:nvPicPr>
-                    <pic:cNvPr descr="images/Eso_Resection1_ai.png" id="79" name="Picture"/>
+                    <pic:cNvPr descr="images/Eso_Resection1_ai.png" id="78" name="Picture"/>
                     <pic:cNvPicPr>
                       <a:picLocks noChangeArrowheads="1" noChangeAspect="1"/>
                     </pic:cNvPicPr>
                   </pic:nvPicPr>
                   <pic:blipFill>
-                    <a:blip r:embed="rId77"/>
+                    <a:blip r:embed="rId76"/>
                     <a:stretch>
                       <a:fillRect/>
                     </a:stretch>
@@ -3649,22 +3583,22 @@
         </w:drawing>
       </w:r>
     </w:p>
-    <w:bookmarkEnd w:id="80"/>
-    <w:bookmarkStart w:id="84" w:name="ivor-lewis-transthoracic-esophagectomy"/>
-    <w:p>
-      <w:pPr>
-        <w:pStyle w:val="Heading2"/>
-      </w:pPr>
-      <w:r>
-        <w:t xml:space="preserve">59 Ivor Lewis (Transthoracic) Esophagectomy</w:t>
-      </w:r>
-    </w:p>
-    <w:p>
-      <w:pPr>
-        <w:pStyle w:val="Compact"/>
-        <w:numPr>
-          <w:ilvl w:val="0"/>
-          <w:numId w:val="1050"/>
+    <w:bookmarkEnd w:id="79"/>
+    <w:bookmarkStart w:id="83" w:name="ivor-lewis-transthoracic-esophagectomy"/>
+    <w:p>
+      <w:pPr>
+        <w:pStyle w:val="Heading2"/>
+      </w:pPr>
+      <w:r>
+        <w:t xml:space="preserve">58 Ivor Lewis (Transthoracic) Esophagectomy</w:t>
+      </w:r>
+    </w:p>
+    <w:p>
+      <w:pPr>
+        <w:pStyle w:val="Compact"/>
+        <w:numPr>
+          <w:ilvl w:val="0"/>
+          <w:numId w:val="1049"/>
         </w:numPr>
       </w:pPr>
       <w:r>
@@ -3676,7 +3610,7 @@
         <w:pStyle w:val="Compact"/>
         <w:numPr>
           <w:ilvl w:val="0"/>
-          <w:numId w:val="1050"/>
+          <w:numId w:val="1049"/>
         </w:numPr>
       </w:pPr>
       <w:r>
@@ -3688,7 +3622,7 @@
         <w:pStyle w:val="Compact"/>
         <w:numPr>
           <w:ilvl w:val="0"/>
-          <w:numId w:val="1050"/>
+          <w:numId w:val="1049"/>
         </w:numPr>
       </w:pPr>
       <w:r>
@@ -3704,18 +3638,18 @@
           <wp:inline>
             <wp:extent cx="5334000" cy="5481674"/>
             <wp:effectExtent b="0" l="0" r="0" t="0"/>
-            <wp:docPr descr="" title="" id="82" name="Picture"/>
+            <wp:docPr descr="" title="" id="81" name="Picture"/>
             <a:graphic>
               <a:graphicData uri="http://schemas.openxmlformats.org/drawingml/2006/picture">
                 <pic:pic>
                   <pic:nvPicPr>
-                    <pic:cNvPr descr="images/Eso_Resection2_ai.png" id="83" name="Picture"/>
+                    <pic:cNvPr descr="images/Eso_Resection2_ai.png" id="82" name="Picture"/>
                     <pic:cNvPicPr>
                       <a:picLocks noChangeArrowheads="1" noChangeAspect="1"/>
                     </pic:cNvPicPr>
                   </pic:nvPicPr>
                   <pic:blipFill>
-                    <a:blip r:embed="rId81"/>
+                    <a:blip r:embed="rId80"/>
                     <a:stretch>
                       <a:fillRect/>
                     </a:stretch>
@@ -3742,14 +3676,14 @@
         </w:drawing>
       </w:r>
     </w:p>
-    <w:bookmarkEnd w:id="84"/>
-    <w:bookmarkStart w:id="88" w:name="reconstruction"/>
-    <w:p>
-      <w:pPr>
-        <w:pStyle w:val="Heading2"/>
-      </w:pPr>
-      <w:r>
-        <w:t xml:space="preserve">60 Reconstruction</w:t>
+    <w:bookmarkEnd w:id="83"/>
+    <w:bookmarkStart w:id="87" w:name="reconstruction"/>
+    <w:p>
+      <w:pPr>
+        <w:pStyle w:val="Heading2"/>
+      </w:pPr>
+      <w:r>
+        <w:t xml:space="preserve">59 Reconstruction</w:t>
       </w:r>
     </w:p>
     <w:p>
@@ -3769,18 +3703,18 @@
           <wp:inline>
             <wp:extent cx="5334000" cy="5481674"/>
             <wp:effectExtent b="0" l="0" r="0" t="0"/>
-            <wp:docPr descr="" title="" id="86" name="Picture"/>
+            <wp:docPr descr="" title="" id="85" name="Picture"/>
             <a:graphic>
               <a:graphicData uri="http://schemas.openxmlformats.org/drawingml/2006/picture">
                 <pic:pic>
                   <pic:nvPicPr>
-                    <pic:cNvPr descr="images/Eso_Resection3_ai.png" id="87" name="Picture"/>
+                    <pic:cNvPr descr="images/Eso_Resection3_ai.png" id="86" name="Picture"/>
                     <pic:cNvPicPr>
                       <a:picLocks noChangeArrowheads="1" noChangeAspect="1"/>
                     </pic:cNvPicPr>
                   </pic:nvPicPr>
                   <pic:blipFill>
-                    <a:blip r:embed="rId85"/>
+                    <a:blip r:embed="rId84"/>
                     <a:stretch>
                       <a:fillRect/>
                     </a:stretch>
@@ -3807,14 +3741,14 @@
         </w:drawing>
       </w:r>
     </w:p>
-    <w:bookmarkEnd w:id="88"/>
-    <w:bookmarkStart w:id="92" w:name="ivor-lewis-esophagectomy"/>
-    <w:p>
-      <w:pPr>
-        <w:pStyle w:val="Heading2"/>
-      </w:pPr>
-      <w:r>
-        <w:t xml:space="preserve">61 Ivor Lewis esophagectomy</w:t>
+    <w:bookmarkEnd w:id="87"/>
+    <w:bookmarkStart w:id="91" w:name="ivor-lewis-esophagectomy"/>
+    <w:p>
+      <w:pPr>
+        <w:pStyle w:val="Heading2"/>
+      </w:pPr>
+      <w:r>
+        <w:t xml:space="preserve">60 Ivor Lewis esophagectomy</w:t>
       </w:r>
     </w:p>
     <w:p>
@@ -3847,18 +3781,18 @@
           <wp:inline>
             <wp:extent cx="5334000" cy="5478622"/>
             <wp:effectExtent b="0" l="0" r="0" t="0"/>
-            <wp:docPr descr="" title="" id="90" name="Picture"/>
+            <wp:docPr descr="" title="" id="89" name="Picture"/>
             <a:graphic>
               <a:graphicData uri="http://schemas.openxmlformats.org/drawingml/2006/picture">
                 <pic:pic>
                   <pic:nvPicPr>
-                    <pic:cNvPr descr="images/Eso_IvorLewis_Anastomosis.png" id="91" name="Picture"/>
+                    <pic:cNvPr descr="images/Eso_IvorLewis_Anastomosis.png" id="90" name="Picture"/>
                     <pic:cNvPicPr>
                       <a:picLocks noChangeArrowheads="1" noChangeAspect="1"/>
                     </pic:cNvPicPr>
                   </pic:nvPicPr>
                   <pic:blipFill>
-                    <a:blip r:embed="rId89"/>
+                    <a:blip r:embed="rId88"/>
                     <a:stretch>
                       <a:fillRect/>
                     </a:stretch>
@@ -3885,22 +3819,22 @@
         </w:drawing>
       </w:r>
     </w:p>
-    <w:bookmarkEnd w:id="92"/>
-    <w:bookmarkStart w:id="96" w:name="minimally-invasive-ivor-lewis"/>
-    <w:p>
-      <w:pPr>
-        <w:pStyle w:val="Heading2"/>
-      </w:pPr>
-      <w:r>
-        <w:t xml:space="preserve">62 Minimally-invasive Ivor Lewis</w:t>
-      </w:r>
-    </w:p>
-    <w:p>
-      <w:pPr>
-        <w:pStyle w:val="Compact"/>
-        <w:numPr>
-          <w:ilvl w:val="0"/>
-          <w:numId w:val="1051"/>
+    <w:bookmarkEnd w:id="91"/>
+    <w:bookmarkStart w:id="95" w:name="minimally-invasive-ivor-lewis"/>
+    <w:p>
+      <w:pPr>
+        <w:pStyle w:val="Heading2"/>
+      </w:pPr>
+      <w:r>
+        <w:t xml:space="preserve">61 Minimally-invasive Ivor Lewis</w:t>
+      </w:r>
+    </w:p>
+    <w:p>
+      <w:pPr>
+        <w:pStyle w:val="Compact"/>
+        <w:numPr>
+          <w:ilvl w:val="0"/>
+          <w:numId w:val="1050"/>
         </w:numPr>
       </w:pPr>
       <w:r>
@@ -3912,7 +3846,7 @@
         <w:pStyle w:val="Compact"/>
         <w:numPr>
           <w:ilvl w:val="0"/>
-          <w:numId w:val="1051"/>
+          <w:numId w:val="1050"/>
         </w:numPr>
       </w:pPr>
       <w:r>
@@ -3924,7 +3858,7 @@
         <w:pStyle w:val="Compact"/>
         <w:numPr>
           <w:ilvl w:val="0"/>
-          <w:numId w:val="1051"/>
+          <w:numId w:val="1050"/>
         </w:numPr>
       </w:pPr>
       <w:r>
@@ -3957,18 +3891,18 @@
           <wp:inline>
             <wp:extent cx="5334000" cy="5481674"/>
             <wp:effectExtent b="0" l="0" r="0" t="0"/>
-            <wp:docPr descr="" title="" id="94" name="Picture"/>
+            <wp:docPr descr="" title="" id="93" name="Picture"/>
             <a:graphic>
               <a:graphicData uri="http://schemas.openxmlformats.org/drawingml/2006/picture">
                 <pic:pic>
                   <pic:nvPicPr>
-                    <pic:cNvPr descr="images/MIE_IvorLewisArtboard.png" id="95" name="Picture"/>
+                    <pic:cNvPr descr="images/MIE_IvorLewisArtboard.png" id="94" name="Picture"/>
                     <pic:cNvPicPr>
                       <a:picLocks noChangeArrowheads="1" noChangeAspect="1"/>
                     </pic:cNvPicPr>
                   </pic:nvPicPr>
                   <pic:blipFill>
-                    <a:blip r:embed="rId93"/>
+                    <a:blip r:embed="rId92"/>
                     <a:stretch>
                       <a:fillRect/>
                     </a:stretch>
@@ -3995,14 +3929,14 @@
         </w:drawing>
       </w:r>
     </w:p>
-    <w:bookmarkEnd w:id="96"/>
-    <w:bookmarkStart w:id="100" w:name="open-ivor-lewis"/>
-    <w:p>
-      <w:pPr>
-        <w:pStyle w:val="Heading2"/>
-      </w:pPr>
-      <w:r>
-        <w:t xml:space="preserve">63 Open Ivor Lewis</w:t>
+    <w:bookmarkEnd w:id="95"/>
+    <w:bookmarkStart w:id="99" w:name="open-ivor-lewis"/>
+    <w:p>
+      <w:pPr>
+        <w:pStyle w:val="Heading2"/>
+      </w:pPr>
+      <w:r>
+        <w:t xml:space="preserve">62 Open Ivor Lewis</w:t>
       </w:r>
     </w:p>
     <w:p>
@@ -4030,18 +3964,18 @@
           <wp:inline>
             <wp:extent cx="5334000" cy="5481674"/>
             <wp:effectExtent b="0" l="0" r="0" t="0"/>
-            <wp:docPr descr="" title="" id="98" name="Picture"/>
+            <wp:docPr descr="" title="" id="97" name="Picture"/>
             <a:graphic>
               <a:graphicData uri="http://schemas.openxmlformats.org/drawingml/2006/picture">
                 <pic:pic>
                   <pic:nvPicPr>
-                    <pic:cNvPr descr="images/IvorLewisArtboard.png" id="99" name="Picture"/>
+                    <pic:cNvPr descr="images/IvorLewisArtboard.png" id="98" name="Picture"/>
                     <pic:cNvPicPr>
                       <a:picLocks noChangeArrowheads="1" noChangeAspect="1"/>
                     </pic:cNvPicPr>
                   </pic:nvPicPr>
                   <pic:blipFill>
-                    <a:blip r:embed="rId97"/>
+                    <a:blip r:embed="rId96"/>
                     <a:stretch>
                       <a:fillRect/>
                     </a:stretch>
@@ -4068,14 +4002,14 @@
         </w:drawing>
       </w:r>
     </w:p>
-    <w:bookmarkEnd w:id="100"/>
-    <w:bookmarkStart w:id="104" w:name="total-esophagectomy"/>
-    <w:p>
-      <w:pPr>
-        <w:pStyle w:val="Heading2"/>
-      </w:pPr>
-      <w:r>
-        <w:t xml:space="preserve">64 Total Esophagectomy</w:t>
+    <w:bookmarkEnd w:id="99"/>
+    <w:bookmarkStart w:id="103" w:name="total-esophagectomy"/>
+    <w:p>
+      <w:pPr>
+        <w:pStyle w:val="Heading2"/>
+      </w:pPr>
+      <w:r>
+        <w:t xml:space="preserve">63 Total Esophagectomy</w:t>
       </w:r>
     </w:p>
     <w:p>
@@ -4103,18 +4037,18 @@
           <wp:inline>
             <wp:extent cx="5334000" cy="5481674"/>
             <wp:effectExtent b="0" l="0" r="0" t="0"/>
-            <wp:docPr descr="" title="" id="102" name="Picture"/>
+            <wp:docPr descr="" title="" id="101" name="Picture"/>
             <a:graphic>
               <a:graphicData uri="http://schemas.openxmlformats.org/drawingml/2006/picture">
                 <pic:pic>
                   <pic:nvPicPr>
-                    <pic:cNvPr descr="images/Eso_ProxTumorArtboard.png" id="103" name="Picture"/>
+                    <pic:cNvPr descr="images/Eso_ProxTumorArtboard.png" id="102" name="Picture"/>
                     <pic:cNvPicPr>
                       <a:picLocks noChangeArrowheads="1" noChangeAspect="1"/>
                     </pic:cNvPicPr>
                   </pic:nvPicPr>
                   <pic:blipFill>
-                    <a:blip r:embed="rId101"/>
+                    <a:blip r:embed="rId100"/>
                     <a:stretch>
                       <a:fillRect/>
                     </a:stretch>
@@ -4141,14 +4075,14 @@
         </w:drawing>
       </w:r>
     </w:p>
-    <w:bookmarkEnd w:id="104"/>
-    <w:bookmarkStart w:id="111" w:name="mckeown-esophagectomy"/>
-    <w:p>
-      <w:pPr>
-        <w:pStyle w:val="Heading2"/>
-      </w:pPr>
-      <w:r>
-        <w:t xml:space="preserve">65 McKeown Esophagectomy</w:t>
+    <w:bookmarkEnd w:id="103"/>
+    <w:bookmarkStart w:id="110" w:name="mckeown-esophagectomy"/>
+    <w:p>
+      <w:pPr>
+        <w:pStyle w:val="Heading2"/>
+      </w:pPr>
+      <w:r>
+        <w:t xml:space="preserve">64 McKeown Esophagectomy</w:t>
       </w:r>
     </w:p>
     <w:p>
@@ -4160,18 +4094,18 @@
           <wp:inline>
             <wp:extent cx="5334000" cy="5481674"/>
             <wp:effectExtent b="0" l="0" r="0" t="0"/>
-            <wp:docPr descr="" title="" id="106" name="Picture"/>
+            <wp:docPr descr="" title="" id="105" name="Picture"/>
             <a:graphic>
               <a:graphicData uri="http://schemas.openxmlformats.org/drawingml/2006/picture">
                 <pic:pic>
                   <pic:nvPicPr>
-                    <pic:cNvPr descr="images/Eso_ResectionTotalArtboard.png" id="107" name="Picture"/>
+                    <pic:cNvPr descr="images/Eso_ResectionTotalArtboard.png" id="106" name="Picture"/>
                     <pic:cNvPicPr>
                       <a:picLocks noChangeArrowheads="1" noChangeAspect="1"/>
                     </pic:cNvPicPr>
                   </pic:nvPicPr>
                   <pic:blipFill>
-                    <a:blip r:embed="rId105"/>
+                    <a:blip r:embed="rId104"/>
                     <a:stretch>
                       <a:fillRect/>
                     </a:stretch>
@@ -4213,18 +4147,18 @@
           <wp:inline>
             <wp:extent cx="5334000" cy="5481674"/>
             <wp:effectExtent b="0" l="0" r="0" t="0"/>
-            <wp:docPr descr="" title="" id="109" name="Picture"/>
+            <wp:docPr descr="" title="" id="108" name="Picture"/>
             <a:graphic>
               <a:graphicData uri="http://schemas.openxmlformats.org/drawingml/2006/picture">
                 <pic:pic>
                   <pic:nvPicPr>
-                    <pic:cNvPr descr="images/Eso_MIE_McKeownArtboard.png" id="110" name="Picture"/>
+                    <pic:cNvPr descr="images/Eso_MIE_McKeownArtboard.png" id="109" name="Picture"/>
                     <pic:cNvPicPr>
                       <a:picLocks noChangeArrowheads="1" noChangeAspect="1"/>
                     </pic:cNvPicPr>
                   </pic:nvPicPr>
                   <pic:blipFill>
-                    <a:blip r:embed="rId108"/>
+                    <a:blip r:embed="rId107"/>
                     <a:stretch>
                       <a:fillRect/>
                     </a:stretch>
@@ -4257,64 +4191,64 @@
         <w:t xml:space="preserve">Connection made in the neck</w:t>
       </w:r>
     </w:p>
+    <w:bookmarkEnd w:id="110"/>
+    <w:bookmarkStart w:id="111" w:name="risks-of-esophagectomy"/>
+    <w:p>
+      <w:pPr>
+        <w:pStyle w:val="Heading2"/>
+      </w:pPr>
+      <w:r>
+        <w:t xml:space="preserve">65 Risks of Esophagectomy</w:t>
+      </w:r>
+    </w:p>
+    <w:p>
+      <w:pPr>
+        <w:pStyle w:val="FirstParagraph"/>
+      </w:pPr>
+      <w:r>
+        <w:t xml:space="preserve">Esophagectomy is a complex operation, with a real risk of complications.</w:t>
+      </w:r>
+    </w:p>
+    <w:p>
+      <w:pPr>
+        <w:pStyle w:val="BodyText"/>
+      </w:pPr>
+      <w:r>
+        <w:t xml:space="preserve">Two significant complications:</w:t>
+      </w:r>
+    </w:p>
+    <w:p>
+      <w:pPr>
+        <w:pStyle w:val="Compact"/>
+        <w:numPr>
+          <w:ilvl w:val="0"/>
+          <w:numId w:val="1051"/>
+        </w:numPr>
+      </w:pPr>
+      <w:r>
+        <w:t xml:space="preserve">Anastomotic leak</w:t>
+      </w:r>
+    </w:p>
+    <w:p>
+      <w:pPr>
+        <w:pStyle w:val="Compact"/>
+        <w:numPr>
+          <w:ilvl w:val="0"/>
+          <w:numId w:val="1051"/>
+        </w:numPr>
+      </w:pPr>
+      <w:r>
+        <w:t xml:space="preserve">Pneumonia</w:t>
+      </w:r>
+    </w:p>
     <w:bookmarkEnd w:id="111"/>
-    <w:bookmarkStart w:id="112" w:name="risks-of-esophagectomy"/>
-    <w:p>
-      <w:pPr>
-        <w:pStyle w:val="Heading2"/>
-      </w:pPr>
-      <w:r>
-        <w:t xml:space="preserve">66 Risks of Esophagectomy</w:t>
-      </w:r>
-    </w:p>
-    <w:p>
-      <w:pPr>
-        <w:pStyle w:val="FirstParagraph"/>
-      </w:pPr>
-      <w:r>
-        <w:t xml:space="preserve">Esophagectomy is a complex operation, with a real risk of complications.</w:t>
-      </w:r>
-    </w:p>
-    <w:p>
-      <w:pPr>
-        <w:pStyle w:val="BodyText"/>
-      </w:pPr>
-      <w:r>
-        <w:t xml:space="preserve">Two significant complications:</w:t>
-      </w:r>
-    </w:p>
-    <w:p>
-      <w:pPr>
-        <w:pStyle w:val="Compact"/>
-        <w:numPr>
-          <w:ilvl w:val="0"/>
-          <w:numId w:val="1052"/>
-        </w:numPr>
-      </w:pPr>
-      <w:r>
-        <w:t xml:space="preserve">Anastomotic leak</w:t>
-      </w:r>
-    </w:p>
-    <w:p>
-      <w:pPr>
-        <w:pStyle w:val="Compact"/>
-        <w:numPr>
-          <w:ilvl w:val="0"/>
-          <w:numId w:val="1052"/>
-        </w:numPr>
-      </w:pPr>
-      <w:r>
-        <w:t xml:space="preserve">Pneumonia</w:t>
-      </w:r>
-    </w:p>
-    <w:bookmarkEnd w:id="112"/>
-    <w:bookmarkStart w:id="115" w:name="anastomotic-leak"/>
-    <w:p>
-      <w:pPr>
-        <w:pStyle w:val="Heading2"/>
-      </w:pPr>
-      <w:r>
-        <w:t xml:space="preserve">67 Anastomotic Leak</w:t>
+    <w:bookmarkStart w:id="114" w:name="anastomotic-leak"/>
+    <w:p>
+      <w:pPr>
+        <w:pStyle w:val="Heading2"/>
+      </w:pPr>
+      <w:r>
+        <w:t xml:space="preserve">66 Anastomotic Leak</w:t>
       </w:r>
     </w:p>
     <w:p>
@@ -4334,18 +4268,18 @@
           <wp:inline>
             <wp:extent cx="5334000" cy="5478622"/>
             <wp:effectExtent b="0" l="0" r="0" t="0"/>
-            <wp:docPr descr="" title="" id="113" name="Picture"/>
+            <wp:docPr descr="" title="" id="112" name="Picture"/>
             <a:graphic>
               <a:graphicData uri="http://schemas.openxmlformats.org/drawingml/2006/picture">
                 <pic:pic>
                   <pic:nvPicPr>
-                    <pic:cNvPr descr="images/Eso_IvorLewis_Anastomosis.png" id="114" name="Picture"/>
+                    <pic:cNvPr descr="images/Eso_IvorLewis_Anastomosis.png" id="113" name="Picture"/>
                     <pic:cNvPicPr>
                       <a:picLocks noChangeArrowheads="1" noChangeAspect="1"/>
                     </pic:cNvPicPr>
                   </pic:nvPicPr>
                   <pic:blipFill>
-                    <a:blip r:embed="rId89"/>
+                    <a:blip r:embed="rId88"/>
                     <a:stretch>
                       <a:fillRect/>
                     </a:stretch>
@@ -4372,14 +4306,14 @@
         </w:drawing>
       </w:r>
     </w:p>
-    <w:bookmarkEnd w:id="115"/>
-    <w:bookmarkStart w:id="119" w:name="anastomotic-leak-1"/>
-    <w:p>
-      <w:pPr>
-        <w:pStyle w:val="Heading2"/>
-      </w:pPr>
-      <w:r>
-        <w:t xml:space="preserve">68 Anastomotic Leak</w:t>
+    <w:bookmarkEnd w:id="114"/>
+    <w:bookmarkStart w:id="118" w:name="anastomotic-leak-1"/>
+    <w:p>
+      <w:pPr>
+        <w:pStyle w:val="Heading2"/>
+      </w:pPr>
+      <w:r>
+        <w:t xml:space="preserve">67 Anastomotic Leak</w:t>
       </w:r>
     </w:p>
     <w:p>
@@ -4395,7 +4329,7 @@
         <w:pStyle w:val="Compact"/>
         <w:numPr>
           <w:ilvl w:val="0"/>
-          <w:numId w:val="1053"/>
+          <w:numId w:val="1052"/>
         </w:numPr>
       </w:pPr>
       <w:r>
@@ -4407,7 +4341,7 @@
         <w:pStyle w:val="Compact"/>
         <w:numPr>
           <w:ilvl w:val="0"/>
-          <w:numId w:val="1053"/>
+          <w:numId w:val="1052"/>
         </w:numPr>
       </w:pPr>
       <w:r>
@@ -4419,7 +4353,7 @@
         <w:pStyle w:val="Compact"/>
         <w:numPr>
           <w:ilvl w:val="0"/>
-          <w:numId w:val="1053"/>
+          <w:numId w:val="1052"/>
         </w:numPr>
       </w:pPr>
       <w:r>
@@ -4435,18 +4369,18 @@
           <wp:inline>
             <wp:extent cx="5334000" cy="5478622"/>
             <wp:effectExtent b="0" l="0" r="0" t="0"/>
-            <wp:docPr descr="" title="" id="117" name="Picture"/>
+            <wp:docPr descr="" title="" id="116" name="Picture"/>
             <a:graphic>
               <a:graphicData uri="http://schemas.openxmlformats.org/drawingml/2006/picture">
                 <pic:pic>
                   <pic:nvPicPr>
-                    <pic:cNvPr descr="images/Eso_IvorLewis_Leak.png" id="118" name="Picture"/>
+                    <pic:cNvPr descr="images/Eso_IvorLewis_Leak.png" id="117" name="Picture"/>
                     <pic:cNvPicPr>
                       <a:picLocks noChangeArrowheads="1" noChangeAspect="1"/>
                     </pic:cNvPicPr>
                   </pic:nvPicPr>
                   <pic:blipFill>
-                    <a:blip r:embed="rId116"/>
+                    <a:blip r:embed="rId115"/>
                     <a:stretch>
                       <a:fillRect/>
                     </a:stretch>
@@ -4473,14 +4407,14 @@
         </w:drawing>
       </w:r>
     </w:p>
-    <w:bookmarkEnd w:id="119"/>
-    <w:bookmarkStart w:id="122" w:name="anastomotic-leak-2"/>
-    <w:p>
-      <w:pPr>
-        <w:pStyle w:val="Heading2"/>
-      </w:pPr>
-      <w:r>
-        <w:t xml:space="preserve">69 Anastomotic Leak</w:t>
+    <w:bookmarkEnd w:id="118"/>
+    <w:bookmarkStart w:id="121" w:name="anastomotic-leak-2"/>
+    <w:p>
+      <w:pPr>
+        <w:pStyle w:val="Heading2"/>
+      </w:pPr>
+      <w:r>
+        <w:t xml:space="preserve">68 Anastomotic Leak</w:t>
       </w:r>
     </w:p>
     <w:p>
@@ -4496,7 +4430,7 @@
         <w:pStyle w:val="Compact"/>
         <w:numPr>
           <w:ilvl w:val="0"/>
-          <w:numId w:val="1054"/>
+          <w:numId w:val="1053"/>
         </w:numPr>
       </w:pPr>
       <w:r>
@@ -4508,7 +4442,7 @@
         <w:pStyle w:val="Compact"/>
         <w:numPr>
           <w:ilvl w:val="0"/>
-          <w:numId w:val="1054"/>
+          <w:numId w:val="1053"/>
         </w:numPr>
       </w:pPr>
       <w:r>
@@ -4520,7 +4454,7 @@
         <w:pStyle w:val="Compact"/>
         <w:numPr>
           <w:ilvl w:val="0"/>
-          <w:numId w:val="1054"/>
+          <w:numId w:val="1053"/>
         </w:numPr>
       </w:pPr>
       <w:r>
@@ -4536,18 +4470,18 @@
           <wp:inline>
             <wp:extent cx="5334000" cy="5478622"/>
             <wp:effectExtent b="0" l="0" r="0" t="0"/>
-            <wp:docPr descr="" title="" id="120" name="Picture"/>
+            <wp:docPr descr="" title="" id="119" name="Picture"/>
             <a:graphic>
               <a:graphicData uri="http://schemas.openxmlformats.org/drawingml/2006/picture">
                 <pic:pic>
                   <pic:nvPicPr>
-                    <pic:cNvPr descr="images/Eso_IvorLewis_Leak.png" id="121" name="Picture"/>
+                    <pic:cNvPr descr="images/Eso_IvorLewis_Leak.png" id="120" name="Picture"/>
                     <pic:cNvPicPr>
                       <a:picLocks noChangeArrowheads="1" noChangeAspect="1"/>
                     </pic:cNvPicPr>
                   </pic:nvPicPr>
                   <pic:blipFill>
-                    <a:blip r:embed="rId116"/>
+                    <a:blip r:embed="rId115"/>
                     <a:stretch>
                       <a:fillRect/>
                     </a:stretch>
@@ -4574,14 +4508,14 @@
         </w:drawing>
       </w:r>
     </w:p>
-    <w:bookmarkEnd w:id="122"/>
-    <w:bookmarkStart w:id="125" w:name="anastomotic-leak-3"/>
-    <w:p>
-      <w:pPr>
-        <w:pStyle w:val="Heading2"/>
-      </w:pPr>
-      <w:r>
-        <w:t xml:space="preserve">70 Anastomotic Leak</w:t>
+    <w:bookmarkEnd w:id="121"/>
+    <w:bookmarkStart w:id="124" w:name="anastomotic-leak-3"/>
+    <w:p>
+      <w:pPr>
+        <w:pStyle w:val="Heading2"/>
+      </w:pPr>
+      <w:r>
+        <w:t xml:space="preserve">69 Anastomotic Leak</w:t>
       </w:r>
     </w:p>
     <w:p>
@@ -4597,7 +4531,7 @@
         <w:pStyle w:val="Compact"/>
         <w:numPr>
           <w:ilvl w:val="0"/>
-          <w:numId w:val="1055"/>
+          <w:numId w:val="1054"/>
         </w:numPr>
       </w:pPr>
       <w:r>
@@ -4609,7 +4543,7 @@
         <w:pStyle w:val="Compact"/>
         <w:numPr>
           <w:ilvl w:val="0"/>
-          <w:numId w:val="1055"/>
+          <w:numId w:val="1054"/>
         </w:numPr>
       </w:pPr>
       <w:r>
@@ -4621,7 +4555,7 @@
         <w:pStyle w:val="Compact"/>
         <w:numPr>
           <w:ilvl w:val="0"/>
-          <w:numId w:val="1055"/>
+          <w:numId w:val="1054"/>
         </w:numPr>
       </w:pPr>
       <w:r>
@@ -4637,18 +4571,18 @@
           <wp:inline>
             <wp:extent cx="5334000" cy="5478622"/>
             <wp:effectExtent b="0" l="0" r="0" t="0"/>
-            <wp:docPr descr="" title="" id="123" name="Picture"/>
+            <wp:docPr descr="" title="" id="122" name="Picture"/>
             <a:graphic>
               <a:graphicData uri="http://schemas.openxmlformats.org/drawingml/2006/picture">
                 <pic:pic>
                   <pic:nvPicPr>
-                    <pic:cNvPr descr="images/Eso_IvorLewis_Leak.png" id="124" name="Picture"/>
+                    <pic:cNvPr descr="images/Eso_IvorLewis_Leak.png" id="123" name="Picture"/>
                     <pic:cNvPicPr>
                       <a:picLocks noChangeArrowheads="1" noChangeAspect="1"/>
                     </pic:cNvPicPr>
                   </pic:nvPicPr>
                   <pic:blipFill>
-                    <a:blip r:embed="rId116"/>
+                    <a:blip r:embed="rId115"/>
                     <a:stretch>
                       <a:fillRect/>
                     </a:stretch>
@@ -4675,21 +4609,21 @@
         </w:drawing>
       </w:r>
     </w:p>
-    <w:bookmarkEnd w:id="125"/>
-    <w:bookmarkStart w:id="129" w:name="pneumonia"/>
-    <w:p>
-      <w:pPr>
-        <w:pStyle w:val="Heading2"/>
-      </w:pPr>
-      <w:r>
-        <w:t xml:space="preserve">71 Pneumonia</w:t>
-      </w:r>
-    </w:p>
-    <w:p>
-      <w:pPr>
-        <w:numPr>
-          <w:ilvl w:val="0"/>
-          <w:numId w:val="1056"/>
+    <w:bookmarkEnd w:id="124"/>
+    <w:bookmarkStart w:id="128" w:name="pneumonia"/>
+    <w:p>
+      <w:pPr>
+        <w:pStyle w:val="Heading2"/>
+      </w:pPr>
+      <w:r>
+        <w:t xml:space="preserve">70 Pneumonia</w:t>
+      </w:r>
+    </w:p>
+    <w:p>
+      <w:pPr>
+        <w:numPr>
+          <w:ilvl w:val="0"/>
+          <w:numId w:val="1055"/>
         </w:numPr>
       </w:pPr>
       <w:r>
@@ -4700,7 +4634,7 @@
       <w:pPr>
         <w:numPr>
           <w:ilvl w:val="0"/>
-          <w:numId w:val="1056"/>
+          <w:numId w:val="1055"/>
         </w:numPr>
       </w:pPr>
       <w:r>
@@ -4711,7 +4645,7 @@
       <w:pPr>
         <w:numPr>
           <w:ilvl w:val="0"/>
-          <w:numId w:val="1056"/>
+          <w:numId w:val="1055"/>
         </w:numPr>
       </w:pPr>
       <w:r>
@@ -4727,18 +4661,18 @@
           <wp:inline>
             <wp:extent cx="5334000" cy="5481674"/>
             <wp:effectExtent b="0" l="0" r="0" t="0"/>
-            <wp:docPr descr="" title="" id="127" name="Picture"/>
+            <wp:docPr descr="" title="" id="126" name="Picture"/>
             <a:graphic>
               <a:graphicData uri="http://schemas.openxmlformats.org/drawingml/2006/picture">
                 <pic:pic>
                   <pic:nvPicPr>
-                    <pic:cNvPr descr="images/Eso_LungsArtboard.png" id="128" name="Picture"/>
+                    <pic:cNvPr descr="images/Eso_LungsArtboard.png" id="127" name="Picture"/>
                     <pic:cNvPicPr>
                       <a:picLocks noChangeArrowheads="1" noChangeAspect="1"/>
                     </pic:cNvPicPr>
                   </pic:nvPicPr>
                   <pic:blipFill>
-                    <a:blip r:embed="rId126"/>
+                    <a:blip r:embed="rId125"/>
                     <a:stretch>
                       <a:fillRect/>
                     </a:stretch>
@@ -4765,100 +4699,100 @@
         </w:drawing>
       </w:r>
     </w:p>
+    <w:bookmarkEnd w:id="128"/>
+    <w:bookmarkStart w:id="129" w:name="preventing-pneumonia"/>
+    <w:p>
+      <w:pPr>
+        <w:pStyle w:val="Heading2"/>
+      </w:pPr>
+      <w:r>
+        <w:t xml:space="preserve">71 Preventing Pneumonia</w:t>
+      </w:r>
+    </w:p>
+    <w:p>
+      <w:pPr>
+        <w:pStyle w:val="FirstParagraph"/>
+      </w:pPr>
+      <w:r>
+        <w:t xml:space="preserve">Several ways to help prevent pneumonia:</w:t>
+      </w:r>
+    </w:p>
+    <w:p>
+      <w:pPr>
+        <w:pStyle w:val="Compact"/>
+        <w:numPr>
+          <w:ilvl w:val="0"/>
+          <w:numId w:val="1056"/>
+        </w:numPr>
+      </w:pPr>
+      <w:r>
+        <w:t xml:space="preserve">Deep breathing</w:t>
+      </w:r>
+    </w:p>
+    <w:p>
+      <w:pPr>
+        <w:pStyle w:val="Compact"/>
+        <w:numPr>
+          <w:ilvl w:val="0"/>
+          <w:numId w:val="1056"/>
+        </w:numPr>
+      </w:pPr>
+      <w:r>
+        <w:t xml:space="preserve">Coughing</w:t>
+      </w:r>
+    </w:p>
+    <w:p>
+      <w:pPr>
+        <w:pStyle w:val="Compact"/>
+        <w:numPr>
+          <w:ilvl w:val="0"/>
+          <w:numId w:val="1056"/>
+        </w:numPr>
+      </w:pPr>
+      <w:r>
+        <w:t xml:space="preserve">Walking</w:t>
+      </w:r>
+    </w:p>
+    <w:p>
+      <w:pPr>
+        <w:pStyle w:val="FirstParagraph"/>
+      </w:pPr>
+      <w:r>
+        <w:t xml:space="preserve">After surgery, this means:</w:t>
+      </w:r>
+    </w:p>
+    <w:p>
+      <w:pPr>
+        <w:pStyle w:val="Compact"/>
+        <w:numPr>
+          <w:ilvl w:val="0"/>
+          <w:numId w:val="1057"/>
+        </w:numPr>
+      </w:pPr>
+      <w:r>
+        <w:t xml:space="preserve">Sitting in a chair most of the day</w:t>
+      </w:r>
+    </w:p>
+    <w:p>
+      <w:pPr>
+        <w:pStyle w:val="Compact"/>
+        <w:numPr>
+          <w:ilvl w:val="0"/>
+          <w:numId w:val="1057"/>
+        </w:numPr>
+      </w:pPr>
+      <w:r>
+        <w:t xml:space="preserve">Walking in the halls as soon as possible</w:t>
+      </w:r>
+    </w:p>
     <w:bookmarkEnd w:id="129"/>
-    <w:bookmarkStart w:id="130" w:name="preventing-pneumonia"/>
-    <w:p>
-      <w:pPr>
-        <w:pStyle w:val="Heading2"/>
-      </w:pPr>
-      <w:r>
-        <w:t xml:space="preserve">72 Preventing Pneumonia</w:t>
-      </w:r>
-    </w:p>
-    <w:p>
-      <w:pPr>
-        <w:pStyle w:val="FirstParagraph"/>
-      </w:pPr>
-      <w:r>
-        <w:t xml:space="preserve">Several ways to help prevent pneumonia:</w:t>
-      </w:r>
-    </w:p>
-    <w:p>
-      <w:pPr>
-        <w:pStyle w:val="Compact"/>
-        <w:numPr>
-          <w:ilvl w:val="0"/>
-          <w:numId w:val="1057"/>
-        </w:numPr>
-      </w:pPr>
-      <w:r>
-        <w:t xml:space="preserve">Deep breathing</w:t>
-      </w:r>
-    </w:p>
-    <w:p>
-      <w:pPr>
-        <w:pStyle w:val="Compact"/>
-        <w:numPr>
-          <w:ilvl w:val="0"/>
-          <w:numId w:val="1057"/>
-        </w:numPr>
-      </w:pPr>
-      <w:r>
-        <w:t xml:space="preserve">Coughing</w:t>
-      </w:r>
-    </w:p>
-    <w:p>
-      <w:pPr>
-        <w:pStyle w:val="Compact"/>
-        <w:numPr>
-          <w:ilvl w:val="0"/>
-          <w:numId w:val="1057"/>
-        </w:numPr>
-      </w:pPr>
-      <w:r>
-        <w:t xml:space="preserve">Walking</w:t>
-      </w:r>
-    </w:p>
-    <w:p>
-      <w:pPr>
-        <w:pStyle w:val="FirstParagraph"/>
-      </w:pPr>
-      <w:r>
-        <w:t xml:space="preserve">After surgery, this means:</w:t>
-      </w:r>
-    </w:p>
-    <w:p>
-      <w:pPr>
-        <w:pStyle w:val="Compact"/>
-        <w:numPr>
-          <w:ilvl w:val="0"/>
-          <w:numId w:val="1058"/>
-        </w:numPr>
-      </w:pPr>
-      <w:r>
-        <w:t xml:space="preserve">Sitting in a chair most of the day</w:t>
-      </w:r>
-    </w:p>
-    <w:p>
-      <w:pPr>
-        <w:pStyle w:val="Compact"/>
-        <w:numPr>
-          <w:ilvl w:val="0"/>
-          <w:numId w:val="1058"/>
-        </w:numPr>
-      </w:pPr>
-      <w:r>
-        <w:t xml:space="preserve">Walking in the halls as soon as possible</w:t>
-      </w:r>
-    </w:p>
-    <w:bookmarkEnd w:id="130"/>
-    <w:bookmarkStart w:id="137" w:name="minimally-invasive-esophagectomy"/>
-    <w:p>
-      <w:pPr>
-        <w:pStyle w:val="Heading2"/>
-      </w:pPr>
-      <w:r>
-        <w:t xml:space="preserve">73 Minimally-invasive Esophagectomy</w:t>
+    <w:bookmarkStart w:id="136" w:name="minimally-invasive-esophagectomy"/>
+    <w:p>
+      <w:pPr>
+        <w:pStyle w:val="Heading2"/>
+      </w:pPr>
+      <w:r>
+        <w:t xml:space="preserve">72 Minimally-invasive Esophagectomy</w:t>
       </w:r>
     </w:p>
     <w:p>
@@ -4870,18 +4804,18 @@
           <wp:inline>
             <wp:extent cx="5334000" cy="4000500"/>
             <wp:effectExtent b="0" l="0" r="0" t="0"/>
-            <wp:docPr descr="" title="" id="132" name="Picture"/>
+            <wp:docPr descr="" title="" id="131" name="Picture"/>
             <a:graphic>
               <a:graphicData uri="http://schemas.openxmlformats.org/drawingml/2006/picture">
                 <pic:pic>
                   <pic:nvPicPr>
-                    <pic:cNvPr descr="images/mie_abd.png" id="133" name="Picture"/>
+                    <pic:cNvPr descr="images/mie_abd.png" id="132" name="Picture"/>
                     <pic:cNvPicPr>
                       <a:picLocks noChangeArrowheads="1" noChangeAspect="1"/>
                     </pic:cNvPicPr>
                   </pic:nvPicPr>
                   <pic:blipFill>
-                    <a:blip r:embed="rId131"/>
+                    <a:blip r:embed="rId130"/>
                     <a:stretch>
                       <a:fillRect/>
                     </a:stretch>
@@ -4917,18 +4851,18 @@
           <wp:inline>
             <wp:extent cx="5334000" cy="4000500"/>
             <wp:effectExtent b="0" l="0" r="0" t="0"/>
-            <wp:docPr descr="" title="" id="135" name="Picture"/>
+            <wp:docPr descr="" title="" id="134" name="Picture"/>
             <a:graphic>
               <a:graphicData uri="http://schemas.openxmlformats.org/drawingml/2006/picture">
                 <pic:pic>
                   <pic:nvPicPr>
-                    <pic:cNvPr descr="images/mie_chest.png" id="136" name="Picture"/>
+                    <pic:cNvPr descr="images/mie_chest.png" id="135" name="Picture"/>
                     <pic:cNvPicPr>
                       <a:picLocks noChangeArrowheads="1" noChangeAspect="1"/>
                     </pic:cNvPicPr>
                   </pic:nvPicPr>
                   <pic:blipFill>
-                    <a:blip r:embed="rId134"/>
+                    <a:blip r:embed="rId133"/>
                     <a:stretch>
                       <a:fillRect/>
                     </a:stretch>
@@ -4955,8 +4889,86 @@
         </w:drawing>
       </w:r>
     </w:p>
+    <w:bookmarkEnd w:id="136"/>
+    <w:bookmarkStart w:id="137" w:name="risks-of-surgery"/>
+    <w:p>
+      <w:pPr>
+        <w:pStyle w:val="Heading2"/>
+      </w:pPr>
+      <w:r>
+        <w:t xml:space="preserve">73 Risks of Surgery</w:t>
+      </w:r>
+    </w:p>
+    <w:p>
+      <w:pPr>
+        <w:pStyle w:val="FirstParagraph"/>
+      </w:pPr>
+      <w:r>
+        <w:t xml:space="preserve">Risks related to anesthesia</w:t>
+      </w:r>
+    </w:p>
+    <w:p>
+      <w:pPr>
+        <w:pStyle w:val="Compact"/>
+        <w:numPr>
+          <w:ilvl w:val="0"/>
+          <w:numId w:val="1058"/>
+        </w:numPr>
+      </w:pPr>
+      <w:r>
+        <w:t xml:space="preserve">Heart attack (5%)</w:t>
+      </w:r>
+    </w:p>
+    <w:p>
+      <w:pPr>
+        <w:pStyle w:val="Compact"/>
+        <w:numPr>
+          <w:ilvl w:val="0"/>
+          <w:numId w:val="1058"/>
+        </w:numPr>
+      </w:pPr>
+      <w:r>
+        <w:t xml:space="preserve">Irregular heart rhythm (15%)</w:t>
+      </w:r>
+    </w:p>
+    <w:p>
+      <w:pPr>
+        <w:pStyle w:val="Compact"/>
+        <w:numPr>
+          <w:ilvl w:val="0"/>
+          <w:numId w:val="1058"/>
+        </w:numPr>
+      </w:pPr>
+      <w:r>
+        <w:t xml:space="preserve">Pneumonia (10%)</w:t>
+      </w:r>
+    </w:p>
+    <w:p>
+      <w:pPr>
+        <w:pStyle w:val="Compact"/>
+        <w:numPr>
+          <w:ilvl w:val="0"/>
+          <w:numId w:val="1058"/>
+        </w:numPr>
+      </w:pPr>
+      <w:r>
+        <w:t xml:space="preserve">Blood clots in legs (&lt;5%)</w:t>
+      </w:r>
+    </w:p>
+    <w:p>
+      <w:pPr>
+        <w:pStyle w:val="Compact"/>
+        <w:numPr>
+          <w:ilvl w:val="0"/>
+          <w:numId w:val="1058"/>
+        </w:numPr>
+      </w:pPr>
+      <w:r>
+        <w:t xml:space="preserve">Pulmonary embolism (2%)</w:t>
+      </w:r>
+    </w:p>
     <w:bookmarkEnd w:id="137"/>
-    <w:bookmarkStart w:id="138" w:name="risks-of-surgery"/>
+    <w:bookmarkStart w:id="138" w:name="risks-of-surgery-1"/>
     <w:p>
       <w:pPr>
         <w:pStyle w:val="Heading2"/>
@@ -4970,7 +4982,7 @@
         <w:pStyle w:val="FirstParagraph"/>
       </w:pPr>
       <w:r>
-        <w:t xml:space="preserve">Risks related to anesthesia</w:t>
+        <w:t xml:space="preserve">Risks related to Surgery</w:t>
       </w:r>
     </w:p>
     <w:p>
@@ -4982,7 +4994,7 @@
         </w:numPr>
       </w:pPr>
       <w:r>
-        <w:t xml:space="preserve">Heart attack (5%)</w:t>
+        <w:t xml:space="preserve">Anastomotic leak (5%)</w:t>
       </w:r>
     </w:p>
     <w:p>
@@ -4994,7 +5006,7 @@
         </w:numPr>
       </w:pPr>
       <w:r>
-        <w:t xml:space="preserve">Irregular heart rhythm (15%)</w:t>
+        <w:t xml:space="preserve">Stricture at anastomosis (15%)</w:t>
       </w:r>
     </w:p>
     <w:p>
@@ -5006,131 +5018,53 @@
         </w:numPr>
       </w:pPr>
       <w:r>
-        <w:t xml:space="preserve">Pneumonia (10%)</w:t>
-      </w:r>
-    </w:p>
-    <w:p>
-      <w:pPr>
-        <w:pStyle w:val="Compact"/>
-        <w:numPr>
-          <w:ilvl w:val="0"/>
-          <w:numId w:val="1059"/>
-        </w:numPr>
-      </w:pPr>
-      <w:r>
-        <w:t xml:space="preserve">Blood clots in legs (&lt;5%)</w:t>
-      </w:r>
-    </w:p>
-    <w:p>
-      <w:pPr>
-        <w:pStyle w:val="Compact"/>
-        <w:numPr>
-          <w:ilvl w:val="0"/>
-          <w:numId w:val="1059"/>
-        </w:numPr>
-      </w:pPr>
-      <w:r>
-        <w:t xml:space="preserve">Pulmonary embolism (2%)</w:t>
+        <w:t xml:space="preserve">Death within 90 days of surgery</w:t>
+      </w:r>
+    </w:p>
+    <w:p>
+      <w:pPr>
+        <w:pStyle w:val="Compact"/>
+        <w:numPr>
+          <w:ilvl w:val="1"/>
+          <w:numId w:val="1060"/>
+        </w:numPr>
+      </w:pPr>
+      <w:r>
+        <w:t xml:space="preserve">Low risk patients = 2%</w:t>
+      </w:r>
+    </w:p>
+    <w:p>
+      <w:pPr>
+        <w:pStyle w:val="Compact"/>
+        <w:numPr>
+          <w:ilvl w:val="1"/>
+          <w:numId w:val="1060"/>
+        </w:numPr>
+      </w:pPr>
+      <w:r>
+        <w:t xml:space="preserve">Intermediate risk = 10%</w:t>
+      </w:r>
+    </w:p>
+    <w:p>
+      <w:pPr>
+        <w:pStyle w:val="Compact"/>
+        <w:numPr>
+          <w:ilvl w:val="1"/>
+          <w:numId w:val="1060"/>
+        </w:numPr>
+      </w:pPr>
+      <w:r>
+        <w:t xml:space="preserve">High risk = 30%</w:t>
       </w:r>
     </w:p>
     <w:bookmarkEnd w:id="138"/>
-    <w:bookmarkStart w:id="139" w:name="risks-of-surgery-1"/>
+    <w:bookmarkStart w:id="139" w:name="risks-of-surgery-2"/>
     <w:p>
       <w:pPr>
         <w:pStyle w:val="Heading2"/>
       </w:pPr>
       <w:r>
         <w:t xml:space="preserve">75 Risks of Surgery</w:t>
-      </w:r>
-    </w:p>
-    <w:p>
-      <w:pPr>
-        <w:pStyle w:val="FirstParagraph"/>
-      </w:pPr>
-      <w:r>
-        <w:t xml:space="preserve">Risks related to Surgery</w:t>
-      </w:r>
-    </w:p>
-    <w:p>
-      <w:pPr>
-        <w:pStyle w:val="Compact"/>
-        <w:numPr>
-          <w:ilvl w:val="0"/>
-          <w:numId w:val="1060"/>
-        </w:numPr>
-      </w:pPr>
-      <w:r>
-        <w:t xml:space="preserve">Anastomotic leak (5%)</w:t>
-      </w:r>
-    </w:p>
-    <w:p>
-      <w:pPr>
-        <w:pStyle w:val="Compact"/>
-        <w:numPr>
-          <w:ilvl w:val="0"/>
-          <w:numId w:val="1060"/>
-        </w:numPr>
-      </w:pPr>
-      <w:r>
-        <w:t xml:space="preserve">Stricture at anastomosis (15%)</w:t>
-      </w:r>
-    </w:p>
-    <w:p>
-      <w:pPr>
-        <w:pStyle w:val="Compact"/>
-        <w:numPr>
-          <w:ilvl w:val="0"/>
-          <w:numId w:val="1060"/>
-        </w:numPr>
-      </w:pPr>
-      <w:r>
-        <w:t xml:space="preserve">Death within 90 days of surgery</w:t>
-      </w:r>
-    </w:p>
-    <w:p>
-      <w:pPr>
-        <w:pStyle w:val="Compact"/>
-        <w:numPr>
-          <w:ilvl w:val="1"/>
-          <w:numId w:val="1061"/>
-        </w:numPr>
-      </w:pPr>
-      <w:r>
-        <w:t xml:space="preserve">Low risk patients = 2%</w:t>
-      </w:r>
-    </w:p>
-    <w:p>
-      <w:pPr>
-        <w:pStyle w:val="Compact"/>
-        <w:numPr>
-          <w:ilvl w:val="1"/>
-          <w:numId w:val="1061"/>
-        </w:numPr>
-      </w:pPr>
-      <w:r>
-        <w:t xml:space="preserve">Intermediate risk = 10%</w:t>
-      </w:r>
-    </w:p>
-    <w:p>
-      <w:pPr>
-        <w:pStyle w:val="Compact"/>
-        <w:numPr>
-          <w:ilvl w:val="1"/>
-          <w:numId w:val="1061"/>
-        </w:numPr>
-      </w:pPr>
-      <w:r>
-        <w:t xml:space="preserve">High risk = 30%</w:t>
-      </w:r>
-    </w:p>
-    <w:bookmarkEnd w:id="139"/>
-    <w:bookmarkStart w:id="140" w:name="risks-of-surgery-2"/>
-    <w:p>
-      <w:pPr>
-        <w:pStyle w:val="Heading2"/>
-      </w:pPr>
-      <w:r>
-        <w:t xml:space="preserve">76 Risks of Surgery</w:t>
       </w:r>
     </w:p>
     <w:p>
@@ -5265,14 +5199,60 @@
         </w:tc>
       </w:tr>
     </w:tbl>
+    <w:bookmarkEnd w:id="139"/>
+    <w:bookmarkStart w:id="140" w:name="day-prior-to-surgery"/>
+    <w:p>
+      <w:pPr>
+        <w:pStyle w:val="Heading2"/>
+      </w:pPr>
+      <w:r>
+        <w:t xml:space="preserve">76 Day Prior to Surgery</w:t>
+      </w:r>
+    </w:p>
+    <w:p>
+      <w:pPr>
+        <w:pStyle w:val="Compact"/>
+        <w:numPr>
+          <w:ilvl w:val="0"/>
+          <w:numId w:val="1061"/>
+        </w:numPr>
+      </w:pPr>
+      <w:r>
+        <w:t xml:space="preserve">Clear liquids for 24 hours prior to surgery</w:t>
+      </w:r>
+    </w:p>
+    <w:p>
+      <w:pPr>
+        <w:pStyle w:val="Compact"/>
+        <w:numPr>
+          <w:ilvl w:val="0"/>
+          <w:numId w:val="1061"/>
+        </w:numPr>
+      </w:pPr>
+      <w:r>
+        <w:t xml:space="preserve">Check with Pre-op nurse regarding medicines day prior to surgery</w:t>
+      </w:r>
+    </w:p>
+    <w:p>
+      <w:pPr>
+        <w:pStyle w:val="Compact"/>
+        <w:numPr>
+          <w:ilvl w:val="0"/>
+          <w:numId w:val="1061"/>
+        </w:numPr>
+      </w:pPr>
+      <w:r>
+        <w:t xml:space="preserve">No tube feedings the night before surgery</w:t>
+      </w:r>
+    </w:p>
     <w:bookmarkEnd w:id="140"/>
-    <w:bookmarkStart w:id="141" w:name="day-prior-to-surgery"/>
-    <w:p>
-      <w:pPr>
-        <w:pStyle w:val="Heading2"/>
-      </w:pPr>
-      <w:r>
-        <w:t xml:space="preserve">77 Day Prior to Surgery</w:t>
+    <w:bookmarkStart w:id="141" w:name="day-of-surgery"/>
+    <w:p>
+      <w:pPr>
+        <w:pStyle w:val="Heading2"/>
+      </w:pPr>
+      <w:r>
+        <w:t xml:space="preserve">77 Day of Surgery</w:t>
       </w:r>
     </w:p>
     <w:p>
@@ -5284,7 +5264,7 @@
         </w:numPr>
       </w:pPr>
       <w:r>
-        <w:t xml:space="preserve">Clear liquids for 24 hours prior to surgery</w:t>
+        <w:t xml:space="preserve">Arrive at 5am – nothing to eat or drink after midnight.</w:t>
       </w:r>
     </w:p>
     <w:p>
@@ -5296,7 +5276,7 @@
         </w:numPr>
       </w:pPr>
       <w:r>
-        <w:t xml:space="preserve">Check with Pre-op nurse regarding medicines day prior to surgery</w:t>
+        <w:t xml:space="preserve">Medicines OK w/ a sip of water</w:t>
       </w:r>
     </w:p>
     <w:p>
@@ -5305,52 +5285,6 @@
         <w:numPr>
           <w:ilvl w:val="0"/>
           <w:numId w:val="1062"/>
-        </w:numPr>
-      </w:pPr>
-      <w:r>
-        <w:t xml:space="preserve">No tube feedings the night before surgery</w:t>
-      </w:r>
-    </w:p>
-    <w:bookmarkEnd w:id="141"/>
-    <w:bookmarkStart w:id="142" w:name="day-of-surgery"/>
-    <w:p>
-      <w:pPr>
-        <w:pStyle w:val="Heading2"/>
-      </w:pPr>
-      <w:r>
-        <w:t xml:space="preserve">78 Day of Surgery</w:t>
-      </w:r>
-    </w:p>
-    <w:p>
-      <w:pPr>
-        <w:pStyle w:val="Compact"/>
-        <w:numPr>
-          <w:ilvl w:val="0"/>
-          <w:numId w:val="1063"/>
-        </w:numPr>
-      </w:pPr>
-      <w:r>
-        <w:t xml:space="preserve">Arrive at 5am – nothing to eat or drink after midnight.</w:t>
-      </w:r>
-    </w:p>
-    <w:p>
-      <w:pPr>
-        <w:pStyle w:val="Compact"/>
-        <w:numPr>
-          <w:ilvl w:val="0"/>
-          <w:numId w:val="1063"/>
-        </w:numPr>
-      </w:pPr>
-      <w:r>
-        <w:t xml:space="preserve">Medicines OK w/ a sip of water</w:t>
-      </w:r>
-    </w:p>
-    <w:p>
-      <w:pPr>
-        <w:pStyle w:val="Compact"/>
-        <w:numPr>
-          <w:ilvl w:val="0"/>
-          <w:numId w:val="1063"/>
         </w:numPr>
       </w:pPr>
       <w:r>
@@ -5375,11 +5309,45 @@
         <w:pStyle w:val="Compact"/>
         <w:numPr>
           <w:ilvl w:val="0"/>
+          <w:numId w:val="1062"/>
+        </w:numPr>
+      </w:pPr>
+      <w:r>
+        <w:t xml:space="preserve">Surgery will be cancelled if you have cream/milk</w:t>
+      </w:r>
+    </w:p>
+    <w:p>
+      <w:pPr>
+        <w:pStyle w:val="Compact"/>
+        <w:numPr>
+          <w:ilvl w:val="0"/>
+          <w:numId w:val="1062"/>
+        </w:numPr>
+      </w:pPr>
+      <w:r>
+        <w:t xml:space="preserve">Waiting room for family and friends on 5th floor</w:t>
+      </w:r>
+    </w:p>
+    <w:bookmarkEnd w:id="141"/>
+    <w:bookmarkStart w:id="142" w:name="epidural-catheter-for-pain-control"/>
+    <w:p>
+      <w:pPr>
+        <w:pStyle w:val="Heading2"/>
+      </w:pPr>
+      <w:r>
+        <w:t xml:space="preserve">78 Epidural Catheter for Pain Control</w:t>
+      </w:r>
+    </w:p>
+    <w:p>
+      <w:pPr>
+        <w:pStyle w:val="Compact"/>
+        <w:numPr>
+          <w:ilvl w:val="0"/>
           <w:numId w:val="1063"/>
         </w:numPr>
       </w:pPr>
       <w:r>
-        <w:t xml:space="preserve">Surgery will be cancelled if you have cream/milk</w:t>
+        <w:t xml:space="preserve">Remains in place for 2-5 days</w:t>
       </w:r>
     </w:p>
     <w:p>
@@ -5391,17 +5359,53 @@
         </w:numPr>
       </w:pPr>
       <w:r>
-        <w:t xml:space="preserve">Waiting room for family and friends on 5th floor</w:t>
+        <w:t xml:space="preserve">Dosage can be adjusted as needed</w:t>
+      </w:r>
+    </w:p>
+    <w:p>
+      <w:pPr>
+        <w:pStyle w:val="Compact"/>
+        <w:numPr>
+          <w:ilvl w:val="0"/>
+          <w:numId w:val="1063"/>
+        </w:numPr>
+      </w:pPr>
+      <w:r>
+        <w:t xml:space="preserve">Can make it more difficult to urinate</w:t>
+      </w:r>
+    </w:p>
+    <w:p>
+      <w:pPr>
+        <w:pStyle w:val="Compact"/>
+        <w:numPr>
+          <w:ilvl w:val="0"/>
+          <w:numId w:val="1063"/>
+        </w:numPr>
+      </w:pPr>
+      <w:r>
+        <w:t xml:space="preserve">May require foley catheter in bladder</w:t>
+      </w:r>
+    </w:p>
+    <w:p>
+      <w:pPr>
+        <w:pStyle w:val="Compact"/>
+        <w:numPr>
+          <w:ilvl w:val="0"/>
+          <w:numId w:val="1063"/>
+        </w:numPr>
+      </w:pPr>
+      <w:r>
+        <w:t xml:space="preserve">Foley catheter removed after epidural removed</w:t>
       </w:r>
     </w:p>
     <w:bookmarkEnd w:id="142"/>
-    <w:bookmarkStart w:id="143" w:name="epidural-catheter-for-pain-control"/>
-    <w:p>
-      <w:pPr>
-        <w:pStyle w:val="Heading2"/>
-      </w:pPr>
-      <w:r>
-        <w:t xml:space="preserve">79 Epidural Catheter for Pain Control</w:t>
+    <w:bookmarkStart w:id="143" w:name="intensive-care-unit-icu-2-4-days"/>
+    <w:p>
+      <w:pPr>
+        <w:pStyle w:val="Heading2"/>
+      </w:pPr>
+      <w:r>
+        <w:t xml:space="preserve">79 Intensive Care Unit (ICU) (2-4 days)</w:t>
       </w:r>
     </w:p>
     <w:p>
@@ -5413,7 +5417,7 @@
         </w:numPr>
       </w:pPr>
       <w:r>
-        <w:t xml:space="preserve">Remains in place for 2-5 days</w:t>
+        <w:t xml:space="preserve">Surgical ICU on 11th floor</w:t>
       </w:r>
     </w:p>
     <w:p>
@@ -5425,7 +5429,7 @@
         </w:numPr>
       </w:pPr>
       <w:r>
-        <w:t xml:space="preserve">Dosage can be adjusted as needed</w:t>
+        <w:t xml:space="preserve">NG tube in nose to drain stomach and esophagus</w:t>
       </w:r>
     </w:p>
     <w:p>
@@ -5437,7 +5441,7 @@
         </w:numPr>
       </w:pPr>
       <w:r>
-        <w:t xml:space="preserve">Can make it more difficult to urinate</w:t>
+        <w:t xml:space="preserve">Catheter in bladder</w:t>
       </w:r>
     </w:p>
     <w:p>
@@ -5449,7 +5453,7 @@
         </w:numPr>
       </w:pPr>
       <w:r>
-        <w:t xml:space="preserve">May require foley catheter in bladder</w:t>
+        <w:t xml:space="preserve">Chest tube right chest</w:t>
       </w:r>
     </w:p>
     <w:p>
@@ -5461,17 +5465,29 @@
         </w:numPr>
       </w:pPr>
       <w:r>
-        <w:t xml:space="preserve">Foley catheter removed after epidural removed</w:t>
+        <w:t xml:space="preserve">Abdominal drains (usually 2)</w:t>
+      </w:r>
+    </w:p>
+    <w:p>
+      <w:pPr>
+        <w:pStyle w:val="Compact"/>
+        <w:numPr>
+          <w:ilvl w:val="0"/>
+          <w:numId w:val="1064"/>
+        </w:numPr>
+      </w:pPr>
+      <w:r>
+        <w:t xml:space="preserve">Feeding jejunostomy (usually stays in 8 wks)</w:t>
       </w:r>
     </w:p>
     <w:bookmarkEnd w:id="143"/>
-    <w:bookmarkStart w:id="144" w:name="intensive-care-unit-icu-2-4-days"/>
-    <w:p>
-      <w:pPr>
-        <w:pStyle w:val="Heading2"/>
-      </w:pPr>
-      <w:r>
-        <w:t xml:space="preserve">80 Intensive Care Unit (ICU) (2-4 days)</w:t>
+    <w:bookmarkStart w:id="144" w:name="intensive-care-unit-icu"/>
+    <w:p>
+      <w:pPr>
+        <w:pStyle w:val="Heading2"/>
+      </w:pPr>
+      <w:r>
+        <w:t xml:space="preserve">80 Intensive Care Unit (ICU)</w:t>
       </w:r>
     </w:p>
     <w:p>
@@ -5483,7 +5499,7 @@
         </w:numPr>
       </w:pPr>
       <w:r>
-        <w:t xml:space="preserve">Surgical ICU on 11th floor</w:t>
+        <w:t xml:space="preserve">Bladder catheter removed → check that bladder empties properly</w:t>
       </w:r>
     </w:p>
     <w:p>
@@ -5495,7 +5511,7 @@
         </w:numPr>
       </w:pPr>
       <w:r>
-        <w:t xml:space="preserve">NG tube in nose to drain stomach and esophagus</w:t>
+        <w:t xml:space="preserve">Chest tube removed (day 2-4) → follow-up x-ray</w:t>
       </w:r>
     </w:p>
     <w:p>
@@ -5507,7 +5523,7 @@
         </w:numPr>
       </w:pPr>
       <w:r>
-        <w:t xml:space="preserve">Catheter in bladder</w:t>
+        <w:t xml:space="preserve">Fluid emptied from drains every few hours</w:t>
       </w:r>
     </w:p>
     <w:p>
@@ -5519,7 +5535,7 @@
         </w:numPr>
       </w:pPr>
       <w:r>
-        <w:t xml:space="preserve">Chest tube right chest</w:t>
+        <w:t xml:space="preserve">Start tube feedings by feeding</w:t>
       </w:r>
     </w:p>
     <w:p>
@@ -5531,29 +5547,17 @@
         </w:numPr>
       </w:pPr>
       <w:r>
-        <w:t xml:space="preserve">Abdominal drains (usually 2)</w:t>
-      </w:r>
-    </w:p>
-    <w:p>
-      <w:pPr>
-        <w:pStyle w:val="Compact"/>
-        <w:numPr>
-          <w:ilvl w:val="0"/>
-          <w:numId w:val="1065"/>
-        </w:numPr>
-      </w:pPr>
-      <w:r>
-        <w:t xml:space="preserve">Feeding jejunostomy (usually stays in 8 wks)</w:t>
+        <w:t xml:space="preserve">Feeding jejunostomy (stays in 8 weeks)</w:t>
       </w:r>
     </w:p>
     <w:bookmarkEnd w:id="144"/>
-    <w:bookmarkStart w:id="145" w:name="intensive-care-unit-icu"/>
-    <w:p>
-      <w:pPr>
-        <w:pStyle w:val="Heading2"/>
-      </w:pPr>
-      <w:r>
-        <w:t xml:space="preserve">81 Intensive Care Unit (ICU)</w:t>
+    <w:bookmarkStart w:id="145" w:name="ward---6tower"/>
+    <w:p>
+      <w:pPr>
+        <w:pStyle w:val="Heading2"/>
+      </w:pPr>
+      <w:r>
+        <w:t xml:space="preserve">81 Ward - 6Tower</w:t>
       </w:r>
     </w:p>
     <w:p>
@@ -5565,7 +5569,7 @@
         </w:numPr>
       </w:pPr>
       <w:r>
-        <w:t xml:space="preserve">Bladder catheter removed → check that bladder empties properly</w:t>
+        <w:t xml:space="preserve">Jejunostomy feeds started</w:t>
       </w:r>
     </w:p>
     <w:p>
@@ -5577,7 +5581,7 @@
         </w:numPr>
       </w:pPr>
       <w:r>
-        <w:t xml:space="preserve">Chest tube removed (day 2-4) → follow-up x-ray</w:t>
+        <w:t xml:space="preserve">Up in a chair most of the day</w:t>
       </w:r>
     </w:p>
     <w:p>
@@ -5589,77 +5593,149 @@
         </w:numPr>
       </w:pPr>
       <w:r>
-        <w:t xml:space="preserve">Fluid emptied from drains every few hours</w:t>
-      </w:r>
-    </w:p>
-    <w:p>
-      <w:pPr>
-        <w:pStyle w:val="Compact"/>
-        <w:numPr>
-          <w:ilvl w:val="0"/>
-          <w:numId w:val="1066"/>
-        </w:numPr>
-      </w:pPr>
-      <w:r>
-        <w:t xml:space="preserve">Start tube feedings by feeding</w:t>
-      </w:r>
-    </w:p>
-    <w:p>
-      <w:pPr>
-        <w:pStyle w:val="Compact"/>
-        <w:numPr>
-          <w:ilvl w:val="0"/>
-          <w:numId w:val="1066"/>
-        </w:numPr>
-      </w:pPr>
-      <w:r>
-        <w:t xml:space="preserve">Feeding jejunostomy (stays in 8 weeks)</w:t>
+        <w:t xml:space="preserve">Walking in the halls</w:t>
+      </w:r>
+    </w:p>
+    <w:p>
+      <w:pPr>
+        <w:pStyle w:val="Compact"/>
+        <w:numPr>
+          <w:ilvl w:val="1"/>
+          <w:numId w:val="1067"/>
+        </w:numPr>
+      </w:pPr>
+      <w:r>
+        <w:t xml:space="preserve">Start with assistance</w:t>
+      </w:r>
+    </w:p>
+    <w:p>
+      <w:pPr>
+        <w:pStyle w:val="Compact"/>
+        <w:numPr>
+          <w:ilvl w:val="1"/>
+          <w:numId w:val="1067"/>
+        </w:numPr>
+      </w:pPr>
+      <w:r>
+        <w:t xml:space="preserve">Improves lung function</w:t>
+      </w:r>
+    </w:p>
+    <w:p>
+      <w:pPr>
+        <w:pStyle w:val="Compact"/>
+        <w:numPr>
+          <w:ilvl w:val="1"/>
+          <w:numId w:val="1067"/>
+        </w:numPr>
+      </w:pPr>
+      <w:r>
+        <w:t xml:space="preserve">Prevents loss of muscle strength</w:t>
       </w:r>
     </w:p>
     <w:bookmarkEnd w:id="145"/>
-    <w:bookmarkStart w:id="146" w:name="ward---6tower"/>
-    <w:p>
-      <w:pPr>
-        <w:pStyle w:val="Heading2"/>
-      </w:pPr>
-      <w:r>
-        <w:t xml:space="preserve">82 Ward - 6Tower</w:t>
-      </w:r>
-    </w:p>
-    <w:p>
-      <w:pPr>
-        <w:pStyle w:val="Compact"/>
-        <w:numPr>
-          <w:ilvl w:val="0"/>
-          <w:numId w:val="1067"/>
-        </w:numPr>
-      </w:pPr>
-      <w:r>
-        <w:t xml:space="preserve">Jejunostomy feeds started</w:t>
-      </w:r>
-    </w:p>
-    <w:p>
-      <w:pPr>
-        <w:pStyle w:val="Compact"/>
-        <w:numPr>
-          <w:ilvl w:val="0"/>
-          <w:numId w:val="1067"/>
-        </w:numPr>
-      </w:pPr>
-      <w:r>
-        <w:t xml:space="preserve">Up in a chair most of the day</w:t>
-      </w:r>
-    </w:p>
-    <w:p>
-      <w:pPr>
-        <w:pStyle w:val="Compact"/>
-        <w:numPr>
-          <w:ilvl w:val="0"/>
-          <w:numId w:val="1067"/>
-        </w:numPr>
-      </w:pPr>
-      <w:r>
-        <w:t xml:space="preserve">Walking in the halls</w:t>
+    <w:bookmarkStart w:id="146" w:name="jejunostomy-feeds"/>
+    <w:p>
+      <w:pPr>
+        <w:pStyle w:val="Heading2"/>
+      </w:pPr>
+      <w:r>
+        <w:t xml:space="preserve">82 Jejunostomy Feeds</w:t>
+      </w:r>
+    </w:p>
+    <w:p>
+      <w:pPr>
+        <w:pStyle w:val="FirstParagraph"/>
+      </w:pPr>
+      <w:r>
+        <w:t xml:space="preserve">Jejunostomy tube feeds</w:t>
+      </w:r>
+    </w:p>
+    <w:p>
+      <w:pPr>
+        <w:pStyle w:val="Compact"/>
+        <w:numPr>
+          <w:ilvl w:val="0"/>
+          <w:numId w:val="1068"/>
+        </w:numPr>
+      </w:pPr>
+      <w:r>
+        <w:t xml:space="preserve">Start continuous (24 hours)</w:t>
+      </w:r>
+    </w:p>
+    <w:p>
+      <w:pPr>
+        <w:pStyle w:val="Compact"/>
+        <w:numPr>
+          <w:ilvl w:val="0"/>
+          <w:numId w:val="1068"/>
+        </w:numPr>
+      </w:pPr>
+      <w:r>
+        <w:t xml:space="preserve">Convert to night-time only (16 hours)</w:t>
+      </w:r>
+    </w:p>
+    <w:p>
+      <w:pPr>
+        <w:pStyle w:val="FirstParagraph"/>
+      </w:pPr>
+      <w:r>
+        <w:t xml:space="preserve">Water administered through feeding tube</w:t>
+      </w:r>
+    </w:p>
+    <w:p>
+      <w:pPr>
+        <w:pStyle w:val="Compact"/>
+        <w:numPr>
+          <w:ilvl w:val="0"/>
+          <w:numId w:val="1069"/>
+        </w:numPr>
+      </w:pPr>
+      <w:r>
+        <w:t xml:space="preserve">Usually 8oz 4 times/day</w:t>
+      </w:r>
+    </w:p>
+    <w:p>
+      <w:pPr>
+        <w:pStyle w:val="Compact"/>
+        <w:numPr>
+          <w:ilvl w:val="0"/>
+          <w:numId w:val="1069"/>
+        </w:numPr>
+      </w:pPr>
+      <w:r>
+        <w:t xml:space="preserve">Important to prevent dehydration</w:t>
+      </w:r>
+    </w:p>
+    <w:bookmarkEnd w:id="146"/>
+    <w:bookmarkStart w:id="147" w:name="jejunostomy-tube-1"/>
+    <w:p>
+      <w:pPr>
+        <w:pStyle w:val="Heading2"/>
+      </w:pPr>
+      <w:r>
+        <w:t xml:space="preserve">83 Jejunostomy Tube</w:t>
+      </w:r>
+    </w:p>
+    <w:bookmarkEnd w:id="147"/>
+    <w:bookmarkStart w:id="148" w:name="jejunostomy-typical-regimen-1"/>
+    <w:p>
+      <w:pPr>
+        <w:pStyle w:val="Heading2"/>
+      </w:pPr>
+      <w:r>
+        <w:t xml:space="preserve">84 Jejunostomy Typical Regimen</w:t>
+      </w:r>
+    </w:p>
+    <w:p>
+      <w:pPr>
+        <w:pStyle w:val="Compact"/>
+        <w:numPr>
+          <w:ilvl w:val="0"/>
+          <w:numId w:val="1070"/>
+        </w:numPr>
+      </w:pPr>
+      <w:r>
+        <w:t xml:space="preserve">Jejunostomy tube feeds for 16 hours (6pm-10am)</w:t>
       </w:r>
     </w:p>
     <w:p>
@@ -5667,11 +5743,11 @@
         <w:pStyle w:val="Compact"/>
         <w:numPr>
           <w:ilvl w:val="1"/>
-          <w:numId w:val="1068"/>
-        </w:numPr>
-      </w:pPr>
-      <w:r>
-        <w:t xml:space="preserve">Start with assistance</w:t>
+          <w:numId w:val="1071"/>
+        </w:numPr>
+      </w:pPr>
+      <w:r>
+        <w:t xml:space="preserve">Men: 75mL/hour x 16 hours = 5 cartons</w:t>
       </w:r>
     </w:p>
     <w:p>
@@ -5679,11 +5755,173 @@
         <w:pStyle w:val="Compact"/>
         <w:numPr>
           <w:ilvl w:val="1"/>
-          <w:numId w:val="1068"/>
-        </w:numPr>
-      </w:pPr>
-      <w:r>
-        <w:t xml:space="preserve">Improves lung function</w:t>
+          <w:numId w:val="1071"/>
+        </w:numPr>
+      </w:pPr>
+      <w:r>
+        <w:t xml:space="preserve">Women: 60mL/hour x 16 hours = 4 cartons</w:t>
+      </w:r>
+    </w:p>
+    <w:p>
+      <w:pPr>
+        <w:pStyle w:val="Compact"/>
+        <w:numPr>
+          <w:ilvl w:val="0"/>
+          <w:numId w:val="1070"/>
+        </w:numPr>
+      </w:pPr>
+      <w:r>
+        <w:t xml:space="preserve">Water 240ml (8oz) via syringe 4x/day</w:t>
+      </w:r>
+    </w:p>
+    <w:p>
+      <w:pPr>
+        <w:pStyle w:val="FirstParagraph"/>
+      </w:pPr>
+      <w:r>
+        <w:t xml:space="preserve">Hospital nurses will teach use of the feeding tube</w:t>
+      </w:r>
+    </w:p>
+    <w:bookmarkEnd w:id="148"/>
+    <w:bookmarkStart w:id="149" w:name="jejunostomy-feeds-with-diabetes-1"/>
+    <w:p>
+      <w:pPr>
+        <w:pStyle w:val="Heading2"/>
+      </w:pPr>
+      <w:r>
+        <w:t xml:space="preserve">85 Jejunostomy Feeds with Diabetes</w:t>
+      </w:r>
+    </w:p>
+    <w:p>
+      <w:pPr>
+        <w:pStyle w:val="FirstParagraph"/>
+      </w:pPr>
+      <w:r>
+        <w:t xml:space="preserve">Jejunostomy feedings elevate blood sugars</w:t>
+      </w:r>
+    </w:p>
+    <w:p>
+      <w:pPr>
+        <w:pStyle w:val="Compact"/>
+        <w:numPr>
+          <w:ilvl w:val="0"/>
+          <w:numId w:val="1072"/>
+        </w:numPr>
+      </w:pPr>
+      <w:r>
+        <w:t xml:space="preserve">Insulin may be required along with feeds</w:t>
+      </w:r>
+    </w:p>
+    <w:p>
+      <w:pPr>
+        <w:pStyle w:val="FirstParagraph"/>
+      </w:pPr>
+      <w:r>
+        <w:t xml:space="preserve">Typical Pattern for tube feeds</w:t>
+      </w:r>
+    </w:p>
+    <w:p>
+      <w:pPr>
+        <w:pStyle w:val="Compact"/>
+        <w:numPr>
+          <w:ilvl w:val="0"/>
+          <w:numId w:val="1073"/>
+        </w:numPr>
+      </w:pPr>
+      <w:r>
+        <w:t xml:space="preserve">Feeds run via pump from 6pm to 10am</w:t>
+      </w:r>
+    </w:p>
+    <w:p>
+      <w:pPr>
+        <w:pStyle w:val="Compact"/>
+        <w:numPr>
+          <w:ilvl w:val="0"/>
+          <w:numId w:val="1073"/>
+        </w:numPr>
+      </w:pPr>
+      <w:r>
+        <w:t xml:space="preserve">Insulin at 6pm (70/30 insulin)</w:t>
+      </w:r>
+    </w:p>
+    <w:p>
+      <w:pPr>
+        <w:pStyle w:val="Compact"/>
+        <w:numPr>
+          <w:ilvl w:val="0"/>
+          <w:numId w:val="1073"/>
+        </w:numPr>
+      </w:pPr>
+      <w:r>
+        <w:t xml:space="preserve">Insulin at Midnight (70/30 insulin)</w:t>
+      </w:r>
+    </w:p>
+    <w:p>
+      <w:pPr>
+        <w:pStyle w:val="Compact"/>
+        <w:numPr>
+          <w:ilvl w:val="0"/>
+          <w:numId w:val="1073"/>
+        </w:numPr>
+      </w:pPr>
+      <w:r>
+        <w:t xml:space="preserve">No insulin if tube feedings are not run</w:t>
+      </w:r>
+    </w:p>
+    <w:bookmarkEnd w:id="149"/>
+    <w:bookmarkStart w:id="150" w:name="jejunostomy-video-1"/>
+    <w:p>
+      <w:pPr>
+        <w:pStyle w:val="Heading2"/>
+      </w:pPr>
+      <w:r>
+        <w:t xml:space="preserve">86 Jejunostomy Video</w:t>
+      </w:r>
+    </w:p>
+    <w:bookmarkEnd w:id="150"/>
+    <w:bookmarkStart w:id="151" w:name="activity-after-surgery"/>
+    <w:p>
+      <w:pPr>
+        <w:pStyle w:val="Heading2"/>
+      </w:pPr>
+      <w:r>
+        <w:t xml:space="preserve">87 Activity after Surgery</w:t>
+      </w:r>
+    </w:p>
+    <w:p>
+      <w:pPr>
+        <w:pStyle w:val="Compact"/>
+        <w:numPr>
+          <w:ilvl w:val="0"/>
+          <w:numId w:val="1074"/>
+        </w:numPr>
+      </w:pPr>
+      <w:r>
+        <w:t xml:space="preserve">Up in chair most of the day</w:t>
+      </w:r>
+    </w:p>
+    <w:p>
+      <w:pPr>
+        <w:pStyle w:val="Compact"/>
+        <w:numPr>
+          <w:ilvl w:val="0"/>
+          <w:numId w:val="1074"/>
+        </w:numPr>
+      </w:pPr>
+      <w:r>
+        <w:t xml:space="preserve">Walking with help from nurse/Physical Therapist</w:t>
+      </w:r>
+    </w:p>
+    <w:p>
+      <w:pPr>
+        <w:pStyle w:val="Compact"/>
+        <w:numPr>
+          <w:ilvl w:val="0"/>
+          <w:numId w:val="1074"/>
+        </w:numPr>
+      </w:pPr>
+      <w:r>
+        <w:t xml:space="preserve">Goals:</w:t>
       </w:r>
     </w:p>
     <w:p>
@@ -5691,117 +5929,11 @@
         <w:pStyle w:val="Compact"/>
         <w:numPr>
           <w:ilvl w:val="1"/>
-          <w:numId w:val="1068"/>
-        </w:numPr>
-      </w:pPr>
-      <w:r>
-        <w:t xml:space="preserve">Prevents loss of muscle strength</w:t>
-      </w:r>
-    </w:p>
-    <w:bookmarkEnd w:id="146"/>
-    <w:bookmarkStart w:id="147" w:name="jejunostomy-feeds"/>
-    <w:p>
-      <w:pPr>
-        <w:pStyle w:val="Heading2"/>
-      </w:pPr>
-      <w:r>
-        <w:t xml:space="preserve">83 Jejunostomy Feeds</w:t>
-      </w:r>
-    </w:p>
-    <w:p>
-      <w:pPr>
-        <w:pStyle w:val="FirstParagraph"/>
-      </w:pPr>
-      <w:r>
-        <w:t xml:space="preserve">Jejunostomy tube feeds</w:t>
-      </w:r>
-    </w:p>
-    <w:p>
-      <w:pPr>
-        <w:pStyle w:val="Compact"/>
-        <w:numPr>
-          <w:ilvl w:val="0"/>
-          <w:numId w:val="1069"/>
-        </w:numPr>
-      </w:pPr>
-      <w:r>
-        <w:t xml:space="preserve">Start continuous (24 hours)</w:t>
-      </w:r>
-    </w:p>
-    <w:p>
-      <w:pPr>
-        <w:pStyle w:val="Compact"/>
-        <w:numPr>
-          <w:ilvl w:val="0"/>
-          <w:numId w:val="1069"/>
-        </w:numPr>
-      </w:pPr>
-      <w:r>
-        <w:t xml:space="preserve">Convert to night-time only (16 hours)</w:t>
-      </w:r>
-    </w:p>
-    <w:p>
-      <w:pPr>
-        <w:pStyle w:val="FirstParagraph"/>
-      </w:pPr>
-      <w:r>
-        <w:t xml:space="preserve">Water administered through feeding tube</w:t>
-      </w:r>
-    </w:p>
-    <w:p>
-      <w:pPr>
-        <w:pStyle w:val="Compact"/>
-        <w:numPr>
-          <w:ilvl w:val="0"/>
-          <w:numId w:val="1070"/>
-        </w:numPr>
-      </w:pPr>
-      <w:r>
-        <w:t xml:space="preserve">Usually 8oz 4 times/day</w:t>
-      </w:r>
-    </w:p>
-    <w:p>
-      <w:pPr>
-        <w:pStyle w:val="Compact"/>
-        <w:numPr>
-          <w:ilvl w:val="0"/>
-          <w:numId w:val="1070"/>
-        </w:numPr>
-      </w:pPr>
-      <w:r>
-        <w:t xml:space="preserve">Important to prevent dehydration</w:t>
-      </w:r>
-    </w:p>
-    <w:bookmarkEnd w:id="147"/>
-    <w:bookmarkStart w:id="148" w:name="jejunostomy-tube-1"/>
-    <w:p>
-      <w:pPr>
-        <w:pStyle w:val="Heading2"/>
-      </w:pPr>
-      <w:r>
-        <w:t xml:space="preserve">84 Jejunostomy Tube</w:t>
-      </w:r>
-    </w:p>
-    <w:bookmarkEnd w:id="148"/>
-    <w:bookmarkStart w:id="149" w:name="jejunostomy-typical-regimen-1"/>
-    <w:p>
-      <w:pPr>
-        <w:pStyle w:val="Heading2"/>
-      </w:pPr>
-      <w:r>
-        <w:t xml:space="preserve">85 Jejunostomy Typical Regimen</w:t>
-      </w:r>
-    </w:p>
-    <w:p>
-      <w:pPr>
-        <w:pStyle w:val="Compact"/>
-        <w:numPr>
-          <w:ilvl w:val="0"/>
-          <w:numId w:val="1071"/>
-        </w:numPr>
-      </w:pPr>
-      <w:r>
-        <w:t xml:space="preserve">Jejunostomy tube feeds for 16 hours (6pm-10am)</w:t>
+          <w:numId w:val="1075"/>
+        </w:numPr>
+      </w:pPr>
+      <w:r>
+        <w:t xml:space="preserve">Improve lung function</w:t>
       </w:r>
     </w:p>
     <w:p>
@@ -5809,227 +5941,61 @@
         <w:pStyle w:val="Compact"/>
         <w:numPr>
           <w:ilvl w:val="1"/>
-          <w:numId w:val="1072"/>
-        </w:numPr>
-      </w:pPr>
-      <w:r>
-        <w:t xml:space="preserve">Men: 75mL/hour x 16 hours = 5 cartons</w:t>
-      </w:r>
-    </w:p>
-    <w:p>
-      <w:pPr>
-        <w:pStyle w:val="Compact"/>
-        <w:numPr>
-          <w:ilvl w:val="1"/>
-          <w:numId w:val="1072"/>
-        </w:numPr>
-      </w:pPr>
-      <w:r>
-        <w:t xml:space="preserve">Women: 60mL/hour x 16 hours = 4 cartons</w:t>
-      </w:r>
-    </w:p>
-    <w:p>
-      <w:pPr>
-        <w:pStyle w:val="Compact"/>
-        <w:numPr>
-          <w:ilvl w:val="0"/>
-          <w:numId w:val="1071"/>
-        </w:numPr>
-      </w:pPr>
-      <w:r>
-        <w:t xml:space="preserve">Water 240ml (8oz) via syringe 4x/day</w:t>
-      </w:r>
-    </w:p>
-    <w:p>
-      <w:pPr>
-        <w:pStyle w:val="FirstParagraph"/>
-      </w:pPr>
-      <w:r>
-        <w:t xml:space="preserve">Hospital nurses will teach use of the feeding tube</w:t>
-      </w:r>
-    </w:p>
-    <w:bookmarkEnd w:id="149"/>
-    <w:bookmarkStart w:id="150" w:name="jejunostomy-feeds-with-diabetes-1"/>
-    <w:p>
-      <w:pPr>
-        <w:pStyle w:val="Heading2"/>
-      </w:pPr>
-      <w:r>
-        <w:t xml:space="preserve">86 Jejunostomy Feeds with Diabetes</w:t>
-      </w:r>
-    </w:p>
-    <w:p>
-      <w:pPr>
-        <w:pStyle w:val="FirstParagraph"/>
-      </w:pPr>
-      <w:r>
-        <w:t xml:space="preserve">Jejunostomy feedings elevate blood sugars</w:t>
-      </w:r>
-    </w:p>
-    <w:p>
-      <w:pPr>
-        <w:pStyle w:val="Compact"/>
-        <w:numPr>
-          <w:ilvl w:val="0"/>
-          <w:numId w:val="1073"/>
-        </w:numPr>
-      </w:pPr>
-      <w:r>
-        <w:t xml:space="preserve">Insulin may be required along with feeds</w:t>
-      </w:r>
-    </w:p>
-    <w:p>
-      <w:pPr>
-        <w:pStyle w:val="FirstParagraph"/>
-      </w:pPr>
-      <w:r>
-        <w:t xml:space="preserve">Typical Pattern for tube feeds</w:t>
-      </w:r>
-    </w:p>
-    <w:p>
-      <w:pPr>
-        <w:pStyle w:val="Compact"/>
-        <w:numPr>
-          <w:ilvl w:val="0"/>
-          <w:numId w:val="1074"/>
-        </w:numPr>
-      </w:pPr>
-      <w:r>
-        <w:t xml:space="preserve">Feeds run via pump from 6pm to 10am</w:t>
-      </w:r>
-    </w:p>
-    <w:p>
-      <w:pPr>
-        <w:pStyle w:val="Compact"/>
-        <w:numPr>
-          <w:ilvl w:val="0"/>
-          <w:numId w:val="1074"/>
-        </w:numPr>
-      </w:pPr>
-      <w:r>
-        <w:t xml:space="preserve">Insulin at 6pm (70/30 insulin)</w:t>
-      </w:r>
-    </w:p>
-    <w:p>
-      <w:pPr>
-        <w:pStyle w:val="Compact"/>
-        <w:numPr>
-          <w:ilvl w:val="0"/>
-          <w:numId w:val="1074"/>
-        </w:numPr>
-      </w:pPr>
-      <w:r>
-        <w:t xml:space="preserve">Insulin at Midnight (70/30 insulin)</w:t>
-      </w:r>
-    </w:p>
-    <w:p>
-      <w:pPr>
-        <w:pStyle w:val="Compact"/>
-        <w:numPr>
-          <w:ilvl w:val="0"/>
-          <w:numId w:val="1074"/>
-        </w:numPr>
-      </w:pPr>
-      <w:r>
-        <w:t xml:space="preserve">No insulin if tube feedings are not run</w:t>
-      </w:r>
-    </w:p>
-    <w:bookmarkEnd w:id="150"/>
-    <w:bookmarkStart w:id="151" w:name="jejunostomy-video-1"/>
-    <w:p>
-      <w:pPr>
-        <w:pStyle w:val="Heading2"/>
-      </w:pPr>
-      <w:r>
-        <w:t xml:space="preserve">87 Jejunostomy Video</w:t>
+          <w:numId w:val="1075"/>
+        </w:numPr>
+      </w:pPr>
+      <w:r>
+        <w:t xml:space="preserve">Prevent muscle loss</w:t>
       </w:r>
     </w:p>
     <w:bookmarkEnd w:id="151"/>
-    <w:bookmarkStart w:id="152" w:name="activity-after-surgery"/>
-    <w:p>
-      <w:pPr>
-        <w:pStyle w:val="Heading2"/>
-      </w:pPr>
-      <w:r>
-        <w:t xml:space="preserve">88 Activity after Surgery</w:t>
-      </w:r>
-    </w:p>
-    <w:p>
-      <w:pPr>
-        <w:pStyle w:val="Compact"/>
-        <w:numPr>
-          <w:ilvl w:val="0"/>
-          <w:numId w:val="1075"/>
-        </w:numPr>
-      </w:pPr>
-      <w:r>
-        <w:t xml:space="preserve">Up in chair most of the day</w:t>
-      </w:r>
-    </w:p>
-    <w:p>
-      <w:pPr>
-        <w:pStyle w:val="Compact"/>
-        <w:numPr>
-          <w:ilvl w:val="0"/>
-          <w:numId w:val="1075"/>
-        </w:numPr>
-      </w:pPr>
-      <w:r>
-        <w:t xml:space="preserve">Walking with help from nurse/Physical Therapist</w:t>
-      </w:r>
-    </w:p>
-    <w:p>
-      <w:pPr>
-        <w:pStyle w:val="Compact"/>
-        <w:numPr>
-          <w:ilvl w:val="0"/>
-          <w:numId w:val="1075"/>
-        </w:numPr>
-      </w:pPr>
-      <w:r>
-        <w:t xml:space="preserve">Goals:</w:t>
-      </w:r>
-    </w:p>
-    <w:p>
-      <w:pPr>
-        <w:pStyle w:val="Compact"/>
-        <w:numPr>
-          <w:ilvl w:val="1"/>
+    <w:bookmarkStart w:id="152" w:name="nasogastric-ng-tube"/>
+    <w:p>
+      <w:pPr>
+        <w:pStyle w:val="Heading2"/>
+      </w:pPr>
+      <w:r>
+        <w:t xml:space="preserve">88 Nasogastric (NG) Tube</w:t>
+      </w:r>
+    </w:p>
+    <w:p>
+      <w:pPr>
+        <w:pStyle w:val="FirstParagraph"/>
+      </w:pPr>
+      <w:r>
+        <w:t xml:space="preserve">Tube passed through nose into stomach</w:t>
+      </w:r>
+    </w:p>
+    <w:p>
+      <w:pPr>
+        <w:pStyle w:val="Compact"/>
+        <w:numPr>
+          <w:ilvl w:val="0"/>
           <w:numId w:val="1076"/>
         </w:numPr>
       </w:pPr>
       <w:r>
-        <w:t xml:space="preserve">Improve lung function</w:t>
-      </w:r>
-    </w:p>
-    <w:p>
-      <w:pPr>
-        <w:pStyle w:val="Compact"/>
-        <w:numPr>
-          <w:ilvl w:val="1"/>
+        <w:t xml:space="preserve">Drains fluid from stomach</w:t>
+      </w:r>
+    </w:p>
+    <w:p>
+      <w:pPr>
+        <w:pStyle w:val="Compact"/>
+        <w:numPr>
+          <w:ilvl w:val="0"/>
           <w:numId w:val="1076"/>
         </w:numPr>
       </w:pPr>
       <w:r>
-        <w:t xml:space="preserve">Prevent muscle loss</w:t>
-      </w:r>
-    </w:p>
-    <w:bookmarkEnd w:id="152"/>
-    <w:bookmarkStart w:id="153" w:name="nasogastric-ng-tube"/>
-    <w:p>
-      <w:pPr>
-        <w:pStyle w:val="Heading2"/>
-      </w:pPr>
-      <w:r>
-        <w:t xml:space="preserve">89 Nasogastric (NG) Tube</w:t>
-      </w:r>
-    </w:p>
-    <w:p>
-      <w:pPr>
-        <w:pStyle w:val="FirstParagraph"/>
-      </w:pPr>
-      <w:r>
-        <w:t xml:space="preserve">Tube passed through nose into stomach</w:t>
+        <w:t xml:space="preserve">Prevents vomiting</w:t>
+      </w:r>
+    </w:p>
+    <w:p>
+      <w:pPr>
+        <w:pStyle w:val="FirstParagraph"/>
+      </w:pPr>
+      <w:r>
+        <w:t xml:space="preserve">Upper GI X-ray on 2nd or 3rd day after surgery</w:t>
       </w:r>
     </w:p>
     <w:p>
@@ -6038,38 +6004,6 @@
         <w:numPr>
           <w:ilvl w:val="0"/>
           <w:numId w:val="1077"/>
-        </w:numPr>
-      </w:pPr>
-      <w:r>
-        <w:t xml:space="preserve">Drains fluid from stomach</w:t>
-      </w:r>
-    </w:p>
-    <w:p>
-      <w:pPr>
-        <w:pStyle w:val="Compact"/>
-        <w:numPr>
-          <w:ilvl w:val="0"/>
-          <w:numId w:val="1077"/>
-        </w:numPr>
-      </w:pPr>
-      <w:r>
-        <w:t xml:space="preserve">Prevents vomiting</w:t>
-      </w:r>
-    </w:p>
-    <w:p>
-      <w:pPr>
-        <w:pStyle w:val="FirstParagraph"/>
-      </w:pPr>
-      <w:r>
-        <w:t xml:space="preserve">Upper GI X-ray on 2nd or 3rd day after surgery</w:t>
-      </w:r>
-    </w:p>
-    <w:p>
-      <w:pPr>
-        <w:pStyle w:val="Compact"/>
-        <w:numPr>
-          <w:ilvl w:val="0"/>
-          <w:numId w:val="1078"/>
         </w:numPr>
       </w:pPr>
       <w:r>
@@ -6098,48 +6032,48 @@
         <w:pStyle w:val="Compact"/>
         <w:numPr>
           <w:ilvl w:val="0"/>
+          <w:numId w:val="1077"/>
+        </w:numPr>
+      </w:pPr>
+      <w:r>
+        <w:t xml:space="preserve">Otherwise, X-ray repeated 2-3 days later</w:t>
+      </w:r>
+    </w:p>
+    <w:bookmarkEnd w:id="152"/>
+    <w:bookmarkStart w:id="153" w:name="swallowing-evaluation"/>
+    <w:p>
+      <w:pPr>
+        <w:pStyle w:val="Heading2"/>
+      </w:pPr>
+      <w:r>
+        <w:t xml:space="preserve">89 Swallowing Evaluation</w:t>
+      </w:r>
+    </w:p>
+    <w:p>
+      <w:pPr>
+        <w:pStyle w:val="FirstParagraph"/>
+      </w:pPr>
+      <w:r>
+        <w:t xml:space="preserve">Once NG tube has been removed:</w:t>
+      </w:r>
+    </w:p>
+    <w:p>
+      <w:pPr>
+        <w:pStyle w:val="BodyText"/>
+      </w:pPr>
+      <w:r>
+        <w:t xml:space="preserve">Modified barium swallow in radiology</w:t>
+      </w:r>
+    </w:p>
+    <w:p>
+      <w:pPr>
+        <w:pStyle w:val="Compact"/>
+        <w:numPr>
+          <w:ilvl w:val="0"/>
           <w:numId w:val="1078"/>
         </w:numPr>
       </w:pPr>
       <w:r>
-        <w:t xml:space="preserve">Otherwise, X-ray repeated 2-3 days later</w:t>
-      </w:r>
-    </w:p>
-    <w:bookmarkEnd w:id="153"/>
-    <w:bookmarkStart w:id="154" w:name="swallowing-evaluation"/>
-    <w:p>
-      <w:pPr>
-        <w:pStyle w:val="Heading2"/>
-      </w:pPr>
-      <w:r>
-        <w:t xml:space="preserve">90 Swallowing Evaluation</w:t>
-      </w:r>
-    </w:p>
-    <w:p>
-      <w:pPr>
-        <w:pStyle w:val="FirstParagraph"/>
-      </w:pPr>
-      <w:r>
-        <w:t xml:space="preserve">Once NG tube has been removed:</w:t>
-      </w:r>
-    </w:p>
-    <w:p>
-      <w:pPr>
-        <w:pStyle w:val="BodyText"/>
-      </w:pPr>
-      <w:r>
-        <w:t xml:space="preserve">Modified barium swallow in radiology</w:t>
-      </w:r>
-    </w:p>
-    <w:p>
-      <w:pPr>
-        <w:pStyle w:val="Compact"/>
-        <w:numPr>
-          <w:ilvl w:val="0"/>
-          <w:numId w:val="1079"/>
-        </w:numPr>
-      </w:pPr>
-      <w:r>
         <w:t xml:space="preserve">Drink a white chalky liquid (barium)</w:t>
       </w:r>
     </w:p>
@@ -6148,7 +6082,7 @@
         <w:pStyle w:val="Compact"/>
         <w:numPr>
           <w:ilvl w:val="0"/>
-          <w:numId w:val="1079"/>
+          <w:numId w:val="1078"/>
         </w:numPr>
       </w:pPr>
       <w:r>
@@ -6160,7 +6094,7 @@
         <w:pStyle w:val="Compact"/>
         <w:numPr>
           <w:ilvl w:val="0"/>
-          <w:numId w:val="1079"/>
+          <w:numId w:val="1078"/>
         </w:numPr>
       </w:pPr>
       <w:r>
@@ -6184,22 +6118,229 @@
         <w:t xml:space="preserve">liquids started by mouth</w:t>
       </w:r>
     </w:p>
+    <w:bookmarkEnd w:id="153"/>
+    <w:bookmarkStart w:id="154" w:name="oral-intake-at-home"/>
+    <w:p>
+      <w:pPr>
+        <w:pStyle w:val="Heading2"/>
+      </w:pPr>
+      <w:r>
+        <w:t xml:space="preserve">90 Oral Intake at Home</w:t>
+      </w:r>
+    </w:p>
+    <w:p>
+      <w:pPr>
+        <w:pStyle w:val="FirstParagraph"/>
+      </w:pPr>
+      <w:r>
+        <w:t xml:space="preserve">Most are taking protein shakes when they go home</w:t>
+      </w:r>
+    </w:p>
+    <w:p>
+      <w:pPr>
+        <w:pStyle w:val="BodyText"/>
+      </w:pPr>
+      <w:r>
+        <w:t xml:space="preserve">Protein shakes are started after tolerating water</w:t>
+      </w:r>
+      <w:r>
+        <w:br/>
+      </w:r>
+    </w:p>
+    <w:p>
+      <w:pPr>
+        <w:pStyle w:val="Compact"/>
+        <w:numPr>
+          <w:ilvl w:val="0"/>
+          <w:numId w:val="1079"/>
+        </w:numPr>
+      </w:pPr>
+      <w:r>
+        <w:t xml:space="preserve">2 oz per hour to start</w:t>
+      </w:r>
+    </w:p>
+    <w:p>
+      <w:pPr>
+        <w:pStyle w:val="Compact"/>
+        <w:numPr>
+          <w:ilvl w:val="0"/>
+          <w:numId w:val="1079"/>
+        </w:numPr>
+      </w:pPr>
+      <w:r>
+        <w:t xml:space="preserve">4 oz per hour if 2oz are tolerated well</w:t>
+      </w:r>
+    </w:p>
     <w:bookmarkEnd w:id="154"/>
-    <w:bookmarkStart w:id="155" w:name="oral-intake-at-home"/>
-    <w:p>
-      <w:pPr>
-        <w:pStyle w:val="Heading2"/>
-      </w:pPr>
-      <w:r>
-        <w:t xml:space="preserve">91 Oral Intake at Home</w:t>
-      </w:r>
-    </w:p>
-    <w:p>
-      <w:pPr>
-        <w:pStyle w:val="FirstParagraph"/>
-      </w:pPr>
-      <w:r>
-        <w:t xml:space="preserve">Most are taking protein shakes when they go home</w:t>
+    <w:bookmarkStart w:id="155" w:name="discharge"/>
+    <w:p>
+      <w:pPr>
+        <w:pStyle w:val="Heading2"/>
+      </w:pPr>
+      <w:r>
+        <w:t xml:space="preserve">91 Discharge</w:t>
+      </w:r>
+    </w:p>
+    <w:p>
+      <w:pPr>
+        <w:pStyle w:val="FirstParagraph"/>
+      </w:pPr>
+      <w:r>
+        <w:t xml:space="preserve">Goal: ready to leave day #6/7 after surgery</w:t>
+      </w:r>
+    </w:p>
+    <w:p>
+      <w:pPr>
+        <w:pStyle w:val="Compact"/>
+        <w:numPr>
+          <w:ilvl w:val="0"/>
+          <w:numId w:val="1080"/>
+        </w:numPr>
+      </w:pPr>
+      <w:r>
+        <w:t xml:space="preserve">Night-time tube feedings (6pm to 10am)</w:t>
+      </w:r>
+    </w:p>
+    <w:p>
+      <w:pPr>
+        <w:pStyle w:val="Compact"/>
+        <w:numPr>
+          <w:ilvl w:val="0"/>
+          <w:numId w:val="1080"/>
+        </w:numPr>
+      </w:pPr>
+      <w:r>
+        <w:t xml:space="preserve">Nutrition by mouth (70% of patients)</w:t>
+      </w:r>
+    </w:p>
+    <w:p>
+      <w:pPr>
+        <w:pStyle w:val="Compact"/>
+        <w:numPr>
+          <w:ilvl w:val="1"/>
+          <w:numId w:val="1081"/>
+        </w:numPr>
+      </w:pPr>
+      <w:r>
+        <w:t xml:space="preserve">1 oz of water per hour by mouth OR</w:t>
+      </w:r>
+    </w:p>
+    <w:p>
+      <w:pPr>
+        <w:pStyle w:val="Compact"/>
+        <w:numPr>
+          <w:ilvl w:val="1"/>
+          <w:numId w:val="1081"/>
+        </w:numPr>
+      </w:pPr>
+      <w:r>
+        <w:t xml:space="preserve">Protein shakes 4oz every 2 hours</w:t>
+      </w:r>
+    </w:p>
+    <w:p>
+      <w:pPr>
+        <w:pStyle w:val="Compact"/>
+        <w:numPr>
+          <w:ilvl w:val="0"/>
+          <w:numId w:val="1080"/>
+        </w:numPr>
+      </w:pPr>
+      <w:r>
+        <w:t xml:space="preserve">Water through tube 8oz four times per day</w:t>
+      </w:r>
+    </w:p>
+    <w:p>
+      <w:pPr>
+        <w:pStyle w:val="Compact"/>
+        <w:numPr>
+          <w:ilvl w:val="0"/>
+          <w:numId w:val="1080"/>
+        </w:numPr>
+      </w:pPr>
+      <w:r>
+        <w:t xml:space="preserve">Home care nursing (feeding tube teaching)</w:t>
+      </w:r>
+    </w:p>
+    <w:p>
+      <w:pPr>
+        <w:pStyle w:val="Compact"/>
+        <w:numPr>
+          <w:ilvl w:val="0"/>
+          <w:numId w:val="1080"/>
+        </w:numPr>
+      </w:pPr>
+      <w:r>
+        <w:t xml:space="preserve">Home infusion (tube feeding supplies)</w:t>
+      </w:r>
+    </w:p>
+    <w:bookmarkEnd w:id="155"/>
+    <w:bookmarkStart w:id="156" w:name="nutrition-after-surgery"/>
+    <w:p>
+      <w:pPr>
+        <w:pStyle w:val="Heading2"/>
+      </w:pPr>
+      <w:r>
+        <w:t xml:space="preserve">92 Nutrition after Surgery</w:t>
+      </w:r>
+    </w:p>
+    <w:p>
+      <w:pPr>
+        <w:pStyle w:val="FirstParagraph"/>
+      </w:pPr>
+      <w:r>
+        <w:t xml:space="preserve">At discharge home:</w:t>
+      </w:r>
+    </w:p>
+    <w:p>
+      <w:pPr>
+        <w:pStyle w:val="Compact"/>
+        <w:numPr>
+          <w:ilvl w:val="0"/>
+          <w:numId w:val="1082"/>
+        </w:numPr>
+      </w:pPr>
+      <w:r>
+        <w:t xml:space="preserve">Protein shakes 4oz every 2 hrs</w:t>
+      </w:r>
+    </w:p>
+    <w:p>
+      <w:pPr>
+        <w:pStyle w:val="Compact"/>
+        <w:numPr>
+          <w:ilvl w:val="0"/>
+          <w:numId w:val="1082"/>
+        </w:numPr>
+      </w:pPr>
+      <w:r>
+        <w:t xml:space="preserve">Tube feeds 4-5 cans at night (6pm-10am)</w:t>
+      </w:r>
+    </w:p>
+    <w:p>
+      <w:pPr>
+        <w:pStyle w:val="FirstParagraph"/>
+      </w:pPr>
+      <w:r>
+        <w:t xml:space="preserve">10-12 Days: Increase protein shakes</w:t>
+      </w:r>
+    </w:p>
+    <w:p>
+      <w:pPr>
+        <w:pStyle w:val="Compact"/>
+        <w:numPr>
+          <w:ilvl w:val="0"/>
+          <w:numId w:val="1083"/>
+        </w:numPr>
+      </w:pPr>
+      <w:r>
+        <w:t xml:space="preserve">Tube feeds 3-4 cans at night</w:t>
+      </w:r>
+    </w:p>
+    <w:p>
+      <w:pPr>
+        <w:pStyle w:val="FirstParagraph"/>
+      </w:pPr>
+      <w:r>
+        <w:t xml:space="preserve">Three weeks: Post-esophagectomy Diet</w:t>
       </w:r>
     </w:p>
     <w:p>
@@ -6207,224 +6348,17 @@
         <w:pStyle w:val="BodyText"/>
       </w:pPr>
       <w:r>
-        <w:t xml:space="preserve">Protein shakes are started after tolerating water</w:t>
-      </w:r>
-      <w:r>
-        <w:br/>
-      </w:r>
-    </w:p>
-    <w:p>
-      <w:pPr>
-        <w:pStyle w:val="Compact"/>
-        <w:numPr>
-          <w:ilvl w:val="0"/>
-          <w:numId w:val="1080"/>
-        </w:numPr>
-      </w:pPr>
-      <w:r>
-        <w:t xml:space="preserve">2 oz per hour to start</w:t>
-      </w:r>
-    </w:p>
-    <w:p>
-      <w:pPr>
-        <w:pStyle w:val="Compact"/>
-        <w:numPr>
-          <w:ilvl w:val="0"/>
-          <w:numId w:val="1080"/>
-        </w:numPr>
-      </w:pPr>
-      <w:r>
-        <w:t xml:space="preserve">4 oz per hour if 2oz are tolerated well</w:t>
-      </w:r>
-    </w:p>
-    <w:bookmarkEnd w:id="155"/>
-    <w:bookmarkStart w:id="156" w:name="discharge"/>
-    <w:p>
-      <w:pPr>
-        <w:pStyle w:val="Heading2"/>
-      </w:pPr>
-      <w:r>
-        <w:t xml:space="preserve">92 Discharge</w:t>
-      </w:r>
-    </w:p>
-    <w:p>
-      <w:pPr>
-        <w:pStyle w:val="FirstParagraph"/>
-      </w:pPr>
-      <w:r>
-        <w:t xml:space="preserve">Goal: ready to leave day #6/7 after surgery</w:t>
-      </w:r>
-    </w:p>
-    <w:p>
-      <w:pPr>
-        <w:pStyle w:val="Compact"/>
-        <w:numPr>
-          <w:ilvl w:val="0"/>
-          <w:numId w:val="1081"/>
-        </w:numPr>
-      </w:pPr>
-      <w:r>
-        <w:t xml:space="preserve">Night-time tube feedings (6pm to 10am)</w:t>
-      </w:r>
-    </w:p>
-    <w:p>
-      <w:pPr>
-        <w:pStyle w:val="Compact"/>
-        <w:numPr>
-          <w:ilvl w:val="0"/>
-          <w:numId w:val="1081"/>
-        </w:numPr>
-      </w:pPr>
-      <w:r>
-        <w:t xml:space="preserve">Nutrition by mouth (70% of patients)</w:t>
-      </w:r>
-    </w:p>
-    <w:p>
-      <w:pPr>
-        <w:pStyle w:val="Compact"/>
-        <w:numPr>
-          <w:ilvl w:val="1"/>
-          <w:numId w:val="1082"/>
-        </w:numPr>
-      </w:pPr>
-      <w:r>
-        <w:t xml:space="preserve">1 oz of water per hour by mouth OR</w:t>
-      </w:r>
-    </w:p>
-    <w:p>
-      <w:pPr>
-        <w:pStyle w:val="Compact"/>
-        <w:numPr>
-          <w:ilvl w:val="1"/>
-          <w:numId w:val="1082"/>
-        </w:numPr>
-      </w:pPr>
-      <w:r>
-        <w:t xml:space="preserve">Protein shakes 4oz every 2 hours</w:t>
-      </w:r>
-    </w:p>
-    <w:p>
-      <w:pPr>
-        <w:pStyle w:val="Compact"/>
-        <w:numPr>
-          <w:ilvl w:val="0"/>
-          <w:numId w:val="1081"/>
-        </w:numPr>
-      </w:pPr>
-      <w:r>
-        <w:t xml:space="preserve">Water through tube 8oz four times per day</w:t>
-      </w:r>
-    </w:p>
-    <w:p>
-      <w:pPr>
-        <w:pStyle w:val="Compact"/>
-        <w:numPr>
-          <w:ilvl w:val="0"/>
-          <w:numId w:val="1081"/>
-        </w:numPr>
-      </w:pPr>
-      <w:r>
-        <w:t xml:space="preserve">Home care nursing (feeding tube teaching)</w:t>
-      </w:r>
-    </w:p>
-    <w:p>
-      <w:pPr>
-        <w:pStyle w:val="Compact"/>
-        <w:numPr>
-          <w:ilvl w:val="0"/>
-          <w:numId w:val="1081"/>
-        </w:numPr>
-      </w:pPr>
-      <w:r>
-        <w:t xml:space="preserve">Home infusion (tube feeding supplies)</w:t>
+        <w:t xml:space="preserve">8-12 weeks: Remove feeding tube (in office)</w:t>
       </w:r>
     </w:p>
     <w:bookmarkEnd w:id="156"/>
-    <w:bookmarkStart w:id="157" w:name="nutrition-after-surgery"/>
-    <w:p>
-      <w:pPr>
-        <w:pStyle w:val="Heading2"/>
-      </w:pPr>
-      <w:r>
-        <w:t xml:space="preserve">93 Nutrition after Surgery</w:t>
-      </w:r>
-    </w:p>
-    <w:p>
-      <w:pPr>
-        <w:pStyle w:val="FirstParagraph"/>
-      </w:pPr>
-      <w:r>
-        <w:t xml:space="preserve">At discharge home:</w:t>
-      </w:r>
-    </w:p>
-    <w:p>
-      <w:pPr>
-        <w:pStyle w:val="Compact"/>
-        <w:numPr>
-          <w:ilvl w:val="0"/>
-          <w:numId w:val="1083"/>
-        </w:numPr>
-      </w:pPr>
-      <w:r>
-        <w:t xml:space="preserve">Protein shakes 4oz every 2 hrs</w:t>
-      </w:r>
-    </w:p>
-    <w:p>
-      <w:pPr>
-        <w:pStyle w:val="Compact"/>
-        <w:numPr>
-          <w:ilvl w:val="0"/>
-          <w:numId w:val="1083"/>
-        </w:numPr>
-      </w:pPr>
-      <w:r>
-        <w:t xml:space="preserve">Tube feeds 4-5 cans at night (6pm-10am)</w:t>
-      </w:r>
-    </w:p>
-    <w:p>
-      <w:pPr>
-        <w:pStyle w:val="FirstParagraph"/>
-      </w:pPr>
-      <w:r>
-        <w:t xml:space="preserve">10-12 Days: Increase protein shakes</w:t>
-      </w:r>
-    </w:p>
-    <w:p>
-      <w:pPr>
-        <w:pStyle w:val="Compact"/>
-        <w:numPr>
-          <w:ilvl w:val="0"/>
-          <w:numId w:val="1084"/>
-        </w:numPr>
-      </w:pPr>
-      <w:r>
-        <w:t xml:space="preserve">Tube feeds 3-4 cans at night</w:t>
-      </w:r>
-    </w:p>
-    <w:p>
-      <w:pPr>
-        <w:pStyle w:val="FirstParagraph"/>
-      </w:pPr>
-      <w:r>
-        <w:t xml:space="preserve">Three weeks: Post-esophagectomy Diet</w:t>
-      </w:r>
-    </w:p>
-    <w:p>
-      <w:pPr>
-        <w:pStyle w:val="BodyText"/>
-      </w:pPr>
-      <w:r>
-        <w:t xml:space="preserve">8-12 weeks: Remove feeding tube (in office)</w:t>
-      </w:r>
-    </w:p>
-    <w:bookmarkEnd w:id="157"/>
-    <w:bookmarkStart w:id="158" w:name="X15701f9deabaab366e08b73bd1ea6f1240694c5"/>
-    <w:p>
-      <w:pPr>
-        <w:pStyle w:val="Heading2"/>
-      </w:pPr>
-      <w:r>
-        <w:t xml:space="preserve">94 Transition from Tube Feeds</w:t>
+    <w:bookmarkStart w:id="157" w:name="X15701f9deabaab366e08b73bd1ea6f1240694c5"/>
+    <w:p>
+      <w:pPr>
+        <w:pStyle w:val="Heading2"/>
+      </w:pPr>
+      <w:r>
+        <w:t xml:space="preserve">93 Transition from Tube Feeds</w:t>
       </w:r>
       <w:r>
         <w:t xml:space="preserve"> </w:t>
@@ -6457,34 +6391,34 @@
         <w:pStyle w:val="Compact"/>
         <w:numPr>
           <w:ilvl w:val="0"/>
+          <w:numId w:val="1084"/>
+        </w:numPr>
+      </w:pPr>
+      <w:r>
+        <w:t xml:space="preserve">Typically 60-75 grams protein/day</w:t>
+      </w:r>
+    </w:p>
+    <w:p>
+      <w:pPr>
+        <w:pStyle w:val="Compact"/>
+        <w:numPr>
+          <w:ilvl w:val="0"/>
+          <w:numId w:val="1084"/>
+        </w:numPr>
+      </w:pPr>
+      <w:r>
+        <w:t xml:space="preserve">Each carton of tube feeding has 15 grams</w:t>
+      </w:r>
+    </w:p>
+    <w:p>
+      <w:pPr>
+        <w:pStyle w:val="Compact"/>
+        <w:numPr>
+          <w:ilvl w:val="1"/>
           <w:numId w:val="1085"/>
         </w:numPr>
       </w:pPr>
       <w:r>
-        <w:t xml:space="preserve">Typically 60-75 grams protein/day</w:t>
-      </w:r>
-    </w:p>
-    <w:p>
-      <w:pPr>
-        <w:pStyle w:val="Compact"/>
-        <w:numPr>
-          <w:ilvl w:val="0"/>
-          <w:numId w:val="1085"/>
-        </w:numPr>
-      </w:pPr>
-      <w:r>
-        <w:t xml:space="preserve">Each carton of tube feeding has 15 grams</w:t>
-      </w:r>
-    </w:p>
-    <w:p>
-      <w:pPr>
-        <w:pStyle w:val="Compact"/>
-        <w:numPr>
-          <w:ilvl w:val="1"/>
-          <w:numId w:val="1086"/>
-        </w:numPr>
-      </w:pPr>
-      <w:r>
         <w:t xml:space="preserve">75 grams protein = 5 cartons/night</w:t>
       </w:r>
     </w:p>
@@ -6493,7 +6427,7 @@
         <w:pStyle w:val="Compact"/>
         <w:numPr>
           <w:ilvl w:val="0"/>
-          <w:numId w:val="1085"/>
+          <w:numId w:val="1084"/>
         </w:numPr>
       </w:pPr>
       <w:r>
@@ -6530,160 +6464,226 @@
         <w:pStyle w:val="Compact"/>
         <w:numPr>
           <w:ilvl w:val="0"/>
+          <w:numId w:val="1086"/>
+        </w:numPr>
+      </w:pPr>
+      <w:r>
+        <w:t xml:space="preserve">Three meals + 2-3 high-protein snacks</w:t>
+      </w:r>
+    </w:p>
+    <w:bookmarkEnd w:id="157"/>
+    <w:bookmarkStart w:id="158" w:name="post-esophagectomy-diet"/>
+    <w:p>
+      <w:pPr>
+        <w:pStyle w:val="Heading2"/>
+      </w:pPr>
+      <w:r>
+        <w:t xml:space="preserve">94 Post-esophagectomy Diet</w:t>
+      </w:r>
+    </w:p>
+    <w:p>
+      <w:pPr>
+        <w:pStyle w:val="Compact"/>
+        <w:numPr>
+          <w:ilvl w:val="0"/>
           <w:numId w:val="1087"/>
         </w:numPr>
       </w:pPr>
       <w:r>
-        <w:t xml:space="preserve">Three meals + 2-3 high-protein snacks</w:t>
+        <w:t xml:space="preserve">Soft Consistency</w:t>
+      </w:r>
+    </w:p>
+    <w:p>
+      <w:pPr>
+        <w:pStyle w:val="Compact"/>
+        <w:numPr>
+          <w:ilvl w:val="0"/>
+          <w:numId w:val="1087"/>
+        </w:numPr>
+      </w:pPr>
+      <w:r>
+        <w:t xml:space="preserve">High Protein</w:t>
+      </w:r>
+    </w:p>
+    <w:p>
+      <w:pPr>
+        <w:pStyle w:val="Compact"/>
+        <w:numPr>
+          <w:ilvl w:val="0"/>
+          <w:numId w:val="1087"/>
+        </w:numPr>
+      </w:pPr>
+      <w:r>
+        <w:t xml:space="preserve">Avoid sugary liquids (can cause</w:t>
+      </w:r>
+      <w:r>
+        <w:t xml:space="preserve"> </w:t>
+      </w:r>
+      <w:r>
+        <w:t xml:space="preserve">‘dumping’</w:t>
+      </w:r>
+      <w:r>
+        <w:t xml:space="preserve">)</w:t>
+      </w:r>
+    </w:p>
+    <w:p>
+      <w:pPr>
+        <w:pStyle w:val="Compact"/>
+        <w:numPr>
+          <w:ilvl w:val="0"/>
+          <w:numId w:val="1087"/>
+        </w:numPr>
+      </w:pPr>
+      <w:r>
+        <w:t xml:space="preserve">Avoid raw vegetables (and salads)</w:t>
+      </w:r>
+    </w:p>
+    <w:p>
+      <w:pPr>
+        <w:pStyle w:val="Compact"/>
+        <w:numPr>
+          <w:ilvl w:val="0"/>
+          <w:numId w:val="1087"/>
+        </w:numPr>
+      </w:pPr>
+      <w:r>
+        <w:t xml:space="preserve">Eating</w:t>
+      </w:r>
+    </w:p>
+    <w:p>
+      <w:pPr>
+        <w:pStyle w:val="Compact"/>
+        <w:numPr>
+          <w:ilvl w:val="1"/>
+          <w:numId w:val="1088"/>
+        </w:numPr>
+      </w:pPr>
+      <w:r>
+        <w:t xml:space="preserve">Small, frequent meals</w:t>
+      </w:r>
+    </w:p>
+    <w:p>
+      <w:pPr>
+        <w:pStyle w:val="Compact"/>
+        <w:numPr>
+          <w:ilvl w:val="1"/>
+          <w:numId w:val="1088"/>
+        </w:numPr>
+      </w:pPr>
+      <w:r>
+        <w:t xml:space="preserve">Sit up for 30-45 minutes after eating</w:t>
+      </w:r>
+    </w:p>
+    <w:p>
+      <w:pPr>
+        <w:pStyle w:val="Compact"/>
+        <w:numPr>
+          <w:ilvl w:val="1"/>
+          <w:numId w:val="1088"/>
+        </w:numPr>
+      </w:pPr>
+      <w:r>
+        <w:t xml:space="preserve">Avoid eating within 2 hours of bedtime</w:t>
       </w:r>
     </w:p>
     <w:bookmarkEnd w:id="158"/>
-    <w:bookmarkStart w:id="159" w:name="post-esophagectomy-diet"/>
-    <w:p>
-      <w:pPr>
-        <w:pStyle w:val="Heading2"/>
-      </w:pPr>
-      <w:r>
-        <w:t xml:space="preserve">95 Post-esophagectomy Diet</w:t>
-      </w:r>
-    </w:p>
-    <w:p>
-      <w:pPr>
-        <w:pStyle w:val="Compact"/>
-        <w:numPr>
-          <w:ilvl w:val="0"/>
-          <w:numId w:val="1088"/>
-        </w:numPr>
-      </w:pPr>
-      <w:r>
-        <w:t xml:space="preserve">Soft Consistency</w:t>
-      </w:r>
-    </w:p>
-    <w:p>
-      <w:pPr>
-        <w:pStyle w:val="Compact"/>
-        <w:numPr>
-          <w:ilvl w:val="0"/>
-          <w:numId w:val="1088"/>
-        </w:numPr>
-      </w:pPr>
-      <w:r>
-        <w:t xml:space="preserve">High Protein</w:t>
-      </w:r>
-    </w:p>
-    <w:p>
-      <w:pPr>
-        <w:pStyle w:val="Compact"/>
-        <w:numPr>
-          <w:ilvl w:val="0"/>
-          <w:numId w:val="1088"/>
-        </w:numPr>
-      </w:pPr>
-      <w:r>
-        <w:t xml:space="preserve">Avoid sugary liquids (can cause</w:t>
-      </w:r>
-      <w:r>
-        <w:t xml:space="preserve"> </w:t>
-      </w:r>
-      <w:r>
-        <w:t xml:space="preserve">‘dumping’</w:t>
-      </w:r>
-      <w:r>
-        <w:t xml:space="preserve">)</w:t>
-      </w:r>
-    </w:p>
-    <w:p>
-      <w:pPr>
-        <w:pStyle w:val="Compact"/>
-        <w:numPr>
-          <w:ilvl w:val="0"/>
-          <w:numId w:val="1088"/>
-        </w:numPr>
-      </w:pPr>
-      <w:r>
-        <w:t xml:space="preserve">Avoid raw vegetables (and salads)</w:t>
-      </w:r>
-    </w:p>
-    <w:p>
-      <w:pPr>
-        <w:pStyle w:val="Compact"/>
-        <w:numPr>
-          <w:ilvl w:val="0"/>
-          <w:numId w:val="1088"/>
-        </w:numPr>
-      </w:pPr>
-      <w:r>
-        <w:t xml:space="preserve">Eating</w:t>
-      </w:r>
-    </w:p>
-    <w:p>
-      <w:pPr>
-        <w:pStyle w:val="Compact"/>
-        <w:numPr>
-          <w:ilvl w:val="1"/>
+    <w:bookmarkStart w:id="159" w:name="medicines-at-home---pain"/>
+    <w:p>
+      <w:pPr>
+        <w:pStyle w:val="Heading2"/>
+      </w:pPr>
+      <w:r>
+        <w:t xml:space="preserve">95 Medicines at Home - Pain</w:t>
+      </w:r>
+    </w:p>
+    <w:p>
+      <w:pPr>
+        <w:pStyle w:val="FirstParagraph"/>
+      </w:pPr>
+      <w:r>
+        <w:t xml:space="preserve">Acetaminophen (Tylenol) 1000mg 4x/day</w:t>
+      </w:r>
+    </w:p>
+    <w:p>
+      <w:pPr>
+        <w:pStyle w:val="BodyText"/>
+      </w:pPr>
+      <w:r>
+        <w:t xml:space="preserve">Gabapentin 300mg 3 times/day</w:t>
+      </w:r>
+    </w:p>
+    <w:p>
+      <w:pPr>
+        <w:pStyle w:val="BodyText"/>
+      </w:pPr>
+      <w:r>
+        <w:t xml:space="preserve">Oxycodone</w:t>
+      </w:r>
+    </w:p>
+    <w:p>
+      <w:pPr>
+        <w:pStyle w:val="Compact"/>
+        <w:numPr>
+          <w:ilvl w:val="0"/>
           <w:numId w:val="1089"/>
         </w:numPr>
       </w:pPr>
       <w:r>
-        <w:t xml:space="preserve">Small, frequent meals</w:t>
-      </w:r>
-    </w:p>
-    <w:p>
-      <w:pPr>
-        <w:pStyle w:val="Compact"/>
-        <w:numPr>
-          <w:ilvl w:val="1"/>
+        <w:t xml:space="preserve">As needed in addition to Tylenol/gabapentin</w:t>
+      </w:r>
+    </w:p>
+    <w:p>
+      <w:pPr>
+        <w:pStyle w:val="Compact"/>
+        <w:numPr>
+          <w:ilvl w:val="0"/>
           <w:numId w:val="1089"/>
         </w:numPr>
       </w:pPr>
       <w:r>
-        <w:t xml:space="preserve">Sit up for 30-45 minutes after eating</w:t>
-      </w:r>
-    </w:p>
-    <w:p>
-      <w:pPr>
-        <w:pStyle w:val="Compact"/>
-        <w:numPr>
-          <w:ilvl w:val="1"/>
+        <w:t xml:space="preserve">Will begin reducing dose at first postop visit</w:t>
+      </w:r>
+    </w:p>
+    <w:p>
+      <w:pPr>
+        <w:pStyle w:val="Compact"/>
+        <w:numPr>
+          <w:ilvl w:val="0"/>
           <w:numId w:val="1089"/>
         </w:numPr>
       </w:pPr>
       <w:r>
-        <w:t xml:space="preserve">Avoid eating within 2 hours of bedtime</w:t>
+        <w:t xml:space="preserve">Can usually discontinue by 4 weeks</w:t>
+      </w:r>
+    </w:p>
+    <w:p>
+      <w:pPr>
+        <w:pStyle w:val="Compact"/>
+        <w:numPr>
+          <w:ilvl w:val="0"/>
+          <w:numId w:val="1089"/>
+        </w:numPr>
+      </w:pPr>
+      <w:r>
+        <w:t xml:space="preserve">NO DRIVING WHILE ON OXYCODONE</w:t>
       </w:r>
     </w:p>
     <w:bookmarkEnd w:id="159"/>
-    <w:bookmarkStart w:id="160" w:name="medicines-at-home---pain"/>
-    <w:p>
-      <w:pPr>
-        <w:pStyle w:val="Heading2"/>
-      </w:pPr>
-      <w:r>
-        <w:t xml:space="preserve">96 Medicines at Home - Pain</w:t>
-      </w:r>
-    </w:p>
-    <w:p>
-      <w:pPr>
-        <w:pStyle w:val="FirstParagraph"/>
-      </w:pPr>
-      <w:r>
-        <w:t xml:space="preserve">Acetaminophen (Tylenol) 1000mg 4x/day</w:t>
-      </w:r>
-    </w:p>
-    <w:p>
-      <w:pPr>
-        <w:pStyle w:val="BodyText"/>
-      </w:pPr>
-      <w:r>
-        <w:t xml:space="preserve">Gabapentin 300mg 3 times/day</w:t>
-      </w:r>
-    </w:p>
-    <w:p>
-      <w:pPr>
-        <w:pStyle w:val="BodyText"/>
-      </w:pPr>
-      <w:r>
-        <w:t xml:space="preserve">Oxycodone</w:t>
+    <w:bookmarkStart w:id="160" w:name="non-steroidals-anti-inflammatory-nsaid"/>
+    <w:p>
+      <w:pPr>
+        <w:pStyle w:val="Heading2"/>
+      </w:pPr>
+      <w:r>
+        <w:t xml:space="preserve">96 Non-steroidals Anti Inflammatory (NSAID)</w:t>
+      </w:r>
+    </w:p>
+    <w:p>
+      <w:pPr>
+        <w:pStyle w:val="FirstParagraph"/>
+      </w:pPr>
+      <w:r>
+        <w:t xml:space="preserve">Non-steroidal anti-inflammatories (Celebrex)</w:t>
       </w:r>
     </w:p>
     <w:p>
@@ -6695,81 +6695,45 @@
         </w:numPr>
       </w:pPr>
       <w:r>
-        <w:t xml:space="preserve">As needed in addition to Tylenol/gabapentin</w:t>
-      </w:r>
-    </w:p>
-    <w:p>
-      <w:pPr>
-        <w:pStyle w:val="Compact"/>
-        <w:numPr>
-          <w:ilvl w:val="0"/>
-          <w:numId w:val="1090"/>
-        </w:numPr>
-      </w:pPr>
-      <w:r>
-        <w:t xml:space="preserve">Will begin reducing dose at first postop visit</w:t>
-      </w:r>
-    </w:p>
-    <w:p>
-      <w:pPr>
-        <w:pStyle w:val="Compact"/>
-        <w:numPr>
-          <w:ilvl w:val="0"/>
-          <w:numId w:val="1090"/>
-        </w:numPr>
-      </w:pPr>
-      <w:r>
-        <w:t xml:space="preserve">Can usually discontinue by 4 weeks</w:t>
-      </w:r>
-    </w:p>
-    <w:p>
-      <w:pPr>
-        <w:pStyle w:val="Compact"/>
-        <w:numPr>
-          <w:ilvl w:val="0"/>
-          <w:numId w:val="1090"/>
-        </w:numPr>
-      </w:pPr>
-      <w:r>
-        <w:t xml:space="preserve">NO DRIVING WHILE ON OXYCODONE</w:t>
+        <w:t xml:space="preserve">200 mg every 12 hours starting at 2 weeks</w:t>
+      </w:r>
+    </w:p>
+    <w:p>
+      <w:pPr>
+        <w:pStyle w:val="FirstParagraph"/>
+      </w:pPr>
+      <w:r>
+        <w:t xml:space="preserve">NO GOODY POWDERS OR BCs</w:t>
+      </w:r>
+    </w:p>
+    <w:p>
+      <w:pPr>
+        <w:pStyle w:val="Compact"/>
+        <w:numPr>
+          <w:ilvl w:val="0"/>
+          <w:numId w:val="1091"/>
+        </w:numPr>
+      </w:pPr>
+      <w:r>
+        <w:t xml:space="preserve">(Can cause permanent scarring at the surgery site)</w:t>
       </w:r>
     </w:p>
     <w:bookmarkEnd w:id="160"/>
-    <w:bookmarkStart w:id="161" w:name="non-steroidals-anti-inflammatory-nsaid"/>
-    <w:p>
-      <w:pPr>
-        <w:pStyle w:val="Heading2"/>
-      </w:pPr>
-      <w:r>
-        <w:t xml:space="preserve">97 Non-steroidals Anti Inflammatory (NSAID)</w:t>
-      </w:r>
-    </w:p>
-    <w:p>
-      <w:pPr>
-        <w:pStyle w:val="FirstParagraph"/>
-      </w:pPr>
-      <w:r>
-        <w:t xml:space="preserve">Non-steroidal anti-inflammatories (Celebrex)</w:t>
-      </w:r>
-    </w:p>
-    <w:p>
-      <w:pPr>
-        <w:pStyle w:val="Compact"/>
-        <w:numPr>
-          <w:ilvl w:val="0"/>
-          <w:numId w:val="1091"/>
-        </w:numPr>
-      </w:pPr>
-      <w:r>
-        <w:t xml:space="preserve">200 mg every 12 hours starting at 2 weeks</w:t>
-      </w:r>
-    </w:p>
-    <w:p>
-      <w:pPr>
-        <w:pStyle w:val="FirstParagraph"/>
-      </w:pPr>
-      <w:r>
-        <w:t xml:space="preserve">NO GOODY POWDERS OR BCs</w:t>
+    <w:bookmarkStart w:id="161" w:name="acid-blockers-proton-pump-inhibitors"/>
+    <w:p>
+      <w:pPr>
+        <w:pStyle w:val="Heading2"/>
+      </w:pPr>
+      <w:r>
+        <w:t xml:space="preserve">97 Acid Blockers = Proton Pump Inhibitors</w:t>
+      </w:r>
+    </w:p>
+    <w:p>
+      <w:pPr>
+        <w:pStyle w:val="FirstParagraph"/>
+      </w:pPr>
+      <w:r>
+        <w:t xml:space="preserve">Examples include ompeprazole and pantoprazole</w:t>
       </w:r>
     </w:p>
     <w:p>
@@ -6781,25 +6745,49 @@
         </w:numPr>
       </w:pPr>
       <w:r>
-        <w:t xml:space="preserve">(Can cause permanent scarring at the surgery site)</w:t>
+        <w:t xml:space="preserve">Will stay on for at 1-2 years to prevent acid reflux</w:t>
+      </w:r>
+    </w:p>
+    <w:p>
+      <w:pPr>
+        <w:pStyle w:val="Compact"/>
+        <w:numPr>
+          <w:ilvl w:val="0"/>
+          <w:numId w:val="1092"/>
+        </w:numPr>
+      </w:pPr>
+      <w:r>
+        <w:t xml:space="preserve">Important in preventing scarring at anastomosis (new connection between esophagus and stomach)</w:t>
+      </w:r>
+    </w:p>
+    <w:p>
+      <w:pPr>
+        <w:pStyle w:val="Compact"/>
+        <w:numPr>
+          <w:ilvl w:val="0"/>
+          <w:numId w:val="1092"/>
+        </w:numPr>
+      </w:pPr>
+      <w:r>
+        <w:t xml:space="preserve">To administer through feeding tube, open capsule and resuspend beads in 60mL (2oz) of water</w:t>
       </w:r>
     </w:p>
     <w:bookmarkEnd w:id="161"/>
-    <w:bookmarkStart w:id="162" w:name="acid-blockers-proton-pump-inhibitors"/>
-    <w:p>
-      <w:pPr>
-        <w:pStyle w:val="Heading2"/>
-      </w:pPr>
-      <w:r>
-        <w:t xml:space="preserve">98 Acid Blockers = Proton Pump Inhibitors</w:t>
-      </w:r>
-    </w:p>
-    <w:p>
-      <w:pPr>
-        <w:pStyle w:val="FirstParagraph"/>
-      </w:pPr>
-      <w:r>
-        <w:t xml:space="preserve">Examples include ompeprazole and pantoprazole</w:t>
+    <w:bookmarkStart w:id="162" w:name="medicines-at-home"/>
+    <w:p>
+      <w:pPr>
+        <w:pStyle w:val="Heading2"/>
+      </w:pPr>
+      <w:r>
+        <w:t xml:space="preserve">98 Medicines at Home</w:t>
+      </w:r>
+    </w:p>
+    <w:p>
+      <w:pPr>
+        <w:pStyle w:val="FirstParagraph"/>
+      </w:pPr>
+      <w:r>
+        <w:t xml:space="preserve">Reglan – Helps stomach empty</w:t>
       </w:r>
     </w:p>
     <w:p>
@@ -6811,7 +6799,7 @@
         </w:numPr>
       </w:pPr>
       <w:r>
-        <w:t xml:space="preserve">Will stay on for at 1-2 years to prevent acid reflux</w:t>
+        <w:t xml:space="preserve">Will plan to stop after six weeks</w:t>
       </w:r>
     </w:p>
     <w:p>
@@ -6823,69 +6811,61 @@
         </w:numPr>
       </w:pPr>
       <w:r>
-        <w:t xml:space="preserve">Important in preventing scarring at anastomosis (new connection between esophagus and stomach)</w:t>
-      </w:r>
-    </w:p>
-    <w:p>
-      <w:pPr>
-        <w:pStyle w:val="Compact"/>
-        <w:numPr>
-          <w:ilvl w:val="0"/>
-          <w:numId w:val="1093"/>
-        </w:numPr>
-      </w:pPr>
-      <w:r>
-        <w:t xml:space="preserve">To administer through feeding tube, open capsule and resuspend beads in 60mL (2oz) of water</w:t>
+        <w:t xml:space="preserve">0.1% risk of tardive dyskinesia (nervous tic)</w:t>
+      </w:r>
+    </w:p>
+    <w:p>
+      <w:pPr>
+        <w:pStyle w:val="FirstParagraph"/>
+      </w:pPr>
+      <w:r>
+        <w:t xml:space="preserve">Remeron – Helps improve appetite</w:t>
+      </w:r>
+    </w:p>
+    <w:p>
+      <w:pPr>
+        <w:pStyle w:val="Compact"/>
+        <w:numPr>
+          <w:ilvl w:val="0"/>
+          <w:numId w:val="1094"/>
+        </w:numPr>
+      </w:pPr>
+      <w:r>
+        <w:t xml:space="preserve">Can cause vivid dreams</w:t>
+      </w:r>
+    </w:p>
+    <w:p>
+      <w:pPr>
+        <w:pStyle w:val="Compact"/>
+        <w:numPr>
+          <w:ilvl w:val="0"/>
+          <w:numId w:val="1094"/>
+        </w:numPr>
+      </w:pPr>
+      <w:r>
+        <w:t xml:space="preserve">Used for several weeks after surgery</w:t>
+      </w:r>
+    </w:p>
+    <w:p>
+      <w:pPr>
+        <w:pStyle w:val="Compact"/>
+        <w:numPr>
+          <w:ilvl w:val="0"/>
+          <w:numId w:val="1094"/>
+        </w:numPr>
+      </w:pPr>
+      <w:r>
+        <w:t xml:space="preserve">Will stop within first three months of surgery</w:t>
       </w:r>
     </w:p>
     <w:bookmarkEnd w:id="162"/>
-    <w:bookmarkStart w:id="163" w:name="medicines-at-home"/>
-    <w:p>
-      <w:pPr>
-        <w:pStyle w:val="Heading2"/>
-      </w:pPr>
-      <w:r>
-        <w:t xml:space="preserve">99 Medicines at Home</w:t>
-      </w:r>
-    </w:p>
-    <w:p>
-      <w:pPr>
-        <w:pStyle w:val="FirstParagraph"/>
-      </w:pPr>
-      <w:r>
-        <w:t xml:space="preserve">Reglan – Helps stomach empty</w:t>
-      </w:r>
-    </w:p>
-    <w:p>
-      <w:pPr>
-        <w:pStyle w:val="Compact"/>
-        <w:numPr>
-          <w:ilvl w:val="0"/>
-          <w:numId w:val="1094"/>
-        </w:numPr>
-      </w:pPr>
-      <w:r>
-        <w:t xml:space="preserve">Will plan to stop after six weeks</w:t>
-      </w:r>
-    </w:p>
-    <w:p>
-      <w:pPr>
-        <w:pStyle w:val="Compact"/>
-        <w:numPr>
-          <w:ilvl w:val="0"/>
-          <w:numId w:val="1094"/>
-        </w:numPr>
-      </w:pPr>
-      <w:r>
-        <w:t xml:space="preserve">0.1% risk of tardive dyskinesia (nervous tic)</w:t>
-      </w:r>
-    </w:p>
-    <w:p>
-      <w:pPr>
-        <w:pStyle w:val="FirstParagraph"/>
-      </w:pPr>
-      <w:r>
-        <w:t xml:space="preserve">Remeron – Helps improve appetite</w:t>
+    <w:bookmarkStart w:id="163" w:name="metoprolol-beta-blockers"/>
+    <w:p>
+      <w:pPr>
+        <w:pStyle w:val="Heading2"/>
+      </w:pPr>
+      <w:r>
+        <w:t xml:space="preserve">99 Metoprolol = Beta Blockers</w:t>
       </w:r>
     </w:p>
     <w:p>
@@ -6897,7 +6877,10 @@
         </w:numPr>
       </w:pPr>
       <w:r>
-        <w:t xml:space="preserve">Can cause vivid dreams</w:t>
+        <w:t xml:space="preserve">Slows heart rate and lowers blood pressure</w:t>
+      </w:r>
+      <w:r>
+        <w:br/>
       </w:r>
     </w:p>
     <w:p>
@@ -6909,7 +6892,7 @@
         </w:numPr>
       </w:pPr>
       <w:r>
-        <w:t xml:space="preserve">Used for several weeks after surgery</w:t>
+        <w:t xml:space="preserve">Used to prevent rapid heart rate</w:t>
       </w:r>
     </w:p>
     <w:p>
@@ -6918,55 +6901,6 @@
         <w:numPr>
           <w:ilvl w:val="0"/>
           <w:numId w:val="1095"/>
-        </w:numPr>
-      </w:pPr>
-      <w:r>
-        <w:t xml:space="preserve">Will stop within first three months of surgery</w:t>
-      </w:r>
-    </w:p>
-    <w:bookmarkEnd w:id="163"/>
-    <w:bookmarkStart w:id="164" w:name="metoprolol-beta-blockers"/>
-    <w:p>
-      <w:pPr>
-        <w:pStyle w:val="Heading2"/>
-      </w:pPr>
-      <w:r>
-        <w:t xml:space="preserve">100 Metoprolol = Beta Blockers</w:t>
-      </w:r>
-    </w:p>
-    <w:p>
-      <w:pPr>
-        <w:pStyle w:val="Compact"/>
-        <w:numPr>
-          <w:ilvl w:val="0"/>
-          <w:numId w:val="1096"/>
-        </w:numPr>
-      </w:pPr>
-      <w:r>
-        <w:t xml:space="preserve">Slows heart rate and lowers blood pressure</w:t>
-      </w:r>
-      <w:r>
-        <w:br/>
-      </w:r>
-    </w:p>
-    <w:p>
-      <w:pPr>
-        <w:pStyle w:val="Compact"/>
-        <w:numPr>
-          <w:ilvl w:val="0"/>
-          <w:numId w:val="1096"/>
-        </w:numPr>
-      </w:pPr>
-      <w:r>
-        <w:t xml:space="preserve">Used to prevent rapid heart rate</w:t>
-      </w:r>
-    </w:p>
-    <w:p>
-      <w:pPr>
-        <w:pStyle w:val="Compact"/>
-        <w:numPr>
-          <w:ilvl w:val="0"/>
-          <w:numId w:val="1096"/>
         </w:numPr>
       </w:pPr>
       <w:r>
@@ -6995,7 +6929,7 @@
         <w:pStyle w:val="Compact"/>
         <w:numPr>
           <w:ilvl w:val="0"/>
-          <w:numId w:val="1096"/>
+          <w:numId w:val="1095"/>
         </w:numPr>
       </w:pPr>
       <w:r>
@@ -7019,14 +6953,14 @@
         <w:t xml:space="preserve">return to prior dose and drug after surgery</w:t>
       </w:r>
     </w:p>
-    <w:bookmarkEnd w:id="164"/>
-    <w:bookmarkStart w:id="168" w:name="sleeping-at-home"/>
-    <w:p>
-      <w:pPr>
-        <w:pStyle w:val="Heading2"/>
-      </w:pPr>
-      <w:r>
-        <w:t xml:space="preserve">101 Sleeping at Home</w:t>
+    <w:bookmarkEnd w:id="163"/>
+    <w:bookmarkStart w:id="167" w:name="sleeping-at-home"/>
+    <w:p>
+      <w:pPr>
+        <w:pStyle w:val="Heading2"/>
+      </w:pPr>
+      <w:r>
+        <w:t xml:space="preserve">100 Sleeping at Home</w:t>
       </w:r>
     </w:p>
     <w:p>
@@ -7062,18 +6996,18 @@
           <wp:inline>
             <wp:extent cx="5334000" cy="5334000"/>
             <wp:effectExtent b="0" l="0" r="0" t="0"/>
-            <wp:docPr descr="" title="" id="166" name="Picture"/>
+            <wp:docPr descr="" title="" id="165" name="Picture"/>
             <a:graphic>
               <a:graphicData uri="http://schemas.openxmlformats.org/drawingml/2006/picture">
                 <pic:pic>
                   <pic:nvPicPr>
-                    <pic:cNvPr descr="images/wedge_pillow_comm.jpg" id="167" name="Picture"/>
+                    <pic:cNvPr descr="images/wedge_pillow_comm.jpg" id="166" name="Picture"/>
                     <pic:cNvPicPr>
                       <a:picLocks noChangeArrowheads="1" noChangeAspect="1"/>
                     </pic:cNvPicPr>
                   </pic:nvPicPr>
                   <pic:blipFill>
-                    <a:blip r:embed="rId165"/>
+                    <a:blip r:embed="rId164"/>
                     <a:stretch>
                       <a:fillRect/>
                     </a:stretch>
@@ -7100,42 +7034,100 @@
         </w:drawing>
       </w:r>
     </w:p>
+    <w:bookmarkEnd w:id="167"/>
+    <w:bookmarkStart w:id="168" w:name="postoperative-visit-at-7-10-days"/>
+    <w:p>
+      <w:pPr>
+        <w:pStyle w:val="Heading2"/>
+      </w:pPr>
+      <w:r>
+        <w:t xml:space="preserve">101 Postoperative Visit at 7-10 Days</w:t>
+      </w:r>
+    </w:p>
+    <w:p>
+      <w:pPr>
+        <w:pStyle w:val="FirstParagraph"/>
+      </w:pPr>
+      <w:r>
+        <w:t xml:space="preserve">Check surgical site</w:t>
+      </w:r>
+    </w:p>
+    <w:p>
+      <w:pPr>
+        <w:pStyle w:val="Compact"/>
+        <w:numPr>
+          <w:ilvl w:val="0"/>
+          <w:numId w:val="1096"/>
+        </w:numPr>
+      </w:pPr>
+      <w:r>
+        <w:t xml:space="preserve">Remove staples (if needed)</w:t>
+      </w:r>
+    </w:p>
+    <w:p>
+      <w:pPr>
+        <w:pStyle w:val="FirstParagraph"/>
+      </w:pPr>
+      <w:r>
+        <w:t xml:space="preserve">Adjust medicines as needed</w:t>
+      </w:r>
+    </w:p>
+    <w:p>
+      <w:pPr>
+        <w:pStyle w:val="Compact"/>
+        <w:numPr>
+          <w:ilvl w:val="0"/>
+          <w:numId w:val="1097"/>
+        </w:numPr>
+      </w:pPr>
+      <w:r>
+        <w:t xml:space="preserve">Insulin (for diabetic patients on insulin)</w:t>
+      </w:r>
+    </w:p>
+    <w:p>
+      <w:pPr>
+        <w:pStyle w:val="Compact"/>
+        <w:numPr>
+          <w:ilvl w:val="0"/>
+          <w:numId w:val="1097"/>
+        </w:numPr>
+      </w:pPr>
+      <w:r>
+        <w:t xml:space="preserve">Reduce beta blocker medicines</w:t>
+      </w:r>
+    </w:p>
+    <w:p>
+      <w:pPr>
+        <w:pStyle w:val="FirstParagraph"/>
+      </w:pPr>
+      <w:r>
+        <w:t xml:space="preserve">Advance diet</w:t>
+      </w:r>
+    </w:p>
+    <w:p>
+      <w:pPr>
+        <w:pStyle w:val="BodyText"/>
+      </w:pPr>
+      <w:r>
+        <w:t xml:space="preserve">Reduce tube feeds</w:t>
+      </w:r>
+    </w:p>
     <w:bookmarkEnd w:id="168"/>
-    <w:bookmarkStart w:id="169" w:name="postoperative-visit-at-7-10-days"/>
-    <w:p>
-      <w:pPr>
-        <w:pStyle w:val="Heading2"/>
-      </w:pPr>
-      <w:r>
-        <w:t xml:space="preserve">102 Postoperative Visit at 7-10 Days</w:t>
-      </w:r>
-    </w:p>
-    <w:p>
-      <w:pPr>
-        <w:pStyle w:val="FirstParagraph"/>
-      </w:pPr>
-      <w:r>
-        <w:t xml:space="preserve">Check surgical site</w:t>
-      </w:r>
-    </w:p>
-    <w:p>
-      <w:pPr>
-        <w:pStyle w:val="Compact"/>
-        <w:numPr>
-          <w:ilvl w:val="0"/>
-          <w:numId w:val="1097"/>
-        </w:numPr>
-      </w:pPr>
-      <w:r>
-        <w:t xml:space="preserve">Remove staples (if needed)</w:t>
-      </w:r>
-    </w:p>
-    <w:p>
-      <w:pPr>
-        <w:pStyle w:val="FirstParagraph"/>
-      </w:pPr>
-      <w:r>
-        <w:t xml:space="preserve">Adjust medicines as needed</w:t>
+    <w:bookmarkStart w:id="169" w:name="after-surgery"/>
+    <w:p>
+      <w:pPr>
+        <w:pStyle w:val="Heading2"/>
+      </w:pPr>
+      <w:r>
+        <w:t xml:space="preserve">102 After surgery</w:t>
+      </w:r>
+    </w:p>
+    <w:p>
+      <w:pPr>
+        <w:pStyle w:val="FirstParagraph"/>
+      </w:pPr>
+      <w:r>
+        <w:t xml:space="preserve">Wean off medicines added after surgery</w:t>
       </w:r>
     </w:p>
     <w:p>
@@ -7147,7 +7139,7 @@
         </w:numPr>
       </w:pPr>
       <w:r>
-        <w:t xml:space="preserve">Insulin (for diabetic patients on insulin)</w:t>
+        <w:t xml:space="preserve">Pain medicines</w:t>
       </w:r>
     </w:p>
     <w:p>
@@ -7159,15 +7151,45 @@
         </w:numPr>
       </w:pPr>
       <w:r>
-        <w:t xml:space="preserve">Reduce beta blocker medicines</w:t>
-      </w:r>
-    </w:p>
-    <w:p>
-      <w:pPr>
-        <w:pStyle w:val="FirstParagraph"/>
-      </w:pPr>
-      <w:r>
-        <w:t xml:space="preserve">Advance diet</w:t>
+        <w:t xml:space="preserve">Beta-blockers</w:t>
+      </w:r>
+    </w:p>
+    <w:p>
+      <w:pPr>
+        <w:pStyle w:val="Compact"/>
+        <w:numPr>
+          <w:ilvl w:val="0"/>
+          <w:numId w:val="1098"/>
+        </w:numPr>
+      </w:pPr>
+      <w:r>
+        <w:t xml:space="preserve">Reglan and Remeron</w:t>
+      </w:r>
+    </w:p>
+    <w:p>
+      <w:pPr>
+        <w:pStyle w:val="FirstParagraph"/>
+      </w:pPr>
+      <w:r>
+        <w:t xml:space="preserve">Continue acid blockers for at least 1 year</w:t>
+      </w:r>
+    </w:p>
+    <w:bookmarkEnd w:id="169"/>
+    <w:bookmarkStart w:id="170" w:name="jejunostomy-removal"/>
+    <w:p>
+      <w:pPr>
+        <w:pStyle w:val="Heading2"/>
+      </w:pPr>
+      <w:r>
+        <w:t xml:space="preserve">103 Jejunostomy Removal</w:t>
+      </w:r>
+    </w:p>
+    <w:p>
+      <w:pPr>
+        <w:pStyle w:val="FirstParagraph"/>
+      </w:pPr>
+      <w:r>
+        <w:t xml:space="preserve">Jejunostomy tube is removed in the office once you can take in enough nutrients by mouth</w:t>
       </w:r>
     </w:p>
     <w:p>
@@ -7175,25 +7197,33 @@
         <w:pStyle w:val="BodyText"/>
       </w:pPr>
       <w:r>
-        <w:t xml:space="preserve">Reduce tube feeds</w:t>
-      </w:r>
-    </w:p>
-    <w:bookmarkEnd w:id="169"/>
-    <w:bookmarkStart w:id="170" w:name="after-surgery"/>
-    <w:p>
-      <w:pPr>
-        <w:pStyle w:val="Heading2"/>
-      </w:pPr>
-      <w:r>
-        <w:t xml:space="preserve">103 After surgery</w:t>
-      </w:r>
-    </w:p>
-    <w:p>
-      <w:pPr>
-        <w:pStyle w:val="FirstParagraph"/>
-      </w:pPr>
-      <w:r>
-        <w:t xml:space="preserve">Wean off medicines added after surgery</w:t>
+        <w:t xml:space="preserve">Removal usually around 8 weeks after surgery</w:t>
+      </w:r>
+    </w:p>
+    <w:p>
+      <w:pPr>
+        <w:pStyle w:val="BodyText"/>
+      </w:pPr>
+      <w:r>
+        <w:t xml:space="preserve">May take 30 minutes and some local anesthetic to loosen up the tube for removal.</w:t>
+      </w:r>
+    </w:p>
+    <w:bookmarkEnd w:id="170"/>
+    <w:bookmarkStart w:id="171" w:name="nutritional-monitoring-after-surgery"/>
+    <w:p>
+      <w:pPr>
+        <w:pStyle w:val="Heading2"/>
+      </w:pPr>
+      <w:r>
+        <w:t xml:space="preserve">104 Nutritional Monitoring after Surgery</w:t>
+      </w:r>
+    </w:p>
+    <w:p>
+      <w:pPr>
+        <w:pStyle w:val="FirstParagraph"/>
+      </w:pPr>
+      <w:r>
+        <w:t xml:space="preserve">You may have difficulty absorbing some nutrients:</w:t>
       </w:r>
     </w:p>
     <w:p>
@@ -7205,7 +7235,7 @@
         </w:numPr>
       </w:pPr>
       <w:r>
-        <w:t xml:space="preserve">Pain medicines</w:t>
+        <w:t xml:space="preserve">Iron</w:t>
       </w:r>
     </w:p>
     <w:p>
@@ -7217,7 +7247,7 @@
         </w:numPr>
       </w:pPr>
       <w:r>
-        <w:t xml:space="preserve">Beta-blockers</w:t>
+        <w:t xml:space="preserve">Vitamin B12</w:t>
       </w:r>
     </w:p>
     <w:p>
@@ -7229,33 +7259,165 @@
         </w:numPr>
       </w:pPr>
       <w:r>
-        <w:t xml:space="preserve">Reglan and Remeron</w:t>
-      </w:r>
-    </w:p>
-    <w:p>
-      <w:pPr>
-        <w:pStyle w:val="FirstParagraph"/>
-      </w:pPr>
-      <w:r>
-        <w:t xml:space="preserve">Continue acid blockers for at least 1 year</w:t>
-      </w:r>
-    </w:p>
-    <w:bookmarkEnd w:id="170"/>
-    <w:bookmarkStart w:id="171" w:name="jejunostomy-removal"/>
-    <w:p>
-      <w:pPr>
-        <w:pStyle w:val="Heading2"/>
-      </w:pPr>
-      <w:r>
-        <w:t xml:space="preserve">104 Jejunostomy Removal</w:t>
-      </w:r>
-    </w:p>
-    <w:p>
-      <w:pPr>
-        <w:pStyle w:val="FirstParagraph"/>
-      </w:pPr>
-      <w:r>
-        <w:t xml:space="preserve">Jejunostomy tube is removed in the office once you can take in enough nutrients by mouth</w:t>
+        <w:t xml:space="preserve">Vitamin D</w:t>
+      </w:r>
+    </w:p>
+    <w:bookmarkEnd w:id="171"/>
+    <w:bookmarkStart w:id="172" w:name="nutritional-monitoring-after-surgery-1"/>
+    <w:p>
+      <w:pPr>
+        <w:pStyle w:val="Heading2"/>
+      </w:pPr>
+      <w:r>
+        <w:t xml:space="preserve">105 Nutritional Monitoring after Surgery</w:t>
+      </w:r>
+    </w:p>
+    <w:p>
+      <w:pPr>
+        <w:pStyle w:val="FirstParagraph"/>
+      </w:pPr>
+      <w:r>
+        <w:t xml:space="preserve">About 3 months after the jejunostomy tube is removed, we will check blood levels:</w:t>
+      </w:r>
+    </w:p>
+    <w:p>
+      <w:pPr>
+        <w:pStyle w:val="Compact"/>
+        <w:numPr>
+          <w:ilvl w:val="0"/>
+          <w:numId w:val="1100"/>
+        </w:numPr>
+      </w:pPr>
+      <w:r>
+        <w:t xml:space="preserve">Iron (ferritin)</w:t>
+      </w:r>
+    </w:p>
+    <w:p>
+      <w:pPr>
+        <w:pStyle w:val="Compact"/>
+        <w:numPr>
+          <w:ilvl w:val="0"/>
+          <w:numId w:val="1100"/>
+        </w:numPr>
+      </w:pPr>
+      <w:r>
+        <w:t xml:space="preserve">Vitamin B12</w:t>
+      </w:r>
+    </w:p>
+    <w:p>
+      <w:pPr>
+        <w:pStyle w:val="Compact"/>
+        <w:numPr>
+          <w:ilvl w:val="0"/>
+          <w:numId w:val="1100"/>
+        </w:numPr>
+      </w:pPr>
+      <w:r>
+        <w:t xml:space="preserve">Vitamin D</w:t>
+      </w:r>
+    </w:p>
+    <w:bookmarkEnd w:id="172"/>
+    <w:bookmarkStart w:id="173" w:name="nutritional-replacements-after-surgery"/>
+    <w:p>
+      <w:pPr>
+        <w:pStyle w:val="Heading2"/>
+      </w:pPr>
+      <w:r>
+        <w:t xml:space="preserve">106 Nutritional Replacements after Surgery</w:t>
+      </w:r>
+    </w:p>
+    <w:p>
+      <w:pPr>
+        <w:pStyle w:val="FirstParagraph"/>
+      </w:pPr>
+      <w:r>
+        <w:t xml:space="preserve">Vitamin or iron replacements can be ordered by:</w:t>
+      </w:r>
+    </w:p>
+    <w:p>
+      <w:pPr>
+        <w:pStyle w:val="Compact"/>
+        <w:numPr>
+          <w:ilvl w:val="0"/>
+          <w:numId w:val="1101"/>
+        </w:numPr>
+      </w:pPr>
+      <w:r>
+        <w:t xml:space="preserve">Primary Care Provider (PCP)</w:t>
+      </w:r>
+    </w:p>
+    <w:p>
+      <w:pPr>
+        <w:pStyle w:val="Compact"/>
+        <w:numPr>
+          <w:ilvl w:val="0"/>
+          <w:numId w:val="1101"/>
+        </w:numPr>
+      </w:pPr>
+      <w:r>
+        <w:t xml:space="preserve">Medical Oncologist</w:t>
+      </w:r>
+    </w:p>
+    <w:p>
+      <w:pPr>
+        <w:pStyle w:val="Compact"/>
+        <w:numPr>
+          <w:ilvl w:val="0"/>
+          <w:numId w:val="1101"/>
+        </w:numPr>
+      </w:pPr>
+      <w:r>
+        <w:t xml:space="preserve">Surgeon</w:t>
+      </w:r>
+    </w:p>
+    <w:p>
+      <w:pPr>
+        <w:pStyle w:val="FirstParagraph"/>
+      </w:pPr>
+      <w:r>
+        <w:t xml:space="preserve">If levels are low</w:t>
+      </w:r>
+    </w:p>
+    <w:p>
+      <w:pPr>
+        <w:pStyle w:val="Compact"/>
+        <w:numPr>
+          <w:ilvl w:val="0"/>
+          <w:numId w:val="1102"/>
+        </w:numPr>
+      </w:pPr>
+      <w:r>
+        <w:t xml:space="preserve">Replacement</w:t>
+      </w:r>
+    </w:p>
+    <w:p>
+      <w:pPr>
+        <w:pStyle w:val="Compact"/>
+        <w:numPr>
+          <w:ilvl w:val="0"/>
+          <w:numId w:val="1102"/>
+        </w:numPr>
+      </w:pPr>
+      <w:r>
+        <w:t xml:space="preserve">Repeat testing in 3-6 months</w:t>
+      </w:r>
+    </w:p>
+    <w:bookmarkEnd w:id="173"/>
+    <w:bookmarkStart w:id="174" w:name="team-members---physicians"/>
+    <w:p>
+      <w:pPr>
+        <w:pStyle w:val="Heading2"/>
+      </w:pPr>
+      <w:r>
+        <w:t xml:space="preserve">107 Team Members - Physicians</w:t>
+      </w:r>
+    </w:p>
+    <w:p>
+      <w:pPr>
+        <w:pStyle w:val="FirstParagraph"/>
+      </w:pPr>
+      <w:r>
+        <w:t xml:space="preserve">Primary Care Provider</w:t>
       </w:r>
     </w:p>
     <w:p>
@@ -7263,7 +7425,7 @@
         <w:pStyle w:val="BodyText"/>
       </w:pPr>
       <w:r>
-        <w:t xml:space="preserve">Removal usually around 8 weeks after surgery</w:t>
+        <w:t xml:space="preserve">Gastroenterologist</w:t>
       </w:r>
     </w:p>
     <w:p>
@@ -7271,177 +7433,23 @@
         <w:pStyle w:val="BodyText"/>
       </w:pPr>
       <w:r>
-        <w:t xml:space="preserve">May take 30 minutes and some local anesthetic to loosen up the tube for removal.</w:t>
-      </w:r>
-    </w:p>
-    <w:bookmarkEnd w:id="171"/>
-    <w:bookmarkStart w:id="172" w:name="nutritional-monitoring-after-surgery"/>
-    <w:p>
-      <w:pPr>
-        <w:pStyle w:val="Heading2"/>
-      </w:pPr>
-      <w:r>
-        <w:t xml:space="preserve">105 Nutritional Monitoring after Surgery</w:t>
-      </w:r>
-    </w:p>
-    <w:p>
-      <w:pPr>
-        <w:pStyle w:val="FirstParagraph"/>
-      </w:pPr>
-      <w:r>
-        <w:t xml:space="preserve">You may have difficulty absorbing some nutrients:</w:t>
-      </w:r>
-    </w:p>
-    <w:p>
-      <w:pPr>
-        <w:pStyle w:val="Compact"/>
-        <w:numPr>
-          <w:ilvl w:val="0"/>
-          <w:numId w:val="1100"/>
-        </w:numPr>
-      </w:pPr>
-      <w:r>
-        <w:t xml:space="preserve">Iron</w:t>
-      </w:r>
-    </w:p>
-    <w:p>
-      <w:pPr>
-        <w:pStyle w:val="Compact"/>
-        <w:numPr>
-          <w:ilvl w:val="0"/>
-          <w:numId w:val="1100"/>
-        </w:numPr>
-      </w:pPr>
-      <w:r>
-        <w:t xml:space="preserve">Vitamin B12</w:t>
-      </w:r>
-    </w:p>
-    <w:p>
-      <w:pPr>
-        <w:pStyle w:val="Compact"/>
-        <w:numPr>
-          <w:ilvl w:val="0"/>
-          <w:numId w:val="1100"/>
-        </w:numPr>
-      </w:pPr>
-      <w:r>
-        <w:t xml:space="preserve">Vitamin D</w:t>
-      </w:r>
-    </w:p>
-    <w:bookmarkEnd w:id="172"/>
-    <w:bookmarkStart w:id="173" w:name="nutritional-monitoring-after-surgery-1"/>
-    <w:p>
-      <w:pPr>
-        <w:pStyle w:val="Heading2"/>
-      </w:pPr>
-      <w:r>
-        <w:t xml:space="preserve">106 Nutritional Monitoring after Surgery</w:t>
-      </w:r>
-    </w:p>
-    <w:p>
-      <w:pPr>
-        <w:pStyle w:val="FirstParagraph"/>
-      </w:pPr>
-      <w:r>
-        <w:t xml:space="preserve">About 3 months after the jejunostomy tube is removed, we will check blood levels:</w:t>
-      </w:r>
-    </w:p>
-    <w:p>
-      <w:pPr>
-        <w:pStyle w:val="Compact"/>
-        <w:numPr>
-          <w:ilvl w:val="0"/>
-          <w:numId w:val="1101"/>
-        </w:numPr>
-      </w:pPr>
-      <w:r>
-        <w:t xml:space="preserve">Iron (ferritin)</w:t>
-      </w:r>
-    </w:p>
-    <w:p>
-      <w:pPr>
-        <w:pStyle w:val="Compact"/>
-        <w:numPr>
-          <w:ilvl w:val="0"/>
-          <w:numId w:val="1101"/>
-        </w:numPr>
-      </w:pPr>
-      <w:r>
-        <w:t xml:space="preserve">Vitamin B12</w:t>
-      </w:r>
-    </w:p>
-    <w:p>
-      <w:pPr>
-        <w:pStyle w:val="Compact"/>
-        <w:numPr>
-          <w:ilvl w:val="0"/>
-          <w:numId w:val="1101"/>
-        </w:numPr>
-      </w:pPr>
-      <w:r>
-        <w:t xml:space="preserve">Vitamin D</w:t>
-      </w:r>
-    </w:p>
-    <w:bookmarkEnd w:id="173"/>
-    <w:bookmarkStart w:id="174" w:name="nutritional-replacements-after-surgery"/>
-    <w:p>
-      <w:pPr>
-        <w:pStyle w:val="Heading2"/>
-      </w:pPr>
-      <w:r>
-        <w:t xml:space="preserve">107 Nutritional Replacements after Surgery</w:t>
-      </w:r>
-    </w:p>
-    <w:p>
-      <w:pPr>
-        <w:pStyle w:val="FirstParagraph"/>
-      </w:pPr>
-      <w:r>
-        <w:t xml:space="preserve">Vitamin or iron replacements can be ordered by:</w:t>
-      </w:r>
-    </w:p>
-    <w:p>
-      <w:pPr>
-        <w:pStyle w:val="Compact"/>
-        <w:numPr>
-          <w:ilvl w:val="0"/>
-          <w:numId w:val="1102"/>
-        </w:numPr>
-      </w:pPr>
-      <w:r>
-        <w:t xml:space="preserve">Primary Care Provider (PCP)</w:t>
-      </w:r>
-    </w:p>
-    <w:p>
-      <w:pPr>
-        <w:pStyle w:val="Compact"/>
-        <w:numPr>
-          <w:ilvl w:val="0"/>
-          <w:numId w:val="1102"/>
-        </w:numPr>
-      </w:pPr>
-      <w:r>
-        <w:t xml:space="preserve">Medical Oncologist</w:t>
-      </w:r>
-    </w:p>
-    <w:p>
-      <w:pPr>
-        <w:pStyle w:val="Compact"/>
-        <w:numPr>
-          <w:ilvl w:val="0"/>
-          <w:numId w:val="1102"/>
-        </w:numPr>
-      </w:pPr>
-      <w:r>
-        <w:t xml:space="preserve">Surgeon</w:t>
-      </w:r>
-    </w:p>
-    <w:p>
-      <w:pPr>
-        <w:pStyle w:val="FirstParagraph"/>
-      </w:pPr>
-      <w:r>
-        <w:t xml:space="preserve">If levels are low</w:t>
+        <w:t xml:space="preserve">Medical Oncologist (chemotherapy)</w:t>
+      </w:r>
+    </w:p>
+    <w:p>
+      <w:pPr>
+        <w:pStyle w:val="BodyText"/>
+      </w:pPr>
+      <w:r>
+        <w:t xml:space="preserve">Radiation Oncologist (radiation)</w:t>
+      </w:r>
+    </w:p>
+    <w:p>
+      <w:pPr>
+        <w:pStyle w:val="BodyText"/>
+      </w:pPr>
+      <w:r>
+        <w:t xml:space="preserve">Surgeons</w:t>
       </w:r>
     </w:p>
     <w:p>
@@ -7453,7 +7461,7 @@
         </w:numPr>
       </w:pPr>
       <w:r>
-        <w:t xml:space="preserve">Replacement</w:t>
+        <w:t xml:space="preserve">Jonathan Salo MD</w:t>
       </w:r>
     </w:p>
     <w:p>
@@ -7465,25 +7473,37 @@
         </w:numPr>
       </w:pPr>
       <w:r>
-        <w:t xml:space="preserve">Repeat testing in 3-6 months</w:t>
+        <w:t xml:space="preserve">Jeffrey Hagen MD</w:t>
+      </w:r>
+    </w:p>
+    <w:p>
+      <w:pPr>
+        <w:pStyle w:val="Compact"/>
+        <w:numPr>
+          <w:ilvl w:val="0"/>
+          <w:numId w:val="1103"/>
+        </w:numPr>
+      </w:pPr>
+      <w:r>
+        <w:t xml:space="preserve">Michael Roach MD</w:t>
       </w:r>
     </w:p>
     <w:bookmarkEnd w:id="174"/>
-    <w:bookmarkStart w:id="175" w:name="team-members---physicians"/>
-    <w:p>
-      <w:pPr>
-        <w:pStyle w:val="Heading2"/>
-      </w:pPr>
-      <w:r>
-        <w:t xml:space="preserve">108 Team Members - Physicians</w:t>
-      </w:r>
-    </w:p>
-    <w:p>
-      <w:pPr>
-        <w:pStyle w:val="FirstParagraph"/>
-      </w:pPr>
-      <w:r>
-        <w:t xml:space="preserve">Primary Care Provider</w:t>
+    <w:bookmarkStart w:id="175" w:name="team-members---support-staff"/>
+    <w:p>
+      <w:pPr>
+        <w:pStyle w:val="Heading2"/>
+      </w:pPr>
+      <w:r>
+        <w:t xml:space="preserve">108 Team Members - Support Staff</w:t>
+      </w:r>
+    </w:p>
+    <w:p>
+      <w:pPr>
+        <w:pStyle w:val="FirstParagraph"/>
+      </w:pPr>
+      <w:r>
+        <w:t xml:space="preserve">Dietitian - Liz Koch</w:t>
       </w:r>
     </w:p>
     <w:p>
@@ -7491,31 +7511,7 @@
         <w:pStyle w:val="BodyText"/>
       </w:pPr>
       <w:r>
-        <w:t xml:space="preserve">Gastroenterologist</w:t>
-      </w:r>
-    </w:p>
-    <w:p>
-      <w:pPr>
-        <w:pStyle w:val="BodyText"/>
-      </w:pPr>
-      <w:r>
-        <w:t xml:space="preserve">Medical Oncologist (chemotherapy)</w:t>
-      </w:r>
-    </w:p>
-    <w:p>
-      <w:pPr>
-        <w:pStyle w:val="BodyText"/>
-      </w:pPr>
-      <w:r>
-        <w:t xml:space="preserve">Radiation Oncologist (radiation)</w:t>
-      </w:r>
-    </w:p>
-    <w:p>
-      <w:pPr>
-        <w:pStyle w:val="BodyText"/>
-      </w:pPr>
-      <w:r>
-        <w:t xml:space="preserve">Surgeons</w:t>
+        <w:t xml:space="preserve">Nurses</w:t>
       </w:r>
     </w:p>
     <w:p>
@@ -7527,7 +7523,7 @@
         </w:numPr>
       </w:pPr>
       <w:r>
-        <w:t xml:space="preserve">Jonathan Salo MD</w:t>
+        <w:t xml:space="preserve">Matthew Carpenter RN</w:t>
       </w:r>
     </w:p>
     <w:p>
@@ -7539,80 +7535,18 @@
         </w:numPr>
       </w:pPr>
       <w:r>
-        <w:t xml:space="preserve">Jeffrey Hagen MD</w:t>
-      </w:r>
-    </w:p>
-    <w:p>
-      <w:pPr>
-        <w:pStyle w:val="Compact"/>
-        <w:numPr>
-          <w:ilvl w:val="0"/>
-          <w:numId w:val="1104"/>
-        </w:numPr>
-      </w:pPr>
-      <w:r>
-        <w:t xml:space="preserve">Michael Roach MD</w:t>
+        <w:t xml:space="preserve">Brandon Galloway LPN</w:t>
+      </w:r>
+    </w:p>
+    <w:p>
+      <w:pPr>
+        <w:pStyle w:val="FirstParagraph"/>
+      </w:pPr>
+      <w:r>
+        <w:t xml:space="preserve">Navigator - Laura Swift</w:t>
       </w:r>
     </w:p>
     <w:bookmarkEnd w:id="175"/>
-    <w:bookmarkStart w:id="176" w:name="team-members---support-staff"/>
-    <w:p>
-      <w:pPr>
-        <w:pStyle w:val="Heading2"/>
-      </w:pPr>
-      <w:r>
-        <w:t xml:space="preserve">109 Team Members - Support Staff</w:t>
-      </w:r>
-    </w:p>
-    <w:p>
-      <w:pPr>
-        <w:pStyle w:val="FirstParagraph"/>
-      </w:pPr>
-      <w:r>
-        <w:t xml:space="preserve">Dietitian - Liz Koch</w:t>
-      </w:r>
-    </w:p>
-    <w:p>
-      <w:pPr>
-        <w:pStyle w:val="BodyText"/>
-      </w:pPr>
-      <w:r>
-        <w:t xml:space="preserve">Nurses</w:t>
-      </w:r>
-    </w:p>
-    <w:p>
-      <w:pPr>
-        <w:pStyle w:val="Compact"/>
-        <w:numPr>
-          <w:ilvl w:val="0"/>
-          <w:numId w:val="1105"/>
-        </w:numPr>
-      </w:pPr>
-      <w:r>
-        <w:t xml:space="preserve">Matthew Carpenter RN</w:t>
-      </w:r>
-    </w:p>
-    <w:p>
-      <w:pPr>
-        <w:pStyle w:val="Compact"/>
-        <w:numPr>
-          <w:ilvl w:val="0"/>
-          <w:numId w:val="1105"/>
-        </w:numPr>
-      </w:pPr>
-      <w:r>
-        <w:t xml:space="preserve">Brandon Galloway LPN</w:t>
-      </w:r>
-    </w:p>
-    <w:p>
-      <w:pPr>
-        <w:pStyle w:val="FirstParagraph"/>
-      </w:pPr>
-      <w:r>
-        <w:t xml:space="preserve">Navigator - Laura Swift</w:t>
-      </w:r>
-    </w:p>
-    <w:bookmarkEnd w:id="176"/>
     <w:sectPr>
       <w:footnotePr>
         <w:numRestart w:val="eachSect"/>
@@ -8139,9 +8073,6 @@
     <w:abstractNumId w:val="991"/>
   </w:num>
   <w:num w:numId="1104">
-    <w:abstractNumId w:val="991"/>
-  </w:num>
-  <w:num w:numId="1105">
     <w:abstractNumId w:val="991"/>
   </w:num>
 </w:numbering>
